--- a/Документация/Дипломна работа.docx
+++ b/Документация/Дипломна работа.docx
@@ -1,6 +1,6 @@
 
 <file path=word/document.xml><?xml version="1.0" encoding="utf-8"?>
-<w:document xmlns:wpc="http://schemas.microsoft.com/office/word/2010/wordprocessingCanvas" xmlns:cx="http://schemas.microsoft.com/office/drawing/2014/chartex" xmlns:cx1="http://schemas.microsoft.com/office/drawing/2015/9/8/chartex" xmlns:cx2="http://schemas.microsoft.com/office/drawing/2015/10/21/chartex" xmlns:cx3="http://schemas.microsoft.com/office/drawing/2016/5/9/chartex" xmlns:cx4="http://schemas.microsoft.com/office/drawing/2016/5/10/chartex" xmlns:cx5="http://schemas.microsoft.com/office/drawing/2016/5/11/chartex" xmlns:cx6="http://schemas.microsoft.com/office/drawing/2016/5/12/chartex" xmlns:cx7="http://schemas.microsoft.com/office/drawing/2016/5/13/chartex" xmlns:cx8="http://schemas.microsoft.com/office/drawing/2016/5/14/chartex" xmlns:mc="http://schemas.openxmlformats.org/markup-compatibility/2006" xmlns:aink="http://schemas.microsoft.com/office/drawing/2016/ink" xmlns:am3d="http://schemas.microsoft.com/office/drawing/2017/model3d" xmlns:o="urn:schemas-microsoft-com:office:office" xmlns:oel="http://schemas.microsoft.com/office/2019/extlst" xmlns:r="http://schemas.openxmlformats.org/officeDocument/2006/relationships" xmlns:m="http://schemas.openxmlformats.org/officeDocument/2006/math" xmlns:v="urn:schemas-microsoft-com:vml" xmlns:wp14="http://schemas.microsoft.com/office/word/2010/wordprocessingDrawing" xmlns:wp="http://schemas.openxmlformats.org/drawingml/2006/wordprocessingDrawing" xmlns:w10="urn:schemas-microsoft-com:office:word" xmlns:w="http://schemas.openxmlformats.org/wordprocessingml/2006/main" xmlns:w14="http://schemas.microsoft.com/office/word/2010/wordml" xmlns:w15="http://schemas.microsoft.com/office/word/2012/wordml" xmlns:w16cex="http://schemas.microsoft.com/office/word/2018/wordml/cex" xmlns:w16cid="http://schemas.microsoft.com/office/word/2016/wordml/cid" xmlns:w16="http://schemas.microsoft.com/office/word/2018/wordml" xmlns:w16sdtdh="http://schemas.microsoft.com/office/word/2020/wordml/sdtdatahash" xmlns:w16se="http://schemas.microsoft.com/office/word/2015/wordml/symex" xmlns:wpg="http://schemas.microsoft.com/office/word/2010/wordprocessingGroup" xmlns:wpi="http://schemas.microsoft.com/office/word/2010/wordprocessingInk" xmlns:wne="http://schemas.microsoft.com/office/word/2006/wordml" xmlns:wps="http://schemas.microsoft.com/office/word/2010/wordprocessingShape" mc:Ignorable="w14 w15 w16se w16cid w16 w16cex w16sdtdh wp14">
+<w:document xmlns:wpc="http://schemas.microsoft.com/office/word/2010/wordprocessingCanvas" xmlns:cx="http://schemas.microsoft.com/office/drawing/2014/chartex" xmlns:cx1="http://schemas.microsoft.com/office/drawing/2015/9/8/chartex" xmlns:mc="http://schemas.openxmlformats.org/markup-compatibility/2006" xmlns:o="urn:schemas-microsoft-com:office:office" xmlns:r="http://schemas.openxmlformats.org/officeDocument/2006/relationships" xmlns:m="http://schemas.openxmlformats.org/officeDocument/2006/math" xmlns:v="urn:schemas-microsoft-com:vml" xmlns:wp14="http://schemas.microsoft.com/office/word/2010/wordprocessingDrawing" xmlns:wp="http://schemas.openxmlformats.org/drawingml/2006/wordprocessingDrawing" xmlns:w10="urn:schemas-microsoft-com:office:word" xmlns:w="http://schemas.openxmlformats.org/wordprocessingml/2006/main" xmlns:w14="http://schemas.microsoft.com/office/word/2010/wordml" xmlns:w15="http://schemas.microsoft.com/office/word/2012/wordml" xmlns:w16se="http://schemas.microsoft.com/office/word/2015/wordml/symex" xmlns:wpg="http://schemas.microsoft.com/office/word/2010/wordprocessingGroup" xmlns:wpi="http://schemas.microsoft.com/office/word/2010/wordprocessingInk" xmlns:wne="http://schemas.microsoft.com/office/word/2006/wordml" xmlns:wps="http://schemas.microsoft.com/office/word/2010/wordprocessingShape" mc:Ignorable="w14 w15 w16se wp14">
   <w:body>
     <w:p>
       <w:pPr>
@@ -9,12 +9,16 @@
         <w:rPr>
           <w:rFonts w:ascii="Times New Roman" w:eastAsia="Times New Roman" w:hAnsi="Times New Roman"/>
           <w:color w:val="000000"/>
+          <w:sz w:val="24"/>
+          <w:szCs w:val="24"/>
           <w:lang w:val="en-US"/>
         </w:rPr>
       </w:pPr>
       <w:r>
         <w:rPr>
           <w:noProof/>
+          <w:sz w:val="24"/>
+          <w:szCs w:val="24"/>
           <w:lang w:val="en-US"/>
         </w:rPr>
         <w:drawing>
@@ -101,8 +105,8 @@
         <w:rPr>
           <w:rFonts w:ascii="Times New Roman" w:eastAsia="Times New Roman" w:hAnsi="Times New Roman"/>
           <w:color w:val="000000"/>
-          <w:sz w:val="20"/>
-          <w:szCs w:val="20"/>
+          <w:sz w:val="24"/>
+          <w:szCs w:val="24"/>
           <w:lang w:val="ru-RU"/>
         </w:rPr>
       </w:pPr>
@@ -110,8 +114,8 @@
         <w:rPr>
           <w:rFonts w:ascii="Times New Roman" w:eastAsia="Times New Roman" w:hAnsi="Times New Roman"/>
           <w:color w:val="000000"/>
-          <w:sz w:val="20"/>
-          <w:szCs w:val="20"/>
+          <w:sz w:val="24"/>
+          <w:szCs w:val="24"/>
           <w:lang w:val="ru-RU"/>
         </w:rPr>
         <w:t>МИНИСТЕРСТВО НА ОБРАЗОВАНИЕТО И НАУКАТА</w:t>
@@ -125,8 +129,8 @@
           <w:rFonts w:ascii="Times New Roman" w:eastAsia="Times New Roman" w:hAnsi="Times New Roman"/>
           <w:b/>
           <w:color w:val="000000"/>
-          <w:sz w:val="20"/>
-          <w:szCs w:val="20"/>
+          <w:sz w:val="24"/>
+          <w:szCs w:val="24"/>
           <w:lang w:val="ru-RU"/>
         </w:rPr>
       </w:pPr>
@@ -135,8 +139,8 @@
           <w:rFonts w:ascii="Times New Roman" w:eastAsia="Times New Roman" w:hAnsi="Times New Roman"/>
           <w:b/>
           <w:color w:val="000000"/>
-          <w:sz w:val="20"/>
-          <w:szCs w:val="20"/>
+          <w:sz w:val="24"/>
+          <w:szCs w:val="24"/>
           <w:lang w:val="ru-RU"/>
         </w:rPr>
         <w:t>ПРОФЕСИОНАЛНА ГИМНАЗИЯ “ГЕН. ВЛАДИМИР ЗАИМОВ” гр.</w:t>
@@ -146,8 +150,8 @@
           <w:rFonts w:ascii="Times New Roman" w:eastAsia="Times New Roman" w:hAnsi="Times New Roman"/>
           <w:b/>
           <w:color w:val="000000"/>
-          <w:sz w:val="20"/>
-          <w:szCs w:val="20"/>
+          <w:sz w:val="24"/>
+          <w:szCs w:val="24"/>
           <w:lang w:val="ru-RU"/>
         </w:rPr>
         <w:t xml:space="preserve"> </w:t>
@@ -157,8 +161,8 @@
           <w:rFonts w:ascii="Times New Roman" w:eastAsia="Times New Roman" w:hAnsi="Times New Roman"/>
           <w:b/>
           <w:color w:val="000000"/>
-          <w:sz w:val="20"/>
-          <w:szCs w:val="20"/>
+          <w:sz w:val="24"/>
+          <w:szCs w:val="24"/>
           <w:lang w:val="ru-RU"/>
         </w:rPr>
         <w:t>СОПОТ</w:t>
@@ -179,8 +183,8 @@
         <w:rPr>
           <w:rFonts w:ascii="Times New Roman" w:eastAsia="Times New Roman" w:hAnsi="Times New Roman"/>
           <w:color w:val="000000"/>
-          <w:sz w:val="20"/>
-          <w:szCs w:val="20"/>
+          <w:sz w:val="24"/>
+          <w:szCs w:val="24"/>
           <w:lang w:val="ru-RU"/>
         </w:rPr>
         <w:t>4330 гр.</w:t>
@@ -189,8 +193,8 @@
         <w:rPr>
           <w:rFonts w:ascii="Times New Roman" w:eastAsia="Times New Roman" w:hAnsi="Times New Roman"/>
           <w:color w:val="000000"/>
-          <w:sz w:val="20"/>
-          <w:szCs w:val="20"/>
+          <w:sz w:val="24"/>
+          <w:szCs w:val="24"/>
           <w:lang w:val="ru-RU"/>
         </w:rPr>
         <w:t xml:space="preserve"> </w:t>
@@ -199,90 +203,68 @@
         <w:rPr>
           <w:rFonts w:ascii="Times New Roman" w:eastAsia="Times New Roman" w:hAnsi="Times New Roman"/>
           <w:color w:val="000000"/>
-          <w:sz w:val="20"/>
-          <w:szCs w:val="20"/>
+          <w:sz w:val="24"/>
+          <w:szCs w:val="24"/>
           <w:lang w:val="ru-RU"/>
         </w:rPr>
-        <w:t xml:space="preserve">Сопот, </w:t>
-      </w:r>
-      <w:proofErr w:type="gramStart"/>
+        <w:t>Сопот, ул.</w:t>
+      </w:r>
       <w:r>
         <w:rPr>
           <w:rFonts w:ascii="Times New Roman" w:eastAsia="Times New Roman" w:hAnsi="Times New Roman"/>
           <w:color w:val="000000"/>
-          <w:sz w:val="20"/>
-          <w:szCs w:val="20"/>
+          <w:sz w:val="24"/>
+          <w:szCs w:val="24"/>
           <w:lang w:val="ru-RU"/>
         </w:rPr>
-        <w:t>ул.</w:t>
+        <w:t xml:space="preserve"> </w:t>
       </w:r>
       <w:r>
         <w:rPr>
           <w:rFonts w:ascii="Times New Roman" w:eastAsia="Times New Roman" w:hAnsi="Times New Roman"/>
           <w:color w:val="000000"/>
-          <w:sz w:val="20"/>
-          <w:szCs w:val="20"/>
+          <w:sz w:val="24"/>
+          <w:szCs w:val="24"/>
           <w:lang w:val="ru-RU"/>
         </w:rPr>
-        <w:t xml:space="preserve"> </w:t>
+        <w:t xml:space="preserve">”Иван Вазов” №1, тел./факс: /03134/ 83-31, 83-32, </w:t>
       </w:r>
       <w:r>
         <w:rPr>
           <w:rFonts w:ascii="Times New Roman" w:eastAsia="Times New Roman" w:hAnsi="Times New Roman"/>
           <w:color w:val="000000"/>
-          <w:sz w:val="20"/>
-          <w:szCs w:val="20"/>
+          <w:sz w:val="24"/>
+          <w:szCs w:val="24"/>
+          <w:lang w:val="en-US"/>
+        </w:rPr>
+        <w:t>e</w:t>
+      </w:r>
+      <w:r>
+        <w:rPr>
+          <w:rFonts w:ascii="Times New Roman" w:eastAsia="Times New Roman" w:hAnsi="Times New Roman"/>
+          <w:color w:val="000000"/>
+          <w:sz w:val="24"/>
+          <w:szCs w:val="24"/>
           <w:lang w:val="ru-RU"/>
         </w:rPr>
-        <w:t>”Иван</w:t>
-      </w:r>
-      <w:proofErr w:type="gramEnd"/>
+        <w:t>-</w:t>
+      </w:r>
       <w:r>
         <w:rPr>
           <w:rFonts w:ascii="Times New Roman" w:eastAsia="Times New Roman" w:hAnsi="Times New Roman"/>
           <w:color w:val="000000"/>
-          <w:sz w:val="20"/>
-          <w:szCs w:val="20"/>
-          <w:lang w:val="ru-RU"/>
-        </w:rPr>
-        <w:t xml:space="preserve"> Вазов” №1, тел./факс: /03134/ 83-31, 83-32, </w:t>
+          <w:sz w:val="24"/>
+          <w:szCs w:val="24"/>
+          <w:lang w:val="en-US"/>
+        </w:rPr>
+        <w:t>mail</w:t>
       </w:r>
       <w:r>
         <w:rPr>
           <w:rFonts w:ascii="Times New Roman" w:eastAsia="Times New Roman" w:hAnsi="Times New Roman"/>
           <w:color w:val="000000"/>
-          <w:sz w:val="20"/>
-          <w:szCs w:val="20"/>
-          <w:lang w:val="en-US"/>
-        </w:rPr>
-        <w:t>e</w:t>
-      </w:r>
-      <w:r>
-        <w:rPr>
-          <w:rFonts w:ascii="Times New Roman" w:eastAsia="Times New Roman" w:hAnsi="Times New Roman"/>
-          <w:color w:val="000000"/>
-          <w:sz w:val="20"/>
-          <w:szCs w:val="20"/>
-          <w:lang w:val="ru-RU"/>
-        </w:rPr>
-        <w:t>-</w:t>
-      </w:r>
-      <w:r>
-        <w:rPr>
-          <w:rFonts w:ascii="Times New Roman" w:eastAsia="Times New Roman" w:hAnsi="Times New Roman"/>
-          <w:color w:val="000000"/>
-          <w:sz w:val="20"/>
-          <w:szCs w:val="20"/>
-          <w:lang w:val="en-US"/>
-        </w:rPr>
-        <w:t>mail</w:t>
-      </w:r>
-      <w:r>
-        <w:rPr>
-          <w:rFonts w:ascii="Times New Roman" w:eastAsia="Times New Roman" w:hAnsi="Times New Roman"/>
-          <w:color w:val="000000"/>
-          <w:sz w:val="20"/>
-          <w:szCs w:val="20"/>
+          <w:sz w:val="24"/>
+          <w:szCs w:val="24"/>
           <w:lang w:val="ru-RU"/>
         </w:rPr>
         <w:t xml:space="preserve">: </w:t>
@@ -292,8 +274,8 @@
           <w:rPr>
             <w:rFonts w:ascii="Times New Roman" w:eastAsia="Times New Roman" w:hAnsi="Times New Roman"/>
             <w:color w:val="0000FF"/>
-            <w:sz w:val="20"/>
-            <w:szCs w:val="20"/>
+            <w:sz w:val="24"/>
+            <w:szCs w:val="24"/>
             <w:u w:val="single"/>
             <w:lang w:val="en-US"/>
           </w:rPr>
@@ -303,8 +285,8 @@
           <w:rPr>
             <w:rFonts w:ascii="Times New Roman" w:eastAsia="Times New Roman" w:hAnsi="Times New Roman"/>
             <w:color w:val="0000FF"/>
-            <w:sz w:val="20"/>
-            <w:szCs w:val="20"/>
+            <w:sz w:val="24"/>
+            <w:szCs w:val="24"/>
             <w:u w:val="single"/>
             <w:lang w:val="ru-RU"/>
           </w:rPr>
@@ -314,8 +296,8 @@
           <w:rPr>
             <w:rFonts w:ascii="Times New Roman" w:eastAsia="Times New Roman" w:hAnsi="Times New Roman"/>
             <w:color w:val="0000FF"/>
-            <w:sz w:val="20"/>
-            <w:szCs w:val="20"/>
+            <w:sz w:val="24"/>
+            <w:szCs w:val="24"/>
             <w:u w:val="single"/>
             <w:lang w:val="en-US"/>
           </w:rPr>
@@ -325,8 +307,8 @@
           <w:rPr>
             <w:rFonts w:ascii="Times New Roman" w:eastAsia="Times New Roman" w:hAnsi="Times New Roman"/>
             <w:color w:val="0000FF"/>
-            <w:sz w:val="20"/>
-            <w:szCs w:val="20"/>
+            <w:sz w:val="24"/>
+            <w:szCs w:val="24"/>
             <w:u w:val="single"/>
             <w:lang w:val="ru-RU"/>
           </w:rPr>
@@ -336,8 +318,8 @@
           <w:rPr>
             <w:rFonts w:ascii="Times New Roman" w:eastAsia="Times New Roman" w:hAnsi="Times New Roman"/>
             <w:color w:val="0000FF"/>
-            <w:sz w:val="20"/>
-            <w:szCs w:val="20"/>
+            <w:sz w:val="24"/>
+            <w:szCs w:val="24"/>
             <w:u w:val="single"/>
             <w:lang w:val="en-US"/>
           </w:rPr>
@@ -422,7 +404,7 @@
               </wp:anchor>
             </w:drawing>
           </mc:Choice>
-          <mc:Fallback>
+          <mc:Fallback xmlns:w16sdtdh="http://schemas.microsoft.com/office/word/2020/wordml/sdtdatahash" xmlns:w16="http://schemas.microsoft.com/office/word/2018/wordml" xmlns:w16cid="http://schemas.microsoft.com/office/word/2016/wordml/cid" xmlns:w16cex="http://schemas.microsoft.com/office/word/2018/wordml/cex" xmlns:oel="http://schemas.microsoft.com/office/2019/extlst" xmlns:am3d="http://schemas.microsoft.com/office/drawing/2017/model3d" xmlns:aink="http://schemas.microsoft.com/office/drawing/2016/ink" xmlns:cx8="http://schemas.microsoft.com/office/drawing/2016/5/14/chartex" xmlns:cx7="http://schemas.microsoft.com/office/drawing/2016/5/13/chartex" xmlns:cx6="http://schemas.microsoft.com/office/drawing/2016/5/12/chartex" xmlns:cx5="http://schemas.microsoft.com/office/drawing/2016/5/11/chartex" xmlns:cx4="http://schemas.microsoft.com/office/drawing/2016/5/10/chartex" xmlns:cx3="http://schemas.microsoft.com/office/drawing/2016/5/9/chartex" xmlns:cx2="http://schemas.microsoft.com/office/drawing/2015/10/21/chartex">
             <w:pict>
               <v:line w14:anchorId="3CD70450" id="Право съединение 5" o:spid="_x0000_s1026" style="position:absolute;z-index:251659776;visibility:visible;mso-wrap-style:square;mso-width-percent:0;mso-height-percent:0;mso-wrap-distance-left:9pt;mso-wrap-distance-top:0;mso-wrap-distance-right:9pt;mso-wrap-distance-bottom:0;mso-position-horizontal:absolute;mso-position-horizontal-relative:text;mso-position-vertical:absolute;mso-position-vertical-relative:text;mso-width-percent:0;mso-height-percent:0;mso-width-relative:margin;mso-height-relative:margin" from="5.85pt,6.1pt" to="459.4pt,6.1pt" o:gfxdata="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" strokecolor="black [3040]" strokeweight="1.5pt"/>
             </w:pict>
@@ -438,8 +420,8 @@
         <w:rPr>
           <w:rFonts w:ascii="Times New Roman" w:eastAsia="Times New Roman" w:hAnsi="Times New Roman"/>
           <w:caps/>
-          <w:sz w:val="28"/>
-          <w:szCs w:val="28"/>
+          <w:sz w:val="24"/>
+          <w:szCs w:val="24"/>
           <w:lang w:eastAsia="en-GB"/>
         </w:rPr>
       </w:pPr>
@@ -455,8 +437,8 @@
           <w:b/>
           <w:bCs/>
           <w:color w:val="000000"/>
-          <w:sz w:val="28"/>
-          <w:szCs w:val="28"/>
+          <w:sz w:val="24"/>
+          <w:szCs w:val="24"/>
           <w:lang w:val="en-GB"/>
         </w:rPr>
       </w:pPr>
@@ -473,8 +455,8 @@
           <w:b/>
           <w:bCs/>
           <w:color w:val="000000"/>
-          <w:sz w:val="28"/>
-          <w:szCs w:val="28"/>
+          <w:sz w:val="24"/>
+          <w:szCs w:val="24"/>
           <w:lang w:val="en-GB"/>
         </w:rPr>
       </w:pPr>
@@ -491,8 +473,8 @@
           <w:b/>
           <w:bCs/>
           <w:color w:val="000000"/>
-          <w:sz w:val="28"/>
-          <w:szCs w:val="28"/>
+          <w:sz w:val="24"/>
+          <w:szCs w:val="24"/>
           <w:lang w:val="en-GB"/>
         </w:rPr>
       </w:pPr>
@@ -510,8 +492,8 @@
           <w:b/>
           <w:bCs/>
           <w:color w:val="000000"/>
-          <w:sz w:val="72"/>
-          <w:szCs w:val="72"/>
+          <w:sz w:val="24"/>
+          <w:szCs w:val="24"/>
           <w:lang w:val="en-GB"/>
         </w:rPr>
       </w:pPr>
@@ -521,8 +503,8 @@
           <w:b/>
           <w:bCs/>
           <w:color w:val="000000"/>
-          <w:sz w:val="72"/>
-          <w:szCs w:val="72"/>
+          <w:sz w:val="24"/>
+          <w:szCs w:val="24"/>
           <w:lang w:val="en-GB"/>
         </w:rPr>
         <w:t xml:space="preserve">ДИПЛОМЕН </w:t>
@@ -541,8 +523,8 @@
           <w:b/>
           <w:bCs/>
           <w:color w:val="000000"/>
-          <w:sz w:val="72"/>
-          <w:szCs w:val="72"/>
+          <w:sz w:val="24"/>
+          <w:szCs w:val="24"/>
           <w:lang w:val="en-GB"/>
         </w:rPr>
       </w:pPr>
@@ -552,8 +534,8 @@
           <w:b/>
           <w:bCs/>
           <w:color w:val="000000"/>
-          <w:sz w:val="72"/>
-          <w:szCs w:val="72"/>
+          <w:sz w:val="24"/>
+          <w:szCs w:val="24"/>
           <w:lang w:val="en-GB"/>
         </w:rPr>
         <w:t>ПРОЕКТ</w:t>
@@ -567,8 +549,8 @@
           <w:b/>
           <w:bCs/>
           <w:color w:val="000000"/>
-          <w:sz w:val="36"/>
-          <w:szCs w:val="36"/>
+          <w:sz w:val="24"/>
+          <w:szCs w:val="24"/>
         </w:rPr>
       </w:pPr>
     </w:p>
@@ -580,8 +562,8 @@
           <w:b/>
           <w:bCs/>
           <w:color w:val="000000"/>
-          <w:sz w:val="36"/>
-          <w:szCs w:val="36"/>
+          <w:sz w:val="24"/>
+          <w:szCs w:val="24"/>
         </w:rPr>
       </w:pPr>
     </w:p>
@@ -593,8 +575,8 @@
           <w:b/>
           <w:bCs/>
           <w:color w:val="000000"/>
-          <w:sz w:val="36"/>
-          <w:szCs w:val="36"/>
+          <w:sz w:val="24"/>
+          <w:szCs w:val="24"/>
         </w:rPr>
       </w:pPr>
     </w:p>
@@ -608,8 +590,8 @@
           <w:b/>
           <w:bCs/>
           <w:color w:val="000000"/>
-          <w:sz w:val="36"/>
-          <w:szCs w:val="36"/>
+          <w:sz w:val="24"/>
+          <w:szCs w:val="24"/>
         </w:rPr>
       </w:pPr>
       <w:r>
@@ -618,8 +600,8 @@
           <w:b/>
           <w:bCs/>
           <w:color w:val="000000"/>
-          <w:sz w:val="36"/>
-          <w:szCs w:val="36"/>
+          <w:sz w:val="24"/>
+          <w:szCs w:val="24"/>
         </w:rPr>
         <w:t xml:space="preserve">Тема: </w:t>
       </w:r>
@@ -629,8 +611,8 @@
           <w:b/>
           <w:bCs/>
           <w:color w:val="000000"/>
-          <w:sz w:val="36"/>
-          <w:szCs w:val="36"/>
+          <w:sz w:val="24"/>
+          <w:szCs w:val="24"/>
         </w:rPr>
         <w:t>Разработване на цифров волтметър с течнокристален дисплей</w:t>
       </w:r>
@@ -642,8 +624,8 @@
         <w:rPr>
           <w:rFonts w:ascii="Times New Roman" w:eastAsia="Times New Roman" w:hAnsi="Times New Roman"/>
           <w:color w:val="000000"/>
-          <w:sz w:val="36"/>
-          <w:szCs w:val="36"/>
+          <w:sz w:val="24"/>
+          <w:szCs w:val="24"/>
           <w:lang w:val="en-GB" w:eastAsia="en-GB"/>
         </w:rPr>
       </w:pPr>
@@ -655,8 +637,8 @@
         <w:rPr>
           <w:rFonts w:ascii="Times New Roman" w:eastAsia="Times New Roman" w:hAnsi="Times New Roman"/>
           <w:color w:val="000000"/>
-          <w:sz w:val="36"/>
-          <w:szCs w:val="36"/>
+          <w:sz w:val="24"/>
+          <w:szCs w:val="24"/>
           <w:lang w:val="en-GB" w:eastAsia="en-GB"/>
         </w:rPr>
       </w:pPr>
@@ -672,8 +654,8 @@
           <w:i/>
           <w:iCs/>
           <w:color w:val="000000"/>
-          <w:sz w:val="32"/>
-          <w:szCs w:val="32"/>
+          <w:sz w:val="24"/>
+          <w:szCs w:val="24"/>
           <w:lang w:eastAsia="en-GB"/>
         </w:rPr>
       </w:pPr>
@@ -684,8 +666,8 @@
           <w:i/>
           <w:iCs/>
           <w:color w:val="000000"/>
-          <w:sz w:val="32"/>
-          <w:szCs w:val="32"/>
+          <w:sz w:val="24"/>
+          <w:szCs w:val="24"/>
           <w:lang w:eastAsia="en-GB"/>
         </w:rPr>
         <w:t>Ученик:</w:t>
@@ -696,8 +678,8 @@
           <w:i/>
           <w:iCs/>
           <w:color w:val="000000"/>
-          <w:sz w:val="32"/>
-          <w:szCs w:val="32"/>
+          <w:sz w:val="24"/>
+          <w:szCs w:val="24"/>
           <w:lang w:eastAsia="en-GB"/>
         </w:rPr>
         <w:t xml:space="preserve"> </w:t>
@@ -709,21 +691,21 @@
           <w:i/>
           <w:iCs/>
           <w:color w:val="000000"/>
-          <w:sz w:val="32"/>
-          <w:szCs w:val="32"/>
+          <w:sz w:val="24"/>
+          <w:szCs w:val="24"/>
           <w:lang w:eastAsia="en-GB"/>
         </w:rPr>
-        <w:t>Иван Петров Иванов</w:t>
-      </w:r>
-    </w:p>
-    <w:p>
-      <w:pPr>
-        <w:pStyle w:val="a6"/>
-        <w:rPr>
-          <w:rFonts w:ascii="Times New Roman" w:hAnsi="Times New Roman"/>
-          <w:color w:val="000000"/>
-          <w:sz w:val="32"/>
-          <w:szCs w:val="32"/>
+        <w:t>Никола Борисов Вълков</w:t>
+      </w:r>
+    </w:p>
+    <w:p>
+      <w:pPr>
+        <w:pStyle w:val="a6"/>
+        <w:rPr>
+          <w:rFonts w:ascii="Times New Roman" w:hAnsi="Times New Roman"/>
+          <w:color w:val="000000"/>
+          <w:sz w:val="24"/>
+          <w:szCs w:val="24"/>
         </w:rPr>
       </w:pPr>
     </w:p>
@@ -738,8 +720,8 @@
           <w:rFonts w:ascii="Times New Roman" w:hAnsi="Times New Roman"/>
           <w:b/>
           <w:color w:val="000000"/>
-          <w:sz w:val="28"/>
-          <w:szCs w:val="28"/>
+          <w:sz w:val="24"/>
+          <w:szCs w:val="24"/>
         </w:rPr>
       </w:pPr>
     </w:p>
@@ -749,8 +731,8 @@
         <w:rPr>
           <w:rFonts w:ascii="Times New Roman" w:hAnsi="Times New Roman"/>
           <w:i/>
-          <w:sz w:val="32"/>
-          <w:szCs w:val="32"/>
+          <w:sz w:val="24"/>
+          <w:szCs w:val="24"/>
         </w:rPr>
       </w:pPr>
       <w:r>
@@ -759,8 +741,8 @@
           <w:b/>
           <w:bCs/>
           <w:i/>
-          <w:sz w:val="32"/>
-          <w:szCs w:val="32"/>
+          <w:sz w:val="24"/>
+          <w:szCs w:val="24"/>
         </w:rPr>
         <w:t>П</w:t>
       </w:r>
@@ -770,8 +752,8 @@
           <w:b/>
           <w:bCs/>
           <w:i/>
-          <w:sz w:val="32"/>
-          <w:szCs w:val="32"/>
+          <w:sz w:val="24"/>
+          <w:szCs w:val="24"/>
         </w:rPr>
         <w:t>рофесия</w:t>
       </w:r>
@@ -781,8 +763,8 @@
           <w:b/>
           <w:bCs/>
           <w:i/>
-          <w:sz w:val="32"/>
-          <w:szCs w:val="32"/>
+          <w:sz w:val="24"/>
+          <w:szCs w:val="24"/>
         </w:rPr>
         <w:t>:</w:t>
       </w:r>
@@ -790,8 +772,8 @@
         <w:rPr>
           <w:rFonts w:ascii="Times New Roman" w:hAnsi="Times New Roman"/>
           <w:i/>
-          <w:sz w:val="32"/>
-          <w:szCs w:val="32"/>
+          <w:sz w:val="24"/>
+          <w:szCs w:val="24"/>
         </w:rPr>
         <w:t xml:space="preserve"> код </w:t>
       </w:r>
@@ -799,8 +781,8 @@
         <w:rPr>
           <w:rFonts w:ascii="Times New Roman" w:hAnsi="Times New Roman"/>
           <w:i/>
-          <w:sz w:val="32"/>
-          <w:szCs w:val="32"/>
+          <w:sz w:val="24"/>
+          <w:szCs w:val="24"/>
           <w:lang w:val="en-GB"/>
         </w:rPr>
         <w:t>48102</w:t>
@@ -809,8 +791,8 @@
         <w:rPr>
           <w:rFonts w:ascii="Times New Roman" w:hAnsi="Times New Roman"/>
           <w:i/>
-          <w:sz w:val="32"/>
-          <w:szCs w:val="32"/>
+          <w:sz w:val="24"/>
+          <w:szCs w:val="24"/>
           <w:lang w:val="en-GB"/>
         </w:rPr>
         <w:t xml:space="preserve">0 </w:t>
@@ -819,8 +801,8 @@
         <w:rPr>
           <w:rFonts w:ascii="Times New Roman" w:hAnsi="Times New Roman"/>
           <w:i/>
-          <w:sz w:val="32"/>
-          <w:szCs w:val="32"/>
+          <w:sz w:val="24"/>
+          <w:szCs w:val="24"/>
         </w:rPr>
         <w:t>„</w:t>
       </w:r>
@@ -828,8 +810,8 @@
         <w:rPr>
           <w:rFonts w:ascii="Times New Roman" w:hAnsi="Times New Roman"/>
           <w:i/>
-          <w:sz w:val="32"/>
-          <w:szCs w:val="32"/>
+          <w:sz w:val="24"/>
+          <w:szCs w:val="24"/>
         </w:rPr>
         <w:t>Системен</w:t>
       </w:r>
@@ -837,8 +819,8 @@
         <w:rPr>
           <w:rFonts w:ascii="Times New Roman" w:hAnsi="Times New Roman"/>
           <w:i/>
-          <w:sz w:val="32"/>
-          <w:szCs w:val="32"/>
+          <w:sz w:val="24"/>
+          <w:szCs w:val="24"/>
         </w:rPr>
         <w:t xml:space="preserve"> програмист“</w:t>
       </w:r>
@@ -849,8 +831,8 @@
         <w:rPr>
           <w:rFonts w:ascii="Times New Roman" w:hAnsi="Times New Roman"/>
           <w:i/>
-          <w:sz w:val="32"/>
-          <w:szCs w:val="32"/>
+          <w:sz w:val="24"/>
+          <w:szCs w:val="24"/>
         </w:rPr>
       </w:pPr>
       <w:r>
@@ -859,8 +841,8 @@
           <w:b/>
           <w:bCs/>
           <w:i/>
-          <w:sz w:val="32"/>
-          <w:szCs w:val="32"/>
+          <w:sz w:val="24"/>
+          <w:szCs w:val="24"/>
         </w:rPr>
         <w:t>С</w:t>
       </w:r>
@@ -870,8 +852,8 @@
           <w:b/>
           <w:bCs/>
           <w:i/>
-          <w:sz w:val="32"/>
-          <w:szCs w:val="32"/>
+          <w:sz w:val="24"/>
+          <w:szCs w:val="24"/>
         </w:rPr>
         <w:t>пециалност</w:t>
       </w:r>
@@ -881,8 +863,8 @@
           <w:b/>
           <w:bCs/>
           <w:i/>
-          <w:sz w:val="32"/>
-          <w:szCs w:val="32"/>
+          <w:sz w:val="24"/>
+          <w:szCs w:val="24"/>
         </w:rPr>
         <w:t>:</w:t>
       </w:r>
@@ -890,8 +872,8 @@
         <w:rPr>
           <w:rFonts w:ascii="Times New Roman" w:hAnsi="Times New Roman"/>
           <w:i/>
-          <w:sz w:val="32"/>
-          <w:szCs w:val="32"/>
+          <w:sz w:val="24"/>
+          <w:szCs w:val="24"/>
         </w:rPr>
         <w:t xml:space="preserve"> код </w:t>
       </w:r>
@@ -899,8 +881,8 @@
         <w:rPr>
           <w:rFonts w:ascii="Times New Roman" w:hAnsi="Times New Roman"/>
           <w:i/>
-          <w:sz w:val="32"/>
-          <w:szCs w:val="32"/>
+          <w:sz w:val="24"/>
+          <w:szCs w:val="24"/>
           <w:lang w:val="en-GB"/>
         </w:rPr>
         <w:t>48102</w:t>
@@ -909,8 +891,8 @@
         <w:rPr>
           <w:rFonts w:ascii="Times New Roman" w:hAnsi="Times New Roman"/>
           <w:i/>
-          <w:sz w:val="32"/>
-          <w:szCs w:val="32"/>
+          <w:sz w:val="24"/>
+          <w:szCs w:val="24"/>
           <w:lang w:val="en-GB"/>
         </w:rPr>
         <w:t xml:space="preserve">01 </w:t>
@@ -919,8 +901,8 @@
         <w:rPr>
           <w:rFonts w:ascii="Times New Roman" w:hAnsi="Times New Roman"/>
           <w:i/>
-          <w:sz w:val="32"/>
-          <w:szCs w:val="32"/>
+          <w:sz w:val="24"/>
+          <w:szCs w:val="24"/>
         </w:rPr>
         <w:t>„Системно</w:t>
       </w:r>
@@ -928,8 +910,8 @@
         <w:rPr>
           <w:rFonts w:ascii="Times New Roman" w:hAnsi="Times New Roman"/>
           <w:i/>
-          <w:sz w:val="32"/>
-          <w:szCs w:val="32"/>
+          <w:sz w:val="24"/>
+          <w:szCs w:val="24"/>
         </w:rPr>
         <w:t xml:space="preserve"> програмиране“</w:t>
       </w:r>
@@ -940,8 +922,8 @@
         <w:rPr>
           <w:rFonts w:ascii="Times New Roman" w:hAnsi="Times New Roman"/>
           <w:color w:val="000000"/>
-          <w:sz w:val="36"/>
-          <w:szCs w:val="36"/>
+          <w:sz w:val="24"/>
+          <w:szCs w:val="24"/>
           <w:lang w:val="en-GB"/>
         </w:rPr>
       </w:pPr>
@@ -952,41 +934,41 @@
         <w:rPr>
           <w:rFonts w:ascii="Times New Roman" w:hAnsi="Times New Roman"/>
           <w:color w:val="000000"/>
-          <w:sz w:val="32"/>
-          <w:szCs w:val="32"/>
-        </w:rPr>
-      </w:pPr>
-    </w:p>
-    <w:p>
-      <w:pPr>
-        <w:pStyle w:val="a6"/>
-        <w:rPr>
-          <w:rFonts w:ascii="Times New Roman" w:hAnsi="Times New Roman"/>
-          <w:color w:val="000000"/>
-          <w:sz w:val="36"/>
-          <w:szCs w:val="36"/>
-        </w:rPr>
-      </w:pPr>
-    </w:p>
-    <w:p>
-      <w:pPr>
-        <w:pStyle w:val="a6"/>
-        <w:rPr>
-          <w:rFonts w:ascii="Times New Roman" w:hAnsi="Times New Roman"/>
-          <w:color w:val="000000"/>
-          <w:sz w:val="36"/>
-          <w:szCs w:val="36"/>
-        </w:rPr>
-      </w:pPr>
-    </w:p>
-    <w:p>
-      <w:pPr>
-        <w:pStyle w:val="a6"/>
-        <w:rPr>
-          <w:rFonts w:ascii="Times New Roman" w:hAnsi="Times New Roman"/>
-          <w:color w:val="000000"/>
-          <w:sz w:val="36"/>
-          <w:szCs w:val="36"/>
+          <w:sz w:val="24"/>
+          <w:szCs w:val="24"/>
+        </w:rPr>
+      </w:pPr>
+    </w:p>
+    <w:p>
+      <w:pPr>
+        <w:pStyle w:val="a6"/>
+        <w:rPr>
+          <w:rFonts w:ascii="Times New Roman" w:hAnsi="Times New Roman"/>
+          <w:color w:val="000000"/>
+          <w:sz w:val="24"/>
+          <w:szCs w:val="24"/>
+        </w:rPr>
+      </w:pPr>
+    </w:p>
+    <w:p>
+      <w:pPr>
+        <w:pStyle w:val="a6"/>
+        <w:rPr>
+          <w:rFonts w:ascii="Times New Roman" w:hAnsi="Times New Roman"/>
+          <w:color w:val="000000"/>
+          <w:sz w:val="24"/>
+          <w:szCs w:val="24"/>
+        </w:rPr>
+      </w:pPr>
+    </w:p>
+    <w:p>
+      <w:pPr>
+        <w:pStyle w:val="a6"/>
+        <w:rPr>
+          <w:rFonts w:ascii="Times New Roman" w:hAnsi="Times New Roman"/>
+          <w:color w:val="000000"/>
+          <w:sz w:val="24"/>
+          <w:szCs w:val="24"/>
         </w:rPr>
       </w:pPr>
     </w:p>
@@ -999,8 +981,8 @@
           <w:i/>
           <w:iCs/>
           <w:color w:val="000000"/>
-          <w:sz w:val="32"/>
-          <w:szCs w:val="32"/>
+          <w:sz w:val="24"/>
+          <w:szCs w:val="24"/>
         </w:rPr>
       </w:pPr>
       <w:r>
@@ -1011,8 +993,8 @@
           <w:i/>
           <w:iCs/>
           <w:color w:val="000000"/>
-          <w:sz w:val="32"/>
-          <w:szCs w:val="32"/>
+          <w:sz w:val="24"/>
+          <w:szCs w:val="24"/>
         </w:rPr>
         <w:t>Консултант:</w:t>
       </w:r>
@@ -1022,8 +1004,8 @@
           <w:i/>
           <w:iCs/>
           <w:color w:val="000000"/>
-          <w:sz w:val="32"/>
-          <w:szCs w:val="32"/>
+          <w:sz w:val="24"/>
+          <w:szCs w:val="24"/>
         </w:rPr>
         <w:t xml:space="preserve"> инж. </w:t>
       </w:r>
@@ -1033,8 +1015,8 @@
           <w:i/>
           <w:iCs/>
           <w:color w:val="000000"/>
-          <w:sz w:val="32"/>
-          <w:szCs w:val="32"/>
+          <w:sz w:val="24"/>
+          <w:szCs w:val="24"/>
         </w:rPr>
         <w:t>Константин Колев</w:t>
       </w:r>
@@ -1046,41 +1028,41 @@
         <w:rPr>
           <w:rFonts w:ascii="Times New Roman" w:hAnsi="Times New Roman"/>
           <w:color w:val="000000"/>
-          <w:sz w:val="36"/>
-          <w:szCs w:val="36"/>
-        </w:rPr>
-      </w:pPr>
-    </w:p>
-    <w:p>
-      <w:pPr>
-        <w:pStyle w:val="a6"/>
-        <w:rPr>
-          <w:rFonts w:ascii="Times New Roman" w:hAnsi="Times New Roman"/>
-          <w:color w:val="000000"/>
-          <w:sz w:val="36"/>
-          <w:szCs w:val="36"/>
-        </w:rPr>
-      </w:pPr>
-    </w:p>
-    <w:p>
-      <w:pPr>
-        <w:pStyle w:val="a6"/>
-        <w:rPr>
-          <w:rFonts w:ascii="Times New Roman" w:hAnsi="Times New Roman"/>
-          <w:color w:val="000000"/>
-          <w:sz w:val="36"/>
-          <w:szCs w:val="36"/>
-        </w:rPr>
-      </w:pPr>
-    </w:p>
-    <w:p>
-      <w:pPr>
-        <w:pStyle w:val="a6"/>
-        <w:rPr>
-          <w:rFonts w:ascii="Times New Roman" w:hAnsi="Times New Roman"/>
-          <w:color w:val="000000"/>
-          <w:sz w:val="36"/>
-          <w:szCs w:val="36"/>
+          <w:sz w:val="24"/>
+          <w:szCs w:val="24"/>
+        </w:rPr>
+      </w:pPr>
+    </w:p>
+    <w:p>
+      <w:pPr>
+        <w:pStyle w:val="a6"/>
+        <w:rPr>
+          <w:rFonts w:ascii="Times New Roman" w:hAnsi="Times New Roman"/>
+          <w:color w:val="000000"/>
+          <w:sz w:val="24"/>
+          <w:szCs w:val="24"/>
+        </w:rPr>
+      </w:pPr>
+    </w:p>
+    <w:p>
+      <w:pPr>
+        <w:pStyle w:val="a6"/>
+        <w:rPr>
+          <w:rFonts w:ascii="Times New Roman" w:hAnsi="Times New Roman"/>
+          <w:color w:val="000000"/>
+          <w:sz w:val="24"/>
+          <w:szCs w:val="24"/>
+        </w:rPr>
+      </w:pPr>
+    </w:p>
+    <w:p>
+      <w:pPr>
+        <w:pStyle w:val="a6"/>
+        <w:rPr>
+          <w:rFonts w:ascii="Times New Roman" w:hAnsi="Times New Roman"/>
+          <w:color w:val="000000"/>
+          <w:sz w:val="24"/>
+          <w:szCs w:val="24"/>
         </w:rPr>
       </w:pPr>
     </w:p>
@@ -1091,16 +1073,16 @@
         <w:rPr>
           <w:rFonts w:ascii="Times New Roman" w:hAnsi="Times New Roman"/>
           <w:color w:val="000000"/>
-          <w:sz w:val="36"/>
-          <w:szCs w:val="36"/>
-        </w:rPr>
-      </w:pPr>
-      <w:r>
-        <w:rPr>
-          <w:rFonts w:ascii="Times New Roman" w:hAnsi="Times New Roman"/>
-          <w:color w:val="000000"/>
-          <w:sz w:val="36"/>
-          <w:szCs w:val="36"/>
+          <w:sz w:val="24"/>
+          <w:szCs w:val="24"/>
+        </w:rPr>
+      </w:pPr>
+      <w:r>
+        <w:rPr>
+          <w:rFonts w:ascii="Times New Roman" w:hAnsi="Times New Roman"/>
+          <w:color w:val="000000"/>
+          <w:sz w:val="24"/>
+          <w:szCs w:val="24"/>
         </w:rPr>
         <w:t>Сопот, 202</w:t>
       </w:r>
@@ -1108,8 +1090,8 @@
         <w:rPr>
           <w:rFonts w:ascii="Times New Roman" w:hAnsi="Times New Roman"/>
           <w:color w:val="000000"/>
-          <w:sz w:val="36"/>
-          <w:szCs w:val="36"/>
+          <w:sz w:val="24"/>
+          <w:szCs w:val="24"/>
         </w:rPr>
         <w:t>3</w:t>
       </w:r>
@@ -1117,8 +1099,8 @@
         <w:rPr>
           <w:rFonts w:ascii="Times New Roman" w:hAnsi="Times New Roman"/>
           <w:color w:val="000000"/>
-          <w:sz w:val="36"/>
-          <w:szCs w:val="36"/>
+          <w:sz w:val="24"/>
+          <w:szCs w:val="24"/>
           <w:lang w:val="en-US"/>
         </w:rPr>
         <w:t xml:space="preserve"> </w:t>
@@ -1127,8 +1109,8 @@
         <w:rPr>
           <w:rFonts w:ascii="Times New Roman" w:hAnsi="Times New Roman"/>
           <w:color w:val="000000"/>
-          <w:sz w:val="36"/>
-          <w:szCs w:val="36"/>
+          <w:sz w:val="24"/>
+          <w:szCs w:val="24"/>
         </w:rPr>
         <w:t>г.</w:t>
       </w:r>
@@ -1142,19 +1124,18 @@
           <w:rFonts w:ascii="Times New Roman" w:hAnsi="Times New Roman"/>
           <w:b/>
           <w:color w:val="000000"/>
-          <w:sz w:val="28"/>
-          <w:szCs w:val="36"/>
-        </w:rPr>
-      </w:pPr>
-      <w:r>
-        <w:rPr>
-          <w:rFonts w:ascii="Times New Roman" w:hAnsi="Times New Roman"/>
-          <w:b/>
-          <w:color w:val="000000"/>
-          <w:sz w:val="28"/>
-          <w:szCs w:val="36"/>
-        </w:rPr>
-        <w:lastRenderedPageBreak/>
+          <w:sz w:val="24"/>
+          <w:szCs w:val="24"/>
+        </w:rPr>
+      </w:pPr>
+      <w:r>
+        <w:rPr>
+          <w:rFonts w:ascii="Times New Roman" w:hAnsi="Times New Roman"/>
+          <w:b/>
+          <w:color w:val="000000"/>
+          <w:sz w:val="24"/>
+          <w:szCs w:val="24"/>
+        </w:rPr>
         <w:t>СЪДЪРЖАНИЕ</w:t>
       </w:r>
     </w:p>
@@ -1167,22 +1148,24 @@
           <w:rFonts w:ascii="Times New Roman" w:hAnsi="Times New Roman"/>
           <w:b/>
           <w:color w:val="000000"/>
-          <w:sz w:val="28"/>
-          <w:szCs w:val="36"/>
-        </w:rPr>
-      </w:pPr>
-    </w:p>
-    <w:p>
-      <w:pPr>
-        <w:rPr>
-          <w:rFonts w:ascii="Times New Roman" w:hAnsi="Times New Roman"/>
-          <w:sz w:val="24"/>
-        </w:rPr>
-      </w:pPr>
-      <w:r>
-        <w:rPr>
-          <w:rFonts w:ascii="Times New Roman" w:hAnsi="Times New Roman"/>
-          <w:sz w:val="24"/>
+          <w:sz w:val="24"/>
+          <w:szCs w:val="24"/>
+        </w:rPr>
+      </w:pPr>
+    </w:p>
+    <w:p>
+      <w:pPr>
+        <w:rPr>
+          <w:rFonts w:ascii="Times New Roman" w:hAnsi="Times New Roman"/>
+          <w:sz w:val="24"/>
+          <w:szCs w:val="24"/>
+        </w:rPr>
+      </w:pPr>
+      <w:r>
+        <w:rPr>
+          <w:rFonts w:ascii="Times New Roman" w:hAnsi="Times New Roman"/>
+          <w:sz w:val="24"/>
+          <w:szCs w:val="24"/>
         </w:rPr>
         <w:t>Увод</w:t>
       </w:r>
@@ -1190,6 +1173,7 @@
         <w:rPr>
           <w:rFonts w:ascii="Times New Roman" w:hAnsi="Times New Roman"/>
           <w:sz w:val="24"/>
+          <w:szCs w:val="24"/>
         </w:rPr>
         <w:t>………………………………………………………………………………………………...</w:t>
       </w:r>
@@ -1197,6 +1181,7 @@
         <w:rPr>
           <w:rFonts w:ascii="Times New Roman" w:hAnsi="Times New Roman"/>
           <w:sz w:val="24"/>
+          <w:szCs w:val="24"/>
         </w:rPr>
         <w:t>3 стр.</w:t>
       </w:r>
@@ -1206,12 +1191,14 @@
         <w:rPr>
           <w:rFonts w:ascii="Times New Roman" w:hAnsi="Times New Roman"/>
           <w:sz w:val="24"/>
-        </w:rPr>
-      </w:pPr>
-      <w:r>
-        <w:rPr>
-          <w:rFonts w:ascii="Times New Roman" w:hAnsi="Times New Roman"/>
-          <w:sz w:val="24"/>
+          <w:szCs w:val="24"/>
+        </w:rPr>
+      </w:pPr>
+      <w:r>
+        <w:rPr>
+          <w:rFonts w:ascii="Times New Roman" w:hAnsi="Times New Roman"/>
+          <w:sz w:val="24"/>
+          <w:szCs w:val="24"/>
         </w:rPr>
         <w:t>Цел и задачи на разработката</w:t>
       </w:r>
@@ -1219,6 +1206,7 @@
         <w:rPr>
           <w:rFonts w:ascii="Times New Roman" w:hAnsi="Times New Roman"/>
           <w:sz w:val="24"/>
+          <w:szCs w:val="24"/>
         </w:rPr>
         <w:t>…………………………………………………………………….</w:t>
       </w:r>
@@ -1226,6 +1214,7 @@
         <w:rPr>
           <w:rFonts w:ascii="Times New Roman" w:hAnsi="Times New Roman"/>
           <w:sz w:val="24"/>
+          <w:szCs w:val="24"/>
         </w:rPr>
         <w:t>3 стр.</w:t>
       </w:r>
@@ -1235,21 +1224,24 @@
         <w:rPr>
           <w:rFonts w:ascii="Times New Roman" w:hAnsi="Times New Roman"/>
           <w:sz w:val="24"/>
-        </w:rPr>
-      </w:pPr>
-    </w:p>
-    <w:p>
-      <w:pPr>
-        <w:rPr>
-          <w:rFonts w:ascii="Times New Roman" w:hAnsi="Times New Roman"/>
-          <w:sz w:val="24"/>
-        </w:rPr>
-      </w:pPr>
-      <w:r>
-        <w:rPr>
-          <w:rFonts w:ascii="Times New Roman" w:hAnsi="Times New Roman"/>
-          <w:b/>
-          <w:sz w:val="24"/>
+          <w:szCs w:val="24"/>
+        </w:rPr>
+      </w:pPr>
+    </w:p>
+    <w:p>
+      <w:pPr>
+        <w:rPr>
+          <w:rFonts w:ascii="Times New Roman" w:hAnsi="Times New Roman"/>
+          <w:sz w:val="24"/>
+          <w:szCs w:val="24"/>
+        </w:rPr>
+      </w:pPr>
+      <w:r>
+        <w:rPr>
+          <w:rFonts w:ascii="Times New Roman" w:hAnsi="Times New Roman"/>
+          <w:b/>
+          <w:sz w:val="24"/>
+          <w:szCs w:val="24"/>
         </w:rPr>
         <w:t xml:space="preserve">ГЛАВА </w:t>
       </w:r>
@@ -1258,6 +1250,7 @@
           <w:rFonts w:ascii="Times New Roman" w:hAnsi="Times New Roman"/>
           <w:b/>
           <w:sz w:val="24"/>
+          <w:szCs w:val="24"/>
           <w:lang w:val="en-US"/>
         </w:rPr>
         <w:t>I</w:t>
@@ -1266,6 +1259,7 @@
         <w:rPr>
           <w:rFonts w:ascii="Times New Roman" w:hAnsi="Times New Roman"/>
           <w:sz w:val="24"/>
+          <w:szCs w:val="24"/>
         </w:rPr>
         <w:t xml:space="preserve"> </w:t>
       </w:r>
@@ -1273,6 +1267,7 @@
         <w:rPr>
           <w:rFonts w:ascii="Times New Roman" w:hAnsi="Times New Roman"/>
           <w:sz w:val="24"/>
+          <w:szCs w:val="24"/>
         </w:rPr>
         <w:t>…………………………………………………………………………………………..</w:t>
       </w:r>
@@ -1280,6 +1275,7 @@
         <w:rPr>
           <w:rFonts w:ascii="Times New Roman" w:hAnsi="Times New Roman"/>
           <w:sz w:val="24"/>
+          <w:szCs w:val="24"/>
         </w:rPr>
         <w:t>4 стр.</w:t>
       </w:r>
@@ -1290,12 +1286,14 @@
         <w:rPr>
           <w:rFonts w:ascii="Times New Roman" w:hAnsi="Times New Roman"/>
           <w:sz w:val="24"/>
-        </w:rPr>
-      </w:pPr>
-      <w:r>
-        <w:rPr>
-          <w:rFonts w:ascii="Times New Roman" w:hAnsi="Times New Roman"/>
-          <w:sz w:val="24"/>
+          <w:szCs w:val="24"/>
+        </w:rPr>
+      </w:pPr>
+      <w:r>
+        <w:rPr>
+          <w:rFonts w:ascii="Times New Roman" w:hAnsi="Times New Roman"/>
+          <w:sz w:val="24"/>
+          <w:szCs w:val="24"/>
         </w:rPr>
         <w:t>1.1. Предпоставка за създаване на продукта</w:t>
       </w:r>
@@ -1303,6 +1301,7 @@
         <w:rPr>
           <w:rFonts w:ascii="Times New Roman" w:hAnsi="Times New Roman"/>
           <w:sz w:val="24"/>
+          <w:szCs w:val="24"/>
         </w:rPr>
         <w:t>…………………………………………………….</w:t>
       </w:r>
@@ -1310,6 +1309,7 @@
         <w:rPr>
           <w:rFonts w:ascii="Times New Roman" w:hAnsi="Times New Roman"/>
           <w:sz w:val="24"/>
+          <w:szCs w:val="24"/>
         </w:rPr>
         <w:t>4 стр.</w:t>
       </w:r>
@@ -1320,12 +1320,14 @@
         <w:rPr>
           <w:rFonts w:ascii="Times New Roman" w:hAnsi="Times New Roman"/>
           <w:sz w:val="24"/>
-        </w:rPr>
-      </w:pPr>
-      <w:r>
-        <w:rPr>
-          <w:rFonts w:ascii="Times New Roman" w:hAnsi="Times New Roman"/>
-          <w:sz w:val="24"/>
+          <w:szCs w:val="24"/>
+        </w:rPr>
+      </w:pPr>
+      <w:r>
+        <w:rPr>
+          <w:rFonts w:ascii="Times New Roman" w:hAnsi="Times New Roman"/>
+          <w:sz w:val="24"/>
+          <w:szCs w:val="24"/>
         </w:rPr>
         <w:t>1.2. Съществуващи решения и реализации</w:t>
       </w:r>
@@ -1333,6 +1335,7 @@
         <w:rPr>
           <w:rFonts w:ascii="Times New Roman" w:hAnsi="Times New Roman"/>
           <w:sz w:val="24"/>
+          <w:szCs w:val="24"/>
         </w:rPr>
         <w:t>……………………………………………………...</w:t>
       </w:r>
@@ -1340,6 +1343,7 @@
         <w:rPr>
           <w:rFonts w:ascii="Times New Roman" w:hAnsi="Times New Roman"/>
           <w:sz w:val="24"/>
+          <w:szCs w:val="24"/>
         </w:rPr>
         <w:t>4 стр.</w:t>
       </w:r>
@@ -1349,21 +1353,24 @@
         <w:rPr>
           <w:rFonts w:ascii="Times New Roman" w:hAnsi="Times New Roman"/>
           <w:sz w:val="24"/>
-        </w:rPr>
-      </w:pPr>
-    </w:p>
-    <w:p>
-      <w:pPr>
-        <w:rPr>
-          <w:rFonts w:ascii="Times New Roman" w:hAnsi="Times New Roman"/>
-          <w:sz w:val="24"/>
-        </w:rPr>
-      </w:pPr>
-      <w:r>
-        <w:rPr>
-          <w:rFonts w:ascii="Times New Roman" w:hAnsi="Times New Roman"/>
-          <w:b/>
-          <w:sz w:val="24"/>
+          <w:szCs w:val="24"/>
+        </w:rPr>
+      </w:pPr>
+    </w:p>
+    <w:p>
+      <w:pPr>
+        <w:rPr>
+          <w:rFonts w:ascii="Times New Roman" w:hAnsi="Times New Roman"/>
+          <w:sz w:val="24"/>
+          <w:szCs w:val="24"/>
+        </w:rPr>
+      </w:pPr>
+      <w:r>
+        <w:rPr>
+          <w:rFonts w:ascii="Times New Roman" w:hAnsi="Times New Roman"/>
+          <w:b/>
+          <w:sz w:val="24"/>
+          <w:szCs w:val="24"/>
         </w:rPr>
         <w:t xml:space="preserve">ГЛАВА </w:t>
       </w:r>
@@ -1372,6 +1379,7 @@
           <w:rFonts w:ascii="Times New Roman" w:hAnsi="Times New Roman"/>
           <w:b/>
           <w:sz w:val="24"/>
+          <w:szCs w:val="24"/>
           <w:lang w:val="en-US"/>
         </w:rPr>
         <w:t>II</w:t>
@@ -1380,6 +1388,7 @@
         <w:rPr>
           <w:rFonts w:ascii="Times New Roman" w:hAnsi="Times New Roman"/>
           <w:sz w:val="24"/>
+          <w:szCs w:val="24"/>
         </w:rPr>
         <w:t>………………………………………………………………………………………….</w:t>
       </w:r>
@@ -1387,6 +1396,7 @@
         <w:rPr>
           <w:rFonts w:ascii="Times New Roman" w:hAnsi="Times New Roman"/>
           <w:sz w:val="24"/>
+          <w:szCs w:val="24"/>
         </w:rPr>
         <w:t>6 стр.</w:t>
       </w:r>
@@ -1397,12 +1407,14 @@
         <w:rPr>
           <w:rFonts w:ascii="Times New Roman" w:hAnsi="Times New Roman"/>
           <w:sz w:val="24"/>
-        </w:rPr>
-      </w:pPr>
-      <w:r>
-        <w:rPr>
-          <w:rFonts w:ascii="Times New Roman" w:hAnsi="Times New Roman"/>
-          <w:sz w:val="24"/>
+          <w:szCs w:val="24"/>
+        </w:rPr>
+      </w:pPr>
+      <w:r>
+        <w:rPr>
+          <w:rFonts w:ascii="Times New Roman" w:hAnsi="Times New Roman"/>
+          <w:sz w:val="24"/>
+          <w:szCs w:val="24"/>
         </w:rPr>
         <w:t>2.1. Избор и описание на развойна платка</w:t>
       </w:r>
@@ -1410,6 +1422,7 @@
         <w:rPr>
           <w:rFonts w:ascii="Times New Roman" w:hAnsi="Times New Roman"/>
           <w:sz w:val="24"/>
+          <w:szCs w:val="24"/>
         </w:rPr>
         <w:t>………………………………………………………</w:t>
       </w:r>
@@ -1417,6 +1430,7 @@
         <w:rPr>
           <w:rFonts w:ascii="Times New Roman" w:hAnsi="Times New Roman"/>
           <w:sz w:val="24"/>
+          <w:szCs w:val="24"/>
         </w:rPr>
         <w:t>8 стр.</w:t>
       </w:r>
@@ -1427,19 +1441,23 @@
         <w:rPr>
           <w:rFonts w:ascii="Times New Roman" w:hAnsi="Times New Roman"/>
           <w:sz w:val="24"/>
-        </w:rPr>
-      </w:pPr>
-      <w:r>
-        <w:rPr>
-          <w:rFonts w:ascii="Times New Roman" w:hAnsi="Times New Roman"/>
-          <w:sz w:val="24"/>
-        </w:rPr>
+          <w:szCs w:val="24"/>
+        </w:rPr>
+      </w:pPr>
+      <w:r>
+        <w:rPr>
+          <w:rFonts w:ascii="Times New Roman" w:hAnsi="Times New Roman"/>
+          <w:sz w:val="24"/>
+          <w:szCs w:val="24"/>
+        </w:rPr>
+        <w:lastRenderedPageBreak/>
         <w:t>2.2. Описание на развойната среда</w:t>
       </w:r>
       <w:r>
         <w:rPr>
           <w:rFonts w:ascii="Times New Roman" w:hAnsi="Times New Roman"/>
           <w:sz w:val="24"/>
+          <w:szCs w:val="24"/>
         </w:rPr>
         <w:tab/>
       </w:r>
@@ -1447,6 +1465,7 @@
         <w:rPr>
           <w:rFonts w:ascii="Times New Roman" w:hAnsi="Times New Roman"/>
           <w:sz w:val="24"/>
+          <w:szCs w:val="24"/>
         </w:rPr>
         <w:t>………………………………………………………………</w:t>
       </w:r>
@@ -1454,6 +1473,7 @@
         <w:rPr>
           <w:rFonts w:ascii="Times New Roman" w:hAnsi="Times New Roman"/>
           <w:sz w:val="24"/>
+          <w:szCs w:val="24"/>
         </w:rPr>
         <w:t>8 стр.</w:t>
       </w:r>
@@ -1464,12 +1484,14 @@
         <w:rPr>
           <w:rFonts w:ascii="Times New Roman" w:hAnsi="Times New Roman"/>
           <w:sz w:val="24"/>
-        </w:rPr>
-      </w:pPr>
-      <w:r>
-        <w:rPr>
-          <w:rFonts w:ascii="Times New Roman" w:hAnsi="Times New Roman"/>
-          <w:sz w:val="24"/>
+          <w:szCs w:val="24"/>
+        </w:rPr>
+      </w:pPr>
+      <w:r>
+        <w:rPr>
+          <w:rFonts w:ascii="Times New Roman" w:hAnsi="Times New Roman"/>
+          <w:sz w:val="24"/>
+          <w:szCs w:val="24"/>
         </w:rPr>
         <w:t>2.3. Изчертаване на блокови схеми на алгоритмите</w:t>
       </w:r>
@@ -1477,6 +1499,7 @@
         <w:rPr>
           <w:rFonts w:ascii="Times New Roman" w:hAnsi="Times New Roman"/>
           <w:sz w:val="24"/>
+          <w:szCs w:val="24"/>
         </w:rPr>
         <w:t>……………………………………………</w:t>
       </w:r>
@@ -1484,6 +1507,7 @@
         <w:rPr>
           <w:rFonts w:ascii="Times New Roman" w:hAnsi="Times New Roman"/>
           <w:sz w:val="24"/>
+          <w:szCs w:val="24"/>
         </w:rPr>
         <w:t>9 стр.</w:t>
       </w:r>
@@ -1494,12 +1518,14 @@
         <w:rPr>
           <w:rFonts w:ascii="Times New Roman" w:hAnsi="Times New Roman"/>
           <w:sz w:val="24"/>
-        </w:rPr>
-      </w:pPr>
-      <w:r>
-        <w:rPr>
-          <w:rFonts w:ascii="Times New Roman" w:hAnsi="Times New Roman"/>
-          <w:sz w:val="24"/>
+          <w:szCs w:val="24"/>
+        </w:rPr>
+      </w:pPr>
+      <w:r>
+        <w:rPr>
+          <w:rFonts w:ascii="Times New Roman" w:hAnsi="Times New Roman"/>
+          <w:sz w:val="24"/>
+          <w:szCs w:val="24"/>
         </w:rPr>
         <w:t>2.4. Описание на алгоритмите</w:t>
       </w:r>
@@ -1507,6 +1533,7 @@
         <w:rPr>
           <w:rFonts w:ascii="Times New Roman" w:hAnsi="Times New Roman"/>
           <w:sz w:val="24"/>
+          <w:szCs w:val="24"/>
         </w:rPr>
         <w:t>…………………………………………………………………..</w:t>
       </w:r>
@@ -1514,6 +1541,7 @@
         <w:rPr>
           <w:rFonts w:ascii="Times New Roman" w:hAnsi="Times New Roman"/>
           <w:sz w:val="24"/>
+          <w:szCs w:val="24"/>
         </w:rPr>
         <w:t>10 стр.</w:t>
       </w:r>
@@ -1524,21 +1552,24 @@
           <w:rFonts w:ascii="Times New Roman" w:hAnsi="Times New Roman"/>
           <w:b/>
           <w:sz w:val="24"/>
-        </w:rPr>
-      </w:pPr>
-    </w:p>
-    <w:p>
-      <w:pPr>
-        <w:rPr>
-          <w:rFonts w:ascii="Times New Roman" w:hAnsi="Times New Roman"/>
-          <w:sz w:val="24"/>
-        </w:rPr>
-      </w:pPr>
-      <w:r>
-        <w:rPr>
-          <w:rFonts w:ascii="Times New Roman" w:hAnsi="Times New Roman"/>
-          <w:b/>
-          <w:sz w:val="24"/>
+          <w:szCs w:val="24"/>
+        </w:rPr>
+      </w:pPr>
+    </w:p>
+    <w:p>
+      <w:pPr>
+        <w:rPr>
+          <w:rFonts w:ascii="Times New Roman" w:hAnsi="Times New Roman"/>
+          <w:sz w:val="24"/>
+          <w:szCs w:val="24"/>
+        </w:rPr>
+      </w:pPr>
+      <w:r>
+        <w:rPr>
+          <w:rFonts w:ascii="Times New Roman" w:hAnsi="Times New Roman"/>
+          <w:b/>
+          <w:sz w:val="24"/>
+          <w:szCs w:val="24"/>
         </w:rPr>
         <w:t xml:space="preserve">ГЛАВА </w:t>
       </w:r>
@@ -1547,6 +1578,7 @@
           <w:rFonts w:ascii="Times New Roman" w:hAnsi="Times New Roman"/>
           <w:b/>
           <w:sz w:val="24"/>
+          <w:szCs w:val="24"/>
           <w:lang w:val="en-US"/>
         </w:rPr>
         <w:t>III</w:t>
@@ -1555,6 +1587,7 @@
         <w:rPr>
           <w:rFonts w:ascii="Times New Roman" w:hAnsi="Times New Roman"/>
           <w:sz w:val="24"/>
+          <w:szCs w:val="24"/>
         </w:rPr>
         <w:t>………………………………………………………………………………………..11 стр.</w:t>
       </w:r>
@@ -1565,12 +1598,14 @@
         <w:rPr>
           <w:rFonts w:ascii="Times New Roman" w:hAnsi="Times New Roman"/>
           <w:sz w:val="24"/>
-        </w:rPr>
-      </w:pPr>
-      <w:r>
-        <w:rPr>
-          <w:rFonts w:ascii="Times New Roman" w:hAnsi="Times New Roman"/>
-          <w:sz w:val="24"/>
+          <w:szCs w:val="24"/>
+        </w:rPr>
+      </w:pPr>
+      <w:r>
+        <w:rPr>
+          <w:rFonts w:ascii="Times New Roman" w:hAnsi="Times New Roman"/>
+          <w:sz w:val="24"/>
+          <w:szCs w:val="24"/>
         </w:rPr>
         <w:t>3.1 Описание на използваните модули</w:t>
       </w:r>
@@ -1578,6 +1613,7 @@
         <w:rPr>
           <w:rFonts w:ascii="Times New Roman" w:hAnsi="Times New Roman"/>
           <w:sz w:val="24"/>
+          <w:szCs w:val="24"/>
         </w:rPr>
         <w:t>…………………………………………………………</w:t>
       </w:r>
@@ -1585,6 +1621,7 @@
         <w:rPr>
           <w:rFonts w:ascii="Times New Roman" w:hAnsi="Times New Roman"/>
           <w:sz w:val="24"/>
+          <w:szCs w:val="24"/>
         </w:rPr>
         <w:t>11 стр.</w:t>
       </w:r>
@@ -1595,33 +1632,22 @@
         <w:rPr>
           <w:rFonts w:ascii="Times New Roman" w:hAnsi="Times New Roman"/>
           <w:sz w:val="24"/>
-        </w:rPr>
-      </w:pPr>
-      <w:r>
-        <w:rPr>
-          <w:rFonts w:ascii="Times New Roman" w:hAnsi="Times New Roman"/>
-          <w:sz w:val="24"/>
-        </w:rPr>
-        <w:t xml:space="preserve">3.2 </w:t>
-      </w:r>
-      <w:r>
-        <w:rPr>
-          <w:rFonts w:ascii="Times New Roman" w:hAnsi="Times New Roman"/>
-          <w:sz w:val="24"/>
-        </w:rPr>
-        <w:t>Изчертаване и описание</w:t>
-      </w:r>
-      <w:r>
-        <w:rPr>
-          <w:rFonts w:ascii="Times New Roman" w:hAnsi="Times New Roman"/>
-          <w:sz w:val="24"/>
-        </w:rPr>
-        <w:t xml:space="preserve"> на блок схема на връзките</w:t>
-      </w:r>
-      <w:r>
-        <w:rPr>
-          <w:rFonts w:ascii="Times New Roman" w:hAnsi="Times New Roman"/>
-          <w:sz w:val="24"/>
+          <w:szCs w:val="24"/>
+        </w:rPr>
+      </w:pPr>
+      <w:r>
+        <w:rPr>
+          <w:rFonts w:ascii="Times New Roman" w:hAnsi="Times New Roman"/>
+          <w:sz w:val="24"/>
+          <w:szCs w:val="24"/>
+        </w:rPr>
+        <w:t>3.2 Изчертаване и описание на блок схема на връзките</w:t>
+      </w:r>
+      <w:r>
+        <w:rPr>
+          <w:rFonts w:ascii="Times New Roman" w:hAnsi="Times New Roman"/>
+          <w:sz w:val="24"/>
+          <w:szCs w:val="24"/>
         </w:rPr>
         <w:t>………………………………………</w:t>
       </w:r>
@@ -1629,6 +1655,7 @@
         <w:rPr>
           <w:rFonts w:ascii="Times New Roman" w:hAnsi="Times New Roman"/>
           <w:sz w:val="24"/>
+          <w:szCs w:val="24"/>
         </w:rPr>
         <w:t>12 стр.</w:t>
       </w:r>
@@ -1639,47 +1666,22 @@
         <w:rPr>
           <w:rFonts w:ascii="Times New Roman" w:hAnsi="Times New Roman"/>
           <w:sz w:val="24"/>
-        </w:rPr>
-      </w:pPr>
-      <w:r>
-        <w:rPr>
-          <w:rFonts w:ascii="Times New Roman" w:hAnsi="Times New Roman"/>
-          <w:sz w:val="24"/>
-        </w:rPr>
-        <w:t xml:space="preserve">3.3 </w:t>
-      </w:r>
-      <w:r>
-        <w:rPr>
-          <w:rFonts w:ascii="Times New Roman" w:hAnsi="Times New Roman"/>
-          <w:sz w:val="24"/>
-        </w:rPr>
-        <w:t xml:space="preserve">Изчертаване и описание </w:t>
-      </w:r>
-      <w:r>
-        <w:rPr>
-          <w:rFonts w:ascii="Times New Roman" w:hAnsi="Times New Roman"/>
-          <w:sz w:val="24"/>
-        </w:rPr>
-        <w:t>на принципна</w:t>
-      </w:r>
-      <w:r>
-        <w:rPr>
-          <w:rFonts w:ascii="Times New Roman" w:hAnsi="Times New Roman"/>
-          <w:sz w:val="24"/>
-        </w:rPr>
-        <w:t xml:space="preserve"> електрическа</w:t>
-      </w:r>
-      <w:r>
-        <w:rPr>
-          <w:rFonts w:ascii="Times New Roman" w:hAnsi="Times New Roman"/>
-          <w:sz w:val="24"/>
-        </w:rPr>
-        <w:t xml:space="preserve"> схема</w:t>
-      </w:r>
-      <w:r>
-        <w:rPr>
-          <w:rFonts w:ascii="Times New Roman" w:hAnsi="Times New Roman"/>
-          <w:sz w:val="24"/>
+          <w:szCs w:val="24"/>
+        </w:rPr>
+      </w:pPr>
+      <w:r>
+        <w:rPr>
+          <w:rFonts w:ascii="Times New Roman" w:hAnsi="Times New Roman"/>
+          <w:sz w:val="24"/>
+          <w:szCs w:val="24"/>
+        </w:rPr>
+        <w:t>3.3 Изчертаване и описание на принципна електрическа схема</w:t>
+      </w:r>
+      <w:r>
+        <w:rPr>
+          <w:rFonts w:ascii="Times New Roman" w:hAnsi="Times New Roman"/>
+          <w:sz w:val="24"/>
+          <w:szCs w:val="24"/>
         </w:rPr>
         <w:t>……………………………...</w:t>
       </w:r>
@@ -1687,6 +1689,7 @@
         <w:rPr>
           <w:rFonts w:ascii="Times New Roman" w:hAnsi="Times New Roman"/>
           <w:sz w:val="24"/>
+          <w:szCs w:val="24"/>
         </w:rPr>
         <w:t>12 стр.</w:t>
       </w:r>
@@ -1697,12 +1700,14 @@
         <w:rPr>
           <w:rFonts w:ascii="Times New Roman" w:hAnsi="Times New Roman"/>
           <w:sz w:val="24"/>
-        </w:rPr>
-      </w:pPr>
-      <w:r>
-        <w:rPr>
-          <w:rFonts w:ascii="Times New Roman" w:hAnsi="Times New Roman"/>
-          <w:sz w:val="24"/>
+          <w:szCs w:val="24"/>
+        </w:rPr>
+      </w:pPr>
+      <w:r>
+        <w:rPr>
+          <w:rFonts w:ascii="Times New Roman" w:hAnsi="Times New Roman"/>
+          <w:sz w:val="24"/>
+          <w:szCs w:val="24"/>
         </w:rPr>
         <w:t>3.</w:t>
       </w:r>
@@ -1710,6 +1715,7 @@
         <w:rPr>
           <w:rFonts w:ascii="Times New Roman" w:hAnsi="Times New Roman"/>
           <w:sz w:val="24"/>
+          <w:szCs w:val="24"/>
         </w:rPr>
         <w:t>4</w:t>
       </w:r>
@@ -1717,6 +1723,7 @@
         <w:rPr>
           <w:rFonts w:ascii="Times New Roman" w:hAnsi="Times New Roman"/>
           <w:sz w:val="24"/>
+          <w:szCs w:val="24"/>
         </w:rPr>
         <w:t xml:space="preserve"> Схема на опитна постановка………………………………………………………………...13 стр.</w:t>
       </w:r>
@@ -1727,12 +1734,14 @@
         <w:rPr>
           <w:rFonts w:ascii="Times New Roman" w:hAnsi="Times New Roman"/>
           <w:sz w:val="24"/>
-        </w:rPr>
-      </w:pPr>
-      <w:r>
-        <w:rPr>
-          <w:rFonts w:ascii="Times New Roman" w:hAnsi="Times New Roman"/>
-          <w:sz w:val="24"/>
+          <w:szCs w:val="24"/>
+        </w:rPr>
+      </w:pPr>
+      <w:r>
+        <w:rPr>
+          <w:rFonts w:ascii="Times New Roman" w:hAnsi="Times New Roman"/>
+          <w:sz w:val="24"/>
+          <w:szCs w:val="24"/>
         </w:rPr>
         <w:t>3.</w:t>
       </w:r>
@@ -1740,6 +1749,7 @@
         <w:rPr>
           <w:rFonts w:ascii="Times New Roman" w:hAnsi="Times New Roman"/>
           <w:sz w:val="24"/>
+          <w:szCs w:val="24"/>
         </w:rPr>
         <w:t>5</w:t>
       </w:r>
@@ -1747,6 +1757,7 @@
         <w:rPr>
           <w:rFonts w:ascii="Times New Roman" w:hAnsi="Times New Roman"/>
           <w:sz w:val="24"/>
+          <w:szCs w:val="24"/>
         </w:rPr>
         <w:t xml:space="preserve"> Резултати и тестове от реализирания експериментален модел</w:t>
       </w:r>
@@ -1754,21 +1765,35 @@
         <w:rPr>
           <w:rFonts w:ascii="Times New Roman" w:hAnsi="Times New Roman"/>
           <w:sz w:val="24"/>
+          <w:szCs w:val="24"/>
         </w:rPr>
         <w:t>…………………………...</w:t>
       </w:r>
-      <w:r>
-        <w:rPr>
-          <w:rFonts w:ascii="Times New Roman" w:hAnsi="Times New Roman"/>
-          <w:sz w:val="24"/>
+      <w:proofErr w:type="gramStart"/>
+      <w:r>
+        <w:rPr>
+          <w:rFonts w:ascii="Times New Roman" w:hAnsi="Times New Roman"/>
+          <w:sz w:val="24"/>
+          <w:szCs w:val="24"/>
           <w:lang w:val="en-US"/>
         </w:rPr>
-        <w:t xml:space="preserve">14 </w:t>
-      </w:r>
-      <w:r>
-        <w:rPr>
-          <w:rFonts w:ascii="Times New Roman" w:hAnsi="Times New Roman"/>
-          <w:sz w:val="24"/>
+        <w:t>14</w:t>
+      </w:r>
+      <w:proofErr w:type="gramEnd"/>
+      <w:r>
+        <w:rPr>
+          <w:rFonts w:ascii="Times New Roman" w:hAnsi="Times New Roman"/>
+          <w:sz w:val="24"/>
+          <w:szCs w:val="24"/>
+          <w:lang w:val="en-US"/>
+        </w:rPr>
+        <w:t xml:space="preserve"> </w:t>
+      </w:r>
+      <w:r>
+        <w:rPr>
+          <w:rFonts w:ascii="Times New Roman" w:hAnsi="Times New Roman"/>
+          <w:sz w:val="24"/>
+          <w:szCs w:val="24"/>
         </w:rPr>
         <w:t>стр.</w:t>
       </w:r>
@@ -1779,22 +1804,25 @@
         <w:rPr>
           <w:rFonts w:ascii="Times New Roman" w:hAnsi="Times New Roman"/>
           <w:sz w:val="24"/>
-        </w:rPr>
-      </w:pPr>
-    </w:p>
-    <w:p>
-      <w:pPr>
-        <w:spacing w:after="0"/>
-        <w:rPr>
-          <w:rFonts w:ascii="Times New Roman" w:hAnsi="Times New Roman"/>
-          <w:sz w:val="24"/>
-        </w:rPr>
-      </w:pPr>
-      <w:r>
-        <w:rPr>
-          <w:rFonts w:ascii="Times New Roman" w:hAnsi="Times New Roman"/>
-          <w:b/>
-          <w:sz w:val="24"/>
+          <w:szCs w:val="24"/>
+        </w:rPr>
+      </w:pPr>
+    </w:p>
+    <w:p>
+      <w:pPr>
+        <w:spacing w:after="0"/>
+        <w:rPr>
+          <w:rFonts w:ascii="Times New Roman" w:hAnsi="Times New Roman"/>
+          <w:sz w:val="24"/>
+          <w:szCs w:val="24"/>
+        </w:rPr>
+      </w:pPr>
+      <w:r>
+        <w:rPr>
+          <w:rFonts w:ascii="Times New Roman" w:hAnsi="Times New Roman"/>
+          <w:b/>
+          <w:sz w:val="24"/>
+          <w:szCs w:val="24"/>
         </w:rPr>
         <w:t>ЗАКЛЮЧЕНИЕ</w:t>
       </w:r>
@@ -1802,6 +1830,7 @@
         <w:rPr>
           <w:rFonts w:ascii="Times New Roman" w:hAnsi="Times New Roman"/>
           <w:sz w:val="24"/>
+          <w:szCs w:val="24"/>
         </w:rPr>
         <w:t>………………………………………………………………………………....15стр.</w:t>
       </w:r>
@@ -1813,21 +1842,24 @@
           <w:rFonts w:ascii="Times New Roman" w:hAnsi="Times New Roman"/>
           <w:b/>
           <w:sz w:val="24"/>
-        </w:rPr>
-      </w:pPr>
-    </w:p>
-    <w:p>
-      <w:pPr>
-        <w:spacing w:after="0"/>
-        <w:rPr>
-          <w:rFonts w:ascii="Times New Roman" w:hAnsi="Times New Roman"/>
-          <w:sz w:val="24"/>
-        </w:rPr>
-      </w:pPr>
-      <w:r>
-        <w:rPr>
-          <w:rFonts w:ascii="Times New Roman" w:hAnsi="Times New Roman"/>
-          <w:sz w:val="24"/>
+          <w:szCs w:val="24"/>
+        </w:rPr>
+      </w:pPr>
+    </w:p>
+    <w:p>
+      <w:pPr>
+        <w:spacing w:after="0"/>
+        <w:rPr>
+          <w:rFonts w:ascii="Times New Roman" w:hAnsi="Times New Roman"/>
+          <w:sz w:val="24"/>
+          <w:szCs w:val="24"/>
+        </w:rPr>
+      </w:pPr>
+      <w:r>
+        <w:rPr>
+          <w:rFonts w:ascii="Times New Roman" w:hAnsi="Times New Roman"/>
+          <w:sz w:val="24"/>
+          <w:szCs w:val="24"/>
         </w:rPr>
         <w:t>4.1 Обобщение на постиженията в дипломната работа</w:t>
       </w:r>
@@ -1835,6 +1867,7 @@
         <w:rPr>
           <w:rFonts w:ascii="Times New Roman" w:hAnsi="Times New Roman"/>
           <w:sz w:val="24"/>
+          <w:szCs w:val="24"/>
         </w:rPr>
         <w:t>……………………………………….</w:t>
       </w:r>
@@ -1842,6 +1875,7 @@
         <w:rPr>
           <w:rFonts w:ascii="Times New Roman" w:hAnsi="Times New Roman"/>
           <w:sz w:val="24"/>
+          <w:szCs w:val="24"/>
         </w:rPr>
         <w:t>15 стр.</w:t>
       </w:r>
@@ -1852,12 +1886,14 @@
         <w:rPr>
           <w:rFonts w:ascii="Times New Roman" w:hAnsi="Times New Roman"/>
           <w:sz w:val="24"/>
-        </w:rPr>
-      </w:pPr>
-      <w:r>
-        <w:rPr>
-          <w:rFonts w:ascii="Times New Roman" w:hAnsi="Times New Roman"/>
-          <w:sz w:val="24"/>
+          <w:szCs w:val="24"/>
+        </w:rPr>
+      </w:pPr>
+      <w:r>
+        <w:rPr>
+          <w:rFonts w:ascii="Times New Roman" w:hAnsi="Times New Roman"/>
+          <w:sz w:val="24"/>
+          <w:szCs w:val="24"/>
         </w:rPr>
         <w:t>4.2 Приложение на разработката</w:t>
       </w:r>
@@ -1865,6 +1901,7 @@
         <w:rPr>
           <w:rFonts w:ascii="Times New Roman" w:hAnsi="Times New Roman"/>
           <w:sz w:val="24"/>
+          <w:szCs w:val="24"/>
         </w:rPr>
         <w:t>………………………………………………………………..</w:t>
       </w:r>
@@ -1872,6 +1909,7 @@
         <w:rPr>
           <w:rFonts w:ascii="Times New Roman" w:hAnsi="Times New Roman"/>
           <w:sz w:val="24"/>
+          <w:szCs w:val="24"/>
         </w:rPr>
         <w:t>16 стр.</w:t>
       </w:r>
@@ -1882,12 +1920,14 @@
         <w:rPr>
           <w:rFonts w:ascii="Times New Roman" w:hAnsi="Times New Roman"/>
           <w:sz w:val="24"/>
-        </w:rPr>
-      </w:pPr>
-      <w:r>
-        <w:rPr>
-          <w:rFonts w:ascii="Times New Roman" w:hAnsi="Times New Roman"/>
-          <w:sz w:val="24"/>
+          <w:szCs w:val="24"/>
+        </w:rPr>
+      </w:pPr>
+      <w:r>
+        <w:rPr>
+          <w:rFonts w:ascii="Times New Roman" w:hAnsi="Times New Roman"/>
+          <w:sz w:val="24"/>
+          <w:szCs w:val="24"/>
         </w:rPr>
         <w:t>4.3 Тенденции за усъвършенстване на разработката</w:t>
       </w:r>
@@ -1895,6 +1935,7 @@
         <w:rPr>
           <w:rFonts w:ascii="Times New Roman" w:hAnsi="Times New Roman"/>
           <w:sz w:val="24"/>
+          <w:szCs w:val="24"/>
         </w:rPr>
         <w:t>………………………………………….</w:t>
       </w:r>
@@ -1902,6 +1943,7 @@
         <w:rPr>
           <w:rFonts w:ascii="Times New Roman" w:hAnsi="Times New Roman"/>
           <w:sz w:val="24"/>
+          <w:szCs w:val="24"/>
         </w:rPr>
         <w:t>17 стр.</w:t>
       </w:r>
@@ -1912,22 +1954,25 @@
         <w:rPr>
           <w:rFonts w:ascii="Times New Roman" w:hAnsi="Times New Roman"/>
           <w:sz w:val="24"/>
-        </w:rPr>
-      </w:pPr>
-    </w:p>
-    <w:p>
-      <w:pPr>
-        <w:spacing w:after="0"/>
-        <w:rPr>
-          <w:rFonts w:ascii="Times New Roman" w:hAnsi="Times New Roman"/>
-          <w:sz w:val="24"/>
-        </w:rPr>
-      </w:pPr>
-      <w:r>
-        <w:rPr>
-          <w:rFonts w:ascii="Times New Roman" w:hAnsi="Times New Roman"/>
-          <w:b/>
-          <w:sz w:val="24"/>
+          <w:szCs w:val="24"/>
+        </w:rPr>
+      </w:pPr>
+    </w:p>
+    <w:p>
+      <w:pPr>
+        <w:spacing w:after="0"/>
+        <w:rPr>
+          <w:rFonts w:ascii="Times New Roman" w:hAnsi="Times New Roman"/>
+          <w:sz w:val="24"/>
+          <w:szCs w:val="24"/>
+        </w:rPr>
+      </w:pPr>
+      <w:r>
+        <w:rPr>
+          <w:rFonts w:ascii="Times New Roman" w:hAnsi="Times New Roman"/>
+          <w:b/>
+          <w:sz w:val="24"/>
+          <w:szCs w:val="24"/>
         </w:rPr>
         <w:t>ИЗПОЛЗВАНИ ТЕРМИНИ И СЪКРАЩЕНИЯ</w:t>
       </w:r>
@@ -1935,6 +1980,7 @@
         <w:rPr>
           <w:rFonts w:ascii="Times New Roman" w:hAnsi="Times New Roman"/>
           <w:sz w:val="24"/>
+          <w:szCs w:val="24"/>
         </w:rPr>
         <w:t>……………………………………………</w:t>
       </w:r>
@@ -1942,6 +1988,7 @@
         <w:rPr>
           <w:rFonts w:ascii="Times New Roman" w:hAnsi="Times New Roman"/>
           <w:sz w:val="24"/>
+          <w:szCs w:val="24"/>
         </w:rPr>
         <w:t>18 стр.</w:t>
       </w:r>
@@ -1952,22 +1999,25 @@
         <w:rPr>
           <w:rFonts w:ascii="Times New Roman" w:hAnsi="Times New Roman"/>
           <w:sz w:val="24"/>
-        </w:rPr>
-      </w:pPr>
-    </w:p>
-    <w:p>
-      <w:pPr>
-        <w:spacing w:after="0"/>
-        <w:rPr>
-          <w:rFonts w:ascii="Times New Roman" w:hAnsi="Times New Roman"/>
-          <w:sz w:val="24"/>
-        </w:rPr>
-      </w:pPr>
-      <w:r>
-        <w:rPr>
-          <w:rFonts w:ascii="Times New Roman" w:hAnsi="Times New Roman"/>
-          <w:b/>
-          <w:sz w:val="24"/>
+          <w:szCs w:val="24"/>
+        </w:rPr>
+      </w:pPr>
+    </w:p>
+    <w:p>
+      <w:pPr>
+        <w:spacing w:after="0"/>
+        <w:rPr>
+          <w:rFonts w:ascii="Times New Roman" w:hAnsi="Times New Roman"/>
+          <w:sz w:val="24"/>
+          <w:szCs w:val="24"/>
+        </w:rPr>
+      </w:pPr>
+      <w:r>
+        <w:rPr>
+          <w:rFonts w:ascii="Times New Roman" w:hAnsi="Times New Roman"/>
+          <w:b/>
+          <w:sz w:val="24"/>
+          <w:szCs w:val="24"/>
         </w:rPr>
         <w:t>ИЗПОЛЗВАНА ЛИТЕРАТУРА</w:t>
       </w:r>
@@ -1975,6 +2025,7 @@
         <w:rPr>
           <w:rFonts w:ascii="Times New Roman" w:hAnsi="Times New Roman"/>
           <w:sz w:val="24"/>
+          <w:szCs w:val="24"/>
         </w:rPr>
         <w:t>……………………………………………………………….</w:t>
       </w:r>
@@ -1982,6 +2033,7 @@
         <w:rPr>
           <w:rFonts w:ascii="Times New Roman" w:hAnsi="Times New Roman"/>
           <w:sz w:val="24"/>
+          <w:szCs w:val="24"/>
         </w:rPr>
         <w:t>18 стр.</w:t>
       </w:r>
@@ -1992,6 +2044,7 @@
         <w:rPr>
           <w:rFonts w:ascii="Times New Roman" w:hAnsi="Times New Roman"/>
           <w:sz w:val="24"/>
+          <w:szCs w:val="24"/>
         </w:rPr>
       </w:pPr>
     </w:p>
@@ -2003,8 +2056,8 @@
           <w:rFonts w:ascii="Times New Roman" w:hAnsi="Times New Roman"/>
           <w:b/>
           <w:color w:val="000000"/>
-          <w:sz w:val="28"/>
-          <w:szCs w:val="36"/>
+          <w:sz w:val="24"/>
+          <w:szCs w:val="24"/>
         </w:rPr>
       </w:pPr>
     </w:p>
@@ -2016,20 +2069,20 @@
           <w:rFonts w:ascii="Times New Roman" w:hAnsi="Times New Roman"/>
           <w:b/>
           <w:color w:val="000000"/>
-          <w:sz w:val="28"/>
-          <w:szCs w:val="36"/>
-        </w:rPr>
-      </w:pPr>
-    </w:p>
-    <w:p>
-      <w:pPr>
-        <w:pStyle w:val="a6"/>
-        <w:rPr>
-          <w:rFonts w:ascii="Times New Roman" w:hAnsi="Times New Roman"/>
-          <w:b/>
-          <w:color w:val="000000"/>
-          <w:sz w:val="28"/>
-          <w:szCs w:val="36"/>
+          <w:sz w:val="24"/>
+          <w:szCs w:val="24"/>
+        </w:rPr>
+      </w:pPr>
+    </w:p>
+    <w:p>
+      <w:pPr>
+        <w:pStyle w:val="a6"/>
+        <w:rPr>
+          <w:rFonts w:ascii="Times New Roman" w:hAnsi="Times New Roman"/>
+          <w:b/>
+          <w:color w:val="000000"/>
+          <w:sz w:val="24"/>
+          <w:szCs w:val="24"/>
         </w:rPr>
         <w:sectPr>
           <w:footerReference w:type="default" r:id="rId10"/>
@@ -2049,17 +2102,17 @@
           <w:rFonts w:ascii="Times New Roman" w:hAnsi="Times New Roman"/>
           <w:b/>
           <w:color w:val="000000"/>
-          <w:sz w:val="28"/>
-          <w:szCs w:val="36"/>
-        </w:rPr>
-      </w:pPr>
-      <w:r>
-        <w:rPr>
-          <w:rFonts w:ascii="Times New Roman" w:hAnsi="Times New Roman"/>
-          <w:b/>
-          <w:color w:val="000000"/>
-          <w:sz w:val="28"/>
-          <w:szCs w:val="36"/>
+          <w:sz w:val="24"/>
+          <w:szCs w:val="24"/>
+        </w:rPr>
+      </w:pPr>
+      <w:r>
+        <w:rPr>
+          <w:rFonts w:ascii="Times New Roman" w:hAnsi="Times New Roman"/>
+          <w:b/>
+          <w:color w:val="000000"/>
+          <w:sz w:val="24"/>
+          <w:szCs w:val="24"/>
         </w:rPr>
         <w:lastRenderedPageBreak/>
         <w:t>Увод</w:t>
@@ -2073,382 +2126,572 @@
           <w:rFonts w:ascii="Times New Roman" w:hAnsi="Times New Roman"/>
           <w:b/>
           <w:color w:val="000000"/>
-          <w:sz w:val="28"/>
-          <w:szCs w:val="36"/>
+          <w:sz w:val="24"/>
+          <w:szCs w:val="24"/>
+        </w:rPr>
+      </w:pPr>
+    </w:p>
+    <w:p>
+      <w:pPr>
+        <w:pStyle w:val="a6"/>
+        <w:jc w:val="both"/>
+        <w:rPr>
+          <w:rFonts w:ascii="Times New Roman" w:hAnsi="Times New Roman"/>
+          <w:color w:val="000000"/>
+          <w:sz w:val="24"/>
+          <w:szCs w:val="24"/>
+        </w:rPr>
+      </w:pPr>
+      <w:r>
+        <w:rPr>
+          <w:rFonts w:ascii="Times New Roman" w:hAnsi="Times New Roman"/>
+          <w:color w:val="000000"/>
+          <w:sz w:val="24"/>
+          <w:szCs w:val="24"/>
+        </w:rPr>
+        <w:t xml:space="preserve">Роботите като тема на разговор за повечето ученици на вградените системи и софтуерната разработка, или просто хора във </w:t>
+      </w:r>
+      <w:r>
+        <w:rPr>
+          <w:rFonts w:ascii="Times New Roman" w:hAnsi="Times New Roman"/>
+          <w:color w:val="000000"/>
+          <w:sz w:val="24"/>
+          <w:szCs w:val="24"/>
           <w:lang w:val="en-US"/>
         </w:rPr>
-      </w:pPr>
-    </w:p>
-    <w:p>
-      <w:pPr>
-        <w:pStyle w:val="a6"/>
-        <w:jc w:val="both"/>
-        <w:rPr>
-          <w:rFonts w:ascii="Times New Roman" w:hAnsi="Times New Roman"/>
-          <w:b/>
-          <w:color w:val="000000"/>
-          <w:sz w:val="28"/>
-          <w:szCs w:val="36"/>
-        </w:rPr>
-      </w:pPr>
-    </w:p>
-    <w:p>
-      <w:pPr>
-        <w:pStyle w:val="a6"/>
-        <w:jc w:val="both"/>
-        <w:rPr>
-          <w:rFonts w:ascii="Times New Roman" w:hAnsi="Times New Roman"/>
-          <w:b/>
-          <w:color w:val="000000"/>
-          <w:sz w:val="28"/>
-          <w:szCs w:val="36"/>
-        </w:rPr>
-      </w:pPr>
-    </w:p>
-    <w:p>
-      <w:pPr>
-        <w:pStyle w:val="a6"/>
-        <w:jc w:val="both"/>
-        <w:rPr>
-          <w:rFonts w:ascii="Times New Roman" w:hAnsi="Times New Roman"/>
-          <w:b/>
-          <w:color w:val="000000"/>
-          <w:sz w:val="28"/>
-          <w:szCs w:val="36"/>
-        </w:rPr>
-      </w:pPr>
-    </w:p>
-    <w:p>
-      <w:pPr>
-        <w:pStyle w:val="a6"/>
-        <w:jc w:val="both"/>
-        <w:rPr>
-          <w:rFonts w:ascii="Times New Roman" w:hAnsi="Times New Roman"/>
-          <w:b/>
-          <w:color w:val="000000"/>
-          <w:sz w:val="28"/>
-          <w:szCs w:val="36"/>
-        </w:rPr>
-      </w:pPr>
-    </w:p>
-    <w:p>
-      <w:pPr>
-        <w:pStyle w:val="a6"/>
-        <w:jc w:val="both"/>
-        <w:rPr>
-          <w:rFonts w:ascii="Times New Roman" w:hAnsi="Times New Roman"/>
-          <w:b/>
-          <w:color w:val="000000"/>
-          <w:sz w:val="28"/>
-          <w:szCs w:val="36"/>
-        </w:rPr>
-      </w:pPr>
-    </w:p>
-    <w:p>
-      <w:pPr>
-        <w:pStyle w:val="a6"/>
-        <w:jc w:val="both"/>
-        <w:rPr>
-          <w:rFonts w:ascii="Times New Roman" w:hAnsi="Times New Roman"/>
-          <w:b/>
-          <w:color w:val="000000"/>
-          <w:sz w:val="28"/>
-          <w:szCs w:val="36"/>
-        </w:rPr>
-      </w:pPr>
-    </w:p>
-    <w:p>
-      <w:pPr>
-        <w:pStyle w:val="a6"/>
-        <w:jc w:val="both"/>
-        <w:rPr>
-          <w:rFonts w:ascii="Times New Roman" w:hAnsi="Times New Roman"/>
-          <w:b/>
-          <w:color w:val="000000"/>
-          <w:sz w:val="28"/>
-          <w:szCs w:val="36"/>
-        </w:rPr>
-      </w:pPr>
-    </w:p>
-    <w:p>
-      <w:pPr>
-        <w:pStyle w:val="a6"/>
-        <w:jc w:val="both"/>
-        <w:rPr>
-          <w:rFonts w:ascii="Times New Roman" w:hAnsi="Times New Roman"/>
-          <w:b/>
-          <w:color w:val="000000"/>
-          <w:sz w:val="28"/>
-          <w:szCs w:val="36"/>
-        </w:rPr>
-      </w:pPr>
-    </w:p>
-    <w:p>
-      <w:pPr>
-        <w:pStyle w:val="a6"/>
-        <w:jc w:val="both"/>
-        <w:rPr>
-          <w:rFonts w:ascii="Times New Roman" w:hAnsi="Times New Roman"/>
-          <w:b/>
-          <w:color w:val="000000"/>
-          <w:sz w:val="28"/>
-          <w:szCs w:val="36"/>
-        </w:rPr>
-      </w:pPr>
-    </w:p>
-    <w:p>
-      <w:pPr>
-        <w:pStyle w:val="a6"/>
-        <w:jc w:val="both"/>
-        <w:rPr>
-          <w:rFonts w:ascii="Times New Roman" w:hAnsi="Times New Roman"/>
-          <w:b/>
-          <w:color w:val="000000"/>
-          <w:sz w:val="28"/>
-          <w:szCs w:val="36"/>
-        </w:rPr>
-      </w:pPr>
-    </w:p>
-    <w:p>
-      <w:pPr>
-        <w:pStyle w:val="a6"/>
-        <w:jc w:val="both"/>
-        <w:rPr>
-          <w:rFonts w:ascii="Times New Roman" w:hAnsi="Times New Roman"/>
-          <w:b/>
-          <w:color w:val="000000"/>
-          <w:sz w:val="28"/>
-          <w:szCs w:val="36"/>
-        </w:rPr>
-      </w:pPr>
-    </w:p>
-    <w:p>
-      <w:pPr>
-        <w:pStyle w:val="a6"/>
-        <w:jc w:val="both"/>
-        <w:rPr>
-          <w:rFonts w:ascii="Times New Roman" w:hAnsi="Times New Roman"/>
-          <w:b/>
-          <w:color w:val="000000"/>
-          <w:sz w:val="28"/>
-          <w:szCs w:val="36"/>
-        </w:rPr>
-      </w:pPr>
-    </w:p>
-    <w:p>
-      <w:pPr>
-        <w:pStyle w:val="a6"/>
-        <w:jc w:val="both"/>
-        <w:rPr>
-          <w:rFonts w:ascii="Times New Roman" w:hAnsi="Times New Roman"/>
-          <w:b/>
-          <w:color w:val="000000"/>
-          <w:sz w:val="28"/>
-          <w:szCs w:val="36"/>
-        </w:rPr>
-      </w:pPr>
-    </w:p>
-    <w:p>
-      <w:pPr>
-        <w:pStyle w:val="a6"/>
-        <w:jc w:val="both"/>
-        <w:rPr>
-          <w:rFonts w:ascii="Times New Roman" w:hAnsi="Times New Roman"/>
-          <w:b/>
-          <w:color w:val="000000"/>
-          <w:sz w:val="28"/>
-          <w:szCs w:val="36"/>
-        </w:rPr>
-      </w:pPr>
-    </w:p>
-    <w:p>
-      <w:pPr>
-        <w:pStyle w:val="a6"/>
-        <w:jc w:val="both"/>
-        <w:rPr>
-          <w:rFonts w:ascii="Times New Roman" w:hAnsi="Times New Roman"/>
-          <w:b/>
-          <w:color w:val="000000"/>
-          <w:sz w:val="28"/>
-          <w:szCs w:val="36"/>
-        </w:rPr>
-      </w:pPr>
-    </w:p>
-    <w:p>
-      <w:pPr>
-        <w:pStyle w:val="a6"/>
-        <w:jc w:val="both"/>
-        <w:rPr>
-          <w:rFonts w:ascii="Times New Roman" w:hAnsi="Times New Roman"/>
-          <w:b/>
-          <w:color w:val="000000"/>
-          <w:sz w:val="28"/>
-          <w:szCs w:val="36"/>
-        </w:rPr>
-      </w:pPr>
-    </w:p>
-    <w:p>
-      <w:pPr>
-        <w:pStyle w:val="a6"/>
-        <w:jc w:val="both"/>
-        <w:rPr>
-          <w:rFonts w:ascii="Times New Roman" w:hAnsi="Times New Roman"/>
-          <w:b/>
-          <w:color w:val="000000"/>
-          <w:sz w:val="28"/>
-          <w:szCs w:val="36"/>
-        </w:rPr>
-      </w:pPr>
-    </w:p>
-    <w:p>
-      <w:pPr>
-        <w:pStyle w:val="a6"/>
-        <w:jc w:val="both"/>
-        <w:rPr>
-          <w:rFonts w:ascii="Times New Roman" w:hAnsi="Times New Roman"/>
-          <w:b/>
-          <w:color w:val="000000"/>
-          <w:sz w:val="28"/>
-          <w:szCs w:val="36"/>
-        </w:rPr>
-      </w:pPr>
-    </w:p>
-    <w:p>
-      <w:pPr>
-        <w:pStyle w:val="a6"/>
-        <w:jc w:val="both"/>
-        <w:rPr>
-          <w:rFonts w:ascii="Times New Roman" w:hAnsi="Times New Roman"/>
-          <w:b/>
-          <w:color w:val="000000"/>
-          <w:sz w:val="28"/>
-          <w:szCs w:val="36"/>
-        </w:rPr>
-      </w:pPr>
-    </w:p>
-    <w:p>
-      <w:pPr>
-        <w:pStyle w:val="a6"/>
-        <w:jc w:val="both"/>
-        <w:rPr>
-          <w:rFonts w:ascii="Times New Roman" w:hAnsi="Times New Roman"/>
-          <w:b/>
-          <w:color w:val="000000"/>
-          <w:sz w:val="28"/>
-          <w:szCs w:val="36"/>
-        </w:rPr>
-      </w:pPr>
-    </w:p>
-    <w:p>
-      <w:pPr>
-        <w:pStyle w:val="a6"/>
-        <w:jc w:val="both"/>
-        <w:rPr>
-          <w:rFonts w:ascii="Times New Roman" w:hAnsi="Times New Roman"/>
-          <w:b/>
-          <w:color w:val="000000"/>
-          <w:sz w:val="28"/>
-          <w:szCs w:val="36"/>
-        </w:rPr>
-      </w:pPr>
-    </w:p>
-    <w:p>
-      <w:pPr>
-        <w:pStyle w:val="a6"/>
-        <w:jc w:val="both"/>
-        <w:rPr>
-          <w:rFonts w:ascii="Times New Roman" w:hAnsi="Times New Roman"/>
-          <w:b/>
-          <w:color w:val="000000"/>
-          <w:sz w:val="28"/>
-          <w:szCs w:val="36"/>
-        </w:rPr>
-      </w:pPr>
-    </w:p>
-    <w:p>
-      <w:pPr>
-        <w:pStyle w:val="a6"/>
-        <w:jc w:val="both"/>
-        <w:rPr>
-          <w:rFonts w:ascii="Times New Roman" w:hAnsi="Times New Roman"/>
-          <w:b/>
-          <w:color w:val="000000"/>
-          <w:sz w:val="28"/>
-          <w:szCs w:val="36"/>
-        </w:rPr>
-      </w:pPr>
-    </w:p>
-    <w:p>
-      <w:pPr>
-        <w:pStyle w:val="a6"/>
-        <w:jc w:val="both"/>
-        <w:rPr>
-          <w:rFonts w:ascii="Times New Roman" w:hAnsi="Times New Roman"/>
-          <w:b/>
-          <w:color w:val="000000"/>
-          <w:sz w:val="28"/>
-          <w:szCs w:val="36"/>
-        </w:rPr>
-      </w:pPr>
-    </w:p>
-    <w:p>
-      <w:pPr>
-        <w:pStyle w:val="a6"/>
-        <w:jc w:val="both"/>
-        <w:rPr>
-          <w:rFonts w:ascii="Times New Roman" w:hAnsi="Times New Roman"/>
-          <w:b/>
-          <w:color w:val="000000"/>
-          <w:sz w:val="28"/>
-          <w:szCs w:val="36"/>
-        </w:rPr>
-      </w:pPr>
-    </w:p>
-    <w:p>
-      <w:pPr>
-        <w:pStyle w:val="a6"/>
-        <w:jc w:val="both"/>
-        <w:rPr>
-          <w:rFonts w:ascii="Times New Roman" w:hAnsi="Times New Roman"/>
-          <w:b/>
-          <w:color w:val="000000"/>
-          <w:sz w:val="28"/>
-          <w:szCs w:val="36"/>
-        </w:rPr>
-      </w:pPr>
-    </w:p>
-    <w:p>
-      <w:pPr>
-        <w:pStyle w:val="a6"/>
-        <w:jc w:val="both"/>
-        <w:rPr>
-          <w:rFonts w:ascii="Times New Roman" w:hAnsi="Times New Roman"/>
-          <w:b/>
-          <w:color w:val="000000"/>
-          <w:sz w:val="28"/>
-          <w:szCs w:val="36"/>
-        </w:rPr>
-      </w:pPr>
-    </w:p>
-    <w:p>
-      <w:pPr>
-        <w:pStyle w:val="a6"/>
-        <w:jc w:val="both"/>
-        <w:rPr>
-          <w:rFonts w:ascii="Times New Roman" w:hAnsi="Times New Roman"/>
-          <w:b/>
-          <w:color w:val="000000"/>
-          <w:sz w:val="28"/>
-          <w:szCs w:val="36"/>
-        </w:rPr>
-      </w:pPr>
-      <w:r>
-        <w:rPr>
-          <w:rFonts w:ascii="Times New Roman" w:hAnsi="Times New Roman"/>
-          <w:b/>
-          <w:color w:val="000000"/>
-          <w:sz w:val="28"/>
-          <w:szCs w:val="36"/>
+        <w:t>IT</w:t>
+      </w:r>
+      <w:r>
+        <w:rPr>
+          <w:rFonts w:ascii="Times New Roman" w:hAnsi="Times New Roman"/>
+          <w:color w:val="000000"/>
+          <w:sz w:val="24"/>
+          <w:szCs w:val="24"/>
+        </w:rPr>
+        <w:t xml:space="preserve"> сферата, е изключително привлекателна и нужна. Важно е за всеки един начинаещ разработчик да има в портфолиото си такъв проект ако желае да се развие в тази област</w:t>
+      </w:r>
+      <w:r>
+        <w:rPr>
+          <w:rFonts w:ascii="Times New Roman" w:hAnsi="Times New Roman"/>
+          <w:color w:val="000000"/>
+          <w:sz w:val="24"/>
+          <w:szCs w:val="24"/>
+        </w:rPr>
+        <w:t>.</w:t>
+      </w:r>
+    </w:p>
+    <w:p>
+      <w:pPr>
+        <w:pStyle w:val="a6"/>
+        <w:jc w:val="both"/>
+        <w:rPr>
+          <w:rFonts w:ascii="Times New Roman" w:hAnsi="Times New Roman"/>
+          <w:color w:val="000000"/>
+          <w:sz w:val="24"/>
+          <w:szCs w:val="24"/>
+        </w:rPr>
+      </w:pPr>
+    </w:p>
+    <w:p>
+      <w:pPr>
+        <w:pStyle w:val="a6"/>
+        <w:jc w:val="both"/>
+        <w:rPr>
+          <w:rFonts w:ascii="Times New Roman" w:hAnsi="Times New Roman"/>
+          <w:color w:val="000000"/>
+          <w:sz w:val="24"/>
+          <w:szCs w:val="24"/>
+        </w:rPr>
+      </w:pPr>
+      <w:r>
+        <w:rPr>
+          <w:rFonts w:ascii="Times New Roman" w:hAnsi="Times New Roman"/>
+          <w:color w:val="000000"/>
+          <w:sz w:val="24"/>
+          <w:szCs w:val="24"/>
+          <w:lang w:val="en-US"/>
+        </w:rPr>
+        <w:t xml:space="preserve">[1] </w:t>
+      </w:r>
+      <w:r>
+        <w:rPr>
+          <w:rFonts w:ascii="Times New Roman" w:hAnsi="Times New Roman"/>
+          <w:color w:val="000000"/>
+          <w:sz w:val="24"/>
+          <w:szCs w:val="24"/>
+        </w:rPr>
+        <w:t>Роботизираните машини представляват програмируем компютър, способен да извършва различни дейности спрямо предназначението му. Те могат да бъдат автономни роботи</w:t>
+      </w:r>
+      <w:r>
+        <w:rPr>
+          <w:rFonts w:ascii="Times New Roman" w:hAnsi="Times New Roman"/>
+          <w:color w:val="000000"/>
+          <w:sz w:val="24"/>
+          <w:szCs w:val="24"/>
+          <w:lang w:val="en-US"/>
+        </w:rPr>
+        <w:t xml:space="preserve"> </w:t>
+      </w:r>
+      <w:r>
+        <w:rPr>
+          <w:rFonts w:ascii="Times New Roman" w:hAnsi="Times New Roman"/>
+          <w:color w:val="000000"/>
+          <w:sz w:val="24"/>
+          <w:szCs w:val="24"/>
+        </w:rPr>
+        <w:t>извършващи основни задачи, отговарящи сами за своите енергийни нужди, също способни да комуникират със други устройства. Друг вид роботи са индустриалните, един от най-често срещаните в света. Т</w:t>
+      </w:r>
+      <w:r>
+        <w:rPr>
+          <w:rFonts w:ascii="Times New Roman" w:hAnsi="Times New Roman"/>
+          <w:color w:val="000000"/>
+          <w:sz w:val="24"/>
+          <w:szCs w:val="24"/>
+        </w:rPr>
+        <w:t>е се използват в промишленото производство като с времето се появяват и такива, които служат на стандартния потребител, извършващи еднообразни задачи като чистене, готвене и т.н. Също така, има много задачи, които хората предпочитат да не правят, поради т</w:t>
+      </w:r>
+      <w:r>
+        <w:rPr>
+          <w:rFonts w:ascii="Times New Roman" w:hAnsi="Times New Roman"/>
+          <w:color w:val="000000"/>
+          <w:sz w:val="24"/>
+          <w:szCs w:val="24"/>
+        </w:rPr>
+        <w:t>яхната опасна или мръсна природа. Като например, космически изследвания или почистване, на недостижими места за човешко същество.</w:t>
+      </w:r>
+    </w:p>
+    <w:p>
+      <w:pPr>
+        <w:pStyle w:val="a6"/>
+        <w:jc w:val="both"/>
+        <w:rPr>
+          <w:rFonts w:ascii="Times New Roman" w:hAnsi="Times New Roman"/>
+          <w:color w:val="000000"/>
+          <w:sz w:val="24"/>
+          <w:szCs w:val="24"/>
+        </w:rPr>
+      </w:pPr>
+    </w:p>
+    <w:p>
+      <w:pPr>
+        <w:pStyle w:val="a6"/>
+        <w:jc w:val="both"/>
+        <w:rPr>
+          <w:rFonts w:ascii="Times New Roman" w:hAnsi="Times New Roman"/>
+          <w:color w:val="000000"/>
+          <w:sz w:val="24"/>
+          <w:szCs w:val="24"/>
+        </w:rPr>
+      </w:pPr>
+      <w:r>
+        <w:rPr>
+          <w:rFonts w:ascii="Times New Roman" w:hAnsi="Times New Roman"/>
+          <w:color w:val="000000"/>
+          <w:sz w:val="24"/>
+          <w:szCs w:val="24"/>
+        </w:rPr>
+        <w:t>Освен всички тези изключително нужни роботи за функционирането на модерното ни общество има и такива, които създадени без много особени възможности – роботи служещи за развлечение като</w:t>
+      </w:r>
+      <w:r>
+        <w:rPr>
+          <w:rFonts w:ascii="Times New Roman" w:hAnsi="Times New Roman"/>
+          <w:color w:val="000000"/>
+          <w:sz w:val="24"/>
+          <w:szCs w:val="24"/>
+          <w:lang w:val="en-US"/>
+        </w:rPr>
+        <w:t xml:space="preserve"> </w:t>
+      </w:r>
+      <w:r>
+        <w:rPr>
+          <w:rFonts w:ascii="Times New Roman" w:hAnsi="Times New Roman"/>
+          <w:color w:val="000000"/>
+          <w:sz w:val="24"/>
+          <w:szCs w:val="24"/>
+        </w:rPr>
+        <w:t>всякакъв вид играчки, които изпълняват различни задачи при команда на потребителя</w:t>
+      </w:r>
+      <w:r>
+        <w:rPr>
+          <w:rFonts w:ascii="Times New Roman" w:hAnsi="Times New Roman"/>
+          <w:color w:val="000000"/>
+          <w:sz w:val="24"/>
+          <w:szCs w:val="24"/>
+          <w:lang w:val="en-US"/>
+        </w:rPr>
+        <w:t xml:space="preserve">. </w:t>
+      </w:r>
+      <w:r>
+        <w:rPr>
+          <w:rFonts w:ascii="Times New Roman" w:hAnsi="Times New Roman"/>
+          <w:color w:val="000000"/>
+          <w:sz w:val="24"/>
+          <w:szCs w:val="24"/>
+        </w:rPr>
+        <w:t>Също така, друг вид са тези създадени за академична цел, помагащи за общото развитие на роботиката.</w:t>
+      </w:r>
+      <w:r>
+        <w:rPr>
+          <w:rFonts w:ascii="Times New Roman" w:hAnsi="Times New Roman"/>
+          <w:color w:val="000000"/>
+          <w:sz w:val="24"/>
+          <w:szCs w:val="24"/>
+        </w:rPr>
+        <w:t xml:space="preserve"> Често се провеждат състезания по време, които се представят подобни проекти из цял свят.</w:t>
+      </w:r>
+      <w:r>
+        <w:rPr>
+          <w:rFonts w:ascii="Times New Roman" w:hAnsi="Times New Roman"/>
+          <w:color w:val="000000"/>
+          <w:sz w:val="24"/>
+          <w:szCs w:val="24"/>
+        </w:rPr>
+        <w:t xml:space="preserve"> </w:t>
+      </w:r>
+      <w:r>
+        <w:rPr>
+          <w:rFonts w:ascii="Times New Roman" w:hAnsi="Times New Roman"/>
+          <w:color w:val="000000"/>
+          <w:sz w:val="24"/>
+          <w:szCs w:val="24"/>
+        </w:rPr>
+        <w:t>Тези дейности помагат за разширяването на</w:t>
+      </w:r>
+      <w:r>
+        <w:rPr>
+          <w:rFonts w:ascii="Times New Roman" w:hAnsi="Times New Roman"/>
+          <w:color w:val="000000"/>
+          <w:sz w:val="24"/>
+          <w:szCs w:val="24"/>
+        </w:rPr>
+        <w:t xml:space="preserve"> познанията ни за потенциала на роботиката</w:t>
+      </w:r>
+      <w:r>
+        <w:rPr>
+          <w:rFonts w:ascii="Times New Roman" w:hAnsi="Times New Roman"/>
+          <w:color w:val="000000"/>
+          <w:sz w:val="24"/>
+          <w:szCs w:val="24"/>
+        </w:rPr>
+        <w:t xml:space="preserve"> като наука и как можем да приложим новите знания на практика в промишлеността и битовия живот</w:t>
+      </w:r>
+    </w:p>
+    <w:p>
+      <w:pPr>
+        <w:pStyle w:val="a6"/>
+        <w:jc w:val="both"/>
+        <w:rPr>
+          <w:rFonts w:ascii="Times New Roman" w:hAnsi="Times New Roman"/>
+          <w:color w:val="000000"/>
+          <w:sz w:val="24"/>
+          <w:szCs w:val="24"/>
+        </w:rPr>
+      </w:pPr>
+    </w:p>
+    <w:p>
+      <w:pPr>
+        <w:pStyle w:val="a6"/>
+        <w:jc w:val="both"/>
+        <w:rPr>
+          <w:rFonts w:ascii="Times New Roman" w:hAnsi="Times New Roman"/>
+          <w:color w:val="000000"/>
+          <w:sz w:val="24"/>
+          <w:szCs w:val="24"/>
+        </w:rPr>
+      </w:pPr>
+      <w:r>
+        <w:rPr>
+          <w:rFonts w:ascii="Times New Roman" w:hAnsi="Times New Roman"/>
+          <w:color w:val="000000"/>
+          <w:sz w:val="24"/>
+          <w:szCs w:val="24"/>
+        </w:rPr>
+        <w:t xml:space="preserve">Роботът, с който сме на път да се запознаем спада към последната графа. Той представлява роботизирана количка управлявана чрез </w:t>
+      </w:r>
+      <w:proofErr w:type="spellStart"/>
+      <w:r>
+        <w:rPr>
+          <w:rFonts w:ascii="Times New Roman" w:hAnsi="Times New Roman"/>
+          <w:color w:val="000000"/>
+          <w:sz w:val="24"/>
+          <w:szCs w:val="24"/>
+          <w:lang w:val="en-US"/>
+        </w:rPr>
+        <w:t>bluetooth</w:t>
+      </w:r>
+      <w:proofErr w:type="spellEnd"/>
+      <w:r>
+        <w:rPr>
+          <w:rFonts w:ascii="Times New Roman" w:hAnsi="Times New Roman"/>
+          <w:color w:val="000000"/>
+          <w:sz w:val="24"/>
+          <w:szCs w:val="24"/>
+          <w:lang w:val="en-US"/>
+        </w:rPr>
+        <w:t xml:space="preserve">. </w:t>
+      </w:r>
+      <w:r>
+        <w:rPr>
+          <w:rFonts w:ascii="Times New Roman" w:hAnsi="Times New Roman"/>
+          <w:color w:val="000000"/>
+          <w:sz w:val="24"/>
+          <w:szCs w:val="24"/>
+        </w:rPr>
+        <w:t xml:space="preserve">Ще разгледаме компонентите й, както и видовете им, които са – </w:t>
+      </w:r>
+      <w:r>
+        <w:rPr>
+          <w:rFonts w:ascii="Times New Roman" w:hAnsi="Times New Roman"/>
+          <w:color w:val="000000"/>
+          <w:sz w:val="24"/>
+          <w:szCs w:val="24"/>
+          <w:lang w:val="en-US"/>
+        </w:rPr>
+        <w:t xml:space="preserve">Arduino Uno, </w:t>
+      </w:r>
+      <w:r>
+        <w:rPr>
+          <w:rFonts w:ascii="Times New Roman" w:hAnsi="Times New Roman"/>
+          <w:color w:val="000000"/>
+          <w:sz w:val="24"/>
+          <w:szCs w:val="24"/>
+        </w:rPr>
+        <w:t>2</w:t>
+      </w:r>
+      <w:r>
+        <w:rPr>
+          <w:rFonts w:ascii="Times New Roman" w:hAnsi="Times New Roman"/>
+          <w:color w:val="000000"/>
+          <w:sz w:val="24"/>
+          <w:szCs w:val="24"/>
+          <w:lang w:val="en-US"/>
+        </w:rPr>
+        <w:t xml:space="preserve">WD </w:t>
+      </w:r>
+      <w:r>
+        <w:rPr>
+          <w:rFonts w:ascii="Times New Roman" w:hAnsi="Times New Roman"/>
+          <w:color w:val="000000"/>
+          <w:sz w:val="24"/>
+          <w:szCs w:val="24"/>
+        </w:rPr>
+        <w:t xml:space="preserve">с два мотора, </w:t>
+      </w:r>
+      <w:proofErr w:type="spellStart"/>
+      <w:r>
+        <w:rPr>
+          <w:rFonts w:ascii="Times New Roman" w:hAnsi="Times New Roman"/>
+          <w:color w:val="000000"/>
+          <w:sz w:val="24"/>
+          <w:szCs w:val="24"/>
+        </w:rPr>
+        <w:t>драйвър</w:t>
+      </w:r>
+      <w:proofErr w:type="spellEnd"/>
+      <w:r>
+        <w:rPr>
+          <w:rFonts w:ascii="Times New Roman" w:hAnsi="Times New Roman"/>
+          <w:color w:val="000000"/>
+          <w:sz w:val="24"/>
+          <w:szCs w:val="24"/>
+        </w:rPr>
+        <w:t xml:space="preserve"> за управлението им – </w:t>
+      </w:r>
+      <w:r>
+        <w:rPr>
+          <w:rFonts w:ascii="Times New Roman" w:hAnsi="Times New Roman"/>
+          <w:color w:val="000000"/>
+          <w:sz w:val="24"/>
+          <w:szCs w:val="24"/>
+          <w:lang w:val="en-US"/>
+        </w:rPr>
+        <w:t xml:space="preserve">DRV8833, </w:t>
+      </w:r>
+      <w:proofErr w:type="spellStart"/>
+      <w:r>
+        <w:rPr>
+          <w:rFonts w:ascii="Times New Roman" w:hAnsi="Times New Roman"/>
+          <w:color w:val="000000"/>
+          <w:sz w:val="24"/>
+          <w:szCs w:val="24"/>
+          <w:lang w:val="en-US"/>
+        </w:rPr>
+        <w:t>bluetooth</w:t>
+      </w:r>
+      <w:proofErr w:type="spellEnd"/>
+      <w:r>
+        <w:rPr>
+          <w:rFonts w:ascii="Times New Roman" w:hAnsi="Times New Roman"/>
+          <w:color w:val="000000"/>
+          <w:sz w:val="24"/>
+          <w:szCs w:val="24"/>
+          <w:lang w:val="en-US"/>
+        </w:rPr>
+        <w:t xml:space="preserve"> </w:t>
+      </w:r>
+      <w:r>
+        <w:rPr>
+          <w:rFonts w:ascii="Times New Roman" w:hAnsi="Times New Roman"/>
+          <w:color w:val="000000"/>
+          <w:sz w:val="24"/>
+          <w:szCs w:val="24"/>
+        </w:rPr>
+        <w:t>модул за връзка с мобилно устройство</w:t>
+      </w:r>
+      <w:r>
+        <w:rPr>
+          <w:rFonts w:ascii="Times New Roman" w:hAnsi="Times New Roman"/>
+          <w:color w:val="000000"/>
+          <w:sz w:val="24"/>
+          <w:szCs w:val="24"/>
+        </w:rPr>
+        <w:t>, от което чрез специален софтуер ще управляваме посоката на движение на количката</w:t>
+      </w:r>
+      <w:r>
+        <w:rPr>
+          <w:rFonts w:ascii="Times New Roman" w:hAnsi="Times New Roman"/>
+          <w:color w:val="000000"/>
+          <w:sz w:val="24"/>
+          <w:szCs w:val="24"/>
+        </w:rPr>
+        <w:t xml:space="preserve">, прототипна платка за </w:t>
+      </w:r>
+      <w:r>
+        <w:rPr>
+          <w:rFonts w:ascii="Times New Roman" w:hAnsi="Times New Roman"/>
+          <w:color w:val="000000"/>
+          <w:sz w:val="24"/>
+          <w:szCs w:val="24"/>
+          <w:lang w:val="en-US"/>
+        </w:rPr>
+        <w:t xml:space="preserve">Arduino </w:t>
+      </w:r>
+      <w:r>
+        <w:rPr>
+          <w:rFonts w:ascii="Times New Roman" w:hAnsi="Times New Roman"/>
+          <w:color w:val="000000"/>
+          <w:sz w:val="24"/>
+          <w:szCs w:val="24"/>
+          <w:lang w:val="en-US"/>
+        </w:rPr>
+        <w:t xml:space="preserve">Uno, 9v </w:t>
+      </w:r>
+      <w:r>
+        <w:rPr>
+          <w:rFonts w:ascii="Times New Roman" w:hAnsi="Times New Roman"/>
+          <w:color w:val="000000"/>
+          <w:sz w:val="24"/>
+          <w:szCs w:val="24"/>
+        </w:rPr>
+        <w:t>батерия за захранване към развойната платка, проводници и батерии за захранване на моторите. Компонентите са едни от най-достъпните и най-често използвани за разработка на подобен вид проект.</w:t>
+      </w:r>
+    </w:p>
+    <w:p>
+      <w:pPr>
+        <w:pStyle w:val="a6"/>
+        <w:jc w:val="both"/>
+        <w:rPr>
+          <w:rFonts w:ascii="Times New Roman" w:hAnsi="Times New Roman"/>
+          <w:color w:val="000000"/>
+          <w:sz w:val="24"/>
+          <w:szCs w:val="24"/>
+        </w:rPr>
+      </w:pPr>
+    </w:p>
+    <w:p>
+      <w:pPr>
+        <w:pStyle w:val="a6"/>
+        <w:jc w:val="both"/>
+        <w:rPr>
+          <w:rFonts w:ascii="Times New Roman" w:hAnsi="Times New Roman"/>
+          <w:color w:val="000000"/>
+          <w:sz w:val="24"/>
+          <w:szCs w:val="24"/>
+        </w:rPr>
+      </w:pPr>
+    </w:p>
+    <w:p>
+      <w:pPr>
+        <w:pStyle w:val="a6"/>
+        <w:jc w:val="both"/>
+        <w:rPr>
+          <w:rFonts w:ascii="Times New Roman" w:hAnsi="Times New Roman"/>
+          <w:color w:val="000000"/>
+          <w:sz w:val="24"/>
+          <w:szCs w:val="24"/>
+        </w:rPr>
+      </w:pPr>
+    </w:p>
+    <w:p>
+      <w:pPr>
+        <w:pStyle w:val="a6"/>
+        <w:jc w:val="both"/>
+        <w:rPr>
+          <w:rFonts w:ascii="Times New Roman" w:hAnsi="Times New Roman"/>
+          <w:color w:val="000000"/>
+          <w:sz w:val="24"/>
+          <w:szCs w:val="24"/>
+        </w:rPr>
+      </w:pPr>
+    </w:p>
+    <w:p>
+      <w:pPr>
+        <w:pStyle w:val="a6"/>
+        <w:jc w:val="both"/>
+        <w:rPr>
+          <w:rFonts w:ascii="Times New Roman" w:hAnsi="Times New Roman"/>
+          <w:b/>
+          <w:color w:val="000000"/>
+          <w:sz w:val="24"/>
+          <w:szCs w:val="24"/>
+        </w:rPr>
+      </w:pPr>
+    </w:p>
+    <w:p>
+      <w:pPr>
+        <w:pStyle w:val="a6"/>
+        <w:jc w:val="both"/>
+        <w:rPr>
+          <w:rFonts w:ascii="Times New Roman" w:hAnsi="Times New Roman"/>
+          <w:b/>
+          <w:color w:val="000000"/>
+          <w:sz w:val="24"/>
+          <w:szCs w:val="24"/>
+        </w:rPr>
+      </w:pPr>
+    </w:p>
+    <w:p>
+      <w:pPr>
+        <w:pStyle w:val="a6"/>
+        <w:jc w:val="both"/>
+        <w:rPr>
+          <w:rFonts w:ascii="Times New Roman" w:hAnsi="Times New Roman"/>
+          <w:b/>
+          <w:color w:val="000000"/>
+          <w:sz w:val="24"/>
+          <w:szCs w:val="24"/>
+        </w:rPr>
+      </w:pPr>
+    </w:p>
+    <w:p>
+      <w:pPr>
+        <w:pStyle w:val="a6"/>
+        <w:jc w:val="both"/>
+        <w:rPr>
+          <w:rFonts w:ascii="Times New Roman" w:hAnsi="Times New Roman"/>
+          <w:b/>
+          <w:color w:val="000000"/>
+          <w:sz w:val="24"/>
+          <w:szCs w:val="24"/>
+        </w:rPr>
+      </w:pPr>
+      <w:r>
+        <w:rPr>
+          <w:rFonts w:ascii="Times New Roman" w:hAnsi="Times New Roman"/>
+          <w:b/>
+          <w:color w:val="000000"/>
+          <w:sz w:val="24"/>
+          <w:szCs w:val="24"/>
         </w:rPr>
         <w:t>Цели и задачи на разработката:</w:t>
       </w:r>
@@ -2461,21 +2704,41 @@
           <w:rFonts w:ascii="Times New Roman" w:hAnsi="Times New Roman"/>
           <w:b/>
           <w:color w:val="000000"/>
-          <w:sz w:val="28"/>
-          <w:szCs w:val="36"/>
-        </w:rPr>
-      </w:pPr>
-    </w:p>
-    <w:p>
-      <w:pPr>
-        <w:pStyle w:val="a6"/>
-        <w:jc w:val="both"/>
-        <w:rPr>
-          <w:rFonts w:ascii="Times New Roman" w:hAnsi="Times New Roman"/>
-          <w:b/>
-          <w:color w:val="000000"/>
-          <w:sz w:val="28"/>
-          <w:szCs w:val="36"/>
+          <w:sz w:val="24"/>
+          <w:szCs w:val="24"/>
+        </w:rPr>
+      </w:pPr>
+    </w:p>
+    <w:p>
+      <w:pPr>
+        <w:pStyle w:val="a6"/>
+        <w:jc w:val="both"/>
+        <w:rPr>
+          <w:rFonts w:ascii="Times New Roman" w:hAnsi="Times New Roman"/>
+          <w:color w:val="000000"/>
+          <w:sz w:val="24"/>
+          <w:szCs w:val="24"/>
+        </w:rPr>
+      </w:pPr>
+      <w:r>
+        <w:rPr>
+          <w:rFonts w:ascii="Times New Roman" w:hAnsi="Times New Roman"/>
+          <w:color w:val="000000"/>
+          <w:sz w:val="24"/>
+          <w:szCs w:val="24"/>
+        </w:rPr>
+        <w:t>Целта е създаване на схеми и програми за безжично управление на два електродвигателя</w:t>
+      </w:r>
+    </w:p>
+    <w:p>
+      <w:pPr>
+        <w:pStyle w:val="a6"/>
+        <w:jc w:val="both"/>
+        <w:rPr>
+          <w:rFonts w:ascii="Times New Roman" w:hAnsi="Times New Roman"/>
+          <w:color w:val="000000"/>
+          <w:sz w:val="24"/>
+          <w:szCs w:val="24"/>
         </w:rPr>
       </w:pPr>
     </w:p>
@@ -2489,21 +2752,47 @@
         <w:jc w:val="both"/>
         <w:rPr>
           <w:rFonts w:ascii="Times New Roman" w:hAnsi="Times New Roman"/>
-          <w:b/>
-          <w:color w:val="000000"/>
-          <w:sz w:val="28"/>
-          <w:szCs w:val="36"/>
-        </w:rPr>
-      </w:pPr>
-      <w:r>
-        <w:rPr>
-          <w:rFonts w:ascii="Times New Roman" w:hAnsi="Times New Roman"/>
-          <w:b/>
-          <w:color w:val="000000"/>
-          <w:sz w:val="28"/>
-          <w:szCs w:val="36"/>
+          <w:color w:val="000000"/>
+          <w:sz w:val="24"/>
+          <w:szCs w:val="24"/>
+        </w:rPr>
+      </w:pPr>
+      <w:r>
+        <w:rPr>
+          <w:rFonts w:ascii="Times New Roman" w:hAnsi="Times New Roman"/>
+          <w:b/>
+          <w:color w:val="000000"/>
+          <w:sz w:val="24"/>
+          <w:szCs w:val="24"/>
         </w:rPr>
         <w:t xml:space="preserve"> </w:t>
+      </w:r>
+      <w:r>
+        <w:rPr>
+          <w:rFonts w:ascii="Times New Roman" w:hAnsi="Times New Roman"/>
+          <w:color w:val="000000"/>
+          <w:sz w:val="24"/>
+          <w:szCs w:val="24"/>
+        </w:rPr>
+        <w:t xml:space="preserve">Проектиране на </w:t>
+      </w:r>
+      <w:r>
+        <w:rPr>
+          <w:rFonts w:ascii="Times New Roman" w:hAnsi="Times New Roman"/>
+          <w:color w:val="000000"/>
+          <w:sz w:val="24"/>
+          <w:szCs w:val="24"/>
+        </w:rPr>
+        <w:t>софтуер</w:t>
+      </w:r>
+      <w:r>
+        <w:rPr>
+          <w:rFonts w:ascii="Times New Roman" w:hAnsi="Times New Roman"/>
+          <w:color w:val="000000"/>
+          <w:sz w:val="24"/>
+          <w:szCs w:val="24"/>
+        </w:rPr>
+        <w:t>, демонстриращ безжично управление от друго устройство</w:t>
       </w:r>
     </w:p>
     <w:p>
@@ -2516,21 +2805,29 @@
         <w:jc w:val="both"/>
         <w:rPr>
           <w:rFonts w:ascii="Times New Roman" w:hAnsi="Times New Roman"/>
-          <w:b/>
-          <w:color w:val="000000"/>
-          <w:sz w:val="28"/>
-          <w:szCs w:val="36"/>
-        </w:rPr>
-      </w:pPr>
-      <w:r>
-        <w:rPr>
-          <w:rFonts w:ascii="Times New Roman" w:hAnsi="Times New Roman"/>
-          <w:b/>
-          <w:color w:val="000000"/>
-          <w:sz w:val="28"/>
-          <w:szCs w:val="36"/>
+          <w:color w:val="000000"/>
+          <w:sz w:val="24"/>
+          <w:szCs w:val="24"/>
+        </w:rPr>
+      </w:pPr>
+      <w:r>
+        <w:rPr>
+          <w:rFonts w:ascii="Times New Roman" w:hAnsi="Times New Roman"/>
+          <w:b/>
+          <w:color w:val="000000"/>
+          <w:sz w:val="24"/>
+          <w:szCs w:val="24"/>
         </w:rPr>
         <w:t xml:space="preserve"> </w:t>
+      </w:r>
+      <w:r>
+        <w:rPr>
+          <w:rFonts w:ascii="Times New Roman" w:hAnsi="Times New Roman"/>
+          <w:color w:val="000000"/>
+          <w:sz w:val="24"/>
+          <w:szCs w:val="24"/>
+        </w:rPr>
+        <w:t>Проектиране на софтуер за контрол над електродвигателите</w:t>
       </w:r>
     </w:p>
     <w:p>
@@ -2543,21 +2840,48 @@
         <w:jc w:val="both"/>
         <w:rPr>
           <w:rFonts w:ascii="Times New Roman" w:hAnsi="Times New Roman"/>
-          <w:b/>
-          <w:color w:val="000000"/>
-          <w:sz w:val="28"/>
-          <w:szCs w:val="36"/>
-        </w:rPr>
-      </w:pPr>
-      <w:r>
-        <w:rPr>
-          <w:rFonts w:ascii="Times New Roman" w:hAnsi="Times New Roman"/>
-          <w:b/>
-          <w:color w:val="000000"/>
-          <w:sz w:val="28"/>
-          <w:szCs w:val="36"/>
+          <w:color w:val="000000"/>
+          <w:sz w:val="24"/>
+          <w:szCs w:val="24"/>
+        </w:rPr>
+      </w:pPr>
+      <w:r>
+        <w:rPr>
+          <w:rFonts w:ascii="Times New Roman" w:hAnsi="Times New Roman"/>
+          <w:b/>
+          <w:color w:val="000000"/>
+          <w:sz w:val="24"/>
+          <w:szCs w:val="24"/>
         </w:rPr>
         <w:t xml:space="preserve"> </w:t>
+      </w:r>
+      <w:r>
+        <w:rPr>
+          <w:rFonts w:ascii="Times New Roman" w:hAnsi="Times New Roman"/>
+          <w:color w:val="000000"/>
+          <w:sz w:val="24"/>
+          <w:szCs w:val="24"/>
+        </w:rPr>
+        <w:t>Проектиране и реализиране на схеми</w:t>
+      </w:r>
+      <w:r>
+        <w:rPr>
+          <w:rFonts w:ascii="Times New Roman" w:hAnsi="Times New Roman"/>
+          <w:color w:val="000000"/>
+          <w:sz w:val="24"/>
+          <w:szCs w:val="24"/>
+          <w:lang w:val="en-US"/>
+        </w:rPr>
+        <w:t xml:space="preserve">: </w:t>
+      </w:r>
+      <w:r>
+        <w:rPr>
+          <w:rFonts w:ascii="Times New Roman" w:hAnsi="Times New Roman"/>
+          <w:color w:val="000000"/>
+          <w:sz w:val="24"/>
+          <w:szCs w:val="24"/>
+        </w:rPr>
+        <w:t>принципна електрическа и захранващ блок</w:t>
       </w:r>
     </w:p>
     <w:p>
@@ -2570,21 +2894,29 @@
         <w:jc w:val="both"/>
         <w:rPr>
           <w:rFonts w:ascii="Times New Roman" w:hAnsi="Times New Roman"/>
-          <w:b/>
-          <w:color w:val="000000"/>
-          <w:sz w:val="28"/>
-          <w:szCs w:val="36"/>
-        </w:rPr>
-      </w:pPr>
-      <w:r>
-        <w:rPr>
-          <w:rFonts w:ascii="Times New Roman" w:hAnsi="Times New Roman"/>
-          <w:b/>
-          <w:color w:val="000000"/>
-          <w:sz w:val="28"/>
-          <w:szCs w:val="36"/>
+          <w:color w:val="000000"/>
+          <w:sz w:val="24"/>
+          <w:szCs w:val="24"/>
+        </w:rPr>
+      </w:pPr>
+      <w:r>
+        <w:rPr>
+          <w:rFonts w:ascii="Times New Roman" w:hAnsi="Times New Roman"/>
+          <w:b/>
+          <w:color w:val="000000"/>
+          <w:sz w:val="24"/>
+          <w:szCs w:val="24"/>
         </w:rPr>
         <w:t xml:space="preserve"> </w:t>
+      </w:r>
+      <w:r>
+        <w:rPr>
+          <w:rFonts w:ascii="Times New Roman" w:hAnsi="Times New Roman"/>
+          <w:color w:val="000000"/>
+          <w:sz w:val="24"/>
+          <w:szCs w:val="24"/>
+        </w:rPr>
+        <w:t>Избор на захранваща част на макета</w:t>
       </w:r>
     </w:p>
     <w:p>
@@ -2597,122 +2929,94 @@
         <w:jc w:val="both"/>
         <w:rPr>
           <w:rFonts w:ascii="Times New Roman" w:hAnsi="Times New Roman"/>
-          <w:b/>
-          <w:color w:val="000000"/>
-          <w:sz w:val="28"/>
-          <w:szCs w:val="36"/>
-        </w:rPr>
-      </w:pPr>
-    </w:p>
-    <w:p>
-      <w:pPr>
-        <w:pStyle w:val="a6"/>
-        <w:jc w:val="both"/>
-        <w:rPr>
-          <w:rFonts w:ascii="Times New Roman" w:hAnsi="Times New Roman"/>
-          <w:b/>
-          <w:color w:val="000000"/>
-          <w:sz w:val="28"/>
-          <w:szCs w:val="36"/>
-        </w:rPr>
-      </w:pPr>
-    </w:p>
-    <w:p>
-      <w:pPr>
-        <w:pStyle w:val="a6"/>
-        <w:jc w:val="both"/>
-        <w:rPr>
-          <w:rFonts w:ascii="Times New Roman" w:hAnsi="Times New Roman"/>
-          <w:b/>
-          <w:color w:val="000000"/>
-          <w:sz w:val="28"/>
-          <w:szCs w:val="36"/>
-        </w:rPr>
-      </w:pPr>
-    </w:p>
-    <w:p>
-      <w:pPr>
-        <w:pStyle w:val="a6"/>
-        <w:jc w:val="both"/>
-        <w:rPr>
-          <w:rFonts w:ascii="Times New Roman" w:hAnsi="Times New Roman"/>
-          <w:b/>
-          <w:color w:val="000000"/>
-          <w:sz w:val="28"/>
-          <w:szCs w:val="36"/>
-        </w:rPr>
-      </w:pPr>
-    </w:p>
-    <w:p>
-      <w:pPr>
-        <w:pStyle w:val="a6"/>
-        <w:jc w:val="both"/>
-        <w:rPr>
-          <w:rFonts w:ascii="Times New Roman" w:hAnsi="Times New Roman"/>
-          <w:b/>
-          <w:color w:val="000000"/>
-          <w:sz w:val="28"/>
-          <w:szCs w:val="36"/>
-        </w:rPr>
-      </w:pPr>
-    </w:p>
-    <w:p>
-      <w:pPr>
-        <w:pStyle w:val="a6"/>
-        <w:jc w:val="both"/>
-        <w:rPr>
-          <w:rFonts w:ascii="Times New Roman" w:hAnsi="Times New Roman"/>
-          <w:b/>
-          <w:color w:val="000000"/>
-          <w:sz w:val="28"/>
-          <w:szCs w:val="36"/>
-        </w:rPr>
-      </w:pPr>
-    </w:p>
-    <w:p>
-      <w:pPr>
-        <w:pStyle w:val="a6"/>
-        <w:jc w:val="both"/>
-        <w:rPr>
-          <w:rFonts w:ascii="Times New Roman" w:hAnsi="Times New Roman"/>
-          <w:b/>
-          <w:color w:val="000000"/>
-          <w:sz w:val="28"/>
-          <w:szCs w:val="36"/>
-        </w:rPr>
-      </w:pPr>
-    </w:p>
-    <w:p>
-      <w:pPr>
-        <w:pStyle w:val="a6"/>
-        <w:jc w:val="both"/>
-        <w:rPr>
-          <w:rFonts w:ascii="Times New Roman" w:hAnsi="Times New Roman"/>
-          <w:b/>
-          <w:color w:val="000000"/>
-          <w:sz w:val="28"/>
-          <w:szCs w:val="36"/>
-        </w:rPr>
-      </w:pPr>
-    </w:p>
-    <w:p>
-      <w:pPr>
-        <w:pStyle w:val="a6"/>
-        <w:rPr>
-          <w:rFonts w:ascii="Times New Roman" w:hAnsi="Times New Roman"/>
-          <w:b/>
-          <w:color w:val="000000"/>
-          <w:sz w:val="28"/>
-          <w:szCs w:val="36"/>
-        </w:rPr>
-      </w:pPr>
-    </w:p>
-    <w:p>
-      <w:pPr>
-        <w:spacing w:after="0"/>
-        <w:rPr>
-          <w:rFonts w:ascii="Times New Roman" w:hAnsi="Times New Roman"/>
-          <w:sz w:val="32"/>
+          <w:color w:val="000000"/>
+          <w:sz w:val="24"/>
+          <w:szCs w:val="24"/>
+        </w:rPr>
+      </w:pPr>
+      <w:r>
+        <w:rPr>
+          <w:rFonts w:ascii="Times New Roman" w:hAnsi="Times New Roman"/>
+          <w:color w:val="000000"/>
+          <w:sz w:val="24"/>
+          <w:szCs w:val="24"/>
+        </w:rPr>
+        <w:t xml:space="preserve">Създаване на макет, демонстриращ поставените цели </w:t>
+      </w:r>
+      <w:bookmarkStart w:id="0" w:name="_GoBack"/>
+      <w:bookmarkEnd w:id="0"/>
+    </w:p>
+    <w:p>
+      <w:pPr>
+        <w:pStyle w:val="a6"/>
+        <w:jc w:val="both"/>
+        <w:rPr>
+          <w:rFonts w:ascii="Times New Roman" w:hAnsi="Times New Roman"/>
+          <w:b/>
+          <w:color w:val="000000"/>
+          <w:sz w:val="24"/>
+          <w:szCs w:val="24"/>
+        </w:rPr>
+      </w:pPr>
+    </w:p>
+    <w:p>
+      <w:pPr>
+        <w:pStyle w:val="a6"/>
+        <w:jc w:val="both"/>
+        <w:rPr>
+          <w:rFonts w:ascii="Times New Roman" w:hAnsi="Times New Roman"/>
+          <w:b/>
+          <w:color w:val="000000"/>
+          <w:sz w:val="24"/>
+          <w:szCs w:val="24"/>
+        </w:rPr>
+      </w:pPr>
+    </w:p>
+    <w:p>
+      <w:pPr>
+        <w:pStyle w:val="a6"/>
+        <w:jc w:val="both"/>
+        <w:rPr>
+          <w:rFonts w:ascii="Times New Roman" w:hAnsi="Times New Roman"/>
+          <w:b/>
+          <w:color w:val="000000"/>
+          <w:sz w:val="24"/>
+          <w:szCs w:val="24"/>
+        </w:rPr>
+      </w:pPr>
+    </w:p>
+    <w:p>
+      <w:pPr>
+        <w:pStyle w:val="a6"/>
+        <w:jc w:val="both"/>
+        <w:rPr>
+          <w:rFonts w:ascii="Times New Roman" w:hAnsi="Times New Roman"/>
+          <w:b/>
+          <w:color w:val="000000"/>
+          <w:sz w:val="24"/>
+          <w:szCs w:val="24"/>
+        </w:rPr>
+      </w:pPr>
+    </w:p>
+    <w:p>
+      <w:pPr>
+        <w:pStyle w:val="a6"/>
+        <w:rPr>
+          <w:rFonts w:ascii="Times New Roman" w:hAnsi="Times New Roman"/>
+          <w:b/>
+          <w:color w:val="000000"/>
+          <w:sz w:val="24"/>
+          <w:szCs w:val="24"/>
+        </w:rPr>
+      </w:pPr>
+    </w:p>
+    <w:p>
+      <w:pPr>
+        <w:spacing w:after="0"/>
+        <w:rPr>
+          <w:rFonts w:ascii="Times New Roman" w:hAnsi="Times New Roman"/>
+          <w:sz w:val="24"/>
+          <w:szCs w:val="24"/>
           <w:u w:val="single"/>
         </w:rPr>
       </w:pPr>
@@ -2720,7 +3024,8 @@
         <w:rPr>
           <w:rFonts w:ascii="Times New Roman" w:hAnsi="Times New Roman"/>
           <w:b/>
-          <w:sz w:val="32"/>
+          <w:sz w:val="24"/>
+          <w:szCs w:val="24"/>
           <w:u w:val="single"/>
         </w:rPr>
         <w:lastRenderedPageBreak/>
@@ -2729,7 +3034,8 @@
       <w:r>
         <w:rPr>
           <w:rFonts w:ascii="Times New Roman" w:hAnsi="Times New Roman"/>
-          <w:sz w:val="32"/>
+          <w:sz w:val="24"/>
+          <w:szCs w:val="24"/>
           <w:u w:val="single"/>
         </w:rPr>
         <w:t>ПРОУЧВАНЕ НА ПОТРЕБНОСТИТЕ, НУЖДИТЕ, ЦЕЛЕВА ГРУПА</w:t>
@@ -2740,33 +3046,37 @@
         <w:spacing w:after="0"/>
         <w:rPr>
           <w:rFonts w:ascii="Times New Roman" w:hAnsi="Times New Roman"/>
-          <w:sz w:val="32"/>
-        </w:rPr>
-      </w:pPr>
-    </w:p>
-    <w:p>
-      <w:pPr>
-        <w:spacing w:after="0"/>
-        <w:rPr>
-          <w:rFonts w:ascii="Times New Roman" w:hAnsi="Times New Roman"/>
-          <w:sz w:val="32"/>
-        </w:rPr>
-      </w:pPr>
-    </w:p>
-    <w:p>
-      <w:pPr>
-        <w:spacing w:after="0"/>
-        <w:rPr>
-          <w:rFonts w:ascii="Times New Roman" w:hAnsi="Times New Roman"/>
-          <w:b/>
-          <w:sz w:val="28"/>
-        </w:rPr>
-      </w:pPr>
-      <w:r>
-        <w:rPr>
-          <w:rFonts w:ascii="Times New Roman" w:hAnsi="Times New Roman"/>
-          <w:b/>
-          <w:sz w:val="28"/>
+          <w:sz w:val="24"/>
+          <w:szCs w:val="24"/>
+        </w:rPr>
+      </w:pPr>
+    </w:p>
+    <w:p>
+      <w:pPr>
+        <w:spacing w:after="0"/>
+        <w:rPr>
+          <w:rFonts w:ascii="Times New Roman" w:hAnsi="Times New Roman"/>
+          <w:sz w:val="24"/>
+          <w:szCs w:val="24"/>
+        </w:rPr>
+      </w:pPr>
+    </w:p>
+    <w:p>
+      <w:pPr>
+        <w:spacing w:after="0"/>
+        <w:rPr>
+          <w:rFonts w:ascii="Times New Roman" w:hAnsi="Times New Roman"/>
+          <w:b/>
+          <w:sz w:val="24"/>
+          <w:szCs w:val="24"/>
+        </w:rPr>
+      </w:pPr>
+      <w:r>
+        <w:rPr>
+          <w:rFonts w:ascii="Times New Roman" w:hAnsi="Times New Roman"/>
+          <w:b/>
+          <w:sz w:val="24"/>
+          <w:szCs w:val="24"/>
         </w:rPr>
         <w:t>1.1. Предпоставка за създаване на продукта</w:t>
       </w:r>
@@ -2777,64 +3087,71 @@
         <w:rPr>
           <w:rFonts w:ascii="Times New Roman" w:hAnsi="Times New Roman"/>
           <w:b/>
-          <w:sz w:val="28"/>
-        </w:rPr>
-      </w:pPr>
-    </w:p>
-    <w:p>
-      <w:pPr>
-        <w:spacing w:after="0"/>
-        <w:rPr>
-          <w:rFonts w:ascii="Times New Roman" w:hAnsi="Times New Roman"/>
-          <w:b/>
-          <w:sz w:val="28"/>
-        </w:rPr>
-      </w:pPr>
-    </w:p>
-    <w:p>
-      <w:pPr>
-        <w:spacing w:after="0"/>
-        <w:rPr>
-          <w:rFonts w:ascii="Times New Roman" w:hAnsi="Times New Roman"/>
-          <w:b/>
-          <w:sz w:val="28"/>
-        </w:rPr>
-      </w:pPr>
-    </w:p>
-    <w:p>
-      <w:pPr>
-        <w:spacing w:after="0"/>
-        <w:rPr>
-          <w:rFonts w:ascii="Times New Roman" w:hAnsi="Times New Roman"/>
-          <w:b/>
-          <w:sz w:val="28"/>
-        </w:rPr>
-      </w:pPr>
-    </w:p>
-    <w:p>
-      <w:pPr>
-        <w:spacing w:after="0"/>
-        <w:rPr>
-          <w:rFonts w:ascii="Times New Roman" w:hAnsi="Times New Roman"/>
-          <w:b/>
-          <w:sz w:val="28"/>
-        </w:rPr>
-      </w:pPr>
-    </w:p>
-    <w:p>
-      <w:pPr>
-        <w:spacing w:after="0"/>
-        <w:rPr>
-          <w:rFonts w:ascii="Times New Roman" w:hAnsi="Times New Roman"/>
-          <w:b/>
-          <w:sz w:val="28"/>
-        </w:rPr>
-      </w:pPr>
-      <w:r>
-        <w:rPr>
-          <w:rFonts w:ascii="Times New Roman" w:hAnsi="Times New Roman"/>
-          <w:b/>
-          <w:sz w:val="28"/>
+          <w:sz w:val="24"/>
+          <w:szCs w:val="24"/>
+        </w:rPr>
+      </w:pPr>
+    </w:p>
+    <w:p>
+      <w:pPr>
+        <w:spacing w:after="0"/>
+        <w:rPr>
+          <w:rFonts w:ascii="Times New Roman" w:hAnsi="Times New Roman"/>
+          <w:b/>
+          <w:sz w:val="24"/>
+          <w:szCs w:val="24"/>
+        </w:rPr>
+      </w:pPr>
+    </w:p>
+    <w:p>
+      <w:pPr>
+        <w:spacing w:after="0"/>
+        <w:rPr>
+          <w:rFonts w:ascii="Times New Roman" w:hAnsi="Times New Roman"/>
+          <w:b/>
+          <w:sz w:val="24"/>
+          <w:szCs w:val="24"/>
+        </w:rPr>
+      </w:pPr>
+    </w:p>
+    <w:p>
+      <w:pPr>
+        <w:spacing w:after="0"/>
+        <w:rPr>
+          <w:rFonts w:ascii="Times New Roman" w:hAnsi="Times New Roman"/>
+          <w:b/>
+          <w:sz w:val="24"/>
+          <w:szCs w:val="24"/>
+        </w:rPr>
+      </w:pPr>
+    </w:p>
+    <w:p>
+      <w:pPr>
+        <w:spacing w:after="0"/>
+        <w:rPr>
+          <w:rFonts w:ascii="Times New Roman" w:hAnsi="Times New Roman"/>
+          <w:b/>
+          <w:sz w:val="24"/>
+          <w:szCs w:val="24"/>
+        </w:rPr>
+      </w:pPr>
+    </w:p>
+    <w:p>
+      <w:pPr>
+        <w:spacing w:after="0"/>
+        <w:rPr>
+          <w:rFonts w:ascii="Times New Roman" w:hAnsi="Times New Roman"/>
+          <w:b/>
+          <w:sz w:val="24"/>
+          <w:szCs w:val="24"/>
+        </w:rPr>
+      </w:pPr>
+      <w:r>
+        <w:rPr>
+          <w:rFonts w:ascii="Times New Roman" w:hAnsi="Times New Roman"/>
+          <w:b/>
+          <w:sz w:val="24"/>
+          <w:szCs w:val="24"/>
         </w:rPr>
         <w:t>1.2. Съществуващи решения и реализации</w:t>
       </w:r>
@@ -2847,420 +3164,421 @@
           <w:rFonts w:ascii="Times New Roman" w:hAnsi="Times New Roman"/>
           <w:b/>
           <w:color w:val="000000"/>
-          <w:sz w:val="28"/>
-          <w:szCs w:val="36"/>
-        </w:rPr>
-      </w:pPr>
-    </w:p>
-    <w:p>
-      <w:pPr>
-        <w:pStyle w:val="a6"/>
-        <w:jc w:val="both"/>
-        <w:rPr>
-          <w:rFonts w:ascii="Times New Roman" w:hAnsi="Times New Roman"/>
-          <w:b/>
-          <w:color w:val="000000"/>
-          <w:sz w:val="28"/>
-          <w:szCs w:val="36"/>
-        </w:rPr>
-      </w:pPr>
-    </w:p>
-    <w:p>
-      <w:pPr>
-        <w:pStyle w:val="a6"/>
-        <w:jc w:val="both"/>
-        <w:rPr>
-          <w:rFonts w:ascii="Times New Roman" w:hAnsi="Times New Roman"/>
-          <w:b/>
-          <w:color w:val="000000"/>
-          <w:sz w:val="28"/>
-          <w:szCs w:val="36"/>
-        </w:rPr>
-      </w:pPr>
-    </w:p>
-    <w:p>
-      <w:pPr>
-        <w:pStyle w:val="a6"/>
-        <w:jc w:val="both"/>
-        <w:rPr>
-          <w:rFonts w:ascii="Times New Roman" w:hAnsi="Times New Roman"/>
-          <w:b/>
-          <w:color w:val="000000"/>
-          <w:sz w:val="28"/>
-          <w:szCs w:val="36"/>
-        </w:rPr>
-      </w:pPr>
-    </w:p>
-    <w:p>
-      <w:pPr>
-        <w:pStyle w:val="a6"/>
-        <w:jc w:val="both"/>
-        <w:rPr>
-          <w:rFonts w:ascii="Times New Roman" w:hAnsi="Times New Roman"/>
-          <w:b/>
-          <w:color w:val="000000"/>
-          <w:sz w:val="28"/>
-          <w:szCs w:val="36"/>
-        </w:rPr>
-      </w:pPr>
-    </w:p>
-    <w:p>
-      <w:pPr>
-        <w:pStyle w:val="a6"/>
-        <w:jc w:val="both"/>
-        <w:rPr>
-          <w:rFonts w:ascii="Times New Roman" w:hAnsi="Times New Roman"/>
-          <w:b/>
-          <w:color w:val="000000"/>
-          <w:sz w:val="28"/>
-          <w:szCs w:val="36"/>
-        </w:rPr>
-      </w:pPr>
-    </w:p>
-    <w:p>
-      <w:pPr>
-        <w:pStyle w:val="a6"/>
-        <w:jc w:val="both"/>
-        <w:rPr>
-          <w:rFonts w:ascii="Times New Roman" w:hAnsi="Times New Roman"/>
-          <w:b/>
-          <w:color w:val="000000"/>
-          <w:sz w:val="28"/>
-          <w:szCs w:val="36"/>
-        </w:rPr>
-      </w:pPr>
-    </w:p>
-    <w:p>
-      <w:pPr>
-        <w:pStyle w:val="a6"/>
-        <w:jc w:val="both"/>
-        <w:rPr>
-          <w:rFonts w:ascii="Times New Roman" w:hAnsi="Times New Roman"/>
-          <w:b/>
-          <w:color w:val="000000"/>
-          <w:sz w:val="28"/>
-          <w:szCs w:val="36"/>
-        </w:rPr>
-      </w:pPr>
-    </w:p>
-    <w:p>
-      <w:pPr>
-        <w:pStyle w:val="a6"/>
-        <w:jc w:val="both"/>
-        <w:rPr>
-          <w:rFonts w:ascii="Times New Roman" w:hAnsi="Times New Roman"/>
-          <w:b/>
-          <w:color w:val="000000"/>
-          <w:sz w:val="28"/>
-          <w:szCs w:val="36"/>
-        </w:rPr>
-      </w:pPr>
-    </w:p>
-    <w:p>
-      <w:pPr>
-        <w:pStyle w:val="a6"/>
-        <w:jc w:val="both"/>
-        <w:rPr>
-          <w:rFonts w:ascii="Times New Roman" w:hAnsi="Times New Roman"/>
-          <w:b/>
-          <w:color w:val="000000"/>
-          <w:sz w:val="28"/>
-          <w:szCs w:val="36"/>
-        </w:rPr>
-      </w:pPr>
-    </w:p>
-    <w:p>
-      <w:pPr>
-        <w:pStyle w:val="a6"/>
-        <w:jc w:val="both"/>
-        <w:rPr>
-          <w:rFonts w:ascii="Times New Roman" w:hAnsi="Times New Roman"/>
-          <w:b/>
-          <w:color w:val="000000"/>
-          <w:sz w:val="28"/>
-          <w:szCs w:val="36"/>
-        </w:rPr>
-      </w:pPr>
-    </w:p>
-    <w:p>
-      <w:pPr>
-        <w:pStyle w:val="a6"/>
-        <w:jc w:val="both"/>
-        <w:rPr>
-          <w:rFonts w:ascii="Times New Roman" w:hAnsi="Times New Roman"/>
-          <w:b/>
-          <w:color w:val="000000"/>
-          <w:sz w:val="28"/>
-          <w:szCs w:val="36"/>
-        </w:rPr>
-      </w:pPr>
-    </w:p>
-    <w:p>
-      <w:pPr>
-        <w:pStyle w:val="a6"/>
-        <w:jc w:val="both"/>
-        <w:rPr>
-          <w:rFonts w:ascii="Times New Roman" w:hAnsi="Times New Roman"/>
-          <w:b/>
-          <w:color w:val="000000"/>
-          <w:sz w:val="28"/>
-          <w:szCs w:val="36"/>
-        </w:rPr>
-      </w:pPr>
-    </w:p>
-    <w:p>
-      <w:pPr>
-        <w:pStyle w:val="a6"/>
-        <w:jc w:val="both"/>
-        <w:rPr>
-          <w:rFonts w:ascii="Times New Roman" w:hAnsi="Times New Roman"/>
-          <w:b/>
-          <w:color w:val="000000"/>
-          <w:sz w:val="28"/>
-          <w:szCs w:val="36"/>
-        </w:rPr>
-      </w:pPr>
-    </w:p>
-    <w:p>
-      <w:pPr>
-        <w:pStyle w:val="a6"/>
-        <w:jc w:val="both"/>
-        <w:rPr>
-          <w:rFonts w:ascii="Times New Roman" w:hAnsi="Times New Roman"/>
-          <w:b/>
-          <w:color w:val="000000"/>
-          <w:sz w:val="28"/>
-          <w:szCs w:val="36"/>
-        </w:rPr>
-      </w:pPr>
-    </w:p>
-    <w:p>
-      <w:pPr>
-        <w:pStyle w:val="a6"/>
-        <w:jc w:val="both"/>
-        <w:rPr>
-          <w:rFonts w:ascii="Times New Roman" w:hAnsi="Times New Roman"/>
-          <w:b/>
-          <w:color w:val="000000"/>
-          <w:sz w:val="28"/>
-          <w:szCs w:val="36"/>
-        </w:rPr>
-      </w:pPr>
-    </w:p>
-    <w:p>
-      <w:pPr>
-        <w:pStyle w:val="a6"/>
-        <w:jc w:val="both"/>
-        <w:rPr>
-          <w:rFonts w:ascii="Times New Roman" w:hAnsi="Times New Roman"/>
-          <w:b/>
-          <w:color w:val="000000"/>
-          <w:sz w:val="28"/>
-          <w:szCs w:val="36"/>
-        </w:rPr>
-      </w:pPr>
-    </w:p>
-    <w:p>
-      <w:pPr>
-        <w:pStyle w:val="a6"/>
-        <w:jc w:val="both"/>
-        <w:rPr>
-          <w:rFonts w:ascii="Times New Roman" w:hAnsi="Times New Roman"/>
-          <w:b/>
-          <w:color w:val="000000"/>
-          <w:sz w:val="28"/>
-          <w:szCs w:val="36"/>
-        </w:rPr>
-      </w:pPr>
-    </w:p>
-    <w:p>
-      <w:pPr>
-        <w:pStyle w:val="a6"/>
-        <w:jc w:val="both"/>
-        <w:rPr>
-          <w:rFonts w:ascii="Times New Roman" w:hAnsi="Times New Roman"/>
-          <w:b/>
-          <w:color w:val="000000"/>
-          <w:sz w:val="28"/>
-          <w:szCs w:val="36"/>
-        </w:rPr>
-      </w:pPr>
-    </w:p>
-    <w:p>
-      <w:pPr>
-        <w:pStyle w:val="a6"/>
-        <w:jc w:val="both"/>
-        <w:rPr>
-          <w:rFonts w:ascii="Times New Roman" w:hAnsi="Times New Roman"/>
-          <w:b/>
-          <w:color w:val="000000"/>
-          <w:sz w:val="28"/>
-          <w:szCs w:val="36"/>
-        </w:rPr>
-      </w:pPr>
-    </w:p>
-    <w:p>
-      <w:pPr>
-        <w:pStyle w:val="a6"/>
-        <w:jc w:val="both"/>
-        <w:rPr>
-          <w:rFonts w:ascii="Times New Roman" w:hAnsi="Times New Roman"/>
-          <w:b/>
-          <w:color w:val="000000"/>
-          <w:sz w:val="28"/>
-          <w:szCs w:val="36"/>
-        </w:rPr>
-      </w:pPr>
-    </w:p>
-    <w:p>
-      <w:pPr>
-        <w:pStyle w:val="a6"/>
-        <w:jc w:val="both"/>
-        <w:rPr>
-          <w:rFonts w:ascii="Times New Roman" w:hAnsi="Times New Roman"/>
-          <w:b/>
-          <w:color w:val="000000"/>
-          <w:sz w:val="28"/>
-          <w:szCs w:val="36"/>
-        </w:rPr>
-      </w:pPr>
-    </w:p>
-    <w:p>
-      <w:pPr>
-        <w:pStyle w:val="a6"/>
-        <w:jc w:val="both"/>
-        <w:rPr>
-          <w:rFonts w:ascii="Times New Roman" w:hAnsi="Times New Roman"/>
-          <w:b/>
-          <w:color w:val="000000"/>
-          <w:sz w:val="28"/>
-          <w:szCs w:val="36"/>
-        </w:rPr>
-      </w:pPr>
-    </w:p>
-    <w:p>
-      <w:pPr>
-        <w:pStyle w:val="a6"/>
-        <w:jc w:val="both"/>
-        <w:rPr>
-          <w:rFonts w:ascii="Times New Roman" w:hAnsi="Times New Roman"/>
-          <w:b/>
-          <w:color w:val="000000"/>
-          <w:sz w:val="28"/>
-          <w:szCs w:val="36"/>
-        </w:rPr>
-      </w:pPr>
-    </w:p>
-    <w:p>
-      <w:pPr>
-        <w:pStyle w:val="a6"/>
-        <w:jc w:val="both"/>
-        <w:rPr>
-          <w:rFonts w:ascii="Times New Roman" w:hAnsi="Times New Roman"/>
-          <w:b/>
-          <w:color w:val="000000"/>
-          <w:sz w:val="28"/>
-          <w:szCs w:val="36"/>
-        </w:rPr>
-      </w:pPr>
-    </w:p>
-    <w:p>
-      <w:pPr>
-        <w:pStyle w:val="a6"/>
-        <w:jc w:val="both"/>
-        <w:rPr>
-          <w:rFonts w:ascii="Times New Roman" w:hAnsi="Times New Roman"/>
-          <w:b/>
-          <w:color w:val="000000"/>
-          <w:sz w:val="28"/>
-          <w:szCs w:val="36"/>
-        </w:rPr>
-      </w:pPr>
-    </w:p>
-    <w:p>
-      <w:pPr>
-        <w:pStyle w:val="a6"/>
-        <w:jc w:val="both"/>
-        <w:rPr>
-          <w:rFonts w:ascii="Times New Roman" w:hAnsi="Times New Roman"/>
-          <w:b/>
-          <w:color w:val="000000"/>
-          <w:sz w:val="28"/>
-          <w:szCs w:val="36"/>
-        </w:rPr>
-      </w:pPr>
-    </w:p>
-    <w:p>
-      <w:pPr>
-        <w:pStyle w:val="a6"/>
-        <w:jc w:val="both"/>
-        <w:rPr>
-          <w:rFonts w:ascii="Times New Roman" w:hAnsi="Times New Roman"/>
-          <w:b/>
-          <w:color w:val="000000"/>
-          <w:sz w:val="28"/>
-          <w:szCs w:val="36"/>
-        </w:rPr>
-      </w:pPr>
-    </w:p>
-    <w:p>
-      <w:pPr>
-        <w:pStyle w:val="a6"/>
-        <w:jc w:val="both"/>
-        <w:rPr>
-          <w:rFonts w:ascii="Times New Roman" w:hAnsi="Times New Roman"/>
-          <w:b/>
-          <w:color w:val="000000"/>
-          <w:sz w:val="28"/>
-          <w:szCs w:val="36"/>
-        </w:rPr>
-      </w:pPr>
-    </w:p>
-    <w:p>
-      <w:pPr>
-        <w:pStyle w:val="a6"/>
-        <w:jc w:val="both"/>
-        <w:rPr>
-          <w:rFonts w:ascii="Times New Roman" w:hAnsi="Times New Roman"/>
-          <w:b/>
-          <w:color w:val="000000"/>
-          <w:sz w:val="28"/>
-          <w:szCs w:val="36"/>
-        </w:rPr>
-      </w:pPr>
-    </w:p>
-    <w:p>
-      <w:pPr>
-        <w:pStyle w:val="a6"/>
-        <w:jc w:val="both"/>
-        <w:rPr>
-          <w:rFonts w:ascii="Times New Roman" w:hAnsi="Times New Roman"/>
-          <w:b/>
-          <w:color w:val="000000"/>
-          <w:sz w:val="28"/>
-          <w:szCs w:val="36"/>
-        </w:rPr>
-      </w:pPr>
-    </w:p>
-    <w:p>
-      <w:pPr>
-        <w:pStyle w:val="a6"/>
-        <w:jc w:val="both"/>
-        <w:rPr>
-          <w:rFonts w:ascii="Times New Roman" w:hAnsi="Times New Roman"/>
-          <w:b/>
-          <w:color w:val="000000"/>
-          <w:sz w:val="28"/>
-          <w:szCs w:val="36"/>
-        </w:rPr>
-      </w:pPr>
-    </w:p>
-    <w:p>
-      <w:pPr>
-        <w:spacing w:after="0"/>
-        <w:rPr>
-          <w:rFonts w:ascii="Times New Roman" w:hAnsi="Times New Roman"/>
-          <w:sz w:val="32"/>
+          <w:sz w:val="24"/>
+          <w:szCs w:val="24"/>
+        </w:rPr>
+      </w:pPr>
+    </w:p>
+    <w:p>
+      <w:pPr>
+        <w:pStyle w:val="a6"/>
+        <w:jc w:val="both"/>
+        <w:rPr>
+          <w:rFonts w:ascii="Times New Roman" w:hAnsi="Times New Roman"/>
+          <w:b/>
+          <w:color w:val="000000"/>
+          <w:sz w:val="24"/>
+          <w:szCs w:val="24"/>
+        </w:rPr>
+      </w:pPr>
+    </w:p>
+    <w:p>
+      <w:pPr>
+        <w:pStyle w:val="a6"/>
+        <w:jc w:val="both"/>
+        <w:rPr>
+          <w:rFonts w:ascii="Times New Roman" w:hAnsi="Times New Roman"/>
+          <w:b/>
+          <w:color w:val="000000"/>
+          <w:sz w:val="24"/>
+          <w:szCs w:val="24"/>
+        </w:rPr>
+      </w:pPr>
+    </w:p>
+    <w:p>
+      <w:pPr>
+        <w:pStyle w:val="a6"/>
+        <w:jc w:val="both"/>
+        <w:rPr>
+          <w:rFonts w:ascii="Times New Roman" w:hAnsi="Times New Roman"/>
+          <w:b/>
+          <w:color w:val="000000"/>
+          <w:sz w:val="24"/>
+          <w:szCs w:val="24"/>
+        </w:rPr>
+      </w:pPr>
+    </w:p>
+    <w:p>
+      <w:pPr>
+        <w:pStyle w:val="a6"/>
+        <w:jc w:val="both"/>
+        <w:rPr>
+          <w:rFonts w:ascii="Times New Roman" w:hAnsi="Times New Roman"/>
+          <w:b/>
+          <w:color w:val="000000"/>
+          <w:sz w:val="24"/>
+          <w:szCs w:val="24"/>
+        </w:rPr>
+      </w:pPr>
+    </w:p>
+    <w:p>
+      <w:pPr>
+        <w:pStyle w:val="a6"/>
+        <w:jc w:val="both"/>
+        <w:rPr>
+          <w:rFonts w:ascii="Times New Roman" w:hAnsi="Times New Roman"/>
+          <w:b/>
+          <w:color w:val="000000"/>
+          <w:sz w:val="24"/>
+          <w:szCs w:val="24"/>
+        </w:rPr>
+      </w:pPr>
+    </w:p>
+    <w:p>
+      <w:pPr>
+        <w:pStyle w:val="a6"/>
+        <w:jc w:val="both"/>
+        <w:rPr>
+          <w:rFonts w:ascii="Times New Roman" w:hAnsi="Times New Roman"/>
+          <w:b/>
+          <w:color w:val="000000"/>
+          <w:sz w:val="24"/>
+          <w:szCs w:val="24"/>
+        </w:rPr>
+      </w:pPr>
+    </w:p>
+    <w:p>
+      <w:pPr>
+        <w:pStyle w:val="a6"/>
+        <w:jc w:val="both"/>
+        <w:rPr>
+          <w:rFonts w:ascii="Times New Roman" w:hAnsi="Times New Roman"/>
+          <w:b/>
+          <w:color w:val="000000"/>
+          <w:sz w:val="24"/>
+          <w:szCs w:val="24"/>
+        </w:rPr>
+      </w:pPr>
+    </w:p>
+    <w:p>
+      <w:pPr>
+        <w:pStyle w:val="a6"/>
+        <w:jc w:val="both"/>
+        <w:rPr>
+          <w:rFonts w:ascii="Times New Roman" w:hAnsi="Times New Roman"/>
+          <w:b/>
+          <w:color w:val="000000"/>
+          <w:sz w:val="24"/>
+          <w:szCs w:val="24"/>
+        </w:rPr>
+      </w:pPr>
+    </w:p>
+    <w:p>
+      <w:pPr>
+        <w:pStyle w:val="a6"/>
+        <w:jc w:val="both"/>
+        <w:rPr>
+          <w:rFonts w:ascii="Times New Roman" w:hAnsi="Times New Roman"/>
+          <w:b/>
+          <w:color w:val="000000"/>
+          <w:sz w:val="24"/>
+          <w:szCs w:val="24"/>
+        </w:rPr>
+      </w:pPr>
+    </w:p>
+    <w:p>
+      <w:pPr>
+        <w:pStyle w:val="a6"/>
+        <w:jc w:val="both"/>
+        <w:rPr>
+          <w:rFonts w:ascii="Times New Roman" w:hAnsi="Times New Roman"/>
+          <w:b/>
+          <w:color w:val="000000"/>
+          <w:sz w:val="24"/>
+          <w:szCs w:val="24"/>
+        </w:rPr>
+      </w:pPr>
+    </w:p>
+    <w:p>
+      <w:pPr>
+        <w:pStyle w:val="a6"/>
+        <w:jc w:val="both"/>
+        <w:rPr>
+          <w:rFonts w:ascii="Times New Roman" w:hAnsi="Times New Roman"/>
+          <w:b/>
+          <w:color w:val="000000"/>
+          <w:sz w:val="24"/>
+          <w:szCs w:val="24"/>
+        </w:rPr>
+      </w:pPr>
+    </w:p>
+    <w:p>
+      <w:pPr>
+        <w:pStyle w:val="a6"/>
+        <w:jc w:val="both"/>
+        <w:rPr>
+          <w:rFonts w:ascii="Times New Roman" w:hAnsi="Times New Roman"/>
+          <w:b/>
+          <w:color w:val="000000"/>
+          <w:sz w:val="24"/>
+          <w:szCs w:val="24"/>
+        </w:rPr>
+      </w:pPr>
+    </w:p>
+    <w:p>
+      <w:pPr>
+        <w:pStyle w:val="a6"/>
+        <w:jc w:val="both"/>
+        <w:rPr>
+          <w:rFonts w:ascii="Times New Roman" w:hAnsi="Times New Roman"/>
+          <w:b/>
+          <w:color w:val="000000"/>
+          <w:sz w:val="24"/>
+          <w:szCs w:val="24"/>
+        </w:rPr>
+      </w:pPr>
+    </w:p>
+    <w:p>
+      <w:pPr>
+        <w:pStyle w:val="a6"/>
+        <w:jc w:val="both"/>
+        <w:rPr>
+          <w:rFonts w:ascii="Times New Roman" w:hAnsi="Times New Roman"/>
+          <w:b/>
+          <w:color w:val="000000"/>
+          <w:sz w:val="24"/>
+          <w:szCs w:val="24"/>
+        </w:rPr>
+      </w:pPr>
+    </w:p>
+    <w:p>
+      <w:pPr>
+        <w:pStyle w:val="a6"/>
+        <w:jc w:val="both"/>
+        <w:rPr>
+          <w:rFonts w:ascii="Times New Roman" w:hAnsi="Times New Roman"/>
+          <w:b/>
+          <w:color w:val="000000"/>
+          <w:sz w:val="24"/>
+          <w:szCs w:val="24"/>
+        </w:rPr>
+      </w:pPr>
+    </w:p>
+    <w:p>
+      <w:pPr>
+        <w:pStyle w:val="a6"/>
+        <w:jc w:val="both"/>
+        <w:rPr>
+          <w:rFonts w:ascii="Times New Roman" w:hAnsi="Times New Roman"/>
+          <w:b/>
+          <w:color w:val="000000"/>
+          <w:sz w:val="24"/>
+          <w:szCs w:val="24"/>
+        </w:rPr>
+      </w:pPr>
+    </w:p>
+    <w:p>
+      <w:pPr>
+        <w:pStyle w:val="a6"/>
+        <w:jc w:val="both"/>
+        <w:rPr>
+          <w:rFonts w:ascii="Times New Roman" w:hAnsi="Times New Roman"/>
+          <w:b/>
+          <w:color w:val="000000"/>
+          <w:sz w:val="24"/>
+          <w:szCs w:val="24"/>
+        </w:rPr>
+      </w:pPr>
+    </w:p>
+    <w:p>
+      <w:pPr>
+        <w:pStyle w:val="a6"/>
+        <w:jc w:val="both"/>
+        <w:rPr>
+          <w:rFonts w:ascii="Times New Roman" w:hAnsi="Times New Roman"/>
+          <w:b/>
+          <w:color w:val="000000"/>
+          <w:sz w:val="24"/>
+          <w:szCs w:val="24"/>
+        </w:rPr>
+      </w:pPr>
+    </w:p>
+    <w:p>
+      <w:pPr>
+        <w:pStyle w:val="a6"/>
+        <w:jc w:val="both"/>
+        <w:rPr>
+          <w:rFonts w:ascii="Times New Roman" w:hAnsi="Times New Roman"/>
+          <w:b/>
+          <w:color w:val="000000"/>
+          <w:sz w:val="24"/>
+          <w:szCs w:val="24"/>
+        </w:rPr>
+      </w:pPr>
+    </w:p>
+    <w:p>
+      <w:pPr>
+        <w:pStyle w:val="a6"/>
+        <w:jc w:val="both"/>
+        <w:rPr>
+          <w:rFonts w:ascii="Times New Roman" w:hAnsi="Times New Roman"/>
+          <w:b/>
+          <w:color w:val="000000"/>
+          <w:sz w:val="24"/>
+          <w:szCs w:val="24"/>
+        </w:rPr>
+      </w:pPr>
+    </w:p>
+    <w:p>
+      <w:pPr>
+        <w:pStyle w:val="a6"/>
+        <w:jc w:val="both"/>
+        <w:rPr>
+          <w:rFonts w:ascii="Times New Roman" w:hAnsi="Times New Roman"/>
+          <w:b/>
+          <w:color w:val="000000"/>
+          <w:sz w:val="24"/>
+          <w:szCs w:val="24"/>
+        </w:rPr>
+      </w:pPr>
+    </w:p>
+    <w:p>
+      <w:pPr>
+        <w:pStyle w:val="a6"/>
+        <w:jc w:val="both"/>
+        <w:rPr>
+          <w:rFonts w:ascii="Times New Roman" w:hAnsi="Times New Roman"/>
+          <w:b/>
+          <w:color w:val="000000"/>
+          <w:sz w:val="24"/>
+          <w:szCs w:val="24"/>
+        </w:rPr>
+      </w:pPr>
+    </w:p>
+    <w:p>
+      <w:pPr>
+        <w:pStyle w:val="a6"/>
+        <w:jc w:val="both"/>
+        <w:rPr>
+          <w:rFonts w:ascii="Times New Roman" w:hAnsi="Times New Roman"/>
+          <w:b/>
+          <w:color w:val="000000"/>
+          <w:sz w:val="24"/>
+          <w:szCs w:val="24"/>
+        </w:rPr>
+      </w:pPr>
+    </w:p>
+    <w:p>
+      <w:pPr>
+        <w:pStyle w:val="a6"/>
+        <w:jc w:val="both"/>
+        <w:rPr>
+          <w:rFonts w:ascii="Times New Roman" w:hAnsi="Times New Roman"/>
+          <w:b/>
+          <w:color w:val="000000"/>
+          <w:sz w:val="24"/>
+          <w:szCs w:val="24"/>
+        </w:rPr>
+      </w:pPr>
+    </w:p>
+    <w:p>
+      <w:pPr>
+        <w:pStyle w:val="a6"/>
+        <w:jc w:val="both"/>
+        <w:rPr>
+          <w:rFonts w:ascii="Times New Roman" w:hAnsi="Times New Roman"/>
+          <w:b/>
+          <w:color w:val="000000"/>
+          <w:sz w:val="24"/>
+          <w:szCs w:val="24"/>
+        </w:rPr>
+      </w:pPr>
+    </w:p>
+    <w:p>
+      <w:pPr>
+        <w:pStyle w:val="a6"/>
+        <w:jc w:val="both"/>
+        <w:rPr>
+          <w:rFonts w:ascii="Times New Roman" w:hAnsi="Times New Roman"/>
+          <w:b/>
+          <w:color w:val="000000"/>
+          <w:sz w:val="24"/>
+          <w:szCs w:val="24"/>
+        </w:rPr>
+      </w:pPr>
+    </w:p>
+    <w:p>
+      <w:pPr>
+        <w:pStyle w:val="a6"/>
+        <w:jc w:val="both"/>
+        <w:rPr>
+          <w:rFonts w:ascii="Times New Roman" w:hAnsi="Times New Roman"/>
+          <w:b/>
+          <w:color w:val="000000"/>
+          <w:sz w:val="24"/>
+          <w:szCs w:val="24"/>
+        </w:rPr>
+      </w:pPr>
+    </w:p>
+    <w:p>
+      <w:pPr>
+        <w:pStyle w:val="a6"/>
+        <w:jc w:val="both"/>
+        <w:rPr>
+          <w:rFonts w:ascii="Times New Roman" w:hAnsi="Times New Roman"/>
+          <w:b/>
+          <w:color w:val="000000"/>
+          <w:sz w:val="24"/>
+          <w:szCs w:val="24"/>
+        </w:rPr>
+      </w:pPr>
+    </w:p>
+    <w:p>
+      <w:pPr>
+        <w:pStyle w:val="a6"/>
+        <w:jc w:val="both"/>
+        <w:rPr>
+          <w:rFonts w:ascii="Times New Roman" w:hAnsi="Times New Roman"/>
+          <w:b/>
+          <w:color w:val="000000"/>
+          <w:sz w:val="24"/>
+          <w:szCs w:val="24"/>
+        </w:rPr>
+      </w:pPr>
+    </w:p>
+    <w:p>
+      <w:pPr>
+        <w:pStyle w:val="a6"/>
+        <w:jc w:val="both"/>
+        <w:rPr>
+          <w:rFonts w:ascii="Times New Roman" w:hAnsi="Times New Roman"/>
+          <w:b/>
+          <w:color w:val="000000"/>
+          <w:sz w:val="24"/>
+          <w:szCs w:val="24"/>
+        </w:rPr>
+      </w:pPr>
+    </w:p>
+    <w:p>
+      <w:pPr>
+        <w:pStyle w:val="a6"/>
+        <w:jc w:val="both"/>
+        <w:rPr>
+          <w:rFonts w:ascii="Times New Roman" w:hAnsi="Times New Roman"/>
+          <w:b/>
+          <w:color w:val="000000"/>
+          <w:sz w:val="24"/>
+          <w:szCs w:val="24"/>
+        </w:rPr>
+      </w:pPr>
+    </w:p>
+    <w:p>
+      <w:pPr>
+        <w:spacing w:after="0"/>
+        <w:rPr>
+          <w:rFonts w:ascii="Times New Roman" w:hAnsi="Times New Roman"/>
+          <w:sz w:val="24"/>
+          <w:szCs w:val="24"/>
           <w:u w:val="single"/>
         </w:rPr>
       </w:pPr>
@@ -3268,569 +3586,1097 @@
         <w:rPr>
           <w:rFonts w:ascii="Times New Roman" w:hAnsi="Times New Roman"/>
           <w:b/>
-          <w:sz w:val="32"/>
+          <w:sz w:val="24"/>
+          <w:szCs w:val="24"/>
           <w:u w:val="single"/>
         </w:rPr>
+        <w:t xml:space="preserve">ВТОРА ГЛАВА </w:t>
+      </w:r>
+      <w:r>
+        <w:rPr>
+          <w:rFonts w:ascii="Times New Roman" w:hAnsi="Times New Roman"/>
+          <w:sz w:val="24"/>
+          <w:szCs w:val="24"/>
+          <w:u w:val="single"/>
+        </w:rPr>
+        <w:t>ОПИСАНИЕ НА РАЗВОЙНАТА СРЕДА И АЛГОРИТМИТЕ НА РАЗРАБОТКАТА</w:t>
+      </w:r>
+    </w:p>
+    <w:p>
+      <w:pPr>
+        <w:spacing w:after="0"/>
+        <w:rPr>
+          <w:rFonts w:ascii="Times New Roman" w:hAnsi="Times New Roman"/>
+          <w:sz w:val="24"/>
+          <w:szCs w:val="24"/>
+          <w:u w:val="single"/>
+        </w:rPr>
+      </w:pPr>
+    </w:p>
+    <w:p>
+      <w:pPr>
+        <w:spacing w:after="0"/>
+        <w:rPr>
+          <w:rFonts w:ascii="Times New Roman" w:hAnsi="Times New Roman"/>
+          <w:sz w:val="24"/>
+          <w:szCs w:val="24"/>
+          <w:u w:val="single"/>
+        </w:rPr>
+      </w:pPr>
+    </w:p>
+    <w:p>
+      <w:pPr>
+        <w:spacing w:after="0"/>
+        <w:rPr>
+          <w:rFonts w:ascii="Times New Roman" w:hAnsi="Times New Roman"/>
+          <w:b/>
+          <w:sz w:val="24"/>
+          <w:szCs w:val="24"/>
+        </w:rPr>
+      </w:pPr>
+      <w:r>
+        <w:rPr>
+          <w:rFonts w:ascii="Times New Roman" w:hAnsi="Times New Roman"/>
+          <w:b/>
+          <w:sz w:val="24"/>
+          <w:szCs w:val="24"/>
+        </w:rPr>
+        <w:t>2.1. Избор и описание на развойна платка</w:t>
+      </w:r>
+    </w:p>
+    <w:p>
+      <w:pPr>
+        <w:spacing w:after="0"/>
+        <w:rPr>
+          <w:rFonts w:ascii="Times New Roman" w:hAnsi="Times New Roman"/>
+          <w:b/>
+          <w:sz w:val="24"/>
+          <w:szCs w:val="24"/>
+        </w:rPr>
+      </w:pPr>
+    </w:p>
+    <w:p>
+      <w:pPr>
+        <w:spacing w:after="0"/>
+        <w:rPr>
+          <w:rFonts w:ascii="Times New Roman" w:hAnsi="Times New Roman"/>
+          <w:b/>
+          <w:sz w:val="24"/>
+          <w:szCs w:val="24"/>
+        </w:rPr>
+      </w:pPr>
+    </w:p>
+    <w:p>
+      <w:pPr>
+        <w:spacing w:after="0"/>
+        <w:rPr>
+          <w:rFonts w:ascii="Times New Roman" w:hAnsi="Times New Roman"/>
+          <w:b/>
+          <w:sz w:val="24"/>
+          <w:szCs w:val="24"/>
+        </w:rPr>
+      </w:pPr>
+    </w:p>
+    <w:p>
+      <w:pPr>
+        <w:spacing w:after="0"/>
+        <w:rPr>
+          <w:rFonts w:ascii="Times New Roman" w:hAnsi="Times New Roman"/>
+          <w:b/>
+          <w:sz w:val="24"/>
+          <w:szCs w:val="24"/>
+        </w:rPr>
+      </w:pPr>
+      <w:r>
+        <w:rPr>
+          <w:rFonts w:ascii="Times New Roman" w:hAnsi="Times New Roman"/>
+          <w:b/>
+          <w:sz w:val="24"/>
+          <w:szCs w:val="24"/>
+        </w:rPr>
         <w:lastRenderedPageBreak/>
-        <w:t xml:space="preserve">ВТОРА ГЛАВА </w:t>
-      </w:r>
-      <w:r>
-        <w:rPr>
-          <w:rFonts w:ascii="Times New Roman" w:hAnsi="Times New Roman"/>
-          <w:sz w:val="32"/>
+        <w:t>2.2. Описание на развойната среда</w:t>
+      </w:r>
+    </w:p>
+    <w:p>
+      <w:pPr>
+        <w:spacing w:after="0"/>
+        <w:rPr>
+          <w:rFonts w:ascii="Times New Roman" w:hAnsi="Times New Roman"/>
+          <w:b/>
+          <w:sz w:val="24"/>
+          <w:szCs w:val="24"/>
+        </w:rPr>
+      </w:pPr>
+    </w:p>
+    <w:p>
+      <w:pPr>
+        <w:spacing w:after="0"/>
+        <w:rPr>
+          <w:rFonts w:ascii="Times New Roman" w:hAnsi="Times New Roman"/>
+          <w:b/>
+          <w:sz w:val="24"/>
+          <w:szCs w:val="24"/>
+        </w:rPr>
+      </w:pPr>
+    </w:p>
+    <w:p>
+      <w:pPr>
+        <w:spacing w:after="0"/>
+        <w:rPr>
+          <w:rFonts w:ascii="Times New Roman" w:hAnsi="Times New Roman"/>
+          <w:b/>
+          <w:sz w:val="24"/>
+          <w:szCs w:val="24"/>
+        </w:rPr>
+      </w:pPr>
+    </w:p>
+    <w:p>
+      <w:pPr>
+        <w:spacing w:after="0"/>
+        <w:rPr>
+          <w:rFonts w:ascii="Times New Roman" w:hAnsi="Times New Roman"/>
+          <w:b/>
+          <w:sz w:val="24"/>
+          <w:szCs w:val="24"/>
+        </w:rPr>
+      </w:pPr>
+      <w:r>
+        <w:rPr>
+          <w:rFonts w:ascii="Times New Roman" w:hAnsi="Times New Roman"/>
+          <w:b/>
+          <w:sz w:val="24"/>
+          <w:szCs w:val="24"/>
+        </w:rPr>
+        <w:t>2.3. Изчертаване на блокови схеми на алгоритмите</w:t>
+      </w:r>
+    </w:p>
+    <w:p>
+      <w:pPr>
+        <w:spacing w:after="0"/>
+        <w:rPr>
+          <w:rFonts w:ascii="Times New Roman" w:hAnsi="Times New Roman"/>
+          <w:b/>
+          <w:sz w:val="24"/>
+          <w:szCs w:val="24"/>
+        </w:rPr>
+      </w:pPr>
+    </w:p>
+    <w:p>
+      <w:pPr>
+        <w:spacing w:after="0"/>
+        <w:rPr>
+          <w:rFonts w:ascii="Times New Roman" w:hAnsi="Times New Roman"/>
+          <w:b/>
+          <w:sz w:val="24"/>
+          <w:szCs w:val="24"/>
+        </w:rPr>
+      </w:pPr>
+    </w:p>
+    <w:p>
+      <w:pPr>
+        <w:spacing w:after="0"/>
+        <w:rPr>
+          <w:rFonts w:ascii="Times New Roman" w:hAnsi="Times New Roman"/>
+          <w:b/>
+          <w:sz w:val="24"/>
+          <w:szCs w:val="24"/>
+        </w:rPr>
+      </w:pPr>
+    </w:p>
+    <w:p>
+      <w:pPr>
+        <w:spacing w:after="0"/>
+        <w:rPr>
+          <w:rFonts w:ascii="Times New Roman" w:hAnsi="Times New Roman"/>
+          <w:b/>
+          <w:sz w:val="24"/>
+          <w:szCs w:val="24"/>
+        </w:rPr>
+      </w:pPr>
+    </w:p>
+    <w:p>
+      <w:pPr>
+        <w:spacing w:after="0"/>
+        <w:rPr>
+          <w:rFonts w:ascii="Times New Roman" w:hAnsi="Times New Roman"/>
+          <w:b/>
+          <w:sz w:val="24"/>
+          <w:szCs w:val="24"/>
+        </w:rPr>
+      </w:pPr>
+      <w:r>
+        <w:rPr>
+          <w:rFonts w:ascii="Times New Roman" w:hAnsi="Times New Roman"/>
+          <w:b/>
+          <w:sz w:val="24"/>
+          <w:szCs w:val="24"/>
+        </w:rPr>
+        <w:t>2.4. Описание на алгоритмите</w:t>
+      </w:r>
+    </w:p>
+    <w:p>
+      <w:pPr>
+        <w:pStyle w:val="a6"/>
+        <w:jc w:val="both"/>
+        <w:rPr>
+          <w:rFonts w:ascii="Times New Roman" w:hAnsi="Times New Roman"/>
+          <w:b/>
+          <w:color w:val="000000"/>
+          <w:sz w:val="24"/>
+          <w:szCs w:val="24"/>
+        </w:rPr>
+      </w:pPr>
+    </w:p>
+    <w:p>
+      <w:pPr>
+        <w:pStyle w:val="a6"/>
+        <w:jc w:val="both"/>
+        <w:rPr>
+          <w:rFonts w:ascii="Times New Roman" w:hAnsi="Times New Roman"/>
+          <w:b/>
+          <w:color w:val="000000"/>
+          <w:sz w:val="24"/>
+          <w:szCs w:val="24"/>
+        </w:rPr>
+      </w:pPr>
+    </w:p>
+    <w:p>
+      <w:pPr>
+        <w:pStyle w:val="a6"/>
+        <w:jc w:val="both"/>
+        <w:rPr>
+          <w:rFonts w:ascii="Times New Roman" w:hAnsi="Times New Roman"/>
+          <w:b/>
+          <w:color w:val="000000"/>
+          <w:sz w:val="24"/>
+          <w:szCs w:val="24"/>
+        </w:rPr>
+      </w:pPr>
+    </w:p>
+    <w:p>
+      <w:pPr>
+        <w:pStyle w:val="a6"/>
+        <w:jc w:val="both"/>
+        <w:rPr>
+          <w:rFonts w:ascii="Times New Roman" w:hAnsi="Times New Roman"/>
+          <w:b/>
+          <w:color w:val="000000"/>
+          <w:sz w:val="24"/>
+          <w:szCs w:val="24"/>
+        </w:rPr>
+      </w:pPr>
+    </w:p>
+    <w:p>
+      <w:pPr>
+        <w:pStyle w:val="a6"/>
+        <w:jc w:val="both"/>
+        <w:rPr>
+          <w:rFonts w:ascii="Times New Roman" w:hAnsi="Times New Roman"/>
+          <w:b/>
+          <w:color w:val="000000"/>
+          <w:sz w:val="24"/>
+          <w:szCs w:val="24"/>
+        </w:rPr>
+      </w:pPr>
+    </w:p>
+    <w:p>
+      <w:pPr>
+        <w:pStyle w:val="a6"/>
+        <w:jc w:val="both"/>
+        <w:rPr>
+          <w:rFonts w:ascii="Times New Roman" w:hAnsi="Times New Roman"/>
+          <w:b/>
+          <w:color w:val="000000"/>
+          <w:sz w:val="24"/>
+          <w:szCs w:val="24"/>
+        </w:rPr>
+      </w:pPr>
+    </w:p>
+    <w:p>
+      <w:pPr>
+        <w:pStyle w:val="a6"/>
+        <w:jc w:val="both"/>
+        <w:rPr>
+          <w:rFonts w:ascii="Times New Roman" w:hAnsi="Times New Roman"/>
+          <w:b/>
+          <w:color w:val="000000"/>
+          <w:sz w:val="24"/>
+          <w:szCs w:val="24"/>
+        </w:rPr>
+      </w:pPr>
+    </w:p>
+    <w:p>
+      <w:pPr>
+        <w:pStyle w:val="a6"/>
+        <w:jc w:val="both"/>
+        <w:rPr>
+          <w:rFonts w:ascii="Times New Roman" w:hAnsi="Times New Roman"/>
+          <w:b/>
+          <w:color w:val="000000"/>
+          <w:sz w:val="24"/>
+          <w:szCs w:val="24"/>
+        </w:rPr>
+      </w:pPr>
+    </w:p>
+    <w:p>
+      <w:pPr>
+        <w:pStyle w:val="a6"/>
+        <w:jc w:val="both"/>
+        <w:rPr>
+          <w:rFonts w:ascii="Times New Roman" w:hAnsi="Times New Roman"/>
+          <w:b/>
+          <w:color w:val="000000"/>
+          <w:sz w:val="24"/>
+          <w:szCs w:val="24"/>
+        </w:rPr>
+      </w:pPr>
+    </w:p>
+    <w:p>
+      <w:pPr>
+        <w:pStyle w:val="a6"/>
+        <w:jc w:val="both"/>
+        <w:rPr>
+          <w:rFonts w:ascii="Times New Roman" w:hAnsi="Times New Roman"/>
+          <w:b/>
+          <w:color w:val="000000"/>
+          <w:sz w:val="24"/>
+          <w:szCs w:val="24"/>
+        </w:rPr>
+      </w:pPr>
+    </w:p>
+    <w:p>
+      <w:pPr>
+        <w:pStyle w:val="a6"/>
+        <w:jc w:val="both"/>
+        <w:rPr>
+          <w:rFonts w:ascii="Times New Roman" w:hAnsi="Times New Roman"/>
+          <w:b/>
+          <w:color w:val="000000"/>
+          <w:sz w:val="24"/>
+          <w:szCs w:val="24"/>
+        </w:rPr>
+      </w:pPr>
+    </w:p>
+    <w:p>
+      <w:pPr>
+        <w:pStyle w:val="a6"/>
+        <w:jc w:val="both"/>
+        <w:rPr>
+          <w:rFonts w:ascii="Times New Roman" w:hAnsi="Times New Roman"/>
+          <w:b/>
+          <w:color w:val="000000"/>
+          <w:sz w:val="24"/>
+          <w:szCs w:val="24"/>
+        </w:rPr>
+      </w:pPr>
+    </w:p>
+    <w:p>
+      <w:pPr>
+        <w:pStyle w:val="a6"/>
+        <w:jc w:val="both"/>
+        <w:rPr>
+          <w:rFonts w:ascii="Times New Roman" w:hAnsi="Times New Roman"/>
+          <w:b/>
+          <w:color w:val="000000"/>
+          <w:sz w:val="24"/>
+          <w:szCs w:val="24"/>
+        </w:rPr>
+      </w:pPr>
+    </w:p>
+    <w:p>
+      <w:pPr>
+        <w:pStyle w:val="a6"/>
+        <w:jc w:val="both"/>
+        <w:rPr>
+          <w:rFonts w:ascii="Times New Roman" w:hAnsi="Times New Roman"/>
+          <w:b/>
+          <w:color w:val="000000"/>
+          <w:sz w:val="24"/>
+          <w:szCs w:val="24"/>
+        </w:rPr>
+      </w:pPr>
+    </w:p>
+    <w:p>
+      <w:pPr>
+        <w:pStyle w:val="a6"/>
+        <w:jc w:val="both"/>
+        <w:rPr>
+          <w:rFonts w:ascii="Times New Roman" w:hAnsi="Times New Roman"/>
+          <w:b/>
+          <w:color w:val="000000"/>
+          <w:sz w:val="24"/>
+          <w:szCs w:val="24"/>
+        </w:rPr>
+      </w:pPr>
+    </w:p>
+    <w:p>
+      <w:pPr>
+        <w:pStyle w:val="a6"/>
+        <w:jc w:val="both"/>
+        <w:rPr>
+          <w:rFonts w:ascii="Times New Roman" w:hAnsi="Times New Roman"/>
+          <w:b/>
+          <w:color w:val="000000"/>
+          <w:sz w:val="24"/>
+          <w:szCs w:val="24"/>
+        </w:rPr>
+      </w:pPr>
+    </w:p>
+    <w:p>
+      <w:pPr>
+        <w:pStyle w:val="a6"/>
+        <w:jc w:val="both"/>
+        <w:rPr>
+          <w:rFonts w:ascii="Times New Roman" w:hAnsi="Times New Roman"/>
+          <w:b/>
+          <w:color w:val="000000"/>
+          <w:sz w:val="24"/>
+          <w:szCs w:val="24"/>
+        </w:rPr>
+      </w:pPr>
+    </w:p>
+    <w:p>
+      <w:pPr>
+        <w:pStyle w:val="a6"/>
+        <w:jc w:val="both"/>
+        <w:rPr>
+          <w:rFonts w:ascii="Times New Roman" w:hAnsi="Times New Roman"/>
+          <w:b/>
+          <w:color w:val="000000"/>
+          <w:sz w:val="24"/>
+          <w:szCs w:val="24"/>
+        </w:rPr>
+      </w:pPr>
+    </w:p>
+    <w:p>
+      <w:pPr>
+        <w:pStyle w:val="a6"/>
+        <w:jc w:val="both"/>
+        <w:rPr>
+          <w:rFonts w:ascii="Times New Roman" w:hAnsi="Times New Roman"/>
+          <w:b/>
+          <w:color w:val="000000"/>
+          <w:sz w:val="24"/>
+          <w:szCs w:val="24"/>
+        </w:rPr>
+      </w:pPr>
+    </w:p>
+    <w:p>
+      <w:pPr>
+        <w:pStyle w:val="a6"/>
+        <w:jc w:val="both"/>
+        <w:rPr>
+          <w:rFonts w:ascii="Times New Roman" w:hAnsi="Times New Roman"/>
+          <w:b/>
+          <w:color w:val="000000"/>
+          <w:sz w:val="24"/>
+          <w:szCs w:val="24"/>
+        </w:rPr>
+      </w:pPr>
+    </w:p>
+    <w:p>
+      <w:pPr>
+        <w:pStyle w:val="a6"/>
+        <w:jc w:val="both"/>
+        <w:rPr>
+          <w:rFonts w:ascii="Times New Roman" w:hAnsi="Times New Roman"/>
+          <w:b/>
+          <w:color w:val="000000"/>
+          <w:sz w:val="24"/>
+          <w:szCs w:val="24"/>
+        </w:rPr>
+      </w:pPr>
+    </w:p>
+    <w:p>
+      <w:pPr>
+        <w:pStyle w:val="a6"/>
+        <w:jc w:val="both"/>
+        <w:rPr>
+          <w:rFonts w:ascii="Times New Roman" w:hAnsi="Times New Roman"/>
+          <w:b/>
+          <w:color w:val="000000"/>
+          <w:sz w:val="24"/>
+          <w:szCs w:val="24"/>
+        </w:rPr>
+      </w:pPr>
+    </w:p>
+    <w:p>
+      <w:pPr>
+        <w:pStyle w:val="a6"/>
+        <w:jc w:val="both"/>
+        <w:rPr>
+          <w:rFonts w:ascii="Times New Roman" w:hAnsi="Times New Roman"/>
+          <w:b/>
+          <w:color w:val="000000"/>
+          <w:sz w:val="24"/>
+          <w:szCs w:val="24"/>
+        </w:rPr>
+      </w:pPr>
+    </w:p>
+    <w:p>
+      <w:pPr>
+        <w:pStyle w:val="a6"/>
+        <w:jc w:val="both"/>
+        <w:rPr>
+          <w:rFonts w:ascii="Times New Roman" w:hAnsi="Times New Roman"/>
+          <w:b/>
+          <w:color w:val="000000"/>
+          <w:sz w:val="24"/>
+          <w:szCs w:val="24"/>
+        </w:rPr>
+      </w:pPr>
+    </w:p>
+    <w:p>
+      <w:pPr>
+        <w:spacing w:after="0"/>
+        <w:rPr>
+          <w:rFonts w:ascii="Times New Roman" w:hAnsi="Times New Roman"/>
+          <w:sz w:val="24"/>
+          <w:szCs w:val="24"/>
           <w:u w:val="single"/>
         </w:rPr>
-        <w:t>ОПИСАНИЕ НА РАЗВОЙНАТА СРЕДА И АЛГОРИТМИТЕ НА РАЗРАБОТКАТА</w:t>
-      </w:r>
-    </w:p>
-    <w:p>
-      <w:pPr>
-        <w:spacing w:after="0"/>
-        <w:rPr>
-          <w:rFonts w:ascii="Times New Roman" w:hAnsi="Times New Roman"/>
-          <w:sz w:val="32"/>
+      </w:pPr>
+      <w:r>
+        <w:rPr>
+          <w:rFonts w:ascii="Times New Roman" w:hAnsi="Times New Roman"/>
+          <w:b/>
+          <w:sz w:val="24"/>
+          <w:szCs w:val="24"/>
           <w:u w:val="single"/>
         </w:rPr>
-      </w:pPr>
-    </w:p>
-    <w:p>
-      <w:pPr>
-        <w:spacing w:after="0"/>
-        <w:rPr>
-          <w:rFonts w:ascii="Times New Roman" w:hAnsi="Times New Roman"/>
-          <w:sz w:val="32"/>
+        <w:t xml:space="preserve">ТРЕТА ГЛАВА </w:t>
+      </w:r>
+      <w:r>
+        <w:rPr>
+          <w:rFonts w:ascii="Times New Roman" w:hAnsi="Times New Roman"/>
+          <w:sz w:val="24"/>
+          <w:szCs w:val="24"/>
           <w:u w:val="single"/>
         </w:rPr>
-      </w:pPr>
-    </w:p>
-    <w:p>
-      <w:pPr>
-        <w:spacing w:after="0"/>
-        <w:rPr>
-          <w:rFonts w:ascii="Times New Roman" w:hAnsi="Times New Roman"/>
-          <w:b/>
-          <w:sz w:val="28"/>
-        </w:rPr>
-      </w:pPr>
-      <w:r>
-        <w:rPr>
-          <w:rFonts w:ascii="Times New Roman" w:hAnsi="Times New Roman"/>
-          <w:b/>
-          <w:sz w:val="28"/>
-        </w:rPr>
-        <w:t>2.1. Избор и описание на развойна платка</w:t>
-      </w:r>
-    </w:p>
-    <w:p>
-      <w:pPr>
-        <w:spacing w:after="0"/>
-        <w:rPr>
-          <w:rFonts w:ascii="Times New Roman" w:hAnsi="Times New Roman"/>
-          <w:b/>
-          <w:sz w:val="28"/>
-        </w:rPr>
-      </w:pPr>
-    </w:p>
-    <w:p>
-      <w:pPr>
-        <w:spacing w:after="0"/>
-        <w:rPr>
-          <w:rFonts w:ascii="Times New Roman" w:hAnsi="Times New Roman"/>
-          <w:b/>
-          <w:sz w:val="28"/>
-        </w:rPr>
-      </w:pPr>
-    </w:p>
-    <w:p>
-      <w:pPr>
-        <w:spacing w:after="0"/>
-        <w:rPr>
-          <w:rFonts w:ascii="Times New Roman" w:hAnsi="Times New Roman"/>
-          <w:b/>
-          <w:sz w:val="28"/>
-        </w:rPr>
-      </w:pPr>
-    </w:p>
-    <w:p>
-      <w:pPr>
-        <w:spacing w:after="0"/>
-        <w:rPr>
-          <w:rFonts w:ascii="Times New Roman" w:hAnsi="Times New Roman"/>
-          <w:b/>
-          <w:sz w:val="28"/>
-        </w:rPr>
-      </w:pPr>
-      <w:r>
-        <w:rPr>
-          <w:rFonts w:ascii="Times New Roman" w:hAnsi="Times New Roman"/>
-          <w:b/>
-          <w:sz w:val="28"/>
-        </w:rPr>
-        <w:t>2.2. Описание на развойната среда</w:t>
-      </w:r>
-    </w:p>
-    <w:p>
-      <w:pPr>
-        <w:spacing w:after="0"/>
-        <w:rPr>
-          <w:rFonts w:ascii="Times New Roman" w:hAnsi="Times New Roman"/>
-          <w:b/>
-          <w:sz w:val="28"/>
-        </w:rPr>
-      </w:pPr>
-    </w:p>
-    <w:p>
-      <w:pPr>
-        <w:spacing w:after="0"/>
-        <w:rPr>
-          <w:rFonts w:ascii="Times New Roman" w:hAnsi="Times New Roman"/>
-          <w:b/>
-          <w:sz w:val="28"/>
-        </w:rPr>
-      </w:pPr>
-    </w:p>
-    <w:p>
-      <w:pPr>
-        <w:spacing w:after="0"/>
-        <w:rPr>
-          <w:rFonts w:ascii="Times New Roman" w:hAnsi="Times New Roman"/>
-          <w:b/>
-          <w:sz w:val="28"/>
-        </w:rPr>
-      </w:pPr>
-    </w:p>
-    <w:p>
-      <w:pPr>
-        <w:spacing w:after="0"/>
-        <w:rPr>
-          <w:rFonts w:ascii="Times New Roman" w:hAnsi="Times New Roman"/>
-          <w:b/>
-          <w:sz w:val="28"/>
-        </w:rPr>
-      </w:pPr>
-      <w:r>
-        <w:rPr>
-          <w:rFonts w:ascii="Times New Roman" w:hAnsi="Times New Roman"/>
-          <w:b/>
-          <w:sz w:val="28"/>
-        </w:rPr>
-        <w:t>2.3. Изчертаване на блокови схеми на алгоритмите</w:t>
-      </w:r>
-    </w:p>
-    <w:p>
-      <w:pPr>
-        <w:spacing w:after="0"/>
-        <w:rPr>
-          <w:rFonts w:ascii="Times New Roman" w:hAnsi="Times New Roman"/>
-          <w:b/>
-          <w:sz w:val="28"/>
-        </w:rPr>
-      </w:pPr>
-    </w:p>
-    <w:p>
-      <w:pPr>
-        <w:spacing w:after="0"/>
-        <w:rPr>
-          <w:rFonts w:ascii="Times New Roman" w:hAnsi="Times New Roman"/>
-          <w:b/>
-          <w:sz w:val="28"/>
-        </w:rPr>
-      </w:pPr>
-    </w:p>
-    <w:p>
-      <w:pPr>
-        <w:spacing w:after="0"/>
-        <w:rPr>
-          <w:rFonts w:ascii="Times New Roman" w:hAnsi="Times New Roman"/>
-          <w:b/>
-          <w:sz w:val="28"/>
-        </w:rPr>
-      </w:pPr>
-    </w:p>
-    <w:p>
-      <w:pPr>
-        <w:spacing w:after="0"/>
-        <w:rPr>
-          <w:rFonts w:ascii="Times New Roman" w:hAnsi="Times New Roman"/>
-          <w:b/>
-          <w:sz w:val="28"/>
-        </w:rPr>
-      </w:pPr>
-    </w:p>
-    <w:p>
-      <w:pPr>
-        <w:spacing w:after="0"/>
-        <w:rPr>
-          <w:rFonts w:ascii="Times New Roman" w:hAnsi="Times New Roman"/>
-          <w:b/>
-          <w:sz w:val="28"/>
-        </w:rPr>
-      </w:pPr>
-      <w:r>
-        <w:rPr>
-          <w:rFonts w:ascii="Times New Roman" w:hAnsi="Times New Roman"/>
-          <w:b/>
-          <w:sz w:val="28"/>
-        </w:rPr>
-        <w:t>2.4. Описание на алгоритмите</w:t>
-      </w:r>
-    </w:p>
-    <w:p>
-      <w:pPr>
-        <w:pStyle w:val="a6"/>
-        <w:jc w:val="both"/>
-        <w:rPr>
-          <w:rFonts w:ascii="Times New Roman" w:hAnsi="Times New Roman"/>
-          <w:b/>
-          <w:color w:val="000000"/>
-          <w:sz w:val="28"/>
-          <w:szCs w:val="36"/>
-        </w:rPr>
-      </w:pPr>
-    </w:p>
-    <w:p>
-      <w:pPr>
-        <w:pStyle w:val="a6"/>
-        <w:jc w:val="both"/>
-        <w:rPr>
-          <w:rFonts w:ascii="Times New Roman" w:hAnsi="Times New Roman"/>
-          <w:b/>
-          <w:color w:val="000000"/>
-          <w:sz w:val="28"/>
-          <w:szCs w:val="36"/>
-        </w:rPr>
-      </w:pPr>
-    </w:p>
-    <w:p>
-      <w:pPr>
-        <w:pStyle w:val="a6"/>
-        <w:jc w:val="both"/>
-        <w:rPr>
-          <w:rFonts w:ascii="Times New Roman" w:hAnsi="Times New Roman"/>
-          <w:b/>
-          <w:color w:val="000000"/>
-          <w:sz w:val="28"/>
-          <w:szCs w:val="36"/>
-        </w:rPr>
-      </w:pPr>
-    </w:p>
-    <w:p>
-      <w:pPr>
-        <w:pStyle w:val="a6"/>
-        <w:jc w:val="both"/>
-        <w:rPr>
-          <w:rFonts w:ascii="Times New Roman" w:hAnsi="Times New Roman"/>
-          <w:b/>
-          <w:color w:val="000000"/>
-          <w:sz w:val="28"/>
-          <w:szCs w:val="36"/>
-        </w:rPr>
-      </w:pPr>
-    </w:p>
-    <w:p>
-      <w:pPr>
-        <w:pStyle w:val="a6"/>
-        <w:jc w:val="both"/>
-        <w:rPr>
-          <w:rFonts w:ascii="Times New Roman" w:hAnsi="Times New Roman"/>
-          <w:b/>
-          <w:color w:val="000000"/>
-          <w:sz w:val="28"/>
-          <w:szCs w:val="36"/>
-        </w:rPr>
-      </w:pPr>
-    </w:p>
-    <w:p>
-      <w:pPr>
-        <w:pStyle w:val="a6"/>
-        <w:jc w:val="both"/>
-        <w:rPr>
-          <w:rFonts w:ascii="Times New Roman" w:hAnsi="Times New Roman"/>
-          <w:b/>
-          <w:color w:val="000000"/>
-          <w:sz w:val="28"/>
-          <w:szCs w:val="36"/>
-        </w:rPr>
-      </w:pPr>
-    </w:p>
-    <w:p>
-      <w:pPr>
-        <w:pStyle w:val="a6"/>
-        <w:jc w:val="both"/>
-        <w:rPr>
-          <w:rFonts w:ascii="Times New Roman" w:hAnsi="Times New Roman"/>
-          <w:b/>
-          <w:color w:val="000000"/>
-          <w:sz w:val="28"/>
-          <w:szCs w:val="36"/>
-        </w:rPr>
-      </w:pPr>
-    </w:p>
-    <w:p>
-      <w:pPr>
-        <w:pStyle w:val="a6"/>
-        <w:jc w:val="both"/>
-        <w:rPr>
-          <w:rFonts w:ascii="Times New Roman" w:hAnsi="Times New Roman"/>
-          <w:b/>
-          <w:color w:val="000000"/>
-          <w:sz w:val="28"/>
-          <w:szCs w:val="36"/>
-        </w:rPr>
-      </w:pPr>
-    </w:p>
-    <w:p>
-      <w:pPr>
-        <w:pStyle w:val="a6"/>
-        <w:jc w:val="both"/>
-        <w:rPr>
-          <w:rFonts w:ascii="Times New Roman" w:hAnsi="Times New Roman"/>
-          <w:b/>
-          <w:color w:val="000000"/>
-          <w:sz w:val="28"/>
-          <w:szCs w:val="36"/>
-        </w:rPr>
-      </w:pPr>
-    </w:p>
-    <w:p>
-      <w:pPr>
-        <w:pStyle w:val="a6"/>
-        <w:jc w:val="both"/>
-        <w:rPr>
-          <w:rFonts w:ascii="Times New Roman" w:hAnsi="Times New Roman"/>
-          <w:b/>
-          <w:color w:val="000000"/>
-          <w:sz w:val="28"/>
-          <w:szCs w:val="36"/>
-        </w:rPr>
-      </w:pPr>
-    </w:p>
-    <w:p>
-      <w:pPr>
-        <w:pStyle w:val="a6"/>
-        <w:jc w:val="both"/>
-        <w:rPr>
-          <w:rFonts w:ascii="Times New Roman" w:hAnsi="Times New Roman"/>
-          <w:b/>
-          <w:color w:val="000000"/>
-          <w:sz w:val="28"/>
-          <w:szCs w:val="36"/>
-        </w:rPr>
-      </w:pPr>
-    </w:p>
-    <w:p>
-      <w:pPr>
-        <w:pStyle w:val="a6"/>
-        <w:jc w:val="both"/>
-        <w:rPr>
-          <w:rFonts w:ascii="Times New Roman" w:hAnsi="Times New Roman"/>
-          <w:b/>
-          <w:color w:val="000000"/>
-          <w:sz w:val="28"/>
-          <w:szCs w:val="36"/>
-        </w:rPr>
-      </w:pPr>
-    </w:p>
-    <w:p>
-      <w:pPr>
-        <w:pStyle w:val="a6"/>
-        <w:jc w:val="both"/>
-        <w:rPr>
-          <w:rFonts w:ascii="Times New Roman" w:hAnsi="Times New Roman"/>
-          <w:b/>
-          <w:color w:val="000000"/>
-          <w:sz w:val="28"/>
-          <w:szCs w:val="36"/>
-        </w:rPr>
-      </w:pPr>
-    </w:p>
-    <w:p>
-      <w:pPr>
-        <w:pStyle w:val="a6"/>
-        <w:jc w:val="both"/>
-        <w:rPr>
-          <w:rFonts w:ascii="Times New Roman" w:hAnsi="Times New Roman"/>
-          <w:b/>
-          <w:color w:val="000000"/>
-          <w:sz w:val="28"/>
-          <w:szCs w:val="36"/>
-        </w:rPr>
-      </w:pPr>
-    </w:p>
-    <w:p>
-      <w:pPr>
-        <w:pStyle w:val="a6"/>
-        <w:jc w:val="both"/>
-        <w:rPr>
-          <w:rFonts w:ascii="Times New Roman" w:hAnsi="Times New Roman"/>
-          <w:b/>
-          <w:color w:val="000000"/>
-          <w:sz w:val="28"/>
-          <w:szCs w:val="36"/>
-        </w:rPr>
-      </w:pPr>
-    </w:p>
-    <w:p>
-      <w:pPr>
-        <w:pStyle w:val="a6"/>
-        <w:jc w:val="both"/>
-        <w:rPr>
-          <w:rFonts w:ascii="Times New Roman" w:hAnsi="Times New Roman"/>
-          <w:b/>
-          <w:color w:val="000000"/>
-          <w:sz w:val="28"/>
-          <w:szCs w:val="36"/>
-        </w:rPr>
-      </w:pPr>
-    </w:p>
-    <w:p>
-      <w:pPr>
-        <w:pStyle w:val="a6"/>
-        <w:jc w:val="both"/>
-        <w:rPr>
-          <w:rFonts w:ascii="Times New Roman" w:hAnsi="Times New Roman"/>
-          <w:b/>
-          <w:color w:val="000000"/>
-          <w:sz w:val="28"/>
-          <w:szCs w:val="36"/>
-        </w:rPr>
-      </w:pPr>
-    </w:p>
-    <w:p>
-      <w:pPr>
-        <w:pStyle w:val="a6"/>
-        <w:jc w:val="both"/>
-        <w:rPr>
-          <w:rFonts w:ascii="Times New Roman" w:hAnsi="Times New Roman"/>
-          <w:b/>
-          <w:color w:val="000000"/>
-          <w:sz w:val="28"/>
-          <w:szCs w:val="36"/>
-        </w:rPr>
-      </w:pPr>
-    </w:p>
-    <w:p>
-      <w:pPr>
-        <w:pStyle w:val="a6"/>
-        <w:jc w:val="both"/>
-        <w:rPr>
-          <w:rFonts w:ascii="Times New Roman" w:hAnsi="Times New Roman"/>
-          <w:b/>
-          <w:color w:val="000000"/>
-          <w:sz w:val="28"/>
-          <w:szCs w:val="36"/>
-        </w:rPr>
-      </w:pPr>
-    </w:p>
-    <w:p>
-      <w:pPr>
-        <w:pStyle w:val="a6"/>
-        <w:jc w:val="both"/>
-        <w:rPr>
-          <w:rFonts w:ascii="Times New Roman" w:hAnsi="Times New Roman"/>
-          <w:b/>
-          <w:color w:val="000000"/>
-          <w:sz w:val="28"/>
-          <w:szCs w:val="36"/>
-        </w:rPr>
-      </w:pPr>
-    </w:p>
-    <w:p>
-      <w:pPr>
-        <w:pStyle w:val="a6"/>
-        <w:jc w:val="both"/>
-        <w:rPr>
-          <w:rFonts w:ascii="Times New Roman" w:hAnsi="Times New Roman"/>
-          <w:b/>
-          <w:color w:val="000000"/>
-          <w:sz w:val="28"/>
-          <w:szCs w:val="36"/>
-        </w:rPr>
-      </w:pPr>
-    </w:p>
-    <w:p>
-      <w:pPr>
-        <w:pStyle w:val="a6"/>
-        <w:jc w:val="both"/>
-        <w:rPr>
-          <w:rFonts w:ascii="Times New Roman" w:hAnsi="Times New Roman"/>
-          <w:b/>
-          <w:color w:val="000000"/>
-          <w:sz w:val="28"/>
-          <w:szCs w:val="36"/>
-        </w:rPr>
-      </w:pPr>
-    </w:p>
-    <w:p>
-      <w:pPr>
-        <w:pStyle w:val="a6"/>
-        <w:jc w:val="both"/>
-        <w:rPr>
-          <w:rFonts w:ascii="Times New Roman" w:hAnsi="Times New Roman"/>
-          <w:b/>
-          <w:color w:val="000000"/>
-          <w:sz w:val="28"/>
-          <w:szCs w:val="36"/>
-        </w:rPr>
-      </w:pPr>
-    </w:p>
-    <w:p>
-      <w:pPr>
-        <w:pStyle w:val="a6"/>
-        <w:jc w:val="both"/>
-        <w:rPr>
-          <w:rFonts w:ascii="Times New Roman" w:hAnsi="Times New Roman"/>
-          <w:b/>
-          <w:color w:val="000000"/>
-          <w:sz w:val="28"/>
-          <w:szCs w:val="36"/>
-        </w:rPr>
-      </w:pPr>
-    </w:p>
-    <w:p>
-      <w:pPr>
-        <w:spacing w:after="0"/>
-        <w:rPr>
-          <w:rFonts w:ascii="Times New Roman" w:hAnsi="Times New Roman"/>
-          <w:sz w:val="32"/>
+        <w:t>ОПИСАНИЕ НА РЕАЛИЗИРАНИЯ ЕКСПЕРИМЕНТАЛЕН МОДЕЛ</w:t>
+      </w:r>
+    </w:p>
+    <w:p>
+      <w:pPr>
+        <w:spacing w:after="0"/>
+        <w:rPr>
+          <w:rFonts w:ascii="Times New Roman" w:hAnsi="Times New Roman"/>
+          <w:sz w:val="24"/>
+          <w:szCs w:val="24"/>
           <w:u w:val="single"/>
         </w:rPr>
       </w:pPr>
-      <w:r>
-        <w:rPr>
-          <w:rFonts w:ascii="Times New Roman" w:hAnsi="Times New Roman"/>
-          <w:b/>
-          <w:sz w:val="32"/>
+    </w:p>
+    <w:p>
+      <w:pPr>
+        <w:spacing w:after="0"/>
+        <w:rPr>
+          <w:rFonts w:ascii="Times New Roman" w:hAnsi="Times New Roman"/>
+          <w:sz w:val="24"/>
+          <w:szCs w:val="24"/>
           <w:u w:val="single"/>
         </w:rPr>
-        <w:lastRenderedPageBreak/>
-        <w:t xml:space="preserve">ТРЕТА ГЛАВА </w:t>
-      </w:r>
-      <w:r>
-        <w:rPr>
-          <w:rFonts w:ascii="Times New Roman" w:hAnsi="Times New Roman"/>
-          <w:sz w:val="32"/>
+      </w:pPr>
+    </w:p>
+    <w:p>
+      <w:pPr>
+        <w:spacing w:after="0"/>
+        <w:rPr>
+          <w:rFonts w:ascii="Times New Roman" w:hAnsi="Times New Roman"/>
+          <w:b/>
+          <w:sz w:val="24"/>
+          <w:szCs w:val="24"/>
+        </w:rPr>
+      </w:pPr>
+      <w:r>
+        <w:rPr>
+          <w:rFonts w:ascii="Times New Roman" w:hAnsi="Times New Roman"/>
+          <w:b/>
+          <w:sz w:val="24"/>
+          <w:szCs w:val="24"/>
+        </w:rPr>
+        <w:t>3.1 Описание на използваните модули</w:t>
+      </w:r>
+    </w:p>
+    <w:p>
+      <w:pPr>
+        <w:spacing w:after="0"/>
+        <w:rPr>
+          <w:rFonts w:ascii="Times New Roman" w:hAnsi="Times New Roman"/>
+          <w:b/>
+          <w:sz w:val="24"/>
+          <w:szCs w:val="24"/>
+        </w:rPr>
+      </w:pPr>
+    </w:p>
+    <w:p>
+      <w:pPr>
+        <w:spacing w:after="0"/>
+        <w:rPr>
+          <w:rFonts w:ascii="Times New Roman" w:hAnsi="Times New Roman"/>
+          <w:b/>
+          <w:sz w:val="24"/>
+          <w:szCs w:val="24"/>
+        </w:rPr>
+      </w:pPr>
+    </w:p>
+    <w:p>
+      <w:pPr>
+        <w:spacing w:after="0"/>
+        <w:rPr>
+          <w:rFonts w:ascii="Times New Roman" w:hAnsi="Times New Roman"/>
+          <w:b/>
+          <w:sz w:val="24"/>
+          <w:szCs w:val="24"/>
+        </w:rPr>
+      </w:pPr>
+    </w:p>
+    <w:p>
+      <w:pPr>
+        <w:spacing w:after="0"/>
+        <w:rPr>
+          <w:rFonts w:ascii="Times New Roman" w:hAnsi="Times New Roman"/>
+          <w:b/>
+          <w:sz w:val="24"/>
+          <w:szCs w:val="24"/>
+        </w:rPr>
+      </w:pPr>
+    </w:p>
+    <w:p>
+      <w:pPr>
+        <w:spacing w:after="0"/>
+        <w:rPr>
+          <w:rFonts w:ascii="Times New Roman" w:hAnsi="Times New Roman"/>
+          <w:b/>
+          <w:sz w:val="24"/>
+          <w:szCs w:val="24"/>
+        </w:rPr>
+      </w:pPr>
+    </w:p>
+    <w:p>
+      <w:pPr>
+        <w:spacing w:after="0"/>
+        <w:rPr>
+          <w:rFonts w:ascii="Times New Roman" w:hAnsi="Times New Roman"/>
+          <w:b/>
+          <w:sz w:val="24"/>
+          <w:szCs w:val="24"/>
+        </w:rPr>
+      </w:pPr>
+      <w:r>
+        <w:rPr>
+          <w:rFonts w:ascii="Times New Roman" w:hAnsi="Times New Roman"/>
+          <w:b/>
+          <w:sz w:val="24"/>
+          <w:szCs w:val="24"/>
+        </w:rPr>
+        <w:t>3.2 Изчертаване и описание на блок схема на връзките</w:t>
+      </w:r>
+    </w:p>
+    <w:p>
+      <w:pPr>
+        <w:spacing w:after="0"/>
+        <w:rPr>
+          <w:rFonts w:ascii="Times New Roman" w:hAnsi="Times New Roman"/>
+          <w:b/>
+          <w:sz w:val="24"/>
+          <w:szCs w:val="24"/>
+        </w:rPr>
+      </w:pPr>
+    </w:p>
+    <w:p>
+      <w:pPr>
+        <w:spacing w:after="0"/>
+        <w:rPr>
+          <w:rFonts w:ascii="Times New Roman" w:hAnsi="Times New Roman"/>
+          <w:b/>
+          <w:sz w:val="24"/>
+          <w:szCs w:val="24"/>
+        </w:rPr>
+      </w:pPr>
+    </w:p>
+    <w:p>
+      <w:pPr>
+        <w:spacing w:after="0"/>
+        <w:rPr>
+          <w:rFonts w:ascii="Times New Roman" w:hAnsi="Times New Roman"/>
+          <w:b/>
+          <w:sz w:val="24"/>
+          <w:szCs w:val="24"/>
+        </w:rPr>
+      </w:pPr>
+    </w:p>
+    <w:p>
+      <w:pPr>
+        <w:spacing w:after="0"/>
+        <w:rPr>
+          <w:rFonts w:ascii="Times New Roman" w:hAnsi="Times New Roman"/>
+          <w:b/>
+          <w:sz w:val="24"/>
+          <w:szCs w:val="24"/>
+        </w:rPr>
+      </w:pPr>
+    </w:p>
+    <w:p>
+      <w:pPr>
+        <w:spacing w:after="0"/>
+        <w:rPr>
+          <w:rFonts w:ascii="Times New Roman" w:hAnsi="Times New Roman"/>
+          <w:b/>
+          <w:sz w:val="24"/>
+          <w:szCs w:val="24"/>
+        </w:rPr>
+      </w:pPr>
+    </w:p>
+    <w:p>
+      <w:pPr>
+        <w:spacing w:after="0"/>
+        <w:rPr>
+          <w:rFonts w:ascii="Times New Roman" w:hAnsi="Times New Roman"/>
+          <w:b/>
+          <w:sz w:val="24"/>
+          <w:szCs w:val="24"/>
+        </w:rPr>
+      </w:pPr>
+    </w:p>
+    <w:p>
+      <w:pPr>
+        <w:spacing w:after="0"/>
+        <w:rPr>
+          <w:rFonts w:ascii="Times New Roman" w:hAnsi="Times New Roman"/>
+          <w:b/>
+          <w:sz w:val="24"/>
+          <w:szCs w:val="24"/>
+        </w:rPr>
+      </w:pPr>
+      <w:r>
+        <w:rPr>
+          <w:rFonts w:ascii="Times New Roman" w:hAnsi="Times New Roman"/>
+          <w:b/>
+          <w:sz w:val="24"/>
+          <w:szCs w:val="24"/>
+        </w:rPr>
+        <w:t>3.3 Изчертаване и описание на принципна електрическа схема</w:t>
+      </w:r>
+    </w:p>
+    <w:p>
+      <w:pPr>
+        <w:spacing w:after="0"/>
+        <w:rPr>
+          <w:rFonts w:ascii="Times New Roman" w:hAnsi="Times New Roman"/>
+          <w:b/>
+          <w:sz w:val="24"/>
+          <w:szCs w:val="24"/>
+        </w:rPr>
+      </w:pPr>
+    </w:p>
+    <w:p>
+      <w:pPr>
+        <w:spacing w:after="0"/>
+        <w:rPr>
+          <w:rFonts w:ascii="Times New Roman" w:hAnsi="Times New Roman"/>
+          <w:b/>
+          <w:sz w:val="24"/>
+          <w:szCs w:val="24"/>
+        </w:rPr>
+      </w:pPr>
+    </w:p>
+    <w:p>
+      <w:pPr>
+        <w:spacing w:after="0"/>
+        <w:rPr>
+          <w:rFonts w:ascii="Times New Roman" w:hAnsi="Times New Roman"/>
+          <w:b/>
+          <w:sz w:val="24"/>
+          <w:szCs w:val="24"/>
+        </w:rPr>
+      </w:pPr>
+    </w:p>
+    <w:p>
+      <w:pPr>
+        <w:spacing w:after="0"/>
+        <w:rPr>
+          <w:rFonts w:ascii="Times New Roman" w:hAnsi="Times New Roman"/>
+          <w:b/>
+          <w:sz w:val="24"/>
+          <w:szCs w:val="24"/>
+        </w:rPr>
+      </w:pPr>
+    </w:p>
+    <w:p>
+      <w:pPr>
+        <w:spacing w:after="0"/>
+        <w:rPr>
+          <w:rFonts w:ascii="Times New Roman" w:hAnsi="Times New Roman"/>
+          <w:b/>
+          <w:sz w:val="24"/>
+          <w:szCs w:val="24"/>
+        </w:rPr>
+      </w:pPr>
+    </w:p>
+    <w:p>
+      <w:pPr>
+        <w:spacing w:after="0"/>
+        <w:rPr>
+          <w:rFonts w:ascii="Times New Roman" w:hAnsi="Times New Roman"/>
+          <w:b/>
+          <w:sz w:val="24"/>
+          <w:szCs w:val="24"/>
+        </w:rPr>
+      </w:pPr>
+      <w:r>
+        <w:rPr>
+          <w:rFonts w:ascii="Times New Roman" w:hAnsi="Times New Roman"/>
+          <w:b/>
+          <w:sz w:val="24"/>
+          <w:szCs w:val="24"/>
+        </w:rPr>
+        <w:t>3.</w:t>
+      </w:r>
+      <w:r>
+        <w:rPr>
+          <w:rFonts w:ascii="Times New Roman" w:hAnsi="Times New Roman"/>
+          <w:b/>
+          <w:sz w:val="24"/>
+          <w:szCs w:val="24"/>
+          <w:lang w:val="en-US"/>
+        </w:rPr>
+        <w:t>4</w:t>
+      </w:r>
+      <w:r>
+        <w:rPr>
+          <w:rFonts w:ascii="Times New Roman" w:hAnsi="Times New Roman"/>
+          <w:b/>
+          <w:sz w:val="24"/>
+          <w:szCs w:val="24"/>
+        </w:rPr>
+        <w:t xml:space="preserve"> Схема на опитна постановка</w:t>
+      </w:r>
+    </w:p>
+    <w:p>
+      <w:pPr>
+        <w:spacing w:after="0"/>
+        <w:rPr>
+          <w:rFonts w:ascii="Times New Roman" w:hAnsi="Times New Roman"/>
+          <w:b/>
+          <w:sz w:val="24"/>
+          <w:szCs w:val="24"/>
+        </w:rPr>
+      </w:pPr>
+    </w:p>
+    <w:p>
+      <w:pPr>
+        <w:spacing w:after="0"/>
+        <w:rPr>
+          <w:rFonts w:ascii="Times New Roman" w:hAnsi="Times New Roman"/>
+          <w:b/>
+          <w:sz w:val="24"/>
+          <w:szCs w:val="24"/>
+        </w:rPr>
+      </w:pPr>
+    </w:p>
+    <w:p>
+      <w:pPr>
+        <w:spacing w:after="0"/>
+        <w:rPr>
+          <w:rFonts w:ascii="Times New Roman" w:hAnsi="Times New Roman"/>
+          <w:b/>
+          <w:sz w:val="24"/>
+          <w:szCs w:val="24"/>
+        </w:rPr>
+      </w:pPr>
+    </w:p>
+    <w:p>
+      <w:pPr>
+        <w:spacing w:after="0"/>
+        <w:rPr>
+          <w:rFonts w:ascii="Times New Roman" w:hAnsi="Times New Roman"/>
+          <w:b/>
+          <w:sz w:val="24"/>
+          <w:szCs w:val="24"/>
+        </w:rPr>
+      </w:pPr>
+    </w:p>
+    <w:p>
+      <w:pPr>
+        <w:spacing w:after="0"/>
+        <w:rPr>
+          <w:rFonts w:ascii="Times New Roman" w:hAnsi="Times New Roman"/>
+          <w:b/>
+          <w:sz w:val="24"/>
+          <w:szCs w:val="24"/>
+        </w:rPr>
+      </w:pPr>
+    </w:p>
+    <w:p>
+      <w:pPr>
+        <w:spacing w:after="0"/>
+        <w:rPr>
+          <w:rFonts w:ascii="Times New Roman" w:hAnsi="Times New Roman"/>
+          <w:b/>
+          <w:sz w:val="24"/>
+          <w:szCs w:val="24"/>
+        </w:rPr>
+      </w:pPr>
+    </w:p>
+    <w:p>
+      <w:pPr>
+        <w:spacing w:after="0"/>
+        <w:rPr>
+          <w:rFonts w:ascii="Times New Roman" w:hAnsi="Times New Roman"/>
+          <w:b/>
+          <w:sz w:val="24"/>
+          <w:szCs w:val="24"/>
+        </w:rPr>
+      </w:pPr>
+    </w:p>
+    <w:p>
+      <w:pPr>
+        <w:spacing w:after="0"/>
+        <w:rPr>
+          <w:rFonts w:ascii="Times New Roman" w:hAnsi="Times New Roman"/>
+          <w:b/>
+          <w:sz w:val="24"/>
+          <w:szCs w:val="24"/>
+        </w:rPr>
+      </w:pPr>
+    </w:p>
+    <w:p>
+      <w:pPr>
+        <w:spacing w:after="0"/>
+        <w:rPr>
+          <w:rFonts w:ascii="Times New Roman" w:hAnsi="Times New Roman"/>
+          <w:b/>
+          <w:sz w:val="24"/>
+          <w:szCs w:val="24"/>
+        </w:rPr>
+      </w:pPr>
+      <w:r>
+        <w:rPr>
+          <w:rFonts w:ascii="Times New Roman" w:hAnsi="Times New Roman"/>
+          <w:b/>
+          <w:sz w:val="24"/>
+          <w:szCs w:val="24"/>
+        </w:rPr>
+        <w:t>3.</w:t>
+      </w:r>
+      <w:r>
+        <w:rPr>
+          <w:rFonts w:ascii="Times New Roman" w:hAnsi="Times New Roman"/>
+          <w:b/>
+          <w:sz w:val="24"/>
+          <w:szCs w:val="24"/>
+          <w:lang w:val="en-US"/>
+        </w:rPr>
+        <w:t>5</w:t>
+      </w:r>
+      <w:r>
+        <w:rPr>
+          <w:rFonts w:ascii="Times New Roman" w:hAnsi="Times New Roman"/>
+          <w:b/>
+          <w:sz w:val="24"/>
+          <w:szCs w:val="24"/>
+        </w:rPr>
+        <w:t xml:space="preserve"> Резултати и тестове от реализирания експериментален модел</w:t>
+      </w:r>
+    </w:p>
+    <w:p>
+      <w:pPr>
+        <w:spacing w:after="0"/>
+        <w:rPr>
+          <w:rFonts w:ascii="Times New Roman" w:hAnsi="Times New Roman"/>
+          <w:b/>
+          <w:sz w:val="24"/>
+          <w:szCs w:val="24"/>
+        </w:rPr>
+      </w:pPr>
+    </w:p>
+    <w:p>
+      <w:pPr>
+        <w:spacing w:after="0"/>
+        <w:rPr>
+          <w:rFonts w:ascii="Times New Roman" w:hAnsi="Times New Roman"/>
+          <w:b/>
+          <w:sz w:val="24"/>
+          <w:szCs w:val="24"/>
+        </w:rPr>
+      </w:pPr>
+    </w:p>
+    <w:p>
+      <w:pPr>
+        <w:spacing w:after="0"/>
+        <w:rPr>
+          <w:rFonts w:ascii="Times New Roman" w:hAnsi="Times New Roman"/>
+          <w:b/>
+          <w:sz w:val="24"/>
+          <w:szCs w:val="24"/>
+        </w:rPr>
+      </w:pPr>
+    </w:p>
+    <w:p>
+      <w:pPr>
+        <w:spacing w:after="0"/>
+        <w:rPr>
+          <w:rFonts w:ascii="Times New Roman" w:hAnsi="Times New Roman"/>
+          <w:b/>
+          <w:sz w:val="24"/>
+          <w:szCs w:val="24"/>
+        </w:rPr>
+      </w:pPr>
+    </w:p>
+    <w:p>
+      <w:pPr>
+        <w:spacing w:after="0"/>
+        <w:rPr>
+          <w:rFonts w:ascii="Times New Roman" w:hAnsi="Times New Roman"/>
+          <w:b/>
+          <w:sz w:val="24"/>
+          <w:szCs w:val="24"/>
+        </w:rPr>
+      </w:pPr>
+    </w:p>
+    <w:p>
+      <w:pPr>
+        <w:spacing w:after="0"/>
+        <w:rPr>
+          <w:rFonts w:ascii="Times New Roman" w:hAnsi="Times New Roman"/>
+          <w:b/>
+          <w:sz w:val="24"/>
+          <w:szCs w:val="24"/>
+        </w:rPr>
+      </w:pPr>
+    </w:p>
+    <w:p>
+      <w:pPr>
+        <w:spacing w:after="0"/>
+        <w:rPr>
+          <w:rFonts w:ascii="Times New Roman" w:hAnsi="Times New Roman"/>
+          <w:b/>
+          <w:sz w:val="24"/>
+          <w:szCs w:val="24"/>
           <w:u w:val="single"/>
         </w:rPr>
-        <w:t>ОПИСАНИЕ НА РЕАЛИЗИРАНИЯ ЕКСПЕРИМЕНТАЛЕН МОДЕЛ</w:t>
-      </w:r>
-    </w:p>
-    <w:p>
-      <w:pPr>
-        <w:spacing w:after="0"/>
-        <w:rPr>
-          <w:rFonts w:ascii="Times New Roman" w:hAnsi="Times New Roman"/>
-          <w:sz w:val="32"/>
+      </w:pPr>
+      <w:r>
+        <w:rPr>
+          <w:rFonts w:ascii="Times New Roman" w:hAnsi="Times New Roman"/>
+          <w:b/>
+          <w:sz w:val="24"/>
+          <w:szCs w:val="24"/>
           <w:u w:val="single"/>
         </w:rPr>
-      </w:pPr>
-    </w:p>
-    <w:p>
-      <w:pPr>
-        <w:spacing w:after="0"/>
-        <w:rPr>
-          <w:rFonts w:ascii="Times New Roman" w:hAnsi="Times New Roman"/>
-          <w:sz w:val="32"/>
+        <w:t>ЗАКЛЮЧЕНИЕ</w:t>
+      </w:r>
+    </w:p>
+    <w:p>
+      <w:pPr>
+        <w:spacing w:after="0"/>
+        <w:rPr>
+          <w:rFonts w:ascii="Times New Roman" w:hAnsi="Times New Roman"/>
+          <w:b/>
+          <w:sz w:val="24"/>
+          <w:szCs w:val="24"/>
           <w:u w:val="single"/>
         </w:rPr>
       </w:pPr>
@@ -3841,471 +4687,541 @@
         <w:rPr>
           <w:rFonts w:ascii="Times New Roman" w:hAnsi="Times New Roman"/>
           <w:b/>
-          <w:sz w:val="28"/>
-        </w:rPr>
-      </w:pPr>
-      <w:r>
-        <w:rPr>
-          <w:rFonts w:ascii="Times New Roman" w:hAnsi="Times New Roman"/>
-          <w:b/>
-          <w:sz w:val="28"/>
-        </w:rPr>
-        <w:t>3.1 Описание на използваните модули</w:t>
-      </w:r>
-    </w:p>
-    <w:p>
-      <w:pPr>
-        <w:spacing w:after="0"/>
-        <w:rPr>
-          <w:rFonts w:ascii="Times New Roman" w:hAnsi="Times New Roman"/>
-          <w:b/>
-          <w:sz w:val="28"/>
-        </w:rPr>
-      </w:pPr>
-    </w:p>
-    <w:p>
-      <w:pPr>
-        <w:spacing w:after="0"/>
-        <w:rPr>
-          <w:rFonts w:ascii="Times New Roman" w:hAnsi="Times New Roman"/>
-          <w:b/>
-          <w:sz w:val="28"/>
-        </w:rPr>
-      </w:pPr>
-    </w:p>
-    <w:p>
-      <w:pPr>
-        <w:spacing w:after="0"/>
-        <w:rPr>
-          <w:rFonts w:ascii="Times New Roman" w:hAnsi="Times New Roman"/>
-          <w:b/>
-          <w:sz w:val="28"/>
-        </w:rPr>
-      </w:pPr>
-    </w:p>
-    <w:p>
-      <w:pPr>
-        <w:spacing w:after="0"/>
-        <w:rPr>
-          <w:rFonts w:ascii="Times New Roman" w:hAnsi="Times New Roman"/>
-          <w:b/>
-          <w:sz w:val="28"/>
-        </w:rPr>
-      </w:pPr>
-    </w:p>
-    <w:p>
-      <w:pPr>
-        <w:spacing w:after="0"/>
-        <w:rPr>
-          <w:rFonts w:ascii="Times New Roman" w:hAnsi="Times New Roman"/>
-          <w:b/>
-          <w:sz w:val="28"/>
-        </w:rPr>
-      </w:pPr>
-    </w:p>
-    <w:p>
-      <w:pPr>
-        <w:spacing w:after="0"/>
-        <w:rPr>
-          <w:rFonts w:ascii="Times New Roman" w:hAnsi="Times New Roman"/>
-          <w:b/>
-          <w:sz w:val="28"/>
-        </w:rPr>
-      </w:pPr>
-      <w:r>
-        <w:rPr>
-          <w:rFonts w:ascii="Times New Roman" w:hAnsi="Times New Roman"/>
-          <w:b/>
-          <w:sz w:val="28"/>
-        </w:rPr>
-        <w:t>3.2 Изчертаване и описание на блок схема на връзките</w:t>
-      </w:r>
-    </w:p>
-    <w:p>
-      <w:pPr>
-        <w:spacing w:after="0"/>
-        <w:rPr>
-          <w:rFonts w:ascii="Times New Roman" w:hAnsi="Times New Roman"/>
-          <w:b/>
-          <w:sz w:val="28"/>
-        </w:rPr>
-      </w:pPr>
-    </w:p>
-    <w:p>
-      <w:pPr>
-        <w:spacing w:after="0"/>
-        <w:rPr>
-          <w:rFonts w:ascii="Times New Roman" w:hAnsi="Times New Roman"/>
-          <w:b/>
-          <w:sz w:val="28"/>
-        </w:rPr>
-      </w:pPr>
-    </w:p>
-    <w:p>
-      <w:pPr>
-        <w:spacing w:after="0"/>
-        <w:rPr>
-          <w:rFonts w:ascii="Times New Roman" w:hAnsi="Times New Roman"/>
-          <w:b/>
-          <w:sz w:val="28"/>
-        </w:rPr>
-      </w:pPr>
-    </w:p>
-    <w:p>
-      <w:pPr>
-        <w:spacing w:after="0"/>
-        <w:rPr>
-          <w:rFonts w:ascii="Times New Roman" w:hAnsi="Times New Roman"/>
-          <w:b/>
-          <w:sz w:val="28"/>
-        </w:rPr>
-      </w:pPr>
-    </w:p>
-    <w:p>
-      <w:pPr>
-        <w:spacing w:after="0"/>
-        <w:rPr>
-          <w:rFonts w:ascii="Times New Roman" w:hAnsi="Times New Roman"/>
-          <w:b/>
-          <w:sz w:val="28"/>
-        </w:rPr>
-      </w:pPr>
-    </w:p>
-    <w:p>
-      <w:pPr>
-        <w:spacing w:after="0"/>
-        <w:rPr>
-          <w:rFonts w:ascii="Times New Roman" w:hAnsi="Times New Roman"/>
-          <w:b/>
-          <w:sz w:val="28"/>
-        </w:rPr>
-      </w:pPr>
-    </w:p>
-    <w:p>
-      <w:pPr>
-        <w:spacing w:after="0"/>
-        <w:rPr>
-          <w:rFonts w:ascii="Times New Roman" w:hAnsi="Times New Roman"/>
-          <w:b/>
-          <w:sz w:val="28"/>
-        </w:rPr>
-      </w:pPr>
-      <w:r>
-        <w:rPr>
-          <w:rFonts w:ascii="Times New Roman" w:hAnsi="Times New Roman"/>
-          <w:b/>
-          <w:sz w:val="28"/>
-        </w:rPr>
-        <w:t>3.3 Изчертаване и описание на принципна електрическа схема</w:t>
-      </w:r>
-    </w:p>
-    <w:p>
-      <w:pPr>
-        <w:spacing w:after="0"/>
-        <w:rPr>
-          <w:rFonts w:ascii="Times New Roman" w:hAnsi="Times New Roman"/>
-          <w:b/>
-          <w:sz w:val="28"/>
-        </w:rPr>
-      </w:pPr>
-    </w:p>
-    <w:p>
-      <w:pPr>
-        <w:spacing w:after="0"/>
-        <w:rPr>
-          <w:rFonts w:ascii="Times New Roman" w:hAnsi="Times New Roman"/>
-          <w:b/>
-          <w:sz w:val="28"/>
-        </w:rPr>
-      </w:pPr>
-    </w:p>
-    <w:p>
-      <w:pPr>
-        <w:spacing w:after="0"/>
-        <w:rPr>
-          <w:rFonts w:ascii="Times New Roman" w:hAnsi="Times New Roman"/>
-          <w:b/>
-          <w:sz w:val="28"/>
-        </w:rPr>
-      </w:pPr>
-    </w:p>
-    <w:p>
-      <w:pPr>
-        <w:spacing w:after="0"/>
-        <w:rPr>
-          <w:rFonts w:ascii="Times New Roman" w:hAnsi="Times New Roman"/>
-          <w:b/>
-          <w:sz w:val="28"/>
-        </w:rPr>
-      </w:pPr>
-    </w:p>
-    <w:p>
-      <w:pPr>
-        <w:spacing w:after="0"/>
-        <w:rPr>
-          <w:rFonts w:ascii="Times New Roman" w:hAnsi="Times New Roman"/>
-          <w:b/>
-          <w:sz w:val="28"/>
-        </w:rPr>
-      </w:pPr>
-    </w:p>
-    <w:p>
-      <w:pPr>
-        <w:spacing w:after="0"/>
-        <w:rPr>
-          <w:rFonts w:ascii="Times New Roman" w:hAnsi="Times New Roman"/>
-          <w:b/>
-          <w:sz w:val="28"/>
-        </w:rPr>
-      </w:pPr>
-      <w:r>
-        <w:rPr>
-          <w:rFonts w:ascii="Times New Roman" w:hAnsi="Times New Roman"/>
-          <w:b/>
-          <w:sz w:val="28"/>
-        </w:rPr>
-        <w:t>3.</w:t>
-      </w:r>
-      <w:r>
-        <w:rPr>
-          <w:rFonts w:ascii="Times New Roman" w:hAnsi="Times New Roman"/>
-          <w:b/>
-          <w:sz w:val="28"/>
-          <w:lang w:val="en-US"/>
-        </w:rPr>
-        <w:t>4</w:t>
-      </w:r>
-      <w:r>
-        <w:rPr>
-          <w:rFonts w:ascii="Times New Roman" w:hAnsi="Times New Roman"/>
-          <w:b/>
-          <w:sz w:val="28"/>
-        </w:rPr>
-        <w:t xml:space="preserve"> </w:t>
-      </w:r>
-      <w:r>
-        <w:rPr>
-          <w:rFonts w:ascii="Times New Roman" w:hAnsi="Times New Roman"/>
-          <w:b/>
-          <w:sz w:val="28"/>
-        </w:rPr>
-        <w:t>Схема на опитна постановка</w:t>
-      </w:r>
-    </w:p>
-    <w:p>
-      <w:pPr>
-        <w:spacing w:after="0"/>
-        <w:rPr>
-          <w:rFonts w:ascii="Times New Roman" w:hAnsi="Times New Roman"/>
-          <w:b/>
-          <w:sz w:val="28"/>
-        </w:rPr>
-      </w:pPr>
-    </w:p>
-    <w:p>
-      <w:pPr>
-        <w:spacing w:after="0"/>
-        <w:rPr>
-          <w:rFonts w:ascii="Times New Roman" w:hAnsi="Times New Roman"/>
-          <w:b/>
-          <w:sz w:val="28"/>
-        </w:rPr>
-      </w:pPr>
-    </w:p>
-    <w:p>
-      <w:pPr>
-        <w:spacing w:after="0"/>
-        <w:rPr>
-          <w:rFonts w:ascii="Times New Roman" w:hAnsi="Times New Roman"/>
-          <w:b/>
-          <w:sz w:val="28"/>
-        </w:rPr>
-      </w:pPr>
-    </w:p>
-    <w:p>
-      <w:pPr>
-        <w:spacing w:after="0"/>
-        <w:rPr>
-          <w:rFonts w:ascii="Times New Roman" w:hAnsi="Times New Roman"/>
-          <w:b/>
-          <w:sz w:val="28"/>
-        </w:rPr>
-      </w:pPr>
-    </w:p>
-    <w:p>
-      <w:pPr>
-        <w:spacing w:after="0"/>
-        <w:rPr>
-          <w:rFonts w:ascii="Times New Roman" w:hAnsi="Times New Roman"/>
-          <w:b/>
-          <w:sz w:val="28"/>
-        </w:rPr>
-      </w:pPr>
-    </w:p>
-    <w:p>
-      <w:pPr>
-        <w:spacing w:after="0"/>
-        <w:rPr>
-          <w:rFonts w:ascii="Times New Roman" w:hAnsi="Times New Roman"/>
-          <w:b/>
-          <w:sz w:val="28"/>
-        </w:rPr>
-      </w:pPr>
-    </w:p>
-    <w:p>
-      <w:pPr>
-        <w:spacing w:after="0"/>
-        <w:rPr>
-          <w:rFonts w:ascii="Times New Roman" w:hAnsi="Times New Roman"/>
-          <w:b/>
-          <w:sz w:val="28"/>
-        </w:rPr>
-      </w:pPr>
-    </w:p>
-    <w:p>
-      <w:pPr>
-        <w:spacing w:after="0"/>
-        <w:rPr>
-          <w:rFonts w:ascii="Times New Roman" w:hAnsi="Times New Roman"/>
-          <w:b/>
-          <w:sz w:val="28"/>
-        </w:rPr>
-      </w:pPr>
-    </w:p>
-    <w:p>
-      <w:pPr>
-        <w:spacing w:after="0"/>
-        <w:rPr>
-          <w:rFonts w:ascii="Times New Roman" w:hAnsi="Times New Roman"/>
-          <w:b/>
-          <w:sz w:val="28"/>
-        </w:rPr>
-      </w:pPr>
-      <w:r>
-        <w:rPr>
-          <w:rFonts w:ascii="Times New Roman" w:hAnsi="Times New Roman"/>
-          <w:b/>
-          <w:sz w:val="28"/>
-        </w:rPr>
-        <w:t>3.</w:t>
-      </w:r>
-      <w:r>
-        <w:rPr>
-          <w:rFonts w:ascii="Times New Roman" w:hAnsi="Times New Roman"/>
-          <w:b/>
-          <w:sz w:val="28"/>
-          <w:lang w:val="en-US"/>
-        </w:rPr>
-        <w:t>5</w:t>
-      </w:r>
-      <w:r>
-        <w:rPr>
-          <w:rFonts w:ascii="Times New Roman" w:hAnsi="Times New Roman"/>
-          <w:b/>
-          <w:sz w:val="28"/>
-        </w:rPr>
-        <w:t xml:space="preserve"> Резултати и тестове от реализирания експериментален модел</w:t>
-      </w:r>
-    </w:p>
-    <w:p>
-      <w:pPr>
-        <w:spacing w:after="0"/>
-        <w:rPr>
-          <w:rFonts w:ascii="Times New Roman" w:hAnsi="Times New Roman"/>
-          <w:b/>
-          <w:sz w:val="28"/>
-        </w:rPr>
-      </w:pPr>
-    </w:p>
-    <w:p>
-      <w:pPr>
-        <w:spacing w:after="0"/>
-        <w:rPr>
-          <w:rFonts w:ascii="Times New Roman" w:hAnsi="Times New Roman"/>
-          <w:b/>
-          <w:sz w:val="28"/>
-        </w:rPr>
-      </w:pPr>
-    </w:p>
-    <w:p>
-      <w:pPr>
-        <w:spacing w:after="0"/>
-        <w:rPr>
-          <w:rFonts w:ascii="Times New Roman" w:hAnsi="Times New Roman"/>
-          <w:b/>
-          <w:sz w:val="28"/>
-        </w:rPr>
-      </w:pPr>
-    </w:p>
-    <w:p>
-      <w:pPr>
-        <w:spacing w:after="0"/>
-        <w:rPr>
-          <w:rFonts w:ascii="Times New Roman" w:hAnsi="Times New Roman"/>
-          <w:b/>
-          <w:sz w:val="28"/>
-        </w:rPr>
-      </w:pPr>
-    </w:p>
-    <w:p>
-      <w:pPr>
-        <w:spacing w:after="0"/>
-        <w:rPr>
-          <w:rFonts w:ascii="Times New Roman" w:hAnsi="Times New Roman"/>
-          <w:b/>
-          <w:sz w:val="28"/>
-        </w:rPr>
-      </w:pPr>
-    </w:p>
-    <w:p>
-      <w:pPr>
-        <w:spacing w:after="0"/>
-        <w:rPr>
-          <w:rFonts w:ascii="Times New Roman" w:hAnsi="Times New Roman"/>
-          <w:b/>
-          <w:sz w:val="28"/>
-        </w:rPr>
-      </w:pPr>
-    </w:p>
-    <w:p>
-      <w:pPr>
-        <w:spacing w:after="0"/>
-        <w:rPr>
-          <w:rFonts w:ascii="Times New Roman" w:hAnsi="Times New Roman"/>
-          <w:b/>
-          <w:sz w:val="32"/>
+          <w:sz w:val="24"/>
+          <w:szCs w:val="24"/>
           <w:u w:val="single"/>
         </w:rPr>
       </w:pPr>
-      <w:r>
-        <w:rPr>
-          <w:rFonts w:ascii="Times New Roman" w:hAnsi="Times New Roman"/>
-          <w:b/>
-          <w:sz w:val="32"/>
+    </w:p>
+    <w:p>
+      <w:pPr>
+        <w:spacing w:after="0"/>
+        <w:rPr>
+          <w:rFonts w:ascii="Times New Roman" w:hAnsi="Times New Roman"/>
+          <w:b/>
+          <w:sz w:val="24"/>
+          <w:szCs w:val="24"/>
+        </w:rPr>
+      </w:pPr>
+      <w:r>
+        <w:rPr>
+          <w:rFonts w:ascii="Times New Roman" w:hAnsi="Times New Roman"/>
+          <w:b/>
+          <w:sz w:val="24"/>
+          <w:szCs w:val="24"/>
+        </w:rPr>
+        <w:t>4.1 Обобщение на постиженията в дипломната работа</w:t>
+      </w:r>
+    </w:p>
+    <w:p>
+      <w:pPr>
+        <w:spacing w:after="0"/>
+        <w:rPr>
+          <w:rFonts w:ascii="Times New Roman" w:hAnsi="Times New Roman"/>
+          <w:b/>
+          <w:sz w:val="24"/>
+          <w:szCs w:val="24"/>
+        </w:rPr>
+      </w:pPr>
+    </w:p>
+    <w:p>
+      <w:pPr>
+        <w:spacing w:after="0"/>
+        <w:rPr>
+          <w:rFonts w:ascii="Times New Roman" w:hAnsi="Times New Roman"/>
+          <w:b/>
+          <w:sz w:val="24"/>
+          <w:szCs w:val="24"/>
+        </w:rPr>
+      </w:pPr>
+    </w:p>
+    <w:p>
+      <w:pPr>
+        <w:spacing w:after="0"/>
+        <w:rPr>
+          <w:rFonts w:ascii="Times New Roman" w:hAnsi="Times New Roman"/>
+          <w:b/>
+          <w:sz w:val="24"/>
+          <w:szCs w:val="24"/>
+        </w:rPr>
+      </w:pPr>
+    </w:p>
+    <w:p>
+      <w:pPr>
+        <w:spacing w:after="0"/>
+        <w:rPr>
+          <w:rFonts w:ascii="Times New Roman" w:hAnsi="Times New Roman"/>
+          <w:b/>
+          <w:sz w:val="24"/>
+          <w:szCs w:val="24"/>
+        </w:rPr>
+      </w:pPr>
+    </w:p>
+    <w:p>
+      <w:pPr>
+        <w:spacing w:after="0"/>
+        <w:rPr>
+          <w:rFonts w:ascii="Times New Roman" w:hAnsi="Times New Roman"/>
+          <w:b/>
+          <w:sz w:val="24"/>
+          <w:szCs w:val="24"/>
+        </w:rPr>
+      </w:pPr>
+    </w:p>
+    <w:p>
+      <w:pPr>
+        <w:spacing w:after="0"/>
+        <w:rPr>
+          <w:rFonts w:ascii="Times New Roman" w:hAnsi="Times New Roman"/>
+          <w:b/>
+          <w:sz w:val="24"/>
+          <w:szCs w:val="24"/>
+        </w:rPr>
+      </w:pPr>
+    </w:p>
+    <w:p>
+      <w:pPr>
+        <w:spacing w:after="0"/>
+        <w:rPr>
+          <w:rFonts w:ascii="Times New Roman" w:hAnsi="Times New Roman"/>
+          <w:b/>
+          <w:sz w:val="24"/>
+          <w:szCs w:val="24"/>
+        </w:rPr>
+      </w:pPr>
+    </w:p>
+    <w:p>
+      <w:pPr>
+        <w:spacing w:after="0"/>
+        <w:rPr>
+          <w:rFonts w:ascii="Times New Roman" w:hAnsi="Times New Roman"/>
+          <w:b/>
+          <w:sz w:val="24"/>
+          <w:szCs w:val="24"/>
+        </w:rPr>
+      </w:pPr>
+      <w:r>
+        <w:rPr>
+          <w:rFonts w:ascii="Times New Roman" w:hAnsi="Times New Roman"/>
+          <w:b/>
+          <w:sz w:val="24"/>
+          <w:szCs w:val="24"/>
+        </w:rPr>
+        <w:t>4.2 Приложение на разработката</w:t>
+      </w:r>
+    </w:p>
+    <w:p>
+      <w:pPr>
+        <w:spacing w:after="0"/>
+        <w:rPr>
+          <w:rFonts w:ascii="Times New Roman" w:hAnsi="Times New Roman"/>
+          <w:b/>
+          <w:sz w:val="24"/>
+          <w:szCs w:val="24"/>
+        </w:rPr>
+      </w:pPr>
+    </w:p>
+    <w:p>
+      <w:pPr>
+        <w:spacing w:after="0"/>
+        <w:rPr>
+          <w:rFonts w:ascii="Times New Roman" w:hAnsi="Times New Roman"/>
+          <w:b/>
+          <w:sz w:val="24"/>
+          <w:szCs w:val="24"/>
+        </w:rPr>
+      </w:pPr>
+    </w:p>
+    <w:p>
+      <w:pPr>
+        <w:spacing w:after="0"/>
+        <w:rPr>
+          <w:rFonts w:ascii="Times New Roman" w:hAnsi="Times New Roman"/>
+          <w:b/>
+          <w:sz w:val="24"/>
+          <w:szCs w:val="24"/>
+        </w:rPr>
+      </w:pPr>
+    </w:p>
+    <w:p>
+      <w:pPr>
+        <w:spacing w:after="0"/>
+        <w:rPr>
+          <w:rFonts w:ascii="Times New Roman" w:hAnsi="Times New Roman"/>
+          <w:b/>
+          <w:sz w:val="24"/>
+          <w:szCs w:val="24"/>
+        </w:rPr>
+      </w:pPr>
+    </w:p>
+    <w:p>
+      <w:pPr>
+        <w:spacing w:after="0"/>
+        <w:rPr>
+          <w:rFonts w:ascii="Times New Roman" w:hAnsi="Times New Roman"/>
+          <w:b/>
+          <w:sz w:val="24"/>
+          <w:szCs w:val="24"/>
+        </w:rPr>
+      </w:pPr>
+    </w:p>
+    <w:p>
+      <w:pPr>
+        <w:spacing w:after="0"/>
+        <w:rPr>
+          <w:rFonts w:ascii="Times New Roman" w:hAnsi="Times New Roman"/>
+          <w:b/>
+          <w:sz w:val="24"/>
+          <w:szCs w:val="24"/>
+        </w:rPr>
+      </w:pPr>
+    </w:p>
+    <w:p>
+      <w:pPr>
+        <w:spacing w:after="0"/>
+        <w:rPr>
+          <w:rFonts w:ascii="Times New Roman" w:hAnsi="Times New Roman"/>
+          <w:b/>
+          <w:sz w:val="24"/>
+          <w:szCs w:val="24"/>
+        </w:rPr>
+      </w:pPr>
+    </w:p>
+    <w:p>
+      <w:pPr>
+        <w:spacing w:after="0"/>
+        <w:rPr>
+          <w:rFonts w:ascii="Times New Roman" w:hAnsi="Times New Roman"/>
+          <w:b/>
+          <w:sz w:val="24"/>
+          <w:szCs w:val="24"/>
+        </w:rPr>
+      </w:pPr>
+      <w:r>
+        <w:rPr>
+          <w:rFonts w:ascii="Times New Roman" w:hAnsi="Times New Roman"/>
+          <w:b/>
+          <w:sz w:val="24"/>
+          <w:szCs w:val="24"/>
+        </w:rPr>
+        <w:t>4.3 Тенденции за усъвършенстване на разработката</w:t>
+      </w:r>
+    </w:p>
+    <w:p>
+      <w:pPr>
+        <w:spacing w:after="0"/>
+        <w:rPr>
+          <w:rFonts w:ascii="Times New Roman" w:hAnsi="Times New Roman"/>
+          <w:b/>
+          <w:sz w:val="24"/>
+          <w:szCs w:val="24"/>
+        </w:rPr>
+      </w:pPr>
+    </w:p>
+    <w:p>
+      <w:pPr>
+        <w:pStyle w:val="a6"/>
+        <w:jc w:val="both"/>
+        <w:rPr>
+          <w:rFonts w:ascii="Times New Roman" w:hAnsi="Times New Roman"/>
+          <w:b/>
+          <w:color w:val="000000"/>
+          <w:sz w:val="24"/>
+          <w:szCs w:val="24"/>
+        </w:rPr>
+      </w:pPr>
+    </w:p>
+    <w:p>
+      <w:pPr>
+        <w:pStyle w:val="a6"/>
+        <w:jc w:val="both"/>
+        <w:rPr>
+          <w:rFonts w:ascii="Times New Roman" w:hAnsi="Times New Roman"/>
+          <w:b/>
+          <w:color w:val="000000"/>
+          <w:sz w:val="24"/>
+          <w:szCs w:val="24"/>
+        </w:rPr>
+      </w:pPr>
+    </w:p>
+    <w:p>
+      <w:pPr>
+        <w:pStyle w:val="a6"/>
+        <w:jc w:val="both"/>
+        <w:rPr>
+          <w:rFonts w:ascii="Times New Roman" w:hAnsi="Times New Roman"/>
+          <w:b/>
+          <w:color w:val="000000"/>
+          <w:sz w:val="24"/>
+          <w:szCs w:val="24"/>
+        </w:rPr>
+      </w:pPr>
+    </w:p>
+    <w:p>
+      <w:pPr>
+        <w:pStyle w:val="a6"/>
+        <w:jc w:val="both"/>
+        <w:rPr>
+          <w:rFonts w:ascii="Times New Roman" w:hAnsi="Times New Roman"/>
+          <w:b/>
+          <w:color w:val="000000"/>
+          <w:sz w:val="24"/>
+          <w:szCs w:val="24"/>
+        </w:rPr>
+      </w:pPr>
+    </w:p>
+    <w:p>
+      <w:pPr>
+        <w:pStyle w:val="a6"/>
+        <w:jc w:val="both"/>
+        <w:rPr>
+          <w:rFonts w:ascii="Times New Roman" w:hAnsi="Times New Roman"/>
+          <w:b/>
+          <w:color w:val="000000"/>
+          <w:sz w:val="24"/>
+          <w:szCs w:val="24"/>
+        </w:rPr>
+      </w:pPr>
+    </w:p>
+    <w:p>
+      <w:pPr>
+        <w:pStyle w:val="a6"/>
+        <w:jc w:val="both"/>
+        <w:rPr>
+          <w:rFonts w:ascii="Times New Roman" w:hAnsi="Times New Roman"/>
+          <w:b/>
+          <w:color w:val="000000"/>
+          <w:sz w:val="24"/>
+          <w:szCs w:val="24"/>
+        </w:rPr>
+      </w:pPr>
+    </w:p>
+    <w:p>
+      <w:pPr>
+        <w:pStyle w:val="a6"/>
+        <w:jc w:val="both"/>
+        <w:rPr>
+          <w:rFonts w:ascii="Times New Roman" w:hAnsi="Times New Roman"/>
+          <w:b/>
+          <w:color w:val="000000"/>
+          <w:sz w:val="24"/>
+          <w:szCs w:val="24"/>
+        </w:rPr>
+      </w:pPr>
+    </w:p>
+    <w:p>
+      <w:pPr>
+        <w:pStyle w:val="a6"/>
+        <w:jc w:val="both"/>
+        <w:rPr>
+          <w:rFonts w:ascii="Times New Roman" w:hAnsi="Times New Roman"/>
+          <w:b/>
+          <w:color w:val="000000"/>
+          <w:sz w:val="24"/>
+          <w:szCs w:val="24"/>
+        </w:rPr>
+      </w:pPr>
+    </w:p>
+    <w:p>
+      <w:pPr>
+        <w:pStyle w:val="a6"/>
+        <w:jc w:val="both"/>
+        <w:rPr>
+          <w:rFonts w:ascii="Times New Roman" w:hAnsi="Times New Roman"/>
+          <w:b/>
+          <w:color w:val="000000"/>
+          <w:sz w:val="24"/>
+          <w:szCs w:val="24"/>
+        </w:rPr>
+      </w:pPr>
+    </w:p>
+    <w:p>
+      <w:pPr>
+        <w:pStyle w:val="a6"/>
+        <w:jc w:val="both"/>
+        <w:rPr>
+          <w:rFonts w:ascii="Times New Roman" w:hAnsi="Times New Roman"/>
+          <w:b/>
+          <w:color w:val="000000"/>
+          <w:sz w:val="24"/>
+          <w:szCs w:val="24"/>
+        </w:rPr>
+      </w:pPr>
+    </w:p>
+    <w:p>
+      <w:pPr>
+        <w:pStyle w:val="a6"/>
+        <w:jc w:val="both"/>
+        <w:rPr>
+          <w:rFonts w:ascii="Times New Roman" w:hAnsi="Times New Roman"/>
+          <w:b/>
+          <w:color w:val="000000"/>
+          <w:sz w:val="24"/>
+          <w:szCs w:val="24"/>
+        </w:rPr>
+      </w:pPr>
+    </w:p>
+    <w:p>
+      <w:pPr>
+        <w:pStyle w:val="a6"/>
+        <w:jc w:val="both"/>
+        <w:rPr>
+          <w:rFonts w:ascii="Times New Roman" w:hAnsi="Times New Roman"/>
+          <w:b/>
+          <w:color w:val="000000"/>
+          <w:sz w:val="24"/>
+          <w:szCs w:val="24"/>
+        </w:rPr>
+      </w:pPr>
+    </w:p>
+    <w:p>
+      <w:pPr>
+        <w:pStyle w:val="a6"/>
+        <w:jc w:val="both"/>
+        <w:rPr>
+          <w:rFonts w:ascii="Times New Roman" w:hAnsi="Times New Roman"/>
+          <w:b/>
+          <w:color w:val="000000"/>
+          <w:sz w:val="24"/>
+          <w:szCs w:val="24"/>
+        </w:rPr>
+      </w:pPr>
+    </w:p>
+    <w:p>
+      <w:pPr>
+        <w:pStyle w:val="a6"/>
+        <w:jc w:val="both"/>
+        <w:rPr>
+          <w:rFonts w:ascii="Times New Roman" w:hAnsi="Times New Roman"/>
+          <w:b/>
+          <w:color w:val="000000"/>
+          <w:sz w:val="24"/>
+          <w:szCs w:val="24"/>
+        </w:rPr>
+      </w:pPr>
+    </w:p>
+    <w:p>
+      <w:pPr>
+        <w:pStyle w:val="a6"/>
+        <w:jc w:val="both"/>
+        <w:rPr>
+          <w:rFonts w:ascii="Times New Roman" w:hAnsi="Times New Roman"/>
+          <w:b/>
+          <w:color w:val="000000"/>
+          <w:sz w:val="24"/>
+          <w:szCs w:val="24"/>
+        </w:rPr>
+      </w:pPr>
+    </w:p>
+    <w:p>
+      <w:pPr>
+        <w:pStyle w:val="a6"/>
+        <w:jc w:val="both"/>
+        <w:rPr>
+          <w:rFonts w:ascii="Times New Roman" w:hAnsi="Times New Roman"/>
+          <w:b/>
+          <w:color w:val="000000"/>
+          <w:sz w:val="24"/>
+          <w:szCs w:val="24"/>
+        </w:rPr>
+      </w:pPr>
+    </w:p>
+    <w:p>
+      <w:pPr>
+        <w:pStyle w:val="a6"/>
+        <w:jc w:val="both"/>
+        <w:rPr>
+          <w:rFonts w:ascii="Times New Roman" w:hAnsi="Times New Roman"/>
+          <w:b/>
+          <w:color w:val="000000"/>
+          <w:sz w:val="24"/>
+          <w:szCs w:val="24"/>
+        </w:rPr>
+      </w:pPr>
+    </w:p>
+    <w:p>
+      <w:pPr>
+        <w:pStyle w:val="a6"/>
+        <w:jc w:val="both"/>
+        <w:rPr>
+          <w:rFonts w:ascii="Times New Roman" w:hAnsi="Times New Roman"/>
+          <w:b/>
+          <w:color w:val="000000"/>
+          <w:sz w:val="24"/>
+          <w:szCs w:val="24"/>
+        </w:rPr>
+      </w:pPr>
+    </w:p>
+    <w:p>
+      <w:pPr>
+        <w:pStyle w:val="a6"/>
+        <w:jc w:val="both"/>
+        <w:rPr>
+          <w:rFonts w:ascii="Times New Roman" w:hAnsi="Times New Roman"/>
+          <w:b/>
+          <w:color w:val="000000"/>
+          <w:sz w:val="24"/>
+          <w:szCs w:val="24"/>
+        </w:rPr>
+      </w:pPr>
+    </w:p>
+    <w:p>
+      <w:pPr>
+        <w:pStyle w:val="a6"/>
+        <w:jc w:val="both"/>
+        <w:rPr>
+          <w:rFonts w:ascii="Times New Roman" w:hAnsi="Times New Roman"/>
+          <w:b/>
+          <w:color w:val="000000"/>
+          <w:sz w:val="24"/>
+          <w:szCs w:val="24"/>
+        </w:rPr>
+      </w:pPr>
+    </w:p>
+    <w:p>
+      <w:pPr>
+        <w:pStyle w:val="a6"/>
+        <w:jc w:val="both"/>
+        <w:rPr>
+          <w:rFonts w:ascii="Times New Roman" w:hAnsi="Times New Roman"/>
+          <w:b/>
+          <w:color w:val="000000"/>
+          <w:sz w:val="24"/>
+          <w:szCs w:val="24"/>
+        </w:rPr>
+      </w:pPr>
+    </w:p>
+    <w:p>
+      <w:pPr>
+        <w:spacing w:after="0"/>
+        <w:jc w:val="center"/>
+        <w:rPr>
+          <w:rFonts w:ascii="Times New Roman" w:hAnsi="Times New Roman"/>
+          <w:b/>
+          <w:sz w:val="24"/>
+          <w:szCs w:val="24"/>
           <w:u w:val="single"/>
         </w:rPr>
-        <w:lastRenderedPageBreak/>
-        <w:t>ЗАКЛЮЧЕНИЕ</w:t>
-      </w:r>
-    </w:p>
-    <w:p>
-      <w:pPr>
-        <w:spacing w:after="0"/>
-        <w:rPr>
-          <w:rFonts w:ascii="Times New Roman" w:hAnsi="Times New Roman"/>
-          <w:b/>
-          <w:sz w:val="32"/>
+      </w:pPr>
+      <w:r>
+        <w:rPr>
+          <w:rFonts w:ascii="Times New Roman" w:hAnsi="Times New Roman"/>
+          <w:b/>
+          <w:sz w:val="24"/>
+          <w:szCs w:val="24"/>
           <w:u w:val="single"/>
         </w:rPr>
-      </w:pPr>
-    </w:p>
-    <w:p>
-      <w:pPr>
-        <w:spacing w:after="0"/>
-        <w:rPr>
-          <w:rFonts w:ascii="Times New Roman" w:hAnsi="Times New Roman"/>
-          <w:b/>
-          <w:sz w:val="32"/>
+        <w:t>ИЗПОЛЗВАНИ ТЕРМИНИ И СЪКРАЩЕНИЯ</w:t>
+      </w:r>
+    </w:p>
+    <w:p>
+      <w:pPr>
+        <w:spacing w:after="0"/>
+        <w:rPr>
+          <w:rFonts w:ascii="Times New Roman" w:hAnsi="Times New Roman"/>
+          <w:b/>
+          <w:sz w:val="24"/>
+          <w:szCs w:val="24"/>
           <w:u w:val="single"/>
         </w:rPr>
       </w:pPr>
@@ -4316,474 +5232,393 @@
         <w:rPr>
           <w:rFonts w:ascii="Times New Roman" w:hAnsi="Times New Roman"/>
           <w:b/>
-          <w:sz w:val="28"/>
-        </w:rPr>
-      </w:pPr>
-      <w:r>
-        <w:rPr>
-          <w:rFonts w:ascii="Times New Roman" w:hAnsi="Times New Roman"/>
-          <w:b/>
-          <w:sz w:val="28"/>
-        </w:rPr>
-        <w:t>4.1 Обобщение на постиженията в дипломната работа</w:t>
-      </w:r>
-    </w:p>
-    <w:p>
-      <w:pPr>
-        <w:spacing w:after="0"/>
-        <w:rPr>
-          <w:rFonts w:ascii="Times New Roman" w:hAnsi="Times New Roman"/>
-          <w:b/>
-          <w:sz w:val="28"/>
-        </w:rPr>
-      </w:pPr>
-    </w:p>
-    <w:p>
-      <w:pPr>
-        <w:spacing w:after="0"/>
-        <w:rPr>
-          <w:rFonts w:ascii="Times New Roman" w:hAnsi="Times New Roman"/>
-          <w:b/>
-          <w:sz w:val="28"/>
-        </w:rPr>
-      </w:pPr>
-    </w:p>
-    <w:p>
-      <w:pPr>
-        <w:spacing w:after="0"/>
-        <w:rPr>
-          <w:rFonts w:ascii="Times New Roman" w:hAnsi="Times New Roman"/>
-          <w:b/>
-          <w:sz w:val="28"/>
-        </w:rPr>
-      </w:pPr>
-    </w:p>
-    <w:p>
-      <w:pPr>
-        <w:spacing w:after="0"/>
-        <w:rPr>
-          <w:rFonts w:ascii="Times New Roman" w:hAnsi="Times New Roman"/>
-          <w:b/>
-          <w:sz w:val="28"/>
-        </w:rPr>
-      </w:pPr>
-    </w:p>
-    <w:p>
-      <w:pPr>
-        <w:spacing w:after="0"/>
-        <w:rPr>
-          <w:rFonts w:ascii="Times New Roman" w:hAnsi="Times New Roman"/>
-          <w:b/>
-          <w:sz w:val="28"/>
-        </w:rPr>
-      </w:pPr>
-    </w:p>
-    <w:p>
-      <w:pPr>
-        <w:spacing w:after="0"/>
-        <w:rPr>
-          <w:rFonts w:ascii="Times New Roman" w:hAnsi="Times New Roman"/>
-          <w:b/>
-          <w:sz w:val="28"/>
-        </w:rPr>
-      </w:pPr>
-    </w:p>
-    <w:p>
-      <w:pPr>
-        <w:spacing w:after="0"/>
-        <w:rPr>
-          <w:rFonts w:ascii="Times New Roman" w:hAnsi="Times New Roman"/>
-          <w:b/>
-          <w:sz w:val="28"/>
-        </w:rPr>
-      </w:pPr>
-    </w:p>
-    <w:p>
-      <w:pPr>
-        <w:spacing w:after="0"/>
-        <w:rPr>
-          <w:rFonts w:ascii="Times New Roman" w:hAnsi="Times New Roman"/>
-          <w:b/>
-          <w:sz w:val="28"/>
-        </w:rPr>
-      </w:pPr>
-      <w:r>
-        <w:rPr>
-          <w:rFonts w:ascii="Times New Roman" w:hAnsi="Times New Roman"/>
-          <w:b/>
-          <w:sz w:val="28"/>
-        </w:rPr>
-        <w:t>4.2 Приложение на разработката</w:t>
-      </w:r>
-    </w:p>
-    <w:p>
-      <w:pPr>
-        <w:spacing w:after="0"/>
-        <w:rPr>
-          <w:rFonts w:ascii="Times New Roman" w:hAnsi="Times New Roman"/>
-          <w:b/>
-          <w:sz w:val="28"/>
-        </w:rPr>
-      </w:pPr>
-    </w:p>
-    <w:p>
-      <w:pPr>
-        <w:spacing w:after="0"/>
-        <w:rPr>
-          <w:rFonts w:ascii="Times New Roman" w:hAnsi="Times New Roman"/>
-          <w:b/>
-          <w:sz w:val="28"/>
-        </w:rPr>
-      </w:pPr>
-    </w:p>
-    <w:p>
-      <w:pPr>
-        <w:spacing w:after="0"/>
-        <w:rPr>
-          <w:rFonts w:ascii="Times New Roman" w:hAnsi="Times New Roman"/>
-          <w:b/>
-          <w:sz w:val="28"/>
-        </w:rPr>
-      </w:pPr>
-    </w:p>
-    <w:p>
-      <w:pPr>
-        <w:spacing w:after="0"/>
-        <w:rPr>
-          <w:rFonts w:ascii="Times New Roman" w:hAnsi="Times New Roman"/>
-          <w:b/>
-          <w:sz w:val="28"/>
-        </w:rPr>
-      </w:pPr>
-    </w:p>
-    <w:p>
-      <w:pPr>
-        <w:spacing w:after="0"/>
-        <w:rPr>
-          <w:rFonts w:ascii="Times New Roman" w:hAnsi="Times New Roman"/>
-          <w:b/>
-          <w:sz w:val="28"/>
-        </w:rPr>
-      </w:pPr>
-    </w:p>
-    <w:p>
-      <w:pPr>
-        <w:spacing w:after="0"/>
-        <w:rPr>
-          <w:rFonts w:ascii="Times New Roman" w:hAnsi="Times New Roman"/>
-          <w:b/>
-          <w:sz w:val="28"/>
-        </w:rPr>
-      </w:pPr>
-    </w:p>
-    <w:p>
-      <w:pPr>
-        <w:spacing w:after="0"/>
-        <w:rPr>
-          <w:rFonts w:ascii="Times New Roman" w:hAnsi="Times New Roman"/>
-          <w:b/>
-          <w:sz w:val="28"/>
-        </w:rPr>
-      </w:pPr>
-    </w:p>
-    <w:p>
-      <w:pPr>
-        <w:spacing w:after="0"/>
-        <w:rPr>
-          <w:rFonts w:ascii="Times New Roman" w:hAnsi="Times New Roman"/>
-          <w:b/>
-          <w:sz w:val="28"/>
-        </w:rPr>
-      </w:pPr>
-      <w:r>
-        <w:rPr>
-          <w:rFonts w:ascii="Times New Roman" w:hAnsi="Times New Roman"/>
-          <w:b/>
-          <w:sz w:val="28"/>
-        </w:rPr>
-        <w:t>4.3 Тенденции за усъвършенстване на разработката</w:t>
-      </w:r>
-    </w:p>
-    <w:p>
-      <w:pPr>
-        <w:spacing w:after="0"/>
-        <w:rPr>
-          <w:rFonts w:ascii="Times New Roman" w:hAnsi="Times New Roman"/>
-          <w:b/>
-          <w:sz w:val="28"/>
-        </w:rPr>
-      </w:pPr>
-    </w:p>
-    <w:p>
-      <w:pPr>
-        <w:pStyle w:val="a6"/>
-        <w:jc w:val="both"/>
-        <w:rPr>
-          <w:rFonts w:ascii="Times New Roman" w:hAnsi="Times New Roman"/>
-          <w:b/>
-          <w:color w:val="000000"/>
-          <w:sz w:val="28"/>
-          <w:szCs w:val="36"/>
-        </w:rPr>
-      </w:pPr>
-    </w:p>
-    <w:p>
-      <w:pPr>
-        <w:pStyle w:val="a6"/>
-        <w:jc w:val="both"/>
-        <w:rPr>
-          <w:rFonts w:ascii="Times New Roman" w:hAnsi="Times New Roman"/>
-          <w:b/>
-          <w:color w:val="000000"/>
-          <w:sz w:val="28"/>
-          <w:szCs w:val="36"/>
-        </w:rPr>
-      </w:pPr>
-    </w:p>
-    <w:p>
-      <w:pPr>
-        <w:pStyle w:val="a6"/>
-        <w:jc w:val="both"/>
-        <w:rPr>
-          <w:rFonts w:ascii="Times New Roman" w:hAnsi="Times New Roman"/>
-          <w:b/>
-          <w:color w:val="000000"/>
-          <w:sz w:val="28"/>
-          <w:szCs w:val="36"/>
-        </w:rPr>
-      </w:pPr>
-    </w:p>
-    <w:p>
-      <w:pPr>
-        <w:pStyle w:val="a6"/>
-        <w:jc w:val="both"/>
-        <w:rPr>
-          <w:rFonts w:ascii="Times New Roman" w:hAnsi="Times New Roman"/>
-          <w:b/>
-          <w:color w:val="000000"/>
-          <w:sz w:val="28"/>
-          <w:szCs w:val="36"/>
-        </w:rPr>
-      </w:pPr>
-    </w:p>
-    <w:p>
-      <w:pPr>
-        <w:pStyle w:val="a6"/>
-        <w:jc w:val="both"/>
-        <w:rPr>
-          <w:rFonts w:ascii="Times New Roman" w:hAnsi="Times New Roman"/>
-          <w:b/>
-          <w:color w:val="000000"/>
-          <w:sz w:val="28"/>
-          <w:szCs w:val="36"/>
-        </w:rPr>
-      </w:pPr>
-    </w:p>
-    <w:p>
-      <w:pPr>
-        <w:pStyle w:val="a6"/>
-        <w:jc w:val="both"/>
-        <w:rPr>
-          <w:rFonts w:ascii="Times New Roman" w:hAnsi="Times New Roman"/>
-          <w:b/>
-          <w:color w:val="000000"/>
-          <w:sz w:val="28"/>
-          <w:szCs w:val="36"/>
-        </w:rPr>
-      </w:pPr>
-    </w:p>
-    <w:p>
-      <w:pPr>
-        <w:pStyle w:val="a6"/>
-        <w:jc w:val="both"/>
-        <w:rPr>
-          <w:rFonts w:ascii="Times New Roman" w:hAnsi="Times New Roman"/>
-          <w:b/>
-          <w:color w:val="000000"/>
-          <w:sz w:val="28"/>
-          <w:szCs w:val="36"/>
-        </w:rPr>
-      </w:pPr>
-    </w:p>
-    <w:p>
-      <w:pPr>
-        <w:pStyle w:val="a6"/>
-        <w:jc w:val="both"/>
-        <w:rPr>
-          <w:rFonts w:ascii="Times New Roman" w:hAnsi="Times New Roman"/>
-          <w:b/>
-          <w:color w:val="000000"/>
-          <w:sz w:val="28"/>
-          <w:szCs w:val="36"/>
-        </w:rPr>
-      </w:pPr>
-    </w:p>
-    <w:p>
-      <w:pPr>
-        <w:pStyle w:val="a6"/>
-        <w:jc w:val="both"/>
-        <w:rPr>
-          <w:rFonts w:ascii="Times New Roman" w:hAnsi="Times New Roman"/>
-          <w:b/>
-          <w:color w:val="000000"/>
-          <w:sz w:val="28"/>
-          <w:szCs w:val="36"/>
-        </w:rPr>
-      </w:pPr>
-    </w:p>
-    <w:p>
-      <w:pPr>
-        <w:pStyle w:val="a6"/>
-        <w:jc w:val="both"/>
-        <w:rPr>
-          <w:rFonts w:ascii="Times New Roman" w:hAnsi="Times New Roman"/>
-          <w:b/>
-          <w:color w:val="000000"/>
-          <w:sz w:val="28"/>
-          <w:szCs w:val="36"/>
-        </w:rPr>
-      </w:pPr>
-    </w:p>
-    <w:p>
-      <w:pPr>
-        <w:pStyle w:val="a6"/>
-        <w:jc w:val="both"/>
-        <w:rPr>
-          <w:rFonts w:ascii="Times New Roman" w:hAnsi="Times New Roman"/>
-          <w:b/>
-          <w:color w:val="000000"/>
-          <w:sz w:val="28"/>
-          <w:szCs w:val="36"/>
-        </w:rPr>
-      </w:pPr>
-    </w:p>
-    <w:p>
-      <w:pPr>
-        <w:pStyle w:val="a6"/>
-        <w:jc w:val="both"/>
-        <w:rPr>
-          <w:rFonts w:ascii="Times New Roman" w:hAnsi="Times New Roman"/>
-          <w:b/>
-          <w:color w:val="000000"/>
-          <w:sz w:val="28"/>
-          <w:szCs w:val="36"/>
-        </w:rPr>
-      </w:pPr>
-    </w:p>
-    <w:p>
-      <w:pPr>
-        <w:pStyle w:val="a6"/>
-        <w:jc w:val="both"/>
-        <w:rPr>
-          <w:rFonts w:ascii="Times New Roman" w:hAnsi="Times New Roman"/>
-          <w:b/>
-          <w:color w:val="000000"/>
-          <w:sz w:val="28"/>
-          <w:szCs w:val="36"/>
-        </w:rPr>
-      </w:pPr>
-    </w:p>
-    <w:p>
-      <w:pPr>
-        <w:pStyle w:val="a6"/>
-        <w:jc w:val="both"/>
-        <w:rPr>
-          <w:rFonts w:ascii="Times New Roman" w:hAnsi="Times New Roman"/>
-          <w:b/>
-          <w:color w:val="000000"/>
-          <w:sz w:val="28"/>
-          <w:szCs w:val="36"/>
-        </w:rPr>
-      </w:pPr>
-    </w:p>
-    <w:p>
-      <w:pPr>
-        <w:pStyle w:val="a6"/>
-        <w:jc w:val="both"/>
-        <w:rPr>
-          <w:rFonts w:ascii="Times New Roman" w:hAnsi="Times New Roman"/>
-          <w:b/>
-          <w:color w:val="000000"/>
-          <w:sz w:val="28"/>
-          <w:szCs w:val="36"/>
-        </w:rPr>
-      </w:pPr>
-    </w:p>
-    <w:p>
-      <w:pPr>
-        <w:pStyle w:val="a6"/>
-        <w:jc w:val="both"/>
-        <w:rPr>
-          <w:rFonts w:ascii="Times New Roman" w:hAnsi="Times New Roman"/>
-          <w:b/>
-          <w:color w:val="000000"/>
-          <w:sz w:val="28"/>
-          <w:szCs w:val="36"/>
-        </w:rPr>
-      </w:pPr>
-    </w:p>
-    <w:p>
-      <w:pPr>
-        <w:pStyle w:val="a6"/>
-        <w:jc w:val="both"/>
-        <w:rPr>
-          <w:rFonts w:ascii="Times New Roman" w:hAnsi="Times New Roman"/>
-          <w:b/>
-          <w:color w:val="000000"/>
-          <w:sz w:val="28"/>
-          <w:szCs w:val="36"/>
-        </w:rPr>
-      </w:pPr>
-    </w:p>
-    <w:p>
-      <w:pPr>
-        <w:pStyle w:val="a6"/>
-        <w:jc w:val="both"/>
-        <w:rPr>
-          <w:rFonts w:ascii="Times New Roman" w:hAnsi="Times New Roman"/>
-          <w:b/>
-          <w:color w:val="000000"/>
-          <w:sz w:val="28"/>
-          <w:szCs w:val="36"/>
-        </w:rPr>
-      </w:pPr>
-    </w:p>
-    <w:p>
-      <w:pPr>
-        <w:pStyle w:val="a6"/>
-        <w:jc w:val="both"/>
-        <w:rPr>
-          <w:rFonts w:ascii="Times New Roman" w:hAnsi="Times New Roman"/>
-          <w:b/>
-          <w:color w:val="000000"/>
-          <w:sz w:val="28"/>
-          <w:szCs w:val="36"/>
-        </w:rPr>
-      </w:pPr>
-    </w:p>
-    <w:p>
-      <w:pPr>
-        <w:pStyle w:val="a6"/>
-        <w:jc w:val="both"/>
-        <w:rPr>
-          <w:rFonts w:ascii="Times New Roman" w:hAnsi="Times New Roman"/>
-          <w:b/>
-          <w:color w:val="000000"/>
-          <w:sz w:val="28"/>
-          <w:szCs w:val="36"/>
-        </w:rPr>
-      </w:pPr>
-    </w:p>
-    <w:p>
-      <w:pPr>
-        <w:pStyle w:val="a6"/>
-        <w:jc w:val="both"/>
-        <w:rPr>
-          <w:rFonts w:ascii="Times New Roman" w:hAnsi="Times New Roman"/>
-          <w:b/>
-          <w:color w:val="000000"/>
-          <w:sz w:val="28"/>
-          <w:szCs w:val="36"/>
+          <w:sz w:val="24"/>
+          <w:szCs w:val="24"/>
+          <w:u w:val="single"/>
+        </w:rPr>
+      </w:pPr>
+    </w:p>
+    <w:p>
+      <w:pPr>
+        <w:spacing w:after="0"/>
+        <w:rPr>
+          <w:rFonts w:ascii="Times New Roman" w:hAnsi="Times New Roman"/>
+          <w:b/>
+          <w:sz w:val="24"/>
+          <w:szCs w:val="24"/>
+          <w:u w:val="single"/>
+        </w:rPr>
+      </w:pPr>
+    </w:p>
+    <w:p>
+      <w:pPr>
+        <w:spacing w:after="0"/>
+        <w:rPr>
+          <w:rFonts w:ascii="Times New Roman" w:hAnsi="Times New Roman"/>
+          <w:b/>
+          <w:sz w:val="24"/>
+          <w:szCs w:val="24"/>
+          <w:u w:val="single"/>
+        </w:rPr>
+      </w:pPr>
+    </w:p>
+    <w:p>
+      <w:pPr>
+        <w:spacing w:after="0"/>
+        <w:rPr>
+          <w:rFonts w:ascii="Times New Roman" w:hAnsi="Times New Roman"/>
+          <w:b/>
+          <w:sz w:val="24"/>
+          <w:szCs w:val="24"/>
+          <w:u w:val="single"/>
+        </w:rPr>
+      </w:pPr>
+    </w:p>
+    <w:p>
+      <w:pPr>
+        <w:spacing w:after="0"/>
+        <w:rPr>
+          <w:rFonts w:ascii="Times New Roman" w:hAnsi="Times New Roman"/>
+          <w:b/>
+          <w:sz w:val="24"/>
+          <w:szCs w:val="24"/>
+          <w:u w:val="single"/>
+        </w:rPr>
+      </w:pPr>
+    </w:p>
+    <w:p>
+      <w:pPr>
+        <w:spacing w:after="0"/>
+        <w:rPr>
+          <w:rFonts w:ascii="Times New Roman" w:hAnsi="Times New Roman"/>
+          <w:b/>
+          <w:sz w:val="24"/>
+          <w:szCs w:val="24"/>
+          <w:u w:val="single"/>
+        </w:rPr>
+      </w:pPr>
+    </w:p>
+    <w:p>
+      <w:pPr>
+        <w:spacing w:after="0"/>
+        <w:rPr>
+          <w:rFonts w:ascii="Times New Roman" w:hAnsi="Times New Roman"/>
+          <w:b/>
+          <w:sz w:val="24"/>
+          <w:szCs w:val="24"/>
+          <w:u w:val="single"/>
+        </w:rPr>
+      </w:pPr>
+    </w:p>
+    <w:p>
+      <w:pPr>
+        <w:spacing w:after="0"/>
+        <w:rPr>
+          <w:rFonts w:ascii="Times New Roman" w:hAnsi="Times New Roman"/>
+          <w:b/>
+          <w:sz w:val="24"/>
+          <w:szCs w:val="24"/>
+          <w:u w:val="single"/>
+        </w:rPr>
+      </w:pPr>
+    </w:p>
+    <w:p>
+      <w:pPr>
+        <w:spacing w:after="0"/>
+        <w:rPr>
+          <w:rFonts w:ascii="Times New Roman" w:hAnsi="Times New Roman"/>
+          <w:b/>
+          <w:sz w:val="24"/>
+          <w:szCs w:val="24"/>
+          <w:u w:val="single"/>
+        </w:rPr>
+      </w:pPr>
+    </w:p>
+    <w:p>
+      <w:pPr>
+        <w:spacing w:after="0"/>
+        <w:rPr>
+          <w:rFonts w:ascii="Times New Roman" w:hAnsi="Times New Roman"/>
+          <w:b/>
+          <w:sz w:val="24"/>
+          <w:szCs w:val="24"/>
+          <w:u w:val="single"/>
+        </w:rPr>
+      </w:pPr>
+    </w:p>
+    <w:p>
+      <w:pPr>
+        <w:spacing w:after="0"/>
+        <w:rPr>
+          <w:rFonts w:ascii="Times New Roman" w:hAnsi="Times New Roman"/>
+          <w:b/>
+          <w:sz w:val="24"/>
+          <w:szCs w:val="24"/>
+          <w:u w:val="single"/>
+        </w:rPr>
+      </w:pPr>
+    </w:p>
+    <w:p>
+      <w:pPr>
+        <w:spacing w:after="0"/>
+        <w:rPr>
+          <w:rFonts w:ascii="Times New Roman" w:hAnsi="Times New Roman"/>
+          <w:b/>
+          <w:sz w:val="24"/>
+          <w:szCs w:val="24"/>
+          <w:u w:val="single"/>
+        </w:rPr>
+      </w:pPr>
+    </w:p>
+    <w:p>
+      <w:pPr>
+        <w:spacing w:after="0"/>
+        <w:rPr>
+          <w:rFonts w:ascii="Times New Roman" w:hAnsi="Times New Roman"/>
+          <w:b/>
+          <w:sz w:val="24"/>
+          <w:szCs w:val="24"/>
+          <w:u w:val="single"/>
+        </w:rPr>
+      </w:pPr>
+    </w:p>
+    <w:p>
+      <w:pPr>
+        <w:spacing w:after="0"/>
+        <w:rPr>
+          <w:rFonts w:ascii="Times New Roman" w:hAnsi="Times New Roman"/>
+          <w:b/>
+          <w:sz w:val="24"/>
+          <w:szCs w:val="24"/>
+          <w:u w:val="single"/>
+        </w:rPr>
+      </w:pPr>
+    </w:p>
+    <w:p>
+      <w:pPr>
+        <w:spacing w:after="0"/>
+        <w:rPr>
+          <w:rFonts w:ascii="Times New Roman" w:hAnsi="Times New Roman"/>
+          <w:b/>
+          <w:sz w:val="24"/>
+          <w:szCs w:val="24"/>
+          <w:u w:val="single"/>
+        </w:rPr>
+      </w:pPr>
+    </w:p>
+    <w:p>
+      <w:pPr>
+        <w:spacing w:after="0"/>
+        <w:rPr>
+          <w:rFonts w:ascii="Times New Roman" w:hAnsi="Times New Roman"/>
+          <w:b/>
+          <w:sz w:val="24"/>
+          <w:szCs w:val="24"/>
+          <w:u w:val="single"/>
+        </w:rPr>
+      </w:pPr>
+    </w:p>
+    <w:p>
+      <w:pPr>
+        <w:spacing w:after="0"/>
+        <w:rPr>
+          <w:rFonts w:ascii="Times New Roman" w:hAnsi="Times New Roman"/>
+          <w:b/>
+          <w:sz w:val="24"/>
+          <w:szCs w:val="24"/>
+          <w:u w:val="single"/>
+        </w:rPr>
+      </w:pPr>
+    </w:p>
+    <w:p>
+      <w:pPr>
+        <w:spacing w:after="0"/>
+        <w:rPr>
+          <w:rFonts w:ascii="Times New Roman" w:hAnsi="Times New Roman"/>
+          <w:b/>
+          <w:sz w:val="24"/>
+          <w:szCs w:val="24"/>
+          <w:u w:val="single"/>
+        </w:rPr>
+      </w:pPr>
+    </w:p>
+    <w:p>
+      <w:pPr>
+        <w:spacing w:after="0"/>
+        <w:rPr>
+          <w:rFonts w:ascii="Times New Roman" w:hAnsi="Times New Roman"/>
+          <w:b/>
+          <w:sz w:val="24"/>
+          <w:szCs w:val="24"/>
+          <w:u w:val="single"/>
+        </w:rPr>
+      </w:pPr>
+    </w:p>
+    <w:p>
+      <w:pPr>
+        <w:spacing w:after="0"/>
+        <w:rPr>
+          <w:rFonts w:ascii="Times New Roman" w:hAnsi="Times New Roman"/>
+          <w:b/>
+          <w:sz w:val="24"/>
+          <w:szCs w:val="24"/>
+          <w:u w:val="single"/>
+        </w:rPr>
+      </w:pPr>
+    </w:p>
+    <w:p>
+      <w:pPr>
+        <w:spacing w:after="0"/>
+        <w:rPr>
+          <w:rFonts w:ascii="Times New Roman" w:hAnsi="Times New Roman"/>
+          <w:b/>
+          <w:sz w:val="24"/>
+          <w:szCs w:val="24"/>
+          <w:u w:val="single"/>
+        </w:rPr>
+      </w:pPr>
+    </w:p>
+    <w:p>
+      <w:pPr>
+        <w:spacing w:after="0"/>
+        <w:rPr>
+          <w:rFonts w:ascii="Times New Roman" w:hAnsi="Times New Roman"/>
+          <w:b/>
+          <w:sz w:val="24"/>
+          <w:szCs w:val="24"/>
+          <w:u w:val="single"/>
+        </w:rPr>
+      </w:pPr>
+    </w:p>
+    <w:p>
+      <w:pPr>
+        <w:spacing w:after="0"/>
+        <w:rPr>
+          <w:rFonts w:ascii="Times New Roman" w:hAnsi="Times New Roman"/>
+          <w:b/>
+          <w:sz w:val="24"/>
+          <w:szCs w:val="24"/>
+          <w:u w:val="single"/>
+        </w:rPr>
+      </w:pPr>
+    </w:p>
+    <w:p>
+      <w:pPr>
+        <w:spacing w:after="0"/>
+        <w:rPr>
+          <w:rFonts w:ascii="Times New Roman" w:hAnsi="Times New Roman"/>
+          <w:b/>
+          <w:sz w:val="24"/>
+          <w:szCs w:val="24"/>
+          <w:u w:val="single"/>
+        </w:rPr>
+      </w:pPr>
+    </w:p>
+    <w:p>
+      <w:pPr>
+        <w:spacing w:after="0"/>
+        <w:rPr>
+          <w:rFonts w:ascii="Times New Roman" w:hAnsi="Times New Roman"/>
+          <w:b/>
+          <w:sz w:val="24"/>
+          <w:szCs w:val="24"/>
+          <w:u w:val="single"/>
+        </w:rPr>
+      </w:pPr>
+    </w:p>
+    <w:p>
+      <w:pPr>
+        <w:spacing w:after="0"/>
+        <w:rPr>
+          <w:rFonts w:ascii="Times New Roman" w:hAnsi="Times New Roman"/>
+          <w:b/>
+          <w:sz w:val="24"/>
+          <w:szCs w:val="24"/>
+          <w:u w:val="single"/>
+        </w:rPr>
+      </w:pPr>
+    </w:p>
+    <w:p>
+      <w:pPr>
+        <w:spacing w:after="0"/>
+        <w:rPr>
+          <w:rFonts w:ascii="Times New Roman" w:hAnsi="Times New Roman"/>
+          <w:b/>
+          <w:sz w:val="24"/>
+          <w:szCs w:val="24"/>
+          <w:u w:val="single"/>
+        </w:rPr>
+      </w:pPr>
+    </w:p>
+    <w:p>
+      <w:pPr>
+        <w:spacing w:after="0"/>
+        <w:rPr>
+          <w:rFonts w:ascii="Times New Roman" w:hAnsi="Times New Roman"/>
+          <w:b/>
+          <w:sz w:val="24"/>
+          <w:szCs w:val="24"/>
+          <w:u w:val="single"/>
+        </w:rPr>
+      </w:pPr>
+    </w:p>
+    <w:p>
+      <w:pPr>
+        <w:spacing w:after="0"/>
+        <w:rPr>
+          <w:rFonts w:ascii="Times New Roman" w:hAnsi="Times New Roman"/>
+          <w:b/>
+          <w:sz w:val="24"/>
+          <w:szCs w:val="24"/>
+          <w:u w:val="single"/>
+        </w:rPr>
+      </w:pPr>
+    </w:p>
+    <w:p>
+      <w:pPr>
+        <w:spacing w:after="0"/>
+        <w:rPr>
+          <w:rFonts w:ascii="Times New Roman" w:hAnsi="Times New Roman"/>
+          <w:b/>
+          <w:sz w:val="24"/>
+          <w:szCs w:val="24"/>
+          <w:u w:val="single"/>
+        </w:rPr>
+      </w:pPr>
+    </w:p>
+    <w:p>
+      <w:pPr>
+        <w:spacing w:after="0"/>
+        <w:rPr>
+          <w:rFonts w:ascii="Times New Roman" w:hAnsi="Times New Roman"/>
+          <w:b/>
+          <w:sz w:val="24"/>
+          <w:szCs w:val="24"/>
+          <w:u w:val="single"/>
+        </w:rPr>
+      </w:pPr>
+    </w:p>
+    <w:p>
+      <w:pPr>
+        <w:spacing w:after="0"/>
+        <w:rPr>
+          <w:rFonts w:ascii="Times New Roman" w:hAnsi="Times New Roman"/>
+          <w:b/>
+          <w:sz w:val="24"/>
+          <w:szCs w:val="24"/>
+          <w:u w:val="single"/>
+        </w:rPr>
+      </w:pPr>
+    </w:p>
+    <w:p>
+      <w:pPr>
+        <w:spacing w:after="0"/>
+        <w:rPr>
+          <w:rFonts w:ascii="Times New Roman" w:hAnsi="Times New Roman"/>
+          <w:b/>
+          <w:sz w:val="24"/>
+          <w:szCs w:val="24"/>
+          <w:u w:val="single"/>
         </w:rPr>
       </w:pPr>
     </w:p>
@@ -4794,7 +5629,8 @@
         <w:rPr>
           <w:rFonts w:ascii="Times New Roman" w:hAnsi="Times New Roman"/>
           <w:b/>
-          <w:sz w:val="32"/>
+          <w:sz w:val="24"/>
+          <w:szCs w:val="24"/>
           <w:u w:val="single"/>
         </w:rPr>
       </w:pPr>
@@ -4802,20 +5638,21 @@
         <w:rPr>
           <w:rFonts w:ascii="Times New Roman" w:hAnsi="Times New Roman"/>
           <w:b/>
-          <w:sz w:val="32"/>
+          <w:sz w:val="24"/>
+          <w:szCs w:val="24"/>
           <w:u w:val="single"/>
         </w:rPr>
-        <w:lastRenderedPageBreak/>
-        <w:t>ИЗПОЛЗВАНИ ТЕРМИНИ И СЪКРАЩЕНИЯ</w:t>
-      </w:r>
-    </w:p>
-    <w:p>
-      <w:pPr>
-        <w:spacing w:after="0"/>
-        <w:rPr>
-          <w:rFonts w:ascii="Times New Roman" w:hAnsi="Times New Roman"/>
-          <w:b/>
-          <w:sz w:val="32"/>
+        <w:t>ИЗПОЛЗВАНА ЛИТЕРАТУРА</w:t>
+      </w:r>
+    </w:p>
+    <w:p>
+      <w:pPr>
+        <w:spacing w:after="0"/>
+        <w:rPr>
+          <w:rFonts w:ascii="Times New Roman" w:hAnsi="Times New Roman"/>
+          <w:b/>
+          <w:sz w:val="24"/>
+          <w:szCs w:val="24"/>
           <w:u w:val="single"/>
         </w:rPr>
       </w:pPr>
@@ -4825,408 +5662,15 @@
         <w:spacing w:after="0"/>
         <w:rPr>
           <w:rFonts w:ascii="Times New Roman" w:hAnsi="Times New Roman"/>
-          <w:b/>
-          <w:sz w:val="32"/>
-          <w:u w:val="single"/>
-        </w:rPr>
-      </w:pPr>
-    </w:p>
-    <w:p>
-      <w:pPr>
-        <w:spacing w:after="0"/>
-        <w:rPr>
-          <w:rFonts w:ascii="Times New Roman" w:hAnsi="Times New Roman"/>
-          <w:b/>
-          <w:sz w:val="32"/>
-          <w:u w:val="single"/>
-        </w:rPr>
-      </w:pPr>
-    </w:p>
-    <w:p>
-      <w:pPr>
-        <w:spacing w:after="0"/>
-        <w:rPr>
-          <w:rFonts w:ascii="Times New Roman" w:hAnsi="Times New Roman"/>
-          <w:b/>
-          <w:sz w:val="32"/>
-          <w:u w:val="single"/>
-        </w:rPr>
-      </w:pPr>
-    </w:p>
-    <w:p>
-      <w:pPr>
-        <w:spacing w:after="0"/>
-        <w:rPr>
-          <w:rFonts w:ascii="Times New Roman" w:hAnsi="Times New Roman"/>
-          <w:b/>
-          <w:sz w:val="32"/>
-          <w:u w:val="single"/>
-        </w:rPr>
-      </w:pPr>
-    </w:p>
-    <w:p>
-      <w:pPr>
-        <w:spacing w:after="0"/>
-        <w:rPr>
-          <w:rFonts w:ascii="Times New Roman" w:hAnsi="Times New Roman"/>
-          <w:b/>
-          <w:sz w:val="32"/>
-          <w:u w:val="single"/>
-        </w:rPr>
-      </w:pPr>
-    </w:p>
-    <w:p>
-      <w:pPr>
-        <w:spacing w:after="0"/>
-        <w:rPr>
-          <w:rFonts w:ascii="Times New Roman" w:hAnsi="Times New Roman"/>
-          <w:b/>
-          <w:sz w:val="32"/>
-          <w:u w:val="single"/>
-        </w:rPr>
-      </w:pPr>
-    </w:p>
-    <w:p>
-      <w:pPr>
-        <w:spacing w:after="0"/>
-        <w:rPr>
-          <w:rFonts w:ascii="Times New Roman" w:hAnsi="Times New Roman"/>
-          <w:b/>
-          <w:sz w:val="32"/>
-          <w:u w:val="single"/>
-        </w:rPr>
-      </w:pPr>
-    </w:p>
-    <w:p>
-      <w:pPr>
-        <w:spacing w:after="0"/>
-        <w:rPr>
-          <w:rFonts w:ascii="Times New Roman" w:hAnsi="Times New Roman"/>
-          <w:b/>
-          <w:sz w:val="32"/>
-          <w:u w:val="single"/>
-        </w:rPr>
-      </w:pPr>
-    </w:p>
-    <w:p>
-      <w:pPr>
-        <w:spacing w:after="0"/>
-        <w:rPr>
-          <w:rFonts w:ascii="Times New Roman" w:hAnsi="Times New Roman"/>
-          <w:b/>
-          <w:sz w:val="32"/>
-          <w:u w:val="single"/>
-        </w:rPr>
-      </w:pPr>
-    </w:p>
-    <w:p>
-      <w:pPr>
-        <w:spacing w:after="0"/>
-        <w:rPr>
-          <w:rFonts w:ascii="Times New Roman" w:hAnsi="Times New Roman"/>
-          <w:b/>
-          <w:sz w:val="32"/>
-          <w:u w:val="single"/>
-        </w:rPr>
-      </w:pPr>
-    </w:p>
-    <w:p>
-      <w:pPr>
-        <w:spacing w:after="0"/>
-        <w:rPr>
-          <w:rFonts w:ascii="Times New Roman" w:hAnsi="Times New Roman"/>
-          <w:b/>
-          <w:sz w:val="32"/>
-          <w:u w:val="single"/>
-        </w:rPr>
-      </w:pPr>
-    </w:p>
-    <w:p>
-      <w:pPr>
-        <w:spacing w:after="0"/>
-        <w:rPr>
-          <w:rFonts w:ascii="Times New Roman" w:hAnsi="Times New Roman"/>
-          <w:b/>
-          <w:sz w:val="32"/>
-          <w:u w:val="single"/>
-        </w:rPr>
-      </w:pPr>
-    </w:p>
-    <w:p>
-      <w:pPr>
-        <w:spacing w:after="0"/>
-        <w:rPr>
-          <w:rFonts w:ascii="Times New Roman" w:hAnsi="Times New Roman"/>
-          <w:b/>
-          <w:sz w:val="32"/>
-          <w:u w:val="single"/>
-        </w:rPr>
-      </w:pPr>
-    </w:p>
-    <w:p>
-      <w:pPr>
-        <w:spacing w:after="0"/>
-        <w:rPr>
-          <w:rFonts w:ascii="Times New Roman" w:hAnsi="Times New Roman"/>
-          <w:b/>
-          <w:sz w:val="32"/>
-          <w:u w:val="single"/>
-        </w:rPr>
-      </w:pPr>
-    </w:p>
-    <w:p>
-      <w:pPr>
-        <w:spacing w:after="0"/>
-        <w:rPr>
-          <w:rFonts w:ascii="Times New Roman" w:hAnsi="Times New Roman"/>
-          <w:b/>
-          <w:sz w:val="32"/>
-          <w:u w:val="single"/>
-        </w:rPr>
-      </w:pPr>
-    </w:p>
-    <w:p>
-      <w:pPr>
-        <w:spacing w:after="0"/>
-        <w:rPr>
-          <w:rFonts w:ascii="Times New Roman" w:hAnsi="Times New Roman"/>
-          <w:b/>
-          <w:sz w:val="32"/>
-          <w:u w:val="single"/>
-        </w:rPr>
-      </w:pPr>
-    </w:p>
-    <w:p>
-      <w:pPr>
-        <w:spacing w:after="0"/>
-        <w:rPr>
-          <w:rFonts w:ascii="Times New Roman" w:hAnsi="Times New Roman"/>
-          <w:b/>
-          <w:sz w:val="32"/>
-          <w:u w:val="single"/>
-        </w:rPr>
-      </w:pPr>
-    </w:p>
-    <w:p>
-      <w:pPr>
-        <w:spacing w:after="0"/>
-        <w:rPr>
-          <w:rFonts w:ascii="Times New Roman" w:hAnsi="Times New Roman"/>
-          <w:b/>
-          <w:sz w:val="32"/>
-          <w:u w:val="single"/>
-        </w:rPr>
-      </w:pPr>
-    </w:p>
-    <w:p>
-      <w:pPr>
-        <w:spacing w:after="0"/>
-        <w:rPr>
-          <w:rFonts w:ascii="Times New Roman" w:hAnsi="Times New Roman"/>
-          <w:b/>
-          <w:sz w:val="32"/>
-          <w:u w:val="single"/>
-        </w:rPr>
-      </w:pPr>
-    </w:p>
-    <w:p>
-      <w:pPr>
-        <w:spacing w:after="0"/>
-        <w:rPr>
-          <w:rFonts w:ascii="Times New Roman" w:hAnsi="Times New Roman"/>
-          <w:b/>
-          <w:sz w:val="32"/>
-          <w:u w:val="single"/>
-        </w:rPr>
-      </w:pPr>
-    </w:p>
-    <w:p>
-      <w:pPr>
-        <w:spacing w:after="0"/>
-        <w:rPr>
-          <w:rFonts w:ascii="Times New Roman" w:hAnsi="Times New Roman"/>
-          <w:b/>
-          <w:sz w:val="32"/>
-          <w:u w:val="single"/>
-        </w:rPr>
-      </w:pPr>
-    </w:p>
-    <w:p>
-      <w:pPr>
-        <w:spacing w:after="0"/>
-        <w:rPr>
-          <w:rFonts w:ascii="Times New Roman" w:hAnsi="Times New Roman"/>
-          <w:b/>
-          <w:sz w:val="32"/>
-          <w:u w:val="single"/>
-        </w:rPr>
-      </w:pPr>
-    </w:p>
-    <w:p>
-      <w:pPr>
-        <w:spacing w:after="0"/>
-        <w:rPr>
-          <w:rFonts w:ascii="Times New Roman" w:hAnsi="Times New Roman"/>
-          <w:b/>
-          <w:sz w:val="32"/>
-          <w:u w:val="single"/>
-        </w:rPr>
-      </w:pPr>
-    </w:p>
-    <w:p>
-      <w:pPr>
-        <w:spacing w:after="0"/>
-        <w:rPr>
-          <w:rFonts w:ascii="Times New Roman" w:hAnsi="Times New Roman"/>
-          <w:b/>
-          <w:sz w:val="32"/>
-          <w:u w:val="single"/>
-        </w:rPr>
-      </w:pPr>
-    </w:p>
-    <w:p>
-      <w:pPr>
-        <w:spacing w:after="0"/>
-        <w:rPr>
-          <w:rFonts w:ascii="Times New Roman" w:hAnsi="Times New Roman"/>
-          <w:b/>
-          <w:sz w:val="32"/>
-          <w:u w:val="single"/>
-        </w:rPr>
-      </w:pPr>
-    </w:p>
-    <w:p>
-      <w:pPr>
-        <w:spacing w:after="0"/>
-        <w:rPr>
-          <w:rFonts w:ascii="Times New Roman" w:hAnsi="Times New Roman"/>
-          <w:b/>
-          <w:sz w:val="32"/>
-          <w:u w:val="single"/>
-        </w:rPr>
-      </w:pPr>
-    </w:p>
-    <w:p>
-      <w:pPr>
-        <w:spacing w:after="0"/>
-        <w:rPr>
-          <w:rFonts w:ascii="Times New Roman" w:hAnsi="Times New Roman"/>
-          <w:b/>
-          <w:sz w:val="32"/>
-          <w:u w:val="single"/>
-        </w:rPr>
-      </w:pPr>
-    </w:p>
-    <w:p>
-      <w:pPr>
-        <w:spacing w:after="0"/>
-        <w:rPr>
-          <w:rFonts w:ascii="Times New Roman" w:hAnsi="Times New Roman"/>
-          <w:b/>
-          <w:sz w:val="32"/>
-          <w:u w:val="single"/>
-        </w:rPr>
-      </w:pPr>
-    </w:p>
-    <w:p>
-      <w:pPr>
-        <w:spacing w:after="0"/>
-        <w:rPr>
-          <w:rFonts w:ascii="Times New Roman" w:hAnsi="Times New Roman"/>
-          <w:b/>
-          <w:sz w:val="32"/>
-          <w:u w:val="single"/>
-        </w:rPr>
-      </w:pPr>
-    </w:p>
-    <w:p>
-      <w:pPr>
-        <w:spacing w:after="0"/>
-        <w:rPr>
-          <w:rFonts w:ascii="Times New Roman" w:hAnsi="Times New Roman"/>
-          <w:b/>
-          <w:sz w:val="32"/>
-          <w:u w:val="single"/>
-        </w:rPr>
-      </w:pPr>
-    </w:p>
-    <w:p>
-      <w:pPr>
-        <w:spacing w:after="0"/>
-        <w:rPr>
-          <w:rFonts w:ascii="Times New Roman" w:hAnsi="Times New Roman"/>
-          <w:b/>
-          <w:sz w:val="32"/>
-          <w:u w:val="single"/>
-        </w:rPr>
-      </w:pPr>
-    </w:p>
-    <w:p>
-      <w:pPr>
-        <w:spacing w:after="0"/>
-        <w:rPr>
-          <w:rFonts w:ascii="Times New Roman" w:hAnsi="Times New Roman"/>
-          <w:b/>
-          <w:sz w:val="32"/>
-          <w:u w:val="single"/>
-        </w:rPr>
-      </w:pPr>
-    </w:p>
-    <w:p>
-      <w:pPr>
-        <w:spacing w:after="0"/>
-        <w:rPr>
-          <w:rFonts w:ascii="Times New Roman" w:hAnsi="Times New Roman"/>
-          <w:b/>
-          <w:sz w:val="32"/>
-          <w:u w:val="single"/>
-        </w:rPr>
-      </w:pPr>
-    </w:p>
-    <w:p>
-      <w:pPr>
-        <w:spacing w:after="0"/>
-        <w:jc w:val="center"/>
-        <w:rPr>
-          <w:rFonts w:ascii="Times New Roman" w:hAnsi="Times New Roman"/>
-          <w:b/>
-          <w:sz w:val="32"/>
-          <w:u w:val="single"/>
-        </w:rPr>
-      </w:pPr>
-      <w:r>
-        <w:rPr>
-          <w:rFonts w:ascii="Times New Roman" w:hAnsi="Times New Roman"/>
-          <w:b/>
-          <w:sz w:val="32"/>
-          <w:u w:val="single"/>
-        </w:rPr>
-        <w:t>ИЗПОЛЗВАНА ЛИТЕРАТУРА</w:t>
-      </w:r>
-    </w:p>
-    <w:p>
-      <w:pPr>
-        <w:spacing w:after="0"/>
-        <w:rPr>
-          <w:rFonts w:ascii="Times New Roman" w:hAnsi="Times New Roman"/>
-          <w:b/>
-          <w:sz w:val="32"/>
-          <w:u w:val="single"/>
-        </w:rPr>
-      </w:pPr>
-    </w:p>
-    <w:p>
-      <w:pPr>
-        <w:spacing w:after="0"/>
-        <w:rPr>
-          <w:rFonts w:ascii="Times New Roman" w:hAnsi="Times New Roman"/>
-          <w:sz w:val="24"/>
-        </w:rPr>
-      </w:pPr>
-      <w:r>
-        <w:rPr>
-          <w:rFonts w:ascii="Times New Roman" w:hAnsi="Times New Roman"/>
-          <w:sz w:val="24"/>
+          <w:sz w:val="24"/>
+          <w:szCs w:val="24"/>
+        </w:rPr>
+      </w:pPr>
+      <w:r>
+        <w:rPr>
+          <w:rFonts w:ascii="Times New Roman" w:hAnsi="Times New Roman"/>
+          <w:sz w:val="24"/>
+          <w:szCs w:val="24"/>
         </w:rPr>
         <w:t xml:space="preserve">Примери: /трябва да се следва точно формата/ </w:t>
       </w:r>
@@ -5237,12 +5681,14 @@
         <w:rPr>
           <w:rFonts w:ascii="Times New Roman" w:hAnsi="Times New Roman"/>
           <w:sz w:val="24"/>
-        </w:rPr>
-      </w:pPr>
-      <w:r>
-        <w:rPr>
-          <w:rFonts w:ascii="Times New Roman" w:hAnsi="Times New Roman"/>
-          <w:sz w:val="24"/>
+          <w:szCs w:val="24"/>
+        </w:rPr>
+      </w:pPr>
+      <w:r>
+        <w:rPr>
+          <w:rFonts w:ascii="Times New Roman" w:hAnsi="Times New Roman"/>
+          <w:sz w:val="24"/>
+          <w:szCs w:val="24"/>
         </w:rPr>
         <w:t>1. Николов А., Програмиране на С++, Техника, София, 1998.</w:t>
       </w:r>
@@ -5253,12 +5699,14 @@
         <w:rPr>
           <w:rFonts w:ascii="Times New Roman" w:hAnsi="Times New Roman"/>
           <w:sz w:val="24"/>
-        </w:rPr>
-      </w:pPr>
-      <w:r>
-        <w:rPr>
-          <w:rFonts w:ascii="Times New Roman" w:hAnsi="Times New Roman"/>
-          <w:sz w:val="24"/>
+          <w:szCs w:val="24"/>
+        </w:rPr>
+      </w:pPr>
+      <w:r>
+        <w:rPr>
+          <w:rFonts w:ascii="Times New Roman" w:hAnsi="Times New Roman"/>
+          <w:sz w:val="24"/>
+          <w:szCs w:val="24"/>
         </w:rPr>
         <w:t>2. John A., Main Principles of C++ Programming, International Journal of  Programming, Vol. 35, No 5, May 2001, pp. 112-183.</w:t>
       </w:r>
@@ -5269,12 +5717,14 @@
         <w:rPr>
           <w:rFonts w:ascii="Times New Roman" w:hAnsi="Times New Roman"/>
           <w:sz w:val="24"/>
-        </w:rPr>
-      </w:pPr>
-      <w:r>
-        <w:rPr>
-          <w:rFonts w:ascii="Times New Roman" w:hAnsi="Times New Roman"/>
-          <w:sz w:val="24"/>
+          <w:szCs w:val="24"/>
+        </w:rPr>
+      </w:pPr>
+      <w:r>
+        <w:rPr>
+          <w:rFonts w:ascii="Times New Roman" w:hAnsi="Times New Roman"/>
+          <w:sz w:val="24"/>
+          <w:szCs w:val="24"/>
         </w:rPr>
         <w:t xml:space="preserve">3. C++ Users’ Guide, </w:t>
       </w:r>
@@ -5284,6 +5734,7 @@
             <w:rStyle w:val="a3"/>
             <w:rFonts w:ascii="Times New Roman" w:hAnsi="Times New Roman"/>
             <w:sz w:val="24"/>
+            <w:szCs w:val="24"/>
           </w:rPr>
           <w:t>www.borlaland.com</w:t>
         </w:r>
@@ -5292,6 +5743,7 @@
         <w:rPr>
           <w:rFonts w:ascii="Times New Roman" w:hAnsi="Times New Roman"/>
           <w:sz w:val="24"/>
+          <w:szCs w:val="24"/>
         </w:rPr>
         <w:t>, 2002.</w:t>
       </w:r>
@@ -5304,10 +5756,55 @@
           <w:rFonts w:ascii="Times New Roman" w:hAnsi="Times New Roman"/>
           <w:b/>
           <w:color w:val="000000"/>
-          <w:sz w:val="28"/>
-          <w:szCs w:val="36"/>
-        </w:rPr>
-      </w:pPr>
+          <w:sz w:val="24"/>
+          <w:szCs w:val="24"/>
+          <w:lang w:val="en-US"/>
+        </w:rPr>
+      </w:pPr>
+      <w:r>
+        <w:rPr>
+          <w:rFonts w:ascii="Times New Roman" w:hAnsi="Times New Roman"/>
+          <w:b/>
+          <w:color w:val="000000"/>
+          <w:sz w:val="24"/>
+          <w:szCs w:val="24"/>
+          <w:lang w:val="en-US"/>
+        </w:rPr>
+        <w:t xml:space="preserve">[1] - </w:t>
+      </w:r>
+      <w:r>
+        <w:rPr>
+          <w:rFonts w:ascii="Times New Roman" w:hAnsi="Times New Roman"/>
+          <w:b/>
+          <w:color w:val="000000"/>
+          <w:sz w:val="24"/>
+          <w:szCs w:val="24"/>
+          <w:lang w:val="en-US"/>
+        </w:rPr>
+        <w:t>General-purpose autonomous robots</w:t>
+      </w:r>
+      <w:r>
+        <w:rPr>
+          <w:rFonts w:ascii="Times New Roman" w:hAnsi="Times New Roman"/>
+          <w:b/>
+          <w:color w:val="000000"/>
+          <w:sz w:val="24"/>
+          <w:szCs w:val="24"/>
+          <w:lang w:val="en-US"/>
+        </w:rPr>
+        <w:t xml:space="preserve"> - </w:t>
+      </w:r>
+      <w:r>
+        <w:rPr>
+          <w:rFonts w:ascii="Times New Roman" w:hAnsi="Times New Roman"/>
+          <w:b/>
+          <w:color w:val="000000"/>
+          <w:sz w:val="24"/>
+          <w:szCs w:val="24"/>
+          <w:lang w:val="en-US"/>
+        </w:rPr>
+        <w:t>https://en.wikipedia.org/wiki/Robot#General-purpose_autonomous_robots</w:t>
+      </w:r>
     </w:p>
     <w:sectPr>
       <w:footerReference w:type="default" r:id="rId12"/>
@@ -5322,7 +5819,7 @@
 </file>
 
 <file path=word/endnotes.xml><?xml version="1.0" encoding="utf-8"?>
-<w:endnotes xmlns:wpc="http://schemas.microsoft.com/office/word/2010/wordprocessingCanvas" xmlns:cx="http://schemas.microsoft.com/office/drawing/2014/chartex" xmlns:cx1="http://schemas.microsoft.com/office/drawing/2015/9/8/chartex" xmlns:cx2="http://schemas.microsoft.com/office/drawing/2015/10/21/chartex" xmlns:cx3="http://schemas.microsoft.com/office/drawing/2016/5/9/chartex" xmlns:cx4="http://schemas.microsoft.com/office/drawing/2016/5/10/chartex" xmlns:cx5="http://schemas.microsoft.com/office/drawing/2016/5/11/chartex" xmlns:cx6="http://schemas.microsoft.com/office/drawing/2016/5/12/chartex" xmlns:cx7="http://schemas.microsoft.com/office/drawing/2016/5/13/chartex" xmlns:cx8="http://schemas.microsoft.com/office/drawing/2016/5/14/chartex" xmlns:mc="http://schemas.openxmlformats.org/markup-compatibility/2006" xmlns:aink="http://schemas.microsoft.com/office/drawing/2016/ink" xmlns:am3d="http://schemas.microsoft.com/office/drawing/2017/model3d" xmlns:o="urn:schemas-microsoft-com:office:office" xmlns:oel="http://schemas.microsoft.com/office/2019/extlst" xmlns:r="http://schemas.openxmlformats.org/officeDocument/2006/relationships" xmlns:m="http://schemas.openxmlformats.org/officeDocument/2006/math" xmlns:v="urn:schemas-microsoft-com:vml" xmlns:wp14="http://schemas.microsoft.com/office/word/2010/wordprocessingDrawing" xmlns:wp="http://schemas.openxmlformats.org/drawingml/2006/wordprocessingDrawing" xmlns:w10="urn:schemas-microsoft-com:office:word" xmlns:w="http://schemas.openxmlformats.org/wordprocessingml/2006/main" xmlns:w14="http://schemas.microsoft.com/office/word/2010/wordml" xmlns:w15="http://schemas.microsoft.com/office/word/2012/wordml" xmlns:w16cex="http://schemas.microsoft.com/office/word/2018/wordml/cex" xmlns:w16cid="http://schemas.microsoft.com/office/word/2016/wordml/cid" xmlns:w16="http://schemas.microsoft.com/office/word/2018/wordml" xmlns:w16sdtdh="http://schemas.microsoft.com/office/word/2020/wordml/sdtdatahash" xmlns:w16se="http://schemas.microsoft.com/office/word/2015/wordml/symex" xmlns:wpg="http://schemas.microsoft.com/office/word/2010/wordprocessingGroup" xmlns:wpi="http://schemas.microsoft.com/office/word/2010/wordprocessingInk" xmlns:wne="http://schemas.microsoft.com/office/word/2006/wordml" xmlns:wps="http://schemas.microsoft.com/office/word/2010/wordprocessingShape" mc:Ignorable="w14 w15 w16se w16cid w16 w16cex w16sdtdh wp14">
+<w:endnotes xmlns:wpc="http://schemas.microsoft.com/office/word/2010/wordprocessingCanvas" xmlns:cx="http://schemas.microsoft.com/office/drawing/2014/chartex" xmlns:cx1="http://schemas.microsoft.com/office/drawing/2015/9/8/chartex" xmlns:mc="http://schemas.openxmlformats.org/markup-compatibility/2006" xmlns:o="urn:schemas-microsoft-com:office:office" xmlns:r="http://schemas.openxmlformats.org/officeDocument/2006/relationships" xmlns:m="http://schemas.openxmlformats.org/officeDocument/2006/math" xmlns:v="urn:schemas-microsoft-com:vml" xmlns:wp14="http://schemas.microsoft.com/office/word/2010/wordprocessingDrawing" xmlns:wp="http://schemas.openxmlformats.org/drawingml/2006/wordprocessingDrawing" xmlns:w10="urn:schemas-microsoft-com:office:word" xmlns:w="http://schemas.openxmlformats.org/wordprocessingml/2006/main" xmlns:w14="http://schemas.microsoft.com/office/word/2010/wordml" xmlns:w15="http://schemas.microsoft.com/office/word/2012/wordml" xmlns:w16se="http://schemas.microsoft.com/office/word/2015/wordml/symex" xmlns:wpg="http://schemas.microsoft.com/office/word/2010/wordprocessingGroup" xmlns:wpi="http://schemas.microsoft.com/office/word/2010/wordprocessingInk" xmlns:wne="http://schemas.microsoft.com/office/word/2006/wordml" xmlns:wps="http://schemas.microsoft.com/office/word/2010/wordprocessingShape" mc:Ignorable="w14 w15 w16se wp14">
   <w:endnote w:type="separator" w:id="-1">
     <w:p>
       <w:pPr>
@@ -5347,7 +5844,7 @@
 </file>
 
 <file path=word/footer1.xml><?xml version="1.0" encoding="utf-8"?>
-<w:ftr xmlns:wpc="http://schemas.microsoft.com/office/word/2010/wordprocessingCanvas" xmlns:cx="http://schemas.microsoft.com/office/drawing/2014/chartex" xmlns:cx1="http://schemas.microsoft.com/office/drawing/2015/9/8/chartex" xmlns:cx2="http://schemas.microsoft.com/office/drawing/2015/10/21/chartex" xmlns:cx3="http://schemas.microsoft.com/office/drawing/2016/5/9/chartex" xmlns:cx4="http://schemas.microsoft.com/office/drawing/2016/5/10/chartex" xmlns:cx5="http://schemas.microsoft.com/office/drawing/2016/5/11/chartex" xmlns:cx6="http://schemas.microsoft.com/office/drawing/2016/5/12/chartex" xmlns:cx7="http://schemas.microsoft.com/office/drawing/2016/5/13/chartex" xmlns:cx8="http://schemas.microsoft.com/office/drawing/2016/5/14/chartex" xmlns:mc="http://schemas.openxmlformats.org/markup-compatibility/2006" xmlns:aink="http://schemas.microsoft.com/office/drawing/2016/ink" xmlns:am3d="http://schemas.microsoft.com/office/drawing/2017/model3d" xmlns:o="urn:schemas-microsoft-com:office:office" xmlns:oel="http://schemas.microsoft.com/office/2019/extlst" xmlns:r="http://schemas.openxmlformats.org/officeDocument/2006/relationships" xmlns:m="http://schemas.openxmlformats.org/officeDocument/2006/math" xmlns:v="urn:schemas-microsoft-com:vml" xmlns:wp14="http://schemas.microsoft.com/office/word/2010/wordprocessingDrawing" xmlns:wp="http://schemas.openxmlformats.org/drawingml/2006/wordprocessingDrawing" xmlns:w10="urn:schemas-microsoft-com:office:word" xmlns:w="http://schemas.openxmlformats.org/wordprocessingml/2006/main" xmlns:w14="http://schemas.microsoft.com/office/word/2010/wordml" xmlns:w15="http://schemas.microsoft.com/office/word/2012/wordml" xmlns:w16cex="http://schemas.microsoft.com/office/word/2018/wordml/cex" xmlns:w16cid="http://schemas.microsoft.com/office/word/2016/wordml/cid" xmlns:w16="http://schemas.microsoft.com/office/word/2018/wordml" xmlns:w16sdtdh="http://schemas.microsoft.com/office/word/2020/wordml/sdtdatahash" xmlns:w16se="http://schemas.microsoft.com/office/word/2015/wordml/symex" xmlns:wpg="http://schemas.microsoft.com/office/word/2010/wordprocessingGroup" xmlns:wpi="http://schemas.microsoft.com/office/word/2010/wordprocessingInk" xmlns:wne="http://schemas.microsoft.com/office/word/2006/wordml" xmlns:wps="http://schemas.microsoft.com/office/word/2010/wordprocessingShape" mc:Ignorable="w14 w15 w16se w16cid w16 w16cex w16sdtdh wp14">
+<w:ftr xmlns:wpc="http://schemas.microsoft.com/office/word/2010/wordprocessingCanvas" xmlns:cx="http://schemas.microsoft.com/office/drawing/2014/chartex" xmlns:cx1="http://schemas.microsoft.com/office/drawing/2015/9/8/chartex" xmlns:mc="http://schemas.openxmlformats.org/markup-compatibility/2006" xmlns:o="urn:schemas-microsoft-com:office:office" xmlns:r="http://schemas.openxmlformats.org/officeDocument/2006/relationships" xmlns:m="http://schemas.openxmlformats.org/officeDocument/2006/math" xmlns:v="urn:schemas-microsoft-com:vml" xmlns:wp14="http://schemas.microsoft.com/office/word/2010/wordprocessingDrawing" xmlns:wp="http://schemas.openxmlformats.org/drawingml/2006/wordprocessingDrawing" xmlns:w10="urn:schemas-microsoft-com:office:word" xmlns:w="http://schemas.openxmlformats.org/wordprocessingml/2006/main" xmlns:w14="http://schemas.microsoft.com/office/word/2010/wordml" xmlns:w15="http://schemas.microsoft.com/office/word/2012/wordml" xmlns:w16se="http://schemas.microsoft.com/office/word/2015/wordml/symex" xmlns:wpg="http://schemas.microsoft.com/office/word/2010/wordprocessingGroup" xmlns:wpi="http://schemas.microsoft.com/office/word/2010/wordprocessingInk" xmlns:wne="http://schemas.microsoft.com/office/word/2006/wordml" xmlns:wps="http://schemas.microsoft.com/office/word/2010/wordprocessingShape" mc:Ignorable="w14 w15 w16se wp14">
   <w:p>
     <w:pPr>
       <w:pStyle w:val="ad"/>
@@ -5362,7 +5859,7 @@
 </file>
 
 <file path=word/footer2.xml><?xml version="1.0" encoding="utf-8"?>
-<w:ftr xmlns:wpc="http://schemas.microsoft.com/office/word/2010/wordprocessingCanvas" xmlns:cx="http://schemas.microsoft.com/office/drawing/2014/chartex" xmlns:cx1="http://schemas.microsoft.com/office/drawing/2015/9/8/chartex" xmlns:cx2="http://schemas.microsoft.com/office/drawing/2015/10/21/chartex" xmlns:cx3="http://schemas.microsoft.com/office/drawing/2016/5/9/chartex" xmlns:cx4="http://schemas.microsoft.com/office/drawing/2016/5/10/chartex" xmlns:cx5="http://schemas.microsoft.com/office/drawing/2016/5/11/chartex" xmlns:cx6="http://schemas.microsoft.com/office/drawing/2016/5/12/chartex" xmlns:cx7="http://schemas.microsoft.com/office/drawing/2016/5/13/chartex" xmlns:cx8="http://schemas.microsoft.com/office/drawing/2016/5/14/chartex" xmlns:mc="http://schemas.openxmlformats.org/markup-compatibility/2006" xmlns:aink="http://schemas.microsoft.com/office/drawing/2016/ink" xmlns:am3d="http://schemas.microsoft.com/office/drawing/2017/model3d" xmlns:o="urn:schemas-microsoft-com:office:office" xmlns:oel="http://schemas.microsoft.com/office/2019/extlst" xmlns:r="http://schemas.openxmlformats.org/officeDocument/2006/relationships" xmlns:m="http://schemas.openxmlformats.org/officeDocument/2006/math" xmlns:v="urn:schemas-microsoft-com:vml" xmlns:wp14="http://schemas.microsoft.com/office/word/2010/wordprocessingDrawing" xmlns:wp="http://schemas.openxmlformats.org/drawingml/2006/wordprocessingDrawing" xmlns:w10="urn:schemas-microsoft-com:office:word" xmlns:w="http://schemas.openxmlformats.org/wordprocessingml/2006/main" xmlns:w14="http://schemas.microsoft.com/office/word/2010/wordml" xmlns:w15="http://schemas.microsoft.com/office/word/2012/wordml" xmlns:w16cex="http://schemas.microsoft.com/office/word/2018/wordml/cex" xmlns:w16cid="http://schemas.microsoft.com/office/word/2016/wordml/cid" xmlns:w16="http://schemas.microsoft.com/office/word/2018/wordml" xmlns:w16sdtdh="http://schemas.microsoft.com/office/word/2020/wordml/sdtdatahash" xmlns:w16se="http://schemas.microsoft.com/office/word/2015/wordml/symex" xmlns:wpg="http://schemas.microsoft.com/office/word/2010/wordprocessingGroup" xmlns:wpi="http://schemas.microsoft.com/office/word/2010/wordprocessingInk" xmlns:wne="http://schemas.microsoft.com/office/word/2006/wordml" xmlns:wps="http://schemas.microsoft.com/office/word/2010/wordprocessingShape" mc:Ignorable="w14 w15 w16se w16cid w16 w16cex w16sdtdh wp14">
+<w:ftr xmlns:wpc="http://schemas.microsoft.com/office/word/2010/wordprocessingCanvas" xmlns:cx="http://schemas.microsoft.com/office/drawing/2014/chartex" xmlns:cx1="http://schemas.microsoft.com/office/drawing/2015/9/8/chartex" xmlns:mc="http://schemas.openxmlformats.org/markup-compatibility/2006" xmlns:o="urn:schemas-microsoft-com:office:office" xmlns:r="http://schemas.openxmlformats.org/officeDocument/2006/relationships" xmlns:m="http://schemas.openxmlformats.org/officeDocument/2006/math" xmlns:v="urn:schemas-microsoft-com:vml" xmlns:wp14="http://schemas.microsoft.com/office/word/2010/wordprocessingDrawing" xmlns:wp="http://schemas.openxmlformats.org/drawingml/2006/wordprocessingDrawing" xmlns:w10="urn:schemas-microsoft-com:office:word" xmlns:w="http://schemas.openxmlformats.org/wordprocessingml/2006/main" xmlns:w14="http://schemas.microsoft.com/office/word/2010/wordml" xmlns:w15="http://schemas.microsoft.com/office/word/2012/wordml" xmlns:w16se="http://schemas.microsoft.com/office/word/2015/wordml/symex" xmlns:wpg="http://schemas.microsoft.com/office/word/2010/wordprocessingGroup" xmlns:wpi="http://schemas.microsoft.com/office/word/2010/wordprocessingInk" xmlns:wne="http://schemas.microsoft.com/office/word/2006/wordml" xmlns:wps="http://schemas.microsoft.com/office/word/2010/wordprocessingShape" mc:Ignorable="w14 w15 w16se wp14">
   <w:sdt>
     <w:sdtPr>
       <w:id w:val="-1921479843"/>
@@ -5395,7 +5892,7 @@
           <w:rPr>
             <w:noProof/>
           </w:rPr>
-          <w:t>6</w:t>
+          <w:t>8</w:t>
         </w:r>
         <w:r>
           <w:rPr>
@@ -5415,7 +5912,7 @@
 </file>
 
 <file path=word/footnotes.xml><?xml version="1.0" encoding="utf-8"?>
-<w:footnotes xmlns:wpc="http://schemas.microsoft.com/office/word/2010/wordprocessingCanvas" xmlns:cx="http://schemas.microsoft.com/office/drawing/2014/chartex" xmlns:cx1="http://schemas.microsoft.com/office/drawing/2015/9/8/chartex" xmlns:cx2="http://schemas.microsoft.com/office/drawing/2015/10/21/chartex" xmlns:cx3="http://schemas.microsoft.com/office/drawing/2016/5/9/chartex" xmlns:cx4="http://schemas.microsoft.com/office/drawing/2016/5/10/chartex" xmlns:cx5="http://schemas.microsoft.com/office/drawing/2016/5/11/chartex" xmlns:cx6="http://schemas.microsoft.com/office/drawing/2016/5/12/chartex" xmlns:cx7="http://schemas.microsoft.com/office/drawing/2016/5/13/chartex" xmlns:cx8="http://schemas.microsoft.com/office/drawing/2016/5/14/chartex" xmlns:mc="http://schemas.openxmlformats.org/markup-compatibility/2006" xmlns:aink="http://schemas.microsoft.com/office/drawing/2016/ink" xmlns:am3d="http://schemas.microsoft.com/office/drawing/2017/model3d" xmlns:o="urn:schemas-microsoft-com:office:office" xmlns:oel="http://schemas.microsoft.com/office/2019/extlst" xmlns:r="http://schemas.openxmlformats.org/officeDocument/2006/relationships" xmlns:m="http://schemas.openxmlformats.org/officeDocument/2006/math" xmlns:v="urn:schemas-microsoft-com:vml" xmlns:wp14="http://schemas.microsoft.com/office/word/2010/wordprocessingDrawing" xmlns:wp="http://schemas.openxmlformats.org/drawingml/2006/wordprocessingDrawing" xmlns:w10="urn:schemas-microsoft-com:office:word" xmlns:w="http://schemas.openxmlformats.org/wordprocessingml/2006/main" xmlns:w14="http://schemas.microsoft.com/office/word/2010/wordml" xmlns:w15="http://schemas.microsoft.com/office/word/2012/wordml" xmlns:w16cex="http://schemas.microsoft.com/office/word/2018/wordml/cex" xmlns:w16cid="http://schemas.microsoft.com/office/word/2016/wordml/cid" xmlns:w16="http://schemas.microsoft.com/office/word/2018/wordml" xmlns:w16sdtdh="http://schemas.microsoft.com/office/word/2020/wordml/sdtdatahash" xmlns:w16se="http://schemas.microsoft.com/office/word/2015/wordml/symex" xmlns:wpg="http://schemas.microsoft.com/office/word/2010/wordprocessingGroup" xmlns:wpi="http://schemas.microsoft.com/office/word/2010/wordprocessingInk" xmlns:wne="http://schemas.microsoft.com/office/word/2006/wordml" xmlns:wps="http://schemas.microsoft.com/office/word/2010/wordprocessingShape" mc:Ignorable="w14 w15 w16se w16cid w16 w16cex w16sdtdh wp14">
+<w:footnotes xmlns:wpc="http://schemas.microsoft.com/office/word/2010/wordprocessingCanvas" xmlns:cx="http://schemas.microsoft.com/office/drawing/2014/chartex" xmlns:cx1="http://schemas.microsoft.com/office/drawing/2015/9/8/chartex" xmlns:mc="http://schemas.openxmlformats.org/markup-compatibility/2006" xmlns:o="urn:schemas-microsoft-com:office:office" xmlns:r="http://schemas.openxmlformats.org/officeDocument/2006/relationships" xmlns:m="http://schemas.openxmlformats.org/officeDocument/2006/math" xmlns:v="urn:schemas-microsoft-com:vml" xmlns:wp14="http://schemas.microsoft.com/office/word/2010/wordprocessingDrawing" xmlns:wp="http://schemas.openxmlformats.org/drawingml/2006/wordprocessingDrawing" xmlns:w10="urn:schemas-microsoft-com:office:word" xmlns:w="http://schemas.openxmlformats.org/wordprocessingml/2006/main" xmlns:w14="http://schemas.microsoft.com/office/word/2010/wordml" xmlns:w15="http://schemas.microsoft.com/office/word/2012/wordml" xmlns:w16se="http://schemas.microsoft.com/office/word/2015/wordml/symex" xmlns:wpg="http://schemas.microsoft.com/office/word/2010/wordprocessingGroup" xmlns:wpi="http://schemas.microsoft.com/office/word/2010/wordprocessingInk" xmlns:wne="http://schemas.microsoft.com/office/word/2006/wordml" xmlns:wps="http://schemas.microsoft.com/office/word/2010/wordprocessingShape" mc:Ignorable="w14 w15 w16se wp14">
   <w:footnote w:type="separator" w:id="-1">
     <w:p>
       <w:pPr>
@@ -5440,7 +5937,7 @@
 </file>
 
 <file path=word/numbering.xml><?xml version="1.0" encoding="utf-8"?>
-<w:numbering xmlns:wpc="http://schemas.microsoft.com/office/word/2010/wordprocessingCanvas" xmlns:cx="http://schemas.microsoft.com/office/drawing/2014/chartex" xmlns:cx1="http://schemas.microsoft.com/office/drawing/2015/9/8/chartex" xmlns:cx2="http://schemas.microsoft.com/office/drawing/2015/10/21/chartex" xmlns:cx3="http://schemas.microsoft.com/office/drawing/2016/5/9/chartex" xmlns:cx4="http://schemas.microsoft.com/office/drawing/2016/5/10/chartex" xmlns:cx5="http://schemas.microsoft.com/office/drawing/2016/5/11/chartex" xmlns:cx6="http://schemas.microsoft.com/office/drawing/2016/5/12/chartex" xmlns:cx7="http://schemas.microsoft.com/office/drawing/2016/5/13/chartex" xmlns:cx8="http://schemas.microsoft.com/office/drawing/2016/5/14/chartex" xmlns:mc="http://schemas.openxmlformats.org/markup-compatibility/2006" xmlns:aink="http://schemas.microsoft.com/office/drawing/2016/ink" xmlns:am3d="http://schemas.microsoft.com/office/drawing/2017/model3d" xmlns:o="urn:schemas-microsoft-com:office:office" xmlns:oel="http://schemas.microsoft.com/office/2019/extlst" xmlns:r="http://schemas.openxmlformats.org/officeDocument/2006/relationships" xmlns:m="http://schemas.openxmlformats.org/officeDocument/2006/math" xmlns:v="urn:schemas-microsoft-com:vml" xmlns:wp14="http://schemas.microsoft.com/office/word/2010/wordprocessingDrawing" xmlns:wp="http://schemas.openxmlformats.org/drawingml/2006/wordprocessingDrawing" xmlns:w10="urn:schemas-microsoft-com:office:word" xmlns:w="http://schemas.openxmlformats.org/wordprocessingml/2006/main" xmlns:w14="http://schemas.microsoft.com/office/word/2010/wordml" xmlns:w15="http://schemas.microsoft.com/office/word/2012/wordml" xmlns:w16cex="http://schemas.microsoft.com/office/word/2018/wordml/cex" xmlns:w16cid="http://schemas.microsoft.com/office/word/2016/wordml/cid" xmlns:w16="http://schemas.microsoft.com/office/word/2018/wordml" xmlns:w16sdtdh="http://schemas.microsoft.com/office/word/2020/wordml/sdtdatahash" xmlns:w16se="http://schemas.microsoft.com/office/word/2015/wordml/symex" xmlns:wpg="http://schemas.microsoft.com/office/word/2010/wordprocessingGroup" xmlns:wpi="http://schemas.microsoft.com/office/word/2010/wordprocessingInk" xmlns:wne="http://schemas.microsoft.com/office/word/2006/wordml" xmlns:wps="http://schemas.microsoft.com/office/word/2010/wordprocessingShape" mc:Ignorable="w14 w15 w16se w16cid w16 w16cex w16sdtdh wp14">
+<w:numbering xmlns:wpc="http://schemas.microsoft.com/office/word/2010/wordprocessingCanvas" xmlns:cx="http://schemas.microsoft.com/office/drawing/2014/chartex" xmlns:cx1="http://schemas.microsoft.com/office/drawing/2015/9/8/chartex" xmlns:mc="http://schemas.openxmlformats.org/markup-compatibility/2006" xmlns:o="urn:schemas-microsoft-com:office:office" xmlns:r="http://schemas.openxmlformats.org/officeDocument/2006/relationships" xmlns:m="http://schemas.openxmlformats.org/officeDocument/2006/math" xmlns:v="urn:schemas-microsoft-com:vml" xmlns:wp14="http://schemas.microsoft.com/office/word/2010/wordprocessingDrawing" xmlns:wp="http://schemas.openxmlformats.org/drawingml/2006/wordprocessingDrawing" xmlns:w10="urn:schemas-microsoft-com:office:word" xmlns:w="http://schemas.openxmlformats.org/wordprocessingml/2006/main" xmlns:w14="http://schemas.microsoft.com/office/word/2010/wordml" xmlns:w15="http://schemas.microsoft.com/office/word/2012/wordml" xmlns:w16se="http://schemas.microsoft.com/office/word/2015/wordml/symex" xmlns:wpg="http://schemas.microsoft.com/office/word/2010/wordprocessingGroup" xmlns:wpi="http://schemas.microsoft.com/office/word/2010/wordprocessingInk" xmlns:wne="http://schemas.microsoft.com/office/word/2006/wordml" xmlns:wps="http://schemas.microsoft.com/office/word/2010/wordprocessingShape" mc:Ignorable="w14 w15 w16se wp14">
   <w:abstractNum w:abstractNumId="0" w15:restartNumberingAfterBreak="0">
     <w:nsid w:val="028009B5"/>
     <w:multiLevelType w:val="hybridMultilevel"/>
@@ -6074,8 +6571,8 @@
   <w:abstractNum w:abstractNumId="6" w15:restartNumberingAfterBreak="0">
     <w:nsid w:val="315C4530"/>
     <w:multiLevelType w:val="hybridMultilevel"/>
-    <w:tmpl w:val="F8661E00"/>
-    <w:lvl w:ilvl="0" w:tplc="04020011">
+    <w:tmpl w:val="B0F2E166"/>
+    <w:lvl w:ilvl="0" w:tplc="AC5CD412">
       <w:start w:val="1"/>
       <w:numFmt w:val="decimal"/>
       <w:lvlText w:val="%1)"/>
@@ -6083,6 +6580,9 @@
       <w:pPr>
         <w:ind w:left="720" w:hanging="360"/>
       </w:pPr>
+      <w:rPr>
+        <w:b/>
+      </w:rPr>
     </w:lvl>
     <w:lvl w:ilvl="1" w:tplc="04020019" w:tentative="1">
       <w:start w:val="1"/>
@@ -7455,71 +7955,71 @@
       </w:pPr>
     </w:lvl>
   </w:abstractNum>
-  <w:num w:numId="1" w16cid:durableId="1348096335">
+  <w:num w:numId="1">
     <w:abstractNumId w:val="9"/>
   </w:num>
-  <w:num w:numId="2" w16cid:durableId="603464063">
+  <w:num w:numId="2">
     <w:abstractNumId w:val="19"/>
   </w:num>
-  <w:num w:numId="3" w16cid:durableId="1985770600">
+  <w:num w:numId="3">
     <w:abstractNumId w:val="7"/>
   </w:num>
-  <w:num w:numId="4" w16cid:durableId="1690717043">
+  <w:num w:numId="4">
     <w:abstractNumId w:val="14"/>
   </w:num>
-  <w:num w:numId="5" w16cid:durableId="294213700">
+  <w:num w:numId="5">
     <w:abstractNumId w:val="16"/>
   </w:num>
-  <w:num w:numId="6" w16cid:durableId="1731346817">
+  <w:num w:numId="6">
     <w:abstractNumId w:val="15"/>
   </w:num>
-  <w:num w:numId="7" w16cid:durableId="1523010798">
+  <w:num w:numId="7">
     <w:abstractNumId w:val="5"/>
   </w:num>
-  <w:num w:numId="8" w16cid:durableId="1671059548">
+  <w:num w:numId="8">
     <w:abstractNumId w:val="13"/>
   </w:num>
-  <w:num w:numId="9" w16cid:durableId="335612855">
+  <w:num w:numId="9">
     <w:abstractNumId w:val="10"/>
   </w:num>
-  <w:num w:numId="10" w16cid:durableId="642545129">
+  <w:num w:numId="10">
     <w:abstractNumId w:val="4"/>
   </w:num>
-  <w:num w:numId="11" w16cid:durableId="212237917">
+  <w:num w:numId="11">
     <w:abstractNumId w:val="2"/>
   </w:num>
-  <w:num w:numId="12" w16cid:durableId="292834441">
+  <w:num w:numId="12">
     <w:abstractNumId w:val="1"/>
   </w:num>
-  <w:num w:numId="13" w16cid:durableId="2062512339">
+  <w:num w:numId="13">
     <w:abstractNumId w:val="0"/>
   </w:num>
-  <w:num w:numId="14" w16cid:durableId="1147090721">
+  <w:num w:numId="14">
     <w:abstractNumId w:val="17"/>
   </w:num>
-  <w:num w:numId="15" w16cid:durableId="183594560">
+  <w:num w:numId="15">
     <w:abstractNumId w:val="3"/>
   </w:num>
-  <w:num w:numId="16" w16cid:durableId="1056507850">
+  <w:num w:numId="16">
     <w:abstractNumId w:val="18"/>
   </w:num>
-  <w:num w:numId="17" w16cid:durableId="2035382576">
+  <w:num w:numId="17">
     <w:abstractNumId w:val="11"/>
   </w:num>
-  <w:num w:numId="18" w16cid:durableId="399013694">
+  <w:num w:numId="18">
     <w:abstractNumId w:val="8"/>
   </w:num>
-  <w:num w:numId="19" w16cid:durableId="418140078">
+  <w:num w:numId="19">
     <w:abstractNumId w:val="12"/>
   </w:num>
-  <w:num w:numId="20" w16cid:durableId="469135558">
+  <w:num w:numId="20">
     <w:abstractNumId w:val="6"/>
   </w:num>
 </w:numbering>
 </file>
 
 <file path=word/styles.xml><?xml version="1.0" encoding="utf-8"?>
-<w:styles xmlns:mc="http://schemas.openxmlformats.org/markup-compatibility/2006" xmlns:r="http://schemas.openxmlformats.org/officeDocument/2006/relationships" xmlns:w="http://schemas.openxmlformats.org/wordprocessingml/2006/main" xmlns:w14="http://schemas.microsoft.com/office/word/2010/wordml" xmlns:w15="http://schemas.microsoft.com/office/word/2012/wordml" xmlns:w16cex="http://schemas.microsoft.com/office/word/2018/wordml/cex" xmlns:w16cid="http://schemas.microsoft.com/office/word/2016/wordml/cid" xmlns:w16="http://schemas.microsoft.com/office/word/2018/wordml" xmlns:w16sdtdh="http://schemas.microsoft.com/office/word/2020/wordml/sdtdatahash" xmlns:w16se="http://schemas.microsoft.com/office/word/2015/wordml/symex" mc:Ignorable="w14 w15 w16se w16cid w16 w16cex w16sdtdh">
+<w:styles xmlns:mc="http://schemas.openxmlformats.org/markup-compatibility/2006" xmlns:r="http://schemas.openxmlformats.org/officeDocument/2006/relationships" xmlns:w="http://schemas.openxmlformats.org/wordprocessingml/2006/main" xmlns:w14="http://schemas.microsoft.com/office/word/2010/wordml" xmlns:w15="http://schemas.microsoft.com/office/word/2012/wordml" xmlns:w16se="http://schemas.microsoft.com/office/word/2015/wordml/symex" mc:Ignorable="w14 w15 w16se">
   <w:docDefaults>
     <w:rPrDefault>
       <w:rPr>
@@ -7535,7 +8035,7 @@
       </w:pPr>
     </w:pPrDefault>
   </w:docDefaults>
-  <w:latentStyles w:defLockedState="0" w:defUIPriority="99" w:defSemiHidden="0" w:defUnhideWhenUsed="0" w:defQFormat="0" w:count="376">
+  <w:latentStyles w:defLockedState="0" w:defUIPriority="99" w:defSemiHidden="0" w:defUnhideWhenUsed="0" w:defQFormat="0" w:count="371">
     <w:lsdException w:name="Normal" w:uiPriority="0" w:qFormat="1"/>
     <w:lsdException w:name="heading 1" w:uiPriority="9" w:qFormat="1"/>
     <w:lsdException w:name="heading 2" w:semiHidden="1" w:uiPriority="9" w:unhideWhenUsed="1" w:qFormat="1"/>
@@ -7907,11 +8407,6 @@
     <w:lsdException w:name="List Table 5 Dark Accent 6" w:uiPriority="50"/>
     <w:lsdException w:name="List Table 6 Colorful Accent 6" w:uiPriority="51"/>
     <w:lsdException w:name="List Table 7 Colorful Accent 6" w:uiPriority="52"/>
-    <w:lsdException w:name="Mention" w:semiHidden="1" w:unhideWhenUsed="1"/>
-    <w:lsdException w:name="Smart Hyperlink" w:semiHidden="1" w:unhideWhenUsed="1"/>
-    <w:lsdException w:name="Hashtag" w:semiHidden="1" w:unhideWhenUsed="1"/>
-    <w:lsdException w:name="Unresolved Mention" w:semiHidden="1" w:unhideWhenUsed="1"/>
-    <w:lsdException w:name="Smart Link" w:semiHidden="1" w:unhideWhenUsed="1"/>
   </w:latentStyles>
   <w:style w:type="paragraph" w:default="1" w:styleId="a">
     <w:name w:val="Normal"/>
@@ -8418,7 +8913,7 @@
 </file>
 
 <file path=customXml/itemProps1.xml><?xml version="1.0" encoding="utf-8"?>
-<ds:datastoreItem xmlns:ds="http://schemas.openxmlformats.org/officeDocument/2006/customXml" ds:itemID="{0E10A558-D915-44BF-85B0-FB53C032539B}">
+<ds:datastoreItem xmlns:ds="http://schemas.openxmlformats.org/officeDocument/2006/customXml" ds:itemID="{63035CC8-7640-41FC-8515-481A9ED37E0F}">
   <ds:schemaRefs>
     <ds:schemaRef ds:uri="http://schemas.openxmlformats.org/officeDocument/2006/bibliography"/>
   </ds:schemaRefs>

--- a/Документация/Дипломна работа.docx
+++ b/Документация/Дипломна работа.docx
@@ -199,6 +199,7 @@
         </w:rPr>
         <w:t xml:space="preserve"> </w:t>
       </w:r>
+      <w:proofErr w:type="spellStart"/>
       <w:r>
         <w:rPr>
           <w:rFonts w:ascii="Times New Roman" w:eastAsia="Times New Roman" w:hAnsi="Times New Roman"/>
@@ -207,8 +208,9 @@
           <w:szCs w:val="24"/>
           <w:lang w:val="ru-RU"/>
         </w:rPr>
-        <w:t>Сопот, ул.</w:t>
-      </w:r>
+        <w:t>Сопот</w:t>
+      </w:r>
+      <w:proofErr w:type="spellEnd"/>
       <w:r>
         <w:rPr>
           <w:rFonts w:ascii="Times New Roman" w:eastAsia="Times New Roman" w:hAnsi="Times New Roman"/>
@@ -217,6 +219,16 @@
           <w:szCs w:val="24"/>
           <w:lang w:val="ru-RU"/>
         </w:rPr>
+        <w:t>, ул.</w:t>
+      </w:r>
+      <w:r>
+        <w:rPr>
+          <w:rFonts w:ascii="Times New Roman" w:eastAsia="Times New Roman" w:hAnsi="Times New Roman"/>
+          <w:color w:val="000000"/>
+          <w:sz w:val="24"/>
+          <w:szCs w:val="24"/>
+          <w:lang w:val="ru-RU"/>
+        </w:rPr>
         <w:t xml:space="preserve"> </w:t>
       </w:r>
       <w:r>
@@ -227,7 +239,29 @@
           <w:szCs w:val="24"/>
           <w:lang w:val="ru-RU"/>
         </w:rPr>
-        <w:t xml:space="preserve">”Иван Вазов” №1, тел./факс: /03134/ 83-31, 83-32, </w:t>
+        <w:t xml:space="preserve">”Иван </w:t>
+      </w:r>
+      <w:proofErr w:type="spellStart"/>
+      <w:r>
+        <w:rPr>
+          <w:rFonts w:ascii="Times New Roman" w:eastAsia="Times New Roman" w:hAnsi="Times New Roman"/>
+          <w:color w:val="000000"/>
+          <w:sz w:val="24"/>
+          <w:szCs w:val="24"/>
+          <w:lang w:val="ru-RU"/>
+        </w:rPr>
+        <w:t>Вазов</w:t>
+      </w:r>
+      <w:proofErr w:type="spellEnd"/>
+      <w:r>
+        <w:rPr>
+          <w:rFonts w:ascii="Times New Roman" w:eastAsia="Times New Roman" w:hAnsi="Times New Roman"/>
+          <w:color w:val="000000"/>
+          <w:sz w:val="24"/>
+          <w:szCs w:val="24"/>
+          <w:lang w:val="ru-RU"/>
+        </w:rPr>
+        <w:t xml:space="preserve">” №1, тел./факс: /03134/ 83-31, 83-32, </w:t>
       </w:r>
       <w:r>
         <w:rPr>
@@ -404,7 +438,7 @@
               </wp:anchor>
             </w:drawing>
           </mc:Choice>
-          <mc:Fallback xmlns:w16sdtdh="http://schemas.microsoft.com/office/word/2020/wordml/sdtdatahash" xmlns:w16="http://schemas.microsoft.com/office/word/2018/wordml" xmlns:w16cid="http://schemas.microsoft.com/office/word/2016/wordml/cid" xmlns:w16cex="http://schemas.microsoft.com/office/word/2018/wordml/cex" xmlns:oel="http://schemas.microsoft.com/office/2019/extlst" xmlns:am3d="http://schemas.microsoft.com/office/drawing/2017/model3d" xmlns:aink="http://schemas.microsoft.com/office/drawing/2016/ink" xmlns:cx8="http://schemas.microsoft.com/office/drawing/2016/5/14/chartex" xmlns:cx7="http://schemas.microsoft.com/office/drawing/2016/5/13/chartex" xmlns:cx6="http://schemas.microsoft.com/office/drawing/2016/5/12/chartex" xmlns:cx5="http://schemas.microsoft.com/office/drawing/2016/5/11/chartex" xmlns:cx4="http://schemas.microsoft.com/office/drawing/2016/5/10/chartex" xmlns:cx3="http://schemas.microsoft.com/office/drawing/2016/5/9/chartex" xmlns:cx2="http://schemas.microsoft.com/office/drawing/2015/10/21/chartex">
+          <mc:Fallback xmlns:cx2="http://schemas.microsoft.com/office/drawing/2015/10/21/chartex" xmlns:cx3="http://schemas.microsoft.com/office/drawing/2016/5/9/chartex" xmlns:cx4="http://schemas.microsoft.com/office/drawing/2016/5/10/chartex" xmlns:cx5="http://schemas.microsoft.com/office/drawing/2016/5/11/chartex" xmlns:cx6="http://schemas.microsoft.com/office/drawing/2016/5/12/chartex" xmlns:cx7="http://schemas.microsoft.com/office/drawing/2016/5/13/chartex" xmlns:cx8="http://schemas.microsoft.com/office/drawing/2016/5/14/chartex" xmlns:aink="http://schemas.microsoft.com/office/drawing/2016/ink" xmlns:am3d="http://schemas.microsoft.com/office/drawing/2017/model3d" xmlns:oel="http://schemas.microsoft.com/office/2019/extlst" xmlns:w16cex="http://schemas.microsoft.com/office/word/2018/wordml/cex" xmlns:w16cid="http://schemas.microsoft.com/office/word/2016/wordml/cid" xmlns:w16="http://schemas.microsoft.com/office/word/2018/wordml" xmlns:w16sdtdh="http://schemas.microsoft.com/office/word/2020/wordml/sdtdatahash">
             <w:pict>
               <v:line w14:anchorId="3CD70450" id="Право съединение 5" o:spid="_x0000_s1026" style="position:absolute;z-index:251659776;visibility:visible;mso-wrap-style:square;mso-width-percent:0;mso-height-percent:0;mso-wrap-distance-left:9pt;mso-wrap-distance-top:0;mso-wrap-distance-right:9pt;mso-wrap-distance-bottom:0;mso-position-horizontal:absolute;mso-position-horizontal-relative:text;mso-position-vertical:absolute;mso-position-vertical-relative:text;mso-width-percent:0;mso-height-percent:0;mso-width-relative:margin;mso-height-relative:margin" from="5.85pt,6.1pt" to="459.4pt,6.1pt" o:gfxdata="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" strokecolor="black [3040]" strokeweight="1.5pt"/>
             </w:pict>
@@ -473,8 +507,8 @@
           <w:b/>
           <w:bCs/>
           <w:color w:val="000000"/>
-          <w:sz w:val="24"/>
-          <w:szCs w:val="24"/>
+          <w:sz w:val="72"/>
+          <w:szCs w:val="72"/>
           <w:lang w:val="en-GB"/>
         </w:rPr>
       </w:pPr>
@@ -492,8 +526,8 @@
           <w:b/>
           <w:bCs/>
           <w:color w:val="000000"/>
-          <w:sz w:val="24"/>
-          <w:szCs w:val="24"/>
+          <w:sz w:val="72"/>
+          <w:szCs w:val="72"/>
           <w:lang w:val="en-GB"/>
         </w:rPr>
       </w:pPr>
@@ -503,8 +537,8 @@
           <w:b/>
           <w:bCs/>
           <w:color w:val="000000"/>
-          <w:sz w:val="24"/>
-          <w:szCs w:val="24"/>
+          <w:sz w:val="72"/>
+          <w:szCs w:val="72"/>
           <w:lang w:val="en-GB"/>
         </w:rPr>
         <w:t xml:space="preserve">ДИПЛОМЕН </w:t>
@@ -523,8 +557,8 @@
           <w:b/>
           <w:bCs/>
           <w:color w:val="000000"/>
-          <w:sz w:val="24"/>
-          <w:szCs w:val="24"/>
+          <w:sz w:val="72"/>
+          <w:szCs w:val="72"/>
           <w:lang w:val="en-GB"/>
         </w:rPr>
       </w:pPr>
@@ -534,8 +568,8 @@
           <w:b/>
           <w:bCs/>
           <w:color w:val="000000"/>
-          <w:sz w:val="24"/>
-          <w:szCs w:val="24"/>
+          <w:sz w:val="72"/>
+          <w:szCs w:val="72"/>
           <w:lang w:val="en-GB"/>
         </w:rPr>
         <w:t>ПРОЕКТ</w:t>
@@ -544,6 +578,7 @@
     <w:p>
       <w:pPr>
         <w:pStyle w:val="a6"/>
+        <w:jc w:val="center"/>
         <w:rPr>
           <w:rFonts w:ascii="Times New Roman" w:hAnsi="Times New Roman"/>
           <w:b/>
@@ -557,6 +592,7 @@
     <w:p>
       <w:pPr>
         <w:pStyle w:val="a6"/>
+        <w:jc w:val="center"/>
         <w:rPr>
           <w:rFonts w:ascii="Times New Roman" w:hAnsi="Times New Roman"/>
           <w:b/>
@@ -570,6 +606,7 @@
     <w:p>
       <w:pPr>
         <w:pStyle w:val="a6"/>
+        <w:jc w:val="center"/>
         <w:rPr>
           <w:rFonts w:ascii="Times New Roman" w:hAnsi="Times New Roman"/>
           <w:b/>
@@ -590,8 +627,8 @@
           <w:b/>
           <w:bCs/>
           <w:color w:val="000000"/>
-          <w:sz w:val="24"/>
-          <w:szCs w:val="24"/>
+          <w:sz w:val="36"/>
+          <w:szCs w:val="36"/>
         </w:rPr>
       </w:pPr>
       <w:r>
@@ -600,8 +637,8 @@
           <w:b/>
           <w:bCs/>
           <w:color w:val="000000"/>
-          <w:sz w:val="24"/>
-          <w:szCs w:val="24"/>
+          <w:sz w:val="36"/>
+          <w:szCs w:val="36"/>
         </w:rPr>
         <w:t xml:space="preserve">Тема: </w:t>
       </w:r>
@@ -611,10 +648,34 @@
           <w:b/>
           <w:bCs/>
           <w:color w:val="000000"/>
-          <w:sz w:val="24"/>
-          <w:szCs w:val="24"/>
-        </w:rPr>
-        <w:t>Разработване на цифров волтметър с течнокристален дисплей</w:t>
+          <w:sz w:val="36"/>
+          <w:szCs w:val="36"/>
+        </w:rPr>
+        <w:t xml:space="preserve">Разработване на цифров волтметър с </w:t>
+      </w:r>
+      <w:proofErr w:type="spellStart"/>
+      <w:r>
+        <w:rPr>
+          <w:rFonts w:ascii="Times New Roman" w:hAnsi="Times New Roman"/>
+          <w:b/>
+          <w:bCs/>
+          <w:color w:val="000000"/>
+          <w:sz w:val="36"/>
+          <w:szCs w:val="36"/>
+        </w:rPr>
+        <w:t>течнокристален</w:t>
+      </w:r>
+      <w:proofErr w:type="spellEnd"/>
+      <w:r>
+        <w:rPr>
+          <w:rFonts w:ascii="Times New Roman" w:hAnsi="Times New Roman"/>
+          <w:b/>
+          <w:bCs/>
+          <w:color w:val="000000"/>
+          <w:sz w:val="36"/>
+          <w:szCs w:val="36"/>
+        </w:rPr>
+        <w:t xml:space="preserve"> дисплей</w:t>
       </w:r>
     </w:p>
     <w:p>
@@ -654,8 +715,8 @@
           <w:i/>
           <w:iCs/>
           <w:color w:val="000000"/>
-          <w:sz w:val="24"/>
-          <w:szCs w:val="24"/>
+          <w:sz w:val="32"/>
+          <w:szCs w:val="32"/>
           <w:lang w:eastAsia="en-GB"/>
         </w:rPr>
       </w:pPr>
@@ -666,8 +727,8 @@
           <w:i/>
           <w:iCs/>
           <w:color w:val="000000"/>
-          <w:sz w:val="24"/>
-          <w:szCs w:val="24"/>
+          <w:sz w:val="32"/>
+          <w:szCs w:val="32"/>
           <w:lang w:eastAsia="en-GB"/>
         </w:rPr>
         <w:t>Ученик:</w:t>
@@ -678,8 +739,8 @@
           <w:i/>
           <w:iCs/>
           <w:color w:val="000000"/>
-          <w:sz w:val="24"/>
-          <w:szCs w:val="24"/>
+          <w:sz w:val="32"/>
+          <w:szCs w:val="32"/>
           <w:lang w:eastAsia="en-GB"/>
         </w:rPr>
         <w:t xml:space="preserve"> </w:t>
@@ -691,8 +752,8 @@
           <w:i/>
           <w:iCs/>
           <w:color w:val="000000"/>
-          <w:sz w:val="24"/>
-          <w:szCs w:val="24"/>
+          <w:sz w:val="32"/>
+          <w:szCs w:val="32"/>
           <w:lang w:eastAsia="en-GB"/>
         </w:rPr>
         <w:t>Никола Борисов Вълков</w:t>
@@ -701,6 +762,7 @@
     <w:p>
       <w:pPr>
         <w:pStyle w:val="a6"/>
+        <w:jc w:val="center"/>
         <w:rPr>
           <w:rFonts w:ascii="Times New Roman" w:hAnsi="Times New Roman"/>
           <w:color w:val="000000"/>
@@ -728,11 +790,12 @@
     <w:p>
       <w:pPr>
         <w:pStyle w:val="a6"/>
+        <w:jc w:val="center"/>
         <w:rPr>
           <w:rFonts w:ascii="Times New Roman" w:hAnsi="Times New Roman"/>
           <w:i/>
-          <w:sz w:val="24"/>
-          <w:szCs w:val="24"/>
+          <w:sz w:val="32"/>
+          <w:szCs w:val="32"/>
         </w:rPr>
       </w:pPr>
       <w:r>
@@ -741,8 +804,8 @@
           <w:b/>
           <w:bCs/>
           <w:i/>
-          <w:sz w:val="24"/>
-          <w:szCs w:val="24"/>
+          <w:sz w:val="32"/>
+          <w:szCs w:val="32"/>
         </w:rPr>
         <w:t>П</w:t>
       </w:r>
@@ -752,8 +815,8 @@
           <w:b/>
           <w:bCs/>
           <w:i/>
-          <w:sz w:val="24"/>
-          <w:szCs w:val="24"/>
+          <w:sz w:val="32"/>
+          <w:szCs w:val="32"/>
         </w:rPr>
         <w:t>рофесия</w:t>
       </w:r>
@@ -763,8 +826,8 @@
           <w:b/>
           <w:bCs/>
           <w:i/>
-          <w:sz w:val="24"/>
-          <w:szCs w:val="24"/>
+          <w:sz w:val="32"/>
+          <w:szCs w:val="32"/>
         </w:rPr>
         <w:t>:</w:t>
       </w:r>
@@ -772,8 +835,8 @@
         <w:rPr>
           <w:rFonts w:ascii="Times New Roman" w:hAnsi="Times New Roman"/>
           <w:i/>
-          <w:sz w:val="24"/>
-          <w:szCs w:val="24"/>
+          <w:sz w:val="32"/>
+          <w:szCs w:val="32"/>
         </w:rPr>
         <w:t xml:space="preserve"> код </w:t>
       </w:r>
@@ -781,8 +844,8 @@
         <w:rPr>
           <w:rFonts w:ascii="Times New Roman" w:hAnsi="Times New Roman"/>
           <w:i/>
-          <w:sz w:val="24"/>
-          <w:szCs w:val="24"/>
+          <w:sz w:val="32"/>
+          <w:szCs w:val="32"/>
           <w:lang w:val="en-GB"/>
         </w:rPr>
         <w:t>48102</w:t>
@@ -791,8 +854,8 @@
         <w:rPr>
           <w:rFonts w:ascii="Times New Roman" w:hAnsi="Times New Roman"/>
           <w:i/>
-          <w:sz w:val="24"/>
-          <w:szCs w:val="24"/>
+          <w:sz w:val="32"/>
+          <w:szCs w:val="32"/>
           <w:lang w:val="en-GB"/>
         </w:rPr>
         <w:t xml:space="preserve">0 </w:t>
@@ -801,8 +864,8 @@
         <w:rPr>
           <w:rFonts w:ascii="Times New Roman" w:hAnsi="Times New Roman"/>
           <w:i/>
-          <w:sz w:val="24"/>
-          <w:szCs w:val="24"/>
+          <w:sz w:val="32"/>
+          <w:szCs w:val="32"/>
         </w:rPr>
         <w:t>„</w:t>
       </w:r>
@@ -810,8 +873,8 @@
         <w:rPr>
           <w:rFonts w:ascii="Times New Roman" w:hAnsi="Times New Roman"/>
           <w:i/>
-          <w:sz w:val="24"/>
-          <w:szCs w:val="24"/>
+          <w:sz w:val="32"/>
+          <w:szCs w:val="32"/>
         </w:rPr>
         <w:t>Системен</w:t>
       </w:r>
@@ -819,8 +882,8 @@
         <w:rPr>
           <w:rFonts w:ascii="Times New Roman" w:hAnsi="Times New Roman"/>
           <w:i/>
-          <w:sz w:val="24"/>
-          <w:szCs w:val="24"/>
+          <w:sz w:val="32"/>
+          <w:szCs w:val="32"/>
         </w:rPr>
         <w:t xml:space="preserve"> програмист“</w:t>
       </w:r>
@@ -828,11 +891,12 @@
     <w:p>
       <w:pPr>
         <w:pStyle w:val="a6"/>
+        <w:jc w:val="center"/>
         <w:rPr>
           <w:rFonts w:ascii="Times New Roman" w:hAnsi="Times New Roman"/>
           <w:i/>
-          <w:sz w:val="24"/>
-          <w:szCs w:val="24"/>
+          <w:sz w:val="32"/>
+          <w:szCs w:val="32"/>
         </w:rPr>
       </w:pPr>
       <w:r>
@@ -841,8 +905,8 @@
           <w:b/>
           <w:bCs/>
           <w:i/>
-          <w:sz w:val="24"/>
-          <w:szCs w:val="24"/>
+          <w:sz w:val="32"/>
+          <w:szCs w:val="32"/>
         </w:rPr>
         <w:t>С</w:t>
       </w:r>
@@ -852,8 +916,8 @@
           <w:b/>
           <w:bCs/>
           <w:i/>
-          <w:sz w:val="24"/>
-          <w:szCs w:val="24"/>
+          <w:sz w:val="32"/>
+          <w:szCs w:val="32"/>
         </w:rPr>
         <w:t>пециалност</w:t>
       </w:r>
@@ -863,8 +927,8 @@
           <w:b/>
           <w:bCs/>
           <w:i/>
-          <w:sz w:val="24"/>
-          <w:szCs w:val="24"/>
+          <w:sz w:val="32"/>
+          <w:szCs w:val="32"/>
         </w:rPr>
         <w:t>:</w:t>
       </w:r>
@@ -872,8 +936,8 @@
         <w:rPr>
           <w:rFonts w:ascii="Times New Roman" w:hAnsi="Times New Roman"/>
           <w:i/>
-          <w:sz w:val="24"/>
-          <w:szCs w:val="24"/>
+          <w:sz w:val="32"/>
+          <w:szCs w:val="32"/>
         </w:rPr>
         <w:t xml:space="preserve"> код </w:t>
       </w:r>
@@ -881,8 +945,8 @@
         <w:rPr>
           <w:rFonts w:ascii="Times New Roman" w:hAnsi="Times New Roman"/>
           <w:i/>
-          <w:sz w:val="24"/>
-          <w:szCs w:val="24"/>
+          <w:sz w:val="32"/>
+          <w:szCs w:val="32"/>
           <w:lang w:val="en-GB"/>
         </w:rPr>
         <w:t>48102</w:t>
@@ -891,8 +955,8 @@
         <w:rPr>
           <w:rFonts w:ascii="Times New Roman" w:hAnsi="Times New Roman"/>
           <w:i/>
-          <w:sz w:val="24"/>
-          <w:szCs w:val="24"/>
+          <w:sz w:val="32"/>
+          <w:szCs w:val="32"/>
           <w:lang w:val="en-GB"/>
         </w:rPr>
         <w:t xml:space="preserve">01 </w:t>
@@ -901,8 +965,8 @@
         <w:rPr>
           <w:rFonts w:ascii="Times New Roman" w:hAnsi="Times New Roman"/>
           <w:i/>
-          <w:sz w:val="24"/>
-          <w:szCs w:val="24"/>
+          <w:sz w:val="32"/>
+          <w:szCs w:val="32"/>
         </w:rPr>
         <w:t>„Системно</w:t>
       </w:r>
@@ -910,8 +974,8 @@
         <w:rPr>
           <w:rFonts w:ascii="Times New Roman" w:hAnsi="Times New Roman"/>
           <w:i/>
-          <w:sz w:val="24"/>
-          <w:szCs w:val="24"/>
+          <w:sz w:val="32"/>
+          <w:szCs w:val="32"/>
         </w:rPr>
         <w:t xml:space="preserve"> програмиране“</w:t>
       </w:r>
@@ -919,11 +983,12 @@
     <w:p>
       <w:pPr>
         <w:pStyle w:val="a6"/>
-        <w:rPr>
-          <w:rFonts w:ascii="Times New Roman" w:hAnsi="Times New Roman"/>
-          <w:color w:val="000000"/>
-          <w:sz w:val="24"/>
-          <w:szCs w:val="24"/>
+        <w:jc w:val="center"/>
+        <w:rPr>
+          <w:rFonts w:ascii="Times New Roman" w:hAnsi="Times New Roman"/>
+          <w:color w:val="000000"/>
+          <w:sz w:val="32"/>
+          <w:szCs w:val="32"/>
           <w:lang w:val="en-GB"/>
         </w:rPr>
       </w:pPr>
@@ -931,58 +996,62 @@
     <w:p>
       <w:pPr>
         <w:pStyle w:val="a6"/>
-        <w:rPr>
-          <w:rFonts w:ascii="Times New Roman" w:hAnsi="Times New Roman"/>
-          <w:color w:val="000000"/>
-          <w:sz w:val="24"/>
-          <w:szCs w:val="24"/>
-        </w:rPr>
-      </w:pPr>
-    </w:p>
-    <w:p>
-      <w:pPr>
-        <w:pStyle w:val="a6"/>
-        <w:rPr>
-          <w:rFonts w:ascii="Times New Roman" w:hAnsi="Times New Roman"/>
-          <w:color w:val="000000"/>
-          <w:sz w:val="24"/>
-          <w:szCs w:val="24"/>
-        </w:rPr>
-      </w:pPr>
-    </w:p>
-    <w:p>
-      <w:pPr>
-        <w:pStyle w:val="a6"/>
-        <w:rPr>
-          <w:rFonts w:ascii="Times New Roman" w:hAnsi="Times New Roman"/>
-          <w:color w:val="000000"/>
-          <w:sz w:val="24"/>
-          <w:szCs w:val="24"/>
-        </w:rPr>
-      </w:pPr>
-    </w:p>
-    <w:p>
-      <w:pPr>
-        <w:pStyle w:val="a6"/>
-        <w:rPr>
-          <w:rFonts w:ascii="Times New Roman" w:hAnsi="Times New Roman"/>
-          <w:color w:val="000000"/>
-          <w:sz w:val="24"/>
-          <w:szCs w:val="24"/>
-        </w:rPr>
-      </w:pPr>
-    </w:p>
-    <w:p>
-      <w:pPr>
-        <w:pStyle w:val="a6"/>
-        <w:jc w:val="right"/>
+        <w:jc w:val="center"/>
+        <w:rPr>
+          <w:rFonts w:ascii="Times New Roman" w:hAnsi="Times New Roman"/>
+          <w:color w:val="000000"/>
+          <w:sz w:val="24"/>
+          <w:szCs w:val="24"/>
+        </w:rPr>
+      </w:pPr>
+    </w:p>
+    <w:p>
+      <w:pPr>
+        <w:pStyle w:val="a6"/>
+        <w:jc w:val="center"/>
+        <w:rPr>
+          <w:rFonts w:ascii="Times New Roman" w:hAnsi="Times New Roman"/>
+          <w:color w:val="000000"/>
+          <w:sz w:val="24"/>
+          <w:szCs w:val="24"/>
+        </w:rPr>
+      </w:pPr>
+    </w:p>
+    <w:p>
+      <w:pPr>
+        <w:pStyle w:val="a6"/>
+        <w:jc w:val="center"/>
+        <w:rPr>
+          <w:rFonts w:ascii="Times New Roman" w:hAnsi="Times New Roman"/>
+          <w:color w:val="000000"/>
+          <w:sz w:val="24"/>
+          <w:szCs w:val="24"/>
+        </w:rPr>
+      </w:pPr>
+    </w:p>
+    <w:p>
+      <w:pPr>
+        <w:pStyle w:val="a6"/>
+        <w:jc w:val="center"/>
+        <w:rPr>
+          <w:rFonts w:ascii="Times New Roman" w:hAnsi="Times New Roman"/>
+          <w:color w:val="000000"/>
+          <w:sz w:val="24"/>
+          <w:szCs w:val="24"/>
+        </w:rPr>
+      </w:pPr>
+    </w:p>
+    <w:p>
+      <w:pPr>
+        <w:pStyle w:val="a6"/>
+        <w:jc w:val="center"/>
         <w:rPr>
           <w:rFonts w:ascii="Times New Roman" w:hAnsi="Times New Roman"/>
           <w:i/>
           <w:iCs/>
           <w:color w:val="000000"/>
-          <w:sz w:val="24"/>
-          <w:szCs w:val="24"/>
+          <w:sz w:val="32"/>
+          <w:szCs w:val="32"/>
         </w:rPr>
       </w:pPr>
       <w:r>
@@ -993,8 +1062,8 @@
           <w:i/>
           <w:iCs/>
           <w:color w:val="000000"/>
-          <w:sz w:val="24"/>
-          <w:szCs w:val="24"/>
+          <w:sz w:val="32"/>
+          <w:szCs w:val="32"/>
         </w:rPr>
         <w:t>Консултант:</w:t>
       </w:r>
@@ -1004,8 +1073,8 @@
           <w:i/>
           <w:iCs/>
           <w:color w:val="000000"/>
-          <w:sz w:val="24"/>
-          <w:szCs w:val="24"/>
+          <w:sz w:val="32"/>
+          <w:szCs w:val="32"/>
         </w:rPr>
         <w:t xml:space="preserve"> инж. </w:t>
       </w:r>
@@ -1015,8 +1084,8 @@
           <w:i/>
           <w:iCs/>
           <w:color w:val="000000"/>
-          <w:sz w:val="24"/>
-          <w:szCs w:val="24"/>
+          <w:sz w:val="32"/>
+          <w:szCs w:val="32"/>
         </w:rPr>
         <w:t>Константин Колев</w:t>
       </w:r>
@@ -1024,51 +1093,6 @@
     <w:p>
       <w:pPr>
         <w:pStyle w:val="a6"/>
-        <w:jc w:val="right"/>
-        <w:rPr>
-          <w:rFonts w:ascii="Times New Roman" w:hAnsi="Times New Roman"/>
-          <w:color w:val="000000"/>
-          <w:sz w:val="24"/>
-          <w:szCs w:val="24"/>
-        </w:rPr>
-      </w:pPr>
-    </w:p>
-    <w:p>
-      <w:pPr>
-        <w:pStyle w:val="a6"/>
-        <w:rPr>
-          <w:rFonts w:ascii="Times New Roman" w:hAnsi="Times New Roman"/>
-          <w:color w:val="000000"/>
-          <w:sz w:val="24"/>
-          <w:szCs w:val="24"/>
-        </w:rPr>
-      </w:pPr>
-    </w:p>
-    <w:p>
-      <w:pPr>
-        <w:pStyle w:val="a6"/>
-        <w:rPr>
-          <w:rFonts w:ascii="Times New Roman" w:hAnsi="Times New Roman"/>
-          <w:color w:val="000000"/>
-          <w:sz w:val="24"/>
-          <w:szCs w:val="24"/>
-        </w:rPr>
-      </w:pPr>
-    </w:p>
-    <w:p>
-      <w:pPr>
-        <w:pStyle w:val="a6"/>
-        <w:rPr>
-          <w:rFonts w:ascii="Times New Roman" w:hAnsi="Times New Roman"/>
-          <w:color w:val="000000"/>
-          <w:sz w:val="24"/>
-          <w:szCs w:val="24"/>
-        </w:rPr>
-      </w:pPr>
-    </w:p>
-    <w:p>
-      <w:pPr>
-        <w:pStyle w:val="a6"/>
         <w:jc w:val="center"/>
         <w:rPr>
           <w:rFonts w:ascii="Times New Roman" w:hAnsi="Times New Roman"/>
@@ -1077,12 +1101,60 @@
           <w:szCs w:val="24"/>
         </w:rPr>
       </w:pPr>
-      <w:r>
-        <w:rPr>
-          <w:rFonts w:ascii="Times New Roman" w:hAnsi="Times New Roman"/>
-          <w:color w:val="000000"/>
-          <w:sz w:val="24"/>
-          <w:szCs w:val="24"/>
+    </w:p>
+    <w:p>
+      <w:pPr>
+        <w:pStyle w:val="a6"/>
+        <w:jc w:val="center"/>
+        <w:rPr>
+          <w:rFonts w:ascii="Times New Roman" w:hAnsi="Times New Roman"/>
+          <w:color w:val="000000"/>
+          <w:sz w:val="24"/>
+          <w:szCs w:val="24"/>
+        </w:rPr>
+      </w:pPr>
+    </w:p>
+    <w:p>
+      <w:pPr>
+        <w:pStyle w:val="a6"/>
+        <w:jc w:val="center"/>
+        <w:rPr>
+          <w:rFonts w:ascii="Times New Roman" w:hAnsi="Times New Roman"/>
+          <w:color w:val="000000"/>
+          <w:sz w:val="24"/>
+          <w:szCs w:val="24"/>
+        </w:rPr>
+      </w:pPr>
+    </w:p>
+    <w:p>
+      <w:pPr>
+        <w:pStyle w:val="a6"/>
+        <w:jc w:val="center"/>
+        <w:rPr>
+          <w:rFonts w:ascii="Times New Roman" w:hAnsi="Times New Roman"/>
+          <w:color w:val="000000"/>
+          <w:sz w:val="24"/>
+          <w:szCs w:val="24"/>
+        </w:rPr>
+      </w:pPr>
+    </w:p>
+    <w:p>
+      <w:pPr>
+        <w:pStyle w:val="a6"/>
+        <w:jc w:val="center"/>
+        <w:rPr>
+          <w:rFonts w:ascii="Times New Roman" w:hAnsi="Times New Roman"/>
+          <w:color w:val="000000"/>
+          <w:sz w:val="36"/>
+          <w:szCs w:val="36"/>
+        </w:rPr>
+      </w:pPr>
+      <w:r>
+        <w:rPr>
+          <w:rFonts w:ascii="Times New Roman" w:hAnsi="Times New Roman"/>
+          <w:color w:val="000000"/>
+          <w:sz w:val="36"/>
+          <w:szCs w:val="36"/>
         </w:rPr>
         <w:t>Сопот, 202</w:t>
       </w:r>
@@ -1090,8 +1162,8 @@
         <w:rPr>
           <w:rFonts w:ascii="Times New Roman" w:hAnsi="Times New Roman"/>
           <w:color w:val="000000"/>
-          <w:sz w:val="24"/>
-          <w:szCs w:val="24"/>
+          <w:sz w:val="36"/>
+          <w:szCs w:val="36"/>
         </w:rPr>
         <w:t>3</w:t>
       </w:r>
@@ -1099,8 +1171,8 @@
         <w:rPr>
           <w:rFonts w:ascii="Times New Roman" w:hAnsi="Times New Roman"/>
           <w:color w:val="000000"/>
-          <w:sz w:val="24"/>
-          <w:szCs w:val="24"/>
+          <w:sz w:val="36"/>
+          <w:szCs w:val="36"/>
           <w:lang w:val="en-US"/>
         </w:rPr>
         <w:t xml:space="preserve"> </w:t>
@@ -1109,11 +1181,70 @@
         <w:rPr>
           <w:rFonts w:ascii="Times New Roman" w:hAnsi="Times New Roman"/>
           <w:color w:val="000000"/>
-          <w:sz w:val="24"/>
-          <w:szCs w:val="24"/>
+          <w:sz w:val="36"/>
+          <w:szCs w:val="36"/>
         </w:rPr>
         <w:t>г.</w:t>
       </w:r>
+    </w:p>
+    <w:p>
+      <w:pPr>
+        <w:pStyle w:val="a6"/>
+        <w:jc w:val="center"/>
+        <w:rPr>
+          <w:rFonts w:ascii="Times New Roman" w:hAnsi="Times New Roman"/>
+          <w:color w:val="000000"/>
+          <w:sz w:val="24"/>
+          <w:szCs w:val="24"/>
+        </w:rPr>
+      </w:pPr>
+    </w:p>
+    <w:p>
+      <w:pPr>
+        <w:pStyle w:val="a6"/>
+        <w:jc w:val="center"/>
+        <w:rPr>
+          <w:rFonts w:ascii="Times New Roman" w:hAnsi="Times New Roman"/>
+          <w:color w:val="000000"/>
+          <w:sz w:val="24"/>
+          <w:szCs w:val="24"/>
+        </w:rPr>
+      </w:pPr>
+    </w:p>
+    <w:p>
+      <w:pPr>
+        <w:pStyle w:val="a6"/>
+        <w:rPr>
+          <w:rFonts w:ascii="Times New Roman" w:hAnsi="Times New Roman"/>
+          <w:color w:val="000000"/>
+          <w:sz w:val="24"/>
+          <w:szCs w:val="24"/>
+        </w:rPr>
+      </w:pPr>
+    </w:p>
+    <w:p>
+      <w:pPr>
+        <w:pStyle w:val="a6"/>
+        <w:jc w:val="center"/>
+        <w:rPr>
+          <w:rFonts w:ascii="Times New Roman" w:hAnsi="Times New Roman"/>
+          <w:color w:val="000000"/>
+          <w:sz w:val="24"/>
+          <w:szCs w:val="24"/>
+        </w:rPr>
+      </w:pPr>
+    </w:p>
+    <w:p>
+      <w:pPr>
+        <w:pStyle w:val="a6"/>
+        <w:jc w:val="center"/>
+        <w:rPr>
+          <w:rFonts w:ascii="Times New Roman" w:hAnsi="Times New Roman"/>
+          <w:color w:val="000000"/>
+          <w:sz w:val="24"/>
+          <w:szCs w:val="24"/>
+        </w:rPr>
+      </w:pPr>
     </w:p>
     <w:p>
       <w:pPr>
@@ -1450,7 +1581,6 @@
           <w:sz w:val="24"/>
           <w:szCs w:val="24"/>
         </w:rPr>
-        <w:lastRenderedPageBreak/>
         <w:t>2.2. Описание на развойната среда</w:t>
       </w:r>
       <w:r>
@@ -2209,18 +2339,78 @@
           <w:color w:val="000000"/>
           <w:sz w:val="24"/>
           <w:szCs w:val="24"/>
+        </w:rPr>
+        <w:t>Роботизираните машини представляват програмируем компютър, способен да извършва различни дейности спрямо предназначението му. Те могат да бъдат автономни роботи</w:t>
+      </w:r>
+      <w:r>
+        <w:rPr>
+          <w:rFonts w:ascii="Times New Roman" w:hAnsi="Times New Roman"/>
+          <w:color w:val="000000"/>
+          <w:sz w:val="24"/>
+          <w:szCs w:val="24"/>
           <w:lang w:val="en-US"/>
         </w:rPr>
-        <w:t xml:space="preserve">[1] </w:t>
-      </w:r>
-      <w:r>
-        <w:rPr>
-          <w:rFonts w:ascii="Times New Roman" w:hAnsi="Times New Roman"/>
-          <w:color w:val="000000"/>
-          <w:sz w:val="24"/>
-          <w:szCs w:val="24"/>
-        </w:rPr>
-        <w:t>Роботизираните машини представляват програмируем компютър, способен да извършва различни дейности спрямо предназначението му. Те могат да бъдат автономни роботи</w:t>
+        <w:t xml:space="preserve"> </w:t>
+      </w:r>
+      <w:r>
+        <w:rPr>
+          <w:rFonts w:ascii="Times New Roman" w:hAnsi="Times New Roman"/>
+          <w:color w:val="000000"/>
+          <w:sz w:val="24"/>
+          <w:szCs w:val="24"/>
+        </w:rPr>
+        <w:t>извършващи основни задачи, отговарящи сами за своите енергийни нужди, също способни да комуникират със други устройства. Друг вид роботи са индустриалните, един от най-често срещаните в света. Т</w:t>
+      </w:r>
+      <w:r>
+        <w:rPr>
+          <w:rFonts w:ascii="Times New Roman" w:hAnsi="Times New Roman"/>
+          <w:color w:val="000000"/>
+          <w:sz w:val="24"/>
+          <w:szCs w:val="24"/>
+        </w:rPr>
+        <w:t>е се използват в промишленото производство като с времето се появяват и такива, които служат на стандартния потребител, извършващи еднообразни задачи като чистене, готвене и т.н. Също така, има много задачи, които хората предпочитат да не правят, поради т</w:t>
+      </w:r>
+      <w:r>
+        <w:rPr>
+          <w:rFonts w:ascii="Times New Roman" w:hAnsi="Times New Roman"/>
+          <w:color w:val="000000"/>
+          <w:sz w:val="24"/>
+          <w:szCs w:val="24"/>
+        </w:rPr>
+        <w:t>яхната опасна или мръсна природа. Като например, космически изследвания или почистване, на недостижими места за човешко същество.</w:t>
+      </w:r>
+    </w:p>
+    <w:p>
+      <w:pPr>
+        <w:pStyle w:val="a6"/>
+        <w:jc w:val="both"/>
+        <w:rPr>
+          <w:rFonts w:ascii="Times New Roman" w:hAnsi="Times New Roman"/>
+          <w:color w:val="000000"/>
+          <w:sz w:val="24"/>
+          <w:szCs w:val="24"/>
+        </w:rPr>
+      </w:pPr>
+    </w:p>
+    <w:p>
+      <w:pPr>
+        <w:pStyle w:val="a6"/>
+        <w:jc w:val="both"/>
+        <w:rPr>
+          <w:rFonts w:ascii="Times New Roman" w:hAnsi="Times New Roman"/>
+          <w:color w:val="000000"/>
+          <w:sz w:val="24"/>
+          <w:szCs w:val="24"/>
+        </w:rPr>
+      </w:pPr>
+      <w:r>
+        <w:rPr>
+          <w:rFonts w:ascii="Times New Roman" w:hAnsi="Times New Roman"/>
+          <w:color w:val="000000"/>
+          <w:sz w:val="24"/>
+          <w:szCs w:val="24"/>
+        </w:rPr>
+        <w:t>Освен всички тези изключително нужни роботи за функционирането на модерното ни общество има и такива, които създадени без много особени възможности – роботи служещи за развлечение като</w:t>
       </w:r>
       <w:r>
         <w:rPr>
@@ -2239,58 +2429,7 @@
           <w:sz w:val="24"/>
           <w:szCs w:val="24"/>
         </w:rPr>
-        <w:t>извършващи основни задачи, отговарящи сами за своите енергийни нужди, също способни да комуникират със други устройства. Друг вид роботи са индустриалните, един от най-често срещаните в света. Т</w:t>
-      </w:r>
-      <w:r>
-        <w:rPr>
-          <w:rFonts w:ascii="Times New Roman" w:hAnsi="Times New Roman"/>
-          <w:color w:val="000000"/>
-          <w:sz w:val="24"/>
-          <w:szCs w:val="24"/>
-        </w:rPr>
-        <w:t>е се използват в промишленото производство като с времето се появяват и такива, които служат на стандартния потребител, извършващи еднообразни задачи като чистене, готвене и т.н. Също така, има много задачи, които хората предпочитат да не правят, поради т</w:t>
-      </w:r>
-      <w:r>
-        <w:rPr>
-          <w:rFonts w:ascii="Times New Roman" w:hAnsi="Times New Roman"/>
-          <w:color w:val="000000"/>
-          <w:sz w:val="24"/>
-          <w:szCs w:val="24"/>
-        </w:rPr>
-        <w:t>яхната опасна или мръсна природа. Като например, космически изследвания или почистване, на недостижими места за човешко същество.</w:t>
-      </w:r>
-    </w:p>
-    <w:p>
-      <w:pPr>
-        <w:pStyle w:val="a6"/>
-        <w:jc w:val="both"/>
-        <w:rPr>
-          <w:rFonts w:ascii="Times New Roman" w:hAnsi="Times New Roman"/>
-          <w:color w:val="000000"/>
-          <w:sz w:val="24"/>
-          <w:szCs w:val="24"/>
-        </w:rPr>
-      </w:pPr>
-    </w:p>
-    <w:p>
-      <w:pPr>
-        <w:pStyle w:val="a6"/>
-        <w:jc w:val="both"/>
-        <w:rPr>
-          <w:rFonts w:ascii="Times New Roman" w:hAnsi="Times New Roman"/>
-          <w:color w:val="000000"/>
-          <w:sz w:val="24"/>
-          <w:szCs w:val="24"/>
-        </w:rPr>
-      </w:pPr>
-      <w:r>
-        <w:rPr>
-          <w:rFonts w:ascii="Times New Roman" w:hAnsi="Times New Roman"/>
-          <w:color w:val="000000"/>
-          <w:sz w:val="24"/>
-          <w:szCs w:val="24"/>
-        </w:rPr>
-        <w:t>Освен всички тези изключително нужни роботи за функционирането на модерното ни общество има и такива, които създадени без много особени възможности – роботи служещи за развлечение като</w:t>
+        <w:t>всякакъв вид играчки, които изпълняват различни задачи при команда на потребителя</w:t>
       </w:r>
       <w:r>
         <w:rPr>
@@ -2300,6 +2439,33 @@
           <w:szCs w:val="24"/>
           <w:lang w:val="en-US"/>
         </w:rPr>
+        <w:t xml:space="preserve">. </w:t>
+      </w:r>
+      <w:r>
+        <w:rPr>
+          <w:rFonts w:ascii="Times New Roman" w:hAnsi="Times New Roman"/>
+          <w:color w:val="000000"/>
+          <w:sz w:val="24"/>
+          <w:szCs w:val="24"/>
+        </w:rPr>
+        <w:t>Също така, друг вид са тези създадени за академична цел, помагащи за общото развитие на роботиката.</w:t>
+      </w:r>
+      <w:r>
+        <w:rPr>
+          <w:rFonts w:ascii="Times New Roman" w:hAnsi="Times New Roman"/>
+          <w:color w:val="000000"/>
+          <w:sz w:val="24"/>
+          <w:szCs w:val="24"/>
+        </w:rPr>
+        <w:t xml:space="preserve"> Често се провеждат състезания по време, които се представят подобни проекти из цял свят.</w:t>
+      </w:r>
+      <w:r>
+        <w:rPr>
+          <w:rFonts w:ascii="Times New Roman" w:hAnsi="Times New Roman"/>
+          <w:color w:val="000000"/>
+          <w:sz w:val="24"/>
+          <w:szCs w:val="24"/>
+        </w:rPr>
         <w:t xml:space="preserve"> </w:t>
       </w:r>
       <w:r>
@@ -2309,8 +2475,60 @@
           <w:sz w:val="24"/>
           <w:szCs w:val="24"/>
         </w:rPr>
-        <w:t>всякакъв вид играчки, които изпълняват различни задачи при команда на потребителя</w:t>
-      </w:r>
+        <w:t>Тези дейности помагат за разширяването на</w:t>
+      </w:r>
+      <w:r>
+        <w:rPr>
+          <w:rFonts w:ascii="Times New Roman" w:hAnsi="Times New Roman"/>
+          <w:color w:val="000000"/>
+          <w:sz w:val="24"/>
+          <w:szCs w:val="24"/>
+        </w:rPr>
+        <w:t xml:space="preserve"> познанията ни за потенциала на роботиката</w:t>
+      </w:r>
+      <w:r>
+        <w:rPr>
+          <w:rFonts w:ascii="Times New Roman" w:hAnsi="Times New Roman"/>
+          <w:color w:val="000000"/>
+          <w:sz w:val="24"/>
+          <w:szCs w:val="24"/>
+        </w:rPr>
+        <w:t xml:space="preserve"> като наука и как можем да приложим новите знания на практика в промишлеността и битовия живот</w:t>
+      </w:r>
+    </w:p>
+    <w:p>
+      <w:pPr>
+        <w:pStyle w:val="a6"/>
+        <w:jc w:val="both"/>
+        <w:rPr>
+          <w:rFonts w:ascii="Times New Roman" w:hAnsi="Times New Roman"/>
+          <w:color w:val="000000"/>
+          <w:sz w:val="24"/>
+          <w:szCs w:val="24"/>
+        </w:rPr>
+      </w:pPr>
+    </w:p>
+    <w:p>
+      <w:pPr>
+        <w:pStyle w:val="a6"/>
+        <w:jc w:val="both"/>
+        <w:rPr>
+          <w:rFonts w:ascii="Times New Roman" w:hAnsi="Times New Roman"/>
+          <w:color w:val="000000"/>
+          <w:sz w:val="24"/>
+          <w:szCs w:val="24"/>
+        </w:rPr>
+      </w:pPr>
+      <w:r>
+        <w:rPr>
+          <w:rFonts w:ascii="Times New Roman" w:hAnsi="Times New Roman"/>
+          <w:color w:val="000000"/>
+          <w:sz w:val="24"/>
+          <w:szCs w:val="24"/>
+        </w:rPr>
+        <w:t xml:space="preserve">Роботът, с който сме на път да се запознаем спада към последната графа. Той представлява роботизирана количка управлявана чрез </w:t>
+      </w:r>
+      <w:proofErr w:type="spellStart"/>
       <w:r>
         <w:rPr>
           <w:rFonts w:ascii="Times New Roman" w:hAnsi="Times New Roman"/>
@@ -2319,6 +2537,17 @@
           <w:szCs w:val="24"/>
           <w:lang w:val="en-US"/>
         </w:rPr>
+        <w:t>bluetooth</w:t>
+      </w:r>
+      <w:proofErr w:type="spellEnd"/>
+      <w:r>
+        <w:rPr>
+          <w:rFonts w:ascii="Times New Roman" w:hAnsi="Times New Roman"/>
+          <w:color w:val="000000"/>
+          <w:sz w:val="24"/>
+          <w:szCs w:val="24"/>
+          <w:lang w:val="en-US"/>
+        </w:rPr>
         <w:t xml:space="preserve">. </w:t>
       </w:r>
       <w:r>
@@ -2328,23 +2557,95 @@
           <w:sz w:val="24"/>
           <w:szCs w:val="24"/>
         </w:rPr>
-        <w:t>Също така, друг вид са тези създадени за академична цел, помагащи за общото развитие на роботиката.</w:t>
-      </w:r>
-      <w:r>
-        <w:rPr>
-          <w:rFonts w:ascii="Times New Roman" w:hAnsi="Times New Roman"/>
-          <w:color w:val="000000"/>
-          <w:sz w:val="24"/>
-          <w:szCs w:val="24"/>
-        </w:rPr>
-        <w:t xml:space="preserve"> Често се провеждат състезания по време, които се представят подобни проекти из цял свят.</w:t>
-      </w:r>
-      <w:r>
-        <w:rPr>
-          <w:rFonts w:ascii="Times New Roman" w:hAnsi="Times New Roman"/>
-          <w:color w:val="000000"/>
-          <w:sz w:val="24"/>
-          <w:szCs w:val="24"/>
+        <w:t xml:space="preserve">Ще разгледаме компонентите й, както и видовете им, които са – </w:t>
+      </w:r>
+      <w:r>
+        <w:rPr>
+          <w:rFonts w:ascii="Times New Roman" w:hAnsi="Times New Roman"/>
+          <w:color w:val="000000"/>
+          <w:sz w:val="24"/>
+          <w:szCs w:val="24"/>
+          <w:lang w:val="en-US"/>
+        </w:rPr>
+        <w:t xml:space="preserve">Arduino Uno, </w:t>
+      </w:r>
+      <w:r>
+        <w:rPr>
+          <w:rFonts w:ascii="Times New Roman" w:hAnsi="Times New Roman"/>
+          <w:color w:val="000000"/>
+          <w:sz w:val="24"/>
+          <w:szCs w:val="24"/>
+        </w:rPr>
+        <w:t>2</w:t>
+      </w:r>
+      <w:r>
+        <w:rPr>
+          <w:rFonts w:ascii="Times New Roman" w:hAnsi="Times New Roman"/>
+          <w:color w:val="000000"/>
+          <w:sz w:val="24"/>
+          <w:szCs w:val="24"/>
+          <w:lang w:val="en-US"/>
+        </w:rPr>
+        <w:t xml:space="preserve">WD </w:t>
+      </w:r>
+      <w:r>
+        <w:rPr>
+          <w:rFonts w:ascii="Times New Roman" w:hAnsi="Times New Roman"/>
+          <w:color w:val="000000"/>
+          <w:sz w:val="24"/>
+          <w:szCs w:val="24"/>
+        </w:rPr>
+        <w:t xml:space="preserve">с два мотора, </w:t>
+      </w:r>
+      <w:proofErr w:type="spellStart"/>
+      <w:r>
+        <w:rPr>
+          <w:rFonts w:ascii="Times New Roman" w:hAnsi="Times New Roman"/>
+          <w:color w:val="000000"/>
+          <w:sz w:val="24"/>
+          <w:szCs w:val="24"/>
+        </w:rPr>
+        <w:t>драйвър</w:t>
+      </w:r>
+      <w:proofErr w:type="spellEnd"/>
+      <w:r>
+        <w:rPr>
+          <w:rFonts w:ascii="Times New Roman" w:hAnsi="Times New Roman"/>
+          <w:color w:val="000000"/>
+          <w:sz w:val="24"/>
+          <w:szCs w:val="24"/>
+        </w:rPr>
+        <w:t xml:space="preserve"> за управлението им – </w:t>
+      </w:r>
+      <w:r>
+        <w:rPr>
+          <w:rFonts w:ascii="Times New Roman" w:hAnsi="Times New Roman"/>
+          <w:color w:val="000000"/>
+          <w:sz w:val="24"/>
+          <w:szCs w:val="24"/>
+          <w:lang w:val="en-US"/>
+        </w:rPr>
+        <w:t xml:space="preserve">DRV8833, </w:t>
+      </w:r>
+      <w:proofErr w:type="spellStart"/>
+      <w:r>
+        <w:rPr>
+          <w:rFonts w:ascii="Times New Roman" w:hAnsi="Times New Roman"/>
+          <w:color w:val="000000"/>
+          <w:sz w:val="24"/>
+          <w:szCs w:val="24"/>
+          <w:lang w:val="en-US"/>
+        </w:rPr>
+        <w:t>bluetooth</w:t>
+      </w:r>
+      <w:proofErr w:type="spellEnd"/>
+      <w:r>
+        <w:rPr>
+          <w:rFonts w:ascii="Times New Roman" w:hAnsi="Times New Roman"/>
+          <w:color w:val="000000"/>
+          <w:sz w:val="24"/>
+          <w:szCs w:val="24"/>
+          <w:lang w:val="en-US"/>
         </w:rPr>
         <w:t xml:space="preserve"> </w:t>
       </w:r>
@@ -2355,60 +2656,17 @@
           <w:sz w:val="24"/>
           <w:szCs w:val="24"/>
         </w:rPr>
-        <w:t>Тези дейности помагат за разширяването на</w:t>
-      </w:r>
-      <w:r>
-        <w:rPr>
-          <w:rFonts w:ascii="Times New Roman" w:hAnsi="Times New Roman"/>
-          <w:color w:val="000000"/>
-          <w:sz w:val="24"/>
-          <w:szCs w:val="24"/>
-        </w:rPr>
-        <w:t xml:space="preserve"> познанията ни за потенциала на роботиката</w:t>
-      </w:r>
-      <w:r>
-        <w:rPr>
-          <w:rFonts w:ascii="Times New Roman" w:hAnsi="Times New Roman"/>
-          <w:color w:val="000000"/>
-          <w:sz w:val="24"/>
-          <w:szCs w:val="24"/>
-        </w:rPr>
-        <w:t xml:space="preserve"> като наука и как можем да приложим новите знания на практика в промишлеността и битовия живот</w:t>
-      </w:r>
-    </w:p>
-    <w:p>
-      <w:pPr>
-        <w:pStyle w:val="a6"/>
-        <w:jc w:val="both"/>
-        <w:rPr>
-          <w:rFonts w:ascii="Times New Roman" w:hAnsi="Times New Roman"/>
-          <w:color w:val="000000"/>
-          <w:sz w:val="24"/>
-          <w:szCs w:val="24"/>
-        </w:rPr>
-      </w:pPr>
-    </w:p>
-    <w:p>
-      <w:pPr>
-        <w:pStyle w:val="a6"/>
-        <w:jc w:val="both"/>
-        <w:rPr>
-          <w:rFonts w:ascii="Times New Roman" w:hAnsi="Times New Roman"/>
-          <w:color w:val="000000"/>
-          <w:sz w:val="24"/>
-          <w:szCs w:val="24"/>
-        </w:rPr>
-      </w:pPr>
-      <w:r>
-        <w:rPr>
-          <w:rFonts w:ascii="Times New Roman" w:hAnsi="Times New Roman"/>
-          <w:color w:val="000000"/>
-          <w:sz w:val="24"/>
-          <w:szCs w:val="24"/>
-        </w:rPr>
-        <w:t xml:space="preserve">Роботът, с който сме на път да се запознаем спада към последната графа. Той представлява роботизирана количка управлявана чрез </w:t>
-      </w:r>
-      <w:proofErr w:type="spellStart"/>
+        <w:t>модул за връзка с мобилно устройство</w:t>
+      </w:r>
+      <w:r>
+        <w:rPr>
+          <w:rFonts w:ascii="Times New Roman" w:hAnsi="Times New Roman"/>
+          <w:color w:val="000000"/>
+          <w:sz w:val="24"/>
+          <w:szCs w:val="24"/>
+        </w:rPr>
+        <w:t xml:space="preserve">, прототипна платка за </w:t>
+      </w:r>
       <w:r>
         <w:rPr>
           <w:rFonts w:ascii="Times New Roman" w:hAnsi="Times New Roman"/>
@@ -2417,164 +2675,7 @@
           <w:szCs w:val="24"/>
           <w:lang w:val="en-US"/>
         </w:rPr>
-        <w:t>bluetooth</w:t>
-      </w:r>
-      <w:proofErr w:type="spellEnd"/>
-      <w:r>
-        <w:rPr>
-          <w:rFonts w:ascii="Times New Roman" w:hAnsi="Times New Roman"/>
-          <w:color w:val="000000"/>
-          <w:sz w:val="24"/>
-          <w:szCs w:val="24"/>
-          <w:lang w:val="en-US"/>
-        </w:rPr>
-        <w:t xml:space="preserve">. </w:t>
-      </w:r>
-      <w:r>
-        <w:rPr>
-          <w:rFonts w:ascii="Times New Roman" w:hAnsi="Times New Roman"/>
-          <w:color w:val="000000"/>
-          <w:sz w:val="24"/>
-          <w:szCs w:val="24"/>
-        </w:rPr>
-        <w:t xml:space="preserve">Ще разгледаме компонентите й, както и видовете им, които са – </w:t>
-      </w:r>
-      <w:r>
-        <w:rPr>
-          <w:rFonts w:ascii="Times New Roman" w:hAnsi="Times New Roman"/>
-          <w:color w:val="000000"/>
-          <w:sz w:val="24"/>
-          <w:szCs w:val="24"/>
-          <w:lang w:val="en-US"/>
-        </w:rPr>
-        <w:t xml:space="preserve">Arduino Uno, </w:t>
-      </w:r>
-      <w:r>
-        <w:rPr>
-          <w:rFonts w:ascii="Times New Roman" w:hAnsi="Times New Roman"/>
-          <w:color w:val="000000"/>
-          <w:sz w:val="24"/>
-          <w:szCs w:val="24"/>
-        </w:rPr>
-        <w:t>2</w:t>
-      </w:r>
-      <w:r>
-        <w:rPr>
-          <w:rFonts w:ascii="Times New Roman" w:hAnsi="Times New Roman"/>
-          <w:color w:val="000000"/>
-          <w:sz w:val="24"/>
-          <w:szCs w:val="24"/>
-          <w:lang w:val="en-US"/>
-        </w:rPr>
-        <w:t xml:space="preserve">WD </w:t>
-      </w:r>
-      <w:r>
-        <w:rPr>
-          <w:rFonts w:ascii="Times New Roman" w:hAnsi="Times New Roman"/>
-          <w:color w:val="000000"/>
-          <w:sz w:val="24"/>
-          <w:szCs w:val="24"/>
-        </w:rPr>
-        <w:t xml:space="preserve">с два мотора, </w:t>
-      </w:r>
-      <w:proofErr w:type="spellStart"/>
-      <w:r>
-        <w:rPr>
-          <w:rFonts w:ascii="Times New Roman" w:hAnsi="Times New Roman"/>
-          <w:color w:val="000000"/>
-          <w:sz w:val="24"/>
-          <w:szCs w:val="24"/>
-        </w:rPr>
-        <w:t>драйвър</w:t>
-      </w:r>
-      <w:proofErr w:type="spellEnd"/>
-      <w:r>
-        <w:rPr>
-          <w:rFonts w:ascii="Times New Roman" w:hAnsi="Times New Roman"/>
-          <w:color w:val="000000"/>
-          <w:sz w:val="24"/>
-          <w:szCs w:val="24"/>
-        </w:rPr>
-        <w:t xml:space="preserve"> за управлението им – </w:t>
-      </w:r>
-      <w:r>
-        <w:rPr>
-          <w:rFonts w:ascii="Times New Roman" w:hAnsi="Times New Roman"/>
-          <w:color w:val="000000"/>
-          <w:sz w:val="24"/>
-          <w:szCs w:val="24"/>
-          <w:lang w:val="en-US"/>
-        </w:rPr>
-        <w:t xml:space="preserve">DRV8833, </w:t>
-      </w:r>
-      <w:proofErr w:type="spellStart"/>
-      <w:r>
-        <w:rPr>
-          <w:rFonts w:ascii="Times New Roman" w:hAnsi="Times New Roman"/>
-          <w:color w:val="000000"/>
-          <w:sz w:val="24"/>
-          <w:szCs w:val="24"/>
-          <w:lang w:val="en-US"/>
-        </w:rPr>
-        <w:t>bluetooth</w:t>
-      </w:r>
-      <w:proofErr w:type="spellEnd"/>
-      <w:r>
-        <w:rPr>
-          <w:rFonts w:ascii="Times New Roman" w:hAnsi="Times New Roman"/>
-          <w:color w:val="000000"/>
-          <w:sz w:val="24"/>
-          <w:szCs w:val="24"/>
-          <w:lang w:val="en-US"/>
-        </w:rPr>
-        <w:t xml:space="preserve"> </w:t>
-      </w:r>
-      <w:r>
-        <w:rPr>
-          <w:rFonts w:ascii="Times New Roman" w:hAnsi="Times New Roman"/>
-          <w:color w:val="000000"/>
-          <w:sz w:val="24"/>
-          <w:szCs w:val="24"/>
-        </w:rPr>
-        <w:t>модул за връзка с мобилно устройство</w:t>
-      </w:r>
-      <w:r>
-        <w:rPr>
-          <w:rFonts w:ascii="Times New Roman" w:hAnsi="Times New Roman"/>
-          <w:color w:val="000000"/>
-          <w:sz w:val="24"/>
-          <w:szCs w:val="24"/>
-        </w:rPr>
-        <w:t>, от което чрез специален софтуер ще управляваме посоката на движение на количката</w:t>
-      </w:r>
-      <w:r>
-        <w:rPr>
-          <w:rFonts w:ascii="Times New Roman" w:hAnsi="Times New Roman"/>
-          <w:color w:val="000000"/>
-          <w:sz w:val="24"/>
-          <w:szCs w:val="24"/>
-        </w:rPr>
-        <w:t xml:space="preserve">, прототипна платка за </w:t>
-      </w:r>
-      <w:r>
-        <w:rPr>
-          <w:rFonts w:ascii="Times New Roman" w:hAnsi="Times New Roman"/>
-          <w:color w:val="000000"/>
-          <w:sz w:val="24"/>
-          <w:szCs w:val="24"/>
-          <w:lang w:val="en-US"/>
-        </w:rPr>
-        <w:t xml:space="preserve">Arduino </w:t>
-      </w:r>
-      <w:r>
-        <w:rPr>
-          <w:rFonts w:ascii="Times New Roman" w:hAnsi="Times New Roman"/>
-          <w:color w:val="000000"/>
-          <w:sz w:val="24"/>
-          <w:szCs w:val="24"/>
-          <w:lang w:val="en-US"/>
-        </w:rPr>
-        <w:t xml:space="preserve">Uno, 9v </w:t>
+        <w:t xml:space="preserve">Arduino Uno, 9v </w:t>
       </w:r>
       <w:r>
         <w:rPr>
@@ -2943,6 +3044,952 @@
         </w:rPr>
         <w:t xml:space="preserve">Създаване на макет, демонстриращ поставените цели </w:t>
       </w:r>
+    </w:p>
+    <w:p>
+      <w:pPr>
+        <w:pStyle w:val="a6"/>
+        <w:jc w:val="both"/>
+        <w:rPr>
+          <w:rFonts w:ascii="Times New Roman" w:hAnsi="Times New Roman"/>
+          <w:b/>
+          <w:color w:val="000000"/>
+          <w:sz w:val="24"/>
+          <w:szCs w:val="24"/>
+        </w:rPr>
+      </w:pPr>
+    </w:p>
+    <w:p>
+      <w:pPr>
+        <w:pStyle w:val="a6"/>
+        <w:jc w:val="both"/>
+        <w:rPr>
+          <w:rFonts w:ascii="Times New Roman" w:hAnsi="Times New Roman"/>
+          <w:b/>
+          <w:color w:val="000000"/>
+          <w:sz w:val="24"/>
+          <w:szCs w:val="24"/>
+        </w:rPr>
+      </w:pPr>
+    </w:p>
+    <w:p>
+      <w:pPr>
+        <w:pStyle w:val="a6"/>
+        <w:jc w:val="both"/>
+        <w:rPr>
+          <w:rFonts w:ascii="Times New Roman" w:hAnsi="Times New Roman"/>
+          <w:b/>
+          <w:color w:val="000000"/>
+          <w:sz w:val="24"/>
+          <w:szCs w:val="24"/>
+        </w:rPr>
+      </w:pPr>
+    </w:p>
+    <w:p>
+      <w:pPr>
+        <w:pStyle w:val="a6"/>
+        <w:jc w:val="both"/>
+        <w:rPr>
+          <w:rFonts w:ascii="Times New Roman" w:hAnsi="Times New Roman"/>
+          <w:b/>
+          <w:color w:val="000000"/>
+          <w:sz w:val="24"/>
+          <w:szCs w:val="24"/>
+        </w:rPr>
+      </w:pPr>
+    </w:p>
+    <w:p>
+      <w:pPr>
+        <w:pStyle w:val="a6"/>
+        <w:rPr>
+          <w:rFonts w:ascii="Times New Roman" w:hAnsi="Times New Roman"/>
+          <w:b/>
+          <w:color w:val="000000"/>
+          <w:sz w:val="24"/>
+          <w:szCs w:val="24"/>
+        </w:rPr>
+      </w:pPr>
+    </w:p>
+    <w:p>
+      <w:pPr>
+        <w:spacing w:after="0"/>
+        <w:rPr>
+          <w:rFonts w:ascii="Times New Roman" w:hAnsi="Times New Roman"/>
+          <w:sz w:val="24"/>
+          <w:szCs w:val="24"/>
+          <w:u w:val="single"/>
+        </w:rPr>
+      </w:pPr>
+      <w:r>
+        <w:rPr>
+          <w:rFonts w:ascii="Times New Roman" w:hAnsi="Times New Roman"/>
+          <w:b/>
+          <w:sz w:val="24"/>
+          <w:szCs w:val="24"/>
+          <w:u w:val="single"/>
+        </w:rPr>
+        <w:t xml:space="preserve">ПЪРВА ГЛАВА </w:t>
+      </w:r>
+      <w:r>
+        <w:rPr>
+          <w:rFonts w:ascii="Times New Roman" w:hAnsi="Times New Roman"/>
+          <w:sz w:val="24"/>
+          <w:szCs w:val="24"/>
+          <w:u w:val="single"/>
+        </w:rPr>
+        <w:t>ПРОУЧВАНЕ НА ПОТРЕБНОСТИТЕ, НУЖДИТЕ, ЦЕЛЕВА ГРУПА</w:t>
+      </w:r>
+    </w:p>
+    <w:p>
+      <w:pPr>
+        <w:spacing w:after="0"/>
+        <w:rPr>
+          <w:rFonts w:ascii="Times New Roman" w:hAnsi="Times New Roman"/>
+          <w:sz w:val="24"/>
+          <w:szCs w:val="24"/>
+        </w:rPr>
+      </w:pPr>
+    </w:p>
+    <w:p>
+      <w:pPr>
+        <w:spacing w:after="0"/>
+        <w:rPr>
+          <w:rFonts w:ascii="Times New Roman" w:hAnsi="Times New Roman"/>
+          <w:sz w:val="24"/>
+          <w:szCs w:val="24"/>
+        </w:rPr>
+      </w:pPr>
+    </w:p>
+    <w:p>
+      <w:pPr>
+        <w:spacing w:after="0"/>
+        <w:rPr>
+          <w:rFonts w:ascii="Times New Roman" w:hAnsi="Times New Roman"/>
+          <w:b/>
+          <w:sz w:val="24"/>
+          <w:szCs w:val="24"/>
+        </w:rPr>
+      </w:pPr>
+      <w:r>
+        <w:rPr>
+          <w:rFonts w:ascii="Times New Roman" w:hAnsi="Times New Roman"/>
+          <w:b/>
+          <w:sz w:val="24"/>
+          <w:szCs w:val="24"/>
+        </w:rPr>
+        <w:t>1.1. Предпоставка за създаване на продукта</w:t>
+      </w:r>
+    </w:p>
+    <w:p>
+      <w:pPr>
+        <w:spacing w:after="0"/>
+        <w:rPr>
+          <w:rFonts w:ascii="Times New Roman" w:hAnsi="Times New Roman"/>
+          <w:b/>
+          <w:sz w:val="24"/>
+          <w:szCs w:val="24"/>
+        </w:rPr>
+      </w:pPr>
+    </w:p>
+    <w:p>
+      <w:pPr>
+        <w:pStyle w:val="a6"/>
+        <w:jc w:val="both"/>
+        <w:rPr>
+          <w:rFonts w:ascii="Times New Roman" w:hAnsi="Times New Roman"/>
+          <w:color w:val="000000"/>
+          <w:sz w:val="24"/>
+          <w:szCs w:val="24"/>
+        </w:rPr>
+      </w:pPr>
+      <w:r>
+        <w:rPr>
+          <w:rFonts w:ascii="Times New Roman" w:hAnsi="Times New Roman"/>
+          <w:color w:val="000000"/>
+          <w:sz w:val="24"/>
+          <w:szCs w:val="24"/>
+        </w:rPr>
+        <w:t>В нашето изключително силно компютърно-ориентирано общество е от изключителна важност ползите и предимствата от проекти като този да достигат до възможно най-голяма аудитория, най-вече от хора извън ИТ индустрията, която е една от основните му цели – по интерактивен и изключително прост за представяне начин да запознае възможно най-много хора със света на вградените системи и програмирането.</w:t>
+      </w:r>
+    </w:p>
+    <w:p>
+      <w:pPr>
+        <w:pStyle w:val="a6"/>
+        <w:jc w:val="both"/>
+        <w:rPr>
+          <w:rFonts w:ascii="Times New Roman" w:hAnsi="Times New Roman"/>
+          <w:color w:val="000000"/>
+          <w:sz w:val="24"/>
+          <w:szCs w:val="24"/>
+        </w:rPr>
+      </w:pPr>
+      <w:r>
+        <w:rPr>
+          <w:rFonts w:ascii="Times New Roman" w:hAnsi="Times New Roman"/>
+          <w:color w:val="000000"/>
+          <w:sz w:val="24"/>
+          <w:szCs w:val="24"/>
+        </w:rPr>
+        <w:t>Освен за образователната му цел, проектът е разработен със идеята, в бъдеще след допълнителни доработки спрямо специфичната задача, която е предназначен да изпълни, той да може да служи като заместител на човека при изпълнение на опасни, повтарящи се или трудни за него задачи. Като например в бита, да помага със стандартни дейности в живота на обикновения човек като пазаруване, хигиена и поддръжка на дома и т.н.</w:t>
+      </w:r>
+      <w:r>
+        <w:rPr>
+          <w:rFonts w:ascii="Times New Roman" w:hAnsi="Times New Roman"/>
+          <w:color w:val="000000"/>
+          <w:sz w:val="24"/>
+          <w:szCs w:val="24"/>
+        </w:rPr>
+        <w:t xml:space="preserve"> Друг пример за предпоставка за създаването на продукта е за използването му във опасни или недостъпни места за човека като научни изследвания в близост до вулкан, в космоса или на трудно проходими планински терени. Освен за научна цел, може да бъде използван за военни цели в разузнаването или в помощ на </w:t>
+      </w:r>
+      <w:r>
+        <w:rPr>
+          <w:rFonts w:ascii="Times New Roman" w:hAnsi="Times New Roman"/>
+          <w:color w:val="000000"/>
+          <w:sz w:val="24"/>
+          <w:szCs w:val="24"/>
+        </w:rPr>
+        <w:t>сапьорски</w:t>
+      </w:r>
+      <w:r>
+        <w:rPr>
+          <w:rFonts w:ascii="Times New Roman" w:hAnsi="Times New Roman"/>
+          <w:color w:val="000000"/>
+          <w:sz w:val="24"/>
+          <w:szCs w:val="24"/>
+        </w:rPr>
+        <w:t>те екипи при рисково обезвреждане на бомби, мини и т.н.</w:t>
+      </w:r>
+    </w:p>
+    <w:p>
+      <w:pPr>
+        <w:pStyle w:val="a6"/>
+        <w:jc w:val="both"/>
+        <w:rPr>
+          <w:rFonts w:ascii="Times New Roman" w:hAnsi="Times New Roman"/>
+          <w:color w:val="000000"/>
+          <w:sz w:val="24"/>
+          <w:szCs w:val="24"/>
+        </w:rPr>
+      </w:pPr>
+      <w:r>
+        <w:rPr>
+          <w:rFonts w:ascii="Times New Roman" w:hAnsi="Times New Roman"/>
+          <w:color w:val="000000"/>
+          <w:sz w:val="24"/>
+          <w:szCs w:val="24"/>
+        </w:rPr>
+        <w:t xml:space="preserve">Спрямо специфичната нужда, роботизираната количка може да бъде изключително функционална и може да </w:t>
+      </w:r>
+      <w:r>
+        <w:rPr>
+          <w:rFonts w:ascii="Times New Roman" w:hAnsi="Times New Roman"/>
+          <w:color w:val="000000"/>
+          <w:sz w:val="24"/>
+          <w:szCs w:val="24"/>
+        </w:rPr>
+        <w:t>допринесе</w:t>
+      </w:r>
+      <w:r>
+        <w:rPr>
+          <w:rFonts w:ascii="Times New Roman" w:hAnsi="Times New Roman"/>
+          <w:color w:val="000000"/>
+          <w:sz w:val="24"/>
+          <w:szCs w:val="24"/>
+        </w:rPr>
+        <w:t xml:space="preserve"> позитивно във почти вс</w:t>
+      </w:r>
+      <w:r>
+        <w:rPr>
+          <w:rFonts w:ascii="Times New Roman" w:hAnsi="Times New Roman"/>
+          <w:color w:val="000000"/>
+          <w:sz w:val="24"/>
+          <w:szCs w:val="24"/>
+        </w:rPr>
+        <w:t>яка индустрия и сфера на живота, с това доказваща изключителната нужда и важност на този проект.</w:t>
+      </w:r>
+    </w:p>
+    <w:p>
+      <w:pPr>
+        <w:pStyle w:val="a6"/>
+        <w:jc w:val="both"/>
+        <w:rPr>
+          <w:rFonts w:ascii="Times New Roman" w:hAnsi="Times New Roman"/>
+          <w:color w:val="000000"/>
+          <w:sz w:val="24"/>
+          <w:szCs w:val="24"/>
+          <w:lang w:val="en-US"/>
+        </w:rPr>
+      </w:pPr>
+      <w:r>
+        <w:rPr>
+          <w:rFonts w:ascii="Times New Roman" w:hAnsi="Times New Roman"/>
+          <w:color w:val="000000"/>
+          <w:sz w:val="24"/>
+          <w:szCs w:val="24"/>
+          <w:lang w:val="en-US"/>
+        </w:rPr>
+        <w:t xml:space="preserve">[1] </w:t>
+      </w:r>
+      <w:r>
+        <w:rPr>
+          <w:rFonts w:ascii="Times New Roman" w:hAnsi="Times New Roman"/>
+          <w:color w:val="000000"/>
+          <w:sz w:val="24"/>
+          <w:szCs w:val="24"/>
+        </w:rPr>
+        <w:t xml:space="preserve">Основните области на приложение на роботите са според извършваните </w:t>
+      </w:r>
+      <w:r>
+        <w:rPr>
+          <w:rFonts w:ascii="Times New Roman" w:hAnsi="Times New Roman"/>
+          <w:color w:val="000000"/>
+          <w:sz w:val="24"/>
+          <w:szCs w:val="24"/>
+        </w:rPr>
+        <w:t>от тях видове дейности са</w:t>
+      </w:r>
+      <w:r>
+        <w:rPr>
+          <w:rFonts w:ascii="Times New Roman" w:hAnsi="Times New Roman"/>
+          <w:color w:val="000000"/>
+          <w:sz w:val="24"/>
+          <w:szCs w:val="24"/>
+          <w:lang w:val="en-US"/>
+        </w:rPr>
+        <w:t>:</w:t>
+      </w:r>
+    </w:p>
+    <w:p>
+      <w:pPr>
+        <w:pStyle w:val="a6"/>
+        <w:jc w:val="both"/>
+        <w:rPr>
+          <w:rFonts w:ascii="Times New Roman" w:hAnsi="Times New Roman"/>
+          <w:color w:val="000000"/>
+          <w:sz w:val="24"/>
+          <w:szCs w:val="24"/>
+        </w:rPr>
+      </w:pPr>
+      <w:r>
+        <w:rPr>
+          <w:rFonts w:ascii="Times New Roman" w:hAnsi="Times New Roman"/>
+          <w:color w:val="000000"/>
+          <w:sz w:val="24"/>
+          <w:szCs w:val="24"/>
+          <w:lang w:val="en-US"/>
+        </w:rPr>
+        <w:t xml:space="preserve"> - </w:t>
+      </w:r>
+      <w:proofErr w:type="gramStart"/>
+      <w:r>
+        <w:rPr>
+          <w:rFonts w:ascii="Times New Roman" w:hAnsi="Times New Roman"/>
+          <w:color w:val="000000"/>
+          <w:sz w:val="24"/>
+          <w:szCs w:val="24"/>
+        </w:rPr>
+        <w:t>спомагателни</w:t>
+      </w:r>
+      <w:proofErr w:type="gramEnd"/>
+      <w:r>
+        <w:rPr>
+          <w:rFonts w:ascii="Times New Roman" w:hAnsi="Times New Roman"/>
+          <w:color w:val="000000"/>
+          <w:sz w:val="24"/>
+          <w:szCs w:val="24"/>
+        </w:rPr>
+        <w:t xml:space="preserve"> - </w:t>
+      </w:r>
+      <w:r>
+        <w:rPr>
+          <w:rFonts w:ascii="Times New Roman" w:hAnsi="Times New Roman"/>
+          <w:color w:val="000000"/>
+          <w:sz w:val="24"/>
+          <w:szCs w:val="24"/>
+        </w:rPr>
+        <w:t xml:space="preserve">обслужване на други машини и оборудване, </w:t>
+      </w:r>
+      <w:proofErr w:type="spellStart"/>
+      <w:r>
+        <w:rPr>
+          <w:rFonts w:ascii="Times New Roman" w:hAnsi="Times New Roman"/>
+          <w:color w:val="000000"/>
+          <w:sz w:val="24"/>
+          <w:szCs w:val="24"/>
+        </w:rPr>
+        <w:t>товароразтоварни</w:t>
+      </w:r>
+      <w:proofErr w:type="spellEnd"/>
+      <w:r>
+        <w:rPr>
+          <w:rFonts w:ascii="Times New Roman" w:hAnsi="Times New Roman"/>
+          <w:color w:val="000000"/>
+          <w:sz w:val="24"/>
+          <w:szCs w:val="24"/>
+        </w:rPr>
+        <w:t xml:space="preserve"> работи;</w:t>
+      </w:r>
+    </w:p>
+    <w:p>
+      <w:pPr>
+        <w:pStyle w:val="a6"/>
+        <w:jc w:val="both"/>
+        <w:rPr>
+          <w:rFonts w:ascii="Times New Roman" w:hAnsi="Times New Roman"/>
+          <w:color w:val="000000"/>
+          <w:sz w:val="24"/>
+          <w:szCs w:val="24"/>
+          <w:lang w:val="en-US"/>
+        </w:rPr>
+      </w:pPr>
+      <w:r>
+        <w:rPr>
+          <w:rFonts w:ascii="Times New Roman" w:hAnsi="Times New Roman"/>
+          <w:color w:val="000000"/>
+          <w:sz w:val="24"/>
+          <w:szCs w:val="24"/>
+        </w:rPr>
+        <w:t xml:space="preserve">- </w:t>
+      </w:r>
+      <w:r>
+        <w:rPr>
+          <w:rFonts w:ascii="Times New Roman" w:hAnsi="Times New Roman"/>
+          <w:color w:val="000000"/>
+          <w:sz w:val="24"/>
+          <w:szCs w:val="24"/>
+        </w:rPr>
+        <w:t>основни – заваряване, монтаж, нанасяне на покрития, рязане, шлифоване, лазерна обработка</w:t>
+      </w:r>
+      <w:r>
+        <w:rPr>
+          <w:rFonts w:ascii="Times New Roman" w:hAnsi="Times New Roman"/>
+          <w:color w:val="000000"/>
+          <w:sz w:val="24"/>
+          <w:szCs w:val="24"/>
+          <w:lang w:val="en-US"/>
+        </w:rPr>
+        <w:t>;</w:t>
+      </w:r>
+    </w:p>
+    <w:p>
+      <w:pPr>
+        <w:pStyle w:val="a6"/>
+        <w:jc w:val="both"/>
+        <w:rPr>
+          <w:rFonts w:ascii="Times New Roman" w:hAnsi="Times New Roman"/>
+          <w:color w:val="000000"/>
+          <w:sz w:val="24"/>
+          <w:szCs w:val="24"/>
+          <w:lang w:val="en-US"/>
+        </w:rPr>
+      </w:pPr>
+      <w:r>
+        <w:rPr>
+          <w:rFonts w:ascii="Times New Roman" w:hAnsi="Times New Roman"/>
+          <w:color w:val="000000"/>
+          <w:sz w:val="24"/>
+          <w:szCs w:val="24"/>
+          <w:lang w:val="en-US"/>
+        </w:rPr>
+        <w:t xml:space="preserve">- </w:t>
+      </w:r>
+      <w:proofErr w:type="spellStart"/>
+      <w:proofErr w:type="gramStart"/>
+      <w:r>
+        <w:rPr>
+          <w:rFonts w:ascii="Times New Roman" w:hAnsi="Times New Roman"/>
+          <w:color w:val="000000"/>
+          <w:sz w:val="24"/>
+          <w:szCs w:val="24"/>
+          <w:lang w:val="en-US"/>
+        </w:rPr>
+        <w:t>транспортни</w:t>
+      </w:r>
+      <w:proofErr w:type="spellEnd"/>
+      <w:proofErr w:type="gramEnd"/>
+      <w:r>
+        <w:rPr>
+          <w:rFonts w:ascii="Times New Roman" w:hAnsi="Times New Roman"/>
+          <w:color w:val="000000"/>
+          <w:sz w:val="24"/>
+          <w:szCs w:val="24"/>
+          <w:lang w:val="en-US"/>
+        </w:rPr>
+        <w:t xml:space="preserve"> – </w:t>
+      </w:r>
+      <w:proofErr w:type="spellStart"/>
+      <w:r>
+        <w:rPr>
+          <w:rFonts w:ascii="Times New Roman" w:hAnsi="Times New Roman"/>
+          <w:color w:val="000000"/>
+          <w:sz w:val="24"/>
+          <w:szCs w:val="24"/>
+          <w:lang w:val="en-US"/>
+        </w:rPr>
+        <w:t>пренос</w:t>
+      </w:r>
+      <w:proofErr w:type="spellEnd"/>
+      <w:r>
+        <w:rPr>
+          <w:rFonts w:ascii="Times New Roman" w:hAnsi="Times New Roman"/>
+          <w:color w:val="000000"/>
+          <w:sz w:val="24"/>
+          <w:szCs w:val="24"/>
+          <w:lang w:val="en-US"/>
+        </w:rPr>
+        <w:t xml:space="preserve"> </w:t>
+      </w:r>
+      <w:proofErr w:type="spellStart"/>
+      <w:r>
+        <w:rPr>
+          <w:rFonts w:ascii="Times New Roman" w:hAnsi="Times New Roman"/>
+          <w:color w:val="000000"/>
+          <w:sz w:val="24"/>
+          <w:szCs w:val="24"/>
+          <w:lang w:val="en-US"/>
+        </w:rPr>
+        <w:t>между</w:t>
+      </w:r>
+      <w:proofErr w:type="spellEnd"/>
+      <w:r>
+        <w:rPr>
+          <w:rFonts w:ascii="Times New Roman" w:hAnsi="Times New Roman"/>
+          <w:color w:val="000000"/>
+          <w:sz w:val="24"/>
+          <w:szCs w:val="24"/>
+          <w:lang w:val="en-US"/>
+        </w:rPr>
+        <w:t xml:space="preserve"> </w:t>
+      </w:r>
+      <w:proofErr w:type="spellStart"/>
+      <w:r>
+        <w:rPr>
+          <w:rFonts w:ascii="Times New Roman" w:hAnsi="Times New Roman"/>
+          <w:color w:val="000000"/>
+          <w:sz w:val="24"/>
+          <w:szCs w:val="24"/>
+          <w:lang w:val="en-US"/>
+        </w:rPr>
+        <w:t>машини</w:t>
+      </w:r>
+      <w:proofErr w:type="spellEnd"/>
+      <w:r>
+        <w:rPr>
+          <w:rFonts w:ascii="Times New Roman" w:hAnsi="Times New Roman"/>
+          <w:color w:val="000000"/>
+          <w:sz w:val="24"/>
+          <w:szCs w:val="24"/>
+          <w:lang w:val="en-US"/>
+        </w:rPr>
+        <w:t xml:space="preserve">, в </w:t>
+      </w:r>
+      <w:proofErr w:type="spellStart"/>
+      <w:r>
+        <w:rPr>
+          <w:rFonts w:ascii="Times New Roman" w:hAnsi="Times New Roman"/>
+          <w:color w:val="000000"/>
+          <w:sz w:val="24"/>
+          <w:szCs w:val="24"/>
+          <w:lang w:val="en-US"/>
+        </w:rPr>
+        <w:t>технологична</w:t>
+      </w:r>
+      <w:proofErr w:type="spellEnd"/>
+      <w:r>
+        <w:rPr>
+          <w:rFonts w:ascii="Times New Roman" w:hAnsi="Times New Roman"/>
+          <w:color w:val="000000"/>
+          <w:sz w:val="24"/>
+          <w:szCs w:val="24"/>
+          <w:lang w:val="en-US"/>
+        </w:rPr>
+        <w:t xml:space="preserve"> </w:t>
+      </w:r>
+      <w:proofErr w:type="spellStart"/>
+      <w:r>
+        <w:rPr>
+          <w:rFonts w:ascii="Times New Roman" w:hAnsi="Times New Roman"/>
+          <w:color w:val="000000"/>
+          <w:sz w:val="24"/>
+          <w:szCs w:val="24"/>
+          <w:lang w:val="en-US"/>
+        </w:rPr>
+        <w:t>линия</w:t>
+      </w:r>
+      <w:proofErr w:type="spellEnd"/>
+      <w:r>
+        <w:rPr>
+          <w:rFonts w:ascii="Times New Roman" w:hAnsi="Times New Roman"/>
+          <w:color w:val="000000"/>
+          <w:sz w:val="24"/>
+          <w:szCs w:val="24"/>
+          <w:lang w:val="en-US"/>
+        </w:rPr>
+        <w:t xml:space="preserve">, в </w:t>
+      </w:r>
+      <w:proofErr w:type="spellStart"/>
+      <w:r>
+        <w:rPr>
+          <w:rFonts w:ascii="Times New Roman" w:hAnsi="Times New Roman"/>
+          <w:color w:val="000000"/>
+          <w:sz w:val="24"/>
+          <w:szCs w:val="24"/>
+          <w:lang w:val="en-US"/>
+        </w:rPr>
+        <w:t>рамките</w:t>
+      </w:r>
+      <w:proofErr w:type="spellEnd"/>
+      <w:r>
+        <w:rPr>
+          <w:rFonts w:ascii="Times New Roman" w:hAnsi="Times New Roman"/>
+          <w:color w:val="000000"/>
+          <w:sz w:val="24"/>
+          <w:szCs w:val="24"/>
+          <w:lang w:val="en-US"/>
+        </w:rPr>
+        <w:t xml:space="preserve"> </w:t>
+      </w:r>
+      <w:proofErr w:type="spellStart"/>
+      <w:r>
+        <w:rPr>
+          <w:rFonts w:ascii="Times New Roman" w:hAnsi="Times New Roman"/>
+          <w:color w:val="000000"/>
+          <w:sz w:val="24"/>
+          <w:szCs w:val="24"/>
+          <w:lang w:val="en-US"/>
+        </w:rPr>
+        <w:t>на</w:t>
+      </w:r>
+      <w:proofErr w:type="spellEnd"/>
+      <w:r>
+        <w:rPr>
+          <w:rFonts w:ascii="Times New Roman" w:hAnsi="Times New Roman"/>
+          <w:color w:val="000000"/>
+          <w:sz w:val="24"/>
+          <w:szCs w:val="24"/>
+          <w:lang w:val="en-US"/>
+        </w:rPr>
+        <w:t xml:space="preserve"> </w:t>
+      </w:r>
+      <w:proofErr w:type="spellStart"/>
+      <w:r>
+        <w:rPr>
+          <w:rFonts w:ascii="Times New Roman" w:hAnsi="Times New Roman"/>
+          <w:color w:val="000000"/>
+          <w:sz w:val="24"/>
+          <w:szCs w:val="24"/>
+          <w:lang w:val="en-US"/>
+        </w:rPr>
+        <w:t>цеха</w:t>
+      </w:r>
+      <w:proofErr w:type="spellEnd"/>
+      <w:r>
+        <w:rPr>
+          <w:rFonts w:ascii="Times New Roman" w:hAnsi="Times New Roman"/>
+          <w:color w:val="000000"/>
+          <w:sz w:val="24"/>
+          <w:szCs w:val="24"/>
+          <w:lang w:val="en-US"/>
+        </w:rPr>
+        <w:t xml:space="preserve">, </w:t>
+      </w:r>
+      <w:proofErr w:type="spellStart"/>
+      <w:r>
+        <w:rPr>
+          <w:rFonts w:ascii="Times New Roman" w:hAnsi="Times New Roman"/>
+          <w:color w:val="000000"/>
+          <w:sz w:val="24"/>
+          <w:szCs w:val="24"/>
+          <w:lang w:val="en-US"/>
+        </w:rPr>
+        <w:t>извънцехов</w:t>
+      </w:r>
+      <w:proofErr w:type="spellEnd"/>
+      <w:r>
+        <w:rPr>
+          <w:rFonts w:ascii="Times New Roman" w:hAnsi="Times New Roman"/>
+          <w:color w:val="000000"/>
+          <w:sz w:val="24"/>
+          <w:szCs w:val="24"/>
+          <w:lang w:val="en-US"/>
+        </w:rPr>
+        <w:t xml:space="preserve"> </w:t>
+      </w:r>
+      <w:proofErr w:type="spellStart"/>
+      <w:r>
+        <w:rPr>
+          <w:rFonts w:ascii="Times New Roman" w:hAnsi="Times New Roman"/>
+          <w:color w:val="000000"/>
+          <w:sz w:val="24"/>
+          <w:szCs w:val="24"/>
+          <w:lang w:val="en-US"/>
+        </w:rPr>
+        <w:t>транспорт</w:t>
+      </w:r>
+      <w:proofErr w:type="spellEnd"/>
+      <w:r>
+        <w:rPr>
+          <w:rFonts w:ascii="Times New Roman" w:hAnsi="Times New Roman"/>
+          <w:color w:val="000000"/>
+          <w:sz w:val="24"/>
+          <w:szCs w:val="24"/>
+          <w:lang w:val="en-US"/>
+        </w:rPr>
+        <w:t xml:space="preserve">, </w:t>
+      </w:r>
+      <w:proofErr w:type="spellStart"/>
+      <w:r>
+        <w:rPr>
+          <w:rFonts w:ascii="Times New Roman" w:hAnsi="Times New Roman"/>
+          <w:color w:val="000000"/>
+          <w:sz w:val="24"/>
+          <w:szCs w:val="24"/>
+          <w:lang w:val="en-US"/>
+        </w:rPr>
+        <w:t>подреждане</w:t>
+      </w:r>
+      <w:proofErr w:type="spellEnd"/>
+      <w:r>
+        <w:rPr>
+          <w:rFonts w:ascii="Times New Roman" w:hAnsi="Times New Roman"/>
+          <w:color w:val="000000"/>
+          <w:sz w:val="24"/>
+          <w:szCs w:val="24"/>
+          <w:lang w:val="en-US"/>
+        </w:rPr>
+        <w:t>;</w:t>
+      </w:r>
+    </w:p>
+    <w:p>
+      <w:pPr>
+        <w:pStyle w:val="a6"/>
+        <w:jc w:val="both"/>
+        <w:rPr>
+          <w:rFonts w:ascii="Times New Roman" w:hAnsi="Times New Roman"/>
+          <w:color w:val="000000"/>
+          <w:sz w:val="24"/>
+          <w:szCs w:val="24"/>
+          <w:lang w:val="en-US"/>
+        </w:rPr>
+      </w:pPr>
+      <w:r>
+        <w:rPr>
+          <w:rFonts w:ascii="Times New Roman" w:hAnsi="Times New Roman"/>
+          <w:color w:val="000000"/>
+          <w:sz w:val="24"/>
+          <w:szCs w:val="24"/>
+          <w:lang w:val="en-US"/>
+        </w:rPr>
+        <w:t xml:space="preserve">- </w:t>
+      </w:r>
+      <w:proofErr w:type="spellStart"/>
+      <w:proofErr w:type="gramStart"/>
+      <w:r>
+        <w:rPr>
+          <w:rFonts w:ascii="Times New Roman" w:hAnsi="Times New Roman"/>
+          <w:color w:val="000000"/>
+          <w:sz w:val="24"/>
+          <w:szCs w:val="24"/>
+          <w:lang w:val="en-US"/>
+        </w:rPr>
+        <w:t>изследователски</w:t>
+      </w:r>
+      <w:proofErr w:type="spellEnd"/>
+      <w:proofErr w:type="gramEnd"/>
+      <w:r>
+        <w:rPr>
+          <w:rFonts w:ascii="Times New Roman" w:hAnsi="Times New Roman"/>
+          <w:color w:val="000000"/>
+          <w:sz w:val="24"/>
+          <w:szCs w:val="24"/>
+          <w:lang w:val="en-US"/>
+        </w:rPr>
+        <w:t xml:space="preserve">, </w:t>
+      </w:r>
+      <w:proofErr w:type="spellStart"/>
+      <w:r>
+        <w:rPr>
+          <w:rFonts w:ascii="Times New Roman" w:hAnsi="Times New Roman"/>
+          <w:color w:val="000000"/>
+          <w:sz w:val="24"/>
+          <w:szCs w:val="24"/>
+          <w:lang w:val="en-US"/>
+        </w:rPr>
+        <w:t>разузнавателни</w:t>
+      </w:r>
+      <w:proofErr w:type="spellEnd"/>
+      <w:r>
+        <w:rPr>
+          <w:rFonts w:ascii="Times New Roman" w:hAnsi="Times New Roman"/>
+          <w:color w:val="000000"/>
+          <w:sz w:val="24"/>
+          <w:szCs w:val="24"/>
+          <w:lang w:val="en-US"/>
+        </w:rPr>
+        <w:t xml:space="preserve">, </w:t>
+      </w:r>
+      <w:proofErr w:type="spellStart"/>
+      <w:r>
+        <w:rPr>
+          <w:rFonts w:ascii="Times New Roman" w:hAnsi="Times New Roman"/>
+          <w:color w:val="000000"/>
+          <w:sz w:val="24"/>
+          <w:szCs w:val="24"/>
+          <w:lang w:val="en-US"/>
+        </w:rPr>
+        <w:t>аварийно-спасителни</w:t>
+      </w:r>
+      <w:proofErr w:type="spellEnd"/>
+      <w:r>
+        <w:rPr>
+          <w:rFonts w:ascii="Times New Roman" w:hAnsi="Times New Roman"/>
+          <w:color w:val="000000"/>
+          <w:sz w:val="24"/>
+          <w:szCs w:val="24"/>
+          <w:lang w:val="en-US"/>
+        </w:rPr>
+        <w:t>;</w:t>
+      </w:r>
+    </w:p>
+    <w:p>
+      <w:pPr>
+        <w:pStyle w:val="a6"/>
+        <w:jc w:val="both"/>
+        <w:rPr>
+          <w:rFonts w:ascii="Times New Roman" w:hAnsi="Times New Roman"/>
+          <w:color w:val="000000"/>
+          <w:sz w:val="24"/>
+          <w:szCs w:val="24"/>
+          <w:lang w:val="en-US"/>
+        </w:rPr>
+      </w:pPr>
+      <w:r>
+        <w:rPr>
+          <w:rFonts w:ascii="Times New Roman" w:hAnsi="Times New Roman"/>
+          <w:color w:val="000000"/>
+          <w:sz w:val="24"/>
+          <w:szCs w:val="24"/>
+          <w:lang w:val="en-US"/>
+        </w:rPr>
+        <w:t xml:space="preserve">- </w:t>
+      </w:r>
+      <w:proofErr w:type="spellStart"/>
+      <w:proofErr w:type="gramStart"/>
+      <w:r>
+        <w:rPr>
+          <w:rFonts w:ascii="Times New Roman" w:hAnsi="Times New Roman"/>
+          <w:color w:val="000000"/>
+          <w:sz w:val="24"/>
+          <w:szCs w:val="24"/>
+          <w:lang w:val="en-US"/>
+        </w:rPr>
+        <w:t>медицински</w:t>
+      </w:r>
+      <w:proofErr w:type="spellEnd"/>
+      <w:proofErr w:type="gramEnd"/>
+      <w:r>
+        <w:rPr>
+          <w:rFonts w:ascii="Times New Roman" w:hAnsi="Times New Roman"/>
+          <w:color w:val="000000"/>
+          <w:sz w:val="24"/>
+          <w:szCs w:val="24"/>
+          <w:lang w:val="en-US"/>
+        </w:rPr>
+        <w:t xml:space="preserve">, </w:t>
+      </w:r>
+      <w:proofErr w:type="spellStart"/>
+      <w:r>
+        <w:rPr>
+          <w:rFonts w:ascii="Times New Roman" w:hAnsi="Times New Roman"/>
+          <w:color w:val="000000"/>
+          <w:sz w:val="24"/>
+          <w:szCs w:val="24"/>
+          <w:lang w:val="en-US"/>
+        </w:rPr>
+        <w:t>битови</w:t>
+      </w:r>
+      <w:proofErr w:type="spellEnd"/>
+      <w:r>
+        <w:rPr>
+          <w:rFonts w:ascii="Times New Roman" w:hAnsi="Times New Roman"/>
+          <w:color w:val="000000"/>
+          <w:sz w:val="24"/>
+          <w:szCs w:val="24"/>
+          <w:lang w:val="en-US"/>
+        </w:rPr>
+        <w:t xml:space="preserve">, </w:t>
+      </w:r>
+      <w:proofErr w:type="spellStart"/>
+      <w:r>
+        <w:rPr>
+          <w:rFonts w:ascii="Times New Roman" w:hAnsi="Times New Roman"/>
+          <w:color w:val="000000"/>
+          <w:sz w:val="24"/>
+          <w:szCs w:val="24"/>
+          <w:lang w:val="en-US"/>
+        </w:rPr>
+        <w:t>обслужващо-развлекателни</w:t>
+      </w:r>
+      <w:proofErr w:type="spellEnd"/>
+      <w:r>
+        <w:rPr>
+          <w:rFonts w:ascii="Times New Roman" w:hAnsi="Times New Roman"/>
+          <w:color w:val="000000"/>
+          <w:sz w:val="24"/>
+          <w:szCs w:val="24"/>
+          <w:lang w:val="en-US"/>
+        </w:rPr>
+        <w:t>;</w:t>
+      </w:r>
+    </w:p>
+    <w:p>
+      <w:pPr>
+        <w:pStyle w:val="a6"/>
+        <w:jc w:val="both"/>
+        <w:rPr>
+          <w:rFonts w:ascii="Times New Roman" w:hAnsi="Times New Roman"/>
+          <w:color w:val="000000"/>
+          <w:sz w:val="24"/>
+          <w:szCs w:val="24"/>
+        </w:rPr>
+      </w:pPr>
+      <w:r>
+        <w:rPr>
+          <w:rFonts w:ascii="Times New Roman" w:hAnsi="Times New Roman"/>
+          <w:color w:val="000000"/>
+          <w:sz w:val="24"/>
+          <w:szCs w:val="24"/>
+        </w:rPr>
+        <w:t xml:space="preserve">Като в зависимост от вида и функцията си роботите могат да бъдат различни по размер. Начинът на работа на продукта е прост, следователно водейки до ограничената му функция. За да бъде подобрена тя </w:t>
+      </w:r>
+      <w:r>
+        <w:rPr>
+          <w:rFonts w:ascii="Times New Roman" w:hAnsi="Times New Roman"/>
+          <w:color w:val="000000"/>
+          <w:sz w:val="24"/>
+          <w:szCs w:val="24"/>
+        </w:rPr>
+        <w:t xml:space="preserve">ще се наложи да погледнем към начина на работа на  </w:t>
+      </w:r>
+      <w:proofErr w:type="spellStart"/>
+      <w:r>
+        <w:rPr>
+          <w:rFonts w:ascii="Times New Roman" w:hAnsi="Times New Roman"/>
+          <w:color w:val="000000"/>
+          <w:sz w:val="24"/>
+          <w:szCs w:val="24"/>
+        </w:rPr>
+        <w:t>високомобилните</w:t>
+      </w:r>
+      <w:proofErr w:type="spellEnd"/>
+      <w:r>
+        <w:rPr>
+          <w:rFonts w:ascii="Times New Roman" w:hAnsi="Times New Roman"/>
+          <w:color w:val="000000"/>
+          <w:sz w:val="24"/>
+          <w:szCs w:val="24"/>
+        </w:rPr>
+        <w:t xml:space="preserve"> роботи.</w:t>
+      </w:r>
       <w:bookmarkStart w:id="0" w:name="_GoBack"/>
       <w:bookmarkEnd w:id="0"/>
     </w:p>
@@ -2952,55 +3999,530 @@
         <w:jc w:val="both"/>
         <w:rPr>
           <w:rFonts w:ascii="Times New Roman" w:hAnsi="Times New Roman"/>
-          <w:b/>
-          <w:color w:val="000000"/>
-          <w:sz w:val="24"/>
-          <w:szCs w:val="24"/>
-        </w:rPr>
-      </w:pPr>
-    </w:p>
-    <w:p>
-      <w:pPr>
-        <w:pStyle w:val="a6"/>
-        <w:jc w:val="both"/>
-        <w:rPr>
-          <w:rFonts w:ascii="Times New Roman" w:hAnsi="Times New Roman"/>
-          <w:b/>
-          <w:color w:val="000000"/>
-          <w:sz w:val="24"/>
-          <w:szCs w:val="24"/>
-        </w:rPr>
-      </w:pPr>
-    </w:p>
-    <w:p>
-      <w:pPr>
-        <w:pStyle w:val="a6"/>
-        <w:jc w:val="both"/>
-        <w:rPr>
-          <w:rFonts w:ascii="Times New Roman" w:hAnsi="Times New Roman"/>
-          <w:b/>
-          <w:color w:val="000000"/>
-          <w:sz w:val="24"/>
-          <w:szCs w:val="24"/>
-        </w:rPr>
-      </w:pPr>
-    </w:p>
-    <w:p>
-      <w:pPr>
-        <w:pStyle w:val="a6"/>
-        <w:jc w:val="both"/>
-        <w:rPr>
-          <w:rFonts w:ascii="Times New Roman" w:hAnsi="Times New Roman"/>
-          <w:b/>
-          <w:color w:val="000000"/>
-          <w:sz w:val="24"/>
-          <w:szCs w:val="24"/>
-        </w:rPr>
-      </w:pPr>
-    </w:p>
-    <w:p>
-      <w:pPr>
-        <w:pStyle w:val="a6"/>
+          <w:color w:val="000000"/>
+          <w:sz w:val="24"/>
+          <w:szCs w:val="24"/>
+          <w:lang w:val="en-US"/>
+        </w:rPr>
+      </w:pPr>
+    </w:p>
+    <w:p>
+      <w:pPr>
+        <w:spacing w:after="0"/>
+        <w:rPr>
+          <w:rFonts w:ascii="Times New Roman" w:hAnsi="Times New Roman"/>
+          <w:b/>
+          <w:sz w:val="24"/>
+          <w:szCs w:val="24"/>
+        </w:rPr>
+      </w:pPr>
+    </w:p>
+    <w:p>
+      <w:pPr>
+        <w:spacing w:after="0"/>
+        <w:rPr>
+          <w:rFonts w:ascii="Times New Roman" w:hAnsi="Times New Roman"/>
+          <w:b/>
+          <w:sz w:val="24"/>
+          <w:szCs w:val="24"/>
+        </w:rPr>
+      </w:pPr>
+    </w:p>
+    <w:p>
+      <w:pPr>
+        <w:spacing w:after="0"/>
+        <w:rPr>
+          <w:rFonts w:ascii="Times New Roman" w:hAnsi="Times New Roman"/>
+          <w:b/>
+          <w:sz w:val="24"/>
+          <w:szCs w:val="24"/>
+          <w:lang w:val="en-US"/>
+        </w:rPr>
+      </w:pPr>
+    </w:p>
+    <w:p>
+      <w:pPr>
+        <w:spacing w:after="0"/>
+        <w:rPr>
+          <w:rFonts w:ascii="Times New Roman" w:hAnsi="Times New Roman"/>
+          <w:b/>
+          <w:sz w:val="24"/>
+          <w:szCs w:val="24"/>
+          <w:lang w:val="en-US"/>
+        </w:rPr>
+      </w:pPr>
+    </w:p>
+    <w:p>
+      <w:pPr>
+        <w:spacing w:after="0"/>
+        <w:rPr>
+          <w:rFonts w:ascii="Times New Roman" w:hAnsi="Times New Roman"/>
+          <w:b/>
+          <w:sz w:val="24"/>
+          <w:szCs w:val="24"/>
+        </w:rPr>
+      </w:pPr>
+    </w:p>
+    <w:p>
+      <w:pPr>
+        <w:spacing w:after="0"/>
+        <w:rPr>
+          <w:rFonts w:ascii="Times New Roman" w:hAnsi="Times New Roman"/>
+          <w:b/>
+          <w:sz w:val="24"/>
+          <w:szCs w:val="24"/>
+        </w:rPr>
+      </w:pPr>
+    </w:p>
+    <w:p>
+      <w:pPr>
+        <w:spacing w:after="0"/>
+        <w:rPr>
+          <w:rFonts w:ascii="Times New Roman" w:hAnsi="Times New Roman"/>
+          <w:b/>
+          <w:sz w:val="24"/>
+          <w:szCs w:val="24"/>
+        </w:rPr>
+      </w:pPr>
+    </w:p>
+    <w:p>
+      <w:pPr>
+        <w:spacing w:after="0"/>
+        <w:rPr>
+          <w:rFonts w:ascii="Times New Roman" w:hAnsi="Times New Roman"/>
+          <w:b/>
+          <w:sz w:val="24"/>
+          <w:szCs w:val="24"/>
+        </w:rPr>
+      </w:pPr>
+    </w:p>
+    <w:p>
+      <w:pPr>
+        <w:spacing w:after="0"/>
+        <w:rPr>
+          <w:rFonts w:ascii="Times New Roman" w:hAnsi="Times New Roman"/>
+          <w:b/>
+          <w:sz w:val="24"/>
+          <w:szCs w:val="24"/>
+        </w:rPr>
+      </w:pPr>
+      <w:r>
+        <w:rPr>
+          <w:rFonts w:ascii="Times New Roman" w:hAnsi="Times New Roman"/>
+          <w:b/>
+          <w:sz w:val="24"/>
+          <w:szCs w:val="24"/>
+        </w:rPr>
+        <w:t>1.2. Съществуващи решения и реализации</w:t>
+      </w:r>
+    </w:p>
+    <w:p>
+      <w:pPr>
+        <w:pStyle w:val="a6"/>
+        <w:jc w:val="both"/>
+        <w:rPr>
+          <w:rFonts w:ascii="Times New Roman" w:hAnsi="Times New Roman"/>
+          <w:b/>
+          <w:color w:val="000000"/>
+          <w:sz w:val="24"/>
+          <w:szCs w:val="24"/>
+        </w:rPr>
+      </w:pPr>
+    </w:p>
+    <w:p>
+      <w:pPr>
+        <w:pStyle w:val="a6"/>
+        <w:jc w:val="both"/>
+        <w:rPr>
+          <w:rFonts w:ascii="Times New Roman" w:hAnsi="Times New Roman"/>
+          <w:b/>
+          <w:color w:val="000000"/>
+          <w:sz w:val="24"/>
+          <w:szCs w:val="24"/>
+        </w:rPr>
+      </w:pPr>
+    </w:p>
+    <w:p>
+      <w:pPr>
+        <w:pStyle w:val="a6"/>
+        <w:jc w:val="both"/>
+        <w:rPr>
+          <w:rFonts w:ascii="Times New Roman" w:hAnsi="Times New Roman"/>
+          <w:b/>
+          <w:color w:val="000000"/>
+          <w:sz w:val="24"/>
+          <w:szCs w:val="24"/>
+        </w:rPr>
+      </w:pPr>
+    </w:p>
+    <w:p>
+      <w:pPr>
+        <w:pStyle w:val="a6"/>
+        <w:jc w:val="both"/>
+        <w:rPr>
+          <w:rFonts w:ascii="Times New Roman" w:hAnsi="Times New Roman"/>
+          <w:b/>
+          <w:color w:val="000000"/>
+          <w:sz w:val="24"/>
+          <w:szCs w:val="24"/>
+        </w:rPr>
+      </w:pPr>
+    </w:p>
+    <w:p>
+      <w:pPr>
+        <w:pStyle w:val="a6"/>
+        <w:jc w:val="both"/>
+        <w:rPr>
+          <w:rFonts w:ascii="Times New Roman" w:hAnsi="Times New Roman"/>
+          <w:b/>
+          <w:color w:val="000000"/>
+          <w:sz w:val="24"/>
+          <w:szCs w:val="24"/>
+        </w:rPr>
+      </w:pPr>
+    </w:p>
+    <w:p>
+      <w:pPr>
+        <w:pStyle w:val="a6"/>
+        <w:jc w:val="both"/>
+        <w:rPr>
+          <w:rFonts w:ascii="Times New Roman" w:hAnsi="Times New Roman"/>
+          <w:b/>
+          <w:color w:val="000000"/>
+          <w:sz w:val="24"/>
+          <w:szCs w:val="24"/>
+        </w:rPr>
+      </w:pPr>
+    </w:p>
+    <w:p>
+      <w:pPr>
+        <w:pStyle w:val="a6"/>
+        <w:jc w:val="both"/>
+        <w:rPr>
+          <w:rFonts w:ascii="Times New Roman" w:hAnsi="Times New Roman"/>
+          <w:b/>
+          <w:color w:val="000000"/>
+          <w:sz w:val="24"/>
+          <w:szCs w:val="24"/>
+        </w:rPr>
+      </w:pPr>
+    </w:p>
+    <w:p>
+      <w:pPr>
+        <w:pStyle w:val="a6"/>
+        <w:jc w:val="both"/>
+        <w:rPr>
+          <w:rFonts w:ascii="Times New Roman" w:hAnsi="Times New Roman"/>
+          <w:b/>
+          <w:color w:val="000000"/>
+          <w:sz w:val="24"/>
+          <w:szCs w:val="24"/>
+        </w:rPr>
+      </w:pPr>
+    </w:p>
+    <w:p>
+      <w:pPr>
+        <w:pStyle w:val="a6"/>
+        <w:jc w:val="both"/>
+        <w:rPr>
+          <w:rFonts w:ascii="Times New Roman" w:hAnsi="Times New Roman"/>
+          <w:b/>
+          <w:color w:val="000000"/>
+          <w:sz w:val="24"/>
+          <w:szCs w:val="24"/>
+        </w:rPr>
+      </w:pPr>
+    </w:p>
+    <w:p>
+      <w:pPr>
+        <w:pStyle w:val="a6"/>
+        <w:jc w:val="both"/>
+        <w:rPr>
+          <w:rFonts w:ascii="Times New Roman" w:hAnsi="Times New Roman"/>
+          <w:b/>
+          <w:color w:val="000000"/>
+          <w:sz w:val="24"/>
+          <w:szCs w:val="24"/>
+        </w:rPr>
+      </w:pPr>
+    </w:p>
+    <w:p>
+      <w:pPr>
+        <w:pStyle w:val="a6"/>
+        <w:jc w:val="both"/>
+        <w:rPr>
+          <w:rFonts w:ascii="Times New Roman" w:hAnsi="Times New Roman"/>
+          <w:b/>
+          <w:color w:val="000000"/>
+          <w:sz w:val="24"/>
+          <w:szCs w:val="24"/>
+        </w:rPr>
+      </w:pPr>
+    </w:p>
+    <w:p>
+      <w:pPr>
+        <w:pStyle w:val="a6"/>
+        <w:jc w:val="both"/>
+        <w:rPr>
+          <w:rFonts w:ascii="Times New Roman" w:hAnsi="Times New Roman"/>
+          <w:b/>
+          <w:color w:val="000000"/>
+          <w:sz w:val="24"/>
+          <w:szCs w:val="24"/>
+        </w:rPr>
+      </w:pPr>
+    </w:p>
+    <w:p>
+      <w:pPr>
+        <w:pStyle w:val="a6"/>
+        <w:jc w:val="both"/>
+        <w:rPr>
+          <w:rFonts w:ascii="Times New Roman" w:hAnsi="Times New Roman"/>
+          <w:b/>
+          <w:color w:val="000000"/>
+          <w:sz w:val="24"/>
+          <w:szCs w:val="24"/>
+        </w:rPr>
+      </w:pPr>
+    </w:p>
+    <w:p>
+      <w:pPr>
+        <w:pStyle w:val="a6"/>
+        <w:jc w:val="both"/>
+        <w:rPr>
+          <w:rFonts w:ascii="Times New Roman" w:hAnsi="Times New Roman"/>
+          <w:b/>
+          <w:color w:val="000000"/>
+          <w:sz w:val="24"/>
+          <w:szCs w:val="24"/>
+        </w:rPr>
+      </w:pPr>
+    </w:p>
+    <w:p>
+      <w:pPr>
+        <w:pStyle w:val="a6"/>
+        <w:jc w:val="both"/>
+        <w:rPr>
+          <w:rFonts w:ascii="Times New Roman" w:hAnsi="Times New Roman"/>
+          <w:b/>
+          <w:color w:val="000000"/>
+          <w:sz w:val="24"/>
+          <w:szCs w:val="24"/>
+        </w:rPr>
+      </w:pPr>
+    </w:p>
+    <w:p>
+      <w:pPr>
+        <w:pStyle w:val="a6"/>
+        <w:jc w:val="both"/>
+        <w:rPr>
+          <w:rFonts w:ascii="Times New Roman" w:hAnsi="Times New Roman"/>
+          <w:b/>
+          <w:color w:val="000000"/>
+          <w:sz w:val="24"/>
+          <w:szCs w:val="24"/>
+        </w:rPr>
+      </w:pPr>
+    </w:p>
+    <w:p>
+      <w:pPr>
+        <w:pStyle w:val="a6"/>
+        <w:jc w:val="both"/>
+        <w:rPr>
+          <w:rFonts w:ascii="Times New Roman" w:hAnsi="Times New Roman"/>
+          <w:b/>
+          <w:color w:val="000000"/>
+          <w:sz w:val="24"/>
+          <w:szCs w:val="24"/>
+        </w:rPr>
+      </w:pPr>
+    </w:p>
+    <w:p>
+      <w:pPr>
+        <w:pStyle w:val="a6"/>
+        <w:jc w:val="both"/>
+        <w:rPr>
+          <w:rFonts w:ascii="Times New Roman" w:hAnsi="Times New Roman"/>
+          <w:b/>
+          <w:color w:val="000000"/>
+          <w:sz w:val="24"/>
+          <w:szCs w:val="24"/>
+        </w:rPr>
+      </w:pPr>
+    </w:p>
+    <w:p>
+      <w:pPr>
+        <w:pStyle w:val="a6"/>
+        <w:jc w:val="both"/>
+        <w:rPr>
+          <w:rFonts w:ascii="Times New Roman" w:hAnsi="Times New Roman"/>
+          <w:b/>
+          <w:color w:val="000000"/>
+          <w:sz w:val="24"/>
+          <w:szCs w:val="24"/>
+        </w:rPr>
+      </w:pPr>
+    </w:p>
+    <w:p>
+      <w:pPr>
+        <w:pStyle w:val="a6"/>
+        <w:jc w:val="both"/>
+        <w:rPr>
+          <w:rFonts w:ascii="Times New Roman" w:hAnsi="Times New Roman"/>
+          <w:b/>
+          <w:color w:val="000000"/>
+          <w:sz w:val="24"/>
+          <w:szCs w:val="24"/>
+        </w:rPr>
+      </w:pPr>
+    </w:p>
+    <w:p>
+      <w:pPr>
+        <w:pStyle w:val="a6"/>
+        <w:jc w:val="both"/>
+        <w:rPr>
+          <w:rFonts w:ascii="Times New Roman" w:hAnsi="Times New Roman"/>
+          <w:b/>
+          <w:color w:val="000000"/>
+          <w:sz w:val="24"/>
+          <w:szCs w:val="24"/>
+        </w:rPr>
+      </w:pPr>
+    </w:p>
+    <w:p>
+      <w:pPr>
+        <w:pStyle w:val="a6"/>
+        <w:jc w:val="both"/>
+        <w:rPr>
+          <w:rFonts w:ascii="Times New Roman" w:hAnsi="Times New Roman"/>
+          <w:b/>
+          <w:color w:val="000000"/>
+          <w:sz w:val="24"/>
+          <w:szCs w:val="24"/>
+        </w:rPr>
+      </w:pPr>
+    </w:p>
+    <w:p>
+      <w:pPr>
+        <w:pStyle w:val="a6"/>
+        <w:jc w:val="both"/>
+        <w:rPr>
+          <w:rFonts w:ascii="Times New Roman" w:hAnsi="Times New Roman"/>
+          <w:b/>
+          <w:color w:val="000000"/>
+          <w:sz w:val="24"/>
+          <w:szCs w:val="24"/>
+        </w:rPr>
+      </w:pPr>
+    </w:p>
+    <w:p>
+      <w:pPr>
+        <w:pStyle w:val="a6"/>
+        <w:jc w:val="both"/>
+        <w:rPr>
+          <w:rFonts w:ascii="Times New Roman" w:hAnsi="Times New Roman"/>
+          <w:b/>
+          <w:color w:val="000000"/>
+          <w:sz w:val="24"/>
+          <w:szCs w:val="24"/>
+        </w:rPr>
+      </w:pPr>
+    </w:p>
+    <w:p>
+      <w:pPr>
+        <w:pStyle w:val="a6"/>
+        <w:jc w:val="both"/>
+        <w:rPr>
+          <w:rFonts w:ascii="Times New Roman" w:hAnsi="Times New Roman"/>
+          <w:b/>
+          <w:color w:val="000000"/>
+          <w:sz w:val="24"/>
+          <w:szCs w:val="24"/>
+        </w:rPr>
+      </w:pPr>
+    </w:p>
+    <w:p>
+      <w:pPr>
+        <w:pStyle w:val="a6"/>
+        <w:jc w:val="both"/>
+        <w:rPr>
+          <w:rFonts w:ascii="Times New Roman" w:hAnsi="Times New Roman"/>
+          <w:b/>
+          <w:color w:val="000000"/>
+          <w:sz w:val="24"/>
+          <w:szCs w:val="24"/>
+        </w:rPr>
+      </w:pPr>
+    </w:p>
+    <w:p>
+      <w:pPr>
+        <w:pStyle w:val="a6"/>
+        <w:jc w:val="both"/>
+        <w:rPr>
+          <w:rFonts w:ascii="Times New Roman" w:hAnsi="Times New Roman"/>
+          <w:b/>
+          <w:color w:val="000000"/>
+          <w:sz w:val="24"/>
+          <w:szCs w:val="24"/>
+        </w:rPr>
+      </w:pPr>
+    </w:p>
+    <w:p>
+      <w:pPr>
+        <w:pStyle w:val="a6"/>
+        <w:jc w:val="both"/>
+        <w:rPr>
+          <w:rFonts w:ascii="Times New Roman" w:hAnsi="Times New Roman"/>
+          <w:b/>
+          <w:color w:val="000000"/>
+          <w:sz w:val="24"/>
+          <w:szCs w:val="24"/>
+        </w:rPr>
+      </w:pPr>
+    </w:p>
+    <w:p>
+      <w:pPr>
+        <w:pStyle w:val="a6"/>
+        <w:jc w:val="both"/>
+        <w:rPr>
+          <w:rFonts w:ascii="Times New Roman" w:hAnsi="Times New Roman"/>
+          <w:b/>
+          <w:color w:val="000000"/>
+          <w:sz w:val="24"/>
+          <w:szCs w:val="24"/>
+        </w:rPr>
+      </w:pPr>
+    </w:p>
+    <w:p>
+      <w:pPr>
+        <w:pStyle w:val="a6"/>
+        <w:jc w:val="both"/>
+        <w:rPr>
+          <w:rFonts w:ascii="Times New Roman" w:hAnsi="Times New Roman"/>
+          <w:b/>
+          <w:color w:val="000000"/>
+          <w:sz w:val="24"/>
+          <w:szCs w:val="24"/>
+        </w:rPr>
+      </w:pPr>
+    </w:p>
+    <w:p>
+      <w:pPr>
+        <w:pStyle w:val="a6"/>
+        <w:jc w:val="both"/>
+        <w:rPr>
+          <w:rFonts w:ascii="Times New Roman" w:hAnsi="Times New Roman"/>
+          <w:b/>
+          <w:color w:val="000000"/>
+          <w:sz w:val="24"/>
+          <w:szCs w:val="24"/>
+        </w:rPr>
+      </w:pPr>
+    </w:p>
+    <w:p>
+      <w:pPr>
+        <w:pStyle w:val="a6"/>
+        <w:jc w:val="both"/>
         <w:rPr>
           <w:rFonts w:ascii="Times New Roman" w:hAnsi="Times New Roman"/>
           <w:b/>
@@ -3028,8 +4550,7 @@
           <w:szCs w:val="24"/>
           <w:u w:val="single"/>
         </w:rPr>
-        <w:lastRenderedPageBreak/>
-        <w:t xml:space="preserve">ПЪРВА ГЛАВА </w:t>
+        <w:t xml:space="preserve">ВТОРА ГЛАВА </w:t>
       </w:r>
       <w:r>
         <w:rPr>
@@ -3038,539 +4559,8 @@
           <w:szCs w:val="24"/>
           <w:u w:val="single"/>
         </w:rPr>
-        <w:t>ПРОУЧВАНЕ НА ПОТРЕБНОСТИТЕ, НУЖДИТЕ, ЦЕЛЕВА ГРУПА</w:t>
-      </w:r>
-    </w:p>
-    <w:p>
-      <w:pPr>
-        <w:spacing w:after="0"/>
-        <w:rPr>
-          <w:rFonts w:ascii="Times New Roman" w:hAnsi="Times New Roman"/>
-          <w:sz w:val="24"/>
-          <w:szCs w:val="24"/>
-        </w:rPr>
-      </w:pPr>
-    </w:p>
-    <w:p>
-      <w:pPr>
-        <w:spacing w:after="0"/>
-        <w:rPr>
-          <w:rFonts w:ascii="Times New Roman" w:hAnsi="Times New Roman"/>
-          <w:sz w:val="24"/>
-          <w:szCs w:val="24"/>
-        </w:rPr>
-      </w:pPr>
-    </w:p>
-    <w:p>
-      <w:pPr>
-        <w:spacing w:after="0"/>
-        <w:rPr>
-          <w:rFonts w:ascii="Times New Roman" w:hAnsi="Times New Roman"/>
-          <w:b/>
-          <w:sz w:val="24"/>
-          <w:szCs w:val="24"/>
-        </w:rPr>
-      </w:pPr>
-      <w:r>
-        <w:rPr>
-          <w:rFonts w:ascii="Times New Roman" w:hAnsi="Times New Roman"/>
-          <w:b/>
-          <w:sz w:val="24"/>
-          <w:szCs w:val="24"/>
-        </w:rPr>
-        <w:t>1.1. Предпоставка за създаване на продукта</w:t>
-      </w:r>
-    </w:p>
-    <w:p>
-      <w:pPr>
-        <w:spacing w:after="0"/>
-        <w:rPr>
-          <w:rFonts w:ascii="Times New Roman" w:hAnsi="Times New Roman"/>
-          <w:b/>
-          <w:sz w:val="24"/>
-          <w:szCs w:val="24"/>
-        </w:rPr>
-      </w:pPr>
-    </w:p>
-    <w:p>
-      <w:pPr>
-        <w:spacing w:after="0"/>
-        <w:rPr>
-          <w:rFonts w:ascii="Times New Roman" w:hAnsi="Times New Roman"/>
-          <w:b/>
-          <w:sz w:val="24"/>
-          <w:szCs w:val="24"/>
-        </w:rPr>
-      </w:pPr>
-    </w:p>
-    <w:p>
-      <w:pPr>
-        <w:spacing w:after="0"/>
-        <w:rPr>
-          <w:rFonts w:ascii="Times New Roman" w:hAnsi="Times New Roman"/>
-          <w:b/>
-          <w:sz w:val="24"/>
-          <w:szCs w:val="24"/>
-        </w:rPr>
-      </w:pPr>
-    </w:p>
-    <w:p>
-      <w:pPr>
-        <w:spacing w:after="0"/>
-        <w:rPr>
-          <w:rFonts w:ascii="Times New Roman" w:hAnsi="Times New Roman"/>
-          <w:b/>
-          <w:sz w:val="24"/>
-          <w:szCs w:val="24"/>
-        </w:rPr>
-      </w:pPr>
-    </w:p>
-    <w:p>
-      <w:pPr>
-        <w:spacing w:after="0"/>
-        <w:rPr>
-          <w:rFonts w:ascii="Times New Roman" w:hAnsi="Times New Roman"/>
-          <w:b/>
-          <w:sz w:val="24"/>
-          <w:szCs w:val="24"/>
-        </w:rPr>
-      </w:pPr>
-    </w:p>
-    <w:p>
-      <w:pPr>
-        <w:spacing w:after="0"/>
-        <w:rPr>
-          <w:rFonts w:ascii="Times New Roman" w:hAnsi="Times New Roman"/>
-          <w:b/>
-          <w:sz w:val="24"/>
-          <w:szCs w:val="24"/>
-        </w:rPr>
-      </w:pPr>
-      <w:r>
-        <w:rPr>
-          <w:rFonts w:ascii="Times New Roman" w:hAnsi="Times New Roman"/>
-          <w:b/>
-          <w:sz w:val="24"/>
-          <w:szCs w:val="24"/>
-        </w:rPr>
-        <w:t>1.2. Съществуващи решения и реализации</w:t>
-      </w:r>
-    </w:p>
-    <w:p>
-      <w:pPr>
-        <w:pStyle w:val="a6"/>
-        <w:jc w:val="both"/>
-        <w:rPr>
-          <w:rFonts w:ascii="Times New Roman" w:hAnsi="Times New Roman"/>
-          <w:b/>
-          <w:color w:val="000000"/>
-          <w:sz w:val="24"/>
-          <w:szCs w:val="24"/>
-        </w:rPr>
-      </w:pPr>
-    </w:p>
-    <w:p>
-      <w:pPr>
-        <w:pStyle w:val="a6"/>
-        <w:jc w:val="both"/>
-        <w:rPr>
-          <w:rFonts w:ascii="Times New Roman" w:hAnsi="Times New Roman"/>
-          <w:b/>
-          <w:color w:val="000000"/>
-          <w:sz w:val="24"/>
-          <w:szCs w:val="24"/>
-        </w:rPr>
-      </w:pPr>
-    </w:p>
-    <w:p>
-      <w:pPr>
-        <w:pStyle w:val="a6"/>
-        <w:jc w:val="both"/>
-        <w:rPr>
-          <w:rFonts w:ascii="Times New Roman" w:hAnsi="Times New Roman"/>
-          <w:b/>
-          <w:color w:val="000000"/>
-          <w:sz w:val="24"/>
-          <w:szCs w:val="24"/>
-        </w:rPr>
-      </w:pPr>
-    </w:p>
-    <w:p>
-      <w:pPr>
-        <w:pStyle w:val="a6"/>
-        <w:jc w:val="both"/>
-        <w:rPr>
-          <w:rFonts w:ascii="Times New Roman" w:hAnsi="Times New Roman"/>
-          <w:b/>
-          <w:color w:val="000000"/>
-          <w:sz w:val="24"/>
-          <w:szCs w:val="24"/>
-        </w:rPr>
-      </w:pPr>
-    </w:p>
-    <w:p>
-      <w:pPr>
-        <w:pStyle w:val="a6"/>
-        <w:jc w:val="both"/>
-        <w:rPr>
-          <w:rFonts w:ascii="Times New Roman" w:hAnsi="Times New Roman"/>
-          <w:b/>
-          <w:color w:val="000000"/>
-          <w:sz w:val="24"/>
-          <w:szCs w:val="24"/>
-        </w:rPr>
-      </w:pPr>
-    </w:p>
-    <w:p>
-      <w:pPr>
-        <w:pStyle w:val="a6"/>
-        <w:jc w:val="both"/>
-        <w:rPr>
-          <w:rFonts w:ascii="Times New Roman" w:hAnsi="Times New Roman"/>
-          <w:b/>
-          <w:color w:val="000000"/>
-          <w:sz w:val="24"/>
-          <w:szCs w:val="24"/>
-        </w:rPr>
-      </w:pPr>
-    </w:p>
-    <w:p>
-      <w:pPr>
-        <w:pStyle w:val="a6"/>
-        <w:jc w:val="both"/>
-        <w:rPr>
-          <w:rFonts w:ascii="Times New Roman" w:hAnsi="Times New Roman"/>
-          <w:b/>
-          <w:color w:val="000000"/>
-          <w:sz w:val="24"/>
-          <w:szCs w:val="24"/>
-        </w:rPr>
-      </w:pPr>
-    </w:p>
-    <w:p>
-      <w:pPr>
-        <w:pStyle w:val="a6"/>
-        <w:jc w:val="both"/>
-        <w:rPr>
-          <w:rFonts w:ascii="Times New Roman" w:hAnsi="Times New Roman"/>
-          <w:b/>
-          <w:color w:val="000000"/>
-          <w:sz w:val="24"/>
-          <w:szCs w:val="24"/>
-        </w:rPr>
-      </w:pPr>
-    </w:p>
-    <w:p>
-      <w:pPr>
-        <w:pStyle w:val="a6"/>
-        <w:jc w:val="both"/>
-        <w:rPr>
-          <w:rFonts w:ascii="Times New Roman" w:hAnsi="Times New Roman"/>
-          <w:b/>
-          <w:color w:val="000000"/>
-          <w:sz w:val="24"/>
-          <w:szCs w:val="24"/>
-        </w:rPr>
-      </w:pPr>
-    </w:p>
-    <w:p>
-      <w:pPr>
-        <w:pStyle w:val="a6"/>
-        <w:jc w:val="both"/>
-        <w:rPr>
-          <w:rFonts w:ascii="Times New Roman" w:hAnsi="Times New Roman"/>
-          <w:b/>
-          <w:color w:val="000000"/>
-          <w:sz w:val="24"/>
-          <w:szCs w:val="24"/>
-        </w:rPr>
-      </w:pPr>
-    </w:p>
-    <w:p>
-      <w:pPr>
-        <w:pStyle w:val="a6"/>
-        <w:jc w:val="both"/>
-        <w:rPr>
-          <w:rFonts w:ascii="Times New Roman" w:hAnsi="Times New Roman"/>
-          <w:b/>
-          <w:color w:val="000000"/>
-          <w:sz w:val="24"/>
-          <w:szCs w:val="24"/>
-        </w:rPr>
-      </w:pPr>
-    </w:p>
-    <w:p>
-      <w:pPr>
-        <w:pStyle w:val="a6"/>
-        <w:jc w:val="both"/>
-        <w:rPr>
-          <w:rFonts w:ascii="Times New Roman" w:hAnsi="Times New Roman"/>
-          <w:b/>
-          <w:color w:val="000000"/>
-          <w:sz w:val="24"/>
-          <w:szCs w:val="24"/>
-        </w:rPr>
-      </w:pPr>
-    </w:p>
-    <w:p>
-      <w:pPr>
-        <w:pStyle w:val="a6"/>
-        <w:jc w:val="both"/>
-        <w:rPr>
-          <w:rFonts w:ascii="Times New Roman" w:hAnsi="Times New Roman"/>
-          <w:b/>
-          <w:color w:val="000000"/>
-          <w:sz w:val="24"/>
-          <w:szCs w:val="24"/>
-        </w:rPr>
-      </w:pPr>
-    </w:p>
-    <w:p>
-      <w:pPr>
-        <w:pStyle w:val="a6"/>
-        <w:jc w:val="both"/>
-        <w:rPr>
-          <w:rFonts w:ascii="Times New Roman" w:hAnsi="Times New Roman"/>
-          <w:b/>
-          <w:color w:val="000000"/>
-          <w:sz w:val="24"/>
-          <w:szCs w:val="24"/>
-        </w:rPr>
-      </w:pPr>
-    </w:p>
-    <w:p>
-      <w:pPr>
-        <w:pStyle w:val="a6"/>
-        <w:jc w:val="both"/>
-        <w:rPr>
-          <w:rFonts w:ascii="Times New Roman" w:hAnsi="Times New Roman"/>
-          <w:b/>
-          <w:color w:val="000000"/>
-          <w:sz w:val="24"/>
-          <w:szCs w:val="24"/>
-        </w:rPr>
-      </w:pPr>
-    </w:p>
-    <w:p>
-      <w:pPr>
-        <w:pStyle w:val="a6"/>
-        <w:jc w:val="both"/>
-        <w:rPr>
-          <w:rFonts w:ascii="Times New Roman" w:hAnsi="Times New Roman"/>
-          <w:b/>
-          <w:color w:val="000000"/>
-          <w:sz w:val="24"/>
-          <w:szCs w:val="24"/>
-        </w:rPr>
-      </w:pPr>
-    </w:p>
-    <w:p>
-      <w:pPr>
-        <w:pStyle w:val="a6"/>
-        <w:jc w:val="both"/>
-        <w:rPr>
-          <w:rFonts w:ascii="Times New Roman" w:hAnsi="Times New Roman"/>
-          <w:b/>
-          <w:color w:val="000000"/>
-          <w:sz w:val="24"/>
-          <w:szCs w:val="24"/>
-        </w:rPr>
-      </w:pPr>
-    </w:p>
-    <w:p>
-      <w:pPr>
-        <w:pStyle w:val="a6"/>
-        <w:jc w:val="both"/>
-        <w:rPr>
-          <w:rFonts w:ascii="Times New Roman" w:hAnsi="Times New Roman"/>
-          <w:b/>
-          <w:color w:val="000000"/>
-          <w:sz w:val="24"/>
-          <w:szCs w:val="24"/>
-        </w:rPr>
-      </w:pPr>
-    </w:p>
-    <w:p>
-      <w:pPr>
-        <w:pStyle w:val="a6"/>
-        <w:jc w:val="both"/>
-        <w:rPr>
-          <w:rFonts w:ascii="Times New Roman" w:hAnsi="Times New Roman"/>
-          <w:b/>
-          <w:color w:val="000000"/>
-          <w:sz w:val="24"/>
-          <w:szCs w:val="24"/>
-        </w:rPr>
-      </w:pPr>
-    </w:p>
-    <w:p>
-      <w:pPr>
-        <w:pStyle w:val="a6"/>
-        <w:jc w:val="both"/>
-        <w:rPr>
-          <w:rFonts w:ascii="Times New Roman" w:hAnsi="Times New Roman"/>
-          <w:b/>
-          <w:color w:val="000000"/>
-          <w:sz w:val="24"/>
-          <w:szCs w:val="24"/>
-        </w:rPr>
-      </w:pPr>
-    </w:p>
-    <w:p>
-      <w:pPr>
-        <w:pStyle w:val="a6"/>
-        <w:jc w:val="both"/>
-        <w:rPr>
-          <w:rFonts w:ascii="Times New Roman" w:hAnsi="Times New Roman"/>
-          <w:b/>
-          <w:color w:val="000000"/>
-          <w:sz w:val="24"/>
-          <w:szCs w:val="24"/>
-        </w:rPr>
-      </w:pPr>
-    </w:p>
-    <w:p>
-      <w:pPr>
-        <w:pStyle w:val="a6"/>
-        <w:jc w:val="both"/>
-        <w:rPr>
-          <w:rFonts w:ascii="Times New Roman" w:hAnsi="Times New Roman"/>
-          <w:b/>
-          <w:color w:val="000000"/>
-          <w:sz w:val="24"/>
-          <w:szCs w:val="24"/>
-        </w:rPr>
-      </w:pPr>
-    </w:p>
-    <w:p>
-      <w:pPr>
-        <w:pStyle w:val="a6"/>
-        <w:jc w:val="both"/>
-        <w:rPr>
-          <w:rFonts w:ascii="Times New Roman" w:hAnsi="Times New Roman"/>
-          <w:b/>
-          <w:color w:val="000000"/>
-          <w:sz w:val="24"/>
-          <w:szCs w:val="24"/>
-        </w:rPr>
-      </w:pPr>
-    </w:p>
-    <w:p>
-      <w:pPr>
-        <w:pStyle w:val="a6"/>
-        <w:jc w:val="both"/>
-        <w:rPr>
-          <w:rFonts w:ascii="Times New Roman" w:hAnsi="Times New Roman"/>
-          <w:b/>
-          <w:color w:val="000000"/>
-          <w:sz w:val="24"/>
-          <w:szCs w:val="24"/>
-        </w:rPr>
-      </w:pPr>
-    </w:p>
-    <w:p>
-      <w:pPr>
-        <w:pStyle w:val="a6"/>
-        <w:jc w:val="both"/>
-        <w:rPr>
-          <w:rFonts w:ascii="Times New Roman" w:hAnsi="Times New Roman"/>
-          <w:b/>
-          <w:color w:val="000000"/>
-          <w:sz w:val="24"/>
-          <w:szCs w:val="24"/>
-        </w:rPr>
-      </w:pPr>
-    </w:p>
-    <w:p>
-      <w:pPr>
-        <w:pStyle w:val="a6"/>
-        <w:jc w:val="both"/>
-        <w:rPr>
-          <w:rFonts w:ascii="Times New Roman" w:hAnsi="Times New Roman"/>
-          <w:b/>
-          <w:color w:val="000000"/>
-          <w:sz w:val="24"/>
-          <w:szCs w:val="24"/>
-        </w:rPr>
-      </w:pPr>
-    </w:p>
-    <w:p>
-      <w:pPr>
-        <w:pStyle w:val="a6"/>
-        <w:jc w:val="both"/>
-        <w:rPr>
-          <w:rFonts w:ascii="Times New Roman" w:hAnsi="Times New Roman"/>
-          <w:b/>
-          <w:color w:val="000000"/>
-          <w:sz w:val="24"/>
-          <w:szCs w:val="24"/>
-        </w:rPr>
-      </w:pPr>
-    </w:p>
-    <w:p>
-      <w:pPr>
-        <w:pStyle w:val="a6"/>
-        <w:jc w:val="both"/>
-        <w:rPr>
-          <w:rFonts w:ascii="Times New Roman" w:hAnsi="Times New Roman"/>
-          <w:b/>
-          <w:color w:val="000000"/>
-          <w:sz w:val="24"/>
-          <w:szCs w:val="24"/>
-        </w:rPr>
-      </w:pPr>
-    </w:p>
-    <w:p>
-      <w:pPr>
-        <w:pStyle w:val="a6"/>
-        <w:jc w:val="both"/>
-        <w:rPr>
-          <w:rFonts w:ascii="Times New Roman" w:hAnsi="Times New Roman"/>
-          <w:b/>
-          <w:color w:val="000000"/>
-          <w:sz w:val="24"/>
-          <w:szCs w:val="24"/>
-        </w:rPr>
-      </w:pPr>
-    </w:p>
-    <w:p>
-      <w:pPr>
-        <w:pStyle w:val="a6"/>
-        <w:jc w:val="both"/>
-        <w:rPr>
-          <w:rFonts w:ascii="Times New Roman" w:hAnsi="Times New Roman"/>
-          <w:b/>
-          <w:color w:val="000000"/>
-          <w:sz w:val="24"/>
-          <w:szCs w:val="24"/>
-        </w:rPr>
-      </w:pPr>
-    </w:p>
-    <w:p>
-      <w:pPr>
-        <w:pStyle w:val="a6"/>
-        <w:jc w:val="both"/>
-        <w:rPr>
-          <w:rFonts w:ascii="Times New Roman" w:hAnsi="Times New Roman"/>
-          <w:b/>
-          <w:color w:val="000000"/>
-          <w:sz w:val="24"/>
-          <w:szCs w:val="24"/>
-        </w:rPr>
-      </w:pPr>
-    </w:p>
-    <w:p>
-      <w:pPr>
-        <w:pStyle w:val="a6"/>
-        <w:jc w:val="both"/>
-        <w:rPr>
-          <w:rFonts w:ascii="Times New Roman" w:hAnsi="Times New Roman"/>
-          <w:b/>
-          <w:color w:val="000000"/>
-          <w:sz w:val="24"/>
-          <w:szCs w:val="24"/>
-        </w:rPr>
-      </w:pPr>
+        <w:t>ОПИСАНИЕ НА РАЗВОЙНАТА СРЕДА И АЛГОРИТМИТЕ НА РАЗРАБОТКАТА</w:t>
+      </w:r>
     </w:p>
     <w:p>
       <w:pPr>
@@ -3582,550 +4572,549 @@
           <w:u w:val="single"/>
         </w:rPr>
       </w:pPr>
-      <w:r>
-        <w:rPr>
-          <w:rFonts w:ascii="Times New Roman" w:hAnsi="Times New Roman"/>
-          <w:b/>
+    </w:p>
+    <w:p>
+      <w:pPr>
+        <w:spacing w:after="0"/>
+        <w:rPr>
+          <w:rFonts w:ascii="Times New Roman" w:hAnsi="Times New Roman"/>
           <w:sz w:val="24"/>
           <w:szCs w:val="24"/>
           <w:u w:val="single"/>
         </w:rPr>
-        <w:t xml:space="preserve">ВТОРА ГЛАВА </w:t>
-      </w:r>
-      <w:r>
+      </w:pPr>
+    </w:p>
+    <w:p>
+      <w:pPr>
+        <w:spacing w:after="0"/>
+        <w:rPr>
+          <w:rFonts w:ascii="Times New Roman" w:hAnsi="Times New Roman"/>
+          <w:b/>
+          <w:sz w:val="24"/>
+          <w:szCs w:val="24"/>
+        </w:rPr>
+      </w:pPr>
+      <w:r>
+        <w:rPr>
+          <w:rFonts w:ascii="Times New Roman" w:hAnsi="Times New Roman"/>
+          <w:b/>
+          <w:sz w:val="24"/>
+          <w:szCs w:val="24"/>
+        </w:rPr>
+        <w:t>2.1. Избор и описание на развойна платка</w:t>
+      </w:r>
+    </w:p>
+    <w:p>
+      <w:pPr>
+        <w:spacing w:after="0"/>
+        <w:rPr>
+          <w:rFonts w:ascii="Times New Roman" w:hAnsi="Times New Roman"/>
+          <w:b/>
+          <w:sz w:val="24"/>
+          <w:szCs w:val="24"/>
+        </w:rPr>
+      </w:pPr>
+    </w:p>
+    <w:p>
+      <w:pPr>
+        <w:spacing w:after="0"/>
+        <w:rPr>
+          <w:rFonts w:ascii="Times New Roman" w:hAnsi="Times New Roman"/>
+          <w:b/>
+          <w:sz w:val="24"/>
+          <w:szCs w:val="24"/>
+        </w:rPr>
+      </w:pPr>
+    </w:p>
+    <w:p>
+      <w:pPr>
+        <w:spacing w:after="0"/>
+        <w:rPr>
+          <w:rFonts w:ascii="Times New Roman" w:hAnsi="Times New Roman"/>
+          <w:b/>
+          <w:sz w:val="24"/>
+          <w:szCs w:val="24"/>
+        </w:rPr>
+      </w:pPr>
+    </w:p>
+    <w:p>
+      <w:pPr>
+        <w:spacing w:after="0"/>
+        <w:rPr>
+          <w:rFonts w:ascii="Times New Roman" w:hAnsi="Times New Roman"/>
+          <w:b/>
+          <w:sz w:val="24"/>
+          <w:szCs w:val="24"/>
+        </w:rPr>
+      </w:pPr>
+      <w:r>
+        <w:rPr>
+          <w:rFonts w:ascii="Times New Roman" w:hAnsi="Times New Roman"/>
+          <w:b/>
+          <w:sz w:val="24"/>
+          <w:szCs w:val="24"/>
+        </w:rPr>
+        <w:t>2.2. Описание на развойната среда</w:t>
+      </w:r>
+    </w:p>
+    <w:p>
+      <w:pPr>
+        <w:spacing w:after="0"/>
+        <w:rPr>
+          <w:rFonts w:ascii="Times New Roman" w:hAnsi="Times New Roman"/>
+          <w:b/>
+          <w:sz w:val="24"/>
+          <w:szCs w:val="24"/>
+        </w:rPr>
+      </w:pPr>
+    </w:p>
+    <w:p>
+      <w:pPr>
+        <w:spacing w:after="0"/>
+        <w:rPr>
+          <w:rFonts w:ascii="Times New Roman" w:hAnsi="Times New Roman"/>
+          <w:b/>
+          <w:sz w:val="24"/>
+          <w:szCs w:val="24"/>
+        </w:rPr>
+      </w:pPr>
+    </w:p>
+    <w:p>
+      <w:pPr>
+        <w:spacing w:after="0"/>
+        <w:rPr>
+          <w:rFonts w:ascii="Times New Roman" w:hAnsi="Times New Roman"/>
+          <w:b/>
+          <w:sz w:val="24"/>
+          <w:szCs w:val="24"/>
+        </w:rPr>
+      </w:pPr>
+    </w:p>
+    <w:p>
+      <w:pPr>
+        <w:spacing w:after="0"/>
+        <w:rPr>
+          <w:rFonts w:ascii="Times New Roman" w:hAnsi="Times New Roman"/>
+          <w:b/>
+          <w:sz w:val="24"/>
+          <w:szCs w:val="24"/>
+        </w:rPr>
+      </w:pPr>
+      <w:r>
+        <w:rPr>
+          <w:rFonts w:ascii="Times New Roman" w:hAnsi="Times New Roman"/>
+          <w:b/>
+          <w:sz w:val="24"/>
+          <w:szCs w:val="24"/>
+        </w:rPr>
+        <w:t>2.3. Изчертаване на блокови схеми на алгоритмите</w:t>
+      </w:r>
+    </w:p>
+    <w:p>
+      <w:pPr>
+        <w:spacing w:after="0"/>
+        <w:rPr>
+          <w:rFonts w:ascii="Times New Roman" w:hAnsi="Times New Roman"/>
+          <w:b/>
+          <w:sz w:val="24"/>
+          <w:szCs w:val="24"/>
+        </w:rPr>
+      </w:pPr>
+    </w:p>
+    <w:p>
+      <w:pPr>
+        <w:spacing w:after="0"/>
+        <w:rPr>
+          <w:rFonts w:ascii="Times New Roman" w:hAnsi="Times New Roman"/>
+          <w:b/>
+          <w:sz w:val="24"/>
+          <w:szCs w:val="24"/>
+        </w:rPr>
+      </w:pPr>
+    </w:p>
+    <w:p>
+      <w:pPr>
+        <w:spacing w:after="0"/>
+        <w:rPr>
+          <w:rFonts w:ascii="Times New Roman" w:hAnsi="Times New Roman"/>
+          <w:b/>
+          <w:sz w:val="24"/>
+          <w:szCs w:val="24"/>
+        </w:rPr>
+      </w:pPr>
+    </w:p>
+    <w:p>
+      <w:pPr>
+        <w:spacing w:after="0"/>
+        <w:rPr>
+          <w:rFonts w:ascii="Times New Roman" w:hAnsi="Times New Roman"/>
+          <w:b/>
+          <w:sz w:val="24"/>
+          <w:szCs w:val="24"/>
+        </w:rPr>
+      </w:pPr>
+    </w:p>
+    <w:p>
+      <w:pPr>
+        <w:spacing w:after="0"/>
+        <w:rPr>
+          <w:rFonts w:ascii="Times New Roman" w:hAnsi="Times New Roman"/>
+          <w:b/>
+          <w:sz w:val="24"/>
+          <w:szCs w:val="24"/>
+        </w:rPr>
+      </w:pPr>
+      <w:r>
+        <w:rPr>
+          <w:rFonts w:ascii="Times New Roman" w:hAnsi="Times New Roman"/>
+          <w:b/>
+          <w:sz w:val="24"/>
+          <w:szCs w:val="24"/>
+        </w:rPr>
+        <w:t>2.4. Описание на алгоритмите</w:t>
+      </w:r>
+    </w:p>
+    <w:p>
+      <w:pPr>
+        <w:pStyle w:val="a6"/>
+        <w:jc w:val="both"/>
+        <w:rPr>
+          <w:rFonts w:ascii="Times New Roman" w:hAnsi="Times New Roman"/>
+          <w:b/>
+          <w:color w:val="000000"/>
+          <w:sz w:val="24"/>
+          <w:szCs w:val="24"/>
+        </w:rPr>
+      </w:pPr>
+    </w:p>
+    <w:p>
+      <w:pPr>
+        <w:pStyle w:val="a6"/>
+        <w:jc w:val="both"/>
+        <w:rPr>
+          <w:rFonts w:ascii="Times New Roman" w:hAnsi="Times New Roman"/>
+          <w:b/>
+          <w:color w:val="000000"/>
+          <w:sz w:val="24"/>
+          <w:szCs w:val="24"/>
+        </w:rPr>
+      </w:pPr>
+    </w:p>
+    <w:p>
+      <w:pPr>
+        <w:pStyle w:val="a6"/>
+        <w:jc w:val="both"/>
+        <w:rPr>
+          <w:rFonts w:ascii="Times New Roman" w:hAnsi="Times New Roman"/>
+          <w:b/>
+          <w:color w:val="000000"/>
+          <w:sz w:val="24"/>
+          <w:szCs w:val="24"/>
+        </w:rPr>
+      </w:pPr>
+    </w:p>
+    <w:p>
+      <w:pPr>
+        <w:pStyle w:val="a6"/>
+        <w:jc w:val="both"/>
+        <w:rPr>
+          <w:rFonts w:ascii="Times New Roman" w:hAnsi="Times New Roman"/>
+          <w:b/>
+          <w:color w:val="000000"/>
+          <w:sz w:val="24"/>
+          <w:szCs w:val="24"/>
+        </w:rPr>
+      </w:pPr>
+    </w:p>
+    <w:p>
+      <w:pPr>
+        <w:pStyle w:val="a6"/>
+        <w:jc w:val="both"/>
+        <w:rPr>
+          <w:rFonts w:ascii="Times New Roman" w:hAnsi="Times New Roman"/>
+          <w:b/>
+          <w:color w:val="000000"/>
+          <w:sz w:val="24"/>
+          <w:szCs w:val="24"/>
+        </w:rPr>
+      </w:pPr>
+    </w:p>
+    <w:p>
+      <w:pPr>
+        <w:pStyle w:val="a6"/>
+        <w:jc w:val="both"/>
+        <w:rPr>
+          <w:rFonts w:ascii="Times New Roman" w:hAnsi="Times New Roman"/>
+          <w:b/>
+          <w:color w:val="000000"/>
+          <w:sz w:val="24"/>
+          <w:szCs w:val="24"/>
+        </w:rPr>
+      </w:pPr>
+    </w:p>
+    <w:p>
+      <w:pPr>
+        <w:pStyle w:val="a6"/>
+        <w:jc w:val="both"/>
+        <w:rPr>
+          <w:rFonts w:ascii="Times New Roman" w:hAnsi="Times New Roman"/>
+          <w:b/>
+          <w:color w:val="000000"/>
+          <w:sz w:val="24"/>
+          <w:szCs w:val="24"/>
+        </w:rPr>
+      </w:pPr>
+    </w:p>
+    <w:p>
+      <w:pPr>
+        <w:pStyle w:val="a6"/>
+        <w:jc w:val="both"/>
+        <w:rPr>
+          <w:rFonts w:ascii="Times New Roman" w:hAnsi="Times New Roman"/>
+          <w:b/>
+          <w:color w:val="000000"/>
+          <w:sz w:val="24"/>
+          <w:szCs w:val="24"/>
+        </w:rPr>
+      </w:pPr>
+    </w:p>
+    <w:p>
+      <w:pPr>
+        <w:pStyle w:val="a6"/>
+        <w:jc w:val="both"/>
+        <w:rPr>
+          <w:rFonts w:ascii="Times New Roman" w:hAnsi="Times New Roman"/>
+          <w:b/>
+          <w:color w:val="000000"/>
+          <w:sz w:val="24"/>
+          <w:szCs w:val="24"/>
+        </w:rPr>
+      </w:pPr>
+    </w:p>
+    <w:p>
+      <w:pPr>
+        <w:pStyle w:val="a6"/>
+        <w:jc w:val="both"/>
+        <w:rPr>
+          <w:rFonts w:ascii="Times New Roman" w:hAnsi="Times New Roman"/>
+          <w:b/>
+          <w:color w:val="000000"/>
+          <w:sz w:val="24"/>
+          <w:szCs w:val="24"/>
+        </w:rPr>
+      </w:pPr>
+    </w:p>
+    <w:p>
+      <w:pPr>
+        <w:pStyle w:val="a6"/>
+        <w:jc w:val="both"/>
+        <w:rPr>
+          <w:rFonts w:ascii="Times New Roman" w:hAnsi="Times New Roman"/>
+          <w:b/>
+          <w:color w:val="000000"/>
+          <w:sz w:val="24"/>
+          <w:szCs w:val="24"/>
+        </w:rPr>
+      </w:pPr>
+    </w:p>
+    <w:p>
+      <w:pPr>
+        <w:pStyle w:val="a6"/>
+        <w:jc w:val="both"/>
+        <w:rPr>
+          <w:rFonts w:ascii="Times New Roman" w:hAnsi="Times New Roman"/>
+          <w:b/>
+          <w:color w:val="000000"/>
+          <w:sz w:val="24"/>
+          <w:szCs w:val="24"/>
+        </w:rPr>
+      </w:pPr>
+    </w:p>
+    <w:p>
+      <w:pPr>
+        <w:pStyle w:val="a6"/>
+        <w:jc w:val="both"/>
+        <w:rPr>
+          <w:rFonts w:ascii="Times New Roman" w:hAnsi="Times New Roman"/>
+          <w:b/>
+          <w:color w:val="000000"/>
+          <w:sz w:val="24"/>
+          <w:szCs w:val="24"/>
+        </w:rPr>
+      </w:pPr>
+    </w:p>
+    <w:p>
+      <w:pPr>
+        <w:pStyle w:val="a6"/>
+        <w:jc w:val="both"/>
+        <w:rPr>
+          <w:rFonts w:ascii="Times New Roman" w:hAnsi="Times New Roman"/>
+          <w:b/>
+          <w:color w:val="000000"/>
+          <w:sz w:val="24"/>
+          <w:szCs w:val="24"/>
+        </w:rPr>
+      </w:pPr>
+    </w:p>
+    <w:p>
+      <w:pPr>
+        <w:pStyle w:val="a6"/>
+        <w:jc w:val="both"/>
+        <w:rPr>
+          <w:rFonts w:ascii="Times New Roman" w:hAnsi="Times New Roman"/>
+          <w:b/>
+          <w:color w:val="000000"/>
+          <w:sz w:val="24"/>
+          <w:szCs w:val="24"/>
+        </w:rPr>
+      </w:pPr>
+    </w:p>
+    <w:p>
+      <w:pPr>
+        <w:pStyle w:val="a6"/>
+        <w:jc w:val="both"/>
+        <w:rPr>
+          <w:rFonts w:ascii="Times New Roman" w:hAnsi="Times New Roman"/>
+          <w:b/>
+          <w:color w:val="000000"/>
+          <w:sz w:val="24"/>
+          <w:szCs w:val="24"/>
+        </w:rPr>
+      </w:pPr>
+    </w:p>
+    <w:p>
+      <w:pPr>
+        <w:pStyle w:val="a6"/>
+        <w:jc w:val="both"/>
+        <w:rPr>
+          <w:rFonts w:ascii="Times New Roman" w:hAnsi="Times New Roman"/>
+          <w:b/>
+          <w:color w:val="000000"/>
+          <w:sz w:val="24"/>
+          <w:szCs w:val="24"/>
+        </w:rPr>
+      </w:pPr>
+    </w:p>
+    <w:p>
+      <w:pPr>
+        <w:pStyle w:val="a6"/>
+        <w:jc w:val="both"/>
+        <w:rPr>
+          <w:rFonts w:ascii="Times New Roman" w:hAnsi="Times New Roman"/>
+          <w:b/>
+          <w:color w:val="000000"/>
+          <w:sz w:val="24"/>
+          <w:szCs w:val="24"/>
+        </w:rPr>
+      </w:pPr>
+    </w:p>
+    <w:p>
+      <w:pPr>
+        <w:pStyle w:val="a6"/>
+        <w:jc w:val="both"/>
+        <w:rPr>
+          <w:rFonts w:ascii="Times New Roman" w:hAnsi="Times New Roman"/>
+          <w:b/>
+          <w:color w:val="000000"/>
+          <w:sz w:val="24"/>
+          <w:szCs w:val="24"/>
+        </w:rPr>
+      </w:pPr>
+    </w:p>
+    <w:p>
+      <w:pPr>
+        <w:pStyle w:val="a6"/>
+        <w:jc w:val="both"/>
+        <w:rPr>
+          <w:rFonts w:ascii="Times New Roman" w:hAnsi="Times New Roman"/>
+          <w:b/>
+          <w:color w:val="000000"/>
+          <w:sz w:val="24"/>
+          <w:szCs w:val="24"/>
+        </w:rPr>
+      </w:pPr>
+    </w:p>
+    <w:p>
+      <w:pPr>
+        <w:pStyle w:val="a6"/>
+        <w:jc w:val="both"/>
+        <w:rPr>
+          <w:rFonts w:ascii="Times New Roman" w:hAnsi="Times New Roman"/>
+          <w:b/>
+          <w:color w:val="000000"/>
+          <w:sz w:val="24"/>
+          <w:szCs w:val="24"/>
+        </w:rPr>
+      </w:pPr>
+    </w:p>
+    <w:p>
+      <w:pPr>
+        <w:pStyle w:val="a6"/>
+        <w:jc w:val="both"/>
+        <w:rPr>
+          <w:rFonts w:ascii="Times New Roman" w:hAnsi="Times New Roman"/>
+          <w:b/>
+          <w:color w:val="000000"/>
+          <w:sz w:val="24"/>
+          <w:szCs w:val="24"/>
+        </w:rPr>
+      </w:pPr>
+    </w:p>
+    <w:p>
+      <w:pPr>
+        <w:pStyle w:val="a6"/>
+        <w:jc w:val="both"/>
+        <w:rPr>
+          <w:rFonts w:ascii="Times New Roman" w:hAnsi="Times New Roman"/>
+          <w:b/>
+          <w:color w:val="000000"/>
+          <w:sz w:val="24"/>
+          <w:szCs w:val="24"/>
+        </w:rPr>
+      </w:pPr>
+    </w:p>
+    <w:p>
+      <w:pPr>
+        <w:pStyle w:val="a6"/>
+        <w:jc w:val="both"/>
+        <w:rPr>
+          <w:rFonts w:ascii="Times New Roman" w:hAnsi="Times New Roman"/>
+          <w:b/>
+          <w:color w:val="000000"/>
+          <w:sz w:val="24"/>
+          <w:szCs w:val="24"/>
+        </w:rPr>
+      </w:pPr>
+    </w:p>
+    <w:p>
+      <w:pPr>
+        <w:spacing w:after="0"/>
         <w:rPr>
           <w:rFonts w:ascii="Times New Roman" w:hAnsi="Times New Roman"/>
           <w:sz w:val="24"/>
           <w:szCs w:val="24"/>
           <w:u w:val="single"/>
         </w:rPr>
-        <w:t>ОПИСАНИЕ НА РАЗВОЙНАТА СРЕДА И АЛГОРИТМИТЕ НА РАЗРАБОТКАТА</w:t>
-      </w:r>
-    </w:p>
-    <w:p>
-      <w:pPr>
-        <w:spacing w:after="0"/>
-        <w:rPr>
-          <w:rFonts w:ascii="Times New Roman" w:hAnsi="Times New Roman"/>
+      </w:pPr>
+      <w:r>
+        <w:rPr>
+          <w:rFonts w:ascii="Times New Roman" w:hAnsi="Times New Roman"/>
+          <w:b/>
           <w:sz w:val="24"/>
           <w:szCs w:val="24"/>
           <w:u w:val="single"/>
         </w:rPr>
-      </w:pPr>
-    </w:p>
-    <w:p>
-      <w:pPr>
-        <w:spacing w:after="0"/>
+        <w:t xml:space="preserve">ТРЕТА ГЛАВА </w:t>
+      </w:r>
+      <w:r>
         <w:rPr>
           <w:rFonts w:ascii="Times New Roman" w:hAnsi="Times New Roman"/>
           <w:sz w:val="24"/>
           <w:szCs w:val="24"/>
           <w:u w:val="single"/>
         </w:rPr>
-      </w:pPr>
-    </w:p>
-    <w:p>
-      <w:pPr>
-        <w:spacing w:after="0"/>
-        <w:rPr>
-          <w:rFonts w:ascii="Times New Roman" w:hAnsi="Times New Roman"/>
-          <w:b/>
-          <w:sz w:val="24"/>
-          <w:szCs w:val="24"/>
-        </w:rPr>
-      </w:pPr>
-      <w:r>
-        <w:rPr>
-          <w:rFonts w:ascii="Times New Roman" w:hAnsi="Times New Roman"/>
-          <w:b/>
-          <w:sz w:val="24"/>
-          <w:szCs w:val="24"/>
-        </w:rPr>
-        <w:t>2.1. Избор и описание на развойна платка</w:t>
-      </w:r>
-    </w:p>
-    <w:p>
-      <w:pPr>
-        <w:spacing w:after="0"/>
-        <w:rPr>
-          <w:rFonts w:ascii="Times New Roman" w:hAnsi="Times New Roman"/>
-          <w:b/>
-          <w:sz w:val="24"/>
-          <w:szCs w:val="24"/>
-        </w:rPr>
-      </w:pPr>
-    </w:p>
-    <w:p>
-      <w:pPr>
-        <w:spacing w:after="0"/>
-        <w:rPr>
-          <w:rFonts w:ascii="Times New Roman" w:hAnsi="Times New Roman"/>
-          <w:b/>
-          <w:sz w:val="24"/>
-          <w:szCs w:val="24"/>
-        </w:rPr>
-      </w:pPr>
-    </w:p>
-    <w:p>
-      <w:pPr>
-        <w:spacing w:after="0"/>
-        <w:rPr>
-          <w:rFonts w:ascii="Times New Roman" w:hAnsi="Times New Roman"/>
-          <w:b/>
-          <w:sz w:val="24"/>
-          <w:szCs w:val="24"/>
-        </w:rPr>
-      </w:pPr>
-    </w:p>
-    <w:p>
-      <w:pPr>
-        <w:spacing w:after="0"/>
-        <w:rPr>
-          <w:rFonts w:ascii="Times New Roman" w:hAnsi="Times New Roman"/>
-          <w:b/>
-          <w:sz w:val="24"/>
-          <w:szCs w:val="24"/>
-        </w:rPr>
-      </w:pPr>
-      <w:r>
-        <w:rPr>
-          <w:rFonts w:ascii="Times New Roman" w:hAnsi="Times New Roman"/>
-          <w:b/>
-          <w:sz w:val="24"/>
-          <w:szCs w:val="24"/>
-        </w:rPr>
-        <w:lastRenderedPageBreak/>
-        <w:t>2.2. Описание на развойната среда</w:t>
-      </w:r>
-    </w:p>
-    <w:p>
-      <w:pPr>
-        <w:spacing w:after="0"/>
-        <w:rPr>
-          <w:rFonts w:ascii="Times New Roman" w:hAnsi="Times New Roman"/>
-          <w:b/>
-          <w:sz w:val="24"/>
-          <w:szCs w:val="24"/>
-        </w:rPr>
-      </w:pPr>
-    </w:p>
-    <w:p>
-      <w:pPr>
-        <w:spacing w:after="0"/>
-        <w:rPr>
-          <w:rFonts w:ascii="Times New Roman" w:hAnsi="Times New Roman"/>
-          <w:b/>
-          <w:sz w:val="24"/>
-          <w:szCs w:val="24"/>
-        </w:rPr>
-      </w:pPr>
-    </w:p>
-    <w:p>
-      <w:pPr>
-        <w:spacing w:after="0"/>
-        <w:rPr>
-          <w:rFonts w:ascii="Times New Roman" w:hAnsi="Times New Roman"/>
-          <w:b/>
-          <w:sz w:val="24"/>
-          <w:szCs w:val="24"/>
-        </w:rPr>
-      </w:pPr>
-    </w:p>
-    <w:p>
-      <w:pPr>
-        <w:spacing w:after="0"/>
-        <w:rPr>
-          <w:rFonts w:ascii="Times New Roman" w:hAnsi="Times New Roman"/>
-          <w:b/>
-          <w:sz w:val="24"/>
-          <w:szCs w:val="24"/>
-        </w:rPr>
-      </w:pPr>
-      <w:r>
-        <w:rPr>
-          <w:rFonts w:ascii="Times New Roman" w:hAnsi="Times New Roman"/>
-          <w:b/>
-          <w:sz w:val="24"/>
-          <w:szCs w:val="24"/>
-        </w:rPr>
-        <w:t>2.3. Изчертаване на блокови схеми на алгоритмите</w:t>
-      </w:r>
-    </w:p>
-    <w:p>
-      <w:pPr>
-        <w:spacing w:after="0"/>
-        <w:rPr>
-          <w:rFonts w:ascii="Times New Roman" w:hAnsi="Times New Roman"/>
-          <w:b/>
-          <w:sz w:val="24"/>
-          <w:szCs w:val="24"/>
-        </w:rPr>
-      </w:pPr>
-    </w:p>
-    <w:p>
-      <w:pPr>
-        <w:spacing w:after="0"/>
-        <w:rPr>
-          <w:rFonts w:ascii="Times New Roman" w:hAnsi="Times New Roman"/>
-          <w:b/>
-          <w:sz w:val="24"/>
-          <w:szCs w:val="24"/>
-        </w:rPr>
-      </w:pPr>
-    </w:p>
-    <w:p>
-      <w:pPr>
-        <w:spacing w:after="0"/>
-        <w:rPr>
-          <w:rFonts w:ascii="Times New Roman" w:hAnsi="Times New Roman"/>
-          <w:b/>
-          <w:sz w:val="24"/>
-          <w:szCs w:val="24"/>
-        </w:rPr>
-      </w:pPr>
-    </w:p>
-    <w:p>
-      <w:pPr>
-        <w:spacing w:after="0"/>
-        <w:rPr>
-          <w:rFonts w:ascii="Times New Roman" w:hAnsi="Times New Roman"/>
-          <w:b/>
-          <w:sz w:val="24"/>
-          <w:szCs w:val="24"/>
-        </w:rPr>
-      </w:pPr>
-    </w:p>
-    <w:p>
-      <w:pPr>
-        <w:spacing w:after="0"/>
-        <w:rPr>
-          <w:rFonts w:ascii="Times New Roman" w:hAnsi="Times New Roman"/>
-          <w:b/>
-          <w:sz w:val="24"/>
-          <w:szCs w:val="24"/>
-        </w:rPr>
-      </w:pPr>
-      <w:r>
-        <w:rPr>
-          <w:rFonts w:ascii="Times New Roman" w:hAnsi="Times New Roman"/>
-          <w:b/>
-          <w:sz w:val="24"/>
-          <w:szCs w:val="24"/>
-        </w:rPr>
-        <w:t>2.4. Описание на алгоритмите</w:t>
-      </w:r>
-    </w:p>
-    <w:p>
-      <w:pPr>
-        <w:pStyle w:val="a6"/>
-        <w:jc w:val="both"/>
-        <w:rPr>
-          <w:rFonts w:ascii="Times New Roman" w:hAnsi="Times New Roman"/>
-          <w:b/>
-          <w:color w:val="000000"/>
-          <w:sz w:val="24"/>
-          <w:szCs w:val="24"/>
-        </w:rPr>
-      </w:pPr>
-    </w:p>
-    <w:p>
-      <w:pPr>
-        <w:pStyle w:val="a6"/>
-        <w:jc w:val="both"/>
-        <w:rPr>
-          <w:rFonts w:ascii="Times New Roman" w:hAnsi="Times New Roman"/>
-          <w:b/>
-          <w:color w:val="000000"/>
-          <w:sz w:val="24"/>
-          <w:szCs w:val="24"/>
-        </w:rPr>
-      </w:pPr>
-    </w:p>
-    <w:p>
-      <w:pPr>
-        <w:pStyle w:val="a6"/>
-        <w:jc w:val="both"/>
-        <w:rPr>
-          <w:rFonts w:ascii="Times New Roman" w:hAnsi="Times New Roman"/>
-          <w:b/>
-          <w:color w:val="000000"/>
-          <w:sz w:val="24"/>
-          <w:szCs w:val="24"/>
-        </w:rPr>
-      </w:pPr>
-    </w:p>
-    <w:p>
-      <w:pPr>
-        <w:pStyle w:val="a6"/>
-        <w:jc w:val="both"/>
-        <w:rPr>
-          <w:rFonts w:ascii="Times New Roman" w:hAnsi="Times New Roman"/>
-          <w:b/>
-          <w:color w:val="000000"/>
-          <w:sz w:val="24"/>
-          <w:szCs w:val="24"/>
-        </w:rPr>
-      </w:pPr>
-    </w:p>
-    <w:p>
-      <w:pPr>
-        <w:pStyle w:val="a6"/>
-        <w:jc w:val="both"/>
-        <w:rPr>
-          <w:rFonts w:ascii="Times New Roman" w:hAnsi="Times New Roman"/>
-          <w:b/>
-          <w:color w:val="000000"/>
-          <w:sz w:val="24"/>
-          <w:szCs w:val="24"/>
-        </w:rPr>
-      </w:pPr>
-    </w:p>
-    <w:p>
-      <w:pPr>
-        <w:pStyle w:val="a6"/>
-        <w:jc w:val="both"/>
-        <w:rPr>
-          <w:rFonts w:ascii="Times New Roman" w:hAnsi="Times New Roman"/>
-          <w:b/>
-          <w:color w:val="000000"/>
-          <w:sz w:val="24"/>
-          <w:szCs w:val="24"/>
-        </w:rPr>
-      </w:pPr>
-    </w:p>
-    <w:p>
-      <w:pPr>
-        <w:pStyle w:val="a6"/>
-        <w:jc w:val="both"/>
-        <w:rPr>
-          <w:rFonts w:ascii="Times New Roman" w:hAnsi="Times New Roman"/>
-          <w:b/>
-          <w:color w:val="000000"/>
-          <w:sz w:val="24"/>
-          <w:szCs w:val="24"/>
-        </w:rPr>
-      </w:pPr>
-    </w:p>
-    <w:p>
-      <w:pPr>
-        <w:pStyle w:val="a6"/>
-        <w:jc w:val="both"/>
-        <w:rPr>
-          <w:rFonts w:ascii="Times New Roman" w:hAnsi="Times New Roman"/>
-          <w:b/>
-          <w:color w:val="000000"/>
-          <w:sz w:val="24"/>
-          <w:szCs w:val="24"/>
-        </w:rPr>
-      </w:pPr>
-    </w:p>
-    <w:p>
-      <w:pPr>
-        <w:pStyle w:val="a6"/>
-        <w:jc w:val="both"/>
-        <w:rPr>
-          <w:rFonts w:ascii="Times New Roman" w:hAnsi="Times New Roman"/>
-          <w:b/>
-          <w:color w:val="000000"/>
-          <w:sz w:val="24"/>
-          <w:szCs w:val="24"/>
-        </w:rPr>
-      </w:pPr>
-    </w:p>
-    <w:p>
-      <w:pPr>
-        <w:pStyle w:val="a6"/>
-        <w:jc w:val="both"/>
-        <w:rPr>
-          <w:rFonts w:ascii="Times New Roman" w:hAnsi="Times New Roman"/>
-          <w:b/>
-          <w:color w:val="000000"/>
-          <w:sz w:val="24"/>
-          <w:szCs w:val="24"/>
-        </w:rPr>
-      </w:pPr>
-    </w:p>
-    <w:p>
-      <w:pPr>
-        <w:pStyle w:val="a6"/>
-        <w:jc w:val="both"/>
-        <w:rPr>
-          <w:rFonts w:ascii="Times New Roman" w:hAnsi="Times New Roman"/>
-          <w:b/>
-          <w:color w:val="000000"/>
-          <w:sz w:val="24"/>
-          <w:szCs w:val="24"/>
-        </w:rPr>
-      </w:pPr>
-    </w:p>
-    <w:p>
-      <w:pPr>
-        <w:pStyle w:val="a6"/>
-        <w:jc w:val="both"/>
-        <w:rPr>
-          <w:rFonts w:ascii="Times New Roman" w:hAnsi="Times New Roman"/>
-          <w:b/>
-          <w:color w:val="000000"/>
-          <w:sz w:val="24"/>
-          <w:szCs w:val="24"/>
-        </w:rPr>
-      </w:pPr>
-    </w:p>
-    <w:p>
-      <w:pPr>
-        <w:pStyle w:val="a6"/>
-        <w:jc w:val="both"/>
-        <w:rPr>
-          <w:rFonts w:ascii="Times New Roman" w:hAnsi="Times New Roman"/>
-          <w:b/>
-          <w:color w:val="000000"/>
-          <w:sz w:val="24"/>
-          <w:szCs w:val="24"/>
-        </w:rPr>
-      </w:pPr>
-    </w:p>
-    <w:p>
-      <w:pPr>
-        <w:pStyle w:val="a6"/>
-        <w:jc w:val="both"/>
-        <w:rPr>
-          <w:rFonts w:ascii="Times New Roman" w:hAnsi="Times New Roman"/>
-          <w:b/>
-          <w:color w:val="000000"/>
-          <w:sz w:val="24"/>
-          <w:szCs w:val="24"/>
-        </w:rPr>
-      </w:pPr>
-    </w:p>
-    <w:p>
-      <w:pPr>
-        <w:pStyle w:val="a6"/>
-        <w:jc w:val="both"/>
-        <w:rPr>
-          <w:rFonts w:ascii="Times New Roman" w:hAnsi="Times New Roman"/>
-          <w:b/>
-          <w:color w:val="000000"/>
-          <w:sz w:val="24"/>
-          <w:szCs w:val="24"/>
-        </w:rPr>
-      </w:pPr>
-    </w:p>
-    <w:p>
-      <w:pPr>
-        <w:pStyle w:val="a6"/>
-        <w:jc w:val="both"/>
-        <w:rPr>
-          <w:rFonts w:ascii="Times New Roman" w:hAnsi="Times New Roman"/>
-          <w:b/>
-          <w:color w:val="000000"/>
-          <w:sz w:val="24"/>
-          <w:szCs w:val="24"/>
-        </w:rPr>
-      </w:pPr>
-    </w:p>
-    <w:p>
-      <w:pPr>
-        <w:pStyle w:val="a6"/>
-        <w:jc w:val="both"/>
-        <w:rPr>
-          <w:rFonts w:ascii="Times New Roman" w:hAnsi="Times New Roman"/>
-          <w:b/>
-          <w:color w:val="000000"/>
-          <w:sz w:val="24"/>
-          <w:szCs w:val="24"/>
-        </w:rPr>
-      </w:pPr>
-    </w:p>
-    <w:p>
-      <w:pPr>
-        <w:pStyle w:val="a6"/>
-        <w:jc w:val="both"/>
-        <w:rPr>
-          <w:rFonts w:ascii="Times New Roman" w:hAnsi="Times New Roman"/>
-          <w:b/>
-          <w:color w:val="000000"/>
-          <w:sz w:val="24"/>
-          <w:szCs w:val="24"/>
-        </w:rPr>
-      </w:pPr>
-    </w:p>
-    <w:p>
-      <w:pPr>
-        <w:pStyle w:val="a6"/>
-        <w:jc w:val="both"/>
-        <w:rPr>
-          <w:rFonts w:ascii="Times New Roman" w:hAnsi="Times New Roman"/>
-          <w:b/>
-          <w:color w:val="000000"/>
-          <w:sz w:val="24"/>
-          <w:szCs w:val="24"/>
-        </w:rPr>
-      </w:pPr>
-    </w:p>
-    <w:p>
-      <w:pPr>
-        <w:pStyle w:val="a6"/>
-        <w:jc w:val="both"/>
-        <w:rPr>
-          <w:rFonts w:ascii="Times New Roman" w:hAnsi="Times New Roman"/>
-          <w:b/>
-          <w:color w:val="000000"/>
-          <w:sz w:val="24"/>
-          <w:szCs w:val="24"/>
-        </w:rPr>
-      </w:pPr>
-    </w:p>
-    <w:p>
-      <w:pPr>
-        <w:pStyle w:val="a6"/>
-        <w:jc w:val="both"/>
-        <w:rPr>
-          <w:rFonts w:ascii="Times New Roman" w:hAnsi="Times New Roman"/>
-          <w:b/>
-          <w:color w:val="000000"/>
-          <w:sz w:val="24"/>
-          <w:szCs w:val="24"/>
-        </w:rPr>
-      </w:pPr>
-    </w:p>
-    <w:p>
-      <w:pPr>
-        <w:pStyle w:val="a6"/>
-        <w:jc w:val="both"/>
-        <w:rPr>
-          <w:rFonts w:ascii="Times New Roman" w:hAnsi="Times New Roman"/>
-          <w:b/>
-          <w:color w:val="000000"/>
-          <w:sz w:val="24"/>
-          <w:szCs w:val="24"/>
-        </w:rPr>
-      </w:pPr>
-    </w:p>
-    <w:p>
-      <w:pPr>
-        <w:pStyle w:val="a6"/>
-        <w:jc w:val="both"/>
-        <w:rPr>
-          <w:rFonts w:ascii="Times New Roman" w:hAnsi="Times New Roman"/>
-          <w:b/>
-          <w:color w:val="000000"/>
-          <w:sz w:val="24"/>
-          <w:szCs w:val="24"/>
-        </w:rPr>
-      </w:pPr>
-    </w:p>
-    <w:p>
-      <w:pPr>
-        <w:pStyle w:val="a6"/>
-        <w:jc w:val="both"/>
-        <w:rPr>
-          <w:rFonts w:ascii="Times New Roman" w:hAnsi="Times New Roman"/>
-          <w:b/>
-          <w:color w:val="000000"/>
-          <w:sz w:val="24"/>
-          <w:szCs w:val="24"/>
-        </w:rPr>
-      </w:pPr>
+        <w:t>ОПИСАНИЕ НА РЕАЛИЗИРАНИЯ ЕКСПЕРИМЕНТАЛЕН МОДЕЛ</w:t>
+      </w:r>
     </w:p>
     <w:p>
       <w:pPr>
@@ -4137,42 +5126,514 @@
           <w:u w:val="single"/>
         </w:rPr>
       </w:pPr>
-      <w:r>
-        <w:rPr>
-          <w:rFonts w:ascii="Times New Roman" w:hAnsi="Times New Roman"/>
-          <w:b/>
+    </w:p>
+    <w:p>
+      <w:pPr>
+        <w:spacing w:after="0"/>
+        <w:rPr>
+          <w:rFonts w:ascii="Times New Roman" w:hAnsi="Times New Roman"/>
           <w:sz w:val="24"/>
           <w:szCs w:val="24"/>
           <w:u w:val="single"/>
         </w:rPr>
-        <w:t xml:space="preserve">ТРЕТА ГЛАВА </w:t>
-      </w:r>
-      <w:r>
-        <w:rPr>
-          <w:rFonts w:ascii="Times New Roman" w:hAnsi="Times New Roman"/>
+      </w:pPr>
+    </w:p>
+    <w:p>
+      <w:pPr>
+        <w:spacing w:after="0"/>
+        <w:rPr>
+          <w:rFonts w:ascii="Times New Roman" w:hAnsi="Times New Roman"/>
+          <w:b/>
+          <w:sz w:val="24"/>
+          <w:szCs w:val="24"/>
+        </w:rPr>
+      </w:pPr>
+      <w:r>
+        <w:rPr>
+          <w:rFonts w:ascii="Times New Roman" w:hAnsi="Times New Roman"/>
+          <w:b/>
+          <w:sz w:val="24"/>
+          <w:szCs w:val="24"/>
+        </w:rPr>
+        <w:t>3.1 Описание на използваните модули</w:t>
+      </w:r>
+    </w:p>
+    <w:p>
+      <w:pPr>
+        <w:spacing w:after="0"/>
+        <w:rPr>
+          <w:rFonts w:ascii="Times New Roman" w:hAnsi="Times New Roman"/>
+          <w:b/>
+          <w:sz w:val="24"/>
+          <w:szCs w:val="24"/>
+        </w:rPr>
+      </w:pPr>
+    </w:p>
+    <w:p>
+      <w:pPr>
+        <w:spacing w:after="0"/>
+        <w:rPr>
+          <w:rFonts w:ascii="Times New Roman" w:hAnsi="Times New Roman"/>
+          <w:b/>
+          <w:sz w:val="24"/>
+          <w:szCs w:val="24"/>
+        </w:rPr>
+      </w:pPr>
+    </w:p>
+    <w:p>
+      <w:pPr>
+        <w:spacing w:after="0"/>
+        <w:rPr>
+          <w:rFonts w:ascii="Times New Roman" w:hAnsi="Times New Roman"/>
+          <w:b/>
+          <w:sz w:val="24"/>
+          <w:szCs w:val="24"/>
+        </w:rPr>
+      </w:pPr>
+    </w:p>
+    <w:p>
+      <w:pPr>
+        <w:spacing w:after="0"/>
+        <w:rPr>
+          <w:rFonts w:ascii="Times New Roman" w:hAnsi="Times New Roman"/>
+          <w:b/>
+          <w:sz w:val="24"/>
+          <w:szCs w:val="24"/>
+        </w:rPr>
+      </w:pPr>
+    </w:p>
+    <w:p>
+      <w:pPr>
+        <w:spacing w:after="0"/>
+        <w:rPr>
+          <w:rFonts w:ascii="Times New Roman" w:hAnsi="Times New Roman"/>
+          <w:b/>
+          <w:sz w:val="24"/>
+          <w:szCs w:val="24"/>
+        </w:rPr>
+      </w:pPr>
+    </w:p>
+    <w:p>
+      <w:pPr>
+        <w:spacing w:after="0"/>
+        <w:rPr>
+          <w:rFonts w:ascii="Times New Roman" w:hAnsi="Times New Roman"/>
+          <w:b/>
+          <w:sz w:val="24"/>
+          <w:szCs w:val="24"/>
+        </w:rPr>
+      </w:pPr>
+      <w:r>
+        <w:rPr>
+          <w:rFonts w:ascii="Times New Roman" w:hAnsi="Times New Roman"/>
+          <w:b/>
+          <w:sz w:val="24"/>
+          <w:szCs w:val="24"/>
+        </w:rPr>
+        <w:t>3.2 Изчертаване и описание на блок схема на връзките</w:t>
+      </w:r>
+    </w:p>
+    <w:p>
+      <w:pPr>
+        <w:spacing w:after="0"/>
+        <w:rPr>
+          <w:rFonts w:ascii="Times New Roman" w:hAnsi="Times New Roman"/>
+          <w:b/>
+          <w:sz w:val="24"/>
+          <w:szCs w:val="24"/>
+        </w:rPr>
+      </w:pPr>
+    </w:p>
+    <w:p>
+      <w:pPr>
+        <w:spacing w:after="0"/>
+        <w:rPr>
+          <w:rFonts w:ascii="Times New Roman" w:hAnsi="Times New Roman"/>
+          <w:b/>
+          <w:sz w:val="24"/>
+          <w:szCs w:val="24"/>
+        </w:rPr>
+      </w:pPr>
+    </w:p>
+    <w:p>
+      <w:pPr>
+        <w:spacing w:after="0"/>
+        <w:rPr>
+          <w:rFonts w:ascii="Times New Roman" w:hAnsi="Times New Roman"/>
+          <w:b/>
+          <w:sz w:val="24"/>
+          <w:szCs w:val="24"/>
+        </w:rPr>
+      </w:pPr>
+    </w:p>
+    <w:p>
+      <w:pPr>
+        <w:spacing w:after="0"/>
+        <w:rPr>
+          <w:rFonts w:ascii="Times New Roman" w:hAnsi="Times New Roman"/>
+          <w:b/>
+          <w:sz w:val="24"/>
+          <w:szCs w:val="24"/>
+        </w:rPr>
+      </w:pPr>
+    </w:p>
+    <w:p>
+      <w:pPr>
+        <w:spacing w:after="0"/>
+        <w:rPr>
+          <w:rFonts w:ascii="Times New Roman" w:hAnsi="Times New Roman"/>
+          <w:b/>
+          <w:sz w:val="24"/>
+          <w:szCs w:val="24"/>
+        </w:rPr>
+      </w:pPr>
+    </w:p>
+    <w:p>
+      <w:pPr>
+        <w:spacing w:after="0"/>
+        <w:rPr>
+          <w:rFonts w:ascii="Times New Roman" w:hAnsi="Times New Roman"/>
+          <w:b/>
+          <w:sz w:val="24"/>
+          <w:szCs w:val="24"/>
+        </w:rPr>
+      </w:pPr>
+    </w:p>
+    <w:p>
+      <w:pPr>
+        <w:spacing w:after="0"/>
+        <w:rPr>
+          <w:rFonts w:ascii="Times New Roman" w:hAnsi="Times New Roman"/>
+          <w:b/>
+          <w:sz w:val="24"/>
+          <w:szCs w:val="24"/>
+        </w:rPr>
+      </w:pPr>
+      <w:r>
+        <w:rPr>
+          <w:rFonts w:ascii="Times New Roman" w:hAnsi="Times New Roman"/>
+          <w:b/>
+          <w:sz w:val="24"/>
+          <w:szCs w:val="24"/>
+        </w:rPr>
+        <w:t>3.3 Изчертаване и описание на принципна електрическа схема</w:t>
+      </w:r>
+    </w:p>
+    <w:p>
+      <w:pPr>
+        <w:spacing w:after="0"/>
+        <w:rPr>
+          <w:rFonts w:ascii="Times New Roman" w:hAnsi="Times New Roman"/>
+          <w:b/>
+          <w:sz w:val="24"/>
+          <w:szCs w:val="24"/>
+        </w:rPr>
+      </w:pPr>
+    </w:p>
+    <w:p>
+      <w:pPr>
+        <w:spacing w:after="0"/>
+        <w:rPr>
+          <w:rFonts w:ascii="Times New Roman" w:hAnsi="Times New Roman"/>
+          <w:b/>
+          <w:sz w:val="24"/>
+          <w:szCs w:val="24"/>
+        </w:rPr>
+      </w:pPr>
+    </w:p>
+    <w:p>
+      <w:pPr>
+        <w:spacing w:after="0"/>
+        <w:rPr>
+          <w:rFonts w:ascii="Times New Roman" w:hAnsi="Times New Roman"/>
+          <w:b/>
+          <w:sz w:val="24"/>
+          <w:szCs w:val="24"/>
+        </w:rPr>
+      </w:pPr>
+    </w:p>
+    <w:p>
+      <w:pPr>
+        <w:spacing w:after="0"/>
+        <w:rPr>
+          <w:rFonts w:ascii="Times New Roman" w:hAnsi="Times New Roman"/>
+          <w:b/>
+          <w:sz w:val="24"/>
+          <w:szCs w:val="24"/>
+        </w:rPr>
+      </w:pPr>
+    </w:p>
+    <w:p>
+      <w:pPr>
+        <w:spacing w:after="0"/>
+        <w:rPr>
+          <w:rFonts w:ascii="Times New Roman" w:hAnsi="Times New Roman"/>
+          <w:b/>
+          <w:sz w:val="24"/>
+          <w:szCs w:val="24"/>
+        </w:rPr>
+      </w:pPr>
+    </w:p>
+    <w:p>
+      <w:pPr>
+        <w:spacing w:after="0"/>
+        <w:rPr>
+          <w:rFonts w:ascii="Times New Roman" w:hAnsi="Times New Roman"/>
+          <w:b/>
+          <w:sz w:val="24"/>
+          <w:szCs w:val="24"/>
+        </w:rPr>
+      </w:pPr>
+      <w:r>
+        <w:rPr>
+          <w:rFonts w:ascii="Times New Roman" w:hAnsi="Times New Roman"/>
+          <w:b/>
+          <w:sz w:val="24"/>
+          <w:szCs w:val="24"/>
+        </w:rPr>
+        <w:t>3.</w:t>
+      </w:r>
+      <w:r>
+        <w:rPr>
+          <w:rFonts w:ascii="Times New Roman" w:hAnsi="Times New Roman"/>
+          <w:b/>
+          <w:sz w:val="24"/>
+          <w:szCs w:val="24"/>
+          <w:lang w:val="en-US"/>
+        </w:rPr>
+        <w:t>4</w:t>
+      </w:r>
+      <w:r>
+        <w:rPr>
+          <w:rFonts w:ascii="Times New Roman" w:hAnsi="Times New Roman"/>
+          <w:b/>
+          <w:sz w:val="24"/>
+          <w:szCs w:val="24"/>
+        </w:rPr>
+        <w:t xml:space="preserve"> Схема на опитна постановка</w:t>
+      </w:r>
+    </w:p>
+    <w:p>
+      <w:pPr>
+        <w:spacing w:after="0"/>
+        <w:rPr>
+          <w:rFonts w:ascii="Times New Roman" w:hAnsi="Times New Roman"/>
+          <w:b/>
+          <w:sz w:val="24"/>
+          <w:szCs w:val="24"/>
+        </w:rPr>
+      </w:pPr>
+    </w:p>
+    <w:p>
+      <w:pPr>
+        <w:spacing w:after="0"/>
+        <w:rPr>
+          <w:rFonts w:ascii="Times New Roman" w:hAnsi="Times New Roman"/>
+          <w:b/>
+          <w:sz w:val="24"/>
+          <w:szCs w:val="24"/>
+        </w:rPr>
+      </w:pPr>
+    </w:p>
+    <w:p>
+      <w:pPr>
+        <w:spacing w:after="0"/>
+        <w:rPr>
+          <w:rFonts w:ascii="Times New Roman" w:hAnsi="Times New Roman"/>
+          <w:b/>
+          <w:sz w:val="24"/>
+          <w:szCs w:val="24"/>
+        </w:rPr>
+      </w:pPr>
+    </w:p>
+    <w:p>
+      <w:pPr>
+        <w:spacing w:after="0"/>
+        <w:rPr>
+          <w:rFonts w:ascii="Times New Roman" w:hAnsi="Times New Roman"/>
+          <w:b/>
+          <w:sz w:val="24"/>
+          <w:szCs w:val="24"/>
+        </w:rPr>
+      </w:pPr>
+    </w:p>
+    <w:p>
+      <w:pPr>
+        <w:spacing w:after="0"/>
+        <w:rPr>
+          <w:rFonts w:ascii="Times New Roman" w:hAnsi="Times New Roman"/>
+          <w:b/>
+          <w:sz w:val="24"/>
+          <w:szCs w:val="24"/>
+        </w:rPr>
+      </w:pPr>
+    </w:p>
+    <w:p>
+      <w:pPr>
+        <w:spacing w:after="0"/>
+        <w:rPr>
+          <w:rFonts w:ascii="Times New Roman" w:hAnsi="Times New Roman"/>
+          <w:b/>
+          <w:sz w:val="24"/>
+          <w:szCs w:val="24"/>
+        </w:rPr>
+      </w:pPr>
+    </w:p>
+    <w:p>
+      <w:pPr>
+        <w:spacing w:after="0"/>
+        <w:rPr>
+          <w:rFonts w:ascii="Times New Roman" w:hAnsi="Times New Roman"/>
+          <w:b/>
+          <w:sz w:val="24"/>
+          <w:szCs w:val="24"/>
+        </w:rPr>
+      </w:pPr>
+    </w:p>
+    <w:p>
+      <w:pPr>
+        <w:spacing w:after="0"/>
+        <w:rPr>
+          <w:rFonts w:ascii="Times New Roman" w:hAnsi="Times New Roman"/>
+          <w:b/>
+          <w:sz w:val="24"/>
+          <w:szCs w:val="24"/>
+        </w:rPr>
+      </w:pPr>
+    </w:p>
+    <w:p>
+      <w:pPr>
+        <w:spacing w:after="0"/>
+        <w:rPr>
+          <w:rFonts w:ascii="Times New Roman" w:hAnsi="Times New Roman"/>
+          <w:b/>
+          <w:sz w:val="24"/>
+          <w:szCs w:val="24"/>
+        </w:rPr>
+      </w:pPr>
+      <w:r>
+        <w:rPr>
+          <w:rFonts w:ascii="Times New Roman" w:hAnsi="Times New Roman"/>
+          <w:b/>
+          <w:sz w:val="24"/>
+          <w:szCs w:val="24"/>
+        </w:rPr>
+        <w:t>3.</w:t>
+      </w:r>
+      <w:r>
+        <w:rPr>
+          <w:rFonts w:ascii="Times New Roman" w:hAnsi="Times New Roman"/>
+          <w:b/>
+          <w:sz w:val="24"/>
+          <w:szCs w:val="24"/>
+          <w:lang w:val="en-US"/>
+        </w:rPr>
+        <w:t>5</w:t>
+      </w:r>
+      <w:r>
+        <w:rPr>
+          <w:rFonts w:ascii="Times New Roman" w:hAnsi="Times New Roman"/>
+          <w:b/>
+          <w:sz w:val="24"/>
+          <w:szCs w:val="24"/>
+        </w:rPr>
+        <w:t xml:space="preserve"> Резултати и тестове от реализирания експериментален модел</w:t>
+      </w:r>
+    </w:p>
+    <w:p>
+      <w:pPr>
+        <w:spacing w:after="0"/>
+        <w:rPr>
+          <w:rFonts w:ascii="Times New Roman" w:hAnsi="Times New Roman"/>
+          <w:b/>
+          <w:sz w:val="24"/>
+          <w:szCs w:val="24"/>
+        </w:rPr>
+      </w:pPr>
+    </w:p>
+    <w:p>
+      <w:pPr>
+        <w:spacing w:after="0"/>
+        <w:rPr>
+          <w:rFonts w:ascii="Times New Roman" w:hAnsi="Times New Roman"/>
+          <w:b/>
+          <w:sz w:val="24"/>
+          <w:szCs w:val="24"/>
+        </w:rPr>
+      </w:pPr>
+    </w:p>
+    <w:p>
+      <w:pPr>
+        <w:spacing w:after="0"/>
+        <w:rPr>
+          <w:rFonts w:ascii="Times New Roman" w:hAnsi="Times New Roman"/>
+          <w:b/>
+          <w:sz w:val="24"/>
+          <w:szCs w:val="24"/>
+        </w:rPr>
+      </w:pPr>
+    </w:p>
+    <w:p>
+      <w:pPr>
+        <w:spacing w:after="0"/>
+        <w:rPr>
+          <w:rFonts w:ascii="Times New Roman" w:hAnsi="Times New Roman"/>
+          <w:b/>
+          <w:sz w:val="24"/>
+          <w:szCs w:val="24"/>
+        </w:rPr>
+      </w:pPr>
+    </w:p>
+    <w:p>
+      <w:pPr>
+        <w:spacing w:after="0"/>
+        <w:rPr>
+          <w:rFonts w:ascii="Times New Roman" w:hAnsi="Times New Roman"/>
+          <w:b/>
+          <w:sz w:val="24"/>
+          <w:szCs w:val="24"/>
+        </w:rPr>
+      </w:pPr>
+    </w:p>
+    <w:p>
+      <w:pPr>
+        <w:spacing w:after="0"/>
+        <w:rPr>
+          <w:rFonts w:ascii="Times New Roman" w:hAnsi="Times New Roman"/>
+          <w:b/>
+          <w:sz w:val="24"/>
+          <w:szCs w:val="24"/>
+        </w:rPr>
+      </w:pPr>
+    </w:p>
+    <w:p>
+      <w:pPr>
+        <w:spacing w:after="0"/>
+        <w:rPr>
+          <w:rFonts w:ascii="Times New Roman" w:hAnsi="Times New Roman"/>
+          <w:b/>
           <w:sz w:val="24"/>
           <w:szCs w:val="24"/>
           <w:u w:val="single"/>
         </w:rPr>
-        <w:t>ОПИСАНИЕ НА РЕАЛИЗИРАНИЯ ЕКСПЕРИМЕНТАЛЕН МОДЕЛ</w:t>
-      </w:r>
-    </w:p>
-    <w:p>
-      <w:pPr>
-        <w:spacing w:after="0"/>
-        <w:rPr>
-          <w:rFonts w:ascii="Times New Roman" w:hAnsi="Times New Roman"/>
+      </w:pPr>
+      <w:r>
+        <w:rPr>
+          <w:rFonts w:ascii="Times New Roman" w:hAnsi="Times New Roman"/>
+          <w:b/>
           <w:sz w:val="24"/>
           <w:szCs w:val="24"/>
           <w:u w:val="single"/>
         </w:rPr>
-      </w:pPr>
-    </w:p>
-    <w:p>
-      <w:pPr>
-        <w:spacing w:after="0"/>
-        <w:rPr>
-          <w:rFonts w:ascii="Times New Roman" w:hAnsi="Times New Roman"/>
+        <w:t>ЗАКЛЮЧЕНИЕ</w:t>
+      </w:r>
+    </w:p>
+    <w:p>
+      <w:pPr>
+        <w:spacing w:after="0"/>
+        <w:rPr>
+          <w:rFonts w:ascii="Times New Roman" w:hAnsi="Times New Roman"/>
+          <w:b/>
           <w:sz w:val="24"/>
           <w:szCs w:val="24"/>
           <w:u w:val="single"/>
@@ -4187,478 +5648,512 @@
           <w:b/>
           <w:sz w:val="24"/>
           <w:szCs w:val="24"/>
-        </w:rPr>
-      </w:pPr>
-      <w:r>
-        <w:rPr>
-          <w:rFonts w:ascii="Times New Roman" w:hAnsi="Times New Roman"/>
-          <w:b/>
-          <w:sz w:val="24"/>
-          <w:szCs w:val="24"/>
-        </w:rPr>
-        <w:t>3.1 Описание на използваните модули</w:t>
-      </w:r>
-    </w:p>
-    <w:p>
-      <w:pPr>
-        <w:spacing w:after="0"/>
-        <w:rPr>
-          <w:rFonts w:ascii="Times New Roman" w:hAnsi="Times New Roman"/>
-          <w:b/>
-          <w:sz w:val="24"/>
-          <w:szCs w:val="24"/>
-        </w:rPr>
-      </w:pPr>
-    </w:p>
-    <w:p>
-      <w:pPr>
-        <w:spacing w:after="0"/>
-        <w:rPr>
-          <w:rFonts w:ascii="Times New Roman" w:hAnsi="Times New Roman"/>
-          <w:b/>
-          <w:sz w:val="24"/>
-          <w:szCs w:val="24"/>
-        </w:rPr>
-      </w:pPr>
-    </w:p>
-    <w:p>
-      <w:pPr>
-        <w:spacing w:after="0"/>
-        <w:rPr>
-          <w:rFonts w:ascii="Times New Roman" w:hAnsi="Times New Roman"/>
-          <w:b/>
-          <w:sz w:val="24"/>
-          <w:szCs w:val="24"/>
-        </w:rPr>
-      </w:pPr>
-    </w:p>
-    <w:p>
-      <w:pPr>
-        <w:spacing w:after="0"/>
-        <w:rPr>
-          <w:rFonts w:ascii="Times New Roman" w:hAnsi="Times New Roman"/>
-          <w:b/>
-          <w:sz w:val="24"/>
-          <w:szCs w:val="24"/>
-        </w:rPr>
-      </w:pPr>
-    </w:p>
-    <w:p>
-      <w:pPr>
-        <w:spacing w:after="0"/>
-        <w:rPr>
-          <w:rFonts w:ascii="Times New Roman" w:hAnsi="Times New Roman"/>
-          <w:b/>
-          <w:sz w:val="24"/>
-          <w:szCs w:val="24"/>
-        </w:rPr>
-      </w:pPr>
-    </w:p>
-    <w:p>
-      <w:pPr>
-        <w:spacing w:after="0"/>
-        <w:rPr>
-          <w:rFonts w:ascii="Times New Roman" w:hAnsi="Times New Roman"/>
-          <w:b/>
-          <w:sz w:val="24"/>
-          <w:szCs w:val="24"/>
-        </w:rPr>
-      </w:pPr>
-      <w:r>
-        <w:rPr>
-          <w:rFonts w:ascii="Times New Roman" w:hAnsi="Times New Roman"/>
-          <w:b/>
-          <w:sz w:val="24"/>
-          <w:szCs w:val="24"/>
-        </w:rPr>
-        <w:t>3.2 Изчертаване и описание на блок схема на връзките</w:t>
-      </w:r>
-    </w:p>
-    <w:p>
-      <w:pPr>
-        <w:spacing w:after="0"/>
-        <w:rPr>
-          <w:rFonts w:ascii="Times New Roman" w:hAnsi="Times New Roman"/>
-          <w:b/>
-          <w:sz w:val="24"/>
-          <w:szCs w:val="24"/>
-        </w:rPr>
-      </w:pPr>
-    </w:p>
-    <w:p>
-      <w:pPr>
-        <w:spacing w:after="0"/>
-        <w:rPr>
-          <w:rFonts w:ascii="Times New Roman" w:hAnsi="Times New Roman"/>
-          <w:b/>
-          <w:sz w:val="24"/>
-          <w:szCs w:val="24"/>
-        </w:rPr>
-      </w:pPr>
-    </w:p>
-    <w:p>
-      <w:pPr>
-        <w:spacing w:after="0"/>
-        <w:rPr>
-          <w:rFonts w:ascii="Times New Roman" w:hAnsi="Times New Roman"/>
-          <w:b/>
-          <w:sz w:val="24"/>
-          <w:szCs w:val="24"/>
-        </w:rPr>
-      </w:pPr>
-    </w:p>
-    <w:p>
-      <w:pPr>
-        <w:spacing w:after="0"/>
-        <w:rPr>
-          <w:rFonts w:ascii="Times New Roman" w:hAnsi="Times New Roman"/>
-          <w:b/>
-          <w:sz w:val="24"/>
-          <w:szCs w:val="24"/>
-        </w:rPr>
-      </w:pPr>
-    </w:p>
-    <w:p>
-      <w:pPr>
-        <w:spacing w:after="0"/>
-        <w:rPr>
-          <w:rFonts w:ascii="Times New Roman" w:hAnsi="Times New Roman"/>
-          <w:b/>
-          <w:sz w:val="24"/>
-          <w:szCs w:val="24"/>
-        </w:rPr>
-      </w:pPr>
-    </w:p>
-    <w:p>
-      <w:pPr>
-        <w:spacing w:after="0"/>
-        <w:rPr>
-          <w:rFonts w:ascii="Times New Roman" w:hAnsi="Times New Roman"/>
-          <w:b/>
-          <w:sz w:val="24"/>
-          <w:szCs w:val="24"/>
-        </w:rPr>
-      </w:pPr>
-    </w:p>
-    <w:p>
-      <w:pPr>
-        <w:spacing w:after="0"/>
-        <w:rPr>
-          <w:rFonts w:ascii="Times New Roman" w:hAnsi="Times New Roman"/>
-          <w:b/>
-          <w:sz w:val="24"/>
-          <w:szCs w:val="24"/>
-        </w:rPr>
-      </w:pPr>
-      <w:r>
-        <w:rPr>
-          <w:rFonts w:ascii="Times New Roman" w:hAnsi="Times New Roman"/>
-          <w:b/>
-          <w:sz w:val="24"/>
-          <w:szCs w:val="24"/>
-        </w:rPr>
-        <w:t>3.3 Изчертаване и описание на принципна електрическа схема</w:t>
-      </w:r>
-    </w:p>
-    <w:p>
-      <w:pPr>
-        <w:spacing w:after="0"/>
-        <w:rPr>
-          <w:rFonts w:ascii="Times New Roman" w:hAnsi="Times New Roman"/>
-          <w:b/>
-          <w:sz w:val="24"/>
-          <w:szCs w:val="24"/>
-        </w:rPr>
-      </w:pPr>
-    </w:p>
-    <w:p>
-      <w:pPr>
-        <w:spacing w:after="0"/>
-        <w:rPr>
-          <w:rFonts w:ascii="Times New Roman" w:hAnsi="Times New Roman"/>
-          <w:b/>
-          <w:sz w:val="24"/>
-          <w:szCs w:val="24"/>
-        </w:rPr>
-      </w:pPr>
-    </w:p>
-    <w:p>
-      <w:pPr>
-        <w:spacing w:after="0"/>
-        <w:rPr>
-          <w:rFonts w:ascii="Times New Roman" w:hAnsi="Times New Roman"/>
-          <w:b/>
-          <w:sz w:val="24"/>
-          <w:szCs w:val="24"/>
-        </w:rPr>
-      </w:pPr>
-    </w:p>
-    <w:p>
-      <w:pPr>
-        <w:spacing w:after="0"/>
-        <w:rPr>
-          <w:rFonts w:ascii="Times New Roman" w:hAnsi="Times New Roman"/>
-          <w:b/>
-          <w:sz w:val="24"/>
-          <w:szCs w:val="24"/>
-        </w:rPr>
-      </w:pPr>
-    </w:p>
-    <w:p>
-      <w:pPr>
-        <w:spacing w:after="0"/>
-        <w:rPr>
-          <w:rFonts w:ascii="Times New Roman" w:hAnsi="Times New Roman"/>
-          <w:b/>
-          <w:sz w:val="24"/>
-          <w:szCs w:val="24"/>
-        </w:rPr>
-      </w:pPr>
-    </w:p>
-    <w:p>
-      <w:pPr>
-        <w:spacing w:after="0"/>
-        <w:rPr>
-          <w:rFonts w:ascii="Times New Roman" w:hAnsi="Times New Roman"/>
-          <w:b/>
-          <w:sz w:val="24"/>
-          <w:szCs w:val="24"/>
-        </w:rPr>
-      </w:pPr>
-      <w:r>
-        <w:rPr>
-          <w:rFonts w:ascii="Times New Roman" w:hAnsi="Times New Roman"/>
-          <w:b/>
-          <w:sz w:val="24"/>
-          <w:szCs w:val="24"/>
-        </w:rPr>
-        <w:t>3.</w:t>
-      </w:r>
-      <w:r>
-        <w:rPr>
-          <w:rFonts w:ascii="Times New Roman" w:hAnsi="Times New Roman"/>
-          <w:b/>
-          <w:sz w:val="24"/>
-          <w:szCs w:val="24"/>
-          <w:lang w:val="en-US"/>
-        </w:rPr>
-        <w:t>4</w:t>
-      </w:r>
-      <w:r>
-        <w:rPr>
-          <w:rFonts w:ascii="Times New Roman" w:hAnsi="Times New Roman"/>
-          <w:b/>
-          <w:sz w:val="24"/>
-          <w:szCs w:val="24"/>
-        </w:rPr>
-        <w:t xml:space="preserve"> Схема на опитна постановка</w:t>
-      </w:r>
-    </w:p>
-    <w:p>
-      <w:pPr>
-        <w:spacing w:after="0"/>
-        <w:rPr>
-          <w:rFonts w:ascii="Times New Roman" w:hAnsi="Times New Roman"/>
-          <w:b/>
-          <w:sz w:val="24"/>
-          <w:szCs w:val="24"/>
-        </w:rPr>
-      </w:pPr>
-    </w:p>
-    <w:p>
-      <w:pPr>
-        <w:spacing w:after="0"/>
-        <w:rPr>
-          <w:rFonts w:ascii="Times New Roman" w:hAnsi="Times New Roman"/>
-          <w:b/>
-          <w:sz w:val="24"/>
-          <w:szCs w:val="24"/>
-        </w:rPr>
-      </w:pPr>
-    </w:p>
-    <w:p>
-      <w:pPr>
-        <w:spacing w:after="0"/>
-        <w:rPr>
-          <w:rFonts w:ascii="Times New Roman" w:hAnsi="Times New Roman"/>
-          <w:b/>
-          <w:sz w:val="24"/>
-          <w:szCs w:val="24"/>
-        </w:rPr>
-      </w:pPr>
-    </w:p>
-    <w:p>
-      <w:pPr>
-        <w:spacing w:after="0"/>
-        <w:rPr>
-          <w:rFonts w:ascii="Times New Roman" w:hAnsi="Times New Roman"/>
-          <w:b/>
-          <w:sz w:val="24"/>
-          <w:szCs w:val="24"/>
-        </w:rPr>
-      </w:pPr>
-    </w:p>
-    <w:p>
-      <w:pPr>
-        <w:spacing w:after="0"/>
-        <w:rPr>
-          <w:rFonts w:ascii="Times New Roman" w:hAnsi="Times New Roman"/>
-          <w:b/>
-          <w:sz w:val="24"/>
-          <w:szCs w:val="24"/>
-        </w:rPr>
-      </w:pPr>
-    </w:p>
-    <w:p>
-      <w:pPr>
-        <w:spacing w:after="0"/>
-        <w:rPr>
-          <w:rFonts w:ascii="Times New Roman" w:hAnsi="Times New Roman"/>
-          <w:b/>
-          <w:sz w:val="24"/>
-          <w:szCs w:val="24"/>
-        </w:rPr>
-      </w:pPr>
-    </w:p>
-    <w:p>
-      <w:pPr>
-        <w:spacing w:after="0"/>
-        <w:rPr>
-          <w:rFonts w:ascii="Times New Roman" w:hAnsi="Times New Roman"/>
-          <w:b/>
-          <w:sz w:val="24"/>
-          <w:szCs w:val="24"/>
-        </w:rPr>
-      </w:pPr>
-    </w:p>
-    <w:p>
-      <w:pPr>
-        <w:spacing w:after="0"/>
-        <w:rPr>
-          <w:rFonts w:ascii="Times New Roman" w:hAnsi="Times New Roman"/>
-          <w:b/>
-          <w:sz w:val="24"/>
-          <w:szCs w:val="24"/>
-        </w:rPr>
-      </w:pPr>
-    </w:p>
-    <w:p>
-      <w:pPr>
-        <w:spacing w:after="0"/>
-        <w:rPr>
-          <w:rFonts w:ascii="Times New Roman" w:hAnsi="Times New Roman"/>
-          <w:b/>
-          <w:sz w:val="24"/>
-          <w:szCs w:val="24"/>
-        </w:rPr>
-      </w:pPr>
-      <w:r>
-        <w:rPr>
-          <w:rFonts w:ascii="Times New Roman" w:hAnsi="Times New Roman"/>
-          <w:b/>
-          <w:sz w:val="24"/>
-          <w:szCs w:val="24"/>
-        </w:rPr>
-        <w:t>3.</w:t>
-      </w:r>
-      <w:r>
-        <w:rPr>
-          <w:rFonts w:ascii="Times New Roman" w:hAnsi="Times New Roman"/>
-          <w:b/>
-          <w:sz w:val="24"/>
-          <w:szCs w:val="24"/>
-          <w:lang w:val="en-US"/>
-        </w:rPr>
-        <w:t>5</w:t>
-      </w:r>
-      <w:r>
-        <w:rPr>
-          <w:rFonts w:ascii="Times New Roman" w:hAnsi="Times New Roman"/>
-          <w:b/>
-          <w:sz w:val="24"/>
-          <w:szCs w:val="24"/>
-        </w:rPr>
-        <w:t xml:space="preserve"> Резултати и тестове от реализирания експериментален модел</w:t>
-      </w:r>
-    </w:p>
-    <w:p>
-      <w:pPr>
-        <w:spacing w:after="0"/>
-        <w:rPr>
-          <w:rFonts w:ascii="Times New Roman" w:hAnsi="Times New Roman"/>
-          <w:b/>
-          <w:sz w:val="24"/>
-          <w:szCs w:val="24"/>
-        </w:rPr>
-      </w:pPr>
-    </w:p>
-    <w:p>
-      <w:pPr>
-        <w:spacing w:after="0"/>
-        <w:rPr>
-          <w:rFonts w:ascii="Times New Roman" w:hAnsi="Times New Roman"/>
-          <w:b/>
-          <w:sz w:val="24"/>
-          <w:szCs w:val="24"/>
-        </w:rPr>
-      </w:pPr>
-    </w:p>
-    <w:p>
-      <w:pPr>
-        <w:spacing w:after="0"/>
-        <w:rPr>
-          <w:rFonts w:ascii="Times New Roman" w:hAnsi="Times New Roman"/>
-          <w:b/>
-          <w:sz w:val="24"/>
-          <w:szCs w:val="24"/>
-        </w:rPr>
-      </w:pPr>
-    </w:p>
-    <w:p>
-      <w:pPr>
-        <w:spacing w:after="0"/>
-        <w:rPr>
-          <w:rFonts w:ascii="Times New Roman" w:hAnsi="Times New Roman"/>
-          <w:b/>
-          <w:sz w:val="24"/>
-          <w:szCs w:val="24"/>
-        </w:rPr>
-      </w:pPr>
-    </w:p>
-    <w:p>
-      <w:pPr>
-        <w:spacing w:after="0"/>
-        <w:rPr>
-          <w:rFonts w:ascii="Times New Roman" w:hAnsi="Times New Roman"/>
-          <w:b/>
-          <w:sz w:val="24"/>
-          <w:szCs w:val="24"/>
-        </w:rPr>
-      </w:pPr>
-    </w:p>
-    <w:p>
-      <w:pPr>
-        <w:spacing w:after="0"/>
-        <w:rPr>
-          <w:rFonts w:ascii="Times New Roman" w:hAnsi="Times New Roman"/>
-          <w:b/>
-          <w:sz w:val="24"/>
-          <w:szCs w:val="24"/>
-        </w:rPr>
-      </w:pPr>
-    </w:p>
-    <w:p>
-      <w:pPr>
-        <w:spacing w:after="0"/>
-        <w:rPr>
-          <w:rFonts w:ascii="Times New Roman" w:hAnsi="Times New Roman"/>
-          <w:b/>
-          <w:sz w:val="24"/>
-          <w:szCs w:val="24"/>
           <w:u w:val="single"/>
         </w:rPr>
       </w:pPr>
-      <w:r>
+    </w:p>
+    <w:p>
+      <w:pPr>
+        <w:spacing w:after="0"/>
+        <w:rPr>
+          <w:rFonts w:ascii="Times New Roman" w:hAnsi="Times New Roman"/>
+          <w:b/>
+          <w:sz w:val="24"/>
+          <w:szCs w:val="24"/>
+        </w:rPr>
+      </w:pPr>
+      <w:r>
+        <w:rPr>
+          <w:rFonts w:ascii="Times New Roman" w:hAnsi="Times New Roman"/>
+          <w:b/>
+          <w:sz w:val="24"/>
+          <w:szCs w:val="24"/>
+        </w:rPr>
+        <w:t>4.1 Обобщение на постиженията в дипломната работа</w:t>
+      </w:r>
+    </w:p>
+    <w:p>
+      <w:pPr>
+        <w:spacing w:after="0"/>
+        <w:rPr>
+          <w:rFonts w:ascii="Times New Roman" w:hAnsi="Times New Roman"/>
+          <w:b/>
+          <w:sz w:val="24"/>
+          <w:szCs w:val="24"/>
+        </w:rPr>
+      </w:pPr>
+    </w:p>
+    <w:p>
+      <w:pPr>
+        <w:spacing w:after="0"/>
+        <w:rPr>
+          <w:rFonts w:ascii="Times New Roman" w:hAnsi="Times New Roman"/>
+          <w:b/>
+          <w:sz w:val="24"/>
+          <w:szCs w:val="24"/>
+        </w:rPr>
+      </w:pPr>
+    </w:p>
+    <w:p>
+      <w:pPr>
+        <w:spacing w:after="0"/>
+        <w:rPr>
+          <w:rFonts w:ascii="Times New Roman" w:hAnsi="Times New Roman"/>
+          <w:b/>
+          <w:sz w:val="24"/>
+          <w:szCs w:val="24"/>
+        </w:rPr>
+      </w:pPr>
+    </w:p>
+    <w:p>
+      <w:pPr>
+        <w:spacing w:after="0"/>
+        <w:rPr>
+          <w:rFonts w:ascii="Times New Roman" w:hAnsi="Times New Roman"/>
+          <w:b/>
+          <w:sz w:val="24"/>
+          <w:szCs w:val="24"/>
+        </w:rPr>
+      </w:pPr>
+    </w:p>
+    <w:p>
+      <w:pPr>
+        <w:spacing w:after="0"/>
+        <w:rPr>
+          <w:rFonts w:ascii="Times New Roman" w:hAnsi="Times New Roman"/>
+          <w:b/>
+          <w:sz w:val="24"/>
+          <w:szCs w:val="24"/>
+        </w:rPr>
+      </w:pPr>
+    </w:p>
+    <w:p>
+      <w:pPr>
+        <w:spacing w:after="0"/>
+        <w:rPr>
+          <w:rFonts w:ascii="Times New Roman" w:hAnsi="Times New Roman"/>
+          <w:b/>
+          <w:sz w:val="24"/>
+          <w:szCs w:val="24"/>
+        </w:rPr>
+      </w:pPr>
+    </w:p>
+    <w:p>
+      <w:pPr>
+        <w:spacing w:after="0"/>
+        <w:rPr>
+          <w:rFonts w:ascii="Times New Roman" w:hAnsi="Times New Roman"/>
+          <w:b/>
+          <w:sz w:val="24"/>
+          <w:szCs w:val="24"/>
+        </w:rPr>
+      </w:pPr>
+    </w:p>
+    <w:p>
+      <w:pPr>
+        <w:spacing w:after="0"/>
+        <w:rPr>
+          <w:rFonts w:ascii="Times New Roman" w:hAnsi="Times New Roman"/>
+          <w:b/>
+          <w:sz w:val="24"/>
+          <w:szCs w:val="24"/>
+        </w:rPr>
+      </w:pPr>
+      <w:r>
+        <w:rPr>
+          <w:rFonts w:ascii="Times New Roman" w:hAnsi="Times New Roman"/>
+          <w:b/>
+          <w:sz w:val="24"/>
+          <w:szCs w:val="24"/>
+        </w:rPr>
+        <w:t>4.2 Приложение на разработката</w:t>
+      </w:r>
+    </w:p>
+    <w:p>
+      <w:pPr>
+        <w:spacing w:after="0"/>
+        <w:rPr>
+          <w:rFonts w:ascii="Times New Roman" w:hAnsi="Times New Roman"/>
+          <w:b/>
+          <w:sz w:val="24"/>
+          <w:szCs w:val="24"/>
+        </w:rPr>
+      </w:pPr>
+    </w:p>
+    <w:p>
+      <w:pPr>
+        <w:spacing w:after="0"/>
+        <w:rPr>
+          <w:rFonts w:ascii="Times New Roman" w:hAnsi="Times New Roman"/>
+          <w:b/>
+          <w:sz w:val="24"/>
+          <w:szCs w:val="24"/>
+        </w:rPr>
+      </w:pPr>
+    </w:p>
+    <w:p>
+      <w:pPr>
+        <w:spacing w:after="0"/>
+        <w:rPr>
+          <w:rFonts w:ascii="Times New Roman" w:hAnsi="Times New Roman"/>
+          <w:b/>
+          <w:sz w:val="24"/>
+          <w:szCs w:val="24"/>
+        </w:rPr>
+      </w:pPr>
+    </w:p>
+    <w:p>
+      <w:pPr>
+        <w:spacing w:after="0"/>
+        <w:rPr>
+          <w:rFonts w:ascii="Times New Roman" w:hAnsi="Times New Roman"/>
+          <w:b/>
+          <w:sz w:val="24"/>
+          <w:szCs w:val="24"/>
+        </w:rPr>
+      </w:pPr>
+    </w:p>
+    <w:p>
+      <w:pPr>
+        <w:spacing w:after="0"/>
+        <w:rPr>
+          <w:rFonts w:ascii="Times New Roman" w:hAnsi="Times New Roman"/>
+          <w:b/>
+          <w:sz w:val="24"/>
+          <w:szCs w:val="24"/>
+        </w:rPr>
+      </w:pPr>
+    </w:p>
+    <w:p>
+      <w:pPr>
+        <w:spacing w:after="0"/>
+        <w:rPr>
+          <w:rFonts w:ascii="Times New Roman" w:hAnsi="Times New Roman"/>
+          <w:b/>
+          <w:sz w:val="24"/>
+          <w:szCs w:val="24"/>
+        </w:rPr>
+      </w:pPr>
+    </w:p>
+    <w:p>
+      <w:pPr>
+        <w:spacing w:after="0"/>
+        <w:rPr>
+          <w:rFonts w:ascii="Times New Roman" w:hAnsi="Times New Roman"/>
+          <w:b/>
+          <w:sz w:val="24"/>
+          <w:szCs w:val="24"/>
+        </w:rPr>
+      </w:pPr>
+    </w:p>
+    <w:p>
+      <w:pPr>
+        <w:spacing w:after="0"/>
+        <w:rPr>
+          <w:rFonts w:ascii="Times New Roman" w:hAnsi="Times New Roman"/>
+          <w:b/>
+          <w:sz w:val="24"/>
+          <w:szCs w:val="24"/>
+        </w:rPr>
+      </w:pPr>
+      <w:r>
+        <w:rPr>
+          <w:rFonts w:ascii="Times New Roman" w:hAnsi="Times New Roman"/>
+          <w:b/>
+          <w:sz w:val="24"/>
+          <w:szCs w:val="24"/>
+        </w:rPr>
+        <w:t>4.3 Тенденции за усъвършенстване на разработката</w:t>
+      </w:r>
+    </w:p>
+    <w:p>
+      <w:pPr>
+        <w:spacing w:after="0"/>
+        <w:rPr>
+          <w:rFonts w:ascii="Times New Roman" w:hAnsi="Times New Roman"/>
+          <w:b/>
+          <w:sz w:val="24"/>
+          <w:szCs w:val="24"/>
+        </w:rPr>
+      </w:pPr>
+    </w:p>
+    <w:p>
+      <w:pPr>
+        <w:pStyle w:val="a6"/>
+        <w:jc w:val="both"/>
+        <w:rPr>
+          <w:rFonts w:ascii="Times New Roman" w:hAnsi="Times New Roman"/>
+          <w:b/>
+          <w:color w:val="000000"/>
+          <w:sz w:val="24"/>
+          <w:szCs w:val="24"/>
+        </w:rPr>
+      </w:pPr>
+    </w:p>
+    <w:p>
+      <w:pPr>
+        <w:pStyle w:val="a6"/>
+        <w:jc w:val="both"/>
+        <w:rPr>
+          <w:rFonts w:ascii="Times New Roman" w:hAnsi="Times New Roman"/>
+          <w:b/>
+          <w:color w:val="000000"/>
+          <w:sz w:val="24"/>
+          <w:szCs w:val="24"/>
+        </w:rPr>
+      </w:pPr>
+    </w:p>
+    <w:p>
+      <w:pPr>
+        <w:pStyle w:val="a6"/>
+        <w:jc w:val="both"/>
+        <w:rPr>
+          <w:rFonts w:ascii="Times New Roman" w:hAnsi="Times New Roman"/>
+          <w:b/>
+          <w:color w:val="000000"/>
+          <w:sz w:val="24"/>
+          <w:szCs w:val="24"/>
+        </w:rPr>
+      </w:pPr>
+    </w:p>
+    <w:p>
+      <w:pPr>
+        <w:pStyle w:val="a6"/>
+        <w:jc w:val="both"/>
+        <w:rPr>
+          <w:rFonts w:ascii="Times New Roman" w:hAnsi="Times New Roman"/>
+          <w:b/>
+          <w:color w:val="000000"/>
+          <w:sz w:val="24"/>
+          <w:szCs w:val="24"/>
+        </w:rPr>
+      </w:pPr>
+    </w:p>
+    <w:p>
+      <w:pPr>
+        <w:pStyle w:val="a6"/>
+        <w:jc w:val="both"/>
+        <w:rPr>
+          <w:rFonts w:ascii="Times New Roman" w:hAnsi="Times New Roman"/>
+          <w:b/>
+          <w:color w:val="000000"/>
+          <w:sz w:val="24"/>
+          <w:szCs w:val="24"/>
+        </w:rPr>
+      </w:pPr>
+    </w:p>
+    <w:p>
+      <w:pPr>
+        <w:pStyle w:val="a6"/>
+        <w:jc w:val="both"/>
+        <w:rPr>
+          <w:rFonts w:ascii="Times New Roman" w:hAnsi="Times New Roman"/>
+          <w:b/>
+          <w:color w:val="000000"/>
+          <w:sz w:val="24"/>
+          <w:szCs w:val="24"/>
+        </w:rPr>
+      </w:pPr>
+    </w:p>
+    <w:p>
+      <w:pPr>
+        <w:pStyle w:val="a6"/>
+        <w:jc w:val="both"/>
+        <w:rPr>
+          <w:rFonts w:ascii="Times New Roman" w:hAnsi="Times New Roman"/>
+          <w:b/>
+          <w:color w:val="000000"/>
+          <w:sz w:val="24"/>
+          <w:szCs w:val="24"/>
+        </w:rPr>
+      </w:pPr>
+    </w:p>
+    <w:p>
+      <w:pPr>
+        <w:pStyle w:val="a6"/>
+        <w:jc w:val="both"/>
+        <w:rPr>
+          <w:rFonts w:ascii="Times New Roman" w:hAnsi="Times New Roman"/>
+          <w:b/>
+          <w:color w:val="000000"/>
+          <w:sz w:val="24"/>
+          <w:szCs w:val="24"/>
+        </w:rPr>
+      </w:pPr>
+    </w:p>
+    <w:p>
+      <w:pPr>
+        <w:pStyle w:val="a6"/>
+        <w:jc w:val="both"/>
+        <w:rPr>
+          <w:rFonts w:ascii="Times New Roman" w:hAnsi="Times New Roman"/>
+          <w:b/>
+          <w:color w:val="000000"/>
+          <w:sz w:val="24"/>
+          <w:szCs w:val="24"/>
+        </w:rPr>
+      </w:pPr>
+    </w:p>
+    <w:p>
+      <w:pPr>
+        <w:pStyle w:val="a6"/>
+        <w:jc w:val="both"/>
+        <w:rPr>
+          <w:rFonts w:ascii="Times New Roman" w:hAnsi="Times New Roman"/>
+          <w:b/>
+          <w:color w:val="000000"/>
+          <w:sz w:val="24"/>
+          <w:szCs w:val="24"/>
+        </w:rPr>
+      </w:pPr>
+    </w:p>
+    <w:p>
+      <w:pPr>
+        <w:pStyle w:val="a6"/>
+        <w:jc w:val="both"/>
+        <w:rPr>
+          <w:rFonts w:ascii="Times New Roman" w:hAnsi="Times New Roman"/>
+          <w:b/>
+          <w:color w:val="000000"/>
+          <w:sz w:val="24"/>
+          <w:szCs w:val="24"/>
+        </w:rPr>
+      </w:pPr>
+    </w:p>
+    <w:p>
+      <w:pPr>
+        <w:pStyle w:val="a6"/>
+        <w:jc w:val="both"/>
+        <w:rPr>
+          <w:rFonts w:ascii="Times New Roman" w:hAnsi="Times New Roman"/>
+          <w:b/>
+          <w:color w:val="000000"/>
+          <w:sz w:val="24"/>
+          <w:szCs w:val="24"/>
+        </w:rPr>
+      </w:pPr>
+    </w:p>
+    <w:p>
+      <w:pPr>
+        <w:pStyle w:val="a6"/>
+        <w:jc w:val="both"/>
+        <w:rPr>
+          <w:rFonts w:ascii="Times New Roman" w:hAnsi="Times New Roman"/>
+          <w:b/>
+          <w:color w:val="000000"/>
+          <w:sz w:val="24"/>
+          <w:szCs w:val="24"/>
+        </w:rPr>
+      </w:pPr>
+    </w:p>
+    <w:p>
+      <w:pPr>
+        <w:pStyle w:val="a6"/>
+        <w:jc w:val="both"/>
+        <w:rPr>
+          <w:rFonts w:ascii="Times New Roman" w:hAnsi="Times New Roman"/>
+          <w:b/>
+          <w:color w:val="000000"/>
+          <w:sz w:val="24"/>
+          <w:szCs w:val="24"/>
+        </w:rPr>
+      </w:pPr>
+    </w:p>
+    <w:p>
+      <w:pPr>
+        <w:pStyle w:val="a6"/>
+        <w:jc w:val="both"/>
+        <w:rPr>
+          <w:rFonts w:ascii="Times New Roman" w:hAnsi="Times New Roman"/>
+          <w:b/>
+          <w:color w:val="000000"/>
+          <w:sz w:val="24"/>
+          <w:szCs w:val="24"/>
+        </w:rPr>
+      </w:pPr>
+    </w:p>
+    <w:p>
+      <w:pPr>
+        <w:pStyle w:val="a6"/>
+        <w:jc w:val="both"/>
+        <w:rPr>
+          <w:rFonts w:ascii="Times New Roman" w:hAnsi="Times New Roman"/>
+          <w:b/>
+          <w:color w:val="000000"/>
+          <w:sz w:val="24"/>
+          <w:szCs w:val="24"/>
+        </w:rPr>
+      </w:pPr>
+    </w:p>
+    <w:p>
+      <w:pPr>
+        <w:pStyle w:val="a6"/>
+        <w:jc w:val="both"/>
+        <w:rPr>
+          <w:rFonts w:ascii="Times New Roman" w:hAnsi="Times New Roman"/>
+          <w:b/>
+          <w:color w:val="000000"/>
+          <w:sz w:val="24"/>
+          <w:szCs w:val="24"/>
+        </w:rPr>
+      </w:pPr>
+    </w:p>
+    <w:p>
+      <w:pPr>
+        <w:pStyle w:val="a6"/>
+        <w:jc w:val="both"/>
+        <w:rPr>
+          <w:rFonts w:ascii="Times New Roman" w:hAnsi="Times New Roman"/>
+          <w:b/>
+          <w:color w:val="000000"/>
+          <w:sz w:val="24"/>
+          <w:szCs w:val="24"/>
+        </w:rPr>
+      </w:pPr>
+    </w:p>
+    <w:p>
+      <w:pPr>
+        <w:pStyle w:val="a6"/>
+        <w:jc w:val="both"/>
+        <w:rPr>
+          <w:rFonts w:ascii="Times New Roman" w:hAnsi="Times New Roman"/>
+          <w:b/>
+          <w:color w:val="000000"/>
+          <w:sz w:val="24"/>
+          <w:szCs w:val="24"/>
+        </w:rPr>
+      </w:pPr>
+    </w:p>
+    <w:p>
+      <w:pPr>
+        <w:pStyle w:val="a6"/>
+        <w:jc w:val="both"/>
+        <w:rPr>
+          <w:rFonts w:ascii="Times New Roman" w:hAnsi="Times New Roman"/>
+          <w:b/>
+          <w:color w:val="000000"/>
+          <w:sz w:val="24"/>
+          <w:szCs w:val="24"/>
+        </w:rPr>
+      </w:pPr>
+    </w:p>
+    <w:p>
+      <w:pPr>
+        <w:pStyle w:val="a6"/>
+        <w:jc w:val="both"/>
+        <w:rPr>
+          <w:rFonts w:ascii="Times New Roman" w:hAnsi="Times New Roman"/>
+          <w:b/>
+          <w:color w:val="000000"/>
+          <w:sz w:val="24"/>
+          <w:szCs w:val="24"/>
+        </w:rPr>
+      </w:pPr>
+    </w:p>
+    <w:p>
+      <w:pPr>
+        <w:spacing w:after="0"/>
+        <w:jc w:val="center"/>
         <w:rPr>
           <w:rFonts w:ascii="Times New Roman" w:hAnsi="Times New Roman"/>
           <w:b/>
@@ -4666,12 +6161,8 @@
           <w:szCs w:val="24"/>
           <w:u w:val="single"/>
         </w:rPr>
-        <w:t>ЗАКЛЮЧЕНИЕ</w:t>
-      </w:r>
-    </w:p>
-    <w:p>
-      <w:pPr>
-        <w:spacing w:after="0"/>
+      </w:pPr>
+      <w:r>
         <w:rPr>
           <w:rFonts w:ascii="Times New Roman" w:hAnsi="Times New Roman"/>
           <w:b/>
@@ -4679,7 +6170,8 @@
           <w:szCs w:val="24"/>
           <w:u w:val="single"/>
         </w:rPr>
-      </w:pPr>
+        <w:t>ИЗПОЛЗВАНИ ТЕРМИНИ И СЪКРАЩЕНИЯ</w:t>
+      </w:r>
     </w:p>
     <w:p>
       <w:pPr>
@@ -4701,493 +6193,391 @@
           <w:b/>
           <w:sz w:val="24"/>
           <w:szCs w:val="24"/>
-        </w:rPr>
-      </w:pPr>
-      <w:r>
-        <w:rPr>
-          <w:rFonts w:ascii="Times New Roman" w:hAnsi="Times New Roman"/>
-          <w:b/>
-          <w:sz w:val="24"/>
-          <w:szCs w:val="24"/>
-        </w:rPr>
-        <w:t>4.1 Обобщение на постиженията в дипломната работа</w:t>
-      </w:r>
-    </w:p>
-    <w:p>
-      <w:pPr>
-        <w:spacing w:after="0"/>
-        <w:rPr>
-          <w:rFonts w:ascii="Times New Roman" w:hAnsi="Times New Roman"/>
-          <w:b/>
-          <w:sz w:val="24"/>
-          <w:szCs w:val="24"/>
-        </w:rPr>
-      </w:pPr>
-    </w:p>
-    <w:p>
-      <w:pPr>
-        <w:spacing w:after="0"/>
-        <w:rPr>
-          <w:rFonts w:ascii="Times New Roman" w:hAnsi="Times New Roman"/>
-          <w:b/>
-          <w:sz w:val="24"/>
-          <w:szCs w:val="24"/>
-        </w:rPr>
-      </w:pPr>
-    </w:p>
-    <w:p>
-      <w:pPr>
-        <w:spacing w:after="0"/>
-        <w:rPr>
-          <w:rFonts w:ascii="Times New Roman" w:hAnsi="Times New Roman"/>
-          <w:b/>
-          <w:sz w:val="24"/>
-          <w:szCs w:val="24"/>
-        </w:rPr>
-      </w:pPr>
-    </w:p>
-    <w:p>
-      <w:pPr>
-        <w:spacing w:after="0"/>
-        <w:rPr>
-          <w:rFonts w:ascii="Times New Roman" w:hAnsi="Times New Roman"/>
-          <w:b/>
-          <w:sz w:val="24"/>
-          <w:szCs w:val="24"/>
-        </w:rPr>
-      </w:pPr>
-    </w:p>
-    <w:p>
-      <w:pPr>
-        <w:spacing w:after="0"/>
-        <w:rPr>
-          <w:rFonts w:ascii="Times New Roman" w:hAnsi="Times New Roman"/>
-          <w:b/>
-          <w:sz w:val="24"/>
-          <w:szCs w:val="24"/>
-        </w:rPr>
-      </w:pPr>
-    </w:p>
-    <w:p>
-      <w:pPr>
-        <w:spacing w:after="0"/>
-        <w:rPr>
-          <w:rFonts w:ascii="Times New Roman" w:hAnsi="Times New Roman"/>
-          <w:b/>
-          <w:sz w:val="24"/>
-          <w:szCs w:val="24"/>
-        </w:rPr>
-      </w:pPr>
-    </w:p>
-    <w:p>
-      <w:pPr>
-        <w:spacing w:after="0"/>
-        <w:rPr>
-          <w:rFonts w:ascii="Times New Roman" w:hAnsi="Times New Roman"/>
-          <w:b/>
-          <w:sz w:val="24"/>
-          <w:szCs w:val="24"/>
-        </w:rPr>
-      </w:pPr>
-    </w:p>
-    <w:p>
-      <w:pPr>
-        <w:spacing w:after="0"/>
-        <w:rPr>
-          <w:rFonts w:ascii="Times New Roman" w:hAnsi="Times New Roman"/>
-          <w:b/>
-          <w:sz w:val="24"/>
-          <w:szCs w:val="24"/>
-        </w:rPr>
-      </w:pPr>
-      <w:r>
-        <w:rPr>
-          <w:rFonts w:ascii="Times New Roman" w:hAnsi="Times New Roman"/>
-          <w:b/>
-          <w:sz w:val="24"/>
-          <w:szCs w:val="24"/>
-        </w:rPr>
-        <w:t>4.2 Приложение на разработката</w:t>
-      </w:r>
-    </w:p>
-    <w:p>
-      <w:pPr>
-        <w:spacing w:after="0"/>
-        <w:rPr>
-          <w:rFonts w:ascii="Times New Roman" w:hAnsi="Times New Roman"/>
-          <w:b/>
-          <w:sz w:val="24"/>
-          <w:szCs w:val="24"/>
-        </w:rPr>
-      </w:pPr>
-    </w:p>
-    <w:p>
-      <w:pPr>
-        <w:spacing w:after="0"/>
-        <w:rPr>
-          <w:rFonts w:ascii="Times New Roman" w:hAnsi="Times New Roman"/>
-          <w:b/>
-          <w:sz w:val="24"/>
-          <w:szCs w:val="24"/>
-        </w:rPr>
-      </w:pPr>
-    </w:p>
-    <w:p>
-      <w:pPr>
-        <w:spacing w:after="0"/>
-        <w:rPr>
-          <w:rFonts w:ascii="Times New Roman" w:hAnsi="Times New Roman"/>
-          <w:b/>
-          <w:sz w:val="24"/>
-          <w:szCs w:val="24"/>
-        </w:rPr>
-      </w:pPr>
-    </w:p>
-    <w:p>
-      <w:pPr>
-        <w:spacing w:after="0"/>
-        <w:rPr>
-          <w:rFonts w:ascii="Times New Roman" w:hAnsi="Times New Roman"/>
-          <w:b/>
-          <w:sz w:val="24"/>
-          <w:szCs w:val="24"/>
-        </w:rPr>
-      </w:pPr>
-    </w:p>
-    <w:p>
-      <w:pPr>
-        <w:spacing w:after="0"/>
-        <w:rPr>
-          <w:rFonts w:ascii="Times New Roman" w:hAnsi="Times New Roman"/>
-          <w:b/>
-          <w:sz w:val="24"/>
-          <w:szCs w:val="24"/>
-        </w:rPr>
-      </w:pPr>
-    </w:p>
-    <w:p>
-      <w:pPr>
-        <w:spacing w:after="0"/>
-        <w:rPr>
-          <w:rFonts w:ascii="Times New Roman" w:hAnsi="Times New Roman"/>
-          <w:b/>
-          <w:sz w:val="24"/>
-          <w:szCs w:val="24"/>
-        </w:rPr>
-      </w:pPr>
-    </w:p>
-    <w:p>
-      <w:pPr>
-        <w:spacing w:after="0"/>
-        <w:rPr>
-          <w:rFonts w:ascii="Times New Roman" w:hAnsi="Times New Roman"/>
-          <w:b/>
-          <w:sz w:val="24"/>
-          <w:szCs w:val="24"/>
-        </w:rPr>
-      </w:pPr>
-    </w:p>
-    <w:p>
-      <w:pPr>
-        <w:spacing w:after="0"/>
-        <w:rPr>
-          <w:rFonts w:ascii="Times New Roman" w:hAnsi="Times New Roman"/>
-          <w:b/>
-          <w:sz w:val="24"/>
-          <w:szCs w:val="24"/>
-        </w:rPr>
-      </w:pPr>
-      <w:r>
-        <w:rPr>
-          <w:rFonts w:ascii="Times New Roman" w:hAnsi="Times New Roman"/>
-          <w:b/>
-          <w:sz w:val="24"/>
-          <w:szCs w:val="24"/>
-        </w:rPr>
-        <w:t>4.3 Тенденции за усъвършенстване на разработката</w:t>
-      </w:r>
-    </w:p>
-    <w:p>
-      <w:pPr>
-        <w:spacing w:after="0"/>
-        <w:rPr>
-          <w:rFonts w:ascii="Times New Roman" w:hAnsi="Times New Roman"/>
-          <w:b/>
-          <w:sz w:val="24"/>
-          <w:szCs w:val="24"/>
-        </w:rPr>
-      </w:pPr>
-    </w:p>
-    <w:p>
-      <w:pPr>
-        <w:pStyle w:val="a6"/>
-        <w:jc w:val="both"/>
-        <w:rPr>
-          <w:rFonts w:ascii="Times New Roman" w:hAnsi="Times New Roman"/>
-          <w:b/>
-          <w:color w:val="000000"/>
-          <w:sz w:val="24"/>
-          <w:szCs w:val="24"/>
-        </w:rPr>
-      </w:pPr>
-    </w:p>
-    <w:p>
-      <w:pPr>
-        <w:pStyle w:val="a6"/>
-        <w:jc w:val="both"/>
-        <w:rPr>
-          <w:rFonts w:ascii="Times New Roman" w:hAnsi="Times New Roman"/>
-          <w:b/>
-          <w:color w:val="000000"/>
-          <w:sz w:val="24"/>
-          <w:szCs w:val="24"/>
-        </w:rPr>
-      </w:pPr>
-    </w:p>
-    <w:p>
-      <w:pPr>
-        <w:pStyle w:val="a6"/>
-        <w:jc w:val="both"/>
-        <w:rPr>
-          <w:rFonts w:ascii="Times New Roman" w:hAnsi="Times New Roman"/>
-          <w:b/>
-          <w:color w:val="000000"/>
-          <w:sz w:val="24"/>
-          <w:szCs w:val="24"/>
-        </w:rPr>
-      </w:pPr>
-    </w:p>
-    <w:p>
-      <w:pPr>
-        <w:pStyle w:val="a6"/>
-        <w:jc w:val="both"/>
-        <w:rPr>
-          <w:rFonts w:ascii="Times New Roman" w:hAnsi="Times New Roman"/>
-          <w:b/>
-          <w:color w:val="000000"/>
-          <w:sz w:val="24"/>
-          <w:szCs w:val="24"/>
-        </w:rPr>
-      </w:pPr>
-    </w:p>
-    <w:p>
-      <w:pPr>
-        <w:pStyle w:val="a6"/>
-        <w:jc w:val="both"/>
-        <w:rPr>
-          <w:rFonts w:ascii="Times New Roman" w:hAnsi="Times New Roman"/>
-          <w:b/>
-          <w:color w:val="000000"/>
-          <w:sz w:val="24"/>
-          <w:szCs w:val="24"/>
-        </w:rPr>
-      </w:pPr>
-    </w:p>
-    <w:p>
-      <w:pPr>
-        <w:pStyle w:val="a6"/>
-        <w:jc w:val="both"/>
-        <w:rPr>
-          <w:rFonts w:ascii="Times New Roman" w:hAnsi="Times New Roman"/>
-          <w:b/>
-          <w:color w:val="000000"/>
-          <w:sz w:val="24"/>
-          <w:szCs w:val="24"/>
-        </w:rPr>
-      </w:pPr>
-    </w:p>
-    <w:p>
-      <w:pPr>
-        <w:pStyle w:val="a6"/>
-        <w:jc w:val="both"/>
-        <w:rPr>
-          <w:rFonts w:ascii="Times New Roman" w:hAnsi="Times New Roman"/>
-          <w:b/>
-          <w:color w:val="000000"/>
-          <w:sz w:val="24"/>
-          <w:szCs w:val="24"/>
-        </w:rPr>
-      </w:pPr>
-    </w:p>
-    <w:p>
-      <w:pPr>
-        <w:pStyle w:val="a6"/>
-        <w:jc w:val="both"/>
-        <w:rPr>
-          <w:rFonts w:ascii="Times New Roman" w:hAnsi="Times New Roman"/>
-          <w:b/>
-          <w:color w:val="000000"/>
-          <w:sz w:val="24"/>
-          <w:szCs w:val="24"/>
-        </w:rPr>
-      </w:pPr>
-    </w:p>
-    <w:p>
-      <w:pPr>
-        <w:pStyle w:val="a6"/>
-        <w:jc w:val="both"/>
-        <w:rPr>
-          <w:rFonts w:ascii="Times New Roman" w:hAnsi="Times New Roman"/>
-          <w:b/>
-          <w:color w:val="000000"/>
-          <w:sz w:val="24"/>
-          <w:szCs w:val="24"/>
-        </w:rPr>
-      </w:pPr>
-    </w:p>
-    <w:p>
-      <w:pPr>
-        <w:pStyle w:val="a6"/>
-        <w:jc w:val="both"/>
-        <w:rPr>
-          <w:rFonts w:ascii="Times New Roman" w:hAnsi="Times New Roman"/>
-          <w:b/>
-          <w:color w:val="000000"/>
-          <w:sz w:val="24"/>
-          <w:szCs w:val="24"/>
-        </w:rPr>
-      </w:pPr>
-    </w:p>
-    <w:p>
-      <w:pPr>
-        <w:pStyle w:val="a6"/>
-        <w:jc w:val="both"/>
-        <w:rPr>
-          <w:rFonts w:ascii="Times New Roman" w:hAnsi="Times New Roman"/>
-          <w:b/>
-          <w:color w:val="000000"/>
-          <w:sz w:val="24"/>
-          <w:szCs w:val="24"/>
-        </w:rPr>
-      </w:pPr>
-    </w:p>
-    <w:p>
-      <w:pPr>
-        <w:pStyle w:val="a6"/>
-        <w:jc w:val="both"/>
-        <w:rPr>
-          <w:rFonts w:ascii="Times New Roman" w:hAnsi="Times New Roman"/>
-          <w:b/>
-          <w:color w:val="000000"/>
-          <w:sz w:val="24"/>
-          <w:szCs w:val="24"/>
-        </w:rPr>
-      </w:pPr>
-    </w:p>
-    <w:p>
-      <w:pPr>
-        <w:pStyle w:val="a6"/>
-        <w:jc w:val="both"/>
-        <w:rPr>
-          <w:rFonts w:ascii="Times New Roman" w:hAnsi="Times New Roman"/>
-          <w:b/>
-          <w:color w:val="000000"/>
-          <w:sz w:val="24"/>
-          <w:szCs w:val="24"/>
-        </w:rPr>
-      </w:pPr>
-    </w:p>
-    <w:p>
-      <w:pPr>
-        <w:pStyle w:val="a6"/>
-        <w:jc w:val="both"/>
-        <w:rPr>
-          <w:rFonts w:ascii="Times New Roman" w:hAnsi="Times New Roman"/>
-          <w:b/>
-          <w:color w:val="000000"/>
-          <w:sz w:val="24"/>
-          <w:szCs w:val="24"/>
-        </w:rPr>
-      </w:pPr>
-    </w:p>
-    <w:p>
-      <w:pPr>
-        <w:pStyle w:val="a6"/>
-        <w:jc w:val="both"/>
-        <w:rPr>
-          <w:rFonts w:ascii="Times New Roman" w:hAnsi="Times New Roman"/>
-          <w:b/>
-          <w:color w:val="000000"/>
-          <w:sz w:val="24"/>
-          <w:szCs w:val="24"/>
-        </w:rPr>
-      </w:pPr>
-    </w:p>
-    <w:p>
-      <w:pPr>
-        <w:pStyle w:val="a6"/>
-        <w:jc w:val="both"/>
-        <w:rPr>
-          <w:rFonts w:ascii="Times New Roman" w:hAnsi="Times New Roman"/>
-          <w:b/>
-          <w:color w:val="000000"/>
-          <w:sz w:val="24"/>
-          <w:szCs w:val="24"/>
-        </w:rPr>
-      </w:pPr>
-    </w:p>
-    <w:p>
-      <w:pPr>
-        <w:pStyle w:val="a6"/>
-        <w:jc w:val="both"/>
-        <w:rPr>
-          <w:rFonts w:ascii="Times New Roman" w:hAnsi="Times New Roman"/>
-          <w:b/>
-          <w:color w:val="000000"/>
-          <w:sz w:val="24"/>
-          <w:szCs w:val="24"/>
-        </w:rPr>
-      </w:pPr>
-    </w:p>
-    <w:p>
-      <w:pPr>
-        <w:pStyle w:val="a6"/>
-        <w:jc w:val="both"/>
-        <w:rPr>
-          <w:rFonts w:ascii="Times New Roman" w:hAnsi="Times New Roman"/>
-          <w:b/>
-          <w:color w:val="000000"/>
-          <w:sz w:val="24"/>
-          <w:szCs w:val="24"/>
-        </w:rPr>
-      </w:pPr>
-    </w:p>
-    <w:p>
-      <w:pPr>
-        <w:pStyle w:val="a6"/>
-        <w:jc w:val="both"/>
-        <w:rPr>
-          <w:rFonts w:ascii="Times New Roman" w:hAnsi="Times New Roman"/>
-          <w:b/>
-          <w:color w:val="000000"/>
-          <w:sz w:val="24"/>
-          <w:szCs w:val="24"/>
-        </w:rPr>
-      </w:pPr>
-    </w:p>
-    <w:p>
-      <w:pPr>
-        <w:pStyle w:val="a6"/>
-        <w:jc w:val="both"/>
-        <w:rPr>
-          <w:rFonts w:ascii="Times New Roman" w:hAnsi="Times New Roman"/>
-          <w:b/>
-          <w:color w:val="000000"/>
-          <w:sz w:val="24"/>
-          <w:szCs w:val="24"/>
-        </w:rPr>
-      </w:pPr>
-    </w:p>
-    <w:p>
-      <w:pPr>
-        <w:pStyle w:val="a6"/>
-        <w:jc w:val="both"/>
-        <w:rPr>
-          <w:rFonts w:ascii="Times New Roman" w:hAnsi="Times New Roman"/>
-          <w:b/>
-          <w:color w:val="000000"/>
-          <w:sz w:val="24"/>
-          <w:szCs w:val="24"/>
+          <w:u w:val="single"/>
+        </w:rPr>
+      </w:pPr>
+    </w:p>
+    <w:p>
+      <w:pPr>
+        <w:spacing w:after="0"/>
+        <w:rPr>
+          <w:rFonts w:ascii="Times New Roman" w:hAnsi="Times New Roman"/>
+          <w:b/>
+          <w:sz w:val="24"/>
+          <w:szCs w:val="24"/>
+          <w:u w:val="single"/>
+        </w:rPr>
+      </w:pPr>
+    </w:p>
+    <w:p>
+      <w:pPr>
+        <w:spacing w:after="0"/>
+        <w:rPr>
+          <w:rFonts w:ascii="Times New Roman" w:hAnsi="Times New Roman"/>
+          <w:b/>
+          <w:sz w:val="24"/>
+          <w:szCs w:val="24"/>
+          <w:u w:val="single"/>
+        </w:rPr>
+      </w:pPr>
+    </w:p>
+    <w:p>
+      <w:pPr>
+        <w:spacing w:after="0"/>
+        <w:rPr>
+          <w:rFonts w:ascii="Times New Roman" w:hAnsi="Times New Roman"/>
+          <w:b/>
+          <w:sz w:val="24"/>
+          <w:szCs w:val="24"/>
+          <w:u w:val="single"/>
+        </w:rPr>
+      </w:pPr>
+    </w:p>
+    <w:p>
+      <w:pPr>
+        <w:spacing w:after="0"/>
+        <w:rPr>
+          <w:rFonts w:ascii="Times New Roman" w:hAnsi="Times New Roman"/>
+          <w:b/>
+          <w:sz w:val="24"/>
+          <w:szCs w:val="24"/>
+          <w:u w:val="single"/>
+        </w:rPr>
+      </w:pPr>
+    </w:p>
+    <w:p>
+      <w:pPr>
+        <w:spacing w:after="0"/>
+        <w:rPr>
+          <w:rFonts w:ascii="Times New Roman" w:hAnsi="Times New Roman"/>
+          <w:b/>
+          <w:sz w:val="24"/>
+          <w:szCs w:val="24"/>
+          <w:u w:val="single"/>
+        </w:rPr>
+      </w:pPr>
+    </w:p>
+    <w:p>
+      <w:pPr>
+        <w:spacing w:after="0"/>
+        <w:rPr>
+          <w:rFonts w:ascii="Times New Roman" w:hAnsi="Times New Roman"/>
+          <w:b/>
+          <w:sz w:val="24"/>
+          <w:szCs w:val="24"/>
+          <w:u w:val="single"/>
+        </w:rPr>
+      </w:pPr>
+    </w:p>
+    <w:p>
+      <w:pPr>
+        <w:spacing w:after="0"/>
+        <w:rPr>
+          <w:rFonts w:ascii="Times New Roman" w:hAnsi="Times New Roman"/>
+          <w:b/>
+          <w:sz w:val="24"/>
+          <w:szCs w:val="24"/>
+          <w:u w:val="single"/>
+        </w:rPr>
+      </w:pPr>
+    </w:p>
+    <w:p>
+      <w:pPr>
+        <w:spacing w:after="0"/>
+        <w:rPr>
+          <w:rFonts w:ascii="Times New Roman" w:hAnsi="Times New Roman"/>
+          <w:b/>
+          <w:sz w:val="24"/>
+          <w:szCs w:val="24"/>
+          <w:u w:val="single"/>
+        </w:rPr>
+      </w:pPr>
+    </w:p>
+    <w:p>
+      <w:pPr>
+        <w:spacing w:after="0"/>
+        <w:rPr>
+          <w:rFonts w:ascii="Times New Roman" w:hAnsi="Times New Roman"/>
+          <w:b/>
+          <w:sz w:val="24"/>
+          <w:szCs w:val="24"/>
+          <w:u w:val="single"/>
+        </w:rPr>
+      </w:pPr>
+    </w:p>
+    <w:p>
+      <w:pPr>
+        <w:spacing w:after="0"/>
+        <w:rPr>
+          <w:rFonts w:ascii="Times New Roman" w:hAnsi="Times New Roman"/>
+          <w:b/>
+          <w:sz w:val="24"/>
+          <w:szCs w:val="24"/>
+          <w:u w:val="single"/>
+        </w:rPr>
+      </w:pPr>
+    </w:p>
+    <w:p>
+      <w:pPr>
+        <w:spacing w:after="0"/>
+        <w:rPr>
+          <w:rFonts w:ascii="Times New Roman" w:hAnsi="Times New Roman"/>
+          <w:b/>
+          <w:sz w:val="24"/>
+          <w:szCs w:val="24"/>
+          <w:u w:val="single"/>
+        </w:rPr>
+      </w:pPr>
+    </w:p>
+    <w:p>
+      <w:pPr>
+        <w:spacing w:after="0"/>
+        <w:rPr>
+          <w:rFonts w:ascii="Times New Roman" w:hAnsi="Times New Roman"/>
+          <w:b/>
+          <w:sz w:val="24"/>
+          <w:szCs w:val="24"/>
+          <w:u w:val="single"/>
+        </w:rPr>
+      </w:pPr>
+    </w:p>
+    <w:p>
+      <w:pPr>
+        <w:spacing w:after="0"/>
+        <w:rPr>
+          <w:rFonts w:ascii="Times New Roman" w:hAnsi="Times New Roman"/>
+          <w:b/>
+          <w:sz w:val="24"/>
+          <w:szCs w:val="24"/>
+          <w:u w:val="single"/>
+        </w:rPr>
+      </w:pPr>
+    </w:p>
+    <w:p>
+      <w:pPr>
+        <w:spacing w:after="0"/>
+        <w:rPr>
+          <w:rFonts w:ascii="Times New Roman" w:hAnsi="Times New Roman"/>
+          <w:b/>
+          <w:sz w:val="24"/>
+          <w:szCs w:val="24"/>
+          <w:u w:val="single"/>
+        </w:rPr>
+      </w:pPr>
+    </w:p>
+    <w:p>
+      <w:pPr>
+        <w:spacing w:after="0"/>
+        <w:rPr>
+          <w:rFonts w:ascii="Times New Roman" w:hAnsi="Times New Roman"/>
+          <w:b/>
+          <w:sz w:val="24"/>
+          <w:szCs w:val="24"/>
+          <w:u w:val="single"/>
+        </w:rPr>
+      </w:pPr>
+    </w:p>
+    <w:p>
+      <w:pPr>
+        <w:spacing w:after="0"/>
+        <w:rPr>
+          <w:rFonts w:ascii="Times New Roman" w:hAnsi="Times New Roman"/>
+          <w:b/>
+          <w:sz w:val="24"/>
+          <w:szCs w:val="24"/>
+          <w:u w:val="single"/>
+        </w:rPr>
+      </w:pPr>
+    </w:p>
+    <w:p>
+      <w:pPr>
+        <w:spacing w:after="0"/>
+        <w:rPr>
+          <w:rFonts w:ascii="Times New Roman" w:hAnsi="Times New Roman"/>
+          <w:b/>
+          <w:sz w:val="24"/>
+          <w:szCs w:val="24"/>
+          <w:u w:val="single"/>
+        </w:rPr>
+      </w:pPr>
+    </w:p>
+    <w:p>
+      <w:pPr>
+        <w:spacing w:after="0"/>
+        <w:rPr>
+          <w:rFonts w:ascii="Times New Roman" w:hAnsi="Times New Roman"/>
+          <w:b/>
+          <w:sz w:val="24"/>
+          <w:szCs w:val="24"/>
+          <w:u w:val="single"/>
+        </w:rPr>
+      </w:pPr>
+    </w:p>
+    <w:p>
+      <w:pPr>
+        <w:spacing w:after="0"/>
+        <w:rPr>
+          <w:rFonts w:ascii="Times New Roman" w:hAnsi="Times New Roman"/>
+          <w:b/>
+          <w:sz w:val="24"/>
+          <w:szCs w:val="24"/>
+          <w:u w:val="single"/>
+        </w:rPr>
+      </w:pPr>
+    </w:p>
+    <w:p>
+      <w:pPr>
+        <w:spacing w:after="0"/>
+        <w:rPr>
+          <w:rFonts w:ascii="Times New Roman" w:hAnsi="Times New Roman"/>
+          <w:b/>
+          <w:sz w:val="24"/>
+          <w:szCs w:val="24"/>
+          <w:u w:val="single"/>
+        </w:rPr>
+      </w:pPr>
+    </w:p>
+    <w:p>
+      <w:pPr>
+        <w:spacing w:after="0"/>
+        <w:rPr>
+          <w:rFonts w:ascii="Times New Roman" w:hAnsi="Times New Roman"/>
+          <w:b/>
+          <w:sz w:val="24"/>
+          <w:szCs w:val="24"/>
+          <w:u w:val="single"/>
+        </w:rPr>
+      </w:pPr>
+    </w:p>
+    <w:p>
+      <w:pPr>
+        <w:spacing w:after="0"/>
+        <w:rPr>
+          <w:rFonts w:ascii="Times New Roman" w:hAnsi="Times New Roman"/>
+          <w:b/>
+          <w:sz w:val="24"/>
+          <w:szCs w:val="24"/>
+          <w:u w:val="single"/>
+        </w:rPr>
+      </w:pPr>
+    </w:p>
+    <w:p>
+      <w:pPr>
+        <w:spacing w:after="0"/>
+        <w:rPr>
+          <w:rFonts w:ascii="Times New Roman" w:hAnsi="Times New Roman"/>
+          <w:b/>
+          <w:sz w:val="24"/>
+          <w:szCs w:val="24"/>
+          <w:u w:val="single"/>
+        </w:rPr>
+      </w:pPr>
+    </w:p>
+    <w:p>
+      <w:pPr>
+        <w:spacing w:after="0"/>
+        <w:rPr>
+          <w:rFonts w:ascii="Times New Roman" w:hAnsi="Times New Roman"/>
+          <w:b/>
+          <w:sz w:val="24"/>
+          <w:szCs w:val="24"/>
+          <w:u w:val="single"/>
+        </w:rPr>
+      </w:pPr>
+    </w:p>
+    <w:p>
+      <w:pPr>
+        <w:spacing w:after="0"/>
+        <w:rPr>
+          <w:rFonts w:ascii="Times New Roman" w:hAnsi="Times New Roman"/>
+          <w:b/>
+          <w:sz w:val="24"/>
+          <w:szCs w:val="24"/>
+          <w:u w:val="single"/>
+        </w:rPr>
+      </w:pPr>
+    </w:p>
+    <w:p>
+      <w:pPr>
+        <w:spacing w:after="0"/>
+        <w:rPr>
+          <w:rFonts w:ascii="Times New Roman" w:hAnsi="Times New Roman"/>
+          <w:b/>
+          <w:sz w:val="24"/>
+          <w:szCs w:val="24"/>
+          <w:u w:val="single"/>
+        </w:rPr>
+      </w:pPr>
+    </w:p>
+    <w:p>
+      <w:pPr>
+        <w:spacing w:after="0"/>
+        <w:rPr>
+          <w:rFonts w:ascii="Times New Roman" w:hAnsi="Times New Roman"/>
+          <w:b/>
+          <w:sz w:val="24"/>
+          <w:szCs w:val="24"/>
+          <w:u w:val="single"/>
+        </w:rPr>
+      </w:pPr>
+    </w:p>
+    <w:p>
+      <w:pPr>
+        <w:spacing w:after="0"/>
+        <w:rPr>
+          <w:rFonts w:ascii="Times New Roman" w:hAnsi="Times New Roman"/>
+          <w:b/>
+          <w:sz w:val="24"/>
+          <w:szCs w:val="24"/>
+          <w:u w:val="single"/>
+        </w:rPr>
+      </w:pPr>
+    </w:p>
+    <w:p>
+      <w:pPr>
+        <w:spacing w:after="0"/>
+        <w:rPr>
+          <w:rFonts w:ascii="Times New Roman" w:hAnsi="Times New Roman"/>
+          <w:b/>
+          <w:sz w:val="24"/>
+          <w:szCs w:val="24"/>
+          <w:u w:val="single"/>
+        </w:rPr>
+      </w:pPr>
+    </w:p>
+    <w:p>
+      <w:pPr>
+        <w:spacing w:after="0"/>
+        <w:rPr>
+          <w:rFonts w:ascii="Times New Roman" w:hAnsi="Times New Roman"/>
+          <w:b/>
+          <w:sz w:val="24"/>
+          <w:szCs w:val="24"/>
+          <w:u w:val="single"/>
+        </w:rPr>
+      </w:pPr>
+    </w:p>
+    <w:p>
+      <w:pPr>
+        <w:spacing w:after="0"/>
+        <w:rPr>
+          <w:rFonts w:ascii="Times New Roman" w:hAnsi="Times New Roman"/>
+          <w:b/>
+          <w:sz w:val="24"/>
+          <w:szCs w:val="24"/>
+          <w:u w:val="single"/>
+        </w:rPr>
+      </w:pPr>
+    </w:p>
+    <w:p>
+      <w:pPr>
+        <w:spacing w:after="0"/>
+        <w:rPr>
+          <w:rFonts w:ascii="Times New Roman" w:hAnsi="Times New Roman"/>
+          <w:b/>
+          <w:sz w:val="24"/>
+          <w:szCs w:val="24"/>
+          <w:u w:val="single"/>
         </w:rPr>
       </w:pPr>
     </w:p>
@@ -5211,7 +6601,7 @@
           <w:szCs w:val="24"/>
           <w:u w:val="single"/>
         </w:rPr>
-        <w:t>ИЗПОЛЗВАНИ ТЕРМИНИ И СЪКРАЩЕНИЯ</w:t>
+        <w:t>ИЗПОЛЗВАНА ЛИТЕРАТУРА</w:t>
       </w:r>
     </w:p>
     <w:p>
@@ -5231,437 +6621,6 @@
         <w:spacing w:after="0"/>
         <w:rPr>
           <w:rFonts w:ascii="Times New Roman" w:hAnsi="Times New Roman"/>
-          <w:b/>
-          <w:sz w:val="24"/>
-          <w:szCs w:val="24"/>
-          <w:u w:val="single"/>
-        </w:rPr>
-      </w:pPr>
-    </w:p>
-    <w:p>
-      <w:pPr>
-        <w:spacing w:after="0"/>
-        <w:rPr>
-          <w:rFonts w:ascii="Times New Roman" w:hAnsi="Times New Roman"/>
-          <w:b/>
-          <w:sz w:val="24"/>
-          <w:szCs w:val="24"/>
-          <w:u w:val="single"/>
-        </w:rPr>
-      </w:pPr>
-    </w:p>
-    <w:p>
-      <w:pPr>
-        <w:spacing w:after="0"/>
-        <w:rPr>
-          <w:rFonts w:ascii="Times New Roman" w:hAnsi="Times New Roman"/>
-          <w:b/>
-          <w:sz w:val="24"/>
-          <w:szCs w:val="24"/>
-          <w:u w:val="single"/>
-        </w:rPr>
-      </w:pPr>
-    </w:p>
-    <w:p>
-      <w:pPr>
-        <w:spacing w:after="0"/>
-        <w:rPr>
-          <w:rFonts w:ascii="Times New Roman" w:hAnsi="Times New Roman"/>
-          <w:b/>
-          <w:sz w:val="24"/>
-          <w:szCs w:val="24"/>
-          <w:u w:val="single"/>
-        </w:rPr>
-      </w:pPr>
-    </w:p>
-    <w:p>
-      <w:pPr>
-        <w:spacing w:after="0"/>
-        <w:rPr>
-          <w:rFonts w:ascii="Times New Roman" w:hAnsi="Times New Roman"/>
-          <w:b/>
-          <w:sz w:val="24"/>
-          <w:szCs w:val="24"/>
-          <w:u w:val="single"/>
-        </w:rPr>
-      </w:pPr>
-    </w:p>
-    <w:p>
-      <w:pPr>
-        <w:spacing w:after="0"/>
-        <w:rPr>
-          <w:rFonts w:ascii="Times New Roman" w:hAnsi="Times New Roman"/>
-          <w:b/>
-          <w:sz w:val="24"/>
-          <w:szCs w:val="24"/>
-          <w:u w:val="single"/>
-        </w:rPr>
-      </w:pPr>
-    </w:p>
-    <w:p>
-      <w:pPr>
-        <w:spacing w:after="0"/>
-        <w:rPr>
-          <w:rFonts w:ascii="Times New Roman" w:hAnsi="Times New Roman"/>
-          <w:b/>
-          <w:sz w:val="24"/>
-          <w:szCs w:val="24"/>
-          <w:u w:val="single"/>
-        </w:rPr>
-      </w:pPr>
-    </w:p>
-    <w:p>
-      <w:pPr>
-        <w:spacing w:after="0"/>
-        <w:rPr>
-          <w:rFonts w:ascii="Times New Roman" w:hAnsi="Times New Roman"/>
-          <w:b/>
-          <w:sz w:val="24"/>
-          <w:szCs w:val="24"/>
-          <w:u w:val="single"/>
-        </w:rPr>
-      </w:pPr>
-    </w:p>
-    <w:p>
-      <w:pPr>
-        <w:spacing w:after="0"/>
-        <w:rPr>
-          <w:rFonts w:ascii="Times New Roman" w:hAnsi="Times New Roman"/>
-          <w:b/>
-          <w:sz w:val="24"/>
-          <w:szCs w:val="24"/>
-          <w:u w:val="single"/>
-        </w:rPr>
-      </w:pPr>
-    </w:p>
-    <w:p>
-      <w:pPr>
-        <w:spacing w:after="0"/>
-        <w:rPr>
-          <w:rFonts w:ascii="Times New Roman" w:hAnsi="Times New Roman"/>
-          <w:b/>
-          <w:sz w:val="24"/>
-          <w:szCs w:val="24"/>
-          <w:u w:val="single"/>
-        </w:rPr>
-      </w:pPr>
-    </w:p>
-    <w:p>
-      <w:pPr>
-        <w:spacing w:after="0"/>
-        <w:rPr>
-          <w:rFonts w:ascii="Times New Roman" w:hAnsi="Times New Roman"/>
-          <w:b/>
-          <w:sz w:val="24"/>
-          <w:szCs w:val="24"/>
-          <w:u w:val="single"/>
-        </w:rPr>
-      </w:pPr>
-    </w:p>
-    <w:p>
-      <w:pPr>
-        <w:spacing w:after="0"/>
-        <w:rPr>
-          <w:rFonts w:ascii="Times New Roman" w:hAnsi="Times New Roman"/>
-          <w:b/>
-          <w:sz w:val="24"/>
-          <w:szCs w:val="24"/>
-          <w:u w:val="single"/>
-        </w:rPr>
-      </w:pPr>
-    </w:p>
-    <w:p>
-      <w:pPr>
-        <w:spacing w:after="0"/>
-        <w:rPr>
-          <w:rFonts w:ascii="Times New Roman" w:hAnsi="Times New Roman"/>
-          <w:b/>
-          <w:sz w:val="24"/>
-          <w:szCs w:val="24"/>
-          <w:u w:val="single"/>
-        </w:rPr>
-      </w:pPr>
-    </w:p>
-    <w:p>
-      <w:pPr>
-        <w:spacing w:after="0"/>
-        <w:rPr>
-          <w:rFonts w:ascii="Times New Roman" w:hAnsi="Times New Roman"/>
-          <w:b/>
-          <w:sz w:val="24"/>
-          <w:szCs w:val="24"/>
-          <w:u w:val="single"/>
-        </w:rPr>
-      </w:pPr>
-    </w:p>
-    <w:p>
-      <w:pPr>
-        <w:spacing w:after="0"/>
-        <w:rPr>
-          <w:rFonts w:ascii="Times New Roman" w:hAnsi="Times New Roman"/>
-          <w:b/>
-          <w:sz w:val="24"/>
-          <w:szCs w:val="24"/>
-          <w:u w:val="single"/>
-        </w:rPr>
-      </w:pPr>
-    </w:p>
-    <w:p>
-      <w:pPr>
-        <w:spacing w:after="0"/>
-        <w:rPr>
-          <w:rFonts w:ascii="Times New Roman" w:hAnsi="Times New Roman"/>
-          <w:b/>
-          <w:sz w:val="24"/>
-          <w:szCs w:val="24"/>
-          <w:u w:val="single"/>
-        </w:rPr>
-      </w:pPr>
-    </w:p>
-    <w:p>
-      <w:pPr>
-        <w:spacing w:after="0"/>
-        <w:rPr>
-          <w:rFonts w:ascii="Times New Roman" w:hAnsi="Times New Roman"/>
-          <w:b/>
-          <w:sz w:val="24"/>
-          <w:szCs w:val="24"/>
-          <w:u w:val="single"/>
-        </w:rPr>
-      </w:pPr>
-    </w:p>
-    <w:p>
-      <w:pPr>
-        <w:spacing w:after="0"/>
-        <w:rPr>
-          <w:rFonts w:ascii="Times New Roman" w:hAnsi="Times New Roman"/>
-          <w:b/>
-          <w:sz w:val="24"/>
-          <w:szCs w:val="24"/>
-          <w:u w:val="single"/>
-        </w:rPr>
-      </w:pPr>
-    </w:p>
-    <w:p>
-      <w:pPr>
-        <w:spacing w:after="0"/>
-        <w:rPr>
-          <w:rFonts w:ascii="Times New Roman" w:hAnsi="Times New Roman"/>
-          <w:b/>
-          <w:sz w:val="24"/>
-          <w:szCs w:val="24"/>
-          <w:u w:val="single"/>
-        </w:rPr>
-      </w:pPr>
-    </w:p>
-    <w:p>
-      <w:pPr>
-        <w:spacing w:after="0"/>
-        <w:rPr>
-          <w:rFonts w:ascii="Times New Roman" w:hAnsi="Times New Roman"/>
-          <w:b/>
-          <w:sz w:val="24"/>
-          <w:szCs w:val="24"/>
-          <w:u w:val="single"/>
-        </w:rPr>
-      </w:pPr>
-    </w:p>
-    <w:p>
-      <w:pPr>
-        <w:spacing w:after="0"/>
-        <w:rPr>
-          <w:rFonts w:ascii="Times New Roman" w:hAnsi="Times New Roman"/>
-          <w:b/>
-          <w:sz w:val="24"/>
-          <w:szCs w:val="24"/>
-          <w:u w:val="single"/>
-        </w:rPr>
-      </w:pPr>
-    </w:p>
-    <w:p>
-      <w:pPr>
-        <w:spacing w:after="0"/>
-        <w:rPr>
-          <w:rFonts w:ascii="Times New Roman" w:hAnsi="Times New Roman"/>
-          <w:b/>
-          <w:sz w:val="24"/>
-          <w:szCs w:val="24"/>
-          <w:u w:val="single"/>
-        </w:rPr>
-      </w:pPr>
-    </w:p>
-    <w:p>
-      <w:pPr>
-        <w:spacing w:after="0"/>
-        <w:rPr>
-          <w:rFonts w:ascii="Times New Roman" w:hAnsi="Times New Roman"/>
-          <w:b/>
-          <w:sz w:val="24"/>
-          <w:szCs w:val="24"/>
-          <w:u w:val="single"/>
-        </w:rPr>
-      </w:pPr>
-    </w:p>
-    <w:p>
-      <w:pPr>
-        <w:spacing w:after="0"/>
-        <w:rPr>
-          <w:rFonts w:ascii="Times New Roman" w:hAnsi="Times New Roman"/>
-          <w:b/>
-          <w:sz w:val="24"/>
-          <w:szCs w:val="24"/>
-          <w:u w:val="single"/>
-        </w:rPr>
-      </w:pPr>
-    </w:p>
-    <w:p>
-      <w:pPr>
-        <w:spacing w:after="0"/>
-        <w:rPr>
-          <w:rFonts w:ascii="Times New Roman" w:hAnsi="Times New Roman"/>
-          <w:b/>
-          <w:sz w:val="24"/>
-          <w:szCs w:val="24"/>
-          <w:u w:val="single"/>
-        </w:rPr>
-      </w:pPr>
-    </w:p>
-    <w:p>
-      <w:pPr>
-        <w:spacing w:after="0"/>
-        <w:rPr>
-          <w:rFonts w:ascii="Times New Roman" w:hAnsi="Times New Roman"/>
-          <w:b/>
-          <w:sz w:val="24"/>
-          <w:szCs w:val="24"/>
-          <w:u w:val="single"/>
-        </w:rPr>
-      </w:pPr>
-    </w:p>
-    <w:p>
-      <w:pPr>
-        <w:spacing w:after="0"/>
-        <w:rPr>
-          <w:rFonts w:ascii="Times New Roman" w:hAnsi="Times New Roman"/>
-          <w:b/>
-          <w:sz w:val="24"/>
-          <w:szCs w:val="24"/>
-          <w:u w:val="single"/>
-        </w:rPr>
-      </w:pPr>
-    </w:p>
-    <w:p>
-      <w:pPr>
-        <w:spacing w:after="0"/>
-        <w:rPr>
-          <w:rFonts w:ascii="Times New Roman" w:hAnsi="Times New Roman"/>
-          <w:b/>
-          <w:sz w:val="24"/>
-          <w:szCs w:val="24"/>
-          <w:u w:val="single"/>
-        </w:rPr>
-      </w:pPr>
-    </w:p>
-    <w:p>
-      <w:pPr>
-        <w:spacing w:after="0"/>
-        <w:rPr>
-          <w:rFonts w:ascii="Times New Roman" w:hAnsi="Times New Roman"/>
-          <w:b/>
-          <w:sz w:val="24"/>
-          <w:szCs w:val="24"/>
-          <w:u w:val="single"/>
-        </w:rPr>
-      </w:pPr>
-    </w:p>
-    <w:p>
-      <w:pPr>
-        <w:spacing w:after="0"/>
-        <w:rPr>
-          <w:rFonts w:ascii="Times New Roman" w:hAnsi="Times New Roman"/>
-          <w:b/>
-          <w:sz w:val="24"/>
-          <w:szCs w:val="24"/>
-          <w:u w:val="single"/>
-        </w:rPr>
-      </w:pPr>
-    </w:p>
-    <w:p>
-      <w:pPr>
-        <w:spacing w:after="0"/>
-        <w:rPr>
-          <w:rFonts w:ascii="Times New Roman" w:hAnsi="Times New Roman"/>
-          <w:b/>
-          <w:sz w:val="24"/>
-          <w:szCs w:val="24"/>
-          <w:u w:val="single"/>
-        </w:rPr>
-      </w:pPr>
-    </w:p>
-    <w:p>
-      <w:pPr>
-        <w:spacing w:after="0"/>
-        <w:rPr>
-          <w:rFonts w:ascii="Times New Roman" w:hAnsi="Times New Roman"/>
-          <w:b/>
-          <w:sz w:val="24"/>
-          <w:szCs w:val="24"/>
-          <w:u w:val="single"/>
-        </w:rPr>
-      </w:pPr>
-    </w:p>
-    <w:p>
-      <w:pPr>
-        <w:spacing w:after="0"/>
-        <w:rPr>
-          <w:rFonts w:ascii="Times New Roman" w:hAnsi="Times New Roman"/>
-          <w:b/>
-          <w:sz w:val="24"/>
-          <w:szCs w:val="24"/>
-          <w:u w:val="single"/>
-        </w:rPr>
-      </w:pPr>
-    </w:p>
-    <w:p>
-      <w:pPr>
-        <w:spacing w:after="0"/>
-        <w:jc w:val="center"/>
-        <w:rPr>
-          <w:rFonts w:ascii="Times New Roman" w:hAnsi="Times New Roman"/>
-          <w:b/>
-          <w:sz w:val="24"/>
-          <w:szCs w:val="24"/>
-          <w:u w:val="single"/>
-        </w:rPr>
-      </w:pPr>
-      <w:r>
-        <w:rPr>
-          <w:rFonts w:ascii="Times New Roman" w:hAnsi="Times New Roman"/>
-          <w:b/>
-          <w:sz w:val="24"/>
-          <w:szCs w:val="24"/>
-          <w:u w:val="single"/>
-        </w:rPr>
-        <w:t>ИЗПОЛЗВАНА ЛИТЕРАТУРА</w:t>
-      </w:r>
-    </w:p>
-    <w:p>
-      <w:pPr>
-        <w:spacing w:after="0"/>
-        <w:rPr>
-          <w:rFonts w:ascii="Times New Roman" w:hAnsi="Times New Roman"/>
-          <w:b/>
-          <w:sz w:val="24"/>
-          <w:szCs w:val="24"/>
-          <w:u w:val="single"/>
-        </w:rPr>
-      </w:pPr>
-    </w:p>
-    <w:p>
-      <w:pPr>
-        <w:spacing w:after="0"/>
-        <w:rPr>
-          <w:rFonts w:ascii="Times New Roman" w:hAnsi="Times New Roman"/>
           <w:sz w:val="24"/>
           <w:szCs w:val="24"/>
         </w:rPr>
@@ -5708,25 +6667,259 @@
           <w:sz w:val="24"/>
           <w:szCs w:val="24"/>
         </w:rPr>
-        <w:t>2. John A., Main Principles of C++ Programming, International Journal of  Programming, Vol. 35, No 5, May 2001, pp. 112-183.</w:t>
-      </w:r>
-    </w:p>
-    <w:p>
-      <w:pPr>
-        <w:spacing w:after="0"/>
-        <w:rPr>
-          <w:rFonts w:ascii="Times New Roman" w:hAnsi="Times New Roman"/>
-          <w:sz w:val="24"/>
-          <w:szCs w:val="24"/>
-        </w:rPr>
-      </w:pPr>
-      <w:r>
-        <w:rPr>
-          <w:rFonts w:ascii="Times New Roman" w:hAnsi="Times New Roman"/>
-          <w:sz w:val="24"/>
-          <w:szCs w:val="24"/>
-        </w:rPr>
-        <w:t xml:space="preserve">3. C++ Users’ Guide, </w:t>
+        <w:t xml:space="preserve">2. John A., </w:t>
+      </w:r>
+      <w:proofErr w:type="spellStart"/>
+      <w:r>
+        <w:rPr>
+          <w:rFonts w:ascii="Times New Roman" w:hAnsi="Times New Roman"/>
+          <w:sz w:val="24"/>
+          <w:szCs w:val="24"/>
+        </w:rPr>
+        <w:t>Main</w:t>
+      </w:r>
+      <w:proofErr w:type="spellEnd"/>
+      <w:r>
+        <w:rPr>
+          <w:rFonts w:ascii="Times New Roman" w:hAnsi="Times New Roman"/>
+          <w:sz w:val="24"/>
+          <w:szCs w:val="24"/>
+        </w:rPr>
+        <w:t xml:space="preserve"> </w:t>
+      </w:r>
+      <w:proofErr w:type="spellStart"/>
+      <w:r>
+        <w:rPr>
+          <w:rFonts w:ascii="Times New Roman" w:hAnsi="Times New Roman"/>
+          <w:sz w:val="24"/>
+          <w:szCs w:val="24"/>
+        </w:rPr>
+        <w:t>Principles</w:t>
+      </w:r>
+      <w:proofErr w:type="spellEnd"/>
+      <w:r>
+        <w:rPr>
+          <w:rFonts w:ascii="Times New Roman" w:hAnsi="Times New Roman"/>
+          <w:sz w:val="24"/>
+          <w:szCs w:val="24"/>
+        </w:rPr>
+        <w:t xml:space="preserve"> </w:t>
+      </w:r>
+      <w:proofErr w:type="spellStart"/>
+      <w:r>
+        <w:rPr>
+          <w:rFonts w:ascii="Times New Roman" w:hAnsi="Times New Roman"/>
+          <w:sz w:val="24"/>
+          <w:szCs w:val="24"/>
+        </w:rPr>
+        <w:t>of</w:t>
+      </w:r>
+      <w:proofErr w:type="spellEnd"/>
+      <w:r>
+        <w:rPr>
+          <w:rFonts w:ascii="Times New Roman" w:hAnsi="Times New Roman"/>
+          <w:sz w:val="24"/>
+          <w:szCs w:val="24"/>
+        </w:rPr>
+        <w:t xml:space="preserve"> C++ </w:t>
+      </w:r>
+      <w:proofErr w:type="spellStart"/>
+      <w:r>
+        <w:rPr>
+          <w:rFonts w:ascii="Times New Roman" w:hAnsi="Times New Roman"/>
+          <w:sz w:val="24"/>
+          <w:szCs w:val="24"/>
+        </w:rPr>
+        <w:t>Programming</w:t>
+      </w:r>
+      <w:proofErr w:type="spellEnd"/>
+      <w:r>
+        <w:rPr>
+          <w:rFonts w:ascii="Times New Roman" w:hAnsi="Times New Roman"/>
+          <w:sz w:val="24"/>
+          <w:szCs w:val="24"/>
+        </w:rPr>
+        <w:t xml:space="preserve">, International </w:t>
+      </w:r>
+      <w:proofErr w:type="spellStart"/>
+      <w:r>
+        <w:rPr>
+          <w:rFonts w:ascii="Times New Roman" w:hAnsi="Times New Roman"/>
+          <w:sz w:val="24"/>
+          <w:szCs w:val="24"/>
+        </w:rPr>
+        <w:t>Journal</w:t>
+      </w:r>
+      <w:proofErr w:type="spellEnd"/>
+      <w:r>
+        <w:rPr>
+          <w:rFonts w:ascii="Times New Roman" w:hAnsi="Times New Roman"/>
+          <w:sz w:val="24"/>
+          <w:szCs w:val="24"/>
+        </w:rPr>
+        <w:t xml:space="preserve"> </w:t>
+      </w:r>
+      <w:proofErr w:type="spellStart"/>
+      <w:r>
+        <w:rPr>
+          <w:rFonts w:ascii="Times New Roman" w:hAnsi="Times New Roman"/>
+          <w:sz w:val="24"/>
+          <w:szCs w:val="24"/>
+        </w:rPr>
+        <w:t>of</w:t>
+      </w:r>
+      <w:proofErr w:type="spellEnd"/>
+      <w:r>
+        <w:rPr>
+          <w:rFonts w:ascii="Times New Roman" w:hAnsi="Times New Roman"/>
+          <w:sz w:val="24"/>
+          <w:szCs w:val="24"/>
+        </w:rPr>
+        <w:t xml:space="preserve">  </w:t>
+      </w:r>
+      <w:proofErr w:type="spellStart"/>
+      <w:r>
+        <w:rPr>
+          <w:rFonts w:ascii="Times New Roman" w:hAnsi="Times New Roman"/>
+          <w:sz w:val="24"/>
+          <w:szCs w:val="24"/>
+        </w:rPr>
+        <w:t>Programming</w:t>
+      </w:r>
+      <w:proofErr w:type="spellEnd"/>
+      <w:r>
+        <w:rPr>
+          <w:rFonts w:ascii="Times New Roman" w:hAnsi="Times New Roman"/>
+          <w:sz w:val="24"/>
+          <w:szCs w:val="24"/>
+        </w:rPr>
+        <w:t xml:space="preserve">, </w:t>
+      </w:r>
+      <w:proofErr w:type="spellStart"/>
+      <w:r>
+        <w:rPr>
+          <w:rFonts w:ascii="Times New Roman" w:hAnsi="Times New Roman"/>
+          <w:sz w:val="24"/>
+          <w:szCs w:val="24"/>
+        </w:rPr>
+        <w:t>Vol</w:t>
+      </w:r>
+      <w:proofErr w:type="spellEnd"/>
+      <w:r>
+        <w:rPr>
+          <w:rFonts w:ascii="Times New Roman" w:hAnsi="Times New Roman"/>
+          <w:sz w:val="24"/>
+          <w:szCs w:val="24"/>
+        </w:rPr>
+        <w:t xml:space="preserve">. 35, </w:t>
+      </w:r>
+      <w:proofErr w:type="spellStart"/>
+      <w:r>
+        <w:rPr>
+          <w:rFonts w:ascii="Times New Roman" w:hAnsi="Times New Roman"/>
+          <w:sz w:val="24"/>
+          <w:szCs w:val="24"/>
+        </w:rPr>
+        <w:t>No</w:t>
+      </w:r>
+      <w:proofErr w:type="spellEnd"/>
+      <w:r>
+        <w:rPr>
+          <w:rFonts w:ascii="Times New Roman" w:hAnsi="Times New Roman"/>
+          <w:sz w:val="24"/>
+          <w:szCs w:val="24"/>
+        </w:rPr>
+        <w:t xml:space="preserve"> 5, </w:t>
+      </w:r>
+      <w:proofErr w:type="spellStart"/>
+      <w:r>
+        <w:rPr>
+          <w:rFonts w:ascii="Times New Roman" w:hAnsi="Times New Roman"/>
+          <w:sz w:val="24"/>
+          <w:szCs w:val="24"/>
+        </w:rPr>
+        <w:t>May</w:t>
+      </w:r>
+      <w:proofErr w:type="spellEnd"/>
+      <w:r>
+        <w:rPr>
+          <w:rFonts w:ascii="Times New Roman" w:hAnsi="Times New Roman"/>
+          <w:sz w:val="24"/>
+          <w:szCs w:val="24"/>
+        </w:rPr>
+        <w:t xml:space="preserve"> 2001, </w:t>
+      </w:r>
+      <w:proofErr w:type="spellStart"/>
+      <w:r>
+        <w:rPr>
+          <w:rFonts w:ascii="Times New Roman" w:hAnsi="Times New Roman"/>
+          <w:sz w:val="24"/>
+          <w:szCs w:val="24"/>
+        </w:rPr>
+        <w:t>pp</w:t>
+      </w:r>
+      <w:proofErr w:type="spellEnd"/>
+      <w:r>
+        <w:rPr>
+          <w:rFonts w:ascii="Times New Roman" w:hAnsi="Times New Roman"/>
+          <w:sz w:val="24"/>
+          <w:szCs w:val="24"/>
+        </w:rPr>
+        <w:t>. 112-183.</w:t>
+      </w:r>
+    </w:p>
+    <w:p>
+      <w:pPr>
+        <w:spacing w:after="0"/>
+        <w:rPr>
+          <w:rFonts w:ascii="Times New Roman" w:hAnsi="Times New Roman"/>
+          <w:sz w:val="24"/>
+          <w:szCs w:val="24"/>
+        </w:rPr>
+      </w:pPr>
+      <w:r>
+        <w:rPr>
+          <w:rFonts w:ascii="Times New Roman" w:hAnsi="Times New Roman"/>
+          <w:sz w:val="24"/>
+          <w:szCs w:val="24"/>
+        </w:rPr>
+        <w:t xml:space="preserve">3. C++ </w:t>
+      </w:r>
+      <w:proofErr w:type="spellStart"/>
+      <w:r>
+        <w:rPr>
+          <w:rFonts w:ascii="Times New Roman" w:hAnsi="Times New Roman"/>
+          <w:sz w:val="24"/>
+          <w:szCs w:val="24"/>
+        </w:rPr>
+        <w:t>Users</w:t>
+      </w:r>
+      <w:proofErr w:type="spellEnd"/>
+      <w:r>
+        <w:rPr>
+          <w:rFonts w:ascii="Times New Roman" w:hAnsi="Times New Roman"/>
+          <w:sz w:val="24"/>
+          <w:szCs w:val="24"/>
+        </w:rPr>
+        <w:t xml:space="preserve">’ </w:t>
+      </w:r>
+      <w:proofErr w:type="spellStart"/>
+      <w:r>
+        <w:rPr>
+          <w:rFonts w:ascii="Times New Roman" w:hAnsi="Times New Roman"/>
+          <w:sz w:val="24"/>
+          <w:szCs w:val="24"/>
+        </w:rPr>
+        <w:t>Guide</w:t>
+      </w:r>
+      <w:proofErr w:type="spellEnd"/>
+      <w:r>
+        <w:rPr>
+          <w:rFonts w:ascii="Times New Roman" w:hAnsi="Times New Roman"/>
+          <w:sz w:val="24"/>
+          <w:szCs w:val="24"/>
+        </w:rPr>
+        <w:t xml:space="preserve">, </w:t>
       </w:r>
       <w:hyperlink r:id="rId11">
         <w:r>
@@ -5751,6 +6944,7 @@
     <w:p>
       <w:pPr>
         <w:pStyle w:val="a6"/>
+        <w:ind w:firstLine="0"/>
         <w:jc w:val="both"/>
         <w:rPr>
           <w:rFonts w:ascii="Times New Roman" w:hAnsi="Times New Roman"/>
@@ -5770,7 +6964,7 @@
           <w:szCs w:val="24"/>
           <w:lang w:val="en-US"/>
         </w:rPr>
-        <w:t xml:space="preserve">[1] - </w:t>
+        <w:t xml:space="preserve">[1] </w:t>
       </w:r>
       <w:r>
         <w:rPr>
@@ -5781,29 +6975,7 @@
           <w:szCs w:val="24"/>
           <w:lang w:val="en-US"/>
         </w:rPr>
-        <w:t>General-purpose autonomous robots</w:t>
-      </w:r>
-      <w:r>
-        <w:rPr>
-          <w:rFonts w:ascii="Times New Roman" w:hAnsi="Times New Roman"/>
-          <w:b/>
-          <w:color w:val="000000"/>
-          <w:sz w:val="24"/>
-          <w:szCs w:val="24"/>
-          <w:lang w:val="en-US"/>
-        </w:rPr>
-        <w:t xml:space="preserve"> - </w:t>
-      </w:r>
-      <w:r>
-        <w:rPr>
-          <w:rFonts w:ascii="Times New Roman" w:hAnsi="Times New Roman"/>
-          <w:b/>
-          <w:color w:val="000000"/>
-          <w:sz w:val="24"/>
-          <w:szCs w:val="24"/>
-          <w:lang w:val="en-US"/>
-        </w:rPr>
-        <w:t>https://en.wikipedia.org/wiki/Robot#General-purpose_autonomous_robots</w:t>
+        <w:t>https://www.iict.bas.bg/konkursi/2020/MGrueva/Disertazia-MGrueva.pdf</w:t>
       </w:r>
     </w:p>
     <w:sectPr>
@@ -8488,9 +9660,10 @@
     <w:name w:val="No Spacing"/>
     <w:uiPriority w:val="1"/>
     <w:qFormat/>
-    <w:rsid w:val="0075304E"/>
+    <w:rsid w:val="006632DF"/>
     <w:pPr>
       <w:spacing w:after="0" w:line="240" w:lineRule="auto"/>
+      <w:ind w:firstLine="567"/>
     </w:pPr>
     <w:rPr>
       <w:rFonts w:ascii="Calibri" w:eastAsia="Calibri" w:hAnsi="Calibri" w:cs="Times New Roman"/>
@@ -8913,7 +10086,7 @@
 </file>
 
 <file path=customXml/itemProps1.xml><?xml version="1.0" encoding="utf-8"?>
-<ds:datastoreItem xmlns:ds="http://schemas.openxmlformats.org/officeDocument/2006/customXml" ds:itemID="{63035CC8-7640-41FC-8515-481A9ED37E0F}">
+<ds:datastoreItem xmlns:ds="http://schemas.openxmlformats.org/officeDocument/2006/customXml" ds:itemID="{68C1A6DF-4F3D-4861-A6A9-FE6DA3D9BCCC}">
   <ds:schemaRefs>
     <ds:schemaRef ds:uri="http://schemas.openxmlformats.org/officeDocument/2006/bibliography"/>
   </ds:schemaRefs>

--- a/Документация/Дипломна работа.docx
+++ b/Документация/Дипломна работа.docx
@@ -16,6 +16,7 @@
       </w:pPr>
       <w:r>
         <w:rPr>
+          <w:rFonts w:ascii="Times New Roman" w:hAnsi="Times New Roman"/>
           <w:noProof/>
           <w:sz w:val="24"/>
           <w:szCs w:val="24"/>
@@ -199,7 +200,6 @@
         </w:rPr>
         <w:t xml:space="preserve"> </w:t>
       </w:r>
-      <w:proofErr w:type="spellStart"/>
       <w:r>
         <w:rPr>
           <w:rFonts w:ascii="Times New Roman" w:eastAsia="Times New Roman" w:hAnsi="Times New Roman"/>
@@ -208,18 +208,7 @@
           <w:szCs w:val="24"/>
           <w:lang w:val="ru-RU"/>
         </w:rPr>
-        <w:t>Сопот</w:t>
-      </w:r>
-      <w:proofErr w:type="spellEnd"/>
-      <w:r>
-        <w:rPr>
-          <w:rFonts w:ascii="Times New Roman" w:eastAsia="Times New Roman" w:hAnsi="Times New Roman"/>
-          <w:color w:val="000000"/>
-          <w:sz w:val="24"/>
-          <w:szCs w:val="24"/>
-          <w:lang w:val="ru-RU"/>
-        </w:rPr>
-        <w:t>, ул.</w:t>
+        <w:t>Сопот, ул.</w:t>
       </w:r>
       <w:r>
         <w:rPr>
@@ -2227,6 +2216,7 @@
     <w:p>
       <w:pPr>
         <w:pStyle w:val="a6"/>
+        <w:spacing w:line="360" w:lineRule="auto"/>
         <w:jc w:val="both"/>
         <w:rPr>
           <w:rFonts w:ascii="Times New Roman" w:hAnsi="Times New Roman"/>
@@ -2251,19 +2241,21 @@
     <w:p>
       <w:pPr>
         <w:pStyle w:val="a6"/>
-        <w:jc w:val="both"/>
-        <w:rPr>
-          <w:rFonts w:ascii="Times New Roman" w:hAnsi="Times New Roman"/>
-          <w:b/>
-          <w:color w:val="000000"/>
-          <w:sz w:val="24"/>
-          <w:szCs w:val="24"/>
-        </w:rPr>
-      </w:pPr>
-    </w:p>
-    <w:p>
-      <w:pPr>
-        <w:pStyle w:val="a6"/>
+        <w:spacing w:line="360" w:lineRule="auto"/>
+        <w:jc w:val="both"/>
+        <w:rPr>
+          <w:rFonts w:ascii="Times New Roman" w:hAnsi="Times New Roman"/>
+          <w:b/>
+          <w:color w:val="000000"/>
+          <w:sz w:val="24"/>
+          <w:szCs w:val="24"/>
+        </w:rPr>
+      </w:pPr>
+    </w:p>
+    <w:p>
+      <w:pPr>
+        <w:pStyle w:val="a6"/>
+        <w:spacing w:line="360" w:lineRule="auto"/>
         <w:jc w:val="both"/>
         <w:rPr>
           <w:rFonts w:ascii="Times New Roman" w:hAnsi="Times New Roman"/>
@@ -2313,18 +2305,20 @@
     <w:p>
       <w:pPr>
         <w:pStyle w:val="a6"/>
-        <w:jc w:val="both"/>
-        <w:rPr>
-          <w:rFonts w:ascii="Times New Roman" w:hAnsi="Times New Roman"/>
-          <w:color w:val="000000"/>
-          <w:sz w:val="24"/>
-          <w:szCs w:val="24"/>
-        </w:rPr>
-      </w:pPr>
-    </w:p>
-    <w:p>
-      <w:pPr>
-        <w:pStyle w:val="a6"/>
+        <w:spacing w:line="360" w:lineRule="auto"/>
+        <w:jc w:val="both"/>
+        <w:rPr>
+          <w:rFonts w:ascii="Times New Roman" w:hAnsi="Times New Roman"/>
+          <w:color w:val="000000"/>
+          <w:sz w:val="24"/>
+          <w:szCs w:val="24"/>
+        </w:rPr>
+      </w:pPr>
+    </w:p>
+    <w:p>
+      <w:pPr>
+        <w:pStyle w:val="a6"/>
+        <w:spacing w:line="360" w:lineRule="auto"/>
         <w:jc w:val="both"/>
         <w:rPr>
           <w:rFonts w:ascii="Times New Roman" w:hAnsi="Times New Roman"/>
@@ -2383,18 +2377,20 @@
     <w:p>
       <w:pPr>
         <w:pStyle w:val="a6"/>
-        <w:jc w:val="both"/>
-        <w:rPr>
-          <w:rFonts w:ascii="Times New Roman" w:hAnsi="Times New Roman"/>
-          <w:color w:val="000000"/>
-          <w:sz w:val="24"/>
-          <w:szCs w:val="24"/>
-        </w:rPr>
-      </w:pPr>
-    </w:p>
-    <w:p>
-      <w:pPr>
-        <w:pStyle w:val="a6"/>
+        <w:spacing w:line="360" w:lineRule="auto"/>
+        <w:jc w:val="both"/>
+        <w:rPr>
+          <w:rFonts w:ascii="Times New Roman" w:hAnsi="Times New Roman"/>
+          <w:color w:val="000000"/>
+          <w:sz w:val="24"/>
+          <w:szCs w:val="24"/>
+        </w:rPr>
+      </w:pPr>
+    </w:p>
+    <w:p>
+      <w:pPr>
+        <w:pStyle w:val="a6"/>
+        <w:spacing w:line="360" w:lineRule="auto"/>
         <w:jc w:val="both"/>
         <w:rPr>
           <w:rFonts w:ascii="Times New Roman" w:hAnsi="Times New Roman"/>
@@ -2499,18 +2495,20 @@
     <w:p>
       <w:pPr>
         <w:pStyle w:val="a6"/>
-        <w:jc w:val="both"/>
-        <w:rPr>
-          <w:rFonts w:ascii="Times New Roman" w:hAnsi="Times New Roman"/>
-          <w:color w:val="000000"/>
-          <w:sz w:val="24"/>
-          <w:szCs w:val="24"/>
-        </w:rPr>
-      </w:pPr>
-    </w:p>
-    <w:p>
-      <w:pPr>
-        <w:pStyle w:val="a6"/>
+        <w:spacing w:line="360" w:lineRule="auto"/>
+        <w:jc w:val="both"/>
+        <w:rPr>
+          <w:rFonts w:ascii="Times New Roman" w:hAnsi="Times New Roman"/>
+          <w:color w:val="000000"/>
+          <w:sz w:val="24"/>
+          <w:szCs w:val="24"/>
+        </w:rPr>
+      </w:pPr>
+    </w:p>
+    <w:p>
+      <w:pPr>
+        <w:pStyle w:val="a6"/>
+        <w:spacing w:line="360" w:lineRule="auto"/>
         <w:jc w:val="both"/>
         <w:rPr>
           <w:rFonts w:ascii="Times New Roman" w:hAnsi="Times New Roman"/>
@@ -2528,6 +2526,63 @@
         </w:rPr>
         <w:t xml:space="preserve">Роботът, с който сме на път да се запознаем спада към последната графа. Той представлява роботизирана количка управлявана чрез </w:t>
       </w:r>
+      <w:r>
+        <w:rPr>
+          <w:rFonts w:ascii="Times New Roman" w:hAnsi="Times New Roman"/>
+          <w:color w:val="000000"/>
+          <w:sz w:val="24"/>
+          <w:szCs w:val="24"/>
+          <w:lang w:val="en-US"/>
+        </w:rPr>
+        <w:t xml:space="preserve">bluetooth. </w:t>
+      </w:r>
+      <w:r>
+        <w:rPr>
+          <w:rFonts w:ascii="Times New Roman" w:hAnsi="Times New Roman"/>
+          <w:color w:val="000000"/>
+          <w:sz w:val="24"/>
+          <w:szCs w:val="24"/>
+        </w:rPr>
+        <w:t xml:space="preserve">Ще разгледаме компонентите й, както и видовете им, които са – </w:t>
+      </w:r>
+      <w:r>
+        <w:rPr>
+          <w:rFonts w:ascii="Times New Roman" w:hAnsi="Times New Roman"/>
+          <w:color w:val="000000"/>
+          <w:sz w:val="24"/>
+          <w:szCs w:val="24"/>
+          <w:lang w:val="en-US"/>
+        </w:rPr>
+        <w:t xml:space="preserve">Arduino Uno, </w:t>
+      </w:r>
+      <w:r>
+        <w:rPr>
+          <w:rFonts w:ascii="Times New Roman" w:hAnsi="Times New Roman"/>
+          <w:color w:val="000000"/>
+          <w:sz w:val="24"/>
+          <w:szCs w:val="24"/>
+        </w:rPr>
+        <w:t>2</w:t>
+      </w:r>
+      <w:r>
+        <w:rPr>
+          <w:rFonts w:ascii="Times New Roman" w:hAnsi="Times New Roman"/>
+          <w:color w:val="000000"/>
+          <w:sz w:val="24"/>
+          <w:szCs w:val="24"/>
+          <w:lang w:val="en-US"/>
+        </w:rPr>
+        <w:t xml:space="preserve">WD </w:t>
+      </w:r>
+      <w:r>
+        <w:rPr>
+          <w:rFonts w:ascii="Times New Roman" w:hAnsi="Times New Roman"/>
+          <w:color w:val="000000"/>
+          <w:sz w:val="24"/>
+          <w:szCs w:val="24"/>
+        </w:rPr>
+        <w:t xml:space="preserve">с два мотора, </w:t>
+      </w:r>
       <w:proofErr w:type="spellStart"/>
       <w:r>
         <w:rPr>
@@ -2535,8 +2590,38 @@
           <w:color w:val="000000"/>
           <w:sz w:val="24"/>
           <w:szCs w:val="24"/>
+        </w:rPr>
+        <w:t>драйвър</w:t>
+      </w:r>
+      <w:proofErr w:type="spellEnd"/>
+      <w:r>
+        <w:rPr>
+          <w:rFonts w:ascii="Times New Roman" w:hAnsi="Times New Roman"/>
+          <w:color w:val="000000"/>
+          <w:sz w:val="24"/>
+          <w:szCs w:val="24"/>
+        </w:rPr>
+        <w:t xml:space="preserve"> за управлението им – </w:t>
+      </w:r>
+      <w:r>
+        <w:rPr>
+          <w:rFonts w:ascii="Times New Roman" w:hAnsi="Times New Roman"/>
+          <w:color w:val="000000"/>
+          <w:sz w:val="24"/>
+          <w:szCs w:val="24"/>
           <w:lang w:val="en-US"/>
         </w:rPr>
+        <w:t xml:space="preserve">DRV8833, </w:t>
+      </w:r>
+      <w:proofErr w:type="spellStart"/>
+      <w:r>
+        <w:rPr>
+          <w:rFonts w:ascii="Times New Roman" w:hAnsi="Times New Roman"/>
+          <w:color w:val="000000"/>
+          <w:sz w:val="24"/>
+          <w:szCs w:val="24"/>
+          <w:lang w:val="en-US"/>
+        </w:rPr>
         <w:t>bluetooth</w:t>
       </w:r>
       <w:proofErr w:type="spellEnd"/>
@@ -2548,16 +2633,25 @@
           <w:szCs w:val="24"/>
           <w:lang w:val="en-US"/>
         </w:rPr>
-        <w:t xml:space="preserve">. </w:t>
-      </w:r>
-      <w:r>
-        <w:rPr>
-          <w:rFonts w:ascii="Times New Roman" w:hAnsi="Times New Roman"/>
-          <w:color w:val="000000"/>
-          <w:sz w:val="24"/>
-          <w:szCs w:val="24"/>
-        </w:rPr>
-        <w:t xml:space="preserve">Ще разгледаме компонентите й, както и видовете им, които са – </w:t>
+        <w:t xml:space="preserve"> </w:t>
+      </w:r>
+      <w:r>
+        <w:rPr>
+          <w:rFonts w:ascii="Times New Roman" w:hAnsi="Times New Roman"/>
+          <w:color w:val="000000"/>
+          <w:sz w:val="24"/>
+          <w:szCs w:val="24"/>
+        </w:rPr>
+        <w:t>модул за връзка с мобилно устройство</w:t>
+      </w:r>
+      <w:r>
+        <w:rPr>
+          <w:rFonts w:ascii="Times New Roman" w:hAnsi="Times New Roman"/>
+          <w:color w:val="000000"/>
+          <w:sz w:val="24"/>
+          <w:szCs w:val="24"/>
+        </w:rPr>
+        <w:t xml:space="preserve">, прототипна платка за </w:t>
       </w:r>
       <w:r>
         <w:rPr>
@@ -2567,114 +2661,6 @@
           <w:szCs w:val="24"/>
           <w:lang w:val="en-US"/>
         </w:rPr>
-        <w:t xml:space="preserve">Arduino Uno, </w:t>
-      </w:r>
-      <w:r>
-        <w:rPr>
-          <w:rFonts w:ascii="Times New Roman" w:hAnsi="Times New Roman"/>
-          <w:color w:val="000000"/>
-          <w:sz w:val="24"/>
-          <w:szCs w:val="24"/>
-        </w:rPr>
-        <w:t>2</w:t>
-      </w:r>
-      <w:r>
-        <w:rPr>
-          <w:rFonts w:ascii="Times New Roman" w:hAnsi="Times New Roman"/>
-          <w:color w:val="000000"/>
-          <w:sz w:val="24"/>
-          <w:szCs w:val="24"/>
-          <w:lang w:val="en-US"/>
-        </w:rPr>
-        <w:t xml:space="preserve">WD </w:t>
-      </w:r>
-      <w:r>
-        <w:rPr>
-          <w:rFonts w:ascii="Times New Roman" w:hAnsi="Times New Roman"/>
-          <w:color w:val="000000"/>
-          <w:sz w:val="24"/>
-          <w:szCs w:val="24"/>
-        </w:rPr>
-        <w:t xml:space="preserve">с два мотора, </w:t>
-      </w:r>
-      <w:proofErr w:type="spellStart"/>
-      <w:r>
-        <w:rPr>
-          <w:rFonts w:ascii="Times New Roman" w:hAnsi="Times New Roman"/>
-          <w:color w:val="000000"/>
-          <w:sz w:val="24"/>
-          <w:szCs w:val="24"/>
-        </w:rPr>
-        <w:t>драйвър</w:t>
-      </w:r>
-      <w:proofErr w:type="spellEnd"/>
-      <w:r>
-        <w:rPr>
-          <w:rFonts w:ascii="Times New Roman" w:hAnsi="Times New Roman"/>
-          <w:color w:val="000000"/>
-          <w:sz w:val="24"/>
-          <w:szCs w:val="24"/>
-        </w:rPr>
-        <w:t xml:space="preserve"> за управлението им – </w:t>
-      </w:r>
-      <w:r>
-        <w:rPr>
-          <w:rFonts w:ascii="Times New Roman" w:hAnsi="Times New Roman"/>
-          <w:color w:val="000000"/>
-          <w:sz w:val="24"/>
-          <w:szCs w:val="24"/>
-          <w:lang w:val="en-US"/>
-        </w:rPr>
-        <w:t xml:space="preserve">DRV8833, </w:t>
-      </w:r>
-      <w:proofErr w:type="spellStart"/>
-      <w:r>
-        <w:rPr>
-          <w:rFonts w:ascii="Times New Roman" w:hAnsi="Times New Roman"/>
-          <w:color w:val="000000"/>
-          <w:sz w:val="24"/>
-          <w:szCs w:val="24"/>
-          <w:lang w:val="en-US"/>
-        </w:rPr>
-        <w:t>bluetooth</w:t>
-      </w:r>
-      <w:proofErr w:type="spellEnd"/>
-      <w:r>
-        <w:rPr>
-          <w:rFonts w:ascii="Times New Roman" w:hAnsi="Times New Roman"/>
-          <w:color w:val="000000"/>
-          <w:sz w:val="24"/>
-          <w:szCs w:val="24"/>
-          <w:lang w:val="en-US"/>
-        </w:rPr>
-        <w:t xml:space="preserve"> </w:t>
-      </w:r>
-      <w:r>
-        <w:rPr>
-          <w:rFonts w:ascii="Times New Roman" w:hAnsi="Times New Roman"/>
-          <w:color w:val="000000"/>
-          <w:sz w:val="24"/>
-          <w:szCs w:val="24"/>
-        </w:rPr>
-        <w:t>модул за връзка с мобилно устройство</w:t>
-      </w:r>
-      <w:r>
-        <w:rPr>
-          <w:rFonts w:ascii="Times New Roman" w:hAnsi="Times New Roman"/>
-          <w:color w:val="000000"/>
-          <w:sz w:val="24"/>
-          <w:szCs w:val="24"/>
-        </w:rPr>
-        <w:t xml:space="preserve">, прототипна платка за </w:t>
-      </w:r>
-      <w:r>
-        <w:rPr>
-          <w:rFonts w:ascii="Times New Roman" w:hAnsi="Times New Roman"/>
-          <w:color w:val="000000"/>
-          <w:sz w:val="24"/>
-          <w:szCs w:val="24"/>
-          <w:lang w:val="en-US"/>
-        </w:rPr>
         <w:t xml:space="preserve">Arduino Uno, 9v </w:t>
       </w:r>
       <w:r>
@@ -2690,129 +2676,76 @@
     <w:p>
       <w:pPr>
         <w:pStyle w:val="a6"/>
-        <w:jc w:val="both"/>
-        <w:rPr>
-          <w:rFonts w:ascii="Times New Roman" w:hAnsi="Times New Roman"/>
-          <w:color w:val="000000"/>
-          <w:sz w:val="24"/>
-          <w:szCs w:val="24"/>
-        </w:rPr>
-      </w:pPr>
-    </w:p>
-    <w:p>
-      <w:pPr>
-        <w:pStyle w:val="a6"/>
-        <w:jc w:val="both"/>
-        <w:rPr>
-          <w:rFonts w:ascii="Times New Roman" w:hAnsi="Times New Roman"/>
-          <w:color w:val="000000"/>
-          <w:sz w:val="24"/>
-          <w:szCs w:val="24"/>
-        </w:rPr>
-      </w:pPr>
-    </w:p>
-    <w:p>
-      <w:pPr>
-        <w:pStyle w:val="a6"/>
-        <w:jc w:val="both"/>
-        <w:rPr>
-          <w:rFonts w:ascii="Times New Roman" w:hAnsi="Times New Roman"/>
-          <w:color w:val="000000"/>
-          <w:sz w:val="24"/>
-          <w:szCs w:val="24"/>
-        </w:rPr>
-      </w:pPr>
-    </w:p>
-    <w:p>
-      <w:pPr>
-        <w:pStyle w:val="a6"/>
-        <w:jc w:val="both"/>
-        <w:rPr>
-          <w:rFonts w:ascii="Times New Roman" w:hAnsi="Times New Roman"/>
-          <w:color w:val="000000"/>
-          <w:sz w:val="24"/>
-          <w:szCs w:val="24"/>
-        </w:rPr>
-      </w:pPr>
-    </w:p>
-    <w:p>
-      <w:pPr>
-        <w:pStyle w:val="a6"/>
-        <w:jc w:val="both"/>
-        <w:rPr>
-          <w:rFonts w:ascii="Times New Roman" w:hAnsi="Times New Roman"/>
-          <w:b/>
-          <w:color w:val="000000"/>
-          <w:sz w:val="24"/>
-          <w:szCs w:val="24"/>
-        </w:rPr>
-      </w:pPr>
-    </w:p>
-    <w:p>
-      <w:pPr>
-        <w:pStyle w:val="a6"/>
-        <w:jc w:val="both"/>
-        <w:rPr>
-          <w:rFonts w:ascii="Times New Roman" w:hAnsi="Times New Roman"/>
-          <w:b/>
-          <w:color w:val="000000"/>
-          <w:sz w:val="24"/>
-          <w:szCs w:val="24"/>
-        </w:rPr>
-      </w:pPr>
-    </w:p>
-    <w:p>
-      <w:pPr>
-        <w:pStyle w:val="a6"/>
-        <w:jc w:val="both"/>
-        <w:rPr>
-          <w:rFonts w:ascii="Times New Roman" w:hAnsi="Times New Roman"/>
-          <w:b/>
-          <w:color w:val="000000"/>
-          <w:sz w:val="24"/>
-          <w:szCs w:val="24"/>
-        </w:rPr>
-      </w:pPr>
-    </w:p>
-    <w:p>
-      <w:pPr>
-        <w:pStyle w:val="a6"/>
-        <w:jc w:val="both"/>
-        <w:rPr>
-          <w:rFonts w:ascii="Times New Roman" w:hAnsi="Times New Roman"/>
-          <w:b/>
-          <w:color w:val="000000"/>
-          <w:sz w:val="24"/>
-          <w:szCs w:val="24"/>
-        </w:rPr>
-      </w:pPr>
-      <w:r>
-        <w:rPr>
-          <w:rFonts w:ascii="Times New Roman" w:hAnsi="Times New Roman"/>
-          <w:b/>
-          <w:color w:val="000000"/>
-          <w:sz w:val="24"/>
-          <w:szCs w:val="24"/>
-        </w:rPr>
+        <w:spacing w:line="360" w:lineRule="auto"/>
+        <w:ind w:firstLine="0"/>
+        <w:jc w:val="both"/>
+        <w:rPr>
+          <w:rFonts w:ascii="Times New Roman" w:hAnsi="Times New Roman"/>
+          <w:b/>
+          <w:color w:val="000000"/>
+          <w:sz w:val="24"/>
+          <w:szCs w:val="24"/>
+        </w:rPr>
+      </w:pPr>
+    </w:p>
+    <w:p>
+      <w:pPr>
+        <w:pStyle w:val="a6"/>
+        <w:spacing w:line="360" w:lineRule="auto"/>
+        <w:ind w:firstLine="0"/>
+        <w:jc w:val="both"/>
+        <w:rPr>
+          <w:rFonts w:ascii="Times New Roman" w:hAnsi="Times New Roman"/>
+          <w:b/>
+          <w:color w:val="000000"/>
+          <w:sz w:val="24"/>
+          <w:szCs w:val="24"/>
+        </w:rPr>
+      </w:pPr>
+    </w:p>
+    <w:p>
+      <w:pPr>
+        <w:pStyle w:val="a6"/>
+        <w:spacing w:line="360" w:lineRule="auto"/>
+        <w:jc w:val="both"/>
+        <w:rPr>
+          <w:rFonts w:ascii="Times New Roman" w:hAnsi="Times New Roman"/>
+          <w:b/>
+          <w:color w:val="000000"/>
+          <w:sz w:val="24"/>
+          <w:szCs w:val="24"/>
+        </w:rPr>
+      </w:pPr>
+      <w:r>
+        <w:rPr>
+          <w:rFonts w:ascii="Times New Roman" w:hAnsi="Times New Roman"/>
+          <w:b/>
+          <w:color w:val="000000"/>
+          <w:sz w:val="24"/>
+          <w:szCs w:val="24"/>
+        </w:rPr>
+        <w:lastRenderedPageBreak/>
         <w:t>Цели и задачи на разработката:</w:t>
       </w:r>
     </w:p>
     <w:p>
       <w:pPr>
         <w:pStyle w:val="a6"/>
-        <w:jc w:val="both"/>
-        <w:rPr>
-          <w:rFonts w:ascii="Times New Roman" w:hAnsi="Times New Roman"/>
-          <w:b/>
-          <w:color w:val="000000"/>
-          <w:sz w:val="24"/>
-          <w:szCs w:val="24"/>
-        </w:rPr>
-      </w:pPr>
-    </w:p>
-    <w:p>
-      <w:pPr>
-        <w:pStyle w:val="a6"/>
+        <w:spacing w:line="360" w:lineRule="auto"/>
+        <w:jc w:val="both"/>
+        <w:rPr>
+          <w:rFonts w:ascii="Times New Roman" w:hAnsi="Times New Roman"/>
+          <w:b/>
+          <w:color w:val="000000"/>
+          <w:sz w:val="24"/>
+          <w:szCs w:val="24"/>
+        </w:rPr>
+      </w:pPr>
+    </w:p>
+    <w:p>
+      <w:pPr>
+        <w:pStyle w:val="a6"/>
+        <w:spacing w:line="360" w:lineRule="auto"/>
         <w:jc w:val="both"/>
         <w:rPr>
           <w:rFonts w:ascii="Times New Roman" w:hAnsi="Times New Roman"/>
@@ -2834,6 +2767,7 @@
     <w:p>
       <w:pPr>
         <w:pStyle w:val="a6"/>
+        <w:spacing w:line="360" w:lineRule="auto"/>
         <w:jc w:val="both"/>
         <w:rPr>
           <w:rFonts w:ascii="Times New Roman" w:hAnsi="Times New Roman"/>
@@ -2850,6 +2784,7 @@
           <w:ilvl w:val="0"/>
           <w:numId w:val="20"/>
         </w:numPr>
+        <w:spacing w:line="360" w:lineRule="auto"/>
         <w:jc w:val="both"/>
         <w:rPr>
           <w:rFonts w:ascii="Times New Roman" w:hAnsi="Times New Roman"/>
@@ -2903,6 +2838,7 @@
           <w:ilvl w:val="0"/>
           <w:numId w:val="20"/>
         </w:numPr>
+        <w:spacing w:line="360" w:lineRule="auto"/>
         <w:jc w:val="both"/>
         <w:rPr>
           <w:rFonts w:ascii="Times New Roman" w:hAnsi="Times New Roman"/>
@@ -2938,6 +2874,7 @@
           <w:ilvl w:val="0"/>
           <w:numId w:val="20"/>
         </w:numPr>
+        <w:spacing w:line="360" w:lineRule="auto"/>
         <w:jc w:val="both"/>
         <w:rPr>
           <w:rFonts w:ascii="Times New Roman" w:hAnsi="Times New Roman"/>
@@ -2992,6 +2929,7 @@
           <w:ilvl w:val="0"/>
           <w:numId w:val="20"/>
         </w:numPr>
+        <w:spacing w:line="360" w:lineRule="auto"/>
         <w:jc w:val="both"/>
         <w:rPr>
           <w:rFonts w:ascii="Times New Roman" w:hAnsi="Times New Roman"/>
@@ -3027,6 +2965,7 @@
           <w:ilvl w:val="0"/>
           <w:numId w:val="20"/>
         </w:numPr>
+        <w:spacing w:line="360" w:lineRule="auto"/>
         <w:jc w:val="both"/>
         <w:rPr>
           <w:rFonts w:ascii="Times New Roman" w:hAnsi="Times New Roman"/>
@@ -3181,135 +3120,8 @@
     </w:p>
     <w:p>
       <w:pPr>
-        <w:spacing w:after="0"/>
-        <w:rPr>
-          <w:rFonts w:ascii="Times New Roman" w:hAnsi="Times New Roman"/>
-          <w:b/>
-          <w:sz w:val="24"/>
-          <w:szCs w:val="24"/>
-        </w:rPr>
-      </w:pPr>
-    </w:p>
-    <w:p>
-      <w:pPr>
-        <w:pStyle w:val="a6"/>
-        <w:jc w:val="both"/>
-        <w:rPr>
-          <w:rFonts w:ascii="Times New Roman" w:hAnsi="Times New Roman"/>
-          <w:color w:val="000000"/>
-          <w:sz w:val="24"/>
-          <w:szCs w:val="24"/>
-        </w:rPr>
-      </w:pPr>
-      <w:r>
-        <w:rPr>
-          <w:rFonts w:ascii="Times New Roman" w:hAnsi="Times New Roman"/>
-          <w:color w:val="000000"/>
-          <w:sz w:val="24"/>
-          <w:szCs w:val="24"/>
-        </w:rPr>
-        <w:t>В нашето изключително силно компютърно-ориентирано общество е от изключителна важност ползите и предимствата от проекти като този да достигат до възможно най-голяма аудитория, най-вече от хора извън ИТ индустрията, която е една от основните му цели – по интерактивен и изключително прост за представяне начин да запознае възможно най-много хора със света на вградените системи и програмирането.</w:t>
-      </w:r>
-    </w:p>
-    <w:p>
-      <w:pPr>
-        <w:pStyle w:val="a6"/>
-        <w:jc w:val="both"/>
-        <w:rPr>
-          <w:rFonts w:ascii="Times New Roman" w:hAnsi="Times New Roman"/>
-          <w:color w:val="000000"/>
-          <w:sz w:val="24"/>
-          <w:szCs w:val="24"/>
-        </w:rPr>
-      </w:pPr>
-      <w:r>
-        <w:rPr>
-          <w:rFonts w:ascii="Times New Roman" w:hAnsi="Times New Roman"/>
-          <w:color w:val="000000"/>
-          <w:sz w:val="24"/>
-          <w:szCs w:val="24"/>
-        </w:rPr>
-        <w:t>Освен за образователната му цел, проектът е разработен със идеята, в бъдеще след допълнителни доработки спрямо специфичната задача, която е предназначен да изпълни, той да може да служи като заместител на човека при изпълнение на опасни, повтарящи се или трудни за него задачи. Като например в бита, да помага със стандартни дейности в живота на обикновения човек като пазаруване, хигиена и поддръжка на дома и т.н.</w:t>
-      </w:r>
-      <w:r>
-        <w:rPr>
-          <w:rFonts w:ascii="Times New Roman" w:hAnsi="Times New Roman"/>
-          <w:color w:val="000000"/>
-          <w:sz w:val="24"/>
-          <w:szCs w:val="24"/>
-        </w:rPr>
-        <w:t xml:space="preserve"> Друг пример за предпоставка за създаването на продукта е за използването му във опасни или недостъпни места за човека като научни изследвания в близост до вулкан, в космоса или на трудно проходими планински терени. Освен за научна цел, може да бъде използван за военни цели в разузнаването или в помощ на </w:t>
-      </w:r>
-      <w:r>
-        <w:rPr>
-          <w:rFonts w:ascii="Times New Roman" w:hAnsi="Times New Roman"/>
-          <w:color w:val="000000"/>
-          <w:sz w:val="24"/>
-          <w:szCs w:val="24"/>
-        </w:rPr>
-        <w:t>сапьорски</w:t>
-      </w:r>
-      <w:r>
-        <w:rPr>
-          <w:rFonts w:ascii="Times New Roman" w:hAnsi="Times New Roman"/>
-          <w:color w:val="000000"/>
-          <w:sz w:val="24"/>
-          <w:szCs w:val="24"/>
-        </w:rPr>
-        <w:t>те екипи при рисково обезвреждане на бомби, мини и т.н.</w:t>
-      </w:r>
-    </w:p>
-    <w:p>
-      <w:pPr>
-        <w:pStyle w:val="a6"/>
-        <w:jc w:val="both"/>
-        <w:rPr>
-          <w:rFonts w:ascii="Times New Roman" w:hAnsi="Times New Roman"/>
-          <w:color w:val="000000"/>
-          <w:sz w:val="24"/>
-          <w:szCs w:val="24"/>
-        </w:rPr>
-      </w:pPr>
-      <w:r>
-        <w:rPr>
-          <w:rFonts w:ascii="Times New Roman" w:hAnsi="Times New Roman"/>
-          <w:color w:val="000000"/>
-          <w:sz w:val="24"/>
-          <w:szCs w:val="24"/>
-        </w:rPr>
-        <w:t xml:space="preserve">Спрямо специфичната нужда, роботизираната количка може да бъде изключително функционална и може да </w:t>
-      </w:r>
-      <w:r>
-        <w:rPr>
-          <w:rFonts w:ascii="Times New Roman" w:hAnsi="Times New Roman"/>
-          <w:color w:val="000000"/>
-          <w:sz w:val="24"/>
-          <w:szCs w:val="24"/>
-        </w:rPr>
-        <w:t>допринесе</w:t>
-      </w:r>
-      <w:r>
-        <w:rPr>
-          <w:rFonts w:ascii="Times New Roman" w:hAnsi="Times New Roman"/>
-          <w:color w:val="000000"/>
-          <w:sz w:val="24"/>
-          <w:szCs w:val="24"/>
-        </w:rPr>
-        <w:t xml:space="preserve"> позитивно във почти вс</w:t>
-      </w:r>
-      <w:r>
-        <w:rPr>
-          <w:rFonts w:ascii="Times New Roman" w:hAnsi="Times New Roman"/>
-          <w:color w:val="000000"/>
-          <w:sz w:val="24"/>
-          <w:szCs w:val="24"/>
-        </w:rPr>
-        <w:t>яка индустрия и сфера на живота, с това доказваща изключителната нужда и важност на този проект.</w:t>
-      </w:r>
-    </w:p>
-    <w:p>
-      <w:pPr>
-        <w:pStyle w:val="a6"/>
+        <w:pStyle w:val="a6"/>
+        <w:spacing w:line="360" w:lineRule="auto"/>
         <w:jc w:val="both"/>
         <w:rPr>
           <w:rFonts w:ascii="Times New Roman" w:hAnsi="Times New Roman"/>
@@ -3336,16 +3148,7 @@
           <w:sz w:val="24"/>
           <w:szCs w:val="24"/>
         </w:rPr>
-        <w:t xml:space="preserve">Основните области на приложение на роботите са според извършваните </w:t>
-      </w:r>
-      <w:r>
-        <w:rPr>
-          <w:rFonts w:ascii="Times New Roman" w:hAnsi="Times New Roman"/>
-          <w:color w:val="000000"/>
-          <w:sz w:val="24"/>
-          <w:szCs w:val="24"/>
-        </w:rPr>
-        <w:t>от тях видове дейности са</w:t>
+        <w:t>Основните области на приложение на роботите са според извършваните от тях видове дейности са</w:t>
       </w:r>
       <w:r>
         <w:rPr>
@@ -3361,6 +3164,7 @@
     <w:p>
       <w:pPr>
         <w:pStyle w:val="a6"/>
+        <w:spacing w:line="360" w:lineRule="auto"/>
         <w:jc w:val="both"/>
         <w:rPr>
           <w:rFonts w:ascii="Times New Roman" w:hAnsi="Times New Roman"/>
@@ -3397,16 +3201,7 @@
           <w:sz w:val="24"/>
           <w:szCs w:val="24"/>
         </w:rPr>
-        <w:t xml:space="preserve"> - </w:t>
-      </w:r>
-      <w:r>
-        <w:rPr>
-          <w:rFonts w:ascii="Times New Roman" w:hAnsi="Times New Roman"/>
-          <w:color w:val="000000"/>
-          <w:sz w:val="24"/>
-          <w:szCs w:val="24"/>
-        </w:rPr>
-        <w:t xml:space="preserve">обслужване на други машини и оборудване, </w:t>
+        <w:t xml:space="preserve"> - обслужване на други машини и оборудване, </w:t>
       </w:r>
       <w:proofErr w:type="spellStart"/>
       <w:r>
@@ -3432,6 +3227,7 @@
     <w:p>
       <w:pPr>
         <w:pStyle w:val="a6"/>
+        <w:spacing w:line="360" w:lineRule="auto"/>
         <w:jc w:val="both"/>
         <w:rPr>
           <w:rFonts w:ascii="Times New Roman" w:hAnsi="Times New Roman"/>
@@ -3448,16 +3244,7 @@
           <w:sz w:val="24"/>
           <w:szCs w:val="24"/>
         </w:rPr>
-        <w:t xml:space="preserve">- </w:t>
-      </w:r>
-      <w:r>
-        <w:rPr>
-          <w:rFonts w:ascii="Times New Roman" w:hAnsi="Times New Roman"/>
-          <w:color w:val="000000"/>
-          <w:sz w:val="24"/>
-          <w:szCs w:val="24"/>
-        </w:rPr>
-        <w:t>основни – заваряване, монтаж, нанасяне на покрития, рязане, шлифоване, лазерна обработка</w:t>
+        <w:t>- основни – заваряване, монтаж, нанасяне на покрития, рязане, шлифоване, лазерна обработка</w:t>
       </w:r>
       <w:r>
         <w:rPr>
@@ -3473,6 +3260,7 @@
     <w:p>
       <w:pPr>
         <w:pStyle w:val="a6"/>
+        <w:spacing w:line="360" w:lineRule="auto"/>
         <w:jc w:val="both"/>
         <w:rPr>
           <w:rFonts w:ascii="Times New Roman" w:hAnsi="Times New Roman"/>
@@ -3762,6 +3550,7 @@
     <w:p>
       <w:pPr>
         <w:pStyle w:val="a6"/>
+        <w:spacing w:line="360" w:lineRule="auto"/>
         <w:jc w:val="both"/>
         <w:rPr>
           <w:rFonts w:ascii="Times New Roman" w:hAnsi="Times New Roman"/>
@@ -3853,6 +3642,7 @@
     <w:p>
       <w:pPr>
         <w:pStyle w:val="a6"/>
+        <w:spacing w:line="360" w:lineRule="auto"/>
         <w:jc w:val="both"/>
         <w:rPr>
           <w:rFonts w:ascii="Times New Roman" w:hAnsi="Times New Roman"/>
@@ -3944,31 +3734,23 @@
     <w:p>
       <w:pPr>
         <w:pStyle w:val="a6"/>
-        <w:jc w:val="both"/>
-        <w:rPr>
-          <w:rFonts w:ascii="Times New Roman" w:hAnsi="Times New Roman"/>
-          <w:color w:val="000000"/>
-          <w:sz w:val="24"/>
-          <w:szCs w:val="24"/>
-        </w:rPr>
-      </w:pPr>
-      <w:r>
-        <w:rPr>
-          <w:rFonts w:ascii="Times New Roman" w:hAnsi="Times New Roman"/>
-          <w:color w:val="000000"/>
-          <w:sz w:val="24"/>
-          <w:szCs w:val="24"/>
-        </w:rPr>
-        <w:t xml:space="preserve">Като в зависимост от вида и функцията си роботите могат да бъдат различни по размер. Начинът на работа на продукта е прост, следователно водейки до ограничената му функция. За да бъде подобрена тя </w:t>
-      </w:r>
-      <w:r>
-        <w:rPr>
-          <w:rFonts w:ascii="Times New Roman" w:hAnsi="Times New Roman"/>
-          <w:color w:val="000000"/>
-          <w:sz w:val="24"/>
-          <w:szCs w:val="24"/>
-        </w:rPr>
-        <w:t xml:space="preserve">ще се наложи да погледнем към начина на работа на  </w:t>
+        <w:spacing w:line="360" w:lineRule="auto"/>
+        <w:jc w:val="both"/>
+        <w:rPr>
+          <w:rFonts w:ascii="Times New Roman" w:hAnsi="Times New Roman"/>
+          <w:color w:val="000000"/>
+          <w:sz w:val="24"/>
+          <w:szCs w:val="24"/>
+        </w:rPr>
+      </w:pPr>
+      <w:r>
+        <w:rPr>
+          <w:rFonts w:ascii="Times New Roman" w:hAnsi="Times New Roman"/>
+          <w:color w:val="000000"/>
+          <w:sz w:val="24"/>
+          <w:szCs w:val="24"/>
+        </w:rPr>
+        <w:t>Първи преки предшественици на съвременните роботи са разработените през 40-те и 50-те години манипулатори с ръчно дистанционно задвижване (</w:t>
       </w:r>
       <w:proofErr w:type="spellStart"/>
       <w:r>
@@ -3978,7 +3760,7 @@
           <w:sz w:val="24"/>
           <w:szCs w:val="24"/>
         </w:rPr>
-        <w:t>високомобилните</w:t>
+        <w:t>телеоператори</w:t>
       </w:r>
       <w:proofErr w:type="spellEnd"/>
       <w:r>
@@ -3988,15 +3770,446 @@
           <w:sz w:val="24"/>
           <w:szCs w:val="24"/>
         </w:rPr>
-        <w:t xml:space="preserve"> роботи.</w:t>
+        <w:t>)</w:t>
+      </w:r>
+      <w:r>
+        <w:rPr>
+          <w:rFonts w:ascii="Times New Roman" w:hAnsi="Times New Roman"/>
+          <w:color w:val="000000"/>
+          <w:sz w:val="24"/>
+          <w:szCs w:val="24"/>
+        </w:rPr>
+        <w:t>.</w:t>
+      </w:r>
+      <w:r>
+        <w:rPr>
+          <w:rFonts w:ascii="Times New Roman" w:hAnsi="Times New Roman"/>
+          <w:color w:val="000000"/>
+          <w:sz w:val="24"/>
+          <w:szCs w:val="24"/>
+          <w:lang w:val="en-US"/>
+        </w:rPr>
+        <w:t xml:space="preserve"> </w:t>
+      </w:r>
+      <w:r>
+        <w:rPr>
+          <w:rFonts w:ascii="Times New Roman" w:hAnsi="Times New Roman"/>
+          <w:color w:val="000000"/>
+          <w:sz w:val="24"/>
+          <w:szCs w:val="24"/>
+        </w:rPr>
+        <w:t>В ранните години по време на раждането на съчетаването между механиката и електрониката, което днес наричаме електроника, роботите са били в пъти по-малко гъвкави и лесни са управление, програмиране и производство от днес.</w:t>
+      </w:r>
+      <w:r>
+        <w:rPr>
+          <w:rFonts w:ascii="Times New Roman" w:hAnsi="Times New Roman"/>
+          <w:color w:val="000000"/>
+          <w:sz w:val="24"/>
+          <w:szCs w:val="24"/>
+        </w:rPr>
+        <w:t xml:space="preserve"> Те са представлявали автомати без възможност за препрограмиране, най-често вградени в основното оборудване</w:t>
+      </w:r>
+      <w:r>
+        <w:rPr>
+          <w:rFonts w:ascii="Times New Roman" w:hAnsi="Times New Roman"/>
+          <w:color w:val="000000"/>
+          <w:sz w:val="24"/>
+          <w:szCs w:val="24"/>
+        </w:rPr>
+        <w:t xml:space="preserve"> като с течение на времето американски компании в следващите 2 десетилетия на двадесети век успяват да постигнат до ограничен прогрес. Истинският </w:t>
+      </w:r>
+      <w:r>
+        <w:rPr>
+          <w:rFonts w:ascii="Times New Roman" w:hAnsi="Times New Roman"/>
+          <w:color w:val="000000"/>
+          <w:sz w:val="24"/>
+          <w:szCs w:val="24"/>
+        </w:rPr>
+        <w:t xml:space="preserve">потенциал </w:t>
+      </w:r>
+      <w:r>
+        <w:rPr>
+          <w:rFonts w:ascii="Times New Roman" w:hAnsi="Times New Roman"/>
+          <w:color w:val="000000"/>
+          <w:sz w:val="24"/>
+          <w:szCs w:val="24"/>
+        </w:rPr>
+        <w:t>на роботиката настъпва със развитието на цифровото програмиране</w:t>
+      </w:r>
+      <w:r>
+        <w:rPr>
+          <w:rFonts w:ascii="Times New Roman" w:hAnsi="Times New Roman"/>
+          <w:color w:val="000000"/>
+          <w:sz w:val="24"/>
+          <w:szCs w:val="24"/>
+        </w:rPr>
+        <w:t xml:space="preserve"> заедно със появата на езици за програмиране от високо ниво</w:t>
+      </w:r>
+      <w:r>
+        <w:rPr>
+          <w:rFonts w:ascii="Times New Roman" w:hAnsi="Times New Roman"/>
+          <w:color w:val="000000"/>
+          <w:sz w:val="24"/>
+          <w:szCs w:val="24"/>
+        </w:rPr>
+        <w:t>. Е</w:t>
+      </w:r>
+      <w:r>
+        <w:rPr>
+          <w:rFonts w:ascii="Times New Roman" w:hAnsi="Times New Roman"/>
+          <w:color w:val="000000"/>
+          <w:sz w:val="24"/>
+          <w:szCs w:val="24"/>
+        </w:rPr>
+        <w:t xml:space="preserve">два тогава настъпва серийното </w:t>
+      </w:r>
+      <w:proofErr w:type="spellStart"/>
+      <w:r>
+        <w:rPr>
+          <w:rFonts w:ascii="Times New Roman" w:hAnsi="Times New Roman"/>
+          <w:color w:val="000000"/>
+          <w:sz w:val="24"/>
+          <w:szCs w:val="24"/>
+        </w:rPr>
+        <w:t>прозиводство</w:t>
+      </w:r>
+      <w:proofErr w:type="spellEnd"/>
+      <w:r>
+        <w:rPr>
+          <w:rFonts w:ascii="Times New Roman" w:hAnsi="Times New Roman"/>
+          <w:color w:val="000000"/>
+          <w:sz w:val="24"/>
+          <w:szCs w:val="24"/>
+        </w:rPr>
+        <w:t xml:space="preserve"> на</w:t>
+      </w:r>
+      <w:r>
+        <w:rPr>
+          <w:rFonts w:ascii="Times New Roman" w:hAnsi="Times New Roman"/>
+          <w:color w:val="000000"/>
+          <w:sz w:val="24"/>
+          <w:szCs w:val="24"/>
+        </w:rPr>
+        <w:t xml:space="preserve"> промишлени</w:t>
+      </w:r>
+      <w:r>
+        <w:rPr>
+          <w:rFonts w:ascii="Times New Roman" w:hAnsi="Times New Roman"/>
+          <w:color w:val="000000"/>
+          <w:sz w:val="24"/>
+          <w:szCs w:val="24"/>
+        </w:rPr>
+        <w:t xml:space="preserve"> устройства с характерните белези на роботите, които познаваме и с които ще се запознае</w:t>
+      </w:r>
+      <w:r>
+        <w:rPr>
+          <w:rFonts w:ascii="Times New Roman" w:hAnsi="Times New Roman"/>
+          <w:color w:val="000000"/>
+          <w:sz w:val="24"/>
+          <w:szCs w:val="24"/>
+        </w:rPr>
+        <w:t xml:space="preserve">те по-добре чрез този продукт. През 1977-78 се появява първият български </w:t>
+      </w:r>
+      <w:r>
+        <w:rPr>
+          <w:rFonts w:ascii="Times New Roman" w:hAnsi="Times New Roman"/>
+          <w:color w:val="000000"/>
+          <w:sz w:val="24"/>
+          <w:szCs w:val="24"/>
+        </w:rPr>
+        <w:lastRenderedPageBreak/>
+        <w:t>серийно произвеждан робот, който спада към графата транспортни. Под името РБ 210, основната му функция е била да помага за нанасяне на бояджийски покрития.</w:t>
+      </w:r>
+      <w:r>
+        <w:rPr>
+          <w:rFonts w:ascii="Times New Roman" w:hAnsi="Times New Roman"/>
+          <w:color w:val="000000"/>
+          <w:sz w:val="24"/>
+          <w:szCs w:val="24"/>
+        </w:rPr>
+        <w:t xml:space="preserve"> След него следват РБ 241, служещ за дъгово изрязване и други. В учебната сфера на роботиката стават известни роботи от серията </w:t>
+      </w:r>
+      <w:r>
+        <w:rPr>
+          <w:rFonts w:ascii="Times New Roman" w:hAnsi="Times New Roman"/>
+          <w:color w:val="000000"/>
+          <w:sz w:val="24"/>
+          <w:szCs w:val="24"/>
+          <w:lang w:val="en-US"/>
+        </w:rPr>
+        <w:t>“</w:t>
+      </w:r>
+      <w:r>
+        <w:rPr>
+          <w:rFonts w:ascii="Times New Roman" w:hAnsi="Times New Roman"/>
+          <w:color w:val="000000"/>
+          <w:sz w:val="24"/>
+          <w:szCs w:val="24"/>
+        </w:rPr>
+        <w:t>Робко</w:t>
+      </w:r>
+      <w:r>
+        <w:rPr>
+          <w:rFonts w:ascii="Times New Roman" w:hAnsi="Times New Roman"/>
+          <w:color w:val="000000"/>
+          <w:sz w:val="24"/>
+          <w:szCs w:val="24"/>
+          <w:lang w:val="en-US"/>
+        </w:rPr>
+        <w:t>”</w:t>
+      </w:r>
+      <w:r>
+        <w:rPr>
+          <w:rFonts w:ascii="Times New Roman" w:hAnsi="Times New Roman"/>
+          <w:color w:val="000000"/>
+          <w:sz w:val="24"/>
+          <w:szCs w:val="24"/>
+        </w:rPr>
+        <w:t>.</w:t>
+      </w:r>
+    </w:p>
+    <w:p>
+      <w:pPr>
+        <w:pStyle w:val="a6"/>
+        <w:spacing w:line="360" w:lineRule="auto"/>
+        <w:jc w:val="both"/>
+        <w:rPr>
+          <w:rFonts w:ascii="Times New Roman" w:hAnsi="Times New Roman"/>
+          <w:color w:val="000000"/>
+          <w:sz w:val="24"/>
+          <w:szCs w:val="24"/>
+        </w:rPr>
+      </w:pPr>
+      <w:r>
+        <w:rPr>
+          <w:rFonts w:ascii="Times New Roman" w:hAnsi="Times New Roman"/>
+          <w:color w:val="000000"/>
+          <w:sz w:val="24"/>
+          <w:szCs w:val="24"/>
+        </w:rPr>
+        <w:t>В нашето изключително силно компютърно-ориентирано общество е от изключителна важност ползите и предимствата от проекти като този да достигат до възможно най-голяма аудитория, най-вече от хора извън ИТ индустрията, която е една от основните му цели – по интерактивен и изключително прост за представяне начин да запознае възможно най-много хора със света на вградените системи и програмирането.</w:t>
+      </w:r>
+      <w:r>
+        <w:rPr>
+          <w:rFonts w:ascii="Times New Roman" w:hAnsi="Times New Roman"/>
+          <w:color w:val="000000"/>
+          <w:sz w:val="24"/>
+          <w:szCs w:val="24"/>
+          <w:lang w:val="en-US"/>
+        </w:rPr>
+        <w:t>[2]</w:t>
+      </w:r>
+      <w:r>
+        <w:rPr>
+          <w:rFonts w:ascii="Times New Roman" w:hAnsi="Times New Roman"/>
+          <w:color w:val="000000"/>
+          <w:sz w:val="24"/>
+          <w:szCs w:val="24"/>
+        </w:rPr>
+        <w:t xml:space="preserve"> От 2008 година до сега</w:t>
+      </w:r>
+      <w:r>
+        <w:rPr>
+          <w:rFonts w:ascii="Times New Roman" w:hAnsi="Times New Roman"/>
+          <w:color w:val="000000"/>
+          <w:sz w:val="24"/>
+          <w:szCs w:val="24"/>
+          <w:lang w:val="en-US"/>
+        </w:rPr>
+        <w:t xml:space="preserve"> </w:t>
+      </w:r>
+      <w:r>
+        <w:rPr>
+          <w:rFonts w:ascii="Times New Roman" w:hAnsi="Times New Roman"/>
+          <w:color w:val="000000"/>
+          <w:sz w:val="24"/>
+          <w:szCs w:val="24"/>
+        </w:rPr>
+        <w:t xml:space="preserve">се наблюдава постоянен растеж на броят </w:t>
+      </w:r>
+      <w:r>
+        <w:rPr>
+          <w:rFonts w:ascii="Times New Roman" w:hAnsi="Times New Roman"/>
+          <w:color w:val="000000"/>
+          <w:sz w:val="24"/>
+          <w:szCs w:val="24"/>
+        </w:rPr>
+        <w:t xml:space="preserve">индустриални </w:t>
+      </w:r>
+      <w:r>
+        <w:rPr>
+          <w:rFonts w:ascii="Times New Roman" w:hAnsi="Times New Roman"/>
+          <w:color w:val="000000"/>
+          <w:sz w:val="24"/>
+          <w:szCs w:val="24"/>
+        </w:rPr>
+        <w:t>роботи с приблизително 14</w:t>
+      </w:r>
+      <w:r>
+        <w:rPr>
+          <w:rFonts w:ascii="Times New Roman" w:hAnsi="Times New Roman"/>
+          <w:color w:val="000000"/>
+          <w:sz w:val="24"/>
+          <w:szCs w:val="24"/>
+          <w:lang w:val="en-US"/>
+        </w:rPr>
+        <w:t xml:space="preserve">% </w:t>
+      </w:r>
+      <w:r>
+        <w:rPr>
+          <w:rFonts w:ascii="Times New Roman" w:hAnsi="Times New Roman"/>
+          <w:color w:val="000000"/>
+          <w:sz w:val="24"/>
+          <w:szCs w:val="24"/>
+        </w:rPr>
+        <w:t xml:space="preserve">на година като според проучване във Франкфурт, 30.05.2018, проведено във 7 държави сред около 7000 работници  близо 70 процента от </w:t>
+      </w:r>
+      <w:r>
+        <w:rPr>
+          <w:rFonts w:ascii="Times New Roman" w:hAnsi="Times New Roman"/>
+          <w:color w:val="000000"/>
+          <w:sz w:val="24"/>
+          <w:szCs w:val="24"/>
+        </w:rPr>
+        <w:t xml:space="preserve">тях </w:t>
+      </w:r>
+      <w:r>
+        <w:rPr>
+          <w:rFonts w:ascii="Times New Roman" w:hAnsi="Times New Roman"/>
+          <w:color w:val="000000"/>
+          <w:sz w:val="24"/>
+          <w:szCs w:val="24"/>
+        </w:rPr>
+        <w:t>вярват, че по засиленото използване на роботи и автоматизацията предлагат възможност за повишаване броят на работни позиции изискващи повече знания и умения.</w:t>
+      </w:r>
+    </w:p>
+    <w:p>
+      <w:pPr>
+        <w:pStyle w:val="a6"/>
+        <w:spacing w:line="360" w:lineRule="auto"/>
+        <w:jc w:val="both"/>
+        <w:rPr>
+          <w:rFonts w:ascii="Times New Roman" w:hAnsi="Times New Roman"/>
+          <w:color w:val="000000"/>
+          <w:sz w:val="24"/>
+          <w:szCs w:val="24"/>
+        </w:rPr>
+      </w:pPr>
+      <w:r>
+        <w:rPr>
+          <w:rFonts w:ascii="Times New Roman" w:hAnsi="Times New Roman"/>
+          <w:color w:val="000000"/>
+          <w:sz w:val="24"/>
+          <w:szCs w:val="24"/>
+        </w:rPr>
+        <w:t xml:space="preserve">Продуктът спада към </w:t>
+      </w:r>
+      <w:r>
+        <w:rPr>
+          <w:rFonts w:ascii="Times New Roman" w:hAnsi="Times New Roman"/>
+          <w:color w:val="000000"/>
+          <w:sz w:val="24"/>
+          <w:szCs w:val="24"/>
+        </w:rPr>
+        <w:t xml:space="preserve">областта на </w:t>
       </w:r>
       <w:bookmarkStart w:id="0" w:name="_GoBack"/>
       <w:bookmarkEnd w:id="0"/>
-    </w:p>
-    <w:p>
-      <w:pPr>
-        <w:pStyle w:val="a6"/>
-        <w:jc w:val="both"/>
+      <w:r>
+        <w:rPr>
+          <w:rFonts w:ascii="Times New Roman" w:hAnsi="Times New Roman"/>
+          <w:color w:val="000000"/>
+          <w:sz w:val="24"/>
+          <w:szCs w:val="24"/>
+        </w:rPr>
+        <w:t xml:space="preserve">мобилната роботика, като при нея изключителното количество детайл и прецизност нужна за да се постигне работещ продукт води до огромния интерес във нея особено когато става въпрос за непредсказуеми условия като липса на път или специално пригоден терен, наличия на </w:t>
+      </w:r>
+      <w:r>
+        <w:rPr>
+          <w:rFonts w:ascii="Times New Roman" w:hAnsi="Times New Roman"/>
+          <w:color w:val="000000"/>
+          <w:sz w:val="24"/>
+          <w:szCs w:val="24"/>
+        </w:rPr>
+        <w:t>препятствия</w:t>
+      </w:r>
+      <w:r>
+        <w:rPr>
+          <w:rFonts w:ascii="Times New Roman" w:hAnsi="Times New Roman"/>
+          <w:color w:val="000000"/>
+          <w:sz w:val="24"/>
+          <w:szCs w:val="24"/>
+        </w:rPr>
+        <w:t xml:space="preserve"> и т.н. </w:t>
+      </w:r>
+      <w:r>
+        <w:rPr>
+          <w:rFonts w:ascii="Times New Roman" w:hAnsi="Times New Roman"/>
+          <w:color w:val="000000"/>
+          <w:sz w:val="24"/>
+          <w:szCs w:val="24"/>
+        </w:rPr>
+        <w:t>Освен за образователната му цел, проектът е разработен със идеята, в бъдеще след допълнителни доработки спрямо специфичната задача, която е предназначен да изпълни, той да може да служи като заместител на човека при изпълнение на опасни, повтарящи се или трудни за него задачи. Като например в бита, да помага със стандартни дейности в живота на обикновения човек като пазаруване, хигиена и поддръжка на дома и т.н.</w:t>
+      </w:r>
+      <w:r>
+        <w:rPr>
+          <w:rFonts w:ascii="Times New Roman" w:hAnsi="Times New Roman"/>
+          <w:color w:val="000000"/>
+          <w:sz w:val="24"/>
+          <w:szCs w:val="24"/>
+        </w:rPr>
+        <w:t xml:space="preserve"> Друг пример за предпоставка за създаването на продукта е за използването му във опасни или недостъпни места за човека като научни изследвания в близост до вулкан</w:t>
+      </w:r>
+      <w:r>
+        <w:rPr>
+          <w:rFonts w:ascii="Times New Roman" w:hAnsi="Times New Roman"/>
+          <w:color w:val="000000"/>
+          <w:sz w:val="24"/>
+          <w:szCs w:val="24"/>
+        </w:rPr>
+        <w:t>и</w:t>
+      </w:r>
+      <w:r>
+        <w:rPr>
+          <w:rFonts w:ascii="Times New Roman" w:hAnsi="Times New Roman"/>
+          <w:color w:val="000000"/>
+          <w:sz w:val="24"/>
+          <w:szCs w:val="24"/>
+        </w:rPr>
+        <w:t>, в космоса или на трудно проходими планински терени. Освен за научна цел, може да бъде използван за военни цели в разузнаването или в помощ на сапьорските екипи при рисково обезвреждане на бомби, мини и т.н.</w:t>
+      </w:r>
+    </w:p>
+    <w:p>
+      <w:pPr>
+        <w:pStyle w:val="a6"/>
+        <w:spacing w:line="360" w:lineRule="auto"/>
+        <w:jc w:val="both"/>
+        <w:rPr>
+          <w:rFonts w:ascii="Times New Roman" w:hAnsi="Times New Roman"/>
+          <w:color w:val="000000"/>
+          <w:sz w:val="24"/>
+          <w:szCs w:val="24"/>
+        </w:rPr>
+      </w:pPr>
+      <w:r>
+        <w:rPr>
+          <w:rFonts w:ascii="Times New Roman" w:hAnsi="Times New Roman"/>
+          <w:color w:val="000000"/>
+          <w:sz w:val="24"/>
+          <w:szCs w:val="24"/>
+        </w:rPr>
+        <w:t>Спрямо специфичната нужда, роботизираната количка може да бъде изключително функционална и може да допринесе позитивно във почти вс</w:t>
+      </w:r>
+      <w:r>
+        <w:rPr>
+          <w:rFonts w:ascii="Times New Roman" w:hAnsi="Times New Roman"/>
+          <w:color w:val="000000"/>
+          <w:sz w:val="24"/>
+          <w:szCs w:val="24"/>
+        </w:rPr>
+        <w:t>яка индустрия и сфера на живота, с това доказваща изключителната нужда и важност на този проект.</w:t>
+      </w:r>
+      <w:r>
         <w:rPr>
           <w:rFonts w:ascii="Times New Roman" w:hAnsi="Times New Roman"/>
           <w:color w:val="000000"/>
@@ -4004,36 +4217,83 @@
           <w:szCs w:val="24"/>
           <w:lang w:val="en-US"/>
         </w:rPr>
-      </w:pPr>
-    </w:p>
-    <w:p>
-      <w:pPr>
-        <w:spacing w:after="0"/>
-        <w:rPr>
-          <w:rFonts w:ascii="Times New Roman" w:hAnsi="Times New Roman"/>
-          <w:b/>
-          <w:sz w:val="24"/>
-          <w:szCs w:val="24"/>
-        </w:rPr>
-      </w:pPr>
-    </w:p>
-    <w:p>
-      <w:pPr>
-        <w:spacing w:after="0"/>
-        <w:rPr>
-          <w:rFonts w:ascii="Times New Roman" w:hAnsi="Times New Roman"/>
-          <w:b/>
-          <w:sz w:val="24"/>
-          <w:szCs w:val="24"/>
-        </w:rPr>
-      </w:pPr>
-    </w:p>
-    <w:p>
-      <w:pPr>
-        <w:spacing w:after="0"/>
-        <w:rPr>
-          <w:rFonts w:ascii="Times New Roman" w:hAnsi="Times New Roman"/>
-          <w:b/>
+        <w:t xml:space="preserve"> </w:t>
+      </w:r>
+      <w:r>
+        <w:rPr>
+          <w:rFonts w:ascii="Times New Roman" w:hAnsi="Times New Roman"/>
+          <w:color w:val="000000"/>
+          <w:sz w:val="24"/>
+          <w:szCs w:val="24"/>
+        </w:rPr>
+        <w:t>Като в зависимост от вида и функцията си роботите мог</w:t>
+      </w:r>
+      <w:r>
+        <w:rPr>
+          <w:rFonts w:ascii="Times New Roman" w:hAnsi="Times New Roman"/>
+          <w:color w:val="000000"/>
+          <w:sz w:val="24"/>
+          <w:szCs w:val="24"/>
+        </w:rPr>
+        <w:t xml:space="preserve">ат да бъдат различни по размер. </w:t>
+      </w:r>
+    </w:p>
+    <w:p>
+      <w:pPr>
+        <w:pStyle w:val="a6"/>
+        <w:spacing w:line="360" w:lineRule="auto"/>
+        <w:jc w:val="both"/>
+        <w:rPr>
+          <w:rFonts w:ascii="Times New Roman" w:hAnsi="Times New Roman"/>
+          <w:color w:val="000000"/>
+          <w:sz w:val="24"/>
+          <w:szCs w:val="24"/>
+        </w:rPr>
+      </w:pPr>
+    </w:p>
+    <w:p>
+      <w:pPr>
+        <w:pStyle w:val="a6"/>
+        <w:spacing w:line="360" w:lineRule="auto"/>
+        <w:jc w:val="both"/>
+        <w:rPr>
+          <w:rFonts w:ascii="Times New Roman" w:hAnsi="Times New Roman"/>
+          <w:color w:val="000000"/>
+          <w:sz w:val="24"/>
+          <w:szCs w:val="24"/>
+        </w:rPr>
+      </w:pPr>
+    </w:p>
+    <w:p>
+      <w:pPr>
+        <w:pStyle w:val="a6"/>
+        <w:spacing w:line="360" w:lineRule="auto"/>
+        <w:jc w:val="both"/>
+        <w:rPr>
+          <w:rFonts w:ascii="Times New Roman" w:hAnsi="Times New Roman"/>
+          <w:color w:val="000000"/>
+          <w:sz w:val="24"/>
+          <w:szCs w:val="24"/>
+        </w:rPr>
+      </w:pPr>
+      <w:r>
+        <w:rPr>
+          <w:rFonts w:ascii="Times New Roman" w:hAnsi="Times New Roman"/>
+          <w:color w:val="000000"/>
+          <w:sz w:val="24"/>
+          <w:szCs w:val="24"/>
+        </w:rPr>
+        <w:t xml:space="preserve">. </w:t>
+      </w:r>
+    </w:p>
+    <w:p>
+      <w:pPr>
+        <w:pStyle w:val="a6"/>
+        <w:spacing w:line="360" w:lineRule="auto"/>
+        <w:jc w:val="both"/>
+        <w:rPr>
+          <w:rFonts w:ascii="Times New Roman" w:hAnsi="Times New Roman"/>
+          <w:color w:val="000000"/>
           <w:sz w:val="24"/>
           <w:szCs w:val="24"/>
           <w:lang w:val="en-US"/>
@@ -4042,10 +4302,11 @@
     </w:p>
     <w:p>
       <w:pPr>
-        <w:spacing w:after="0"/>
-        <w:rPr>
-          <w:rFonts w:ascii="Times New Roman" w:hAnsi="Times New Roman"/>
-          <w:b/>
+        <w:pStyle w:val="a6"/>
+        <w:jc w:val="both"/>
+        <w:rPr>
+          <w:rFonts w:ascii="Times New Roman" w:hAnsi="Times New Roman"/>
+          <w:color w:val="000000"/>
           <w:sz w:val="24"/>
           <w:szCs w:val="24"/>
           <w:lang w:val="en-US"/>
@@ -4082,6 +4343,52 @@
           <w:b/>
           <w:sz w:val="24"/>
           <w:szCs w:val="24"/>
+          <w:lang w:val="en-US"/>
+        </w:rPr>
+      </w:pPr>
+    </w:p>
+    <w:p>
+      <w:pPr>
+        <w:spacing w:after="0"/>
+        <w:rPr>
+          <w:rFonts w:ascii="Times New Roman" w:hAnsi="Times New Roman"/>
+          <w:b/>
+          <w:sz w:val="24"/>
+          <w:szCs w:val="24"/>
+          <w:lang w:val="en-US"/>
+        </w:rPr>
+      </w:pPr>
+    </w:p>
+    <w:p>
+      <w:pPr>
+        <w:spacing w:after="0"/>
+        <w:rPr>
+          <w:rFonts w:ascii="Times New Roman" w:hAnsi="Times New Roman"/>
+          <w:b/>
+          <w:sz w:val="24"/>
+          <w:szCs w:val="24"/>
+        </w:rPr>
+      </w:pPr>
+    </w:p>
+    <w:p>
+      <w:pPr>
+        <w:spacing w:after="0"/>
+        <w:rPr>
+          <w:rFonts w:ascii="Times New Roman" w:hAnsi="Times New Roman"/>
+          <w:b/>
+          <w:sz w:val="24"/>
+          <w:szCs w:val="24"/>
+        </w:rPr>
+      </w:pPr>
+    </w:p>
+    <w:p>
+      <w:pPr>
+        <w:spacing w:after="0"/>
+        <w:rPr>
+          <w:rFonts w:ascii="Times New Roman" w:hAnsi="Times New Roman"/>
+          <w:b/>
+          <w:sz w:val="24"/>
+          <w:szCs w:val="24"/>
         </w:rPr>
       </w:pPr>
     </w:p>
@@ -4654,6 +4961,7 @@
           <w:sz w:val="24"/>
           <w:szCs w:val="24"/>
         </w:rPr>
+        <w:lastRenderedPageBreak/>
         <w:t>2.2. Описание на развойната среда</w:t>
       </w:r>
     </w:p>
@@ -6966,7 +7274,25 @@
         </w:rPr>
         <w:t xml:space="preserve">[1] </w:t>
       </w:r>
-      <w:r>
+      <w:hyperlink r:id="rId12" w:history="1">
+        <w:r>
+          <w:rPr>
+            <w:rStyle w:val="a3"/>
+            <w:rFonts w:ascii="Times New Roman" w:hAnsi="Times New Roman"/>
+            <w:b/>
+            <w:sz w:val="24"/>
+            <w:szCs w:val="24"/>
+            <w:lang w:val="en-US"/>
+          </w:rPr>
+          <w:t>https://www.iict.bas.bg/konkursi/2020/MGrueva/Disertazia-MGrueva.pdf</w:t>
+        </w:r>
+      </w:hyperlink>
+    </w:p>
+    <w:p>
+      <w:pPr>
+        <w:pStyle w:val="a6"/>
+        <w:ind w:firstLine="0"/>
+        <w:jc w:val="both"/>
         <w:rPr>
           <w:rFonts w:ascii="Times New Roman" w:hAnsi="Times New Roman"/>
           <w:b/>
@@ -6975,11 +7301,32 @@
           <w:szCs w:val="24"/>
           <w:lang w:val="en-US"/>
         </w:rPr>
-        <w:t>https://www.iict.bas.bg/konkursi/2020/MGrueva/Disertazia-MGrueva.pdf</w:t>
+      </w:pPr>
+      <w:r>
+        <w:rPr>
+          <w:rFonts w:ascii="Times New Roman" w:hAnsi="Times New Roman"/>
+          <w:b/>
+          <w:color w:val="000000"/>
+          <w:sz w:val="24"/>
+          <w:szCs w:val="24"/>
+          <w:lang w:val="en-US"/>
+        </w:rPr>
+        <w:t xml:space="preserve">[2] </w:t>
+      </w:r>
+      <w:r>
+        <w:rPr>
+          <w:rFonts w:ascii="Times New Roman" w:hAnsi="Times New Roman"/>
+          <w:b/>
+          <w:color w:val="000000"/>
+          <w:sz w:val="24"/>
+          <w:szCs w:val="24"/>
+          <w:lang w:val="en-US"/>
+        </w:rPr>
+        <w:t>https://ifr.org/ifr-press-releases/news/robots-double-worldwide-by-2020</w:t>
       </w:r>
     </w:p>
     <w:sectPr>
-      <w:footerReference w:type="default" r:id="rId12"/>
+      <w:footerReference w:type="default" r:id="rId13"/>
       <w:pgSz w:w="11906" w:h="16838"/>
       <w:pgMar w:top="851" w:right="566" w:bottom="1134" w:left="1417" w:header="708" w:footer="708" w:gutter="0"/>
       <w:pgNumType w:start="3"/>
@@ -7064,7 +7411,7 @@
           <w:rPr>
             <w:noProof/>
           </w:rPr>
-          <w:t>8</w:t>
+          <w:t>10</w:t>
         </w:r>
         <w:r>
           <w:rPr>
@@ -9618,7 +9965,6 @@
   <w:style w:type="character" w:styleId="a3">
     <w:name w:val="Hyperlink"/>
     <w:uiPriority w:val="99"/>
-    <w:semiHidden/>
     <w:unhideWhenUsed/>
     <w:rsid w:val="00C517F7"/>
     <w:rPr>
@@ -10086,7 +10432,7 @@
 </file>
 
 <file path=customXml/itemProps1.xml><?xml version="1.0" encoding="utf-8"?>
-<ds:datastoreItem xmlns:ds="http://schemas.openxmlformats.org/officeDocument/2006/customXml" ds:itemID="{68C1A6DF-4F3D-4861-A6A9-FE6DA3D9BCCC}">
+<ds:datastoreItem xmlns:ds="http://schemas.openxmlformats.org/officeDocument/2006/customXml" ds:itemID="{158353F9-9947-458B-B86C-A04DC38B9D5C}">
   <ds:schemaRefs>
     <ds:schemaRef ds:uri="http://schemas.openxmlformats.org/officeDocument/2006/bibliography"/>
   </ds:schemaRefs>

--- a/Документация/Дипломна работа.docx
+++ b/Документация/Дипломна работа.docx
@@ -228,29 +228,7 @@
           <w:szCs w:val="24"/>
           <w:lang w:val="ru-RU"/>
         </w:rPr>
-        <w:t xml:space="preserve">”Иван </w:t>
-      </w:r>
-      <w:proofErr w:type="spellStart"/>
-      <w:r>
-        <w:rPr>
-          <w:rFonts w:ascii="Times New Roman" w:eastAsia="Times New Roman" w:hAnsi="Times New Roman"/>
-          <w:color w:val="000000"/>
-          <w:sz w:val="24"/>
-          <w:szCs w:val="24"/>
-          <w:lang w:val="ru-RU"/>
-        </w:rPr>
-        <w:t>Вазов</w:t>
-      </w:r>
-      <w:proofErr w:type="spellEnd"/>
-      <w:r>
-        <w:rPr>
-          <w:rFonts w:ascii="Times New Roman" w:eastAsia="Times New Roman" w:hAnsi="Times New Roman"/>
-          <w:color w:val="000000"/>
-          <w:sz w:val="24"/>
-          <w:szCs w:val="24"/>
-          <w:lang w:val="ru-RU"/>
-        </w:rPr>
-        <w:t xml:space="preserve">” №1, тел./факс: /03134/ 83-31, 83-32, </w:t>
+        <w:t xml:space="preserve">”Иван Вазов” №1, тел./факс: /03134/ 83-31, 83-32, </w:t>
       </w:r>
       <w:r>
         <w:rPr>
@@ -640,31 +618,7 @@
           <w:sz w:val="36"/>
           <w:szCs w:val="36"/>
         </w:rPr>
-        <w:t xml:space="preserve">Разработване на цифров волтметър с </w:t>
-      </w:r>
-      <w:proofErr w:type="spellStart"/>
-      <w:r>
-        <w:rPr>
-          <w:rFonts w:ascii="Times New Roman" w:hAnsi="Times New Roman"/>
-          <w:b/>
-          <w:bCs/>
-          <w:color w:val="000000"/>
-          <w:sz w:val="36"/>
-          <w:szCs w:val="36"/>
-        </w:rPr>
-        <w:t>течнокристален</w:t>
-      </w:r>
-      <w:proofErr w:type="spellEnd"/>
-      <w:r>
-        <w:rPr>
-          <w:rFonts w:ascii="Times New Roman" w:hAnsi="Times New Roman"/>
-          <w:b/>
-          <w:bCs/>
-          <w:color w:val="000000"/>
-          <w:sz w:val="36"/>
-          <w:szCs w:val="36"/>
-        </w:rPr>
-        <w:t xml:space="preserve"> дисплей</w:t>
+        <w:t>Разработване на цифров волтметър с течнокристален дисплей</w:t>
       </w:r>
     </w:p>
     <w:p>
@@ -1145,6 +1099,7 @@
           <w:sz w:val="36"/>
           <w:szCs w:val="36"/>
         </w:rPr>
+        <w:lastRenderedPageBreak/>
         <w:t>Сопот, 202</w:t>
       </w:r>
       <w:r>
@@ -1238,6 +1193,7 @@
     <w:p>
       <w:pPr>
         <w:pStyle w:val="a6"/>
+        <w:spacing w:line="360" w:lineRule="auto"/>
         <w:ind w:left="-567"/>
         <w:jc w:val="center"/>
         <w:rPr>
@@ -1262,6 +1218,7 @@
     <w:p>
       <w:pPr>
         <w:pStyle w:val="a6"/>
+        <w:spacing w:line="360" w:lineRule="auto"/>
         <w:ind w:left="-567"/>
         <w:jc w:val="center"/>
         <w:rPr>
@@ -1275,6 +1232,7 @@
     </w:p>
     <w:p>
       <w:pPr>
+        <w:spacing w:after="0" w:line="360" w:lineRule="auto"/>
         <w:rPr>
           <w:rFonts w:ascii="Times New Roman" w:hAnsi="Times New Roman"/>
           <w:sz w:val="24"/>
@@ -1295,7 +1253,15 @@
           <w:sz w:val="24"/>
           <w:szCs w:val="24"/>
         </w:rPr>
-        <w:t>………………………………………………………………………………………………...</w:t>
+        <w:t>………</w:t>
+      </w:r>
+      <w:r>
+        <w:rPr>
+          <w:rFonts w:ascii="Times New Roman" w:hAnsi="Times New Roman"/>
+          <w:sz w:val="24"/>
+          <w:szCs w:val="24"/>
+        </w:rPr>
+        <w:t xml:space="preserve">…………………………………………………………………………      </w:t>
       </w:r>
       <w:r>
         <w:rPr>
@@ -1308,6 +1274,7 @@
     </w:p>
     <w:p>
       <w:pPr>
+        <w:spacing w:after="0" w:line="360" w:lineRule="auto"/>
         <w:rPr>
           <w:rFonts w:ascii="Times New Roman" w:hAnsi="Times New Roman"/>
           <w:sz w:val="24"/>
@@ -1328,7 +1295,7 @@
           <w:sz w:val="24"/>
           <w:szCs w:val="24"/>
         </w:rPr>
-        <w:t>…………………………………………………………………….</w:t>
+        <w:t>…………………………………………………………</w:t>
       </w:r>
       <w:r>
         <w:rPr>
@@ -1341,15 +1308,17 @@
     </w:p>
     <w:p>
       <w:pPr>
-        <w:rPr>
-          <w:rFonts w:ascii="Times New Roman" w:hAnsi="Times New Roman"/>
-          <w:sz w:val="24"/>
-          <w:szCs w:val="24"/>
-        </w:rPr>
-      </w:pPr>
-    </w:p>
-    <w:p>
-      <w:pPr>
+        <w:spacing w:after="0" w:line="360" w:lineRule="auto"/>
+        <w:rPr>
+          <w:rFonts w:ascii="Times New Roman" w:hAnsi="Times New Roman"/>
+          <w:sz w:val="24"/>
+          <w:szCs w:val="24"/>
+        </w:rPr>
+      </w:pPr>
+    </w:p>
+    <w:p>
+      <w:pPr>
+        <w:spacing w:after="0" w:line="360" w:lineRule="auto"/>
         <w:rPr>
           <w:rFonts w:ascii="Times New Roman" w:hAnsi="Times New Roman"/>
           <w:sz w:val="24"/>
@@ -1402,7 +1371,7 @@
     </w:p>
     <w:p>
       <w:pPr>
-        <w:spacing w:after="0"/>
+        <w:spacing w:after="0" w:line="360" w:lineRule="auto"/>
         <w:rPr>
           <w:rFonts w:ascii="Times New Roman" w:hAnsi="Times New Roman"/>
           <w:sz w:val="24"/>
@@ -1436,7 +1405,7 @@
     </w:p>
     <w:p>
       <w:pPr>
-        <w:spacing w:after="0"/>
+        <w:spacing w:after="0" w:line="360" w:lineRule="auto"/>
         <w:rPr>
           <w:rFonts w:ascii="Times New Roman" w:hAnsi="Times New Roman"/>
           <w:sz w:val="24"/>
@@ -1470,15 +1439,17 @@
     </w:p>
     <w:p>
       <w:pPr>
-        <w:rPr>
-          <w:rFonts w:ascii="Times New Roman" w:hAnsi="Times New Roman"/>
-          <w:sz w:val="24"/>
-          <w:szCs w:val="24"/>
-        </w:rPr>
-      </w:pPr>
-    </w:p>
-    <w:p>
-      <w:pPr>
+        <w:spacing w:after="0" w:line="360" w:lineRule="auto"/>
+        <w:rPr>
+          <w:rFonts w:ascii="Times New Roman" w:hAnsi="Times New Roman"/>
+          <w:sz w:val="24"/>
+          <w:szCs w:val="24"/>
+        </w:rPr>
+      </w:pPr>
+    </w:p>
+    <w:p>
+      <w:pPr>
+        <w:spacing w:after="0" w:line="360" w:lineRule="auto"/>
         <w:rPr>
           <w:rFonts w:ascii="Times New Roman" w:hAnsi="Times New Roman"/>
           <w:sz w:val="24"/>
@@ -1523,7 +1494,7 @@
     </w:p>
     <w:p>
       <w:pPr>
-        <w:spacing w:after="0"/>
+        <w:spacing w:after="0" w:line="360" w:lineRule="auto"/>
         <w:rPr>
           <w:rFonts w:ascii="Times New Roman" w:hAnsi="Times New Roman"/>
           <w:sz w:val="24"/>
@@ -1557,7 +1528,7 @@
     </w:p>
     <w:p>
       <w:pPr>
-        <w:spacing w:after="0"/>
+        <w:spacing w:after="0" w:line="360" w:lineRule="auto"/>
         <w:rPr>
           <w:rFonts w:ascii="Times New Roman" w:hAnsi="Times New Roman"/>
           <w:sz w:val="24"/>
@@ -1599,7 +1570,7 @@
     </w:p>
     <w:p>
       <w:pPr>
-        <w:spacing w:after="0"/>
+        <w:spacing w:after="0" w:line="360" w:lineRule="auto"/>
         <w:rPr>
           <w:rFonts w:ascii="Times New Roman" w:hAnsi="Times New Roman"/>
           <w:sz w:val="24"/>
@@ -1633,7 +1604,7 @@
     </w:p>
     <w:p>
       <w:pPr>
-        <w:spacing w:after="0"/>
+        <w:spacing w:after="0" w:line="360" w:lineRule="auto"/>
         <w:rPr>
           <w:rFonts w:ascii="Times New Roman" w:hAnsi="Times New Roman"/>
           <w:sz w:val="24"/>
@@ -1667,16 +1638,18 @@
     </w:p>
     <w:p>
       <w:pPr>
-        <w:rPr>
-          <w:rFonts w:ascii="Times New Roman" w:hAnsi="Times New Roman"/>
-          <w:b/>
-          <w:sz w:val="24"/>
-          <w:szCs w:val="24"/>
-        </w:rPr>
-      </w:pPr>
-    </w:p>
-    <w:p>
-      <w:pPr>
+        <w:spacing w:after="0" w:line="360" w:lineRule="auto"/>
+        <w:rPr>
+          <w:rFonts w:ascii="Times New Roman" w:hAnsi="Times New Roman"/>
+          <w:b/>
+          <w:sz w:val="24"/>
+          <w:szCs w:val="24"/>
+        </w:rPr>
+      </w:pPr>
+    </w:p>
+    <w:p>
+      <w:pPr>
+        <w:spacing w:after="0" w:line="360" w:lineRule="auto"/>
         <w:rPr>
           <w:rFonts w:ascii="Times New Roman" w:hAnsi="Times New Roman"/>
           <w:sz w:val="24"/>
@@ -1713,7 +1686,7 @@
     </w:p>
     <w:p>
       <w:pPr>
-        <w:spacing w:after="0"/>
+        <w:spacing w:after="0" w:line="360" w:lineRule="auto"/>
         <w:rPr>
           <w:rFonts w:ascii="Times New Roman" w:hAnsi="Times New Roman"/>
           <w:sz w:val="24"/>
@@ -1747,7 +1720,7 @@
     </w:p>
     <w:p>
       <w:pPr>
-        <w:spacing w:after="0"/>
+        <w:spacing w:after="0" w:line="360" w:lineRule="auto"/>
         <w:rPr>
           <w:rFonts w:ascii="Times New Roman" w:hAnsi="Times New Roman"/>
           <w:sz w:val="24"/>
@@ -1781,19 +1754,20 @@
     </w:p>
     <w:p>
       <w:pPr>
-        <w:spacing w:after="0"/>
-        <w:rPr>
-          <w:rFonts w:ascii="Times New Roman" w:hAnsi="Times New Roman"/>
-          <w:sz w:val="24"/>
-          <w:szCs w:val="24"/>
-        </w:rPr>
-      </w:pPr>
-      <w:r>
-        <w:rPr>
-          <w:rFonts w:ascii="Times New Roman" w:hAnsi="Times New Roman"/>
-          <w:sz w:val="24"/>
-          <w:szCs w:val="24"/>
-        </w:rPr>
+        <w:spacing w:after="0" w:line="360" w:lineRule="auto"/>
+        <w:rPr>
+          <w:rFonts w:ascii="Times New Roman" w:hAnsi="Times New Roman"/>
+          <w:sz w:val="24"/>
+          <w:szCs w:val="24"/>
+        </w:rPr>
+      </w:pPr>
+      <w:r>
+        <w:rPr>
+          <w:rFonts w:ascii="Times New Roman" w:hAnsi="Times New Roman"/>
+          <w:sz w:val="24"/>
+          <w:szCs w:val="24"/>
+        </w:rPr>
+        <w:lastRenderedPageBreak/>
         <w:t>3.3 Изчертаване и описание на принципна електрическа схема</w:t>
       </w:r>
       <w:r>
@@ -1815,7 +1789,7 @@
     </w:p>
     <w:p>
       <w:pPr>
-        <w:spacing w:after="0"/>
+        <w:spacing w:after="0" w:line="360" w:lineRule="auto"/>
         <w:rPr>
           <w:rFonts w:ascii="Times New Roman" w:hAnsi="Times New Roman"/>
           <w:sz w:val="24"/>
@@ -1849,7 +1823,7 @@
     </w:p>
     <w:p>
       <w:pPr>
-        <w:spacing w:after="0"/>
+        <w:spacing w:after="0" w:line="360" w:lineRule="auto"/>
         <w:rPr>
           <w:rFonts w:ascii="Times New Roman" w:hAnsi="Times New Roman"/>
           <w:sz w:val="24"/>
@@ -1888,7 +1862,6 @@
         </w:rPr>
         <w:t>…………………………...</w:t>
       </w:r>
-      <w:proofErr w:type="gramStart"/>
       <w:r>
         <w:rPr>
           <w:rFonts w:ascii="Times New Roman" w:hAnsi="Times New Roman"/>
@@ -1896,17 +1869,7 @@
           <w:szCs w:val="24"/>
           <w:lang w:val="en-US"/>
         </w:rPr>
-        <w:t>14</w:t>
-      </w:r>
-      <w:proofErr w:type="gramEnd"/>
-      <w:r>
-        <w:rPr>
-          <w:rFonts w:ascii="Times New Roman" w:hAnsi="Times New Roman"/>
-          <w:sz w:val="24"/>
-          <w:szCs w:val="24"/>
-          <w:lang w:val="en-US"/>
-        </w:rPr>
-        <w:t xml:space="preserve"> </w:t>
+        <w:t xml:space="preserve">14 </w:t>
       </w:r>
       <w:r>
         <w:rPr>
@@ -1919,17 +1882,17 @@
     </w:p>
     <w:p>
       <w:pPr>
-        <w:spacing w:after="0"/>
-        <w:rPr>
-          <w:rFonts w:ascii="Times New Roman" w:hAnsi="Times New Roman"/>
-          <w:sz w:val="24"/>
-          <w:szCs w:val="24"/>
-        </w:rPr>
-      </w:pPr>
-    </w:p>
-    <w:p>
-      <w:pPr>
-        <w:spacing w:after="0"/>
+        <w:spacing w:after="0" w:line="360" w:lineRule="auto"/>
+        <w:rPr>
+          <w:rFonts w:ascii="Times New Roman" w:hAnsi="Times New Roman"/>
+          <w:sz w:val="24"/>
+          <w:szCs w:val="24"/>
+        </w:rPr>
+      </w:pPr>
+    </w:p>
+    <w:p>
+      <w:pPr>
+        <w:spacing w:after="0" w:line="360" w:lineRule="auto"/>
         <w:rPr>
           <w:rFonts w:ascii="Times New Roman" w:hAnsi="Times New Roman"/>
           <w:sz w:val="24"/>
@@ -1951,23 +1914,31 @@
           <w:sz w:val="24"/>
           <w:szCs w:val="24"/>
         </w:rPr>
-        <w:t>………………………………………………………………………………....15стр.</w:t>
-      </w:r>
-    </w:p>
-    <w:p>
-      <w:pPr>
-        <w:spacing w:after="0"/>
-        <w:rPr>
-          <w:rFonts w:ascii="Times New Roman" w:hAnsi="Times New Roman"/>
-          <w:b/>
-          <w:sz w:val="24"/>
-          <w:szCs w:val="24"/>
-        </w:rPr>
-      </w:pPr>
-    </w:p>
-    <w:p>
-      <w:pPr>
-        <w:spacing w:after="0"/>
+        <w:t>…………………………………………………………………………</w:t>
+      </w:r>
+      <w:r>
+        <w:rPr>
+          <w:rFonts w:ascii="Times New Roman" w:hAnsi="Times New Roman"/>
+          <w:sz w:val="24"/>
+          <w:szCs w:val="24"/>
+        </w:rPr>
+        <w:t>...15стр.</w:t>
+      </w:r>
+    </w:p>
+    <w:p>
+      <w:pPr>
+        <w:spacing w:after="0" w:line="360" w:lineRule="auto"/>
+        <w:rPr>
+          <w:rFonts w:ascii="Times New Roman" w:hAnsi="Times New Roman"/>
+          <w:b/>
+          <w:sz w:val="24"/>
+          <w:szCs w:val="24"/>
+        </w:rPr>
+      </w:pPr>
+    </w:p>
+    <w:p>
+      <w:pPr>
+        <w:spacing w:after="0" w:line="360" w:lineRule="auto"/>
         <w:rPr>
           <w:rFonts w:ascii="Times New Roman" w:hAnsi="Times New Roman"/>
           <w:sz w:val="24"/>
@@ -2001,7 +1972,7 @@
     </w:p>
     <w:p>
       <w:pPr>
-        <w:spacing w:after="0"/>
+        <w:spacing w:after="0" w:line="360" w:lineRule="auto"/>
         <w:rPr>
           <w:rFonts w:ascii="Times New Roman" w:hAnsi="Times New Roman"/>
           <w:sz w:val="24"/>
@@ -2035,7 +2006,7 @@
     </w:p>
     <w:p>
       <w:pPr>
-        <w:spacing w:after="0"/>
+        <w:spacing w:after="0" w:line="360" w:lineRule="auto"/>
         <w:rPr>
           <w:rFonts w:ascii="Times New Roman" w:hAnsi="Times New Roman"/>
           <w:sz w:val="24"/>
@@ -2069,17 +2040,17 @@
     </w:p>
     <w:p>
       <w:pPr>
-        <w:spacing w:after="0"/>
-        <w:rPr>
-          <w:rFonts w:ascii="Times New Roman" w:hAnsi="Times New Roman"/>
-          <w:sz w:val="24"/>
-          <w:szCs w:val="24"/>
-        </w:rPr>
-      </w:pPr>
-    </w:p>
-    <w:p>
-      <w:pPr>
-        <w:spacing w:after="0"/>
+        <w:spacing w:after="0" w:line="360" w:lineRule="auto"/>
+        <w:rPr>
+          <w:rFonts w:ascii="Times New Roman" w:hAnsi="Times New Roman"/>
+          <w:sz w:val="24"/>
+          <w:szCs w:val="24"/>
+        </w:rPr>
+      </w:pPr>
+    </w:p>
+    <w:p>
+      <w:pPr>
+        <w:spacing w:after="0" w:line="360" w:lineRule="auto"/>
         <w:rPr>
           <w:rFonts w:ascii="Times New Roman" w:hAnsi="Times New Roman"/>
           <w:sz w:val="24"/>
@@ -2114,17 +2085,17 @@
     </w:p>
     <w:p>
       <w:pPr>
-        <w:spacing w:after="0"/>
-        <w:rPr>
-          <w:rFonts w:ascii="Times New Roman" w:hAnsi="Times New Roman"/>
-          <w:sz w:val="24"/>
-          <w:szCs w:val="24"/>
-        </w:rPr>
-      </w:pPr>
-    </w:p>
-    <w:p>
-      <w:pPr>
-        <w:spacing w:after="0"/>
+        <w:spacing w:after="0" w:line="360" w:lineRule="auto"/>
+        <w:rPr>
+          <w:rFonts w:ascii="Times New Roman" w:hAnsi="Times New Roman"/>
+          <w:sz w:val="24"/>
+          <w:szCs w:val="24"/>
+        </w:rPr>
+      </w:pPr>
+    </w:p>
+    <w:p>
+      <w:pPr>
+        <w:spacing w:after="0" w:line="360" w:lineRule="auto"/>
         <w:rPr>
           <w:rFonts w:ascii="Times New Roman" w:hAnsi="Times New Roman"/>
           <w:sz w:val="24"/>
@@ -2159,17 +2130,18 @@
     </w:p>
     <w:p>
       <w:pPr>
-        <w:spacing w:after="0"/>
-        <w:rPr>
-          <w:rFonts w:ascii="Times New Roman" w:hAnsi="Times New Roman"/>
-          <w:sz w:val="24"/>
-          <w:szCs w:val="24"/>
-        </w:rPr>
-      </w:pPr>
-    </w:p>
-    <w:p>
-      <w:pPr>
-        <w:pStyle w:val="a6"/>
+        <w:spacing w:after="0" w:line="360" w:lineRule="auto"/>
+        <w:rPr>
+          <w:rFonts w:ascii="Times New Roman" w:hAnsi="Times New Roman"/>
+          <w:sz w:val="24"/>
+          <w:szCs w:val="24"/>
+        </w:rPr>
+      </w:pPr>
+    </w:p>
+    <w:p>
+      <w:pPr>
+        <w:pStyle w:val="a6"/>
+        <w:spacing w:line="360" w:lineRule="auto"/>
         <w:jc w:val="center"/>
         <w:rPr>
           <w:rFonts w:ascii="Times New Roman" w:hAnsi="Times New Roman"/>
@@ -2183,6 +2155,7 @@
     <w:p>
       <w:pPr>
         <w:pStyle w:val="a6"/>
+        <w:spacing w:line="360" w:lineRule="auto"/>
         <w:jc w:val="center"/>
         <w:rPr>
           <w:rFonts w:ascii="Times New Roman" w:hAnsi="Times New Roman"/>
@@ -2196,6 +2169,7 @@
     <w:p>
       <w:pPr>
         <w:pStyle w:val="a6"/>
+        <w:spacing w:line="360" w:lineRule="auto"/>
         <w:rPr>
           <w:rFonts w:ascii="Times New Roman" w:hAnsi="Times New Roman"/>
           <w:b/>
@@ -2206,7 +2180,7 @@
         <w:sectPr>
           <w:footerReference w:type="default" r:id="rId10"/>
           <w:pgSz w:w="11906" w:h="16838"/>
-          <w:pgMar w:top="709" w:right="566" w:bottom="1134" w:left="1417" w:header="708" w:footer="708" w:gutter="0"/>
+          <w:pgMar w:top="1417" w:right="1417" w:bottom="1417" w:left="1417" w:header="708" w:footer="708" w:gutter="0"/>
           <w:pgNumType w:start="1"/>
           <w:cols w:space="708"/>
           <w:docGrid w:linePitch="360"/>
@@ -2524,7 +2498,25 @@
           <w:sz w:val="24"/>
           <w:szCs w:val="24"/>
         </w:rPr>
-        <w:t xml:space="preserve">Роботът, с който сме на път да се запознаем спада към последната графа. Той представлява роботизирана количка управлявана чрез </w:t>
+        <w:t xml:space="preserve">Роботът, с който сме на път да се запознаем спада към </w:t>
+      </w:r>
+      <w:r>
+        <w:rPr>
+          <w:rFonts w:ascii="Times New Roman" w:hAnsi="Times New Roman"/>
+          <w:color w:val="000000"/>
+          <w:sz w:val="24"/>
+          <w:szCs w:val="24"/>
+        </w:rPr>
+        <w:t>последните две графи</w:t>
+      </w:r>
+      <w:r>
+        <w:rPr>
+          <w:rFonts w:ascii="Times New Roman" w:hAnsi="Times New Roman"/>
+          <w:color w:val="000000"/>
+          <w:sz w:val="24"/>
+          <w:szCs w:val="24"/>
+        </w:rPr>
+        <w:t xml:space="preserve">. Той представлява роботизирана количка управлявана чрез </w:t>
       </w:r>
       <w:r>
         <w:rPr>
@@ -2581,27 +2573,7 @@
           <w:sz w:val="24"/>
           <w:szCs w:val="24"/>
         </w:rPr>
-        <w:t xml:space="preserve">с два мотора, </w:t>
-      </w:r>
-      <w:proofErr w:type="spellStart"/>
-      <w:r>
-        <w:rPr>
-          <w:rFonts w:ascii="Times New Roman" w:hAnsi="Times New Roman"/>
-          <w:color w:val="000000"/>
-          <w:sz w:val="24"/>
-          <w:szCs w:val="24"/>
-        </w:rPr>
-        <w:t>драйвър</w:t>
-      </w:r>
-      <w:proofErr w:type="spellEnd"/>
-      <w:r>
-        <w:rPr>
-          <w:rFonts w:ascii="Times New Roman" w:hAnsi="Times New Roman"/>
-          <w:color w:val="000000"/>
-          <w:sz w:val="24"/>
-          <w:szCs w:val="24"/>
-        </w:rPr>
-        <w:t xml:space="preserve"> за управлението им – </w:t>
+        <w:t xml:space="preserve">с два мотора, драйвър за управлението им – </w:t>
       </w:r>
       <w:r>
         <w:rPr>
@@ -2611,9 +2583,26 @@
           <w:szCs w:val="24"/>
           <w:lang w:val="en-US"/>
         </w:rPr>
-        <w:t xml:space="preserve">DRV8833, </w:t>
-      </w:r>
-      <w:proofErr w:type="spellStart"/>
+        <w:t xml:space="preserve">DRV8833, bluetooth </w:t>
+      </w:r>
+      <w:r>
+        <w:rPr>
+          <w:rFonts w:ascii="Times New Roman" w:hAnsi="Times New Roman"/>
+          <w:color w:val="000000"/>
+          <w:sz w:val="24"/>
+          <w:szCs w:val="24"/>
+        </w:rPr>
+        <w:t>модул за връзка с мобилно устройство</w:t>
+      </w:r>
+      <w:r>
+        <w:rPr>
+          <w:rFonts w:ascii="Times New Roman" w:hAnsi="Times New Roman"/>
+          <w:color w:val="000000"/>
+          <w:sz w:val="24"/>
+          <w:szCs w:val="24"/>
+        </w:rPr>
+        <w:t xml:space="preserve">, прототипна платка за </w:t>
+      </w:r>
       <w:r>
         <w:rPr>
           <w:rFonts w:ascii="Times New Roman" w:hAnsi="Times New Roman"/>
@@ -2622,45 +2611,6 @@
           <w:szCs w:val="24"/>
           <w:lang w:val="en-US"/>
         </w:rPr>
-        <w:t>bluetooth</w:t>
-      </w:r>
-      <w:proofErr w:type="spellEnd"/>
-      <w:r>
-        <w:rPr>
-          <w:rFonts w:ascii="Times New Roman" w:hAnsi="Times New Roman"/>
-          <w:color w:val="000000"/>
-          <w:sz w:val="24"/>
-          <w:szCs w:val="24"/>
-          <w:lang w:val="en-US"/>
-        </w:rPr>
-        <w:t xml:space="preserve"> </w:t>
-      </w:r>
-      <w:r>
-        <w:rPr>
-          <w:rFonts w:ascii="Times New Roman" w:hAnsi="Times New Roman"/>
-          <w:color w:val="000000"/>
-          <w:sz w:val="24"/>
-          <w:szCs w:val="24"/>
-        </w:rPr>
-        <w:t>модул за връзка с мобилно устройство</w:t>
-      </w:r>
-      <w:r>
-        <w:rPr>
-          <w:rFonts w:ascii="Times New Roman" w:hAnsi="Times New Roman"/>
-          <w:color w:val="000000"/>
-          <w:sz w:val="24"/>
-          <w:szCs w:val="24"/>
-        </w:rPr>
-        <w:t xml:space="preserve">, прототипна платка за </w:t>
-      </w:r>
-      <w:r>
-        <w:rPr>
-          <w:rFonts w:ascii="Times New Roman" w:hAnsi="Times New Roman"/>
-          <w:color w:val="000000"/>
-          <w:sz w:val="24"/>
-          <w:szCs w:val="24"/>
-          <w:lang w:val="en-US"/>
-        </w:rPr>
         <w:t xml:space="preserve">Arduino Uno, 9v </w:t>
       </w:r>
       <w:r>
@@ -2676,37 +2626,6 @@
     <w:p>
       <w:pPr>
         <w:pStyle w:val="a6"/>
-        <w:spacing w:line="360" w:lineRule="auto"/>
-        <w:ind w:firstLine="0"/>
-        <w:jc w:val="both"/>
-        <w:rPr>
-          <w:rFonts w:ascii="Times New Roman" w:hAnsi="Times New Roman"/>
-          <w:b/>
-          <w:color w:val="000000"/>
-          <w:sz w:val="24"/>
-          <w:szCs w:val="24"/>
-        </w:rPr>
-      </w:pPr>
-    </w:p>
-    <w:p>
-      <w:pPr>
-        <w:pStyle w:val="a6"/>
-        <w:spacing w:line="360" w:lineRule="auto"/>
-        <w:ind w:firstLine="0"/>
-        <w:jc w:val="both"/>
-        <w:rPr>
-          <w:rFonts w:ascii="Times New Roman" w:hAnsi="Times New Roman"/>
-          <w:b/>
-          <w:color w:val="000000"/>
-          <w:sz w:val="24"/>
-          <w:szCs w:val="24"/>
-        </w:rPr>
-      </w:pPr>
-    </w:p>
-    <w:p>
-      <w:pPr>
-        <w:pStyle w:val="a6"/>
-        <w:spacing w:line="360" w:lineRule="auto"/>
         <w:jc w:val="both"/>
         <w:rPr>
           <w:rFonts w:ascii="Times New Roman" w:hAnsi="Times New Roman"/>
@@ -2731,21 +2650,19 @@
     <w:p>
       <w:pPr>
         <w:pStyle w:val="a6"/>
-        <w:spacing w:line="360" w:lineRule="auto"/>
-        <w:jc w:val="both"/>
-        <w:rPr>
-          <w:rFonts w:ascii="Times New Roman" w:hAnsi="Times New Roman"/>
-          <w:b/>
-          <w:color w:val="000000"/>
-          <w:sz w:val="24"/>
-          <w:szCs w:val="24"/>
-        </w:rPr>
-      </w:pPr>
-    </w:p>
-    <w:p>
-      <w:pPr>
-        <w:pStyle w:val="a6"/>
-        <w:spacing w:line="360" w:lineRule="auto"/>
+        <w:jc w:val="both"/>
+        <w:rPr>
+          <w:rFonts w:ascii="Times New Roman" w:hAnsi="Times New Roman"/>
+          <w:b/>
+          <w:color w:val="000000"/>
+          <w:sz w:val="24"/>
+          <w:szCs w:val="24"/>
+        </w:rPr>
+      </w:pPr>
+    </w:p>
+    <w:p>
+      <w:pPr>
+        <w:pStyle w:val="a6"/>
         <w:jc w:val="both"/>
         <w:rPr>
           <w:rFonts w:ascii="Times New Roman" w:hAnsi="Times New Roman"/>
@@ -2767,7 +2684,6 @@
     <w:p>
       <w:pPr>
         <w:pStyle w:val="a6"/>
-        <w:spacing w:line="360" w:lineRule="auto"/>
         <w:jc w:val="both"/>
         <w:rPr>
           <w:rFonts w:ascii="Times New Roman" w:hAnsi="Times New Roman"/>
@@ -2784,7 +2700,6 @@
           <w:ilvl w:val="0"/>
           <w:numId w:val="20"/>
         </w:numPr>
-        <w:spacing w:line="360" w:lineRule="auto"/>
         <w:jc w:val="both"/>
         <w:rPr>
           <w:rFonts w:ascii="Times New Roman" w:hAnsi="Times New Roman"/>
@@ -2838,7 +2753,6 @@
           <w:ilvl w:val="0"/>
           <w:numId w:val="20"/>
         </w:numPr>
-        <w:spacing w:line="360" w:lineRule="auto"/>
         <w:jc w:val="both"/>
         <w:rPr>
           <w:rFonts w:ascii="Times New Roman" w:hAnsi="Times New Roman"/>
@@ -2874,7 +2788,6 @@
           <w:ilvl w:val="0"/>
           <w:numId w:val="20"/>
         </w:numPr>
-        <w:spacing w:line="360" w:lineRule="auto"/>
         <w:jc w:val="both"/>
         <w:rPr>
           <w:rFonts w:ascii="Times New Roman" w:hAnsi="Times New Roman"/>
@@ -2929,7 +2842,6 @@
           <w:ilvl w:val="0"/>
           <w:numId w:val="20"/>
         </w:numPr>
-        <w:spacing w:line="360" w:lineRule="auto"/>
         <w:jc w:val="both"/>
         <w:rPr>
           <w:rFonts w:ascii="Times New Roman" w:hAnsi="Times New Roman"/>
@@ -2965,7 +2877,6 @@
           <w:ilvl w:val="0"/>
           <w:numId w:val="20"/>
         </w:numPr>
-        <w:spacing w:line="360" w:lineRule="auto"/>
         <w:jc w:val="both"/>
         <w:rPr>
           <w:rFonts w:ascii="Times New Roman" w:hAnsi="Times New Roman"/>
@@ -2987,70 +2898,346 @@
     <w:p>
       <w:pPr>
         <w:pStyle w:val="a6"/>
-        <w:jc w:val="both"/>
-        <w:rPr>
-          <w:rFonts w:ascii="Times New Roman" w:hAnsi="Times New Roman"/>
-          <w:b/>
-          <w:color w:val="000000"/>
-          <w:sz w:val="24"/>
-          <w:szCs w:val="24"/>
-        </w:rPr>
-      </w:pPr>
-    </w:p>
-    <w:p>
-      <w:pPr>
-        <w:pStyle w:val="a6"/>
-        <w:jc w:val="both"/>
-        <w:rPr>
-          <w:rFonts w:ascii="Times New Roman" w:hAnsi="Times New Roman"/>
-          <w:b/>
-          <w:color w:val="000000"/>
-          <w:sz w:val="24"/>
-          <w:szCs w:val="24"/>
-        </w:rPr>
-      </w:pPr>
-    </w:p>
-    <w:p>
-      <w:pPr>
-        <w:pStyle w:val="a6"/>
-        <w:jc w:val="both"/>
-        <w:rPr>
-          <w:rFonts w:ascii="Times New Roman" w:hAnsi="Times New Roman"/>
-          <w:b/>
-          <w:color w:val="000000"/>
-          <w:sz w:val="24"/>
-          <w:szCs w:val="24"/>
-        </w:rPr>
-      </w:pPr>
-    </w:p>
-    <w:p>
-      <w:pPr>
-        <w:pStyle w:val="a6"/>
-        <w:jc w:val="both"/>
-        <w:rPr>
-          <w:rFonts w:ascii="Times New Roman" w:hAnsi="Times New Roman"/>
-          <w:b/>
-          <w:color w:val="000000"/>
-          <w:sz w:val="24"/>
-          <w:szCs w:val="24"/>
-        </w:rPr>
-      </w:pPr>
-    </w:p>
-    <w:p>
-      <w:pPr>
-        <w:pStyle w:val="a6"/>
-        <w:rPr>
-          <w:rFonts w:ascii="Times New Roman" w:hAnsi="Times New Roman"/>
-          <w:b/>
-          <w:color w:val="000000"/>
-          <w:sz w:val="24"/>
-          <w:szCs w:val="24"/>
-        </w:rPr>
-      </w:pPr>
-    </w:p>
-    <w:p>
-      <w:pPr>
-        <w:spacing w:after="0"/>
+        <w:spacing w:line="360" w:lineRule="auto"/>
+        <w:ind w:firstLine="0"/>
+        <w:jc w:val="both"/>
+        <w:rPr>
+          <w:rFonts w:ascii="Times New Roman" w:hAnsi="Times New Roman"/>
+          <w:b/>
+          <w:color w:val="000000"/>
+          <w:sz w:val="24"/>
+          <w:szCs w:val="24"/>
+        </w:rPr>
+      </w:pPr>
+    </w:p>
+    <w:p>
+      <w:pPr>
+        <w:pStyle w:val="a6"/>
+        <w:spacing w:line="360" w:lineRule="auto"/>
+        <w:rPr>
+          <w:rFonts w:ascii="Times New Roman" w:hAnsi="Times New Roman"/>
+          <w:b/>
+          <w:color w:val="000000"/>
+          <w:sz w:val="24"/>
+          <w:szCs w:val="24"/>
+        </w:rPr>
+      </w:pPr>
+    </w:p>
+    <w:p>
+      <w:pPr>
+        <w:pStyle w:val="a6"/>
+        <w:spacing w:line="360" w:lineRule="auto"/>
+        <w:rPr>
+          <w:rFonts w:ascii="Times New Roman" w:hAnsi="Times New Roman"/>
+          <w:b/>
+          <w:color w:val="000000"/>
+          <w:sz w:val="24"/>
+          <w:szCs w:val="24"/>
+        </w:rPr>
+      </w:pPr>
+    </w:p>
+    <w:p>
+      <w:pPr>
+        <w:pStyle w:val="a6"/>
+        <w:spacing w:line="360" w:lineRule="auto"/>
+        <w:rPr>
+          <w:rFonts w:ascii="Times New Roman" w:hAnsi="Times New Roman"/>
+          <w:b/>
+          <w:color w:val="000000"/>
+          <w:sz w:val="24"/>
+          <w:szCs w:val="24"/>
+        </w:rPr>
+      </w:pPr>
+    </w:p>
+    <w:p>
+      <w:pPr>
+        <w:pStyle w:val="a6"/>
+        <w:spacing w:line="360" w:lineRule="auto"/>
+        <w:rPr>
+          <w:rFonts w:ascii="Times New Roman" w:hAnsi="Times New Roman"/>
+          <w:b/>
+          <w:color w:val="000000"/>
+          <w:sz w:val="24"/>
+          <w:szCs w:val="24"/>
+        </w:rPr>
+      </w:pPr>
+    </w:p>
+    <w:p>
+      <w:pPr>
+        <w:pStyle w:val="a6"/>
+        <w:spacing w:line="360" w:lineRule="auto"/>
+        <w:rPr>
+          <w:rFonts w:ascii="Times New Roman" w:hAnsi="Times New Roman"/>
+          <w:b/>
+          <w:color w:val="000000"/>
+          <w:sz w:val="24"/>
+          <w:szCs w:val="24"/>
+        </w:rPr>
+      </w:pPr>
+    </w:p>
+    <w:p>
+      <w:pPr>
+        <w:pStyle w:val="a6"/>
+        <w:spacing w:line="360" w:lineRule="auto"/>
+        <w:rPr>
+          <w:rFonts w:ascii="Times New Roman" w:hAnsi="Times New Roman"/>
+          <w:b/>
+          <w:color w:val="000000"/>
+          <w:sz w:val="24"/>
+          <w:szCs w:val="24"/>
+        </w:rPr>
+      </w:pPr>
+    </w:p>
+    <w:p>
+      <w:pPr>
+        <w:pStyle w:val="a6"/>
+        <w:spacing w:line="360" w:lineRule="auto"/>
+        <w:rPr>
+          <w:rFonts w:ascii="Times New Roman" w:hAnsi="Times New Roman"/>
+          <w:b/>
+          <w:color w:val="000000"/>
+          <w:sz w:val="24"/>
+          <w:szCs w:val="24"/>
+        </w:rPr>
+      </w:pPr>
+    </w:p>
+    <w:p>
+      <w:pPr>
+        <w:pStyle w:val="a6"/>
+        <w:spacing w:line="360" w:lineRule="auto"/>
+        <w:rPr>
+          <w:rFonts w:ascii="Times New Roman" w:hAnsi="Times New Roman"/>
+          <w:b/>
+          <w:color w:val="000000"/>
+          <w:sz w:val="24"/>
+          <w:szCs w:val="24"/>
+        </w:rPr>
+      </w:pPr>
+    </w:p>
+    <w:p>
+      <w:pPr>
+        <w:pStyle w:val="a6"/>
+        <w:spacing w:line="360" w:lineRule="auto"/>
+        <w:rPr>
+          <w:rFonts w:ascii="Times New Roman" w:hAnsi="Times New Roman"/>
+          <w:b/>
+          <w:color w:val="000000"/>
+          <w:sz w:val="24"/>
+          <w:szCs w:val="24"/>
+        </w:rPr>
+      </w:pPr>
+    </w:p>
+    <w:p>
+      <w:pPr>
+        <w:pStyle w:val="a6"/>
+        <w:spacing w:line="360" w:lineRule="auto"/>
+        <w:rPr>
+          <w:rFonts w:ascii="Times New Roman" w:hAnsi="Times New Roman"/>
+          <w:b/>
+          <w:color w:val="000000"/>
+          <w:sz w:val="24"/>
+          <w:szCs w:val="24"/>
+        </w:rPr>
+      </w:pPr>
+    </w:p>
+    <w:p>
+      <w:pPr>
+        <w:pStyle w:val="a6"/>
+        <w:spacing w:line="360" w:lineRule="auto"/>
+        <w:rPr>
+          <w:rFonts w:ascii="Times New Roman" w:hAnsi="Times New Roman"/>
+          <w:b/>
+          <w:color w:val="000000"/>
+          <w:sz w:val="24"/>
+          <w:szCs w:val="24"/>
+        </w:rPr>
+      </w:pPr>
+    </w:p>
+    <w:p>
+      <w:pPr>
+        <w:pStyle w:val="a6"/>
+        <w:spacing w:line="360" w:lineRule="auto"/>
+        <w:rPr>
+          <w:rFonts w:ascii="Times New Roman" w:hAnsi="Times New Roman"/>
+          <w:b/>
+          <w:color w:val="000000"/>
+          <w:sz w:val="24"/>
+          <w:szCs w:val="24"/>
+        </w:rPr>
+      </w:pPr>
+    </w:p>
+    <w:p>
+      <w:pPr>
+        <w:pStyle w:val="a6"/>
+        <w:spacing w:line="360" w:lineRule="auto"/>
+        <w:rPr>
+          <w:rFonts w:ascii="Times New Roman" w:hAnsi="Times New Roman"/>
+          <w:b/>
+          <w:color w:val="000000"/>
+          <w:sz w:val="24"/>
+          <w:szCs w:val="24"/>
+        </w:rPr>
+      </w:pPr>
+    </w:p>
+    <w:p>
+      <w:pPr>
+        <w:pStyle w:val="a6"/>
+        <w:spacing w:line="360" w:lineRule="auto"/>
+        <w:rPr>
+          <w:rFonts w:ascii="Times New Roman" w:hAnsi="Times New Roman"/>
+          <w:b/>
+          <w:color w:val="000000"/>
+          <w:sz w:val="24"/>
+          <w:szCs w:val="24"/>
+        </w:rPr>
+      </w:pPr>
+    </w:p>
+    <w:p>
+      <w:pPr>
+        <w:pStyle w:val="a6"/>
+        <w:spacing w:line="360" w:lineRule="auto"/>
+        <w:rPr>
+          <w:rFonts w:ascii="Times New Roman" w:hAnsi="Times New Roman"/>
+          <w:b/>
+          <w:color w:val="000000"/>
+          <w:sz w:val="24"/>
+          <w:szCs w:val="24"/>
+        </w:rPr>
+      </w:pPr>
+    </w:p>
+    <w:p>
+      <w:pPr>
+        <w:pStyle w:val="a6"/>
+        <w:spacing w:line="360" w:lineRule="auto"/>
+        <w:rPr>
+          <w:rFonts w:ascii="Times New Roman" w:hAnsi="Times New Roman"/>
+          <w:b/>
+          <w:color w:val="000000"/>
+          <w:sz w:val="24"/>
+          <w:szCs w:val="24"/>
+        </w:rPr>
+      </w:pPr>
+    </w:p>
+    <w:p>
+      <w:pPr>
+        <w:pStyle w:val="a6"/>
+        <w:spacing w:line="360" w:lineRule="auto"/>
+        <w:rPr>
+          <w:rFonts w:ascii="Times New Roman" w:hAnsi="Times New Roman"/>
+          <w:b/>
+          <w:color w:val="000000"/>
+          <w:sz w:val="24"/>
+          <w:szCs w:val="24"/>
+        </w:rPr>
+      </w:pPr>
+    </w:p>
+    <w:p>
+      <w:pPr>
+        <w:pStyle w:val="a6"/>
+        <w:spacing w:line="360" w:lineRule="auto"/>
+        <w:rPr>
+          <w:rFonts w:ascii="Times New Roman" w:hAnsi="Times New Roman"/>
+          <w:b/>
+          <w:color w:val="000000"/>
+          <w:sz w:val="24"/>
+          <w:szCs w:val="24"/>
+        </w:rPr>
+      </w:pPr>
+    </w:p>
+    <w:p>
+      <w:pPr>
+        <w:pStyle w:val="a6"/>
+        <w:spacing w:line="360" w:lineRule="auto"/>
+        <w:rPr>
+          <w:rFonts w:ascii="Times New Roman" w:hAnsi="Times New Roman"/>
+          <w:b/>
+          <w:color w:val="000000"/>
+          <w:sz w:val="24"/>
+          <w:szCs w:val="24"/>
+        </w:rPr>
+      </w:pPr>
+    </w:p>
+    <w:p>
+      <w:pPr>
+        <w:pStyle w:val="a6"/>
+        <w:spacing w:line="360" w:lineRule="auto"/>
+        <w:rPr>
+          <w:rFonts w:ascii="Times New Roman" w:hAnsi="Times New Roman"/>
+          <w:b/>
+          <w:color w:val="000000"/>
+          <w:sz w:val="24"/>
+          <w:szCs w:val="24"/>
+        </w:rPr>
+      </w:pPr>
+    </w:p>
+    <w:p>
+      <w:pPr>
+        <w:pStyle w:val="a6"/>
+        <w:spacing w:line="360" w:lineRule="auto"/>
+        <w:rPr>
+          <w:rFonts w:ascii="Times New Roman" w:hAnsi="Times New Roman"/>
+          <w:b/>
+          <w:color w:val="000000"/>
+          <w:sz w:val="24"/>
+          <w:szCs w:val="24"/>
+        </w:rPr>
+      </w:pPr>
+    </w:p>
+    <w:p>
+      <w:pPr>
+        <w:pStyle w:val="a6"/>
+        <w:spacing w:line="360" w:lineRule="auto"/>
+        <w:rPr>
+          <w:rFonts w:ascii="Times New Roman" w:hAnsi="Times New Roman"/>
+          <w:b/>
+          <w:color w:val="000000"/>
+          <w:sz w:val="24"/>
+          <w:szCs w:val="24"/>
+        </w:rPr>
+      </w:pPr>
+    </w:p>
+    <w:p>
+      <w:pPr>
+        <w:pStyle w:val="a6"/>
+        <w:spacing w:line="360" w:lineRule="auto"/>
+        <w:rPr>
+          <w:rFonts w:ascii="Times New Roman" w:hAnsi="Times New Roman"/>
+          <w:b/>
+          <w:color w:val="000000"/>
+          <w:sz w:val="24"/>
+          <w:szCs w:val="24"/>
+        </w:rPr>
+      </w:pPr>
+    </w:p>
+    <w:p>
+      <w:pPr>
+        <w:pStyle w:val="a6"/>
+        <w:spacing w:line="360" w:lineRule="auto"/>
+        <w:rPr>
+          <w:rFonts w:ascii="Times New Roman" w:hAnsi="Times New Roman"/>
+          <w:b/>
+          <w:color w:val="000000"/>
+          <w:sz w:val="24"/>
+          <w:szCs w:val="24"/>
+        </w:rPr>
+      </w:pPr>
+    </w:p>
+    <w:p>
+      <w:pPr>
+        <w:pStyle w:val="a6"/>
+        <w:spacing w:line="360" w:lineRule="auto"/>
+        <w:rPr>
+          <w:rFonts w:ascii="Times New Roman" w:hAnsi="Times New Roman"/>
+          <w:b/>
+          <w:color w:val="000000"/>
+          <w:sz w:val="24"/>
+          <w:szCs w:val="24"/>
+        </w:rPr>
+      </w:pPr>
+    </w:p>
+    <w:p>
+      <w:pPr>
+        <w:spacing w:after="0" w:line="360" w:lineRule="auto"/>
         <w:rPr>
           <w:rFonts w:ascii="Times New Roman" w:hAnsi="Times New Roman"/>
           <w:sz w:val="24"/>
@@ -3066,6 +3253,7 @@
           <w:szCs w:val="24"/>
           <w:u w:val="single"/>
         </w:rPr>
+        <w:lastRenderedPageBreak/>
         <w:t xml:space="preserve">ПЪРВА ГЛАВА </w:t>
       </w:r>
       <w:r>
@@ -3080,27 +3268,27 @@
     </w:p>
     <w:p>
       <w:pPr>
-        <w:spacing w:after="0"/>
-        <w:rPr>
-          <w:rFonts w:ascii="Times New Roman" w:hAnsi="Times New Roman"/>
-          <w:sz w:val="24"/>
-          <w:szCs w:val="24"/>
-        </w:rPr>
-      </w:pPr>
-    </w:p>
-    <w:p>
-      <w:pPr>
-        <w:spacing w:after="0"/>
-        <w:rPr>
-          <w:rFonts w:ascii="Times New Roman" w:hAnsi="Times New Roman"/>
-          <w:sz w:val="24"/>
-          <w:szCs w:val="24"/>
-        </w:rPr>
-      </w:pPr>
-    </w:p>
-    <w:p>
-      <w:pPr>
-        <w:spacing w:after="0"/>
+        <w:spacing w:after="0" w:line="360" w:lineRule="auto"/>
+        <w:rPr>
+          <w:rFonts w:ascii="Times New Roman" w:hAnsi="Times New Roman"/>
+          <w:sz w:val="24"/>
+          <w:szCs w:val="24"/>
+        </w:rPr>
+      </w:pPr>
+    </w:p>
+    <w:p>
+      <w:pPr>
+        <w:spacing w:after="0" w:line="360" w:lineRule="auto"/>
+        <w:rPr>
+          <w:rFonts w:ascii="Times New Roman" w:hAnsi="Times New Roman"/>
+          <w:sz w:val="24"/>
+          <w:szCs w:val="24"/>
+        </w:rPr>
+      </w:pPr>
+    </w:p>
+    <w:p>
+      <w:pPr>
+        <w:spacing w:after="0" w:line="360" w:lineRule="auto"/>
         <w:rPr>
           <w:rFonts w:ascii="Times New Roman" w:hAnsi="Times New Roman"/>
           <w:b/>
@@ -3120,6 +3308,17 @@
     </w:p>
     <w:p>
       <w:pPr>
+        <w:spacing w:after="0" w:line="360" w:lineRule="auto"/>
+        <w:rPr>
+          <w:rFonts w:ascii="Times New Roman" w:hAnsi="Times New Roman"/>
+          <w:b/>
+          <w:sz w:val="24"/>
+          <w:szCs w:val="24"/>
+        </w:rPr>
+      </w:pPr>
+    </w:p>
+    <w:p>
+      <w:pPr>
         <w:pStyle w:val="a6"/>
         <w:spacing w:line="360" w:lineRule="auto"/>
         <w:jc w:val="both"/>
@@ -3183,45 +3382,14 @@
         </w:rPr>
         <w:t xml:space="preserve"> - </w:t>
       </w:r>
-      <w:proofErr w:type="gramStart"/>
-      <w:r>
-        <w:rPr>
-          <w:rFonts w:ascii="Times New Roman" w:hAnsi="Times New Roman"/>
-          <w:color w:val="000000"/>
-          <w:sz w:val="24"/>
-          <w:szCs w:val="24"/>
-        </w:rPr>
-        <w:t>спомагателни</w:t>
-      </w:r>
-      <w:proofErr w:type="gramEnd"/>
-      <w:r>
-        <w:rPr>
-          <w:rFonts w:ascii="Times New Roman" w:hAnsi="Times New Roman"/>
-          <w:color w:val="000000"/>
-          <w:sz w:val="24"/>
-          <w:szCs w:val="24"/>
-        </w:rPr>
-        <w:t xml:space="preserve"> - обслужване на други машини и оборудване, </w:t>
-      </w:r>
-      <w:proofErr w:type="spellStart"/>
-      <w:r>
-        <w:rPr>
-          <w:rFonts w:ascii="Times New Roman" w:hAnsi="Times New Roman"/>
-          <w:color w:val="000000"/>
-          <w:sz w:val="24"/>
-          <w:szCs w:val="24"/>
-        </w:rPr>
-        <w:t>товароразтоварни</w:t>
-      </w:r>
-      <w:proofErr w:type="spellEnd"/>
-      <w:r>
-        <w:rPr>
-          <w:rFonts w:ascii="Times New Roman" w:hAnsi="Times New Roman"/>
-          <w:color w:val="000000"/>
-          <w:sz w:val="24"/>
-          <w:szCs w:val="24"/>
-        </w:rPr>
-        <w:t xml:space="preserve"> работи;</w:t>
+      <w:r>
+        <w:rPr>
+          <w:rFonts w:ascii="Times New Roman" w:hAnsi="Times New Roman"/>
+          <w:color w:val="000000"/>
+          <w:sz w:val="24"/>
+          <w:szCs w:val="24"/>
+        </w:rPr>
+        <w:t>спомагателни - обслужване на други машини и оборудване, товароразтоварни работи;</w:t>
       </w:r>
     </w:p>
     <w:p>
@@ -3278,11 +3446,14 @@
           <w:szCs w:val="24"/>
           <w:lang w:val="en-US"/>
         </w:rPr>
-        <w:t xml:space="preserve">- </w:t>
-      </w:r>
-      <w:proofErr w:type="spellStart"/>
-      <w:proofErr w:type="gramStart"/>
-      <w:r>
+        <w:t>- транспортни – пренос между машини, в технологична линия, в рамките на цеха, извънцехов транспорт, подреждане;</w:t>
+      </w:r>
+    </w:p>
+    <w:p>
+      <w:pPr>
+        <w:pStyle w:val="a6"/>
+        <w:spacing w:line="360" w:lineRule="auto"/>
+        <w:jc w:val="both"/>
         <w:rPr>
           <w:rFonts w:ascii="Times New Roman" w:hAnsi="Times New Roman"/>
           <w:color w:val="000000"/>
@@ -3290,10 +3461,7 @@
           <w:szCs w:val="24"/>
           <w:lang w:val="en-US"/>
         </w:rPr>
-        <w:t>транспортни</w:t>
-      </w:r>
-      <w:proofErr w:type="spellEnd"/>
-      <w:proofErr w:type="gramEnd"/>
+      </w:pPr>
       <w:r>
         <w:rPr>
           <w:rFonts w:ascii="Times New Roman" w:hAnsi="Times New Roman"/>
@@ -3302,10 +3470,14 @@
           <w:szCs w:val="24"/>
           <w:lang w:val="en-US"/>
         </w:rPr>
-        <w:t xml:space="preserve"> – </w:t>
-      </w:r>
-      <w:proofErr w:type="spellStart"/>
-      <w:r>
+        <w:t>- изследователски, разузнавателни, аварийно-спасителни;</w:t>
+      </w:r>
+    </w:p>
+    <w:p>
+      <w:pPr>
+        <w:pStyle w:val="a6"/>
+        <w:spacing w:line="360" w:lineRule="auto"/>
+        <w:jc w:val="both"/>
         <w:rPr>
           <w:rFonts w:ascii="Times New Roman" w:hAnsi="Times New Roman"/>
           <w:color w:val="000000"/>
@@ -3313,9 +3485,7 @@
           <w:szCs w:val="24"/>
           <w:lang w:val="en-US"/>
         </w:rPr>
-        <w:t>пренос</w:t>
-      </w:r>
-      <w:proofErr w:type="spellEnd"/>
+      </w:pPr>
       <w:r>
         <w:rPr>
           <w:rFonts w:ascii="Times New Roman" w:hAnsi="Times New Roman"/>
@@ -3324,9 +3494,103 @@
           <w:szCs w:val="24"/>
           <w:lang w:val="en-US"/>
         </w:rPr>
+        <w:t>- медицински, битови, обслужващо-развлекателни;</w:t>
+      </w:r>
+    </w:p>
+    <w:p>
+      <w:pPr>
+        <w:pStyle w:val="a6"/>
+        <w:spacing w:line="360" w:lineRule="auto"/>
+        <w:jc w:val="both"/>
+        <w:rPr>
+          <w:rFonts w:ascii="Times New Roman" w:hAnsi="Times New Roman"/>
+          <w:color w:val="000000"/>
+          <w:sz w:val="24"/>
+          <w:szCs w:val="24"/>
+        </w:rPr>
+      </w:pPr>
+      <w:r>
+        <w:rPr>
+          <w:rFonts w:ascii="Times New Roman" w:hAnsi="Times New Roman"/>
+          <w:color w:val="000000"/>
+          <w:sz w:val="24"/>
+          <w:szCs w:val="24"/>
+        </w:rPr>
+        <w:t>Първи преки предшественици на съвременните роботи са разработените през 40-те и 50-те години манипулатори с ръчно дистанционно задвижване (телеоператори)</w:t>
+      </w:r>
+      <w:r>
+        <w:rPr>
+          <w:rFonts w:ascii="Times New Roman" w:hAnsi="Times New Roman"/>
+          <w:color w:val="000000"/>
+          <w:sz w:val="24"/>
+          <w:szCs w:val="24"/>
+        </w:rPr>
+        <w:t>.</w:t>
+      </w:r>
+      <w:r>
+        <w:rPr>
+          <w:rFonts w:ascii="Times New Roman" w:hAnsi="Times New Roman"/>
+          <w:color w:val="000000"/>
+          <w:sz w:val="24"/>
+          <w:szCs w:val="24"/>
+          <w:lang w:val="en-US"/>
+        </w:rPr>
         <w:t xml:space="preserve"> </w:t>
       </w:r>
-      <w:proofErr w:type="spellStart"/>
+      <w:r>
+        <w:rPr>
+          <w:rFonts w:ascii="Times New Roman" w:hAnsi="Times New Roman"/>
+          <w:color w:val="000000"/>
+          <w:sz w:val="24"/>
+          <w:szCs w:val="24"/>
+        </w:rPr>
+        <w:t>В ранните години по време на раждането на съчетаването между механиката и електрониката, което днес наричаме електроника, роботите са били в пъти по-малко гъвкави и лесни са управление, програмиране и производство от днес.</w:t>
+      </w:r>
+      <w:r>
+        <w:rPr>
+          <w:rFonts w:ascii="Times New Roman" w:hAnsi="Times New Roman"/>
+          <w:color w:val="000000"/>
+          <w:sz w:val="24"/>
+          <w:szCs w:val="24"/>
+        </w:rPr>
+        <w:t xml:space="preserve"> Те са представлявали автомати без възможност за препрограмиране, най-често вградени в основното оборудване</w:t>
+      </w:r>
+      <w:r>
+        <w:rPr>
+          <w:rFonts w:ascii="Times New Roman" w:hAnsi="Times New Roman"/>
+          <w:color w:val="000000"/>
+          <w:sz w:val="24"/>
+          <w:szCs w:val="24"/>
+        </w:rPr>
+        <w:t xml:space="preserve"> като с течение на времето американски компании в следващите 2 десетилетия на двадесети век успяват да постигнат до ограничен прогрес. Истинският </w:t>
+      </w:r>
+      <w:r>
+        <w:rPr>
+          <w:rFonts w:ascii="Times New Roman" w:hAnsi="Times New Roman"/>
+          <w:color w:val="000000"/>
+          <w:sz w:val="24"/>
+          <w:szCs w:val="24"/>
+        </w:rPr>
+        <w:t xml:space="preserve">потенциал </w:t>
+      </w:r>
+      <w:r>
+        <w:rPr>
+          <w:rFonts w:ascii="Times New Roman" w:hAnsi="Times New Roman"/>
+          <w:color w:val="000000"/>
+          <w:sz w:val="24"/>
+          <w:szCs w:val="24"/>
+        </w:rPr>
+        <w:t>на роботиката настъпва със развитието на цифровото програмиране</w:t>
+      </w:r>
+      <w:r>
+        <w:rPr>
+          <w:rFonts w:ascii="Times New Roman" w:hAnsi="Times New Roman"/>
+          <w:color w:val="000000"/>
+          <w:sz w:val="24"/>
+          <w:szCs w:val="24"/>
+        </w:rPr>
+        <w:t xml:space="preserve"> заедно със появата на езици за програмиране от високо ниво</w:t>
+      </w:r>
       <w:r>
         <w:rPr>
           <w:rFonts w:ascii="Times New Roman" w:hAnsi="Times New Roman"/>
@@ -3335,9 +3599,17 @@
           <w:szCs w:val="24"/>
           <w:lang w:val="en-US"/>
         </w:rPr>
-        <w:t>между</w:t>
-      </w:r>
-      <w:proofErr w:type="spellEnd"/>
+        <w:t xml:space="preserve"> </w:t>
+      </w:r>
+      <w:r>
+        <w:rPr>
+          <w:rFonts w:ascii="Times New Roman" w:hAnsi="Times New Roman"/>
+          <w:color w:val="000000"/>
+          <w:sz w:val="24"/>
+          <w:szCs w:val="24"/>
+        </w:rPr>
+        <w:t xml:space="preserve">като </w:t>
+      </w:r>
       <w:r>
         <w:rPr>
           <w:rFonts w:ascii="Times New Roman" w:hAnsi="Times New Roman"/>
@@ -3346,9 +3618,234 @@
           <w:szCs w:val="24"/>
           <w:lang w:val="en-US"/>
         </w:rPr>
+        <w:t>Fortran, C</w:t>
+      </w:r>
+      <w:r>
+        <w:rPr>
+          <w:rFonts w:ascii="Times New Roman" w:hAnsi="Times New Roman"/>
+          <w:color w:val="000000"/>
+          <w:sz w:val="24"/>
+          <w:szCs w:val="24"/>
+        </w:rPr>
+        <w:t xml:space="preserve">, </w:t>
+      </w:r>
+      <w:r>
+        <w:rPr>
+          <w:rFonts w:ascii="Times New Roman" w:hAnsi="Times New Roman"/>
+          <w:color w:val="000000"/>
+          <w:sz w:val="24"/>
+          <w:szCs w:val="24"/>
+          <w:lang w:val="en-US"/>
+        </w:rPr>
+        <w:t xml:space="preserve">C++ </w:t>
+      </w:r>
+      <w:r>
+        <w:rPr>
+          <w:rFonts w:ascii="Times New Roman" w:hAnsi="Times New Roman"/>
+          <w:color w:val="000000"/>
+          <w:sz w:val="24"/>
+          <w:szCs w:val="24"/>
+        </w:rPr>
+        <w:t>и т.н</w:t>
+      </w:r>
+      <w:r>
+        <w:rPr>
+          <w:rFonts w:ascii="Times New Roman" w:hAnsi="Times New Roman"/>
+          <w:color w:val="000000"/>
+          <w:sz w:val="24"/>
+          <w:szCs w:val="24"/>
+        </w:rPr>
+        <w:t>. Е</w:t>
+      </w:r>
+      <w:r>
+        <w:rPr>
+          <w:rFonts w:ascii="Times New Roman" w:hAnsi="Times New Roman"/>
+          <w:color w:val="000000"/>
+          <w:sz w:val="24"/>
+          <w:szCs w:val="24"/>
+        </w:rPr>
+        <w:t>два</w:t>
+      </w:r>
+      <w:r>
+        <w:rPr>
+          <w:rFonts w:ascii="Times New Roman" w:hAnsi="Times New Roman"/>
+          <w:color w:val="000000"/>
+          <w:sz w:val="24"/>
+          <w:szCs w:val="24"/>
+        </w:rPr>
+        <w:t xml:space="preserve"> тогава настъпва серийното произ</w:t>
+      </w:r>
+      <w:r>
+        <w:rPr>
+          <w:rFonts w:ascii="Times New Roman" w:hAnsi="Times New Roman"/>
+          <w:color w:val="000000"/>
+          <w:sz w:val="24"/>
+          <w:szCs w:val="24"/>
+        </w:rPr>
+        <w:t>водство на</w:t>
+      </w:r>
+      <w:r>
+        <w:rPr>
+          <w:rFonts w:ascii="Times New Roman" w:hAnsi="Times New Roman"/>
+          <w:color w:val="000000"/>
+          <w:sz w:val="24"/>
+          <w:szCs w:val="24"/>
+        </w:rPr>
+        <w:t xml:space="preserve"> промишлени</w:t>
+      </w:r>
+      <w:r>
+        <w:rPr>
+          <w:rFonts w:ascii="Times New Roman" w:hAnsi="Times New Roman"/>
+          <w:color w:val="000000"/>
+          <w:sz w:val="24"/>
+          <w:szCs w:val="24"/>
+        </w:rPr>
+        <w:t xml:space="preserve"> устройства с характерните белези на роботите, които познаваме и с които ще се запознае</w:t>
+      </w:r>
+      <w:r>
+        <w:rPr>
+          <w:rFonts w:ascii="Times New Roman" w:hAnsi="Times New Roman"/>
+          <w:color w:val="000000"/>
+          <w:sz w:val="24"/>
+          <w:szCs w:val="24"/>
+        </w:rPr>
+        <w:t>те по-добре чрез този продукт. През 1977-78 се появява първият български серийно произвеждан робот, който спада към графата транспортни. Под името РБ 210, основната му функция е била да помага за нанасяне на бояджийски покрития.</w:t>
+      </w:r>
+      <w:r>
+        <w:rPr>
+          <w:rFonts w:ascii="Times New Roman" w:hAnsi="Times New Roman"/>
+          <w:color w:val="000000"/>
+          <w:sz w:val="24"/>
+          <w:szCs w:val="24"/>
+        </w:rPr>
+        <w:t xml:space="preserve"> След него следват РБ 241, служещ за дъгово изрязване и други. В учебната сфера на роботиката стават известни роботи от серията </w:t>
+      </w:r>
+      <w:r>
+        <w:rPr>
+          <w:rFonts w:ascii="Times New Roman" w:hAnsi="Times New Roman"/>
+          <w:color w:val="000000"/>
+          <w:sz w:val="24"/>
+          <w:szCs w:val="24"/>
+          <w:lang w:val="en-US"/>
+        </w:rPr>
+        <w:t>“</w:t>
+      </w:r>
+      <w:r>
+        <w:rPr>
+          <w:rFonts w:ascii="Times New Roman" w:hAnsi="Times New Roman"/>
+          <w:color w:val="000000"/>
+          <w:sz w:val="24"/>
+          <w:szCs w:val="24"/>
+        </w:rPr>
+        <w:t>Робко</w:t>
+      </w:r>
+      <w:r>
+        <w:rPr>
+          <w:rFonts w:ascii="Times New Roman" w:hAnsi="Times New Roman"/>
+          <w:color w:val="000000"/>
+          <w:sz w:val="24"/>
+          <w:szCs w:val="24"/>
+          <w:lang w:val="en-US"/>
+        </w:rPr>
+        <w:t>”</w:t>
+      </w:r>
+      <w:r>
+        <w:rPr>
+          <w:rFonts w:ascii="Times New Roman" w:hAnsi="Times New Roman"/>
+          <w:color w:val="000000"/>
+          <w:sz w:val="24"/>
+          <w:szCs w:val="24"/>
+        </w:rPr>
+        <w:t>.</w:t>
+      </w:r>
+    </w:p>
+    <w:p>
+      <w:pPr>
+        <w:pStyle w:val="a6"/>
+        <w:spacing w:line="360" w:lineRule="auto"/>
+        <w:jc w:val="both"/>
+        <w:rPr>
+          <w:rFonts w:ascii="Times New Roman" w:hAnsi="Times New Roman"/>
+          <w:color w:val="000000"/>
+          <w:sz w:val="24"/>
+          <w:szCs w:val="24"/>
+        </w:rPr>
+      </w:pPr>
+      <w:r>
+        <w:rPr>
+          <w:rFonts w:ascii="Times New Roman" w:hAnsi="Times New Roman"/>
+          <w:color w:val="000000"/>
+          <w:sz w:val="24"/>
+          <w:szCs w:val="24"/>
+        </w:rPr>
+        <w:t xml:space="preserve">В нашето изключително силно компютърно-ориентирано общество е от изключителна важност ползите и предимствата от проекти като този да достигат до </w:t>
+      </w:r>
+      <w:r>
+        <w:rPr>
+          <w:rFonts w:ascii="Times New Roman" w:hAnsi="Times New Roman"/>
+          <w:color w:val="000000"/>
+          <w:sz w:val="24"/>
+          <w:szCs w:val="24"/>
+        </w:rPr>
+        <w:lastRenderedPageBreak/>
+        <w:t>възможно най-голяма аудитория, най-вече от хора извън ИТ индустрията, която е една от основните му цели – по интерактивен и изключително прост за представяне начин да запознае възможно най-много хора със света на вградените системи и програмирането.</w:t>
+      </w:r>
+      <w:r>
+        <w:rPr>
+          <w:rFonts w:ascii="Times New Roman" w:hAnsi="Times New Roman"/>
+          <w:color w:val="000000"/>
+          <w:sz w:val="24"/>
+          <w:szCs w:val="24"/>
+          <w:lang w:val="en-US"/>
+        </w:rPr>
+        <w:t>[2]</w:t>
+      </w:r>
+      <w:r>
+        <w:rPr>
+          <w:rFonts w:ascii="Times New Roman" w:hAnsi="Times New Roman"/>
+          <w:color w:val="000000"/>
+          <w:sz w:val="24"/>
+          <w:szCs w:val="24"/>
+        </w:rPr>
+        <w:t xml:space="preserve"> От 2008 година до сега</w:t>
+      </w:r>
+      <w:r>
+        <w:rPr>
+          <w:rFonts w:ascii="Times New Roman" w:hAnsi="Times New Roman"/>
+          <w:color w:val="000000"/>
+          <w:sz w:val="24"/>
+          <w:szCs w:val="24"/>
+          <w:lang w:val="en-US"/>
+        </w:rPr>
         <w:t xml:space="preserve"> </w:t>
       </w:r>
-      <w:proofErr w:type="spellStart"/>
+      <w:r>
+        <w:rPr>
+          <w:rFonts w:ascii="Times New Roman" w:hAnsi="Times New Roman"/>
+          <w:color w:val="000000"/>
+          <w:sz w:val="24"/>
+          <w:szCs w:val="24"/>
+        </w:rPr>
+        <w:t xml:space="preserve">се наблюдава постоянен растеж на броят </w:t>
+      </w:r>
+      <w:r>
+        <w:rPr>
+          <w:rFonts w:ascii="Times New Roman" w:hAnsi="Times New Roman"/>
+          <w:color w:val="000000"/>
+          <w:sz w:val="24"/>
+          <w:szCs w:val="24"/>
+        </w:rPr>
+        <w:t xml:space="preserve">индустриални </w:t>
+      </w:r>
+      <w:r>
+        <w:rPr>
+          <w:rFonts w:ascii="Times New Roman" w:hAnsi="Times New Roman"/>
+          <w:color w:val="000000"/>
+          <w:sz w:val="24"/>
+          <w:szCs w:val="24"/>
+        </w:rPr>
+        <w:t>роботи с приблизително 14</w:t>
+      </w:r>
       <w:r>
         <w:rPr>
           <w:rFonts w:ascii="Times New Roman" w:hAnsi="Times New Roman"/>
@@ -3357,9 +3854,66 @@
           <w:szCs w:val="24"/>
           <w:lang w:val="en-US"/>
         </w:rPr>
-        <w:t>машини</w:t>
-      </w:r>
-      <w:proofErr w:type="spellEnd"/>
+        <w:t xml:space="preserve">% </w:t>
+      </w:r>
+      <w:r>
+        <w:rPr>
+          <w:rFonts w:ascii="Times New Roman" w:hAnsi="Times New Roman"/>
+          <w:color w:val="000000"/>
+          <w:sz w:val="24"/>
+          <w:szCs w:val="24"/>
+        </w:rPr>
+        <w:t xml:space="preserve">на година като според проучване във Франкфурт, 30.05.2018, проведено във 7 държави сред около 7000 работници  близо 70 процента от </w:t>
+      </w:r>
+      <w:r>
+        <w:rPr>
+          <w:rFonts w:ascii="Times New Roman" w:hAnsi="Times New Roman"/>
+          <w:color w:val="000000"/>
+          <w:sz w:val="24"/>
+          <w:szCs w:val="24"/>
+        </w:rPr>
+        <w:t xml:space="preserve">тях </w:t>
+      </w:r>
+      <w:r>
+        <w:rPr>
+          <w:rFonts w:ascii="Times New Roman" w:hAnsi="Times New Roman"/>
+          <w:color w:val="000000"/>
+          <w:sz w:val="24"/>
+          <w:szCs w:val="24"/>
+        </w:rPr>
+        <w:t>вярват, че по засиленото използване на роботи и автоматизацията предлагат възможност за повишаване броят на работни позиции изискващи повече знания и умения.</w:t>
+      </w:r>
+    </w:p>
+    <w:p>
+      <w:pPr>
+        <w:pStyle w:val="a6"/>
+        <w:spacing w:line="360" w:lineRule="auto"/>
+        <w:jc w:val="both"/>
+        <w:rPr>
+          <w:rFonts w:ascii="Times New Roman" w:hAnsi="Times New Roman"/>
+          <w:color w:val="000000"/>
+          <w:sz w:val="24"/>
+          <w:szCs w:val="24"/>
+        </w:rPr>
+      </w:pPr>
+      <w:r>
+        <w:rPr>
+          <w:rFonts w:ascii="Times New Roman" w:hAnsi="Times New Roman"/>
+          <w:color w:val="000000"/>
+          <w:sz w:val="24"/>
+          <w:szCs w:val="24"/>
+        </w:rPr>
+        <w:t xml:space="preserve">Продуктът спада към </w:t>
+      </w:r>
+      <w:r>
+        <w:rPr>
+          <w:rFonts w:ascii="Times New Roman" w:hAnsi="Times New Roman"/>
+          <w:color w:val="000000"/>
+          <w:sz w:val="24"/>
+          <w:szCs w:val="24"/>
+        </w:rPr>
+        <w:t>областта на мобилната роботика.</w:t>
+      </w:r>
       <w:r>
         <w:rPr>
           <w:rFonts w:ascii="Times New Roman" w:hAnsi="Times New Roman"/>
@@ -3368,9 +3922,8 @@
           <w:szCs w:val="24"/>
           <w:lang w:val="en-US"/>
         </w:rPr>
-        <w:t xml:space="preserve">, в </w:t>
-      </w:r>
-      <w:proofErr w:type="spellStart"/>
+        <w:t xml:space="preserve"> </w:t>
+      </w:r>
       <w:r>
         <w:rPr>
           <w:rFonts w:ascii="Times New Roman" w:hAnsi="Times New Roman"/>
@@ -3379,9 +3932,8 @@
           <w:szCs w:val="24"/>
           <w:lang w:val="en-US"/>
         </w:rPr>
-        <w:t>технологична</w:t>
-      </w:r>
-      <w:proofErr w:type="spellEnd"/>
+        <w:t>[3]</w:t>
+      </w:r>
       <w:r>
         <w:rPr>
           <w:rFonts w:ascii="Times New Roman" w:hAnsi="Times New Roman"/>
@@ -3392,7 +3944,33 @@
         </w:rPr>
         <w:t xml:space="preserve"> </w:t>
       </w:r>
-      <w:proofErr w:type="spellStart"/>
+      <w:r>
+        <w:rPr>
+          <w:rFonts w:ascii="Times New Roman" w:hAnsi="Times New Roman"/>
+          <w:color w:val="000000"/>
+          <w:sz w:val="24"/>
+          <w:szCs w:val="24"/>
+        </w:rPr>
+        <w:t>Подкатегория на роботиката, при нея се изучава разработването на роботи способни да</w:t>
+      </w:r>
+      <w:r>
+        <w:rPr>
+          <w:rFonts w:ascii="Times New Roman" w:hAnsi="Times New Roman"/>
+          <w:color w:val="000000"/>
+          <w:sz w:val="24"/>
+          <w:szCs w:val="24"/>
+        </w:rPr>
+        <w:t xml:space="preserve"> се придвижват в пространството от едно място на друго като в зависимост от целта на робота биват избирани различни методи за извършването на това, в случая използваме колела заради енергийната ефикасност</w:t>
+      </w:r>
+      <w:r>
+        <w:rPr>
+          <w:rFonts w:ascii="Times New Roman" w:hAnsi="Times New Roman"/>
+          <w:color w:val="000000"/>
+          <w:sz w:val="24"/>
+          <w:szCs w:val="24"/>
+        </w:rPr>
+        <w:t xml:space="preserve"> причинена от плоския терен, на който е предназначен да оперира роботизираната количка. Ефикасността се постига, поради факта, че колело въртящо се на плоска повърхност не губи никаква енергия </w:t>
+      </w:r>
       <w:r>
         <w:rPr>
           <w:rFonts w:ascii="Times New Roman" w:hAnsi="Times New Roman"/>
@@ -3401,9 +3979,26 @@
           <w:szCs w:val="24"/>
           <w:lang w:val="en-US"/>
         </w:rPr>
-        <w:t>линия</w:t>
-      </w:r>
-      <w:proofErr w:type="spellEnd"/>
+        <w:t>(</w:t>
+      </w:r>
+      <w:r>
+        <w:rPr>
+          <w:rFonts w:ascii="Times New Roman" w:hAnsi="Times New Roman"/>
+          <w:color w:val="000000"/>
+          <w:sz w:val="24"/>
+          <w:szCs w:val="24"/>
+        </w:rPr>
+        <w:t xml:space="preserve">за разлика от </w:t>
+      </w:r>
+      <w:r>
+        <w:rPr>
+          <w:rFonts w:ascii="Times New Roman" w:hAnsi="Times New Roman"/>
+          <w:color w:val="000000"/>
+          <w:sz w:val="24"/>
+          <w:szCs w:val="24"/>
+        </w:rPr>
+        <w:t>крачещите роботи</w:t>
+      </w:r>
       <w:r>
         <w:rPr>
           <w:rFonts w:ascii="Times New Roman" w:hAnsi="Times New Roman"/>
@@ -3412,9 +4007,17 @@
           <w:szCs w:val="24"/>
           <w:lang w:val="en-US"/>
         </w:rPr>
-        <w:t xml:space="preserve">, в </w:t>
-      </w:r>
-      <w:proofErr w:type="spellStart"/>
+        <w:t>).</w:t>
+      </w:r>
+      <w:r>
+        <w:rPr>
+          <w:rFonts w:ascii="Times New Roman" w:hAnsi="Times New Roman"/>
+          <w:color w:val="000000"/>
+          <w:sz w:val="24"/>
+          <w:szCs w:val="24"/>
+        </w:rPr>
+        <w:t xml:space="preserve"> Мобилната роботика се развива изключително бързо в краят на двадесети век. .</w:t>
+      </w:r>
       <w:r>
         <w:rPr>
           <w:rFonts w:ascii="Times New Roman" w:hAnsi="Times New Roman"/>
@@ -3423,9 +4026,66 @@
           <w:szCs w:val="24"/>
           <w:lang w:val="en-US"/>
         </w:rPr>
-        <w:t>рамките</w:t>
-      </w:r>
-      <w:proofErr w:type="spellEnd"/>
+        <w:t xml:space="preserve"> </w:t>
+      </w:r>
+      <w:r>
+        <w:rPr>
+          <w:rFonts w:ascii="Times New Roman" w:hAnsi="Times New Roman"/>
+          <w:color w:val="000000"/>
+          <w:sz w:val="24"/>
+          <w:szCs w:val="24"/>
+        </w:rPr>
+        <w:t>П</w:t>
+      </w:r>
+      <w:r>
+        <w:rPr>
+          <w:rFonts w:ascii="Times New Roman" w:hAnsi="Times New Roman"/>
+          <w:color w:val="000000"/>
+          <w:sz w:val="24"/>
+          <w:szCs w:val="24"/>
+        </w:rPr>
+        <w:t xml:space="preserve">ри нея изключителното количество детайл и прецизност нужна за да се постигне работещ продукт води до огромния интерес във нея особено когато става въпрос за непредсказуеми условия като липса на път или специално пригоден терен, наличия на </w:t>
+      </w:r>
+      <w:r>
+        <w:rPr>
+          <w:rFonts w:ascii="Times New Roman" w:hAnsi="Times New Roman"/>
+          <w:color w:val="000000"/>
+          <w:sz w:val="24"/>
+          <w:szCs w:val="24"/>
+        </w:rPr>
+        <w:t>препятствия</w:t>
+      </w:r>
+      <w:r>
+        <w:rPr>
+          <w:rFonts w:ascii="Times New Roman" w:hAnsi="Times New Roman"/>
+          <w:color w:val="000000"/>
+          <w:sz w:val="24"/>
+          <w:szCs w:val="24"/>
+        </w:rPr>
+        <w:t xml:space="preserve"> и т.н. </w:t>
+      </w:r>
+    </w:p>
+    <w:p>
+      <w:pPr>
+        <w:pStyle w:val="a6"/>
+        <w:spacing w:line="360" w:lineRule="auto"/>
+        <w:jc w:val="both"/>
+        <w:rPr>
+          <w:rFonts w:ascii="Times New Roman" w:hAnsi="Times New Roman"/>
+          <w:color w:val="000000"/>
+          <w:sz w:val="24"/>
+          <w:szCs w:val="24"/>
+        </w:rPr>
+      </w:pPr>
+      <w:r>
+        <w:rPr>
+          <w:rFonts w:ascii="Times New Roman" w:hAnsi="Times New Roman"/>
+          <w:color w:val="000000"/>
+          <w:sz w:val="24"/>
+          <w:szCs w:val="24"/>
+        </w:rPr>
+        <w:t xml:space="preserve">Първата му основна предпоставка е образователната цел на роботизираната количка. </w:t>
+      </w:r>
       <w:r>
         <w:rPr>
           <w:rFonts w:ascii="Times New Roman" w:hAnsi="Times New Roman"/>
@@ -3434,9 +4094,140 @@
           <w:szCs w:val="24"/>
           <w:lang w:val="en-US"/>
         </w:rPr>
+        <w:t>[4</w:t>
+      </w:r>
+      <w:r>
+        <w:rPr>
+          <w:rFonts w:ascii="Times New Roman" w:hAnsi="Times New Roman"/>
+          <w:color w:val="000000"/>
+          <w:sz w:val="24"/>
+          <w:szCs w:val="24"/>
+          <w:lang w:val="en-US"/>
+        </w:rPr>
+        <w:t>]</w:t>
+      </w:r>
+      <w:r>
+        <w:rPr>
+          <w:rFonts w:ascii="Times New Roman" w:hAnsi="Times New Roman"/>
+          <w:color w:val="000000"/>
+          <w:sz w:val="24"/>
+          <w:szCs w:val="24"/>
+          <w:lang w:val="en-US"/>
+        </w:rPr>
         <w:t xml:space="preserve"> </w:t>
       </w:r>
-      <w:proofErr w:type="spellStart"/>
+      <w:r>
+        <w:rPr>
+          <w:rFonts w:ascii="Times New Roman" w:hAnsi="Times New Roman"/>
+          <w:color w:val="000000"/>
+          <w:sz w:val="24"/>
+          <w:szCs w:val="24"/>
+        </w:rPr>
+        <w:t>Образователната роботика ни запознава със дизайна, анализа, приложението и н</w:t>
+      </w:r>
+      <w:r>
+        <w:rPr>
+          <w:rFonts w:ascii="Times New Roman" w:hAnsi="Times New Roman"/>
+          <w:color w:val="000000"/>
+          <w:sz w:val="24"/>
+          <w:szCs w:val="24"/>
+        </w:rPr>
+        <w:t>ачина по-който работят роботите.</w:t>
+      </w:r>
+      <w:r>
+        <w:rPr>
+          <w:rFonts w:ascii="Times New Roman" w:hAnsi="Times New Roman"/>
+          <w:color w:val="000000"/>
+          <w:sz w:val="24"/>
+          <w:szCs w:val="24"/>
+        </w:rPr>
+        <w:t xml:space="preserve"> </w:t>
+      </w:r>
+      <w:r>
+        <w:rPr>
+          <w:rFonts w:ascii="Times New Roman" w:hAnsi="Times New Roman"/>
+          <w:color w:val="000000"/>
+          <w:sz w:val="24"/>
+          <w:szCs w:val="24"/>
+        </w:rPr>
+        <w:t xml:space="preserve">Те включват роботи статични, мобилни и автономни роботи. </w:t>
+      </w:r>
+      <w:r>
+        <w:rPr>
+          <w:rFonts w:ascii="Times New Roman" w:hAnsi="Times New Roman"/>
+          <w:color w:val="000000"/>
+          <w:sz w:val="24"/>
+          <w:szCs w:val="24"/>
+        </w:rPr>
+        <w:t xml:space="preserve">Те могат да варират по сложност следователно могат да започнат да бъдат изучавани от деца така и от по-възрастни. </w:t>
+      </w:r>
+      <w:r>
+        <w:rPr>
+          <w:rFonts w:ascii="Times New Roman" w:hAnsi="Times New Roman"/>
+          <w:color w:val="000000"/>
+          <w:sz w:val="24"/>
+          <w:szCs w:val="24"/>
+        </w:rPr>
+        <w:t>Инженерите занимаващи със образователни роботи отговарят за дизайна и поддръжката им, както и за разработка на нови техни приложения</w:t>
+      </w:r>
+      <w:r>
+        <w:rPr>
+          <w:rFonts w:ascii="Times New Roman" w:hAnsi="Times New Roman"/>
+          <w:color w:val="000000"/>
+          <w:sz w:val="24"/>
+          <w:szCs w:val="24"/>
+        </w:rPr>
+        <w:t xml:space="preserve"> с цел разширяване потенциала на роботиката като наука</w:t>
+      </w:r>
+      <w:r>
+        <w:rPr>
+          <w:rFonts w:ascii="Times New Roman" w:hAnsi="Times New Roman"/>
+          <w:color w:val="000000"/>
+          <w:sz w:val="24"/>
+          <w:szCs w:val="24"/>
+        </w:rPr>
+        <w:t>.</w:t>
+      </w:r>
+    </w:p>
+    <w:p>
+      <w:pPr>
+        <w:pStyle w:val="a6"/>
+        <w:spacing w:line="360" w:lineRule="auto"/>
+        <w:jc w:val="both"/>
+        <w:rPr>
+          <w:rFonts w:ascii="Times New Roman" w:hAnsi="Times New Roman"/>
+          <w:color w:val="000000"/>
+          <w:sz w:val="24"/>
+          <w:szCs w:val="24"/>
+        </w:rPr>
+      </w:pPr>
+      <w:r>
+        <w:rPr>
+          <w:rFonts w:ascii="Times New Roman" w:hAnsi="Times New Roman"/>
+          <w:color w:val="000000"/>
+          <w:sz w:val="24"/>
+          <w:szCs w:val="24"/>
+        </w:rPr>
+        <w:t>В</w:t>
+      </w:r>
+      <w:r>
+        <w:rPr>
+          <w:rFonts w:ascii="Times New Roman" w:hAnsi="Times New Roman"/>
+          <w:color w:val="000000"/>
+          <w:sz w:val="24"/>
+          <w:szCs w:val="24"/>
+        </w:rPr>
+        <w:t>тората основна предпоставка за създаването на продукта е развлекателната му природа.</w:t>
+      </w:r>
+      <w:r>
+        <w:rPr>
+          <w:rFonts w:ascii="Times New Roman" w:hAnsi="Times New Roman"/>
+          <w:color w:val="000000"/>
+          <w:sz w:val="24"/>
+          <w:szCs w:val="24"/>
+        </w:rPr>
+        <w:t xml:space="preserve"> </w:t>
+      </w:r>
       <w:r>
         <w:rPr>
           <w:rFonts w:ascii="Times New Roman" w:hAnsi="Times New Roman"/>
@@ -3445,9 +4236,8 @@
           <w:szCs w:val="24"/>
           <w:lang w:val="en-US"/>
         </w:rPr>
-        <w:t>на</w:t>
-      </w:r>
-      <w:proofErr w:type="spellEnd"/>
+        <w:t>[5</w:t>
+      </w:r>
       <w:r>
         <w:rPr>
           <w:rFonts w:ascii="Times New Roman" w:hAnsi="Times New Roman"/>
@@ -3456,9 +4246,270 @@
           <w:szCs w:val="24"/>
           <w:lang w:val="en-US"/>
         </w:rPr>
+        <w:t>]</w:t>
+      </w:r>
+      <w:r>
+        <w:rPr>
+          <w:rFonts w:ascii="Times New Roman" w:hAnsi="Times New Roman"/>
+          <w:color w:val="000000"/>
+          <w:sz w:val="24"/>
+          <w:szCs w:val="24"/>
+        </w:rPr>
+        <w:t xml:space="preserve"> Развлекателните роботи, както името им подсказва </w:t>
+      </w:r>
+      <w:r>
+        <w:rPr>
+          <w:rFonts w:ascii="Times New Roman" w:hAnsi="Times New Roman"/>
+          <w:color w:val="000000"/>
+          <w:sz w:val="24"/>
+          <w:szCs w:val="24"/>
+        </w:rPr>
+        <w:t>с</w:t>
+      </w:r>
+      <w:r>
+        <w:rPr>
+          <w:rFonts w:ascii="Times New Roman" w:hAnsi="Times New Roman"/>
+          <w:color w:val="000000"/>
+          <w:sz w:val="24"/>
+          <w:szCs w:val="24"/>
+        </w:rPr>
+        <w:t>а роботи, които не са създадени със фокус над това да бъдат практични и полезни, а за суб</w:t>
+      </w:r>
+      <w:r>
+        <w:rPr>
+          <w:rFonts w:ascii="Times New Roman" w:hAnsi="Times New Roman"/>
+          <w:color w:val="000000"/>
+          <w:sz w:val="24"/>
+          <w:szCs w:val="24"/>
+        </w:rPr>
+        <w:t>ективното удоволствие на хората, използвани често във много сфери от живота. Големи инвестиции се влагат в създаването на тези роботи използвайки серво мотори</w:t>
+      </w:r>
+      <w:r>
+        <w:rPr>
+          <w:rFonts w:ascii="Times New Roman" w:hAnsi="Times New Roman"/>
+          <w:color w:val="000000"/>
+          <w:sz w:val="24"/>
+          <w:szCs w:val="24"/>
+        </w:rPr>
+        <w:t xml:space="preserve">, пневматика и хидравлика за да се постигнат специфични движения със често програмирани </w:t>
+      </w:r>
+      <w:r>
+        <w:rPr>
+          <w:rFonts w:ascii="Times New Roman" w:hAnsi="Times New Roman"/>
+          <w:color w:val="000000"/>
+          <w:sz w:val="24"/>
+          <w:szCs w:val="24"/>
+        </w:rPr>
+        <w:lastRenderedPageBreak/>
+        <w:t>отговарящи действия</w:t>
+      </w:r>
+      <w:r>
+        <w:rPr>
+          <w:rFonts w:ascii="Times New Roman" w:hAnsi="Times New Roman"/>
+          <w:color w:val="000000"/>
+          <w:sz w:val="24"/>
+          <w:szCs w:val="24"/>
+        </w:rPr>
+        <w:t>.</w:t>
+      </w:r>
+      <w:r>
+        <w:rPr>
+          <w:rFonts w:ascii="Times New Roman" w:hAnsi="Times New Roman"/>
+          <w:color w:val="000000"/>
+          <w:sz w:val="24"/>
+          <w:szCs w:val="24"/>
+          <w:lang w:val="en-US"/>
+        </w:rPr>
         <w:t xml:space="preserve"> </w:t>
       </w:r>
-      <w:proofErr w:type="spellStart"/>
+      <w:r>
+        <w:rPr>
+          <w:rFonts w:ascii="Times New Roman" w:hAnsi="Times New Roman"/>
+          <w:color w:val="000000"/>
+          <w:sz w:val="24"/>
+          <w:szCs w:val="24"/>
+        </w:rPr>
+        <w:t xml:space="preserve">Развлекателните роботи също могат да бъдат забелязани </w:t>
+      </w:r>
+      <w:r>
+        <w:rPr>
+          <w:rFonts w:ascii="Times New Roman" w:hAnsi="Times New Roman"/>
+          <w:color w:val="000000"/>
+          <w:sz w:val="24"/>
+          <w:szCs w:val="24"/>
+        </w:rPr>
+        <w:t xml:space="preserve">в медийните изкуства, където артистите използват напредналите технологии за да допринесат за въздействието или да променят начина по-който публиката би реагирала на дадено произведение </w:t>
+      </w:r>
+      <w:r>
+        <w:rPr>
+          <w:rFonts w:ascii="Times New Roman" w:hAnsi="Times New Roman"/>
+          <w:color w:val="000000"/>
+          <w:sz w:val="24"/>
+          <w:szCs w:val="24"/>
+        </w:rPr>
+        <w:t>чрез сензори или изпълнителни механизми</w:t>
+      </w:r>
+      <w:r>
+        <w:rPr>
+          <w:rFonts w:ascii="Times New Roman" w:hAnsi="Times New Roman"/>
+          <w:color w:val="000000"/>
+          <w:sz w:val="24"/>
+          <w:szCs w:val="24"/>
+        </w:rPr>
+        <w:t>.</w:t>
+      </w:r>
+      <w:r>
+        <w:rPr>
+          <w:rFonts w:ascii="Times New Roman" w:hAnsi="Times New Roman"/>
+          <w:color w:val="000000"/>
+          <w:sz w:val="24"/>
+          <w:szCs w:val="24"/>
+        </w:rPr>
+        <w:t xml:space="preserve"> </w:t>
+      </w:r>
+    </w:p>
+    <w:p>
+      <w:pPr>
+        <w:pStyle w:val="a6"/>
+        <w:spacing w:line="360" w:lineRule="auto"/>
+        <w:jc w:val="both"/>
+        <w:rPr>
+          <w:rFonts w:ascii="Times New Roman" w:hAnsi="Times New Roman"/>
+          <w:color w:val="000000"/>
+          <w:sz w:val="24"/>
+          <w:szCs w:val="24"/>
+        </w:rPr>
+      </w:pPr>
+      <w:r>
+        <w:rPr>
+          <w:rFonts w:ascii="Times New Roman" w:hAnsi="Times New Roman"/>
+          <w:color w:val="000000"/>
+          <w:sz w:val="24"/>
+          <w:szCs w:val="24"/>
+        </w:rPr>
+        <w:t xml:space="preserve">Но освен основните предпоставки за </w:t>
+      </w:r>
+      <w:r>
+        <w:rPr>
+          <w:rFonts w:ascii="Times New Roman" w:hAnsi="Times New Roman"/>
+          <w:color w:val="000000"/>
+          <w:sz w:val="24"/>
+          <w:szCs w:val="24"/>
+        </w:rPr>
+        <w:t>създаване на продукта по време на разработката му е взето предвид и бъдещето му</w:t>
+      </w:r>
+      <w:r>
+        <w:rPr>
+          <w:rFonts w:ascii="Times New Roman" w:hAnsi="Times New Roman"/>
+          <w:color w:val="000000"/>
+          <w:sz w:val="24"/>
+          <w:szCs w:val="24"/>
+        </w:rPr>
+        <w:t>.</w:t>
+      </w:r>
+      <w:r>
+        <w:rPr>
+          <w:rFonts w:ascii="Times New Roman" w:hAnsi="Times New Roman"/>
+          <w:color w:val="000000"/>
+          <w:sz w:val="24"/>
+          <w:szCs w:val="24"/>
+        </w:rPr>
+        <w:t xml:space="preserve"> </w:t>
+      </w:r>
+      <w:r>
+        <w:rPr>
+          <w:rFonts w:ascii="Times New Roman" w:hAnsi="Times New Roman"/>
+          <w:color w:val="000000"/>
+          <w:sz w:val="24"/>
+          <w:szCs w:val="24"/>
+        </w:rPr>
+        <w:t>П</w:t>
+      </w:r>
+      <w:r>
+        <w:rPr>
+          <w:rFonts w:ascii="Times New Roman" w:hAnsi="Times New Roman"/>
+          <w:color w:val="000000"/>
+          <w:sz w:val="24"/>
+          <w:szCs w:val="24"/>
+        </w:rPr>
+        <w:t xml:space="preserve">роектът е разработен </w:t>
+      </w:r>
+      <w:r>
+        <w:rPr>
+          <w:rFonts w:ascii="Times New Roman" w:hAnsi="Times New Roman"/>
+          <w:color w:val="000000"/>
+          <w:sz w:val="24"/>
+          <w:szCs w:val="24"/>
+        </w:rPr>
+        <w:t>гъвкаво, със идеята</w:t>
+      </w:r>
+      <w:r>
+        <w:rPr>
+          <w:rFonts w:ascii="Times New Roman" w:hAnsi="Times New Roman"/>
+          <w:color w:val="000000"/>
+          <w:sz w:val="24"/>
+          <w:szCs w:val="24"/>
+        </w:rPr>
+        <w:t xml:space="preserve"> в бъдеще след допълнителни доработки спрямо специфичната задача, която е предназначен да изпълни, той да може да служи като заместител на човека при изпълнение на опасни, повтарящи се или трудни за него задачи. Като например в бита, да помага със стандартни дейности в живота на обикновения човек като пазаруване, хигиена и поддръжка на дома и т.н.</w:t>
+      </w:r>
+      <w:r>
+        <w:rPr>
+          <w:rFonts w:ascii="Times New Roman" w:hAnsi="Times New Roman"/>
+          <w:color w:val="000000"/>
+          <w:sz w:val="24"/>
+          <w:szCs w:val="24"/>
+        </w:rPr>
+        <w:t xml:space="preserve"> Друг пример за предпоставка за създаването на продукта е за използването му във опасни или недостъпни места за човека като научни изследвания в близост до вулкан</w:t>
+      </w:r>
+      <w:r>
+        <w:rPr>
+          <w:rFonts w:ascii="Times New Roman" w:hAnsi="Times New Roman"/>
+          <w:color w:val="000000"/>
+          <w:sz w:val="24"/>
+          <w:szCs w:val="24"/>
+        </w:rPr>
+        <w:t>и</w:t>
+      </w:r>
+      <w:r>
+        <w:rPr>
+          <w:rFonts w:ascii="Times New Roman" w:hAnsi="Times New Roman"/>
+          <w:color w:val="000000"/>
+          <w:sz w:val="24"/>
+          <w:szCs w:val="24"/>
+        </w:rPr>
+        <w:t>, в космоса или на трудно проходими планински терени. Освен за научна цел, може да бъде използван за военни цели в разузнаването или в помощ на сапьорските екипи при рисково обезвреждане на бомби, мини и т.н.</w:t>
+      </w:r>
+    </w:p>
+    <w:p>
+      <w:pPr>
+        <w:pStyle w:val="a6"/>
+        <w:spacing w:line="360" w:lineRule="auto"/>
+        <w:jc w:val="both"/>
+        <w:rPr>
+          <w:rFonts w:ascii="Times New Roman" w:hAnsi="Times New Roman"/>
+          <w:color w:val="000000"/>
+          <w:sz w:val="24"/>
+          <w:szCs w:val="24"/>
+        </w:rPr>
+      </w:pPr>
+      <w:r>
+        <w:rPr>
+          <w:rFonts w:ascii="Times New Roman" w:hAnsi="Times New Roman"/>
+          <w:color w:val="000000"/>
+          <w:sz w:val="24"/>
+          <w:szCs w:val="24"/>
+        </w:rPr>
+        <w:t>Спрямо специфичната нужда, роботизираната количка може да бъде изключително функционална и може да допринесе позитивно във почти вс</w:t>
+      </w:r>
+      <w:r>
+        <w:rPr>
+          <w:rFonts w:ascii="Times New Roman" w:hAnsi="Times New Roman"/>
+          <w:color w:val="000000"/>
+          <w:sz w:val="24"/>
+          <w:szCs w:val="24"/>
+        </w:rPr>
+        <w:t>яка индустрия и сфера на живота, с това доказваща изключителната нужда и важност на този проект.</w:t>
+      </w:r>
       <w:r>
         <w:rPr>
           <w:rFonts w:ascii="Times New Roman" w:hAnsi="Times New Roman"/>
@@ -3467,9 +4518,165 @@
           <w:szCs w:val="24"/>
           <w:lang w:val="en-US"/>
         </w:rPr>
-        <w:t>цеха</w:t>
-      </w:r>
-      <w:proofErr w:type="spellEnd"/>
+        <w:t xml:space="preserve"> </w:t>
+      </w:r>
+      <w:r>
+        <w:rPr>
+          <w:rFonts w:ascii="Times New Roman" w:hAnsi="Times New Roman"/>
+          <w:color w:val="000000"/>
+          <w:sz w:val="24"/>
+          <w:szCs w:val="24"/>
+        </w:rPr>
+        <w:t>Като в зависимост от вида и функцията си роботите мог</w:t>
+      </w:r>
+      <w:r>
+        <w:rPr>
+          <w:rFonts w:ascii="Times New Roman" w:hAnsi="Times New Roman"/>
+          <w:color w:val="000000"/>
+          <w:sz w:val="24"/>
+          <w:szCs w:val="24"/>
+        </w:rPr>
+        <w:t>ат да бъдат различни по размер.</w:t>
+      </w:r>
+      <w:r>
+        <w:rPr>
+          <w:rFonts w:ascii="Times New Roman" w:hAnsi="Times New Roman"/>
+          <w:color w:val="000000"/>
+          <w:sz w:val="24"/>
+          <w:szCs w:val="24"/>
+        </w:rPr>
+        <w:t xml:space="preserve"> </w:t>
+      </w:r>
+    </w:p>
+    <w:p>
+      <w:pPr>
+        <w:pStyle w:val="a6"/>
+        <w:spacing w:line="360" w:lineRule="auto"/>
+        <w:jc w:val="both"/>
+        <w:rPr>
+          <w:rFonts w:ascii="Times New Roman" w:hAnsi="Times New Roman"/>
+          <w:color w:val="000000"/>
+          <w:sz w:val="24"/>
+          <w:szCs w:val="24"/>
+        </w:rPr>
+      </w:pPr>
+    </w:p>
+    <w:p>
+      <w:pPr>
+        <w:pStyle w:val="a6"/>
+        <w:spacing w:line="360" w:lineRule="auto"/>
+        <w:jc w:val="both"/>
+        <w:rPr>
+          <w:rFonts w:ascii="Times New Roman" w:hAnsi="Times New Roman"/>
+          <w:color w:val="000000"/>
+          <w:sz w:val="24"/>
+          <w:szCs w:val="24"/>
+        </w:rPr>
+      </w:pPr>
+    </w:p>
+    <w:p>
+      <w:pPr>
+        <w:pStyle w:val="a6"/>
+        <w:spacing w:line="360" w:lineRule="auto"/>
+        <w:jc w:val="both"/>
+        <w:rPr>
+          <w:rFonts w:ascii="Times New Roman" w:hAnsi="Times New Roman"/>
+          <w:color w:val="000000"/>
+          <w:sz w:val="24"/>
+          <w:szCs w:val="24"/>
+        </w:rPr>
+      </w:pPr>
+    </w:p>
+    <w:p>
+      <w:pPr>
+        <w:spacing w:after="0" w:line="360" w:lineRule="auto"/>
+        <w:rPr>
+          <w:rFonts w:ascii="Times New Roman" w:hAnsi="Times New Roman"/>
+          <w:b/>
+          <w:sz w:val="24"/>
+          <w:szCs w:val="24"/>
+        </w:rPr>
+      </w:pPr>
+      <w:r>
+        <w:rPr>
+          <w:rFonts w:ascii="Times New Roman" w:hAnsi="Times New Roman"/>
+          <w:b/>
+          <w:sz w:val="24"/>
+          <w:szCs w:val="24"/>
+        </w:rPr>
+        <w:t>1.2. Съществуващи решения и реализации</w:t>
+      </w:r>
+    </w:p>
+    <w:p>
+      <w:pPr>
+        <w:pStyle w:val="a6"/>
+        <w:spacing w:line="360" w:lineRule="auto"/>
+        <w:jc w:val="both"/>
+        <w:rPr>
+          <w:rFonts w:ascii="Times New Roman" w:hAnsi="Times New Roman"/>
+          <w:color w:val="000000"/>
+          <w:sz w:val="24"/>
+          <w:szCs w:val="24"/>
+        </w:rPr>
+      </w:pPr>
+    </w:p>
+    <w:p>
+      <w:pPr>
+        <w:pStyle w:val="a6"/>
+        <w:spacing w:line="360" w:lineRule="auto"/>
+        <w:jc w:val="both"/>
+        <w:rPr>
+          <w:rFonts w:ascii="Times New Roman" w:hAnsi="Times New Roman"/>
+          <w:color w:val="000000"/>
+          <w:sz w:val="24"/>
+          <w:szCs w:val="24"/>
+        </w:rPr>
+      </w:pPr>
+      <w:r>
+        <w:rPr>
+          <w:rFonts w:ascii="Times New Roman" w:hAnsi="Times New Roman"/>
+          <w:color w:val="000000"/>
+          <w:sz w:val="24"/>
+          <w:szCs w:val="24"/>
+        </w:rPr>
+        <w:t xml:space="preserve">Светът на мобилната роботика е изключително пъстър и преливащ от </w:t>
+      </w:r>
+      <w:r>
+        <w:rPr>
+          <w:rFonts w:ascii="Times New Roman" w:hAnsi="Times New Roman"/>
+          <w:color w:val="000000"/>
+          <w:sz w:val="24"/>
+          <w:szCs w:val="24"/>
+        </w:rPr>
+        <w:t>ентусиазирани</w:t>
+      </w:r>
+      <w:r>
+        <w:rPr>
+          <w:rFonts w:ascii="Times New Roman" w:hAnsi="Times New Roman"/>
+          <w:color w:val="000000"/>
+          <w:sz w:val="24"/>
+          <w:szCs w:val="24"/>
+        </w:rPr>
+        <w:t xml:space="preserve"> разработчици, които със годините са постигнали огромни успехи. </w:t>
+      </w:r>
+      <w:r>
+        <w:rPr>
+          <w:rFonts w:ascii="Times New Roman" w:hAnsi="Times New Roman"/>
+          <w:color w:val="000000"/>
+          <w:sz w:val="24"/>
+          <w:szCs w:val="24"/>
+        </w:rPr>
+        <w:t xml:space="preserve">Пример за </w:t>
+      </w:r>
+      <w:r>
+        <w:rPr>
+          <w:rFonts w:ascii="Times New Roman" w:hAnsi="Times New Roman"/>
+          <w:color w:val="000000"/>
+          <w:sz w:val="24"/>
+          <w:szCs w:val="24"/>
+        </w:rPr>
+        <w:t xml:space="preserve">за роботизирана колесна количка е роботът тип </w:t>
+      </w:r>
       <w:r>
         <w:rPr>
           <w:rFonts w:ascii="Times New Roman" w:hAnsi="Times New Roman"/>
@@ -3478,10 +4685,419 @@
           <w:szCs w:val="24"/>
           <w:lang w:val="en-US"/>
         </w:rPr>
+        <w:t>Hobo</w:t>
+      </w:r>
+      <w:r>
+        <w:rPr>
+          <w:rFonts w:ascii="Times New Roman" w:hAnsi="Times New Roman"/>
+          <w:color w:val="000000"/>
+          <w:sz w:val="24"/>
+          <w:szCs w:val="24"/>
+        </w:rPr>
+        <w:t>, произвеждан от</w:t>
+      </w:r>
+      <w:r>
+        <w:rPr>
+          <w:rFonts w:ascii="Times New Roman" w:hAnsi="Times New Roman"/>
+          <w:color w:val="000000"/>
+          <w:sz w:val="24"/>
+          <w:szCs w:val="24"/>
+          <w:lang w:val="en-US"/>
+        </w:rPr>
+        <w:t xml:space="preserve"> ”Reamda”</w:t>
+      </w:r>
+      <w:r>
+        <w:rPr>
+          <w:rFonts w:ascii="Times New Roman" w:hAnsi="Times New Roman"/>
+          <w:color w:val="000000"/>
+          <w:sz w:val="24"/>
+          <w:szCs w:val="24"/>
+          <w:lang w:val="en-US"/>
+        </w:rPr>
+        <w:t xml:space="preserve"> </w:t>
+      </w:r>
+      <w:r>
+        <w:rPr>
+          <w:rFonts w:ascii="Times New Roman" w:hAnsi="Times New Roman"/>
+          <w:color w:val="000000"/>
+          <w:sz w:val="24"/>
+          <w:szCs w:val="24"/>
+        </w:rPr>
+        <w:t xml:space="preserve">използван в </w:t>
+      </w:r>
+      <w:r>
+        <w:rPr>
+          <w:rFonts w:ascii="Times New Roman" w:hAnsi="Times New Roman"/>
+          <w:color w:val="000000"/>
+          <w:sz w:val="24"/>
+          <w:szCs w:val="24"/>
+        </w:rPr>
+        <w:t xml:space="preserve">над </w:t>
+      </w:r>
+      <w:r>
+        <w:rPr>
+          <w:rFonts w:ascii="Times New Roman" w:hAnsi="Times New Roman"/>
+          <w:color w:val="000000"/>
+          <w:sz w:val="24"/>
+          <w:szCs w:val="24"/>
+        </w:rPr>
+        <w:t>22 държави</w:t>
+      </w:r>
+      <w:r>
+        <w:rPr>
+          <w:rFonts w:ascii="Times New Roman" w:hAnsi="Times New Roman"/>
+          <w:color w:val="000000"/>
+          <w:sz w:val="24"/>
+          <w:szCs w:val="24"/>
+        </w:rPr>
+        <w:t xml:space="preserve"> за </w:t>
+      </w:r>
+      <w:r>
+        <w:rPr>
+          <w:rFonts w:ascii="Times New Roman" w:hAnsi="Times New Roman"/>
+          <w:color w:val="000000"/>
+          <w:sz w:val="24"/>
+          <w:szCs w:val="24"/>
+        </w:rPr>
+        <w:t>военни операции и борба с тероризма</w:t>
+      </w:r>
+      <w:r>
+        <w:rPr>
+          <w:rFonts w:ascii="Times New Roman" w:hAnsi="Times New Roman"/>
+          <w:color w:val="000000"/>
+          <w:sz w:val="24"/>
+          <w:szCs w:val="24"/>
+        </w:rPr>
+        <w:t xml:space="preserve"> като вече има и обновена и подобрена версия </w:t>
+      </w:r>
+      <w:r>
+        <w:rPr>
+          <w:rFonts w:ascii="Times New Roman" w:hAnsi="Times New Roman"/>
+          <w:color w:val="000000"/>
+          <w:sz w:val="24"/>
+          <w:szCs w:val="24"/>
+          <w:lang w:val="en-US"/>
+        </w:rPr>
+        <w:t>“Digital HOBO Update”</w:t>
+      </w:r>
+      <w:r>
+        <w:rPr>
+          <w:rFonts w:ascii="Times New Roman" w:hAnsi="Times New Roman"/>
+          <w:color w:val="000000"/>
+          <w:sz w:val="24"/>
+          <w:szCs w:val="24"/>
+        </w:rPr>
+        <w:t xml:space="preserve"> оборудван с новите на технологии на дигиталната революция на двадесет и първи, тежащ близо 300 килограма</w:t>
+      </w:r>
+      <w:r>
+        <w:rPr>
+          <w:rFonts w:ascii="Times New Roman" w:hAnsi="Times New Roman"/>
+          <w:color w:val="000000"/>
+          <w:sz w:val="24"/>
+          <w:szCs w:val="24"/>
+        </w:rPr>
+        <w:t xml:space="preserve">,  </w:t>
+      </w:r>
+      <w:r>
+        <w:rPr>
+          <w:rFonts w:ascii="Times New Roman" w:hAnsi="Times New Roman"/>
+          <w:color w:val="000000"/>
+          <w:sz w:val="24"/>
+          <w:szCs w:val="24"/>
+          <w:lang w:val="en-US"/>
+        </w:rPr>
+        <w:t xml:space="preserve">CAN </w:t>
+      </w:r>
+      <w:r>
+        <w:rPr>
+          <w:rFonts w:ascii="Times New Roman" w:hAnsi="Times New Roman"/>
+          <w:color w:val="000000"/>
+          <w:sz w:val="24"/>
+          <w:szCs w:val="24"/>
+        </w:rPr>
+        <w:t xml:space="preserve">шина с 10 възела, </w:t>
+      </w:r>
+      <w:r>
+        <w:rPr>
+          <w:rFonts w:ascii="Times New Roman" w:hAnsi="Times New Roman"/>
+          <w:color w:val="000000"/>
+          <w:sz w:val="24"/>
+          <w:szCs w:val="24"/>
+          <w:lang w:val="en-US"/>
+        </w:rPr>
+        <w:t xml:space="preserve">touch screen display, разполагащ със </w:t>
+      </w:r>
+      <w:r>
+        <w:rPr>
+          <w:rFonts w:ascii="Times New Roman" w:hAnsi="Times New Roman"/>
+          <w:color w:val="000000"/>
+          <w:sz w:val="24"/>
+          <w:szCs w:val="24"/>
+        </w:rPr>
+        <w:t xml:space="preserve">ренгеново лъчение на живо, </w:t>
+      </w:r>
+      <w:r>
+        <w:rPr>
+          <w:rFonts w:ascii="Times New Roman" w:hAnsi="Times New Roman"/>
+          <w:color w:val="000000"/>
+          <w:sz w:val="24"/>
+          <w:szCs w:val="24"/>
+          <w:lang w:val="en-US"/>
+        </w:rPr>
+        <w:t xml:space="preserve">HOBO </w:t>
+      </w:r>
+      <w:r>
+        <w:rPr>
+          <w:rFonts w:ascii="Times New Roman" w:hAnsi="Times New Roman"/>
+          <w:color w:val="000000"/>
+          <w:sz w:val="24"/>
+          <w:szCs w:val="24"/>
+        </w:rPr>
+        <w:t>е пример за това до каква степен може да бъде изградена и подобрена роботизираната количка.</w:t>
+      </w:r>
+    </w:p>
+    <w:p>
+      <w:pPr>
+        <w:pStyle w:val="a6"/>
+        <w:spacing w:line="360" w:lineRule="auto"/>
+        <w:jc w:val="both"/>
+        <w:rPr>
+          <w:rFonts w:ascii="Times New Roman" w:hAnsi="Times New Roman"/>
+          <w:color w:val="000000"/>
+          <w:sz w:val="24"/>
+          <w:szCs w:val="24"/>
+        </w:rPr>
+      </w:pPr>
+      <w:r>
+        <w:rPr>
+          <w:rFonts w:ascii="Times New Roman" w:hAnsi="Times New Roman"/>
+          <w:color w:val="000000"/>
+          <w:sz w:val="24"/>
+          <w:szCs w:val="24"/>
+        </w:rPr>
+        <w:lastRenderedPageBreak/>
+        <w:t xml:space="preserve"> </w:t>
+      </w:r>
+      <w:r>
+        <w:rPr>
+          <w:rFonts w:ascii="Times New Roman" w:hAnsi="Times New Roman"/>
+          <w:color w:val="000000"/>
+          <w:sz w:val="24"/>
+          <w:szCs w:val="24"/>
+        </w:rPr>
+        <w:t xml:space="preserve">Друг пример за съществуващо решение от възможно най-високо ниво е роботът </w:t>
+      </w:r>
+      <w:r>
+        <w:rPr>
+          <w:rFonts w:ascii="Times New Roman" w:hAnsi="Times New Roman"/>
+          <w:color w:val="000000"/>
+          <w:sz w:val="24"/>
+          <w:szCs w:val="24"/>
+          <w:lang w:val="en-US"/>
+        </w:rPr>
+        <w:t>VIPER (</w:t>
+      </w:r>
+      <w:r>
+        <w:rPr>
+          <w:rFonts w:ascii="Times New Roman" w:hAnsi="Times New Roman"/>
+          <w:color w:val="000000"/>
+          <w:sz w:val="24"/>
+          <w:szCs w:val="24"/>
+          <w:lang w:val="en-US"/>
+        </w:rPr>
+        <w:t>Volatiles Investigating Polar Exploration Rover</w:t>
+      </w:r>
+      <w:r>
+        <w:rPr>
+          <w:rFonts w:ascii="Times New Roman" w:hAnsi="Times New Roman"/>
+          <w:color w:val="000000"/>
+          <w:sz w:val="24"/>
+          <w:szCs w:val="24"/>
+          <w:lang w:val="en-US"/>
+        </w:rPr>
+        <w:t xml:space="preserve">) </w:t>
+      </w:r>
+      <w:r>
+        <w:rPr>
+          <w:rFonts w:ascii="Times New Roman" w:hAnsi="Times New Roman"/>
+          <w:color w:val="000000"/>
+          <w:sz w:val="24"/>
+          <w:szCs w:val="24"/>
+        </w:rPr>
+        <w:t xml:space="preserve">на </w:t>
+      </w:r>
+      <w:r>
+        <w:rPr>
+          <w:rFonts w:ascii="Times New Roman" w:hAnsi="Times New Roman"/>
+          <w:color w:val="000000"/>
+          <w:sz w:val="24"/>
+          <w:szCs w:val="24"/>
+          <w:lang w:val="en-US"/>
+        </w:rPr>
+        <w:t xml:space="preserve">NASA. </w:t>
+      </w:r>
+      <w:r>
+        <w:rPr>
+          <w:rFonts w:ascii="Times New Roman" w:hAnsi="Times New Roman"/>
+          <w:color w:val="000000"/>
+          <w:sz w:val="24"/>
+          <w:szCs w:val="24"/>
+          <w:lang w:val="en-US"/>
+        </w:rPr>
+        <w:t>[6]</w:t>
+      </w:r>
+      <w:r>
+        <w:rPr>
+          <w:rFonts w:ascii="Times New Roman" w:hAnsi="Times New Roman"/>
+          <w:color w:val="000000"/>
+          <w:sz w:val="24"/>
+          <w:szCs w:val="24"/>
+          <w:lang w:val="en-US"/>
+        </w:rPr>
+        <w:t xml:space="preserve"> </w:t>
+      </w:r>
+      <w:r>
+        <w:rPr>
+          <w:rFonts w:ascii="Times New Roman" w:hAnsi="Times New Roman"/>
+          <w:color w:val="000000"/>
+          <w:sz w:val="24"/>
+          <w:szCs w:val="24"/>
+        </w:rPr>
+        <w:t xml:space="preserve">Роботизирана количка </w:t>
+      </w:r>
+      <w:r>
+        <w:rPr>
+          <w:rFonts w:ascii="Times New Roman" w:hAnsi="Times New Roman"/>
+          <w:color w:val="000000"/>
+          <w:sz w:val="24"/>
+          <w:szCs w:val="24"/>
+        </w:rPr>
+        <w:t>с размерите на количка за голф и тежаща 450 килограма</w:t>
+      </w:r>
+      <w:r>
+        <w:rPr>
+          <w:rFonts w:ascii="Times New Roman" w:hAnsi="Times New Roman"/>
+          <w:color w:val="000000"/>
+          <w:sz w:val="24"/>
+          <w:szCs w:val="24"/>
+        </w:rPr>
+        <w:t>, оборудван със 3 спектометъра</w:t>
+      </w:r>
+      <w:r>
+        <w:rPr>
+          <w:rFonts w:ascii="Times New Roman" w:hAnsi="Times New Roman"/>
+          <w:color w:val="000000"/>
+          <w:sz w:val="24"/>
+          <w:szCs w:val="24"/>
+          <w:lang w:val="en-US"/>
+        </w:rPr>
+        <w:t xml:space="preserve"> </w:t>
+      </w:r>
+      <w:r>
+        <w:rPr>
+          <w:rFonts w:ascii="Times New Roman" w:hAnsi="Times New Roman"/>
+          <w:color w:val="000000"/>
+          <w:sz w:val="24"/>
+          <w:szCs w:val="24"/>
+        </w:rPr>
+        <w:t>и дрил дълъг 1 метър</w:t>
+      </w:r>
+      <w:r>
+        <w:rPr>
+          <w:rFonts w:ascii="Times New Roman" w:hAnsi="Times New Roman"/>
+          <w:color w:val="000000"/>
+          <w:sz w:val="24"/>
+          <w:szCs w:val="24"/>
+        </w:rPr>
         <w:t xml:space="preserve">, </w:t>
       </w:r>
-      <w:proofErr w:type="spellStart"/>
-      <w:r>
+      <w:r>
+        <w:rPr>
+          <w:rFonts w:ascii="Times New Roman" w:hAnsi="Times New Roman"/>
+          <w:color w:val="000000"/>
+          <w:sz w:val="24"/>
+          <w:szCs w:val="24"/>
+        </w:rPr>
+        <w:t>захр</w:t>
+      </w:r>
+      <w:r>
+        <w:rPr>
+          <w:rFonts w:ascii="Times New Roman" w:hAnsi="Times New Roman"/>
+          <w:color w:val="000000"/>
+          <w:sz w:val="24"/>
+          <w:szCs w:val="24"/>
+        </w:rPr>
+        <w:t>анвана</w:t>
+      </w:r>
+      <w:r>
+        <w:rPr>
+          <w:rFonts w:ascii="Times New Roman" w:hAnsi="Times New Roman"/>
+          <w:color w:val="000000"/>
+          <w:sz w:val="24"/>
+          <w:szCs w:val="24"/>
+        </w:rPr>
+        <w:t xml:space="preserve"> от слънцето,</w:t>
+      </w:r>
+      <w:r>
+        <w:rPr>
+          <w:rFonts w:ascii="Times New Roman" w:hAnsi="Times New Roman"/>
+          <w:color w:val="000000"/>
+          <w:sz w:val="24"/>
+          <w:szCs w:val="24"/>
+        </w:rPr>
+        <w:t xml:space="preserve"> </w:t>
+      </w:r>
+      <w:r>
+        <w:rPr>
+          <w:rFonts w:ascii="Times New Roman" w:hAnsi="Times New Roman"/>
+          <w:color w:val="000000"/>
+          <w:sz w:val="24"/>
+          <w:szCs w:val="24"/>
+        </w:rPr>
+        <w:t>създадена за изучаване на недостъпни за човека места на собствената ни планета като Антарктида и за опознаване на нови светове далеч от нашия или не чак толкова като Луната, където ще бъде изпратен през 2024 да изследва от близо естествените ресурси там като лед</w:t>
+      </w:r>
+      <w:r>
+        <w:rPr>
+          <w:rFonts w:ascii="Times New Roman" w:hAnsi="Times New Roman"/>
+          <w:color w:val="000000"/>
+          <w:sz w:val="24"/>
+          <w:szCs w:val="24"/>
+        </w:rPr>
+        <w:t xml:space="preserve"> и по-точно, къде ледът е най-лесно достъпен с цел </w:t>
+      </w:r>
+      <w:r>
+        <w:rPr>
+          <w:rFonts w:ascii="Times New Roman" w:hAnsi="Times New Roman"/>
+          <w:color w:val="000000"/>
+          <w:sz w:val="24"/>
+          <w:szCs w:val="24"/>
+        </w:rPr>
+        <w:t>евентуалното дългосрочно установяване на човешката раса на Л</w:t>
+      </w:r>
+      <w:r>
+        <w:rPr>
+          <w:rFonts w:ascii="Times New Roman" w:hAnsi="Times New Roman"/>
+          <w:color w:val="000000"/>
+          <w:sz w:val="24"/>
+          <w:szCs w:val="24"/>
+        </w:rPr>
+        <w:t>уната</w:t>
+      </w:r>
+      <w:r>
+        <w:rPr>
+          <w:rFonts w:ascii="Times New Roman" w:hAnsi="Times New Roman"/>
+          <w:color w:val="000000"/>
+          <w:sz w:val="24"/>
+          <w:szCs w:val="24"/>
+        </w:rPr>
+        <w:t>.</w:t>
+      </w:r>
+    </w:p>
+    <w:p>
+      <w:pPr>
+        <w:pStyle w:val="a6"/>
+        <w:spacing w:line="360" w:lineRule="auto"/>
+        <w:jc w:val="both"/>
         <w:rPr>
           <w:rFonts w:ascii="Times New Roman" w:hAnsi="Times New Roman"/>
           <w:color w:val="000000"/>
@@ -3489,9 +5105,16 @@
           <w:szCs w:val="24"/>
           <w:lang w:val="en-US"/>
         </w:rPr>
-        <w:t>извънцехов</w:t>
-      </w:r>
-      <w:proofErr w:type="spellEnd"/>
+      </w:pPr>
+      <w:r>
+        <w:rPr>
+          <w:rFonts w:ascii="Times New Roman" w:hAnsi="Times New Roman"/>
+          <w:color w:val="000000"/>
+          <w:sz w:val="24"/>
+          <w:szCs w:val="24"/>
+        </w:rPr>
+        <w:t xml:space="preserve">Когато става въпрос за мобилни колесни роботи с цел развлечение няма как </w:t>
+      </w:r>
       <w:r>
         <w:rPr>
           <w:rFonts w:ascii="Times New Roman" w:hAnsi="Times New Roman"/>
@@ -3500,9 +5123,17 @@
           <w:szCs w:val="24"/>
           <w:lang w:val="en-US"/>
         </w:rPr>
-        <w:t xml:space="preserve"> </w:t>
-      </w:r>
-      <w:proofErr w:type="spellStart"/>
+        <w:t xml:space="preserve">Disney </w:t>
+      </w:r>
+      <w:r>
+        <w:rPr>
+          <w:rFonts w:ascii="Times New Roman" w:hAnsi="Times New Roman"/>
+          <w:color w:val="000000"/>
+          <w:sz w:val="24"/>
+          <w:szCs w:val="24"/>
+        </w:rPr>
+        <w:t xml:space="preserve">да не бъдат споменати. Един от най-известните примери е </w:t>
+      </w:r>
       <w:r>
         <w:rPr>
           <w:rFonts w:ascii="Times New Roman" w:hAnsi="Times New Roman"/>
@@ -3511,9 +5142,8 @@
           <w:szCs w:val="24"/>
           <w:lang w:val="en-US"/>
         </w:rPr>
-        <w:t>транспорт</w:t>
-      </w:r>
-      <w:proofErr w:type="spellEnd"/>
+        <w:t>“</w:t>
+      </w:r>
       <w:r>
         <w:rPr>
           <w:rFonts w:ascii="Times New Roman" w:hAnsi="Times New Roman"/>
@@ -3522,9 +5152,8 @@
           <w:szCs w:val="24"/>
           <w:lang w:val="en-US"/>
         </w:rPr>
-        <w:t xml:space="preserve">, </w:t>
-      </w:r>
-      <w:proofErr w:type="spellStart"/>
+        <w:t>Push the Talking Trash Can</w:t>
+      </w:r>
       <w:r>
         <w:rPr>
           <w:rFonts w:ascii="Times New Roman" w:hAnsi="Times New Roman"/>
@@ -3533,9 +5162,8 @@
           <w:szCs w:val="24"/>
           <w:lang w:val="en-US"/>
         </w:rPr>
-        <w:t>подреждане</w:t>
-      </w:r>
-      <w:proofErr w:type="spellEnd"/>
+        <w:t>”</w:t>
+      </w:r>
       <w:r>
         <w:rPr>
           <w:rFonts w:ascii="Times New Roman" w:hAnsi="Times New Roman"/>
@@ -3544,13 +5172,14 @@
           <w:szCs w:val="24"/>
           <w:lang w:val="en-US"/>
         </w:rPr>
-        <w:t>;</w:t>
-      </w:r>
-    </w:p>
-    <w:p>
-      <w:pPr>
-        <w:pStyle w:val="a6"/>
-        <w:spacing w:line="360" w:lineRule="auto"/>
+        <w:t>.</w:t>
+      </w:r>
+    </w:p>
+    <w:p>
+      <w:pPr>
+        <w:pStyle w:val="a6"/>
+        <w:spacing w:line="360" w:lineRule="auto"/>
+        <w:ind w:firstLine="0"/>
         <w:jc w:val="both"/>
         <w:rPr>
           <w:rFonts w:ascii="Times New Roman" w:hAnsi="Times New Roman"/>
@@ -3560,559 +5189,6 @@
           <w:lang w:val="en-US"/>
         </w:rPr>
       </w:pPr>
-      <w:r>
-        <w:rPr>
-          <w:rFonts w:ascii="Times New Roman" w:hAnsi="Times New Roman"/>
-          <w:color w:val="000000"/>
-          <w:sz w:val="24"/>
-          <w:szCs w:val="24"/>
-          <w:lang w:val="en-US"/>
-        </w:rPr>
-        <w:t xml:space="preserve">- </w:t>
-      </w:r>
-      <w:proofErr w:type="spellStart"/>
-      <w:proofErr w:type="gramStart"/>
-      <w:r>
-        <w:rPr>
-          <w:rFonts w:ascii="Times New Roman" w:hAnsi="Times New Roman"/>
-          <w:color w:val="000000"/>
-          <w:sz w:val="24"/>
-          <w:szCs w:val="24"/>
-          <w:lang w:val="en-US"/>
-        </w:rPr>
-        <w:t>изследователски</w:t>
-      </w:r>
-      <w:proofErr w:type="spellEnd"/>
-      <w:proofErr w:type="gramEnd"/>
-      <w:r>
-        <w:rPr>
-          <w:rFonts w:ascii="Times New Roman" w:hAnsi="Times New Roman"/>
-          <w:color w:val="000000"/>
-          <w:sz w:val="24"/>
-          <w:szCs w:val="24"/>
-          <w:lang w:val="en-US"/>
-        </w:rPr>
-        <w:t xml:space="preserve">, </w:t>
-      </w:r>
-      <w:proofErr w:type="spellStart"/>
-      <w:r>
-        <w:rPr>
-          <w:rFonts w:ascii="Times New Roman" w:hAnsi="Times New Roman"/>
-          <w:color w:val="000000"/>
-          <w:sz w:val="24"/>
-          <w:szCs w:val="24"/>
-          <w:lang w:val="en-US"/>
-        </w:rPr>
-        <w:t>разузнавателни</w:t>
-      </w:r>
-      <w:proofErr w:type="spellEnd"/>
-      <w:r>
-        <w:rPr>
-          <w:rFonts w:ascii="Times New Roman" w:hAnsi="Times New Roman"/>
-          <w:color w:val="000000"/>
-          <w:sz w:val="24"/>
-          <w:szCs w:val="24"/>
-          <w:lang w:val="en-US"/>
-        </w:rPr>
-        <w:t xml:space="preserve">, </w:t>
-      </w:r>
-      <w:proofErr w:type="spellStart"/>
-      <w:r>
-        <w:rPr>
-          <w:rFonts w:ascii="Times New Roman" w:hAnsi="Times New Roman"/>
-          <w:color w:val="000000"/>
-          <w:sz w:val="24"/>
-          <w:szCs w:val="24"/>
-          <w:lang w:val="en-US"/>
-        </w:rPr>
-        <w:t>аварийно-спасителни</w:t>
-      </w:r>
-      <w:proofErr w:type="spellEnd"/>
-      <w:r>
-        <w:rPr>
-          <w:rFonts w:ascii="Times New Roman" w:hAnsi="Times New Roman"/>
-          <w:color w:val="000000"/>
-          <w:sz w:val="24"/>
-          <w:szCs w:val="24"/>
-          <w:lang w:val="en-US"/>
-        </w:rPr>
-        <w:t>;</w:t>
-      </w:r>
-    </w:p>
-    <w:p>
-      <w:pPr>
-        <w:pStyle w:val="a6"/>
-        <w:spacing w:line="360" w:lineRule="auto"/>
-        <w:jc w:val="both"/>
-        <w:rPr>
-          <w:rFonts w:ascii="Times New Roman" w:hAnsi="Times New Roman"/>
-          <w:color w:val="000000"/>
-          <w:sz w:val="24"/>
-          <w:szCs w:val="24"/>
-          <w:lang w:val="en-US"/>
-        </w:rPr>
-      </w:pPr>
-      <w:r>
-        <w:rPr>
-          <w:rFonts w:ascii="Times New Roman" w:hAnsi="Times New Roman"/>
-          <w:color w:val="000000"/>
-          <w:sz w:val="24"/>
-          <w:szCs w:val="24"/>
-          <w:lang w:val="en-US"/>
-        </w:rPr>
-        <w:t xml:space="preserve">- </w:t>
-      </w:r>
-      <w:proofErr w:type="spellStart"/>
-      <w:proofErr w:type="gramStart"/>
-      <w:r>
-        <w:rPr>
-          <w:rFonts w:ascii="Times New Roman" w:hAnsi="Times New Roman"/>
-          <w:color w:val="000000"/>
-          <w:sz w:val="24"/>
-          <w:szCs w:val="24"/>
-          <w:lang w:val="en-US"/>
-        </w:rPr>
-        <w:t>медицински</w:t>
-      </w:r>
-      <w:proofErr w:type="spellEnd"/>
-      <w:proofErr w:type="gramEnd"/>
-      <w:r>
-        <w:rPr>
-          <w:rFonts w:ascii="Times New Roman" w:hAnsi="Times New Roman"/>
-          <w:color w:val="000000"/>
-          <w:sz w:val="24"/>
-          <w:szCs w:val="24"/>
-          <w:lang w:val="en-US"/>
-        </w:rPr>
-        <w:t xml:space="preserve">, </w:t>
-      </w:r>
-      <w:proofErr w:type="spellStart"/>
-      <w:r>
-        <w:rPr>
-          <w:rFonts w:ascii="Times New Roman" w:hAnsi="Times New Roman"/>
-          <w:color w:val="000000"/>
-          <w:sz w:val="24"/>
-          <w:szCs w:val="24"/>
-          <w:lang w:val="en-US"/>
-        </w:rPr>
-        <w:t>битови</w:t>
-      </w:r>
-      <w:proofErr w:type="spellEnd"/>
-      <w:r>
-        <w:rPr>
-          <w:rFonts w:ascii="Times New Roman" w:hAnsi="Times New Roman"/>
-          <w:color w:val="000000"/>
-          <w:sz w:val="24"/>
-          <w:szCs w:val="24"/>
-          <w:lang w:val="en-US"/>
-        </w:rPr>
-        <w:t xml:space="preserve">, </w:t>
-      </w:r>
-      <w:proofErr w:type="spellStart"/>
-      <w:r>
-        <w:rPr>
-          <w:rFonts w:ascii="Times New Roman" w:hAnsi="Times New Roman"/>
-          <w:color w:val="000000"/>
-          <w:sz w:val="24"/>
-          <w:szCs w:val="24"/>
-          <w:lang w:val="en-US"/>
-        </w:rPr>
-        <w:t>обслужващо-развлекателни</w:t>
-      </w:r>
-      <w:proofErr w:type="spellEnd"/>
-      <w:r>
-        <w:rPr>
-          <w:rFonts w:ascii="Times New Roman" w:hAnsi="Times New Roman"/>
-          <w:color w:val="000000"/>
-          <w:sz w:val="24"/>
-          <w:szCs w:val="24"/>
-          <w:lang w:val="en-US"/>
-        </w:rPr>
-        <w:t>;</w:t>
-      </w:r>
-    </w:p>
-    <w:p>
-      <w:pPr>
-        <w:pStyle w:val="a6"/>
-        <w:spacing w:line="360" w:lineRule="auto"/>
-        <w:jc w:val="both"/>
-        <w:rPr>
-          <w:rFonts w:ascii="Times New Roman" w:hAnsi="Times New Roman"/>
-          <w:color w:val="000000"/>
-          <w:sz w:val="24"/>
-          <w:szCs w:val="24"/>
-        </w:rPr>
-      </w:pPr>
-      <w:r>
-        <w:rPr>
-          <w:rFonts w:ascii="Times New Roman" w:hAnsi="Times New Roman"/>
-          <w:color w:val="000000"/>
-          <w:sz w:val="24"/>
-          <w:szCs w:val="24"/>
-        </w:rPr>
-        <w:t>Първи преки предшественици на съвременните роботи са разработените през 40-те и 50-те години манипулатори с ръчно дистанционно задвижване (</w:t>
-      </w:r>
-      <w:proofErr w:type="spellStart"/>
-      <w:r>
-        <w:rPr>
-          <w:rFonts w:ascii="Times New Roman" w:hAnsi="Times New Roman"/>
-          <w:color w:val="000000"/>
-          <w:sz w:val="24"/>
-          <w:szCs w:val="24"/>
-        </w:rPr>
-        <w:t>телеоператори</w:t>
-      </w:r>
-      <w:proofErr w:type="spellEnd"/>
-      <w:r>
-        <w:rPr>
-          <w:rFonts w:ascii="Times New Roman" w:hAnsi="Times New Roman"/>
-          <w:color w:val="000000"/>
-          <w:sz w:val="24"/>
-          <w:szCs w:val="24"/>
-        </w:rPr>
-        <w:t>)</w:t>
-      </w:r>
-      <w:r>
-        <w:rPr>
-          <w:rFonts w:ascii="Times New Roman" w:hAnsi="Times New Roman"/>
-          <w:color w:val="000000"/>
-          <w:sz w:val="24"/>
-          <w:szCs w:val="24"/>
-        </w:rPr>
-        <w:t>.</w:t>
-      </w:r>
-      <w:r>
-        <w:rPr>
-          <w:rFonts w:ascii="Times New Roman" w:hAnsi="Times New Roman"/>
-          <w:color w:val="000000"/>
-          <w:sz w:val="24"/>
-          <w:szCs w:val="24"/>
-          <w:lang w:val="en-US"/>
-        </w:rPr>
-        <w:t xml:space="preserve"> </w:t>
-      </w:r>
-      <w:r>
-        <w:rPr>
-          <w:rFonts w:ascii="Times New Roman" w:hAnsi="Times New Roman"/>
-          <w:color w:val="000000"/>
-          <w:sz w:val="24"/>
-          <w:szCs w:val="24"/>
-        </w:rPr>
-        <w:t>В ранните години по време на раждането на съчетаването между механиката и електрониката, което днес наричаме електроника, роботите са били в пъти по-малко гъвкави и лесни са управление, програмиране и производство от днес.</w:t>
-      </w:r>
-      <w:r>
-        <w:rPr>
-          <w:rFonts w:ascii="Times New Roman" w:hAnsi="Times New Roman"/>
-          <w:color w:val="000000"/>
-          <w:sz w:val="24"/>
-          <w:szCs w:val="24"/>
-        </w:rPr>
-        <w:t xml:space="preserve"> Те са представлявали автомати без възможност за препрограмиране, най-често вградени в основното оборудване</w:t>
-      </w:r>
-      <w:r>
-        <w:rPr>
-          <w:rFonts w:ascii="Times New Roman" w:hAnsi="Times New Roman"/>
-          <w:color w:val="000000"/>
-          <w:sz w:val="24"/>
-          <w:szCs w:val="24"/>
-        </w:rPr>
-        <w:t xml:space="preserve"> като с течение на времето американски компании в следващите 2 десетилетия на двадесети век успяват да постигнат до ограничен прогрес. Истинският </w:t>
-      </w:r>
-      <w:r>
-        <w:rPr>
-          <w:rFonts w:ascii="Times New Roman" w:hAnsi="Times New Roman"/>
-          <w:color w:val="000000"/>
-          <w:sz w:val="24"/>
-          <w:szCs w:val="24"/>
-        </w:rPr>
-        <w:t xml:space="preserve">потенциал </w:t>
-      </w:r>
-      <w:r>
-        <w:rPr>
-          <w:rFonts w:ascii="Times New Roman" w:hAnsi="Times New Roman"/>
-          <w:color w:val="000000"/>
-          <w:sz w:val="24"/>
-          <w:szCs w:val="24"/>
-        </w:rPr>
-        <w:t>на роботиката настъпва със развитието на цифровото програмиране</w:t>
-      </w:r>
-      <w:r>
-        <w:rPr>
-          <w:rFonts w:ascii="Times New Roman" w:hAnsi="Times New Roman"/>
-          <w:color w:val="000000"/>
-          <w:sz w:val="24"/>
-          <w:szCs w:val="24"/>
-        </w:rPr>
-        <w:t xml:space="preserve"> заедно със появата на езици за програмиране от високо ниво</w:t>
-      </w:r>
-      <w:r>
-        <w:rPr>
-          <w:rFonts w:ascii="Times New Roman" w:hAnsi="Times New Roman"/>
-          <w:color w:val="000000"/>
-          <w:sz w:val="24"/>
-          <w:szCs w:val="24"/>
-        </w:rPr>
-        <w:t>. Е</w:t>
-      </w:r>
-      <w:r>
-        <w:rPr>
-          <w:rFonts w:ascii="Times New Roman" w:hAnsi="Times New Roman"/>
-          <w:color w:val="000000"/>
-          <w:sz w:val="24"/>
-          <w:szCs w:val="24"/>
-        </w:rPr>
-        <w:t xml:space="preserve">два тогава настъпва серийното </w:t>
-      </w:r>
-      <w:proofErr w:type="spellStart"/>
-      <w:r>
-        <w:rPr>
-          <w:rFonts w:ascii="Times New Roman" w:hAnsi="Times New Roman"/>
-          <w:color w:val="000000"/>
-          <w:sz w:val="24"/>
-          <w:szCs w:val="24"/>
-        </w:rPr>
-        <w:t>прозиводство</w:t>
-      </w:r>
-      <w:proofErr w:type="spellEnd"/>
-      <w:r>
-        <w:rPr>
-          <w:rFonts w:ascii="Times New Roman" w:hAnsi="Times New Roman"/>
-          <w:color w:val="000000"/>
-          <w:sz w:val="24"/>
-          <w:szCs w:val="24"/>
-        </w:rPr>
-        <w:t xml:space="preserve"> на</w:t>
-      </w:r>
-      <w:r>
-        <w:rPr>
-          <w:rFonts w:ascii="Times New Roman" w:hAnsi="Times New Roman"/>
-          <w:color w:val="000000"/>
-          <w:sz w:val="24"/>
-          <w:szCs w:val="24"/>
-        </w:rPr>
-        <w:t xml:space="preserve"> промишлени</w:t>
-      </w:r>
-      <w:r>
-        <w:rPr>
-          <w:rFonts w:ascii="Times New Roman" w:hAnsi="Times New Roman"/>
-          <w:color w:val="000000"/>
-          <w:sz w:val="24"/>
-          <w:szCs w:val="24"/>
-        </w:rPr>
-        <w:t xml:space="preserve"> устройства с характерните белези на роботите, които познаваме и с които ще се запознае</w:t>
-      </w:r>
-      <w:r>
-        <w:rPr>
-          <w:rFonts w:ascii="Times New Roman" w:hAnsi="Times New Roman"/>
-          <w:color w:val="000000"/>
-          <w:sz w:val="24"/>
-          <w:szCs w:val="24"/>
-        </w:rPr>
-        <w:t xml:space="preserve">те по-добре чрез този продукт. През 1977-78 се появява първият български </w:t>
-      </w:r>
-      <w:r>
-        <w:rPr>
-          <w:rFonts w:ascii="Times New Roman" w:hAnsi="Times New Roman"/>
-          <w:color w:val="000000"/>
-          <w:sz w:val="24"/>
-          <w:szCs w:val="24"/>
-        </w:rPr>
-        <w:lastRenderedPageBreak/>
-        <w:t>серийно произвеждан робот, който спада към графата транспортни. Под името РБ 210, основната му функция е била да помага за нанасяне на бояджийски покрития.</w:t>
-      </w:r>
-      <w:r>
-        <w:rPr>
-          <w:rFonts w:ascii="Times New Roman" w:hAnsi="Times New Roman"/>
-          <w:color w:val="000000"/>
-          <w:sz w:val="24"/>
-          <w:szCs w:val="24"/>
-        </w:rPr>
-        <w:t xml:space="preserve"> След него следват РБ 241, служещ за дъгово изрязване и други. В учебната сфера на роботиката стават известни роботи от серията </w:t>
-      </w:r>
-      <w:r>
-        <w:rPr>
-          <w:rFonts w:ascii="Times New Roman" w:hAnsi="Times New Roman"/>
-          <w:color w:val="000000"/>
-          <w:sz w:val="24"/>
-          <w:szCs w:val="24"/>
-          <w:lang w:val="en-US"/>
-        </w:rPr>
-        <w:t>“</w:t>
-      </w:r>
-      <w:r>
-        <w:rPr>
-          <w:rFonts w:ascii="Times New Roman" w:hAnsi="Times New Roman"/>
-          <w:color w:val="000000"/>
-          <w:sz w:val="24"/>
-          <w:szCs w:val="24"/>
-        </w:rPr>
-        <w:t>Робко</w:t>
-      </w:r>
-      <w:r>
-        <w:rPr>
-          <w:rFonts w:ascii="Times New Roman" w:hAnsi="Times New Roman"/>
-          <w:color w:val="000000"/>
-          <w:sz w:val="24"/>
-          <w:szCs w:val="24"/>
-          <w:lang w:val="en-US"/>
-        </w:rPr>
-        <w:t>”</w:t>
-      </w:r>
-      <w:r>
-        <w:rPr>
-          <w:rFonts w:ascii="Times New Roman" w:hAnsi="Times New Roman"/>
-          <w:color w:val="000000"/>
-          <w:sz w:val="24"/>
-          <w:szCs w:val="24"/>
-        </w:rPr>
-        <w:t>.</w:t>
-      </w:r>
-    </w:p>
-    <w:p>
-      <w:pPr>
-        <w:pStyle w:val="a6"/>
-        <w:spacing w:line="360" w:lineRule="auto"/>
-        <w:jc w:val="both"/>
-        <w:rPr>
-          <w:rFonts w:ascii="Times New Roman" w:hAnsi="Times New Roman"/>
-          <w:color w:val="000000"/>
-          <w:sz w:val="24"/>
-          <w:szCs w:val="24"/>
-        </w:rPr>
-      </w:pPr>
-      <w:r>
-        <w:rPr>
-          <w:rFonts w:ascii="Times New Roman" w:hAnsi="Times New Roman"/>
-          <w:color w:val="000000"/>
-          <w:sz w:val="24"/>
-          <w:szCs w:val="24"/>
-        </w:rPr>
-        <w:t>В нашето изключително силно компютърно-ориентирано общество е от изключителна важност ползите и предимствата от проекти като този да достигат до възможно най-голяма аудитория, най-вече от хора извън ИТ индустрията, която е една от основните му цели – по интерактивен и изключително прост за представяне начин да запознае възможно най-много хора със света на вградените системи и програмирането.</w:t>
-      </w:r>
-      <w:r>
-        <w:rPr>
-          <w:rFonts w:ascii="Times New Roman" w:hAnsi="Times New Roman"/>
-          <w:color w:val="000000"/>
-          <w:sz w:val="24"/>
-          <w:szCs w:val="24"/>
-          <w:lang w:val="en-US"/>
-        </w:rPr>
-        <w:t>[2]</w:t>
-      </w:r>
-      <w:r>
-        <w:rPr>
-          <w:rFonts w:ascii="Times New Roman" w:hAnsi="Times New Roman"/>
-          <w:color w:val="000000"/>
-          <w:sz w:val="24"/>
-          <w:szCs w:val="24"/>
-        </w:rPr>
-        <w:t xml:space="preserve"> От 2008 година до сега</w:t>
-      </w:r>
-      <w:r>
-        <w:rPr>
-          <w:rFonts w:ascii="Times New Roman" w:hAnsi="Times New Roman"/>
-          <w:color w:val="000000"/>
-          <w:sz w:val="24"/>
-          <w:szCs w:val="24"/>
-          <w:lang w:val="en-US"/>
-        </w:rPr>
-        <w:t xml:space="preserve"> </w:t>
-      </w:r>
-      <w:r>
-        <w:rPr>
-          <w:rFonts w:ascii="Times New Roman" w:hAnsi="Times New Roman"/>
-          <w:color w:val="000000"/>
-          <w:sz w:val="24"/>
-          <w:szCs w:val="24"/>
-        </w:rPr>
-        <w:t xml:space="preserve">се наблюдава постоянен растеж на броят </w:t>
-      </w:r>
-      <w:r>
-        <w:rPr>
-          <w:rFonts w:ascii="Times New Roman" w:hAnsi="Times New Roman"/>
-          <w:color w:val="000000"/>
-          <w:sz w:val="24"/>
-          <w:szCs w:val="24"/>
-        </w:rPr>
-        <w:t xml:space="preserve">индустриални </w:t>
-      </w:r>
-      <w:r>
-        <w:rPr>
-          <w:rFonts w:ascii="Times New Roman" w:hAnsi="Times New Roman"/>
-          <w:color w:val="000000"/>
-          <w:sz w:val="24"/>
-          <w:szCs w:val="24"/>
-        </w:rPr>
-        <w:t>роботи с приблизително 14</w:t>
-      </w:r>
-      <w:r>
-        <w:rPr>
-          <w:rFonts w:ascii="Times New Roman" w:hAnsi="Times New Roman"/>
-          <w:color w:val="000000"/>
-          <w:sz w:val="24"/>
-          <w:szCs w:val="24"/>
-          <w:lang w:val="en-US"/>
-        </w:rPr>
-        <w:t xml:space="preserve">% </w:t>
-      </w:r>
-      <w:r>
-        <w:rPr>
-          <w:rFonts w:ascii="Times New Roman" w:hAnsi="Times New Roman"/>
-          <w:color w:val="000000"/>
-          <w:sz w:val="24"/>
-          <w:szCs w:val="24"/>
-        </w:rPr>
-        <w:t xml:space="preserve">на година като според проучване във Франкфурт, 30.05.2018, проведено във 7 държави сред около 7000 работници  близо 70 процента от </w:t>
-      </w:r>
-      <w:r>
-        <w:rPr>
-          <w:rFonts w:ascii="Times New Roman" w:hAnsi="Times New Roman"/>
-          <w:color w:val="000000"/>
-          <w:sz w:val="24"/>
-          <w:szCs w:val="24"/>
-        </w:rPr>
-        <w:t xml:space="preserve">тях </w:t>
-      </w:r>
-      <w:r>
-        <w:rPr>
-          <w:rFonts w:ascii="Times New Roman" w:hAnsi="Times New Roman"/>
-          <w:color w:val="000000"/>
-          <w:sz w:val="24"/>
-          <w:szCs w:val="24"/>
-        </w:rPr>
-        <w:t>вярват, че по засиленото използване на роботи и автоматизацията предлагат възможност за повишаване броят на работни позиции изискващи повече знания и умения.</w:t>
-      </w:r>
-    </w:p>
-    <w:p>
-      <w:pPr>
-        <w:pStyle w:val="a6"/>
-        <w:spacing w:line="360" w:lineRule="auto"/>
-        <w:jc w:val="both"/>
-        <w:rPr>
-          <w:rFonts w:ascii="Times New Roman" w:hAnsi="Times New Roman"/>
-          <w:color w:val="000000"/>
-          <w:sz w:val="24"/>
-          <w:szCs w:val="24"/>
-        </w:rPr>
-      </w:pPr>
-      <w:r>
-        <w:rPr>
-          <w:rFonts w:ascii="Times New Roman" w:hAnsi="Times New Roman"/>
-          <w:color w:val="000000"/>
-          <w:sz w:val="24"/>
-          <w:szCs w:val="24"/>
-        </w:rPr>
-        <w:t xml:space="preserve">Продуктът спада към </w:t>
-      </w:r>
-      <w:r>
-        <w:rPr>
-          <w:rFonts w:ascii="Times New Roman" w:hAnsi="Times New Roman"/>
-          <w:color w:val="000000"/>
-          <w:sz w:val="24"/>
-          <w:szCs w:val="24"/>
-        </w:rPr>
-        <w:t xml:space="preserve">областта на </w:t>
-      </w:r>
       <w:bookmarkStart w:id="0" w:name="_GoBack"/>
       <w:bookmarkEnd w:id="0"/>
       <w:r>
@@ -4121,102 +5197,82 @@
           <w:color w:val="000000"/>
           <w:sz w:val="24"/>
           <w:szCs w:val="24"/>
-        </w:rPr>
-        <w:t xml:space="preserve">мобилната роботика, като при нея изключителното количество детайл и прецизност нужна за да се постигне работещ продукт води до огромния интерес във нея особено когато става въпрос за непредсказуеми условия като липса на път или специално пригоден терен, наличия на </w:t>
-      </w:r>
-      <w:r>
-        <w:rPr>
-          <w:rFonts w:ascii="Times New Roman" w:hAnsi="Times New Roman"/>
-          <w:color w:val="000000"/>
-          <w:sz w:val="24"/>
-          <w:szCs w:val="24"/>
-        </w:rPr>
-        <w:t>препятствия</w:t>
-      </w:r>
-      <w:r>
-        <w:rPr>
-          <w:rFonts w:ascii="Times New Roman" w:hAnsi="Times New Roman"/>
-          <w:color w:val="000000"/>
-          <w:sz w:val="24"/>
-          <w:szCs w:val="24"/>
-        </w:rPr>
-        <w:t xml:space="preserve"> и т.н. </w:t>
-      </w:r>
-      <w:r>
-        <w:rPr>
-          <w:rFonts w:ascii="Times New Roman" w:hAnsi="Times New Roman"/>
-          <w:color w:val="000000"/>
-          <w:sz w:val="24"/>
-          <w:szCs w:val="24"/>
-        </w:rPr>
-        <w:t>Освен за образователната му цел, проектът е разработен със идеята, в бъдеще след допълнителни доработки спрямо специфичната задача, която е предназначен да изпълни, той да може да служи като заместител на човека при изпълнение на опасни, повтарящи се или трудни за него задачи. Като например в бита, да помага със стандартни дейности в живота на обикновения човек като пазаруване, хигиена и поддръжка на дома и т.н.</w:t>
-      </w:r>
-      <w:r>
-        <w:rPr>
-          <w:rFonts w:ascii="Times New Roman" w:hAnsi="Times New Roman"/>
-          <w:color w:val="000000"/>
-          <w:sz w:val="24"/>
-          <w:szCs w:val="24"/>
-        </w:rPr>
-        <w:t xml:space="preserve"> Друг пример за предпоставка за създаването на продукта е за използването му във опасни или недостъпни места за човека като научни изследвания в близост до вулкан</w:t>
-      </w:r>
-      <w:r>
-        <w:rPr>
-          <w:rFonts w:ascii="Times New Roman" w:hAnsi="Times New Roman"/>
-          <w:color w:val="000000"/>
-          <w:sz w:val="24"/>
-          <w:szCs w:val="24"/>
-        </w:rPr>
-        <w:t>и</w:t>
-      </w:r>
-      <w:r>
-        <w:rPr>
-          <w:rFonts w:ascii="Times New Roman" w:hAnsi="Times New Roman"/>
-          <w:color w:val="000000"/>
-          <w:sz w:val="24"/>
-          <w:szCs w:val="24"/>
-        </w:rPr>
-        <w:t>, в космоса или на трудно проходими планински терени. Освен за научна цел, може да бъде използван за военни цели в разузнаването или в помощ на сапьорските екипи при рисково обезвреждане на бомби, мини и т.н.</w:t>
-      </w:r>
-    </w:p>
-    <w:p>
-      <w:pPr>
-        <w:pStyle w:val="a6"/>
-        <w:spacing w:line="360" w:lineRule="auto"/>
-        <w:jc w:val="both"/>
-        <w:rPr>
-          <w:rFonts w:ascii="Times New Roman" w:hAnsi="Times New Roman"/>
-          <w:color w:val="000000"/>
-          <w:sz w:val="24"/>
-          <w:szCs w:val="24"/>
-        </w:rPr>
-      </w:pPr>
-      <w:r>
-        <w:rPr>
-          <w:rFonts w:ascii="Times New Roman" w:hAnsi="Times New Roman"/>
-          <w:color w:val="000000"/>
-          <w:sz w:val="24"/>
-          <w:szCs w:val="24"/>
-        </w:rPr>
-        <w:t>Спрямо специфичната нужда, роботизираната количка може да бъде изключително функционална и може да допринесе позитивно във почти вс</w:t>
-      </w:r>
-      <w:r>
-        <w:rPr>
-          <w:rFonts w:ascii="Times New Roman" w:hAnsi="Times New Roman"/>
-          <w:color w:val="000000"/>
-          <w:sz w:val="24"/>
-          <w:szCs w:val="24"/>
-        </w:rPr>
-        <w:t>яка индустрия и сфера на живота, с това доказваща изключителната нужда и важност на този проект.</w:t>
-      </w:r>
-      <w:r>
-        <w:rPr>
-          <w:rFonts w:ascii="Times New Roman" w:hAnsi="Times New Roman"/>
-          <w:color w:val="000000"/>
-          <w:sz w:val="24"/>
-          <w:szCs w:val="24"/>
           <w:lang w:val="en-US"/>
         </w:rPr>
+        <w:t xml:space="preserve">[7] </w:t>
+      </w:r>
+      <w:r>
+        <w:rPr>
+          <w:rFonts w:ascii="Times New Roman" w:hAnsi="Times New Roman"/>
+          <w:color w:val="000000"/>
+          <w:sz w:val="24"/>
+          <w:szCs w:val="24"/>
+        </w:rPr>
+        <w:t xml:space="preserve">Той представлява радио-управляван робот </w:t>
+      </w:r>
+      <w:r>
+        <w:rPr>
+          <w:rFonts w:ascii="Times New Roman" w:hAnsi="Times New Roman"/>
+          <w:color w:val="000000"/>
+          <w:sz w:val="24"/>
+          <w:szCs w:val="24"/>
+        </w:rPr>
+        <w:t>обикалял</w:t>
+      </w:r>
+      <w:r>
+        <w:rPr>
+          <w:rFonts w:ascii="Times New Roman" w:hAnsi="Times New Roman"/>
+          <w:color w:val="000000"/>
+          <w:sz w:val="24"/>
+          <w:szCs w:val="24"/>
+        </w:rPr>
+        <w:t xml:space="preserve"> из </w:t>
+      </w:r>
+      <w:r>
+        <w:rPr>
+          <w:rFonts w:ascii="Times New Roman" w:hAnsi="Times New Roman"/>
+          <w:color w:val="000000"/>
+          <w:sz w:val="24"/>
+          <w:szCs w:val="24"/>
+        </w:rPr>
+        <w:t xml:space="preserve">паркове на </w:t>
+      </w:r>
+      <w:r>
+        <w:rPr>
+          <w:rFonts w:ascii="Times New Roman" w:hAnsi="Times New Roman"/>
+          <w:color w:val="000000"/>
+          <w:sz w:val="24"/>
+          <w:szCs w:val="24"/>
+          <w:lang w:val="en-US"/>
+        </w:rPr>
+        <w:t xml:space="preserve">Disney </w:t>
+      </w:r>
+      <w:r>
+        <w:rPr>
+          <w:rFonts w:ascii="Times New Roman" w:hAnsi="Times New Roman"/>
+          <w:color w:val="000000"/>
+          <w:sz w:val="24"/>
+          <w:szCs w:val="24"/>
+        </w:rPr>
+        <w:t xml:space="preserve">из целия свят. Създаден от </w:t>
+      </w:r>
+      <w:r>
+        <w:rPr>
+          <w:rFonts w:ascii="Times New Roman" w:hAnsi="Times New Roman"/>
+          <w:color w:val="000000"/>
+          <w:sz w:val="24"/>
+          <w:szCs w:val="24"/>
+        </w:rPr>
+        <w:t>Daniel Deutsch</w:t>
+      </w:r>
+      <w:r>
+        <w:rPr>
+          <w:rFonts w:ascii="Times New Roman" w:hAnsi="Times New Roman"/>
+          <w:color w:val="000000"/>
+          <w:sz w:val="24"/>
+          <w:szCs w:val="24"/>
+          <w:lang w:val="en-US"/>
+        </w:rPr>
         <w:t xml:space="preserve"> </w:t>
       </w:r>
       <w:r>
@@ -4226,65 +5282,61 @@
           <w:sz w:val="24"/>
           <w:szCs w:val="24"/>
         </w:rPr>
-        <w:t>Като в зависимост от вида и функцията си роботите мог</w:t>
-      </w:r>
-      <w:r>
-        <w:rPr>
-          <w:rFonts w:ascii="Times New Roman" w:hAnsi="Times New Roman"/>
-          <w:color w:val="000000"/>
-          <w:sz w:val="24"/>
-          <w:szCs w:val="24"/>
-        </w:rPr>
-        <w:t xml:space="preserve">ат да бъдат различни по размер. </w:t>
-      </w:r>
-    </w:p>
-    <w:p>
-      <w:pPr>
-        <w:pStyle w:val="a6"/>
-        <w:spacing w:line="360" w:lineRule="auto"/>
-        <w:jc w:val="both"/>
-        <w:rPr>
-          <w:rFonts w:ascii="Times New Roman" w:hAnsi="Times New Roman"/>
-          <w:color w:val="000000"/>
-          <w:sz w:val="24"/>
-          <w:szCs w:val="24"/>
-        </w:rPr>
-      </w:pPr>
-    </w:p>
-    <w:p>
-      <w:pPr>
-        <w:pStyle w:val="a6"/>
-        <w:spacing w:line="360" w:lineRule="auto"/>
-        <w:jc w:val="both"/>
-        <w:rPr>
-          <w:rFonts w:ascii="Times New Roman" w:hAnsi="Times New Roman"/>
-          <w:color w:val="000000"/>
-          <w:sz w:val="24"/>
-          <w:szCs w:val="24"/>
-        </w:rPr>
-      </w:pPr>
-    </w:p>
-    <w:p>
-      <w:pPr>
-        <w:pStyle w:val="a6"/>
-        <w:spacing w:line="360" w:lineRule="auto"/>
-        <w:jc w:val="both"/>
-        <w:rPr>
-          <w:rFonts w:ascii="Times New Roman" w:hAnsi="Times New Roman"/>
-          <w:color w:val="000000"/>
-          <w:sz w:val="24"/>
-          <w:szCs w:val="24"/>
-        </w:rPr>
-      </w:pPr>
-      <w:r>
-        <w:rPr>
-          <w:rFonts w:ascii="Times New Roman" w:hAnsi="Times New Roman"/>
-          <w:color w:val="000000"/>
-          <w:sz w:val="24"/>
-          <w:szCs w:val="24"/>
-        </w:rPr>
-        <w:t xml:space="preserve">. </w:t>
-      </w:r>
+        <w:t>в употреба от 1995-2014, той е бил един от най-обичаните атракции в парка</w:t>
+      </w:r>
+      <w:r>
+        <w:rPr>
+          <w:rFonts w:ascii="Times New Roman" w:hAnsi="Times New Roman"/>
+          <w:color w:val="000000"/>
+          <w:sz w:val="24"/>
+          <w:szCs w:val="24"/>
+        </w:rPr>
+        <w:t>.</w:t>
+      </w:r>
+    </w:p>
+    <w:p>
+      <w:pPr>
+        <w:spacing w:after="0" w:line="360" w:lineRule="auto"/>
+        <w:rPr>
+          <w:rFonts w:ascii="Times New Roman" w:hAnsi="Times New Roman"/>
+          <w:b/>
+          <w:sz w:val="24"/>
+          <w:szCs w:val="24"/>
+        </w:rPr>
+      </w:pPr>
+    </w:p>
+    <w:p>
+      <w:pPr>
+        <w:spacing w:after="0" w:line="360" w:lineRule="auto"/>
+        <w:rPr>
+          <w:rFonts w:ascii="Times New Roman" w:hAnsi="Times New Roman"/>
+          <w:b/>
+          <w:sz w:val="24"/>
+          <w:szCs w:val="24"/>
+        </w:rPr>
+      </w:pPr>
+    </w:p>
+    <w:p>
+      <w:pPr>
+        <w:spacing w:after="0" w:line="360" w:lineRule="auto"/>
+        <w:rPr>
+          <w:rFonts w:ascii="Times New Roman" w:hAnsi="Times New Roman"/>
+          <w:b/>
+          <w:sz w:val="24"/>
+          <w:szCs w:val="24"/>
+        </w:rPr>
+      </w:pPr>
+    </w:p>
+    <w:p>
+      <w:pPr>
+        <w:spacing w:after="0" w:line="360" w:lineRule="auto"/>
+        <w:rPr>
+          <w:rFonts w:ascii="Times New Roman" w:hAnsi="Times New Roman"/>
+          <w:b/>
+          <w:sz w:val="24"/>
+          <w:szCs w:val="24"/>
+        </w:rPr>
+      </w:pPr>
     </w:p>
     <w:p>
       <w:pPr>
@@ -4299,11 +5351,7 @@
           <w:lang w:val="en-US"/>
         </w:rPr>
       </w:pPr>
-    </w:p>
-    <w:p>
-      <w:pPr>
-        <w:pStyle w:val="a6"/>
-        <w:jc w:val="both"/>
+      <w:r>
         <w:rPr>
           <w:rFonts w:ascii="Times New Roman" w:hAnsi="Times New Roman"/>
           <w:color w:val="000000"/>
@@ -4311,537 +5359,808 @@
           <w:szCs w:val="24"/>
           <w:lang w:val="en-US"/>
         </w:rPr>
-      </w:pPr>
-    </w:p>
-    <w:p>
-      <w:pPr>
-        <w:spacing w:after="0"/>
-        <w:rPr>
-          <w:rFonts w:ascii="Times New Roman" w:hAnsi="Times New Roman"/>
-          <w:b/>
-          <w:sz w:val="24"/>
-          <w:szCs w:val="24"/>
-        </w:rPr>
-      </w:pPr>
-    </w:p>
-    <w:p>
-      <w:pPr>
-        <w:spacing w:after="0"/>
-        <w:rPr>
-          <w:rFonts w:ascii="Times New Roman" w:hAnsi="Times New Roman"/>
-          <w:b/>
-          <w:sz w:val="24"/>
-          <w:szCs w:val="24"/>
-        </w:rPr>
-      </w:pPr>
-    </w:p>
-    <w:p>
-      <w:pPr>
-        <w:spacing w:after="0"/>
-        <w:rPr>
-          <w:rFonts w:ascii="Times New Roman" w:hAnsi="Times New Roman"/>
-          <w:b/>
+        <w:t xml:space="preserve"> </w:t>
+      </w:r>
+      <w:r>
+        <w:rPr>
+          <w:rFonts w:ascii="Times New Roman" w:hAnsi="Times New Roman"/>
+          <w:color w:val="000000"/>
           <w:sz w:val="24"/>
           <w:szCs w:val="24"/>
           <w:lang w:val="en-US"/>
         </w:rPr>
-      </w:pPr>
-    </w:p>
-    <w:p>
-      <w:pPr>
-        <w:spacing w:after="0"/>
-        <w:rPr>
-          <w:rFonts w:ascii="Times New Roman" w:hAnsi="Times New Roman"/>
-          <w:b/>
+        <w:t>(</w:t>
+      </w:r>
+      <w:r>
+        <w:rPr>
+          <w:rFonts w:ascii="Times New Roman" w:hAnsi="Times New Roman"/>
+          <w:color w:val="000000"/>
+          <w:sz w:val="24"/>
+          <w:szCs w:val="24"/>
+        </w:rPr>
+        <w:t>дай като пример</w:t>
+      </w:r>
+      <w:r>
+        <w:rPr>
+          <w:rFonts w:ascii="Times New Roman" w:hAnsi="Times New Roman"/>
+          <w:color w:val="000000"/>
+          <w:sz w:val="24"/>
+          <w:szCs w:val="24"/>
+        </w:rPr>
+        <w:t xml:space="preserve"> </w:t>
+      </w:r>
+      <w:hyperlink r:id="rId11" w:history="1">
+        <w:r>
+          <w:rPr>
+            <w:rStyle w:val="a3"/>
+            <w:rFonts w:ascii="Times New Roman" w:hAnsi="Times New Roman"/>
+            <w:sz w:val="24"/>
+            <w:szCs w:val="24"/>
+          </w:rPr>
+          <w:t>https://en.wikipedia.org/wiki/Entertainment_robot</w:t>
+        </w:r>
+      </w:hyperlink>
+      <w:r>
+        <w:rPr>
+          <w:rFonts w:ascii="Times New Roman" w:hAnsi="Times New Roman"/>
+          <w:color w:val="000000"/>
+          <w:sz w:val="24"/>
+          <w:szCs w:val="24"/>
+        </w:rPr>
+        <w:t xml:space="preserve"> за робота в Дисниленд</w:t>
+      </w:r>
+      <w:r>
+        <w:rPr>
+          <w:rFonts w:ascii="Times New Roman" w:hAnsi="Times New Roman"/>
+          <w:color w:val="000000"/>
+          <w:sz w:val="24"/>
+          <w:szCs w:val="24"/>
+        </w:rPr>
+        <w:t>, изброй и другите видове роботи за развлечение които са дадени като пример във статията</w:t>
+      </w:r>
+      <w:r>
+        <w:rPr>
+          <w:rFonts w:ascii="Times New Roman" w:hAnsi="Times New Roman"/>
+          <w:color w:val="000000"/>
           <w:sz w:val="24"/>
           <w:szCs w:val="24"/>
           <w:lang w:val="en-US"/>
         </w:rPr>
-      </w:pPr>
-    </w:p>
-    <w:p>
-      <w:pPr>
-        <w:spacing w:after="0"/>
-        <w:rPr>
-          <w:rFonts w:ascii="Times New Roman" w:hAnsi="Times New Roman"/>
-          <w:b/>
-          <w:sz w:val="24"/>
-          <w:szCs w:val="24"/>
-        </w:rPr>
-      </w:pPr>
-    </w:p>
-    <w:p>
-      <w:pPr>
-        <w:spacing w:after="0"/>
-        <w:rPr>
-          <w:rFonts w:ascii="Times New Roman" w:hAnsi="Times New Roman"/>
-          <w:b/>
-          <w:sz w:val="24"/>
-          <w:szCs w:val="24"/>
-        </w:rPr>
-      </w:pPr>
-    </w:p>
-    <w:p>
-      <w:pPr>
-        <w:spacing w:after="0"/>
-        <w:rPr>
-          <w:rFonts w:ascii="Times New Roman" w:hAnsi="Times New Roman"/>
-          <w:b/>
-          <w:sz w:val="24"/>
-          <w:szCs w:val="24"/>
-        </w:rPr>
-      </w:pPr>
-    </w:p>
-    <w:p>
-      <w:pPr>
-        <w:spacing w:after="0"/>
-        <w:rPr>
-          <w:rFonts w:ascii="Times New Roman" w:hAnsi="Times New Roman"/>
-          <w:b/>
-          <w:sz w:val="24"/>
-          <w:szCs w:val="24"/>
-        </w:rPr>
-      </w:pPr>
-    </w:p>
-    <w:p>
-      <w:pPr>
-        <w:spacing w:after="0"/>
-        <w:rPr>
-          <w:rFonts w:ascii="Times New Roman" w:hAnsi="Times New Roman"/>
-          <w:b/>
-          <w:sz w:val="24"/>
-          <w:szCs w:val="24"/>
-        </w:rPr>
-      </w:pPr>
-      <w:r>
-        <w:rPr>
-          <w:rFonts w:ascii="Times New Roman" w:hAnsi="Times New Roman"/>
-          <w:b/>
-          <w:sz w:val="24"/>
-          <w:szCs w:val="24"/>
-        </w:rPr>
-        <w:t>1.2. Съществуващи решения и реализации</w:t>
-      </w:r>
-    </w:p>
-    <w:p>
-      <w:pPr>
-        <w:pStyle w:val="a6"/>
-        <w:jc w:val="both"/>
-        <w:rPr>
-          <w:rFonts w:ascii="Times New Roman" w:hAnsi="Times New Roman"/>
-          <w:b/>
-          <w:color w:val="000000"/>
-          <w:sz w:val="24"/>
-          <w:szCs w:val="24"/>
-        </w:rPr>
-      </w:pPr>
-    </w:p>
-    <w:p>
-      <w:pPr>
-        <w:pStyle w:val="a6"/>
-        <w:jc w:val="both"/>
-        <w:rPr>
-          <w:rFonts w:ascii="Times New Roman" w:hAnsi="Times New Roman"/>
-          <w:b/>
-          <w:color w:val="000000"/>
-          <w:sz w:val="24"/>
-          <w:szCs w:val="24"/>
-        </w:rPr>
-      </w:pPr>
-    </w:p>
-    <w:p>
-      <w:pPr>
-        <w:pStyle w:val="a6"/>
-        <w:jc w:val="both"/>
-        <w:rPr>
-          <w:rFonts w:ascii="Times New Roman" w:hAnsi="Times New Roman"/>
-          <w:b/>
-          <w:color w:val="000000"/>
-          <w:sz w:val="24"/>
-          <w:szCs w:val="24"/>
-        </w:rPr>
-      </w:pPr>
-    </w:p>
-    <w:p>
-      <w:pPr>
-        <w:pStyle w:val="a6"/>
-        <w:jc w:val="both"/>
-        <w:rPr>
-          <w:rFonts w:ascii="Times New Roman" w:hAnsi="Times New Roman"/>
-          <w:b/>
-          <w:color w:val="000000"/>
-          <w:sz w:val="24"/>
-          <w:szCs w:val="24"/>
-        </w:rPr>
-      </w:pPr>
-    </w:p>
-    <w:p>
-      <w:pPr>
-        <w:pStyle w:val="a6"/>
-        <w:jc w:val="both"/>
-        <w:rPr>
-          <w:rFonts w:ascii="Times New Roman" w:hAnsi="Times New Roman"/>
-          <w:b/>
-          <w:color w:val="000000"/>
-          <w:sz w:val="24"/>
-          <w:szCs w:val="24"/>
-        </w:rPr>
-      </w:pPr>
-    </w:p>
-    <w:p>
-      <w:pPr>
-        <w:pStyle w:val="a6"/>
-        <w:jc w:val="both"/>
-        <w:rPr>
-          <w:rFonts w:ascii="Times New Roman" w:hAnsi="Times New Roman"/>
-          <w:b/>
-          <w:color w:val="000000"/>
-          <w:sz w:val="24"/>
-          <w:szCs w:val="24"/>
-        </w:rPr>
-      </w:pPr>
-    </w:p>
-    <w:p>
-      <w:pPr>
-        <w:pStyle w:val="a6"/>
-        <w:jc w:val="both"/>
-        <w:rPr>
-          <w:rFonts w:ascii="Times New Roman" w:hAnsi="Times New Roman"/>
-          <w:b/>
-          <w:color w:val="000000"/>
-          <w:sz w:val="24"/>
-          <w:szCs w:val="24"/>
-        </w:rPr>
-      </w:pPr>
-    </w:p>
-    <w:p>
-      <w:pPr>
-        <w:pStyle w:val="a6"/>
-        <w:jc w:val="both"/>
-        <w:rPr>
-          <w:rFonts w:ascii="Times New Roman" w:hAnsi="Times New Roman"/>
-          <w:b/>
-          <w:color w:val="000000"/>
-          <w:sz w:val="24"/>
-          <w:szCs w:val="24"/>
-        </w:rPr>
-      </w:pPr>
-    </w:p>
-    <w:p>
-      <w:pPr>
-        <w:pStyle w:val="a6"/>
-        <w:jc w:val="both"/>
-        <w:rPr>
-          <w:rFonts w:ascii="Times New Roman" w:hAnsi="Times New Roman"/>
-          <w:b/>
-          <w:color w:val="000000"/>
-          <w:sz w:val="24"/>
-          <w:szCs w:val="24"/>
-        </w:rPr>
-      </w:pPr>
-    </w:p>
-    <w:p>
-      <w:pPr>
-        <w:pStyle w:val="a6"/>
-        <w:jc w:val="both"/>
-        <w:rPr>
-          <w:rFonts w:ascii="Times New Roman" w:hAnsi="Times New Roman"/>
-          <w:b/>
-          <w:color w:val="000000"/>
-          <w:sz w:val="24"/>
-          <w:szCs w:val="24"/>
-        </w:rPr>
-      </w:pPr>
-    </w:p>
-    <w:p>
-      <w:pPr>
-        <w:pStyle w:val="a6"/>
-        <w:jc w:val="both"/>
-        <w:rPr>
-          <w:rFonts w:ascii="Times New Roman" w:hAnsi="Times New Roman"/>
-          <w:b/>
-          <w:color w:val="000000"/>
-          <w:sz w:val="24"/>
-          <w:szCs w:val="24"/>
-        </w:rPr>
-      </w:pPr>
-    </w:p>
-    <w:p>
-      <w:pPr>
-        <w:pStyle w:val="a6"/>
-        <w:jc w:val="both"/>
-        <w:rPr>
-          <w:rFonts w:ascii="Times New Roman" w:hAnsi="Times New Roman"/>
-          <w:b/>
-          <w:color w:val="000000"/>
-          <w:sz w:val="24"/>
-          <w:szCs w:val="24"/>
-        </w:rPr>
-      </w:pPr>
-    </w:p>
-    <w:p>
-      <w:pPr>
-        <w:pStyle w:val="a6"/>
-        <w:jc w:val="both"/>
-        <w:rPr>
-          <w:rFonts w:ascii="Times New Roman" w:hAnsi="Times New Roman"/>
-          <w:b/>
-          <w:color w:val="000000"/>
-          <w:sz w:val="24"/>
-          <w:szCs w:val="24"/>
-        </w:rPr>
-      </w:pPr>
-    </w:p>
-    <w:p>
-      <w:pPr>
-        <w:pStyle w:val="a6"/>
-        <w:jc w:val="both"/>
-        <w:rPr>
-          <w:rFonts w:ascii="Times New Roman" w:hAnsi="Times New Roman"/>
-          <w:b/>
-          <w:color w:val="000000"/>
-          <w:sz w:val="24"/>
-          <w:szCs w:val="24"/>
-        </w:rPr>
-      </w:pPr>
-    </w:p>
-    <w:p>
-      <w:pPr>
-        <w:pStyle w:val="a6"/>
-        <w:jc w:val="both"/>
-        <w:rPr>
-          <w:rFonts w:ascii="Times New Roman" w:hAnsi="Times New Roman"/>
-          <w:b/>
-          <w:color w:val="000000"/>
-          <w:sz w:val="24"/>
-          <w:szCs w:val="24"/>
-        </w:rPr>
-      </w:pPr>
-    </w:p>
-    <w:p>
-      <w:pPr>
-        <w:pStyle w:val="a6"/>
-        <w:jc w:val="both"/>
-        <w:rPr>
-          <w:rFonts w:ascii="Times New Roman" w:hAnsi="Times New Roman"/>
-          <w:b/>
-          <w:color w:val="000000"/>
-          <w:sz w:val="24"/>
-          <w:szCs w:val="24"/>
-        </w:rPr>
-      </w:pPr>
-    </w:p>
-    <w:p>
-      <w:pPr>
-        <w:pStyle w:val="a6"/>
-        <w:jc w:val="both"/>
-        <w:rPr>
-          <w:rFonts w:ascii="Times New Roman" w:hAnsi="Times New Roman"/>
-          <w:b/>
-          <w:color w:val="000000"/>
-          <w:sz w:val="24"/>
-          <w:szCs w:val="24"/>
-        </w:rPr>
-      </w:pPr>
-    </w:p>
-    <w:p>
-      <w:pPr>
-        <w:pStyle w:val="a6"/>
-        <w:jc w:val="both"/>
-        <w:rPr>
-          <w:rFonts w:ascii="Times New Roman" w:hAnsi="Times New Roman"/>
-          <w:b/>
-          <w:color w:val="000000"/>
-          <w:sz w:val="24"/>
-          <w:szCs w:val="24"/>
-        </w:rPr>
-      </w:pPr>
-    </w:p>
-    <w:p>
-      <w:pPr>
-        <w:pStyle w:val="a6"/>
-        <w:jc w:val="both"/>
-        <w:rPr>
-          <w:rFonts w:ascii="Times New Roman" w:hAnsi="Times New Roman"/>
-          <w:b/>
-          <w:color w:val="000000"/>
-          <w:sz w:val="24"/>
-          <w:szCs w:val="24"/>
-        </w:rPr>
-      </w:pPr>
-    </w:p>
-    <w:p>
-      <w:pPr>
-        <w:pStyle w:val="a6"/>
-        <w:jc w:val="both"/>
-        <w:rPr>
-          <w:rFonts w:ascii="Times New Roman" w:hAnsi="Times New Roman"/>
-          <w:b/>
-          <w:color w:val="000000"/>
-          <w:sz w:val="24"/>
-          <w:szCs w:val="24"/>
-        </w:rPr>
-      </w:pPr>
-    </w:p>
-    <w:p>
-      <w:pPr>
-        <w:pStyle w:val="a6"/>
-        <w:jc w:val="both"/>
-        <w:rPr>
-          <w:rFonts w:ascii="Times New Roman" w:hAnsi="Times New Roman"/>
-          <w:b/>
-          <w:color w:val="000000"/>
-          <w:sz w:val="24"/>
-          <w:szCs w:val="24"/>
-        </w:rPr>
-      </w:pPr>
-    </w:p>
-    <w:p>
-      <w:pPr>
-        <w:pStyle w:val="a6"/>
-        <w:jc w:val="both"/>
-        <w:rPr>
-          <w:rFonts w:ascii="Times New Roman" w:hAnsi="Times New Roman"/>
-          <w:b/>
-          <w:color w:val="000000"/>
-          <w:sz w:val="24"/>
-          <w:szCs w:val="24"/>
-        </w:rPr>
-      </w:pPr>
-    </w:p>
-    <w:p>
-      <w:pPr>
-        <w:pStyle w:val="a6"/>
-        <w:jc w:val="both"/>
-        <w:rPr>
-          <w:rFonts w:ascii="Times New Roman" w:hAnsi="Times New Roman"/>
-          <w:b/>
-          <w:color w:val="000000"/>
-          <w:sz w:val="24"/>
-          <w:szCs w:val="24"/>
-        </w:rPr>
-      </w:pPr>
-    </w:p>
-    <w:p>
-      <w:pPr>
-        <w:pStyle w:val="a6"/>
-        <w:jc w:val="both"/>
-        <w:rPr>
-          <w:rFonts w:ascii="Times New Roman" w:hAnsi="Times New Roman"/>
-          <w:b/>
-          <w:color w:val="000000"/>
-          <w:sz w:val="24"/>
-          <w:szCs w:val="24"/>
-        </w:rPr>
-      </w:pPr>
-    </w:p>
-    <w:p>
-      <w:pPr>
-        <w:pStyle w:val="a6"/>
-        <w:jc w:val="both"/>
-        <w:rPr>
-          <w:rFonts w:ascii="Times New Roman" w:hAnsi="Times New Roman"/>
-          <w:b/>
-          <w:color w:val="000000"/>
-          <w:sz w:val="24"/>
-          <w:szCs w:val="24"/>
-        </w:rPr>
-      </w:pPr>
-    </w:p>
-    <w:p>
-      <w:pPr>
-        <w:pStyle w:val="a6"/>
-        <w:jc w:val="both"/>
-        <w:rPr>
-          <w:rFonts w:ascii="Times New Roman" w:hAnsi="Times New Roman"/>
-          <w:b/>
-          <w:color w:val="000000"/>
-          <w:sz w:val="24"/>
-          <w:szCs w:val="24"/>
-        </w:rPr>
-      </w:pPr>
-    </w:p>
-    <w:p>
-      <w:pPr>
-        <w:pStyle w:val="a6"/>
-        <w:jc w:val="both"/>
-        <w:rPr>
-          <w:rFonts w:ascii="Times New Roman" w:hAnsi="Times New Roman"/>
-          <w:b/>
-          <w:color w:val="000000"/>
-          <w:sz w:val="24"/>
-          <w:szCs w:val="24"/>
-        </w:rPr>
-      </w:pPr>
-    </w:p>
-    <w:p>
-      <w:pPr>
-        <w:pStyle w:val="a6"/>
-        <w:jc w:val="both"/>
-        <w:rPr>
-          <w:rFonts w:ascii="Times New Roman" w:hAnsi="Times New Roman"/>
-          <w:b/>
-          <w:color w:val="000000"/>
-          <w:sz w:val="24"/>
-          <w:szCs w:val="24"/>
-        </w:rPr>
-      </w:pPr>
-    </w:p>
-    <w:p>
-      <w:pPr>
-        <w:pStyle w:val="a6"/>
-        <w:jc w:val="both"/>
-        <w:rPr>
-          <w:rFonts w:ascii="Times New Roman" w:hAnsi="Times New Roman"/>
-          <w:b/>
-          <w:color w:val="000000"/>
-          <w:sz w:val="24"/>
-          <w:szCs w:val="24"/>
-        </w:rPr>
-      </w:pPr>
-    </w:p>
-    <w:p>
-      <w:pPr>
-        <w:pStyle w:val="a6"/>
-        <w:jc w:val="both"/>
-        <w:rPr>
-          <w:rFonts w:ascii="Times New Roman" w:hAnsi="Times New Roman"/>
-          <w:b/>
-          <w:color w:val="000000"/>
-          <w:sz w:val="24"/>
-          <w:szCs w:val="24"/>
-        </w:rPr>
-      </w:pPr>
-    </w:p>
-    <w:p>
-      <w:pPr>
-        <w:pStyle w:val="a6"/>
-        <w:jc w:val="both"/>
-        <w:rPr>
-          <w:rFonts w:ascii="Times New Roman" w:hAnsi="Times New Roman"/>
-          <w:b/>
-          <w:color w:val="000000"/>
-          <w:sz w:val="24"/>
-          <w:szCs w:val="24"/>
-        </w:rPr>
-      </w:pPr>
-    </w:p>
-    <w:p>
-      <w:pPr>
-        <w:pStyle w:val="a6"/>
-        <w:jc w:val="both"/>
-        <w:rPr>
-          <w:rFonts w:ascii="Times New Roman" w:hAnsi="Times New Roman"/>
-          <w:b/>
-          <w:color w:val="000000"/>
-          <w:sz w:val="24"/>
-          <w:szCs w:val="24"/>
-        </w:rPr>
-      </w:pPr>
-    </w:p>
-    <w:p>
-      <w:pPr>
-        <w:spacing w:after="0"/>
+        <w:t>)</w:t>
+      </w:r>
+    </w:p>
+    <w:p>
+      <w:pPr>
+        <w:spacing w:after="0" w:line="360" w:lineRule="auto"/>
+        <w:rPr>
+          <w:rFonts w:ascii="Times New Roman" w:hAnsi="Times New Roman"/>
+          <w:b/>
+          <w:sz w:val="24"/>
+          <w:szCs w:val="24"/>
+          <w:lang w:val="en-US"/>
+        </w:rPr>
+      </w:pPr>
+      <w:r>
+        <w:rPr>
+          <w:rFonts w:ascii="Times New Roman" w:hAnsi="Times New Roman"/>
+          <w:b/>
+          <w:sz w:val="24"/>
+          <w:szCs w:val="24"/>
+          <w:lang w:val="en-US"/>
+        </w:rPr>
+        <w:t>(</w:t>
+      </w:r>
+      <w:r>
+        <w:rPr>
+          <w:rFonts w:ascii="Times New Roman" w:hAnsi="Times New Roman"/>
+          <w:b/>
+          <w:sz w:val="24"/>
+          <w:szCs w:val="24"/>
+        </w:rPr>
+        <w:t xml:space="preserve">дай пример за </w:t>
+      </w:r>
+      <w:r>
+        <w:rPr>
+          <w:rFonts w:ascii="Times New Roman" w:hAnsi="Times New Roman"/>
+          <w:b/>
+          <w:sz w:val="24"/>
+          <w:szCs w:val="24"/>
+          <w:lang w:val="en-US"/>
+        </w:rPr>
+        <w:t>I cant help myself)</w:t>
+      </w:r>
+    </w:p>
+    <w:p>
+      <w:pPr>
+        <w:spacing w:after="0" w:line="360" w:lineRule="auto"/>
+        <w:rPr>
+          <w:rFonts w:ascii="Times New Roman" w:hAnsi="Times New Roman"/>
+          <w:b/>
+          <w:sz w:val="24"/>
+          <w:szCs w:val="24"/>
+          <w:lang w:val="en-US"/>
+        </w:rPr>
+      </w:pPr>
+      <w:r>
+        <w:rPr>
+          <w:rFonts w:ascii="Times New Roman" w:hAnsi="Times New Roman"/>
+          <w:b/>
+          <w:sz w:val="24"/>
+          <w:szCs w:val="24"/>
+          <w:lang w:val="en-US"/>
+        </w:rPr>
+        <w:t>(</w:t>
+      </w:r>
+      <w:r>
+        <w:rPr>
+          <w:rFonts w:ascii="Times New Roman" w:hAnsi="Times New Roman"/>
+          <w:b/>
+          <w:sz w:val="24"/>
+          <w:szCs w:val="24"/>
+        </w:rPr>
+        <w:t xml:space="preserve">дай пример за </w:t>
+      </w:r>
+      <w:r>
+        <w:rPr>
+          <w:rFonts w:ascii="Times New Roman" w:hAnsi="Times New Roman"/>
+          <w:b/>
+          <w:sz w:val="24"/>
+          <w:szCs w:val="24"/>
+          <w:lang w:val="en-US"/>
+        </w:rPr>
+        <w:t xml:space="preserve">“robots in art” </w:t>
+      </w:r>
+      <w:r>
+        <w:rPr>
+          <w:rFonts w:ascii="Times New Roman" w:hAnsi="Times New Roman"/>
+          <w:b/>
+          <w:sz w:val="24"/>
+          <w:szCs w:val="24"/>
+        </w:rPr>
+        <w:t xml:space="preserve">или </w:t>
+      </w:r>
+      <w:r>
+        <w:rPr>
+          <w:rFonts w:ascii="Times New Roman" w:hAnsi="Times New Roman"/>
+          <w:b/>
+          <w:sz w:val="24"/>
+          <w:szCs w:val="24"/>
+          <w:lang w:val="en-US"/>
+        </w:rPr>
+        <w:t>“embeded systems in art”</w:t>
+      </w:r>
+    </w:p>
+    <w:p>
+      <w:pPr>
+        <w:spacing w:after="0" w:line="360" w:lineRule="auto"/>
+        <w:rPr>
+          <w:rFonts w:ascii="Times New Roman" w:hAnsi="Times New Roman"/>
+          <w:b/>
+          <w:sz w:val="24"/>
+          <w:szCs w:val="24"/>
+          <w:lang w:val="en-US"/>
+        </w:rPr>
+      </w:pPr>
+      <w:r>
+        <w:rPr>
+          <w:rFonts w:ascii="Times New Roman" w:hAnsi="Times New Roman"/>
+          <w:b/>
+          <w:sz w:val="24"/>
+          <w:szCs w:val="24"/>
+          <w:lang w:val="en-US"/>
+        </w:rPr>
+        <w:t>(</w:t>
+      </w:r>
+      <w:r>
+        <w:rPr>
+          <w:rFonts w:ascii="Times New Roman" w:hAnsi="Times New Roman"/>
+          <w:b/>
+          <w:sz w:val="24"/>
+          <w:szCs w:val="24"/>
+        </w:rPr>
+        <w:t xml:space="preserve">дай пример за </w:t>
+      </w:r>
+      <w:r>
+        <w:rPr>
+          <w:rFonts w:ascii="Times New Roman" w:hAnsi="Times New Roman"/>
+          <w:b/>
+          <w:sz w:val="24"/>
+          <w:szCs w:val="24"/>
+          <w:lang w:val="en-US"/>
+        </w:rPr>
+        <w:t xml:space="preserve">roomba </w:t>
+      </w:r>
+      <w:r>
+        <w:rPr>
+          <w:rFonts w:ascii="Times New Roman" w:hAnsi="Times New Roman"/>
+          <w:b/>
+          <w:sz w:val="24"/>
+          <w:szCs w:val="24"/>
+        </w:rPr>
+        <w:t>като битова версия на съществувашо решение</w:t>
+      </w:r>
+      <w:r>
+        <w:rPr>
+          <w:rFonts w:ascii="Times New Roman" w:hAnsi="Times New Roman"/>
+          <w:b/>
+          <w:sz w:val="24"/>
+          <w:szCs w:val="24"/>
+          <w:lang w:val="en-US"/>
+        </w:rPr>
+        <w:t>)</w:t>
+      </w:r>
+    </w:p>
+    <w:p>
+      <w:pPr>
+        <w:spacing w:after="0" w:line="360" w:lineRule="auto"/>
+        <w:rPr>
+          <w:rFonts w:ascii="Times New Roman" w:hAnsi="Times New Roman"/>
+          <w:b/>
+          <w:sz w:val="24"/>
+          <w:szCs w:val="24"/>
+          <w:lang w:val="en-US"/>
+        </w:rPr>
+      </w:pPr>
+      <w:r>
+        <w:rPr>
+          <w:rFonts w:ascii="Times New Roman" w:hAnsi="Times New Roman"/>
+          <w:b/>
+          <w:sz w:val="24"/>
+          <w:szCs w:val="24"/>
+          <w:lang w:val="en-US"/>
+        </w:rPr>
+        <w:t>(</w:t>
+      </w:r>
+    </w:p>
+    <w:p>
+      <w:pPr>
+        <w:pStyle w:val="a6"/>
+        <w:spacing w:line="360" w:lineRule="auto"/>
+        <w:jc w:val="both"/>
+        <w:rPr>
+          <w:rFonts w:ascii="Times New Roman" w:hAnsi="Times New Roman"/>
+          <w:b/>
+          <w:color w:val="000000"/>
+          <w:sz w:val="24"/>
+          <w:szCs w:val="24"/>
+        </w:rPr>
+      </w:pPr>
+    </w:p>
+    <w:p>
+      <w:pPr>
+        <w:pStyle w:val="a6"/>
+        <w:spacing w:line="360" w:lineRule="auto"/>
+        <w:jc w:val="both"/>
+        <w:rPr>
+          <w:rFonts w:ascii="Times New Roman" w:hAnsi="Times New Roman"/>
+          <w:b/>
+          <w:color w:val="000000"/>
+          <w:sz w:val="24"/>
+          <w:szCs w:val="24"/>
+        </w:rPr>
+      </w:pPr>
+    </w:p>
+    <w:p>
+      <w:pPr>
+        <w:pStyle w:val="a6"/>
+        <w:spacing w:line="360" w:lineRule="auto"/>
+        <w:jc w:val="both"/>
+        <w:rPr>
+          <w:rFonts w:ascii="Times New Roman" w:hAnsi="Times New Roman"/>
+          <w:b/>
+          <w:color w:val="000000"/>
+          <w:sz w:val="24"/>
+          <w:szCs w:val="24"/>
+        </w:rPr>
+      </w:pPr>
+    </w:p>
+    <w:p>
+      <w:pPr>
+        <w:pStyle w:val="a6"/>
+        <w:spacing w:line="360" w:lineRule="auto"/>
+        <w:jc w:val="both"/>
+        <w:rPr>
+          <w:rFonts w:ascii="Times New Roman" w:hAnsi="Times New Roman"/>
+          <w:b/>
+          <w:color w:val="000000"/>
+          <w:sz w:val="24"/>
+          <w:szCs w:val="24"/>
+        </w:rPr>
+      </w:pPr>
+    </w:p>
+    <w:p>
+      <w:pPr>
+        <w:pStyle w:val="a6"/>
+        <w:spacing w:line="360" w:lineRule="auto"/>
+        <w:jc w:val="both"/>
+        <w:rPr>
+          <w:rFonts w:ascii="Times New Roman" w:hAnsi="Times New Roman"/>
+          <w:b/>
+          <w:color w:val="000000"/>
+          <w:sz w:val="24"/>
+          <w:szCs w:val="24"/>
+        </w:rPr>
+      </w:pPr>
+    </w:p>
+    <w:p>
+      <w:pPr>
+        <w:pStyle w:val="a6"/>
+        <w:spacing w:line="360" w:lineRule="auto"/>
+        <w:jc w:val="both"/>
+        <w:rPr>
+          <w:rFonts w:ascii="Times New Roman" w:hAnsi="Times New Roman"/>
+          <w:b/>
+          <w:color w:val="000000"/>
+          <w:sz w:val="24"/>
+          <w:szCs w:val="24"/>
+        </w:rPr>
+      </w:pPr>
+    </w:p>
+    <w:p>
+      <w:pPr>
+        <w:pStyle w:val="a6"/>
+        <w:spacing w:line="360" w:lineRule="auto"/>
+        <w:jc w:val="both"/>
+        <w:rPr>
+          <w:rFonts w:ascii="Times New Roman" w:hAnsi="Times New Roman"/>
+          <w:b/>
+          <w:color w:val="000000"/>
+          <w:sz w:val="24"/>
+          <w:szCs w:val="24"/>
+        </w:rPr>
+      </w:pPr>
+    </w:p>
+    <w:p>
+      <w:pPr>
+        <w:pStyle w:val="a6"/>
+        <w:spacing w:line="360" w:lineRule="auto"/>
+        <w:jc w:val="both"/>
+        <w:rPr>
+          <w:rFonts w:ascii="Times New Roman" w:hAnsi="Times New Roman"/>
+          <w:b/>
+          <w:color w:val="000000"/>
+          <w:sz w:val="24"/>
+          <w:szCs w:val="24"/>
+        </w:rPr>
+      </w:pPr>
+    </w:p>
+    <w:p>
+      <w:pPr>
+        <w:pStyle w:val="a6"/>
+        <w:spacing w:line="360" w:lineRule="auto"/>
+        <w:jc w:val="both"/>
+        <w:rPr>
+          <w:rFonts w:ascii="Times New Roman" w:hAnsi="Times New Roman"/>
+          <w:b/>
+          <w:color w:val="000000"/>
+          <w:sz w:val="24"/>
+          <w:szCs w:val="24"/>
+        </w:rPr>
+      </w:pPr>
+    </w:p>
+    <w:p>
+      <w:pPr>
+        <w:pStyle w:val="a6"/>
+        <w:spacing w:line="360" w:lineRule="auto"/>
+        <w:jc w:val="both"/>
+        <w:rPr>
+          <w:rFonts w:ascii="Times New Roman" w:hAnsi="Times New Roman"/>
+          <w:b/>
+          <w:color w:val="000000"/>
+          <w:sz w:val="24"/>
+          <w:szCs w:val="24"/>
+        </w:rPr>
+      </w:pPr>
+    </w:p>
+    <w:p>
+      <w:pPr>
+        <w:pStyle w:val="a6"/>
+        <w:spacing w:line="360" w:lineRule="auto"/>
+        <w:jc w:val="both"/>
+        <w:rPr>
+          <w:rFonts w:ascii="Times New Roman" w:hAnsi="Times New Roman"/>
+          <w:b/>
+          <w:color w:val="000000"/>
+          <w:sz w:val="24"/>
+          <w:szCs w:val="24"/>
+        </w:rPr>
+      </w:pPr>
+    </w:p>
+    <w:p>
+      <w:pPr>
+        <w:pStyle w:val="a6"/>
+        <w:spacing w:line="360" w:lineRule="auto"/>
+        <w:jc w:val="both"/>
+        <w:rPr>
+          <w:rFonts w:ascii="Times New Roman" w:hAnsi="Times New Roman"/>
+          <w:b/>
+          <w:color w:val="000000"/>
+          <w:sz w:val="24"/>
+          <w:szCs w:val="24"/>
+        </w:rPr>
+      </w:pPr>
+    </w:p>
+    <w:p>
+      <w:pPr>
+        <w:pStyle w:val="a6"/>
+        <w:spacing w:line="360" w:lineRule="auto"/>
+        <w:jc w:val="both"/>
+        <w:rPr>
+          <w:rFonts w:ascii="Times New Roman" w:hAnsi="Times New Roman"/>
+          <w:b/>
+          <w:color w:val="000000"/>
+          <w:sz w:val="24"/>
+          <w:szCs w:val="24"/>
+        </w:rPr>
+      </w:pPr>
+    </w:p>
+    <w:p>
+      <w:pPr>
+        <w:pStyle w:val="a6"/>
+        <w:spacing w:line="360" w:lineRule="auto"/>
+        <w:jc w:val="both"/>
+        <w:rPr>
+          <w:rFonts w:ascii="Times New Roman" w:hAnsi="Times New Roman"/>
+          <w:b/>
+          <w:color w:val="000000"/>
+          <w:sz w:val="24"/>
+          <w:szCs w:val="24"/>
+        </w:rPr>
+      </w:pPr>
+    </w:p>
+    <w:p>
+      <w:pPr>
+        <w:pStyle w:val="a6"/>
+        <w:spacing w:line="360" w:lineRule="auto"/>
+        <w:jc w:val="both"/>
+        <w:rPr>
+          <w:rFonts w:ascii="Times New Roman" w:hAnsi="Times New Roman"/>
+          <w:b/>
+          <w:color w:val="000000"/>
+          <w:sz w:val="24"/>
+          <w:szCs w:val="24"/>
+        </w:rPr>
+      </w:pPr>
+    </w:p>
+    <w:p>
+      <w:pPr>
+        <w:pStyle w:val="a6"/>
+        <w:spacing w:line="360" w:lineRule="auto"/>
+        <w:jc w:val="both"/>
+        <w:rPr>
+          <w:rFonts w:ascii="Times New Roman" w:hAnsi="Times New Roman"/>
+          <w:b/>
+          <w:color w:val="000000"/>
+          <w:sz w:val="24"/>
+          <w:szCs w:val="24"/>
+        </w:rPr>
+      </w:pPr>
+    </w:p>
+    <w:p>
+      <w:pPr>
+        <w:pStyle w:val="a6"/>
+        <w:spacing w:line="360" w:lineRule="auto"/>
+        <w:jc w:val="both"/>
+        <w:rPr>
+          <w:rFonts w:ascii="Times New Roman" w:hAnsi="Times New Roman"/>
+          <w:b/>
+          <w:color w:val="000000"/>
+          <w:sz w:val="24"/>
+          <w:szCs w:val="24"/>
+        </w:rPr>
+      </w:pPr>
+    </w:p>
+    <w:p>
+      <w:pPr>
+        <w:pStyle w:val="a6"/>
+        <w:spacing w:line="360" w:lineRule="auto"/>
+        <w:jc w:val="both"/>
+        <w:rPr>
+          <w:rFonts w:ascii="Times New Roman" w:hAnsi="Times New Roman"/>
+          <w:b/>
+          <w:color w:val="000000"/>
+          <w:sz w:val="24"/>
+          <w:szCs w:val="24"/>
+        </w:rPr>
+      </w:pPr>
+    </w:p>
+    <w:p>
+      <w:pPr>
+        <w:pStyle w:val="a6"/>
+        <w:spacing w:line="360" w:lineRule="auto"/>
+        <w:jc w:val="both"/>
+        <w:rPr>
+          <w:rFonts w:ascii="Times New Roman" w:hAnsi="Times New Roman"/>
+          <w:b/>
+          <w:color w:val="000000"/>
+          <w:sz w:val="24"/>
+          <w:szCs w:val="24"/>
+        </w:rPr>
+      </w:pPr>
+    </w:p>
+    <w:p>
+      <w:pPr>
+        <w:pStyle w:val="a6"/>
+        <w:spacing w:line="360" w:lineRule="auto"/>
+        <w:jc w:val="both"/>
+        <w:rPr>
+          <w:rFonts w:ascii="Times New Roman" w:hAnsi="Times New Roman"/>
+          <w:b/>
+          <w:color w:val="000000"/>
+          <w:sz w:val="24"/>
+          <w:szCs w:val="24"/>
+        </w:rPr>
+      </w:pPr>
+    </w:p>
+    <w:p>
+      <w:pPr>
+        <w:pStyle w:val="a6"/>
+        <w:spacing w:line="360" w:lineRule="auto"/>
+        <w:jc w:val="both"/>
+        <w:rPr>
+          <w:rFonts w:ascii="Times New Roman" w:hAnsi="Times New Roman"/>
+          <w:b/>
+          <w:color w:val="000000"/>
+          <w:sz w:val="24"/>
+          <w:szCs w:val="24"/>
+        </w:rPr>
+      </w:pPr>
+    </w:p>
+    <w:p>
+      <w:pPr>
+        <w:pStyle w:val="a6"/>
+        <w:spacing w:line="360" w:lineRule="auto"/>
+        <w:jc w:val="both"/>
+        <w:rPr>
+          <w:rFonts w:ascii="Times New Roman" w:hAnsi="Times New Roman"/>
+          <w:b/>
+          <w:color w:val="000000"/>
+          <w:sz w:val="24"/>
+          <w:szCs w:val="24"/>
+        </w:rPr>
+      </w:pPr>
+    </w:p>
+    <w:p>
+      <w:pPr>
+        <w:pStyle w:val="a6"/>
+        <w:spacing w:line="360" w:lineRule="auto"/>
+        <w:jc w:val="both"/>
+        <w:rPr>
+          <w:rFonts w:ascii="Times New Roman" w:hAnsi="Times New Roman"/>
+          <w:b/>
+          <w:color w:val="000000"/>
+          <w:sz w:val="24"/>
+          <w:szCs w:val="24"/>
+        </w:rPr>
+      </w:pPr>
+    </w:p>
+    <w:p>
+      <w:pPr>
+        <w:pStyle w:val="a6"/>
+        <w:spacing w:line="360" w:lineRule="auto"/>
+        <w:jc w:val="both"/>
+        <w:rPr>
+          <w:rFonts w:ascii="Times New Roman" w:hAnsi="Times New Roman"/>
+          <w:b/>
+          <w:color w:val="000000"/>
+          <w:sz w:val="24"/>
+          <w:szCs w:val="24"/>
+        </w:rPr>
+      </w:pPr>
+    </w:p>
+    <w:p>
+      <w:pPr>
+        <w:pStyle w:val="a6"/>
+        <w:spacing w:line="360" w:lineRule="auto"/>
+        <w:jc w:val="both"/>
+        <w:rPr>
+          <w:rFonts w:ascii="Times New Roman" w:hAnsi="Times New Roman"/>
+          <w:b/>
+          <w:color w:val="000000"/>
+          <w:sz w:val="24"/>
+          <w:szCs w:val="24"/>
+        </w:rPr>
+      </w:pPr>
+    </w:p>
+    <w:p>
+      <w:pPr>
+        <w:pStyle w:val="a6"/>
+        <w:spacing w:line="360" w:lineRule="auto"/>
+        <w:jc w:val="both"/>
+        <w:rPr>
+          <w:rFonts w:ascii="Times New Roman" w:hAnsi="Times New Roman"/>
+          <w:b/>
+          <w:color w:val="000000"/>
+          <w:sz w:val="24"/>
+          <w:szCs w:val="24"/>
+        </w:rPr>
+      </w:pPr>
+    </w:p>
+    <w:p>
+      <w:pPr>
+        <w:pStyle w:val="a6"/>
+        <w:spacing w:line="360" w:lineRule="auto"/>
+        <w:jc w:val="both"/>
+        <w:rPr>
+          <w:rFonts w:ascii="Times New Roman" w:hAnsi="Times New Roman"/>
+          <w:b/>
+          <w:color w:val="000000"/>
+          <w:sz w:val="24"/>
+          <w:szCs w:val="24"/>
+        </w:rPr>
+      </w:pPr>
+    </w:p>
+    <w:p>
+      <w:pPr>
+        <w:pStyle w:val="a6"/>
+        <w:spacing w:line="360" w:lineRule="auto"/>
+        <w:jc w:val="both"/>
+        <w:rPr>
+          <w:rFonts w:ascii="Times New Roman" w:hAnsi="Times New Roman"/>
+          <w:b/>
+          <w:color w:val="000000"/>
+          <w:sz w:val="24"/>
+          <w:szCs w:val="24"/>
+        </w:rPr>
+      </w:pPr>
+    </w:p>
+    <w:p>
+      <w:pPr>
+        <w:pStyle w:val="a6"/>
+        <w:spacing w:line="360" w:lineRule="auto"/>
+        <w:jc w:val="both"/>
+        <w:rPr>
+          <w:rFonts w:ascii="Times New Roman" w:hAnsi="Times New Roman"/>
+          <w:b/>
+          <w:color w:val="000000"/>
+          <w:sz w:val="24"/>
+          <w:szCs w:val="24"/>
+        </w:rPr>
+      </w:pPr>
+    </w:p>
+    <w:p>
+      <w:pPr>
+        <w:pStyle w:val="a6"/>
+        <w:spacing w:line="360" w:lineRule="auto"/>
+        <w:jc w:val="both"/>
+        <w:rPr>
+          <w:rFonts w:ascii="Times New Roman" w:hAnsi="Times New Roman"/>
+          <w:b/>
+          <w:color w:val="000000"/>
+          <w:sz w:val="24"/>
+          <w:szCs w:val="24"/>
+        </w:rPr>
+      </w:pPr>
+    </w:p>
+    <w:p>
+      <w:pPr>
+        <w:pStyle w:val="a6"/>
+        <w:spacing w:line="360" w:lineRule="auto"/>
+        <w:jc w:val="both"/>
+        <w:rPr>
+          <w:rFonts w:ascii="Times New Roman" w:hAnsi="Times New Roman"/>
+          <w:b/>
+          <w:color w:val="000000"/>
+          <w:sz w:val="24"/>
+          <w:szCs w:val="24"/>
+        </w:rPr>
+      </w:pPr>
+    </w:p>
+    <w:p>
+      <w:pPr>
+        <w:pStyle w:val="a6"/>
+        <w:spacing w:line="360" w:lineRule="auto"/>
+        <w:jc w:val="both"/>
+        <w:rPr>
+          <w:rFonts w:ascii="Times New Roman" w:hAnsi="Times New Roman"/>
+          <w:b/>
+          <w:color w:val="000000"/>
+          <w:sz w:val="24"/>
+          <w:szCs w:val="24"/>
+        </w:rPr>
+      </w:pPr>
+    </w:p>
+    <w:p>
+      <w:pPr>
+        <w:pStyle w:val="a6"/>
+        <w:spacing w:line="360" w:lineRule="auto"/>
+        <w:jc w:val="both"/>
+        <w:rPr>
+          <w:rFonts w:ascii="Times New Roman" w:hAnsi="Times New Roman"/>
+          <w:b/>
+          <w:color w:val="000000"/>
+          <w:sz w:val="24"/>
+          <w:szCs w:val="24"/>
+        </w:rPr>
+      </w:pPr>
+    </w:p>
+    <w:p>
+      <w:pPr>
+        <w:pStyle w:val="a6"/>
+        <w:spacing w:line="360" w:lineRule="auto"/>
+        <w:jc w:val="both"/>
+        <w:rPr>
+          <w:rFonts w:ascii="Times New Roman" w:hAnsi="Times New Roman"/>
+          <w:b/>
+          <w:color w:val="000000"/>
+          <w:sz w:val="24"/>
+          <w:szCs w:val="24"/>
+        </w:rPr>
+      </w:pPr>
+    </w:p>
+    <w:p>
+      <w:pPr>
+        <w:pStyle w:val="a6"/>
+        <w:spacing w:line="360" w:lineRule="auto"/>
+        <w:jc w:val="both"/>
+        <w:rPr>
+          <w:rFonts w:ascii="Times New Roman" w:hAnsi="Times New Roman"/>
+          <w:b/>
+          <w:color w:val="000000"/>
+          <w:sz w:val="24"/>
+          <w:szCs w:val="24"/>
+        </w:rPr>
+      </w:pPr>
+    </w:p>
+    <w:p>
+      <w:pPr>
+        <w:pStyle w:val="a6"/>
+        <w:spacing w:line="360" w:lineRule="auto"/>
+        <w:jc w:val="both"/>
+        <w:rPr>
+          <w:rFonts w:ascii="Times New Roman" w:hAnsi="Times New Roman"/>
+          <w:b/>
+          <w:color w:val="000000"/>
+          <w:sz w:val="24"/>
+          <w:szCs w:val="24"/>
+        </w:rPr>
+      </w:pPr>
+    </w:p>
+    <w:p>
+      <w:pPr>
+        <w:pStyle w:val="a6"/>
+        <w:spacing w:line="360" w:lineRule="auto"/>
+        <w:jc w:val="both"/>
+        <w:rPr>
+          <w:rFonts w:ascii="Times New Roman" w:hAnsi="Times New Roman"/>
+          <w:b/>
+          <w:color w:val="000000"/>
+          <w:sz w:val="24"/>
+          <w:szCs w:val="24"/>
+        </w:rPr>
+      </w:pPr>
+    </w:p>
+    <w:p>
+      <w:pPr>
+        <w:pStyle w:val="a6"/>
+        <w:spacing w:line="360" w:lineRule="auto"/>
+        <w:jc w:val="both"/>
+        <w:rPr>
+          <w:rFonts w:ascii="Times New Roman" w:hAnsi="Times New Roman"/>
+          <w:b/>
+          <w:color w:val="000000"/>
+          <w:sz w:val="24"/>
+          <w:szCs w:val="24"/>
+        </w:rPr>
+      </w:pPr>
+    </w:p>
+    <w:p>
+      <w:pPr>
+        <w:pStyle w:val="a6"/>
+        <w:spacing w:line="360" w:lineRule="auto"/>
+        <w:jc w:val="both"/>
+        <w:rPr>
+          <w:rFonts w:ascii="Times New Roman" w:hAnsi="Times New Roman"/>
+          <w:b/>
+          <w:color w:val="000000"/>
+          <w:sz w:val="24"/>
+          <w:szCs w:val="24"/>
+        </w:rPr>
+      </w:pPr>
+    </w:p>
+    <w:p>
+      <w:pPr>
+        <w:spacing w:after="0" w:line="360" w:lineRule="auto"/>
         <w:rPr>
           <w:rFonts w:ascii="Times New Roman" w:hAnsi="Times New Roman"/>
           <w:sz w:val="24"/>
@@ -4871,7 +6190,7 @@
     </w:p>
     <w:p>
       <w:pPr>
-        <w:spacing w:after="0"/>
+        <w:spacing w:after="0" w:line="360" w:lineRule="auto"/>
         <w:rPr>
           <w:rFonts w:ascii="Times New Roman" w:hAnsi="Times New Roman"/>
           <w:sz w:val="24"/>
@@ -4882,7 +6201,7 @@
     </w:p>
     <w:p>
       <w:pPr>
-        <w:spacing w:after="0"/>
+        <w:spacing w:after="0" w:line="360" w:lineRule="auto"/>
         <w:rPr>
           <w:rFonts w:ascii="Times New Roman" w:hAnsi="Times New Roman"/>
           <w:sz w:val="24"/>
@@ -4893,114 +6212,114 @@
     </w:p>
     <w:p>
       <w:pPr>
-        <w:spacing w:after="0"/>
-        <w:rPr>
-          <w:rFonts w:ascii="Times New Roman" w:hAnsi="Times New Roman"/>
-          <w:b/>
-          <w:sz w:val="24"/>
-          <w:szCs w:val="24"/>
-        </w:rPr>
-      </w:pPr>
-      <w:r>
-        <w:rPr>
-          <w:rFonts w:ascii="Times New Roman" w:hAnsi="Times New Roman"/>
-          <w:b/>
-          <w:sz w:val="24"/>
-          <w:szCs w:val="24"/>
-        </w:rPr>
+        <w:spacing w:after="0" w:line="360" w:lineRule="auto"/>
+        <w:rPr>
+          <w:rFonts w:ascii="Times New Roman" w:hAnsi="Times New Roman"/>
+          <w:b/>
+          <w:sz w:val="24"/>
+          <w:szCs w:val="24"/>
+        </w:rPr>
+      </w:pPr>
+      <w:r>
+        <w:rPr>
+          <w:rFonts w:ascii="Times New Roman" w:hAnsi="Times New Roman"/>
+          <w:b/>
+          <w:sz w:val="24"/>
+          <w:szCs w:val="24"/>
+        </w:rPr>
+        <w:lastRenderedPageBreak/>
         <w:t>2.1. Избор и описание на развойна платка</w:t>
       </w:r>
     </w:p>
     <w:p>
       <w:pPr>
-        <w:spacing w:after="0"/>
-        <w:rPr>
-          <w:rFonts w:ascii="Times New Roman" w:hAnsi="Times New Roman"/>
-          <w:b/>
-          <w:sz w:val="24"/>
-          <w:szCs w:val="24"/>
-        </w:rPr>
-      </w:pPr>
-    </w:p>
-    <w:p>
-      <w:pPr>
-        <w:spacing w:after="0"/>
-        <w:rPr>
-          <w:rFonts w:ascii="Times New Roman" w:hAnsi="Times New Roman"/>
-          <w:b/>
-          <w:sz w:val="24"/>
-          <w:szCs w:val="24"/>
-        </w:rPr>
-      </w:pPr>
-    </w:p>
-    <w:p>
-      <w:pPr>
-        <w:spacing w:after="0"/>
-        <w:rPr>
-          <w:rFonts w:ascii="Times New Roman" w:hAnsi="Times New Roman"/>
-          <w:b/>
-          <w:sz w:val="24"/>
-          <w:szCs w:val="24"/>
-        </w:rPr>
-      </w:pPr>
-    </w:p>
-    <w:p>
-      <w:pPr>
-        <w:spacing w:after="0"/>
-        <w:rPr>
-          <w:rFonts w:ascii="Times New Roman" w:hAnsi="Times New Roman"/>
-          <w:b/>
-          <w:sz w:val="24"/>
-          <w:szCs w:val="24"/>
-        </w:rPr>
-      </w:pPr>
-      <w:r>
-        <w:rPr>
-          <w:rFonts w:ascii="Times New Roman" w:hAnsi="Times New Roman"/>
-          <w:b/>
-          <w:sz w:val="24"/>
-          <w:szCs w:val="24"/>
-        </w:rPr>
-        <w:lastRenderedPageBreak/>
+        <w:spacing w:after="0" w:line="360" w:lineRule="auto"/>
+        <w:rPr>
+          <w:rFonts w:ascii="Times New Roman" w:hAnsi="Times New Roman"/>
+          <w:b/>
+          <w:sz w:val="24"/>
+          <w:szCs w:val="24"/>
+        </w:rPr>
+      </w:pPr>
+    </w:p>
+    <w:p>
+      <w:pPr>
+        <w:spacing w:after="0" w:line="360" w:lineRule="auto"/>
+        <w:rPr>
+          <w:rFonts w:ascii="Times New Roman" w:hAnsi="Times New Roman"/>
+          <w:b/>
+          <w:sz w:val="24"/>
+          <w:szCs w:val="24"/>
+        </w:rPr>
+      </w:pPr>
+    </w:p>
+    <w:p>
+      <w:pPr>
+        <w:spacing w:after="0" w:line="360" w:lineRule="auto"/>
+        <w:rPr>
+          <w:rFonts w:ascii="Times New Roman" w:hAnsi="Times New Roman"/>
+          <w:b/>
+          <w:sz w:val="24"/>
+          <w:szCs w:val="24"/>
+        </w:rPr>
+      </w:pPr>
+    </w:p>
+    <w:p>
+      <w:pPr>
+        <w:spacing w:after="0" w:line="360" w:lineRule="auto"/>
+        <w:rPr>
+          <w:rFonts w:ascii="Times New Roman" w:hAnsi="Times New Roman"/>
+          <w:b/>
+          <w:sz w:val="24"/>
+          <w:szCs w:val="24"/>
+        </w:rPr>
+      </w:pPr>
+      <w:r>
+        <w:rPr>
+          <w:rFonts w:ascii="Times New Roman" w:hAnsi="Times New Roman"/>
+          <w:b/>
+          <w:sz w:val="24"/>
+          <w:szCs w:val="24"/>
+        </w:rPr>
         <w:t>2.2. Описание на развойната среда</w:t>
       </w:r>
     </w:p>
     <w:p>
       <w:pPr>
-        <w:spacing w:after="0"/>
-        <w:rPr>
-          <w:rFonts w:ascii="Times New Roman" w:hAnsi="Times New Roman"/>
-          <w:b/>
-          <w:sz w:val="24"/>
-          <w:szCs w:val="24"/>
-        </w:rPr>
-      </w:pPr>
-    </w:p>
-    <w:p>
-      <w:pPr>
-        <w:spacing w:after="0"/>
-        <w:rPr>
-          <w:rFonts w:ascii="Times New Roman" w:hAnsi="Times New Roman"/>
-          <w:b/>
-          <w:sz w:val="24"/>
-          <w:szCs w:val="24"/>
-        </w:rPr>
-      </w:pPr>
-    </w:p>
-    <w:p>
-      <w:pPr>
-        <w:spacing w:after="0"/>
-        <w:rPr>
-          <w:rFonts w:ascii="Times New Roman" w:hAnsi="Times New Roman"/>
-          <w:b/>
-          <w:sz w:val="24"/>
-          <w:szCs w:val="24"/>
-        </w:rPr>
-      </w:pPr>
-    </w:p>
-    <w:p>
-      <w:pPr>
-        <w:spacing w:after="0"/>
+        <w:spacing w:after="0" w:line="360" w:lineRule="auto"/>
+        <w:rPr>
+          <w:rFonts w:ascii="Times New Roman" w:hAnsi="Times New Roman"/>
+          <w:b/>
+          <w:sz w:val="24"/>
+          <w:szCs w:val="24"/>
+        </w:rPr>
+      </w:pPr>
+    </w:p>
+    <w:p>
+      <w:pPr>
+        <w:spacing w:after="0" w:line="360" w:lineRule="auto"/>
+        <w:rPr>
+          <w:rFonts w:ascii="Times New Roman" w:hAnsi="Times New Roman"/>
+          <w:b/>
+          <w:sz w:val="24"/>
+          <w:szCs w:val="24"/>
+        </w:rPr>
+      </w:pPr>
+    </w:p>
+    <w:p>
+      <w:pPr>
+        <w:spacing w:after="0" w:line="360" w:lineRule="auto"/>
+        <w:rPr>
+          <w:rFonts w:ascii="Times New Roman" w:hAnsi="Times New Roman"/>
+          <w:b/>
+          <w:sz w:val="24"/>
+          <w:szCs w:val="24"/>
+        </w:rPr>
+      </w:pPr>
+    </w:p>
+    <w:p>
+      <w:pPr>
+        <w:spacing w:after="0" w:line="360" w:lineRule="auto"/>
         <w:rPr>
           <w:rFonts w:ascii="Times New Roman" w:hAnsi="Times New Roman"/>
           <w:b/>
@@ -5020,51 +6339,51 @@
     </w:p>
     <w:p>
       <w:pPr>
-        <w:spacing w:after="0"/>
-        <w:rPr>
-          <w:rFonts w:ascii="Times New Roman" w:hAnsi="Times New Roman"/>
-          <w:b/>
-          <w:sz w:val="24"/>
-          <w:szCs w:val="24"/>
-        </w:rPr>
-      </w:pPr>
-    </w:p>
-    <w:p>
-      <w:pPr>
-        <w:spacing w:after="0"/>
-        <w:rPr>
-          <w:rFonts w:ascii="Times New Roman" w:hAnsi="Times New Roman"/>
-          <w:b/>
-          <w:sz w:val="24"/>
-          <w:szCs w:val="24"/>
-        </w:rPr>
-      </w:pPr>
-    </w:p>
-    <w:p>
-      <w:pPr>
-        <w:spacing w:after="0"/>
-        <w:rPr>
-          <w:rFonts w:ascii="Times New Roman" w:hAnsi="Times New Roman"/>
-          <w:b/>
-          <w:sz w:val="24"/>
-          <w:szCs w:val="24"/>
-        </w:rPr>
-      </w:pPr>
-    </w:p>
-    <w:p>
-      <w:pPr>
-        <w:spacing w:after="0"/>
-        <w:rPr>
-          <w:rFonts w:ascii="Times New Roman" w:hAnsi="Times New Roman"/>
-          <w:b/>
-          <w:sz w:val="24"/>
-          <w:szCs w:val="24"/>
-        </w:rPr>
-      </w:pPr>
-    </w:p>
-    <w:p>
-      <w:pPr>
-        <w:spacing w:after="0"/>
+        <w:spacing w:after="0" w:line="360" w:lineRule="auto"/>
+        <w:rPr>
+          <w:rFonts w:ascii="Times New Roman" w:hAnsi="Times New Roman"/>
+          <w:b/>
+          <w:sz w:val="24"/>
+          <w:szCs w:val="24"/>
+        </w:rPr>
+      </w:pPr>
+    </w:p>
+    <w:p>
+      <w:pPr>
+        <w:spacing w:after="0" w:line="360" w:lineRule="auto"/>
+        <w:rPr>
+          <w:rFonts w:ascii="Times New Roman" w:hAnsi="Times New Roman"/>
+          <w:b/>
+          <w:sz w:val="24"/>
+          <w:szCs w:val="24"/>
+        </w:rPr>
+      </w:pPr>
+    </w:p>
+    <w:p>
+      <w:pPr>
+        <w:spacing w:after="0" w:line="360" w:lineRule="auto"/>
+        <w:rPr>
+          <w:rFonts w:ascii="Times New Roman" w:hAnsi="Times New Roman"/>
+          <w:b/>
+          <w:sz w:val="24"/>
+          <w:szCs w:val="24"/>
+        </w:rPr>
+      </w:pPr>
+    </w:p>
+    <w:p>
+      <w:pPr>
+        <w:spacing w:after="0" w:line="360" w:lineRule="auto"/>
+        <w:rPr>
+          <w:rFonts w:ascii="Times New Roman" w:hAnsi="Times New Roman"/>
+          <w:b/>
+          <w:sz w:val="24"/>
+          <w:szCs w:val="24"/>
+        </w:rPr>
+      </w:pPr>
+    </w:p>
+    <w:p>
+      <w:pPr>
+        <w:spacing w:after="0" w:line="360" w:lineRule="auto"/>
         <w:rPr>
           <w:rFonts w:ascii="Times New Roman" w:hAnsi="Times New Roman"/>
           <w:b/>
@@ -5085,318 +6404,342 @@
     <w:p>
       <w:pPr>
         <w:pStyle w:val="a6"/>
-        <w:jc w:val="both"/>
-        <w:rPr>
-          <w:rFonts w:ascii="Times New Roman" w:hAnsi="Times New Roman"/>
-          <w:b/>
-          <w:color w:val="000000"/>
-          <w:sz w:val="24"/>
-          <w:szCs w:val="24"/>
-        </w:rPr>
-      </w:pPr>
-    </w:p>
-    <w:p>
-      <w:pPr>
-        <w:pStyle w:val="a6"/>
-        <w:jc w:val="both"/>
-        <w:rPr>
-          <w:rFonts w:ascii="Times New Roman" w:hAnsi="Times New Roman"/>
-          <w:b/>
-          <w:color w:val="000000"/>
-          <w:sz w:val="24"/>
-          <w:szCs w:val="24"/>
-        </w:rPr>
-      </w:pPr>
-    </w:p>
-    <w:p>
-      <w:pPr>
-        <w:pStyle w:val="a6"/>
-        <w:jc w:val="both"/>
-        <w:rPr>
-          <w:rFonts w:ascii="Times New Roman" w:hAnsi="Times New Roman"/>
-          <w:b/>
-          <w:color w:val="000000"/>
-          <w:sz w:val="24"/>
-          <w:szCs w:val="24"/>
-        </w:rPr>
-      </w:pPr>
-    </w:p>
-    <w:p>
-      <w:pPr>
-        <w:pStyle w:val="a6"/>
-        <w:jc w:val="both"/>
-        <w:rPr>
-          <w:rFonts w:ascii="Times New Roman" w:hAnsi="Times New Roman"/>
-          <w:b/>
-          <w:color w:val="000000"/>
-          <w:sz w:val="24"/>
-          <w:szCs w:val="24"/>
-        </w:rPr>
-      </w:pPr>
-    </w:p>
-    <w:p>
-      <w:pPr>
-        <w:pStyle w:val="a6"/>
-        <w:jc w:val="both"/>
-        <w:rPr>
-          <w:rFonts w:ascii="Times New Roman" w:hAnsi="Times New Roman"/>
-          <w:b/>
-          <w:color w:val="000000"/>
-          <w:sz w:val="24"/>
-          <w:szCs w:val="24"/>
-        </w:rPr>
-      </w:pPr>
-    </w:p>
-    <w:p>
-      <w:pPr>
-        <w:pStyle w:val="a6"/>
-        <w:jc w:val="both"/>
-        <w:rPr>
-          <w:rFonts w:ascii="Times New Roman" w:hAnsi="Times New Roman"/>
-          <w:b/>
-          <w:color w:val="000000"/>
-          <w:sz w:val="24"/>
-          <w:szCs w:val="24"/>
-        </w:rPr>
-      </w:pPr>
-    </w:p>
-    <w:p>
-      <w:pPr>
-        <w:pStyle w:val="a6"/>
-        <w:jc w:val="both"/>
-        <w:rPr>
-          <w:rFonts w:ascii="Times New Roman" w:hAnsi="Times New Roman"/>
-          <w:b/>
-          <w:color w:val="000000"/>
-          <w:sz w:val="24"/>
-          <w:szCs w:val="24"/>
-        </w:rPr>
-      </w:pPr>
-    </w:p>
-    <w:p>
-      <w:pPr>
-        <w:pStyle w:val="a6"/>
-        <w:jc w:val="both"/>
-        <w:rPr>
-          <w:rFonts w:ascii="Times New Roman" w:hAnsi="Times New Roman"/>
-          <w:b/>
-          <w:color w:val="000000"/>
-          <w:sz w:val="24"/>
-          <w:szCs w:val="24"/>
-        </w:rPr>
-      </w:pPr>
-    </w:p>
-    <w:p>
-      <w:pPr>
-        <w:pStyle w:val="a6"/>
-        <w:jc w:val="both"/>
-        <w:rPr>
-          <w:rFonts w:ascii="Times New Roman" w:hAnsi="Times New Roman"/>
-          <w:b/>
-          <w:color w:val="000000"/>
-          <w:sz w:val="24"/>
-          <w:szCs w:val="24"/>
-        </w:rPr>
-      </w:pPr>
-    </w:p>
-    <w:p>
-      <w:pPr>
-        <w:pStyle w:val="a6"/>
-        <w:jc w:val="both"/>
-        <w:rPr>
-          <w:rFonts w:ascii="Times New Roman" w:hAnsi="Times New Roman"/>
-          <w:b/>
-          <w:color w:val="000000"/>
-          <w:sz w:val="24"/>
-          <w:szCs w:val="24"/>
-        </w:rPr>
-      </w:pPr>
-    </w:p>
-    <w:p>
-      <w:pPr>
-        <w:pStyle w:val="a6"/>
-        <w:jc w:val="both"/>
-        <w:rPr>
-          <w:rFonts w:ascii="Times New Roman" w:hAnsi="Times New Roman"/>
-          <w:b/>
-          <w:color w:val="000000"/>
-          <w:sz w:val="24"/>
-          <w:szCs w:val="24"/>
-        </w:rPr>
-      </w:pPr>
-    </w:p>
-    <w:p>
-      <w:pPr>
-        <w:pStyle w:val="a6"/>
-        <w:jc w:val="both"/>
-        <w:rPr>
-          <w:rFonts w:ascii="Times New Roman" w:hAnsi="Times New Roman"/>
-          <w:b/>
-          <w:color w:val="000000"/>
-          <w:sz w:val="24"/>
-          <w:szCs w:val="24"/>
-        </w:rPr>
-      </w:pPr>
-    </w:p>
-    <w:p>
-      <w:pPr>
-        <w:pStyle w:val="a6"/>
-        <w:jc w:val="both"/>
-        <w:rPr>
-          <w:rFonts w:ascii="Times New Roman" w:hAnsi="Times New Roman"/>
-          <w:b/>
-          <w:color w:val="000000"/>
-          <w:sz w:val="24"/>
-          <w:szCs w:val="24"/>
-        </w:rPr>
-      </w:pPr>
-    </w:p>
-    <w:p>
-      <w:pPr>
-        <w:pStyle w:val="a6"/>
-        <w:jc w:val="both"/>
-        <w:rPr>
-          <w:rFonts w:ascii="Times New Roman" w:hAnsi="Times New Roman"/>
-          <w:b/>
-          <w:color w:val="000000"/>
-          <w:sz w:val="24"/>
-          <w:szCs w:val="24"/>
-        </w:rPr>
-      </w:pPr>
-    </w:p>
-    <w:p>
-      <w:pPr>
-        <w:pStyle w:val="a6"/>
-        <w:jc w:val="both"/>
-        <w:rPr>
-          <w:rFonts w:ascii="Times New Roman" w:hAnsi="Times New Roman"/>
-          <w:b/>
-          <w:color w:val="000000"/>
-          <w:sz w:val="24"/>
-          <w:szCs w:val="24"/>
-        </w:rPr>
-      </w:pPr>
-    </w:p>
-    <w:p>
-      <w:pPr>
-        <w:pStyle w:val="a6"/>
-        <w:jc w:val="both"/>
-        <w:rPr>
-          <w:rFonts w:ascii="Times New Roman" w:hAnsi="Times New Roman"/>
-          <w:b/>
-          <w:color w:val="000000"/>
-          <w:sz w:val="24"/>
-          <w:szCs w:val="24"/>
-        </w:rPr>
-      </w:pPr>
-    </w:p>
-    <w:p>
-      <w:pPr>
-        <w:pStyle w:val="a6"/>
-        <w:jc w:val="both"/>
-        <w:rPr>
-          <w:rFonts w:ascii="Times New Roman" w:hAnsi="Times New Roman"/>
-          <w:b/>
-          <w:color w:val="000000"/>
-          <w:sz w:val="24"/>
-          <w:szCs w:val="24"/>
-        </w:rPr>
-      </w:pPr>
-    </w:p>
-    <w:p>
-      <w:pPr>
-        <w:pStyle w:val="a6"/>
-        <w:jc w:val="both"/>
-        <w:rPr>
-          <w:rFonts w:ascii="Times New Roman" w:hAnsi="Times New Roman"/>
-          <w:b/>
-          <w:color w:val="000000"/>
-          <w:sz w:val="24"/>
-          <w:szCs w:val="24"/>
-        </w:rPr>
-      </w:pPr>
-    </w:p>
-    <w:p>
-      <w:pPr>
-        <w:pStyle w:val="a6"/>
-        <w:jc w:val="both"/>
-        <w:rPr>
-          <w:rFonts w:ascii="Times New Roman" w:hAnsi="Times New Roman"/>
-          <w:b/>
-          <w:color w:val="000000"/>
-          <w:sz w:val="24"/>
-          <w:szCs w:val="24"/>
-        </w:rPr>
-      </w:pPr>
-    </w:p>
-    <w:p>
-      <w:pPr>
-        <w:pStyle w:val="a6"/>
-        <w:jc w:val="both"/>
-        <w:rPr>
-          <w:rFonts w:ascii="Times New Roman" w:hAnsi="Times New Roman"/>
-          <w:b/>
-          <w:color w:val="000000"/>
-          <w:sz w:val="24"/>
-          <w:szCs w:val="24"/>
-        </w:rPr>
-      </w:pPr>
-    </w:p>
-    <w:p>
-      <w:pPr>
-        <w:pStyle w:val="a6"/>
-        <w:jc w:val="both"/>
-        <w:rPr>
-          <w:rFonts w:ascii="Times New Roman" w:hAnsi="Times New Roman"/>
-          <w:b/>
-          <w:color w:val="000000"/>
-          <w:sz w:val="24"/>
-          <w:szCs w:val="24"/>
-        </w:rPr>
-      </w:pPr>
-    </w:p>
-    <w:p>
-      <w:pPr>
-        <w:pStyle w:val="a6"/>
-        <w:jc w:val="both"/>
-        <w:rPr>
-          <w:rFonts w:ascii="Times New Roman" w:hAnsi="Times New Roman"/>
-          <w:b/>
-          <w:color w:val="000000"/>
-          <w:sz w:val="24"/>
-          <w:szCs w:val="24"/>
-        </w:rPr>
-      </w:pPr>
-    </w:p>
-    <w:p>
-      <w:pPr>
-        <w:pStyle w:val="a6"/>
-        <w:jc w:val="both"/>
-        <w:rPr>
-          <w:rFonts w:ascii="Times New Roman" w:hAnsi="Times New Roman"/>
-          <w:b/>
-          <w:color w:val="000000"/>
-          <w:sz w:val="24"/>
-          <w:szCs w:val="24"/>
-        </w:rPr>
-      </w:pPr>
-    </w:p>
-    <w:p>
-      <w:pPr>
-        <w:pStyle w:val="a6"/>
-        <w:jc w:val="both"/>
-        <w:rPr>
-          <w:rFonts w:ascii="Times New Roman" w:hAnsi="Times New Roman"/>
-          <w:b/>
-          <w:color w:val="000000"/>
-          <w:sz w:val="24"/>
-          <w:szCs w:val="24"/>
-        </w:rPr>
-      </w:pPr>
-    </w:p>
-    <w:p>
-      <w:pPr>
-        <w:spacing w:after="0"/>
+        <w:spacing w:line="360" w:lineRule="auto"/>
+        <w:jc w:val="both"/>
+        <w:rPr>
+          <w:rFonts w:ascii="Times New Roman" w:hAnsi="Times New Roman"/>
+          <w:b/>
+          <w:color w:val="000000"/>
+          <w:sz w:val="24"/>
+          <w:szCs w:val="24"/>
+        </w:rPr>
+      </w:pPr>
+    </w:p>
+    <w:p>
+      <w:pPr>
+        <w:pStyle w:val="a6"/>
+        <w:spacing w:line="360" w:lineRule="auto"/>
+        <w:jc w:val="both"/>
+        <w:rPr>
+          <w:rFonts w:ascii="Times New Roman" w:hAnsi="Times New Roman"/>
+          <w:b/>
+          <w:color w:val="000000"/>
+          <w:sz w:val="24"/>
+          <w:szCs w:val="24"/>
+        </w:rPr>
+      </w:pPr>
+    </w:p>
+    <w:p>
+      <w:pPr>
+        <w:pStyle w:val="a6"/>
+        <w:spacing w:line="360" w:lineRule="auto"/>
+        <w:jc w:val="both"/>
+        <w:rPr>
+          <w:rFonts w:ascii="Times New Roman" w:hAnsi="Times New Roman"/>
+          <w:b/>
+          <w:color w:val="000000"/>
+          <w:sz w:val="24"/>
+          <w:szCs w:val="24"/>
+        </w:rPr>
+      </w:pPr>
+    </w:p>
+    <w:p>
+      <w:pPr>
+        <w:pStyle w:val="a6"/>
+        <w:spacing w:line="360" w:lineRule="auto"/>
+        <w:jc w:val="both"/>
+        <w:rPr>
+          <w:rFonts w:ascii="Times New Roman" w:hAnsi="Times New Roman"/>
+          <w:b/>
+          <w:color w:val="000000"/>
+          <w:sz w:val="24"/>
+          <w:szCs w:val="24"/>
+        </w:rPr>
+      </w:pPr>
+    </w:p>
+    <w:p>
+      <w:pPr>
+        <w:pStyle w:val="a6"/>
+        <w:spacing w:line="360" w:lineRule="auto"/>
+        <w:jc w:val="both"/>
+        <w:rPr>
+          <w:rFonts w:ascii="Times New Roman" w:hAnsi="Times New Roman"/>
+          <w:b/>
+          <w:color w:val="000000"/>
+          <w:sz w:val="24"/>
+          <w:szCs w:val="24"/>
+        </w:rPr>
+      </w:pPr>
+    </w:p>
+    <w:p>
+      <w:pPr>
+        <w:pStyle w:val="a6"/>
+        <w:spacing w:line="360" w:lineRule="auto"/>
+        <w:jc w:val="both"/>
+        <w:rPr>
+          <w:rFonts w:ascii="Times New Roman" w:hAnsi="Times New Roman"/>
+          <w:b/>
+          <w:color w:val="000000"/>
+          <w:sz w:val="24"/>
+          <w:szCs w:val="24"/>
+        </w:rPr>
+      </w:pPr>
+    </w:p>
+    <w:p>
+      <w:pPr>
+        <w:pStyle w:val="a6"/>
+        <w:spacing w:line="360" w:lineRule="auto"/>
+        <w:jc w:val="both"/>
+        <w:rPr>
+          <w:rFonts w:ascii="Times New Roman" w:hAnsi="Times New Roman"/>
+          <w:b/>
+          <w:color w:val="000000"/>
+          <w:sz w:val="24"/>
+          <w:szCs w:val="24"/>
+        </w:rPr>
+      </w:pPr>
+    </w:p>
+    <w:p>
+      <w:pPr>
+        <w:pStyle w:val="a6"/>
+        <w:spacing w:line="360" w:lineRule="auto"/>
+        <w:jc w:val="both"/>
+        <w:rPr>
+          <w:rFonts w:ascii="Times New Roman" w:hAnsi="Times New Roman"/>
+          <w:b/>
+          <w:color w:val="000000"/>
+          <w:sz w:val="24"/>
+          <w:szCs w:val="24"/>
+        </w:rPr>
+      </w:pPr>
+    </w:p>
+    <w:p>
+      <w:pPr>
+        <w:pStyle w:val="a6"/>
+        <w:spacing w:line="360" w:lineRule="auto"/>
+        <w:jc w:val="both"/>
+        <w:rPr>
+          <w:rFonts w:ascii="Times New Roman" w:hAnsi="Times New Roman"/>
+          <w:b/>
+          <w:color w:val="000000"/>
+          <w:sz w:val="24"/>
+          <w:szCs w:val="24"/>
+        </w:rPr>
+      </w:pPr>
+    </w:p>
+    <w:p>
+      <w:pPr>
+        <w:pStyle w:val="a6"/>
+        <w:spacing w:line="360" w:lineRule="auto"/>
+        <w:jc w:val="both"/>
+        <w:rPr>
+          <w:rFonts w:ascii="Times New Roman" w:hAnsi="Times New Roman"/>
+          <w:b/>
+          <w:color w:val="000000"/>
+          <w:sz w:val="24"/>
+          <w:szCs w:val="24"/>
+        </w:rPr>
+      </w:pPr>
+    </w:p>
+    <w:p>
+      <w:pPr>
+        <w:pStyle w:val="a6"/>
+        <w:spacing w:line="360" w:lineRule="auto"/>
+        <w:jc w:val="both"/>
+        <w:rPr>
+          <w:rFonts w:ascii="Times New Roman" w:hAnsi="Times New Roman"/>
+          <w:b/>
+          <w:color w:val="000000"/>
+          <w:sz w:val="24"/>
+          <w:szCs w:val="24"/>
+        </w:rPr>
+      </w:pPr>
+    </w:p>
+    <w:p>
+      <w:pPr>
+        <w:pStyle w:val="a6"/>
+        <w:spacing w:line="360" w:lineRule="auto"/>
+        <w:jc w:val="both"/>
+        <w:rPr>
+          <w:rFonts w:ascii="Times New Roman" w:hAnsi="Times New Roman"/>
+          <w:b/>
+          <w:color w:val="000000"/>
+          <w:sz w:val="24"/>
+          <w:szCs w:val="24"/>
+        </w:rPr>
+      </w:pPr>
+    </w:p>
+    <w:p>
+      <w:pPr>
+        <w:pStyle w:val="a6"/>
+        <w:spacing w:line="360" w:lineRule="auto"/>
+        <w:jc w:val="both"/>
+        <w:rPr>
+          <w:rFonts w:ascii="Times New Roman" w:hAnsi="Times New Roman"/>
+          <w:b/>
+          <w:color w:val="000000"/>
+          <w:sz w:val="24"/>
+          <w:szCs w:val="24"/>
+        </w:rPr>
+      </w:pPr>
+    </w:p>
+    <w:p>
+      <w:pPr>
+        <w:pStyle w:val="a6"/>
+        <w:spacing w:line="360" w:lineRule="auto"/>
+        <w:jc w:val="both"/>
+        <w:rPr>
+          <w:rFonts w:ascii="Times New Roman" w:hAnsi="Times New Roman"/>
+          <w:b/>
+          <w:color w:val="000000"/>
+          <w:sz w:val="24"/>
+          <w:szCs w:val="24"/>
+        </w:rPr>
+      </w:pPr>
+    </w:p>
+    <w:p>
+      <w:pPr>
+        <w:pStyle w:val="a6"/>
+        <w:spacing w:line="360" w:lineRule="auto"/>
+        <w:jc w:val="both"/>
+        <w:rPr>
+          <w:rFonts w:ascii="Times New Roman" w:hAnsi="Times New Roman"/>
+          <w:b/>
+          <w:color w:val="000000"/>
+          <w:sz w:val="24"/>
+          <w:szCs w:val="24"/>
+        </w:rPr>
+      </w:pPr>
+    </w:p>
+    <w:p>
+      <w:pPr>
+        <w:pStyle w:val="a6"/>
+        <w:spacing w:line="360" w:lineRule="auto"/>
+        <w:jc w:val="both"/>
+        <w:rPr>
+          <w:rFonts w:ascii="Times New Roman" w:hAnsi="Times New Roman"/>
+          <w:b/>
+          <w:color w:val="000000"/>
+          <w:sz w:val="24"/>
+          <w:szCs w:val="24"/>
+        </w:rPr>
+      </w:pPr>
+    </w:p>
+    <w:p>
+      <w:pPr>
+        <w:pStyle w:val="a6"/>
+        <w:spacing w:line="360" w:lineRule="auto"/>
+        <w:jc w:val="both"/>
+        <w:rPr>
+          <w:rFonts w:ascii="Times New Roman" w:hAnsi="Times New Roman"/>
+          <w:b/>
+          <w:color w:val="000000"/>
+          <w:sz w:val="24"/>
+          <w:szCs w:val="24"/>
+        </w:rPr>
+      </w:pPr>
+    </w:p>
+    <w:p>
+      <w:pPr>
+        <w:pStyle w:val="a6"/>
+        <w:spacing w:line="360" w:lineRule="auto"/>
+        <w:jc w:val="both"/>
+        <w:rPr>
+          <w:rFonts w:ascii="Times New Roman" w:hAnsi="Times New Roman"/>
+          <w:b/>
+          <w:color w:val="000000"/>
+          <w:sz w:val="24"/>
+          <w:szCs w:val="24"/>
+        </w:rPr>
+      </w:pPr>
+    </w:p>
+    <w:p>
+      <w:pPr>
+        <w:pStyle w:val="a6"/>
+        <w:spacing w:line="360" w:lineRule="auto"/>
+        <w:jc w:val="both"/>
+        <w:rPr>
+          <w:rFonts w:ascii="Times New Roman" w:hAnsi="Times New Roman"/>
+          <w:b/>
+          <w:color w:val="000000"/>
+          <w:sz w:val="24"/>
+          <w:szCs w:val="24"/>
+        </w:rPr>
+      </w:pPr>
+    </w:p>
+    <w:p>
+      <w:pPr>
+        <w:pStyle w:val="a6"/>
+        <w:spacing w:line="360" w:lineRule="auto"/>
+        <w:jc w:val="both"/>
+        <w:rPr>
+          <w:rFonts w:ascii="Times New Roman" w:hAnsi="Times New Roman"/>
+          <w:b/>
+          <w:color w:val="000000"/>
+          <w:sz w:val="24"/>
+          <w:szCs w:val="24"/>
+        </w:rPr>
+      </w:pPr>
+    </w:p>
+    <w:p>
+      <w:pPr>
+        <w:pStyle w:val="a6"/>
+        <w:spacing w:line="360" w:lineRule="auto"/>
+        <w:jc w:val="both"/>
+        <w:rPr>
+          <w:rFonts w:ascii="Times New Roman" w:hAnsi="Times New Roman"/>
+          <w:b/>
+          <w:color w:val="000000"/>
+          <w:sz w:val="24"/>
+          <w:szCs w:val="24"/>
+        </w:rPr>
+      </w:pPr>
+    </w:p>
+    <w:p>
+      <w:pPr>
+        <w:pStyle w:val="a6"/>
+        <w:spacing w:line="360" w:lineRule="auto"/>
+        <w:jc w:val="both"/>
+        <w:rPr>
+          <w:rFonts w:ascii="Times New Roman" w:hAnsi="Times New Roman"/>
+          <w:b/>
+          <w:color w:val="000000"/>
+          <w:sz w:val="24"/>
+          <w:szCs w:val="24"/>
+        </w:rPr>
+      </w:pPr>
+    </w:p>
+    <w:p>
+      <w:pPr>
+        <w:pStyle w:val="a6"/>
+        <w:spacing w:line="360" w:lineRule="auto"/>
+        <w:jc w:val="both"/>
+        <w:rPr>
+          <w:rFonts w:ascii="Times New Roman" w:hAnsi="Times New Roman"/>
+          <w:b/>
+          <w:color w:val="000000"/>
+          <w:sz w:val="24"/>
+          <w:szCs w:val="24"/>
+        </w:rPr>
+      </w:pPr>
+    </w:p>
+    <w:p>
+      <w:pPr>
+        <w:pStyle w:val="a6"/>
+        <w:spacing w:line="360" w:lineRule="auto"/>
+        <w:jc w:val="both"/>
+        <w:rPr>
+          <w:rFonts w:ascii="Times New Roman" w:hAnsi="Times New Roman"/>
+          <w:b/>
+          <w:color w:val="000000"/>
+          <w:sz w:val="24"/>
+          <w:szCs w:val="24"/>
+        </w:rPr>
+      </w:pPr>
+    </w:p>
+    <w:p>
+      <w:pPr>
+        <w:spacing w:after="0" w:line="360" w:lineRule="auto"/>
         <w:rPr>
           <w:rFonts w:ascii="Times New Roman" w:hAnsi="Times New Roman"/>
           <w:sz w:val="24"/>
@@ -5426,7 +6769,7 @@
     </w:p>
     <w:p>
       <w:pPr>
-        <w:spacing w:after="0"/>
+        <w:spacing w:after="0" w:line="360" w:lineRule="auto"/>
         <w:rPr>
           <w:rFonts w:ascii="Times New Roman" w:hAnsi="Times New Roman"/>
           <w:sz w:val="24"/>
@@ -5437,7 +6780,7 @@
     </w:p>
     <w:p>
       <w:pPr>
-        <w:spacing w:after="0"/>
+        <w:spacing w:after="0" w:line="360" w:lineRule="auto"/>
         <w:rPr>
           <w:rFonts w:ascii="Times New Roman" w:hAnsi="Times New Roman"/>
           <w:sz w:val="24"/>
@@ -5448,7 +6791,7 @@
     </w:p>
     <w:p>
       <w:pPr>
-        <w:spacing w:after="0"/>
+        <w:spacing w:after="0" w:line="360" w:lineRule="auto"/>
         <w:rPr>
           <w:rFonts w:ascii="Times New Roman" w:hAnsi="Times New Roman"/>
           <w:b/>
@@ -5468,62 +6811,62 @@
     </w:p>
     <w:p>
       <w:pPr>
-        <w:spacing w:after="0"/>
-        <w:rPr>
-          <w:rFonts w:ascii="Times New Roman" w:hAnsi="Times New Roman"/>
-          <w:b/>
-          <w:sz w:val="24"/>
-          <w:szCs w:val="24"/>
-        </w:rPr>
-      </w:pPr>
-    </w:p>
-    <w:p>
-      <w:pPr>
-        <w:spacing w:after="0"/>
-        <w:rPr>
-          <w:rFonts w:ascii="Times New Roman" w:hAnsi="Times New Roman"/>
-          <w:b/>
-          <w:sz w:val="24"/>
-          <w:szCs w:val="24"/>
-        </w:rPr>
-      </w:pPr>
-    </w:p>
-    <w:p>
-      <w:pPr>
-        <w:spacing w:after="0"/>
-        <w:rPr>
-          <w:rFonts w:ascii="Times New Roman" w:hAnsi="Times New Roman"/>
-          <w:b/>
-          <w:sz w:val="24"/>
-          <w:szCs w:val="24"/>
-        </w:rPr>
-      </w:pPr>
-    </w:p>
-    <w:p>
-      <w:pPr>
-        <w:spacing w:after="0"/>
-        <w:rPr>
-          <w:rFonts w:ascii="Times New Roman" w:hAnsi="Times New Roman"/>
-          <w:b/>
-          <w:sz w:val="24"/>
-          <w:szCs w:val="24"/>
-        </w:rPr>
-      </w:pPr>
-    </w:p>
-    <w:p>
-      <w:pPr>
-        <w:spacing w:after="0"/>
-        <w:rPr>
-          <w:rFonts w:ascii="Times New Roman" w:hAnsi="Times New Roman"/>
-          <w:b/>
-          <w:sz w:val="24"/>
-          <w:szCs w:val="24"/>
-        </w:rPr>
-      </w:pPr>
-    </w:p>
-    <w:p>
-      <w:pPr>
-        <w:spacing w:after="0"/>
+        <w:spacing w:after="0" w:line="360" w:lineRule="auto"/>
+        <w:rPr>
+          <w:rFonts w:ascii="Times New Roman" w:hAnsi="Times New Roman"/>
+          <w:b/>
+          <w:sz w:val="24"/>
+          <w:szCs w:val="24"/>
+        </w:rPr>
+      </w:pPr>
+    </w:p>
+    <w:p>
+      <w:pPr>
+        <w:spacing w:after="0" w:line="360" w:lineRule="auto"/>
+        <w:rPr>
+          <w:rFonts w:ascii="Times New Roman" w:hAnsi="Times New Roman"/>
+          <w:b/>
+          <w:sz w:val="24"/>
+          <w:szCs w:val="24"/>
+        </w:rPr>
+      </w:pPr>
+    </w:p>
+    <w:p>
+      <w:pPr>
+        <w:spacing w:after="0" w:line="360" w:lineRule="auto"/>
+        <w:rPr>
+          <w:rFonts w:ascii="Times New Roman" w:hAnsi="Times New Roman"/>
+          <w:b/>
+          <w:sz w:val="24"/>
+          <w:szCs w:val="24"/>
+        </w:rPr>
+      </w:pPr>
+    </w:p>
+    <w:p>
+      <w:pPr>
+        <w:spacing w:after="0" w:line="360" w:lineRule="auto"/>
+        <w:rPr>
+          <w:rFonts w:ascii="Times New Roman" w:hAnsi="Times New Roman"/>
+          <w:b/>
+          <w:sz w:val="24"/>
+          <w:szCs w:val="24"/>
+        </w:rPr>
+      </w:pPr>
+    </w:p>
+    <w:p>
+      <w:pPr>
+        <w:spacing w:after="0" w:line="360" w:lineRule="auto"/>
+        <w:rPr>
+          <w:rFonts w:ascii="Times New Roman" w:hAnsi="Times New Roman"/>
+          <w:b/>
+          <w:sz w:val="24"/>
+          <w:szCs w:val="24"/>
+        </w:rPr>
+      </w:pPr>
+    </w:p>
+    <w:p>
+      <w:pPr>
+        <w:spacing w:after="0" w:line="360" w:lineRule="auto"/>
         <w:rPr>
           <w:rFonts w:ascii="Times New Roman" w:hAnsi="Times New Roman"/>
           <w:b/>
@@ -5543,73 +6886,73 @@
     </w:p>
     <w:p>
       <w:pPr>
-        <w:spacing w:after="0"/>
-        <w:rPr>
-          <w:rFonts w:ascii="Times New Roman" w:hAnsi="Times New Roman"/>
-          <w:b/>
-          <w:sz w:val="24"/>
-          <w:szCs w:val="24"/>
-        </w:rPr>
-      </w:pPr>
-    </w:p>
-    <w:p>
-      <w:pPr>
-        <w:spacing w:after="0"/>
-        <w:rPr>
-          <w:rFonts w:ascii="Times New Roman" w:hAnsi="Times New Roman"/>
-          <w:b/>
-          <w:sz w:val="24"/>
-          <w:szCs w:val="24"/>
-        </w:rPr>
-      </w:pPr>
-    </w:p>
-    <w:p>
-      <w:pPr>
-        <w:spacing w:after="0"/>
-        <w:rPr>
-          <w:rFonts w:ascii="Times New Roman" w:hAnsi="Times New Roman"/>
-          <w:b/>
-          <w:sz w:val="24"/>
-          <w:szCs w:val="24"/>
-        </w:rPr>
-      </w:pPr>
-    </w:p>
-    <w:p>
-      <w:pPr>
-        <w:spacing w:after="0"/>
-        <w:rPr>
-          <w:rFonts w:ascii="Times New Roman" w:hAnsi="Times New Roman"/>
-          <w:b/>
-          <w:sz w:val="24"/>
-          <w:szCs w:val="24"/>
-        </w:rPr>
-      </w:pPr>
-    </w:p>
-    <w:p>
-      <w:pPr>
-        <w:spacing w:after="0"/>
-        <w:rPr>
-          <w:rFonts w:ascii="Times New Roman" w:hAnsi="Times New Roman"/>
-          <w:b/>
-          <w:sz w:val="24"/>
-          <w:szCs w:val="24"/>
-        </w:rPr>
-      </w:pPr>
-    </w:p>
-    <w:p>
-      <w:pPr>
-        <w:spacing w:after="0"/>
-        <w:rPr>
-          <w:rFonts w:ascii="Times New Roman" w:hAnsi="Times New Roman"/>
-          <w:b/>
-          <w:sz w:val="24"/>
-          <w:szCs w:val="24"/>
-        </w:rPr>
-      </w:pPr>
-    </w:p>
-    <w:p>
-      <w:pPr>
-        <w:spacing w:after="0"/>
+        <w:spacing w:after="0" w:line="360" w:lineRule="auto"/>
+        <w:rPr>
+          <w:rFonts w:ascii="Times New Roman" w:hAnsi="Times New Roman"/>
+          <w:b/>
+          <w:sz w:val="24"/>
+          <w:szCs w:val="24"/>
+        </w:rPr>
+      </w:pPr>
+    </w:p>
+    <w:p>
+      <w:pPr>
+        <w:spacing w:after="0" w:line="360" w:lineRule="auto"/>
+        <w:rPr>
+          <w:rFonts w:ascii="Times New Roman" w:hAnsi="Times New Roman"/>
+          <w:b/>
+          <w:sz w:val="24"/>
+          <w:szCs w:val="24"/>
+        </w:rPr>
+      </w:pPr>
+    </w:p>
+    <w:p>
+      <w:pPr>
+        <w:spacing w:after="0" w:line="360" w:lineRule="auto"/>
+        <w:rPr>
+          <w:rFonts w:ascii="Times New Roman" w:hAnsi="Times New Roman"/>
+          <w:b/>
+          <w:sz w:val="24"/>
+          <w:szCs w:val="24"/>
+        </w:rPr>
+      </w:pPr>
+    </w:p>
+    <w:p>
+      <w:pPr>
+        <w:spacing w:after="0" w:line="360" w:lineRule="auto"/>
+        <w:rPr>
+          <w:rFonts w:ascii="Times New Roman" w:hAnsi="Times New Roman"/>
+          <w:b/>
+          <w:sz w:val="24"/>
+          <w:szCs w:val="24"/>
+        </w:rPr>
+      </w:pPr>
+    </w:p>
+    <w:p>
+      <w:pPr>
+        <w:spacing w:after="0" w:line="360" w:lineRule="auto"/>
+        <w:rPr>
+          <w:rFonts w:ascii="Times New Roman" w:hAnsi="Times New Roman"/>
+          <w:b/>
+          <w:sz w:val="24"/>
+          <w:szCs w:val="24"/>
+        </w:rPr>
+      </w:pPr>
+    </w:p>
+    <w:p>
+      <w:pPr>
+        <w:spacing w:after="0" w:line="360" w:lineRule="auto"/>
+        <w:rPr>
+          <w:rFonts w:ascii="Times New Roman" w:hAnsi="Times New Roman"/>
+          <w:b/>
+          <w:sz w:val="24"/>
+          <w:szCs w:val="24"/>
+        </w:rPr>
+      </w:pPr>
+    </w:p>
+    <w:p>
+      <w:pPr>
+        <w:spacing w:after="0" w:line="360" w:lineRule="auto"/>
         <w:rPr>
           <w:rFonts w:ascii="Times New Roman" w:hAnsi="Times New Roman"/>
           <w:b/>
@@ -5629,62 +6972,62 @@
     </w:p>
     <w:p>
       <w:pPr>
-        <w:spacing w:after="0"/>
-        <w:rPr>
-          <w:rFonts w:ascii="Times New Roman" w:hAnsi="Times New Roman"/>
-          <w:b/>
-          <w:sz w:val="24"/>
-          <w:szCs w:val="24"/>
-        </w:rPr>
-      </w:pPr>
-    </w:p>
-    <w:p>
-      <w:pPr>
-        <w:spacing w:after="0"/>
-        <w:rPr>
-          <w:rFonts w:ascii="Times New Roman" w:hAnsi="Times New Roman"/>
-          <w:b/>
-          <w:sz w:val="24"/>
-          <w:szCs w:val="24"/>
-        </w:rPr>
-      </w:pPr>
-    </w:p>
-    <w:p>
-      <w:pPr>
-        <w:spacing w:after="0"/>
-        <w:rPr>
-          <w:rFonts w:ascii="Times New Roman" w:hAnsi="Times New Roman"/>
-          <w:b/>
-          <w:sz w:val="24"/>
-          <w:szCs w:val="24"/>
-        </w:rPr>
-      </w:pPr>
-    </w:p>
-    <w:p>
-      <w:pPr>
-        <w:spacing w:after="0"/>
-        <w:rPr>
-          <w:rFonts w:ascii="Times New Roman" w:hAnsi="Times New Roman"/>
-          <w:b/>
-          <w:sz w:val="24"/>
-          <w:szCs w:val="24"/>
-        </w:rPr>
-      </w:pPr>
-    </w:p>
-    <w:p>
-      <w:pPr>
-        <w:spacing w:after="0"/>
-        <w:rPr>
-          <w:rFonts w:ascii="Times New Roman" w:hAnsi="Times New Roman"/>
-          <w:b/>
-          <w:sz w:val="24"/>
-          <w:szCs w:val="24"/>
-        </w:rPr>
-      </w:pPr>
-    </w:p>
-    <w:p>
-      <w:pPr>
-        <w:spacing w:after="0"/>
+        <w:spacing w:after="0" w:line="360" w:lineRule="auto"/>
+        <w:rPr>
+          <w:rFonts w:ascii="Times New Roman" w:hAnsi="Times New Roman"/>
+          <w:b/>
+          <w:sz w:val="24"/>
+          <w:szCs w:val="24"/>
+        </w:rPr>
+      </w:pPr>
+    </w:p>
+    <w:p>
+      <w:pPr>
+        <w:spacing w:after="0" w:line="360" w:lineRule="auto"/>
+        <w:rPr>
+          <w:rFonts w:ascii="Times New Roman" w:hAnsi="Times New Roman"/>
+          <w:b/>
+          <w:sz w:val="24"/>
+          <w:szCs w:val="24"/>
+        </w:rPr>
+      </w:pPr>
+    </w:p>
+    <w:p>
+      <w:pPr>
+        <w:spacing w:after="0" w:line="360" w:lineRule="auto"/>
+        <w:rPr>
+          <w:rFonts w:ascii="Times New Roman" w:hAnsi="Times New Roman"/>
+          <w:b/>
+          <w:sz w:val="24"/>
+          <w:szCs w:val="24"/>
+        </w:rPr>
+      </w:pPr>
+    </w:p>
+    <w:p>
+      <w:pPr>
+        <w:spacing w:after="0" w:line="360" w:lineRule="auto"/>
+        <w:rPr>
+          <w:rFonts w:ascii="Times New Roman" w:hAnsi="Times New Roman"/>
+          <w:b/>
+          <w:sz w:val="24"/>
+          <w:szCs w:val="24"/>
+        </w:rPr>
+      </w:pPr>
+    </w:p>
+    <w:p>
+      <w:pPr>
+        <w:spacing w:after="0" w:line="360" w:lineRule="auto"/>
+        <w:rPr>
+          <w:rFonts w:ascii="Times New Roman" w:hAnsi="Times New Roman"/>
+          <w:b/>
+          <w:sz w:val="24"/>
+          <w:szCs w:val="24"/>
+        </w:rPr>
+      </w:pPr>
+    </w:p>
+    <w:p>
+      <w:pPr>
+        <w:spacing w:after="0" w:line="360" w:lineRule="auto"/>
         <w:rPr>
           <w:rFonts w:ascii="Times New Roman" w:hAnsi="Times New Roman"/>
           <w:b/>
@@ -5723,95 +7066,95 @@
     </w:p>
     <w:p>
       <w:pPr>
-        <w:spacing w:after="0"/>
-        <w:rPr>
-          <w:rFonts w:ascii="Times New Roman" w:hAnsi="Times New Roman"/>
-          <w:b/>
-          <w:sz w:val="24"/>
-          <w:szCs w:val="24"/>
-        </w:rPr>
-      </w:pPr>
-    </w:p>
-    <w:p>
-      <w:pPr>
-        <w:spacing w:after="0"/>
-        <w:rPr>
-          <w:rFonts w:ascii="Times New Roman" w:hAnsi="Times New Roman"/>
-          <w:b/>
-          <w:sz w:val="24"/>
-          <w:szCs w:val="24"/>
-        </w:rPr>
-      </w:pPr>
-    </w:p>
-    <w:p>
-      <w:pPr>
-        <w:spacing w:after="0"/>
-        <w:rPr>
-          <w:rFonts w:ascii="Times New Roman" w:hAnsi="Times New Roman"/>
-          <w:b/>
-          <w:sz w:val="24"/>
-          <w:szCs w:val="24"/>
-        </w:rPr>
-      </w:pPr>
-    </w:p>
-    <w:p>
-      <w:pPr>
-        <w:spacing w:after="0"/>
-        <w:rPr>
-          <w:rFonts w:ascii="Times New Roman" w:hAnsi="Times New Roman"/>
-          <w:b/>
-          <w:sz w:val="24"/>
-          <w:szCs w:val="24"/>
-        </w:rPr>
-      </w:pPr>
-    </w:p>
-    <w:p>
-      <w:pPr>
-        <w:spacing w:after="0"/>
-        <w:rPr>
-          <w:rFonts w:ascii="Times New Roman" w:hAnsi="Times New Roman"/>
-          <w:b/>
-          <w:sz w:val="24"/>
-          <w:szCs w:val="24"/>
-        </w:rPr>
-      </w:pPr>
-    </w:p>
-    <w:p>
-      <w:pPr>
-        <w:spacing w:after="0"/>
-        <w:rPr>
-          <w:rFonts w:ascii="Times New Roman" w:hAnsi="Times New Roman"/>
-          <w:b/>
-          <w:sz w:val="24"/>
-          <w:szCs w:val="24"/>
-        </w:rPr>
-      </w:pPr>
-    </w:p>
-    <w:p>
-      <w:pPr>
-        <w:spacing w:after="0"/>
-        <w:rPr>
-          <w:rFonts w:ascii="Times New Roman" w:hAnsi="Times New Roman"/>
-          <w:b/>
-          <w:sz w:val="24"/>
-          <w:szCs w:val="24"/>
-        </w:rPr>
-      </w:pPr>
-    </w:p>
-    <w:p>
-      <w:pPr>
-        <w:spacing w:after="0"/>
-        <w:rPr>
-          <w:rFonts w:ascii="Times New Roman" w:hAnsi="Times New Roman"/>
-          <w:b/>
-          <w:sz w:val="24"/>
-          <w:szCs w:val="24"/>
-        </w:rPr>
-      </w:pPr>
-    </w:p>
-    <w:p>
-      <w:pPr>
-        <w:spacing w:after="0"/>
+        <w:spacing w:after="0" w:line="360" w:lineRule="auto"/>
+        <w:rPr>
+          <w:rFonts w:ascii="Times New Roman" w:hAnsi="Times New Roman"/>
+          <w:b/>
+          <w:sz w:val="24"/>
+          <w:szCs w:val="24"/>
+        </w:rPr>
+      </w:pPr>
+    </w:p>
+    <w:p>
+      <w:pPr>
+        <w:spacing w:after="0" w:line="360" w:lineRule="auto"/>
+        <w:rPr>
+          <w:rFonts w:ascii="Times New Roman" w:hAnsi="Times New Roman"/>
+          <w:b/>
+          <w:sz w:val="24"/>
+          <w:szCs w:val="24"/>
+        </w:rPr>
+      </w:pPr>
+    </w:p>
+    <w:p>
+      <w:pPr>
+        <w:spacing w:after="0" w:line="360" w:lineRule="auto"/>
+        <w:rPr>
+          <w:rFonts w:ascii="Times New Roman" w:hAnsi="Times New Roman"/>
+          <w:b/>
+          <w:sz w:val="24"/>
+          <w:szCs w:val="24"/>
+        </w:rPr>
+      </w:pPr>
+    </w:p>
+    <w:p>
+      <w:pPr>
+        <w:spacing w:after="0" w:line="360" w:lineRule="auto"/>
+        <w:rPr>
+          <w:rFonts w:ascii="Times New Roman" w:hAnsi="Times New Roman"/>
+          <w:b/>
+          <w:sz w:val="24"/>
+          <w:szCs w:val="24"/>
+        </w:rPr>
+      </w:pPr>
+    </w:p>
+    <w:p>
+      <w:pPr>
+        <w:spacing w:after="0" w:line="360" w:lineRule="auto"/>
+        <w:rPr>
+          <w:rFonts w:ascii="Times New Roman" w:hAnsi="Times New Roman"/>
+          <w:b/>
+          <w:sz w:val="24"/>
+          <w:szCs w:val="24"/>
+        </w:rPr>
+      </w:pPr>
+    </w:p>
+    <w:p>
+      <w:pPr>
+        <w:spacing w:after="0" w:line="360" w:lineRule="auto"/>
+        <w:rPr>
+          <w:rFonts w:ascii="Times New Roman" w:hAnsi="Times New Roman"/>
+          <w:b/>
+          <w:sz w:val="24"/>
+          <w:szCs w:val="24"/>
+        </w:rPr>
+      </w:pPr>
+    </w:p>
+    <w:p>
+      <w:pPr>
+        <w:spacing w:after="0" w:line="360" w:lineRule="auto"/>
+        <w:rPr>
+          <w:rFonts w:ascii="Times New Roman" w:hAnsi="Times New Roman"/>
+          <w:b/>
+          <w:sz w:val="24"/>
+          <w:szCs w:val="24"/>
+        </w:rPr>
+      </w:pPr>
+    </w:p>
+    <w:p>
+      <w:pPr>
+        <w:spacing w:after="0" w:line="360" w:lineRule="auto"/>
+        <w:rPr>
+          <w:rFonts w:ascii="Times New Roman" w:hAnsi="Times New Roman"/>
+          <w:b/>
+          <w:sz w:val="24"/>
+          <w:szCs w:val="24"/>
+        </w:rPr>
+      </w:pPr>
+    </w:p>
+    <w:p>
+      <w:pPr>
+        <w:spacing w:after="0" w:line="360" w:lineRule="auto"/>
         <w:rPr>
           <w:rFonts w:ascii="Times New Roman" w:hAnsi="Times New Roman"/>
           <w:b/>
@@ -5850,73 +7193,73 @@
     </w:p>
     <w:p>
       <w:pPr>
-        <w:spacing w:after="0"/>
-        <w:rPr>
-          <w:rFonts w:ascii="Times New Roman" w:hAnsi="Times New Roman"/>
-          <w:b/>
-          <w:sz w:val="24"/>
-          <w:szCs w:val="24"/>
-        </w:rPr>
-      </w:pPr>
-    </w:p>
-    <w:p>
-      <w:pPr>
-        <w:spacing w:after="0"/>
-        <w:rPr>
-          <w:rFonts w:ascii="Times New Roman" w:hAnsi="Times New Roman"/>
-          <w:b/>
-          <w:sz w:val="24"/>
-          <w:szCs w:val="24"/>
-        </w:rPr>
-      </w:pPr>
-    </w:p>
-    <w:p>
-      <w:pPr>
-        <w:spacing w:after="0"/>
-        <w:rPr>
-          <w:rFonts w:ascii="Times New Roman" w:hAnsi="Times New Roman"/>
-          <w:b/>
-          <w:sz w:val="24"/>
-          <w:szCs w:val="24"/>
-        </w:rPr>
-      </w:pPr>
-    </w:p>
-    <w:p>
-      <w:pPr>
-        <w:spacing w:after="0"/>
-        <w:rPr>
-          <w:rFonts w:ascii="Times New Roman" w:hAnsi="Times New Roman"/>
-          <w:b/>
-          <w:sz w:val="24"/>
-          <w:szCs w:val="24"/>
-        </w:rPr>
-      </w:pPr>
-    </w:p>
-    <w:p>
-      <w:pPr>
-        <w:spacing w:after="0"/>
-        <w:rPr>
-          <w:rFonts w:ascii="Times New Roman" w:hAnsi="Times New Roman"/>
-          <w:b/>
-          <w:sz w:val="24"/>
-          <w:szCs w:val="24"/>
-        </w:rPr>
-      </w:pPr>
-    </w:p>
-    <w:p>
-      <w:pPr>
-        <w:spacing w:after="0"/>
-        <w:rPr>
-          <w:rFonts w:ascii="Times New Roman" w:hAnsi="Times New Roman"/>
-          <w:b/>
-          <w:sz w:val="24"/>
-          <w:szCs w:val="24"/>
-        </w:rPr>
-      </w:pPr>
-    </w:p>
-    <w:p>
-      <w:pPr>
-        <w:spacing w:after="0"/>
+        <w:spacing w:after="0" w:line="360" w:lineRule="auto"/>
+        <w:rPr>
+          <w:rFonts w:ascii="Times New Roman" w:hAnsi="Times New Roman"/>
+          <w:b/>
+          <w:sz w:val="24"/>
+          <w:szCs w:val="24"/>
+        </w:rPr>
+      </w:pPr>
+    </w:p>
+    <w:p>
+      <w:pPr>
+        <w:spacing w:after="0" w:line="360" w:lineRule="auto"/>
+        <w:rPr>
+          <w:rFonts w:ascii="Times New Roman" w:hAnsi="Times New Roman"/>
+          <w:b/>
+          <w:sz w:val="24"/>
+          <w:szCs w:val="24"/>
+        </w:rPr>
+      </w:pPr>
+    </w:p>
+    <w:p>
+      <w:pPr>
+        <w:spacing w:after="0" w:line="360" w:lineRule="auto"/>
+        <w:rPr>
+          <w:rFonts w:ascii="Times New Roman" w:hAnsi="Times New Roman"/>
+          <w:b/>
+          <w:sz w:val="24"/>
+          <w:szCs w:val="24"/>
+        </w:rPr>
+      </w:pPr>
+    </w:p>
+    <w:p>
+      <w:pPr>
+        <w:spacing w:after="0" w:line="360" w:lineRule="auto"/>
+        <w:rPr>
+          <w:rFonts w:ascii="Times New Roman" w:hAnsi="Times New Roman"/>
+          <w:b/>
+          <w:sz w:val="24"/>
+          <w:szCs w:val="24"/>
+        </w:rPr>
+      </w:pPr>
+    </w:p>
+    <w:p>
+      <w:pPr>
+        <w:spacing w:after="0" w:line="360" w:lineRule="auto"/>
+        <w:rPr>
+          <w:rFonts w:ascii="Times New Roman" w:hAnsi="Times New Roman"/>
+          <w:b/>
+          <w:sz w:val="24"/>
+          <w:szCs w:val="24"/>
+        </w:rPr>
+      </w:pPr>
+    </w:p>
+    <w:p>
+      <w:pPr>
+        <w:spacing w:after="0" w:line="360" w:lineRule="auto"/>
+        <w:rPr>
+          <w:rFonts w:ascii="Times New Roman" w:hAnsi="Times New Roman"/>
+          <w:b/>
+          <w:sz w:val="24"/>
+          <w:szCs w:val="24"/>
+        </w:rPr>
+      </w:pPr>
+    </w:p>
+    <w:p>
+      <w:pPr>
+        <w:spacing w:after="0" w:line="360" w:lineRule="auto"/>
         <w:rPr>
           <w:rFonts w:ascii="Times New Roman" w:hAnsi="Times New Roman"/>
           <w:b/>
@@ -5938,7 +7281,7 @@
     </w:p>
     <w:p>
       <w:pPr>
-        <w:spacing w:after="0"/>
+        <w:spacing w:after="0" w:line="360" w:lineRule="auto"/>
         <w:rPr>
           <w:rFonts w:ascii="Times New Roman" w:hAnsi="Times New Roman"/>
           <w:b/>
@@ -5950,7 +7293,7 @@
     </w:p>
     <w:p>
       <w:pPr>
-        <w:spacing w:after="0"/>
+        <w:spacing w:after="0" w:line="360" w:lineRule="auto"/>
         <w:rPr>
           <w:rFonts w:ascii="Times New Roman" w:hAnsi="Times New Roman"/>
           <w:b/>
@@ -5962,7 +7305,7 @@
     </w:p>
     <w:p>
       <w:pPr>
-        <w:spacing w:after="0"/>
+        <w:spacing w:after="0" w:line="360" w:lineRule="auto"/>
         <w:rPr>
           <w:rFonts w:ascii="Times New Roman" w:hAnsi="Times New Roman"/>
           <w:b/>
@@ -5982,84 +7325,84 @@
     </w:p>
     <w:p>
       <w:pPr>
-        <w:spacing w:after="0"/>
-        <w:rPr>
-          <w:rFonts w:ascii="Times New Roman" w:hAnsi="Times New Roman"/>
-          <w:b/>
-          <w:sz w:val="24"/>
-          <w:szCs w:val="24"/>
-        </w:rPr>
-      </w:pPr>
-    </w:p>
-    <w:p>
-      <w:pPr>
-        <w:spacing w:after="0"/>
-        <w:rPr>
-          <w:rFonts w:ascii="Times New Roman" w:hAnsi="Times New Roman"/>
-          <w:b/>
-          <w:sz w:val="24"/>
-          <w:szCs w:val="24"/>
-        </w:rPr>
-      </w:pPr>
-    </w:p>
-    <w:p>
-      <w:pPr>
-        <w:spacing w:after="0"/>
-        <w:rPr>
-          <w:rFonts w:ascii="Times New Roman" w:hAnsi="Times New Roman"/>
-          <w:b/>
-          <w:sz w:val="24"/>
-          <w:szCs w:val="24"/>
-        </w:rPr>
-      </w:pPr>
-    </w:p>
-    <w:p>
-      <w:pPr>
-        <w:spacing w:after="0"/>
-        <w:rPr>
-          <w:rFonts w:ascii="Times New Roman" w:hAnsi="Times New Roman"/>
-          <w:b/>
-          <w:sz w:val="24"/>
-          <w:szCs w:val="24"/>
-        </w:rPr>
-      </w:pPr>
-    </w:p>
-    <w:p>
-      <w:pPr>
-        <w:spacing w:after="0"/>
-        <w:rPr>
-          <w:rFonts w:ascii="Times New Roman" w:hAnsi="Times New Roman"/>
-          <w:b/>
-          <w:sz w:val="24"/>
-          <w:szCs w:val="24"/>
-        </w:rPr>
-      </w:pPr>
-    </w:p>
-    <w:p>
-      <w:pPr>
-        <w:spacing w:after="0"/>
-        <w:rPr>
-          <w:rFonts w:ascii="Times New Roman" w:hAnsi="Times New Roman"/>
-          <w:b/>
-          <w:sz w:val="24"/>
-          <w:szCs w:val="24"/>
-        </w:rPr>
-      </w:pPr>
-    </w:p>
-    <w:p>
-      <w:pPr>
-        <w:spacing w:after="0"/>
-        <w:rPr>
-          <w:rFonts w:ascii="Times New Roman" w:hAnsi="Times New Roman"/>
-          <w:b/>
-          <w:sz w:val="24"/>
-          <w:szCs w:val="24"/>
-        </w:rPr>
-      </w:pPr>
-    </w:p>
-    <w:p>
-      <w:pPr>
-        <w:spacing w:after="0"/>
+        <w:spacing w:after="0" w:line="360" w:lineRule="auto"/>
+        <w:rPr>
+          <w:rFonts w:ascii="Times New Roman" w:hAnsi="Times New Roman"/>
+          <w:b/>
+          <w:sz w:val="24"/>
+          <w:szCs w:val="24"/>
+        </w:rPr>
+      </w:pPr>
+    </w:p>
+    <w:p>
+      <w:pPr>
+        <w:spacing w:after="0" w:line="360" w:lineRule="auto"/>
+        <w:rPr>
+          <w:rFonts w:ascii="Times New Roman" w:hAnsi="Times New Roman"/>
+          <w:b/>
+          <w:sz w:val="24"/>
+          <w:szCs w:val="24"/>
+        </w:rPr>
+      </w:pPr>
+    </w:p>
+    <w:p>
+      <w:pPr>
+        <w:spacing w:after="0" w:line="360" w:lineRule="auto"/>
+        <w:rPr>
+          <w:rFonts w:ascii="Times New Roman" w:hAnsi="Times New Roman"/>
+          <w:b/>
+          <w:sz w:val="24"/>
+          <w:szCs w:val="24"/>
+        </w:rPr>
+      </w:pPr>
+    </w:p>
+    <w:p>
+      <w:pPr>
+        <w:spacing w:after="0" w:line="360" w:lineRule="auto"/>
+        <w:rPr>
+          <w:rFonts w:ascii="Times New Roman" w:hAnsi="Times New Roman"/>
+          <w:b/>
+          <w:sz w:val="24"/>
+          <w:szCs w:val="24"/>
+        </w:rPr>
+      </w:pPr>
+    </w:p>
+    <w:p>
+      <w:pPr>
+        <w:spacing w:after="0" w:line="360" w:lineRule="auto"/>
+        <w:rPr>
+          <w:rFonts w:ascii="Times New Roman" w:hAnsi="Times New Roman"/>
+          <w:b/>
+          <w:sz w:val="24"/>
+          <w:szCs w:val="24"/>
+        </w:rPr>
+      </w:pPr>
+    </w:p>
+    <w:p>
+      <w:pPr>
+        <w:spacing w:after="0" w:line="360" w:lineRule="auto"/>
+        <w:rPr>
+          <w:rFonts w:ascii="Times New Roman" w:hAnsi="Times New Roman"/>
+          <w:b/>
+          <w:sz w:val="24"/>
+          <w:szCs w:val="24"/>
+        </w:rPr>
+      </w:pPr>
+    </w:p>
+    <w:p>
+      <w:pPr>
+        <w:spacing w:after="0" w:line="360" w:lineRule="auto"/>
+        <w:rPr>
+          <w:rFonts w:ascii="Times New Roman" w:hAnsi="Times New Roman"/>
+          <w:b/>
+          <w:sz w:val="24"/>
+          <w:szCs w:val="24"/>
+        </w:rPr>
+      </w:pPr>
+    </w:p>
+    <w:p>
+      <w:pPr>
+        <w:spacing w:after="0" w:line="360" w:lineRule="auto"/>
         <w:rPr>
           <w:rFonts w:ascii="Times New Roman" w:hAnsi="Times New Roman"/>
           <w:b/>
@@ -6079,84 +7422,84 @@
     </w:p>
     <w:p>
       <w:pPr>
-        <w:spacing w:after="0"/>
-        <w:rPr>
-          <w:rFonts w:ascii="Times New Roman" w:hAnsi="Times New Roman"/>
-          <w:b/>
-          <w:sz w:val="24"/>
-          <w:szCs w:val="24"/>
-        </w:rPr>
-      </w:pPr>
-    </w:p>
-    <w:p>
-      <w:pPr>
-        <w:spacing w:after="0"/>
-        <w:rPr>
-          <w:rFonts w:ascii="Times New Roman" w:hAnsi="Times New Roman"/>
-          <w:b/>
-          <w:sz w:val="24"/>
-          <w:szCs w:val="24"/>
-        </w:rPr>
-      </w:pPr>
-    </w:p>
-    <w:p>
-      <w:pPr>
-        <w:spacing w:after="0"/>
-        <w:rPr>
-          <w:rFonts w:ascii="Times New Roman" w:hAnsi="Times New Roman"/>
-          <w:b/>
-          <w:sz w:val="24"/>
-          <w:szCs w:val="24"/>
-        </w:rPr>
-      </w:pPr>
-    </w:p>
-    <w:p>
-      <w:pPr>
-        <w:spacing w:after="0"/>
-        <w:rPr>
-          <w:rFonts w:ascii="Times New Roman" w:hAnsi="Times New Roman"/>
-          <w:b/>
-          <w:sz w:val="24"/>
-          <w:szCs w:val="24"/>
-        </w:rPr>
-      </w:pPr>
-    </w:p>
-    <w:p>
-      <w:pPr>
-        <w:spacing w:after="0"/>
-        <w:rPr>
-          <w:rFonts w:ascii="Times New Roman" w:hAnsi="Times New Roman"/>
-          <w:b/>
-          <w:sz w:val="24"/>
-          <w:szCs w:val="24"/>
-        </w:rPr>
-      </w:pPr>
-    </w:p>
-    <w:p>
-      <w:pPr>
-        <w:spacing w:after="0"/>
-        <w:rPr>
-          <w:rFonts w:ascii="Times New Roman" w:hAnsi="Times New Roman"/>
-          <w:b/>
-          <w:sz w:val="24"/>
-          <w:szCs w:val="24"/>
-        </w:rPr>
-      </w:pPr>
-    </w:p>
-    <w:p>
-      <w:pPr>
-        <w:spacing w:after="0"/>
-        <w:rPr>
-          <w:rFonts w:ascii="Times New Roman" w:hAnsi="Times New Roman"/>
-          <w:b/>
-          <w:sz w:val="24"/>
-          <w:szCs w:val="24"/>
-        </w:rPr>
-      </w:pPr>
-    </w:p>
-    <w:p>
-      <w:pPr>
-        <w:spacing w:after="0"/>
+        <w:spacing w:after="0" w:line="360" w:lineRule="auto"/>
+        <w:rPr>
+          <w:rFonts w:ascii="Times New Roman" w:hAnsi="Times New Roman"/>
+          <w:b/>
+          <w:sz w:val="24"/>
+          <w:szCs w:val="24"/>
+        </w:rPr>
+      </w:pPr>
+    </w:p>
+    <w:p>
+      <w:pPr>
+        <w:spacing w:after="0" w:line="360" w:lineRule="auto"/>
+        <w:rPr>
+          <w:rFonts w:ascii="Times New Roman" w:hAnsi="Times New Roman"/>
+          <w:b/>
+          <w:sz w:val="24"/>
+          <w:szCs w:val="24"/>
+        </w:rPr>
+      </w:pPr>
+    </w:p>
+    <w:p>
+      <w:pPr>
+        <w:spacing w:after="0" w:line="360" w:lineRule="auto"/>
+        <w:rPr>
+          <w:rFonts w:ascii="Times New Roman" w:hAnsi="Times New Roman"/>
+          <w:b/>
+          <w:sz w:val="24"/>
+          <w:szCs w:val="24"/>
+        </w:rPr>
+      </w:pPr>
+    </w:p>
+    <w:p>
+      <w:pPr>
+        <w:spacing w:after="0" w:line="360" w:lineRule="auto"/>
+        <w:rPr>
+          <w:rFonts w:ascii="Times New Roman" w:hAnsi="Times New Roman"/>
+          <w:b/>
+          <w:sz w:val="24"/>
+          <w:szCs w:val="24"/>
+        </w:rPr>
+      </w:pPr>
+    </w:p>
+    <w:p>
+      <w:pPr>
+        <w:spacing w:after="0" w:line="360" w:lineRule="auto"/>
+        <w:rPr>
+          <w:rFonts w:ascii="Times New Roman" w:hAnsi="Times New Roman"/>
+          <w:b/>
+          <w:sz w:val="24"/>
+          <w:szCs w:val="24"/>
+        </w:rPr>
+      </w:pPr>
+    </w:p>
+    <w:p>
+      <w:pPr>
+        <w:spacing w:after="0" w:line="360" w:lineRule="auto"/>
+        <w:rPr>
+          <w:rFonts w:ascii="Times New Roman" w:hAnsi="Times New Roman"/>
+          <w:b/>
+          <w:sz w:val="24"/>
+          <w:szCs w:val="24"/>
+        </w:rPr>
+      </w:pPr>
+    </w:p>
+    <w:p>
+      <w:pPr>
+        <w:spacing w:after="0" w:line="360" w:lineRule="auto"/>
+        <w:rPr>
+          <w:rFonts w:ascii="Times New Roman" w:hAnsi="Times New Roman"/>
+          <w:b/>
+          <w:sz w:val="24"/>
+          <w:szCs w:val="24"/>
+        </w:rPr>
+      </w:pPr>
+    </w:p>
+    <w:p>
+      <w:pPr>
+        <w:spacing w:after="0" w:line="360" w:lineRule="auto"/>
         <w:rPr>
           <w:rFonts w:ascii="Times New Roman" w:hAnsi="Times New Roman"/>
           <w:b/>
@@ -6176,291 +7519,312 @@
     </w:p>
     <w:p>
       <w:pPr>
-        <w:spacing w:after="0"/>
-        <w:rPr>
-          <w:rFonts w:ascii="Times New Roman" w:hAnsi="Times New Roman"/>
-          <w:b/>
-          <w:sz w:val="24"/>
-          <w:szCs w:val="24"/>
-        </w:rPr>
-      </w:pPr>
-    </w:p>
-    <w:p>
-      <w:pPr>
-        <w:pStyle w:val="a6"/>
-        <w:jc w:val="both"/>
-        <w:rPr>
-          <w:rFonts w:ascii="Times New Roman" w:hAnsi="Times New Roman"/>
-          <w:b/>
-          <w:color w:val="000000"/>
-          <w:sz w:val="24"/>
-          <w:szCs w:val="24"/>
-        </w:rPr>
-      </w:pPr>
-    </w:p>
-    <w:p>
-      <w:pPr>
-        <w:pStyle w:val="a6"/>
-        <w:jc w:val="both"/>
-        <w:rPr>
-          <w:rFonts w:ascii="Times New Roman" w:hAnsi="Times New Roman"/>
-          <w:b/>
-          <w:color w:val="000000"/>
-          <w:sz w:val="24"/>
-          <w:szCs w:val="24"/>
-        </w:rPr>
-      </w:pPr>
-    </w:p>
-    <w:p>
-      <w:pPr>
-        <w:pStyle w:val="a6"/>
-        <w:jc w:val="both"/>
-        <w:rPr>
-          <w:rFonts w:ascii="Times New Roman" w:hAnsi="Times New Roman"/>
-          <w:b/>
-          <w:color w:val="000000"/>
-          <w:sz w:val="24"/>
-          <w:szCs w:val="24"/>
-        </w:rPr>
-      </w:pPr>
-    </w:p>
-    <w:p>
-      <w:pPr>
-        <w:pStyle w:val="a6"/>
-        <w:jc w:val="both"/>
-        <w:rPr>
-          <w:rFonts w:ascii="Times New Roman" w:hAnsi="Times New Roman"/>
-          <w:b/>
-          <w:color w:val="000000"/>
-          <w:sz w:val="24"/>
-          <w:szCs w:val="24"/>
-        </w:rPr>
-      </w:pPr>
-    </w:p>
-    <w:p>
-      <w:pPr>
-        <w:pStyle w:val="a6"/>
-        <w:jc w:val="both"/>
-        <w:rPr>
-          <w:rFonts w:ascii="Times New Roman" w:hAnsi="Times New Roman"/>
-          <w:b/>
-          <w:color w:val="000000"/>
-          <w:sz w:val="24"/>
-          <w:szCs w:val="24"/>
-        </w:rPr>
-      </w:pPr>
-    </w:p>
-    <w:p>
-      <w:pPr>
-        <w:pStyle w:val="a6"/>
-        <w:jc w:val="both"/>
-        <w:rPr>
-          <w:rFonts w:ascii="Times New Roman" w:hAnsi="Times New Roman"/>
-          <w:b/>
-          <w:color w:val="000000"/>
-          <w:sz w:val="24"/>
-          <w:szCs w:val="24"/>
-        </w:rPr>
-      </w:pPr>
-    </w:p>
-    <w:p>
-      <w:pPr>
-        <w:pStyle w:val="a6"/>
-        <w:jc w:val="both"/>
-        <w:rPr>
-          <w:rFonts w:ascii="Times New Roman" w:hAnsi="Times New Roman"/>
-          <w:b/>
-          <w:color w:val="000000"/>
-          <w:sz w:val="24"/>
-          <w:szCs w:val="24"/>
-        </w:rPr>
-      </w:pPr>
-    </w:p>
-    <w:p>
-      <w:pPr>
-        <w:pStyle w:val="a6"/>
-        <w:jc w:val="both"/>
-        <w:rPr>
-          <w:rFonts w:ascii="Times New Roman" w:hAnsi="Times New Roman"/>
-          <w:b/>
-          <w:color w:val="000000"/>
-          <w:sz w:val="24"/>
-          <w:szCs w:val="24"/>
-        </w:rPr>
-      </w:pPr>
-    </w:p>
-    <w:p>
-      <w:pPr>
-        <w:pStyle w:val="a6"/>
-        <w:jc w:val="both"/>
-        <w:rPr>
-          <w:rFonts w:ascii="Times New Roman" w:hAnsi="Times New Roman"/>
-          <w:b/>
-          <w:color w:val="000000"/>
-          <w:sz w:val="24"/>
-          <w:szCs w:val="24"/>
-        </w:rPr>
-      </w:pPr>
-    </w:p>
-    <w:p>
-      <w:pPr>
-        <w:pStyle w:val="a6"/>
-        <w:jc w:val="both"/>
-        <w:rPr>
-          <w:rFonts w:ascii="Times New Roman" w:hAnsi="Times New Roman"/>
-          <w:b/>
-          <w:color w:val="000000"/>
-          <w:sz w:val="24"/>
-          <w:szCs w:val="24"/>
-        </w:rPr>
-      </w:pPr>
-    </w:p>
-    <w:p>
-      <w:pPr>
-        <w:pStyle w:val="a6"/>
-        <w:jc w:val="both"/>
-        <w:rPr>
-          <w:rFonts w:ascii="Times New Roman" w:hAnsi="Times New Roman"/>
-          <w:b/>
-          <w:color w:val="000000"/>
-          <w:sz w:val="24"/>
-          <w:szCs w:val="24"/>
-        </w:rPr>
-      </w:pPr>
-    </w:p>
-    <w:p>
-      <w:pPr>
-        <w:pStyle w:val="a6"/>
-        <w:jc w:val="both"/>
-        <w:rPr>
-          <w:rFonts w:ascii="Times New Roman" w:hAnsi="Times New Roman"/>
-          <w:b/>
-          <w:color w:val="000000"/>
-          <w:sz w:val="24"/>
-          <w:szCs w:val="24"/>
-        </w:rPr>
-      </w:pPr>
-    </w:p>
-    <w:p>
-      <w:pPr>
-        <w:pStyle w:val="a6"/>
-        <w:jc w:val="both"/>
-        <w:rPr>
-          <w:rFonts w:ascii="Times New Roman" w:hAnsi="Times New Roman"/>
-          <w:b/>
-          <w:color w:val="000000"/>
-          <w:sz w:val="24"/>
-          <w:szCs w:val="24"/>
-        </w:rPr>
-      </w:pPr>
-    </w:p>
-    <w:p>
-      <w:pPr>
-        <w:pStyle w:val="a6"/>
-        <w:jc w:val="both"/>
-        <w:rPr>
-          <w:rFonts w:ascii="Times New Roman" w:hAnsi="Times New Roman"/>
-          <w:b/>
-          <w:color w:val="000000"/>
-          <w:sz w:val="24"/>
-          <w:szCs w:val="24"/>
-        </w:rPr>
-      </w:pPr>
-    </w:p>
-    <w:p>
-      <w:pPr>
-        <w:pStyle w:val="a6"/>
-        <w:jc w:val="both"/>
-        <w:rPr>
-          <w:rFonts w:ascii="Times New Roman" w:hAnsi="Times New Roman"/>
-          <w:b/>
-          <w:color w:val="000000"/>
-          <w:sz w:val="24"/>
-          <w:szCs w:val="24"/>
-        </w:rPr>
-      </w:pPr>
-    </w:p>
-    <w:p>
-      <w:pPr>
-        <w:pStyle w:val="a6"/>
-        <w:jc w:val="both"/>
-        <w:rPr>
-          <w:rFonts w:ascii="Times New Roman" w:hAnsi="Times New Roman"/>
-          <w:b/>
-          <w:color w:val="000000"/>
-          <w:sz w:val="24"/>
-          <w:szCs w:val="24"/>
-        </w:rPr>
-      </w:pPr>
-    </w:p>
-    <w:p>
-      <w:pPr>
-        <w:pStyle w:val="a6"/>
-        <w:jc w:val="both"/>
-        <w:rPr>
-          <w:rFonts w:ascii="Times New Roman" w:hAnsi="Times New Roman"/>
-          <w:b/>
-          <w:color w:val="000000"/>
-          <w:sz w:val="24"/>
-          <w:szCs w:val="24"/>
-        </w:rPr>
-      </w:pPr>
-    </w:p>
-    <w:p>
-      <w:pPr>
-        <w:pStyle w:val="a6"/>
-        <w:jc w:val="both"/>
-        <w:rPr>
-          <w:rFonts w:ascii="Times New Roman" w:hAnsi="Times New Roman"/>
-          <w:b/>
-          <w:color w:val="000000"/>
-          <w:sz w:val="24"/>
-          <w:szCs w:val="24"/>
-        </w:rPr>
-      </w:pPr>
-    </w:p>
-    <w:p>
-      <w:pPr>
-        <w:pStyle w:val="a6"/>
-        <w:jc w:val="both"/>
-        <w:rPr>
-          <w:rFonts w:ascii="Times New Roman" w:hAnsi="Times New Roman"/>
-          <w:b/>
-          <w:color w:val="000000"/>
-          <w:sz w:val="24"/>
-          <w:szCs w:val="24"/>
-        </w:rPr>
-      </w:pPr>
-    </w:p>
-    <w:p>
-      <w:pPr>
-        <w:pStyle w:val="a6"/>
-        <w:jc w:val="both"/>
-        <w:rPr>
-          <w:rFonts w:ascii="Times New Roman" w:hAnsi="Times New Roman"/>
-          <w:b/>
-          <w:color w:val="000000"/>
-          <w:sz w:val="24"/>
-          <w:szCs w:val="24"/>
-        </w:rPr>
-      </w:pPr>
-    </w:p>
-    <w:p>
-      <w:pPr>
-        <w:pStyle w:val="a6"/>
-        <w:jc w:val="both"/>
-        <w:rPr>
-          <w:rFonts w:ascii="Times New Roman" w:hAnsi="Times New Roman"/>
-          <w:b/>
-          <w:color w:val="000000"/>
-          <w:sz w:val="24"/>
-          <w:szCs w:val="24"/>
-        </w:rPr>
-      </w:pPr>
-    </w:p>
-    <w:p>
-      <w:pPr>
-        <w:spacing w:after="0"/>
+        <w:spacing w:after="0" w:line="360" w:lineRule="auto"/>
+        <w:rPr>
+          <w:rFonts w:ascii="Times New Roman" w:hAnsi="Times New Roman"/>
+          <w:b/>
+          <w:sz w:val="24"/>
+          <w:szCs w:val="24"/>
+        </w:rPr>
+      </w:pPr>
+    </w:p>
+    <w:p>
+      <w:pPr>
+        <w:pStyle w:val="a6"/>
+        <w:spacing w:line="360" w:lineRule="auto"/>
+        <w:jc w:val="both"/>
+        <w:rPr>
+          <w:rFonts w:ascii="Times New Roman" w:hAnsi="Times New Roman"/>
+          <w:b/>
+          <w:color w:val="000000"/>
+          <w:sz w:val="24"/>
+          <w:szCs w:val="24"/>
+        </w:rPr>
+      </w:pPr>
+    </w:p>
+    <w:p>
+      <w:pPr>
+        <w:pStyle w:val="a6"/>
+        <w:spacing w:line="360" w:lineRule="auto"/>
+        <w:jc w:val="both"/>
+        <w:rPr>
+          <w:rFonts w:ascii="Times New Roman" w:hAnsi="Times New Roman"/>
+          <w:b/>
+          <w:color w:val="000000"/>
+          <w:sz w:val="24"/>
+          <w:szCs w:val="24"/>
+        </w:rPr>
+      </w:pPr>
+    </w:p>
+    <w:p>
+      <w:pPr>
+        <w:pStyle w:val="a6"/>
+        <w:spacing w:line="360" w:lineRule="auto"/>
+        <w:jc w:val="both"/>
+        <w:rPr>
+          <w:rFonts w:ascii="Times New Roman" w:hAnsi="Times New Roman"/>
+          <w:b/>
+          <w:color w:val="000000"/>
+          <w:sz w:val="24"/>
+          <w:szCs w:val="24"/>
+        </w:rPr>
+      </w:pPr>
+    </w:p>
+    <w:p>
+      <w:pPr>
+        <w:pStyle w:val="a6"/>
+        <w:spacing w:line="360" w:lineRule="auto"/>
+        <w:jc w:val="both"/>
+        <w:rPr>
+          <w:rFonts w:ascii="Times New Roman" w:hAnsi="Times New Roman"/>
+          <w:b/>
+          <w:color w:val="000000"/>
+          <w:sz w:val="24"/>
+          <w:szCs w:val="24"/>
+        </w:rPr>
+      </w:pPr>
+    </w:p>
+    <w:p>
+      <w:pPr>
+        <w:pStyle w:val="a6"/>
+        <w:spacing w:line="360" w:lineRule="auto"/>
+        <w:jc w:val="both"/>
+        <w:rPr>
+          <w:rFonts w:ascii="Times New Roman" w:hAnsi="Times New Roman"/>
+          <w:b/>
+          <w:color w:val="000000"/>
+          <w:sz w:val="24"/>
+          <w:szCs w:val="24"/>
+        </w:rPr>
+      </w:pPr>
+    </w:p>
+    <w:p>
+      <w:pPr>
+        <w:pStyle w:val="a6"/>
+        <w:spacing w:line="360" w:lineRule="auto"/>
+        <w:jc w:val="both"/>
+        <w:rPr>
+          <w:rFonts w:ascii="Times New Roman" w:hAnsi="Times New Roman"/>
+          <w:b/>
+          <w:color w:val="000000"/>
+          <w:sz w:val="24"/>
+          <w:szCs w:val="24"/>
+        </w:rPr>
+      </w:pPr>
+    </w:p>
+    <w:p>
+      <w:pPr>
+        <w:pStyle w:val="a6"/>
+        <w:spacing w:line="360" w:lineRule="auto"/>
+        <w:jc w:val="both"/>
+        <w:rPr>
+          <w:rFonts w:ascii="Times New Roman" w:hAnsi="Times New Roman"/>
+          <w:b/>
+          <w:color w:val="000000"/>
+          <w:sz w:val="24"/>
+          <w:szCs w:val="24"/>
+        </w:rPr>
+      </w:pPr>
+    </w:p>
+    <w:p>
+      <w:pPr>
+        <w:pStyle w:val="a6"/>
+        <w:spacing w:line="360" w:lineRule="auto"/>
+        <w:jc w:val="both"/>
+        <w:rPr>
+          <w:rFonts w:ascii="Times New Roman" w:hAnsi="Times New Roman"/>
+          <w:b/>
+          <w:color w:val="000000"/>
+          <w:sz w:val="24"/>
+          <w:szCs w:val="24"/>
+        </w:rPr>
+      </w:pPr>
+    </w:p>
+    <w:p>
+      <w:pPr>
+        <w:pStyle w:val="a6"/>
+        <w:spacing w:line="360" w:lineRule="auto"/>
+        <w:jc w:val="both"/>
+        <w:rPr>
+          <w:rFonts w:ascii="Times New Roman" w:hAnsi="Times New Roman"/>
+          <w:b/>
+          <w:color w:val="000000"/>
+          <w:sz w:val="24"/>
+          <w:szCs w:val="24"/>
+        </w:rPr>
+      </w:pPr>
+    </w:p>
+    <w:p>
+      <w:pPr>
+        <w:pStyle w:val="a6"/>
+        <w:spacing w:line="360" w:lineRule="auto"/>
+        <w:jc w:val="both"/>
+        <w:rPr>
+          <w:rFonts w:ascii="Times New Roman" w:hAnsi="Times New Roman"/>
+          <w:b/>
+          <w:color w:val="000000"/>
+          <w:sz w:val="24"/>
+          <w:szCs w:val="24"/>
+        </w:rPr>
+      </w:pPr>
+    </w:p>
+    <w:p>
+      <w:pPr>
+        <w:pStyle w:val="a6"/>
+        <w:spacing w:line="360" w:lineRule="auto"/>
+        <w:jc w:val="both"/>
+        <w:rPr>
+          <w:rFonts w:ascii="Times New Roman" w:hAnsi="Times New Roman"/>
+          <w:b/>
+          <w:color w:val="000000"/>
+          <w:sz w:val="24"/>
+          <w:szCs w:val="24"/>
+        </w:rPr>
+      </w:pPr>
+    </w:p>
+    <w:p>
+      <w:pPr>
+        <w:pStyle w:val="a6"/>
+        <w:spacing w:line="360" w:lineRule="auto"/>
+        <w:jc w:val="both"/>
+        <w:rPr>
+          <w:rFonts w:ascii="Times New Roman" w:hAnsi="Times New Roman"/>
+          <w:b/>
+          <w:color w:val="000000"/>
+          <w:sz w:val="24"/>
+          <w:szCs w:val="24"/>
+        </w:rPr>
+      </w:pPr>
+    </w:p>
+    <w:p>
+      <w:pPr>
+        <w:pStyle w:val="a6"/>
+        <w:spacing w:line="360" w:lineRule="auto"/>
+        <w:jc w:val="both"/>
+        <w:rPr>
+          <w:rFonts w:ascii="Times New Roman" w:hAnsi="Times New Roman"/>
+          <w:b/>
+          <w:color w:val="000000"/>
+          <w:sz w:val="24"/>
+          <w:szCs w:val="24"/>
+        </w:rPr>
+      </w:pPr>
+    </w:p>
+    <w:p>
+      <w:pPr>
+        <w:pStyle w:val="a6"/>
+        <w:spacing w:line="360" w:lineRule="auto"/>
+        <w:jc w:val="both"/>
+        <w:rPr>
+          <w:rFonts w:ascii="Times New Roman" w:hAnsi="Times New Roman"/>
+          <w:b/>
+          <w:color w:val="000000"/>
+          <w:sz w:val="24"/>
+          <w:szCs w:val="24"/>
+        </w:rPr>
+      </w:pPr>
+    </w:p>
+    <w:p>
+      <w:pPr>
+        <w:pStyle w:val="a6"/>
+        <w:spacing w:line="360" w:lineRule="auto"/>
+        <w:jc w:val="both"/>
+        <w:rPr>
+          <w:rFonts w:ascii="Times New Roman" w:hAnsi="Times New Roman"/>
+          <w:b/>
+          <w:color w:val="000000"/>
+          <w:sz w:val="24"/>
+          <w:szCs w:val="24"/>
+        </w:rPr>
+      </w:pPr>
+    </w:p>
+    <w:p>
+      <w:pPr>
+        <w:pStyle w:val="a6"/>
+        <w:spacing w:line="360" w:lineRule="auto"/>
+        <w:jc w:val="both"/>
+        <w:rPr>
+          <w:rFonts w:ascii="Times New Roman" w:hAnsi="Times New Roman"/>
+          <w:b/>
+          <w:color w:val="000000"/>
+          <w:sz w:val="24"/>
+          <w:szCs w:val="24"/>
+        </w:rPr>
+      </w:pPr>
+    </w:p>
+    <w:p>
+      <w:pPr>
+        <w:pStyle w:val="a6"/>
+        <w:spacing w:line="360" w:lineRule="auto"/>
+        <w:jc w:val="both"/>
+        <w:rPr>
+          <w:rFonts w:ascii="Times New Roman" w:hAnsi="Times New Roman"/>
+          <w:b/>
+          <w:color w:val="000000"/>
+          <w:sz w:val="24"/>
+          <w:szCs w:val="24"/>
+        </w:rPr>
+      </w:pPr>
+    </w:p>
+    <w:p>
+      <w:pPr>
+        <w:pStyle w:val="a6"/>
+        <w:spacing w:line="360" w:lineRule="auto"/>
+        <w:jc w:val="both"/>
+        <w:rPr>
+          <w:rFonts w:ascii="Times New Roman" w:hAnsi="Times New Roman"/>
+          <w:b/>
+          <w:color w:val="000000"/>
+          <w:sz w:val="24"/>
+          <w:szCs w:val="24"/>
+        </w:rPr>
+      </w:pPr>
+    </w:p>
+    <w:p>
+      <w:pPr>
+        <w:pStyle w:val="a6"/>
+        <w:spacing w:line="360" w:lineRule="auto"/>
+        <w:jc w:val="both"/>
+        <w:rPr>
+          <w:rFonts w:ascii="Times New Roman" w:hAnsi="Times New Roman"/>
+          <w:b/>
+          <w:color w:val="000000"/>
+          <w:sz w:val="24"/>
+          <w:szCs w:val="24"/>
+        </w:rPr>
+      </w:pPr>
+    </w:p>
+    <w:p>
+      <w:pPr>
+        <w:pStyle w:val="a6"/>
+        <w:spacing w:line="360" w:lineRule="auto"/>
+        <w:jc w:val="both"/>
+        <w:rPr>
+          <w:rFonts w:ascii="Times New Roman" w:hAnsi="Times New Roman"/>
+          <w:b/>
+          <w:color w:val="000000"/>
+          <w:sz w:val="24"/>
+          <w:szCs w:val="24"/>
+        </w:rPr>
+      </w:pPr>
+    </w:p>
+    <w:p>
+      <w:pPr>
+        <w:pStyle w:val="a6"/>
+        <w:spacing w:line="360" w:lineRule="auto"/>
+        <w:jc w:val="both"/>
+        <w:rPr>
+          <w:rFonts w:ascii="Times New Roman" w:hAnsi="Times New Roman"/>
+          <w:b/>
+          <w:color w:val="000000"/>
+          <w:sz w:val="24"/>
+          <w:szCs w:val="24"/>
+        </w:rPr>
+      </w:pPr>
+    </w:p>
+    <w:p>
+      <w:pPr>
+        <w:spacing w:after="0" w:line="360" w:lineRule="auto"/>
         <w:jc w:val="center"/>
         <w:rPr>
           <w:rFonts w:ascii="Times New Roman" w:hAnsi="Times New Roman"/>
@@ -6483,7 +7847,7 @@
     </w:p>
     <w:p>
       <w:pPr>
-        <w:spacing w:after="0"/>
+        <w:spacing w:after="0" w:line="360" w:lineRule="auto"/>
         <w:rPr>
           <w:rFonts w:ascii="Times New Roman" w:hAnsi="Times New Roman"/>
           <w:b/>
@@ -6495,7 +7859,7 @@
     </w:p>
     <w:p>
       <w:pPr>
-        <w:spacing w:after="0"/>
+        <w:spacing w:after="0" w:line="360" w:lineRule="auto"/>
         <w:rPr>
           <w:rFonts w:ascii="Times New Roman" w:hAnsi="Times New Roman"/>
           <w:b/>
@@ -6507,7 +7871,7 @@
     </w:p>
     <w:p>
       <w:pPr>
-        <w:spacing w:after="0"/>
+        <w:spacing w:after="0" w:line="360" w:lineRule="auto"/>
         <w:rPr>
           <w:rFonts w:ascii="Times New Roman" w:hAnsi="Times New Roman"/>
           <w:b/>
@@ -6519,7 +7883,7 @@
     </w:p>
     <w:p>
       <w:pPr>
-        <w:spacing w:after="0"/>
+        <w:spacing w:after="0" w:line="360" w:lineRule="auto"/>
         <w:rPr>
           <w:rFonts w:ascii="Times New Roman" w:hAnsi="Times New Roman"/>
           <w:b/>
@@ -6531,7 +7895,7 @@
     </w:p>
     <w:p>
       <w:pPr>
-        <w:spacing w:after="0"/>
+        <w:spacing w:after="0" w:line="360" w:lineRule="auto"/>
         <w:rPr>
           <w:rFonts w:ascii="Times New Roman" w:hAnsi="Times New Roman"/>
           <w:b/>
@@ -6543,7 +7907,7 @@
     </w:p>
     <w:p>
       <w:pPr>
-        <w:spacing w:after="0"/>
+        <w:spacing w:after="0" w:line="360" w:lineRule="auto"/>
         <w:rPr>
           <w:rFonts w:ascii="Times New Roman" w:hAnsi="Times New Roman"/>
           <w:b/>
@@ -6555,7 +7919,7 @@
     </w:p>
     <w:p>
       <w:pPr>
-        <w:spacing w:after="0"/>
+        <w:spacing w:after="0" w:line="360" w:lineRule="auto"/>
         <w:rPr>
           <w:rFonts w:ascii="Times New Roman" w:hAnsi="Times New Roman"/>
           <w:b/>
@@ -6567,7 +7931,7 @@
     </w:p>
     <w:p>
       <w:pPr>
-        <w:spacing w:after="0"/>
+        <w:spacing w:after="0" w:line="360" w:lineRule="auto"/>
         <w:rPr>
           <w:rFonts w:ascii="Times New Roman" w:hAnsi="Times New Roman"/>
           <w:b/>
@@ -6579,7 +7943,7 @@
     </w:p>
     <w:p>
       <w:pPr>
-        <w:spacing w:after="0"/>
+        <w:spacing w:after="0" w:line="360" w:lineRule="auto"/>
         <w:rPr>
           <w:rFonts w:ascii="Times New Roman" w:hAnsi="Times New Roman"/>
           <w:b/>
@@ -6591,7 +7955,7 @@
     </w:p>
     <w:p>
       <w:pPr>
-        <w:spacing w:after="0"/>
+        <w:spacing w:after="0" w:line="360" w:lineRule="auto"/>
         <w:rPr>
           <w:rFonts w:ascii="Times New Roman" w:hAnsi="Times New Roman"/>
           <w:b/>
@@ -6603,7 +7967,7 @@
     </w:p>
     <w:p>
       <w:pPr>
-        <w:spacing w:after="0"/>
+        <w:spacing w:after="0" w:line="360" w:lineRule="auto"/>
         <w:rPr>
           <w:rFonts w:ascii="Times New Roman" w:hAnsi="Times New Roman"/>
           <w:b/>
@@ -6615,7 +7979,7 @@
     </w:p>
     <w:p>
       <w:pPr>
-        <w:spacing w:after="0"/>
+        <w:spacing w:after="0" w:line="360" w:lineRule="auto"/>
         <w:rPr>
           <w:rFonts w:ascii="Times New Roman" w:hAnsi="Times New Roman"/>
           <w:b/>
@@ -6627,7 +7991,7 @@
     </w:p>
     <w:p>
       <w:pPr>
-        <w:spacing w:after="0"/>
+        <w:spacing w:after="0" w:line="360" w:lineRule="auto"/>
         <w:rPr>
           <w:rFonts w:ascii="Times New Roman" w:hAnsi="Times New Roman"/>
           <w:b/>
@@ -6639,7 +8003,7 @@
     </w:p>
     <w:p>
       <w:pPr>
-        <w:spacing w:after="0"/>
+        <w:spacing w:after="0" w:line="360" w:lineRule="auto"/>
         <w:rPr>
           <w:rFonts w:ascii="Times New Roman" w:hAnsi="Times New Roman"/>
           <w:b/>
@@ -6651,7 +8015,7 @@
     </w:p>
     <w:p>
       <w:pPr>
-        <w:spacing w:after="0"/>
+        <w:spacing w:after="0" w:line="360" w:lineRule="auto"/>
         <w:rPr>
           <w:rFonts w:ascii="Times New Roman" w:hAnsi="Times New Roman"/>
           <w:b/>
@@ -6663,7 +8027,7 @@
     </w:p>
     <w:p>
       <w:pPr>
-        <w:spacing w:after="0"/>
+        <w:spacing w:after="0" w:line="360" w:lineRule="auto"/>
         <w:rPr>
           <w:rFonts w:ascii="Times New Roman" w:hAnsi="Times New Roman"/>
           <w:b/>
@@ -6675,7 +8039,7 @@
     </w:p>
     <w:p>
       <w:pPr>
-        <w:spacing w:after="0"/>
+        <w:spacing w:after="0" w:line="360" w:lineRule="auto"/>
         <w:rPr>
           <w:rFonts w:ascii="Times New Roman" w:hAnsi="Times New Roman"/>
           <w:b/>
@@ -6687,7 +8051,7 @@
     </w:p>
     <w:p>
       <w:pPr>
-        <w:spacing w:after="0"/>
+        <w:spacing w:after="0" w:line="360" w:lineRule="auto"/>
         <w:rPr>
           <w:rFonts w:ascii="Times New Roman" w:hAnsi="Times New Roman"/>
           <w:b/>
@@ -6699,7 +8063,7 @@
     </w:p>
     <w:p>
       <w:pPr>
-        <w:spacing w:after="0"/>
+        <w:spacing w:after="0" w:line="360" w:lineRule="auto"/>
         <w:rPr>
           <w:rFonts w:ascii="Times New Roman" w:hAnsi="Times New Roman"/>
           <w:b/>
@@ -6711,7 +8075,7 @@
     </w:p>
     <w:p>
       <w:pPr>
-        <w:spacing w:after="0"/>
+        <w:spacing w:after="0" w:line="360" w:lineRule="auto"/>
         <w:rPr>
           <w:rFonts w:ascii="Times New Roman" w:hAnsi="Times New Roman"/>
           <w:b/>
@@ -6723,7 +8087,7 @@
     </w:p>
     <w:p>
       <w:pPr>
-        <w:spacing w:after="0"/>
+        <w:spacing w:after="0" w:line="360" w:lineRule="auto"/>
         <w:rPr>
           <w:rFonts w:ascii="Times New Roman" w:hAnsi="Times New Roman"/>
           <w:b/>
@@ -6735,7 +8099,7 @@
     </w:p>
     <w:p>
       <w:pPr>
-        <w:spacing w:after="0"/>
+        <w:spacing w:after="0" w:line="360" w:lineRule="auto"/>
         <w:rPr>
           <w:rFonts w:ascii="Times New Roman" w:hAnsi="Times New Roman"/>
           <w:b/>
@@ -6747,7 +8111,7 @@
     </w:p>
     <w:p>
       <w:pPr>
-        <w:spacing w:after="0"/>
+        <w:spacing w:after="0" w:line="360" w:lineRule="auto"/>
         <w:rPr>
           <w:rFonts w:ascii="Times New Roman" w:hAnsi="Times New Roman"/>
           <w:b/>
@@ -6759,7 +8123,7 @@
     </w:p>
     <w:p>
       <w:pPr>
-        <w:spacing w:after="0"/>
+        <w:spacing w:after="0" w:line="360" w:lineRule="auto"/>
         <w:rPr>
           <w:rFonts w:ascii="Times New Roman" w:hAnsi="Times New Roman"/>
           <w:b/>
@@ -6771,7 +8135,7 @@
     </w:p>
     <w:p>
       <w:pPr>
-        <w:spacing w:after="0"/>
+        <w:spacing w:after="0" w:line="360" w:lineRule="auto"/>
         <w:rPr>
           <w:rFonts w:ascii="Times New Roman" w:hAnsi="Times New Roman"/>
           <w:b/>
@@ -6783,7 +8147,7 @@
     </w:p>
     <w:p>
       <w:pPr>
-        <w:spacing w:after="0"/>
+        <w:spacing w:after="0" w:line="360" w:lineRule="auto"/>
         <w:rPr>
           <w:rFonts w:ascii="Times New Roman" w:hAnsi="Times New Roman"/>
           <w:b/>
@@ -6795,7 +8159,7 @@
     </w:p>
     <w:p>
       <w:pPr>
-        <w:spacing w:after="0"/>
+        <w:spacing w:after="0" w:line="360" w:lineRule="auto"/>
         <w:rPr>
           <w:rFonts w:ascii="Times New Roman" w:hAnsi="Times New Roman"/>
           <w:b/>
@@ -6807,7 +8171,7 @@
     </w:p>
     <w:p>
       <w:pPr>
-        <w:spacing w:after="0"/>
+        <w:spacing w:after="0" w:line="360" w:lineRule="auto"/>
         <w:rPr>
           <w:rFonts w:ascii="Times New Roman" w:hAnsi="Times New Roman"/>
           <w:b/>
@@ -6819,7 +8183,7 @@
     </w:p>
     <w:p>
       <w:pPr>
-        <w:spacing w:after="0"/>
+        <w:spacing w:after="0" w:line="360" w:lineRule="auto"/>
         <w:rPr>
           <w:rFonts w:ascii="Times New Roman" w:hAnsi="Times New Roman"/>
           <w:b/>
@@ -6831,7 +8195,7 @@
     </w:p>
     <w:p>
       <w:pPr>
-        <w:spacing w:after="0"/>
+        <w:spacing w:after="0" w:line="360" w:lineRule="auto"/>
         <w:rPr>
           <w:rFonts w:ascii="Times New Roman" w:hAnsi="Times New Roman"/>
           <w:b/>
@@ -6843,7 +8207,7 @@
     </w:p>
     <w:p>
       <w:pPr>
-        <w:spacing w:after="0"/>
+        <w:spacing w:after="0" w:line="360" w:lineRule="auto"/>
         <w:rPr>
           <w:rFonts w:ascii="Times New Roman" w:hAnsi="Times New Roman"/>
           <w:b/>
@@ -6855,7 +8219,7 @@
     </w:p>
     <w:p>
       <w:pPr>
-        <w:spacing w:after="0"/>
+        <w:spacing w:after="0" w:line="360" w:lineRule="auto"/>
         <w:rPr>
           <w:rFonts w:ascii="Times New Roman" w:hAnsi="Times New Roman"/>
           <w:b/>
@@ -6867,7 +8231,7 @@
     </w:p>
     <w:p>
       <w:pPr>
-        <w:spacing w:after="0"/>
+        <w:spacing w:after="0" w:line="360" w:lineRule="auto"/>
         <w:rPr>
           <w:rFonts w:ascii="Times New Roman" w:hAnsi="Times New Roman"/>
           <w:b/>
@@ -6879,7 +8243,7 @@
     </w:p>
     <w:p>
       <w:pPr>
-        <w:spacing w:after="0"/>
+        <w:spacing w:after="0" w:line="360" w:lineRule="auto"/>
         <w:rPr>
           <w:rFonts w:ascii="Times New Roman" w:hAnsi="Times New Roman"/>
           <w:b/>
@@ -6891,7 +8255,7 @@
     </w:p>
     <w:p>
       <w:pPr>
-        <w:spacing w:after="0"/>
+        <w:spacing w:after="0" w:line="360" w:lineRule="auto"/>
         <w:jc w:val="center"/>
         <w:rPr>
           <w:rFonts w:ascii="Times New Roman" w:hAnsi="Times New Roman"/>
@@ -6914,7 +8278,7 @@
     </w:p>
     <w:p>
       <w:pPr>
-        <w:spacing w:after="0"/>
+        <w:spacing w:after="0" w:line="360" w:lineRule="auto"/>
         <w:rPr>
           <w:rFonts w:ascii="Times New Roman" w:hAnsi="Times New Roman"/>
           <w:b/>
@@ -6926,7 +8290,7 @@
     </w:p>
     <w:p>
       <w:pPr>
-        <w:spacing w:after="0"/>
+        <w:spacing w:after="0" w:line="360" w:lineRule="auto"/>
         <w:rPr>
           <w:rFonts w:ascii="Times New Roman" w:hAnsi="Times New Roman"/>
           <w:sz w:val="24"/>
@@ -6944,7 +8308,7 @@
     </w:p>
     <w:p>
       <w:pPr>
-        <w:spacing w:after="0"/>
+        <w:spacing w:after="0" w:line="360" w:lineRule="auto"/>
         <w:rPr>
           <w:rFonts w:ascii="Times New Roman" w:hAnsi="Times New Roman"/>
           <w:sz w:val="24"/>
@@ -6962,274 +8326,40 @@
     </w:p>
     <w:p>
       <w:pPr>
-        <w:spacing w:after="0"/>
-        <w:rPr>
-          <w:rFonts w:ascii="Times New Roman" w:hAnsi="Times New Roman"/>
-          <w:sz w:val="24"/>
-          <w:szCs w:val="24"/>
-        </w:rPr>
-      </w:pPr>
-      <w:r>
-        <w:rPr>
-          <w:rFonts w:ascii="Times New Roman" w:hAnsi="Times New Roman"/>
-          <w:sz w:val="24"/>
-          <w:szCs w:val="24"/>
-        </w:rPr>
-        <w:t xml:space="preserve">2. John A., </w:t>
-      </w:r>
-      <w:proofErr w:type="spellStart"/>
-      <w:r>
-        <w:rPr>
-          <w:rFonts w:ascii="Times New Roman" w:hAnsi="Times New Roman"/>
-          <w:sz w:val="24"/>
-          <w:szCs w:val="24"/>
-        </w:rPr>
-        <w:t>Main</w:t>
-      </w:r>
-      <w:proofErr w:type="spellEnd"/>
-      <w:r>
-        <w:rPr>
-          <w:rFonts w:ascii="Times New Roman" w:hAnsi="Times New Roman"/>
-          <w:sz w:val="24"/>
-          <w:szCs w:val="24"/>
-        </w:rPr>
-        <w:t xml:space="preserve"> </w:t>
-      </w:r>
-      <w:proofErr w:type="spellStart"/>
-      <w:r>
-        <w:rPr>
-          <w:rFonts w:ascii="Times New Roman" w:hAnsi="Times New Roman"/>
-          <w:sz w:val="24"/>
-          <w:szCs w:val="24"/>
-        </w:rPr>
-        <w:t>Principles</w:t>
-      </w:r>
-      <w:proofErr w:type="spellEnd"/>
-      <w:r>
-        <w:rPr>
-          <w:rFonts w:ascii="Times New Roman" w:hAnsi="Times New Roman"/>
-          <w:sz w:val="24"/>
-          <w:szCs w:val="24"/>
-        </w:rPr>
-        <w:t xml:space="preserve"> </w:t>
-      </w:r>
-      <w:proofErr w:type="spellStart"/>
-      <w:r>
-        <w:rPr>
-          <w:rFonts w:ascii="Times New Roman" w:hAnsi="Times New Roman"/>
-          <w:sz w:val="24"/>
-          <w:szCs w:val="24"/>
-        </w:rPr>
-        <w:t>of</w:t>
-      </w:r>
-      <w:proofErr w:type="spellEnd"/>
-      <w:r>
-        <w:rPr>
-          <w:rFonts w:ascii="Times New Roman" w:hAnsi="Times New Roman"/>
-          <w:sz w:val="24"/>
-          <w:szCs w:val="24"/>
-        </w:rPr>
-        <w:t xml:space="preserve"> C++ </w:t>
-      </w:r>
-      <w:proofErr w:type="spellStart"/>
-      <w:r>
-        <w:rPr>
-          <w:rFonts w:ascii="Times New Roman" w:hAnsi="Times New Roman"/>
-          <w:sz w:val="24"/>
-          <w:szCs w:val="24"/>
-        </w:rPr>
-        <w:t>Programming</w:t>
-      </w:r>
-      <w:proofErr w:type="spellEnd"/>
-      <w:r>
-        <w:rPr>
-          <w:rFonts w:ascii="Times New Roman" w:hAnsi="Times New Roman"/>
-          <w:sz w:val="24"/>
-          <w:szCs w:val="24"/>
-        </w:rPr>
-        <w:t xml:space="preserve">, International </w:t>
-      </w:r>
-      <w:proofErr w:type="spellStart"/>
-      <w:r>
-        <w:rPr>
-          <w:rFonts w:ascii="Times New Roman" w:hAnsi="Times New Roman"/>
-          <w:sz w:val="24"/>
-          <w:szCs w:val="24"/>
-        </w:rPr>
-        <w:t>Journal</w:t>
-      </w:r>
-      <w:proofErr w:type="spellEnd"/>
-      <w:r>
-        <w:rPr>
-          <w:rFonts w:ascii="Times New Roman" w:hAnsi="Times New Roman"/>
-          <w:sz w:val="24"/>
-          <w:szCs w:val="24"/>
-        </w:rPr>
-        <w:t xml:space="preserve"> </w:t>
-      </w:r>
-      <w:proofErr w:type="spellStart"/>
-      <w:r>
-        <w:rPr>
-          <w:rFonts w:ascii="Times New Roman" w:hAnsi="Times New Roman"/>
-          <w:sz w:val="24"/>
-          <w:szCs w:val="24"/>
-        </w:rPr>
-        <w:t>of</w:t>
-      </w:r>
-      <w:proofErr w:type="spellEnd"/>
-      <w:r>
-        <w:rPr>
-          <w:rFonts w:ascii="Times New Roman" w:hAnsi="Times New Roman"/>
-          <w:sz w:val="24"/>
-          <w:szCs w:val="24"/>
-        </w:rPr>
-        <w:t xml:space="preserve">  </w:t>
-      </w:r>
-      <w:proofErr w:type="spellStart"/>
-      <w:r>
-        <w:rPr>
-          <w:rFonts w:ascii="Times New Roman" w:hAnsi="Times New Roman"/>
-          <w:sz w:val="24"/>
-          <w:szCs w:val="24"/>
-        </w:rPr>
-        <w:t>Programming</w:t>
-      </w:r>
-      <w:proofErr w:type="spellEnd"/>
-      <w:r>
-        <w:rPr>
-          <w:rFonts w:ascii="Times New Roman" w:hAnsi="Times New Roman"/>
-          <w:sz w:val="24"/>
-          <w:szCs w:val="24"/>
-        </w:rPr>
-        <w:t xml:space="preserve">, </w:t>
-      </w:r>
-      <w:proofErr w:type="spellStart"/>
-      <w:r>
-        <w:rPr>
-          <w:rFonts w:ascii="Times New Roman" w:hAnsi="Times New Roman"/>
-          <w:sz w:val="24"/>
-          <w:szCs w:val="24"/>
-        </w:rPr>
-        <w:t>Vol</w:t>
-      </w:r>
-      <w:proofErr w:type="spellEnd"/>
-      <w:r>
-        <w:rPr>
-          <w:rFonts w:ascii="Times New Roman" w:hAnsi="Times New Roman"/>
-          <w:sz w:val="24"/>
-          <w:szCs w:val="24"/>
-        </w:rPr>
-        <w:t xml:space="preserve">. 35, </w:t>
-      </w:r>
-      <w:proofErr w:type="spellStart"/>
-      <w:r>
-        <w:rPr>
-          <w:rFonts w:ascii="Times New Roman" w:hAnsi="Times New Roman"/>
-          <w:sz w:val="24"/>
-          <w:szCs w:val="24"/>
-        </w:rPr>
-        <w:t>No</w:t>
-      </w:r>
-      <w:proofErr w:type="spellEnd"/>
-      <w:r>
-        <w:rPr>
-          <w:rFonts w:ascii="Times New Roman" w:hAnsi="Times New Roman"/>
-          <w:sz w:val="24"/>
-          <w:szCs w:val="24"/>
-        </w:rPr>
-        <w:t xml:space="preserve"> 5, </w:t>
-      </w:r>
-      <w:proofErr w:type="spellStart"/>
-      <w:r>
-        <w:rPr>
-          <w:rFonts w:ascii="Times New Roman" w:hAnsi="Times New Roman"/>
-          <w:sz w:val="24"/>
-          <w:szCs w:val="24"/>
-        </w:rPr>
-        <w:t>May</w:t>
-      </w:r>
-      <w:proofErr w:type="spellEnd"/>
-      <w:r>
-        <w:rPr>
-          <w:rFonts w:ascii="Times New Roman" w:hAnsi="Times New Roman"/>
-          <w:sz w:val="24"/>
-          <w:szCs w:val="24"/>
-        </w:rPr>
-        <w:t xml:space="preserve"> 2001, </w:t>
-      </w:r>
-      <w:proofErr w:type="spellStart"/>
-      <w:r>
-        <w:rPr>
-          <w:rFonts w:ascii="Times New Roman" w:hAnsi="Times New Roman"/>
-          <w:sz w:val="24"/>
-          <w:szCs w:val="24"/>
-        </w:rPr>
-        <w:t>pp</w:t>
-      </w:r>
-      <w:proofErr w:type="spellEnd"/>
-      <w:r>
-        <w:rPr>
-          <w:rFonts w:ascii="Times New Roman" w:hAnsi="Times New Roman"/>
-          <w:sz w:val="24"/>
-          <w:szCs w:val="24"/>
-        </w:rPr>
-        <w:t>. 112-183.</w:t>
-      </w:r>
-    </w:p>
-    <w:p>
-      <w:pPr>
-        <w:spacing w:after="0"/>
-        <w:rPr>
-          <w:rFonts w:ascii="Times New Roman" w:hAnsi="Times New Roman"/>
-          <w:sz w:val="24"/>
-          <w:szCs w:val="24"/>
-        </w:rPr>
-      </w:pPr>
-      <w:r>
-        <w:rPr>
-          <w:rFonts w:ascii="Times New Roman" w:hAnsi="Times New Roman"/>
-          <w:sz w:val="24"/>
-          <w:szCs w:val="24"/>
-        </w:rPr>
-        <w:t xml:space="preserve">3. C++ </w:t>
-      </w:r>
-      <w:proofErr w:type="spellStart"/>
-      <w:r>
-        <w:rPr>
-          <w:rFonts w:ascii="Times New Roman" w:hAnsi="Times New Roman"/>
-          <w:sz w:val="24"/>
-          <w:szCs w:val="24"/>
-        </w:rPr>
-        <w:t>Users</w:t>
-      </w:r>
-      <w:proofErr w:type="spellEnd"/>
-      <w:r>
-        <w:rPr>
-          <w:rFonts w:ascii="Times New Roman" w:hAnsi="Times New Roman"/>
-          <w:sz w:val="24"/>
-          <w:szCs w:val="24"/>
-        </w:rPr>
-        <w:t xml:space="preserve">’ </w:t>
-      </w:r>
-      <w:proofErr w:type="spellStart"/>
-      <w:r>
-        <w:rPr>
-          <w:rFonts w:ascii="Times New Roman" w:hAnsi="Times New Roman"/>
-          <w:sz w:val="24"/>
-          <w:szCs w:val="24"/>
-        </w:rPr>
-        <w:t>Guide</w:t>
-      </w:r>
-      <w:proofErr w:type="spellEnd"/>
-      <w:r>
-        <w:rPr>
-          <w:rFonts w:ascii="Times New Roman" w:hAnsi="Times New Roman"/>
-          <w:sz w:val="24"/>
-          <w:szCs w:val="24"/>
-        </w:rPr>
-        <w:t xml:space="preserve">, </w:t>
-      </w:r>
-      <w:hyperlink r:id="rId11">
+        <w:spacing w:after="0" w:line="360" w:lineRule="auto"/>
+        <w:rPr>
+          <w:rFonts w:ascii="Times New Roman" w:hAnsi="Times New Roman"/>
+          <w:sz w:val="24"/>
+          <w:szCs w:val="24"/>
+        </w:rPr>
+      </w:pPr>
+      <w:r>
+        <w:rPr>
+          <w:rFonts w:ascii="Times New Roman" w:hAnsi="Times New Roman"/>
+          <w:sz w:val="24"/>
+          <w:szCs w:val="24"/>
+        </w:rPr>
+        <w:t>2. John A., Main Principles of C++ Programming, International Journal of  Programming, Vol. 35, No 5, May 2001, pp. 112-183.</w:t>
+      </w:r>
+    </w:p>
+    <w:p>
+      <w:pPr>
+        <w:spacing w:after="0" w:line="360" w:lineRule="auto"/>
+        <w:rPr>
+          <w:rFonts w:ascii="Times New Roman" w:hAnsi="Times New Roman"/>
+          <w:sz w:val="24"/>
+          <w:szCs w:val="24"/>
+        </w:rPr>
+      </w:pPr>
+      <w:r>
+        <w:rPr>
+          <w:rFonts w:ascii="Times New Roman" w:hAnsi="Times New Roman"/>
+          <w:sz w:val="24"/>
+          <w:szCs w:val="24"/>
+        </w:rPr>
+        <w:t xml:space="preserve">3. C++ Users’ Guide, </w:t>
+      </w:r>
+      <w:hyperlink r:id="rId12">
         <w:r>
           <w:rPr>
             <w:rStyle w:val="a3"/>
@@ -7252,6 +8382,7 @@
     <w:p>
       <w:pPr>
         <w:pStyle w:val="a6"/>
+        <w:spacing w:line="360" w:lineRule="auto"/>
         <w:ind w:firstLine="0"/>
         <w:jc w:val="both"/>
         <w:rPr>
@@ -7274,7 +8405,7 @@
         </w:rPr>
         <w:t xml:space="preserve">[1] </w:t>
       </w:r>
-      <w:hyperlink r:id="rId12" w:history="1">
+      <w:hyperlink r:id="rId13" w:history="1">
         <w:r>
           <w:rPr>
             <w:rStyle w:val="a3"/>
@@ -7291,6 +8422,7 @@
     <w:p>
       <w:pPr>
         <w:pStyle w:val="a6"/>
+        <w:spacing w:line="360" w:lineRule="auto"/>
         <w:ind w:firstLine="0"/>
         <w:jc w:val="both"/>
         <w:rPr>
@@ -7313,7 +8445,26 @@
         </w:rPr>
         <w:t xml:space="preserve">[2] </w:t>
       </w:r>
-      <w:r>
+      <w:hyperlink r:id="rId14" w:history="1">
+        <w:r>
+          <w:rPr>
+            <w:rStyle w:val="a3"/>
+            <w:rFonts w:ascii="Times New Roman" w:hAnsi="Times New Roman"/>
+            <w:b/>
+            <w:sz w:val="24"/>
+            <w:szCs w:val="24"/>
+            <w:lang w:val="en-US"/>
+          </w:rPr>
+          <w:t>https://ifr.org/ifr-press-releases/news/robots-double-worldwide-by-2020</w:t>
+        </w:r>
+      </w:hyperlink>
+    </w:p>
+    <w:p>
+      <w:pPr>
+        <w:pStyle w:val="a6"/>
+        <w:spacing w:line="360" w:lineRule="auto"/>
+        <w:ind w:firstLine="0"/>
+        <w:jc w:val="both"/>
         <w:rPr>
           <w:rFonts w:ascii="Times New Roman" w:hAnsi="Times New Roman"/>
           <w:b/>
@@ -7322,13 +8473,212 @@
           <w:szCs w:val="24"/>
           <w:lang w:val="en-US"/>
         </w:rPr>
-        <w:t>https://ifr.org/ifr-press-releases/news/robots-double-worldwide-by-2020</w:t>
+      </w:pPr>
+      <w:r>
+        <w:rPr>
+          <w:rFonts w:ascii="Times New Roman" w:hAnsi="Times New Roman"/>
+          <w:b/>
+          <w:color w:val="000000"/>
+          <w:sz w:val="24"/>
+          <w:szCs w:val="24"/>
+          <w:lang w:val="en-US"/>
+        </w:rPr>
+        <w:t xml:space="preserve">[3] </w:t>
+      </w:r>
+      <w:r>
+        <w:rPr>
+          <w:rFonts w:ascii="Times New Roman" w:hAnsi="Times New Roman"/>
+          <w:b/>
+          <w:color w:val="000000"/>
+          <w:sz w:val="24"/>
+          <w:szCs w:val="24"/>
+          <w:lang w:val="en-US"/>
+        </w:rPr>
+        <w:t>https://en.wikipedia.org/wiki/Mobile_robot</w:t>
+      </w:r>
+    </w:p>
+    <w:p>
+      <w:pPr>
+        <w:pStyle w:val="a6"/>
+        <w:spacing w:line="360" w:lineRule="auto"/>
+        <w:ind w:firstLine="0"/>
+        <w:jc w:val="both"/>
+        <w:rPr>
+          <w:rFonts w:ascii="Times New Roman" w:hAnsi="Times New Roman"/>
+          <w:b/>
+          <w:color w:val="000000"/>
+          <w:sz w:val="24"/>
+          <w:szCs w:val="24"/>
+          <w:lang w:val="en-US"/>
+        </w:rPr>
+      </w:pPr>
+      <w:r>
+        <w:rPr>
+          <w:rFonts w:ascii="Times New Roman" w:hAnsi="Times New Roman"/>
+          <w:b/>
+          <w:color w:val="000000"/>
+          <w:sz w:val="24"/>
+          <w:szCs w:val="24"/>
+          <w:lang w:val="en-US"/>
+        </w:rPr>
+        <w:t>[4</w:t>
+      </w:r>
+      <w:r>
+        <w:rPr>
+          <w:rFonts w:ascii="Times New Roman" w:hAnsi="Times New Roman"/>
+          <w:b/>
+          <w:color w:val="000000"/>
+          <w:sz w:val="24"/>
+          <w:szCs w:val="24"/>
+          <w:lang w:val="en-US"/>
+        </w:rPr>
+        <w:t xml:space="preserve">] </w:t>
+      </w:r>
+      <w:r>
+        <w:rPr>
+          <w:rFonts w:ascii="Times New Roman" w:hAnsi="Times New Roman"/>
+          <w:b/>
+          <w:color w:val="000000"/>
+          <w:sz w:val="24"/>
+          <w:szCs w:val="24"/>
+          <w:lang w:val="en-US"/>
+        </w:rPr>
+        <w:t>https://en.wikipedia.org/wiki/Educational_robotics</w:t>
+      </w:r>
+    </w:p>
+    <w:p>
+      <w:pPr>
+        <w:pStyle w:val="a6"/>
+        <w:spacing w:line="360" w:lineRule="auto"/>
+        <w:ind w:firstLine="0"/>
+        <w:jc w:val="both"/>
+        <w:rPr>
+          <w:rFonts w:ascii="Times New Roman" w:hAnsi="Times New Roman"/>
+          <w:b/>
+          <w:color w:val="000000"/>
+          <w:sz w:val="24"/>
+          <w:szCs w:val="24"/>
+          <w:lang w:val="en-US"/>
+        </w:rPr>
+      </w:pPr>
+      <w:r>
+        <w:rPr>
+          <w:rFonts w:ascii="Times New Roman" w:hAnsi="Times New Roman"/>
+          <w:b/>
+          <w:color w:val="000000"/>
+          <w:sz w:val="24"/>
+          <w:szCs w:val="24"/>
+          <w:lang w:val="en-US"/>
+        </w:rPr>
+        <w:t>[5</w:t>
+      </w:r>
+      <w:r>
+        <w:rPr>
+          <w:rFonts w:ascii="Times New Roman" w:hAnsi="Times New Roman"/>
+          <w:b/>
+          <w:color w:val="000000"/>
+          <w:sz w:val="24"/>
+          <w:szCs w:val="24"/>
+          <w:lang w:val="en-US"/>
+        </w:rPr>
+        <w:t xml:space="preserve">] </w:t>
+      </w:r>
+      <w:hyperlink r:id="rId15" w:history="1">
+        <w:r>
+          <w:rPr>
+            <w:rStyle w:val="a3"/>
+            <w:rFonts w:ascii="Times New Roman" w:hAnsi="Times New Roman"/>
+            <w:b/>
+            <w:sz w:val="24"/>
+            <w:szCs w:val="24"/>
+            <w:lang w:val="en-US"/>
+          </w:rPr>
+          <w:t>https://en.wikipedia.org/wiki/Entertainment_robot</w:t>
+        </w:r>
+      </w:hyperlink>
+    </w:p>
+    <w:p>
+      <w:pPr>
+        <w:pStyle w:val="a6"/>
+        <w:spacing w:line="360" w:lineRule="auto"/>
+        <w:ind w:firstLine="0"/>
+        <w:jc w:val="both"/>
+        <w:rPr>
+          <w:rFonts w:ascii="Times New Roman" w:hAnsi="Times New Roman"/>
+          <w:b/>
+          <w:color w:val="000000"/>
+          <w:sz w:val="24"/>
+          <w:szCs w:val="24"/>
+          <w:lang w:val="en-US"/>
+        </w:rPr>
+      </w:pPr>
+      <w:r>
+        <w:rPr>
+          <w:rFonts w:ascii="Times New Roman" w:hAnsi="Times New Roman"/>
+          <w:b/>
+          <w:color w:val="000000"/>
+          <w:sz w:val="24"/>
+          <w:szCs w:val="24"/>
+          <w:lang w:val="en-US"/>
+        </w:rPr>
+        <w:t xml:space="preserve">[6] </w:t>
+      </w:r>
+      <w:hyperlink r:id="rId16" w:history="1">
+        <w:r>
+          <w:rPr>
+            <w:rStyle w:val="a3"/>
+            <w:rFonts w:ascii="Times New Roman" w:hAnsi="Times New Roman"/>
+            <w:b/>
+            <w:sz w:val="24"/>
+            <w:szCs w:val="24"/>
+            <w:lang w:val="en-US"/>
+          </w:rPr>
+          <w:t>https://www.nasa.gov/viper</w:t>
+        </w:r>
+      </w:hyperlink>
+    </w:p>
+    <w:p>
+      <w:pPr>
+        <w:pStyle w:val="a6"/>
+        <w:spacing w:line="360" w:lineRule="auto"/>
+        <w:ind w:firstLine="0"/>
+        <w:jc w:val="both"/>
+        <w:rPr>
+          <w:rFonts w:ascii="Times New Roman" w:hAnsi="Times New Roman"/>
+          <w:b/>
+          <w:color w:val="000000"/>
+          <w:sz w:val="24"/>
+          <w:szCs w:val="24"/>
+          <w:lang w:val="en-US"/>
+        </w:rPr>
+      </w:pPr>
+      <w:r>
+        <w:rPr>
+          <w:rFonts w:ascii="Times New Roman" w:hAnsi="Times New Roman"/>
+          <w:b/>
+          <w:color w:val="000000"/>
+          <w:sz w:val="24"/>
+          <w:szCs w:val="24"/>
+          <w:lang w:val="en-US"/>
+        </w:rPr>
+        <w:t xml:space="preserve">[7] </w:t>
+      </w:r>
+      <w:r>
+        <w:rPr>
+          <w:rFonts w:ascii="Times New Roman" w:hAnsi="Times New Roman"/>
+          <w:b/>
+          <w:color w:val="000000"/>
+          <w:sz w:val="24"/>
+          <w:szCs w:val="24"/>
+          <w:lang w:val="en-US"/>
+        </w:rPr>
+        <w:t>https://en.wikipedia.org/wiki/Push_the_Talking_Trash_Can</w:t>
       </w:r>
     </w:p>
     <w:sectPr>
-      <w:footerReference w:type="default" r:id="rId13"/>
+      <w:footerReference w:type="default" r:id="rId17"/>
       <w:pgSz w:w="11906" w:h="16838"/>
-      <w:pgMar w:top="851" w:right="566" w:bottom="1134" w:left="1417" w:header="708" w:footer="708" w:gutter="0"/>
+      <w:pgMar w:top="1417" w:right="1417" w:bottom="1417" w:left="1417" w:header="708" w:footer="708" w:gutter="0"/>
       <w:pgNumType w:start="3"/>
       <w:cols w:space="708"/>
       <w:docGrid w:linePitch="360"/>
@@ -7411,7 +8761,7 @@
           <w:rPr>
             <w:noProof/>
           </w:rPr>
-          <w:t>10</w:t>
+          <w:t>14</w:t>
         </w:r>
         <w:r>
           <w:rPr>
@@ -10139,6 +11489,46 @@
       <w:rFonts w:ascii="Calibri" w:eastAsia="Calibri" w:hAnsi="Calibri" w:cs="Times New Roman"/>
     </w:rPr>
   </w:style>
+  <w:style w:type="paragraph" w:styleId="af">
+    <w:name w:val="footnote text"/>
+    <w:basedOn w:val="a"/>
+    <w:link w:val="af0"/>
+    <w:uiPriority w:val="99"/>
+    <w:semiHidden/>
+    <w:unhideWhenUsed/>
+    <w:rsid w:val="0014586D"/>
+    <w:pPr>
+      <w:spacing w:after="0" w:line="240" w:lineRule="auto"/>
+    </w:pPr>
+    <w:rPr>
+      <w:sz w:val="20"/>
+      <w:szCs w:val="20"/>
+    </w:rPr>
+  </w:style>
+  <w:style w:type="character" w:customStyle="1" w:styleId="af0">
+    <w:name w:val="Текст под линия Знак"/>
+    <w:basedOn w:val="a0"/>
+    <w:link w:val="af"/>
+    <w:uiPriority w:val="99"/>
+    <w:semiHidden/>
+    <w:rsid w:val="0014586D"/>
+    <w:rPr>
+      <w:rFonts w:ascii="Calibri" w:eastAsia="Calibri" w:hAnsi="Calibri" w:cs="Times New Roman"/>
+      <w:sz w:val="20"/>
+      <w:szCs w:val="20"/>
+    </w:rPr>
+  </w:style>
+  <w:style w:type="character" w:styleId="af1">
+    <w:name w:val="footnote reference"/>
+    <w:basedOn w:val="a0"/>
+    <w:uiPriority w:val="99"/>
+    <w:semiHidden/>
+    <w:unhideWhenUsed/>
+    <w:rsid w:val="0014586D"/>
+    <w:rPr>
+      <w:vertAlign w:val="superscript"/>
+    </w:rPr>
+  </w:style>
 </w:styles>
 </file>
 
@@ -10432,7 +11822,7 @@
 </file>
 
 <file path=customXml/itemProps1.xml><?xml version="1.0" encoding="utf-8"?>
-<ds:datastoreItem xmlns:ds="http://schemas.openxmlformats.org/officeDocument/2006/customXml" ds:itemID="{158353F9-9947-458B-B86C-A04DC38B9D5C}">
+<ds:datastoreItem xmlns:ds="http://schemas.openxmlformats.org/officeDocument/2006/customXml" ds:itemID="{0D402F07-DD77-4A7B-9F2C-4C05D5250172}">
   <ds:schemaRefs>
     <ds:schemaRef ds:uri="http://schemas.openxmlformats.org/officeDocument/2006/bibliography"/>
   </ds:schemaRefs>

--- a/Документация/Дипломна работа.docx
+++ b/Документация/Дипломна работа.docx
@@ -200,7 +200,6 @@
         </w:rPr>
         <w:t xml:space="preserve"> </w:t>
       </w:r>
-      <w:proofErr w:type="spellStart"/>
       <w:r>
         <w:rPr>
           <w:rFonts w:ascii="Times New Roman" w:eastAsia="Times New Roman" w:hAnsi="Times New Roman"/>
@@ -209,18 +208,7 @@
           <w:szCs w:val="24"/>
           <w:lang w:val="ru-RU"/>
         </w:rPr>
-        <w:t>Сопот</w:t>
-      </w:r>
-      <w:proofErr w:type="spellEnd"/>
-      <w:r>
-        <w:rPr>
-          <w:rFonts w:ascii="Times New Roman" w:eastAsia="Times New Roman" w:hAnsi="Times New Roman"/>
-          <w:color w:val="000000"/>
-          <w:sz w:val="24"/>
-          <w:szCs w:val="24"/>
-          <w:lang w:val="ru-RU"/>
-        </w:rPr>
-        <w:t>, ул.</w:t>
+        <w:t>Сопот, ул.</w:t>
       </w:r>
       <w:r>
         <w:rPr>
@@ -1118,7 +1106,7 @@
     <w:p>
       <w:pPr>
         <w:pStyle w:val="a6"/>
-        <w:jc w:val="center"/>
+        <w:ind w:firstLine="0"/>
         <w:rPr>
           <w:rFonts w:ascii="Times New Roman" w:hAnsi="Times New Roman"/>
           <w:color w:val="000000"/>
@@ -1134,18 +1122,6 @@
         <w:rPr>
           <w:rFonts w:ascii="Times New Roman" w:hAnsi="Times New Roman"/>
           <w:color w:val="000000"/>
-          <w:sz w:val="24"/>
-          <w:szCs w:val="24"/>
-        </w:rPr>
-      </w:pPr>
-    </w:p>
-    <w:p>
-      <w:pPr>
-        <w:pStyle w:val="a6"/>
-        <w:jc w:val="center"/>
-        <w:rPr>
-          <w:rFonts w:ascii="Times New Roman" w:hAnsi="Times New Roman"/>
-          <w:color w:val="000000"/>
           <w:sz w:val="36"/>
           <w:szCs w:val="36"/>
         </w:rPr>
@@ -1157,7 +1133,6 @@
           <w:sz w:val="36"/>
           <w:szCs w:val="36"/>
         </w:rPr>
-        <w:lastRenderedPageBreak/>
         <w:t>Сопот, 202</w:t>
       </w:r>
       <w:r>
@@ -1188,65 +1163,6 @@
         </w:rPr>
         <w:t>г.</w:t>
       </w:r>
-    </w:p>
-    <w:p>
-      <w:pPr>
-        <w:pStyle w:val="a6"/>
-        <w:jc w:val="center"/>
-        <w:rPr>
-          <w:rFonts w:ascii="Times New Roman" w:hAnsi="Times New Roman"/>
-          <w:color w:val="000000"/>
-          <w:sz w:val="24"/>
-          <w:szCs w:val="24"/>
-        </w:rPr>
-      </w:pPr>
-    </w:p>
-    <w:p>
-      <w:pPr>
-        <w:pStyle w:val="a6"/>
-        <w:jc w:val="center"/>
-        <w:rPr>
-          <w:rFonts w:ascii="Times New Roman" w:hAnsi="Times New Roman"/>
-          <w:color w:val="000000"/>
-          <w:sz w:val="24"/>
-          <w:szCs w:val="24"/>
-        </w:rPr>
-      </w:pPr>
-    </w:p>
-    <w:p>
-      <w:pPr>
-        <w:pStyle w:val="a6"/>
-        <w:rPr>
-          <w:rFonts w:ascii="Times New Roman" w:hAnsi="Times New Roman"/>
-          <w:color w:val="000000"/>
-          <w:sz w:val="24"/>
-          <w:szCs w:val="24"/>
-        </w:rPr>
-      </w:pPr>
-    </w:p>
-    <w:p>
-      <w:pPr>
-        <w:pStyle w:val="a6"/>
-        <w:jc w:val="center"/>
-        <w:rPr>
-          <w:rFonts w:ascii="Times New Roman" w:hAnsi="Times New Roman"/>
-          <w:color w:val="000000"/>
-          <w:sz w:val="24"/>
-          <w:szCs w:val="24"/>
-        </w:rPr>
-      </w:pPr>
-    </w:p>
-    <w:p>
-      <w:pPr>
-        <w:pStyle w:val="a6"/>
-        <w:jc w:val="center"/>
-        <w:rPr>
-          <w:rFonts w:ascii="Times New Roman" w:hAnsi="Times New Roman"/>
-          <w:color w:val="000000"/>
-          <w:sz w:val="24"/>
-          <w:szCs w:val="24"/>
-        </w:rPr>
-      </w:pPr>
     </w:p>
     <w:p>
       <w:pPr>
@@ -1258,18 +1174,19 @@
           <w:rFonts w:ascii="Times New Roman" w:hAnsi="Times New Roman"/>
           <w:b/>
           <w:color w:val="000000"/>
-          <w:sz w:val="24"/>
-          <w:szCs w:val="24"/>
-        </w:rPr>
-      </w:pPr>
-      <w:r>
-        <w:rPr>
-          <w:rFonts w:ascii="Times New Roman" w:hAnsi="Times New Roman"/>
-          <w:b/>
-          <w:color w:val="000000"/>
-          <w:sz w:val="24"/>
-          <w:szCs w:val="24"/>
-        </w:rPr>
+          <w:sz w:val="28"/>
+          <w:szCs w:val="28"/>
+        </w:rPr>
+      </w:pPr>
+      <w:r>
+        <w:rPr>
+          <w:rFonts w:ascii="Times New Roman" w:hAnsi="Times New Roman"/>
+          <w:b/>
+          <w:color w:val="000000"/>
+          <w:sz w:val="28"/>
+          <w:szCs w:val="28"/>
+        </w:rPr>
+        <w:lastRenderedPageBreak/>
         <w:t>СЪДЪРЖАНИЕ</w:t>
       </w:r>
     </w:p>
@@ -1328,7 +1245,17 @@
           <w:szCs w:val="24"/>
           <w:lang w:val="en-US"/>
         </w:rPr>
-        <w:t>…………………………………………………………………………</w:t>
+        <w:t>……………………….</w:t>
+      </w:r>
+      <w:r>
+        <w:rPr>
+          <w:rFonts w:ascii="Times New Roman" w:eastAsia="Times New Roman" w:hAnsi="Times New Roman"/>
+          <w:color w:val="000000"/>
+          <w:sz w:val="24"/>
+          <w:szCs w:val="24"/>
+          <w:lang w:val="en-US"/>
+        </w:rPr>
+        <w:t>……………………………………………</w:t>
       </w:r>
       <w:r>
         <w:rPr>
@@ -1393,7 +1320,17 @@
           <w:szCs w:val="24"/>
           <w:lang w:val="en-US"/>
         </w:rPr>
-        <w:t xml:space="preserve"> и </w:t>
+        <w:t xml:space="preserve"> </w:t>
+      </w:r>
+      <w:r>
+        <w:rPr>
+          <w:rFonts w:ascii="Times New Roman" w:eastAsia="Times New Roman" w:hAnsi="Times New Roman"/>
+          <w:color w:val="000000"/>
+          <w:sz w:val="24"/>
+          <w:szCs w:val="24"/>
+          <w:lang w:val="en-US"/>
+        </w:rPr>
+        <w:t xml:space="preserve">и </w:t>
       </w:r>
       <w:proofErr w:type="spellStart"/>
       <w:r>
@@ -1459,7 +1396,17 @@
           <w:szCs w:val="24"/>
           <w:lang w:val="en-US"/>
         </w:rPr>
-        <w:t xml:space="preserve">…………………………………………………………………….3 </w:t>
+        <w:t>…………</w:t>
+      </w:r>
+      <w:r>
+        <w:rPr>
+          <w:rFonts w:ascii="Times New Roman" w:eastAsia="Times New Roman" w:hAnsi="Times New Roman"/>
+          <w:color w:val="000000"/>
+          <w:sz w:val="24"/>
+          <w:szCs w:val="24"/>
+          <w:lang w:val="en-US"/>
+        </w:rPr>
+        <w:t xml:space="preserve">……………………………………………….3 </w:t>
       </w:r>
       <w:proofErr w:type="spellStart"/>
       <w:r>
@@ -1536,7 +1483,17 @@
           <w:szCs w:val="24"/>
           <w:lang w:val="en-US"/>
         </w:rPr>
-        <w:t>…………………………………………………………………………………………</w:t>
+        <w:t>………………………………</w:t>
+      </w:r>
+      <w:r>
+        <w:rPr>
+          <w:rFonts w:ascii="Times New Roman" w:eastAsia="Times New Roman" w:hAnsi="Times New Roman"/>
+          <w:color w:val="000000"/>
+          <w:sz w:val="24"/>
+          <w:szCs w:val="24"/>
+          <w:lang w:val="en-US"/>
+        </w:rPr>
+        <w:t>………………………………………………</w:t>
       </w:r>
       <w:proofErr w:type="gramEnd"/>
       <w:r>
@@ -1645,7 +1602,17 @@
           <w:szCs w:val="24"/>
           <w:lang w:val="en-US"/>
         </w:rPr>
-        <w:t>създаване</w:t>
+        <w:t>създа</w:t>
+      </w:r>
+      <w:r>
+        <w:rPr>
+          <w:rFonts w:ascii="Times New Roman" w:eastAsia="Times New Roman" w:hAnsi="Times New Roman"/>
+          <w:color w:val="000000"/>
+          <w:sz w:val="24"/>
+          <w:szCs w:val="24"/>
+          <w:lang w:val="en-US"/>
+        </w:rPr>
+        <w:t>ване</w:t>
       </w:r>
       <w:proofErr w:type="spellEnd"/>
       <w:r>
@@ -1700,7 +1667,17 @@
           <w:szCs w:val="24"/>
           <w:lang w:val="en-US"/>
         </w:rPr>
-        <w:t xml:space="preserve">…………………………………………………….4 </w:t>
+        <w:t>………………………………</w:t>
+      </w:r>
+      <w:r>
+        <w:rPr>
+          <w:rFonts w:ascii="Times New Roman" w:eastAsia="Times New Roman" w:hAnsi="Times New Roman"/>
+          <w:color w:val="000000"/>
+          <w:sz w:val="24"/>
+          <w:szCs w:val="24"/>
+          <w:lang w:val="en-US"/>
+        </w:rPr>
+        <w:t xml:space="preserve">………….4 </w:t>
       </w:r>
       <w:proofErr w:type="spellStart"/>
       <w:r>
@@ -1810,7 +1787,17 @@
           <w:szCs w:val="24"/>
           <w:lang w:val="en-US"/>
         </w:rPr>
-        <w:t>……………………………………………………...</w:t>
+        <w:t>……………………</w:t>
+      </w:r>
+      <w:r>
+        <w:rPr>
+          <w:rFonts w:ascii="Times New Roman" w:eastAsia="Times New Roman" w:hAnsi="Times New Roman"/>
+          <w:color w:val="000000"/>
+          <w:sz w:val="24"/>
+          <w:szCs w:val="24"/>
+          <w:lang w:val="en-US"/>
+        </w:rPr>
+        <w:t>……………………...</w:t>
       </w:r>
       <w:proofErr w:type="gramEnd"/>
       <w:r>
@@ -1887,7 +1874,17 @@
           <w:szCs w:val="24"/>
           <w:lang w:val="en-US"/>
         </w:rPr>
-        <w:t xml:space="preserve">………………………………………………………………………………………….6 </w:t>
+        <w:t>…………………………………</w:t>
+      </w:r>
+      <w:r>
+        <w:rPr>
+          <w:rFonts w:ascii="Times New Roman" w:eastAsia="Times New Roman" w:hAnsi="Times New Roman"/>
+          <w:color w:val="000000"/>
+          <w:sz w:val="24"/>
+          <w:szCs w:val="24"/>
+          <w:lang w:val="en-US"/>
+        </w:rPr>
+        <w:t xml:space="preserve">…………………………………………….6 </w:t>
       </w:r>
       <w:proofErr w:type="spellStart"/>
       <w:r>
@@ -2040,7 +2037,17 @@
           <w:szCs w:val="24"/>
           <w:lang w:val="en-US"/>
         </w:rPr>
-        <w:t xml:space="preserve">………………………………………………………8 </w:t>
+        <w:t>………………</w:t>
+      </w:r>
+      <w:r>
+        <w:rPr>
+          <w:rFonts w:ascii="Times New Roman" w:eastAsia="Times New Roman" w:hAnsi="Times New Roman"/>
+          <w:color w:val="000000"/>
+          <w:sz w:val="24"/>
+          <w:szCs w:val="24"/>
+          <w:lang w:val="en-US"/>
+        </w:rPr>
+        <w:t xml:space="preserve">……………………………8 </w:t>
       </w:r>
       <w:proofErr w:type="spellStart"/>
       <w:r>
@@ -2138,7 +2145,17 @@
           <w:szCs w:val="24"/>
           <w:lang w:val="en-US"/>
         </w:rPr>
-        <w:t>развойната</w:t>
+        <w:t>развойн</w:t>
+      </w:r>
+      <w:r>
+        <w:rPr>
+          <w:rFonts w:ascii="Times New Roman" w:eastAsia="Times New Roman" w:hAnsi="Times New Roman"/>
+          <w:color w:val="000000"/>
+          <w:sz w:val="24"/>
+          <w:szCs w:val="24"/>
+          <w:lang w:val="en-US"/>
+        </w:rPr>
+        <w:t>ата</w:t>
       </w:r>
       <w:proofErr w:type="spellEnd"/>
       <w:r>
@@ -2172,7 +2189,17 @@
           <w:lang w:val="en-US"/>
         </w:rPr>
         <w:tab/>
-        <w:t xml:space="preserve">………………………………………………………………8 </w:t>
+        <w:t>………………………………………………</w:t>
+      </w:r>
+      <w:r>
+        <w:rPr>
+          <w:rFonts w:ascii="Times New Roman" w:eastAsia="Times New Roman" w:hAnsi="Times New Roman"/>
+          <w:color w:val="000000"/>
+          <w:sz w:val="24"/>
+          <w:szCs w:val="24"/>
+          <w:lang w:val="en-US"/>
+        </w:rPr>
+        <w:t xml:space="preserve">……8 </w:t>
       </w:r>
       <w:proofErr w:type="spellStart"/>
       <w:r>
@@ -2292,7 +2319,17 @@
           <w:szCs w:val="24"/>
           <w:lang w:val="en-US"/>
         </w:rPr>
-        <w:t>схеми</w:t>
+        <w:t>схе</w:t>
+      </w:r>
+      <w:r>
+        <w:rPr>
+          <w:rFonts w:ascii="Times New Roman" w:eastAsia="Times New Roman" w:hAnsi="Times New Roman"/>
+          <w:color w:val="000000"/>
+          <w:sz w:val="24"/>
+          <w:szCs w:val="24"/>
+          <w:lang w:val="en-US"/>
+        </w:rPr>
+        <w:t>ми</w:t>
       </w:r>
       <w:proofErr w:type="spellEnd"/>
       <w:r>
@@ -2347,7 +2384,17 @@
           <w:szCs w:val="24"/>
           <w:lang w:val="en-US"/>
         </w:rPr>
-        <w:t xml:space="preserve">……………………………………………9 </w:t>
+        <w:t>……………………………</w:t>
+      </w:r>
+      <w:r>
+        <w:rPr>
+          <w:rFonts w:ascii="Times New Roman" w:eastAsia="Times New Roman" w:hAnsi="Times New Roman"/>
+          <w:color w:val="000000"/>
+          <w:sz w:val="24"/>
+          <w:szCs w:val="24"/>
+          <w:lang w:val="en-US"/>
+        </w:rPr>
+        <w:t xml:space="preserve">……9 </w:t>
       </w:r>
       <w:proofErr w:type="spellStart"/>
       <w:r>
@@ -2401,7 +2448,17 @@
           <w:szCs w:val="24"/>
           <w:lang w:val="en-US"/>
         </w:rPr>
-        <w:t>Описание</w:t>
+        <w:t>Описан</w:t>
+      </w:r>
+      <w:r>
+        <w:rPr>
+          <w:rFonts w:ascii="Times New Roman" w:eastAsia="Times New Roman" w:hAnsi="Times New Roman"/>
+          <w:color w:val="000000"/>
+          <w:sz w:val="24"/>
+          <w:szCs w:val="24"/>
+          <w:lang w:val="en-US"/>
+        </w:rPr>
+        <w:t>ие</w:t>
       </w:r>
       <w:proofErr w:type="spellEnd"/>
       <w:r>
@@ -2457,7 +2514,17 @@
           <w:szCs w:val="24"/>
           <w:lang w:val="en-US"/>
         </w:rPr>
-        <w:t>…………………………………………………………………</w:t>
+        <w:t>……………………………</w:t>
+      </w:r>
+      <w:r>
+        <w:rPr>
+          <w:rFonts w:ascii="Times New Roman" w:eastAsia="Times New Roman" w:hAnsi="Times New Roman"/>
+          <w:color w:val="000000"/>
+          <w:sz w:val="24"/>
+          <w:szCs w:val="24"/>
+          <w:lang w:val="en-US"/>
+        </w:rPr>
+        <w:t>…………………………</w:t>
       </w:r>
       <w:proofErr w:type="gramEnd"/>
       <w:r>
@@ -2535,7 +2602,37 @@
           <w:szCs w:val="24"/>
           <w:lang w:val="en-US"/>
         </w:rPr>
-        <w:t>………………………………………………………………………………………</w:t>
+        <w:t>…………………………….</w:t>
+      </w:r>
+      <w:r>
+        <w:rPr>
+          <w:rFonts w:ascii="Times New Roman" w:eastAsia="Times New Roman" w:hAnsi="Times New Roman"/>
+          <w:color w:val="000000"/>
+          <w:sz w:val="24"/>
+          <w:szCs w:val="24"/>
+          <w:lang w:val="en-US"/>
+        </w:rPr>
+        <w:t>………</w:t>
+      </w:r>
+      <w:r>
+        <w:rPr>
+          <w:rFonts w:ascii="Times New Roman" w:eastAsia="Times New Roman" w:hAnsi="Times New Roman"/>
+          <w:color w:val="000000"/>
+          <w:sz w:val="24"/>
+          <w:szCs w:val="24"/>
+          <w:lang w:val="en-US"/>
+        </w:rPr>
+        <w:t>……………………………..</w:t>
+      </w:r>
+      <w:r>
+        <w:rPr>
+          <w:rFonts w:ascii="Times New Roman" w:eastAsia="Times New Roman" w:hAnsi="Times New Roman"/>
+          <w:color w:val="000000"/>
+          <w:sz w:val="24"/>
+          <w:szCs w:val="24"/>
+          <w:lang w:val="en-US"/>
+        </w:rPr>
+        <w:t>………</w:t>
       </w:r>
       <w:proofErr w:type="gramEnd"/>
       <w:r>
@@ -2656,7 +2753,17 @@
           <w:szCs w:val="24"/>
           <w:lang w:val="en-US"/>
         </w:rPr>
-        <w:t>използваните</w:t>
+        <w:t>използва</w:t>
+      </w:r>
+      <w:r>
+        <w:rPr>
+          <w:rFonts w:ascii="Times New Roman" w:eastAsia="Times New Roman" w:hAnsi="Times New Roman"/>
+          <w:color w:val="000000"/>
+          <w:sz w:val="24"/>
+          <w:szCs w:val="24"/>
+          <w:lang w:val="en-US"/>
+        </w:rPr>
+        <w:t>ните</w:t>
       </w:r>
       <w:proofErr w:type="spellEnd"/>
       <w:r>
@@ -2689,7 +2796,17 @@
           <w:szCs w:val="24"/>
           <w:lang w:val="en-US"/>
         </w:rPr>
-        <w:t xml:space="preserve">…………………………………………………………11 </w:t>
+        <w:t>……………………………………………</w:t>
+      </w:r>
+      <w:r>
+        <w:rPr>
+          <w:rFonts w:ascii="Times New Roman" w:eastAsia="Times New Roman" w:hAnsi="Times New Roman"/>
+          <w:color w:val="000000"/>
+          <w:sz w:val="24"/>
+          <w:szCs w:val="24"/>
+          <w:lang w:val="en-US"/>
+        </w:rPr>
+        <w:t xml:space="preserve">…11 </w:t>
       </w:r>
       <w:proofErr w:type="spellStart"/>
       <w:r>
@@ -2821,7 +2938,17 @@
           <w:szCs w:val="24"/>
           <w:lang w:val="en-US"/>
         </w:rPr>
-        <w:t>блок</w:t>
+        <w:t>б</w:t>
+      </w:r>
+      <w:r>
+        <w:rPr>
+          <w:rFonts w:ascii="Times New Roman" w:eastAsia="Times New Roman" w:hAnsi="Times New Roman"/>
+          <w:color w:val="000000"/>
+          <w:sz w:val="24"/>
+          <w:szCs w:val="24"/>
+          <w:lang w:val="en-US"/>
+        </w:rPr>
+        <w:t>лок</w:t>
       </w:r>
       <w:proofErr w:type="spellEnd"/>
       <w:r>
@@ -2898,7 +3025,17 @@
           <w:szCs w:val="24"/>
           <w:lang w:val="en-US"/>
         </w:rPr>
-        <w:t xml:space="preserve">………………………………………12 </w:t>
+        <w:t>…………………</w:t>
+      </w:r>
+      <w:r>
+        <w:rPr>
+          <w:rFonts w:ascii="Times New Roman" w:eastAsia="Times New Roman" w:hAnsi="Times New Roman"/>
+          <w:color w:val="000000"/>
+          <w:sz w:val="24"/>
+          <w:szCs w:val="24"/>
+          <w:lang w:val="en-US"/>
+        </w:rPr>
+        <w:t xml:space="preserve">…………12 </w:t>
       </w:r>
       <w:proofErr w:type="spellStart"/>
       <w:r>
@@ -3018,7 +3155,17 @@
           <w:szCs w:val="24"/>
           <w:lang w:val="en-US"/>
         </w:rPr>
-        <w:t>принципна</w:t>
+        <w:t>принци</w:t>
+      </w:r>
+      <w:r>
+        <w:rPr>
+          <w:rFonts w:ascii="Times New Roman" w:eastAsia="Times New Roman" w:hAnsi="Times New Roman"/>
+          <w:color w:val="000000"/>
+          <w:sz w:val="24"/>
+          <w:szCs w:val="24"/>
+          <w:lang w:val="en-US"/>
+        </w:rPr>
+        <w:t>пна</w:t>
       </w:r>
       <w:proofErr w:type="spellEnd"/>
       <w:r>
@@ -3074,7 +3221,17 @@
           <w:szCs w:val="24"/>
           <w:lang w:val="en-US"/>
         </w:rPr>
-        <w:t>……………………………...</w:t>
+        <w:t>………………</w:t>
+      </w:r>
+      <w:r>
+        <w:rPr>
+          <w:rFonts w:ascii="Times New Roman" w:eastAsia="Times New Roman" w:hAnsi="Times New Roman"/>
+          <w:color w:val="000000"/>
+          <w:sz w:val="24"/>
+          <w:szCs w:val="24"/>
+          <w:lang w:val="en-US"/>
+        </w:rPr>
+        <w:t>…...</w:t>
       </w:r>
       <w:proofErr w:type="gramEnd"/>
       <w:r>
@@ -3205,7 +3362,17 @@
           <w:szCs w:val="24"/>
           <w:lang w:val="en-US"/>
         </w:rPr>
-        <w:t>постановка</w:t>
+        <w:t>п</w:t>
+      </w:r>
+      <w:r>
+        <w:rPr>
+          <w:rFonts w:ascii="Times New Roman" w:eastAsia="Times New Roman" w:hAnsi="Times New Roman"/>
+          <w:color w:val="000000"/>
+          <w:sz w:val="24"/>
+          <w:szCs w:val="24"/>
+          <w:lang w:val="en-US"/>
+        </w:rPr>
+        <w:t>остановка</w:t>
       </w:r>
       <w:proofErr w:type="spellEnd"/>
       <w:proofErr w:type="gramStart"/>
@@ -3217,7 +3384,17 @@
           <w:szCs w:val="24"/>
           <w:lang w:val="en-US"/>
         </w:rPr>
-        <w:t>………………………………………………………………...</w:t>
+        <w:t>…………………………………………………</w:t>
+      </w:r>
+      <w:r>
+        <w:rPr>
+          <w:rFonts w:ascii="Times New Roman" w:eastAsia="Times New Roman" w:hAnsi="Times New Roman"/>
+          <w:color w:val="000000"/>
+          <w:sz w:val="24"/>
+          <w:szCs w:val="24"/>
+          <w:lang w:val="en-US"/>
+        </w:rPr>
+        <w:t>…...</w:t>
       </w:r>
       <w:proofErr w:type="gramEnd"/>
       <w:r>
@@ -3348,7 +3525,17 @@
           <w:szCs w:val="24"/>
           <w:lang w:val="en-US"/>
         </w:rPr>
-        <w:t>реализирания</w:t>
+        <w:t>реализирани</w:t>
+      </w:r>
+      <w:r>
+        <w:rPr>
+          <w:rFonts w:ascii="Times New Roman" w:eastAsia="Times New Roman" w:hAnsi="Times New Roman"/>
+          <w:color w:val="000000"/>
+          <w:sz w:val="24"/>
+          <w:szCs w:val="24"/>
+          <w:lang w:val="en-US"/>
+        </w:rPr>
+        <w:t>я</w:t>
       </w:r>
       <w:proofErr w:type="spellEnd"/>
       <w:r>
@@ -3404,7 +3591,17 @@
           <w:szCs w:val="24"/>
           <w:lang w:val="en-US"/>
         </w:rPr>
-        <w:t>…………………………...</w:t>
+        <w:t>……………</w:t>
+      </w:r>
+      <w:r>
+        <w:rPr>
+          <w:rFonts w:ascii="Times New Roman" w:eastAsia="Times New Roman" w:hAnsi="Times New Roman"/>
+          <w:color w:val="000000"/>
+          <w:sz w:val="24"/>
+          <w:szCs w:val="24"/>
+          <w:lang w:val="en-US"/>
+        </w:rPr>
+        <w:t>…...</w:t>
       </w:r>
       <w:proofErr w:type="gramEnd"/>
       <w:r>
@@ -3471,9 +3668,60 @@
           <w:szCs w:val="24"/>
           <w:lang w:val="en-US"/>
         </w:rPr>
-        <w:lastRenderedPageBreak/>
         <w:t>ЗАКЛЮЧЕНИЕ</w:t>
       </w:r>
+      <w:r>
+        <w:rPr>
+          <w:rFonts w:ascii="Times New Roman" w:eastAsia="Times New Roman" w:hAnsi="Times New Roman"/>
+          <w:color w:val="000000"/>
+          <w:sz w:val="24"/>
+          <w:szCs w:val="24"/>
+          <w:lang w:val="en-US"/>
+        </w:rPr>
+        <w:t>……</w:t>
+      </w:r>
+      <w:r>
+        <w:rPr>
+          <w:rFonts w:ascii="Times New Roman" w:eastAsia="Times New Roman" w:hAnsi="Times New Roman"/>
+          <w:color w:val="000000"/>
+          <w:sz w:val="24"/>
+          <w:szCs w:val="24"/>
+          <w:lang w:val="en-US"/>
+        </w:rPr>
+        <w:t>…………………………………………………………………</w:t>
+      </w:r>
+      <w:r>
+        <w:rPr>
+          <w:rFonts w:ascii="Times New Roman" w:eastAsia="Times New Roman" w:hAnsi="Times New Roman"/>
+          <w:color w:val="000000"/>
+          <w:sz w:val="24"/>
+          <w:szCs w:val="24"/>
+          <w:lang w:val="en-US"/>
+        </w:rPr>
+        <w:t>15стр.</w:t>
+      </w:r>
+    </w:p>
+    <w:p>
+      <w:pPr>
+        <w:spacing w:after="0" w:line="240" w:lineRule="auto"/>
+        <w:rPr>
+          <w:rFonts w:ascii="Times New Roman" w:eastAsia="Times New Roman" w:hAnsi="Times New Roman"/>
+          <w:sz w:val="24"/>
+          <w:szCs w:val="24"/>
+          <w:lang w:val="en-US"/>
+        </w:rPr>
+      </w:pPr>
+    </w:p>
+    <w:p>
+      <w:pPr>
+        <w:spacing w:after="0" w:line="240" w:lineRule="auto"/>
+        <w:rPr>
+          <w:rFonts w:ascii="Times New Roman" w:eastAsia="Times New Roman" w:hAnsi="Times New Roman"/>
+          <w:sz w:val="24"/>
+          <w:szCs w:val="24"/>
+          <w:lang w:val="en-US"/>
+        </w:rPr>
+      </w:pPr>
       <w:proofErr w:type="gramStart"/>
       <w:r>
         <w:rPr>
@@ -3483,7 +3731,7 @@
           <w:szCs w:val="24"/>
           <w:lang w:val="en-US"/>
         </w:rPr>
-        <w:t>………………………………………………………………………………....</w:t>
+        <w:t>4.1</w:t>
       </w:r>
       <w:proofErr w:type="gramEnd"/>
       <w:r>
@@ -3494,7 +3742,159 @@
           <w:szCs w:val="24"/>
           <w:lang w:val="en-US"/>
         </w:rPr>
-        <w:t>15стр.</w:t>
+        <w:t xml:space="preserve"> </w:t>
+      </w:r>
+      <w:proofErr w:type="spellStart"/>
+      <w:r>
+        <w:rPr>
+          <w:rFonts w:ascii="Times New Roman" w:eastAsia="Times New Roman" w:hAnsi="Times New Roman"/>
+          <w:color w:val="000000"/>
+          <w:sz w:val="24"/>
+          <w:szCs w:val="24"/>
+          <w:lang w:val="en-US"/>
+        </w:rPr>
+        <w:t>Обобщение</w:t>
+      </w:r>
+      <w:proofErr w:type="spellEnd"/>
+      <w:r>
+        <w:rPr>
+          <w:rFonts w:ascii="Times New Roman" w:eastAsia="Times New Roman" w:hAnsi="Times New Roman"/>
+          <w:color w:val="000000"/>
+          <w:sz w:val="24"/>
+          <w:szCs w:val="24"/>
+          <w:lang w:val="en-US"/>
+        </w:rPr>
+        <w:t xml:space="preserve"> </w:t>
+      </w:r>
+      <w:proofErr w:type="spellStart"/>
+      <w:r>
+        <w:rPr>
+          <w:rFonts w:ascii="Times New Roman" w:eastAsia="Times New Roman" w:hAnsi="Times New Roman"/>
+          <w:color w:val="000000"/>
+          <w:sz w:val="24"/>
+          <w:szCs w:val="24"/>
+          <w:lang w:val="en-US"/>
+        </w:rPr>
+        <w:t>на</w:t>
+      </w:r>
+      <w:proofErr w:type="spellEnd"/>
+      <w:r>
+        <w:rPr>
+          <w:rFonts w:ascii="Times New Roman" w:eastAsia="Times New Roman" w:hAnsi="Times New Roman"/>
+          <w:color w:val="000000"/>
+          <w:sz w:val="24"/>
+          <w:szCs w:val="24"/>
+          <w:lang w:val="en-US"/>
+        </w:rPr>
+        <w:t xml:space="preserve"> </w:t>
+      </w:r>
+      <w:proofErr w:type="spellStart"/>
+      <w:r>
+        <w:rPr>
+          <w:rFonts w:ascii="Times New Roman" w:eastAsia="Times New Roman" w:hAnsi="Times New Roman"/>
+          <w:color w:val="000000"/>
+          <w:sz w:val="24"/>
+          <w:szCs w:val="24"/>
+          <w:lang w:val="en-US"/>
+        </w:rPr>
+        <w:t>постиженията</w:t>
+      </w:r>
+      <w:proofErr w:type="spellEnd"/>
+      <w:r>
+        <w:rPr>
+          <w:rFonts w:ascii="Times New Roman" w:eastAsia="Times New Roman" w:hAnsi="Times New Roman"/>
+          <w:color w:val="000000"/>
+          <w:sz w:val="24"/>
+          <w:szCs w:val="24"/>
+          <w:lang w:val="en-US"/>
+        </w:rPr>
+        <w:t xml:space="preserve"> в </w:t>
+      </w:r>
+      <w:proofErr w:type="spellStart"/>
+      <w:r>
+        <w:rPr>
+          <w:rFonts w:ascii="Times New Roman" w:eastAsia="Times New Roman" w:hAnsi="Times New Roman"/>
+          <w:color w:val="000000"/>
+          <w:sz w:val="24"/>
+          <w:szCs w:val="24"/>
+          <w:lang w:val="en-US"/>
+        </w:rPr>
+        <w:t>дипломната</w:t>
+      </w:r>
+      <w:proofErr w:type="spellEnd"/>
+      <w:r>
+        <w:rPr>
+          <w:rFonts w:ascii="Times New Roman" w:eastAsia="Times New Roman" w:hAnsi="Times New Roman"/>
+          <w:color w:val="000000"/>
+          <w:sz w:val="24"/>
+          <w:szCs w:val="24"/>
+          <w:lang w:val="en-US"/>
+        </w:rPr>
+        <w:t xml:space="preserve"> </w:t>
+      </w:r>
+      <w:proofErr w:type="spellStart"/>
+      <w:r>
+        <w:rPr>
+          <w:rFonts w:ascii="Times New Roman" w:eastAsia="Times New Roman" w:hAnsi="Times New Roman"/>
+          <w:color w:val="000000"/>
+          <w:sz w:val="24"/>
+          <w:szCs w:val="24"/>
+          <w:lang w:val="en-US"/>
+        </w:rPr>
+        <w:t>работа</w:t>
+      </w:r>
+      <w:proofErr w:type="spellEnd"/>
+      <w:r>
+        <w:rPr>
+          <w:rFonts w:ascii="Times New Roman" w:eastAsia="Times New Roman" w:hAnsi="Times New Roman"/>
+          <w:color w:val="000000"/>
+          <w:sz w:val="24"/>
+          <w:szCs w:val="24"/>
+          <w:lang w:val="en-US"/>
+        </w:rPr>
+        <w:t>….</w:t>
+      </w:r>
+      <w:r>
+        <w:rPr>
+          <w:rFonts w:ascii="Times New Roman" w:eastAsia="Times New Roman" w:hAnsi="Times New Roman"/>
+          <w:color w:val="000000"/>
+          <w:sz w:val="24"/>
+          <w:szCs w:val="24"/>
+          <w:lang w:val="en-US"/>
+        </w:rPr>
+        <w:t>…………………………</w:t>
+      </w:r>
+      <w:r>
+        <w:rPr>
+          <w:rFonts w:ascii="Times New Roman" w:eastAsia="Times New Roman" w:hAnsi="Times New Roman"/>
+          <w:color w:val="000000"/>
+          <w:sz w:val="24"/>
+          <w:szCs w:val="24"/>
+          <w:lang w:val="en-US"/>
+        </w:rPr>
+        <w:t xml:space="preserve">.15 </w:t>
+      </w:r>
+      <w:proofErr w:type="spellStart"/>
+      <w:r>
+        <w:rPr>
+          <w:rFonts w:ascii="Times New Roman" w:eastAsia="Times New Roman" w:hAnsi="Times New Roman"/>
+          <w:color w:val="000000"/>
+          <w:sz w:val="24"/>
+          <w:szCs w:val="24"/>
+          <w:lang w:val="en-US"/>
+        </w:rPr>
+        <w:t>стр</w:t>
+      </w:r>
+      <w:proofErr w:type="spellEnd"/>
+      <w:r>
+        <w:rPr>
+          <w:rFonts w:ascii="Times New Roman" w:eastAsia="Times New Roman" w:hAnsi="Times New Roman"/>
+          <w:color w:val="000000"/>
+          <w:sz w:val="24"/>
+          <w:szCs w:val="24"/>
+          <w:lang w:val="en-US"/>
+        </w:rPr>
+        <w:t>.</w:t>
       </w:r>
     </w:p>
     <w:p>
@@ -3507,29 +3907,28 @@
           <w:lang w:val="en-US"/>
         </w:rPr>
       </w:pPr>
-    </w:p>
-    <w:p>
-      <w:pPr>
-        <w:spacing w:after="0" w:line="240" w:lineRule="auto"/>
-        <w:rPr>
-          <w:rFonts w:ascii="Times New Roman" w:eastAsia="Times New Roman" w:hAnsi="Times New Roman"/>
-          <w:sz w:val="24"/>
-          <w:szCs w:val="24"/>
-          <w:lang w:val="en-US"/>
-        </w:rPr>
-      </w:pPr>
-      <w:proofErr w:type="gramStart"/>
-      <w:r>
-        <w:rPr>
-          <w:rFonts w:ascii="Times New Roman" w:eastAsia="Times New Roman" w:hAnsi="Times New Roman"/>
-          <w:color w:val="000000"/>
-          <w:sz w:val="24"/>
-          <w:szCs w:val="24"/>
-          <w:lang w:val="en-US"/>
-        </w:rPr>
-        <w:t>4.1</w:t>
-      </w:r>
-      <w:proofErr w:type="gramEnd"/>
+      <w:r>
+        <w:rPr>
+          <w:rFonts w:ascii="Times New Roman" w:eastAsia="Times New Roman" w:hAnsi="Times New Roman"/>
+          <w:color w:val="000000"/>
+          <w:sz w:val="24"/>
+          <w:szCs w:val="24"/>
+          <w:lang w:val="en-US"/>
+        </w:rPr>
+        <w:t xml:space="preserve">4.2 </w:t>
+      </w:r>
+      <w:proofErr w:type="spellStart"/>
+      <w:r>
+        <w:rPr>
+          <w:rFonts w:ascii="Times New Roman" w:eastAsia="Times New Roman" w:hAnsi="Times New Roman"/>
+          <w:color w:val="000000"/>
+          <w:sz w:val="24"/>
+          <w:szCs w:val="24"/>
+          <w:lang w:val="en-US"/>
+        </w:rPr>
+        <w:t>Приложение</w:t>
+      </w:r>
+      <w:proofErr w:type="spellEnd"/>
       <w:r>
         <w:rPr>
           <w:rFonts w:ascii="Times New Roman" w:eastAsia="Times New Roman" w:hAnsi="Times New Roman"/>
@@ -3549,7 +3948,7 @@
           <w:szCs w:val="24"/>
           <w:lang w:val="en-US"/>
         </w:rPr>
-        <w:t>Обобщение</w:t>
+        <w:t>на</w:t>
       </w:r>
       <w:proofErr w:type="spellEnd"/>
       <w:r>
@@ -3571,182 +3970,17 @@
           <w:szCs w:val="24"/>
           <w:lang w:val="en-US"/>
         </w:rPr>
-        <w:t>на</w:t>
-      </w:r>
-      <w:proofErr w:type="spellEnd"/>
-      <w:r>
-        <w:rPr>
-          <w:rFonts w:ascii="Times New Roman" w:eastAsia="Times New Roman" w:hAnsi="Times New Roman"/>
-          <w:color w:val="000000"/>
-          <w:sz w:val="24"/>
-          <w:szCs w:val="24"/>
-          <w:lang w:val="en-US"/>
-        </w:rPr>
-        <w:t xml:space="preserve"> </w:t>
-      </w:r>
-      <w:proofErr w:type="spellStart"/>
-      <w:r>
-        <w:rPr>
-          <w:rFonts w:ascii="Times New Roman" w:eastAsia="Times New Roman" w:hAnsi="Times New Roman"/>
-          <w:color w:val="000000"/>
-          <w:sz w:val="24"/>
-          <w:szCs w:val="24"/>
-          <w:lang w:val="en-US"/>
-        </w:rPr>
-        <w:t>постиженията</w:t>
-      </w:r>
-      <w:proofErr w:type="spellEnd"/>
-      <w:r>
-        <w:rPr>
-          <w:rFonts w:ascii="Times New Roman" w:eastAsia="Times New Roman" w:hAnsi="Times New Roman"/>
-          <w:color w:val="000000"/>
-          <w:sz w:val="24"/>
-          <w:szCs w:val="24"/>
-          <w:lang w:val="en-US"/>
-        </w:rPr>
-        <w:t xml:space="preserve"> в </w:t>
-      </w:r>
-      <w:proofErr w:type="spellStart"/>
-      <w:r>
-        <w:rPr>
-          <w:rFonts w:ascii="Times New Roman" w:eastAsia="Times New Roman" w:hAnsi="Times New Roman"/>
-          <w:color w:val="000000"/>
-          <w:sz w:val="24"/>
-          <w:szCs w:val="24"/>
-          <w:lang w:val="en-US"/>
-        </w:rPr>
-        <w:t>дипломната</w:t>
-      </w:r>
-      <w:proofErr w:type="spellEnd"/>
-      <w:r>
-        <w:rPr>
-          <w:rFonts w:ascii="Times New Roman" w:eastAsia="Times New Roman" w:hAnsi="Times New Roman"/>
-          <w:color w:val="000000"/>
-          <w:sz w:val="24"/>
-          <w:szCs w:val="24"/>
-          <w:lang w:val="en-US"/>
-        </w:rPr>
-        <w:t xml:space="preserve"> </w:t>
-      </w:r>
-      <w:proofErr w:type="spellStart"/>
-      <w:r>
-        <w:rPr>
-          <w:rFonts w:ascii="Times New Roman" w:eastAsia="Times New Roman" w:hAnsi="Times New Roman"/>
-          <w:color w:val="000000"/>
-          <w:sz w:val="24"/>
-          <w:szCs w:val="24"/>
-          <w:lang w:val="en-US"/>
-        </w:rPr>
-        <w:t>работа</w:t>
-      </w:r>
-      <w:proofErr w:type="spellEnd"/>
-      <w:r>
-        <w:rPr>
-          <w:rFonts w:ascii="Times New Roman" w:eastAsia="Times New Roman" w:hAnsi="Times New Roman"/>
-          <w:color w:val="000000"/>
-          <w:sz w:val="24"/>
-          <w:szCs w:val="24"/>
-          <w:lang w:val="en-US"/>
-        </w:rPr>
-        <w:t xml:space="preserve">……………………………………….15 </w:t>
-      </w:r>
-      <w:proofErr w:type="spellStart"/>
-      <w:r>
-        <w:rPr>
-          <w:rFonts w:ascii="Times New Roman" w:eastAsia="Times New Roman" w:hAnsi="Times New Roman"/>
-          <w:color w:val="000000"/>
-          <w:sz w:val="24"/>
-          <w:szCs w:val="24"/>
-          <w:lang w:val="en-US"/>
-        </w:rPr>
-        <w:t>стр</w:t>
-      </w:r>
-      <w:proofErr w:type="spellEnd"/>
-      <w:r>
-        <w:rPr>
-          <w:rFonts w:ascii="Times New Roman" w:eastAsia="Times New Roman" w:hAnsi="Times New Roman"/>
-          <w:color w:val="000000"/>
-          <w:sz w:val="24"/>
-          <w:szCs w:val="24"/>
-          <w:lang w:val="en-US"/>
-        </w:rPr>
-        <w:t>.</w:t>
-      </w:r>
-    </w:p>
-    <w:p>
-      <w:pPr>
-        <w:spacing w:after="0" w:line="240" w:lineRule="auto"/>
-        <w:rPr>
-          <w:rFonts w:ascii="Times New Roman" w:eastAsia="Times New Roman" w:hAnsi="Times New Roman"/>
-          <w:sz w:val="24"/>
-          <w:szCs w:val="24"/>
-          <w:lang w:val="en-US"/>
-        </w:rPr>
-      </w:pPr>
-      <w:r>
-        <w:rPr>
-          <w:rFonts w:ascii="Times New Roman" w:eastAsia="Times New Roman" w:hAnsi="Times New Roman"/>
-          <w:color w:val="000000"/>
-          <w:sz w:val="24"/>
-          <w:szCs w:val="24"/>
-          <w:lang w:val="en-US"/>
-        </w:rPr>
-        <w:t xml:space="preserve">4.2 </w:t>
-      </w:r>
-      <w:proofErr w:type="spellStart"/>
-      <w:r>
-        <w:rPr>
-          <w:rFonts w:ascii="Times New Roman" w:eastAsia="Times New Roman" w:hAnsi="Times New Roman"/>
-          <w:color w:val="000000"/>
-          <w:sz w:val="24"/>
-          <w:szCs w:val="24"/>
-          <w:lang w:val="en-US"/>
-        </w:rPr>
-        <w:t>Приложение</w:t>
-      </w:r>
-      <w:proofErr w:type="spellEnd"/>
-      <w:r>
-        <w:rPr>
-          <w:rFonts w:ascii="Times New Roman" w:eastAsia="Times New Roman" w:hAnsi="Times New Roman"/>
-          <w:color w:val="000000"/>
-          <w:sz w:val="24"/>
-          <w:szCs w:val="24"/>
-          <w:lang w:val="en-US"/>
-        </w:rPr>
-        <w:t xml:space="preserve"> </w:t>
-      </w:r>
-      <w:proofErr w:type="spellStart"/>
-      <w:r>
-        <w:rPr>
-          <w:rFonts w:ascii="Times New Roman" w:eastAsia="Times New Roman" w:hAnsi="Times New Roman"/>
-          <w:color w:val="000000"/>
-          <w:sz w:val="24"/>
-          <w:szCs w:val="24"/>
-          <w:lang w:val="en-US"/>
-        </w:rPr>
-        <w:t>на</w:t>
-      </w:r>
-      <w:proofErr w:type="spellEnd"/>
-      <w:r>
-        <w:rPr>
-          <w:rFonts w:ascii="Times New Roman" w:eastAsia="Times New Roman" w:hAnsi="Times New Roman"/>
-          <w:color w:val="000000"/>
-          <w:sz w:val="24"/>
-          <w:szCs w:val="24"/>
-          <w:lang w:val="en-US"/>
-        </w:rPr>
-        <w:t xml:space="preserve"> </w:t>
-      </w:r>
-      <w:proofErr w:type="spellStart"/>
-      <w:r>
-        <w:rPr>
-          <w:rFonts w:ascii="Times New Roman" w:eastAsia="Times New Roman" w:hAnsi="Times New Roman"/>
-          <w:color w:val="000000"/>
-          <w:sz w:val="24"/>
-          <w:szCs w:val="24"/>
-          <w:lang w:val="en-US"/>
-        </w:rPr>
-        <w:t>разработката</w:t>
+        <w:t>разр</w:t>
+      </w:r>
+      <w:r>
+        <w:rPr>
+          <w:rFonts w:ascii="Times New Roman" w:eastAsia="Times New Roman" w:hAnsi="Times New Roman"/>
+          <w:color w:val="000000"/>
+          <w:sz w:val="24"/>
+          <w:szCs w:val="24"/>
+          <w:lang w:val="en-US"/>
+        </w:rPr>
+        <w:t>аботката</w:t>
       </w:r>
       <w:proofErr w:type="spellEnd"/>
       <w:proofErr w:type="gramStart"/>
@@ -3758,7 +3992,17 @@
           <w:szCs w:val="24"/>
           <w:lang w:val="en-US"/>
         </w:rPr>
-        <w:t>………………………………………………………………</w:t>
+        <w:t>…………………………………………………….</w:t>
+      </w:r>
+      <w:r>
+        <w:rPr>
+          <w:rFonts w:ascii="Times New Roman" w:eastAsia="Times New Roman" w:hAnsi="Times New Roman"/>
+          <w:color w:val="000000"/>
+          <w:sz w:val="24"/>
+          <w:szCs w:val="24"/>
+          <w:lang w:val="en-US"/>
+        </w:rPr>
+        <w:t>..</w:t>
       </w:r>
       <w:proofErr w:type="gramEnd"/>
       <w:r>
@@ -3769,7 +4013,7 @@
           <w:szCs w:val="24"/>
           <w:lang w:val="en-US"/>
         </w:rPr>
-        <w:t xml:space="preserve">..16 </w:t>
+        <w:t xml:space="preserve">16 </w:t>
       </w:r>
       <w:proofErr w:type="spellStart"/>
       <w:r>
@@ -3804,6 +4048,126 @@
           <w:lang w:val="en-US"/>
         </w:rPr>
       </w:pPr>
+      <w:r>
+        <w:rPr>
+          <w:rFonts w:ascii="Times New Roman" w:eastAsia="Times New Roman" w:hAnsi="Times New Roman"/>
+          <w:color w:val="000000"/>
+          <w:sz w:val="24"/>
+          <w:szCs w:val="24"/>
+          <w:lang w:val="en-US"/>
+        </w:rPr>
+        <w:t xml:space="preserve">4.3 </w:t>
+      </w:r>
+      <w:proofErr w:type="spellStart"/>
+      <w:r>
+        <w:rPr>
+          <w:rFonts w:ascii="Times New Roman" w:eastAsia="Times New Roman" w:hAnsi="Times New Roman"/>
+          <w:color w:val="000000"/>
+          <w:sz w:val="24"/>
+          <w:szCs w:val="24"/>
+          <w:lang w:val="en-US"/>
+        </w:rPr>
+        <w:t>Тенденции</w:t>
+      </w:r>
+      <w:proofErr w:type="spellEnd"/>
+      <w:r>
+        <w:rPr>
+          <w:rFonts w:ascii="Times New Roman" w:eastAsia="Times New Roman" w:hAnsi="Times New Roman"/>
+          <w:color w:val="000000"/>
+          <w:sz w:val="24"/>
+          <w:szCs w:val="24"/>
+          <w:lang w:val="en-US"/>
+        </w:rPr>
+        <w:t xml:space="preserve"> </w:t>
+      </w:r>
+      <w:proofErr w:type="spellStart"/>
+      <w:r>
+        <w:rPr>
+          <w:rFonts w:ascii="Times New Roman" w:eastAsia="Times New Roman" w:hAnsi="Times New Roman"/>
+          <w:color w:val="000000"/>
+          <w:sz w:val="24"/>
+          <w:szCs w:val="24"/>
+          <w:lang w:val="en-US"/>
+        </w:rPr>
+        <w:t>за</w:t>
+      </w:r>
+      <w:proofErr w:type="spellEnd"/>
+      <w:r>
+        <w:rPr>
+          <w:rFonts w:ascii="Times New Roman" w:eastAsia="Times New Roman" w:hAnsi="Times New Roman"/>
+          <w:color w:val="000000"/>
+          <w:sz w:val="24"/>
+          <w:szCs w:val="24"/>
+          <w:lang w:val="en-US"/>
+        </w:rPr>
+        <w:t xml:space="preserve"> </w:t>
+      </w:r>
+      <w:proofErr w:type="spellStart"/>
+      <w:r>
+        <w:rPr>
+          <w:rFonts w:ascii="Times New Roman" w:eastAsia="Times New Roman" w:hAnsi="Times New Roman"/>
+          <w:color w:val="000000"/>
+          <w:sz w:val="24"/>
+          <w:szCs w:val="24"/>
+          <w:lang w:val="en-US"/>
+        </w:rPr>
+        <w:t>усъвършенстван</w:t>
+      </w:r>
+      <w:r>
+        <w:rPr>
+          <w:rFonts w:ascii="Times New Roman" w:eastAsia="Times New Roman" w:hAnsi="Times New Roman"/>
+          <w:color w:val="000000"/>
+          <w:sz w:val="24"/>
+          <w:szCs w:val="24"/>
+          <w:lang w:val="en-US"/>
+        </w:rPr>
+        <w:t>е</w:t>
+      </w:r>
+      <w:proofErr w:type="spellEnd"/>
+      <w:r>
+        <w:rPr>
+          <w:rFonts w:ascii="Times New Roman" w:eastAsia="Times New Roman" w:hAnsi="Times New Roman"/>
+          <w:color w:val="000000"/>
+          <w:sz w:val="24"/>
+          <w:szCs w:val="24"/>
+          <w:lang w:val="en-US"/>
+        </w:rPr>
+        <w:t xml:space="preserve"> </w:t>
+      </w:r>
+      <w:proofErr w:type="spellStart"/>
+      <w:r>
+        <w:rPr>
+          <w:rFonts w:ascii="Times New Roman" w:eastAsia="Times New Roman" w:hAnsi="Times New Roman"/>
+          <w:color w:val="000000"/>
+          <w:sz w:val="24"/>
+          <w:szCs w:val="24"/>
+          <w:lang w:val="en-US"/>
+        </w:rPr>
+        <w:t>на</w:t>
+      </w:r>
+      <w:proofErr w:type="spellEnd"/>
+      <w:r>
+        <w:rPr>
+          <w:rFonts w:ascii="Times New Roman" w:eastAsia="Times New Roman" w:hAnsi="Times New Roman"/>
+          <w:color w:val="000000"/>
+          <w:sz w:val="24"/>
+          <w:szCs w:val="24"/>
+          <w:lang w:val="en-US"/>
+        </w:rPr>
+        <w:t xml:space="preserve"> </w:t>
+      </w:r>
+      <w:proofErr w:type="spellStart"/>
+      <w:r>
+        <w:rPr>
+          <w:rFonts w:ascii="Times New Roman" w:eastAsia="Times New Roman" w:hAnsi="Times New Roman"/>
+          <w:color w:val="000000"/>
+          <w:sz w:val="24"/>
+          <w:szCs w:val="24"/>
+          <w:lang w:val="en-US"/>
+        </w:rPr>
+        <w:t>разработката</w:t>
+      </w:r>
+      <w:proofErr w:type="spellEnd"/>
       <w:proofErr w:type="gramStart"/>
       <w:r>
         <w:rPr>
@@ -3813,7 +4177,27 @@
           <w:szCs w:val="24"/>
           <w:lang w:val="en-US"/>
         </w:rPr>
-        <w:t>4.3</w:t>
+        <w:t>……………………………</w:t>
+      </w:r>
+      <w:r>
+        <w:rPr>
+          <w:rFonts w:ascii="Times New Roman" w:eastAsia="Times New Roman" w:hAnsi="Times New Roman"/>
+          <w:color w:val="000000"/>
+          <w:sz w:val="24"/>
+          <w:szCs w:val="24"/>
+          <w:lang w:val="en-US"/>
+        </w:rPr>
+        <w:t>..</w:t>
+      </w:r>
+      <w:r>
+        <w:rPr>
+          <w:rFonts w:ascii="Times New Roman" w:eastAsia="Times New Roman" w:hAnsi="Times New Roman"/>
+          <w:color w:val="000000"/>
+          <w:sz w:val="24"/>
+          <w:szCs w:val="24"/>
+          <w:lang w:val="en-US"/>
+        </w:rPr>
+        <w:t>….</w:t>
       </w:r>
       <w:proofErr w:type="gramEnd"/>
       <w:r>
@@ -3824,117 +4208,7 @@
           <w:szCs w:val="24"/>
           <w:lang w:val="en-US"/>
         </w:rPr>
-        <w:t xml:space="preserve"> </w:t>
-      </w:r>
-      <w:proofErr w:type="spellStart"/>
-      <w:r>
-        <w:rPr>
-          <w:rFonts w:ascii="Times New Roman" w:eastAsia="Times New Roman" w:hAnsi="Times New Roman"/>
-          <w:color w:val="000000"/>
-          <w:sz w:val="24"/>
-          <w:szCs w:val="24"/>
-          <w:lang w:val="en-US"/>
-        </w:rPr>
-        <w:t>Тенденции</w:t>
-      </w:r>
-      <w:proofErr w:type="spellEnd"/>
-      <w:r>
-        <w:rPr>
-          <w:rFonts w:ascii="Times New Roman" w:eastAsia="Times New Roman" w:hAnsi="Times New Roman"/>
-          <w:color w:val="000000"/>
-          <w:sz w:val="24"/>
-          <w:szCs w:val="24"/>
-          <w:lang w:val="en-US"/>
-        </w:rPr>
-        <w:t xml:space="preserve"> </w:t>
-      </w:r>
-      <w:proofErr w:type="spellStart"/>
-      <w:r>
-        <w:rPr>
-          <w:rFonts w:ascii="Times New Roman" w:eastAsia="Times New Roman" w:hAnsi="Times New Roman"/>
-          <w:color w:val="000000"/>
-          <w:sz w:val="24"/>
-          <w:szCs w:val="24"/>
-          <w:lang w:val="en-US"/>
-        </w:rPr>
-        <w:t>за</w:t>
-      </w:r>
-      <w:proofErr w:type="spellEnd"/>
-      <w:r>
-        <w:rPr>
-          <w:rFonts w:ascii="Times New Roman" w:eastAsia="Times New Roman" w:hAnsi="Times New Roman"/>
-          <w:color w:val="000000"/>
-          <w:sz w:val="24"/>
-          <w:szCs w:val="24"/>
-          <w:lang w:val="en-US"/>
-        </w:rPr>
-        <w:t xml:space="preserve"> </w:t>
-      </w:r>
-      <w:proofErr w:type="spellStart"/>
-      <w:r>
-        <w:rPr>
-          <w:rFonts w:ascii="Times New Roman" w:eastAsia="Times New Roman" w:hAnsi="Times New Roman"/>
-          <w:color w:val="000000"/>
-          <w:sz w:val="24"/>
-          <w:szCs w:val="24"/>
-          <w:lang w:val="en-US"/>
-        </w:rPr>
-        <w:t>усъвършенстване</w:t>
-      </w:r>
-      <w:proofErr w:type="spellEnd"/>
-      <w:r>
-        <w:rPr>
-          <w:rFonts w:ascii="Times New Roman" w:eastAsia="Times New Roman" w:hAnsi="Times New Roman"/>
-          <w:color w:val="000000"/>
-          <w:sz w:val="24"/>
-          <w:szCs w:val="24"/>
-          <w:lang w:val="en-US"/>
-        </w:rPr>
-        <w:t xml:space="preserve"> </w:t>
-      </w:r>
-      <w:proofErr w:type="spellStart"/>
-      <w:r>
-        <w:rPr>
-          <w:rFonts w:ascii="Times New Roman" w:eastAsia="Times New Roman" w:hAnsi="Times New Roman"/>
-          <w:color w:val="000000"/>
-          <w:sz w:val="24"/>
-          <w:szCs w:val="24"/>
-          <w:lang w:val="en-US"/>
-        </w:rPr>
-        <w:t>на</w:t>
-      </w:r>
-      <w:proofErr w:type="spellEnd"/>
-      <w:r>
-        <w:rPr>
-          <w:rFonts w:ascii="Times New Roman" w:eastAsia="Times New Roman" w:hAnsi="Times New Roman"/>
-          <w:color w:val="000000"/>
-          <w:sz w:val="24"/>
-          <w:szCs w:val="24"/>
-          <w:lang w:val="en-US"/>
-        </w:rPr>
-        <w:t xml:space="preserve"> </w:t>
-      </w:r>
-      <w:proofErr w:type="spellStart"/>
-      <w:r>
-        <w:rPr>
-          <w:rFonts w:ascii="Times New Roman" w:eastAsia="Times New Roman" w:hAnsi="Times New Roman"/>
-          <w:color w:val="000000"/>
-          <w:sz w:val="24"/>
-          <w:szCs w:val="24"/>
-          <w:lang w:val="en-US"/>
-        </w:rPr>
-        <w:t>разработката</w:t>
-      </w:r>
-      <w:proofErr w:type="spellEnd"/>
-      <w:r>
-        <w:rPr>
-          <w:rFonts w:ascii="Times New Roman" w:eastAsia="Times New Roman" w:hAnsi="Times New Roman"/>
-          <w:color w:val="000000"/>
-          <w:sz w:val="24"/>
-          <w:szCs w:val="24"/>
-          <w:lang w:val="en-US"/>
-        </w:rPr>
-        <w:t xml:space="preserve">………………………………………….17 </w:t>
+        <w:t xml:space="preserve">17 </w:t>
       </w:r>
       <w:proofErr w:type="spellStart"/>
       <w:r>
@@ -4133,6 +4407,7 @@
       <w:pPr>
         <w:pStyle w:val="a6"/>
         <w:spacing w:line="360" w:lineRule="auto"/>
+        <w:ind w:firstLine="0"/>
         <w:rPr>
           <w:rFonts w:ascii="Times New Roman" w:hAnsi="Times New Roman"/>
           <w:b/>
@@ -4159,17 +4434,17 @@
           <w:rFonts w:ascii="Times New Roman" w:hAnsi="Times New Roman"/>
           <w:b/>
           <w:color w:val="000000"/>
-          <w:sz w:val="24"/>
-          <w:szCs w:val="24"/>
-        </w:rPr>
-      </w:pPr>
-      <w:r>
-        <w:rPr>
-          <w:rFonts w:ascii="Times New Roman" w:hAnsi="Times New Roman"/>
-          <w:b/>
-          <w:color w:val="000000"/>
-          <w:sz w:val="24"/>
-          <w:szCs w:val="24"/>
+          <w:sz w:val="28"/>
+          <w:szCs w:val="28"/>
+        </w:rPr>
+      </w:pPr>
+      <w:r>
+        <w:rPr>
+          <w:rFonts w:ascii="Times New Roman" w:hAnsi="Times New Roman"/>
+          <w:b/>
+          <w:color w:val="000000"/>
+          <w:sz w:val="28"/>
+          <w:szCs w:val="28"/>
         </w:rPr>
         <w:lastRenderedPageBreak/>
         <w:t>Увод</w:t>
@@ -4625,7 +4900,17 @@
           <w:sz w:val="24"/>
           <w:szCs w:val="24"/>
         </w:rPr>
-        <w:t>батерия за захранване към развойната платка, проводници и батерии за захранване на моторите. Компонентите са едни от най-достъпните и най-често използвани за разработка на подобен вид проект.</w:t>
+        <w:t xml:space="preserve">батерия за захранване към развойната платка, </w:t>
+      </w:r>
+      <w:r>
+        <w:rPr>
+          <w:rFonts w:ascii="Times New Roman" w:hAnsi="Times New Roman"/>
+          <w:color w:val="000000"/>
+          <w:sz w:val="24"/>
+          <w:szCs w:val="24"/>
+        </w:rPr>
+        <w:lastRenderedPageBreak/>
+        <w:t>проводници и батерии за захранване на моторите. Компонентите са едни от най-достъпните и най-често използвани за разработка на подобен вид проект.</w:t>
       </w:r>
     </w:p>
     <w:p>
@@ -4636,19 +4921,18 @@
           <w:rFonts w:ascii="Times New Roman" w:hAnsi="Times New Roman"/>
           <w:b/>
           <w:color w:val="000000"/>
-          <w:sz w:val="24"/>
-          <w:szCs w:val="24"/>
-        </w:rPr>
-      </w:pPr>
-      <w:r>
-        <w:rPr>
-          <w:rFonts w:ascii="Times New Roman" w:hAnsi="Times New Roman"/>
-          <w:b/>
-          <w:color w:val="000000"/>
-          <w:sz w:val="24"/>
-          <w:szCs w:val="24"/>
-        </w:rPr>
-        <w:lastRenderedPageBreak/>
+          <w:sz w:val="28"/>
+          <w:szCs w:val="28"/>
+        </w:rPr>
+      </w:pPr>
+      <w:r>
+        <w:rPr>
+          <w:rFonts w:ascii="Times New Roman" w:hAnsi="Times New Roman"/>
+          <w:b/>
+          <w:color w:val="000000"/>
+          <w:sz w:val="28"/>
+          <w:szCs w:val="28"/>
+        </w:rPr>
         <w:t>Цели и задачи на разработката:</w:t>
       </w:r>
     </w:p>
@@ -5245,8 +5529,8 @@
         <w:spacing w:after="0" w:line="360" w:lineRule="auto"/>
         <w:rPr>
           <w:rFonts w:ascii="Times New Roman" w:hAnsi="Times New Roman"/>
-          <w:sz w:val="24"/>
-          <w:szCs w:val="24"/>
+          <w:sz w:val="32"/>
+          <w:szCs w:val="32"/>
           <w:u w:val="single"/>
         </w:rPr>
       </w:pPr>
@@ -5254,18 +5538,17 @@
         <w:rPr>
           <w:rFonts w:ascii="Times New Roman" w:hAnsi="Times New Roman"/>
           <w:b/>
-          <w:sz w:val="24"/>
-          <w:szCs w:val="24"/>
+          <w:sz w:val="32"/>
+          <w:szCs w:val="32"/>
           <w:u w:val="single"/>
         </w:rPr>
-        <w:lastRenderedPageBreak/>
         <w:t xml:space="preserve">ПЪРВА ГЛАВА </w:t>
       </w:r>
       <w:r>
         <w:rPr>
           <w:rFonts w:ascii="Times New Roman" w:hAnsi="Times New Roman"/>
-          <w:sz w:val="24"/>
-          <w:szCs w:val="24"/>
+          <w:sz w:val="32"/>
+          <w:szCs w:val="32"/>
           <w:u w:val="single"/>
         </w:rPr>
         <w:t>ПРОУЧВАНЕ НА ПОТРЕБНОСТИТЕ, НУЖДИТЕ, ЦЕЛЕВА ГРУПА</w:t>
@@ -5297,16 +5580,16 @@
         <w:rPr>
           <w:rFonts w:ascii="Times New Roman" w:hAnsi="Times New Roman"/>
           <w:b/>
-          <w:sz w:val="24"/>
-          <w:szCs w:val="24"/>
-        </w:rPr>
-      </w:pPr>
-      <w:r>
-        <w:rPr>
-          <w:rFonts w:ascii="Times New Roman" w:hAnsi="Times New Roman"/>
-          <w:b/>
-          <w:sz w:val="24"/>
-          <w:szCs w:val="24"/>
+          <w:sz w:val="28"/>
+          <w:szCs w:val="28"/>
+        </w:rPr>
+      </w:pPr>
+      <w:r>
+        <w:rPr>
+          <w:rFonts w:ascii="Times New Roman" w:hAnsi="Times New Roman"/>
+          <w:b/>
+          <w:sz w:val="28"/>
+          <w:szCs w:val="28"/>
         </w:rPr>
         <w:t>1.1. Предпоставка за създаване на продукта</w:t>
       </w:r>
@@ -6225,7 +6508,17 @@
           <w:sz w:val="24"/>
           <w:szCs w:val="24"/>
         </w:rPr>
-        <w:t xml:space="preserve"> устройства с характерните белези на роботите, които познаваме и с които ще се запознае</w:t>
+        <w:t xml:space="preserve"> устройства с характерните </w:t>
+      </w:r>
+      <w:r>
+        <w:rPr>
+          <w:rFonts w:ascii="Times New Roman" w:hAnsi="Times New Roman"/>
+          <w:color w:val="000000"/>
+          <w:sz w:val="24"/>
+          <w:szCs w:val="24"/>
+        </w:rPr>
+        <w:lastRenderedPageBreak/>
+        <w:t>белези на роботите, които познаваме и с които ще се запознае</w:t>
       </w:r>
       <w:r>
         <w:rPr>
@@ -6293,7 +6586,6 @@
           <w:sz w:val="24"/>
           <w:szCs w:val="24"/>
         </w:rPr>
-        <w:lastRenderedPageBreak/>
         <w:t>основната му функция е била да помага за нанасяне на бояджийски покрития.</w:t>
       </w:r>
       <w:r>
@@ -6743,7 +7035,17 @@
           <w:sz w:val="24"/>
           <w:szCs w:val="24"/>
         </w:rPr>
-        <w:t>Инженерите занимаващи със образователни роботи отговарят за дизайна и поддръжката им, както и за разработка на нови техни приложения</w:t>
+        <w:t xml:space="preserve">Инженерите занимаващи със </w:t>
+      </w:r>
+      <w:r>
+        <w:rPr>
+          <w:rFonts w:ascii="Times New Roman" w:hAnsi="Times New Roman"/>
+          <w:color w:val="000000"/>
+          <w:sz w:val="24"/>
+          <w:szCs w:val="24"/>
+        </w:rPr>
+        <w:lastRenderedPageBreak/>
+        <w:t>образователни роботи отговарят за дизайна и поддръжката им, както и за разработка на нови техни приложения</w:t>
       </w:r>
       <w:r>
         <w:rPr>
@@ -6783,7 +7085,6 @@
           <w:sz w:val="24"/>
           <w:szCs w:val="24"/>
         </w:rPr>
-        <w:lastRenderedPageBreak/>
         <w:t>В</w:t>
       </w:r>
       <w:r>
@@ -7195,26 +7496,6 @@
     </w:p>
     <w:p>
       <w:pPr>
-        <w:spacing w:after="0" w:line="360" w:lineRule="auto"/>
-        <w:rPr>
-          <w:rFonts w:ascii="Times New Roman" w:hAnsi="Times New Roman"/>
-          <w:b/>
-          <w:sz w:val="24"/>
-          <w:szCs w:val="24"/>
-        </w:rPr>
-      </w:pPr>
-      <w:r>
-        <w:rPr>
-          <w:rFonts w:ascii="Times New Roman" w:hAnsi="Times New Roman"/>
-          <w:b/>
-          <w:sz w:val="24"/>
-          <w:szCs w:val="24"/>
-        </w:rPr>
-        <w:t>1.2. Съществуващи решения и реализации</w:t>
-      </w:r>
-    </w:p>
-    <w:p>
-      <w:pPr>
         <w:pStyle w:val="a6"/>
         <w:spacing w:line="360" w:lineRule="auto"/>
         <w:jc w:val="both"/>
@@ -7238,6 +7519,79 @@
           <w:szCs w:val="24"/>
         </w:rPr>
       </w:pPr>
+    </w:p>
+    <w:p>
+      <w:pPr>
+        <w:pStyle w:val="a6"/>
+        <w:spacing w:line="360" w:lineRule="auto"/>
+        <w:jc w:val="both"/>
+        <w:rPr>
+          <w:rFonts w:ascii="Times New Roman" w:hAnsi="Times New Roman"/>
+          <w:color w:val="000000"/>
+          <w:sz w:val="24"/>
+          <w:szCs w:val="24"/>
+        </w:rPr>
+      </w:pPr>
+    </w:p>
+    <w:p>
+      <w:pPr>
+        <w:pStyle w:val="a6"/>
+        <w:spacing w:line="360" w:lineRule="auto"/>
+        <w:jc w:val="both"/>
+        <w:rPr>
+          <w:rFonts w:ascii="Times New Roman" w:hAnsi="Times New Roman"/>
+          <w:color w:val="000000"/>
+          <w:sz w:val="24"/>
+          <w:szCs w:val="24"/>
+        </w:rPr>
+      </w:pPr>
+    </w:p>
+    <w:p>
+      <w:pPr>
+        <w:spacing w:after="0" w:line="360" w:lineRule="auto"/>
+        <w:rPr>
+          <w:rFonts w:ascii="Times New Roman" w:hAnsi="Times New Roman"/>
+          <w:b/>
+          <w:sz w:val="28"/>
+          <w:szCs w:val="28"/>
+        </w:rPr>
+      </w:pPr>
+      <w:r>
+        <w:rPr>
+          <w:rFonts w:ascii="Times New Roman" w:hAnsi="Times New Roman"/>
+          <w:b/>
+          <w:sz w:val="28"/>
+          <w:szCs w:val="28"/>
+        </w:rPr>
+        <w:lastRenderedPageBreak/>
+        <w:t>1.2. Съществуващи решения и реализации</w:t>
+      </w:r>
+    </w:p>
+    <w:p>
+      <w:pPr>
+        <w:pStyle w:val="a6"/>
+        <w:spacing w:line="360" w:lineRule="auto"/>
+        <w:jc w:val="both"/>
+        <w:rPr>
+          <w:rFonts w:ascii="Times New Roman" w:hAnsi="Times New Roman"/>
+          <w:color w:val="000000"/>
+          <w:sz w:val="24"/>
+          <w:szCs w:val="24"/>
+        </w:rPr>
+      </w:pPr>
+    </w:p>
+    <w:p>
+      <w:pPr>
+        <w:pStyle w:val="a6"/>
+        <w:spacing w:line="360" w:lineRule="auto"/>
+        <w:jc w:val="both"/>
+        <w:rPr>
+          <w:rFonts w:ascii="Times New Roman" w:hAnsi="Times New Roman"/>
+          <w:color w:val="000000"/>
+          <w:sz w:val="24"/>
+          <w:szCs w:val="24"/>
+        </w:rPr>
+      </w:pPr>
       <w:r>
         <w:rPr>
           <w:rFonts w:ascii="Times New Roman" w:hAnsi="Times New Roman"/>
@@ -7347,17 +7701,7 @@
           <w:sz w:val="24"/>
           <w:szCs w:val="24"/>
         </w:rPr>
-        <w:t xml:space="preserve"> количка е </w:t>
-      </w:r>
-      <w:r>
-        <w:rPr>
-          <w:rFonts w:ascii="Times New Roman" w:hAnsi="Times New Roman"/>
-          <w:color w:val="000000"/>
-          <w:sz w:val="24"/>
-          <w:szCs w:val="24"/>
-        </w:rPr>
-        <w:lastRenderedPageBreak/>
-        <w:t xml:space="preserve">роботът тип </w:t>
+        <w:t xml:space="preserve"> количка е роботът тип </w:t>
       </w:r>
       <w:r>
         <w:rPr>
@@ -8170,7 +8514,17 @@
           <w:sz w:val="24"/>
           <w:szCs w:val="24"/>
         </w:rPr>
-        <w:t xml:space="preserve"> на роботиката, те много често са причината появата на искрата за този интерес поради в пъти по-лесното им управление в сравнение с друг вид роботизирани играчки като хеликоптери, самолети и т.н. </w:t>
+        <w:t xml:space="preserve"> на роботиката, те много често са причината появата на </w:t>
+      </w:r>
+      <w:r>
+        <w:rPr>
+          <w:rFonts w:ascii="Times New Roman" w:hAnsi="Times New Roman"/>
+          <w:color w:val="000000"/>
+          <w:sz w:val="24"/>
+          <w:szCs w:val="24"/>
+        </w:rPr>
+        <w:lastRenderedPageBreak/>
+        <w:t xml:space="preserve">искрата за този интерес поради в пъти по-лесното им управление в сравнение с друг вид роботизирани играчки като хеликоптери, самолети и т.н. </w:t>
       </w:r>
       <w:r>
         <w:rPr>
@@ -8212,7 +8566,7 @@
           <w:szCs w:val="24"/>
           <w:lang w:val="en-US"/>
         </w:rPr>
-        <w:t>“</w:t>
+        <w:t>“RoboCup”. [9] “</w:t>
       </w:r>
       <w:proofErr w:type="spellStart"/>
       <w:r>
@@ -8234,7 +8588,16 @@
           <w:szCs w:val="24"/>
           <w:lang w:val="en-US"/>
         </w:rPr>
-        <w:t>”. [9] “</w:t>
+        <w:t xml:space="preserve">” </w:t>
+      </w:r>
+      <w:r>
+        <w:rPr>
+          <w:rFonts w:ascii="Times New Roman" w:hAnsi="Times New Roman"/>
+          <w:color w:val="000000"/>
+          <w:sz w:val="24"/>
+          <w:szCs w:val="24"/>
+        </w:rPr>
+        <w:t xml:space="preserve">представлява ежегоден, международен турнир създаден през 1996 от група професори, включвайки </w:t>
       </w:r>
       <w:proofErr w:type="spellStart"/>
       <w:r>
@@ -8243,9 +8606,8 @@
           <w:color w:val="000000"/>
           <w:sz w:val="24"/>
           <w:szCs w:val="24"/>
-          <w:lang w:val="en-US"/>
-        </w:rPr>
-        <w:t>RoboCup</w:t>
+        </w:rPr>
+        <w:t>Хироаки</w:t>
       </w:r>
       <w:proofErr w:type="spellEnd"/>
       <w:r>
@@ -8254,28 +8616,8 @@
           <w:color w:val="000000"/>
           <w:sz w:val="24"/>
           <w:szCs w:val="24"/>
-          <w:lang w:val="en-US"/>
-        </w:rPr>
-        <w:t xml:space="preserve">” </w:t>
-      </w:r>
-      <w:r>
-        <w:rPr>
-          <w:rFonts w:ascii="Times New Roman" w:hAnsi="Times New Roman"/>
-          <w:color w:val="000000"/>
-          <w:sz w:val="24"/>
-          <w:szCs w:val="24"/>
-        </w:rPr>
-        <w:t xml:space="preserve">представлява ежегоден, международен турнир създаден през 1996 от група </w:t>
-      </w:r>
-      <w:r>
-        <w:rPr>
-          <w:rFonts w:ascii="Times New Roman" w:hAnsi="Times New Roman"/>
-          <w:color w:val="000000"/>
-          <w:sz w:val="24"/>
-          <w:szCs w:val="24"/>
-        </w:rPr>
-        <w:lastRenderedPageBreak/>
-        <w:t xml:space="preserve">професори, включвайки </w:t>
+        </w:rPr>
+        <w:t xml:space="preserve"> </w:t>
       </w:r>
       <w:proofErr w:type="spellStart"/>
       <w:r>
@@ -8285,7 +8627,7 @@
           <w:sz w:val="24"/>
           <w:szCs w:val="24"/>
         </w:rPr>
-        <w:t>Хироаки</w:t>
+        <w:t>Китано</w:t>
       </w:r>
       <w:proofErr w:type="spellEnd"/>
       <w:r>
@@ -8295,7 +8637,16 @@
           <w:sz w:val="24"/>
           <w:szCs w:val="24"/>
         </w:rPr>
-        <w:t xml:space="preserve"> </w:t>
+        <w:t xml:space="preserve">, </w:t>
+      </w:r>
+      <w:r>
+        <w:rPr>
+          <w:rFonts w:ascii="Times New Roman" w:hAnsi="Times New Roman"/>
+          <w:color w:val="000000"/>
+          <w:sz w:val="24"/>
+          <w:szCs w:val="24"/>
+        </w:rPr>
+        <w:t xml:space="preserve">Мануела М. </w:t>
       </w:r>
       <w:proofErr w:type="spellStart"/>
       <w:r>
@@ -8305,7 +8656,7 @@
           <w:sz w:val="24"/>
           <w:szCs w:val="24"/>
         </w:rPr>
-        <w:t>Китано</w:t>
+        <w:t>Велосо</w:t>
       </w:r>
       <w:proofErr w:type="spellEnd"/>
       <w:r>
@@ -8315,16 +8666,16 @@
           <w:sz w:val="24"/>
           <w:szCs w:val="24"/>
         </w:rPr>
-        <w:t xml:space="preserve">, </w:t>
-      </w:r>
-      <w:r>
-        <w:rPr>
-          <w:rFonts w:ascii="Times New Roman" w:hAnsi="Times New Roman"/>
-          <w:color w:val="000000"/>
-          <w:sz w:val="24"/>
-          <w:szCs w:val="24"/>
-        </w:rPr>
-        <w:t xml:space="preserve">Мануела М. </w:t>
+        <w:t xml:space="preserve"> и </w:t>
+      </w:r>
+      <w:r>
+        <w:rPr>
+          <w:rFonts w:ascii="Times New Roman" w:hAnsi="Times New Roman"/>
+          <w:color w:val="000000"/>
+          <w:sz w:val="24"/>
+          <w:szCs w:val="24"/>
+        </w:rPr>
+        <w:t xml:space="preserve">Минору </w:t>
       </w:r>
       <w:proofErr w:type="spellStart"/>
       <w:r>
@@ -8334,7 +8685,7 @@
           <w:sz w:val="24"/>
           <w:szCs w:val="24"/>
         </w:rPr>
-        <w:t>Велосо</w:t>
+        <w:t>Асада</w:t>
       </w:r>
       <w:proofErr w:type="spellEnd"/>
       <w:r>
@@ -8344,35 +8695,6 @@
           <w:sz w:val="24"/>
           <w:szCs w:val="24"/>
         </w:rPr>
-        <w:t xml:space="preserve"> и </w:t>
-      </w:r>
-      <w:r>
-        <w:rPr>
-          <w:rFonts w:ascii="Times New Roman" w:hAnsi="Times New Roman"/>
-          <w:color w:val="000000"/>
-          <w:sz w:val="24"/>
-          <w:szCs w:val="24"/>
-        </w:rPr>
-        <w:t xml:space="preserve">Минору </w:t>
-      </w:r>
-      <w:proofErr w:type="spellStart"/>
-      <w:r>
-        <w:rPr>
-          <w:rFonts w:ascii="Times New Roman" w:hAnsi="Times New Roman"/>
-          <w:color w:val="000000"/>
-          <w:sz w:val="24"/>
-          <w:szCs w:val="24"/>
-        </w:rPr>
-        <w:t>Асада</w:t>
-      </w:r>
-      <w:proofErr w:type="spellEnd"/>
-      <w:r>
-        <w:rPr>
-          <w:rFonts w:ascii="Times New Roman" w:hAnsi="Times New Roman"/>
-          <w:color w:val="000000"/>
-          <w:sz w:val="24"/>
-          <w:szCs w:val="24"/>
-        </w:rPr>
         <w:t xml:space="preserve">. Целта на турнира е да </w:t>
       </w:r>
       <w:r>
@@ -8419,29 +8741,7 @@
           <w:szCs w:val="24"/>
           <w:lang w:val="en-US"/>
         </w:rPr>
-        <w:t>“</w:t>
-      </w:r>
-      <w:proofErr w:type="spellStart"/>
-      <w:r>
-        <w:rPr>
-          <w:rFonts w:ascii="Times New Roman" w:hAnsi="Times New Roman"/>
-          <w:color w:val="000000"/>
-          <w:sz w:val="24"/>
-          <w:szCs w:val="24"/>
-          <w:lang w:val="en-US"/>
-        </w:rPr>
-        <w:t>RoboCup</w:t>
-      </w:r>
-      <w:proofErr w:type="spellEnd"/>
-      <w:r>
-        <w:rPr>
-          <w:rFonts w:ascii="Times New Roman" w:hAnsi="Times New Roman"/>
-          <w:color w:val="000000"/>
-          <w:sz w:val="24"/>
-          <w:szCs w:val="24"/>
-          <w:lang w:val="en-US"/>
-        </w:rPr>
-        <w:t xml:space="preserve">” </w:t>
+        <w:t xml:space="preserve">“RoboCup” </w:t>
       </w:r>
       <w:r>
         <w:rPr>
@@ -8868,76 +9168,6 @@
       <w:pPr>
         <w:pStyle w:val="a6"/>
         <w:spacing w:line="360" w:lineRule="auto"/>
-        <w:jc w:val="both"/>
-        <w:rPr>
-          <w:rFonts w:ascii="Times New Roman" w:hAnsi="Times New Roman"/>
-          <w:b/>
-          <w:color w:val="000000"/>
-          <w:sz w:val="24"/>
-          <w:szCs w:val="24"/>
-        </w:rPr>
-      </w:pPr>
-    </w:p>
-    <w:p>
-      <w:pPr>
-        <w:pStyle w:val="a6"/>
-        <w:spacing w:line="360" w:lineRule="auto"/>
-        <w:jc w:val="both"/>
-        <w:rPr>
-          <w:rFonts w:ascii="Times New Roman" w:hAnsi="Times New Roman"/>
-          <w:b/>
-          <w:color w:val="000000"/>
-          <w:sz w:val="24"/>
-          <w:szCs w:val="24"/>
-        </w:rPr>
-      </w:pPr>
-    </w:p>
-    <w:p>
-      <w:pPr>
-        <w:pStyle w:val="a6"/>
-        <w:spacing w:line="360" w:lineRule="auto"/>
-        <w:jc w:val="both"/>
-        <w:rPr>
-          <w:rFonts w:ascii="Times New Roman" w:hAnsi="Times New Roman"/>
-          <w:b/>
-          <w:color w:val="000000"/>
-          <w:sz w:val="24"/>
-          <w:szCs w:val="24"/>
-        </w:rPr>
-      </w:pPr>
-    </w:p>
-    <w:p>
-      <w:pPr>
-        <w:pStyle w:val="a6"/>
-        <w:spacing w:line="360" w:lineRule="auto"/>
-        <w:jc w:val="both"/>
-        <w:rPr>
-          <w:rFonts w:ascii="Times New Roman" w:hAnsi="Times New Roman"/>
-          <w:b/>
-          <w:color w:val="000000"/>
-          <w:sz w:val="24"/>
-          <w:szCs w:val="24"/>
-        </w:rPr>
-      </w:pPr>
-    </w:p>
-    <w:p>
-      <w:pPr>
-        <w:pStyle w:val="a6"/>
-        <w:spacing w:line="360" w:lineRule="auto"/>
-        <w:jc w:val="both"/>
-        <w:rPr>
-          <w:rFonts w:ascii="Times New Roman" w:hAnsi="Times New Roman"/>
-          <w:b/>
-          <w:color w:val="000000"/>
-          <w:sz w:val="24"/>
-          <w:szCs w:val="24"/>
-        </w:rPr>
-      </w:pPr>
-    </w:p>
-    <w:p>
-      <w:pPr>
-        <w:pStyle w:val="a6"/>
-        <w:spacing w:line="360" w:lineRule="auto"/>
         <w:ind w:firstLine="0"/>
         <w:jc w:val="both"/>
         <w:rPr>
@@ -8951,26 +9181,11 @@
     </w:p>
     <w:p>
       <w:pPr>
-        <w:pStyle w:val="a6"/>
-        <w:spacing w:line="360" w:lineRule="auto"/>
-        <w:ind w:firstLine="0"/>
-        <w:jc w:val="both"/>
-        <w:rPr>
-          <w:rFonts w:ascii="Times New Roman" w:hAnsi="Times New Roman"/>
-          <w:b/>
-          <w:color w:val="000000"/>
-          <w:sz w:val="24"/>
-          <w:szCs w:val="24"/>
-        </w:rPr>
-      </w:pPr>
-    </w:p>
-    <w:p>
-      <w:pPr>
         <w:spacing w:after="0" w:line="360" w:lineRule="auto"/>
         <w:rPr>
           <w:rFonts w:ascii="Times New Roman" w:hAnsi="Times New Roman"/>
-          <w:sz w:val="24"/>
-          <w:szCs w:val="24"/>
+          <w:sz w:val="28"/>
+          <w:szCs w:val="28"/>
           <w:u w:val="single"/>
         </w:rPr>
       </w:pPr>
@@ -8978,8 +9193,8 @@
         <w:rPr>
           <w:rFonts w:ascii="Times New Roman" w:hAnsi="Times New Roman"/>
           <w:b/>
-          <w:sz w:val="24"/>
-          <w:szCs w:val="24"/>
+          <w:sz w:val="28"/>
+          <w:szCs w:val="28"/>
           <w:u w:val="single"/>
         </w:rPr>
         <w:lastRenderedPageBreak/>
@@ -8988,8 +9203,8 @@
       <w:r>
         <w:rPr>
           <w:rFonts w:ascii="Times New Roman" w:hAnsi="Times New Roman"/>
-          <w:sz w:val="24"/>
-          <w:szCs w:val="24"/>
+          <w:sz w:val="28"/>
+          <w:szCs w:val="28"/>
           <w:u w:val="single"/>
         </w:rPr>
         <w:t>ОПИСАНИЕ НА РАЗВОЙНАТА СРЕДА И АЛГОРИТМИТЕ НА РАЗРАБОТКАТА</w:t>
@@ -9023,16 +9238,16 @@
         <w:rPr>
           <w:rFonts w:ascii="Times New Roman" w:hAnsi="Times New Roman"/>
           <w:b/>
-          <w:sz w:val="24"/>
-          <w:szCs w:val="24"/>
-        </w:rPr>
-      </w:pPr>
-      <w:r>
-        <w:rPr>
-          <w:rFonts w:ascii="Times New Roman" w:hAnsi="Times New Roman"/>
-          <w:b/>
-          <w:sz w:val="24"/>
-          <w:szCs w:val="24"/>
+          <w:sz w:val="28"/>
+          <w:szCs w:val="28"/>
+        </w:rPr>
+      </w:pPr>
+      <w:r>
+        <w:rPr>
+          <w:rFonts w:ascii="Times New Roman" w:hAnsi="Times New Roman"/>
+          <w:b/>
+          <w:sz w:val="28"/>
+          <w:szCs w:val="28"/>
         </w:rPr>
         <w:t>2.1. Избор и описание на развойна платка</w:t>
       </w:r>
@@ -9123,7 +9338,71 @@
           <w:sz w:val="24"/>
           <w:szCs w:val="24"/>
         </w:rPr>
-        <w:t xml:space="preserve">, като в случая е използвана </w:t>
+        <w:t xml:space="preserve">. </w:t>
+      </w:r>
+      <w:r>
+        <w:rPr>
+          <w:rFonts w:ascii="Times New Roman" w:hAnsi="Times New Roman"/>
+          <w:color w:val="000000"/>
+          <w:sz w:val="24"/>
+          <w:szCs w:val="24"/>
+        </w:rPr>
+        <w:t xml:space="preserve">Компанията </w:t>
+      </w:r>
+      <w:r>
+        <w:rPr>
+          <w:rFonts w:ascii="Times New Roman" w:hAnsi="Times New Roman"/>
+          <w:color w:val="000000"/>
+          <w:sz w:val="24"/>
+          <w:szCs w:val="24"/>
+          <w:lang w:val="en-US"/>
+        </w:rPr>
+        <w:t xml:space="preserve">Arduino </w:t>
+      </w:r>
+      <w:r>
+        <w:rPr>
+          <w:rFonts w:ascii="Times New Roman" w:hAnsi="Times New Roman"/>
+          <w:color w:val="000000"/>
+          <w:sz w:val="24"/>
+          <w:szCs w:val="24"/>
+        </w:rPr>
+        <w:t>се занимава със дизайн, производство и поддръжка на електрически устройства и софтуер, позволяващ на хора из целия свят да имат лесен достъп до напреднали технологии, които комуникират със физическия свят. Продуктите, които произвеждат са прости за използване както и изключително мощни, способни да задоволят нуждите както и на ученици разработващи проекти като този, така и на професионални разработчици</w:t>
+      </w:r>
+      <w:r>
+        <w:rPr>
+          <w:rFonts w:ascii="Times New Roman" w:hAnsi="Times New Roman"/>
+          <w:color w:val="000000"/>
+          <w:sz w:val="24"/>
+          <w:szCs w:val="24"/>
+        </w:rPr>
+        <w:t>.</w:t>
+      </w:r>
+      <w:r>
+        <w:rPr>
+          <w:rFonts w:ascii="Times New Roman" w:hAnsi="Times New Roman"/>
+          <w:color w:val="000000"/>
+          <w:sz w:val="24"/>
+          <w:szCs w:val="24"/>
+        </w:rPr>
+        <w:t xml:space="preserve"> </w:t>
+      </w:r>
+      <w:r>
+        <w:rPr>
+          <w:rFonts w:ascii="Times New Roman" w:hAnsi="Times New Roman"/>
+          <w:color w:val="000000"/>
+          <w:sz w:val="24"/>
+          <w:szCs w:val="24"/>
+        </w:rPr>
+        <w:t>В</w:t>
+      </w:r>
+      <w:r>
+        <w:rPr>
+          <w:rFonts w:ascii="Times New Roman" w:hAnsi="Times New Roman"/>
+          <w:color w:val="000000"/>
+          <w:sz w:val="24"/>
+          <w:szCs w:val="24"/>
+        </w:rPr>
+        <w:t xml:space="preserve"> случая е използвана </w:t>
       </w:r>
       <w:r>
         <w:rPr>
@@ -9592,6 +9871,7 @@
           <w:sz w:val="24"/>
           <w:szCs w:val="24"/>
         </w:rPr>
+        <w:lastRenderedPageBreak/>
         <w:t xml:space="preserve">неоспорими </w:t>
       </w:r>
       <w:r>
@@ -9672,7 +9952,6 @@
           <w:sz w:val="24"/>
           <w:szCs w:val="24"/>
         </w:rPr>
-        <w:lastRenderedPageBreak/>
         <w:t>Вторият, отново изключително важен фактор са ниските и достъпни цени</w:t>
       </w:r>
       <w:r>
@@ -10182,8 +10461,8 @@
           <w:lang w:val="en-US"/>
         </w:rPr>
         <w:drawing>
-          <wp:inline distT="0" distB="0" distL="0" distR="0" wp14:anchorId="30CFF074" wp14:editId="6A9E3F15">
-            <wp:extent cx="5760720" cy="4073029"/>
+          <wp:inline distT="0" distB="0" distL="0" distR="0" wp14:anchorId="30CFF074" wp14:editId="02306789">
+            <wp:extent cx="4647756" cy="3286125"/>
             <wp:effectExtent l="0" t="0" r="0" b="0"/>
             <wp:docPr id="6" name="Картина 6" descr="E:\Dekstop Stuff\Дипломна работа\Diplomna-Rabota\Снимки за дипломна работа\Arduino - Uno.png"/>
             <wp:cNvGraphicFramePr>
@@ -10214,7 +10493,7 @@
                   <pic:spPr bwMode="auto">
                     <a:xfrm>
                       <a:off x="0" y="0"/>
-                      <a:ext cx="5760720" cy="4073029"/>
+                      <a:ext cx="4686184" cy="3313295"/>
                     </a:xfrm>
                     <a:prstGeom prst="rect">
                       <a:avLst/>
@@ -10250,16 +10529,7 @@
           <w:sz w:val="24"/>
           <w:szCs w:val="24"/>
         </w:rPr>
-        <w:t>Ф</w:t>
-      </w:r>
-      <w:r>
-        <w:rPr>
-          <w:rFonts w:ascii="Times New Roman" w:hAnsi="Times New Roman"/>
-          <w:b/>
-          <w:sz w:val="24"/>
-          <w:szCs w:val="24"/>
-        </w:rPr>
-        <w:t xml:space="preserve">игура 2.2 </w:t>
+        <w:t xml:space="preserve">Фигура 2.2 </w:t>
       </w:r>
       <w:r>
         <w:rPr>
@@ -10296,29 +10566,906 @@
           <w:rFonts w:ascii="Times New Roman" w:hAnsi="Times New Roman"/>
           <w:sz w:val="24"/>
           <w:szCs w:val="24"/>
-          <w:lang w:val="en-US"/>
-        </w:rPr>
-      </w:pPr>
-      <w:bookmarkStart w:id="0" w:name="_GoBack"/>
-      <w:r>
-        <w:rPr>
-          <w:rFonts w:ascii="Times New Roman" w:hAnsi="Times New Roman"/>
-          <w:sz w:val="24"/>
-          <w:szCs w:val="24"/>
+        </w:rPr>
+      </w:pPr>
+    </w:p>
+    <w:p>
+      <w:pPr>
+        <w:spacing w:after="0" w:line="360" w:lineRule="auto"/>
+        <w:ind w:firstLine="709"/>
+        <w:rPr>
+          <w:rFonts w:ascii="Times New Roman" w:hAnsi="Times New Roman"/>
+          <w:sz w:val="24"/>
+          <w:szCs w:val="24"/>
+        </w:rPr>
+      </w:pPr>
+    </w:p>
+    <w:p>
+      <w:pPr>
+        <w:spacing w:after="0" w:line="360" w:lineRule="auto"/>
+        <w:ind w:firstLine="709"/>
+        <w:rPr>
+          <w:rFonts w:ascii="Times New Roman" w:hAnsi="Times New Roman"/>
+          <w:sz w:val="24"/>
+          <w:szCs w:val="24"/>
+        </w:rPr>
+      </w:pPr>
+    </w:p>
+    <w:p>
+      <w:pPr>
+        <w:spacing w:after="0" w:line="360" w:lineRule="auto"/>
+        <w:ind w:firstLine="709"/>
+        <w:rPr>
+          <w:rFonts w:ascii="Times New Roman" w:hAnsi="Times New Roman"/>
+          <w:sz w:val="24"/>
+          <w:szCs w:val="24"/>
+        </w:rPr>
+      </w:pPr>
+    </w:p>
+    <w:p>
+      <w:pPr>
+        <w:spacing w:after="0" w:line="360" w:lineRule="auto"/>
+        <w:ind w:firstLine="709"/>
+        <w:rPr>
+          <w:rFonts w:ascii="Times New Roman" w:hAnsi="Times New Roman"/>
+          <w:sz w:val="24"/>
+          <w:szCs w:val="24"/>
+        </w:rPr>
+      </w:pPr>
+    </w:p>
+    <w:p>
+      <w:pPr>
+        <w:spacing w:after="0" w:line="360" w:lineRule="auto"/>
+        <w:ind w:firstLine="709"/>
+        <w:rPr>
+          <w:rFonts w:ascii="Times New Roman" w:hAnsi="Times New Roman"/>
+          <w:b/>
+          <w:sz w:val="28"/>
+          <w:szCs w:val="28"/>
+          <w:lang w:val="en-US"/>
+        </w:rPr>
+      </w:pPr>
+      <w:r>
+        <w:rPr>
+          <w:rFonts w:ascii="Times New Roman" w:hAnsi="Times New Roman"/>
+          <w:b/>
+          <w:sz w:val="28"/>
+          <w:szCs w:val="28"/>
         </w:rPr>
         <w:t>Характеристики</w:t>
       </w:r>
       <w:r>
         <w:rPr>
           <w:rFonts w:ascii="Times New Roman" w:hAnsi="Times New Roman"/>
-          <w:sz w:val="24"/>
-          <w:szCs w:val="24"/>
+          <w:b/>
+          <w:sz w:val="28"/>
+          <w:szCs w:val="28"/>
           <w:lang w:val="en-US"/>
         </w:rPr>
         <w:t>:</w:t>
       </w:r>
     </w:p>
-    <w:bookmarkEnd w:id="0"/>
+    <w:p>
+      <w:pPr>
+        <w:pStyle w:val="a4"/>
+        <w:numPr>
+          <w:ilvl w:val="0"/>
+          <w:numId w:val="21"/>
+        </w:numPr>
+        <w:spacing w:after="0" w:line="360" w:lineRule="auto"/>
+        <w:jc w:val="both"/>
+        <w:rPr>
+          <w:rFonts w:ascii="Times New Roman" w:hAnsi="Times New Roman"/>
+          <w:sz w:val="24"/>
+          <w:szCs w:val="24"/>
+        </w:rPr>
+      </w:pPr>
+      <w:proofErr w:type="spellStart"/>
+      <w:r>
+        <w:rPr>
+          <w:rFonts w:ascii="Times New Roman" w:hAnsi="Times New Roman"/>
+          <w:sz w:val="24"/>
+          <w:szCs w:val="24"/>
+        </w:rPr>
+        <w:t>Микроконтролер</w:t>
+      </w:r>
+      <w:proofErr w:type="spellEnd"/>
+      <w:r>
+        <w:rPr>
+          <w:rFonts w:ascii="Times New Roman" w:hAnsi="Times New Roman"/>
+          <w:sz w:val="24"/>
+          <w:szCs w:val="24"/>
+        </w:rPr>
+        <w:t>: ATmega328P</w:t>
+      </w:r>
+    </w:p>
+    <w:p>
+      <w:pPr>
+        <w:pStyle w:val="a4"/>
+        <w:numPr>
+          <w:ilvl w:val="0"/>
+          <w:numId w:val="21"/>
+        </w:numPr>
+        <w:spacing w:after="0" w:line="360" w:lineRule="auto"/>
+        <w:jc w:val="both"/>
+        <w:rPr>
+          <w:rFonts w:ascii="Times New Roman" w:hAnsi="Times New Roman"/>
+          <w:sz w:val="24"/>
+          <w:szCs w:val="24"/>
+        </w:rPr>
+      </w:pPr>
+      <w:r>
+        <w:rPr>
+          <w:rFonts w:ascii="Times New Roman" w:hAnsi="Times New Roman"/>
+          <w:sz w:val="24"/>
+          <w:szCs w:val="24"/>
+        </w:rPr>
+        <w:t>Работно напрежение: 5 V</w:t>
+      </w:r>
+    </w:p>
+    <w:p>
+      <w:pPr>
+        <w:pStyle w:val="a4"/>
+        <w:numPr>
+          <w:ilvl w:val="0"/>
+          <w:numId w:val="21"/>
+        </w:numPr>
+        <w:spacing w:after="0" w:line="360" w:lineRule="auto"/>
+        <w:jc w:val="both"/>
+        <w:rPr>
+          <w:rFonts w:ascii="Times New Roman" w:hAnsi="Times New Roman"/>
+          <w:sz w:val="24"/>
+          <w:szCs w:val="24"/>
+        </w:rPr>
+      </w:pPr>
+      <w:r>
+        <w:rPr>
+          <w:rFonts w:ascii="Times New Roman" w:hAnsi="Times New Roman"/>
+          <w:sz w:val="24"/>
+          <w:szCs w:val="24"/>
+        </w:rPr>
+        <w:t xml:space="preserve">Захранващо напрежение: 5V през USB или 7-12 V на извода </w:t>
+      </w:r>
+      <w:proofErr w:type="spellStart"/>
+      <w:r>
+        <w:rPr>
+          <w:rFonts w:ascii="Times New Roman" w:hAnsi="Times New Roman"/>
+          <w:sz w:val="24"/>
+          <w:szCs w:val="24"/>
+        </w:rPr>
+        <w:t>Vin</w:t>
+      </w:r>
+      <w:proofErr w:type="spellEnd"/>
+    </w:p>
+    <w:p>
+      <w:pPr>
+        <w:pStyle w:val="a4"/>
+        <w:numPr>
+          <w:ilvl w:val="0"/>
+          <w:numId w:val="21"/>
+        </w:numPr>
+        <w:spacing w:after="0" w:line="360" w:lineRule="auto"/>
+        <w:jc w:val="both"/>
+        <w:rPr>
+          <w:rFonts w:ascii="Times New Roman" w:hAnsi="Times New Roman"/>
+          <w:sz w:val="24"/>
+          <w:szCs w:val="24"/>
+        </w:rPr>
+      </w:pPr>
+      <w:r>
+        <w:rPr>
+          <w:rFonts w:ascii="Times New Roman" w:hAnsi="Times New Roman"/>
+          <w:sz w:val="24"/>
+          <w:szCs w:val="24"/>
+        </w:rPr>
+        <w:t xml:space="preserve">Цифрови </w:t>
+      </w:r>
+      <w:proofErr w:type="spellStart"/>
+      <w:r>
+        <w:rPr>
+          <w:rFonts w:ascii="Times New Roman" w:hAnsi="Times New Roman"/>
+          <w:sz w:val="24"/>
+          <w:szCs w:val="24"/>
+        </w:rPr>
+        <w:t>портoве</w:t>
+      </w:r>
+      <w:proofErr w:type="spellEnd"/>
+      <w:r>
+        <w:rPr>
+          <w:rFonts w:ascii="Times New Roman" w:hAnsi="Times New Roman"/>
+          <w:sz w:val="24"/>
+          <w:szCs w:val="24"/>
+        </w:rPr>
+        <w:t>: 14 (от които 6 могат да са PWM изходи)</w:t>
+      </w:r>
+    </w:p>
+    <w:p>
+      <w:pPr>
+        <w:pStyle w:val="a4"/>
+        <w:numPr>
+          <w:ilvl w:val="0"/>
+          <w:numId w:val="21"/>
+        </w:numPr>
+        <w:spacing w:after="0" w:line="360" w:lineRule="auto"/>
+        <w:jc w:val="both"/>
+        <w:rPr>
+          <w:rFonts w:ascii="Times New Roman" w:hAnsi="Times New Roman"/>
+          <w:sz w:val="24"/>
+          <w:szCs w:val="24"/>
+        </w:rPr>
+      </w:pPr>
+      <w:r>
+        <w:rPr>
+          <w:rFonts w:ascii="Times New Roman" w:hAnsi="Times New Roman"/>
+          <w:sz w:val="24"/>
+          <w:szCs w:val="24"/>
+        </w:rPr>
+        <w:t>Аналогови входове: 6</w:t>
+      </w:r>
+    </w:p>
+    <w:p>
+      <w:pPr>
+        <w:pStyle w:val="a4"/>
+        <w:numPr>
+          <w:ilvl w:val="0"/>
+          <w:numId w:val="21"/>
+        </w:numPr>
+        <w:spacing w:after="0" w:line="360" w:lineRule="auto"/>
+        <w:jc w:val="both"/>
+        <w:rPr>
+          <w:rFonts w:ascii="Times New Roman" w:hAnsi="Times New Roman"/>
+          <w:sz w:val="24"/>
+          <w:szCs w:val="24"/>
+        </w:rPr>
+      </w:pPr>
+      <w:r>
+        <w:rPr>
+          <w:rFonts w:ascii="Times New Roman" w:hAnsi="Times New Roman"/>
+          <w:sz w:val="24"/>
+          <w:szCs w:val="24"/>
+        </w:rPr>
+        <w:t xml:space="preserve">Максимален изходен ток на I/O порт: 40 </w:t>
+      </w:r>
+      <w:proofErr w:type="spellStart"/>
+      <w:r>
+        <w:rPr>
+          <w:rFonts w:ascii="Times New Roman" w:hAnsi="Times New Roman"/>
+          <w:sz w:val="24"/>
+          <w:szCs w:val="24"/>
+        </w:rPr>
+        <w:t>mA</w:t>
+      </w:r>
+      <w:proofErr w:type="spellEnd"/>
+      <w:r>
+        <w:rPr>
+          <w:rFonts w:ascii="Times New Roman" w:hAnsi="Times New Roman"/>
+          <w:sz w:val="24"/>
+          <w:szCs w:val="24"/>
+        </w:rPr>
+        <w:t xml:space="preserve"> </w:t>
+      </w:r>
+    </w:p>
+    <w:p>
+      <w:pPr>
+        <w:pStyle w:val="a4"/>
+        <w:numPr>
+          <w:ilvl w:val="0"/>
+          <w:numId w:val="21"/>
+        </w:numPr>
+        <w:spacing w:after="0" w:line="360" w:lineRule="auto"/>
+        <w:jc w:val="both"/>
+        <w:rPr>
+          <w:rFonts w:ascii="Times New Roman" w:hAnsi="Times New Roman"/>
+          <w:sz w:val="24"/>
+          <w:szCs w:val="24"/>
+        </w:rPr>
+      </w:pPr>
+      <w:proofErr w:type="spellStart"/>
+      <w:r>
+        <w:rPr>
+          <w:rFonts w:ascii="Times New Roman" w:hAnsi="Times New Roman"/>
+          <w:sz w:val="24"/>
+          <w:szCs w:val="24"/>
+        </w:rPr>
+        <w:t>Прогрaмируема</w:t>
+      </w:r>
+      <w:proofErr w:type="spellEnd"/>
+      <w:r>
+        <w:rPr>
+          <w:rFonts w:ascii="Times New Roman" w:hAnsi="Times New Roman"/>
+          <w:sz w:val="24"/>
+          <w:szCs w:val="24"/>
+        </w:rPr>
+        <w:t xml:space="preserve"> памет: 32 KB</w:t>
+      </w:r>
+    </w:p>
+    <w:p>
+      <w:pPr>
+        <w:pStyle w:val="a4"/>
+        <w:numPr>
+          <w:ilvl w:val="0"/>
+          <w:numId w:val="21"/>
+        </w:numPr>
+        <w:spacing w:after="0" w:line="360" w:lineRule="auto"/>
+        <w:jc w:val="both"/>
+        <w:rPr>
+          <w:rFonts w:ascii="Times New Roman" w:hAnsi="Times New Roman"/>
+          <w:sz w:val="24"/>
+          <w:szCs w:val="24"/>
+        </w:rPr>
+      </w:pPr>
+      <w:r>
+        <w:rPr>
+          <w:rFonts w:ascii="Times New Roman" w:hAnsi="Times New Roman"/>
+          <w:sz w:val="24"/>
+          <w:szCs w:val="24"/>
+        </w:rPr>
+        <w:t>SRAM: 2 KB</w:t>
+      </w:r>
+    </w:p>
+    <w:p>
+      <w:pPr>
+        <w:pStyle w:val="a4"/>
+        <w:numPr>
+          <w:ilvl w:val="0"/>
+          <w:numId w:val="21"/>
+        </w:numPr>
+        <w:spacing w:after="0" w:line="360" w:lineRule="auto"/>
+        <w:jc w:val="both"/>
+        <w:rPr>
+          <w:rFonts w:ascii="Times New Roman" w:hAnsi="Times New Roman"/>
+          <w:sz w:val="24"/>
+          <w:szCs w:val="24"/>
+        </w:rPr>
+      </w:pPr>
+      <w:r>
+        <w:rPr>
+          <w:rFonts w:ascii="Times New Roman" w:hAnsi="Times New Roman"/>
+          <w:sz w:val="24"/>
+          <w:szCs w:val="24"/>
+        </w:rPr>
+        <w:t xml:space="preserve">EEPROM: 1 KB Тактова честота: 16 </w:t>
+      </w:r>
+      <w:proofErr w:type="spellStart"/>
+      <w:r>
+        <w:rPr>
+          <w:rFonts w:ascii="Times New Roman" w:hAnsi="Times New Roman"/>
+          <w:sz w:val="24"/>
+          <w:szCs w:val="24"/>
+        </w:rPr>
+        <w:t>MHz</w:t>
+      </w:r>
+      <w:proofErr w:type="spellEnd"/>
+    </w:p>
+    <w:p>
+      <w:pPr>
+        <w:pStyle w:val="a4"/>
+        <w:spacing w:after="0" w:line="360" w:lineRule="auto"/>
+        <w:ind w:left="1429"/>
+        <w:jc w:val="both"/>
+        <w:rPr>
+          <w:rFonts w:ascii="Times New Roman" w:hAnsi="Times New Roman"/>
+          <w:sz w:val="24"/>
+          <w:szCs w:val="24"/>
+        </w:rPr>
+      </w:pPr>
+    </w:p>
+    <w:p>
+      <w:pPr>
+        <w:spacing w:after="0" w:line="360" w:lineRule="auto"/>
+        <w:ind w:firstLine="709"/>
+        <w:rPr>
+          <w:rFonts w:ascii="Times New Roman" w:hAnsi="Times New Roman"/>
+          <w:sz w:val="24"/>
+          <w:szCs w:val="24"/>
+          <w:lang w:val="en-US"/>
+        </w:rPr>
+      </w:pPr>
+      <w:r>
+        <w:rPr>
+          <w:rFonts w:ascii="Times New Roman" w:hAnsi="Times New Roman"/>
+          <w:sz w:val="24"/>
+          <w:szCs w:val="24"/>
+        </w:rPr>
+        <w:t xml:space="preserve">За реализация на опитната постановка ще се използва </w:t>
+      </w:r>
+      <w:r>
+        <w:rPr>
+          <w:rFonts w:ascii="Times New Roman" w:hAnsi="Times New Roman"/>
+          <w:sz w:val="24"/>
+          <w:szCs w:val="24"/>
+          <w:lang w:val="en-US"/>
+        </w:rPr>
+        <w:t xml:space="preserve">Arduino Uno, </w:t>
+      </w:r>
+      <w:proofErr w:type="spellStart"/>
+      <w:r>
+        <w:rPr>
+          <w:rFonts w:ascii="Times New Roman" w:hAnsi="Times New Roman"/>
+          <w:sz w:val="24"/>
+          <w:szCs w:val="24"/>
+          <w:lang w:val="en-US"/>
+        </w:rPr>
+        <w:t>който</w:t>
+      </w:r>
+      <w:proofErr w:type="spellEnd"/>
+      <w:r>
+        <w:rPr>
+          <w:rFonts w:ascii="Times New Roman" w:hAnsi="Times New Roman"/>
+          <w:sz w:val="24"/>
+          <w:szCs w:val="24"/>
+          <w:lang w:val="en-US"/>
+        </w:rPr>
+        <w:t xml:space="preserve"> </w:t>
+      </w:r>
+      <w:proofErr w:type="spellStart"/>
+      <w:r>
+        <w:rPr>
+          <w:rFonts w:ascii="Times New Roman" w:hAnsi="Times New Roman"/>
+          <w:sz w:val="24"/>
+          <w:szCs w:val="24"/>
+          <w:lang w:val="en-US"/>
+        </w:rPr>
+        <w:t>използва</w:t>
+      </w:r>
+      <w:proofErr w:type="spellEnd"/>
+      <w:r>
+        <w:rPr>
+          <w:rFonts w:ascii="Times New Roman" w:hAnsi="Times New Roman"/>
+          <w:sz w:val="24"/>
+          <w:szCs w:val="24"/>
+          <w:lang w:val="en-US"/>
+        </w:rPr>
+        <w:t xml:space="preserve"> </w:t>
+      </w:r>
+      <w:proofErr w:type="spellStart"/>
+      <w:r>
+        <w:rPr>
+          <w:rFonts w:ascii="Times New Roman" w:hAnsi="Times New Roman"/>
+          <w:sz w:val="24"/>
+          <w:szCs w:val="24"/>
+          <w:lang w:val="en-US"/>
+        </w:rPr>
+        <w:t>микроконтролера</w:t>
+      </w:r>
+      <w:proofErr w:type="spellEnd"/>
+      <w:r>
+        <w:rPr>
+          <w:rFonts w:ascii="Times New Roman" w:hAnsi="Times New Roman"/>
+          <w:sz w:val="24"/>
+          <w:szCs w:val="24"/>
+          <w:lang w:val="en-US"/>
+        </w:rPr>
+        <w:t xml:space="preserve"> ATmega328p (</w:t>
+      </w:r>
+      <w:r>
+        <w:rPr>
+          <w:rFonts w:ascii="Times New Roman" w:hAnsi="Times New Roman"/>
+          <w:sz w:val="24"/>
+          <w:szCs w:val="24"/>
+        </w:rPr>
+        <w:t>Фиг 2.3</w:t>
+      </w:r>
+      <w:r>
+        <w:rPr>
+          <w:rFonts w:ascii="Times New Roman" w:hAnsi="Times New Roman"/>
+          <w:sz w:val="24"/>
+          <w:szCs w:val="24"/>
+          <w:lang w:val="en-US"/>
+        </w:rPr>
+        <w:t>)</w:t>
+      </w:r>
+      <w:r>
+        <w:rPr>
+          <w:rFonts w:ascii="Times New Roman" w:hAnsi="Times New Roman"/>
+          <w:sz w:val="24"/>
+          <w:szCs w:val="24"/>
+          <w:lang w:val="en-US"/>
+        </w:rPr>
+        <w:t xml:space="preserve"> </w:t>
+      </w:r>
+      <w:r>
+        <w:rPr>
+          <w:rFonts w:ascii="Times New Roman" w:hAnsi="Times New Roman"/>
+          <w:sz w:val="24"/>
+          <w:szCs w:val="24"/>
+        </w:rPr>
+        <w:t>идващ</w:t>
+      </w:r>
+      <w:r>
+        <w:rPr>
+          <w:rFonts w:ascii="Times New Roman" w:hAnsi="Times New Roman"/>
+          <w:sz w:val="24"/>
+          <w:szCs w:val="24"/>
+          <w:lang w:val="en-US"/>
+        </w:rPr>
+        <w:t>.</w:t>
+      </w:r>
+      <w:r>
+        <w:rPr>
+          <w:rFonts w:ascii="Times New Roman" w:hAnsi="Times New Roman"/>
+          <w:sz w:val="24"/>
+          <w:szCs w:val="24"/>
+          <w:lang w:val="en-US"/>
+        </w:rPr>
+        <w:t xml:space="preserve"> </w:t>
+      </w:r>
+      <w:r>
+        <w:rPr>
+          <w:rFonts w:ascii="Times New Roman" w:hAnsi="Times New Roman"/>
+          <w:sz w:val="24"/>
+          <w:szCs w:val="24"/>
+        </w:rPr>
+        <w:t xml:space="preserve">в корпус </w:t>
+      </w:r>
+      <w:r>
+        <w:rPr>
+          <w:rFonts w:ascii="Times New Roman" w:hAnsi="Times New Roman"/>
+          <w:sz w:val="24"/>
+          <w:szCs w:val="24"/>
+          <w:lang w:val="en-US"/>
+        </w:rPr>
+        <w:t>TQFP-32</w:t>
+      </w:r>
+      <w:r>
+        <w:rPr>
+          <w:rFonts w:ascii="Times New Roman" w:hAnsi="Times New Roman"/>
+          <w:sz w:val="24"/>
+          <w:szCs w:val="24"/>
+        </w:rPr>
+        <w:t xml:space="preserve"> или </w:t>
+      </w:r>
+      <w:r>
+        <w:rPr>
+          <w:rFonts w:ascii="Times New Roman" w:hAnsi="Times New Roman"/>
+          <w:sz w:val="24"/>
+          <w:szCs w:val="24"/>
+          <w:lang w:val="en-US"/>
+        </w:rPr>
+        <w:t xml:space="preserve">DIP-28N. Atmega328p </w:t>
+      </w:r>
+      <w:r>
+        <w:rPr>
+          <w:rFonts w:ascii="Times New Roman" w:hAnsi="Times New Roman"/>
+          <w:sz w:val="24"/>
+          <w:szCs w:val="24"/>
+        </w:rPr>
+        <w:t>е високо производителен и в същото време изключително икономичен чип</w:t>
+      </w:r>
+      <w:r>
+        <w:rPr>
+          <w:rFonts w:ascii="Times New Roman" w:hAnsi="Times New Roman"/>
+          <w:sz w:val="24"/>
+          <w:szCs w:val="24"/>
+        </w:rPr>
+        <w:t xml:space="preserve"> благодарение </w:t>
+      </w:r>
+      <w:proofErr w:type="gramStart"/>
+      <w:r>
+        <w:rPr>
+          <w:rFonts w:ascii="Times New Roman" w:hAnsi="Times New Roman"/>
+          <w:sz w:val="24"/>
+          <w:szCs w:val="24"/>
+        </w:rPr>
+        <w:t>на  неговата</w:t>
+      </w:r>
+      <w:proofErr w:type="gramEnd"/>
+      <w:r>
+        <w:rPr>
+          <w:rFonts w:ascii="Times New Roman" w:hAnsi="Times New Roman"/>
+          <w:sz w:val="24"/>
+          <w:szCs w:val="24"/>
+        </w:rPr>
+        <w:t xml:space="preserve"> развита </w:t>
+      </w:r>
+      <w:r>
+        <w:rPr>
+          <w:rFonts w:ascii="Times New Roman" w:hAnsi="Times New Roman"/>
+          <w:sz w:val="24"/>
+          <w:szCs w:val="24"/>
+          <w:lang w:val="en-US"/>
+        </w:rPr>
+        <w:t xml:space="preserve">RISC </w:t>
+      </w:r>
+      <w:r>
+        <w:rPr>
+          <w:rFonts w:ascii="Times New Roman" w:hAnsi="Times New Roman"/>
+          <w:sz w:val="24"/>
+          <w:szCs w:val="24"/>
+        </w:rPr>
+        <w:t>архитектура.</w:t>
+      </w:r>
+      <w:r>
+        <w:rPr>
+          <w:rFonts w:ascii="Times New Roman" w:hAnsi="Times New Roman"/>
+          <w:sz w:val="24"/>
+          <w:szCs w:val="24"/>
+        </w:rPr>
+        <w:t xml:space="preserve"> Той разполага </w:t>
+      </w:r>
+      <w:r>
+        <w:rPr>
+          <w:rFonts w:ascii="Times New Roman" w:hAnsi="Times New Roman"/>
+          <w:sz w:val="24"/>
+          <w:szCs w:val="24"/>
+        </w:rPr>
+        <w:t xml:space="preserve">със стандартни компоненти често срещани във други </w:t>
+      </w:r>
+      <w:proofErr w:type="spellStart"/>
+      <w:r>
+        <w:rPr>
+          <w:rFonts w:ascii="Times New Roman" w:hAnsi="Times New Roman"/>
+          <w:sz w:val="24"/>
+          <w:szCs w:val="24"/>
+        </w:rPr>
+        <w:t>микроконтролери</w:t>
+      </w:r>
+      <w:proofErr w:type="spellEnd"/>
+      <w:r>
+        <w:rPr>
+          <w:rFonts w:ascii="Times New Roman" w:hAnsi="Times New Roman"/>
+          <w:sz w:val="24"/>
+          <w:szCs w:val="24"/>
+        </w:rPr>
+        <w:t xml:space="preserve"> като</w:t>
+      </w:r>
+      <w:r>
+        <w:rPr>
+          <w:rFonts w:ascii="Times New Roman" w:hAnsi="Times New Roman"/>
+          <w:sz w:val="24"/>
+          <w:szCs w:val="24"/>
+          <w:lang w:val="en-US"/>
+        </w:rPr>
+        <w:t>:</w:t>
+      </w:r>
+      <w:r>
+        <w:rPr>
+          <w:rFonts w:ascii="Times New Roman" w:hAnsi="Times New Roman"/>
+          <w:sz w:val="24"/>
+          <w:szCs w:val="24"/>
+        </w:rPr>
+        <w:t xml:space="preserve"> два осем битови часовника, един 16 битов часовник, </w:t>
+      </w:r>
+      <w:r>
+        <w:rPr>
+          <w:rFonts w:ascii="Times New Roman" w:hAnsi="Times New Roman"/>
+          <w:sz w:val="24"/>
+          <w:szCs w:val="24"/>
+        </w:rPr>
+        <w:t xml:space="preserve">силно издръжлива </w:t>
+      </w:r>
+      <w:proofErr w:type="spellStart"/>
+      <w:r>
+        <w:rPr>
+          <w:rFonts w:ascii="Times New Roman" w:hAnsi="Times New Roman"/>
+          <w:sz w:val="24"/>
+          <w:szCs w:val="24"/>
+        </w:rPr>
+        <w:t>енергонезависима</w:t>
+      </w:r>
+      <w:proofErr w:type="spellEnd"/>
+      <w:r>
+        <w:rPr>
+          <w:rFonts w:ascii="Times New Roman" w:hAnsi="Times New Roman"/>
+          <w:sz w:val="24"/>
+          <w:szCs w:val="24"/>
+        </w:rPr>
+        <w:t xml:space="preserve"> памет и т.н. Както и отличителни</w:t>
+      </w:r>
+      <w:r>
+        <w:rPr>
+          <w:rFonts w:ascii="Times New Roman" w:hAnsi="Times New Roman"/>
+          <w:sz w:val="24"/>
+          <w:szCs w:val="24"/>
+          <w:lang w:val="en-US"/>
+        </w:rPr>
+        <w:t xml:space="preserve"> </w:t>
+      </w:r>
+      <w:r>
+        <w:rPr>
+          <w:rFonts w:ascii="Times New Roman" w:hAnsi="Times New Roman"/>
+          <w:sz w:val="24"/>
+          <w:szCs w:val="24"/>
+        </w:rPr>
+        <w:t xml:space="preserve">черти като вътрешно калибриран </w:t>
+      </w:r>
+      <w:proofErr w:type="spellStart"/>
+      <w:r>
+        <w:rPr>
+          <w:rFonts w:ascii="Times New Roman" w:hAnsi="Times New Roman"/>
+          <w:sz w:val="24"/>
+          <w:szCs w:val="24"/>
+        </w:rPr>
+        <w:t>осцилатор</w:t>
+      </w:r>
+      <w:proofErr w:type="spellEnd"/>
+      <w:r>
+        <w:rPr>
+          <w:rFonts w:ascii="Times New Roman" w:hAnsi="Times New Roman"/>
+          <w:sz w:val="24"/>
+          <w:szCs w:val="24"/>
+        </w:rPr>
+        <w:t xml:space="preserve"> както и 5 режима за сън</w:t>
+      </w:r>
+      <w:r>
+        <w:rPr>
+          <w:rFonts w:ascii="Times New Roman" w:hAnsi="Times New Roman"/>
+          <w:sz w:val="24"/>
+          <w:szCs w:val="24"/>
+          <w:lang w:val="en-US"/>
+        </w:rPr>
+        <w:t xml:space="preserve"> </w:t>
+      </w:r>
+      <w:r>
+        <w:rPr>
+          <w:rFonts w:ascii="Times New Roman" w:hAnsi="Times New Roman"/>
+          <w:sz w:val="24"/>
+          <w:szCs w:val="24"/>
+        </w:rPr>
+        <w:t xml:space="preserve">с цел </w:t>
+      </w:r>
+      <w:proofErr w:type="spellStart"/>
+      <w:r>
+        <w:rPr>
+          <w:rFonts w:ascii="Times New Roman" w:hAnsi="Times New Roman"/>
+          <w:sz w:val="24"/>
+          <w:szCs w:val="24"/>
+        </w:rPr>
+        <w:t>спеставяне</w:t>
+      </w:r>
+      <w:proofErr w:type="spellEnd"/>
+      <w:r>
+        <w:rPr>
+          <w:rFonts w:ascii="Times New Roman" w:hAnsi="Times New Roman"/>
+          <w:sz w:val="24"/>
+          <w:szCs w:val="24"/>
+        </w:rPr>
+        <w:t xml:space="preserve"> на енергия.</w:t>
+      </w:r>
+      <w:r>
+        <w:rPr>
+          <w:rFonts w:ascii="Times New Roman" w:hAnsi="Times New Roman"/>
+          <w:sz w:val="24"/>
+          <w:szCs w:val="24"/>
+          <w:lang w:val="en-US"/>
+        </w:rPr>
+        <w:t xml:space="preserve"> </w:t>
+      </w:r>
+      <w:r>
+        <w:rPr>
+          <w:rFonts w:ascii="Times New Roman" w:hAnsi="Times New Roman"/>
+          <w:sz w:val="24"/>
+          <w:szCs w:val="24"/>
+        </w:rPr>
+        <w:t xml:space="preserve">Контролерът разполага със широк избор от интерфейси за комуникация – </w:t>
+      </w:r>
+      <w:r>
+        <w:rPr>
+          <w:rFonts w:ascii="Times New Roman" w:hAnsi="Times New Roman"/>
+          <w:sz w:val="24"/>
+          <w:szCs w:val="24"/>
+          <w:lang w:val="en-US"/>
+        </w:rPr>
+        <w:t xml:space="preserve">UART, SPI </w:t>
+      </w:r>
+      <w:r>
+        <w:rPr>
+          <w:rFonts w:ascii="Times New Roman" w:hAnsi="Times New Roman"/>
+          <w:sz w:val="24"/>
+          <w:szCs w:val="24"/>
+        </w:rPr>
+        <w:t xml:space="preserve">и </w:t>
+      </w:r>
+      <w:r>
+        <w:rPr>
+          <w:rFonts w:ascii="Times New Roman" w:hAnsi="Times New Roman"/>
+          <w:sz w:val="24"/>
+          <w:szCs w:val="24"/>
+          <w:lang w:val="en-US"/>
+        </w:rPr>
+        <w:t>I2C.</w:t>
+      </w:r>
+      <w:r>
+        <w:rPr>
+          <w:rFonts w:ascii="Times New Roman" w:hAnsi="Times New Roman"/>
+          <w:sz w:val="24"/>
+          <w:szCs w:val="24"/>
+          <w:lang w:val="en-US"/>
+        </w:rPr>
+        <w:t xml:space="preserve"> </w:t>
+      </w:r>
+      <w:r>
+        <w:rPr>
+          <w:rFonts w:ascii="Times New Roman" w:hAnsi="Times New Roman"/>
+          <w:sz w:val="24"/>
+          <w:szCs w:val="24"/>
+        </w:rPr>
+        <w:t xml:space="preserve"> </w:t>
+      </w:r>
+    </w:p>
+    <w:p>
+      <w:pPr>
+        <w:pStyle w:val="a4"/>
+        <w:spacing w:after="0" w:line="360" w:lineRule="auto"/>
+        <w:ind w:left="1429"/>
+        <w:jc w:val="both"/>
+        <w:rPr>
+          <w:rFonts w:ascii="Times New Roman" w:hAnsi="Times New Roman"/>
+          <w:sz w:val="24"/>
+          <w:szCs w:val="24"/>
+        </w:rPr>
+      </w:pPr>
+    </w:p>
+    <w:p>
+      <w:pPr>
+        <w:spacing w:after="0" w:line="360" w:lineRule="auto"/>
+        <w:jc w:val="center"/>
+        <w:rPr>
+          <w:rFonts w:ascii="Times New Roman" w:hAnsi="Times New Roman"/>
+          <w:b/>
+          <w:sz w:val="24"/>
+          <w:szCs w:val="24"/>
+        </w:rPr>
+      </w:pPr>
+      <w:r>
+        <w:rPr>
+          <w:rFonts w:ascii="Times New Roman" w:hAnsi="Times New Roman"/>
+          <w:b/>
+          <w:noProof/>
+          <w:sz w:val="24"/>
+          <w:szCs w:val="24"/>
+          <w:lang w:val="en-US"/>
+        </w:rPr>
+        <w:drawing>
+          <wp:inline distT="0" distB="0" distL="0" distR="0" wp14:anchorId="458FC9C3" wp14:editId="1ADCF96E">
+            <wp:extent cx="3471490" cy="2428875"/>
+            <wp:effectExtent l="0" t="0" r="0" b="0"/>
+            <wp:docPr id="7" name="Картина 7" descr="E:\Dekstop Stuff\Дипломна работа\Diplomna-Rabota\Снимки за дипломна работа\ATMega328p-Pinout.png"/>
+            <wp:cNvGraphicFramePr>
+              <a:graphicFrameLocks xmlns:a="http://schemas.openxmlformats.org/drawingml/2006/main" noChangeAspect="1"/>
+            </wp:cNvGraphicFramePr>
+            <a:graphic xmlns:a="http://schemas.openxmlformats.org/drawingml/2006/main">
+              <a:graphicData uri="http://schemas.openxmlformats.org/drawingml/2006/picture">
+                <pic:pic xmlns:pic="http://schemas.openxmlformats.org/drawingml/2006/picture">
+                  <pic:nvPicPr>
+                    <pic:cNvPr id="0" name="Picture 6" descr="E:\Dekstop Stuff\Дипломна работа\Diplomna-Rabota\Снимки за дипломна работа\ATMega328p-Pinout.png"/>
+                    <pic:cNvPicPr>
+                      <a:picLocks noChangeAspect="1" noChangeArrowheads="1"/>
+                    </pic:cNvPicPr>
+                  </pic:nvPicPr>
+                  <pic:blipFill>
+                    <a:blip r:embed="rId13" cstate="print">
+                      <a:extLst>
+                        <a:ext uri="{28A0092B-C50C-407E-A947-70E740481C1C}">
+                          <a14:useLocalDpi xmlns:a14="http://schemas.microsoft.com/office/drawing/2010/main" val="0"/>
+                        </a:ext>
+                      </a:extLst>
+                    </a:blip>
+                    <a:srcRect/>
+                    <a:stretch>
+                      <a:fillRect/>
+                    </a:stretch>
+                  </pic:blipFill>
+                  <pic:spPr bwMode="auto">
+                    <a:xfrm>
+                      <a:off x="0" y="0"/>
+                      <a:ext cx="3555096" cy="2487371"/>
+                    </a:xfrm>
+                    <a:prstGeom prst="rect">
+                      <a:avLst/>
+                    </a:prstGeom>
+                    <a:noFill/>
+                    <a:ln>
+                      <a:noFill/>
+                    </a:ln>
+                  </pic:spPr>
+                </pic:pic>
+              </a:graphicData>
+            </a:graphic>
+          </wp:inline>
+        </w:drawing>
+      </w:r>
+    </w:p>
     <w:p>
       <w:pPr>
         <w:spacing w:after="0" w:line="360" w:lineRule="auto"/>
@@ -10328,8 +11475,62 @@
           <w:rFonts w:ascii="Times New Roman" w:hAnsi="Times New Roman"/>
           <w:sz w:val="24"/>
           <w:szCs w:val="24"/>
-        </w:rPr>
-      </w:pPr>
+          <w:lang w:val="en-US"/>
+        </w:rPr>
+      </w:pPr>
+      <w:r>
+        <w:rPr>
+          <w:rFonts w:ascii="Times New Roman" w:hAnsi="Times New Roman"/>
+          <w:b/>
+          <w:sz w:val="24"/>
+          <w:szCs w:val="24"/>
+        </w:rPr>
+        <w:t>Ф</w:t>
+      </w:r>
+      <w:r>
+        <w:rPr>
+          <w:rFonts w:ascii="Times New Roman" w:hAnsi="Times New Roman"/>
+          <w:b/>
+          <w:sz w:val="24"/>
+          <w:szCs w:val="24"/>
+        </w:rPr>
+        <w:t>игура 2.3</w:t>
+      </w:r>
+      <w:r>
+        <w:rPr>
+          <w:rFonts w:ascii="Times New Roman" w:hAnsi="Times New Roman"/>
+          <w:b/>
+          <w:sz w:val="24"/>
+          <w:szCs w:val="24"/>
+        </w:rPr>
+        <w:t xml:space="preserve"> </w:t>
+      </w:r>
+      <w:r>
+        <w:rPr>
+          <w:rFonts w:ascii="Times New Roman" w:hAnsi="Times New Roman"/>
+          <w:sz w:val="24"/>
+          <w:szCs w:val="24"/>
+        </w:rPr>
+        <w:t>Схема на</w:t>
+      </w:r>
+      <w:r>
+        <w:rPr>
+          <w:rFonts w:ascii="Times New Roman" w:hAnsi="Times New Roman"/>
+          <w:b/>
+          <w:sz w:val="24"/>
+          <w:szCs w:val="24"/>
+        </w:rPr>
+        <w:t xml:space="preserve"> </w:t>
+      </w:r>
+      <w:r>
+        <w:rPr>
+          <w:rFonts w:ascii="Times New Roman" w:hAnsi="Times New Roman"/>
+          <w:sz w:val="24"/>
+          <w:szCs w:val="24"/>
+          <w:lang w:val="en-US"/>
+        </w:rPr>
+        <w:t>ATmega328p</w:t>
+      </w:r>
     </w:p>
     <w:p>
       <w:pPr>
@@ -10337,10 +11538,20 @@
         <w:rPr>
           <w:rFonts w:ascii="Times New Roman" w:hAnsi="Times New Roman"/>
           <w:b/>
-          <w:sz w:val="24"/>
-          <w:szCs w:val="24"/>
-        </w:rPr>
-      </w:pPr>
+          <w:sz w:val="28"/>
+          <w:szCs w:val="28"/>
+        </w:rPr>
+      </w:pPr>
+      <w:r>
+        <w:rPr>
+          <w:rFonts w:ascii="Times New Roman" w:hAnsi="Times New Roman"/>
+          <w:b/>
+          <w:sz w:val="28"/>
+          <w:szCs w:val="28"/>
+        </w:rPr>
+        <w:lastRenderedPageBreak/>
+        <w:t>2.2. Описание на развойната среда</w:t>
+      </w:r>
     </w:p>
     <w:p>
       <w:pPr>
@@ -10348,29 +11559,147 @@
         <w:rPr>
           <w:rFonts w:ascii="Times New Roman" w:hAnsi="Times New Roman"/>
           <w:b/>
-          <w:sz w:val="24"/>
-          <w:szCs w:val="24"/>
+          <w:sz w:val="28"/>
+          <w:szCs w:val="28"/>
         </w:rPr>
       </w:pPr>
     </w:p>
     <w:p>
       <w:pPr>
         <w:spacing w:after="0" w:line="360" w:lineRule="auto"/>
-        <w:rPr>
-          <w:rFonts w:ascii="Times New Roman" w:hAnsi="Times New Roman"/>
-          <w:b/>
-          <w:sz w:val="24"/>
-          <w:szCs w:val="24"/>
-        </w:rPr>
-      </w:pPr>
-      <w:r>
-        <w:rPr>
-          <w:rFonts w:ascii="Times New Roman" w:hAnsi="Times New Roman"/>
-          <w:b/>
-          <w:sz w:val="24"/>
-          <w:szCs w:val="24"/>
-        </w:rPr>
-        <w:t>2.2. Описание на развойната среда</w:t>
+        <w:ind w:firstLine="709"/>
+        <w:rPr>
+          <w:rFonts w:ascii="Times New Roman" w:hAnsi="Times New Roman"/>
+          <w:sz w:val="24"/>
+          <w:szCs w:val="24"/>
+          <w:lang w:val="en-US"/>
+        </w:rPr>
+      </w:pPr>
+      <w:r>
+        <w:rPr>
+          <w:rFonts w:ascii="Times New Roman" w:hAnsi="Times New Roman"/>
+          <w:sz w:val="24"/>
+          <w:szCs w:val="24"/>
+        </w:rPr>
+        <w:t xml:space="preserve">Политиката на работата на </w:t>
+      </w:r>
+      <w:r>
+        <w:rPr>
+          <w:rFonts w:ascii="Times New Roman" w:hAnsi="Times New Roman"/>
+          <w:sz w:val="24"/>
+          <w:szCs w:val="24"/>
+          <w:lang w:val="en-US"/>
+        </w:rPr>
+        <w:t xml:space="preserve">Arduino </w:t>
+      </w:r>
+      <w:r>
+        <w:rPr>
+          <w:rFonts w:ascii="Times New Roman" w:hAnsi="Times New Roman"/>
+          <w:sz w:val="24"/>
+          <w:szCs w:val="24"/>
+        </w:rPr>
+        <w:t xml:space="preserve">като компания, да осигури лесен достъп и работа със продуктите си на своите потребители </w:t>
+      </w:r>
+      <w:r>
+        <w:rPr>
+          <w:rFonts w:ascii="Times New Roman" w:hAnsi="Times New Roman"/>
+          <w:sz w:val="24"/>
+          <w:szCs w:val="24"/>
+        </w:rPr>
+        <w:t>се отнася както и за хардуерната част, така и за софтуерната</w:t>
+      </w:r>
+      <w:r>
+        <w:rPr>
+          <w:rFonts w:ascii="Times New Roman" w:hAnsi="Times New Roman"/>
+          <w:sz w:val="24"/>
+          <w:szCs w:val="24"/>
+          <w:lang w:val="en-US"/>
+        </w:rPr>
+        <w:t xml:space="preserve">. </w:t>
+      </w:r>
+      <w:r>
+        <w:rPr>
+          <w:rFonts w:ascii="Times New Roman" w:hAnsi="Times New Roman"/>
+          <w:sz w:val="24"/>
+          <w:szCs w:val="24"/>
+        </w:rPr>
+        <w:t xml:space="preserve">Комуникацията между развойната платка и компютъра се осъществява директно през интегрираната развойна среда предоставена от </w:t>
+      </w:r>
+      <w:r>
+        <w:rPr>
+          <w:rFonts w:ascii="Times New Roman" w:hAnsi="Times New Roman"/>
+          <w:sz w:val="24"/>
+          <w:szCs w:val="24"/>
+          <w:lang w:val="en-US"/>
+        </w:rPr>
+        <w:t xml:space="preserve">Arduino. </w:t>
+      </w:r>
+      <w:r>
+        <w:rPr>
+          <w:rFonts w:ascii="Times New Roman" w:hAnsi="Times New Roman"/>
+          <w:sz w:val="24"/>
+          <w:szCs w:val="24"/>
+        </w:rPr>
+        <w:t xml:space="preserve">Интегрираната развойна среда е софтуерно приложение, което предоставя цялостна среда за разработка на програмистите. </w:t>
+      </w:r>
+      <w:r>
+        <w:rPr>
+          <w:rFonts w:ascii="Times New Roman" w:hAnsi="Times New Roman"/>
+          <w:sz w:val="24"/>
+          <w:szCs w:val="24"/>
+        </w:rPr>
+        <w:t xml:space="preserve">Обикновено съдържа редактор за код, инструменти за автоматизиране построяването на изходното приложение и </w:t>
+      </w:r>
+      <w:proofErr w:type="spellStart"/>
+      <w:r>
+        <w:rPr>
+          <w:rFonts w:ascii="Times New Roman" w:hAnsi="Times New Roman"/>
+          <w:sz w:val="24"/>
+          <w:szCs w:val="24"/>
+        </w:rPr>
+        <w:t>дебъгар</w:t>
+      </w:r>
+      <w:proofErr w:type="spellEnd"/>
+      <w:r>
+        <w:rPr>
+          <w:rFonts w:ascii="Times New Roman" w:hAnsi="Times New Roman"/>
+          <w:sz w:val="24"/>
+          <w:szCs w:val="24"/>
+        </w:rPr>
+        <w:t>. Някои от интегрираните среди за разработка съдържат компилатор, както н случая, който превежда изходният ни код в семантично отговаряш код на език от по-ниско ниво.</w:t>
+      </w:r>
+      <w:r>
+        <w:rPr>
+          <w:rFonts w:ascii="Times New Roman" w:hAnsi="Times New Roman"/>
+          <w:sz w:val="24"/>
+          <w:szCs w:val="24"/>
+        </w:rPr>
+        <w:t xml:space="preserve"> Също така съдържа лесни за използване меню</w:t>
+      </w:r>
+      <w:r>
+        <w:rPr>
+          <w:rFonts w:ascii="Times New Roman" w:hAnsi="Times New Roman"/>
+          <w:sz w:val="24"/>
+          <w:szCs w:val="24"/>
+        </w:rPr>
+        <w:t>та позволяващи избора на типа на платката, с който ще работим и порта за комуникация между компютъра и платката.</w:t>
+      </w:r>
+      <w:r>
+        <w:rPr>
+          <w:rFonts w:ascii="Times New Roman" w:hAnsi="Times New Roman"/>
+          <w:sz w:val="24"/>
+          <w:szCs w:val="24"/>
+        </w:rPr>
+        <w:t xml:space="preserve"> Развойната среда може да бъде свалена и инсталирана от официалният сайт на </w:t>
+      </w:r>
+      <w:r>
+        <w:rPr>
+          <w:rFonts w:ascii="Times New Roman" w:hAnsi="Times New Roman"/>
+          <w:sz w:val="24"/>
+          <w:szCs w:val="24"/>
+          <w:lang w:val="en-US"/>
+        </w:rPr>
+        <w:t>Arduino.</w:t>
       </w:r>
     </w:p>
     <w:p>
@@ -10378,50 +11707,744 @@
         <w:spacing w:after="0" w:line="360" w:lineRule="auto"/>
         <w:rPr>
           <w:rFonts w:ascii="Times New Roman" w:hAnsi="Times New Roman"/>
-          <w:b/>
-          <w:sz w:val="24"/>
-          <w:szCs w:val="24"/>
-        </w:rPr>
-      </w:pPr>
+          <w:sz w:val="24"/>
+          <w:szCs w:val="24"/>
+          <w:lang w:val="en-US"/>
+        </w:rPr>
+      </w:pPr>
+      <w:r>
+        <w:rPr>
+          <w:rFonts w:ascii="Times New Roman" w:hAnsi="Times New Roman"/>
+          <w:noProof/>
+          <w:sz w:val="24"/>
+          <w:szCs w:val="24"/>
+          <w:lang w:val="en-US"/>
+        </w:rPr>
+        <w:drawing>
+          <wp:inline distT="0" distB="0" distL="0" distR="0" wp14:anchorId="49CA0801" wp14:editId="6F2DFE94">
+            <wp:extent cx="5760720" cy="3129578"/>
+            <wp:effectExtent l="0" t="0" r="0" b="0"/>
+            <wp:docPr id="4" name="Картина 4" descr="E:\Dekstop Stuff\Дипломна работа\Diplomna-Rabota\Снимки за дипломна работа\Глава 2\Arduino-IDE.jpg"/>
+            <wp:cNvGraphicFramePr>
+              <a:graphicFrameLocks xmlns:a="http://schemas.openxmlformats.org/drawingml/2006/main" noChangeAspect="1"/>
+            </wp:cNvGraphicFramePr>
+            <a:graphic xmlns:a="http://schemas.openxmlformats.org/drawingml/2006/main">
+              <a:graphicData uri="http://schemas.openxmlformats.org/drawingml/2006/picture">
+                <pic:pic xmlns:pic="http://schemas.openxmlformats.org/drawingml/2006/picture">
+                  <pic:nvPicPr>
+                    <pic:cNvPr id="0" name="Picture 2" descr="E:\Dekstop Stuff\Дипломна работа\Diplomna-Rabota\Снимки за дипломна работа\Глава 2\Arduino-IDE.jpg"/>
+                    <pic:cNvPicPr>
+                      <a:picLocks noChangeAspect="1" noChangeArrowheads="1"/>
+                    </pic:cNvPicPr>
+                  </pic:nvPicPr>
+                  <pic:blipFill>
+                    <a:blip r:embed="rId14" cstate="print">
+                      <a:extLst>
+                        <a:ext uri="{28A0092B-C50C-407E-A947-70E740481C1C}">
+                          <a14:useLocalDpi xmlns:a14="http://schemas.microsoft.com/office/drawing/2010/main" val="0"/>
+                        </a:ext>
+                      </a:extLst>
+                    </a:blip>
+                    <a:srcRect/>
+                    <a:stretch>
+                      <a:fillRect/>
+                    </a:stretch>
+                  </pic:blipFill>
+                  <pic:spPr bwMode="auto">
+                    <a:xfrm>
+                      <a:off x="0" y="0"/>
+                      <a:ext cx="5760720" cy="3129578"/>
+                    </a:xfrm>
+                    <a:prstGeom prst="rect">
+                      <a:avLst/>
+                    </a:prstGeom>
+                    <a:noFill/>
+                    <a:ln>
+                      <a:noFill/>
+                    </a:ln>
+                  </pic:spPr>
+                </pic:pic>
+              </a:graphicData>
+            </a:graphic>
+          </wp:inline>
+        </w:drawing>
+      </w:r>
     </w:p>
     <w:p>
       <w:pPr>
         <w:spacing w:after="0" w:line="360" w:lineRule="auto"/>
-        <w:rPr>
-          <w:rFonts w:ascii="Times New Roman" w:hAnsi="Times New Roman"/>
-          <w:b/>
-          <w:sz w:val="24"/>
-          <w:szCs w:val="24"/>
-        </w:rPr>
-      </w:pPr>
+        <w:ind w:firstLine="709"/>
+        <w:jc w:val="center"/>
+        <w:rPr>
+          <w:rFonts w:ascii="Times New Roman" w:hAnsi="Times New Roman"/>
+          <w:sz w:val="24"/>
+          <w:szCs w:val="24"/>
+          <w:lang w:val="en-US"/>
+        </w:rPr>
+      </w:pPr>
+      <w:r>
+        <w:rPr>
+          <w:rFonts w:ascii="Times New Roman" w:hAnsi="Times New Roman"/>
+          <w:b/>
+          <w:sz w:val="24"/>
+          <w:szCs w:val="24"/>
+        </w:rPr>
+        <w:t xml:space="preserve">Фигура 2.3 </w:t>
+      </w:r>
+      <w:r>
+        <w:rPr>
+          <w:rFonts w:ascii="Times New Roman" w:hAnsi="Times New Roman"/>
+          <w:sz w:val="24"/>
+          <w:szCs w:val="24"/>
+        </w:rPr>
+        <w:t xml:space="preserve">Интегрираната развойна среда на </w:t>
+      </w:r>
+      <w:r>
+        <w:rPr>
+          <w:rFonts w:ascii="Times New Roman" w:hAnsi="Times New Roman"/>
+          <w:sz w:val="24"/>
+          <w:szCs w:val="24"/>
+          <w:lang w:val="en-US"/>
+        </w:rPr>
+        <w:t>Arduino</w:t>
+      </w:r>
     </w:p>
     <w:p>
       <w:pPr>
         <w:spacing w:after="0" w:line="360" w:lineRule="auto"/>
-        <w:rPr>
-          <w:rFonts w:ascii="Times New Roman" w:hAnsi="Times New Roman"/>
-          <w:b/>
-          <w:sz w:val="24"/>
-          <w:szCs w:val="24"/>
-        </w:rPr>
-      </w:pPr>
-    </w:p>
-    <w:p>
-      <w:pPr>
+        <w:ind w:firstLine="709"/>
+        <w:rPr>
+          <w:rFonts w:ascii="Times New Roman" w:hAnsi="Times New Roman"/>
+          <w:sz w:val="24"/>
+          <w:szCs w:val="24"/>
+          <w:lang w:val="en-US"/>
+        </w:rPr>
+      </w:pPr>
+      <w:r>
+        <w:rPr>
+          <w:rFonts w:ascii="Times New Roman" w:hAnsi="Times New Roman"/>
+          <w:sz w:val="24"/>
+          <w:szCs w:val="24"/>
+        </w:rPr>
+        <w:t xml:space="preserve">При стартиране на софтуера </w:t>
+      </w:r>
+      <w:r>
+        <w:rPr>
+          <w:rFonts w:ascii="Times New Roman" w:hAnsi="Times New Roman"/>
+          <w:sz w:val="24"/>
+          <w:szCs w:val="24"/>
+        </w:rPr>
+        <w:t>на дисплея веднага се виждат всички основни менюта, бутони и инструменти.</w:t>
+      </w:r>
+      <w:r>
+        <w:rPr>
+          <w:rFonts w:ascii="Times New Roman" w:hAnsi="Times New Roman"/>
+          <w:sz w:val="24"/>
+          <w:szCs w:val="24"/>
+          <w:lang w:val="en-US"/>
+        </w:rPr>
+        <w:t xml:space="preserve"> </w:t>
+      </w:r>
+      <w:r>
+        <w:rPr>
+          <w:rFonts w:ascii="Times New Roman" w:hAnsi="Times New Roman"/>
+          <w:sz w:val="24"/>
+          <w:szCs w:val="24"/>
+        </w:rPr>
+        <w:t>Най-горе е разположено основното меню състоящо се от 5 падащи менюта</w:t>
+      </w:r>
+      <w:r>
+        <w:rPr>
+          <w:rFonts w:ascii="Times New Roman" w:hAnsi="Times New Roman"/>
+          <w:sz w:val="24"/>
+          <w:szCs w:val="24"/>
+          <w:lang w:val="en-US"/>
+        </w:rPr>
+        <w:t>:</w:t>
+      </w:r>
+    </w:p>
+    <w:p>
+      <w:pPr>
+        <w:pStyle w:val="a4"/>
+        <w:numPr>
+          <w:ilvl w:val="0"/>
+          <w:numId w:val="22"/>
+        </w:numPr>
         <w:spacing w:after="0" w:line="360" w:lineRule="auto"/>
         <w:rPr>
           <w:rFonts w:ascii="Times New Roman" w:hAnsi="Times New Roman"/>
-          <w:b/>
-          <w:sz w:val="24"/>
-          <w:szCs w:val="24"/>
-        </w:rPr>
-      </w:pPr>
-      <w:r>
-        <w:rPr>
-          <w:rFonts w:ascii="Times New Roman" w:hAnsi="Times New Roman"/>
-          <w:b/>
-          <w:sz w:val="24"/>
-          <w:szCs w:val="24"/>
+          <w:sz w:val="24"/>
+          <w:szCs w:val="24"/>
+        </w:rPr>
+      </w:pPr>
+      <w:r>
+        <w:rPr>
+          <w:rFonts w:ascii="Times New Roman" w:hAnsi="Times New Roman"/>
+          <w:sz w:val="24"/>
+          <w:szCs w:val="24"/>
+        </w:rPr>
+        <w:t xml:space="preserve">Файл – </w:t>
+      </w:r>
+      <w:r>
+        <w:rPr>
+          <w:rFonts w:ascii="Times New Roman" w:hAnsi="Times New Roman"/>
+          <w:sz w:val="24"/>
+          <w:szCs w:val="24"/>
+        </w:rPr>
+        <w:t>Позволява ни да създаваме нова скица, да отваряме съществуваща такава</w:t>
+      </w:r>
+      <w:r>
+        <w:rPr>
+          <w:rFonts w:ascii="Times New Roman" w:hAnsi="Times New Roman"/>
+          <w:sz w:val="24"/>
+          <w:szCs w:val="24"/>
+        </w:rPr>
+        <w:t>, да запазваме текущата скица</w:t>
+      </w:r>
+      <w:r>
+        <w:rPr>
+          <w:rFonts w:ascii="Times New Roman" w:hAnsi="Times New Roman"/>
+          <w:sz w:val="24"/>
+          <w:szCs w:val="24"/>
+        </w:rPr>
+        <w:t xml:space="preserve">, история на последно отваряните скици, падащо меню съдържащо десетки примерни скици, които биха </w:t>
+      </w:r>
+      <w:r>
+        <w:rPr>
+          <w:rFonts w:ascii="Times New Roman" w:hAnsi="Times New Roman"/>
+          <w:sz w:val="24"/>
+          <w:szCs w:val="24"/>
+        </w:rPr>
+        <w:lastRenderedPageBreak/>
+        <w:t xml:space="preserve">помогнали при работа с различни компоненти или при използване на </w:t>
+      </w:r>
+      <w:r>
+        <w:rPr>
+          <w:rFonts w:ascii="Times New Roman" w:hAnsi="Times New Roman"/>
+          <w:sz w:val="24"/>
+          <w:szCs w:val="24"/>
+        </w:rPr>
+        <w:t>библиотеки</w:t>
+      </w:r>
+      <w:r>
+        <w:rPr>
+          <w:rFonts w:ascii="Times New Roman" w:hAnsi="Times New Roman"/>
+          <w:sz w:val="24"/>
+          <w:szCs w:val="24"/>
+        </w:rPr>
+        <w:t xml:space="preserve">, </w:t>
+      </w:r>
+      <w:r>
+        <w:rPr>
+          <w:rFonts w:ascii="Times New Roman" w:hAnsi="Times New Roman"/>
+          <w:sz w:val="24"/>
+          <w:szCs w:val="24"/>
+        </w:rPr>
+        <w:t xml:space="preserve">опция за форматиране на вида да текстовия редактор, меню за печат на страницата както и </w:t>
+      </w:r>
+      <w:r>
+        <w:rPr>
+          <w:rFonts w:ascii="Times New Roman" w:hAnsi="Times New Roman"/>
+          <w:sz w:val="24"/>
+          <w:szCs w:val="24"/>
+        </w:rPr>
+        <w:t>меню за предпочитания, което отваря ново меню със настройки, които можем да настроим спрямо специфичните ни нужди като на какъв език да са менютата, директория на скицника, настройки за компилиране и т.н.</w:t>
+      </w:r>
+    </w:p>
+    <w:p>
+      <w:pPr>
+        <w:pStyle w:val="a4"/>
+        <w:numPr>
+          <w:ilvl w:val="0"/>
+          <w:numId w:val="22"/>
+        </w:numPr>
+        <w:spacing w:after="0" w:line="360" w:lineRule="auto"/>
+        <w:rPr>
+          <w:rFonts w:ascii="Times New Roman" w:hAnsi="Times New Roman"/>
+          <w:sz w:val="24"/>
+          <w:szCs w:val="24"/>
+        </w:rPr>
+      </w:pPr>
+      <w:r>
+        <w:rPr>
+          <w:rFonts w:ascii="Times New Roman" w:hAnsi="Times New Roman"/>
+          <w:sz w:val="24"/>
+          <w:szCs w:val="24"/>
+        </w:rPr>
+        <w:t xml:space="preserve">Редактиране – </w:t>
+      </w:r>
+      <w:r>
+        <w:rPr>
+          <w:rFonts w:ascii="Times New Roman" w:hAnsi="Times New Roman"/>
+          <w:sz w:val="24"/>
+          <w:szCs w:val="24"/>
+        </w:rPr>
+        <w:t>Настройки за форматиране на текста във скицата като отмяна на промяна или повторение, копиране, поставяне и изрязване на текст</w:t>
+      </w:r>
+      <w:r>
+        <w:rPr>
+          <w:rFonts w:ascii="Times New Roman" w:hAnsi="Times New Roman"/>
+          <w:sz w:val="24"/>
+          <w:szCs w:val="24"/>
+        </w:rPr>
+        <w:t xml:space="preserve">, копиране на кода като </w:t>
+      </w:r>
+      <w:r>
+        <w:rPr>
+          <w:rFonts w:ascii="Times New Roman" w:hAnsi="Times New Roman"/>
+          <w:sz w:val="24"/>
+          <w:szCs w:val="24"/>
+          <w:lang w:val="en-US"/>
+        </w:rPr>
+        <w:t xml:space="preserve">HTML </w:t>
+      </w:r>
+      <w:r>
+        <w:rPr>
+          <w:rFonts w:ascii="Times New Roman" w:hAnsi="Times New Roman"/>
+          <w:sz w:val="24"/>
+          <w:szCs w:val="24"/>
+        </w:rPr>
+        <w:t xml:space="preserve">страница, коментиране и </w:t>
+      </w:r>
+      <w:proofErr w:type="spellStart"/>
+      <w:r>
+        <w:rPr>
+          <w:rFonts w:ascii="Times New Roman" w:hAnsi="Times New Roman"/>
+          <w:sz w:val="24"/>
+          <w:szCs w:val="24"/>
+        </w:rPr>
+        <w:t>разкоментиране</w:t>
+      </w:r>
+      <w:proofErr w:type="spellEnd"/>
+      <w:r>
+        <w:rPr>
+          <w:rFonts w:ascii="Times New Roman" w:hAnsi="Times New Roman"/>
+          <w:sz w:val="24"/>
+          <w:szCs w:val="24"/>
+        </w:rPr>
+        <w:t xml:space="preserve"> на част от кода която сме маркирали, маркиране на всичко, </w:t>
+      </w:r>
+      <w:r>
+        <w:rPr>
+          <w:rFonts w:ascii="Times New Roman" w:hAnsi="Times New Roman"/>
+          <w:sz w:val="24"/>
+          <w:szCs w:val="24"/>
+        </w:rPr>
+        <w:t>увел</w:t>
+      </w:r>
+      <w:r>
+        <w:rPr>
+          <w:rFonts w:ascii="Times New Roman" w:hAnsi="Times New Roman"/>
+          <w:sz w:val="24"/>
+          <w:szCs w:val="24"/>
+        </w:rPr>
+        <w:t>ичаване и намаляване на отстъпа, увеличаване и намаляване на размера на шрифта и търсене на специфична част от кода.</w:t>
+      </w:r>
+    </w:p>
+    <w:p>
+      <w:pPr>
+        <w:pStyle w:val="a4"/>
+        <w:numPr>
+          <w:ilvl w:val="0"/>
+          <w:numId w:val="22"/>
+        </w:numPr>
+        <w:spacing w:after="0" w:line="360" w:lineRule="auto"/>
+        <w:rPr>
+          <w:rFonts w:ascii="Times New Roman" w:hAnsi="Times New Roman"/>
+          <w:sz w:val="24"/>
+          <w:szCs w:val="24"/>
+        </w:rPr>
+      </w:pPr>
+      <w:r>
+        <w:rPr>
+          <w:rFonts w:ascii="Times New Roman" w:hAnsi="Times New Roman"/>
+          <w:sz w:val="24"/>
+          <w:szCs w:val="24"/>
+        </w:rPr>
+        <w:t xml:space="preserve">Скица – </w:t>
+      </w:r>
+      <w:r>
+        <w:rPr>
+          <w:rFonts w:ascii="Times New Roman" w:hAnsi="Times New Roman"/>
+          <w:sz w:val="24"/>
+          <w:szCs w:val="24"/>
+        </w:rPr>
+        <w:t xml:space="preserve">Настройки на скицата като проверка или компилиране, качване на кода и качване на външен програматор, </w:t>
+      </w:r>
+      <w:r>
+        <w:rPr>
+          <w:rFonts w:ascii="Times New Roman" w:hAnsi="Times New Roman"/>
+          <w:sz w:val="24"/>
+          <w:szCs w:val="24"/>
+        </w:rPr>
+        <w:t>изнасяне на компилирания двоичен файл, показване на папката където се намира скицата, падащо меню за активиране на библиотеки и за добавяне на файл.</w:t>
+      </w:r>
+    </w:p>
+    <w:p>
+      <w:pPr>
+        <w:pStyle w:val="a4"/>
+        <w:numPr>
+          <w:ilvl w:val="0"/>
+          <w:numId w:val="22"/>
+        </w:numPr>
+        <w:spacing w:after="0" w:line="360" w:lineRule="auto"/>
+        <w:rPr>
+          <w:rFonts w:ascii="Times New Roman" w:hAnsi="Times New Roman"/>
+          <w:sz w:val="24"/>
+          <w:szCs w:val="24"/>
+        </w:rPr>
+      </w:pPr>
+      <w:r>
+        <w:rPr>
+          <w:rFonts w:ascii="Times New Roman" w:hAnsi="Times New Roman"/>
+          <w:sz w:val="24"/>
+          <w:szCs w:val="24"/>
+        </w:rPr>
+        <w:t xml:space="preserve">Инструменти – </w:t>
+      </w:r>
+      <w:r>
+        <w:rPr>
+          <w:rFonts w:ascii="Times New Roman" w:hAnsi="Times New Roman"/>
+          <w:sz w:val="24"/>
+          <w:szCs w:val="24"/>
+        </w:rPr>
+        <w:t xml:space="preserve">Тук се съдържат всички инструменти идващи със развойната среда като автоматичното форматиране, архивиране на скицата, поправка на кодировката и презареждане, опция за отваряне на диалогов прозорец служещ за търсене и работа със външни библиотеки, </w:t>
+      </w:r>
+      <w:r>
+        <w:rPr>
+          <w:rFonts w:ascii="Times New Roman" w:hAnsi="Times New Roman"/>
+          <w:sz w:val="24"/>
+          <w:szCs w:val="24"/>
+        </w:rPr>
+        <w:t xml:space="preserve">отваряне на серийният монитор и плотер, обновител на </w:t>
+      </w:r>
+      <w:proofErr w:type="spellStart"/>
+      <w:r>
+        <w:rPr>
+          <w:rFonts w:ascii="Times New Roman" w:hAnsi="Times New Roman"/>
+          <w:sz w:val="24"/>
+          <w:szCs w:val="24"/>
+        </w:rPr>
+        <w:t>фърмуера</w:t>
+      </w:r>
+      <w:proofErr w:type="spellEnd"/>
+      <w:r>
+        <w:rPr>
+          <w:rFonts w:ascii="Times New Roman" w:hAnsi="Times New Roman"/>
+          <w:sz w:val="24"/>
+          <w:szCs w:val="24"/>
+        </w:rPr>
+        <w:t>, падащо меню за избор на развойна платка, с която ще работим</w:t>
+      </w:r>
+      <w:r>
+        <w:rPr>
+          <w:rFonts w:ascii="Times New Roman" w:hAnsi="Times New Roman"/>
+          <w:sz w:val="24"/>
+          <w:szCs w:val="24"/>
+        </w:rPr>
+        <w:t>, меню за избор на порт за комуникация между платката и компютъра и падащо меню за избор на външен програматор.</w:t>
+      </w:r>
+    </w:p>
+    <w:p>
+      <w:pPr>
+        <w:pStyle w:val="a4"/>
+        <w:numPr>
+          <w:ilvl w:val="0"/>
+          <w:numId w:val="22"/>
+        </w:numPr>
+        <w:spacing w:after="0" w:line="360" w:lineRule="auto"/>
+        <w:rPr>
+          <w:rFonts w:ascii="Times New Roman" w:hAnsi="Times New Roman"/>
+          <w:sz w:val="24"/>
+          <w:szCs w:val="24"/>
+        </w:rPr>
+      </w:pPr>
+      <w:r>
+        <w:rPr>
+          <w:rFonts w:ascii="Times New Roman" w:hAnsi="Times New Roman"/>
+          <w:sz w:val="24"/>
+          <w:szCs w:val="24"/>
+        </w:rPr>
+        <w:t xml:space="preserve">Помощ </w:t>
+      </w:r>
+      <w:r>
+        <w:rPr>
+          <w:rFonts w:ascii="Times New Roman" w:hAnsi="Times New Roman"/>
+          <w:sz w:val="24"/>
+          <w:szCs w:val="24"/>
+        </w:rPr>
+        <w:t>–</w:t>
+      </w:r>
+      <w:r>
+        <w:rPr>
+          <w:rFonts w:ascii="Times New Roman" w:hAnsi="Times New Roman"/>
+          <w:sz w:val="24"/>
+          <w:szCs w:val="24"/>
+        </w:rPr>
+        <w:t xml:space="preserve"> </w:t>
+      </w:r>
+      <w:r>
+        <w:rPr>
+          <w:rFonts w:ascii="Times New Roman" w:hAnsi="Times New Roman"/>
+          <w:sz w:val="24"/>
+          <w:szCs w:val="24"/>
+        </w:rPr>
+        <w:t xml:space="preserve">Съдържа връзка към официалният сайт на </w:t>
+      </w:r>
+      <w:r>
+        <w:rPr>
+          <w:rFonts w:ascii="Times New Roman" w:hAnsi="Times New Roman"/>
+          <w:sz w:val="24"/>
+          <w:szCs w:val="24"/>
+          <w:lang w:val="en-US"/>
+        </w:rPr>
+        <w:t xml:space="preserve">Arduino </w:t>
+      </w:r>
+      <w:r>
+        <w:rPr>
+          <w:rFonts w:ascii="Times New Roman" w:hAnsi="Times New Roman"/>
+          <w:sz w:val="24"/>
+          <w:szCs w:val="24"/>
+        </w:rPr>
+        <w:t xml:space="preserve">като за първи стъпки в платформата, за развойната среда, за отстраняване на проблеми, справочник, както и търсачка за справочника, често задавани въпроси и основна информация за проектът </w:t>
+      </w:r>
+      <w:r>
+        <w:rPr>
+          <w:rFonts w:ascii="Times New Roman" w:hAnsi="Times New Roman"/>
+          <w:sz w:val="24"/>
+          <w:szCs w:val="24"/>
+          <w:lang w:val="en-US"/>
+        </w:rPr>
+        <w:t>Arduino.</w:t>
+      </w:r>
+    </w:p>
+    <w:p>
+      <w:pPr>
+        <w:pStyle w:val="a4"/>
+        <w:spacing w:after="0" w:line="360" w:lineRule="auto"/>
+        <w:ind w:left="1429"/>
+        <w:jc w:val="center"/>
+        <w:rPr>
+          <w:rFonts w:ascii="Times New Roman" w:hAnsi="Times New Roman"/>
+          <w:sz w:val="24"/>
+          <w:szCs w:val="24"/>
+        </w:rPr>
+      </w:pPr>
+      <w:r>
+        <w:rPr>
+          <w:rFonts w:ascii="Times New Roman" w:hAnsi="Times New Roman"/>
+          <w:noProof/>
+          <w:sz w:val="24"/>
+          <w:szCs w:val="24"/>
+          <w:lang w:val="en-US"/>
+        </w:rPr>
+        <w:drawing>
+          <wp:inline distT="0" distB="0" distL="0" distR="0" wp14:anchorId="19396869" wp14:editId="3BC403BC">
+            <wp:extent cx="3162141" cy="1209675"/>
+            <wp:effectExtent l="0" t="0" r="635" b="0"/>
+            <wp:docPr id="8" name="Картина 8" descr="E:\Dekstop Stuff\Дипломна работа\Diplomna-Rabota\Снимки за дипломна работа\Глава 2\Menu-With-Buttons.png"/>
+            <wp:cNvGraphicFramePr>
+              <a:graphicFrameLocks xmlns:a="http://schemas.openxmlformats.org/drawingml/2006/main" noChangeAspect="1"/>
+            </wp:cNvGraphicFramePr>
+            <a:graphic xmlns:a="http://schemas.openxmlformats.org/drawingml/2006/main">
+              <a:graphicData uri="http://schemas.openxmlformats.org/drawingml/2006/picture">
+                <pic:pic xmlns:pic="http://schemas.openxmlformats.org/drawingml/2006/picture">
+                  <pic:nvPicPr>
+                    <pic:cNvPr id="0" name="Picture 3" descr="E:\Dekstop Stuff\Дипломна работа\Diplomna-Rabota\Снимки за дипломна работа\Глава 2\Menu-With-Buttons.png"/>
+                    <pic:cNvPicPr>
+                      <a:picLocks noChangeAspect="1" noChangeArrowheads="1"/>
+                    </pic:cNvPicPr>
+                  </pic:nvPicPr>
+                  <pic:blipFill>
+                    <a:blip r:embed="rId15">
+                      <a:extLst>
+                        <a:ext uri="{28A0092B-C50C-407E-A947-70E740481C1C}">
+                          <a14:useLocalDpi xmlns:a14="http://schemas.microsoft.com/office/drawing/2010/main" val="0"/>
+                        </a:ext>
+                      </a:extLst>
+                    </a:blip>
+                    <a:srcRect/>
+                    <a:stretch>
+                      <a:fillRect/>
+                    </a:stretch>
+                  </pic:blipFill>
+                  <pic:spPr bwMode="auto">
+                    <a:xfrm>
+                      <a:off x="0" y="0"/>
+                      <a:ext cx="3281197" cy="1255220"/>
+                    </a:xfrm>
+                    <a:prstGeom prst="rect">
+                      <a:avLst/>
+                    </a:prstGeom>
+                    <a:noFill/>
+                    <a:ln>
+                      <a:noFill/>
+                    </a:ln>
+                  </pic:spPr>
+                </pic:pic>
+              </a:graphicData>
+            </a:graphic>
+          </wp:inline>
+        </w:drawing>
+      </w:r>
+    </w:p>
+    <w:p>
+      <w:pPr>
+        <w:spacing w:after="0" w:line="360" w:lineRule="auto"/>
+        <w:ind w:firstLine="709"/>
+        <w:jc w:val="center"/>
+        <w:rPr>
+          <w:rFonts w:ascii="Times New Roman" w:hAnsi="Times New Roman"/>
+          <w:sz w:val="24"/>
+          <w:szCs w:val="24"/>
+          <w:lang w:val="en-US"/>
+        </w:rPr>
+      </w:pPr>
+      <w:r>
+        <w:rPr>
+          <w:rFonts w:ascii="Times New Roman" w:hAnsi="Times New Roman"/>
+          <w:b/>
+          <w:sz w:val="24"/>
+          <w:szCs w:val="24"/>
+        </w:rPr>
+        <w:t xml:space="preserve">Фигура 2.3 </w:t>
+      </w:r>
+      <w:r>
+        <w:rPr>
+          <w:rFonts w:ascii="Times New Roman" w:hAnsi="Times New Roman"/>
+          <w:sz w:val="24"/>
+          <w:szCs w:val="24"/>
+        </w:rPr>
+        <w:t xml:space="preserve">Бутони под </w:t>
+      </w:r>
+      <w:r>
+        <w:rPr>
+          <w:rFonts w:ascii="Times New Roman" w:hAnsi="Times New Roman"/>
+          <w:sz w:val="24"/>
+          <w:szCs w:val="24"/>
+        </w:rPr>
+        <w:t xml:space="preserve">основното </w:t>
+      </w:r>
+      <w:r>
+        <w:rPr>
+          <w:rFonts w:ascii="Times New Roman" w:hAnsi="Times New Roman"/>
+          <w:sz w:val="24"/>
+          <w:szCs w:val="24"/>
+        </w:rPr>
+        <w:t>меню</w:t>
+      </w:r>
+    </w:p>
+    <w:p>
+      <w:pPr>
+        <w:spacing w:after="0" w:line="360" w:lineRule="auto"/>
+        <w:ind w:firstLine="709"/>
+        <w:rPr>
+          <w:rFonts w:ascii="Times New Roman" w:hAnsi="Times New Roman"/>
+          <w:sz w:val="24"/>
+          <w:szCs w:val="24"/>
+          <w:lang w:val="en-US"/>
+        </w:rPr>
+      </w:pPr>
+      <w:r>
+        <w:rPr>
+          <w:rFonts w:ascii="Times New Roman" w:hAnsi="Times New Roman"/>
+          <w:sz w:val="24"/>
+          <w:szCs w:val="24"/>
+        </w:rPr>
+        <w:lastRenderedPageBreak/>
+        <w:t>Под основното меню</w:t>
+      </w:r>
+      <w:r>
+        <w:rPr>
+          <w:rFonts w:ascii="Times New Roman" w:hAnsi="Times New Roman"/>
+          <w:sz w:val="24"/>
+          <w:szCs w:val="24"/>
+          <w:lang w:val="en-US"/>
+        </w:rPr>
+        <w:t xml:space="preserve"> </w:t>
+      </w:r>
+      <w:r>
+        <w:rPr>
+          <w:rFonts w:ascii="Times New Roman" w:hAnsi="Times New Roman"/>
+          <w:sz w:val="24"/>
+          <w:szCs w:val="24"/>
+        </w:rPr>
+        <w:t>се намират още 5 бутона, изнесени отделно от менютата за по-лесен достъп до тях поради честата им употреба с цел улесняване на работата</w:t>
+      </w:r>
+      <w:r>
+        <w:rPr>
+          <w:rFonts w:ascii="Times New Roman" w:hAnsi="Times New Roman"/>
+          <w:sz w:val="24"/>
+          <w:szCs w:val="24"/>
+          <w:lang w:val="en-US"/>
+        </w:rPr>
+        <w:t>:</w:t>
+      </w:r>
+    </w:p>
+    <w:p>
+      <w:pPr>
+        <w:spacing w:after="0" w:line="360" w:lineRule="auto"/>
+        <w:ind w:firstLine="709"/>
+        <w:rPr>
+          <w:rFonts w:ascii="Times New Roman" w:hAnsi="Times New Roman"/>
+          <w:sz w:val="24"/>
+          <w:szCs w:val="24"/>
+          <w:lang w:val="en-US"/>
+        </w:rPr>
+      </w:pPr>
+      <w:bookmarkStart w:id="0" w:name="_GoBack"/>
+      <w:bookmarkEnd w:id="0"/>
+    </w:p>
+    <w:p>
+      <w:pPr>
+        <w:spacing w:after="0" w:line="360" w:lineRule="auto"/>
+        <w:rPr>
+          <w:rFonts w:ascii="Times New Roman" w:hAnsi="Times New Roman"/>
+          <w:b/>
+          <w:sz w:val="28"/>
+          <w:szCs w:val="28"/>
+        </w:rPr>
+      </w:pPr>
+    </w:p>
+    <w:p>
+      <w:pPr>
+        <w:spacing w:after="0" w:line="360" w:lineRule="auto"/>
+        <w:ind w:firstLine="709"/>
+        <w:rPr>
+          <w:rFonts w:ascii="Times New Roman" w:hAnsi="Times New Roman"/>
+          <w:b/>
+          <w:sz w:val="28"/>
+          <w:szCs w:val="28"/>
+        </w:rPr>
+      </w:pPr>
+    </w:p>
+    <w:p>
+      <w:pPr>
+        <w:spacing w:after="0" w:line="360" w:lineRule="auto"/>
+        <w:rPr>
+          <w:rFonts w:ascii="Times New Roman" w:hAnsi="Times New Roman"/>
+          <w:b/>
+          <w:sz w:val="28"/>
+          <w:szCs w:val="28"/>
+        </w:rPr>
+      </w:pPr>
+    </w:p>
+    <w:p>
+      <w:pPr>
+        <w:spacing w:after="0" w:line="360" w:lineRule="auto"/>
+        <w:rPr>
+          <w:rFonts w:ascii="Times New Roman" w:hAnsi="Times New Roman"/>
+          <w:b/>
+          <w:sz w:val="28"/>
+          <w:szCs w:val="28"/>
+        </w:rPr>
+      </w:pPr>
+      <w:r>
+        <w:rPr>
+          <w:rFonts w:ascii="Times New Roman" w:hAnsi="Times New Roman"/>
+          <w:b/>
+          <w:sz w:val="28"/>
+          <w:szCs w:val="28"/>
         </w:rPr>
         <w:t>2.3. Изчертаване на блокови схеми на алгоритмите</w:t>
       </w:r>
@@ -10432,8 +12455,8 @@
         <w:rPr>
           <w:rFonts w:ascii="Times New Roman" w:hAnsi="Times New Roman"/>
           <w:b/>
-          <w:sz w:val="24"/>
-          <w:szCs w:val="24"/>
+          <w:sz w:val="28"/>
+          <w:szCs w:val="28"/>
         </w:rPr>
       </w:pPr>
     </w:p>
@@ -10443,8 +12466,8 @@
         <w:rPr>
           <w:rFonts w:ascii="Times New Roman" w:hAnsi="Times New Roman"/>
           <w:b/>
-          <w:sz w:val="24"/>
-          <w:szCs w:val="24"/>
+          <w:sz w:val="28"/>
+          <w:szCs w:val="28"/>
         </w:rPr>
       </w:pPr>
     </w:p>
@@ -10454,8 +12477,8 @@
         <w:rPr>
           <w:rFonts w:ascii="Times New Roman" w:hAnsi="Times New Roman"/>
           <w:b/>
-          <w:sz w:val="24"/>
-          <w:szCs w:val="24"/>
+          <w:sz w:val="28"/>
+          <w:szCs w:val="28"/>
         </w:rPr>
       </w:pPr>
     </w:p>
@@ -10465,8 +12488,8 @@
         <w:rPr>
           <w:rFonts w:ascii="Times New Roman" w:hAnsi="Times New Roman"/>
           <w:b/>
-          <w:sz w:val="24"/>
-          <w:szCs w:val="24"/>
+          <w:sz w:val="28"/>
+          <w:szCs w:val="28"/>
         </w:rPr>
       </w:pPr>
     </w:p>
@@ -10476,16 +12499,16 @@
         <w:rPr>
           <w:rFonts w:ascii="Times New Roman" w:hAnsi="Times New Roman"/>
           <w:b/>
-          <w:sz w:val="24"/>
-          <w:szCs w:val="24"/>
-        </w:rPr>
-      </w:pPr>
-      <w:r>
-        <w:rPr>
-          <w:rFonts w:ascii="Times New Roman" w:hAnsi="Times New Roman"/>
-          <w:b/>
-          <w:sz w:val="24"/>
-          <w:szCs w:val="24"/>
+          <w:sz w:val="28"/>
+          <w:szCs w:val="28"/>
+        </w:rPr>
+      </w:pPr>
+      <w:r>
+        <w:rPr>
+          <w:rFonts w:ascii="Times New Roman" w:hAnsi="Times New Roman"/>
+          <w:b/>
+          <w:sz w:val="28"/>
+          <w:szCs w:val="28"/>
         </w:rPr>
         <w:t>2.4. Описание на алгоритмите</w:t>
       </w:r>
@@ -10831,8 +12854,8 @@
         <w:spacing w:after="0" w:line="360" w:lineRule="auto"/>
         <w:rPr>
           <w:rFonts w:ascii="Times New Roman" w:hAnsi="Times New Roman"/>
-          <w:sz w:val="24"/>
-          <w:szCs w:val="24"/>
+          <w:sz w:val="32"/>
+          <w:szCs w:val="32"/>
           <w:u w:val="single"/>
         </w:rPr>
       </w:pPr>
@@ -10840,8 +12863,8 @@
         <w:rPr>
           <w:rFonts w:ascii="Times New Roman" w:hAnsi="Times New Roman"/>
           <w:b/>
-          <w:sz w:val="24"/>
-          <w:szCs w:val="24"/>
+          <w:sz w:val="32"/>
+          <w:szCs w:val="32"/>
           <w:u w:val="single"/>
         </w:rPr>
         <w:t xml:space="preserve">ТРЕТА ГЛАВА </w:t>
@@ -10849,8 +12872,8 @@
       <w:r>
         <w:rPr>
           <w:rFonts w:ascii="Times New Roman" w:hAnsi="Times New Roman"/>
-          <w:sz w:val="24"/>
-          <w:szCs w:val="24"/>
+          <w:sz w:val="32"/>
+          <w:szCs w:val="32"/>
           <w:u w:val="single"/>
         </w:rPr>
         <w:t>ОПИСАНИЕ НА РЕАЛИЗИРАНИЯ ЕКСПЕРИМЕНТАЛЕН МОДЕЛ</w:t>
@@ -10884,16 +12907,16 @@
         <w:rPr>
           <w:rFonts w:ascii="Times New Roman" w:hAnsi="Times New Roman"/>
           <w:b/>
-          <w:sz w:val="24"/>
-          <w:szCs w:val="24"/>
-        </w:rPr>
-      </w:pPr>
-      <w:r>
-        <w:rPr>
-          <w:rFonts w:ascii="Times New Roman" w:hAnsi="Times New Roman"/>
-          <w:b/>
-          <w:sz w:val="24"/>
-          <w:szCs w:val="24"/>
+          <w:sz w:val="28"/>
+          <w:szCs w:val="28"/>
+        </w:rPr>
+      </w:pPr>
+      <w:r>
+        <w:rPr>
+          <w:rFonts w:ascii="Times New Roman" w:hAnsi="Times New Roman"/>
+          <w:b/>
+          <w:sz w:val="28"/>
+          <w:szCs w:val="28"/>
         </w:rPr>
         <w:t>3.1 Описание на използваните модули</w:t>
       </w:r>
@@ -10904,8 +12927,8 @@
         <w:rPr>
           <w:rFonts w:ascii="Times New Roman" w:hAnsi="Times New Roman"/>
           <w:b/>
-          <w:sz w:val="24"/>
-          <w:szCs w:val="24"/>
+          <w:sz w:val="28"/>
+          <w:szCs w:val="28"/>
         </w:rPr>
       </w:pPr>
     </w:p>
@@ -10915,8 +12938,8 @@
         <w:rPr>
           <w:rFonts w:ascii="Times New Roman" w:hAnsi="Times New Roman"/>
           <w:b/>
-          <w:sz w:val="24"/>
-          <w:szCs w:val="24"/>
+          <w:sz w:val="28"/>
+          <w:szCs w:val="28"/>
         </w:rPr>
       </w:pPr>
     </w:p>
@@ -10926,8 +12949,8 @@
         <w:rPr>
           <w:rFonts w:ascii="Times New Roman" w:hAnsi="Times New Roman"/>
           <w:b/>
-          <w:sz w:val="24"/>
-          <w:szCs w:val="24"/>
+          <w:sz w:val="28"/>
+          <w:szCs w:val="28"/>
         </w:rPr>
       </w:pPr>
     </w:p>
@@ -10937,8 +12960,8 @@
         <w:rPr>
           <w:rFonts w:ascii="Times New Roman" w:hAnsi="Times New Roman"/>
           <w:b/>
-          <w:sz w:val="24"/>
-          <w:szCs w:val="24"/>
+          <w:sz w:val="28"/>
+          <w:szCs w:val="28"/>
         </w:rPr>
       </w:pPr>
     </w:p>
@@ -10948,8 +12971,8 @@
         <w:rPr>
           <w:rFonts w:ascii="Times New Roman" w:hAnsi="Times New Roman"/>
           <w:b/>
-          <w:sz w:val="24"/>
-          <w:szCs w:val="24"/>
+          <w:sz w:val="28"/>
+          <w:szCs w:val="28"/>
         </w:rPr>
       </w:pPr>
     </w:p>
@@ -10959,16 +12982,16 @@
         <w:rPr>
           <w:rFonts w:ascii="Times New Roman" w:hAnsi="Times New Roman"/>
           <w:b/>
-          <w:sz w:val="24"/>
-          <w:szCs w:val="24"/>
-        </w:rPr>
-      </w:pPr>
-      <w:r>
-        <w:rPr>
-          <w:rFonts w:ascii="Times New Roman" w:hAnsi="Times New Roman"/>
-          <w:b/>
-          <w:sz w:val="24"/>
-          <w:szCs w:val="24"/>
+          <w:sz w:val="28"/>
+          <w:szCs w:val="28"/>
+        </w:rPr>
+      </w:pPr>
+      <w:r>
+        <w:rPr>
+          <w:rFonts w:ascii="Times New Roman" w:hAnsi="Times New Roman"/>
+          <w:b/>
+          <w:sz w:val="28"/>
+          <w:szCs w:val="28"/>
         </w:rPr>
         <w:t>3.2 Изчертаване и описание на блок схема на връзките</w:t>
       </w:r>
@@ -10979,8 +13002,8 @@
         <w:rPr>
           <w:rFonts w:ascii="Times New Roman" w:hAnsi="Times New Roman"/>
           <w:b/>
-          <w:sz w:val="24"/>
-          <w:szCs w:val="24"/>
+          <w:sz w:val="28"/>
+          <w:szCs w:val="28"/>
         </w:rPr>
       </w:pPr>
     </w:p>
@@ -10990,8 +13013,8 @@
         <w:rPr>
           <w:rFonts w:ascii="Times New Roman" w:hAnsi="Times New Roman"/>
           <w:b/>
-          <w:sz w:val="24"/>
-          <w:szCs w:val="24"/>
+          <w:sz w:val="28"/>
+          <w:szCs w:val="28"/>
         </w:rPr>
       </w:pPr>
     </w:p>
@@ -11001,8 +13024,8 @@
         <w:rPr>
           <w:rFonts w:ascii="Times New Roman" w:hAnsi="Times New Roman"/>
           <w:b/>
-          <w:sz w:val="24"/>
-          <w:szCs w:val="24"/>
+          <w:sz w:val="28"/>
+          <w:szCs w:val="28"/>
         </w:rPr>
       </w:pPr>
     </w:p>
@@ -11012,8 +13035,8 @@
         <w:rPr>
           <w:rFonts w:ascii="Times New Roman" w:hAnsi="Times New Roman"/>
           <w:b/>
-          <w:sz w:val="24"/>
-          <w:szCs w:val="24"/>
+          <w:sz w:val="28"/>
+          <w:szCs w:val="28"/>
         </w:rPr>
       </w:pPr>
     </w:p>
@@ -11023,8 +13046,8 @@
         <w:rPr>
           <w:rFonts w:ascii="Times New Roman" w:hAnsi="Times New Roman"/>
           <w:b/>
-          <w:sz w:val="24"/>
-          <w:szCs w:val="24"/>
+          <w:sz w:val="28"/>
+          <w:szCs w:val="28"/>
         </w:rPr>
       </w:pPr>
     </w:p>
@@ -11034,8 +13057,8 @@
         <w:rPr>
           <w:rFonts w:ascii="Times New Roman" w:hAnsi="Times New Roman"/>
           <w:b/>
-          <w:sz w:val="24"/>
-          <w:szCs w:val="24"/>
+          <w:sz w:val="28"/>
+          <w:szCs w:val="28"/>
         </w:rPr>
       </w:pPr>
     </w:p>
@@ -11045,16 +13068,16 @@
         <w:rPr>
           <w:rFonts w:ascii="Times New Roman" w:hAnsi="Times New Roman"/>
           <w:b/>
-          <w:sz w:val="24"/>
-          <w:szCs w:val="24"/>
-        </w:rPr>
-      </w:pPr>
-      <w:r>
-        <w:rPr>
-          <w:rFonts w:ascii="Times New Roman" w:hAnsi="Times New Roman"/>
-          <w:b/>
-          <w:sz w:val="24"/>
-          <w:szCs w:val="24"/>
+          <w:sz w:val="28"/>
+          <w:szCs w:val="28"/>
+        </w:rPr>
+      </w:pPr>
+      <w:r>
+        <w:rPr>
+          <w:rFonts w:ascii="Times New Roman" w:hAnsi="Times New Roman"/>
+          <w:b/>
+          <w:sz w:val="28"/>
+          <w:szCs w:val="28"/>
         </w:rPr>
         <w:t>3.3 Изчертаване и описание на принципна електрическа схема</w:t>
       </w:r>
@@ -11065,8 +13088,8 @@
         <w:rPr>
           <w:rFonts w:ascii="Times New Roman" w:hAnsi="Times New Roman"/>
           <w:b/>
-          <w:sz w:val="24"/>
-          <w:szCs w:val="24"/>
+          <w:sz w:val="28"/>
+          <w:szCs w:val="28"/>
         </w:rPr>
       </w:pPr>
     </w:p>
@@ -11076,8 +13099,8 @@
         <w:rPr>
           <w:rFonts w:ascii="Times New Roman" w:hAnsi="Times New Roman"/>
           <w:b/>
-          <w:sz w:val="24"/>
-          <w:szCs w:val="24"/>
+          <w:sz w:val="28"/>
+          <w:szCs w:val="28"/>
         </w:rPr>
       </w:pPr>
     </w:p>
@@ -11087,8 +13110,8 @@
         <w:rPr>
           <w:rFonts w:ascii="Times New Roman" w:hAnsi="Times New Roman"/>
           <w:b/>
-          <w:sz w:val="24"/>
-          <w:szCs w:val="24"/>
+          <w:sz w:val="28"/>
+          <w:szCs w:val="28"/>
         </w:rPr>
       </w:pPr>
     </w:p>
@@ -11098,8 +13121,8 @@
         <w:rPr>
           <w:rFonts w:ascii="Times New Roman" w:hAnsi="Times New Roman"/>
           <w:b/>
-          <w:sz w:val="24"/>
-          <w:szCs w:val="24"/>
+          <w:sz w:val="28"/>
+          <w:szCs w:val="28"/>
         </w:rPr>
       </w:pPr>
     </w:p>
@@ -11109,8 +13132,8 @@
         <w:rPr>
           <w:rFonts w:ascii="Times New Roman" w:hAnsi="Times New Roman"/>
           <w:b/>
-          <w:sz w:val="24"/>
-          <w:szCs w:val="24"/>
+          <w:sz w:val="28"/>
+          <w:szCs w:val="28"/>
         </w:rPr>
       </w:pPr>
     </w:p>
@@ -11120,16 +13143,16 @@
         <w:rPr>
           <w:rFonts w:ascii="Times New Roman" w:hAnsi="Times New Roman"/>
           <w:b/>
-          <w:sz w:val="24"/>
-          <w:szCs w:val="24"/>
-        </w:rPr>
-      </w:pPr>
-      <w:r>
-        <w:rPr>
-          <w:rFonts w:ascii="Times New Roman" w:hAnsi="Times New Roman"/>
-          <w:b/>
-          <w:sz w:val="24"/>
-          <w:szCs w:val="24"/>
+          <w:sz w:val="28"/>
+          <w:szCs w:val="28"/>
+        </w:rPr>
+      </w:pPr>
+      <w:r>
+        <w:rPr>
+          <w:rFonts w:ascii="Times New Roman" w:hAnsi="Times New Roman"/>
+          <w:b/>
+          <w:sz w:val="28"/>
+          <w:szCs w:val="28"/>
         </w:rPr>
         <w:t>3.</w:t>
       </w:r>
@@ -11137,8 +13160,8 @@
         <w:rPr>
           <w:rFonts w:ascii="Times New Roman" w:hAnsi="Times New Roman"/>
           <w:b/>
-          <w:sz w:val="24"/>
-          <w:szCs w:val="24"/>
+          <w:sz w:val="28"/>
+          <w:szCs w:val="28"/>
           <w:lang w:val="en-US"/>
         </w:rPr>
         <w:t>4</w:t>
@@ -11147,8 +13170,8 @@
         <w:rPr>
           <w:rFonts w:ascii="Times New Roman" w:hAnsi="Times New Roman"/>
           <w:b/>
-          <w:sz w:val="24"/>
-          <w:szCs w:val="24"/>
+          <w:sz w:val="28"/>
+          <w:szCs w:val="28"/>
         </w:rPr>
         <w:t xml:space="preserve"> Схема на опитна постановка</w:t>
       </w:r>
@@ -11159,8 +13182,8 @@
         <w:rPr>
           <w:rFonts w:ascii="Times New Roman" w:hAnsi="Times New Roman"/>
           <w:b/>
-          <w:sz w:val="24"/>
-          <w:szCs w:val="24"/>
+          <w:sz w:val="28"/>
+          <w:szCs w:val="28"/>
         </w:rPr>
       </w:pPr>
     </w:p>
@@ -11170,8 +13193,8 @@
         <w:rPr>
           <w:rFonts w:ascii="Times New Roman" w:hAnsi="Times New Roman"/>
           <w:b/>
-          <w:sz w:val="24"/>
-          <w:szCs w:val="24"/>
+          <w:sz w:val="28"/>
+          <w:szCs w:val="28"/>
         </w:rPr>
       </w:pPr>
     </w:p>
@@ -11181,8 +13204,8 @@
         <w:rPr>
           <w:rFonts w:ascii="Times New Roman" w:hAnsi="Times New Roman"/>
           <w:b/>
-          <w:sz w:val="24"/>
-          <w:szCs w:val="24"/>
+          <w:sz w:val="28"/>
+          <w:szCs w:val="28"/>
         </w:rPr>
       </w:pPr>
     </w:p>
@@ -11192,8 +13215,8 @@
         <w:rPr>
           <w:rFonts w:ascii="Times New Roman" w:hAnsi="Times New Roman"/>
           <w:b/>
-          <w:sz w:val="24"/>
-          <w:szCs w:val="24"/>
+          <w:sz w:val="28"/>
+          <w:szCs w:val="28"/>
         </w:rPr>
       </w:pPr>
     </w:p>
@@ -11203,8 +13226,8 @@
         <w:rPr>
           <w:rFonts w:ascii="Times New Roman" w:hAnsi="Times New Roman"/>
           <w:b/>
-          <w:sz w:val="24"/>
-          <w:szCs w:val="24"/>
+          <w:sz w:val="28"/>
+          <w:szCs w:val="28"/>
         </w:rPr>
       </w:pPr>
     </w:p>
@@ -11214,8 +13237,8 @@
         <w:rPr>
           <w:rFonts w:ascii="Times New Roman" w:hAnsi="Times New Roman"/>
           <w:b/>
-          <w:sz w:val="24"/>
-          <w:szCs w:val="24"/>
+          <w:sz w:val="28"/>
+          <w:szCs w:val="28"/>
         </w:rPr>
       </w:pPr>
     </w:p>
@@ -11225,8 +13248,8 @@
         <w:rPr>
           <w:rFonts w:ascii="Times New Roman" w:hAnsi="Times New Roman"/>
           <w:b/>
-          <w:sz w:val="24"/>
-          <w:szCs w:val="24"/>
+          <w:sz w:val="28"/>
+          <w:szCs w:val="28"/>
         </w:rPr>
       </w:pPr>
     </w:p>
@@ -11236,8 +13259,8 @@
         <w:rPr>
           <w:rFonts w:ascii="Times New Roman" w:hAnsi="Times New Roman"/>
           <w:b/>
-          <w:sz w:val="24"/>
-          <w:szCs w:val="24"/>
+          <w:sz w:val="28"/>
+          <w:szCs w:val="28"/>
         </w:rPr>
       </w:pPr>
     </w:p>
@@ -11255,8 +13278,8 @@
         <w:rPr>
           <w:rFonts w:ascii="Times New Roman" w:hAnsi="Times New Roman"/>
           <w:b/>
-          <w:sz w:val="24"/>
-          <w:szCs w:val="24"/>
+          <w:sz w:val="28"/>
+          <w:szCs w:val="28"/>
         </w:rPr>
         <w:t>3.</w:t>
       </w:r>
@@ -11264,8 +13287,8 @@
         <w:rPr>
           <w:rFonts w:ascii="Times New Roman" w:hAnsi="Times New Roman"/>
           <w:b/>
-          <w:sz w:val="24"/>
-          <w:szCs w:val="24"/>
+          <w:sz w:val="28"/>
+          <w:szCs w:val="28"/>
           <w:lang w:val="en-US"/>
         </w:rPr>
         <w:t>5</w:t>
@@ -11274,8 +13297,8 @@
         <w:rPr>
           <w:rFonts w:ascii="Times New Roman" w:hAnsi="Times New Roman"/>
           <w:b/>
-          <w:sz w:val="24"/>
-          <w:szCs w:val="24"/>
+          <w:sz w:val="28"/>
+          <w:szCs w:val="28"/>
         </w:rPr>
         <w:t xml:space="preserve"> Резултати и тестове от реализирания експериментален модел</w:t>
       </w:r>
@@ -11352,8 +13375,8 @@
         <w:rPr>
           <w:rFonts w:ascii="Times New Roman" w:hAnsi="Times New Roman"/>
           <w:b/>
-          <w:sz w:val="24"/>
-          <w:szCs w:val="24"/>
+          <w:sz w:val="32"/>
+          <w:szCs w:val="32"/>
           <w:u w:val="single"/>
         </w:rPr>
       </w:pPr>
@@ -11361,8 +13384,8 @@
         <w:rPr>
           <w:rFonts w:ascii="Times New Roman" w:hAnsi="Times New Roman"/>
           <w:b/>
-          <w:sz w:val="24"/>
-          <w:szCs w:val="24"/>
+          <w:sz w:val="32"/>
+          <w:szCs w:val="32"/>
           <w:u w:val="single"/>
         </w:rPr>
         <w:t>ЗАКЛЮЧЕНИЕ</w:t>
@@ -11398,16 +13421,16 @@
         <w:rPr>
           <w:rFonts w:ascii="Times New Roman" w:hAnsi="Times New Roman"/>
           <w:b/>
-          <w:sz w:val="24"/>
-          <w:szCs w:val="24"/>
-        </w:rPr>
-      </w:pPr>
-      <w:r>
-        <w:rPr>
-          <w:rFonts w:ascii="Times New Roman" w:hAnsi="Times New Roman"/>
-          <w:b/>
-          <w:sz w:val="24"/>
-          <w:szCs w:val="24"/>
+          <w:sz w:val="28"/>
+          <w:szCs w:val="28"/>
+        </w:rPr>
+      </w:pPr>
+      <w:r>
+        <w:rPr>
+          <w:rFonts w:ascii="Times New Roman" w:hAnsi="Times New Roman"/>
+          <w:b/>
+          <w:sz w:val="28"/>
+          <w:szCs w:val="28"/>
         </w:rPr>
         <w:t>4.1 Обобщение на постиженията в дипломната работа</w:t>
       </w:r>
@@ -11418,8 +13441,8 @@
         <w:rPr>
           <w:rFonts w:ascii="Times New Roman" w:hAnsi="Times New Roman"/>
           <w:b/>
-          <w:sz w:val="24"/>
-          <w:szCs w:val="24"/>
+          <w:sz w:val="28"/>
+          <w:szCs w:val="28"/>
         </w:rPr>
       </w:pPr>
     </w:p>
@@ -11429,8 +13452,8 @@
         <w:rPr>
           <w:rFonts w:ascii="Times New Roman" w:hAnsi="Times New Roman"/>
           <w:b/>
-          <w:sz w:val="24"/>
-          <w:szCs w:val="24"/>
+          <w:sz w:val="28"/>
+          <w:szCs w:val="28"/>
         </w:rPr>
       </w:pPr>
     </w:p>
@@ -11440,8 +13463,8 @@
         <w:rPr>
           <w:rFonts w:ascii="Times New Roman" w:hAnsi="Times New Roman"/>
           <w:b/>
-          <w:sz w:val="24"/>
-          <w:szCs w:val="24"/>
+          <w:sz w:val="28"/>
+          <w:szCs w:val="28"/>
         </w:rPr>
       </w:pPr>
     </w:p>
@@ -11451,8 +13474,8 @@
         <w:rPr>
           <w:rFonts w:ascii="Times New Roman" w:hAnsi="Times New Roman"/>
           <w:b/>
-          <w:sz w:val="24"/>
-          <w:szCs w:val="24"/>
+          <w:sz w:val="28"/>
+          <w:szCs w:val="28"/>
         </w:rPr>
       </w:pPr>
     </w:p>
@@ -11462,8 +13485,8 @@
         <w:rPr>
           <w:rFonts w:ascii="Times New Roman" w:hAnsi="Times New Roman"/>
           <w:b/>
-          <w:sz w:val="24"/>
-          <w:szCs w:val="24"/>
+          <w:sz w:val="28"/>
+          <w:szCs w:val="28"/>
         </w:rPr>
       </w:pPr>
     </w:p>
@@ -11473,8 +13496,8 @@
         <w:rPr>
           <w:rFonts w:ascii="Times New Roman" w:hAnsi="Times New Roman"/>
           <w:b/>
-          <w:sz w:val="24"/>
-          <w:szCs w:val="24"/>
+          <w:sz w:val="28"/>
+          <w:szCs w:val="28"/>
         </w:rPr>
       </w:pPr>
     </w:p>
@@ -11484,8 +13507,8 @@
         <w:rPr>
           <w:rFonts w:ascii="Times New Roman" w:hAnsi="Times New Roman"/>
           <w:b/>
-          <w:sz w:val="24"/>
-          <w:szCs w:val="24"/>
+          <w:sz w:val="28"/>
+          <w:szCs w:val="28"/>
         </w:rPr>
       </w:pPr>
     </w:p>
@@ -11495,16 +13518,16 @@
         <w:rPr>
           <w:rFonts w:ascii="Times New Roman" w:hAnsi="Times New Roman"/>
           <w:b/>
-          <w:sz w:val="24"/>
-          <w:szCs w:val="24"/>
-        </w:rPr>
-      </w:pPr>
-      <w:r>
-        <w:rPr>
-          <w:rFonts w:ascii="Times New Roman" w:hAnsi="Times New Roman"/>
-          <w:b/>
-          <w:sz w:val="24"/>
-          <w:szCs w:val="24"/>
+          <w:sz w:val="28"/>
+          <w:szCs w:val="28"/>
+        </w:rPr>
+      </w:pPr>
+      <w:r>
+        <w:rPr>
+          <w:rFonts w:ascii="Times New Roman" w:hAnsi="Times New Roman"/>
+          <w:b/>
+          <w:sz w:val="28"/>
+          <w:szCs w:val="28"/>
         </w:rPr>
         <w:t>4.2 Приложение на разработката</w:t>
       </w:r>
@@ -11918,8 +13941,8 @@
         <w:rPr>
           <w:rFonts w:ascii="Times New Roman" w:hAnsi="Times New Roman"/>
           <w:b/>
-          <w:sz w:val="24"/>
-          <w:szCs w:val="24"/>
+          <w:sz w:val="32"/>
+          <w:szCs w:val="32"/>
           <w:u w:val="single"/>
         </w:rPr>
       </w:pPr>
@@ -11927,8 +13950,8 @@
         <w:rPr>
           <w:rFonts w:ascii="Times New Roman" w:hAnsi="Times New Roman"/>
           <w:b/>
-          <w:sz w:val="24"/>
-          <w:szCs w:val="24"/>
+          <w:sz w:val="32"/>
+          <w:szCs w:val="32"/>
           <w:u w:val="single"/>
         </w:rPr>
         <w:t>ИЗПОЛЗВАНИ ТЕРМИНИ И СЪКРАЩЕНИЯ</w:t>
@@ -12363,343 +14386,6 @@
           <w:u w:val="single"/>
         </w:rPr>
         <w:t>ИЗПОЛЗВАНА ЛИТЕРАТУРА</w:t>
-      </w:r>
-    </w:p>
-    <w:p>
-      <w:pPr>
-        <w:spacing w:after="0" w:line="360" w:lineRule="auto"/>
-        <w:rPr>
-          <w:rFonts w:ascii="Times New Roman" w:hAnsi="Times New Roman"/>
-          <w:b/>
-          <w:sz w:val="24"/>
-          <w:szCs w:val="24"/>
-          <w:u w:val="single"/>
-        </w:rPr>
-      </w:pPr>
-    </w:p>
-    <w:p>
-      <w:pPr>
-        <w:spacing w:after="0" w:line="360" w:lineRule="auto"/>
-        <w:rPr>
-          <w:rFonts w:ascii="Times New Roman" w:hAnsi="Times New Roman"/>
-          <w:sz w:val="24"/>
-          <w:szCs w:val="24"/>
-        </w:rPr>
-      </w:pPr>
-      <w:r>
-        <w:rPr>
-          <w:rFonts w:ascii="Times New Roman" w:hAnsi="Times New Roman"/>
-          <w:sz w:val="24"/>
-          <w:szCs w:val="24"/>
-        </w:rPr>
-        <w:t xml:space="preserve">Примери: /трябва да се следва точно формата/ </w:t>
-      </w:r>
-    </w:p>
-    <w:p>
-      <w:pPr>
-        <w:spacing w:after="0" w:line="360" w:lineRule="auto"/>
-        <w:rPr>
-          <w:rFonts w:ascii="Times New Roman" w:hAnsi="Times New Roman"/>
-          <w:sz w:val="24"/>
-          <w:szCs w:val="24"/>
-        </w:rPr>
-      </w:pPr>
-      <w:r>
-        <w:rPr>
-          <w:rFonts w:ascii="Times New Roman" w:hAnsi="Times New Roman"/>
-          <w:sz w:val="24"/>
-          <w:szCs w:val="24"/>
-        </w:rPr>
-        <w:t>1. Николов А., Програмиране на С++, Техника, София, 1998.</w:t>
-      </w:r>
-    </w:p>
-    <w:p>
-      <w:pPr>
-        <w:spacing w:after="0" w:line="360" w:lineRule="auto"/>
-        <w:rPr>
-          <w:rFonts w:ascii="Times New Roman" w:hAnsi="Times New Roman"/>
-          <w:sz w:val="24"/>
-          <w:szCs w:val="24"/>
-        </w:rPr>
-      </w:pPr>
-      <w:r>
-        <w:rPr>
-          <w:rFonts w:ascii="Times New Roman" w:hAnsi="Times New Roman"/>
-          <w:sz w:val="24"/>
-          <w:szCs w:val="24"/>
-        </w:rPr>
-        <w:t xml:space="preserve">2. John A., </w:t>
-      </w:r>
-      <w:proofErr w:type="spellStart"/>
-      <w:r>
-        <w:rPr>
-          <w:rFonts w:ascii="Times New Roman" w:hAnsi="Times New Roman"/>
-          <w:sz w:val="24"/>
-          <w:szCs w:val="24"/>
-        </w:rPr>
-        <w:t>Main</w:t>
-      </w:r>
-      <w:proofErr w:type="spellEnd"/>
-      <w:r>
-        <w:rPr>
-          <w:rFonts w:ascii="Times New Roman" w:hAnsi="Times New Roman"/>
-          <w:sz w:val="24"/>
-          <w:szCs w:val="24"/>
-        </w:rPr>
-        <w:t xml:space="preserve"> </w:t>
-      </w:r>
-      <w:proofErr w:type="spellStart"/>
-      <w:r>
-        <w:rPr>
-          <w:rFonts w:ascii="Times New Roman" w:hAnsi="Times New Roman"/>
-          <w:sz w:val="24"/>
-          <w:szCs w:val="24"/>
-        </w:rPr>
-        <w:t>Principles</w:t>
-      </w:r>
-      <w:proofErr w:type="spellEnd"/>
-      <w:r>
-        <w:rPr>
-          <w:rFonts w:ascii="Times New Roman" w:hAnsi="Times New Roman"/>
-          <w:sz w:val="24"/>
-          <w:szCs w:val="24"/>
-        </w:rPr>
-        <w:t xml:space="preserve"> </w:t>
-      </w:r>
-      <w:proofErr w:type="spellStart"/>
-      <w:r>
-        <w:rPr>
-          <w:rFonts w:ascii="Times New Roman" w:hAnsi="Times New Roman"/>
-          <w:sz w:val="24"/>
-          <w:szCs w:val="24"/>
-        </w:rPr>
-        <w:t>of</w:t>
-      </w:r>
-      <w:proofErr w:type="spellEnd"/>
-      <w:r>
-        <w:rPr>
-          <w:rFonts w:ascii="Times New Roman" w:hAnsi="Times New Roman"/>
-          <w:sz w:val="24"/>
-          <w:szCs w:val="24"/>
-        </w:rPr>
-        <w:t xml:space="preserve"> C++ </w:t>
-      </w:r>
-      <w:proofErr w:type="spellStart"/>
-      <w:r>
-        <w:rPr>
-          <w:rFonts w:ascii="Times New Roman" w:hAnsi="Times New Roman"/>
-          <w:sz w:val="24"/>
-          <w:szCs w:val="24"/>
-        </w:rPr>
-        <w:t>Programming</w:t>
-      </w:r>
-      <w:proofErr w:type="spellEnd"/>
-      <w:r>
-        <w:rPr>
-          <w:rFonts w:ascii="Times New Roman" w:hAnsi="Times New Roman"/>
-          <w:sz w:val="24"/>
-          <w:szCs w:val="24"/>
-        </w:rPr>
-        <w:t xml:space="preserve">, International </w:t>
-      </w:r>
-      <w:proofErr w:type="spellStart"/>
-      <w:r>
-        <w:rPr>
-          <w:rFonts w:ascii="Times New Roman" w:hAnsi="Times New Roman"/>
-          <w:sz w:val="24"/>
-          <w:szCs w:val="24"/>
-        </w:rPr>
-        <w:t>Journal</w:t>
-      </w:r>
-      <w:proofErr w:type="spellEnd"/>
-      <w:r>
-        <w:rPr>
-          <w:rFonts w:ascii="Times New Roman" w:hAnsi="Times New Roman"/>
-          <w:sz w:val="24"/>
-          <w:szCs w:val="24"/>
-        </w:rPr>
-        <w:t xml:space="preserve"> </w:t>
-      </w:r>
-      <w:proofErr w:type="spellStart"/>
-      <w:r>
-        <w:rPr>
-          <w:rFonts w:ascii="Times New Roman" w:hAnsi="Times New Roman"/>
-          <w:sz w:val="24"/>
-          <w:szCs w:val="24"/>
-        </w:rPr>
-        <w:t>of</w:t>
-      </w:r>
-      <w:proofErr w:type="spellEnd"/>
-      <w:r>
-        <w:rPr>
-          <w:rFonts w:ascii="Times New Roman" w:hAnsi="Times New Roman"/>
-          <w:sz w:val="24"/>
-          <w:szCs w:val="24"/>
-        </w:rPr>
-        <w:t xml:space="preserve">  </w:t>
-      </w:r>
-      <w:proofErr w:type="spellStart"/>
-      <w:r>
-        <w:rPr>
-          <w:rFonts w:ascii="Times New Roman" w:hAnsi="Times New Roman"/>
-          <w:sz w:val="24"/>
-          <w:szCs w:val="24"/>
-        </w:rPr>
-        <w:t>Programming</w:t>
-      </w:r>
-      <w:proofErr w:type="spellEnd"/>
-      <w:r>
-        <w:rPr>
-          <w:rFonts w:ascii="Times New Roman" w:hAnsi="Times New Roman"/>
-          <w:sz w:val="24"/>
-          <w:szCs w:val="24"/>
-        </w:rPr>
-        <w:t xml:space="preserve">, </w:t>
-      </w:r>
-      <w:proofErr w:type="spellStart"/>
-      <w:r>
-        <w:rPr>
-          <w:rFonts w:ascii="Times New Roman" w:hAnsi="Times New Roman"/>
-          <w:sz w:val="24"/>
-          <w:szCs w:val="24"/>
-        </w:rPr>
-        <w:t>Vol</w:t>
-      </w:r>
-      <w:proofErr w:type="spellEnd"/>
-      <w:r>
-        <w:rPr>
-          <w:rFonts w:ascii="Times New Roman" w:hAnsi="Times New Roman"/>
-          <w:sz w:val="24"/>
-          <w:szCs w:val="24"/>
-        </w:rPr>
-        <w:t xml:space="preserve">. 35, </w:t>
-      </w:r>
-      <w:proofErr w:type="spellStart"/>
-      <w:r>
-        <w:rPr>
-          <w:rFonts w:ascii="Times New Roman" w:hAnsi="Times New Roman"/>
-          <w:sz w:val="24"/>
-          <w:szCs w:val="24"/>
-        </w:rPr>
-        <w:t>No</w:t>
-      </w:r>
-      <w:proofErr w:type="spellEnd"/>
-      <w:r>
-        <w:rPr>
-          <w:rFonts w:ascii="Times New Roman" w:hAnsi="Times New Roman"/>
-          <w:sz w:val="24"/>
-          <w:szCs w:val="24"/>
-        </w:rPr>
-        <w:t xml:space="preserve"> 5, </w:t>
-      </w:r>
-      <w:proofErr w:type="spellStart"/>
-      <w:r>
-        <w:rPr>
-          <w:rFonts w:ascii="Times New Roman" w:hAnsi="Times New Roman"/>
-          <w:sz w:val="24"/>
-          <w:szCs w:val="24"/>
-        </w:rPr>
-        <w:t>May</w:t>
-      </w:r>
-      <w:proofErr w:type="spellEnd"/>
-      <w:r>
-        <w:rPr>
-          <w:rFonts w:ascii="Times New Roman" w:hAnsi="Times New Roman"/>
-          <w:sz w:val="24"/>
-          <w:szCs w:val="24"/>
-        </w:rPr>
-        <w:t xml:space="preserve"> 2001, </w:t>
-      </w:r>
-      <w:proofErr w:type="spellStart"/>
-      <w:r>
-        <w:rPr>
-          <w:rFonts w:ascii="Times New Roman" w:hAnsi="Times New Roman"/>
-          <w:sz w:val="24"/>
-          <w:szCs w:val="24"/>
-        </w:rPr>
-        <w:t>pp</w:t>
-      </w:r>
-      <w:proofErr w:type="spellEnd"/>
-      <w:r>
-        <w:rPr>
-          <w:rFonts w:ascii="Times New Roman" w:hAnsi="Times New Roman"/>
-          <w:sz w:val="24"/>
-          <w:szCs w:val="24"/>
-        </w:rPr>
-        <w:t>. 112-183.</w:t>
-      </w:r>
-    </w:p>
-    <w:p>
-      <w:pPr>
-        <w:spacing w:after="0" w:line="360" w:lineRule="auto"/>
-        <w:rPr>
-          <w:rFonts w:ascii="Times New Roman" w:hAnsi="Times New Roman"/>
-          <w:sz w:val="24"/>
-          <w:szCs w:val="24"/>
-        </w:rPr>
-      </w:pPr>
-      <w:r>
-        <w:rPr>
-          <w:rFonts w:ascii="Times New Roman" w:hAnsi="Times New Roman"/>
-          <w:sz w:val="24"/>
-          <w:szCs w:val="24"/>
-        </w:rPr>
-        <w:t xml:space="preserve">3. C++ </w:t>
-      </w:r>
-      <w:proofErr w:type="spellStart"/>
-      <w:r>
-        <w:rPr>
-          <w:rFonts w:ascii="Times New Roman" w:hAnsi="Times New Roman"/>
-          <w:sz w:val="24"/>
-          <w:szCs w:val="24"/>
-        </w:rPr>
-        <w:t>Users</w:t>
-      </w:r>
-      <w:proofErr w:type="spellEnd"/>
-      <w:r>
-        <w:rPr>
-          <w:rFonts w:ascii="Times New Roman" w:hAnsi="Times New Roman"/>
-          <w:sz w:val="24"/>
-          <w:szCs w:val="24"/>
-        </w:rPr>
-        <w:t xml:space="preserve">’ </w:t>
-      </w:r>
-      <w:proofErr w:type="spellStart"/>
-      <w:r>
-        <w:rPr>
-          <w:rFonts w:ascii="Times New Roman" w:hAnsi="Times New Roman"/>
-          <w:sz w:val="24"/>
-          <w:szCs w:val="24"/>
-        </w:rPr>
-        <w:t>Guide</w:t>
-      </w:r>
-      <w:proofErr w:type="spellEnd"/>
-      <w:r>
-        <w:rPr>
-          <w:rFonts w:ascii="Times New Roman" w:hAnsi="Times New Roman"/>
-          <w:sz w:val="24"/>
-          <w:szCs w:val="24"/>
-        </w:rPr>
-        <w:t xml:space="preserve">, </w:t>
-      </w:r>
-      <w:hyperlink r:id="rId13">
-        <w:r>
-          <w:rPr>
-            <w:rStyle w:val="a3"/>
-            <w:rFonts w:ascii="Times New Roman" w:hAnsi="Times New Roman"/>
-            <w:sz w:val="24"/>
-            <w:szCs w:val="24"/>
-          </w:rPr>
-          <w:t>www.borlaland.com</w:t>
-        </w:r>
-      </w:hyperlink>
-      <w:r>
-        <w:rPr>
-          <w:rFonts w:ascii="Times New Roman" w:hAnsi="Times New Roman"/>
-          <w:sz w:val="24"/>
-          <w:szCs w:val="24"/>
-        </w:rPr>
-        <w:t>, 2002.</w:t>
       </w:r>
     </w:p>
     <w:p>
@@ -12728,7 +14414,7 @@
         </w:rPr>
         <w:t xml:space="preserve">[1] </w:t>
       </w:r>
-      <w:hyperlink r:id="rId14" w:history="1">
+      <w:hyperlink r:id="rId16" w:history="1">
         <w:r>
           <w:rPr>
             <w:rStyle w:val="a3"/>
@@ -12768,7 +14454,7 @@
         </w:rPr>
         <w:t xml:space="preserve">[2] </w:t>
       </w:r>
-      <w:hyperlink r:id="rId15" w:history="1">
+      <w:hyperlink r:id="rId17" w:history="1">
         <w:r>
           <w:rPr>
             <w:rStyle w:val="a3"/>
@@ -12906,7 +14592,7 @@
         </w:rPr>
         <w:t xml:space="preserve">] </w:t>
       </w:r>
-      <w:hyperlink r:id="rId16" w:history="1">
+      <w:hyperlink r:id="rId18" w:history="1">
         <w:r>
           <w:rPr>
             <w:rStyle w:val="a3"/>
@@ -12944,9 +14630,10 @@
           <w:szCs w:val="24"/>
           <w:lang w:val="en-US"/>
         </w:rPr>
+        <w:lastRenderedPageBreak/>
         <w:t xml:space="preserve">[6] </w:t>
       </w:r>
-      <w:hyperlink r:id="rId17" w:history="1">
+      <w:hyperlink r:id="rId19" w:history="1">
         <w:r>
           <w:rPr>
             <w:rStyle w:val="a3"/>
@@ -12986,7 +14673,7 @@
         </w:rPr>
         <w:t xml:space="preserve">[7] </w:t>
       </w:r>
-      <w:hyperlink r:id="rId18" w:history="1">
+      <w:hyperlink r:id="rId20" w:history="1">
         <w:r>
           <w:rPr>
             <w:rStyle w:val="a3"/>
@@ -13026,7 +14713,7 @@
         </w:rPr>
         <w:t xml:space="preserve">[8] </w:t>
       </w:r>
-      <w:hyperlink r:id="rId19" w:history="1">
+      <w:hyperlink r:id="rId21" w:history="1">
         <w:r>
           <w:rPr>
             <w:rStyle w:val="a3"/>
@@ -13079,7 +14766,7 @@
       </w:r>
     </w:p>
     <w:sectPr>
-      <w:footerReference w:type="default" r:id="rId20"/>
+      <w:footerReference w:type="default" r:id="rId22"/>
       <w:pgSz w:w="11906" w:h="16838"/>
       <w:pgMar w:top="1417" w:right="1417" w:bottom="1417" w:left="1417" w:header="708" w:footer="708" w:gutter="0"/>
       <w:pgNumType w:start="3"/>
@@ -13164,7 +14851,7 @@
           <w:rPr>
             <w:noProof/>
           </w:rPr>
-          <w:t>16</w:t>
+          <w:t>10</w:t>
         </w:r>
         <w:r>
           <w:rPr>
@@ -13843,8 +15530,8 @@
   <w:abstractNum w:abstractNumId="6" w15:restartNumberingAfterBreak="0">
     <w:nsid w:val="315C4530"/>
     <w:multiLevelType w:val="hybridMultilevel"/>
-    <w:tmpl w:val="B0F2E166"/>
-    <w:lvl w:ilvl="0" w:tplc="AC5CD412">
+    <w:tmpl w:val="BF2A4548"/>
+    <w:lvl w:ilvl="0" w:tplc="59FC8A66">
       <w:start w:val="1"/>
       <w:numFmt w:val="decimal"/>
       <w:lvlText w:val="%1)"/>
@@ -13854,6 +15541,8 @@
       </w:pPr>
       <w:rPr>
         <w:b/>
+        <w:sz w:val="28"/>
+        <w:szCs w:val="28"/>
       </w:rPr>
     </w:lvl>
     <w:lvl w:ilvl="1" w:tplc="04020019" w:tentative="1">
@@ -14510,6 +16199,119 @@
     </w:lvl>
   </w:abstractNum>
   <w:abstractNum w:abstractNumId="13" w15:restartNumberingAfterBreak="0">
+    <w:nsid w:val="44924A93"/>
+    <w:multiLevelType w:val="hybridMultilevel"/>
+    <w:tmpl w:val="634CC6E2"/>
+    <w:lvl w:ilvl="0" w:tplc="04090001">
+      <w:start w:val="1"/>
+      <w:numFmt w:val="bullet"/>
+      <w:lvlText w:val=""/>
+      <w:lvlJc w:val="left"/>
+      <w:pPr>
+        <w:ind w:left="1429" w:hanging="360"/>
+      </w:pPr>
+      <w:rPr>
+        <w:rFonts w:ascii="Symbol" w:hAnsi="Symbol" w:hint="default"/>
+      </w:rPr>
+    </w:lvl>
+    <w:lvl w:ilvl="1" w:tplc="04090003" w:tentative="1">
+      <w:start w:val="1"/>
+      <w:numFmt w:val="bullet"/>
+      <w:lvlText w:val="o"/>
+      <w:lvlJc w:val="left"/>
+      <w:pPr>
+        <w:ind w:left="2149" w:hanging="360"/>
+      </w:pPr>
+      <w:rPr>
+        <w:rFonts w:ascii="Courier New" w:hAnsi="Courier New" w:cs="Courier New" w:hint="default"/>
+      </w:rPr>
+    </w:lvl>
+    <w:lvl w:ilvl="2" w:tplc="04090005" w:tentative="1">
+      <w:start w:val="1"/>
+      <w:numFmt w:val="bullet"/>
+      <w:lvlText w:val=""/>
+      <w:lvlJc w:val="left"/>
+      <w:pPr>
+        <w:ind w:left="2869" w:hanging="360"/>
+      </w:pPr>
+      <w:rPr>
+        <w:rFonts w:ascii="Wingdings" w:hAnsi="Wingdings" w:hint="default"/>
+      </w:rPr>
+    </w:lvl>
+    <w:lvl w:ilvl="3" w:tplc="04090001" w:tentative="1">
+      <w:start w:val="1"/>
+      <w:numFmt w:val="bullet"/>
+      <w:lvlText w:val=""/>
+      <w:lvlJc w:val="left"/>
+      <w:pPr>
+        <w:ind w:left="3589" w:hanging="360"/>
+      </w:pPr>
+      <w:rPr>
+        <w:rFonts w:ascii="Symbol" w:hAnsi="Symbol" w:hint="default"/>
+      </w:rPr>
+    </w:lvl>
+    <w:lvl w:ilvl="4" w:tplc="04090003" w:tentative="1">
+      <w:start w:val="1"/>
+      <w:numFmt w:val="bullet"/>
+      <w:lvlText w:val="o"/>
+      <w:lvlJc w:val="left"/>
+      <w:pPr>
+        <w:ind w:left="4309" w:hanging="360"/>
+      </w:pPr>
+      <w:rPr>
+        <w:rFonts w:ascii="Courier New" w:hAnsi="Courier New" w:cs="Courier New" w:hint="default"/>
+      </w:rPr>
+    </w:lvl>
+    <w:lvl w:ilvl="5" w:tplc="04090005" w:tentative="1">
+      <w:start w:val="1"/>
+      <w:numFmt w:val="bullet"/>
+      <w:lvlText w:val=""/>
+      <w:lvlJc w:val="left"/>
+      <w:pPr>
+        <w:ind w:left="5029" w:hanging="360"/>
+      </w:pPr>
+      <w:rPr>
+        <w:rFonts w:ascii="Wingdings" w:hAnsi="Wingdings" w:hint="default"/>
+      </w:rPr>
+    </w:lvl>
+    <w:lvl w:ilvl="6" w:tplc="04090001" w:tentative="1">
+      <w:start w:val="1"/>
+      <w:numFmt w:val="bullet"/>
+      <w:lvlText w:val=""/>
+      <w:lvlJc w:val="left"/>
+      <w:pPr>
+        <w:ind w:left="5749" w:hanging="360"/>
+      </w:pPr>
+      <w:rPr>
+        <w:rFonts w:ascii="Symbol" w:hAnsi="Symbol" w:hint="default"/>
+      </w:rPr>
+    </w:lvl>
+    <w:lvl w:ilvl="7" w:tplc="04090003" w:tentative="1">
+      <w:start w:val="1"/>
+      <w:numFmt w:val="bullet"/>
+      <w:lvlText w:val="o"/>
+      <w:lvlJc w:val="left"/>
+      <w:pPr>
+        <w:ind w:left="6469" w:hanging="360"/>
+      </w:pPr>
+      <w:rPr>
+        <w:rFonts w:ascii="Courier New" w:hAnsi="Courier New" w:cs="Courier New" w:hint="default"/>
+      </w:rPr>
+    </w:lvl>
+    <w:lvl w:ilvl="8" w:tplc="04090005" w:tentative="1">
+      <w:start w:val="1"/>
+      <w:numFmt w:val="bullet"/>
+      <w:lvlText w:val=""/>
+      <w:lvlJc w:val="left"/>
+      <w:pPr>
+        <w:ind w:left="7189" w:hanging="360"/>
+      </w:pPr>
+      <w:rPr>
+        <w:rFonts w:ascii="Wingdings" w:hAnsi="Wingdings" w:hint="default"/>
+      </w:rPr>
+    </w:lvl>
+  </w:abstractNum>
+  <w:abstractNum w:abstractNumId="14" w15:restartNumberingAfterBreak="0">
     <w:nsid w:val="4A9E460C"/>
     <w:multiLevelType w:val="hybridMultilevel"/>
     <w:tmpl w:val="21BEDD9E"/>
@@ -14622,7 +16424,7 @@
       </w:rPr>
     </w:lvl>
   </w:abstractNum>
-  <w:abstractNum w:abstractNumId="14" w15:restartNumberingAfterBreak="0">
+  <w:abstractNum w:abstractNumId="15" w15:restartNumberingAfterBreak="0">
     <w:nsid w:val="54A86A7A"/>
     <w:multiLevelType w:val="hybridMultilevel"/>
     <w:tmpl w:val="765E9092"/>
@@ -14734,7 +16536,7 @@
       </w:rPr>
     </w:lvl>
   </w:abstractNum>
-  <w:abstractNum w:abstractNumId="15" w15:restartNumberingAfterBreak="0">
+  <w:abstractNum w:abstractNumId="16" w15:restartNumberingAfterBreak="0">
     <w:nsid w:val="56FB1E94"/>
     <w:multiLevelType w:val="hybridMultilevel"/>
     <w:tmpl w:val="7C986DB0"/>
@@ -14823,7 +16625,7 @@
       </w:pPr>
     </w:lvl>
   </w:abstractNum>
-  <w:abstractNum w:abstractNumId="16" w15:restartNumberingAfterBreak="0">
+  <w:abstractNum w:abstractNumId="17" w15:restartNumberingAfterBreak="0">
     <w:nsid w:val="5D776ED2"/>
     <w:multiLevelType w:val="hybridMultilevel"/>
     <w:tmpl w:val="70947262"/>
@@ -14912,7 +16714,7 @@
       </w:pPr>
     </w:lvl>
   </w:abstractNum>
-  <w:abstractNum w:abstractNumId="17" w15:restartNumberingAfterBreak="0">
+  <w:abstractNum w:abstractNumId="18" w15:restartNumberingAfterBreak="0">
     <w:nsid w:val="5F852DAE"/>
     <w:multiLevelType w:val="hybridMultilevel"/>
     <w:tmpl w:val="59128C1A"/>
@@ -15025,7 +16827,120 @@
       </w:rPr>
     </w:lvl>
   </w:abstractNum>
-  <w:abstractNum w:abstractNumId="18" w15:restartNumberingAfterBreak="0">
+  <w:abstractNum w:abstractNumId="19" w15:restartNumberingAfterBreak="0">
+    <w:nsid w:val="6A0A43CE"/>
+    <w:multiLevelType w:val="hybridMultilevel"/>
+    <w:tmpl w:val="0D5839EA"/>
+    <w:lvl w:ilvl="0" w:tplc="04090001">
+      <w:start w:val="1"/>
+      <w:numFmt w:val="bullet"/>
+      <w:lvlText w:val=""/>
+      <w:lvlJc w:val="left"/>
+      <w:pPr>
+        <w:ind w:left="1429" w:hanging="360"/>
+      </w:pPr>
+      <w:rPr>
+        <w:rFonts w:ascii="Symbol" w:hAnsi="Symbol" w:hint="default"/>
+      </w:rPr>
+    </w:lvl>
+    <w:lvl w:ilvl="1" w:tplc="04090003" w:tentative="1">
+      <w:start w:val="1"/>
+      <w:numFmt w:val="bullet"/>
+      <w:lvlText w:val="o"/>
+      <w:lvlJc w:val="left"/>
+      <w:pPr>
+        <w:ind w:left="2149" w:hanging="360"/>
+      </w:pPr>
+      <w:rPr>
+        <w:rFonts w:ascii="Courier New" w:hAnsi="Courier New" w:cs="Courier New" w:hint="default"/>
+      </w:rPr>
+    </w:lvl>
+    <w:lvl w:ilvl="2" w:tplc="04090005" w:tentative="1">
+      <w:start w:val="1"/>
+      <w:numFmt w:val="bullet"/>
+      <w:lvlText w:val=""/>
+      <w:lvlJc w:val="left"/>
+      <w:pPr>
+        <w:ind w:left="2869" w:hanging="360"/>
+      </w:pPr>
+      <w:rPr>
+        <w:rFonts w:ascii="Wingdings" w:hAnsi="Wingdings" w:hint="default"/>
+      </w:rPr>
+    </w:lvl>
+    <w:lvl w:ilvl="3" w:tplc="04090001" w:tentative="1">
+      <w:start w:val="1"/>
+      <w:numFmt w:val="bullet"/>
+      <w:lvlText w:val=""/>
+      <w:lvlJc w:val="left"/>
+      <w:pPr>
+        <w:ind w:left="3589" w:hanging="360"/>
+      </w:pPr>
+      <w:rPr>
+        <w:rFonts w:ascii="Symbol" w:hAnsi="Symbol" w:hint="default"/>
+      </w:rPr>
+    </w:lvl>
+    <w:lvl w:ilvl="4" w:tplc="04090003" w:tentative="1">
+      <w:start w:val="1"/>
+      <w:numFmt w:val="bullet"/>
+      <w:lvlText w:val="o"/>
+      <w:lvlJc w:val="left"/>
+      <w:pPr>
+        <w:ind w:left="4309" w:hanging="360"/>
+      </w:pPr>
+      <w:rPr>
+        <w:rFonts w:ascii="Courier New" w:hAnsi="Courier New" w:cs="Courier New" w:hint="default"/>
+      </w:rPr>
+    </w:lvl>
+    <w:lvl w:ilvl="5" w:tplc="04090005" w:tentative="1">
+      <w:start w:val="1"/>
+      <w:numFmt w:val="bullet"/>
+      <w:lvlText w:val=""/>
+      <w:lvlJc w:val="left"/>
+      <w:pPr>
+        <w:ind w:left="5029" w:hanging="360"/>
+      </w:pPr>
+      <w:rPr>
+        <w:rFonts w:ascii="Wingdings" w:hAnsi="Wingdings" w:hint="default"/>
+      </w:rPr>
+    </w:lvl>
+    <w:lvl w:ilvl="6" w:tplc="04090001" w:tentative="1">
+      <w:start w:val="1"/>
+      <w:numFmt w:val="bullet"/>
+      <w:lvlText w:val=""/>
+      <w:lvlJc w:val="left"/>
+      <w:pPr>
+        <w:ind w:left="5749" w:hanging="360"/>
+      </w:pPr>
+      <w:rPr>
+        <w:rFonts w:ascii="Symbol" w:hAnsi="Symbol" w:hint="default"/>
+      </w:rPr>
+    </w:lvl>
+    <w:lvl w:ilvl="7" w:tplc="04090003" w:tentative="1">
+      <w:start w:val="1"/>
+      <w:numFmt w:val="bullet"/>
+      <w:lvlText w:val="o"/>
+      <w:lvlJc w:val="left"/>
+      <w:pPr>
+        <w:ind w:left="6469" w:hanging="360"/>
+      </w:pPr>
+      <w:rPr>
+        <w:rFonts w:ascii="Courier New" w:hAnsi="Courier New" w:cs="Courier New" w:hint="default"/>
+      </w:rPr>
+    </w:lvl>
+    <w:lvl w:ilvl="8" w:tplc="04090005" w:tentative="1">
+      <w:start w:val="1"/>
+      <w:numFmt w:val="bullet"/>
+      <w:lvlText w:val=""/>
+      <w:lvlJc w:val="left"/>
+      <w:pPr>
+        <w:ind w:left="7189" w:hanging="360"/>
+      </w:pPr>
+      <w:rPr>
+        <w:rFonts w:ascii="Wingdings" w:hAnsi="Wingdings" w:hint="default"/>
+      </w:rPr>
+    </w:lvl>
+  </w:abstractNum>
+  <w:abstractNum w:abstractNumId="20" w15:restartNumberingAfterBreak="0">
     <w:nsid w:val="6B001DD2"/>
     <w:multiLevelType w:val="hybridMultilevel"/>
     <w:tmpl w:val="84BED9D0"/>
@@ -15138,7 +17053,7 @@
       </w:rPr>
     </w:lvl>
   </w:abstractNum>
-  <w:abstractNum w:abstractNumId="19" w15:restartNumberingAfterBreak="0">
+  <w:abstractNum w:abstractNumId="21" w15:restartNumberingAfterBreak="0">
     <w:nsid w:val="7C84205B"/>
     <w:multiLevelType w:val="hybridMultilevel"/>
     <w:tmpl w:val="5E2054B2"/>
@@ -15231,25 +17146,25 @@
     <w:abstractNumId w:val="9"/>
   </w:num>
   <w:num w:numId="2">
-    <w:abstractNumId w:val="19"/>
+    <w:abstractNumId w:val="21"/>
   </w:num>
   <w:num w:numId="3">
     <w:abstractNumId w:val="7"/>
   </w:num>
   <w:num w:numId="4">
-    <w:abstractNumId w:val="14"/>
+    <w:abstractNumId w:val="15"/>
   </w:num>
   <w:num w:numId="5">
-    <w:abstractNumId w:val="16"/>
+    <w:abstractNumId w:val="17"/>
   </w:num>
   <w:num w:numId="6">
-    <w:abstractNumId w:val="15"/>
+    <w:abstractNumId w:val="16"/>
   </w:num>
   <w:num w:numId="7">
     <w:abstractNumId w:val="5"/>
   </w:num>
   <w:num w:numId="8">
-    <w:abstractNumId w:val="13"/>
+    <w:abstractNumId w:val="14"/>
   </w:num>
   <w:num w:numId="9">
     <w:abstractNumId w:val="10"/>
@@ -15267,13 +17182,13 @@
     <w:abstractNumId w:val="0"/>
   </w:num>
   <w:num w:numId="14">
-    <w:abstractNumId w:val="17"/>
+    <w:abstractNumId w:val="18"/>
   </w:num>
   <w:num w:numId="15">
     <w:abstractNumId w:val="3"/>
   </w:num>
   <w:num w:numId="16">
-    <w:abstractNumId w:val="18"/>
+    <w:abstractNumId w:val="20"/>
   </w:num>
   <w:num w:numId="17">
     <w:abstractNumId w:val="11"/>
@@ -15286,6 +17201,12 @@
   </w:num>
   <w:num w:numId="20">
     <w:abstractNumId w:val="6"/>
+  </w:num>
+  <w:num w:numId="21">
+    <w:abstractNumId w:val="19"/>
+  </w:num>
+  <w:num w:numId="22">
+    <w:abstractNumId w:val="13"/>
   </w:num>
 </w:numbering>
 </file>
@@ -15683,7 +17604,7 @@
   <w:style w:type="paragraph" w:default="1" w:styleId="a">
     <w:name w:val="Normal"/>
     <w:qFormat/>
-    <w:rsid w:val="00073962"/>
+    <w:rsid w:val="00E023BB"/>
     <w:rPr>
       <w:rFonts w:ascii="Calibri" w:eastAsia="Calibri" w:hAnsi="Calibri" w:cs="Times New Roman"/>
     </w:rPr>
@@ -16230,7 +18151,7 @@
 </file>
 
 <file path=customXml/itemProps1.xml><?xml version="1.0" encoding="utf-8"?>
-<ds:datastoreItem xmlns:ds="http://schemas.openxmlformats.org/officeDocument/2006/customXml" ds:itemID="{03C1FF0A-5CC5-4858-919C-E517C246F0F4}">
+<ds:datastoreItem xmlns:ds="http://schemas.openxmlformats.org/officeDocument/2006/customXml" ds:itemID="{22DEC735-D251-454F-9BB8-2012698F5030}">
   <ds:schemaRefs>
     <ds:schemaRef ds:uri="http://schemas.openxmlformats.org/officeDocument/2006/bibliography"/>
   </ds:schemaRefs>

--- a/Документация/Дипломна работа.docx
+++ b/Документация/Дипломна работа.docx
@@ -427,7 +427,7 @@
               </wp:anchor>
             </w:drawing>
           </mc:Choice>
-          <mc:Fallback xmlns:cx2="http://schemas.microsoft.com/office/drawing/2015/10/21/chartex" xmlns:cx3="http://schemas.microsoft.com/office/drawing/2016/5/9/chartex" xmlns:cx4="http://schemas.microsoft.com/office/drawing/2016/5/10/chartex" xmlns:cx5="http://schemas.microsoft.com/office/drawing/2016/5/11/chartex" xmlns:cx6="http://schemas.microsoft.com/office/drawing/2016/5/12/chartex" xmlns:cx7="http://schemas.microsoft.com/office/drawing/2016/5/13/chartex" xmlns:cx8="http://schemas.microsoft.com/office/drawing/2016/5/14/chartex" xmlns:aink="http://schemas.microsoft.com/office/drawing/2016/ink" xmlns:am3d="http://schemas.microsoft.com/office/drawing/2017/model3d" xmlns:oel="http://schemas.microsoft.com/office/2019/extlst" xmlns:w16cex="http://schemas.microsoft.com/office/word/2018/wordml/cex" xmlns:w16cid="http://schemas.microsoft.com/office/word/2016/wordml/cid" xmlns:w16="http://schemas.microsoft.com/office/word/2018/wordml" xmlns:w16sdtdh="http://schemas.microsoft.com/office/word/2020/wordml/sdtdatahash">
+          <mc:Fallback xmlns:w16sdtdh="http://schemas.microsoft.com/office/word/2020/wordml/sdtdatahash" xmlns:w16="http://schemas.microsoft.com/office/word/2018/wordml" xmlns:w16cid="http://schemas.microsoft.com/office/word/2016/wordml/cid" xmlns:w16cex="http://schemas.microsoft.com/office/word/2018/wordml/cex" xmlns:oel="http://schemas.microsoft.com/office/2019/extlst" xmlns:am3d="http://schemas.microsoft.com/office/drawing/2017/model3d" xmlns:aink="http://schemas.microsoft.com/office/drawing/2016/ink" xmlns:cx8="http://schemas.microsoft.com/office/drawing/2016/5/14/chartex" xmlns:cx7="http://schemas.microsoft.com/office/drawing/2016/5/13/chartex" xmlns:cx6="http://schemas.microsoft.com/office/drawing/2016/5/12/chartex" xmlns:cx5="http://schemas.microsoft.com/office/drawing/2016/5/11/chartex" xmlns:cx4="http://schemas.microsoft.com/office/drawing/2016/5/10/chartex" xmlns:cx3="http://schemas.microsoft.com/office/drawing/2016/5/9/chartex" xmlns:cx2="http://schemas.microsoft.com/office/drawing/2015/10/21/chartex">
             <w:pict>
               <v:line w14:anchorId="3CD70450" id="Право съединение 5" o:spid="_x0000_s1026" style="position:absolute;z-index:251659776;visibility:visible;mso-wrap-style:square;mso-width-percent:0;mso-height-percent:0;mso-wrap-distance-left:9pt;mso-wrap-distance-top:0;mso-wrap-distance-right:9pt;mso-wrap-distance-bottom:0;mso-position-horizontal:absolute;mso-position-horizontal-relative:text;mso-position-vertical:absolute;mso-position-vertical-relative:text;mso-width-percent:0;mso-height-percent:0;mso-width-relative:margin;mso-height-relative:margin" from="5.85pt,6.1pt" to="459.4pt,6.1pt" o:gfxdata="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" strokecolor="black [3040]" strokeweight="1.5pt"/>
             </w:pict>
@@ -2077,6 +2077,7 @@
         <w:spacing w:after="0" w:line="240" w:lineRule="auto"/>
         <w:rPr>
           <w:rFonts w:ascii="Times New Roman" w:eastAsia="Times New Roman" w:hAnsi="Times New Roman"/>
+          <w:color w:val="000000"/>
           <w:sz w:val="24"/>
           <w:szCs w:val="24"/>
           <w:lang w:val="en-US"/>
@@ -2222,6 +2223,44 @@
           <w:lang w:val="en-US"/>
         </w:rPr>
         <w:t>.</w:t>
+      </w:r>
+    </w:p>
+    <w:p>
+      <w:pPr>
+        <w:spacing w:after="0" w:line="240" w:lineRule="auto"/>
+        <w:rPr>
+          <w:rFonts w:ascii="Times New Roman" w:eastAsia="Times New Roman" w:hAnsi="Times New Roman"/>
+          <w:sz w:val="24"/>
+          <w:szCs w:val="24"/>
+        </w:rPr>
+      </w:pPr>
+      <w:r>
+        <w:rPr>
+          <w:rFonts w:ascii="Times New Roman" w:eastAsia="Times New Roman" w:hAnsi="Times New Roman"/>
+          <w:color w:val="000000"/>
+          <w:sz w:val="24"/>
+          <w:szCs w:val="24"/>
+        </w:rPr>
+        <w:t xml:space="preserve">2.2.1. Описание на приложение за </w:t>
+      </w:r>
+      <w:r>
+        <w:rPr>
+          <w:rFonts w:ascii="Times New Roman" w:eastAsia="Times New Roman" w:hAnsi="Times New Roman"/>
+          <w:color w:val="000000"/>
+          <w:sz w:val="24"/>
+          <w:szCs w:val="24"/>
+          <w:lang w:val="en-US"/>
+        </w:rPr>
+        <w:t>Android</w:t>
+      </w:r>
+      <w:r>
+        <w:rPr>
+          <w:rFonts w:ascii="Times New Roman" w:eastAsia="Times New Roman" w:hAnsi="Times New Roman"/>
+          <w:color w:val="000000"/>
+          <w:sz w:val="24"/>
+          <w:szCs w:val="24"/>
+        </w:rPr>
+        <w:t xml:space="preserve"> </w:t>
       </w:r>
     </w:p>
     <w:p>
@@ -11789,7 +11828,16 @@
           <w:sz w:val="24"/>
           <w:szCs w:val="24"/>
         </w:rPr>
-        <w:t xml:space="preserve">Фигура 2.3 </w:t>
+        <w:t>Фигура 2.4</w:t>
+      </w:r>
+      <w:r>
+        <w:rPr>
+          <w:rFonts w:ascii="Times New Roman" w:hAnsi="Times New Roman"/>
+          <w:b/>
+          <w:sz w:val="24"/>
+          <w:szCs w:val="24"/>
+        </w:rPr>
+        <w:t xml:space="preserve"> </w:t>
       </w:r>
       <w:r>
         <w:rPr>
@@ -12079,6 +12127,8 @@
         </w:rPr>
         <w:t>изнасяне на компилирания двоичен файл, показване на папката където се намира скицата, падащо меню за активиране на библиотеки и за добавяне на файл.</w:t>
       </w:r>
+      <w:bookmarkStart w:id="0" w:name="_GoBack"/>
+      <w:bookmarkEnd w:id="0"/>
     </w:p>
     <w:p>
       <w:pPr>
@@ -12239,10 +12289,10 @@
           <w:lang w:val="en-US"/>
         </w:rPr>
         <w:drawing>
-          <wp:inline distT="0" distB="0" distL="0" distR="0" wp14:anchorId="19396869" wp14:editId="3BC403BC">
-            <wp:extent cx="3162141" cy="1209675"/>
-            <wp:effectExtent l="0" t="0" r="635" b="0"/>
-            <wp:docPr id="8" name="Картина 8" descr="E:\Dekstop Stuff\Дипломна работа\Diplomna-Rabota\Снимки за дипломна работа\Глава 2\Menu-With-Buttons.png"/>
+          <wp:inline distT="0" distB="0" distL="0" distR="0" wp14:anchorId="6C593C08" wp14:editId="4CBF9C8F">
+            <wp:extent cx="3095625" cy="1184234"/>
+            <wp:effectExtent l="0" t="0" r="0" b="0"/>
+            <wp:docPr id="1" name="Картина 1" descr="E:\Dekstop Stuff\Дипломна работа\Diplomna-Rabota\Снимки за дипломна работа\Глава 2\Menu-With-Buttons.png"/>
             <wp:cNvGraphicFramePr>
               <a:graphicFrameLocks xmlns:a="http://schemas.openxmlformats.org/drawingml/2006/main" noChangeAspect="1"/>
             </wp:cNvGraphicFramePr>
@@ -12250,7 +12300,7 @@
               <a:graphicData uri="http://schemas.openxmlformats.org/drawingml/2006/picture">
                 <pic:pic xmlns:pic="http://schemas.openxmlformats.org/drawingml/2006/picture">
                   <pic:nvPicPr>
-                    <pic:cNvPr id="0" name="Picture 3" descr="E:\Dekstop Stuff\Дипломна работа\Diplomna-Rabota\Снимки за дипломна работа\Глава 2\Menu-With-Buttons.png"/>
+                    <pic:cNvPr id="0" name="Picture 1" descr="E:\Dekstop Stuff\Дипломна работа\Diplomna-Rabota\Снимки за дипломна работа\Глава 2\Menu-With-Buttons.png"/>
                     <pic:cNvPicPr>
                       <a:picLocks noChangeAspect="1" noChangeArrowheads="1"/>
                     </pic:cNvPicPr>
@@ -12271,7 +12321,7 @@
                   <pic:spPr bwMode="auto">
                     <a:xfrm>
                       <a:off x="0" y="0"/>
-                      <a:ext cx="3281197" cy="1255220"/>
+                      <a:ext cx="3141056" cy="1201614"/>
                     </a:xfrm>
                     <a:prstGeom prst="rect">
                       <a:avLst/>
@@ -12307,7 +12357,16 @@
           <w:sz w:val="24"/>
           <w:szCs w:val="24"/>
         </w:rPr>
-        <w:t xml:space="preserve">Фигура 2.3 </w:t>
+        <w:t>Фигура 2.5</w:t>
+      </w:r>
+      <w:r>
+        <w:rPr>
+          <w:rFonts w:ascii="Times New Roman" w:hAnsi="Times New Roman"/>
+          <w:b/>
+          <w:sz w:val="24"/>
+          <w:szCs w:val="24"/>
+        </w:rPr>
+        <w:t xml:space="preserve"> </w:t>
       </w:r>
       <w:r>
         <w:rPr>
@@ -12369,7 +12428,67 @@
           <w:sz w:val="24"/>
           <w:szCs w:val="24"/>
         </w:rPr>
-        <w:t>се намират още 5 бутона, изнесени отделно от менютата за по-лесен достъп до тях поради честата им употреба с цел улесняване на работата</w:t>
+        <w:t>се намират още 5 бутона</w:t>
+      </w:r>
+      <w:r>
+        <w:rPr>
+          <w:rFonts w:ascii="Times New Roman" w:hAnsi="Times New Roman"/>
+          <w:sz w:val="24"/>
+          <w:szCs w:val="24"/>
+        </w:rPr>
+        <w:t xml:space="preserve"> </w:t>
+      </w:r>
+      <w:r>
+        <w:rPr>
+          <w:rFonts w:ascii="Times New Roman" w:hAnsi="Times New Roman"/>
+          <w:sz w:val="24"/>
+          <w:szCs w:val="24"/>
+          <w:lang w:val="en-US"/>
+        </w:rPr>
+        <w:t>(</w:t>
+      </w:r>
+      <w:r>
+        <w:rPr>
+          <w:rFonts w:ascii="Times New Roman" w:hAnsi="Times New Roman"/>
+          <w:sz w:val="24"/>
+          <w:szCs w:val="24"/>
+        </w:rPr>
+        <w:t xml:space="preserve">номерирани на </w:t>
+      </w:r>
+      <w:proofErr w:type="spellStart"/>
+      <w:r>
+        <w:rPr>
+          <w:rFonts w:ascii="Times New Roman" w:hAnsi="Times New Roman"/>
+          <w:sz w:val="24"/>
+          <w:szCs w:val="24"/>
+        </w:rPr>
+        <w:t>Фиг</w:t>
+      </w:r>
+      <w:proofErr w:type="spellEnd"/>
+      <w:r>
+        <w:rPr>
+          <w:rFonts w:ascii="Times New Roman" w:hAnsi="Times New Roman"/>
+          <w:sz w:val="24"/>
+          <w:szCs w:val="24"/>
+        </w:rPr>
+        <w:t xml:space="preserve"> 2.5</w:t>
+      </w:r>
+      <w:r>
+        <w:rPr>
+          <w:rFonts w:ascii="Times New Roman" w:hAnsi="Times New Roman"/>
+          <w:sz w:val="24"/>
+          <w:szCs w:val="24"/>
+          <w:lang w:val="en-US"/>
+        </w:rPr>
+        <w:t>)</w:t>
+      </w:r>
+      <w:r>
+        <w:rPr>
+          <w:rFonts w:ascii="Times New Roman" w:hAnsi="Times New Roman"/>
+          <w:sz w:val="24"/>
+          <w:szCs w:val="24"/>
+        </w:rPr>
+        <w:t>, изнесени отделно от менютата за по-лесен достъп до тях поради честата им употреба с цел улесняване на работата</w:t>
       </w:r>
       <w:r>
         <w:rPr>
@@ -12389,11 +12508,473 @@
           <w:rFonts w:ascii="Times New Roman" w:hAnsi="Times New Roman"/>
           <w:sz w:val="24"/>
           <w:szCs w:val="24"/>
-          <w:lang w:val="en-US"/>
-        </w:rPr>
-      </w:pPr>
-      <w:bookmarkStart w:id="0" w:name="_GoBack"/>
-      <w:bookmarkEnd w:id="0"/>
+        </w:rPr>
+      </w:pPr>
+      <w:r>
+        <w:rPr>
+          <w:rFonts w:ascii="Times New Roman" w:hAnsi="Times New Roman"/>
+          <w:sz w:val="24"/>
+          <w:szCs w:val="24"/>
+          <w:lang w:val="en-US"/>
+        </w:rPr>
+        <w:t xml:space="preserve">1. </w:t>
+      </w:r>
+      <w:r>
+        <w:rPr>
+          <w:rFonts w:ascii="Times New Roman" w:hAnsi="Times New Roman"/>
+          <w:sz w:val="24"/>
+          <w:szCs w:val="24"/>
+        </w:rPr>
+        <w:t>Проверка</w:t>
+      </w:r>
+      <w:r>
+        <w:rPr>
+          <w:rFonts w:ascii="Times New Roman" w:hAnsi="Times New Roman"/>
+          <w:sz w:val="24"/>
+          <w:szCs w:val="24"/>
+          <w:lang w:val="en-US"/>
+        </w:rPr>
+        <w:t xml:space="preserve"> </w:t>
+      </w:r>
+      <w:r>
+        <w:rPr>
+          <w:rFonts w:ascii="Times New Roman" w:hAnsi="Times New Roman"/>
+          <w:sz w:val="24"/>
+          <w:szCs w:val="24"/>
+          <w:lang w:val="en-US"/>
+        </w:rPr>
+        <w:t>–</w:t>
+      </w:r>
+      <w:r>
+        <w:rPr>
+          <w:rFonts w:ascii="Times New Roman" w:hAnsi="Times New Roman"/>
+          <w:sz w:val="24"/>
+          <w:szCs w:val="24"/>
+          <w:lang w:val="en-US"/>
+        </w:rPr>
+        <w:t xml:space="preserve"> </w:t>
+      </w:r>
+      <w:r>
+        <w:rPr>
+          <w:rFonts w:ascii="Times New Roman" w:hAnsi="Times New Roman"/>
+          <w:sz w:val="24"/>
+          <w:szCs w:val="24"/>
+        </w:rPr>
+        <w:t>Компилира скицата, запознавайки ни с паметта заета от нея, процентът, от цялата памет която тя заема, паметта заета от глобалните и локалните променливи. Също така, при грешка във кода, ще бъдем уведомени на кой ред е и от какъв вид е грешката.</w:t>
+      </w:r>
+    </w:p>
+    <w:p>
+      <w:pPr>
+        <w:spacing w:after="0" w:line="360" w:lineRule="auto"/>
+        <w:ind w:firstLine="709"/>
+        <w:rPr>
+          <w:rFonts w:ascii="Times New Roman" w:hAnsi="Times New Roman"/>
+          <w:sz w:val="24"/>
+          <w:szCs w:val="24"/>
+        </w:rPr>
+      </w:pPr>
+      <w:r>
+        <w:rPr>
+          <w:rFonts w:ascii="Times New Roman" w:hAnsi="Times New Roman"/>
+          <w:sz w:val="24"/>
+          <w:szCs w:val="24"/>
+        </w:rPr>
+        <w:t>2. Качване</w:t>
+      </w:r>
+      <w:r>
+        <w:rPr>
+          <w:rFonts w:ascii="Times New Roman" w:hAnsi="Times New Roman"/>
+          <w:sz w:val="24"/>
+          <w:szCs w:val="24"/>
+          <w:lang w:val="en-US"/>
+        </w:rPr>
+        <w:t xml:space="preserve"> </w:t>
+      </w:r>
+      <w:r>
+        <w:rPr>
+          <w:rFonts w:ascii="Times New Roman" w:hAnsi="Times New Roman"/>
+          <w:sz w:val="24"/>
+          <w:szCs w:val="24"/>
+          <w:lang w:val="en-US"/>
+        </w:rPr>
+        <w:t>–</w:t>
+      </w:r>
+      <w:r>
+        <w:rPr>
+          <w:rFonts w:ascii="Times New Roman" w:hAnsi="Times New Roman"/>
+          <w:sz w:val="24"/>
+          <w:szCs w:val="24"/>
+          <w:lang w:val="en-US"/>
+        </w:rPr>
+        <w:t xml:space="preserve"> </w:t>
+      </w:r>
+      <w:r>
+        <w:rPr>
+          <w:rFonts w:ascii="Times New Roman" w:hAnsi="Times New Roman"/>
+          <w:sz w:val="24"/>
+          <w:szCs w:val="24"/>
+        </w:rPr>
+        <w:t xml:space="preserve">След като има свързана развойна платка и от менюто </w:t>
+      </w:r>
+      <w:r>
+        <w:rPr>
+          <w:rFonts w:ascii="Times New Roman" w:hAnsi="Times New Roman"/>
+          <w:sz w:val="24"/>
+          <w:szCs w:val="24"/>
+          <w:lang w:val="en-US"/>
+        </w:rPr>
+        <w:t>“</w:t>
+      </w:r>
+      <w:r>
+        <w:rPr>
+          <w:rFonts w:ascii="Times New Roman" w:hAnsi="Times New Roman"/>
+          <w:sz w:val="24"/>
+          <w:szCs w:val="24"/>
+        </w:rPr>
+        <w:t>Инструменти</w:t>
+      </w:r>
+      <w:r>
+        <w:rPr>
+          <w:rFonts w:ascii="Times New Roman" w:hAnsi="Times New Roman"/>
+          <w:sz w:val="24"/>
+          <w:szCs w:val="24"/>
+          <w:lang w:val="en-US"/>
+        </w:rPr>
+        <w:t xml:space="preserve">” </w:t>
+      </w:r>
+      <w:r>
+        <w:rPr>
+          <w:rFonts w:ascii="Times New Roman" w:hAnsi="Times New Roman"/>
+          <w:sz w:val="24"/>
+          <w:szCs w:val="24"/>
+        </w:rPr>
+        <w:t>описано по-горе сме избрали порт за комуникация с нея, кода ще бъде качен на нея, готов за изпълнение веднага след това.</w:t>
+      </w:r>
+    </w:p>
+    <w:p>
+      <w:pPr>
+        <w:spacing w:after="0" w:line="360" w:lineRule="auto"/>
+        <w:ind w:firstLine="709"/>
+        <w:rPr>
+          <w:rFonts w:ascii="Times New Roman" w:hAnsi="Times New Roman"/>
+          <w:sz w:val="24"/>
+          <w:szCs w:val="24"/>
+        </w:rPr>
+      </w:pPr>
+      <w:r>
+        <w:rPr>
+          <w:rFonts w:ascii="Times New Roman" w:hAnsi="Times New Roman"/>
+          <w:sz w:val="24"/>
+          <w:szCs w:val="24"/>
+        </w:rPr>
+        <w:t>3. Нова скица</w:t>
+      </w:r>
+      <w:r>
+        <w:rPr>
+          <w:rFonts w:ascii="Times New Roman" w:hAnsi="Times New Roman"/>
+          <w:sz w:val="24"/>
+          <w:szCs w:val="24"/>
+          <w:lang w:val="en-US"/>
+        </w:rPr>
+        <w:t xml:space="preserve"> </w:t>
+      </w:r>
+      <w:r>
+        <w:rPr>
+          <w:rFonts w:ascii="Times New Roman" w:hAnsi="Times New Roman"/>
+          <w:sz w:val="24"/>
+          <w:szCs w:val="24"/>
+          <w:lang w:val="en-US"/>
+        </w:rPr>
+        <w:t>–</w:t>
+      </w:r>
+      <w:r>
+        <w:rPr>
+          <w:rFonts w:ascii="Times New Roman" w:hAnsi="Times New Roman"/>
+          <w:sz w:val="24"/>
+          <w:szCs w:val="24"/>
+          <w:lang w:val="en-US"/>
+        </w:rPr>
+        <w:t xml:space="preserve"> </w:t>
+      </w:r>
+      <w:r>
+        <w:rPr>
+          <w:rFonts w:ascii="Times New Roman" w:hAnsi="Times New Roman"/>
+          <w:sz w:val="24"/>
+          <w:szCs w:val="24"/>
+        </w:rPr>
+        <w:t xml:space="preserve">Улеснява достъпа до тази функция, която също може да бъде изпълнена от менюто </w:t>
+      </w:r>
+      <w:r>
+        <w:rPr>
+          <w:rFonts w:ascii="Times New Roman" w:hAnsi="Times New Roman"/>
+          <w:b/>
+          <w:sz w:val="24"/>
+          <w:szCs w:val="24"/>
+        </w:rPr>
+        <w:t xml:space="preserve">Файл </w:t>
+      </w:r>
+      <w:r>
+        <w:rPr>
+          <w:rFonts w:ascii="Times New Roman" w:hAnsi="Times New Roman"/>
+          <w:b/>
+          <w:sz w:val="24"/>
+          <w:szCs w:val="24"/>
+          <w:lang w:val="en-US"/>
+        </w:rPr>
+        <w:t xml:space="preserve">&gt; </w:t>
+      </w:r>
+      <w:r>
+        <w:rPr>
+          <w:rFonts w:ascii="Times New Roman" w:hAnsi="Times New Roman"/>
+          <w:b/>
+          <w:sz w:val="24"/>
+          <w:szCs w:val="24"/>
+        </w:rPr>
+        <w:t>Нова Скица</w:t>
+      </w:r>
+      <w:r>
+        <w:rPr>
+          <w:rFonts w:ascii="Times New Roman" w:hAnsi="Times New Roman"/>
+          <w:b/>
+          <w:sz w:val="24"/>
+          <w:szCs w:val="24"/>
+        </w:rPr>
+        <w:t>.</w:t>
+      </w:r>
+    </w:p>
+    <w:p>
+      <w:pPr>
+        <w:spacing w:after="0" w:line="360" w:lineRule="auto"/>
+        <w:ind w:firstLine="709"/>
+        <w:rPr>
+          <w:rFonts w:ascii="Times New Roman" w:hAnsi="Times New Roman"/>
+          <w:sz w:val="24"/>
+          <w:szCs w:val="24"/>
+        </w:rPr>
+      </w:pPr>
+      <w:r>
+        <w:rPr>
+          <w:rFonts w:ascii="Times New Roman" w:hAnsi="Times New Roman"/>
+          <w:sz w:val="24"/>
+          <w:szCs w:val="24"/>
+        </w:rPr>
+        <w:t>4. Отваряне</w:t>
+      </w:r>
+      <w:r>
+        <w:rPr>
+          <w:rFonts w:ascii="Times New Roman" w:hAnsi="Times New Roman"/>
+          <w:sz w:val="24"/>
+          <w:szCs w:val="24"/>
+          <w:lang w:val="en-US"/>
+        </w:rPr>
+        <w:t xml:space="preserve"> </w:t>
+      </w:r>
+      <w:r>
+        <w:rPr>
+          <w:rFonts w:ascii="Times New Roman" w:hAnsi="Times New Roman"/>
+          <w:sz w:val="24"/>
+          <w:szCs w:val="24"/>
+          <w:lang w:val="en-US"/>
+        </w:rPr>
+        <w:t>–</w:t>
+      </w:r>
+      <w:r>
+        <w:rPr>
+          <w:rFonts w:ascii="Times New Roman" w:hAnsi="Times New Roman"/>
+          <w:sz w:val="24"/>
+          <w:szCs w:val="24"/>
+          <w:lang w:val="en-US"/>
+        </w:rPr>
+        <w:t xml:space="preserve"> </w:t>
+      </w:r>
+      <w:r>
+        <w:rPr>
+          <w:rFonts w:ascii="Times New Roman" w:hAnsi="Times New Roman"/>
+          <w:sz w:val="24"/>
+          <w:szCs w:val="24"/>
+        </w:rPr>
+        <w:t xml:space="preserve">Позволява ни да отворим нова скица или от примерните такива идващи със развойната среда, или друга с която разполагаме </w:t>
+      </w:r>
+      <w:r>
+        <w:rPr>
+          <w:rFonts w:ascii="Times New Roman" w:hAnsi="Times New Roman"/>
+          <w:sz w:val="24"/>
+          <w:szCs w:val="24"/>
+        </w:rPr>
+        <w:t>.</w:t>
+      </w:r>
+    </w:p>
+    <w:p>
+      <w:pPr>
+        <w:spacing w:after="0" w:line="360" w:lineRule="auto"/>
+        <w:ind w:firstLine="709"/>
+        <w:rPr>
+          <w:rFonts w:ascii="Times New Roman" w:hAnsi="Times New Roman"/>
+          <w:sz w:val="24"/>
+          <w:szCs w:val="24"/>
+        </w:rPr>
+      </w:pPr>
+      <w:r>
+        <w:rPr>
+          <w:rFonts w:ascii="Times New Roman" w:hAnsi="Times New Roman"/>
+          <w:sz w:val="24"/>
+          <w:szCs w:val="24"/>
+        </w:rPr>
+        <w:t>5.Запазване</w:t>
+      </w:r>
+      <w:r>
+        <w:rPr>
+          <w:rFonts w:ascii="Times New Roman" w:hAnsi="Times New Roman"/>
+          <w:sz w:val="24"/>
+          <w:szCs w:val="24"/>
+          <w:lang w:val="en-US"/>
+        </w:rPr>
+        <w:t xml:space="preserve"> </w:t>
+      </w:r>
+      <w:r>
+        <w:rPr>
+          <w:rFonts w:ascii="Times New Roman" w:hAnsi="Times New Roman"/>
+          <w:sz w:val="24"/>
+          <w:szCs w:val="24"/>
+          <w:lang w:val="en-US"/>
+        </w:rPr>
+        <w:t>–</w:t>
+      </w:r>
+      <w:r>
+        <w:rPr>
+          <w:rFonts w:ascii="Times New Roman" w:hAnsi="Times New Roman"/>
+          <w:sz w:val="24"/>
+          <w:szCs w:val="24"/>
+          <w:lang w:val="en-US"/>
+        </w:rPr>
+        <w:t xml:space="preserve"> </w:t>
+      </w:r>
+      <w:r>
+        <w:rPr>
+          <w:rFonts w:ascii="Times New Roman" w:hAnsi="Times New Roman"/>
+          <w:sz w:val="24"/>
+          <w:szCs w:val="24"/>
+        </w:rPr>
+        <w:t xml:space="preserve">Улеснява достъпа до функцията за записване на скицата, която може да бъде намерена във </w:t>
+      </w:r>
+      <w:r>
+        <w:rPr>
+          <w:rFonts w:ascii="Times New Roman" w:hAnsi="Times New Roman"/>
+          <w:b/>
+          <w:sz w:val="24"/>
+          <w:szCs w:val="24"/>
+        </w:rPr>
+        <w:t xml:space="preserve">Файл </w:t>
+      </w:r>
+      <w:r>
+        <w:rPr>
+          <w:rFonts w:ascii="Times New Roman" w:hAnsi="Times New Roman"/>
+          <w:b/>
+          <w:sz w:val="24"/>
+          <w:szCs w:val="24"/>
+          <w:lang w:val="en-US"/>
+        </w:rPr>
+        <w:t xml:space="preserve">&gt; </w:t>
+      </w:r>
+      <w:r>
+        <w:rPr>
+          <w:rFonts w:ascii="Times New Roman" w:hAnsi="Times New Roman"/>
+          <w:b/>
+          <w:sz w:val="24"/>
+          <w:szCs w:val="24"/>
+        </w:rPr>
+        <w:t>Запазване</w:t>
+      </w:r>
+      <w:r>
+        <w:rPr>
+          <w:rFonts w:ascii="Times New Roman" w:hAnsi="Times New Roman"/>
+          <w:b/>
+          <w:sz w:val="24"/>
+          <w:szCs w:val="24"/>
+        </w:rPr>
+        <w:t>.</w:t>
+      </w:r>
+    </w:p>
+    <w:p>
+      <w:pPr>
+        <w:spacing w:after="0" w:line="360" w:lineRule="auto"/>
+        <w:rPr>
+          <w:rFonts w:ascii="Times New Roman" w:hAnsi="Times New Roman"/>
+          <w:b/>
+          <w:sz w:val="28"/>
+          <w:szCs w:val="28"/>
+        </w:rPr>
+      </w:pPr>
+      <w:r>
+        <w:rPr>
+          <w:rFonts w:ascii="Times New Roman" w:hAnsi="Times New Roman"/>
+          <w:b/>
+          <w:sz w:val="28"/>
+          <w:szCs w:val="28"/>
+        </w:rPr>
+        <w:t>2.2</w:t>
+      </w:r>
+      <w:r>
+        <w:rPr>
+          <w:rFonts w:ascii="Times New Roman" w:hAnsi="Times New Roman"/>
+          <w:b/>
+          <w:sz w:val="28"/>
+          <w:szCs w:val="28"/>
+        </w:rPr>
+        <w:t>.</w:t>
+      </w:r>
+      <w:r>
+        <w:rPr>
+          <w:rFonts w:ascii="Times New Roman" w:hAnsi="Times New Roman"/>
+          <w:b/>
+          <w:sz w:val="28"/>
+          <w:szCs w:val="28"/>
+          <w:lang w:val="en-US"/>
+        </w:rPr>
+        <w:t>1.</w:t>
+      </w:r>
+      <w:r>
+        <w:rPr>
+          <w:rFonts w:ascii="Times New Roman" w:hAnsi="Times New Roman"/>
+          <w:b/>
+          <w:sz w:val="28"/>
+          <w:szCs w:val="28"/>
+        </w:rPr>
+        <w:t xml:space="preserve"> </w:t>
+      </w:r>
+      <w:r>
+        <w:rPr>
+          <w:rFonts w:ascii="Times New Roman" w:eastAsia="Times New Roman" w:hAnsi="Times New Roman"/>
+          <w:b/>
+          <w:color w:val="000000"/>
+          <w:sz w:val="28"/>
+          <w:szCs w:val="28"/>
+        </w:rPr>
+        <w:t xml:space="preserve">Описание на приложение за </w:t>
+      </w:r>
+      <w:r>
+        <w:rPr>
+          <w:rFonts w:ascii="Times New Roman" w:eastAsia="Times New Roman" w:hAnsi="Times New Roman"/>
+          <w:b/>
+          <w:color w:val="000000"/>
+          <w:sz w:val="28"/>
+          <w:szCs w:val="28"/>
+          <w:lang w:val="en-US"/>
+        </w:rPr>
+        <w:t>Android</w:t>
+      </w:r>
+    </w:p>
+    <w:p>
+      <w:pPr>
+        <w:spacing w:after="0" w:line="360" w:lineRule="auto"/>
+        <w:ind w:firstLine="709"/>
+        <w:rPr>
+          <w:rFonts w:ascii="Times New Roman" w:hAnsi="Times New Roman"/>
+          <w:sz w:val="24"/>
+          <w:szCs w:val="24"/>
+          <w:lang w:val="en-US"/>
+        </w:rPr>
+      </w:pPr>
     </w:p>
     <w:p>
       <w:pPr>
@@ -14630,7 +15211,6 @@
           <w:szCs w:val="24"/>
           <w:lang w:val="en-US"/>
         </w:rPr>
-        <w:lastRenderedPageBreak/>
         <w:t xml:space="preserve">[6] </w:t>
       </w:r>
       <w:hyperlink r:id="rId19" w:history="1">
@@ -14851,7 +15431,7 @@
           <w:rPr>
             <w:noProof/>
           </w:rPr>
-          <w:t>10</w:t>
+          <w:t>20</w:t>
         </w:r>
         <w:r>
           <w:rPr>
@@ -17604,7 +18184,7 @@
   <w:style w:type="paragraph" w:default="1" w:styleId="a">
     <w:name w:val="Normal"/>
     <w:qFormat/>
-    <w:rsid w:val="00E023BB"/>
+    <w:rsid w:val="00280C1D"/>
     <w:rPr>
       <w:rFonts w:ascii="Calibri" w:eastAsia="Calibri" w:hAnsi="Calibri" w:cs="Times New Roman"/>
     </w:rPr>
@@ -18151,7 +18731,7 @@
 </file>
 
 <file path=customXml/itemProps1.xml><?xml version="1.0" encoding="utf-8"?>
-<ds:datastoreItem xmlns:ds="http://schemas.openxmlformats.org/officeDocument/2006/customXml" ds:itemID="{22DEC735-D251-454F-9BB8-2012698F5030}">
+<ds:datastoreItem xmlns:ds="http://schemas.openxmlformats.org/officeDocument/2006/customXml" ds:itemID="{AFE4520B-3466-43A9-9EC3-6EECF9C8FE0E}">
   <ds:schemaRefs>
     <ds:schemaRef ds:uri="http://schemas.openxmlformats.org/officeDocument/2006/bibliography"/>
   </ds:schemaRefs>

--- a/Документация/Дипломна работа.docx
+++ b/Документация/Дипломна работа.docx
@@ -6696,99 +6696,6 @@
         </w:rPr>
         <w:t>В нашето изключително силно компютърно-ориентирано общество е от изключителна важност ползите и предимствата от проекти като този да достигат до възможно най-голяма аудитория, най-вече от хора извън ИТ индустрията, която е една от основните му цели – по интерактивен и изключително прост за представяне начин да запознае възможно най-много хора със света на вградените системи и програмирането.</w:t>
       </w:r>
-      <w:r>
-        <w:rPr>
-          <w:rFonts w:ascii="Times New Roman" w:hAnsi="Times New Roman"/>
-          <w:color w:val="000000"/>
-          <w:sz w:val="24"/>
-          <w:szCs w:val="24"/>
-          <w:lang w:val="en-US"/>
-        </w:rPr>
-        <w:t>[2]</w:t>
-      </w:r>
-      <w:r>
-        <w:rPr>
-          <w:rFonts w:ascii="Times New Roman" w:hAnsi="Times New Roman"/>
-          <w:color w:val="000000"/>
-          <w:sz w:val="24"/>
-          <w:szCs w:val="24"/>
-        </w:rPr>
-        <w:t xml:space="preserve"> От 2008 година до сега</w:t>
-      </w:r>
-      <w:r>
-        <w:rPr>
-          <w:rFonts w:ascii="Times New Roman" w:hAnsi="Times New Roman"/>
-          <w:color w:val="000000"/>
-          <w:sz w:val="24"/>
-          <w:szCs w:val="24"/>
-          <w:lang w:val="en-US"/>
-        </w:rPr>
-        <w:t xml:space="preserve"> </w:t>
-      </w:r>
-      <w:r>
-        <w:rPr>
-          <w:rFonts w:ascii="Times New Roman" w:hAnsi="Times New Roman"/>
-          <w:color w:val="000000"/>
-          <w:sz w:val="24"/>
-          <w:szCs w:val="24"/>
-        </w:rPr>
-        <w:t xml:space="preserve">се наблюдава постоянен растеж на броят </w:t>
-      </w:r>
-      <w:r>
-        <w:rPr>
-          <w:rFonts w:ascii="Times New Roman" w:hAnsi="Times New Roman"/>
-          <w:color w:val="000000"/>
-          <w:sz w:val="24"/>
-          <w:szCs w:val="24"/>
-        </w:rPr>
-        <w:t xml:space="preserve">индустриални </w:t>
-      </w:r>
-      <w:r>
-        <w:rPr>
-          <w:rFonts w:ascii="Times New Roman" w:hAnsi="Times New Roman"/>
-          <w:color w:val="000000"/>
-          <w:sz w:val="24"/>
-          <w:szCs w:val="24"/>
-        </w:rPr>
-        <w:t>роботи с приблизително 14</w:t>
-      </w:r>
-      <w:r>
-        <w:rPr>
-          <w:rFonts w:ascii="Times New Roman" w:hAnsi="Times New Roman"/>
-          <w:color w:val="000000"/>
-          <w:sz w:val="24"/>
-          <w:szCs w:val="24"/>
-          <w:lang w:val="en-US"/>
-        </w:rPr>
-        <w:t xml:space="preserve">% </w:t>
-      </w:r>
-      <w:r>
-        <w:rPr>
-          <w:rFonts w:ascii="Times New Roman" w:hAnsi="Times New Roman"/>
-          <w:color w:val="000000"/>
-          <w:sz w:val="24"/>
-          <w:szCs w:val="24"/>
-        </w:rPr>
-        <w:t xml:space="preserve">на година като според проучване във Франкфурт, 30.05.2018, проведено във 7 държави сред около 7000 работници  близо 70 процента от </w:t>
-      </w:r>
-      <w:r>
-        <w:rPr>
-          <w:rFonts w:ascii="Times New Roman" w:hAnsi="Times New Roman"/>
-          <w:color w:val="000000"/>
-          <w:sz w:val="24"/>
-          <w:szCs w:val="24"/>
-        </w:rPr>
-        <w:t xml:space="preserve">тях </w:t>
-      </w:r>
-      <w:r>
-        <w:rPr>
-          <w:rFonts w:ascii="Times New Roman" w:hAnsi="Times New Roman"/>
-          <w:color w:val="000000"/>
-          <w:sz w:val="24"/>
-          <w:szCs w:val="24"/>
-        </w:rPr>
-        <w:t>вярват, че по засиленото използване на роботи и автоматизацията предлагат възможност за повишаване броят на работни позиции изискващи повече знания и умения.</w:t>
-      </w:r>
     </w:p>
     <w:p>
       <w:pPr>
@@ -6800,25 +6707,27 @@
           <w:color w:val="000000"/>
           <w:sz w:val="24"/>
           <w:szCs w:val="24"/>
-        </w:rPr>
-      </w:pPr>
-      <w:r>
-        <w:rPr>
-          <w:rFonts w:ascii="Times New Roman" w:hAnsi="Times New Roman"/>
-          <w:color w:val="000000"/>
-          <w:sz w:val="24"/>
-          <w:szCs w:val="24"/>
-        </w:rPr>
-        <w:t xml:space="preserve">Продуктът спада към </w:t>
-      </w:r>
-      <w:r>
-        <w:rPr>
-          <w:rFonts w:ascii="Times New Roman" w:hAnsi="Times New Roman"/>
-          <w:color w:val="000000"/>
-          <w:sz w:val="24"/>
-          <w:szCs w:val="24"/>
-        </w:rPr>
-        <w:t>областта на мобилната роботика.</w:t>
+          <w:lang w:val="en-US"/>
+        </w:rPr>
+      </w:pPr>
+      <w:r>
+        <w:rPr>
+          <w:rFonts w:ascii="Times New Roman" w:hAnsi="Times New Roman"/>
+          <w:color w:val="000000"/>
+          <w:sz w:val="24"/>
+          <w:szCs w:val="24"/>
+          <w:lang w:val="en-US"/>
+        </w:rPr>
+        <w:t>[2]</w:t>
+      </w:r>
+      <w:r>
+        <w:rPr>
+          <w:rFonts w:ascii="Times New Roman" w:hAnsi="Times New Roman"/>
+          <w:color w:val="000000"/>
+          <w:sz w:val="24"/>
+          <w:szCs w:val="24"/>
+        </w:rPr>
+        <w:t xml:space="preserve"> От 2008 година до сега</w:t>
       </w:r>
       <w:r>
         <w:rPr>
@@ -6836,17 +6745,70 @@
           <w:color w:val="000000"/>
           <w:sz w:val="24"/>
           <w:szCs w:val="24"/>
-          <w:lang w:val="en-US"/>
-        </w:rPr>
-        <w:t>[3]</w:t>
-      </w:r>
-      <w:r>
-        <w:rPr>
-          <w:rFonts w:ascii="Times New Roman" w:hAnsi="Times New Roman"/>
-          <w:color w:val="000000"/>
-          <w:sz w:val="24"/>
-          <w:szCs w:val="24"/>
-          <w:lang w:val="en-US"/>
+        </w:rPr>
+        <w:t xml:space="preserve">се наблюдава постоянен растеж на броят </w:t>
+      </w:r>
+      <w:r>
+        <w:rPr>
+          <w:rFonts w:ascii="Times New Roman" w:hAnsi="Times New Roman"/>
+          <w:color w:val="000000"/>
+          <w:sz w:val="24"/>
+          <w:szCs w:val="24"/>
+        </w:rPr>
+        <w:t xml:space="preserve">индустриални </w:t>
+      </w:r>
+      <w:r>
+        <w:rPr>
+          <w:rFonts w:ascii="Times New Roman" w:hAnsi="Times New Roman"/>
+          <w:color w:val="000000"/>
+          <w:sz w:val="24"/>
+          <w:szCs w:val="24"/>
+        </w:rPr>
+        <w:t>роботи с приблизително 14</w:t>
+      </w:r>
+      <w:r>
+        <w:rPr>
+          <w:rFonts w:ascii="Times New Roman" w:hAnsi="Times New Roman"/>
+          <w:color w:val="000000"/>
+          <w:sz w:val="24"/>
+          <w:szCs w:val="24"/>
+          <w:lang w:val="en-US"/>
+        </w:rPr>
+        <w:t xml:space="preserve">% </w:t>
+      </w:r>
+      <w:r>
+        <w:rPr>
+          <w:rFonts w:ascii="Times New Roman" w:hAnsi="Times New Roman"/>
+          <w:color w:val="000000"/>
+          <w:sz w:val="24"/>
+          <w:szCs w:val="24"/>
+        </w:rPr>
+        <w:t xml:space="preserve">на година като според проучване във Франкфурт, 30.05.2018, проведено във 7 държави сред около 7000 работници  близо 70 процента от </w:t>
+      </w:r>
+      <w:r>
+        <w:rPr>
+          <w:rFonts w:ascii="Times New Roman" w:hAnsi="Times New Roman"/>
+          <w:color w:val="000000"/>
+          <w:sz w:val="24"/>
+          <w:szCs w:val="24"/>
+        </w:rPr>
+        <w:t xml:space="preserve">тях </w:t>
+      </w:r>
+      <w:r>
+        <w:rPr>
+          <w:rFonts w:ascii="Times New Roman" w:hAnsi="Times New Roman"/>
+          <w:color w:val="000000"/>
+          <w:sz w:val="24"/>
+          <w:szCs w:val="24"/>
+        </w:rPr>
+        <w:t>вярват, че по засиленото използване на роботи и автоматизацията предлагат възможност за повишаване броят на работни позиции изискващи повече знания и умения.</w:t>
+      </w:r>
+      <w:r>
+        <w:rPr>
+          <w:rFonts w:ascii="Times New Roman" w:hAnsi="Times New Roman"/>
+          <w:color w:val="000000"/>
+          <w:sz w:val="24"/>
+          <w:szCs w:val="24"/>
         </w:rPr>
         <w:t xml:space="preserve"> </w:t>
       </w:r>
@@ -6857,118 +6819,7 @@
           <w:sz w:val="24"/>
           <w:szCs w:val="24"/>
         </w:rPr>
-        <w:t>Подкатегория на роботиката, при нея се изучава разработването на роботи способни да</w:t>
-      </w:r>
-      <w:r>
-        <w:rPr>
-          <w:rFonts w:ascii="Times New Roman" w:hAnsi="Times New Roman"/>
-          <w:color w:val="000000"/>
-          <w:sz w:val="24"/>
-          <w:szCs w:val="24"/>
-        </w:rPr>
-        <w:t xml:space="preserve"> се придвижват в пространството от едно място на друго като в зависимост от целта на робота биват избирани различни методи за извършването на това, в случая използваме колела заради енергийната ефикасност</w:t>
-      </w:r>
-      <w:r>
-        <w:rPr>
-          <w:rFonts w:ascii="Times New Roman" w:hAnsi="Times New Roman"/>
-          <w:color w:val="000000"/>
-          <w:sz w:val="24"/>
-          <w:szCs w:val="24"/>
-        </w:rPr>
-        <w:t xml:space="preserve"> причинена от плоския терен, на който е предназначен да оперира роботизираната количка. Ефикасността се постига, поради факта, че колело въртящо се на плоска повърхност не губи никаква енергия </w:t>
-      </w:r>
-      <w:r>
-        <w:rPr>
-          <w:rFonts w:ascii="Times New Roman" w:hAnsi="Times New Roman"/>
-          <w:color w:val="000000"/>
-          <w:sz w:val="24"/>
-          <w:szCs w:val="24"/>
-          <w:lang w:val="en-US"/>
-        </w:rPr>
-        <w:t>(</w:t>
-      </w:r>
-      <w:r>
-        <w:rPr>
-          <w:rFonts w:ascii="Times New Roman" w:hAnsi="Times New Roman"/>
-          <w:color w:val="000000"/>
-          <w:sz w:val="24"/>
-          <w:szCs w:val="24"/>
-        </w:rPr>
-        <w:t xml:space="preserve">за разлика от </w:t>
-      </w:r>
-      <w:r>
-        <w:rPr>
-          <w:rFonts w:ascii="Times New Roman" w:hAnsi="Times New Roman"/>
-          <w:color w:val="000000"/>
-          <w:sz w:val="24"/>
-          <w:szCs w:val="24"/>
-        </w:rPr>
-        <w:t>крачещите роботи</w:t>
-      </w:r>
-      <w:r>
-        <w:rPr>
-          <w:rFonts w:ascii="Times New Roman" w:hAnsi="Times New Roman"/>
-          <w:color w:val="000000"/>
-          <w:sz w:val="24"/>
-          <w:szCs w:val="24"/>
-          <w:lang w:val="en-US"/>
-        </w:rPr>
-        <w:t>).</w:t>
-      </w:r>
-      <w:r>
-        <w:rPr>
-          <w:rFonts w:ascii="Times New Roman" w:hAnsi="Times New Roman"/>
-          <w:color w:val="000000"/>
-          <w:sz w:val="24"/>
-          <w:szCs w:val="24"/>
-        </w:rPr>
-        <w:t xml:space="preserve"> Мобилната роботика се развива изключително бързо в краят на двадесети век. .</w:t>
-      </w:r>
-      <w:r>
-        <w:rPr>
-          <w:rFonts w:ascii="Times New Roman" w:hAnsi="Times New Roman"/>
-          <w:color w:val="000000"/>
-          <w:sz w:val="24"/>
-          <w:szCs w:val="24"/>
-          <w:lang w:val="en-US"/>
-        </w:rPr>
-        <w:t xml:space="preserve"> </w:t>
-      </w:r>
-      <w:r>
-        <w:rPr>
-          <w:rFonts w:ascii="Times New Roman" w:hAnsi="Times New Roman"/>
-          <w:color w:val="000000"/>
-          <w:sz w:val="24"/>
-          <w:szCs w:val="24"/>
-        </w:rPr>
-        <w:t>П</w:t>
-      </w:r>
-      <w:r>
-        <w:rPr>
-          <w:rFonts w:ascii="Times New Roman" w:hAnsi="Times New Roman"/>
-          <w:color w:val="000000"/>
-          <w:sz w:val="24"/>
-          <w:szCs w:val="24"/>
-        </w:rPr>
-        <w:t xml:space="preserve">ри нея изключителното количество детайл и прецизност нужна за да се постигне работещ продукт води до огромния интерес във нея особено когато става въпрос за непредсказуеми условия като липса на път или специално пригоден терен, наличия на </w:t>
-      </w:r>
-      <w:r>
-        <w:rPr>
-          <w:rFonts w:ascii="Times New Roman" w:hAnsi="Times New Roman"/>
-          <w:color w:val="000000"/>
-          <w:sz w:val="24"/>
-          <w:szCs w:val="24"/>
-        </w:rPr>
-        <w:t>препятствия</w:t>
-      </w:r>
-      <w:r>
-        <w:rPr>
-          <w:rFonts w:ascii="Times New Roman" w:hAnsi="Times New Roman"/>
-          <w:color w:val="000000"/>
-          <w:sz w:val="24"/>
-          <w:szCs w:val="24"/>
-        </w:rPr>
-        <w:t xml:space="preserve"> и т.н. </w:t>
+        <w:t>Продуктът спада към областта на мобилната роботика.</w:t>
       </w:r>
     </w:p>
     <w:p>
@@ -6989,35 +6840,6 @@
           <w:color w:val="000000"/>
           <w:sz w:val="24"/>
           <w:szCs w:val="24"/>
-        </w:rPr>
-        <w:t xml:space="preserve">Първата му основна предпоставка е образователната цел на роботизираната количка. </w:t>
-      </w:r>
-      <w:r>
-        <w:rPr>
-          <w:rFonts w:ascii="Times New Roman" w:hAnsi="Times New Roman"/>
-          <w:color w:val="000000"/>
-          <w:sz w:val="24"/>
-          <w:szCs w:val="24"/>
-          <w:lang w:val="en-US"/>
-        </w:rPr>
-        <w:t>[4</w:t>
-      </w:r>
-      <w:r>
-        <w:rPr>
-          <w:rFonts w:ascii="Times New Roman" w:hAnsi="Times New Roman"/>
-          <w:color w:val="000000"/>
-          <w:sz w:val="24"/>
-          <w:szCs w:val="24"/>
-          <w:lang w:val="en-US"/>
-        </w:rPr>
-        <w:t>]</w:t>
-      </w:r>
-      <w:r>
-        <w:rPr>
-          <w:rFonts w:ascii="Times New Roman" w:hAnsi="Times New Roman"/>
-          <w:color w:val="000000"/>
-          <w:sz w:val="24"/>
-          <w:szCs w:val="24"/>
           <w:lang w:val="en-US"/>
         </w:rPr>
         <w:t xml:space="preserve"> </w:t>
@@ -7028,81 +6850,150 @@
           <w:color w:val="000000"/>
           <w:sz w:val="24"/>
           <w:szCs w:val="24"/>
-        </w:rPr>
-        <w:t>Образователната роботика ни запознава със дизайна, анализа, приложението и н</w:t>
-      </w:r>
-      <w:r>
-        <w:rPr>
-          <w:rFonts w:ascii="Times New Roman" w:hAnsi="Times New Roman"/>
-          <w:color w:val="000000"/>
-          <w:sz w:val="24"/>
-          <w:szCs w:val="24"/>
-        </w:rPr>
-        <w:t>ачина по-който работят роботите.</w:t>
-      </w:r>
-      <w:r>
-        <w:rPr>
-          <w:rFonts w:ascii="Times New Roman" w:hAnsi="Times New Roman"/>
-          <w:color w:val="000000"/>
-          <w:sz w:val="24"/>
-          <w:szCs w:val="24"/>
+          <w:lang w:val="en-US"/>
+        </w:rPr>
+        <w:t>[3]</w:t>
+      </w:r>
+      <w:r>
+        <w:rPr>
+          <w:rFonts w:ascii="Times New Roman" w:hAnsi="Times New Roman"/>
+          <w:color w:val="000000"/>
+          <w:sz w:val="24"/>
+          <w:szCs w:val="24"/>
+          <w:lang w:val="en-US"/>
         </w:rPr>
         <w:t xml:space="preserve"> </w:t>
       </w:r>
-      <w:r>
-        <w:rPr>
-          <w:rFonts w:ascii="Times New Roman" w:hAnsi="Times New Roman"/>
-          <w:color w:val="000000"/>
-          <w:sz w:val="24"/>
-          <w:szCs w:val="24"/>
-        </w:rPr>
-        <w:t xml:space="preserve">Те включват роботи статични, мобилни и автономни роботи. </w:t>
-      </w:r>
-      <w:r>
-        <w:rPr>
-          <w:rFonts w:ascii="Times New Roman" w:hAnsi="Times New Roman"/>
-          <w:color w:val="000000"/>
-          <w:sz w:val="24"/>
-          <w:szCs w:val="24"/>
-        </w:rPr>
-        <w:t xml:space="preserve">Те могат да варират по сложност следователно могат да започнат да бъдат изучавани от деца така и от по-възрастни. </w:t>
-      </w:r>
-      <w:r>
-        <w:rPr>
-          <w:rFonts w:ascii="Times New Roman" w:hAnsi="Times New Roman"/>
-          <w:color w:val="000000"/>
-          <w:sz w:val="24"/>
-          <w:szCs w:val="24"/>
-        </w:rPr>
-        <w:t xml:space="preserve">Инженерите занимаващи със </w:t>
-      </w:r>
-      <w:r>
-        <w:rPr>
-          <w:rFonts w:ascii="Times New Roman" w:hAnsi="Times New Roman"/>
-          <w:color w:val="000000"/>
-          <w:sz w:val="24"/>
-          <w:szCs w:val="24"/>
-        </w:rPr>
-        <w:lastRenderedPageBreak/>
-        <w:t>образователни роботи отговарят за дизайна и поддръжката им, както и за разработка на нови техни приложения</w:t>
-      </w:r>
-      <w:r>
-        <w:rPr>
-          <w:rFonts w:ascii="Times New Roman" w:hAnsi="Times New Roman"/>
-          <w:color w:val="000000"/>
-          <w:sz w:val="24"/>
-          <w:szCs w:val="24"/>
-        </w:rPr>
-        <w:t xml:space="preserve"> с цел разширяване потенциала на роботиката като наука</w:t>
-      </w:r>
-      <w:r>
-        <w:rPr>
-          <w:rFonts w:ascii="Times New Roman" w:hAnsi="Times New Roman"/>
-          <w:color w:val="000000"/>
-          <w:sz w:val="24"/>
-          <w:szCs w:val="24"/>
-        </w:rPr>
-        <w:t>.</w:t>
+      <w:proofErr w:type="spellStart"/>
+      <w:r>
+        <w:rPr>
+          <w:rFonts w:ascii="Times New Roman" w:hAnsi="Times New Roman"/>
+          <w:color w:val="000000"/>
+          <w:sz w:val="24"/>
+          <w:szCs w:val="24"/>
+        </w:rPr>
+        <w:t>Подкатегория</w:t>
+      </w:r>
+      <w:proofErr w:type="spellEnd"/>
+      <w:r>
+        <w:rPr>
+          <w:rFonts w:ascii="Times New Roman" w:hAnsi="Times New Roman"/>
+          <w:color w:val="000000"/>
+          <w:sz w:val="24"/>
+          <w:szCs w:val="24"/>
+        </w:rPr>
+        <w:t xml:space="preserve"> на роботиката, при нея се изучава разработването на роботи способни да</w:t>
+      </w:r>
+      <w:r>
+        <w:rPr>
+          <w:rFonts w:ascii="Times New Roman" w:hAnsi="Times New Roman"/>
+          <w:color w:val="000000"/>
+          <w:sz w:val="24"/>
+          <w:szCs w:val="24"/>
+        </w:rPr>
+        <w:t xml:space="preserve"> се придвижват в пространството от едно място на друго като в зависимост от целта на робота биват избирани различни методи за извършването на това, в случая използваме колела заради енергийната ефикасност</w:t>
+      </w:r>
+      <w:r>
+        <w:rPr>
+          <w:rFonts w:ascii="Times New Roman" w:hAnsi="Times New Roman"/>
+          <w:color w:val="000000"/>
+          <w:sz w:val="24"/>
+          <w:szCs w:val="24"/>
+        </w:rPr>
+        <w:t xml:space="preserve"> причинена от плоския терен, на който е предназначен да оперира роботизираната количка. Ефикасността се постига, поради факта, че колело въртящо се на плоска повърхност не губи никаква енергия </w:t>
+      </w:r>
+      <w:r>
+        <w:rPr>
+          <w:rFonts w:ascii="Times New Roman" w:hAnsi="Times New Roman"/>
+          <w:color w:val="000000"/>
+          <w:sz w:val="24"/>
+          <w:szCs w:val="24"/>
+          <w:lang w:val="en-US"/>
+        </w:rPr>
+        <w:t>(</w:t>
+      </w:r>
+      <w:r>
+        <w:rPr>
+          <w:rFonts w:ascii="Times New Roman" w:hAnsi="Times New Roman"/>
+          <w:color w:val="000000"/>
+          <w:sz w:val="24"/>
+          <w:szCs w:val="24"/>
+        </w:rPr>
+        <w:t xml:space="preserve">за разлика от </w:t>
+      </w:r>
+      <w:r>
+        <w:rPr>
+          <w:rFonts w:ascii="Times New Roman" w:hAnsi="Times New Roman"/>
+          <w:color w:val="000000"/>
+          <w:sz w:val="24"/>
+          <w:szCs w:val="24"/>
+        </w:rPr>
+        <w:t>крачещите роботи</w:t>
+      </w:r>
+      <w:r>
+        <w:rPr>
+          <w:rFonts w:ascii="Times New Roman" w:hAnsi="Times New Roman"/>
+          <w:color w:val="000000"/>
+          <w:sz w:val="24"/>
+          <w:szCs w:val="24"/>
+          <w:lang w:val="en-US"/>
+        </w:rPr>
+        <w:t>).</w:t>
+      </w:r>
+      <w:r>
+        <w:rPr>
+          <w:rFonts w:ascii="Times New Roman" w:hAnsi="Times New Roman"/>
+          <w:color w:val="000000"/>
+          <w:sz w:val="24"/>
+          <w:szCs w:val="24"/>
+        </w:rPr>
+        <w:t xml:space="preserve"> Мобилната роботика се развива изключително бързо в краят на двадесети век. .</w:t>
+      </w:r>
+      <w:r>
+        <w:rPr>
+          <w:rFonts w:ascii="Times New Roman" w:hAnsi="Times New Roman"/>
+          <w:color w:val="000000"/>
+          <w:sz w:val="24"/>
+          <w:szCs w:val="24"/>
+          <w:lang w:val="en-US"/>
+        </w:rPr>
+        <w:t xml:space="preserve"> </w:t>
+      </w:r>
+      <w:r>
+        <w:rPr>
+          <w:rFonts w:ascii="Times New Roman" w:hAnsi="Times New Roman"/>
+          <w:color w:val="000000"/>
+          <w:sz w:val="24"/>
+          <w:szCs w:val="24"/>
+        </w:rPr>
+        <w:t>П</w:t>
+      </w:r>
+      <w:r>
+        <w:rPr>
+          <w:rFonts w:ascii="Times New Roman" w:hAnsi="Times New Roman"/>
+          <w:color w:val="000000"/>
+          <w:sz w:val="24"/>
+          <w:szCs w:val="24"/>
+        </w:rPr>
+        <w:t xml:space="preserve">ри нея изключителното количество детайл и прецизност нужна за да се постигне работещ продукт води до огромния интерес във нея особено когато става въпрос за непредсказуеми условия като липса на път или специално пригоден терен, наличия на </w:t>
+      </w:r>
+      <w:r>
+        <w:rPr>
+          <w:rFonts w:ascii="Times New Roman" w:hAnsi="Times New Roman"/>
+          <w:color w:val="000000"/>
+          <w:sz w:val="24"/>
+          <w:szCs w:val="24"/>
+        </w:rPr>
+        <w:t>препятствия</w:t>
+      </w:r>
+      <w:r>
+        <w:rPr>
+          <w:rFonts w:ascii="Times New Roman" w:hAnsi="Times New Roman"/>
+          <w:color w:val="000000"/>
+          <w:sz w:val="24"/>
+          <w:szCs w:val="24"/>
+        </w:rPr>
+        <w:t xml:space="preserve"> и т.н. </w:t>
       </w:r>
     </w:p>
     <w:p>
@@ -7124,194 +7015,7 @@
           <w:sz w:val="24"/>
           <w:szCs w:val="24"/>
         </w:rPr>
-        <w:t>В</w:t>
-      </w:r>
-      <w:r>
-        <w:rPr>
-          <w:rFonts w:ascii="Times New Roman" w:hAnsi="Times New Roman"/>
-          <w:color w:val="000000"/>
-          <w:sz w:val="24"/>
-          <w:szCs w:val="24"/>
-        </w:rPr>
-        <w:t>тората основна предпоставка за създаването на продукта е развлекателната му природа.</w:t>
-      </w:r>
-      <w:r>
-        <w:rPr>
-          <w:rFonts w:ascii="Times New Roman" w:hAnsi="Times New Roman"/>
-          <w:color w:val="000000"/>
-          <w:sz w:val="24"/>
-          <w:szCs w:val="24"/>
-        </w:rPr>
-        <w:t xml:space="preserve"> </w:t>
-      </w:r>
-      <w:r>
-        <w:rPr>
-          <w:rFonts w:ascii="Times New Roman" w:hAnsi="Times New Roman"/>
-          <w:color w:val="000000"/>
-          <w:sz w:val="24"/>
-          <w:szCs w:val="24"/>
-          <w:lang w:val="en-US"/>
-        </w:rPr>
-        <w:t>[5</w:t>
-      </w:r>
-      <w:r>
-        <w:rPr>
-          <w:rFonts w:ascii="Times New Roman" w:hAnsi="Times New Roman"/>
-          <w:color w:val="000000"/>
-          <w:sz w:val="24"/>
-          <w:szCs w:val="24"/>
-          <w:lang w:val="en-US"/>
-        </w:rPr>
-        <w:t>]</w:t>
-      </w:r>
-      <w:r>
-        <w:rPr>
-          <w:rFonts w:ascii="Times New Roman" w:hAnsi="Times New Roman"/>
-          <w:color w:val="000000"/>
-          <w:sz w:val="24"/>
-          <w:szCs w:val="24"/>
-        </w:rPr>
-        <w:t xml:space="preserve"> Развлекателните роботи, както името им подсказва </w:t>
-      </w:r>
-      <w:r>
-        <w:rPr>
-          <w:rFonts w:ascii="Times New Roman" w:hAnsi="Times New Roman"/>
-          <w:color w:val="000000"/>
-          <w:sz w:val="24"/>
-          <w:szCs w:val="24"/>
-        </w:rPr>
-        <w:t>с</w:t>
-      </w:r>
-      <w:r>
-        <w:rPr>
-          <w:rFonts w:ascii="Times New Roman" w:hAnsi="Times New Roman"/>
-          <w:color w:val="000000"/>
-          <w:sz w:val="24"/>
-          <w:szCs w:val="24"/>
-        </w:rPr>
-        <w:t>а роботи, които не са създадени със фокус над това да бъдат практични и полезни, а за суб</w:t>
-      </w:r>
-      <w:r>
-        <w:rPr>
-          <w:rFonts w:ascii="Times New Roman" w:hAnsi="Times New Roman"/>
-          <w:color w:val="000000"/>
-          <w:sz w:val="24"/>
-          <w:szCs w:val="24"/>
-        </w:rPr>
-        <w:t xml:space="preserve">ективното удоволствие на хората, използвани често във много сфери от живота. Големи инвестиции се влагат в създаването на тези роботи използвайки </w:t>
-      </w:r>
-      <w:proofErr w:type="spellStart"/>
-      <w:r>
-        <w:rPr>
-          <w:rFonts w:ascii="Times New Roman" w:hAnsi="Times New Roman"/>
-          <w:color w:val="000000"/>
-          <w:sz w:val="24"/>
-          <w:szCs w:val="24"/>
-        </w:rPr>
-        <w:t>серво</w:t>
-      </w:r>
-      <w:proofErr w:type="spellEnd"/>
-      <w:r>
-        <w:rPr>
-          <w:rFonts w:ascii="Times New Roman" w:hAnsi="Times New Roman"/>
-          <w:color w:val="000000"/>
-          <w:sz w:val="24"/>
-          <w:szCs w:val="24"/>
-        </w:rPr>
-        <w:t xml:space="preserve"> мотори</w:t>
-      </w:r>
-      <w:r>
-        <w:rPr>
-          <w:rFonts w:ascii="Times New Roman" w:hAnsi="Times New Roman"/>
-          <w:color w:val="000000"/>
-          <w:sz w:val="24"/>
-          <w:szCs w:val="24"/>
-        </w:rPr>
-        <w:t xml:space="preserve">, </w:t>
-      </w:r>
-      <w:proofErr w:type="spellStart"/>
-      <w:r>
-        <w:rPr>
-          <w:rFonts w:ascii="Times New Roman" w:hAnsi="Times New Roman"/>
-          <w:color w:val="000000"/>
-          <w:sz w:val="24"/>
-          <w:szCs w:val="24"/>
-        </w:rPr>
-        <w:t>пневматика</w:t>
-      </w:r>
-      <w:proofErr w:type="spellEnd"/>
-      <w:r>
-        <w:rPr>
-          <w:rFonts w:ascii="Times New Roman" w:hAnsi="Times New Roman"/>
-          <w:color w:val="000000"/>
-          <w:sz w:val="24"/>
-          <w:szCs w:val="24"/>
-        </w:rPr>
-        <w:t xml:space="preserve"> и хидравлика за да се постигнат специфични движения със често програмирани отговарящи действия</w:t>
-      </w:r>
-      <w:r>
-        <w:rPr>
-          <w:rFonts w:ascii="Times New Roman" w:hAnsi="Times New Roman"/>
-          <w:color w:val="000000"/>
-          <w:sz w:val="24"/>
-          <w:szCs w:val="24"/>
-        </w:rPr>
-        <w:t>.</w:t>
-      </w:r>
-      <w:r>
-        <w:rPr>
-          <w:rFonts w:ascii="Times New Roman" w:hAnsi="Times New Roman"/>
-          <w:color w:val="000000"/>
-          <w:sz w:val="24"/>
-          <w:szCs w:val="24"/>
-          <w:lang w:val="en-US"/>
-        </w:rPr>
-        <w:t xml:space="preserve"> </w:t>
-      </w:r>
-      <w:r>
-        <w:rPr>
-          <w:rFonts w:ascii="Times New Roman" w:hAnsi="Times New Roman"/>
-          <w:color w:val="000000"/>
-          <w:sz w:val="24"/>
-          <w:szCs w:val="24"/>
-        </w:rPr>
-        <w:t xml:space="preserve">Развлекателните роботи също могат да бъдат забелязани </w:t>
-      </w:r>
-      <w:r>
-        <w:rPr>
-          <w:rFonts w:ascii="Times New Roman" w:hAnsi="Times New Roman"/>
-          <w:color w:val="000000"/>
-          <w:sz w:val="24"/>
-          <w:szCs w:val="24"/>
-        </w:rPr>
-        <w:t xml:space="preserve">в медийните изкуства, където артистите използват напредналите технологии за да допринесат за въздействието или да променят начина по-който публиката би реагирала на дадено произведение </w:t>
-      </w:r>
-      <w:r>
-        <w:rPr>
-          <w:rFonts w:ascii="Times New Roman" w:hAnsi="Times New Roman"/>
-          <w:color w:val="000000"/>
-          <w:sz w:val="24"/>
-          <w:szCs w:val="24"/>
-        </w:rPr>
-        <w:t>чрез сензори или изпълнителни механизми</w:t>
-      </w:r>
-      <w:r>
-        <w:rPr>
-          <w:rFonts w:ascii="Times New Roman" w:hAnsi="Times New Roman"/>
-          <w:color w:val="000000"/>
-          <w:sz w:val="24"/>
-          <w:szCs w:val="24"/>
-        </w:rPr>
-        <w:t>.</w:t>
-      </w:r>
-      <w:r>
-        <w:rPr>
-          <w:rFonts w:ascii="Times New Roman" w:hAnsi="Times New Roman"/>
-          <w:color w:val="000000"/>
-          <w:sz w:val="24"/>
-          <w:szCs w:val="24"/>
-        </w:rPr>
-        <w:t xml:space="preserve"> </w:t>
+        <w:t>Първата му основна предпоставка е образователната цел на роботизираната количка.</w:t>
       </w:r>
     </w:p>
     <w:p>
@@ -7333,16 +7037,110 @@
           <w:sz w:val="24"/>
           <w:szCs w:val="24"/>
         </w:rPr>
-        <w:t xml:space="preserve">Но освен основните предпоставки за </w:t>
-      </w:r>
-      <w:r>
-        <w:rPr>
-          <w:rFonts w:ascii="Times New Roman" w:hAnsi="Times New Roman"/>
-          <w:color w:val="000000"/>
-          <w:sz w:val="24"/>
-          <w:szCs w:val="24"/>
-        </w:rPr>
-        <w:t>създаване на продукта по време на разработката му е взето предвид и бъдещето му</w:t>
+        <w:t xml:space="preserve"> </w:t>
+      </w:r>
+      <w:r>
+        <w:rPr>
+          <w:rFonts w:ascii="Times New Roman" w:hAnsi="Times New Roman"/>
+          <w:color w:val="000000"/>
+          <w:sz w:val="24"/>
+          <w:szCs w:val="24"/>
+          <w:lang w:val="en-US"/>
+        </w:rPr>
+        <w:t>[4</w:t>
+      </w:r>
+      <w:r>
+        <w:rPr>
+          <w:rFonts w:ascii="Times New Roman" w:hAnsi="Times New Roman"/>
+          <w:color w:val="000000"/>
+          <w:sz w:val="24"/>
+          <w:szCs w:val="24"/>
+          <w:lang w:val="en-US"/>
+        </w:rPr>
+        <w:t>]</w:t>
+      </w:r>
+      <w:r>
+        <w:rPr>
+          <w:rFonts w:ascii="Times New Roman" w:hAnsi="Times New Roman"/>
+          <w:color w:val="000000"/>
+          <w:sz w:val="24"/>
+          <w:szCs w:val="24"/>
+          <w:lang w:val="en-US"/>
+        </w:rPr>
+        <w:t xml:space="preserve"> </w:t>
+      </w:r>
+      <w:r>
+        <w:rPr>
+          <w:rFonts w:ascii="Times New Roman" w:hAnsi="Times New Roman"/>
+          <w:color w:val="000000"/>
+          <w:sz w:val="24"/>
+          <w:szCs w:val="24"/>
+        </w:rPr>
+        <w:t>Образователната роботика ни запознава със дизайна, анализа, приложението и н</w:t>
+      </w:r>
+      <w:r>
+        <w:rPr>
+          <w:rFonts w:ascii="Times New Roman" w:hAnsi="Times New Roman"/>
+          <w:color w:val="000000"/>
+          <w:sz w:val="24"/>
+          <w:szCs w:val="24"/>
+        </w:rPr>
+        <w:t>ачина по-който работят роботите.</w:t>
+      </w:r>
+      <w:r>
+        <w:rPr>
+          <w:rFonts w:ascii="Times New Roman" w:hAnsi="Times New Roman"/>
+          <w:color w:val="000000"/>
+          <w:sz w:val="24"/>
+          <w:szCs w:val="24"/>
+        </w:rPr>
+        <w:t xml:space="preserve"> </w:t>
+      </w:r>
+      <w:r>
+        <w:rPr>
+          <w:rFonts w:ascii="Times New Roman" w:hAnsi="Times New Roman"/>
+          <w:color w:val="000000"/>
+          <w:sz w:val="24"/>
+          <w:szCs w:val="24"/>
+        </w:rPr>
+        <w:t xml:space="preserve">Те включват роботи статични, мобилни и автономни роботи. </w:t>
+      </w:r>
+      <w:r>
+        <w:rPr>
+          <w:rFonts w:ascii="Times New Roman" w:hAnsi="Times New Roman"/>
+          <w:color w:val="000000"/>
+          <w:sz w:val="24"/>
+          <w:szCs w:val="24"/>
+        </w:rPr>
+        <w:t xml:space="preserve">Те могат да варират по сложност следователно могат да започнат да бъдат изучавани от деца така и от по-възрастни. </w:t>
+      </w:r>
+      <w:r>
+        <w:rPr>
+          <w:rFonts w:ascii="Times New Roman" w:hAnsi="Times New Roman"/>
+          <w:color w:val="000000"/>
+          <w:sz w:val="24"/>
+          <w:szCs w:val="24"/>
+        </w:rPr>
+        <w:t xml:space="preserve">Инженерите занимаващи със образователни </w:t>
+      </w:r>
+      <w:r>
+        <w:rPr>
+          <w:rFonts w:ascii="Times New Roman" w:hAnsi="Times New Roman"/>
+          <w:color w:val="000000"/>
+          <w:sz w:val="24"/>
+          <w:szCs w:val="24"/>
+        </w:rPr>
+        <w:lastRenderedPageBreak/>
+        <w:t>роботи отговарят за дизайна и поддръжката им, както и за разработка на нови техни приложения</w:t>
+      </w:r>
+      <w:r>
+        <w:rPr>
+          <w:rFonts w:ascii="Times New Roman" w:hAnsi="Times New Roman"/>
+          <w:color w:val="000000"/>
+          <w:sz w:val="24"/>
+          <w:szCs w:val="24"/>
+        </w:rPr>
+        <w:t xml:space="preserve"> с цел разширяване потенциала на роботиката като наука</w:t>
       </w:r>
       <w:r>
         <w:rPr>
@@ -7352,78 +7150,6 @@
           <w:szCs w:val="24"/>
         </w:rPr>
         <w:t>.</w:t>
-      </w:r>
-      <w:r>
-        <w:rPr>
-          <w:rFonts w:ascii="Times New Roman" w:hAnsi="Times New Roman"/>
-          <w:color w:val="000000"/>
-          <w:sz w:val="24"/>
-          <w:szCs w:val="24"/>
-        </w:rPr>
-        <w:t xml:space="preserve"> </w:t>
-      </w:r>
-      <w:r>
-        <w:rPr>
-          <w:rFonts w:ascii="Times New Roman" w:hAnsi="Times New Roman"/>
-          <w:color w:val="000000"/>
-          <w:sz w:val="24"/>
-          <w:szCs w:val="24"/>
-        </w:rPr>
-        <w:t>П</w:t>
-      </w:r>
-      <w:r>
-        <w:rPr>
-          <w:rFonts w:ascii="Times New Roman" w:hAnsi="Times New Roman"/>
-          <w:color w:val="000000"/>
-          <w:sz w:val="24"/>
-          <w:szCs w:val="24"/>
-        </w:rPr>
-        <w:t xml:space="preserve">роектът е разработен </w:t>
-      </w:r>
-      <w:r>
-        <w:rPr>
-          <w:rFonts w:ascii="Times New Roman" w:hAnsi="Times New Roman"/>
-          <w:color w:val="000000"/>
-          <w:sz w:val="24"/>
-          <w:szCs w:val="24"/>
-        </w:rPr>
-        <w:t>гъвкаво, със идеята</w:t>
-      </w:r>
-      <w:r>
-        <w:rPr>
-          <w:rFonts w:ascii="Times New Roman" w:hAnsi="Times New Roman"/>
-          <w:color w:val="000000"/>
-          <w:sz w:val="24"/>
-          <w:szCs w:val="24"/>
-        </w:rPr>
-        <w:t xml:space="preserve"> в бъдеще след допълнителни доработки спрямо специфичната задача, която е предназначен да изпълни, той да може да служи като заместител на човека при изпълнение на опасни, повтарящи се или трудни за него задачи. Като например в бита, да помага със стандартни дейности в живота на обикновения човек като пазаруване, хигиена и поддръжка на дома и т.н.</w:t>
-      </w:r>
-      <w:r>
-        <w:rPr>
-          <w:rFonts w:ascii="Times New Roman" w:hAnsi="Times New Roman"/>
-          <w:color w:val="000000"/>
-          <w:sz w:val="24"/>
-          <w:szCs w:val="24"/>
-        </w:rPr>
-        <w:t xml:space="preserve"> Друг пример за предпоставка за създаването на продукта е за използването му във опасни или недостъпни места за човека като научни изследвания в близост до вулкан</w:t>
-      </w:r>
-      <w:r>
-        <w:rPr>
-          <w:rFonts w:ascii="Times New Roman" w:hAnsi="Times New Roman"/>
-          <w:color w:val="000000"/>
-          <w:sz w:val="24"/>
-          <w:szCs w:val="24"/>
-        </w:rPr>
-        <w:t>и</w:t>
-      </w:r>
-      <w:r>
-        <w:rPr>
-          <w:rFonts w:ascii="Times New Roman" w:hAnsi="Times New Roman"/>
-          <w:color w:val="000000"/>
-          <w:sz w:val="24"/>
-          <w:szCs w:val="24"/>
-        </w:rPr>
-        <w:t>, в космоса или на трудно проходими планински терени. Освен за научна цел, може да бъде използван за военни цели в разузнаването или в помощ на сапьорските екипи при рисково обезвреждане на бомби, мини и т.н.</w:t>
       </w:r>
     </w:p>
     <w:p>
@@ -7445,44 +7171,16 @@
           <w:sz w:val="24"/>
           <w:szCs w:val="24"/>
         </w:rPr>
-        <w:t>Спрямо специфичната нужда, роботизираната количка може да бъде изключително функционална и може да допринесе позитивно във почти вс</w:t>
-      </w:r>
-      <w:r>
-        <w:rPr>
-          <w:rFonts w:ascii="Times New Roman" w:hAnsi="Times New Roman"/>
-          <w:color w:val="000000"/>
-          <w:sz w:val="24"/>
-          <w:szCs w:val="24"/>
-        </w:rPr>
-        <w:t>яка индустрия и сфера на живота, с това доказваща изключителната нужда и важност на този проект.</w:t>
-      </w:r>
-      <w:r>
-        <w:rPr>
-          <w:rFonts w:ascii="Times New Roman" w:hAnsi="Times New Roman"/>
-          <w:color w:val="000000"/>
-          <w:sz w:val="24"/>
-          <w:szCs w:val="24"/>
-          <w:lang w:val="en-US"/>
-        </w:rPr>
-        <w:t xml:space="preserve"> </w:t>
-      </w:r>
-      <w:r>
-        <w:rPr>
-          <w:rFonts w:ascii="Times New Roman" w:hAnsi="Times New Roman"/>
-          <w:color w:val="000000"/>
-          <w:sz w:val="24"/>
-          <w:szCs w:val="24"/>
-        </w:rPr>
-        <w:t>Като в зависимост от вида и функцията си роботите мог</w:t>
-      </w:r>
-      <w:r>
-        <w:rPr>
-          <w:rFonts w:ascii="Times New Roman" w:hAnsi="Times New Roman"/>
-          <w:color w:val="000000"/>
-          <w:sz w:val="24"/>
-          <w:szCs w:val="24"/>
-        </w:rPr>
-        <w:t>ат да бъдат различни по размер.</w:t>
+        <w:t>В</w:t>
+      </w:r>
+      <w:r>
+        <w:rPr>
+          <w:rFonts w:ascii="Times New Roman" w:hAnsi="Times New Roman"/>
+          <w:color w:val="000000"/>
+          <w:sz w:val="24"/>
+          <w:szCs w:val="24"/>
+        </w:rPr>
+        <w:t>тората основна предпоставка за създаването на продукта е развлекателната му природа.</w:t>
       </w:r>
       <w:r>
         <w:rPr>
@@ -7506,6 +7204,175 @@
           <w:szCs w:val="24"/>
         </w:rPr>
       </w:pPr>
+      <w:r>
+        <w:rPr>
+          <w:rFonts w:ascii="Times New Roman" w:hAnsi="Times New Roman"/>
+          <w:color w:val="000000"/>
+          <w:sz w:val="24"/>
+          <w:szCs w:val="24"/>
+          <w:lang w:val="en-US"/>
+        </w:rPr>
+        <w:t>[5</w:t>
+      </w:r>
+      <w:r>
+        <w:rPr>
+          <w:rFonts w:ascii="Times New Roman" w:hAnsi="Times New Roman"/>
+          <w:color w:val="000000"/>
+          <w:sz w:val="24"/>
+          <w:szCs w:val="24"/>
+          <w:lang w:val="en-US"/>
+        </w:rPr>
+        <w:t>]</w:t>
+      </w:r>
+      <w:r>
+        <w:rPr>
+          <w:rFonts w:ascii="Times New Roman" w:hAnsi="Times New Roman"/>
+          <w:color w:val="000000"/>
+          <w:sz w:val="24"/>
+          <w:szCs w:val="24"/>
+        </w:rPr>
+        <w:t xml:space="preserve"> Развлекателните роботи, както името им подсказва </w:t>
+      </w:r>
+      <w:r>
+        <w:rPr>
+          <w:rFonts w:ascii="Times New Roman" w:hAnsi="Times New Roman"/>
+          <w:color w:val="000000"/>
+          <w:sz w:val="24"/>
+          <w:szCs w:val="24"/>
+        </w:rPr>
+        <w:t>с</w:t>
+      </w:r>
+      <w:r>
+        <w:rPr>
+          <w:rFonts w:ascii="Times New Roman" w:hAnsi="Times New Roman"/>
+          <w:color w:val="000000"/>
+          <w:sz w:val="24"/>
+          <w:szCs w:val="24"/>
+        </w:rPr>
+        <w:t>а роботи, които не са създадени със фокус над това да бъдат практични и полезни, а за суб</w:t>
+      </w:r>
+      <w:r>
+        <w:rPr>
+          <w:rFonts w:ascii="Times New Roman" w:hAnsi="Times New Roman"/>
+          <w:color w:val="000000"/>
+          <w:sz w:val="24"/>
+          <w:szCs w:val="24"/>
+        </w:rPr>
+        <w:t xml:space="preserve">ективното удоволствие на хората, използвани често във много сфери от живота. Големи инвестиции се влагат в създаването на тези роботи използвайки </w:t>
+      </w:r>
+      <w:proofErr w:type="spellStart"/>
+      <w:r>
+        <w:rPr>
+          <w:rFonts w:ascii="Times New Roman" w:hAnsi="Times New Roman"/>
+          <w:color w:val="000000"/>
+          <w:sz w:val="24"/>
+          <w:szCs w:val="24"/>
+        </w:rPr>
+        <w:t>серво</w:t>
+      </w:r>
+      <w:proofErr w:type="spellEnd"/>
+      <w:r>
+        <w:rPr>
+          <w:rFonts w:ascii="Times New Roman" w:hAnsi="Times New Roman"/>
+          <w:color w:val="000000"/>
+          <w:sz w:val="24"/>
+          <w:szCs w:val="24"/>
+        </w:rPr>
+        <w:t xml:space="preserve"> мотори</w:t>
+      </w:r>
+      <w:r>
+        <w:rPr>
+          <w:rFonts w:ascii="Times New Roman" w:hAnsi="Times New Roman"/>
+          <w:color w:val="000000"/>
+          <w:sz w:val="24"/>
+          <w:szCs w:val="24"/>
+        </w:rPr>
+        <w:t xml:space="preserve">, </w:t>
+      </w:r>
+      <w:proofErr w:type="spellStart"/>
+      <w:r>
+        <w:rPr>
+          <w:rFonts w:ascii="Times New Roman" w:hAnsi="Times New Roman"/>
+          <w:color w:val="000000"/>
+          <w:sz w:val="24"/>
+          <w:szCs w:val="24"/>
+        </w:rPr>
+        <w:t>пневматика</w:t>
+      </w:r>
+      <w:proofErr w:type="spellEnd"/>
+      <w:r>
+        <w:rPr>
+          <w:rFonts w:ascii="Times New Roman" w:hAnsi="Times New Roman"/>
+          <w:color w:val="000000"/>
+          <w:sz w:val="24"/>
+          <w:szCs w:val="24"/>
+        </w:rPr>
+        <w:t xml:space="preserve"> и хидравлика за да се постигнат специфични движения със често програмирани отговарящи действия</w:t>
+      </w:r>
+      <w:r>
+        <w:rPr>
+          <w:rFonts w:ascii="Times New Roman" w:hAnsi="Times New Roman"/>
+          <w:color w:val="000000"/>
+          <w:sz w:val="24"/>
+          <w:szCs w:val="24"/>
+        </w:rPr>
+        <w:t>.</w:t>
+      </w:r>
+      <w:r>
+        <w:rPr>
+          <w:rFonts w:ascii="Times New Roman" w:hAnsi="Times New Roman"/>
+          <w:color w:val="000000"/>
+          <w:sz w:val="24"/>
+          <w:szCs w:val="24"/>
+          <w:lang w:val="en-US"/>
+        </w:rPr>
+        <w:t xml:space="preserve"> </w:t>
+      </w:r>
+      <w:r>
+        <w:rPr>
+          <w:rFonts w:ascii="Times New Roman" w:hAnsi="Times New Roman"/>
+          <w:color w:val="000000"/>
+          <w:sz w:val="24"/>
+          <w:szCs w:val="24"/>
+        </w:rPr>
+        <w:t xml:space="preserve">Развлекателните роботи също могат да бъдат забелязани </w:t>
+      </w:r>
+      <w:r>
+        <w:rPr>
+          <w:rFonts w:ascii="Times New Roman" w:hAnsi="Times New Roman"/>
+          <w:color w:val="000000"/>
+          <w:sz w:val="24"/>
+          <w:szCs w:val="24"/>
+        </w:rPr>
+        <w:t xml:space="preserve">в медийните изкуства, където артистите използват напредналите технологии за да допринесат за въздействието или да променят начина по-който публиката би реагирала на дадено произведение </w:t>
+      </w:r>
+      <w:r>
+        <w:rPr>
+          <w:rFonts w:ascii="Times New Roman" w:hAnsi="Times New Roman"/>
+          <w:color w:val="000000"/>
+          <w:sz w:val="24"/>
+          <w:szCs w:val="24"/>
+        </w:rPr>
+        <w:t>чрез сензори или изпълнителни механизми</w:t>
+      </w:r>
+      <w:r>
+        <w:rPr>
+          <w:rFonts w:ascii="Times New Roman" w:hAnsi="Times New Roman"/>
+          <w:color w:val="000000"/>
+          <w:sz w:val="24"/>
+          <w:szCs w:val="24"/>
+        </w:rPr>
+        <w:t>.</w:t>
+      </w:r>
+      <w:r>
+        <w:rPr>
+          <w:rFonts w:ascii="Times New Roman" w:hAnsi="Times New Roman"/>
+          <w:color w:val="000000"/>
+          <w:sz w:val="24"/>
+          <w:szCs w:val="24"/>
+        </w:rPr>
+        <w:t xml:space="preserve"> </w:t>
+      </w:r>
     </w:p>
     <w:p>
       <w:pPr>
@@ -7519,6 +7386,105 @@
           <w:szCs w:val="24"/>
         </w:rPr>
       </w:pPr>
+      <w:r>
+        <w:rPr>
+          <w:rFonts w:ascii="Times New Roman" w:hAnsi="Times New Roman"/>
+          <w:color w:val="000000"/>
+          <w:sz w:val="24"/>
+          <w:szCs w:val="24"/>
+        </w:rPr>
+        <w:t xml:space="preserve">Но освен основните предпоставки за </w:t>
+      </w:r>
+      <w:r>
+        <w:rPr>
+          <w:rFonts w:ascii="Times New Roman" w:hAnsi="Times New Roman"/>
+          <w:color w:val="000000"/>
+          <w:sz w:val="24"/>
+          <w:szCs w:val="24"/>
+        </w:rPr>
+        <w:t>създаване на продукта по време на разработката му е взето предвид и бъдещето му</w:t>
+      </w:r>
+      <w:r>
+        <w:rPr>
+          <w:rFonts w:ascii="Times New Roman" w:hAnsi="Times New Roman"/>
+          <w:color w:val="000000"/>
+          <w:sz w:val="24"/>
+          <w:szCs w:val="24"/>
+        </w:rPr>
+        <w:t>.</w:t>
+      </w:r>
+      <w:r>
+        <w:rPr>
+          <w:rFonts w:ascii="Times New Roman" w:hAnsi="Times New Roman"/>
+          <w:color w:val="000000"/>
+          <w:sz w:val="24"/>
+          <w:szCs w:val="24"/>
+        </w:rPr>
+        <w:t xml:space="preserve"> </w:t>
+      </w:r>
+      <w:r>
+        <w:rPr>
+          <w:rFonts w:ascii="Times New Roman" w:hAnsi="Times New Roman"/>
+          <w:color w:val="000000"/>
+          <w:sz w:val="24"/>
+          <w:szCs w:val="24"/>
+        </w:rPr>
+        <w:t>П</w:t>
+      </w:r>
+      <w:r>
+        <w:rPr>
+          <w:rFonts w:ascii="Times New Roman" w:hAnsi="Times New Roman"/>
+          <w:color w:val="000000"/>
+          <w:sz w:val="24"/>
+          <w:szCs w:val="24"/>
+        </w:rPr>
+        <w:t xml:space="preserve">роектът е разработен </w:t>
+      </w:r>
+      <w:r>
+        <w:rPr>
+          <w:rFonts w:ascii="Times New Roman" w:hAnsi="Times New Roman"/>
+          <w:color w:val="000000"/>
+          <w:sz w:val="24"/>
+          <w:szCs w:val="24"/>
+        </w:rPr>
+        <w:t>гъвкаво, със идеята</w:t>
+      </w:r>
+      <w:r>
+        <w:rPr>
+          <w:rFonts w:ascii="Times New Roman" w:hAnsi="Times New Roman"/>
+          <w:color w:val="000000"/>
+          <w:sz w:val="24"/>
+          <w:szCs w:val="24"/>
+        </w:rPr>
+        <w:t xml:space="preserve"> в бъдеще след допълнителни доработки спрямо специфичната задача, която е предназначен да изпълни, той да може да служи като заместител на човека при изпълнение на опасни, повтарящи се или трудни за него задачи. Като например в бита, да помага със стандартни дейности в живота на обикновения човек като пазаруване, хигиена и поддръжка на дома и т.н.</w:t>
+      </w:r>
+      <w:r>
+        <w:rPr>
+          <w:rFonts w:ascii="Times New Roman" w:hAnsi="Times New Roman"/>
+          <w:color w:val="000000"/>
+          <w:sz w:val="24"/>
+          <w:szCs w:val="24"/>
+        </w:rPr>
+        <w:t xml:space="preserve"> Друг пример за предпоставка за създаването на продукта е за използването му във опасни или недостъпни места за човека като научни изследвания в близост до вулкан</w:t>
+      </w:r>
+      <w:r>
+        <w:rPr>
+          <w:rFonts w:ascii="Times New Roman" w:hAnsi="Times New Roman"/>
+          <w:color w:val="000000"/>
+          <w:sz w:val="24"/>
+          <w:szCs w:val="24"/>
+        </w:rPr>
+        <w:t>и</w:t>
+      </w:r>
+      <w:r>
+        <w:rPr>
+          <w:rFonts w:ascii="Times New Roman" w:hAnsi="Times New Roman"/>
+          <w:color w:val="000000"/>
+          <w:sz w:val="24"/>
+          <w:szCs w:val="24"/>
+        </w:rPr>
+        <w:t>, в космоса или на трудно проходими планински терени. Освен за научна цел, може да бъде използван за военни цели в разузнаването или в помощ на сапьорските екипи при рисково обезвреждане на бомби, мини и т.н.</w:t>
+      </w:r>
     </w:p>
     <w:p>
       <w:pPr>
@@ -7532,6 +7498,61 @@
           <w:szCs w:val="24"/>
         </w:rPr>
       </w:pPr>
+      <w:r>
+        <w:rPr>
+          <w:rFonts w:ascii="Times New Roman" w:hAnsi="Times New Roman"/>
+          <w:color w:val="000000"/>
+          <w:sz w:val="24"/>
+          <w:szCs w:val="24"/>
+        </w:rPr>
+        <w:t>Спрямо специфичната нужда, роботизираната количка може да бъде изключително функционална и може да допринесе позитивно във почти вс</w:t>
+      </w:r>
+      <w:r>
+        <w:rPr>
+          <w:rFonts w:ascii="Times New Roman" w:hAnsi="Times New Roman"/>
+          <w:color w:val="000000"/>
+          <w:sz w:val="24"/>
+          <w:szCs w:val="24"/>
+        </w:rPr>
+        <w:t>яка индустрия и сфера на живота, с това доказваща изключителната нужда и важност на този проект.</w:t>
+      </w:r>
+      <w:r>
+        <w:rPr>
+          <w:rFonts w:ascii="Times New Roman" w:hAnsi="Times New Roman"/>
+          <w:color w:val="000000"/>
+          <w:sz w:val="24"/>
+          <w:szCs w:val="24"/>
+          <w:lang w:val="en-US"/>
+        </w:rPr>
+        <w:t xml:space="preserve"> </w:t>
+      </w:r>
+      <w:r>
+        <w:rPr>
+          <w:rFonts w:ascii="Times New Roman" w:hAnsi="Times New Roman"/>
+          <w:color w:val="000000"/>
+          <w:sz w:val="24"/>
+          <w:szCs w:val="24"/>
+        </w:rPr>
+        <w:t>Като в зависимост от вида и функцията си роботите мог</w:t>
+      </w:r>
+      <w:r>
+        <w:rPr>
+          <w:rFonts w:ascii="Times New Roman" w:hAnsi="Times New Roman"/>
+          <w:color w:val="000000"/>
+          <w:sz w:val="24"/>
+          <w:szCs w:val="24"/>
+        </w:rPr>
+        <w:t>ат да бъдат различни по размер.</w:t>
+      </w:r>
+      <w:r>
+        <w:rPr>
+          <w:rFonts w:ascii="Times New Roman" w:hAnsi="Times New Roman"/>
+          <w:color w:val="000000"/>
+          <w:sz w:val="24"/>
+          <w:szCs w:val="24"/>
+        </w:rPr>
+        <w:t xml:space="preserve"> </w:t>
+      </w:r>
     </w:p>
     <w:p>
       <w:pPr>
@@ -7587,6 +7608,45 @@
     </w:p>
     <w:p>
       <w:pPr>
+        <w:pStyle w:val="a6"/>
+        <w:spacing w:line="360" w:lineRule="auto"/>
+        <w:jc w:val="both"/>
+        <w:rPr>
+          <w:rFonts w:ascii="Times New Roman" w:hAnsi="Times New Roman"/>
+          <w:color w:val="000000"/>
+          <w:sz w:val="24"/>
+          <w:szCs w:val="24"/>
+        </w:rPr>
+      </w:pPr>
+    </w:p>
+    <w:p>
+      <w:pPr>
+        <w:pStyle w:val="a6"/>
+        <w:spacing w:line="360" w:lineRule="auto"/>
+        <w:jc w:val="both"/>
+        <w:rPr>
+          <w:rFonts w:ascii="Times New Roman" w:hAnsi="Times New Roman"/>
+          <w:color w:val="000000"/>
+          <w:sz w:val="24"/>
+          <w:szCs w:val="24"/>
+        </w:rPr>
+      </w:pPr>
+    </w:p>
+    <w:p>
+      <w:pPr>
+        <w:pStyle w:val="a6"/>
+        <w:spacing w:line="360" w:lineRule="auto"/>
+        <w:jc w:val="both"/>
+        <w:rPr>
+          <w:rFonts w:ascii="Times New Roman" w:hAnsi="Times New Roman"/>
+          <w:color w:val="000000"/>
+          <w:sz w:val="24"/>
+          <w:szCs w:val="24"/>
+        </w:rPr>
+      </w:pPr>
+    </w:p>
+    <w:p>
+      <w:pPr>
         <w:spacing w:after="0" w:line="360" w:lineRule="auto"/>
         <w:rPr>
           <w:rFonts w:ascii="Times New Roman" w:hAnsi="Times New Roman"/>
@@ -7602,7 +7662,6 @@
           <w:sz w:val="28"/>
           <w:szCs w:val="28"/>
         </w:rPr>
-        <w:lastRenderedPageBreak/>
         <w:t>1.2. Съществуващи решения и реализации</w:t>
       </w:r>
     </w:p>
@@ -8243,6 +8302,7 @@
           <w:color w:val="000000"/>
           <w:sz w:val="24"/>
           <w:szCs w:val="24"/>
+          <w:lang w:val="en-US"/>
         </w:rPr>
       </w:pPr>
       <w:r>
@@ -8331,179 +8391,7 @@
           <w:szCs w:val="24"/>
           <w:lang w:val="en-US"/>
         </w:rPr>
-        <w:t xml:space="preserve">. [7] </w:t>
-      </w:r>
-      <w:r>
-        <w:rPr>
-          <w:rFonts w:ascii="Times New Roman" w:hAnsi="Times New Roman"/>
-          <w:color w:val="000000"/>
-          <w:sz w:val="24"/>
-          <w:szCs w:val="24"/>
-        </w:rPr>
-        <w:t xml:space="preserve">Той представлява радио-управляван робот обикалял из паркове на </w:t>
-      </w:r>
-      <w:r>
-        <w:rPr>
-          <w:rFonts w:ascii="Times New Roman" w:hAnsi="Times New Roman"/>
-          <w:color w:val="000000"/>
-          <w:sz w:val="24"/>
-          <w:szCs w:val="24"/>
-          <w:lang w:val="en-US"/>
-        </w:rPr>
-        <w:t xml:space="preserve">Disney </w:t>
-      </w:r>
-      <w:r>
-        <w:rPr>
-          <w:rFonts w:ascii="Times New Roman" w:hAnsi="Times New Roman"/>
-          <w:color w:val="000000"/>
-          <w:sz w:val="24"/>
-          <w:szCs w:val="24"/>
-        </w:rPr>
-        <w:t xml:space="preserve">из целия свят. Създаден от </w:t>
-      </w:r>
-      <w:proofErr w:type="spellStart"/>
-      <w:r>
-        <w:rPr>
-          <w:rFonts w:ascii="Times New Roman" w:hAnsi="Times New Roman"/>
-          <w:color w:val="000000"/>
-          <w:sz w:val="24"/>
-          <w:szCs w:val="24"/>
-        </w:rPr>
-        <w:t>Daniel</w:t>
-      </w:r>
-      <w:proofErr w:type="spellEnd"/>
-      <w:r>
-        <w:rPr>
-          <w:rFonts w:ascii="Times New Roman" w:hAnsi="Times New Roman"/>
-          <w:color w:val="000000"/>
-          <w:sz w:val="24"/>
-          <w:szCs w:val="24"/>
-        </w:rPr>
-        <w:t xml:space="preserve"> </w:t>
-      </w:r>
-      <w:proofErr w:type="spellStart"/>
-      <w:r>
-        <w:rPr>
-          <w:rFonts w:ascii="Times New Roman" w:hAnsi="Times New Roman"/>
-          <w:color w:val="000000"/>
-          <w:sz w:val="24"/>
-          <w:szCs w:val="24"/>
-        </w:rPr>
-        <w:t>Deutsch</w:t>
-      </w:r>
-      <w:proofErr w:type="spellEnd"/>
-      <w:r>
-        <w:rPr>
-          <w:rFonts w:ascii="Times New Roman" w:hAnsi="Times New Roman"/>
-          <w:color w:val="000000"/>
-          <w:sz w:val="24"/>
-          <w:szCs w:val="24"/>
-          <w:lang w:val="en-US"/>
-        </w:rPr>
-        <w:t xml:space="preserve"> </w:t>
-      </w:r>
-      <w:r>
-        <w:rPr>
-          <w:rFonts w:ascii="Times New Roman" w:hAnsi="Times New Roman"/>
-          <w:color w:val="000000"/>
-          <w:sz w:val="24"/>
-          <w:szCs w:val="24"/>
-        </w:rPr>
-        <w:t>в употреба от 1995-2014, той е бил един от най-обичаните атракции в парка.</w:t>
-      </w:r>
-      <w:r>
-        <w:rPr>
-          <w:rFonts w:ascii="Times New Roman" w:hAnsi="Times New Roman"/>
-          <w:color w:val="000000"/>
-          <w:sz w:val="24"/>
-          <w:szCs w:val="24"/>
-          <w:lang w:val="en-US"/>
-        </w:rPr>
-        <w:t xml:space="preserve"> </w:t>
-      </w:r>
-      <w:r>
-        <w:rPr>
-          <w:rFonts w:ascii="Times New Roman" w:hAnsi="Times New Roman"/>
-          <w:color w:val="000000"/>
-          <w:sz w:val="24"/>
-          <w:szCs w:val="24"/>
-        </w:rPr>
-        <w:t xml:space="preserve">Роботът е управляван от един човек. </w:t>
-      </w:r>
-      <w:proofErr w:type="spellStart"/>
-      <w:r>
-        <w:rPr>
-          <w:rFonts w:ascii="Times New Roman" w:hAnsi="Times New Roman"/>
-          <w:color w:val="000000"/>
-          <w:sz w:val="24"/>
-          <w:szCs w:val="24"/>
-        </w:rPr>
-        <w:t>Т</w:t>
-      </w:r>
-      <w:r>
-        <w:rPr>
-          <w:rFonts w:ascii="Times New Roman" w:hAnsi="Times New Roman"/>
-          <w:color w:val="000000"/>
-          <w:sz w:val="24"/>
-          <w:szCs w:val="24"/>
-        </w:rPr>
-        <w:t>рансмитер</w:t>
-      </w:r>
-      <w:proofErr w:type="spellEnd"/>
-      <w:r>
-        <w:rPr>
-          <w:rFonts w:ascii="Times New Roman" w:hAnsi="Times New Roman"/>
-          <w:color w:val="000000"/>
-          <w:sz w:val="24"/>
-          <w:szCs w:val="24"/>
-        </w:rPr>
-        <w:t xml:space="preserve"> </w:t>
-      </w:r>
-      <w:r>
-        <w:rPr>
-          <w:rFonts w:ascii="Times New Roman" w:hAnsi="Times New Roman"/>
-          <w:color w:val="000000"/>
-          <w:sz w:val="24"/>
-          <w:szCs w:val="24"/>
-        </w:rPr>
-        <w:t xml:space="preserve">за управление от </w:t>
-      </w:r>
-      <w:r>
-        <w:rPr>
-          <w:rFonts w:ascii="Times New Roman" w:hAnsi="Times New Roman"/>
-          <w:color w:val="000000"/>
-          <w:sz w:val="24"/>
-          <w:szCs w:val="24"/>
-        </w:rPr>
-        <w:t xml:space="preserve">разстояние </w:t>
-      </w:r>
-      <w:r>
-        <w:rPr>
-          <w:rFonts w:ascii="Times New Roman" w:hAnsi="Times New Roman"/>
-          <w:color w:val="000000"/>
-          <w:sz w:val="24"/>
-          <w:szCs w:val="24"/>
-        </w:rPr>
-        <w:t xml:space="preserve">и микрофон са скрити в тялото на робота. Също така съдържа гласов процесор, който може да променя гласа на оператора на робота до определен тон. Подобен робот е </w:t>
-      </w:r>
-      <w:r>
-        <w:rPr>
-          <w:rFonts w:ascii="Times New Roman" w:hAnsi="Times New Roman"/>
-          <w:color w:val="000000"/>
-          <w:sz w:val="24"/>
-          <w:szCs w:val="24"/>
-          <w:lang w:val="en-US"/>
-        </w:rPr>
-        <w:t xml:space="preserve">PIPA, </w:t>
-      </w:r>
-      <w:r>
-        <w:rPr>
-          <w:rFonts w:ascii="Times New Roman" w:hAnsi="Times New Roman"/>
-          <w:color w:val="000000"/>
-          <w:sz w:val="24"/>
-          <w:szCs w:val="24"/>
-        </w:rPr>
-        <w:t>служещ да окуражава посетителите на парка да рециклират своите отпадъци.</w:t>
+        <w:t xml:space="preserve">. </w:t>
       </w:r>
     </w:p>
     <w:p>
@@ -8525,54 +8413,181 @@
           <w:color w:val="000000"/>
           <w:sz w:val="24"/>
           <w:szCs w:val="24"/>
-        </w:rPr>
-        <w:t xml:space="preserve">А може би даже по-позната съществуваща реализация в сферата на роботизирани колички с цел развлечение са стандартните играчки от този тип. </w:t>
-      </w:r>
-      <w:r>
-        <w:rPr>
-          <w:rFonts w:ascii="Times New Roman" w:hAnsi="Times New Roman"/>
-          <w:color w:val="000000"/>
-          <w:sz w:val="24"/>
-          <w:szCs w:val="24"/>
-        </w:rPr>
-        <w:t xml:space="preserve">Популярни най-вече сред най-младите </w:t>
-      </w:r>
-      <w:r>
-        <w:rPr>
-          <w:rFonts w:ascii="Times New Roman" w:hAnsi="Times New Roman"/>
-          <w:color w:val="000000"/>
-          <w:sz w:val="24"/>
-          <w:szCs w:val="24"/>
-        </w:rPr>
-        <w:t>ентусиасти</w:t>
-      </w:r>
-      <w:r>
-        <w:rPr>
-          <w:rFonts w:ascii="Times New Roman" w:hAnsi="Times New Roman"/>
-          <w:color w:val="000000"/>
-          <w:sz w:val="24"/>
-          <w:szCs w:val="24"/>
-        </w:rPr>
-        <w:t xml:space="preserve"> на роботиката, те много често са причината появата на </w:t>
-      </w:r>
-      <w:r>
-        <w:rPr>
-          <w:rFonts w:ascii="Times New Roman" w:hAnsi="Times New Roman"/>
-          <w:color w:val="000000"/>
-          <w:sz w:val="24"/>
-          <w:szCs w:val="24"/>
-        </w:rPr>
-        <w:lastRenderedPageBreak/>
-        <w:t xml:space="preserve">искрата за този интерес поради в пъти по-лесното им управление в сравнение с друг вид роботизирани играчки като хеликоптери, самолети и т.н. </w:t>
-      </w:r>
-      <w:r>
-        <w:rPr>
-          <w:rFonts w:ascii="Times New Roman" w:hAnsi="Times New Roman"/>
-          <w:color w:val="000000"/>
-          <w:sz w:val="24"/>
-          <w:szCs w:val="24"/>
-        </w:rPr>
-        <w:t>С развитието на роботиката започват да се появяват все по-мощни и по-детайлни разработки, което води до създаването на революционни за човечеството събития.</w:t>
+          <w:lang w:val="en-US"/>
+        </w:rPr>
+        <w:t xml:space="preserve">[7] </w:t>
+      </w:r>
+      <w:r>
+        <w:rPr>
+          <w:rFonts w:ascii="Times New Roman" w:hAnsi="Times New Roman"/>
+          <w:color w:val="000000"/>
+          <w:sz w:val="24"/>
+          <w:szCs w:val="24"/>
+        </w:rPr>
+        <w:t xml:space="preserve">Той представлява радио-управляван робот обикалял из паркове на </w:t>
+      </w:r>
+      <w:r>
+        <w:rPr>
+          <w:rFonts w:ascii="Times New Roman" w:hAnsi="Times New Roman"/>
+          <w:color w:val="000000"/>
+          <w:sz w:val="24"/>
+          <w:szCs w:val="24"/>
+          <w:lang w:val="en-US"/>
+        </w:rPr>
+        <w:t xml:space="preserve">Disney </w:t>
+      </w:r>
+      <w:r>
+        <w:rPr>
+          <w:rFonts w:ascii="Times New Roman" w:hAnsi="Times New Roman"/>
+          <w:color w:val="000000"/>
+          <w:sz w:val="24"/>
+          <w:szCs w:val="24"/>
+        </w:rPr>
+        <w:t xml:space="preserve">из целия свят. Създаден от </w:t>
+      </w:r>
+      <w:proofErr w:type="spellStart"/>
+      <w:r>
+        <w:rPr>
+          <w:rFonts w:ascii="Times New Roman" w:hAnsi="Times New Roman"/>
+          <w:color w:val="000000"/>
+          <w:sz w:val="24"/>
+          <w:szCs w:val="24"/>
+        </w:rPr>
+        <w:t>Daniel</w:t>
+      </w:r>
+      <w:proofErr w:type="spellEnd"/>
+      <w:r>
+        <w:rPr>
+          <w:rFonts w:ascii="Times New Roman" w:hAnsi="Times New Roman"/>
+          <w:color w:val="000000"/>
+          <w:sz w:val="24"/>
+          <w:szCs w:val="24"/>
+        </w:rPr>
+        <w:t xml:space="preserve"> </w:t>
+      </w:r>
+      <w:proofErr w:type="spellStart"/>
+      <w:r>
+        <w:rPr>
+          <w:rFonts w:ascii="Times New Roman" w:hAnsi="Times New Roman"/>
+          <w:color w:val="000000"/>
+          <w:sz w:val="24"/>
+          <w:szCs w:val="24"/>
+        </w:rPr>
+        <w:t>Deutsch</w:t>
+      </w:r>
+      <w:proofErr w:type="spellEnd"/>
+      <w:r>
+        <w:rPr>
+          <w:rFonts w:ascii="Times New Roman" w:hAnsi="Times New Roman"/>
+          <w:color w:val="000000"/>
+          <w:sz w:val="24"/>
+          <w:szCs w:val="24"/>
+          <w:lang w:val="en-US"/>
+        </w:rPr>
+        <w:t xml:space="preserve"> </w:t>
+      </w:r>
+      <w:r>
+        <w:rPr>
+          <w:rFonts w:ascii="Times New Roman" w:hAnsi="Times New Roman"/>
+          <w:color w:val="000000"/>
+          <w:sz w:val="24"/>
+          <w:szCs w:val="24"/>
+        </w:rPr>
+        <w:t>в употреба от 1995-2014, той е бил един от най-обичаните атракции в парка.</w:t>
+      </w:r>
+      <w:r>
+        <w:rPr>
+          <w:rFonts w:ascii="Times New Roman" w:hAnsi="Times New Roman"/>
+          <w:color w:val="000000"/>
+          <w:sz w:val="24"/>
+          <w:szCs w:val="24"/>
+          <w:lang w:val="en-US"/>
+        </w:rPr>
+        <w:t xml:space="preserve"> </w:t>
+      </w:r>
+      <w:r>
+        <w:rPr>
+          <w:rFonts w:ascii="Times New Roman" w:hAnsi="Times New Roman"/>
+          <w:color w:val="000000"/>
+          <w:sz w:val="24"/>
+          <w:szCs w:val="24"/>
+        </w:rPr>
+        <w:t xml:space="preserve">Роботът е управляван от един човек. </w:t>
+      </w:r>
+      <w:proofErr w:type="spellStart"/>
+      <w:r>
+        <w:rPr>
+          <w:rFonts w:ascii="Times New Roman" w:hAnsi="Times New Roman"/>
+          <w:color w:val="000000"/>
+          <w:sz w:val="24"/>
+          <w:szCs w:val="24"/>
+        </w:rPr>
+        <w:t>Т</w:t>
+      </w:r>
+      <w:r>
+        <w:rPr>
+          <w:rFonts w:ascii="Times New Roman" w:hAnsi="Times New Roman"/>
+          <w:color w:val="000000"/>
+          <w:sz w:val="24"/>
+          <w:szCs w:val="24"/>
+        </w:rPr>
+        <w:t>рансмитер</w:t>
+      </w:r>
+      <w:proofErr w:type="spellEnd"/>
+      <w:r>
+        <w:rPr>
+          <w:rFonts w:ascii="Times New Roman" w:hAnsi="Times New Roman"/>
+          <w:color w:val="000000"/>
+          <w:sz w:val="24"/>
+          <w:szCs w:val="24"/>
+        </w:rPr>
+        <w:t xml:space="preserve"> </w:t>
+      </w:r>
+      <w:r>
+        <w:rPr>
+          <w:rFonts w:ascii="Times New Roman" w:hAnsi="Times New Roman"/>
+          <w:color w:val="000000"/>
+          <w:sz w:val="24"/>
+          <w:szCs w:val="24"/>
+        </w:rPr>
+        <w:t xml:space="preserve">за управление от </w:t>
+      </w:r>
+      <w:r>
+        <w:rPr>
+          <w:rFonts w:ascii="Times New Roman" w:hAnsi="Times New Roman"/>
+          <w:color w:val="000000"/>
+          <w:sz w:val="24"/>
+          <w:szCs w:val="24"/>
+        </w:rPr>
+        <w:t xml:space="preserve">разстояние </w:t>
+      </w:r>
+      <w:r>
+        <w:rPr>
+          <w:rFonts w:ascii="Times New Roman" w:hAnsi="Times New Roman"/>
+          <w:color w:val="000000"/>
+          <w:sz w:val="24"/>
+          <w:szCs w:val="24"/>
+        </w:rPr>
+        <w:t xml:space="preserve">и микрофон са скрити в тялото на робота. Също така съдържа гласов процесор, който може да променя гласа на оператора на робота до определен тон. Подобен робот е </w:t>
+      </w:r>
+      <w:r>
+        <w:rPr>
+          <w:rFonts w:ascii="Times New Roman" w:hAnsi="Times New Roman"/>
+          <w:color w:val="000000"/>
+          <w:sz w:val="24"/>
+          <w:szCs w:val="24"/>
+          <w:lang w:val="en-US"/>
+        </w:rPr>
+        <w:t xml:space="preserve">PIPA, </w:t>
+      </w:r>
+      <w:r>
+        <w:rPr>
+          <w:rFonts w:ascii="Times New Roman" w:hAnsi="Times New Roman"/>
+          <w:color w:val="000000"/>
+          <w:sz w:val="24"/>
+          <w:szCs w:val="24"/>
+        </w:rPr>
+        <w:t>служещ да окуражава посетителите на парка да рециклират своите отпадъци.</w:t>
       </w:r>
     </w:p>
     <w:p>
@@ -8595,258 +8610,44 @@
           <w:sz w:val="24"/>
           <w:szCs w:val="24"/>
         </w:rPr>
-        <w:t xml:space="preserve">В сферата на развлекателната роботика с цел цялостното развитие на науката, вероятно един от най-ярките примери за съществуващи решения е </w:t>
-      </w:r>
-      <w:r>
-        <w:rPr>
-          <w:rFonts w:ascii="Times New Roman" w:hAnsi="Times New Roman"/>
-          <w:color w:val="000000"/>
-          <w:sz w:val="24"/>
-          <w:szCs w:val="24"/>
-          <w:lang w:val="en-US"/>
-        </w:rPr>
-        <w:t>“RoboCup”. [9] “</w:t>
-      </w:r>
-      <w:proofErr w:type="spellStart"/>
-      <w:r>
-        <w:rPr>
-          <w:rFonts w:ascii="Times New Roman" w:hAnsi="Times New Roman"/>
-          <w:color w:val="000000"/>
-          <w:sz w:val="24"/>
-          <w:szCs w:val="24"/>
-          <w:lang w:val="en-US"/>
-        </w:rPr>
-        <w:t>RoboCup</w:t>
-      </w:r>
-      <w:proofErr w:type="spellEnd"/>
-      <w:r>
-        <w:rPr>
-          <w:rFonts w:ascii="Times New Roman" w:hAnsi="Times New Roman"/>
-          <w:color w:val="000000"/>
-          <w:sz w:val="24"/>
-          <w:szCs w:val="24"/>
-          <w:lang w:val="en-US"/>
-        </w:rPr>
-        <w:t xml:space="preserve">” </w:t>
-      </w:r>
-      <w:r>
-        <w:rPr>
-          <w:rFonts w:ascii="Times New Roman" w:hAnsi="Times New Roman"/>
-          <w:color w:val="000000"/>
-          <w:sz w:val="24"/>
-          <w:szCs w:val="24"/>
-        </w:rPr>
-        <w:t xml:space="preserve">представлява ежегоден, международен турнир създаден през 1996 от група професори, включвайки </w:t>
-      </w:r>
-      <w:proofErr w:type="spellStart"/>
-      <w:r>
-        <w:rPr>
-          <w:rFonts w:ascii="Times New Roman" w:hAnsi="Times New Roman"/>
-          <w:color w:val="000000"/>
-          <w:sz w:val="24"/>
-          <w:szCs w:val="24"/>
-        </w:rPr>
-        <w:t>Хироаки</w:t>
-      </w:r>
-      <w:proofErr w:type="spellEnd"/>
-      <w:r>
-        <w:rPr>
-          <w:rFonts w:ascii="Times New Roman" w:hAnsi="Times New Roman"/>
-          <w:color w:val="000000"/>
-          <w:sz w:val="24"/>
-          <w:szCs w:val="24"/>
-        </w:rPr>
-        <w:t xml:space="preserve"> </w:t>
-      </w:r>
-      <w:proofErr w:type="spellStart"/>
-      <w:r>
-        <w:rPr>
-          <w:rFonts w:ascii="Times New Roman" w:hAnsi="Times New Roman"/>
-          <w:color w:val="000000"/>
-          <w:sz w:val="24"/>
-          <w:szCs w:val="24"/>
-        </w:rPr>
-        <w:t>Китано</w:t>
-      </w:r>
-      <w:proofErr w:type="spellEnd"/>
-      <w:r>
-        <w:rPr>
-          <w:rFonts w:ascii="Times New Roman" w:hAnsi="Times New Roman"/>
-          <w:color w:val="000000"/>
-          <w:sz w:val="24"/>
-          <w:szCs w:val="24"/>
-        </w:rPr>
-        <w:t xml:space="preserve">, </w:t>
-      </w:r>
-      <w:r>
-        <w:rPr>
-          <w:rFonts w:ascii="Times New Roman" w:hAnsi="Times New Roman"/>
-          <w:color w:val="000000"/>
-          <w:sz w:val="24"/>
-          <w:szCs w:val="24"/>
-        </w:rPr>
-        <w:t xml:space="preserve">Мануела М. </w:t>
-      </w:r>
-      <w:proofErr w:type="spellStart"/>
-      <w:r>
-        <w:rPr>
-          <w:rFonts w:ascii="Times New Roman" w:hAnsi="Times New Roman"/>
-          <w:color w:val="000000"/>
-          <w:sz w:val="24"/>
-          <w:szCs w:val="24"/>
-        </w:rPr>
-        <w:t>Велосо</w:t>
-      </w:r>
-      <w:proofErr w:type="spellEnd"/>
-      <w:r>
-        <w:rPr>
-          <w:rFonts w:ascii="Times New Roman" w:hAnsi="Times New Roman"/>
-          <w:color w:val="000000"/>
-          <w:sz w:val="24"/>
-          <w:szCs w:val="24"/>
-        </w:rPr>
-        <w:t xml:space="preserve"> и </w:t>
-      </w:r>
-      <w:r>
-        <w:rPr>
-          <w:rFonts w:ascii="Times New Roman" w:hAnsi="Times New Roman"/>
-          <w:color w:val="000000"/>
-          <w:sz w:val="24"/>
-          <w:szCs w:val="24"/>
-        </w:rPr>
-        <w:t xml:space="preserve">Минору </w:t>
-      </w:r>
-      <w:proofErr w:type="spellStart"/>
-      <w:r>
-        <w:rPr>
-          <w:rFonts w:ascii="Times New Roman" w:hAnsi="Times New Roman"/>
-          <w:color w:val="000000"/>
-          <w:sz w:val="24"/>
-          <w:szCs w:val="24"/>
-        </w:rPr>
-        <w:t>Асада</w:t>
-      </w:r>
-      <w:proofErr w:type="spellEnd"/>
-      <w:r>
-        <w:rPr>
-          <w:rFonts w:ascii="Times New Roman" w:hAnsi="Times New Roman"/>
-          <w:color w:val="000000"/>
-          <w:sz w:val="24"/>
-          <w:szCs w:val="24"/>
-        </w:rPr>
-        <w:t xml:space="preserve">. Целта на турнира е да </w:t>
-      </w:r>
-      <w:r>
-        <w:rPr>
-          <w:rFonts w:ascii="Times New Roman" w:hAnsi="Times New Roman"/>
-          <w:color w:val="000000"/>
-          <w:sz w:val="24"/>
-          <w:szCs w:val="24"/>
-        </w:rPr>
-        <w:t>популяризира</w:t>
-      </w:r>
-      <w:r>
-        <w:rPr>
-          <w:rFonts w:ascii="Times New Roman" w:hAnsi="Times New Roman"/>
-          <w:color w:val="000000"/>
-          <w:sz w:val="24"/>
-          <w:szCs w:val="24"/>
-        </w:rPr>
-        <w:t xml:space="preserve"> проучването на роботиката и изкуствения интелект чрез предоставяне на атрактивно за публиката </w:t>
-      </w:r>
-      <w:r>
-        <w:rPr>
-          <w:rFonts w:ascii="Times New Roman" w:hAnsi="Times New Roman"/>
-          <w:color w:val="000000"/>
-          <w:sz w:val="24"/>
-          <w:szCs w:val="24"/>
-        </w:rPr>
-        <w:t>предизвикателство</w:t>
-      </w:r>
-      <w:r>
-        <w:rPr>
-          <w:rFonts w:ascii="Times New Roman" w:hAnsi="Times New Roman"/>
-          <w:color w:val="000000"/>
-          <w:sz w:val="24"/>
-          <w:szCs w:val="24"/>
-        </w:rPr>
-        <w:t xml:space="preserve">. Името </w:t>
-      </w:r>
-      <w:r>
-        <w:rPr>
-          <w:rFonts w:ascii="Times New Roman" w:hAnsi="Times New Roman"/>
-          <w:color w:val="000000"/>
-          <w:sz w:val="24"/>
-          <w:szCs w:val="24"/>
-          <w:lang w:val="en-US"/>
-        </w:rPr>
-        <w:t xml:space="preserve">“RoboCup” </w:t>
-      </w:r>
-      <w:r>
-        <w:rPr>
-          <w:rFonts w:ascii="Times New Roman" w:hAnsi="Times New Roman"/>
-          <w:color w:val="000000"/>
-          <w:sz w:val="24"/>
-          <w:szCs w:val="24"/>
-        </w:rPr>
-        <w:t xml:space="preserve">е съкращение на пълното име на турнира – </w:t>
-      </w:r>
-      <w:r>
-        <w:rPr>
-          <w:rFonts w:ascii="Times New Roman" w:hAnsi="Times New Roman"/>
-          <w:color w:val="000000"/>
-          <w:sz w:val="24"/>
-          <w:szCs w:val="24"/>
-          <w:lang w:val="en-US"/>
-        </w:rPr>
-        <w:t xml:space="preserve">“Robot Soccer World Cup”, </w:t>
-      </w:r>
-      <w:r>
-        <w:rPr>
-          <w:rFonts w:ascii="Times New Roman" w:hAnsi="Times New Roman"/>
-          <w:color w:val="000000"/>
-          <w:sz w:val="24"/>
-          <w:szCs w:val="24"/>
-        </w:rPr>
-        <w:t xml:space="preserve">предено на български – </w:t>
-      </w:r>
-      <w:r>
-        <w:rPr>
-          <w:rFonts w:ascii="Times New Roman" w:hAnsi="Times New Roman"/>
-          <w:color w:val="000000"/>
-          <w:sz w:val="24"/>
-          <w:szCs w:val="24"/>
-          <w:lang w:val="en-US"/>
-        </w:rPr>
-        <w:t>“</w:t>
-      </w:r>
-      <w:r>
-        <w:rPr>
-          <w:rFonts w:ascii="Times New Roman" w:hAnsi="Times New Roman"/>
-          <w:color w:val="000000"/>
-          <w:sz w:val="24"/>
-          <w:szCs w:val="24"/>
-        </w:rPr>
-        <w:t>Световно първенство по футбол за роботи</w:t>
-      </w:r>
-      <w:r>
-        <w:rPr>
-          <w:rFonts w:ascii="Times New Roman" w:hAnsi="Times New Roman"/>
-          <w:color w:val="000000"/>
-          <w:sz w:val="24"/>
-          <w:szCs w:val="24"/>
-          <w:lang w:val="en-US"/>
-        </w:rPr>
-        <w:t>”</w:t>
-      </w:r>
-      <w:r>
-        <w:rPr>
-          <w:rFonts w:ascii="Times New Roman" w:hAnsi="Times New Roman"/>
-          <w:color w:val="000000"/>
-          <w:sz w:val="24"/>
-          <w:szCs w:val="24"/>
-        </w:rPr>
-        <w:t>, базирано на познатото световно първенство по футбол на ФИФА. Според организаторите, основната цел на проекта е до средата на двадесет и първи век, отбор от изцяло автономни роботи да спечелят футболен мач, спазвайки всички официални правила на ФИФА, срещу победителя на най-скорошното световно първенство по футбол.</w:t>
+        <w:lastRenderedPageBreak/>
+        <w:t xml:space="preserve">А може би даже по-позната съществуваща реализация в сферата на роботизирани колички с цел развлечение са стандартните играчки от този тип. </w:t>
+      </w:r>
+      <w:r>
+        <w:rPr>
+          <w:rFonts w:ascii="Times New Roman" w:hAnsi="Times New Roman"/>
+          <w:color w:val="000000"/>
+          <w:sz w:val="24"/>
+          <w:szCs w:val="24"/>
+        </w:rPr>
+        <w:t xml:space="preserve">Популярни най-вече сред най-младите </w:t>
+      </w:r>
+      <w:r>
+        <w:rPr>
+          <w:rFonts w:ascii="Times New Roman" w:hAnsi="Times New Roman"/>
+          <w:color w:val="000000"/>
+          <w:sz w:val="24"/>
+          <w:szCs w:val="24"/>
+        </w:rPr>
+        <w:t>ентусиасти</w:t>
+      </w:r>
+      <w:r>
+        <w:rPr>
+          <w:rFonts w:ascii="Times New Roman" w:hAnsi="Times New Roman"/>
+          <w:color w:val="000000"/>
+          <w:sz w:val="24"/>
+          <w:szCs w:val="24"/>
+        </w:rPr>
+        <w:t xml:space="preserve"> на роботиката, те много често са причината появата на искрата за този интерес поради в пъти по-лесното им управление в сравнение с друг вид роботизирани играчки като хеликоптери, самолети и т.н. </w:t>
+      </w:r>
+      <w:r>
+        <w:rPr>
+          <w:rFonts w:ascii="Times New Roman" w:hAnsi="Times New Roman"/>
+          <w:color w:val="000000"/>
+          <w:sz w:val="24"/>
+          <w:szCs w:val="24"/>
+        </w:rPr>
+        <w:t>С развитието на роботиката започват да се появяват все по-мощни и по-детайлни разработки, което води до създаването на революционни за човечеството събития.</w:t>
       </w:r>
     </w:p>
     <w:p>
@@ -8860,6 +8661,306 @@
           <w:color w:val="000000"/>
           <w:sz w:val="24"/>
           <w:szCs w:val="24"/>
+          <w:lang w:val="en-US"/>
+        </w:rPr>
+      </w:pPr>
+      <w:r>
+        <w:rPr>
+          <w:rFonts w:ascii="Times New Roman" w:hAnsi="Times New Roman"/>
+          <w:color w:val="000000"/>
+          <w:sz w:val="24"/>
+          <w:szCs w:val="24"/>
+        </w:rPr>
+        <w:t xml:space="preserve">В сферата на развлекателната роботика с цел цялостното развитие на науката, вероятно един от най-ярките примери за съществуващи решения е </w:t>
+      </w:r>
+      <w:r>
+        <w:rPr>
+          <w:rFonts w:ascii="Times New Roman" w:hAnsi="Times New Roman"/>
+          <w:color w:val="000000"/>
+          <w:sz w:val="24"/>
+          <w:szCs w:val="24"/>
+          <w:lang w:val="en-US"/>
+        </w:rPr>
+        <w:t xml:space="preserve">“RoboCup”. </w:t>
+      </w:r>
+    </w:p>
+    <w:p>
+      <w:pPr>
+        <w:pStyle w:val="a6"/>
+        <w:spacing w:line="360" w:lineRule="auto"/>
+        <w:ind w:firstLine="709"/>
+        <w:jc w:val="both"/>
+        <w:rPr>
+          <w:rFonts w:ascii="Times New Roman" w:hAnsi="Times New Roman"/>
+          <w:color w:val="000000"/>
+          <w:sz w:val="24"/>
+          <w:szCs w:val="24"/>
+        </w:rPr>
+      </w:pPr>
+      <w:r>
+        <w:rPr>
+          <w:rFonts w:ascii="Times New Roman" w:hAnsi="Times New Roman"/>
+          <w:color w:val="000000"/>
+          <w:sz w:val="24"/>
+          <w:szCs w:val="24"/>
+          <w:lang w:val="en-US"/>
+        </w:rPr>
+        <w:t>[9] “</w:t>
+      </w:r>
+      <w:proofErr w:type="spellStart"/>
+      <w:r>
+        <w:rPr>
+          <w:rFonts w:ascii="Times New Roman" w:hAnsi="Times New Roman"/>
+          <w:color w:val="000000"/>
+          <w:sz w:val="24"/>
+          <w:szCs w:val="24"/>
+          <w:lang w:val="en-US"/>
+        </w:rPr>
+        <w:t>RoboCup</w:t>
+      </w:r>
+      <w:proofErr w:type="spellEnd"/>
+      <w:r>
+        <w:rPr>
+          <w:rFonts w:ascii="Times New Roman" w:hAnsi="Times New Roman"/>
+          <w:color w:val="000000"/>
+          <w:sz w:val="24"/>
+          <w:szCs w:val="24"/>
+          <w:lang w:val="en-US"/>
+        </w:rPr>
+        <w:t xml:space="preserve">” </w:t>
+      </w:r>
+      <w:r>
+        <w:rPr>
+          <w:rFonts w:ascii="Times New Roman" w:hAnsi="Times New Roman"/>
+          <w:color w:val="000000"/>
+          <w:sz w:val="24"/>
+          <w:szCs w:val="24"/>
+        </w:rPr>
+        <w:t xml:space="preserve">представлява ежегоден, международен турнир създаден през 1996 от група професори, включвайки </w:t>
+      </w:r>
+      <w:proofErr w:type="spellStart"/>
+      <w:r>
+        <w:rPr>
+          <w:rFonts w:ascii="Times New Roman" w:hAnsi="Times New Roman"/>
+          <w:color w:val="000000"/>
+          <w:sz w:val="24"/>
+          <w:szCs w:val="24"/>
+        </w:rPr>
+        <w:t>Хироаки</w:t>
+      </w:r>
+      <w:proofErr w:type="spellEnd"/>
+      <w:r>
+        <w:rPr>
+          <w:rFonts w:ascii="Times New Roman" w:hAnsi="Times New Roman"/>
+          <w:color w:val="000000"/>
+          <w:sz w:val="24"/>
+          <w:szCs w:val="24"/>
+        </w:rPr>
+        <w:t xml:space="preserve"> </w:t>
+      </w:r>
+      <w:proofErr w:type="spellStart"/>
+      <w:r>
+        <w:rPr>
+          <w:rFonts w:ascii="Times New Roman" w:hAnsi="Times New Roman"/>
+          <w:color w:val="000000"/>
+          <w:sz w:val="24"/>
+          <w:szCs w:val="24"/>
+        </w:rPr>
+        <w:t>Китано</w:t>
+      </w:r>
+      <w:proofErr w:type="spellEnd"/>
+      <w:r>
+        <w:rPr>
+          <w:rFonts w:ascii="Times New Roman" w:hAnsi="Times New Roman"/>
+          <w:color w:val="000000"/>
+          <w:sz w:val="24"/>
+          <w:szCs w:val="24"/>
+        </w:rPr>
+        <w:t xml:space="preserve">, </w:t>
+      </w:r>
+      <w:r>
+        <w:rPr>
+          <w:rFonts w:ascii="Times New Roman" w:hAnsi="Times New Roman"/>
+          <w:color w:val="000000"/>
+          <w:sz w:val="24"/>
+          <w:szCs w:val="24"/>
+        </w:rPr>
+        <w:t xml:space="preserve">Мануела М. </w:t>
+      </w:r>
+      <w:proofErr w:type="spellStart"/>
+      <w:r>
+        <w:rPr>
+          <w:rFonts w:ascii="Times New Roman" w:hAnsi="Times New Roman"/>
+          <w:color w:val="000000"/>
+          <w:sz w:val="24"/>
+          <w:szCs w:val="24"/>
+        </w:rPr>
+        <w:t>Велосо</w:t>
+      </w:r>
+      <w:proofErr w:type="spellEnd"/>
+      <w:r>
+        <w:rPr>
+          <w:rFonts w:ascii="Times New Roman" w:hAnsi="Times New Roman"/>
+          <w:color w:val="000000"/>
+          <w:sz w:val="24"/>
+          <w:szCs w:val="24"/>
+        </w:rPr>
+        <w:t xml:space="preserve"> и </w:t>
+      </w:r>
+      <w:r>
+        <w:rPr>
+          <w:rFonts w:ascii="Times New Roman" w:hAnsi="Times New Roman"/>
+          <w:color w:val="000000"/>
+          <w:sz w:val="24"/>
+          <w:szCs w:val="24"/>
+        </w:rPr>
+        <w:t xml:space="preserve">Минору </w:t>
+      </w:r>
+      <w:proofErr w:type="spellStart"/>
+      <w:r>
+        <w:rPr>
+          <w:rFonts w:ascii="Times New Roman" w:hAnsi="Times New Roman"/>
+          <w:color w:val="000000"/>
+          <w:sz w:val="24"/>
+          <w:szCs w:val="24"/>
+        </w:rPr>
+        <w:t>Асада</w:t>
+      </w:r>
+      <w:proofErr w:type="spellEnd"/>
+      <w:r>
+        <w:rPr>
+          <w:rFonts w:ascii="Times New Roman" w:hAnsi="Times New Roman"/>
+          <w:color w:val="000000"/>
+          <w:sz w:val="24"/>
+          <w:szCs w:val="24"/>
+        </w:rPr>
+        <w:t xml:space="preserve">. Целта на турнира е да </w:t>
+      </w:r>
+      <w:r>
+        <w:rPr>
+          <w:rFonts w:ascii="Times New Roman" w:hAnsi="Times New Roman"/>
+          <w:color w:val="000000"/>
+          <w:sz w:val="24"/>
+          <w:szCs w:val="24"/>
+        </w:rPr>
+        <w:t>популяризира</w:t>
+      </w:r>
+      <w:r>
+        <w:rPr>
+          <w:rFonts w:ascii="Times New Roman" w:hAnsi="Times New Roman"/>
+          <w:color w:val="000000"/>
+          <w:sz w:val="24"/>
+          <w:szCs w:val="24"/>
+        </w:rPr>
+        <w:t xml:space="preserve"> проучването на роботиката и изкуствения интелект чрез предоставяне на атрактивно за публиката </w:t>
+      </w:r>
+      <w:r>
+        <w:rPr>
+          <w:rFonts w:ascii="Times New Roman" w:hAnsi="Times New Roman"/>
+          <w:color w:val="000000"/>
+          <w:sz w:val="24"/>
+          <w:szCs w:val="24"/>
+        </w:rPr>
+        <w:t>предизвикателство</w:t>
+      </w:r>
+      <w:r>
+        <w:rPr>
+          <w:rFonts w:ascii="Times New Roman" w:hAnsi="Times New Roman"/>
+          <w:color w:val="000000"/>
+          <w:sz w:val="24"/>
+          <w:szCs w:val="24"/>
+        </w:rPr>
+        <w:t xml:space="preserve">. Името </w:t>
+      </w:r>
+      <w:r>
+        <w:rPr>
+          <w:rFonts w:ascii="Times New Roman" w:hAnsi="Times New Roman"/>
+          <w:color w:val="000000"/>
+          <w:sz w:val="24"/>
+          <w:szCs w:val="24"/>
+          <w:lang w:val="en-US"/>
+        </w:rPr>
+        <w:t xml:space="preserve">“RoboCup” </w:t>
+      </w:r>
+      <w:r>
+        <w:rPr>
+          <w:rFonts w:ascii="Times New Roman" w:hAnsi="Times New Roman"/>
+          <w:color w:val="000000"/>
+          <w:sz w:val="24"/>
+          <w:szCs w:val="24"/>
+        </w:rPr>
+        <w:t xml:space="preserve">е съкращение на пълното име на турнира – </w:t>
+      </w:r>
+      <w:r>
+        <w:rPr>
+          <w:rFonts w:ascii="Times New Roman" w:hAnsi="Times New Roman"/>
+          <w:color w:val="000000"/>
+          <w:sz w:val="24"/>
+          <w:szCs w:val="24"/>
+          <w:lang w:val="en-US"/>
+        </w:rPr>
+        <w:t xml:space="preserve">“Robot Soccer World Cup”, </w:t>
+      </w:r>
+      <w:r>
+        <w:rPr>
+          <w:rFonts w:ascii="Times New Roman" w:hAnsi="Times New Roman"/>
+          <w:color w:val="000000"/>
+          <w:sz w:val="24"/>
+          <w:szCs w:val="24"/>
+        </w:rPr>
+        <w:t xml:space="preserve">предено на български – </w:t>
+      </w:r>
+      <w:r>
+        <w:rPr>
+          <w:rFonts w:ascii="Times New Roman" w:hAnsi="Times New Roman"/>
+          <w:color w:val="000000"/>
+          <w:sz w:val="24"/>
+          <w:szCs w:val="24"/>
+          <w:lang w:val="en-US"/>
+        </w:rPr>
+        <w:t>“</w:t>
+      </w:r>
+      <w:r>
+        <w:rPr>
+          <w:rFonts w:ascii="Times New Roman" w:hAnsi="Times New Roman"/>
+          <w:color w:val="000000"/>
+          <w:sz w:val="24"/>
+          <w:szCs w:val="24"/>
+        </w:rPr>
+        <w:t>Световно първенство по футбол за роботи</w:t>
+      </w:r>
+      <w:r>
+        <w:rPr>
+          <w:rFonts w:ascii="Times New Roman" w:hAnsi="Times New Roman"/>
+          <w:color w:val="000000"/>
+          <w:sz w:val="24"/>
+          <w:szCs w:val="24"/>
+          <w:lang w:val="en-US"/>
+        </w:rPr>
+        <w:t>”</w:t>
+      </w:r>
+      <w:r>
+        <w:rPr>
+          <w:rFonts w:ascii="Times New Roman" w:hAnsi="Times New Roman"/>
+          <w:color w:val="000000"/>
+          <w:sz w:val="24"/>
+          <w:szCs w:val="24"/>
+        </w:rPr>
+        <w:t>, базирано на познатото световно първенство по футбол на ФИФА. Според организаторите, основната цел на проекта е до средата на двадесет и първи век, отбор от изцяло автономни роботи да спечелят футболен мач, спазвайки всички официални правила на ФИФА, срещу победителя на най-скорошното световно първенство по футбол.</w:t>
+      </w:r>
+    </w:p>
+    <w:p>
+      <w:pPr>
+        <w:pStyle w:val="a6"/>
+        <w:spacing w:line="360" w:lineRule="auto"/>
+        <w:ind w:firstLine="709"/>
+        <w:jc w:val="both"/>
+        <w:rPr>
+          <w:rFonts w:ascii="Times New Roman" w:hAnsi="Times New Roman"/>
+          <w:color w:val="000000"/>
+          <w:sz w:val="24"/>
+          <w:szCs w:val="24"/>
+          <w:lang w:val="en-US"/>
         </w:rPr>
       </w:pPr>
       <w:r>
@@ -8908,7 +9009,31 @@
           <w:szCs w:val="24"/>
           <w:lang w:val="en-US"/>
         </w:rPr>
-        <w:t xml:space="preserve">”. [8] </w:t>
+        <w:t xml:space="preserve">”. </w:t>
+      </w:r>
+    </w:p>
+    <w:p>
+      <w:pPr>
+        <w:pStyle w:val="a6"/>
+        <w:spacing w:line="360" w:lineRule="auto"/>
+        <w:ind w:firstLine="709"/>
+        <w:jc w:val="both"/>
+        <w:rPr>
+          <w:rFonts w:ascii="Times New Roman" w:hAnsi="Times New Roman"/>
+          <w:color w:val="000000"/>
+          <w:sz w:val="24"/>
+          <w:szCs w:val="24"/>
+        </w:rPr>
+      </w:pPr>
+      <w:r>
+        <w:rPr>
+          <w:rFonts w:ascii="Times New Roman" w:hAnsi="Times New Roman"/>
+          <w:color w:val="000000"/>
+          <w:sz w:val="24"/>
+          <w:szCs w:val="24"/>
+          <w:lang w:val="en-US"/>
+        </w:rPr>
+        <w:t xml:space="preserve">[8] </w:t>
       </w:r>
       <w:r>
         <w:rPr>
@@ -9236,7 +9361,6 @@
           <w:szCs w:val="28"/>
           <w:u w:val="single"/>
         </w:rPr>
-        <w:lastRenderedPageBreak/>
         <w:t xml:space="preserve">ВТОРА ГЛАВА </w:t>
       </w:r>
       <w:r>
@@ -9826,6 +9950,7 @@
           <w:sz w:val="24"/>
           <w:szCs w:val="24"/>
         </w:rPr>
+        <w:lastRenderedPageBreak/>
         <w:t>Основната</w:t>
       </w:r>
       <w:r>
@@ -9910,7 +10035,6 @@
           <w:sz w:val="24"/>
           <w:szCs w:val="24"/>
         </w:rPr>
-        <w:lastRenderedPageBreak/>
         <w:t xml:space="preserve">неоспорими </w:t>
       </w:r>
       <w:r>
@@ -11455,6 +11579,7 @@
           <w:szCs w:val="24"/>
           <w:lang w:val="en-US"/>
         </w:rPr>
+        <w:lastRenderedPageBreak/>
         <w:drawing>
           <wp:inline distT="0" distB="0" distL="0" distR="0" wp14:anchorId="458FC9C3" wp14:editId="1ADCF96E">
             <wp:extent cx="3471490" cy="2428875"/>
@@ -11588,7 +11713,6 @@
           <w:sz w:val="28"/>
           <w:szCs w:val="28"/>
         </w:rPr>
-        <w:lastRenderedPageBreak/>
         <w:t>2.2. Описание на развойната среда</w:t>
       </w:r>
     </w:p>
@@ -11759,6 +11883,7 @@
           <w:szCs w:val="24"/>
           <w:lang w:val="en-US"/>
         </w:rPr>
+        <w:lastRenderedPageBreak/>
         <w:drawing>
           <wp:inline distT="0" distB="0" distL="0" distR="0" wp14:anchorId="49CA0801" wp14:editId="6F2DFE94">
             <wp:extent cx="5760720" cy="3129578"/>
@@ -11955,16 +12080,7 @@
           <w:sz w:val="24"/>
           <w:szCs w:val="24"/>
         </w:rPr>
-        <w:t xml:space="preserve">, история на последно отваряните скици, падащо меню съдържащо десетки примерни скици, които биха </w:t>
-      </w:r>
-      <w:r>
-        <w:rPr>
-          <w:rFonts w:ascii="Times New Roman" w:hAnsi="Times New Roman"/>
-          <w:sz w:val="24"/>
-          <w:szCs w:val="24"/>
-        </w:rPr>
-        <w:lastRenderedPageBreak/>
-        <w:t xml:space="preserve">помогнали при работа с различни компоненти или при използване на </w:t>
+        <w:t xml:space="preserve">, история на последно отваряните скици, падащо меню съдържащо десетки примерни скици, които биха помогнали при работа с различни компоненти или при използване на </w:t>
       </w:r>
       <w:r>
         <w:rPr>
@@ -12125,10 +12241,17 @@
           <w:sz w:val="24"/>
           <w:szCs w:val="24"/>
         </w:rPr>
-        <w:t>изнасяне на компилирания двоичен файл, показване на папката където се намира скицата, падащо меню за активиране на библиотеки и за добавяне на файл.</w:t>
-      </w:r>
-      <w:bookmarkStart w:id="0" w:name="_GoBack"/>
-      <w:bookmarkEnd w:id="0"/>
+        <w:t xml:space="preserve">изнасяне на компилирания </w:t>
+      </w:r>
+      <w:r>
+        <w:rPr>
+          <w:rFonts w:ascii="Times New Roman" w:hAnsi="Times New Roman"/>
+          <w:sz w:val="24"/>
+          <w:szCs w:val="24"/>
+        </w:rPr>
+        <w:lastRenderedPageBreak/>
+        <w:t>двоичен файл, показване на папката където се намира скицата, падащо меню за активиране на библиотеки и за добавяне на файл.</w:t>
+      </w:r>
     </w:p>
     <w:p>
       <w:pPr>
@@ -12410,7 +12533,6 @@
           <w:sz w:val="24"/>
           <w:szCs w:val="24"/>
         </w:rPr>
-        <w:lastRenderedPageBreak/>
         <w:t>Под основното меню</w:t>
       </w:r>
       <w:r>
@@ -12810,16 +12932,18 @@
         <w:ind w:firstLine="709"/>
         <w:rPr>
           <w:rFonts w:ascii="Times New Roman" w:hAnsi="Times New Roman"/>
-          <w:sz w:val="24"/>
-          <w:szCs w:val="24"/>
-        </w:rPr>
-      </w:pPr>
-      <w:r>
-        <w:rPr>
-          <w:rFonts w:ascii="Times New Roman" w:hAnsi="Times New Roman"/>
-          <w:sz w:val="24"/>
-          <w:szCs w:val="24"/>
-        </w:rPr>
+          <w:b/>
+          <w:sz w:val="24"/>
+          <w:szCs w:val="24"/>
+        </w:rPr>
+      </w:pPr>
+      <w:r>
+        <w:rPr>
+          <w:rFonts w:ascii="Times New Roman" w:hAnsi="Times New Roman"/>
+          <w:sz w:val="24"/>
+          <w:szCs w:val="24"/>
+        </w:rPr>
+        <w:lastRenderedPageBreak/>
         <w:t>5.Запазване</w:t>
       </w:r>
       <w:r>
@@ -12898,11 +13022,24 @@
     <w:p>
       <w:pPr>
         <w:spacing w:after="0" w:line="360" w:lineRule="auto"/>
-        <w:rPr>
-          <w:rFonts w:ascii="Times New Roman" w:hAnsi="Times New Roman"/>
-          <w:b/>
+        <w:ind w:firstLine="709"/>
+        <w:rPr>
+          <w:rFonts w:ascii="Times New Roman" w:hAnsi="Times New Roman"/>
+          <w:sz w:val="24"/>
+          <w:szCs w:val="24"/>
+        </w:rPr>
+      </w:pPr>
+    </w:p>
+    <w:p>
+      <w:pPr>
+        <w:spacing w:after="0" w:line="360" w:lineRule="auto"/>
+        <w:rPr>
+          <w:rFonts w:ascii="Times New Roman" w:eastAsia="Times New Roman" w:hAnsi="Times New Roman"/>
+          <w:b/>
+          <w:color w:val="000000"/>
           <w:sz w:val="28"/>
           <w:szCs w:val="28"/>
+          <w:lang w:val="en-US"/>
         </w:rPr>
       </w:pPr>
       <w:r>
@@ -12967,18 +13104,6 @@
     <w:p>
       <w:pPr>
         <w:spacing w:after="0" w:line="360" w:lineRule="auto"/>
-        <w:ind w:firstLine="709"/>
-        <w:rPr>
-          <w:rFonts w:ascii="Times New Roman" w:hAnsi="Times New Roman"/>
-          <w:sz w:val="24"/>
-          <w:szCs w:val="24"/>
-          <w:lang w:val="en-US"/>
-        </w:rPr>
-      </w:pPr>
-    </w:p>
-    <w:p>
-      <w:pPr>
-        <w:spacing w:after="0" w:line="360" w:lineRule="auto"/>
         <w:rPr>
           <w:rFonts w:ascii="Times New Roman" w:hAnsi="Times New Roman"/>
           <w:b/>
@@ -12993,22 +13118,936 @@
         <w:ind w:firstLine="709"/>
         <w:rPr>
           <w:rFonts w:ascii="Times New Roman" w:hAnsi="Times New Roman"/>
+          <w:sz w:val="24"/>
+          <w:szCs w:val="24"/>
+          <w:lang w:val="en-US"/>
+        </w:rPr>
+      </w:pPr>
+      <w:r>
+        <w:rPr>
+          <w:rFonts w:ascii="Times New Roman" w:hAnsi="Times New Roman"/>
+          <w:sz w:val="24"/>
+          <w:szCs w:val="24"/>
+        </w:rPr>
+        <w:t xml:space="preserve">Свободната природа на проекта </w:t>
+      </w:r>
+      <w:r>
+        <w:rPr>
+          <w:rFonts w:ascii="Times New Roman" w:hAnsi="Times New Roman"/>
+          <w:sz w:val="24"/>
+          <w:szCs w:val="24"/>
+          <w:lang w:val="en-US"/>
+        </w:rPr>
+        <w:t xml:space="preserve">“Arduino” </w:t>
+      </w:r>
+      <w:r>
+        <w:rPr>
+          <w:rFonts w:ascii="Times New Roman" w:hAnsi="Times New Roman"/>
+          <w:sz w:val="24"/>
+          <w:szCs w:val="24"/>
+        </w:rPr>
+        <w:t xml:space="preserve">и факта, че е със отворен код, както е споменато по-горе, </w:t>
+      </w:r>
+      <w:r>
+        <w:rPr>
+          <w:rFonts w:ascii="Times New Roman" w:hAnsi="Times New Roman"/>
+          <w:sz w:val="24"/>
+          <w:szCs w:val="24"/>
+        </w:rPr>
+        <w:t xml:space="preserve">подобрява производителността, скоростта и най-вече ефикасността на времето на разработчиците. Със съдействието на общността и специалистите занимаващи се със </w:t>
+      </w:r>
+      <w:r>
+        <w:rPr>
+          <w:rFonts w:ascii="Times New Roman" w:hAnsi="Times New Roman"/>
+          <w:sz w:val="24"/>
+          <w:szCs w:val="24"/>
+        </w:rPr>
+        <w:t xml:space="preserve">разработка на подобни продукти, можем да спестим една огромна част от разработката, както софтуерно, така и хардуерно, чрез използване на приложение на </w:t>
+      </w:r>
+      <w:r>
+        <w:rPr>
+          <w:rFonts w:ascii="Times New Roman" w:hAnsi="Times New Roman"/>
+          <w:sz w:val="24"/>
+          <w:szCs w:val="24"/>
+          <w:lang w:val="en-US"/>
+        </w:rPr>
+        <w:t xml:space="preserve">Android </w:t>
+      </w:r>
+      <w:r>
+        <w:rPr>
+          <w:rFonts w:ascii="Times New Roman" w:hAnsi="Times New Roman"/>
+          <w:sz w:val="24"/>
+          <w:szCs w:val="24"/>
+        </w:rPr>
+        <w:t xml:space="preserve">с отворен код с цел комуникация между развойната платка, </w:t>
+      </w:r>
+      <w:r>
+        <w:rPr>
+          <w:rFonts w:ascii="Times New Roman" w:hAnsi="Times New Roman"/>
+          <w:sz w:val="24"/>
+          <w:szCs w:val="24"/>
+          <w:lang w:val="en-US"/>
+        </w:rPr>
+        <w:t xml:space="preserve">Bluetooth </w:t>
+      </w:r>
+      <w:r>
+        <w:rPr>
+          <w:rFonts w:ascii="Times New Roman" w:hAnsi="Times New Roman"/>
+          <w:sz w:val="24"/>
+          <w:szCs w:val="24"/>
+        </w:rPr>
+        <w:t xml:space="preserve">модула </w:t>
+      </w:r>
+      <w:r>
+        <w:rPr>
+          <w:rFonts w:ascii="Times New Roman" w:hAnsi="Times New Roman"/>
+          <w:sz w:val="24"/>
+          <w:szCs w:val="24"/>
+          <w:lang w:val="en-US"/>
+        </w:rPr>
+        <w:t>HC-06</w:t>
+      </w:r>
+      <w:r>
+        <w:rPr>
+          <w:rFonts w:ascii="Times New Roman" w:hAnsi="Times New Roman"/>
+          <w:sz w:val="24"/>
+          <w:szCs w:val="24"/>
+        </w:rPr>
+        <w:t xml:space="preserve"> и мобилното устройство.</w:t>
+      </w:r>
+      <w:r>
+        <w:rPr>
+          <w:rFonts w:ascii="Times New Roman" w:hAnsi="Times New Roman"/>
+          <w:sz w:val="24"/>
+          <w:szCs w:val="24"/>
+          <w:lang w:val="en-US"/>
+        </w:rPr>
+        <w:t xml:space="preserve"> </w:t>
+      </w:r>
+      <w:r>
+        <w:rPr>
+          <w:rFonts w:ascii="Times New Roman" w:hAnsi="Times New Roman"/>
+          <w:sz w:val="24"/>
+          <w:szCs w:val="24"/>
+        </w:rPr>
+        <w:t>Приложението е разработено от</w:t>
+      </w:r>
+      <w:r>
+        <w:rPr>
+          <w:rFonts w:ascii="Times New Roman" w:hAnsi="Times New Roman"/>
+          <w:sz w:val="24"/>
+          <w:szCs w:val="24"/>
+          <w:lang w:val="en-US"/>
+        </w:rPr>
+        <w:t xml:space="preserve"> “</w:t>
+      </w:r>
+      <w:proofErr w:type="spellStart"/>
+      <w:r>
+        <w:rPr>
+          <w:rFonts w:ascii="Times New Roman" w:hAnsi="Times New Roman"/>
+          <w:sz w:val="24"/>
+          <w:szCs w:val="24"/>
+          <w:lang w:val="en-US"/>
+        </w:rPr>
+        <w:t>Andi.Co</w:t>
+      </w:r>
+      <w:proofErr w:type="spellEnd"/>
+      <w:r>
+        <w:rPr>
+          <w:rFonts w:ascii="Times New Roman" w:hAnsi="Times New Roman"/>
+          <w:sz w:val="24"/>
+          <w:szCs w:val="24"/>
+          <w:lang w:val="en-US"/>
+        </w:rPr>
+        <w:t>”</w:t>
+      </w:r>
+      <w:r>
+        <w:rPr>
+          <w:rFonts w:ascii="Times New Roman" w:hAnsi="Times New Roman"/>
+          <w:sz w:val="24"/>
+          <w:szCs w:val="24"/>
+        </w:rPr>
+        <w:t xml:space="preserve"> и е безплатно</w:t>
+      </w:r>
+      <w:r>
+        <w:rPr>
+          <w:rFonts w:ascii="Times New Roman" w:hAnsi="Times New Roman"/>
+          <w:sz w:val="24"/>
+          <w:szCs w:val="24"/>
+          <w:lang w:val="en-US"/>
+        </w:rPr>
+        <w:t xml:space="preserve"> </w:t>
+      </w:r>
+      <w:r>
+        <w:rPr>
+          <w:rFonts w:ascii="Times New Roman" w:hAnsi="Times New Roman"/>
+          <w:sz w:val="24"/>
+          <w:szCs w:val="24"/>
+        </w:rPr>
+        <w:t xml:space="preserve">за изтегляне и използвано, налично в магазина за мобилни апликации на </w:t>
+      </w:r>
+      <w:r>
+        <w:rPr>
+          <w:rFonts w:ascii="Times New Roman" w:hAnsi="Times New Roman"/>
+          <w:sz w:val="24"/>
+          <w:szCs w:val="24"/>
+          <w:lang w:val="en-US"/>
+        </w:rPr>
+        <w:t>Google.</w:t>
+      </w:r>
+    </w:p>
+    <w:p>
+      <w:pPr>
+        <w:spacing w:after="0" w:line="360" w:lineRule="auto"/>
+        <w:ind w:firstLine="709"/>
+        <w:rPr>
+          <w:rFonts w:ascii="Times New Roman" w:hAnsi="Times New Roman"/>
+          <w:sz w:val="24"/>
+          <w:szCs w:val="24"/>
+        </w:rPr>
+      </w:pPr>
+      <w:r>
+        <w:rPr>
+          <w:rFonts w:ascii="Times New Roman" w:hAnsi="Times New Roman"/>
+          <w:sz w:val="24"/>
+          <w:szCs w:val="24"/>
+        </w:rPr>
+        <w:t xml:space="preserve">При стартиране на софтуера, ще бъде изискано от нас да предоставим разрешение на приложението информацията за нашето местоположение както и връзка с </w:t>
+      </w:r>
+      <w:r>
+        <w:rPr>
+          <w:rFonts w:ascii="Times New Roman" w:hAnsi="Times New Roman"/>
+          <w:sz w:val="24"/>
+          <w:szCs w:val="24"/>
+          <w:lang w:val="en-US"/>
+        </w:rPr>
+        <w:t xml:space="preserve">Bluetooth. </w:t>
+      </w:r>
+      <w:r>
+        <w:rPr>
+          <w:rFonts w:ascii="Times New Roman" w:hAnsi="Times New Roman"/>
+          <w:sz w:val="24"/>
+          <w:szCs w:val="24"/>
+        </w:rPr>
+        <w:t>След това</w:t>
+      </w:r>
+      <w:r>
+        <w:rPr>
+          <w:rFonts w:ascii="Times New Roman" w:hAnsi="Times New Roman"/>
+          <w:sz w:val="24"/>
+          <w:szCs w:val="24"/>
+        </w:rPr>
+        <w:t xml:space="preserve"> веднага била зареден интерфейса с основните контроли и менюта служещи за управление на роботизираната количка.</w:t>
+      </w:r>
+      <w:r>
+        <w:rPr>
+          <w:rFonts w:ascii="Times New Roman" w:hAnsi="Times New Roman"/>
+          <w:sz w:val="24"/>
+          <w:szCs w:val="24"/>
+          <w:lang w:val="en-US"/>
+        </w:rPr>
+        <w:t xml:space="preserve"> </w:t>
+      </w:r>
+      <w:r>
+        <w:rPr>
+          <w:rFonts w:ascii="Times New Roman" w:hAnsi="Times New Roman"/>
+          <w:sz w:val="24"/>
+          <w:szCs w:val="24"/>
+        </w:rPr>
+        <w:t xml:space="preserve">За да се осъществи управлението по нужен за целта ни начин е от естество да изпълним 2 стъпки преди започване на работа със приложението – да установим връзка между </w:t>
+      </w:r>
+      <w:r>
+        <w:rPr>
+          <w:rFonts w:ascii="Times New Roman" w:hAnsi="Times New Roman"/>
+          <w:sz w:val="24"/>
+          <w:szCs w:val="24"/>
+          <w:lang w:val="en-US"/>
+        </w:rPr>
+        <w:t xml:space="preserve">Bluetooth </w:t>
+      </w:r>
+      <w:r>
+        <w:rPr>
+          <w:rFonts w:ascii="Times New Roman" w:hAnsi="Times New Roman"/>
+          <w:sz w:val="24"/>
+          <w:szCs w:val="24"/>
+        </w:rPr>
+        <w:t>модула и мобилното устройство и да изберем бутон номер 6 –от фигура 2.6</w:t>
+      </w:r>
+      <w:r>
+        <w:rPr>
+          <w:rFonts w:ascii="Times New Roman" w:hAnsi="Times New Roman"/>
+          <w:sz w:val="24"/>
+          <w:szCs w:val="24"/>
+          <w:lang w:val="en-US"/>
+        </w:rPr>
+        <w:t>)</w:t>
+      </w:r>
+      <w:r>
+        <w:rPr>
+          <w:rFonts w:ascii="Times New Roman" w:hAnsi="Times New Roman"/>
+          <w:sz w:val="24"/>
+          <w:szCs w:val="24"/>
+        </w:rPr>
+        <w:t>, да се насочим към меню настройки и от секцията относно потока на данни да изберем това да се извършва при натиск на бутоните за контрол посоката на движение на количката</w:t>
+      </w:r>
+      <w:r>
+        <w:rPr>
+          <w:rFonts w:ascii="Times New Roman" w:hAnsi="Times New Roman"/>
+          <w:sz w:val="24"/>
+          <w:szCs w:val="24"/>
+        </w:rPr>
+        <w:t xml:space="preserve">. </w:t>
+      </w:r>
+      <w:r>
+        <w:rPr>
+          <w:rFonts w:ascii="Times New Roman" w:hAnsi="Times New Roman"/>
+          <w:sz w:val="24"/>
+          <w:szCs w:val="24"/>
+        </w:rPr>
+        <w:t>Основните елементи, които ще използваме</w:t>
+      </w:r>
+      <w:r>
+        <w:rPr>
+          <w:rFonts w:ascii="Times New Roman" w:hAnsi="Times New Roman"/>
+          <w:sz w:val="24"/>
+          <w:szCs w:val="24"/>
+          <w:lang w:val="en-US"/>
+        </w:rPr>
+        <w:t xml:space="preserve"> (</w:t>
+      </w:r>
+      <w:r>
+        <w:rPr>
+          <w:rFonts w:ascii="Times New Roman" w:hAnsi="Times New Roman"/>
+          <w:sz w:val="24"/>
+          <w:szCs w:val="24"/>
+        </w:rPr>
+        <w:t>номерирани на снимка 2.6</w:t>
+      </w:r>
+      <w:r>
+        <w:rPr>
+          <w:rFonts w:ascii="Times New Roman" w:hAnsi="Times New Roman"/>
+          <w:sz w:val="24"/>
+          <w:szCs w:val="24"/>
+          <w:lang w:val="en-US"/>
+        </w:rPr>
+        <w:t>):</w:t>
+      </w:r>
+      <w:r>
+        <w:rPr>
+          <w:rFonts w:ascii="Times New Roman" w:hAnsi="Times New Roman"/>
+          <w:sz w:val="24"/>
+          <w:szCs w:val="24"/>
+        </w:rPr>
+        <w:t xml:space="preserve"> </w:t>
+      </w:r>
+    </w:p>
+    <w:p>
+      <w:pPr>
+        <w:spacing w:after="0" w:line="360" w:lineRule="auto"/>
+        <w:ind w:firstLine="709"/>
+        <w:jc w:val="center"/>
+        <w:rPr>
+          <w:rFonts w:ascii="Times New Roman" w:hAnsi="Times New Roman"/>
+          <w:sz w:val="24"/>
+          <w:szCs w:val="24"/>
+          <w:lang w:val="en-US"/>
+        </w:rPr>
+      </w:pPr>
+      <w:r>
+        <w:rPr>
+          <w:rFonts w:ascii="Times New Roman" w:hAnsi="Times New Roman"/>
+          <w:noProof/>
+          <w:sz w:val="24"/>
+          <w:szCs w:val="24"/>
+          <w:lang w:val="en-US"/>
+        </w:rPr>
+        <w:drawing>
+          <wp:inline distT="0" distB="0" distL="0" distR="0" wp14:anchorId="324778F5" wp14:editId="484A4F34">
+            <wp:extent cx="3950654" cy="2219325"/>
+            <wp:effectExtent l="0" t="0" r="0" b="0"/>
+            <wp:docPr id="8" name="Картина 8" descr="E:\Dekstop Stuff\Дипломна работа\Diplomna-Rabota\Снимки за дипломна работа\Глава 2\Приложение за Anroid.png"/>
+            <wp:cNvGraphicFramePr>
+              <a:graphicFrameLocks xmlns:a="http://schemas.openxmlformats.org/drawingml/2006/main" noChangeAspect="1"/>
+            </wp:cNvGraphicFramePr>
+            <a:graphic xmlns:a="http://schemas.openxmlformats.org/drawingml/2006/main">
+              <a:graphicData uri="http://schemas.openxmlformats.org/drawingml/2006/picture">
+                <pic:pic xmlns:pic="http://schemas.openxmlformats.org/drawingml/2006/picture">
+                  <pic:nvPicPr>
+                    <pic:cNvPr id="0" name="Picture 1" descr="E:\Dekstop Stuff\Дипломна работа\Diplomna-Rabota\Снимки за дипломна работа\Глава 2\Приложение за Anroid.png"/>
+                    <pic:cNvPicPr>
+                      <a:picLocks noChangeAspect="1" noChangeArrowheads="1"/>
+                    </pic:cNvPicPr>
+                  </pic:nvPicPr>
+                  <pic:blipFill>
+                    <a:blip r:embed="rId16">
+                      <a:extLst>
+                        <a:ext uri="{28A0092B-C50C-407E-A947-70E740481C1C}">
+                          <a14:useLocalDpi xmlns:a14="http://schemas.microsoft.com/office/drawing/2010/main" val="0"/>
+                        </a:ext>
+                      </a:extLst>
+                    </a:blip>
+                    <a:srcRect/>
+                    <a:stretch>
+                      <a:fillRect/>
+                    </a:stretch>
+                  </pic:blipFill>
+                  <pic:spPr bwMode="auto">
+                    <a:xfrm>
+                      <a:off x="0" y="0"/>
+                      <a:ext cx="4049430" cy="2274814"/>
+                    </a:xfrm>
+                    <a:prstGeom prst="rect">
+                      <a:avLst/>
+                    </a:prstGeom>
+                    <a:noFill/>
+                    <a:ln>
+                      <a:noFill/>
+                    </a:ln>
+                  </pic:spPr>
+                </pic:pic>
+              </a:graphicData>
+            </a:graphic>
+          </wp:inline>
+        </w:drawing>
+      </w:r>
+    </w:p>
+    <w:p>
+      <w:pPr>
+        <w:spacing w:after="0" w:line="360" w:lineRule="auto"/>
+        <w:ind w:firstLine="709"/>
+        <w:jc w:val="center"/>
+        <w:rPr>
+          <w:rFonts w:ascii="Times New Roman" w:hAnsi="Times New Roman"/>
+          <w:sz w:val="24"/>
+          <w:szCs w:val="24"/>
+        </w:rPr>
+      </w:pPr>
+      <w:r>
+        <w:rPr>
+          <w:rFonts w:ascii="Times New Roman" w:hAnsi="Times New Roman"/>
+          <w:b/>
+          <w:sz w:val="24"/>
+          <w:szCs w:val="24"/>
+        </w:rPr>
+        <w:t>Фигура 2.5</w:t>
+      </w:r>
+      <w:r>
+        <w:rPr>
+          <w:rFonts w:ascii="Times New Roman" w:hAnsi="Times New Roman"/>
+          <w:b/>
+          <w:sz w:val="24"/>
+          <w:szCs w:val="24"/>
+        </w:rPr>
+        <w:t xml:space="preserve"> </w:t>
+      </w:r>
+      <w:r>
+        <w:rPr>
+          <w:rFonts w:ascii="Times New Roman" w:hAnsi="Times New Roman"/>
+          <w:sz w:val="24"/>
+          <w:szCs w:val="24"/>
+        </w:rPr>
+        <w:t xml:space="preserve">Основни бутони на </w:t>
+      </w:r>
+      <w:r>
+        <w:rPr>
+          <w:rFonts w:ascii="Times New Roman" w:hAnsi="Times New Roman"/>
+          <w:sz w:val="24"/>
+          <w:szCs w:val="24"/>
+          <w:lang w:val="en-US"/>
+        </w:rPr>
+        <w:t xml:space="preserve">Android </w:t>
+      </w:r>
+      <w:r>
+        <w:rPr>
+          <w:rFonts w:ascii="Times New Roman" w:hAnsi="Times New Roman"/>
+          <w:sz w:val="24"/>
+          <w:szCs w:val="24"/>
+        </w:rPr>
+        <w:t>приложение</w:t>
+      </w:r>
+    </w:p>
+    <w:p>
+      <w:pPr>
+        <w:spacing w:after="0" w:line="360" w:lineRule="auto"/>
+        <w:ind w:firstLine="709"/>
+        <w:jc w:val="center"/>
+        <w:rPr>
+          <w:rFonts w:ascii="Times New Roman" w:hAnsi="Times New Roman"/>
+          <w:sz w:val="24"/>
+          <w:szCs w:val="24"/>
+        </w:rPr>
+      </w:pPr>
+    </w:p>
+    <w:p>
+      <w:pPr>
+        <w:spacing w:after="0" w:line="360" w:lineRule="auto"/>
+        <w:ind w:firstLine="709"/>
+        <w:rPr>
+          <w:rFonts w:ascii="Times New Roman" w:hAnsi="Times New Roman"/>
+          <w:sz w:val="24"/>
+          <w:szCs w:val="24"/>
+        </w:rPr>
+      </w:pPr>
+      <w:r>
+        <w:rPr>
+          <w:rFonts w:ascii="Times New Roman" w:hAnsi="Times New Roman"/>
+          <w:sz w:val="24"/>
+          <w:szCs w:val="24"/>
+        </w:rPr>
+        <w:t xml:space="preserve">1,2,4,5 </w:t>
+      </w:r>
+      <w:r>
+        <w:rPr>
+          <w:rFonts w:ascii="Times New Roman" w:hAnsi="Times New Roman"/>
+          <w:sz w:val="24"/>
+          <w:szCs w:val="24"/>
+        </w:rPr>
+        <w:t>–</w:t>
+      </w:r>
+      <w:r>
+        <w:rPr>
+          <w:rFonts w:ascii="Times New Roman" w:hAnsi="Times New Roman"/>
+          <w:sz w:val="24"/>
+          <w:szCs w:val="24"/>
+        </w:rPr>
+        <w:t xml:space="preserve"> </w:t>
+      </w:r>
+      <w:r>
+        <w:rPr>
+          <w:rFonts w:ascii="Times New Roman" w:hAnsi="Times New Roman"/>
+          <w:sz w:val="24"/>
+          <w:szCs w:val="24"/>
+        </w:rPr>
+        <w:t>Бутони служещи за задвижване на роботизираната количка във специфичната посока, която сме избрали.</w:t>
+      </w:r>
+    </w:p>
+    <w:p>
+      <w:pPr>
+        <w:spacing w:after="0" w:line="360" w:lineRule="auto"/>
+        <w:ind w:firstLine="709"/>
+        <w:rPr>
+          <w:rFonts w:ascii="Times New Roman" w:hAnsi="Times New Roman"/>
+          <w:sz w:val="24"/>
+          <w:szCs w:val="24"/>
+        </w:rPr>
+      </w:pPr>
+      <w:r>
+        <w:rPr>
+          <w:rFonts w:ascii="Times New Roman" w:hAnsi="Times New Roman"/>
+          <w:sz w:val="24"/>
+          <w:szCs w:val="24"/>
+        </w:rPr>
+        <w:t>3. Визуализация на п</w:t>
+      </w:r>
+      <w:r>
+        <w:rPr>
+          <w:rFonts w:ascii="Times New Roman" w:hAnsi="Times New Roman"/>
+          <w:sz w:val="24"/>
+          <w:szCs w:val="24"/>
+        </w:rPr>
+        <w:t>осока на движение –</w:t>
+      </w:r>
+      <w:r>
+        <w:rPr>
+          <w:rFonts w:ascii="Times New Roman" w:hAnsi="Times New Roman"/>
+          <w:sz w:val="24"/>
+          <w:szCs w:val="24"/>
+        </w:rPr>
+        <w:t xml:space="preserve"> При активно движение на робота, на това меню се визуализира точната посока на движение, спрямо кои от бутоните за движение са натиснати в дадения момент.</w:t>
+      </w:r>
+    </w:p>
+    <w:p>
+      <w:pPr>
+        <w:spacing w:after="0" w:line="360" w:lineRule="auto"/>
+        <w:ind w:firstLine="709"/>
+        <w:rPr>
+          <w:rFonts w:ascii="Times New Roman" w:hAnsi="Times New Roman"/>
+          <w:sz w:val="24"/>
+          <w:szCs w:val="24"/>
+          <w:lang w:val="en-US"/>
+        </w:rPr>
+      </w:pPr>
+      <w:r>
+        <w:rPr>
+          <w:rFonts w:ascii="Times New Roman" w:hAnsi="Times New Roman"/>
+          <w:sz w:val="24"/>
+          <w:szCs w:val="24"/>
+        </w:rPr>
+        <w:t xml:space="preserve">6. Настройки – </w:t>
+      </w:r>
+      <w:r>
+        <w:rPr>
+          <w:rFonts w:ascii="Times New Roman" w:hAnsi="Times New Roman"/>
+          <w:sz w:val="24"/>
+          <w:szCs w:val="24"/>
+        </w:rPr>
+        <w:t>Общо меню за настройки със 4 нови бутона отварящи се при отваряне</w:t>
+      </w:r>
+      <w:r>
+        <w:rPr>
+          <w:rFonts w:ascii="Times New Roman" w:hAnsi="Times New Roman"/>
+          <w:sz w:val="24"/>
+          <w:szCs w:val="24"/>
+          <w:lang w:val="en-US"/>
+        </w:rPr>
+        <w:t>:</w:t>
+      </w:r>
+    </w:p>
+    <w:p>
+      <w:pPr>
+        <w:spacing w:after="0" w:line="360" w:lineRule="auto"/>
+        <w:ind w:firstLine="709"/>
+        <w:rPr>
+          <w:rFonts w:ascii="Times New Roman" w:hAnsi="Times New Roman"/>
+          <w:sz w:val="24"/>
+          <w:szCs w:val="24"/>
+        </w:rPr>
+      </w:pPr>
+      <w:r>
+        <w:rPr>
+          <w:rFonts w:ascii="Times New Roman" w:hAnsi="Times New Roman"/>
+          <w:sz w:val="24"/>
+          <w:szCs w:val="24"/>
+          <w:lang w:val="en-US"/>
+        </w:rPr>
+        <w:t>6.1</w:t>
+      </w:r>
+      <w:r>
+        <w:rPr>
+          <w:rFonts w:ascii="Times New Roman" w:hAnsi="Times New Roman"/>
+          <w:sz w:val="24"/>
+          <w:szCs w:val="24"/>
+        </w:rPr>
+        <w:t xml:space="preserve">. </w:t>
+      </w:r>
+      <w:r>
+        <w:rPr>
+          <w:rFonts w:ascii="Times New Roman" w:hAnsi="Times New Roman"/>
+          <w:sz w:val="24"/>
+          <w:szCs w:val="24"/>
+        </w:rPr>
+        <w:t xml:space="preserve">Свързване с количка </w:t>
+      </w:r>
+      <w:r>
+        <w:rPr>
+          <w:rFonts w:ascii="Times New Roman" w:hAnsi="Times New Roman"/>
+          <w:sz w:val="24"/>
+          <w:szCs w:val="24"/>
+        </w:rPr>
+        <w:t>–</w:t>
+      </w:r>
+      <w:r>
+        <w:rPr>
+          <w:rFonts w:ascii="Times New Roman" w:hAnsi="Times New Roman"/>
+          <w:sz w:val="24"/>
+          <w:szCs w:val="24"/>
+        </w:rPr>
+        <w:t xml:space="preserve"> </w:t>
+      </w:r>
+      <w:r>
+        <w:rPr>
+          <w:rFonts w:ascii="Times New Roman" w:hAnsi="Times New Roman"/>
+          <w:sz w:val="24"/>
+          <w:szCs w:val="24"/>
+        </w:rPr>
+        <w:t xml:space="preserve">Отваря се ново меню от където можем да изберем от списък със устройства и техните </w:t>
+      </w:r>
+      <w:r>
+        <w:rPr>
+          <w:rFonts w:ascii="Times New Roman" w:hAnsi="Times New Roman"/>
+          <w:sz w:val="24"/>
+          <w:szCs w:val="24"/>
+          <w:lang w:val="en-US"/>
+        </w:rPr>
+        <w:t xml:space="preserve">MAC </w:t>
+      </w:r>
+      <w:r>
+        <w:rPr>
+          <w:rFonts w:ascii="Times New Roman" w:hAnsi="Times New Roman"/>
+          <w:sz w:val="24"/>
+          <w:szCs w:val="24"/>
+        </w:rPr>
+        <w:t xml:space="preserve">адреси </w:t>
+      </w:r>
+      <w:r>
+        <w:rPr>
+          <w:rFonts w:ascii="Times New Roman" w:hAnsi="Times New Roman"/>
+          <w:sz w:val="24"/>
+          <w:szCs w:val="24"/>
+          <w:lang w:val="en-US"/>
+        </w:rPr>
+        <w:t xml:space="preserve">Bluetooth </w:t>
+      </w:r>
+      <w:r>
+        <w:rPr>
+          <w:rFonts w:ascii="Times New Roman" w:hAnsi="Times New Roman"/>
+          <w:sz w:val="24"/>
+          <w:szCs w:val="24"/>
+        </w:rPr>
+        <w:t>устройство, с което да се свържем, както и бутон за сканиране на нови устройства.</w:t>
+      </w:r>
+    </w:p>
+    <w:p>
+      <w:pPr>
+        <w:spacing w:after="0" w:line="360" w:lineRule="auto"/>
+        <w:ind w:firstLine="709"/>
+        <w:rPr>
+          <w:rFonts w:ascii="Times New Roman" w:hAnsi="Times New Roman"/>
+          <w:sz w:val="24"/>
+          <w:szCs w:val="24"/>
+        </w:rPr>
+      </w:pPr>
+      <w:r>
+        <w:rPr>
+          <w:rFonts w:ascii="Times New Roman" w:hAnsi="Times New Roman"/>
+          <w:sz w:val="24"/>
+          <w:szCs w:val="24"/>
+          <w:lang w:val="en-US"/>
+        </w:rPr>
+        <w:t>6.2</w:t>
+      </w:r>
+      <w:r>
+        <w:rPr>
+          <w:rFonts w:ascii="Times New Roman" w:hAnsi="Times New Roman"/>
+          <w:sz w:val="24"/>
+          <w:szCs w:val="24"/>
+        </w:rPr>
+        <w:t xml:space="preserve">. </w:t>
+      </w:r>
+      <w:r>
+        <w:rPr>
+          <w:rFonts w:ascii="Times New Roman" w:hAnsi="Times New Roman"/>
+          <w:sz w:val="24"/>
+          <w:szCs w:val="24"/>
+        </w:rPr>
+        <w:t xml:space="preserve">Управление на ускорението </w:t>
+      </w:r>
+      <w:r>
+        <w:rPr>
+          <w:rFonts w:ascii="Times New Roman" w:hAnsi="Times New Roman"/>
+          <w:sz w:val="24"/>
+          <w:szCs w:val="24"/>
+        </w:rPr>
+        <w:t>–</w:t>
+      </w:r>
+      <w:r>
+        <w:rPr>
+          <w:rFonts w:ascii="Times New Roman" w:hAnsi="Times New Roman"/>
+          <w:sz w:val="24"/>
+          <w:szCs w:val="24"/>
+        </w:rPr>
+        <w:t xml:space="preserve"> </w:t>
+      </w:r>
+      <w:r>
+        <w:rPr>
+          <w:rFonts w:ascii="Times New Roman" w:hAnsi="Times New Roman"/>
+          <w:sz w:val="24"/>
+          <w:szCs w:val="24"/>
+        </w:rPr>
+        <w:t>Дава ни възможност, вместо със бутоните за управление, номерирани на снимка 2.6, да управляваме посоката на движение на количката чрез накланяне на мобилното устройство в посоката, на която искаме количката да отиде.</w:t>
+      </w:r>
+    </w:p>
+    <w:p>
+      <w:pPr>
+        <w:spacing w:after="0" w:line="360" w:lineRule="auto"/>
+        <w:ind w:firstLine="709"/>
+        <w:rPr>
+          <w:rFonts w:ascii="Times New Roman" w:hAnsi="Times New Roman"/>
+          <w:sz w:val="24"/>
+          <w:szCs w:val="24"/>
+        </w:rPr>
+      </w:pPr>
+      <w:r>
+        <w:rPr>
+          <w:rFonts w:ascii="Times New Roman" w:hAnsi="Times New Roman"/>
+          <w:sz w:val="24"/>
+          <w:szCs w:val="24"/>
+          <w:lang w:val="en-US"/>
+        </w:rPr>
+        <w:t>6.3</w:t>
+      </w:r>
+      <w:r>
+        <w:rPr>
+          <w:rFonts w:ascii="Times New Roman" w:hAnsi="Times New Roman"/>
+          <w:sz w:val="24"/>
+          <w:szCs w:val="24"/>
+        </w:rPr>
+        <w:t xml:space="preserve">. </w:t>
+      </w:r>
+      <w:r>
+        <w:rPr>
+          <w:rFonts w:ascii="Times New Roman" w:hAnsi="Times New Roman"/>
+          <w:sz w:val="24"/>
+          <w:szCs w:val="24"/>
+        </w:rPr>
+        <w:t xml:space="preserve">Основни настройки </w:t>
+      </w:r>
+      <w:r>
+        <w:rPr>
+          <w:rFonts w:ascii="Times New Roman" w:hAnsi="Times New Roman"/>
+          <w:sz w:val="24"/>
+          <w:szCs w:val="24"/>
+        </w:rPr>
+        <w:t>–</w:t>
+      </w:r>
+      <w:r>
+        <w:rPr>
+          <w:rFonts w:ascii="Times New Roman" w:hAnsi="Times New Roman"/>
+          <w:sz w:val="24"/>
+          <w:szCs w:val="24"/>
+        </w:rPr>
+        <w:t xml:space="preserve"> </w:t>
+      </w:r>
+      <w:r>
+        <w:rPr>
+          <w:rFonts w:ascii="Times New Roman" w:hAnsi="Times New Roman"/>
+          <w:sz w:val="24"/>
+          <w:szCs w:val="24"/>
+        </w:rPr>
+        <w:t>Отваря меню с няколко секции – избор за позицията на мобилното устройство, в която количката да прекратява движението си, начинът по-който да се движат данните и команди и символи изпращани като данни до количката</w:t>
+      </w:r>
+    </w:p>
+    <w:p>
+      <w:pPr>
+        <w:spacing w:after="0" w:line="360" w:lineRule="auto"/>
+        <w:ind w:firstLine="709"/>
+        <w:rPr>
+          <w:rFonts w:ascii="Times New Roman" w:hAnsi="Times New Roman"/>
+          <w:sz w:val="24"/>
+          <w:szCs w:val="24"/>
+        </w:rPr>
+      </w:pPr>
+      <w:r>
+        <w:rPr>
+          <w:rFonts w:ascii="Times New Roman" w:hAnsi="Times New Roman"/>
+          <w:sz w:val="24"/>
+          <w:szCs w:val="24"/>
+          <w:lang w:val="en-US"/>
+        </w:rPr>
+        <w:t>6.4</w:t>
+      </w:r>
+      <w:r>
+        <w:rPr>
+          <w:rFonts w:ascii="Times New Roman" w:hAnsi="Times New Roman"/>
+          <w:sz w:val="24"/>
+          <w:szCs w:val="24"/>
+        </w:rPr>
+        <w:t xml:space="preserve">. </w:t>
+      </w:r>
+      <w:r>
+        <w:rPr>
+          <w:rFonts w:ascii="Times New Roman" w:hAnsi="Times New Roman"/>
+          <w:sz w:val="24"/>
+          <w:szCs w:val="24"/>
+        </w:rPr>
+        <w:t xml:space="preserve">Затваряне на приложението </w:t>
+      </w:r>
+      <w:r>
+        <w:rPr>
+          <w:rFonts w:ascii="Times New Roman" w:hAnsi="Times New Roman"/>
+          <w:sz w:val="24"/>
+          <w:szCs w:val="24"/>
+        </w:rPr>
+        <w:t xml:space="preserve">– Затваря изцяло приложението и прекъсва връзката между </w:t>
+      </w:r>
+      <w:r>
+        <w:rPr>
+          <w:rFonts w:ascii="Times New Roman" w:hAnsi="Times New Roman"/>
+          <w:sz w:val="24"/>
+          <w:szCs w:val="24"/>
+          <w:lang w:val="en-US"/>
+        </w:rPr>
+        <w:t xml:space="preserve">Bluetooth </w:t>
+      </w:r>
+      <w:r>
+        <w:rPr>
+          <w:rFonts w:ascii="Times New Roman" w:hAnsi="Times New Roman"/>
+          <w:sz w:val="24"/>
+          <w:szCs w:val="24"/>
+        </w:rPr>
+        <w:t>модула и мобилното устройство.</w:t>
+      </w:r>
+    </w:p>
+    <w:p>
+      <w:pPr>
+        <w:spacing w:after="0" w:line="360" w:lineRule="auto"/>
+        <w:ind w:firstLine="709"/>
+        <w:rPr>
+          <w:rFonts w:ascii="Times New Roman" w:hAnsi="Times New Roman"/>
+          <w:sz w:val="24"/>
+          <w:szCs w:val="24"/>
+        </w:rPr>
+      </w:pPr>
+      <w:r>
+        <w:rPr>
+          <w:rFonts w:ascii="Times New Roman" w:hAnsi="Times New Roman"/>
+          <w:sz w:val="24"/>
+          <w:szCs w:val="24"/>
+        </w:rPr>
+        <w:t xml:space="preserve">7. Индикатор за осъществена </w:t>
+      </w:r>
+      <w:r>
+        <w:rPr>
+          <w:rFonts w:ascii="Times New Roman" w:hAnsi="Times New Roman"/>
+          <w:sz w:val="24"/>
+          <w:szCs w:val="24"/>
+          <w:lang w:val="en-US"/>
+        </w:rPr>
+        <w:t xml:space="preserve">Bluetooth </w:t>
+      </w:r>
+      <w:r>
+        <w:rPr>
+          <w:rFonts w:ascii="Times New Roman" w:hAnsi="Times New Roman"/>
+          <w:sz w:val="24"/>
+          <w:szCs w:val="24"/>
+        </w:rPr>
+        <w:t>връзка</w:t>
+      </w:r>
+      <w:r>
+        <w:rPr>
+          <w:rFonts w:ascii="Times New Roman" w:hAnsi="Times New Roman"/>
+          <w:sz w:val="24"/>
+          <w:szCs w:val="24"/>
+        </w:rPr>
+        <w:t xml:space="preserve"> – Действието по подразбиране на индикатора е примигване в червен цвят през една секунда. В момента, в който се осъществи връзка между </w:t>
+      </w:r>
+      <w:r>
+        <w:rPr>
+          <w:rFonts w:ascii="Times New Roman" w:hAnsi="Times New Roman"/>
+          <w:sz w:val="24"/>
+          <w:szCs w:val="24"/>
+          <w:lang w:val="en-US"/>
+        </w:rPr>
+        <w:t xml:space="preserve">Bluetooth </w:t>
+      </w:r>
+      <w:r>
+        <w:rPr>
+          <w:rFonts w:ascii="Times New Roman" w:hAnsi="Times New Roman"/>
+          <w:sz w:val="24"/>
+          <w:szCs w:val="24"/>
+        </w:rPr>
+        <w:t>модула и мобилното устройство, индикатора променя цвета си във зелен, който остава константен, докато връзката не се прекъсне отново, когато се завръща към действието си по подразбиране.</w:t>
+      </w:r>
+    </w:p>
+    <w:p>
+      <w:pPr>
+        <w:spacing w:after="0" w:line="360" w:lineRule="auto"/>
+        <w:rPr>
+          <w:rFonts w:ascii="Times New Roman" w:hAnsi="Times New Roman"/>
           <w:b/>
           <w:sz w:val="28"/>
           <w:szCs w:val="28"/>
         </w:rPr>
       </w:pPr>
-    </w:p>
-    <w:p>
-      <w:pPr>
-        <w:spacing w:after="0" w:line="360" w:lineRule="auto"/>
+      <w:r>
         <w:rPr>
           <w:rFonts w:ascii="Times New Roman" w:hAnsi="Times New Roman"/>
           <w:b/>
           <w:sz w:val="28"/>
           <w:szCs w:val="28"/>
         </w:rPr>
-      </w:pPr>
+        <w:t xml:space="preserve">          </w:t>
+      </w:r>
     </w:p>
     <w:p>
       <w:pPr>
@@ -13033,6 +14072,7 @@
     <w:p>
       <w:pPr>
         <w:spacing w:after="0" w:line="360" w:lineRule="auto"/>
+        <w:ind w:firstLine="709"/>
         <w:rPr>
           <w:rFonts w:ascii="Times New Roman" w:hAnsi="Times New Roman"/>
           <w:b/>
@@ -13040,6 +14080,8 @@
           <w:szCs w:val="28"/>
         </w:rPr>
       </w:pPr>
+      <w:bookmarkStart w:id="0" w:name="_GoBack"/>
+      <w:bookmarkEnd w:id="0"/>
     </w:p>
     <w:p>
       <w:pPr>
@@ -13084,13 +14126,25 @@
           <w:szCs w:val="28"/>
         </w:rPr>
       </w:pPr>
-      <w:r>
+    </w:p>
+    <w:p>
+      <w:pPr>
+        <w:spacing w:after="0" w:line="360" w:lineRule="auto"/>
         <w:rPr>
           <w:rFonts w:ascii="Times New Roman" w:hAnsi="Times New Roman"/>
           <w:b/>
           <w:sz w:val="28"/>
           <w:szCs w:val="28"/>
         </w:rPr>
+      </w:pPr>
+      <w:r>
+        <w:rPr>
+          <w:rFonts w:ascii="Times New Roman" w:hAnsi="Times New Roman"/>
+          <w:b/>
+          <w:sz w:val="28"/>
+          <w:szCs w:val="28"/>
+        </w:rPr>
+        <w:lastRenderedPageBreak/>
         <w:t>2.4. Описание на алгоритмите</w:t>
       </w:r>
     </w:p>
@@ -13110,328 +14164,6 @@
     </w:p>
     <w:p>
       <w:pPr>
-        <w:pStyle w:val="a6"/>
-        <w:spacing w:line="360" w:lineRule="auto"/>
-        <w:jc w:val="both"/>
-        <w:rPr>
-          <w:rFonts w:ascii="Times New Roman" w:hAnsi="Times New Roman"/>
-          <w:b/>
-          <w:color w:val="000000"/>
-          <w:sz w:val="24"/>
-          <w:szCs w:val="24"/>
-        </w:rPr>
-      </w:pPr>
-    </w:p>
-    <w:p>
-      <w:pPr>
-        <w:pStyle w:val="a6"/>
-        <w:spacing w:line="360" w:lineRule="auto"/>
-        <w:jc w:val="both"/>
-        <w:rPr>
-          <w:rFonts w:ascii="Times New Roman" w:hAnsi="Times New Roman"/>
-          <w:b/>
-          <w:color w:val="000000"/>
-          <w:sz w:val="24"/>
-          <w:szCs w:val="24"/>
-        </w:rPr>
-      </w:pPr>
-    </w:p>
-    <w:p>
-      <w:pPr>
-        <w:pStyle w:val="a6"/>
-        <w:spacing w:line="360" w:lineRule="auto"/>
-        <w:jc w:val="both"/>
-        <w:rPr>
-          <w:rFonts w:ascii="Times New Roman" w:hAnsi="Times New Roman"/>
-          <w:b/>
-          <w:color w:val="000000"/>
-          <w:sz w:val="24"/>
-          <w:szCs w:val="24"/>
-        </w:rPr>
-      </w:pPr>
-    </w:p>
-    <w:p>
-      <w:pPr>
-        <w:pStyle w:val="a6"/>
-        <w:spacing w:line="360" w:lineRule="auto"/>
-        <w:jc w:val="both"/>
-        <w:rPr>
-          <w:rFonts w:ascii="Times New Roman" w:hAnsi="Times New Roman"/>
-          <w:b/>
-          <w:color w:val="000000"/>
-          <w:sz w:val="24"/>
-          <w:szCs w:val="24"/>
-        </w:rPr>
-      </w:pPr>
-    </w:p>
-    <w:p>
-      <w:pPr>
-        <w:pStyle w:val="a6"/>
-        <w:spacing w:line="360" w:lineRule="auto"/>
-        <w:jc w:val="both"/>
-        <w:rPr>
-          <w:rFonts w:ascii="Times New Roman" w:hAnsi="Times New Roman"/>
-          <w:b/>
-          <w:color w:val="000000"/>
-          <w:sz w:val="24"/>
-          <w:szCs w:val="24"/>
-        </w:rPr>
-      </w:pPr>
-    </w:p>
-    <w:p>
-      <w:pPr>
-        <w:pStyle w:val="a6"/>
-        <w:spacing w:line="360" w:lineRule="auto"/>
-        <w:jc w:val="both"/>
-        <w:rPr>
-          <w:rFonts w:ascii="Times New Roman" w:hAnsi="Times New Roman"/>
-          <w:b/>
-          <w:color w:val="000000"/>
-          <w:sz w:val="24"/>
-          <w:szCs w:val="24"/>
-        </w:rPr>
-      </w:pPr>
-    </w:p>
-    <w:p>
-      <w:pPr>
-        <w:pStyle w:val="a6"/>
-        <w:spacing w:line="360" w:lineRule="auto"/>
-        <w:jc w:val="both"/>
-        <w:rPr>
-          <w:rFonts w:ascii="Times New Roman" w:hAnsi="Times New Roman"/>
-          <w:b/>
-          <w:color w:val="000000"/>
-          <w:sz w:val="24"/>
-          <w:szCs w:val="24"/>
-        </w:rPr>
-      </w:pPr>
-    </w:p>
-    <w:p>
-      <w:pPr>
-        <w:pStyle w:val="a6"/>
-        <w:spacing w:line="360" w:lineRule="auto"/>
-        <w:jc w:val="both"/>
-        <w:rPr>
-          <w:rFonts w:ascii="Times New Roman" w:hAnsi="Times New Roman"/>
-          <w:b/>
-          <w:color w:val="000000"/>
-          <w:sz w:val="24"/>
-          <w:szCs w:val="24"/>
-        </w:rPr>
-      </w:pPr>
-    </w:p>
-    <w:p>
-      <w:pPr>
-        <w:pStyle w:val="a6"/>
-        <w:spacing w:line="360" w:lineRule="auto"/>
-        <w:jc w:val="both"/>
-        <w:rPr>
-          <w:rFonts w:ascii="Times New Roman" w:hAnsi="Times New Roman"/>
-          <w:b/>
-          <w:color w:val="000000"/>
-          <w:sz w:val="24"/>
-          <w:szCs w:val="24"/>
-        </w:rPr>
-      </w:pPr>
-    </w:p>
-    <w:p>
-      <w:pPr>
-        <w:pStyle w:val="a6"/>
-        <w:spacing w:line="360" w:lineRule="auto"/>
-        <w:jc w:val="both"/>
-        <w:rPr>
-          <w:rFonts w:ascii="Times New Roman" w:hAnsi="Times New Roman"/>
-          <w:b/>
-          <w:color w:val="000000"/>
-          <w:sz w:val="24"/>
-          <w:szCs w:val="24"/>
-        </w:rPr>
-      </w:pPr>
-    </w:p>
-    <w:p>
-      <w:pPr>
-        <w:pStyle w:val="a6"/>
-        <w:spacing w:line="360" w:lineRule="auto"/>
-        <w:jc w:val="both"/>
-        <w:rPr>
-          <w:rFonts w:ascii="Times New Roman" w:hAnsi="Times New Roman"/>
-          <w:b/>
-          <w:color w:val="000000"/>
-          <w:sz w:val="24"/>
-          <w:szCs w:val="24"/>
-        </w:rPr>
-      </w:pPr>
-    </w:p>
-    <w:p>
-      <w:pPr>
-        <w:pStyle w:val="a6"/>
-        <w:spacing w:line="360" w:lineRule="auto"/>
-        <w:jc w:val="both"/>
-        <w:rPr>
-          <w:rFonts w:ascii="Times New Roman" w:hAnsi="Times New Roman"/>
-          <w:b/>
-          <w:color w:val="000000"/>
-          <w:sz w:val="24"/>
-          <w:szCs w:val="24"/>
-        </w:rPr>
-      </w:pPr>
-    </w:p>
-    <w:p>
-      <w:pPr>
-        <w:pStyle w:val="a6"/>
-        <w:spacing w:line="360" w:lineRule="auto"/>
-        <w:jc w:val="both"/>
-        <w:rPr>
-          <w:rFonts w:ascii="Times New Roman" w:hAnsi="Times New Roman"/>
-          <w:b/>
-          <w:color w:val="000000"/>
-          <w:sz w:val="24"/>
-          <w:szCs w:val="24"/>
-        </w:rPr>
-      </w:pPr>
-    </w:p>
-    <w:p>
-      <w:pPr>
-        <w:pStyle w:val="a6"/>
-        <w:spacing w:line="360" w:lineRule="auto"/>
-        <w:jc w:val="both"/>
-        <w:rPr>
-          <w:rFonts w:ascii="Times New Roman" w:hAnsi="Times New Roman"/>
-          <w:b/>
-          <w:color w:val="000000"/>
-          <w:sz w:val="24"/>
-          <w:szCs w:val="24"/>
-        </w:rPr>
-      </w:pPr>
-    </w:p>
-    <w:p>
-      <w:pPr>
-        <w:pStyle w:val="a6"/>
-        <w:spacing w:line="360" w:lineRule="auto"/>
-        <w:jc w:val="both"/>
-        <w:rPr>
-          <w:rFonts w:ascii="Times New Roman" w:hAnsi="Times New Roman"/>
-          <w:b/>
-          <w:color w:val="000000"/>
-          <w:sz w:val="24"/>
-          <w:szCs w:val="24"/>
-        </w:rPr>
-      </w:pPr>
-    </w:p>
-    <w:p>
-      <w:pPr>
-        <w:pStyle w:val="a6"/>
-        <w:spacing w:line="360" w:lineRule="auto"/>
-        <w:jc w:val="both"/>
-        <w:rPr>
-          <w:rFonts w:ascii="Times New Roman" w:hAnsi="Times New Roman"/>
-          <w:b/>
-          <w:color w:val="000000"/>
-          <w:sz w:val="24"/>
-          <w:szCs w:val="24"/>
-        </w:rPr>
-      </w:pPr>
-    </w:p>
-    <w:p>
-      <w:pPr>
-        <w:pStyle w:val="a6"/>
-        <w:spacing w:line="360" w:lineRule="auto"/>
-        <w:jc w:val="both"/>
-        <w:rPr>
-          <w:rFonts w:ascii="Times New Roman" w:hAnsi="Times New Roman"/>
-          <w:b/>
-          <w:color w:val="000000"/>
-          <w:sz w:val="24"/>
-          <w:szCs w:val="24"/>
-        </w:rPr>
-      </w:pPr>
-    </w:p>
-    <w:p>
-      <w:pPr>
-        <w:pStyle w:val="a6"/>
-        <w:spacing w:line="360" w:lineRule="auto"/>
-        <w:jc w:val="both"/>
-        <w:rPr>
-          <w:rFonts w:ascii="Times New Roman" w:hAnsi="Times New Roman"/>
-          <w:b/>
-          <w:color w:val="000000"/>
-          <w:sz w:val="24"/>
-          <w:szCs w:val="24"/>
-        </w:rPr>
-      </w:pPr>
-    </w:p>
-    <w:p>
-      <w:pPr>
-        <w:pStyle w:val="a6"/>
-        <w:spacing w:line="360" w:lineRule="auto"/>
-        <w:jc w:val="both"/>
-        <w:rPr>
-          <w:rFonts w:ascii="Times New Roman" w:hAnsi="Times New Roman"/>
-          <w:b/>
-          <w:color w:val="000000"/>
-          <w:sz w:val="24"/>
-          <w:szCs w:val="24"/>
-        </w:rPr>
-      </w:pPr>
-    </w:p>
-    <w:p>
-      <w:pPr>
-        <w:pStyle w:val="a6"/>
-        <w:spacing w:line="360" w:lineRule="auto"/>
-        <w:jc w:val="both"/>
-        <w:rPr>
-          <w:rFonts w:ascii="Times New Roman" w:hAnsi="Times New Roman"/>
-          <w:b/>
-          <w:color w:val="000000"/>
-          <w:sz w:val="24"/>
-          <w:szCs w:val="24"/>
-        </w:rPr>
-      </w:pPr>
-    </w:p>
-    <w:p>
-      <w:pPr>
-        <w:pStyle w:val="a6"/>
-        <w:spacing w:line="360" w:lineRule="auto"/>
-        <w:jc w:val="both"/>
-        <w:rPr>
-          <w:rFonts w:ascii="Times New Roman" w:hAnsi="Times New Roman"/>
-          <w:b/>
-          <w:color w:val="000000"/>
-          <w:sz w:val="24"/>
-          <w:szCs w:val="24"/>
-        </w:rPr>
-      </w:pPr>
-    </w:p>
-    <w:p>
-      <w:pPr>
-        <w:pStyle w:val="a6"/>
-        <w:spacing w:line="360" w:lineRule="auto"/>
-        <w:jc w:val="both"/>
-        <w:rPr>
-          <w:rFonts w:ascii="Times New Roman" w:hAnsi="Times New Roman"/>
-          <w:b/>
-          <w:color w:val="000000"/>
-          <w:sz w:val="24"/>
-          <w:szCs w:val="24"/>
-        </w:rPr>
-      </w:pPr>
-    </w:p>
-    <w:p>
-      <w:pPr>
-        <w:pStyle w:val="a6"/>
-        <w:spacing w:line="360" w:lineRule="auto"/>
-        <w:jc w:val="both"/>
-        <w:rPr>
-          <w:rFonts w:ascii="Times New Roman" w:hAnsi="Times New Roman"/>
-          <w:b/>
-          <w:color w:val="000000"/>
-          <w:sz w:val="24"/>
-          <w:szCs w:val="24"/>
-        </w:rPr>
-      </w:pPr>
-    </w:p>
-    <w:p>
-      <w:pPr>
         <w:spacing w:after="0" w:line="360" w:lineRule="auto"/>
         <w:rPr>
           <w:rFonts w:ascii="Times New Roman" w:hAnsi="Times New Roman"/>
@@ -14207,6 +14939,7 @@
           <w:sz w:val="24"/>
           <w:szCs w:val="24"/>
         </w:rPr>
+        <w:lastRenderedPageBreak/>
         <w:t>4.3 Тенденции за усъвършенстване на разработката</w:t>
       </w:r>
     </w:p>
@@ -14995,7 +15728,7 @@
         </w:rPr>
         <w:t xml:space="preserve">[1] </w:t>
       </w:r>
-      <w:hyperlink r:id="rId16" w:history="1">
+      <w:hyperlink r:id="rId17" w:history="1">
         <w:r>
           <w:rPr>
             <w:rStyle w:val="a3"/>
@@ -15035,7 +15768,7 @@
         </w:rPr>
         <w:t xml:space="preserve">[2] </w:t>
       </w:r>
-      <w:hyperlink r:id="rId17" w:history="1">
+      <w:hyperlink r:id="rId18" w:history="1">
         <w:r>
           <w:rPr>
             <w:rStyle w:val="a3"/>
@@ -15173,7 +15906,7 @@
         </w:rPr>
         <w:t xml:space="preserve">] </w:t>
       </w:r>
-      <w:hyperlink r:id="rId18" w:history="1">
+      <w:hyperlink r:id="rId19" w:history="1">
         <w:r>
           <w:rPr>
             <w:rStyle w:val="a3"/>
@@ -15213,7 +15946,7 @@
         </w:rPr>
         <w:t xml:space="preserve">[6] </w:t>
       </w:r>
-      <w:hyperlink r:id="rId19" w:history="1">
+      <w:hyperlink r:id="rId20" w:history="1">
         <w:r>
           <w:rPr>
             <w:rStyle w:val="a3"/>
@@ -15253,7 +15986,7 @@
         </w:rPr>
         <w:t xml:space="preserve">[7] </w:t>
       </w:r>
-      <w:hyperlink r:id="rId20" w:history="1">
+      <w:hyperlink r:id="rId21" w:history="1">
         <w:r>
           <w:rPr>
             <w:rStyle w:val="a3"/>
@@ -15293,7 +16026,7 @@
         </w:rPr>
         <w:t xml:space="preserve">[8] </w:t>
       </w:r>
-      <w:hyperlink r:id="rId21" w:history="1">
+      <w:hyperlink r:id="rId22" w:history="1">
         <w:r>
           <w:rPr>
             <w:rStyle w:val="a3"/>
@@ -15331,6 +16064,7 @@
           <w:szCs w:val="24"/>
           <w:lang w:val="en-US"/>
         </w:rPr>
+        <w:lastRenderedPageBreak/>
         <w:t xml:space="preserve">[9] </w:t>
       </w:r>
       <w:r>
@@ -15346,7 +16080,7 @@
       </w:r>
     </w:p>
     <w:sectPr>
-      <w:footerReference w:type="default" r:id="rId22"/>
+      <w:footerReference w:type="default" r:id="rId23"/>
       <w:pgSz w:w="11906" w:h="16838"/>
       <w:pgMar w:top="1417" w:right="1417" w:bottom="1417" w:left="1417" w:header="708" w:footer="708" w:gutter="0"/>
       <w:pgNumType w:start="3"/>
@@ -18184,7 +18918,7 @@
   <w:style w:type="paragraph" w:default="1" w:styleId="a">
     <w:name w:val="Normal"/>
     <w:qFormat/>
-    <w:rsid w:val="00280C1D"/>
+    <w:rsid w:val="001D4ACF"/>
     <w:rPr>
       <w:rFonts w:ascii="Calibri" w:eastAsia="Calibri" w:hAnsi="Calibri" w:cs="Times New Roman"/>
     </w:rPr>
@@ -18731,7 +19465,7 @@
 </file>
 
 <file path=customXml/itemProps1.xml><?xml version="1.0" encoding="utf-8"?>
-<ds:datastoreItem xmlns:ds="http://schemas.openxmlformats.org/officeDocument/2006/customXml" ds:itemID="{AFE4520B-3466-43A9-9EC3-6EECF9C8FE0E}">
+<ds:datastoreItem xmlns:ds="http://schemas.openxmlformats.org/officeDocument/2006/customXml" ds:itemID="{2EC77EF1-7B86-495C-9BA8-425D05E2871B}">
   <ds:schemaRefs>
     <ds:schemaRef ds:uri="http://schemas.openxmlformats.org/officeDocument/2006/bibliography"/>
   </ds:schemaRefs>

--- a/Документация/Дипломна работа.docx
+++ b/Документация/Дипломна работа.docx
@@ -1170,6 +1170,7 @@
     <w:p>
       <w:pPr>
         <w:spacing w:line="360" w:lineRule="auto"/>
+        <w:jc w:val="both"/>
         <w:rPr>
           <w:rFonts w:ascii="Times New Roman" w:eastAsia="Times New Roman" w:hAnsi="Times New Roman"/>
           <w:sz w:val="24"/>
@@ -1187,526 +1188,6 @@
           <w:lang w:val="en-US"/>
         </w:rPr>
         <w:t>Увод</w:t>
-      </w:r>
-      <w:proofErr w:type="spellEnd"/>
-      <w:r>
-        <w:rPr>
-          <w:rFonts w:ascii="Times New Roman" w:eastAsia="Times New Roman" w:hAnsi="Times New Roman"/>
-          <w:color w:val="000000"/>
-          <w:sz w:val="24"/>
-          <w:szCs w:val="24"/>
-          <w:lang w:val="en-US"/>
-        </w:rPr>
-        <w:t>……………………………………….</w:t>
-      </w:r>
-      <w:r>
-        <w:rPr>
-          <w:rFonts w:ascii="Times New Roman" w:eastAsia="Times New Roman" w:hAnsi="Times New Roman"/>
-          <w:color w:val="000000"/>
-          <w:sz w:val="24"/>
-          <w:szCs w:val="24"/>
-          <w:lang w:val="en-US"/>
-        </w:rPr>
-        <w:t>…………………………</w:t>
-      </w:r>
-      <w:r>
-        <w:rPr>
-          <w:rFonts w:ascii="Times New Roman" w:eastAsia="Times New Roman" w:hAnsi="Times New Roman"/>
-          <w:color w:val="000000"/>
-          <w:sz w:val="24"/>
-          <w:szCs w:val="24"/>
-          <w:lang w:val="en-US"/>
-        </w:rPr>
-        <w:t xml:space="preserve">……………….3 </w:t>
-      </w:r>
-      <w:proofErr w:type="spellStart"/>
-      <w:r>
-        <w:rPr>
-          <w:rFonts w:ascii="Times New Roman" w:eastAsia="Times New Roman" w:hAnsi="Times New Roman"/>
-          <w:color w:val="000000"/>
-          <w:sz w:val="24"/>
-          <w:szCs w:val="24"/>
-          <w:lang w:val="en-US"/>
-        </w:rPr>
-        <w:t>стр</w:t>
-      </w:r>
-      <w:proofErr w:type="spellEnd"/>
-      <w:r>
-        <w:rPr>
-          <w:rFonts w:ascii="Times New Roman" w:eastAsia="Times New Roman" w:hAnsi="Times New Roman"/>
-          <w:color w:val="000000"/>
-          <w:sz w:val="24"/>
-          <w:szCs w:val="24"/>
-          <w:lang w:val="en-US"/>
-        </w:rPr>
-        <w:t>.</w:t>
-      </w:r>
-    </w:p>
-    <w:p>
-      <w:pPr>
-        <w:spacing w:line="360" w:lineRule="auto"/>
-        <w:rPr>
-          <w:rFonts w:ascii="Times New Roman" w:eastAsia="Times New Roman" w:hAnsi="Times New Roman"/>
-          <w:sz w:val="24"/>
-          <w:szCs w:val="24"/>
-          <w:lang w:val="en-US"/>
-        </w:rPr>
-      </w:pPr>
-      <w:proofErr w:type="spellStart"/>
-      <w:r>
-        <w:rPr>
-          <w:rFonts w:ascii="Times New Roman" w:eastAsia="Times New Roman" w:hAnsi="Times New Roman"/>
-          <w:color w:val="000000"/>
-          <w:sz w:val="24"/>
-          <w:szCs w:val="24"/>
-          <w:lang w:val="en-US"/>
-        </w:rPr>
-        <w:t>Цел</w:t>
-      </w:r>
-      <w:proofErr w:type="spellEnd"/>
-      <w:r>
-        <w:rPr>
-          <w:rFonts w:ascii="Times New Roman" w:eastAsia="Times New Roman" w:hAnsi="Times New Roman"/>
-          <w:color w:val="000000"/>
-          <w:sz w:val="24"/>
-          <w:szCs w:val="24"/>
-          <w:lang w:val="en-US"/>
-        </w:rPr>
-        <w:t xml:space="preserve"> и </w:t>
-      </w:r>
-      <w:proofErr w:type="spellStart"/>
-      <w:r>
-        <w:rPr>
-          <w:rFonts w:ascii="Times New Roman" w:eastAsia="Times New Roman" w:hAnsi="Times New Roman"/>
-          <w:color w:val="000000"/>
-          <w:sz w:val="24"/>
-          <w:szCs w:val="24"/>
-          <w:lang w:val="en-US"/>
-        </w:rPr>
-        <w:t>задачи</w:t>
-      </w:r>
-      <w:proofErr w:type="spellEnd"/>
-      <w:r>
-        <w:rPr>
-          <w:rFonts w:ascii="Times New Roman" w:eastAsia="Times New Roman" w:hAnsi="Times New Roman"/>
-          <w:color w:val="000000"/>
-          <w:sz w:val="24"/>
-          <w:szCs w:val="24"/>
-          <w:lang w:val="en-US"/>
-        </w:rPr>
-        <w:t xml:space="preserve"> </w:t>
-      </w:r>
-      <w:proofErr w:type="spellStart"/>
-      <w:r>
-        <w:rPr>
-          <w:rFonts w:ascii="Times New Roman" w:eastAsia="Times New Roman" w:hAnsi="Times New Roman"/>
-          <w:color w:val="000000"/>
-          <w:sz w:val="24"/>
-          <w:szCs w:val="24"/>
-          <w:lang w:val="en-US"/>
-        </w:rPr>
-        <w:t>на</w:t>
-      </w:r>
-      <w:proofErr w:type="spellEnd"/>
-      <w:r>
-        <w:rPr>
-          <w:rFonts w:ascii="Times New Roman" w:eastAsia="Times New Roman" w:hAnsi="Times New Roman"/>
-          <w:color w:val="000000"/>
-          <w:sz w:val="24"/>
-          <w:szCs w:val="24"/>
-          <w:lang w:val="en-US"/>
-        </w:rPr>
-        <w:t xml:space="preserve"> </w:t>
-      </w:r>
-      <w:proofErr w:type="spellStart"/>
-      <w:r>
-        <w:rPr>
-          <w:rFonts w:ascii="Times New Roman" w:eastAsia="Times New Roman" w:hAnsi="Times New Roman"/>
-          <w:color w:val="000000"/>
-          <w:sz w:val="24"/>
-          <w:szCs w:val="24"/>
-          <w:lang w:val="en-US"/>
-        </w:rPr>
-        <w:t>разработката</w:t>
-      </w:r>
-      <w:proofErr w:type="spellEnd"/>
-      <w:r>
-        <w:rPr>
-          <w:rFonts w:ascii="Times New Roman" w:eastAsia="Times New Roman" w:hAnsi="Times New Roman"/>
-          <w:color w:val="000000"/>
-          <w:sz w:val="24"/>
-          <w:szCs w:val="24"/>
-          <w:lang w:val="en-US"/>
-        </w:rPr>
-        <w:t>…………</w:t>
-      </w:r>
-      <w:r>
-        <w:rPr>
-          <w:rFonts w:ascii="Times New Roman" w:eastAsia="Times New Roman" w:hAnsi="Times New Roman"/>
-          <w:color w:val="000000"/>
-          <w:sz w:val="24"/>
-          <w:szCs w:val="24"/>
-          <w:lang w:val="en-US"/>
-        </w:rPr>
-        <w:t>…………………………</w:t>
-      </w:r>
-      <w:r>
-        <w:rPr>
-          <w:rFonts w:ascii="Times New Roman" w:eastAsia="Times New Roman" w:hAnsi="Times New Roman"/>
-          <w:color w:val="000000"/>
-          <w:sz w:val="24"/>
-          <w:szCs w:val="24"/>
-          <w:lang w:val="en-US"/>
-        </w:rPr>
-        <w:t xml:space="preserve">………………….3 </w:t>
-      </w:r>
-      <w:proofErr w:type="spellStart"/>
-      <w:r>
-        <w:rPr>
-          <w:rFonts w:ascii="Times New Roman" w:eastAsia="Times New Roman" w:hAnsi="Times New Roman"/>
-          <w:color w:val="000000"/>
-          <w:sz w:val="24"/>
-          <w:szCs w:val="24"/>
-          <w:lang w:val="en-US"/>
-        </w:rPr>
-        <w:t>стр</w:t>
-      </w:r>
-      <w:proofErr w:type="spellEnd"/>
-      <w:r>
-        <w:rPr>
-          <w:rFonts w:ascii="Times New Roman" w:eastAsia="Times New Roman" w:hAnsi="Times New Roman"/>
-          <w:color w:val="000000"/>
-          <w:sz w:val="24"/>
-          <w:szCs w:val="24"/>
-          <w:lang w:val="en-US"/>
-        </w:rPr>
-        <w:t>.</w:t>
-      </w:r>
-    </w:p>
-    <w:p>
-      <w:pPr>
-        <w:spacing w:line="360" w:lineRule="auto"/>
-        <w:rPr>
-          <w:rFonts w:ascii="Times New Roman" w:eastAsia="Times New Roman" w:hAnsi="Times New Roman"/>
-          <w:sz w:val="24"/>
-          <w:szCs w:val="24"/>
-          <w:lang w:val="en-US"/>
-        </w:rPr>
-      </w:pPr>
-      <w:r>
-        <w:rPr>
-          <w:rFonts w:ascii="Times New Roman" w:eastAsia="Times New Roman" w:hAnsi="Times New Roman"/>
-          <w:b/>
-          <w:bCs/>
-          <w:color w:val="000000"/>
-          <w:sz w:val="24"/>
-          <w:szCs w:val="24"/>
-          <w:lang w:val="en-US"/>
-        </w:rPr>
-        <w:t>ГЛАВА I</w:t>
-      </w:r>
-      <w:r>
-        <w:rPr>
-          <w:rFonts w:ascii="Times New Roman" w:eastAsia="Times New Roman" w:hAnsi="Times New Roman"/>
-          <w:color w:val="000000"/>
-          <w:sz w:val="24"/>
-          <w:szCs w:val="24"/>
-          <w:lang w:val="en-US"/>
-        </w:rPr>
-        <w:t xml:space="preserve"> </w:t>
-      </w:r>
-      <w:proofErr w:type="gramStart"/>
-      <w:r>
-        <w:rPr>
-          <w:rFonts w:ascii="Times New Roman" w:eastAsia="Times New Roman" w:hAnsi="Times New Roman"/>
-          <w:color w:val="000000"/>
-          <w:sz w:val="24"/>
-          <w:szCs w:val="24"/>
-          <w:lang w:val="en-US"/>
-        </w:rPr>
-        <w:t>………………………………</w:t>
-      </w:r>
-      <w:r>
-        <w:rPr>
-          <w:rFonts w:ascii="Times New Roman" w:eastAsia="Times New Roman" w:hAnsi="Times New Roman"/>
-          <w:color w:val="000000"/>
-          <w:sz w:val="24"/>
-          <w:szCs w:val="24"/>
-          <w:lang w:val="en-US"/>
-        </w:rPr>
-        <w:t>…………………………</w:t>
-      </w:r>
-      <w:r>
-        <w:rPr>
-          <w:rFonts w:ascii="Times New Roman" w:eastAsia="Times New Roman" w:hAnsi="Times New Roman"/>
-          <w:color w:val="000000"/>
-          <w:sz w:val="24"/>
-          <w:szCs w:val="24"/>
-          <w:lang w:val="en-US"/>
-        </w:rPr>
-        <w:t>…………………</w:t>
-      </w:r>
-      <w:proofErr w:type="gramEnd"/>
-      <w:r>
-        <w:rPr>
-          <w:rFonts w:ascii="Times New Roman" w:eastAsia="Times New Roman" w:hAnsi="Times New Roman"/>
-          <w:color w:val="000000"/>
-          <w:sz w:val="24"/>
-          <w:szCs w:val="24"/>
-          <w:lang w:val="en-US"/>
-        </w:rPr>
-        <w:t xml:space="preserve">..4 </w:t>
-      </w:r>
-      <w:proofErr w:type="spellStart"/>
-      <w:r>
-        <w:rPr>
-          <w:rFonts w:ascii="Times New Roman" w:eastAsia="Times New Roman" w:hAnsi="Times New Roman"/>
-          <w:color w:val="000000"/>
-          <w:sz w:val="24"/>
-          <w:szCs w:val="24"/>
-          <w:lang w:val="en-US"/>
-        </w:rPr>
-        <w:t>стр</w:t>
-      </w:r>
-      <w:proofErr w:type="spellEnd"/>
-      <w:r>
-        <w:rPr>
-          <w:rFonts w:ascii="Times New Roman" w:eastAsia="Times New Roman" w:hAnsi="Times New Roman"/>
-          <w:color w:val="000000"/>
-          <w:sz w:val="24"/>
-          <w:szCs w:val="24"/>
-          <w:lang w:val="en-US"/>
-        </w:rPr>
-        <w:t>.</w:t>
-      </w:r>
-    </w:p>
-    <w:p>
-      <w:pPr>
-        <w:spacing w:after="0" w:line="360" w:lineRule="auto"/>
-        <w:rPr>
-          <w:rFonts w:ascii="Times New Roman" w:eastAsia="Times New Roman" w:hAnsi="Times New Roman"/>
-          <w:sz w:val="24"/>
-          <w:szCs w:val="24"/>
-          <w:lang w:val="en-US"/>
-        </w:rPr>
-      </w:pPr>
-      <w:r>
-        <w:rPr>
-          <w:rFonts w:ascii="Times New Roman" w:eastAsia="Times New Roman" w:hAnsi="Times New Roman"/>
-          <w:color w:val="000000"/>
-          <w:sz w:val="24"/>
-          <w:szCs w:val="24"/>
-          <w:lang w:val="en-US"/>
-        </w:rPr>
-        <w:t xml:space="preserve">1.1. </w:t>
-      </w:r>
-      <w:proofErr w:type="spellStart"/>
-      <w:r>
-        <w:rPr>
-          <w:rFonts w:ascii="Times New Roman" w:eastAsia="Times New Roman" w:hAnsi="Times New Roman"/>
-          <w:color w:val="000000"/>
-          <w:sz w:val="24"/>
-          <w:szCs w:val="24"/>
-          <w:lang w:val="en-US"/>
-        </w:rPr>
-        <w:t>Предпоставка</w:t>
-      </w:r>
-      <w:proofErr w:type="spellEnd"/>
-      <w:r>
-        <w:rPr>
-          <w:rFonts w:ascii="Times New Roman" w:eastAsia="Times New Roman" w:hAnsi="Times New Roman"/>
-          <w:color w:val="000000"/>
-          <w:sz w:val="24"/>
-          <w:szCs w:val="24"/>
-          <w:lang w:val="en-US"/>
-        </w:rPr>
-        <w:t xml:space="preserve"> </w:t>
-      </w:r>
-      <w:proofErr w:type="spellStart"/>
-      <w:r>
-        <w:rPr>
-          <w:rFonts w:ascii="Times New Roman" w:eastAsia="Times New Roman" w:hAnsi="Times New Roman"/>
-          <w:color w:val="000000"/>
-          <w:sz w:val="24"/>
-          <w:szCs w:val="24"/>
-          <w:lang w:val="en-US"/>
-        </w:rPr>
-        <w:t>за</w:t>
-      </w:r>
-      <w:proofErr w:type="spellEnd"/>
-      <w:r>
-        <w:rPr>
-          <w:rFonts w:ascii="Times New Roman" w:eastAsia="Times New Roman" w:hAnsi="Times New Roman"/>
-          <w:color w:val="000000"/>
-          <w:sz w:val="24"/>
-          <w:szCs w:val="24"/>
-          <w:lang w:val="en-US"/>
-        </w:rPr>
-        <w:t xml:space="preserve"> </w:t>
-      </w:r>
-      <w:proofErr w:type="spellStart"/>
-      <w:r>
-        <w:rPr>
-          <w:rFonts w:ascii="Times New Roman" w:eastAsia="Times New Roman" w:hAnsi="Times New Roman"/>
-          <w:color w:val="000000"/>
-          <w:sz w:val="24"/>
-          <w:szCs w:val="24"/>
-          <w:lang w:val="en-US"/>
-        </w:rPr>
-        <w:t>създаване</w:t>
-      </w:r>
-      <w:proofErr w:type="spellEnd"/>
-      <w:r>
-        <w:rPr>
-          <w:rFonts w:ascii="Times New Roman" w:eastAsia="Times New Roman" w:hAnsi="Times New Roman"/>
-          <w:color w:val="000000"/>
-          <w:sz w:val="24"/>
-          <w:szCs w:val="24"/>
-          <w:lang w:val="en-US"/>
-        </w:rPr>
-        <w:t xml:space="preserve"> </w:t>
-      </w:r>
-      <w:proofErr w:type="spellStart"/>
-      <w:r>
-        <w:rPr>
-          <w:rFonts w:ascii="Times New Roman" w:eastAsia="Times New Roman" w:hAnsi="Times New Roman"/>
-          <w:color w:val="000000"/>
-          <w:sz w:val="24"/>
-          <w:szCs w:val="24"/>
-          <w:lang w:val="en-US"/>
-        </w:rPr>
-        <w:t>на</w:t>
-      </w:r>
-      <w:proofErr w:type="spellEnd"/>
-      <w:r>
-        <w:rPr>
-          <w:rFonts w:ascii="Times New Roman" w:eastAsia="Times New Roman" w:hAnsi="Times New Roman"/>
-          <w:color w:val="000000"/>
-          <w:sz w:val="24"/>
-          <w:szCs w:val="24"/>
-          <w:lang w:val="en-US"/>
-        </w:rPr>
-        <w:t xml:space="preserve"> </w:t>
-      </w:r>
-      <w:proofErr w:type="spellStart"/>
-      <w:r>
-        <w:rPr>
-          <w:rFonts w:ascii="Times New Roman" w:eastAsia="Times New Roman" w:hAnsi="Times New Roman"/>
-          <w:color w:val="000000"/>
-          <w:sz w:val="24"/>
-          <w:szCs w:val="24"/>
-          <w:lang w:val="en-US"/>
-        </w:rPr>
-        <w:t>продукта</w:t>
-      </w:r>
-      <w:proofErr w:type="spellEnd"/>
-      <w:r>
-        <w:rPr>
-          <w:rFonts w:ascii="Times New Roman" w:eastAsia="Times New Roman" w:hAnsi="Times New Roman"/>
-          <w:color w:val="000000"/>
-          <w:sz w:val="24"/>
-          <w:szCs w:val="24"/>
-          <w:lang w:val="en-US"/>
-        </w:rPr>
-        <w:t xml:space="preserve">……………………………………….4 </w:t>
-      </w:r>
-      <w:proofErr w:type="spellStart"/>
-      <w:r>
-        <w:rPr>
-          <w:rFonts w:ascii="Times New Roman" w:eastAsia="Times New Roman" w:hAnsi="Times New Roman"/>
-          <w:color w:val="000000"/>
-          <w:sz w:val="24"/>
-          <w:szCs w:val="24"/>
-          <w:lang w:val="en-US"/>
-        </w:rPr>
-        <w:t>стр</w:t>
-      </w:r>
-      <w:proofErr w:type="spellEnd"/>
-      <w:r>
-        <w:rPr>
-          <w:rFonts w:ascii="Times New Roman" w:eastAsia="Times New Roman" w:hAnsi="Times New Roman"/>
-          <w:color w:val="000000"/>
-          <w:sz w:val="24"/>
-          <w:szCs w:val="24"/>
-          <w:lang w:val="en-US"/>
-        </w:rPr>
-        <w:t>.</w:t>
-      </w:r>
-    </w:p>
-    <w:p>
-      <w:pPr>
-        <w:spacing w:after="0" w:line="360" w:lineRule="auto"/>
-        <w:rPr>
-          <w:rFonts w:ascii="Times New Roman" w:eastAsia="Times New Roman" w:hAnsi="Times New Roman"/>
-          <w:sz w:val="24"/>
-          <w:szCs w:val="24"/>
-          <w:lang w:val="en-US"/>
-        </w:rPr>
-      </w:pPr>
-      <w:r>
-        <w:rPr>
-          <w:rFonts w:ascii="Times New Roman" w:eastAsia="Times New Roman" w:hAnsi="Times New Roman"/>
-          <w:color w:val="000000"/>
-          <w:sz w:val="24"/>
-          <w:szCs w:val="24"/>
-          <w:lang w:val="en-US"/>
-        </w:rPr>
-        <w:t xml:space="preserve">1.2. </w:t>
-      </w:r>
-      <w:proofErr w:type="spellStart"/>
-      <w:r>
-        <w:rPr>
-          <w:rFonts w:ascii="Times New Roman" w:eastAsia="Times New Roman" w:hAnsi="Times New Roman"/>
-          <w:color w:val="000000"/>
-          <w:sz w:val="24"/>
-          <w:szCs w:val="24"/>
-          <w:lang w:val="en-US"/>
-        </w:rPr>
-        <w:t>Съществуващи</w:t>
-      </w:r>
-      <w:proofErr w:type="spellEnd"/>
-      <w:r>
-        <w:rPr>
-          <w:rFonts w:ascii="Times New Roman" w:eastAsia="Times New Roman" w:hAnsi="Times New Roman"/>
-          <w:color w:val="000000"/>
-          <w:sz w:val="24"/>
-          <w:szCs w:val="24"/>
-          <w:lang w:val="en-US"/>
-        </w:rPr>
-        <w:t xml:space="preserve"> </w:t>
-      </w:r>
-      <w:proofErr w:type="spellStart"/>
-      <w:r>
-        <w:rPr>
-          <w:rFonts w:ascii="Times New Roman" w:eastAsia="Times New Roman" w:hAnsi="Times New Roman"/>
-          <w:color w:val="000000"/>
-          <w:sz w:val="24"/>
-          <w:szCs w:val="24"/>
-          <w:lang w:val="en-US"/>
-        </w:rPr>
-        <w:t>решения</w:t>
-      </w:r>
-      <w:proofErr w:type="spellEnd"/>
-      <w:r>
-        <w:rPr>
-          <w:rFonts w:ascii="Times New Roman" w:eastAsia="Times New Roman" w:hAnsi="Times New Roman"/>
-          <w:color w:val="000000"/>
-          <w:sz w:val="24"/>
-          <w:szCs w:val="24"/>
-          <w:lang w:val="en-US"/>
-        </w:rPr>
-        <w:t xml:space="preserve"> и </w:t>
-      </w:r>
-      <w:proofErr w:type="spellStart"/>
-      <w:r>
-        <w:rPr>
-          <w:rFonts w:ascii="Times New Roman" w:eastAsia="Times New Roman" w:hAnsi="Times New Roman"/>
-          <w:color w:val="000000"/>
-          <w:sz w:val="24"/>
-          <w:szCs w:val="24"/>
-          <w:lang w:val="en-US"/>
-        </w:rPr>
-        <w:t>реализации</w:t>
       </w:r>
       <w:proofErr w:type="spellEnd"/>
       <w:proofErr w:type="gramStart"/>
@@ -1718,27 +1199,46 @@
           <w:szCs w:val="24"/>
           <w:lang w:val="en-US"/>
         </w:rPr>
-        <w:t>……………………</w:t>
-      </w:r>
-      <w:r>
-        <w:rPr>
-          <w:rFonts w:ascii="Times New Roman" w:eastAsia="Times New Roman" w:hAnsi="Times New Roman"/>
-          <w:color w:val="000000"/>
-          <w:sz w:val="24"/>
-          <w:szCs w:val="24"/>
-          <w:lang w:val="en-US"/>
-        </w:rPr>
-        <w:t>…</w:t>
-      </w:r>
-      <w:r>
-        <w:rPr>
-          <w:rFonts w:ascii="Times New Roman" w:eastAsia="Times New Roman" w:hAnsi="Times New Roman"/>
-          <w:color w:val="000000"/>
-          <w:sz w:val="24"/>
-          <w:szCs w:val="24"/>
-          <w:lang w:val="en-US"/>
-        </w:rPr>
-        <w:t>………………...</w:t>
+        <w:t>……………………………………….</w:t>
+      </w:r>
+      <w:r>
+        <w:rPr>
+          <w:rFonts w:ascii="Times New Roman" w:eastAsia="Times New Roman" w:hAnsi="Times New Roman"/>
+          <w:color w:val="000000"/>
+          <w:sz w:val="24"/>
+          <w:szCs w:val="24"/>
+          <w:lang w:val="en-US"/>
+        </w:rPr>
+        <w:t>…………………………</w:t>
+      </w:r>
+      <w:r>
+        <w:rPr>
+          <w:rFonts w:ascii="Times New Roman" w:eastAsia="Times New Roman" w:hAnsi="Times New Roman"/>
+          <w:color w:val="000000"/>
+          <w:sz w:val="24"/>
+          <w:szCs w:val="24"/>
+          <w:lang w:val="en-US"/>
+        </w:rPr>
+        <w:t>…………</w:t>
+      </w:r>
+      <w:r>
+        <w:rPr>
+          <w:rFonts w:ascii="Times New Roman" w:eastAsia="Times New Roman" w:hAnsi="Times New Roman"/>
+          <w:color w:val="000000"/>
+          <w:sz w:val="24"/>
+          <w:szCs w:val="24"/>
+        </w:rPr>
+        <w:t>..</w:t>
+      </w:r>
+      <w:r>
+        <w:rPr>
+          <w:rFonts w:ascii="Times New Roman" w:eastAsia="Times New Roman" w:hAnsi="Times New Roman"/>
+          <w:color w:val="000000"/>
+          <w:sz w:val="24"/>
+          <w:szCs w:val="24"/>
+          <w:lang w:val="en-US"/>
+        </w:rPr>
+        <w:t>…….</w:t>
       </w:r>
       <w:proofErr w:type="gramEnd"/>
       <w:r>
@@ -1749,7 +1249,7 @@
           <w:szCs w:val="24"/>
           <w:lang w:val="en-US"/>
         </w:rPr>
-        <w:t xml:space="preserve">4 </w:t>
+        <w:t xml:space="preserve">3 </w:t>
       </w:r>
       <w:proofErr w:type="spellStart"/>
       <w:r>
@@ -1777,55 +1277,14 @@
     <w:p>
       <w:pPr>
         <w:spacing w:line="360" w:lineRule="auto"/>
-        <w:rPr>
-          <w:rFonts w:ascii="Times New Roman" w:eastAsia="Times New Roman" w:hAnsi="Times New Roman"/>
-          <w:sz w:val="24"/>
-          <w:szCs w:val="24"/>
-          <w:lang w:val="en-US"/>
-        </w:rPr>
-      </w:pPr>
-      <w:r>
-        <w:rPr>
-          <w:rFonts w:ascii="Times New Roman" w:eastAsia="Times New Roman" w:hAnsi="Times New Roman"/>
-          <w:b/>
-          <w:bCs/>
-          <w:color w:val="000000"/>
-          <w:sz w:val="24"/>
-          <w:szCs w:val="24"/>
-          <w:lang w:val="en-US"/>
-        </w:rPr>
-        <w:t>ГЛАВА II</w:t>
-      </w:r>
-      <w:r>
-        <w:rPr>
-          <w:rFonts w:ascii="Times New Roman" w:eastAsia="Times New Roman" w:hAnsi="Times New Roman"/>
-          <w:color w:val="000000"/>
-          <w:sz w:val="24"/>
-          <w:szCs w:val="24"/>
-          <w:lang w:val="en-US"/>
-        </w:rPr>
-        <w:t>…………………………………</w:t>
-      </w:r>
-      <w:r>
-        <w:rPr>
-          <w:rFonts w:ascii="Times New Roman" w:eastAsia="Times New Roman" w:hAnsi="Times New Roman"/>
-          <w:color w:val="000000"/>
-          <w:sz w:val="24"/>
-          <w:szCs w:val="24"/>
-          <w:lang w:val="en-US"/>
-        </w:rPr>
-        <w:t>………………………………</w:t>
-      </w:r>
-      <w:r>
-        <w:rPr>
-          <w:rFonts w:ascii="Times New Roman" w:eastAsia="Times New Roman" w:hAnsi="Times New Roman"/>
-          <w:color w:val="000000"/>
-          <w:sz w:val="24"/>
-          <w:szCs w:val="24"/>
-          <w:lang w:val="en-US"/>
-        </w:rPr>
-        <w:t xml:space="preserve">………….6 </w:t>
-      </w:r>
+        <w:jc w:val="both"/>
+        <w:rPr>
+          <w:rFonts w:ascii="Times New Roman" w:eastAsia="Times New Roman" w:hAnsi="Times New Roman"/>
+          <w:sz w:val="24"/>
+          <w:szCs w:val="24"/>
+          <w:lang w:val="en-US"/>
+        </w:rPr>
+      </w:pPr>
       <w:proofErr w:type="spellStart"/>
       <w:r>
         <w:rPr>
@@ -1835,7 +1294,7 @@
           <w:szCs w:val="24"/>
           <w:lang w:val="en-US"/>
         </w:rPr>
-        <w:t>стр</w:t>
+        <w:t>Цел</w:t>
       </w:r>
       <w:proofErr w:type="spellEnd"/>
       <w:r>
@@ -1846,28 +1305,7 @@
           <w:szCs w:val="24"/>
           <w:lang w:val="en-US"/>
         </w:rPr>
-        <w:t>.</w:t>
-      </w:r>
-    </w:p>
-    <w:p>
-      <w:pPr>
-        <w:spacing w:after="0" w:line="360" w:lineRule="auto"/>
-        <w:rPr>
-          <w:rFonts w:ascii="Times New Roman" w:eastAsia="Times New Roman" w:hAnsi="Times New Roman"/>
-          <w:sz w:val="24"/>
-          <w:szCs w:val="24"/>
-          <w:lang w:val="en-US"/>
-        </w:rPr>
-      </w:pPr>
-      <w:r>
-        <w:rPr>
-          <w:rFonts w:ascii="Times New Roman" w:eastAsia="Times New Roman" w:hAnsi="Times New Roman"/>
-          <w:color w:val="000000"/>
-          <w:sz w:val="24"/>
-          <w:szCs w:val="24"/>
-          <w:lang w:val="en-US"/>
-        </w:rPr>
-        <w:t xml:space="preserve">2.1. </w:t>
+        <w:t xml:space="preserve"> и </w:t>
       </w:r>
       <w:proofErr w:type="spellStart"/>
       <w:r>
@@ -1878,7 +1316,7 @@
           <w:szCs w:val="24"/>
           <w:lang w:val="en-US"/>
         </w:rPr>
-        <w:t>Избор</w:t>
+        <w:t>задачи</w:t>
       </w:r>
       <w:proofErr w:type="spellEnd"/>
       <w:r>
@@ -1889,7 +1327,7 @@
           <w:szCs w:val="24"/>
           <w:lang w:val="en-US"/>
         </w:rPr>
-        <w:t xml:space="preserve"> и </w:t>
+        <w:t xml:space="preserve"> </w:t>
       </w:r>
       <w:proofErr w:type="spellStart"/>
       <w:r>
@@ -1900,7 +1338,7 @@
           <w:szCs w:val="24"/>
           <w:lang w:val="en-US"/>
         </w:rPr>
-        <w:t>описание</w:t>
+        <w:t>на</w:t>
       </w:r>
       <w:proofErr w:type="spellEnd"/>
       <w:r>
@@ -1922,566 +1360,7 @@
           <w:szCs w:val="24"/>
           <w:lang w:val="en-US"/>
         </w:rPr>
-        <w:t>на</w:t>
-      </w:r>
-      <w:proofErr w:type="spellEnd"/>
-      <w:r>
-        <w:rPr>
-          <w:rFonts w:ascii="Times New Roman" w:eastAsia="Times New Roman" w:hAnsi="Times New Roman"/>
-          <w:color w:val="000000"/>
-          <w:sz w:val="24"/>
-          <w:szCs w:val="24"/>
-          <w:lang w:val="en-US"/>
-        </w:rPr>
-        <w:t xml:space="preserve"> </w:t>
-      </w:r>
-      <w:proofErr w:type="spellStart"/>
-      <w:r>
-        <w:rPr>
-          <w:rFonts w:ascii="Times New Roman" w:eastAsia="Times New Roman" w:hAnsi="Times New Roman"/>
-          <w:color w:val="000000"/>
-          <w:sz w:val="24"/>
-          <w:szCs w:val="24"/>
-          <w:lang w:val="en-US"/>
-        </w:rPr>
-        <w:t>развойна</w:t>
-      </w:r>
-      <w:proofErr w:type="spellEnd"/>
-      <w:r>
-        <w:rPr>
-          <w:rFonts w:ascii="Times New Roman" w:eastAsia="Times New Roman" w:hAnsi="Times New Roman"/>
-          <w:color w:val="000000"/>
-          <w:sz w:val="24"/>
-          <w:szCs w:val="24"/>
-          <w:lang w:val="en-US"/>
-        </w:rPr>
-        <w:t xml:space="preserve"> </w:t>
-      </w:r>
-      <w:proofErr w:type="spellStart"/>
-      <w:r>
-        <w:rPr>
-          <w:rFonts w:ascii="Times New Roman" w:eastAsia="Times New Roman" w:hAnsi="Times New Roman"/>
-          <w:color w:val="000000"/>
-          <w:sz w:val="24"/>
-          <w:szCs w:val="24"/>
-          <w:lang w:val="en-US"/>
-        </w:rPr>
-        <w:t>платка</w:t>
-      </w:r>
-      <w:proofErr w:type="spellEnd"/>
-      <w:r>
-        <w:rPr>
-          <w:rFonts w:ascii="Times New Roman" w:eastAsia="Times New Roman" w:hAnsi="Times New Roman"/>
-          <w:color w:val="000000"/>
-          <w:sz w:val="24"/>
-          <w:szCs w:val="24"/>
-          <w:lang w:val="en-US"/>
-        </w:rPr>
-        <w:t>………………</w:t>
-      </w:r>
-      <w:r>
-        <w:rPr>
-          <w:rFonts w:ascii="Times New Roman" w:eastAsia="Times New Roman" w:hAnsi="Times New Roman"/>
-          <w:color w:val="000000"/>
-          <w:sz w:val="24"/>
-          <w:szCs w:val="24"/>
-          <w:lang w:val="en-US"/>
-        </w:rPr>
-        <w:t>…………………</w:t>
-      </w:r>
-      <w:r>
-        <w:rPr>
-          <w:rFonts w:ascii="Times New Roman" w:eastAsia="Times New Roman" w:hAnsi="Times New Roman"/>
-          <w:color w:val="000000"/>
-          <w:sz w:val="24"/>
-          <w:szCs w:val="24"/>
-          <w:lang w:val="en-US"/>
-        </w:rPr>
-        <w:t xml:space="preserve">………8 </w:t>
-      </w:r>
-      <w:proofErr w:type="spellStart"/>
-      <w:r>
-        <w:rPr>
-          <w:rFonts w:ascii="Times New Roman" w:eastAsia="Times New Roman" w:hAnsi="Times New Roman"/>
-          <w:color w:val="000000"/>
-          <w:sz w:val="24"/>
-          <w:szCs w:val="24"/>
-          <w:lang w:val="en-US"/>
-        </w:rPr>
-        <w:t>стр</w:t>
-      </w:r>
-      <w:proofErr w:type="spellEnd"/>
-      <w:r>
-        <w:rPr>
-          <w:rFonts w:ascii="Times New Roman" w:eastAsia="Times New Roman" w:hAnsi="Times New Roman"/>
-          <w:color w:val="000000"/>
-          <w:sz w:val="24"/>
-          <w:szCs w:val="24"/>
-          <w:lang w:val="en-US"/>
-        </w:rPr>
-        <w:t>.</w:t>
-      </w:r>
-    </w:p>
-    <w:p>
-      <w:pPr>
-        <w:spacing w:after="0" w:line="360" w:lineRule="auto"/>
-        <w:rPr>
-          <w:rFonts w:ascii="Times New Roman" w:eastAsia="Times New Roman" w:hAnsi="Times New Roman"/>
-          <w:color w:val="000000"/>
-          <w:sz w:val="24"/>
-          <w:szCs w:val="24"/>
-          <w:lang w:val="en-US"/>
-        </w:rPr>
-      </w:pPr>
-      <w:r>
-        <w:rPr>
-          <w:rFonts w:ascii="Times New Roman" w:eastAsia="Times New Roman" w:hAnsi="Times New Roman"/>
-          <w:color w:val="000000"/>
-          <w:sz w:val="24"/>
-          <w:szCs w:val="24"/>
-          <w:lang w:val="en-US"/>
-        </w:rPr>
-        <w:t xml:space="preserve">2.2. </w:t>
-      </w:r>
-      <w:proofErr w:type="spellStart"/>
-      <w:r>
-        <w:rPr>
-          <w:rFonts w:ascii="Times New Roman" w:eastAsia="Times New Roman" w:hAnsi="Times New Roman"/>
-          <w:color w:val="000000"/>
-          <w:sz w:val="24"/>
-          <w:szCs w:val="24"/>
-          <w:lang w:val="en-US"/>
-        </w:rPr>
-        <w:t>Описание</w:t>
-      </w:r>
-      <w:proofErr w:type="spellEnd"/>
-      <w:r>
-        <w:rPr>
-          <w:rFonts w:ascii="Times New Roman" w:eastAsia="Times New Roman" w:hAnsi="Times New Roman"/>
-          <w:color w:val="000000"/>
-          <w:sz w:val="24"/>
-          <w:szCs w:val="24"/>
-          <w:lang w:val="en-US"/>
-        </w:rPr>
-        <w:t xml:space="preserve"> </w:t>
-      </w:r>
-      <w:proofErr w:type="spellStart"/>
-      <w:r>
-        <w:rPr>
-          <w:rFonts w:ascii="Times New Roman" w:eastAsia="Times New Roman" w:hAnsi="Times New Roman"/>
-          <w:color w:val="000000"/>
-          <w:sz w:val="24"/>
-          <w:szCs w:val="24"/>
-          <w:lang w:val="en-US"/>
-        </w:rPr>
-        <w:t>на</w:t>
-      </w:r>
-      <w:proofErr w:type="spellEnd"/>
-      <w:r>
-        <w:rPr>
-          <w:rFonts w:ascii="Times New Roman" w:eastAsia="Times New Roman" w:hAnsi="Times New Roman"/>
-          <w:color w:val="000000"/>
-          <w:sz w:val="24"/>
-          <w:szCs w:val="24"/>
-          <w:lang w:val="en-US"/>
-        </w:rPr>
-        <w:t xml:space="preserve"> </w:t>
-      </w:r>
-      <w:proofErr w:type="spellStart"/>
-      <w:r>
-        <w:rPr>
-          <w:rFonts w:ascii="Times New Roman" w:eastAsia="Times New Roman" w:hAnsi="Times New Roman"/>
-          <w:color w:val="000000"/>
-          <w:sz w:val="24"/>
-          <w:szCs w:val="24"/>
-          <w:lang w:val="en-US"/>
-        </w:rPr>
-        <w:t>развойн</w:t>
-      </w:r>
-      <w:r>
-        <w:rPr>
-          <w:rFonts w:ascii="Times New Roman" w:eastAsia="Times New Roman" w:hAnsi="Times New Roman"/>
-          <w:color w:val="000000"/>
-          <w:sz w:val="24"/>
-          <w:szCs w:val="24"/>
-          <w:lang w:val="en-US"/>
-        </w:rPr>
-        <w:t>ата</w:t>
-      </w:r>
-      <w:proofErr w:type="spellEnd"/>
-      <w:r>
-        <w:rPr>
-          <w:rFonts w:ascii="Times New Roman" w:eastAsia="Times New Roman" w:hAnsi="Times New Roman"/>
-          <w:color w:val="000000"/>
-          <w:sz w:val="24"/>
-          <w:szCs w:val="24"/>
-          <w:lang w:val="en-US"/>
-        </w:rPr>
-        <w:t xml:space="preserve"> </w:t>
-      </w:r>
-      <w:proofErr w:type="spellStart"/>
-      <w:r>
-        <w:rPr>
-          <w:rFonts w:ascii="Times New Roman" w:eastAsia="Times New Roman" w:hAnsi="Times New Roman"/>
-          <w:color w:val="000000"/>
-          <w:sz w:val="24"/>
-          <w:szCs w:val="24"/>
-          <w:lang w:val="en-US"/>
-        </w:rPr>
-        <w:t>среда</w:t>
-      </w:r>
-      <w:proofErr w:type="spellEnd"/>
-      <w:r>
-        <w:rPr>
-          <w:rFonts w:ascii="Times New Roman" w:eastAsia="Times New Roman" w:hAnsi="Times New Roman"/>
-          <w:color w:val="000000"/>
-          <w:sz w:val="24"/>
-          <w:szCs w:val="24"/>
-          <w:lang w:val="en-US"/>
-        </w:rPr>
-        <w:tab/>
-        <w:t>…………………………………………</w:t>
-      </w:r>
-      <w:r>
-        <w:rPr>
-          <w:rFonts w:ascii="Times New Roman" w:eastAsia="Times New Roman" w:hAnsi="Times New Roman"/>
-          <w:color w:val="000000"/>
-          <w:sz w:val="24"/>
-          <w:szCs w:val="24"/>
-          <w:lang w:val="en-US"/>
-        </w:rPr>
-        <w:t xml:space="preserve">………8 </w:t>
-      </w:r>
-      <w:proofErr w:type="spellStart"/>
-      <w:r>
-        <w:rPr>
-          <w:rFonts w:ascii="Times New Roman" w:eastAsia="Times New Roman" w:hAnsi="Times New Roman"/>
-          <w:color w:val="000000"/>
-          <w:sz w:val="24"/>
-          <w:szCs w:val="24"/>
-          <w:lang w:val="en-US"/>
-        </w:rPr>
-        <w:t>стр</w:t>
-      </w:r>
-      <w:proofErr w:type="spellEnd"/>
-      <w:r>
-        <w:rPr>
-          <w:rFonts w:ascii="Times New Roman" w:eastAsia="Times New Roman" w:hAnsi="Times New Roman"/>
-          <w:color w:val="000000"/>
-          <w:sz w:val="24"/>
-          <w:szCs w:val="24"/>
-          <w:lang w:val="en-US"/>
-        </w:rPr>
-        <w:t>.</w:t>
-      </w:r>
-    </w:p>
-    <w:p>
-      <w:pPr>
-        <w:spacing w:after="0" w:line="360" w:lineRule="auto"/>
-        <w:rPr>
-          <w:rFonts w:ascii="Times New Roman" w:eastAsia="Times New Roman" w:hAnsi="Times New Roman"/>
-          <w:sz w:val="24"/>
-          <w:szCs w:val="24"/>
-        </w:rPr>
-      </w:pPr>
-      <w:r>
-        <w:rPr>
-          <w:rFonts w:ascii="Times New Roman" w:eastAsia="Times New Roman" w:hAnsi="Times New Roman"/>
-          <w:color w:val="000000"/>
-          <w:sz w:val="24"/>
-          <w:szCs w:val="24"/>
-        </w:rPr>
-        <w:t xml:space="preserve">2.2.1. Описание на приложение за </w:t>
-      </w:r>
-      <w:r>
-        <w:rPr>
-          <w:rFonts w:ascii="Times New Roman" w:eastAsia="Times New Roman" w:hAnsi="Times New Roman"/>
-          <w:color w:val="000000"/>
-          <w:sz w:val="24"/>
-          <w:szCs w:val="24"/>
-          <w:lang w:val="en-US"/>
-        </w:rPr>
-        <w:t>Android</w:t>
-      </w:r>
-      <w:r>
-        <w:rPr>
-          <w:rFonts w:ascii="Times New Roman" w:eastAsia="Times New Roman" w:hAnsi="Times New Roman"/>
-          <w:color w:val="000000"/>
-          <w:sz w:val="24"/>
-          <w:szCs w:val="24"/>
-        </w:rPr>
-        <w:t xml:space="preserve"> </w:t>
-      </w:r>
-    </w:p>
-    <w:p>
-      <w:pPr>
-        <w:spacing w:after="0" w:line="360" w:lineRule="auto"/>
-        <w:rPr>
-          <w:rFonts w:ascii="Times New Roman" w:eastAsia="Times New Roman" w:hAnsi="Times New Roman"/>
-          <w:sz w:val="24"/>
-          <w:szCs w:val="24"/>
-          <w:lang w:val="en-US"/>
-        </w:rPr>
-      </w:pPr>
-      <w:r>
-        <w:rPr>
-          <w:rFonts w:ascii="Times New Roman" w:eastAsia="Times New Roman" w:hAnsi="Times New Roman"/>
-          <w:color w:val="000000"/>
-          <w:sz w:val="24"/>
-          <w:szCs w:val="24"/>
-          <w:lang w:val="en-US"/>
-        </w:rPr>
-        <w:t xml:space="preserve">2.3. </w:t>
-      </w:r>
-      <w:proofErr w:type="spellStart"/>
-      <w:r>
-        <w:rPr>
-          <w:rFonts w:ascii="Times New Roman" w:eastAsia="Times New Roman" w:hAnsi="Times New Roman"/>
-          <w:color w:val="000000"/>
-          <w:sz w:val="24"/>
-          <w:szCs w:val="24"/>
-          <w:lang w:val="en-US"/>
-        </w:rPr>
-        <w:t>Изчертаване</w:t>
-      </w:r>
-      <w:proofErr w:type="spellEnd"/>
-      <w:r>
-        <w:rPr>
-          <w:rFonts w:ascii="Times New Roman" w:eastAsia="Times New Roman" w:hAnsi="Times New Roman"/>
-          <w:color w:val="000000"/>
-          <w:sz w:val="24"/>
-          <w:szCs w:val="24"/>
-          <w:lang w:val="en-US"/>
-        </w:rPr>
-        <w:t xml:space="preserve"> </w:t>
-      </w:r>
-      <w:proofErr w:type="spellStart"/>
-      <w:r>
-        <w:rPr>
-          <w:rFonts w:ascii="Times New Roman" w:eastAsia="Times New Roman" w:hAnsi="Times New Roman"/>
-          <w:color w:val="000000"/>
-          <w:sz w:val="24"/>
-          <w:szCs w:val="24"/>
-          <w:lang w:val="en-US"/>
-        </w:rPr>
-        <w:t>на</w:t>
-      </w:r>
-      <w:proofErr w:type="spellEnd"/>
-      <w:r>
-        <w:rPr>
-          <w:rFonts w:ascii="Times New Roman" w:eastAsia="Times New Roman" w:hAnsi="Times New Roman"/>
-          <w:color w:val="000000"/>
-          <w:sz w:val="24"/>
-          <w:szCs w:val="24"/>
-          <w:lang w:val="en-US"/>
-        </w:rPr>
-        <w:t xml:space="preserve"> </w:t>
-      </w:r>
-      <w:proofErr w:type="spellStart"/>
-      <w:r>
-        <w:rPr>
-          <w:rFonts w:ascii="Times New Roman" w:eastAsia="Times New Roman" w:hAnsi="Times New Roman"/>
-          <w:color w:val="000000"/>
-          <w:sz w:val="24"/>
-          <w:szCs w:val="24"/>
-          <w:lang w:val="en-US"/>
-        </w:rPr>
-        <w:t>блокови</w:t>
-      </w:r>
-      <w:proofErr w:type="spellEnd"/>
-      <w:r>
-        <w:rPr>
-          <w:rFonts w:ascii="Times New Roman" w:eastAsia="Times New Roman" w:hAnsi="Times New Roman"/>
-          <w:color w:val="000000"/>
-          <w:sz w:val="24"/>
-          <w:szCs w:val="24"/>
-          <w:lang w:val="en-US"/>
-        </w:rPr>
-        <w:t xml:space="preserve"> </w:t>
-      </w:r>
-      <w:proofErr w:type="spellStart"/>
-      <w:r>
-        <w:rPr>
-          <w:rFonts w:ascii="Times New Roman" w:eastAsia="Times New Roman" w:hAnsi="Times New Roman"/>
-          <w:color w:val="000000"/>
-          <w:sz w:val="24"/>
-          <w:szCs w:val="24"/>
-          <w:lang w:val="en-US"/>
-        </w:rPr>
-        <w:t>схе</w:t>
-      </w:r>
-      <w:r>
-        <w:rPr>
-          <w:rFonts w:ascii="Times New Roman" w:eastAsia="Times New Roman" w:hAnsi="Times New Roman"/>
-          <w:color w:val="000000"/>
-          <w:sz w:val="24"/>
-          <w:szCs w:val="24"/>
-          <w:lang w:val="en-US"/>
-        </w:rPr>
-        <w:t>ми</w:t>
-      </w:r>
-      <w:proofErr w:type="spellEnd"/>
-      <w:r>
-        <w:rPr>
-          <w:rFonts w:ascii="Times New Roman" w:eastAsia="Times New Roman" w:hAnsi="Times New Roman"/>
-          <w:color w:val="000000"/>
-          <w:sz w:val="24"/>
-          <w:szCs w:val="24"/>
-          <w:lang w:val="en-US"/>
-        </w:rPr>
-        <w:t xml:space="preserve"> </w:t>
-      </w:r>
-      <w:proofErr w:type="spellStart"/>
-      <w:r>
-        <w:rPr>
-          <w:rFonts w:ascii="Times New Roman" w:eastAsia="Times New Roman" w:hAnsi="Times New Roman"/>
-          <w:color w:val="000000"/>
-          <w:sz w:val="24"/>
-          <w:szCs w:val="24"/>
-          <w:lang w:val="en-US"/>
-        </w:rPr>
-        <w:t>на</w:t>
-      </w:r>
-      <w:proofErr w:type="spellEnd"/>
-      <w:r>
-        <w:rPr>
-          <w:rFonts w:ascii="Times New Roman" w:eastAsia="Times New Roman" w:hAnsi="Times New Roman"/>
-          <w:color w:val="000000"/>
-          <w:sz w:val="24"/>
-          <w:szCs w:val="24"/>
-          <w:lang w:val="en-US"/>
-        </w:rPr>
-        <w:t xml:space="preserve"> </w:t>
-      </w:r>
-      <w:proofErr w:type="spellStart"/>
-      <w:r>
-        <w:rPr>
-          <w:rFonts w:ascii="Times New Roman" w:eastAsia="Times New Roman" w:hAnsi="Times New Roman"/>
-          <w:color w:val="000000"/>
-          <w:sz w:val="24"/>
-          <w:szCs w:val="24"/>
-          <w:lang w:val="en-US"/>
-        </w:rPr>
-        <w:t>алгоритмите</w:t>
-      </w:r>
-      <w:proofErr w:type="spellEnd"/>
-      <w:r>
-        <w:rPr>
-          <w:rFonts w:ascii="Times New Roman" w:eastAsia="Times New Roman" w:hAnsi="Times New Roman"/>
-          <w:color w:val="000000"/>
-          <w:sz w:val="24"/>
-          <w:szCs w:val="24"/>
-          <w:lang w:val="en-US"/>
-        </w:rPr>
-        <w:t>………………………</w:t>
-      </w:r>
-      <w:r>
-        <w:rPr>
-          <w:rFonts w:ascii="Times New Roman" w:eastAsia="Times New Roman" w:hAnsi="Times New Roman"/>
-          <w:color w:val="000000"/>
-          <w:sz w:val="24"/>
-          <w:szCs w:val="24"/>
-          <w:lang w:val="en-US"/>
-        </w:rPr>
-        <w:t xml:space="preserve">………9 </w:t>
-      </w:r>
-      <w:proofErr w:type="spellStart"/>
-      <w:r>
-        <w:rPr>
-          <w:rFonts w:ascii="Times New Roman" w:eastAsia="Times New Roman" w:hAnsi="Times New Roman"/>
-          <w:color w:val="000000"/>
-          <w:sz w:val="24"/>
-          <w:szCs w:val="24"/>
-          <w:lang w:val="en-US"/>
-        </w:rPr>
-        <w:t>стр</w:t>
-      </w:r>
-      <w:proofErr w:type="spellEnd"/>
-      <w:r>
-        <w:rPr>
-          <w:rFonts w:ascii="Times New Roman" w:eastAsia="Times New Roman" w:hAnsi="Times New Roman"/>
-          <w:color w:val="000000"/>
-          <w:sz w:val="24"/>
-          <w:szCs w:val="24"/>
-          <w:lang w:val="en-US"/>
-        </w:rPr>
-        <w:t>.</w:t>
-      </w:r>
-    </w:p>
-    <w:p>
-      <w:pPr>
-        <w:spacing w:after="0" w:line="360" w:lineRule="auto"/>
-        <w:rPr>
-          <w:rFonts w:ascii="Times New Roman" w:eastAsia="Times New Roman" w:hAnsi="Times New Roman"/>
-          <w:sz w:val="24"/>
-          <w:szCs w:val="24"/>
-          <w:lang w:val="en-US"/>
-        </w:rPr>
-      </w:pPr>
-      <w:r>
-        <w:rPr>
-          <w:rFonts w:ascii="Times New Roman" w:eastAsia="Times New Roman" w:hAnsi="Times New Roman"/>
-          <w:color w:val="000000"/>
-          <w:sz w:val="24"/>
-          <w:szCs w:val="24"/>
-          <w:lang w:val="en-US"/>
-        </w:rPr>
-        <w:t xml:space="preserve">2.4. </w:t>
-      </w:r>
-      <w:proofErr w:type="spellStart"/>
-      <w:r>
-        <w:rPr>
-          <w:rFonts w:ascii="Times New Roman" w:eastAsia="Times New Roman" w:hAnsi="Times New Roman"/>
-          <w:color w:val="000000"/>
-          <w:sz w:val="24"/>
-          <w:szCs w:val="24"/>
-          <w:lang w:val="en-US"/>
-        </w:rPr>
-        <w:t>Описание</w:t>
-      </w:r>
-      <w:proofErr w:type="spellEnd"/>
-      <w:r>
-        <w:rPr>
-          <w:rFonts w:ascii="Times New Roman" w:eastAsia="Times New Roman" w:hAnsi="Times New Roman"/>
-          <w:color w:val="000000"/>
-          <w:sz w:val="24"/>
-          <w:szCs w:val="24"/>
-          <w:lang w:val="en-US"/>
-        </w:rPr>
-        <w:t xml:space="preserve"> </w:t>
-      </w:r>
-      <w:proofErr w:type="spellStart"/>
-      <w:r>
-        <w:rPr>
-          <w:rFonts w:ascii="Times New Roman" w:eastAsia="Times New Roman" w:hAnsi="Times New Roman"/>
-          <w:color w:val="000000"/>
-          <w:sz w:val="24"/>
-          <w:szCs w:val="24"/>
-          <w:lang w:val="en-US"/>
-        </w:rPr>
-        <w:t>на</w:t>
-      </w:r>
-      <w:proofErr w:type="spellEnd"/>
-      <w:r>
-        <w:rPr>
-          <w:rFonts w:ascii="Times New Roman" w:eastAsia="Times New Roman" w:hAnsi="Times New Roman"/>
-          <w:color w:val="000000"/>
-          <w:sz w:val="24"/>
-          <w:szCs w:val="24"/>
-          <w:lang w:val="en-US"/>
-        </w:rPr>
-        <w:t xml:space="preserve"> </w:t>
-      </w:r>
-      <w:proofErr w:type="spellStart"/>
-      <w:r>
-        <w:rPr>
-          <w:rFonts w:ascii="Times New Roman" w:eastAsia="Times New Roman" w:hAnsi="Times New Roman"/>
-          <w:color w:val="000000"/>
-          <w:sz w:val="24"/>
-          <w:szCs w:val="24"/>
-          <w:lang w:val="en-US"/>
-        </w:rPr>
-        <w:t>алгоритмите</w:t>
+        <w:t>разработката</w:t>
       </w:r>
       <w:proofErr w:type="spellEnd"/>
       <w:proofErr w:type="gramStart"/>
@@ -2493,17 +1372,134 @@
           <w:szCs w:val="24"/>
           <w:lang w:val="en-US"/>
         </w:rPr>
-        <w:t>……………………………</w:t>
-      </w:r>
-      <w:r>
-        <w:rPr>
-          <w:rFonts w:ascii="Times New Roman" w:eastAsia="Times New Roman" w:hAnsi="Times New Roman"/>
-          <w:color w:val="000000"/>
-          <w:sz w:val="24"/>
-          <w:szCs w:val="24"/>
-          <w:lang w:val="en-US"/>
-        </w:rPr>
-        <w:t>…………………</w:t>
+        <w:t>…………</w:t>
+      </w:r>
+      <w:r>
+        <w:rPr>
+          <w:rFonts w:ascii="Times New Roman" w:eastAsia="Times New Roman" w:hAnsi="Times New Roman"/>
+          <w:color w:val="000000"/>
+          <w:sz w:val="24"/>
+          <w:szCs w:val="24"/>
+          <w:lang w:val="en-US"/>
+        </w:rPr>
+        <w:t>…………………………</w:t>
+      </w:r>
+      <w:r>
+        <w:rPr>
+          <w:rFonts w:ascii="Times New Roman" w:eastAsia="Times New Roman" w:hAnsi="Times New Roman"/>
+          <w:color w:val="000000"/>
+          <w:sz w:val="24"/>
+          <w:szCs w:val="24"/>
+          <w:lang w:val="en-US"/>
+        </w:rPr>
+        <w:t>………………</w:t>
+      </w:r>
+      <w:r>
+        <w:rPr>
+          <w:rFonts w:ascii="Times New Roman" w:eastAsia="Times New Roman" w:hAnsi="Times New Roman"/>
+          <w:color w:val="000000"/>
+          <w:sz w:val="24"/>
+          <w:szCs w:val="24"/>
+        </w:rPr>
+        <w:t>..</w:t>
+      </w:r>
+      <w:r>
+        <w:rPr>
+          <w:rFonts w:ascii="Times New Roman" w:eastAsia="Times New Roman" w:hAnsi="Times New Roman"/>
+          <w:color w:val="000000"/>
+          <w:sz w:val="24"/>
+          <w:szCs w:val="24"/>
+          <w:lang w:val="en-US"/>
+        </w:rPr>
+        <w:t>….</w:t>
+      </w:r>
+      <w:proofErr w:type="gramEnd"/>
+      <w:r>
+        <w:rPr>
+          <w:rFonts w:ascii="Times New Roman" w:eastAsia="Times New Roman" w:hAnsi="Times New Roman"/>
+          <w:color w:val="000000"/>
+          <w:sz w:val="24"/>
+          <w:szCs w:val="24"/>
+          <w:lang w:val="en-US"/>
+        </w:rPr>
+        <w:t xml:space="preserve">3 </w:t>
+      </w:r>
+      <w:proofErr w:type="spellStart"/>
+      <w:r>
+        <w:rPr>
+          <w:rFonts w:ascii="Times New Roman" w:eastAsia="Times New Roman" w:hAnsi="Times New Roman"/>
+          <w:color w:val="000000"/>
+          <w:sz w:val="24"/>
+          <w:szCs w:val="24"/>
+          <w:lang w:val="en-US"/>
+        </w:rPr>
+        <w:t>стр</w:t>
+      </w:r>
+      <w:proofErr w:type="spellEnd"/>
+      <w:r>
+        <w:rPr>
+          <w:rFonts w:ascii="Times New Roman" w:eastAsia="Times New Roman" w:hAnsi="Times New Roman"/>
+          <w:color w:val="000000"/>
+          <w:sz w:val="24"/>
+          <w:szCs w:val="24"/>
+          <w:lang w:val="en-US"/>
+        </w:rPr>
+        <w:t>.</w:t>
+      </w:r>
+    </w:p>
+    <w:p>
+      <w:pPr>
+        <w:spacing w:line="360" w:lineRule="auto"/>
+        <w:jc w:val="both"/>
+        <w:rPr>
+          <w:rFonts w:ascii="Times New Roman" w:eastAsia="Times New Roman" w:hAnsi="Times New Roman"/>
+          <w:sz w:val="24"/>
+          <w:szCs w:val="24"/>
+          <w:lang w:val="en-US"/>
+        </w:rPr>
+      </w:pPr>
+      <w:r>
+        <w:rPr>
+          <w:rFonts w:ascii="Times New Roman" w:eastAsia="Times New Roman" w:hAnsi="Times New Roman"/>
+          <w:b/>
+          <w:bCs/>
+          <w:color w:val="000000"/>
+          <w:sz w:val="24"/>
+          <w:szCs w:val="24"/>
+          <w:lang w:val="en-US"/>
+        </w:rPr>
+        <w:t>ГЛАВА I</w:t>
+      </w:r>
+      <w:r>
+        <w:rPr>
+          <w:rFonts w:ascii="Times New Roman" w:eastAsia="Times New Roman" w:hAnsi="Times New Roman"/>
+          <w:color w:val="000000"/>
+          <w:sz w:val="24"/>
+          <w:szCs w:val="24"/>
+          <w:lang w:val="en-US"/>
+        </w:rPr>
+        <w:t xml:space="preserve"> </w:t>
+      </w:r>
+      <w:proofErr w:type="gramStart"/>
+      <w:r>
+        <w:rPr>
+          <w:rFonts w:ascii="Times New Roman" w:eastAsia="Times New Roman" w:hAnsi="Times New Roman"/>
+          <w:color w:val="000000"/>
+          <w:sz w:val="24"/>
+          <w:szCs w:val="24"/>
+          <w:lang w:val="en-US"/>
+        </w:rPr>
+        <w:t>………………………………</w:t>
+      </w:r>
+      <w:r>
+        <w:rPr>
+          <w:rFonts w:ascii="Times New Roman" w:eastAsia="Times New Roman" w:hAnsi="Times New Roman"/>
+          <w:color w:val="000000"/>
+          <w:sz w:val="24"/>
+          <w:szCs w:val="24"/>
+          <w:lang w:val="en-US"/>
+        </w:rPr>
+        <w:t>…………………………</w:t>
       </w:r>
       <w:r>
         <w:rPr>
@@ -2515,6 +1511,25 @@
         </w:rPr>
         <w:t>……</w:t>
       </w:r>
+      <w:r>
+        <w:rPr>
+          <w:rFonts w:ascii="Times New Roman" w:eastAsia="Times New Roman" w:hAnsi="Times New Roman"/>
+          <w:color w:val="000000"/>
+          <w:sz w:val="24"/>
+          <w:szCs w:val="24"/>
+        </w:rPr>
+        <w:t>..</w:t>
+      </w:r>
+      <w:r>
+        <w:rPr>
+          <w:rFonts w:ascii="Times New Roman" w:eastAsia="Times New Roman" w:hAnsi="Times New Roman"/>
+          <w:color w:val="000000"/>
+          <w:sz w:val="24"/>
+          <w:szCs w:val="24"/>
+          <w:lang w:val="en-US"/>
+        </w:rPr>
+        <w:t>……………</w:t>
+      </w:r>
       <w:proofErr w:type="gramEnd"/>
       <w:r>
         <w:rPr>
@@ -2524,7 +1539,7 @@
           <w:szCs w:val="24"/>
           <w:lang w:val="en-US"/>
         </w:rPr>
-        <w:t xml:space="preserve">..10 </w:t>
+        <w:t xml:space="preserve">..4 </w:t>
       </w:r>
       <w:proofErr w:type="spellStart"/>
       <w:r>
@@ -2551,67 +1566,24 @@
     </w:p>
     <w:p>
       <w:pPr>
-        <w:spacing w:line="360" w:lineRule="auto"/>
-        <w:rPr>
-          <w:rFonts w:ascii="Times New Roman" w:eastAsia="Times New Roman" w:hAnsi="Times New Roman"/>
-          <w:sz w:val="24"/>
-          <w:szCs w:val="24"/>
-          <w:lang w:val="en-US"/>
-        </w:rPr>
-      </w:pPr>
-      <w:r>
-        <w:rPr>
-          <w:rFonts w:ascii="Times New Roman" w:eastAsia="Times New Roman" w:hAnsi="Times New Roman"/>
-          <w:b/>
-          <w:bCs/>
-          <w:color w:val="000000"/>
-          <w:sz w:val="24"/>
-          <w:szCs w:val="24"/>
-          <w:lang w:val="en-US"/>
-        </w:rPr>
-        <w:t>ГЛАВА III</w:t>
-      </w:r>
-      <w:proofErr w:type="gramStart"/>
-      <w:r>
-        <w:rPr>
-          <w:rFonts w:ascii="Times New Roman" w:eastAsia="Times New Roman" w:hAnsi="Times New Roman"/>
-          <w:color w:val="000000"/>
-          <w:sz w:val="24"/>
-          <w:szCs w:val="24"/>
-          <w:lang w:val="en-US"/>
-        </w:rPr>
-        <w:t>…………………………….……………………………………..</w:t>
-      </w:r>
-      <w:r>
-        <w:rPr>
-          <w:rFonts w:ascii="Times New Roman" w:eastAsia="Times New Roman" w:hAnsi="Times New Roman"/>
-          <w:color w:val="000000"/>
-          <w:sz w:val="24"/>
-          <w:szCs w:val="24"/>
-          <w:lang w:val="en-US"/>
-        </w:rPr>
-        <w:t>…</w:t>
-      </w:r>
-      <w:r>
-        <w:rPr>
-          <w:rFonts w:ascii="Times New Roman" w:eastAsia="Times New Roman" w:hAnsi="Times New Roman"/>
-          <w:color w:val="000000"/>
-          <w:sz w:val="24"/>
-          <w:szCs w:val="24"/>
-          <w:lang w:val="en-US"/>
-        </w:rPr>
-        <w:t>…</w:t>
-      </w:r>
-      <w:proofErr w:type="gramEnd"/>
-      <w:r>
-        <w:rPr>
-          <w:rFonts w:ascii="Times New Roman" w:eastAsia="Times New Roman" w:hAnsi="Times New Roman"/>
-          <w:color w:val="000000"/>
-          <w:sz w:val="24"/>
-          <w:szCs w:val="24"/>
-          <w:lang w:val="en-US"/>
-        </w:rPr>
-        <w:t xml:space="preserve">..11 </w:t>
+        <w:spacing w:after="0" w:line="360" w:lineRule="auto"/>
+        <w:jc w:val="both"/>
+        <w:rPr>
+          <w:rFonts w:ascii="Times New Roman" w:eastAsia="Times New Roman" w:hAnsi="Times New Roman"/>
+          <w:sz w:val="24"/>
+          <w:szCs w:val="24"/>
+          <w:lang w:val="en-US"/>
+        </w:rPr>
+      </w:pPr>
+      <w:r>
+        <w:rPr>
+          <w:rFonts w:ascii="Times New Roman" w:eastAsia="Times New Roman" w:hAnsi="Times New Roman"/>
+          <w:color w:val="000000"/>
+          <w:sz w:val="24"/>
+          <w:szCs w:val="24"/>
+          <w:lang w:val="en-US"/>
+        </w:rPr>
+        <w:t xml:space="preserve">1.1. </w:t>
       </w:r>
       <w:proofErr w:type="spellStart"/>
       <w:r>
@@ -2622,7 +1594,7 @@
           <w:szCs w:val="24"/>
           <w:lang w:val="en-US"/>
         </w:rPr>
-        <w:t>стр</w:t>
+        <w:t>Предпоставка</w:t>
       </w:r>
       <w:proofErr w:type="spellEnd"/>
       <w:r>
@@ -2633,39 +1605,6 @@
           <w:szCs w:val="24"/>
           <w:lang w:val="en-US"/>
         </w:rPr>
-        <w:t>.</w:t>
-      </w:r>
-    </w:p>
-    <w:p>
-      <w:pPr>
-        <w:spacing w:after="0" w:line="360" w:lineRule="auto"/>
-        <w:rPr>
-          <w:rFonts w:ascii="Times New Roman" w:eastAsia="Times New Roman" w:hAnsi="Times New Roman"/>
-          <w:sz w:val="24"/>
-          <w:szCs w:val="24"/>
-          <w:lang w:val="en-US"/>
-        </w:rPr>
-      </w:pPr>
-      <w:proofErr w:type="gramStart"/>
-      <w:r>
-        <w:rPr>
-          <w:rFonts w:ascii="Times New Roman" w:eastAsia="Times New Roman" w:hAnsi="Times New Roman"/>
-          <w:color w:val="000000"/>
-          <w:sz w:val="24"/>
-          <w:szCs w:val="24"/>
-          <w:lang w:val="en-US"/>
-        </w:rPr>
-        <w:t>3.1</w:t>
-      </w:r>
-      <w:proofErr w:type="gramEnd"/>
-      <w:r>
-        <w:rPr>
-          <w:rFonts w:ascii="Times New Roman" w:eastAsia="Times New Roman" w:hAnsi="Times New Roman"/>
-          <w:color w:val="000000"/>
-          <w:sz w:val="24"/>
-          <w:szCs w:val="24"/>
-          <w:lang w:val="en-US"/>
-        </w:rPr>
         <w:t xml:space="preserve"> </w:t>
       </w:r>
       <w:proofErr w:type="spellStart"/>
@@ -2677,7 +1616,7 @@
           <w:szCs w:val="24"/>
           <w:lang w:val="en-US"/>
         </w:rPr>
-        <w:t>Описание</w:t>
+        <w:t>за</w:t>
       </w:r>
       <w:proofErr w:type="spellEnd"/>
       <w:r>
@@ -2699,6 +1638,28 @@
           <w:szCs w:val="24"/>
           <w:lang w:val="en-US"/>
         </w:rPr>
+        <w:t>създаване</w:t>
+      </w:r>
+      <w:proofErr w:type="spellEnd"/>
+      <w:r>
+        <w:rPr>
+          <w:rFonts w:ascii="Times New Roman" w:eastAsia="Times New Roman" w:hAnsi="Times New Roman"/>
+          <w:color w:val="000000"/>
+          <w:sz w:val="24"/>
+          <w:szCs w:val="24"/>
+          <w:lang w:val="en-US"/>
+        </w:rPr>
+        <w:t xml:space="preserve"> </w:t>
+      </w:r>
+      <w:proofErr w:type="spellStart"/>
+      <w:r>
+        <w:rPr>
+          <w:rFonts w:ascii="Times New Roman" w:eastAsia="Times New Roman" w:hAnsi="Times New Roman"/>
+          <w:color w:val="000000"/>
+          <w:sz w:val="24"/>
+          <w:szCs w:val="24"/>
+          <w:lang w:val="en-US"/>
+        </w:rPr>
         <w:t>на</w:t>
       </w:r>
       <w:proofErr w:type="spellEnd"/>
@@ -2721,463 +1682,7 @@
           <w:szCs w:val="24"/>
           <w:lang w:val="en-US"/>
         </w:rPr>
-        <w:t>използва</w:t>
-      </w:r>
-      <w:r>
-        <w:rPr>
-          <w:rFonts w:ascii="Times New Roman" w:eastAsia="Times New Roman" w:hAnsi="Times New Roman"/>
-          <w:color w:val="000000"/>
-          <w:sz w:val="24"/>
-          <w:szCs w:val="24"/>
-          <w:lang w:val="en-US"/>
-        </w:rPr>
-        <w:t>ните</w:t>
-      </w:r>
-      <w:proofErr w:type="spellEnd"/>
-      <w:r>
-        <w:rPr>
-          <w:rFonts w:ascii="Times New Roman" w:eastAsia="Times New Roman" w:hAnsi="Times New Roman"/>
-          <w:color w:val="000000"/>
-          <w:sz w:val="24"/>
-          <w:szCs w:val="24"/>
-          <w:lang w:val="en-US"/>
-        </w:rPr>
-        <w:t xml:space="preserve"> </w:t>
-      </w:r>
-      <w:proofErr w:type="spellStart"/>
-      <w:r>
-        <w:rPr>
-          <w:rFonts w:ascii="Times New Roman" w:eastAsia="Times New Roman" w:hAnsi="Times New Roman"/>
-          <w:color w:val="000000"/>
-          <w:sz w:val="24"/>
-          <w:szCs w:val="24"/>
-          <w:lang w:val="en-US"/>
-        </w:rPr>
-        <w:t>модули</w:t>
-      </w:r>
-      <w:proofErr w:type="spellEnd"/>
-      <w:r>
-        <w:rPr>
-          <w:rFonts w:ascii="Times New Roman" w:eastAsia="Times New Roman" w:hAnsi="Times New Roman"/>
-          <w:color w:val="000000"/>
-          <w:sz w:val="24"/>
-          <w:szCs w:val="24"/>
-          <w:lang w:val="en-US"/>
-        </w:rPr>
-        <w:t>………………………………………</w:t>
-      </w:r>
-      <w:r>
-        <w:rPr>
-          <w:rFonts w:ascii="Times New Roman" w:eastAsia="Times New Roman" w:hAnsi="Times New Roman"/>
-          <w:color w:val="000000"/>
-          <w:sz w:val="24"/>
-          <w:szCs w:val="24"/>
-          <w:lang w:val="en-US"/>
-        </w:rPr>
-        <w:t xml:space="preserve">……11 </w:t>
-      </w:r>
-      <w:proofErr w:type="spellStart"/>
-      <w:r>
-        <w:rPr>
-          <w:rFonts w:ascii="Times New Roman" w:eastAsia="Times New Roman" w:hAnsi="Times New Roman"/>
-          <w:color w:val="000000"/>
-          <w:sz w:val="24"/>
-          <w:szCs w:val="24"/>
-          <w:lang w:val="en-US"/>
-        </w:rPr>
-        <w:t>стр</w:t>
-      </w:r>
-      <w:proofErr w:type="spellEnd"/>
-      <w:r>
-        <w:rPr>
-          <w:rFonts w:ascii="Times New Roman" w:eastAsia="Times New Roman" w:hAnsi="Times New Roman"/>
-          <w:color w:val="000000"/>
-          <w:sz w:val="24"/>
-          <w:szCs w:val="24"/>
-          <w:lang w:val="en-US"/>
-        </w:rPr>
-        <w:t>.</w:t>
-      </w:r>
-    </w:p>
-    <w:p>
-      <w:pPr>
-        <w:spacing w:after="0" w:line="360" w:lineRule="auto"/>
-        <w:rPr>
-          <w:rFonts w:ascii="Times New Roman" w:eastAsia="Times New Roman" w:hAnsi="Times New Roman"/>
-          <w:sz w:val="24"/>
-          <w:szCs w:val="24"/>
-          <w:lang w:val="en-US"/>
-        </w:rPr>
-      </w:pPr>
-      <w:proofErr w:type="gramStart"/>
-      <w:r>
-        <w:rPr>
-          <w:rFonts w:ascii="Times New Roman" w:eastAsia="Times New Roman" w:hAnsi="Times New Roman"/>
-          <w:color w:val="000000"/>
-          <w:sz w:val="24"/>
-          <w:szCs w:val="24"/>
-          <w:lang w:val="en-US"/>
-        </w:rPr>
-        <w:t>3.2</w:t>
-      </w:r>
-      <w:proofErr w:type="gramEnd"/>
-      <w:r>
-        <w:rPr>
-          <w:rFonts w:ascii="Times New Roman" w:eastAsia="Times New Roman" w:hAnsi="Times New Roman"/>
-          <w:color w:val="000000"/>
-          <w:sz w:val="24"/>
-          <w:szCs w:val="24"/>
-          <w:lang w:val="en-US"/>
-        </w:rPr>
-        <w:t xml:space="preserve"> </w:t>
-      </w:r>
-      <w:proofErr w:type="spellStart"/>
-      <w:r>
-        <w:rPr>
-          <w:rFonts w:ascii="Times New Roman" w:eastAsia="Times New Roman" w:hAnsi="Times New Roman"/>
-          <w:color w:val="000000"/>
-          <w:sz w:val="24"/>
-          <w:szCs w:val="24"/>
-          <w:lang w:val="en-US"/>
-        </w:rPr>
-        <w:t>Изчертаване</w:t>
-      </w:r>
-      <w:proofErr w:type="spellEnd"/>
-      <w:r>
-        <w:rPr>
-          <w:rFonts w:ascii="Times New Roman" w:eastAsia="Times New Roman" w:hAnsi="Times New Roman"/>
-          <w:color w:val="000000"/>
-          <w:sz w:val="24"/>
-          <w:szCs w:val="24"/>
-          <w:lang w:val="en-US"/>
-        </w:rPr>
-        <w:t xml:space="preserve"> и </w:t>
-      </w:r>
-      <w:proofErr w:type="spellStart"/>
-      <w:r>
-        <w:rPr>
-          <w:rFonts w:ascii="Times New Roman" w:eastAsia="Times New Roman" w:hAnsi="Times New Roman"/>
-          <w:color w:val="000000"/>
-          <w:sz w:val="24"/>
-          <w:szCs w:val="24"/>
-          <w:lang w:val="en-US"/>
-        </w:rPr>
-        <w:t>описание</w:t>
-      </w:r>
-      <w:proofErr w:type="spellEnd"/>
-      <w:r>
-        <w:rPr>
-          <w:rFonts w:ascii="Times New Roman" w:eastAsia="Times New Roman" w:hAnsi="Times New Roman"/>
-          <w:color w:val="000000"/>
-          <w:sz w:val="24"/>
-          <w:szCs w:val="24"/>
-          <w:lang w:val="en-US"/>
-        </w:rPr>
-        <w:t xml:space="preserve"> </w:t>
-      </w:r>
-      <w:proofErr w:type="spellStart"/>
-      <w:r>
-        <w:rPr>
-          <w:rFonts w:ascii="Times New Roman" w:eastAsia="Times New Roman" w:hAnsi="Times New Roman"/>
-          <w:color w:val="000000"/>
-          <w:sz w:val="24"/>
-          <w:szCs w:val="24"/>
-          <w:lang w:val="en-US"/>
-        </w:rPr>
-        <w:t>на</w:t>
-      </w:r>
-      <w:proofErr w:type="spellEnd"/>
-      <w:r>
-        <w:rPr>
-          <w:rFonts w:ascii="Times New Roman" w:eastAsia="Times New Roman" w:hAnsi="Times New Roman"/>
-          <w:color w:val="000000"/>
-          <w:sz w:val="24"/>
-          <w:szCs w:val="24"/>
-          <w:lang w:val="en-US"/>
-        </w:rPr>
-        <w:t xml:space="preserve"> </w:t>
-      </w:r>
-      <w:proofErr w:type="spellStart"/>
-      <w:r>
-        <w:rPr>
-          <w:rFonts w:ascii="Times New Roman" w:eastAsia="Times New Roman" w:hAnsi="Times New Roman"/>
-          <w:color w:val="000000"/>
-          <w:sz w:val="24"/>
-          <w:szCs w:val="24"/>
-          <w:lang w:val="en-US"/>
-        </w:rPr>
-        <w:t>блок</w:t>
-      </w:r>
-      <w:proofErr w:type="spellEnd"/>
-      <w:r>
-        <w:rPr>
-          <w:rFonts w:ascii="Times New Roman" w:eastAsia="Times New Roman" w:hAnsi="Times New Roman"/>
-          <w:color w:val="000000"/>
-          <w:sz w:val="24"/>
-          <w:szCs w:val="24"/>
-          <w:lang w:val="en-US"/>
-        </w:rPr>
-        <w:t xml:space="preserve"> </w:t>
-      </w:r>
-      <w:proofErr w:type="spellStart"/>
-      <w:r>
-        <w:rPr>
-          <w:rFonts w:ascii="Times New Roman" w:eastAsia="Times New Roman" w:hAnsi="Times New Roman"/>
-          <w:color w:val="000000"/>
-          <w:sz w:val="24"/>
-          <w:szCs w:val="24"/>
-          <w:lang w:val="en-US"/>
-        </w:rPr>
-        <w:t>схема</w:t>
-      </w:r>
-      <w:proofErr w:type="spellEnd"/>
-      <w:r>
-        <w:rPr>
-          <w:rFonts w:ascii="Times New Roman" w:eastAsia="Times New Roman" w:hAnsi="Times New Roman"/>
-          <w:color w:val="000000"/>
-          <w:sz w:val="24"/>
-          <w:szCs w:val="24"/>
-          <w:lang w:val="en-US"/>
-        </w:rPr>
-        <w:t xml:space="preserve"> </w:t>
-      </w:r>
-      <w:proofErr w:type="spellStart"/>
-      <w:r>
-        <w:rPr>
-          <w:rFonts w:ascii="Times New Roman" w:eastAsia="Times New Roman" w:hAnsi="Times New Roman"/>
-          <w:color w:val="000000"/>
-          <w:sz w:val="24"/>
-          <w:szCs w:val="24"/>
-          <w:lang w:val="en-US"/>
-        </w:rPr>
-        <w:t>на</w:t>
-      </w:r>
-      <w:proofErr w:type="spellEnd"/>
-      <w:r>
-        <w:rPr>
-          <w:rFonts w:ascii="Times New Roman" w:eastAsia="Times New Roman" w:hAnsi="Times New Roman"/>
-          <w:color w:val="000000"/>
-          <w:sz w:val="24"/>
-          <w:szCs w:val="24"/>
-          <w:lang w:val="en-US"/>
-        </w:rPr>
-        <w:t xml:space="preserve"> </w:t>
-      </w:r>
-      <w:proofErr w:type="spellStart"/>
-      <w:r>
-        <w:rPr>
-          <w:rFonts w:ascii="Times New Roman" w:eastAsia="Times New Roman" w:hAnsi="Times New Roman"/>
-          <w:color w:val="000000"/>
-          <w:sz w:val="24"/>
-          <w:szCs w:val="24"/>
-          <w:lang w:val="en-US"/>
-        </w:rPr>
-        <w:t>връзките</w:t>
-      </w:r>
-      <w:proofErr w:type="spellEnd"/>
-      <w:r>
-        <w:rPr>
-          <w:rFonts w:ascii="Times New Roman" w:eastAsia="Times New Roman" w:hAnsi="Times New Roman"/>
-          <w:color w:val="000000"/>
-          <w:sz w:val="24"/>
-          <w:szCs w:val="24"/>
-          <w:lang w:val="en-US"/>
-        </w:rPr>
-        <w:t>…………………</w:t>
-      </w:r>
-      <w:r>
-        <w:rPr>
-          <w:rFonts w:ascii="Times New Roman" w:eastAsia="Times New Roman" w:hAnsi="Times New Roman"/>
-          <w:color w:val="000000"/>
-          <w:sz w:val="24"/>
-          <w:szCs w:val="24"/>
-          <w:lang w:val="en-US"/>
-        </w:rPr>
-        <w:t>…</w:t>
-      </w:r>
-      <w:r>
-        <w:rPr>
-          <w:rFonts w:ascii="Times New Roman" w:eastAsia="Times New Roman" w:hAnsi="Times New Roman"/>
-          <w:color w:val="000000"/>
-          <w:sz w:val="24"/>
-          <w:szCs w:val="24"/>
-          <w:lang w:val="en-US"/>
-        </w:rPr>
-        <w:t xml:space="preserve">……12 </w:t>
-      </w:r>
-      <w:proofErr w:type="spellStart"/>
-      <w:r>
-        <w:rPr>
-          <w:rFonts w:ascii="Times New Roman" w:eastAsia="Times New Roman" w:hAnsi="Times New Roman"/>
-          <w:color w:val="000000"/>
-          <w:sz w:val="24"/>
-          <w:szCs w:val="24"/>
-          <w:lang w:val="en-US"/>
-        </w:rPr>
-        <w:t>стр</w:t>
-      </w:r>
-      <w:proofErr w:type="spellEnd"/>
-      <w:r>
-        <w:rPr>
-          <w:rFonts w:ascii="Times New Roman" w:eastAsia="Times New Roman" w:hAnsi="Times New Roman"/>
-          <w:color w:val="000000"/>
-          <w:sz w:val="24"/>
-          <w:szCs w:val="24"/>
-          <w:lang w:val="en-US"/>
-        </w:rPr>
-        <w:t>.</w:t>
-      </w:r>
-    </w:p>
-    <w:p>
-      <w:pPr>
-        <w:spacing w:after="0" w:line="360" w:lineRule="auto"/>
-        <w:rPr>
-          <w:rFonts w:ascii="Times New Roman" w:eastAsia="Times New Roman" w:hAnsi="Times New Roman"/>
-          <w:sz w:val="24"/>
-          <w:szCs w:val="24"/>
-          <w:lang w:val="en-US"/>
-        </w:rPr>
-      </w:pPr>
-      <w:r>
-        <w:rPr>
-          <w:rFonts w:ascii="Times New Roman" w:eastAsia="Times New Roman" w:hAnsi="Times New Roman"/>
-          <w:color w:val="000000"/>
-          <w:sz w:val="24"/>
-          <w:szCs w:val="24"/>
-          <w:lang w:val="en-US"/>
-        </w:rPr>
-        <w:t xml:space="preserve">3.3 </w:t>
-      </w:r>
-      <w:proofErr w:type="spellStart"/>
-      <w:r>
-        <w:rPr>
-          <w:rFonts w:ascii="Times New Roman" w:eastAsia="Times New Roman" w:hAnsi="Times New Roman"/>
-          <w:color w:val="000000"/>
-          <w:sz w:val="24"/>
-          <w:szCs w:val="24"/>
-          <w:lang w:val="en-US"/>
-        </w:rPr>
-        <w:t>Изчертаване</w:t>
-      </w:r>
-      <w:proofErr w:type="spellEnd"/>
-      <w:r>
-        <w:rPr>
-          <w:rFonts w:ascii="Times New Roman" w:eastAsia="Times New Roman" w:hAnsi="Times New Roman"/>
-          <w:color w:val="000000"/>
-          <w:sz w:val="24"/>
-          <w:szCs w:val="24"/>
-          <w:lang w:val="en-US"/>
-        </w:rPr>
-        <w:t xml:space="preserve"> и </w:t>
-      </w:r>
-      <w:proofErr w:type="spellStart"/>
-      <w:r>
-        <w:rPr>
-          <w:rFonts w:ascii="Times New Roman" w:eastAsia="Times New Roman" w:hAnsi="Times New Roman"/>
-          <w:color w:val="000000"/>
-          <w:sz w:val="24"/>
-          <w:szCs w:val="24"/>
-          <w:lang w:val="en-US"/>
-        </w:rPr>
-        <w:t>описание</w:t>
-      </w:r>
-      <w:proofErr w:type="spellEnd"/>
-      <w:r>
-        <w:rPr>
-          <w:rFonts w:ascii="Times New Roman" w:eastAsia="Times New Roman" w:hAnsi="Times New Roman"/>
-          <w:color w:val="000000"/>
-          <w:sz w:val="24"/>
-          <w:szCs w:val="24"/>
-          <w:lang w:val="en-US"/>
-        </w:rPr>
-        <w:t xml:space="preserve"> </w:t>
-      </w:r>
-      <w:proofErr w:type="spellStart"/>
-      <w:r>
-        <w:rPr>
-          <w:rFonts w:ascii="Times New Roman" w:eastAsia="Times New Roman" w:hAnsi="Times New Roman"/>
-          <w:color w:val="000000"/>
-          <w:sz w:val="24"/>
-          <w:szCs w:val="24"/>
-          <w:lang w:val="en-US"/>
-        </w:rPr>
-        <w:t>на</w:t>
-      </w:r>
-      <w:proofErr w:type="spellEnd"/>
-      <w:r>
-        <w:rPr>
-          <w:rFonts w:ascii="Times New Roman" w:eastAsia="Times New Roman" w:hAnsi="Times New Roman"/>
-          <w:color w:val="000000"/>
-          <w:sz w:val="24"/>
-          <w:szCs w:val="24"/>
-          <w:lang w:val="en-US"/>
-        </w:rPr>
-        <w:t xml:space="preserve"> </w:t>
-      </w:r>
-      <w:proofErr w:type="spellStart"/>
-      <w:r>
-        <w:rPr>
-          <w:rFonts w:ascii="Times New Roman" w:eastAsia="Times New Roman" w:hAnsi="Times New Roman"/>
-          <w:color w:val="000000"/>
-          <w:sz w:val="24"/>
-          <w:szCs w:val="24"/>
-          <w:lang w:val="en-US"/>
-        </w:rPr>
-        <w:t>принци</w:t>
-      </w:r>
-      <w:r>
-        <w:rPr>
-          <w:rFonts w:ascii="Times New Roman" w:eastAsia="Times New Roman" w:hAnsi="Times New Roman"/>
-          <w:color w:val="000000"/>
-          <w:sz w:val="24"/>
-          <w:szCs w:val="24"/>
-          <w:lang w:val="en-US"/>
-        </w:rPr>
-        <w:t>пна</w:t>
-      </w:r>
-      <w:proofErr w:type="spellEnd"/>
-      <w:r>
-        <w:rPr>
-          <w:rFonts w:ascii="Times New Roman" w:eastAsia="Times New Roman" w:hAnsi="Times New Roman"/>
-          <w:color w:val="000000"/>
-          <w:sz w:val="24"/>
-          <w:szCs w:val="24"/>
-          <w:lang w:val="en-US"/>
-        </w:rPr>
-        <w:t xml:space="preserve"> </w:t>
-      </w:r>
-      <w:proofErr w:type="spellStart"/>
-      <w:r>
-        <w:rPr>
-          <w:rFonts w:ascii="Times New Roman" w:eastAsia="Times New Roman" w:hAnsi="Times New Roman"/>
-          <w:color w:val="000000"/>
-          <w:sz w:val="24"/>
-          <w:szCs w:val="24"/>
-          <w:lang w:val="en-US"/>
-        </w:rPr>
-        <w:t>електрическа</w:t>
-      </w:r>
-      <w:proofErr w:type="spellEnd"/>
-      <w:r>
-        <w:rPr>
-          <w:rFonts w:ascii="Times New Roman" w:eastAsia="Times New Roman" w:hAnsi="Times New Roman"/>
-          <w:color w:val="000000"/>
-          <w:sz w:val="24"/>
-          <w:szCs w:val="24"/>
-          <w:lang w:val="en-US"/>
-        </w:rPr>
-        <w:t xml:space="preserve"> </w:t>
-      </w:r>
-      <w:proofErr w:type="spellStart"/>
-      <w:r>
-        <w:rPr>
-          <w:rFonts w:ascii="Times New Roman" w:eastAsia="Times New Roman" w:hAnsi="Times New Roman"/>
-          <w:color w:val="000000"/>
-          <w:sz w:val="24"/>
-          <w:szCs w:val="24"/>
-          <w:lang w:val="en-US"/>
-        </w:rPr>
-        <w:t>схема</w:t>
+        <w:t>продукта</w:t>
       </w:r>
       <w:proofErr w:type="spellEnd"/>
       <w:proofErr w:type="gramStart"/>
@@ -3189,17 +1694,26 @@
           <w:szCs w:val="24"/>
           <w:lang w:val="en-US"/>
         </w:rPr>
-        <w:t>…………</w:t>
-      </w:r>
-      <w:r>
-        <w:rPr>
-          <w:rFonts w:ascii="Times New Roman" w:eastAsia="Times New Roman" w:hAnsi="Times New Roman"/>
-          <w:color w:val="000000"/>
-          <w:sz w:val="24"/>
-          <w:szCs w:val="24"/>
-          <w:lang w:val="en-US"/>
-        </w:rPr>
-        <w:t>……...</w:t>
+        <w:t>……………………………………</w:t>
+      </w:r>
+      <w:r>
+        <w:rPr>
+          <w:rFonts w:ascii="Times New Roman" w:eastAsia="Times New Roman" w:hAnsi="Times New Roman"/>
+          <w:color w:val="000000"/>
+          <w:sz w:val="24"/>
+          <w:szCs w:val="24"/>
+        </w:rPr>
+        <w:t>..</w:t>
+      </w:r>
+      <w:r>
+        <w:rPr>
+          <w:rFonts w:ascii="Times New Roman" w:eastAsia="Times New Roman" w:hAnsi="Times New Roman"/>
+          <w:color w:val="000000"/>
+          <w:sz w:val="24"/>
+          <w:szCs w:val="24"/>
+          <w:lang w:val="en-US"/>
+        </w:rPr>
+        <w:t>….</w:t>
       </w:r>
       <w:proofErr w:type="gramEnd"/>
       <w:r>
@@ -3210,7 +1724,7 @@
           <w:szCs w:val="24"/>
           <w:lang w:val="en-US"/>
         </w:rPr>
-        <w:t xml:space="preserve">12 </w:t>
+        <w:t xml:space="preserve">4 </w:t>
       </w:r>
       <w:proofErr w:type="spellStart"/>
       <w:r>
@@ -3238,22 +1752,23 @@
     <w:p>
       <w:pPr>
         <w:spacing w:after="0" w:line="360" w:lineRule="auto"/>
-        <w:rPr>
-          <w:rFonts w:ascii="Times New Roman" w:eastAsia="Times New Roman" w:hAnsi="Times New Roman"/>
-          <w:sz w:val="24"/>
-          <w:szCs w:val="24"/>
-          <w:lang w:val="en-US"/>
-        </w:rPr>
-      </w:pPr>
-      <w:r>
-        <w:rPr>
-          <w:rFonts w:ascii="Times New Roman" w:eastAsia="Times New Roman" w:hAnsi="Times New Roman"/>
-          <w:color w:val="000000"/>
-          <w:sz w:val="24"/>
-          <w:szCs w:val="24"/>
-          <w:lang w:val="en-US"/>
-        </w:rPr>
-        <w:t xml:space="preserve">3.4 </w:t>
+        <w:jc w:val="both"/>
+        <w:rPr>
+          <w:rFonts w:ascii="Times New Roman" w:eastAsia="Times New Roman" w:hAnsi="Times New Roman"/>
+          <w:sz w:val="24"/>
+          <w:szCs w:val="24"/>
+          <w:lang w:val="en-US"/>
+        </w:rPr>
+      </w:pPr>
+      <w:r>
+        <w:rPr>
+          <w:rFonts w:ascii="Times New Roman" w:eastAsia="Times New Roman" w:hAnsi="Times New Roman"/>
+          <w:color w:val="000000"/>
+          <w:sz w:val="24"/>
+          <w:szCs w:val="24"/>
+          <w:lang w:val="en-US"/>
+        </w:rPr>
+        <w:t xml:space="preserve">1.2. </w:t>
       </w:r>
       <w:proofErr w:type="spellStart"/>
       <w:r>
@@ -3264,7 +1779,7 @@
           <w:szCs w:val="24"/>
           <w:lang w:val="en-US"/>
         </w:rPr>
-        <w:t>Схема</w:t>
+        <w:t>Съществуващи</w:t>
       </w:r>
       <w:proofErr w:type="spellEnd"/>
       <w:r>
@@ -3286,7 +1801,7 @@
           <w:szCs w:val="24"/>
           <w:lang w:val="en-US"/>
         </w:rPr>
-        <w:t>на</w:t>
+        <w:t>решения</w:t>
       </w:r>
       <w:proofErr w:type="spellEnd"/>
       <w:r>
@@ -3297,7 +1812,7 @@
           <w:szCs w:val="24"/>
           <w:lang w:val="en-US"/>
         </w:rPr>
-        <w:t xml:space="preserve"> </w:t>
+        <w:t xml:space="preserve"> и </w:t>
       </w:r>
       <w:proofErr w:type="spellStart"/>
       <w:r>
@@ -3308,29 +1823,7 @@
           <w:szCs w:val="24"/>
           <w:lang w:val="en-US"/>
         </w:rPr>
-        <w:t>опитна</w:t>
-      </w:r>
-      <w:proofErr w:type="spellEnd"/>
-      <w:r>
-        <w:rPr>
-          <w:rFonts w:ascii="Times New Roman" w:eastAsia="Times New Roman" w:hAnsi="Times New Roman"/>
-          <w:color w:val="000000"/>
-          <w:sz w:val="24"/>
-          <w:szCs w:val="24"/>
-          <w:lang w:val="en-US"/>
-        </w:rPr>
-        <w:t xml:space="preserve"> </w:t>
-      </w:r>
-      <w:proofErr w:type="spellStart"/>
-      <w:r>
-        <w:rPr>
-          <w:rFonts w:ascii="Times New Roman" w:eastAsia="Times New Roman" w:hAnsi="Times New Roman"/>
-          <w:color w:val="000000"/>
-          <w:sz w:val="24"/>
-          <w:szCs w:val="24"/>
-          <w:lang w:val="en-US"/>
-        </w:rPr>
-        <w:t>постановка</w:t>
+        <w:t>реализации</w:t>
       </w:r>
       <w:proofErr w:type="spellEnd"/>
       <w:proofErr w:type="gramStart"/>
@@ -3352,7 +1845,26 @@
           <w:szCs w:val="24"/>
           <w:lang w:val="en-US"/>
         </w:rPr>
-        <w:t>…………………</w:t>
+        <w:t>…</w:t>
+      </w:r>
+      <w:r>
+        <w:rPr>
+          <w:rFonts w:ascii="Times New Roman" w:eastAsia="Times New Roman" w:hAnsi="Times New Roman"/>
+          <w:color w:val="000000"/>
+          <w:sz w:val="24"/>
+          <w:szCs w:val="24"/>
+          <w:lang w:val="en-US"/>
+        </w:rPr>
+        <w:t>……</w:t>
+      </w:r>
+      <w:r>
+        <w:rPr>
+          <w:rFonts w:ascii="Times New Roman" w:eastAsia="Times New Roman" w:hAnsi="Times New Roman"/>
+          <w:color w:val="000000"/>
+          <w:sz w:val="24"/>
+          <w:szCs w:val="24"/>
+        </w:rPr>
+        <w:t>..</w:t>
       </w:r>
       <w:r>
         <w:rPr>
@@ -3373,7 +1885,7 @@
           <w:szCs w:val="24"/>
           <w:lang w:val="en-US"/>
         </w:rPr>
-        <w:t xml:space="preserve">13 </w:t>
+        <w:t xml:space="preserve">4 </w:t>
       </w:r>
       <w:proofErr w:type="spellStart"/>
       <w:r>
@@ -3400,23 +1912,87 @@
     </w:p>
     <w:p>
       <w:pPr>
-        <w:spacing w:after="0" w:line="360" w:lineRule="auto"/>
-        <w:rPr>
-          <w:rFonts w:ascii="Times New Roman" w:eastAsia="Times New Roman" w:hAnsi="Times New Roman"/>
-          <w:sz w:val="24"/>
-          <w:szCs w:val="24"/>
-          <w:lang w:val="en-US"/>
-        </w:rPr>
-      </w:pPr>
-      <w:r>
-        <w:rPr>
-          <w:rFonts w:ascii="Times New Roman" w:eastAsia="Times New Roman" w:hAnsi="Times New Roman"/>
-          <w:color w:val="000000"/>
-          <w:sz w:val="24"/>
-          <w:szCs w:val="24"/>
-          <w:lang w:val="en-US"/>
-        </w:rPr>
-        <w:t xml:space="preserve">3.5 </w:t>
+        <w:spacing w:line="360" w:lineRule="auto"/>
+        <w:jc w:val="both"/>
+        <w:rPr>
+          <w:rFonts w:ascii="Times New Roman" w:eastAsia="Times New Roman" w:hAnsi="Times New Roman"/>
+          <w:sz w:val="24"/>
+          <w:szCs w:val="24"/>
+          <w:lang w:val="en-US"/>
+        </w:rPr>
+      </w:pPr>
+      <w:r>
+        <w:rPr>
+          <w:rFonts w:ascii="Times New Roman" w:eastAsia="Times New Roman" w:hAnsi="Times New Roman"/>
+          <w:b/>
+          <w:bCs/>
+          <w:color w:val="000000"/>
+          <w:sz w:val="24"/>
+          <w:szCs w:val="24"/>
+          <w:lang w:val="en-US"/>
+        </w:rPr>
+        <w:t>ГЛАВА II</w:t>
+      </w:r>
+      <w:proofErr w:type="gramStart"/>
+      <w:r>
+        <w:rPr>
+          <w:rFonts w:ascii="Times New Roman" w:eastAsia="Times New Roman" w:hAnsi="Times New Roman"/>
+          <w:color w:val="000000"/>
+          <w:sz w:val="24"/>
+          <w:szCs w:val="24"/>
+          <w:lang w:val="en-US"/>
+        </w:rPr>
+        <w:t>…………………………………</w:t>
+      </w:r>
+      <w:r>
+        <w:rPr>
+          <w:rFonts w:ascii="Times New Roman" w:eastAsia="Times New Roman" w:hAnsi="Times New Roman"/>
+          <w:color w:val="000000"/>
+          <w:sz w:val="24"/>
+          <w:szCs w:val="24"/>
+          <w:lang w:val="en-US"/>
+        </w:rPr>
+        <w:t>………………………………</w:t>
+      </w:r>
+      <w:r>
+        <w:rPr>
+          <w:rFonts w:ascii="Times New Roman" w:eastAsia="Times New Roman" w:hAnsi="Times New Roman"/>
+          <w:color w:val="000000"/>
+          <w:sz w:val="24"/>
+          <w:szCs w:val="24"/>
+          <w:lang w:val="en-US"/>
+        </w:rPr>
+        <w:t>………</w:t>
+      </w:r>
+      <w:r>
+        <w:rPr>
+          <w:rFonts w:ascii="Times New Roman" w:eastAsia="Times New Roman" w:hAnsi="Times New Roman"/>
+          <w:color w:val="000000"/>
+          <w:sz w:val="24"/>
+          <w:szCs w:val="24"/>
+        </w:rPr>
+        <w:t>..</w:t>
+      </w:r>
+      <w:r>
+        <w:rPr>
+          <w:rFonts w:ascii="Times New Roman" w:eastAsia="Times New Roman" w:hAnsi="Times New Roman"/>
+          <w:color w:val="000000"/>
+          <w:sz w:val="24"/>
+          <w:szCs w:val="24"/>
+          <w:lang w:val="en-US"/>
+        </w:rPr>
+        <w:t>….</w:t>
+      </w:r>
+      <w:proofErr w:type="gramEnd"/>
+      <w:r>
+        <w:rPr>
+          <w:rFonts w:ascii="Times New Roman" w:eastAsia="Times New Roman" w:hAnsi="Times New Roman"/>
+          <w:color w:val="000000"/>
+          <w:sz w:val="24"/>
+          <w:szCs w:val="24"/>
+          <w:lang w:val="en-US"/>
+        </w:rPr>
+        <w:t xml:space="preserve">6 </w:t>
       </w:r>
       <w:proofErr w:type="spellStart"/>
       <w:r>
@@ -3427,7 +2003,7 @@
           <w:szCs w:val="24"/>
           <w:lang w:val="en-US"/>
         </w:rPr>
-        <w:t>Резултати</w:t>
+        <w:t>стр</w:t>
       </w:r>
       <w:proofErr w:type="spellEnd"/>
       <w:r>
@@ -3438,6 +2014,50 @@
           <w:szCs w:val="24"/>
           <w:lang w:val="en-US"/>
         </w:rPr>
+        <w:t>.</w:t>
+      </w:r>
+    </w:p>
+    <w:p>
+      <w:pPr>
+        <w:spacing w:after="0" w:line="360" w:lineRule="auto"/>
+        <w:jc w:val="both"/>
+        <w:rPr>
+          <w:rFonts w:ascii="Times New Roman" w:eastAsia="Times New Roman" w:hAnsi="Times New Roman"/>
+          <w:sz w:val="24"/>
+          <w:szCs w:val="24"/>
+          <w:lang w:val="en-US"/>
+        </w:rPr>
+      </w:pPr>
+      <w:r>
+        <w:rPr>
+          <w:rFonts w:ascii="Times New Roman" w:eastAsia="Times New Roman" w:hAnsi="Times New Roman"/>
+          <w:color w:val="000000"/>
+          <w:sz w:val="24"/>
+          <w:szCs w:val="24"/>
+          <w:lang w:val="en-US"/>
+        </w:rPr>
+        <w:t xml:space="preserve">2.1. </w:t>
+      </w:r>
+      <w:proofErr w:type="spellStart"/>
+      <w:r>
+        <w:rPr>
+          <w:rFonts w:ascii="Times New Roman" w:eastAsia="Times New Roman" w:hAnsi="Times New Roman"/>
+          <w:color w:val="000000"/>
+          <w:sz w:val="24"/>
+          <w:szCs w:val="24"/>
+          <w:lang w:val="en-US"/>
+        </w:rPr>
+        <w:t>Избор</w:t>
+      </w:r>
+      <w:proofErr w:type="spellEnd"/>
+      <w:r>
+        <w:rPr>
+          <w:rFonts w:ascii="Times New Roman" w:eastAsia="Times New Roman" w:hAnsi="Times New Roman"/>
+          <w:color w:val="000000"/>
+          <w:sz w:val="24"/>
+          <w:szCs w:val="24"/>
+          <w:lang w:val="en-US"/>
+        </w:rPr>
         <w:t xml:space="preserve"> и </w:t>
       </w:r>
       <w:proofErr w:type="spellStart"/>
@@ -3449,7 +2069,7 @@
           <w:szCs w:val="24"/>
           <w:lang w:val="en-US"/>
         </w:rPr>
-        <w:t>тестове</w:t>
+        <w:t>описание</w:t>
       </w:r>
       <w:proofErr w:type="spellEnd"/>
       <w:r>
@@ -3471,7 +2091,7 @@
           <w:szCs w:val="24"/>
           <w:lang w:val="en-US"/>
         </w:rPr>
-        <w:t>от</w:t>
+        <w:t>на</w:t>
       </w:r>
       <w:proofErr w:type="spellEnd"/>
       <w:r>
@@ -3493,17 +2113,7 @@
           <w:szCs w:val="24"/>
           <w:lang w:val="en-US"/>
         </w:rPr>
-        <w:t>реализирани</w:t>
-      </w:r>
-      <w:r>
-        <w:rPr>
-          <w:rFonts w:ascii="Times New Roman" w:eastAsia="Times New Roman" w:hAnsi="Times New Roman"/>
-          <w:color w:val="000000"/>
-          <w:sz w:val="24"/>
-          <w:szCs w:val="24"/>
-          <w:lang w:val="en-US"/>
-        </w:rPr>
-        <w:t>я</w:t>
+        <w:t>развойна</w:t>
       </w:r>
       <w:proofErr w:type="spellEnd"/>
       <w:r>
@@ -3525,29 +2135,7 @@
           <w:szCs w:val="24"/>
           <w:lang w:val="en-US"/>
         </w:rPr>
-        <w:t>експериментален</w:t>
-      </w:r>
-      <w:proofErr w:type="spellEnd"/>
-      <w:r>
-        <w:rPr>
-          <w:rFonts w:ascii="Times New Roman" w:eastAsia="Times New Roman" w:hAnsi="Times New Roman"/>
-          <w:color w:val="000000"/>
-          <w:sz w:val="24"/>
-          <w:szCs w:val="24"/>
-          <w:lang w:val="en-US"/>
-        </w:rPr>
-        <w:t xml:space="preserve"> </w:t>
-      </w:r>
-      <w:proofErr w:type="spellStart"/>
-      <w:r>
-        <w:rPr>
-          <w:rFonts w:ascii="Times New Roman" w:eastAsia="Times New Roman" w:hAnsi="Times New Roman"/>
-          <w:color w:val="000000"/>
-          <w:sz w:val="24"/>
-          <w:szCs w:val="24"/>
-          <w:lang w:val="en-US"/>
-        </w:rPr>
-        <w:t>модел</w:t>
+        <w:t>платка</w:t>
       </w:r>
       <w:proofErr w:type="spellEnd"/>
       <w:proofErr w:type="gramStart"/>
@@ -3559,17 +2147,36 @@
           <w:szCs w:val="24"/>
           <w:lang w:val="en-US"/>
         </w:rPr>
-        <w:t>…………</w:t>
-      </w:r>
-      <w:r>
-        <w:rPr>
-          <w:rFonts w:ascii="Times New Roman" w:eastAsia="Times New Roman" w:hAnsi="Times New Roman"/>
-          <w:color w:val="000000"/>
-          <w:sz w:val="24"/>
-          <w:szCs w:val="24"/>
-          <w:lang w:val="en-US"/>
-        </w:rPr>
-        <w:t>…...</w:t>
+        <w:t>………………</w:t>
+      </w:r>
+      <w:r>
+        <w:rPr>
+          <w:rFonts w:ascii="Times New Roman" w:eastAsia="Times New Roman" w:hAnsi="Times New Roman"/>
+          <w:color w:val="000000"/>
+          <w:sz w:val="24"/>
+          <w:szCs w:val="24"/>
+          <w:lang w:val="en-US"/>
+        </w:rPr>
+        <w:t>…………………</w:t>
+      </w:r>
+      <w:r>
+        <w:rPr>
+          <w:rFonts w:ascii="Times New Roman" w:eastAsia="Times New Roman" w:hAnsi="Times New Roman"/>
+          <w:color w:val="000000"/>
+          <w:sz w:val="24"/>
+          <w:szCs w:val="24"/>
+        </w:rPr>
+        <w:t>...</w:t>
+      </w:r>
+      <w:r>
+        <w:rPr>
+          <w:rFonts w:ascii="Times New Roman" w:eastAsia="Times New Roman" w:hAnsi="Times New Roman"/>
+          <w:color w:val="000000"/>
+          <w:sz w:val="24"/>
+          <w:szCs w:val="24"/>
+          <w:lang w:val="en-US"/>
+        </w:rPr>
+        <w:t>………</w:t>
       </w:r>
       <w:proofErr w:type="gramEnd"/>
       <w:r>
@@ -3580,7 +2187,7 @@
           <w:szCs w:val="24"/>
           <w:lang w:val="en-US"/>
         </w:rPr>
-        <w:t xml:space="preserve">14 </w:t>
+        <w:t xml:space="preserve">8 </w:t>
       </w:r>
       <w:proofErr w:type="spellStart"/>
       <w:r>
@@ -3608,77 +2215,123 @@
     <w:p>
       <w:pPr>
         <w:spacing w:after="0" w:line="360" w:lineRule="auto"/>
-        <w:rPr>
-          <w:rFonts w:ascii="Times New Roman" w:eastAsia="Times New Roman" w:hAnsi="Times New Roman"/>
-          <w:sz w:val="24"/>
-          <w:szCs w:val="24"/>
-          <w:lang w:val="en-US"/>
-        </w:rPr>
-      </w:pPr>
-    </w:p>
-    <w:p>
-      <w:pPr>
-        <w:spacing w:after="0" w:line="360" w:lineRule="auto"/>
-        <w:rPr>
-          <w:rFonts w:ascii="Times New Roman" w:eastAsia="Times New Roman" w:hAnsi="Times New Roman"/>
-          <w:sz w:val="24"/>
-          <w:szCs w:val="24"/>
-          <w:lang w:val="en-US"/>
-        </w:rPr>
-      </w:pPr>
-      <w:r>
-        <w:rPr>
-          <w:rFonts w:ascii="Times New Roman" w:eastAsia="Times New Roman" w:hAnsi="Times New Roman"/>
-          <w:b/>
-          <w:bCs/>
-          <w:color w:val="000000"/>
-          <w:sz w:val="24"/>
-          <w:szCs w:val="24"/>
-          <w:lang w:val="en-US"/>
-        </w:rPr>
-        <w:t>ЗАКЛЮЧЕНИЕ</w:t>
-      </w:r>
-      <w:r>
-        <w:rPr>
-          <w:rFonts w:ascii="Times New Roman" w:eastAsia="Times New Roman" w:hAnsi="Times New Roman"/>
-          <w:color w:val="000000"/>
-          <w:sz w:val="24"/>
-          <w:szCs w:val="24"/>
-          <w:lang w:val="en-US"/>
-        </w:rPr>
-        <w:t>……</w:t>
-      </w:r>
-      <w:r>
-        <w:rPr>
-          <w:rFonts w:ascii="Times New Roman" w:eastAsia="Times New Roman" w:hAnsi="Times New Roman"/>
-          <w:color w:val="000000"/>
-          <w:sz w:val="24"/>
-          <w:szCs w:val="24"/>
-          <w:lang w:val="en-US"/>
-        </w:rPr>
-        <w:t>……………………………………………………………</w:t>
-      </w:r>
-      <w:r>
-        <w:rPr>
-          <w:rFonts w:ascii="Times New Roman" w:eastAsia="Times New Roman" w:hAnsi="Times New Roman"/>
-          <w:color w:val="000000"/>
-          <w:sz w:val="24"/>
-          <w:szCs w:val="24"/>
-          <w:lang w:val="en-US"/>
-        </w:rPr>
-        <w:t>…15стр.</w:t>
-      </w:r>
-    </w:p>
-    <w:p>
-      <w:pPr>
-        <w:spacing w:after="0" w:line="360" w:lineRule="auto"/>
-        <w:rPr>
-          <w:rFonts w:ascii="Times New Roman" w:eastAsia="Times New Roman" w:hAnsi="Times New Roman"/>
-          <w:sz w:val="24"/>
-          <w:szCs w:val="24"/>
-          <w:lang w:val="en-US"/>
-        </w:rPr>
-      </w:pPr>
+        <w:jc w:val="both"/>
+        <w:rPr>
+          <w:rFonts w:ascii="Times New Roman" w:eastAsia="Times New Roman" w:hAnsi="Times New Roman"/>
+          <w:color w:val="000000"/>
+          <w:sz w:val="24"/>
+          <w:szCs w:val="24"/>
+          <w:lang w:val="en-US"/>
+        </w:rPr>
+      </w:pPr>
+      <w:r>
+        <w:rPr>
+          <w:rFonts w:ascii="Times New Roman" w:eastAsia="Times New Roman" w:hAnsi="Times New Roman"/>
+          <w:color w:val="000000"/>
+          <w:sz w:val="24"/>
+          <w:szCs w:val="24"/>
+          <w:lang w:val="en-US"/>
+        </w:rPr>
+        <w:t xml:space="preserve">2.2. </w:t>
+      </w:r>
+      <w:proofErr w:type="spellStart"/>
+      <w:r>
+        <w:rPr>
+          <w:rFonts w:ascii="Times New Roman" w:eastAsia="Times New Roman" w:hAnsi="Times New Roman"/>
+          <w:color w:val="000000"/>
+          <w:sz w:val="24"/>
+          <w:szCs w:val="24"/>
+          <w:lang w:val="en-US"/>
+        </w:rPr>
+        <w:t>Описание</w:t>
+      </w:r>
+      <w:proofErr w:type="spellEnd"/>
+      <w:r>
+        <w:rPr>
+          <w:rFonts w:ascii="Times New Roman" w:eastAsia="Times New Roman" w:hAnsi="Times New Roman"/>
+          <w:color w:val="000000"/>
+          <w:sz w:val="24"/>
+          <w:szCs w:val="24"/>
+          <w:lang w:val="en-US"/>
+        </w:rPr>
+        <w:t xml:space="preserve"> </w:t>
+      </w:r>
+      <w:proofErr w:type="spellStart"/>
+      <w:r>
+        <w:rPr>
+          <w:rFonts w:ascii="Times New Roman" w:eastAsia="Times New Roman" w:hAnsi="Times New Roman"/>
+          <w:color w:val="000000"/>
+          <w:sz w:val="24"/>
+          <w:szCs w:val="24"/>
+          <w:lang w:val="en-US"/>
+        </w:rPr>
+        <w:t>на</w:t>
+      </w:r>
+      <w:proofErr w:type="spellEnd"/>
+      <w:r>
+        <w:rPr>
+          <w:rFonts w:ascii="Times New Roman" w:eastAsia="Times New Roman" w:hAnsi="Times New Roman"/>
+          <w:color w:val="000000"/>
+          <w:sz w:val="24"/>
+          <w:szCs w:val="24"/>
+          <w:lang w:val="en-US"/>
+        </w:rPr>
+        <w:t xml:space="preserve"> </w:t>
+      </w:r>
+      <w:proofErr w:type="spellStart"/>
+      <w:r>
+        <w:rPr>
+          <w:rFonts w:ascii="Times New Roman" w:eastAsia="Times New Roman" w:hAnsi="Times New Roman"/>
+          <w:color w:val="000000"/>
+          <w:sz w:val="24"/>
+          <w:szCs w:val="24"/>
+          <w:lang w:val="en-US"/>
+        </w:rPr>
+        <w:t>развойн</w:t>
+      </w:r>
+      <w:r>
+        <w:rPr>
+          <w:rFonts w:ascii="Times New Roman" w:eastAsia="Times New Roman" w:hAnsi="Times New Roman"/>
+          <w:color w:val="000000"/>
+          <w:sz w:val="24"/>
+          <w:szCs w:val="24"/>
+          <w:lang w:val="en-US"/>
+        </w:rPr>
+        <w:t>ата</w:t>
+      </w:r>
+      <w:proofErr w:type="spellEnd"/>
+      <w:r>
+        <w:rPr>
+          <w:rFonts w:ascii="Times New Roman" w:eastAsia="Times New Roman" w:hAnsi="Times New Roman"/>
+          <w:color w:val="000000"/>
+          <w:sz w:val="24"/>
+          <w:szCs w:val="24"/>
+          <w:lang w:val="en-US"/>
+        </w:rPr>
+        <w:t xml:space="preserve"> </w:t>
+      </w:r>
+      <w:proofErr w:type="spellStart"/>
+      <w:r>
+        <w:rPr>
+          <w:rFonts w:ascii="Times New Roman" w:eastAsia="Times New Roman" w:hAnsi="Times New Roman"/>
+          <w:color w:val="000000"/>
+          <w:sz w:val="24"/>
+          <w:szCs w:val="24"/>
+          <w:lang w:val="en-US"/>
+        </w:rPr>
+        <w:t>среда</w:t>
+      </w:r>
+      <w:proofErr w:type="spellEnd"/>
+      <w:r>
+        <w:rPr>
+          <w:rFonts w:ascii="Times New Roman" w:eastAsia="Times New Roman" w:hAnsi="Times New Roman"/>
+          <w:color w:val="000000"/>
+          <w:sz w:val="24"/>
+          <w:szCs w:val="24"/>
+          <w:lang w:val="en-US"/>
+        </w:rPr>
+        <w:tab/>
+      </w:r>
       <w:proofErr w:type="gramStart"/>
       <w:r>
         <w:rPr>
@@ -3688,7 +2341,36 @@
           <w:szCs w:val="24"/>
           <w:lang w:val="en-US"/>
         </w:rPr>
-        <w:t>4.1</w:t>
+        <w:t>………………………………………</w:t>
+      </w:r>
+      <w:r>
+        <w:rPr>
+          <w:rFonts w:ascii="Times New Roman" w:eastAsia="Times New Roman" w:hAnsi="Times New Roman"/>
+          <w:color w:val="000000"/>
+          <w:sz w:val="24"/>
+          <w:szCs w:val="24"/>
+        </w:rPr>
+        <w:t>..</w:t>
+      </w:r>
+      <w:r>
+        <w:rPr>
+          <w:rFonts w:ascii="Times New Roman" w:eastAsia="Times New Roman" w:hAnsi="Times New Roman"/>
+          <w:color w:val="000000"/>
+          <w:sz w:val="24"/>
+          <w:szCs w:val="24"/>
+          <w:lang w:val="en-US"/>
+        </w:rPr>
+        <w:t>…</w:t>
+      </w:r>
+      <w:r>
+        <w:rPr>
+          <w:rFonts w:ascii="Times New Roman" w:eastAsia="Times New Roman" w:hAnsi="Times New Roman"/>
+          <w:color w:val="000000"/>
+          <w:sz w:val="24"/>
+          <w:szCs w:val="24"/>
+          <w:lang w:val="en-US"/>
+        </w:rPr>
+        <w:t>………</w:t>
       </w:r>
       <w:proofErr w:type="gramEnd"/>
       <w:r>
@@ -3699,8 +2381,91 @@
           <w:szCs w:val="24"/>
           <w:lang w:val="en-US"/>
         </w:rPr>
+        <w:t xml:space="preserve">8 </w:t>
+      </w:r>
+      <w:proofErr w:type="spellStart"/>
+      <w:r>
+        <w:rPr>
+          <w:rFonts w:ascii="Times New Roman" w:eastAsia="Times New Roman" w:hAnsi="Times New Roman"/>
+          <w:color w:val="000000"/>
+          <w:sz w:val="24"/>
+          <w:szCs w:val="24"/>
+          <w:lang w:val="en-US"/>
+        </w:rPr>
+        <w:t>стр</w:t>
+      </w:r>
+      <w:proofErr w:type="spellEnd"/>
+      <w:r>
+        <w:rPr>
+          <w:rFonts w:ascii="Times New Roman" w:eastAsia="Times New Roman" w:hAnsi="Times New Roman"/>
+          <w:color w:val="000000"/>
+          <w:sz w:val="24"/>
+          <w:szCs w:val="24"/>
+          <w:lang w:val="en-US"/>
+        </w:rPr>
+        <w:t>.</w:t>
+      </w:r>
+    </w:p>
+    <w:p>
+      <w:pPr>
+        <w:spacing w:after="0" w:line="360" w:lineRule="auto"/>
+        <w:jc w:val="both"/>
+        <w:rPr>
+          <w:rFonts w:ascii="Times New Roman" w:eastAsia="Times New Roman" w:hAnsi="Times New Roman"/>
+          <w:sz w:val="24"/>
+          <w:szCs w:val="24"/>
+        </w:rPr>
+      </w:pPr>
+      <w:r>
+        <w:rPr>
+          <w:rFonts w:ascii="Times New Roman" w:eastAsia="Times New Roman" w:hAnsi="Times New Roman"/>
+          <w:color w:val="000000"/>
+          <w:sz w:val="24"/>
+          <w:szCs w:val="24"/>
+        </w:rPr>
+        <w:t xml:space="preserve">2.2.1. Описание на приложение за </w:t>
+      </w:r>
+      <w:r>
+        <w:rPr>
+          <w:rFonts w:ascii="Times New Roman" w:eastAsia="Times New Roman" w:hAnsi="Times New Roman"/>
+          <w:color w:val="000000"/>
+          <w:sz w:val="24"/>
+          <w:szCs w:val="24"/>
+          <w:lang w:val="en-US"/>
+        </w:rPr>
+        <w:t>Android</w:t>
+      </w:r>
+      <w:r>
+        <w:rPr>
+          <w:rFonts w:ascii="Times New Roman" w:eastAsia="Times New Roman" w:hAnsi="Times New Roman"/>
+          <w:color w:val="000000"/>
+          <w:sz w:val="24"/>
+          <w:szCs w:val="24"/>
+        </w:rPr>
         <w:t xml:space="preserve"> </w:t>
       </w:r>
+    </w:p>
+    <w:p>
+      <w:pPr>
+        <w:spacing w:after="0" w:line="360" w:lineRule="auto"/>
+        <w:jc w:val="both"/>
+        <w:rPr>
+          <w:rFonts w:ascii="Times New Roman" w:eastAsia="Times New Roman" w:hAnsi="Times New Roman"/>
+          <w:sz w:val="24"/>
+          <w:szCs w:val="24"/>
+          <w:lang w:val="en-US"/>
+        </w:rPr>
+      </w:pPr>
+      <w:r>
+        <w:rPr>
+          <w:rFonts w:ascii="Times New Roman" w:eastAsia="Times New Roman" w:hAnsi="Times New Roman"/>
+          <w:color w:val="000000"/>
+          <w:sz w:val="24"/>
+          <w:szCs w:val="24"/>
+          <w:lang w:val="en-US"/>
+        </w:rPr>
+        <w:t xml:space="preserve">2.3. </w:t>
+      </w:r>
       <w:proofErr w:type="spellStart"/>
       <w:r>
         <w:rPr>
@@ -3710,7 +2475,7 @@
           <w:szCs w:val="24"/>
           <w:lang w:val="en-US"/>
         </w:rPr>
-        <w:t>Обобщение</w:t>
+        <w:t>Изчертаване</w:t>
       </w:r>
       <w:proofErr w:type="spellEnd"/>
       <w:r>
@@ -3754,7 +2519,7 @@
           <w:szCs w:val="24"/>
           <w:lang w:val="en-US"/>
         </w:rPr>
-        <w:t>постиженията</w:t>
+        <w:t>блокови</w:t>
       </w:r>
       <w:proofErr w:type="spellEnd"/>
       <w:r>
@@ -3765,7 +2530,7 @@
           <w:szCs w:val="24"/>
           <w:lang w:val="en-US"/>
         </w:rPr>
-        <w:t xml:space="preserve"> в </w:t>
+        <w:t xml:space="preserve"> </w:t>
       </w:r>
       <w:proofErr w:type="spellStart"/>
       <w:r>
@@ -3776,7 +2541,17 @@
           <w:szCs w:val="24"/>
           <w:lang w:val="en-US"/>
         </w:rPr>
-        <w:t>дипломната</w:t>
+        <w:t>схе</w:t>
+      </w:r>
+      <w:r>
+        <w:rPr>
+          <w:rFonts w:ascii="Times New Roman" w:eastAsia="Times New Roman" w:hAnsi="Times New Roman"/>
+          <w:color w:val="000000"/>
+          <w:sz w:val="24"/>
+          <w:szCs w:val="24"/>
+          <w:lang w:val="en-US"/>
+        </w:rPr>
+        <w:t>ми</w:t>
       </w:r>
       <w:proofErr w:type="spellEnd"/>
       <w:r>
@@ -3798,7 +2573,7 @@
           <w:szCs w:val="24"/>
           <w:lang w:val="en-US"/>
         </w:rPr>
-        <w:t>работа</w:t>
+        <w:t>на</w:t>
       </w:r>
       <w:proofErr w:type="spellEnd"/>
       <w:r>
@@ -3809,27 +2584,7 @@
           <w:szCs w:val="24"/>
           <w:lang w:val="en-US"/>
         </w:rPr>
-        <w:t>….</w:t>
-      </w:r>
-      <w:r>
-        <w:rPr>
-          <w:rFonts w:ascii="Times New Roman" w:eastAsia="Times New Roman" w:hAnsi="Times New Roman"/>
-          <w:color w:val="000000"/>
-          <w:sz w:val="24"/>
-          <w:szCs w:val="24"/>
-          <w:lang w:val="en-US"/>
-        </w:rPr>
-        <w:t>……………………</w:t>
-      </w:r>
-      <w:r>
-        <w:rPr>
-          <w:rFonts w:ascii="Times New Roman" w:eastAsia="Times New Roman" w:hAnsi="Times New Roman"/>
-          <w:color w:val="000000"/>
-          <w:sz w:val="24"/>
-          <w:szCs w:val="24"/>
-          <w:lang w:val="en-US"/>
-        </w:rPr>
-        <w:t xml:space="preserve">….15 </w:t>
+        <w:t xml:space="preserve"> </w:t>
       </w:r>
       <w:proofErr w:type="spellStart"/>
       <w:r>
@@ -3840,94 +2595,7 @@
           <w:szCs w:val="24"/>
           <w:lang w:val="en-US"/>
         </w:rPr>
-        <w:t>стр</w:t>
-      </w:r>
-      <w:proofErr w:type="spellEnd"/>
-      <w:r>
-        <w:rPr>
-          <w:rFonts w:ascii="Times New Roman" w:eastAsia="Times New Roman" w:hAnsi="Times New Roman"/>
-          <w:color w:val="000000"/>
-          <w:sz w:val="24"/>
-          <w:szCs w:val="24"/>
-          <w:lang w:val="en-US"/>
-        </w:rPr>
-        <w:t>.</w:t>
-      </w:r>
-    </w:p>
-    <w:p>
-      <w:pPr>
-        <w:spacing w:after="0" w:line="360" w:lineRule="auto"/>
-        <w:rPr>
-          <w:rFonts w:ascii="Times New Roman" w:eastAsia="Times New Roman" w:hAnsi="Times New Roman"/>
-          <w:sz w:val="24"/>
-          <w:szCs w:val="24"/>
-          <w:lang w:val="en-US"/>
-        </w:rPr>
-      </w:pPr>
-      <w:r>
-        <w:rPr>
-          <w:rFonts w:ascii="Times New Roman" w:eastAsia="Times New Roman" w:hAnsi="Times New Roman"/>
-          <w:color w:val="000000"/>
-          <w:sz w:val="24"/>
-          <w:szCs w:val="24"/>
-          <w:lang w:val="en-US"/>
-        </w:rPr>
-        <w:t xml:space="preserve">4.2 </w:t>
-      </w:r>
-      <w:proofErr w:type="spellStart"/>
-      <w:r>
-        <w:rPr>
-          <w:rFonts w:ascii="Times New Roman" w:eastAsia="Times New Roman" w:hAnsi="Times New Roman"/>
-          <w:color w:val="000000"/>
-          <w:sz w:val="24"/>
-          <w:szCs w:val="24"/>
-          <w:lang w:val="en-US"/>
-        </w:rPr>
-        <w:t>Приложение</w:t>
-      </w:r>
-      <w:proofErr w:type="spellEnd"/>
-      <w:r>
-        <w:rPr>
-          <w:rFonts w:ascii="Times New Roman" w:eastAsia="Times New Roman" w:hAnsi="Times New Roman"/>
-          <w:color w:val="000000"/>
-          <w:sz w:val="24"/>
-          <w:szCs w:val="24"/>
-          <w:lang w:val="en-US"/>
-        </w:rPr>
-        <w:t xml:space="preserve"> </w:t>
-      </w:r>
-      <w:proofErr w:type="spellStart"/>
-      <w:r>
-        <w:rPr>
-          <w:rFonts w:ascii="Times New Roman" w:eastAsia="Times New Roman" w:hAnsi="Times New Roman"/>
-          <w:color w:val="000000"/>
-          <w:sz w:val="24"/>
-          <w:szCs w:val="24"/>
-          <w:lang w:val="en-US"/>
-        </w:rPr>
-        <w:t>на</w:t>
-      </w:r>
-      <w:proofErr w:type="spellEnd"/>
-      <w:r>
-        <w:rPr>
-          <w:rFonts w:ascii="Times New Roman" w:eastAsia="Times New Roman" w:hAnsi="Times New Roman"/>
-          <w:color w:val="000000"/>
-          <w:sz w:val="24"/>
-          <w:szCs w:val="24"/>
-          <w:lang w:val="en-US"/>
-        </w:rPr>
-        <w:t xml:space="preserve"> </w:t>
-      </w:r>
-      <w:proofErr w:type="spellStart"/>
-      <w:r>
-        <w:rPr>
-          <w:rFonts w:ascii="Times New Roman" w:eastAsia="Times New Roman" w:hAnsi="Times New Roman"/>
-          <w:color w:val="000000"/>
-          <w:sz w:val="24"/>
-          <w:szCs w:val="24"/>
-          <w:lang w:val="en-US"/>
-        </w:rPr>
-        <w:t>разработката</w:t>
+        <w:t>алгоритмите</w:t>
       </w:r>
       <w:proofErr w:type="spellEnd"/>
       <w:proofErr w:type="gramStart"/>
@@ -3947,20 +2615,19 @@
           <w:color w:val="000000"/>
           <w:sz w:val="24"/>
           <w:szCs w:val="24"/>
-          <w:lang w:val="en-US"/>
-        </w:rPr>
-        <w:t>…………………………</w:t>
-      </w:r>
-      <w:r>
-        <w:rPr>
-          <w:rFonts w:ascii="Times New Roman" w:eastAsia="Times New Roman" w:hAnsi="Times New Roman"/>
-          <w:color w:val="000000"/>
-          <w:sz w:val="24"/>
-          <w:szCs w:val="24"/>
-          <w:lang w:val="en-US"/>
         </w:rPr>
         <w:t>...</w:t>
       </w:r>
+      <w:r>
+        <w:rPr>
+          <w:rFonts w:ascii="Times New Roman" w:eastAsia="Times New Roman" w:hAnsi="Times New Roman"/>
+          <w:color w:val="000000"/>
+          <w:sz w:val="24"/>
+          <w:szCs w:val="24"/>
+          <w:lang w:val="en-US"/>
+        </w:rPr>
+        <w:t>………</w:t>
+      </w:r>
       <w:proofErr w:type="gramEnd"/>
       <w:r>
         <w:rPr>
@@ -3970,7 +2637,7 @@
           <w:szCs w:val="24"/>
           <w:lang w:val="en-US"/>
         </w:rPr>
-        <w:t xml:space="preserve">16 </w:t>
+        <w:t xml:space="preserve">9 </w:t>
       </w:r>
       <w:proofErr w:type="spellStart"/>
       <w:r>
@@ -3998,22 +2665,23 @@
     <w:p>
       <w:pPr>
         <w:spacing w:after="0" w:line="360" w:lineRule="auto"/>
-        <w:rPr>
-          <w:rFonts w:ascii="Times New Roman" w:eastAsia="Times New Roman" w:hAnsi="Times New Roman"/>
-          <w:sz w:val="24"/>
-          <w:szCs w:val="24"/>
-          <w:lang w:val="en-US"/>
-        </w:rPr>
-      </w:pPr>
-      <w:r>
-        <w:rPr>
-          <w:rFonts w:ascii="Times New Roman" w:eastAsia="Times New Roman" w:hAnsi="Times New Roman"/>
-          <w:color w:val="000000"/>
-          <w:sz w:val="24"/>
-          <w:szCs w:val="24"/>
-          <w:lang w:val="en-US"/>
-        </w:rPr>
-        <w:t xml:space="preserve">4.3 </w:t>
+        <w:jc w:val="both"/>
+        <w:rPr>
+          <w:rFonts w:ascii="Times New Roman" w:eastAsia="Times New Roman" w:hAnsi="Times New Roman"/>
+          <w:sz w:val="24"/>
+          <w:szCs w:val="24"/>
+          <w:lang w:val="en-US"/>
+        </w:rPr>
+      </w:pPr>
+      <w:r>
+        <w:rPr>
+          <w:rFonts w:ascii="Times New Roman" w:eastAsia="Times New Roman" w:hAnsi="Times New Roman"/>
+          <w:color w:val="000000"/>
+          <w:sz w:val="24"/>
+          <w:szCs w:val="24"/>
+          <w:lang w:val="en-US"/>
+        </w:rPr>
+        <w:t xml:space="preserve">2.4. </w:t>
       </w:r>
       <w:proofErr w:type="spellStart"/>
       <w:r>
@@ -4024,7 +2692,7 @@
           <w:szCs w:val="24"/>
           <w:lang w:val="en-US"/>
         </w:rPr>
-        <w:t>Тенденции</w:t>
+        <w:t>Описание</w:t>
       </w:r>
       <w:proofErr w:type="spellEnd"/>
       <w:r>
@@ -4046,7 +2714,7 @@
           <w:szCs w:val="24"/>
           <w:lang w:val="en-US"/>
         </w:rPr>
-        <w:t>за</w:t>
+        <w:t>на</w:t>
       </w:r>
       <w:proofErr w:type="spellEnd"/>
       <w:r>
@@ -4068,61 +2736,7 @@
           <w:szCs w:val="24"/>
           <w:lang w:val="en-US"/>
         </w:rPr>
-        <w:t>усъвършенстван</w:t>
-      </w:r>
-      <w:r>
-        <w:rPr>
-          <w:rFonts w:ascii="Times New Roman" w:eastAsia="Times New Roman" w:hAnsi="Times New Roman"/>
-          <w:color w:val="000000"/>
-          <w:sz w:val="24"/>
-          <w:szCs w:val="24"/>
-          <w:lang w:val="en-US"/>
-        </w:rPr>
-        <w:t>е</w:t>
-      </w:r>
-      <w:proofErr w:type="spellEnd"/>
-      <w:r>
-        <w:rPr>
-          <w:rFonts w:ascii="Times New Roman" w:eastAsia="Times New Roman" w:hAnsi="Times New Roman"/>
-          <w:color w:val="000000"/>
-          <w:sz w:val="24"/>
-          <w:szCs w:val="24"/>
-          <w:lang w:val="en-US"/>
-        </w:rPr>
-        <w:t xml:space="preserve"> </w:t>
-      </w:r>
-      <w:proofErr w:type="spellStart"/>
-      <w:r>
-        <w:rPr>
-          <w:rFonts w:ascii="Times New Roman" w:eastAsia="Times New Roman" w:hAnsi="Times New Roman"/>
-          <w:color w:val="000000"/>
-          <w:sz w:val="24"/>
-          <w:szCs w:val="24"/>
-          <w:lang w:val="en-US"/>
-        </w:rPr>
-        <w:t>на</w:t>
-      </w:r>
-      <w:proofErr w:type="spellEnd"/>
-      <w:r>
-        <w:rPr>
-          <w:rFonts w:ascii="Times New Roman" w:eastAsia="Times New Roman" w:hAnsi="Times New Roman"/>
-          <w:color w:val="000000"/>
-          <w:sz w:val="24"/>
-          <w:szCs w:val="24"/>
-          <w:lang w:val="en-US"/>
-        </w:rPr>
-        <w:t xml:space="preserve"> </w:t>
-      </w:r>
-      <w:proofErr w:type="spellStart"/>
-      <w:r>
-        <w:rPr>
-          <w:rFonts w:ascii="Times New Roman" w:eastAsia="Times New Roman" w:hAnsi="Times New Roman"/>
-          <w:color w:val="000000"/>
-          <w:sz w:val="24"/>
-          <w:szCs w:val="24"/>
-          <w:lang w:val="en-US"/>
-        </w:rPr>
-        <w:t>разработката</w:t>
+        <w:t>алгоритмите</w:t>
       </w:r>
       <w:proofErr w:type="spellEnd"/>
       <w:proofErr w:type="gramStart"/>
@@ -4134,6 +2748,16 @@
           <w:szCs w:val="24"/>
           <w:lang w:val="en-US"/>
         </w:rPr>
+        <w:t>……………………………</w:t>
+      </w:r>
+      <w:r>
+        <w:rPr>
+          <w:rFonts w:ascii="Times New Roman" w:eastAsia="Times New Roman" w:hAnsi="Times New Roman"/>
+          <w:color w:val="000000"/>
+          <w:sz w:val="24"/>
+          <w:szCs w:val="24"/>
+          <w:lang w:val="en-US"/>
+        </w:rPr>
         <w:t>…………………</w:t>
       </w:r>
       <w:r>
@@ -4142,9 +2766,18 @@
           <w:color w:val="000000"/>
           <w:sz w:val="24"/>
           <w:szCs w:val="24"/>
-          <w:lang w:val="en-US"/>
-        </w:rPr>
-        <w:t>……..….</w:t>
+        </w:rPr>
+        <w:t>..</w:t>
+      </w:r>
+      <w:r>
+        <w:rPr>
+          <w:rFonts w:ascii="Times New Roman" w:eastAsia="Times New Roman" w:hAnsi="Times New Roman"/>
+          <w:color w:val="000000"/>
+          <w:sz w:val="24"/>
+          <w:szCs w:val="24"/>
+          <w:lang w:val="en-US"/>
+        </w:rPr>
+        <w:t>……</w:t>
       </w:r>
       <w:proofErr w:type="gramEnd"/>
       <w:r>
@@ -4155,6 +2788,1810 @@
           <w:szCs w:val="24"/>
           <w:lang w:val="en-US"/>
         </w:rPr>
+        <w:t xml:space="preserve">..10 </w:t>
+      </w:r>
+      <w:proofErr w:type="spellStart"/>
+      <w:r>
+        <w:rPr>
+          <w:rFonts w:ascii="Times New Roman" w:eastAsia="Times New Roman" w:hAnsi="Times New Roman"/>
+          <w:color w:val="000000"/>
+          <w:sz w:val="24"/>
+          <w:szCs w:val="24"/>
+          <w:lang w:val="en-US"/>
+        </w:rPr>
+        <w:t>стр</w:t>
+      </w:r>
+      <w:proofErr w:type="spellEnd"/>
+      <w:r>
+        <w:rPr>
+          <w:rFonts w:ascii="Times New Roman" w:eastAsia="Times New Roman" w:hAnsi="Times New Roman"/>
+          <w:color w:val="000000"/>
+          <w:sz w:val="24"/>
+          <w:szCs w:val="24"/>
+          <w:lang w:val="en-US"/>
+        </w:rPr>
+        <w:t>.</w:t>
+      </w:r>
+    </w:p>
+    <w:p>
+      <w:pPr>
+        <w:spacing w:line="360" w:lineRule="auto"/>
+        <w:jc w:val="both"/>
+        <w:rPr>
+          <w:rFonts w:ascii="Times New Roman" w:eastAsia="Times New Roman" w:hAnsi="Times New Roman"/>
+          <w:sz w:val="24"/>
+          <w:szCs w:val="24"/>
+          <w:lang w:val="en-US"/>
+        </w:rPr>
+      </w:pPr>
+      <w:r>
+        <w:rPr>
+          <w:rFonts w:ascii="Times New Roman" w:eastAsia="Times New Roman" w:hAnsi="Times New Roman"/>
+          <w:b/>
+          <w:bCs/>
+          <w:color w:val="000000"/>
+          <w:sz w:val="24"/>
+          <w:szCs w:val="24"/>
+          <w:lang w:val="en-US"/>
+        </w:rPr>
+        <w:t>ГЛАВА III</w:t>
+      </w:r>
+      <w:proofErr w:type="gramStart"/>
+      <w:r>
+        <w:rPr>
+          <w:rFonts w:ascii="Times New Roman" w:eastAsia="Times New Roman" w:hAnsi="Times New Roman"/>
+          <w:color w:val="000000"/>
+          <w:sz w:val="24"/>
+          <w:szCs w:val="24"/>
+          <w:lang w:val="en-US"/>
+        </w:rPr>
+        <w:t>…………………………….…………………………………….</w:t>
+      </w:r>
+      <w:r>
+        <w:rPr>
+          <w:rFonts w:ascii="Times New Roman" w:eastAsia="Times New Roman" w:hAnsi="Times New Roman"/>
+          <w:color w:val="000000"/>
+          <w:sz w:val="24"/>
+          <w:szCs w:val="24"/>
+          <w:lang w:val="en-US"/>
+        </w:rPr>
+        <w:t>…</w:t>
+      </w:r>
+      <w:r>
+        <w:rPr>
+          <w:rFonts w:ascii="Times New Roman" w:eastAsia="Times New Roman" w:hAnsi="Times New Roman"/>
+          <w:color w:val="000000"/>
+          <w:sz w:val="24"/>
+          <w:szCs w:val="24"/>
+        </w:rPr>
+        <w:t>...</w:t>
+      </w:r>
+      <w:r>
+        <w:rPr>
+          <w:rFonts w:ascii="Times New Roman" w:eastAsia="Times New Roman" w:hAnsi="Times New Roman"/>
+          <w:color w:val="000000"/>
+          <w:sz w:val="24"/>
+          <w:szCs w:val="24"/>
+          <w:lang w:val="en-US"/>
+        </w:rPr>
+        <w:t>…</w:t>
+      </w:r>
+      <w:proofErr w:type="gramEnd"/>
+      <w:r>
+        <w:rPr>
+          <w:rFonts w:ascii="Times New Roman" w:eastAsia="Times New Roman" w:hAnsi="Times New Roman"/>
+          <w:color w:val="000000"/>
+          <w:sz w:val="24"/>
+          <w:szCs w:val="24"/>
+          <w:lang w:val="en-US"/>
+        </w:rPr>
+        <w:t xml:space="preserve">..11 </w:t>
+      </w:r>
+      <w:proofErr w:type="spellStart"/>
+      <w:r>
+        <w:rPr>
+          <w:rFonts w:ascii="Times New Roman" w:eastAsia="Times New Roman" w:hAnsi="Times New Roman"/>
+          <w:color w:val="000000"/>
+          <w:sz w:val="24"/>
+          <w:szCs w:val="24"/>
+          <w:lang w:val="en-US"/>
+        </w:rPr>
+        <w:t>стр</w:t>
+      </w:r>
+      <w:proofErr w:type="spellEnd"/>
+      <w:r>
+        <w:rPr>
+          <w:rFonts w:ascii="Times New Roman" w:eastAsia="Times New Roman" w:hAnsi="Times New Roman"/>
+          <w:color w:val="000000"/>
+          <w:sz w:val="24"/>
+          <w:szCs w:val="24"/>
+          <w:lang w:val="en-US"/>
+        </w:rPr>
+        <w:t>.</w:t>
+      </w:r>
+    </w:p>
+    <w:p>
+      <w:pPr>
+        <w:spacing w:after="0" w:line="360" w:lineRule="auto"/>
+        <w:jc w:val="both"/>
+        <w:rPr>
+          <w:rFonts w:ascii="Times New Roman" w:eastAsia="Times New Roman" w:hAnsi="Times New Roman"/>
+          <w:sz w:val="24"/>
+          <w:szCs w:val="24"/>
+          <w:lang w:val="en-US"/>
+        </w:rPr>
+      </w:pPr>
+      <w:r>
+        <w:rPr>
+          <w:rFonts w:ascii="Times New Roman" w:eastAsia="Times New Roman" w:hAnsi="Times New Roman"/>
+          <w:color w:val="000000"/>
+          <w:sz w:val="24"/>
+          <w:szCs w:val="24"/>
+          <w:lang w:val="en-US"/>
+        </w:rPr>
+        <w:t xml:space="preserve">3.1 </w:t>
+      </w:r>
+      <w:proofErr w:type="spellStart"/>
+      <w:r>
+        <w:rPr>
+          <w:rFonts w:ascii="Times New Roman" w:eastAsia="Times New Roman" w:hAnsi="Times New Roman"/>
+          <w:color w:val="000000"/>
+          <w:sz w:val="24"/>
+          <w:szCs w:val="24"/>
+          <w:lang w:val="en-US"/>
+        </w:rPr>
+        <w:t>Описание</w:t>
+      </w:r>
+      <w:proofErr w:type="spellEnd"/>
+      <w:r>
+        <w:rPr>
+          <w:rFonts w:ascii="Times New Roman" w:eastAsia="Times New Roman" w:hAnsi="Times New Roman"/>
+          <w:color w:val="000000"/>
+          <w:sz w:val="24"/>
+          <w:szCs w:val="24"/>
+          <w:lang w:val="en-US"/>
+        </w:rPr>
+        <w:t xml:space="preserve"> </w:t>
+      </w:r>
+      <w:proofErr w:type="spellStart"/>
+      <w:r>
+        <w:rPr>
+          <w:rFonts w:ascii="Times New Roman" w:eastAsia="Times New Roman" w:hAnsi="Times New Roman"/>
+          <w:color w:val="000000"/>
+          <w:sz w:val="24"/>
+          <w:szCs w:val="24"/>
+          <w:lang w:val="en-US"/>
+        </w:rPr>
+        <w:t>на</w:t>
+      </w:r>
+      <w:proofErr w:type="spellEnd"/>
+      <w:r>
+        <w:rPr>
+          <w:rFonts w:ascii="Times New Roman" w:eastAsia="Times New Roman" w:hAnsi="Times New Roman"/>
+          <w:color w:val="000000"/>
+          <w:sz w:val="24"/>
+          <w:szCs w:val="24"/>
+          <w:lang w:val="en-US"/>
+        </w:rPr>
+        <w:t xml:space="preserve"> </w:t>
+      </w:r>
+      <w:proofErr w:type="spellStart"/>
+      <w:r>
+        <w:rPr>
+          <w:rFonts w:ascii="Times New Roman" w:eastAsia="Times New Roman" w:hAnsi="Times New Roman"/>
+          <w:color w:val="000000"/>
+          <w:sz w:val="24"/>
+          <w:szCs w:val="24"/>
+          <w:lang w:val="en-US"/>
+        </w:rPr>
+        <w:t>използва</w:t>
+      </w:r>
+      <w:r>
+        <w:rPr>
+          <w:rFonts w:ascii="Times New Roman" w:eastAsia="Times New Roman" w:hAnsi="Times New Roman"/>
+          <w:color w:val="000000"/>
+          <w:sz w:val="24"/>
+          <w:szCs w:val="24"/>
+          <w:lang w:val="en-US"/>
+        </w:rPr>
+        <w:t>ните</w:t>
+      </w:r>
+      <w:proofErr w:type="spellEnd"/>
+      <w:r>
+        <w:rPr>
+          <w:rFonts w:ascii="Times New Roman" w:eastAsia="Times New Roman" w:hAnsi="Times New Roman"/>
+          <w:color w:val="000000"/>
+          <w:sz w:val="24"/>
+          <w:szCs w:val="24"/>
+          <w:lang w:val="en-US"/>
+        </w:rPr>
+        <w:t xml:space="preserve"> </w:t>
+      </w:r>
+      <w:proofErr w:type="spellStart"/>
+      <w:r>
+        <w:rPr>
+          <w:rFonts w:ascii="Times New Roman" w:eastAsia="Times New Roman" w:hAnsi="Times New Roman"/>
+          <w:color w:val="000000"/>
+          <w:sz w:val="24"/>
+          <w:szCs w:val="24"/>
+          <w:lang w:val="en-US"/>
+        </w:rPr>
+        <w:t>модули</w:t>
+      </w:r>
+      <w:proofErr w:type="spellEnd"/>
+      <w:proofErr w:type="gramStart"/>
+      <w:r>
+        <w:rPr>
+          <w:rFonts w:ascii="Times New Roman" w:eastAsia="Times New Roman" w:hAnsi="Times New Roman"/>
+          <w:color w:val="000000"/>
+          <w:sz w:val="24"/>
+          <w:szCs w:val="24"/>
+          <w:lang w:val="en-US"/>
+        </w:rPr>
+        <w:t>……………………………………</w:t>
+      </w:r>
+      <w:r>
+        <w:rPr>
+          <w:rFonts w:ascii="Times New Roman" w:eastAsia="Times New Roman" w:hAnsi="Times New Roman"/>
+          <w:color w:val="000000"/>
+          <w:sz w:val="24"/>
+          <w:szCs w:val="24"/>
+        </w:rPr>
+        <w:t>..</w:t>
+      </w:r>
+      <w:r>
+        <w:rPr>
+          <w:rFonts w:ascii="Times New Roman" w:eastAsia="Times New Roman" w:hAnsi="Times New Roman"/>
+          <w:color w:val="000000"/>
+          <w:sz w:val="24"/>
+          <w:szCs w:val="24"/>
+          <w:lang w:val="en-US"/>
+        </w:rPr>
+        <w:t>…</w:t>
+      </w:r>
+      <w:r>
+        <w:rPr>
+          <w:rFonts w:ascii="Times New Roman" w:eastAsia="Times New Roman" w:hAnsi="Times New Roman"/>
+          <w:color w:val="000000"/>
+          <w:sz w:val="24"/>
+          <w:szCs w:val="24"/>
+          <w:lang w:val="en-US"/>
+        </w:rPr>
+        <w:t>……</w:t>
+      </w:r>
+      <w:proofErr w:type="gramEnd"/>
+      <w:r>
+        <w:rPr>
+          <w:rFonts w:ascii="Times New Roman" w:eastAsia="Times New Roman" w:hAnsi="Times New Roman"/>
+          <w:color w:val="000000"/>
+          <w:sz w:val="24"/>
+          <w:szCs w:val="24"/>
+          <w:lang w:val="en-US"/>
+        </w:rPr>
+        <w:t xml:space="preserve">11 </w:t>
+      </w:r>
+      <w:proofErr w:type="spellStart"/>
+      <w:r>
+        <w:rPr>
+          <w:rFonts w:ascii="Times New Roman" w:eastAsia="Times New Roman" w:hAnsi="Times New Roman"/>
+          <w:color w:val="000000"/>
+          <w:sz w:val="24"/>
+          <w:szCs w:val="24"/>
+          <w:lang w:val="en-US"/>
+        </w:rPr>
+        <w:t>стр</w:t>
+      </w:r>
+      <w:proofErr w:type="spellEnd"/>
+      <w:r>
+        <w:rPr>
+          <w:rFonts w:ascii="Times New Roman" w:eastAsia="Times New Roman" w:hAnsi="Times New Roman"/>
+          <w:color w:val="000000"/>
+          <w:sz w:val="24"/>
+          <w:szCs w:val="24"/>
+          <w:lang w:val="en-US"/>
+        </w:rPr>
+        <w:t>.</w:t>
+      </w:r>
+    </w:p>
+    <w:p>
+      <w:pPr>
+        <w:spacing w:after="0" w:line="360" w:lineRule="auto"/>
+        <w:jc w:val="both"/>
+        <w:rPr>
+          <w:rFonts w:ascii="Times New Roman" w:eastAsia="Times New Roman" w:hAnsi="Times New Roman"/>
+          <w:sz w:val="24"/>
+          <w:szCs w:val="24"/>
+          <w:lang w:val="en-US"/>
+        </w:rPr>
+      </w:pPr>
+      <w:r>
+        <w:rPr>
+          <w:rFonts w:ascii="Times New Roman" w:eastAsia="Times New Roman" w:hAnsi="Times New Roman"/>
+          <w:color w:val="000000"/>
+          <w:sz w:val="24"/>
+          <w:szCs w:val="24"/>
+          <w:lang w:val="en-US"/>
+        </w:rPr>
+        <w:t xml:space="preserve">3.2 </w:t>
+      </w:r>
+      <w:proofErr w:type="spellStart"/>
+      <w:r>
+        <w:rPr>
+          <w:rFonts w:ascii="Times New Roman" w:eastAsia="Times New Roman" w:hAnsi="Times New Roman"/>
+          <w:color w:val="000000"/>
+          <w:sz w:val="24"/>
+          <w:szCs w:val="24"/>
+          <w:lang w:val="en-US"/>
+        </w:rPr>
+        <w:t>Изчертаване</w:t>
+      </w:r>
+      <w:proofErr w:type="spellEnd"/>
+      <w:r>
+        <w:rPr>
+          <w:rFonts w:ascii="Times New Roman" w:eastAsia="Times New Roman" w:hAnsi="Times New Roman"/>
+          <w:color w:val="000000"/>
+          <w:sz w:val="24"/>
+          <w:szCs w:val="24"/>
+          <w:lang w:val="en-US"/>
+        </w:rPr>
+        <w:t xml:space="preserve"> и </w:t>
+      </w:r>
+      <w:proofErr w:type="spellStart"/>
+      <w:r>
+        <w:rPr>
+          <w:rFonts w:ascii="Times New Roman" w:eastAsia="Times New Roman" w:hAnsi="Times New Roman"/>
+          <w:color w:val="000000"/>
+          <w:sz w:val="24"/>
+          <w:szCs w:val="24"/>
+          <w:lang w:val="en-US"/>
+        </w:rPr>
+        <w:t>описание</w:t>
+      </w:r>
+      <w:proofErr w:type="spellEnd"/>
+      <w:r>
+        <w:rPr>
+          <w:rFonts w:ascii="Times New Roman" w:eastAsia="Times New Roman" w:hAnsi="Times New Roman"/>
+          <w:color w:val="000000"/>
+          <w:sz w:val="24"/>
+          <w:szCs w:val="24"/>
+          <w:lang w:val="en-US"/>
+        </w:rPr>
+        <w:t xml:space="preserve"> </w:t>
+      </w:r>
+      <w:proofErr w:type="spellStart"/>
+      <w:r>
+        <w:rPr>
+          <w:rFonts w:ascii="Times New Roman" w:eastAsia="Times New Roman" w:hAnsi="Times New Roman"/>
+          <w:color w:val="000000"/>
+          <w:sz w:val="24"/>
+          <w:szCs w:val="24"/>
+          <w:lang w:val="en-US"/>
+        </w:rPr>
+        <w:t>на</w:t>
+      </w:r>
+      <w:proofErr w:type="spellEnd"/>
+      <w:r>
+        <w:rPr>
+          <w:rFonts w:ascii="Times New Roman" w:eastAsia="Times New Roman" w:hAnsi="Times New Roman"/>
+          <w:color w:val="000000"/>
+          <w:sz w:val="24"/>
+          <w:szCs w:val="24"/>
+          <w:lang w:val="en-US"/>
+        </w:rPr>
+        <w:t xml:space="preserve"> </w:t>
+      </w:r>
+      <w:proofErr w:type="spellStart"/>
+      <w:r>
+        <w:rPr>
+          <w:rFonts w:ascii="Times New Roman" w:eastAsia="Times New Roman" w:hAnsi="Times New Roman"/>
+          <w:color w:val="000000"/>
+          <w:sz w:val="24"/>
+          <w:szCs w:val="24"/>
+          <w:lang w:val="en-US"/>
+        </w:rPr>
+        <w:t>блок</w:t>
+      </w:r>
+      <w:proofErr w:type="spellEnd"/>
+      <w:r>
+        <w:rPr>
+          <w:rFonts w:ascii="Times New Roman" w:eastAsia="Times New Roman" w:hAnsi="Times New Roman"/>
+          <w:color w:val="000000"/>
+          <w:sz w:val="24"/>
+          <w:szCs w:val="24"/>
+          <w:lang w:val="en-US"/>
+        </w:rPr>
+        <w:t xml:space="preserve"> </w:t>
+      </w:r>
+      <w:proofErr w:type="spellStart"/>
+      <w:r>
+        <w:rPr>
+          <w:rFonts w:ascii="Times New Roman" w:eastAsia="Times New Roman" w:hAnsi="Times New Roman"/>
+          <w:color w:val="000000"/>
+          <w:sz w:val="24"/>
+          <w:szCs w:val="24"/>
+          <w:lang w:val="en-US"/>
+        </w:rPr>
+        <w:t>схема</w:t>
+      </w:r>
+      <w:proofErr w:type="spellEnd"/>
+      <w:r>
+        <w:rPr>
+          <w:rFonts w:ascii="Times New Roman" w:eastAsia="Times New Roman" w:hAnsi="Times New Roman"/>
+          <w:color w:val="000000"/>
+          <w:sz w:val="24"/>
+          <w:szCs w:val="24"/>
+          <w:lang w:val="en-US"/>
+        </w:rPr>
+        <w:t xml:space="preserve"> </w:t>
+      </w:r>
+      <w:proofErr w:type="spellStart"/>
+      <w:r>
+        <w:rPr>
+          <w:rFonts w:ascii="Times New Roman" w:eastAsia="Times New Roman" w:hAnsi="Times New Roman"/>
+          <w:color w:val="000000"/>
+          <w:sz w:val="24"/>
+          <w:szCs w:val="24"/>
+          <w:lang w:val="en-US"/>
+        </w:rPr>
+        <w:t>на</w:t>
+      </w:r>
+      <w:proofErr w:type="spellEnd"/>
+      <w:r>
+        <w:rPr>
+          <w:rFonts w:ascii="Times New Roman" w:eastAsia="Times New Roman" w:hAnsi="Times New Roman"/>
+          <w:color w:val="000000"/>
+          <w:sz w:val="24"/>
+          <w:szCs w:val="24"/>
+          <w:lang w:val="en-US"/>
+        </w:rPr>
+        <w:t xml:space="preserve"> </w:t>
+      </w:r>
+      <w:proofErr w:type="spellStart"/>
+      <w:r>
+        <w:rPr>
+          <w:rFonts w:ascii="Times New Roman" w:eastAsia="Times New Roman" w:hAnsi="Times New Roman"/>
+          <w:color w:val="000000"/>
+          <w:sz w:val="24"/>
+          <w:szCs w:val="24"/>
+          <w:lang w:val="en-US"/>
+        </w:rPr>
+        <w:t>връзките</w:t>
+      </w:r>
+      <w:proofErr w:type="spellEnd"/>
+      <w:proofErr w:type="gramStart"/>
+      <w:r>
+        <w:rPr>
+          <w:rFonts w:ascii="Times New Roman" w:eastAsia="Times New Roman" w:hAnsi="Times New Roman"/>
+          <w:color w:val="000000"/>
+          <w:sz w:val="24"/>
+          <w:szCs w:val="24"/>
+          <w:lang w:val="en-US"/>
+        </w:rPr>
+        <w:t>…………………</w:t>
+      </w:r>
+      <w:r>
+        <w:rPr>
+          <w:rFonts w:ascii="Times New Roman" w:eastAsia="Times New Roman" w:hAnsi="Times New Roman"/>
+          <w:color w:val="000000"/>
+          <w:sz w:val="24"/>
+          <w:szCs w:val="24"/>
+          <w:lang w:val="en-US"/>
+        </w:rPr>
+        <w:t>…</w:t>
+      </w:r>
+      <w:r>
+        <w:rPr>
+          <w:rFonts w:ascii="Times New Roman" w:eastAsia="Times New Roman" w:hAnsi="Times New Roman"/>
+          <w:color w:val="000000"/>
+          <w:sz w:val="24"/>
+          <w:szCs w:val="24"/>
+        </w:rPr>
+        <w:t>...</w:t>
+      </w:r>
+      <w:r>
+        <w:rPr>
+          <w:rFonts w:ascii="Times New Roman" w:eastAsia="Times New Roman" w:hAnsi="Times New Roman"/>
+          <w:color w:val="000000"/>
+          <w:sz w:val="24"/>
+          <w:szCs w:val="24"/>
+          <w:lang w:val="en-US"/>
+        </w:rPr>
+        <w:t>……</w:t>
+      </w:r>
+      <w:proofErr w:type="gramEnd"/>
+      <w:r>
+        <w:rPr>
+          <w:rFonts w:ascii="Times New Roman" w:eastAsia="Times New Roman" w:hAnsi="Times New Roman"/>
+          <w:color w:val="000000"/>
+          <w:sz w:val="24"/>
+          <w:szCs w:val="24"/>
+          <w:lang w:val="en-US"/>
+        </w:rPr>
+        <w:t xml:space="preserve">12 </w:t>
+      </w:r>
+      <w:proofErr w:type="spellStart"/>
+      <w:r>
+        <w:rPr>
+          <w:rFonts w:ascii="Times New Roman" w:eastAsia="Times New Roman" w:hAnsi="Times New Roman"/>
+          <w:color w:val="000000"/>
+          <w:sz w:val="24"/>
+          <w:szCs w:val="24"/>
+          <w:lang w:val="en-US"/>
+        </w:rPr>
+        <w:t>стр</w:t>
+      </w:r>
+      <w:proofErr w:type="spellEnd"/>
+      <w:r>
+        <w:rPr>
+          <w:rFonts w:ascii="Times New Roman" w:eastAsia="Times New Roman" w:hAnsi="Times New Roman"/>
+          <w:color w:val="000000"/>
+          <w:sz w:val="24"/>
+          <w:szCs w:val="24"/>
+          <w:lang w:val="en-US"/>
+        </w:rPr>
+        <w:t>.</w:t>
+      </w:r>
+    </w:p>
+    <w:p>
+      <w:pPr>
+        <w:spacing w:after="0" w:line="360" w:lineRule="auto"/>
+        <w:jc w:val="both"/>
+        <w:rPr>
+          <w:rFonts w:ascii="Times New Roman" w:eastAsia="Times New Roman" w:hAnsi="Times New Roman"/>
+          <w:sz w:val="24"/>
+          <w:szCs w:val="24"/>
+          <w:lang w:val="en-US"/>
+        </w:rPr>
+      </w:pPr>
+      <w:r>
+        <w:rPr>
+          <w:rFonts w:ascii="Times New Roman" w:eastAsia="Times New Roman" w:hAnsi="Times New Roman"/>
+          <w:color w:val="000000"/>
+          <w:sz w:val="24"/>
+          <w:szCs w:val="24"/>
+          <w:lang w:val="en-US"/>
+        </w:rPr>
+        <w:t xml:space="preserve">3.3 </w:t>
+      </w:r>
+      <w:proofErr w:type="spellStart"/>
+      <w:r>
+        <w:rPr>
+          <w:rFonts w:ascii="Times New Roman" w:eastAsia="Times New Roman" w:hAnsi="Times New Roman"/>
+          <w:color w:val="000000"/>
+          <w:sz w:val="24"/>
+          <w:szCs w:val="24"/>
+          <w:lang w:val="en-US"/>
+        </w:rPr>
+        <w:t>Изчертаване</w:t>
+      </w:r>
+      <w:proofErr w:type="spellEnd"/>
+      <w:r>
+        <w:rPr>
+          <w:rFonts w:ascii="Times New Roman" w:eastAsia="Times New Roman" w:hAnsi="Times New Roman"/>
+          <w:color w:val="000000"/>
+          <w:sz w:val="24"/>
+          <w:szCs w:val="24"/>
+          <w:lang w:val="en-US"/>
+        </w:rPr>
+        <w:t xml:space="preserve"> и </w:t>
+      </w:r>
+      <w:proofErr w:type="spellStart"/>
+      <w:r>
+        <w:rPr>
+          <w:rFonts w:ascii="Times New Roman" w:eastAsia="Times New Roman" w:hAnsi="Times New Roman"/>
+          <w:color w:val="000000"/>
+          <w:sz w:val="24"/>
+          <w:szCs w:val="24"/>
+          <w:lang w:val="en-US"/>
+        </w:rPr>
+        <w:t>описание</w:t>
+      </w:r>
+      <w:proofErr w:type="spellEnd"/>
+      <w:r>
+        <w:rPr>
+          <w:rFonts w:ascii="Times New Roman" w:eastAsia="Times New Roman" w:hAnsi="Times New Roman"/>
+          <w:color w:val="000000"/>
+          <w:sz w:val="24"/>
+          <w:szCs w:val="24"/>
+          <w:lang w:val="en-US"/>
+        </w:rPr>
+        <w:t xml:space="preserve"> </w:t>
+      </w:r>
+      <w:proofErr w:type="spellStart"/>
+      <w:r>
+        <w:rPr>
+          <w:rFonts w:ascii="Times New Roman" w:eastAsia="Times New Roman" w:hAnsi="Times New Roman"/>
+          <w:color w:val="000000"/>
+          <w:sz w:val="24"/>
+          <w:szCs w:val="24"/>
+          <w:lang w:val="en-US"/>
+        </w:rPr>
+        <w:t>на</w:t>
+      </w:r>
+      <w:proofErr w:type="spellEnd"/>
+      <w:r>
+        <w:rPr>
+          <w:rFonts w:ascii="Times New Roman" w:eastAsia="Times New Roman" w:hAnsi="Times New Roman"/>
+          <w:color w:val="000000"/>
+          <w:sz w:val="24"/>
+          <w:szCs w:val="24"/>
+          <w:lang w:val="en-US"/>
+        </w:rPr>
+        <w:t xml:space="preserve"> </w:t>
+      </w:r>
+      <w:proofErr w:type="spellStart"/>
+      <w:r>
+        <w:rPr>
+          <w:rFonts w:ascii="Times New Roman" w:eastAsia="Times New Roman" w:hAnsi="Times New Roman"/>
+          <w:color w:val="000000"/>
+          <w:sz w:val="24"/>
+          <w:szCs w:val="24"/>
+          <w:lang w:val="en-US"/>
+        </w:rPr>
+        <w:t>принци</w:t>
+      </w:r>
+      <w:r>
+        <w:rPr>
+          <w:rFonts w:ascii="Times New Roman" w:eastAsia="Times New Roman" w:hAnsi="Times New Roman"/>
+          <w:color w:val="000000"/>
+          <w:sz w:val="24"/>
+          <w:szCs w:val="24"/>
+          <w:lang w:val="en-US"/>
+        </w:rPr>
+        <w:t>пна</w:t>
+      </w:r>
+      <w:proofErr w:type="spellEnd"/>
+      <w:r>
+        <w:rPr>
+          <w:rFonts w:ascii="Times New Roman" w:eastAsia="Times New Roman" w:hAnsi="Times New Roman"/>
+          <w:color w:val="000000"/>
+          <w:sz w:val="24"/>
+          <w:szCs w:val="24"/>
+          <w:lang w:val="en-US"/>
+        </w:rPr>
+        <w:t xml:space="preserve"> </w:t>
+      </w:r>
+      <w:proofErr w:type="spellStart"/>
+      <w:r>
+        <w:rPr>
+          <w:rFonts w:ascii="Times New Roman" w:eastAsia="Times New Roman" w:hAnsi="Times New Roman"/>
+          <w:color w:val="000000"/>
+          <w:sz w:val="24"/>
+          <w:szCs w:val="24"/>
+          <w:lang w:val="en-US"/>
+        </w:rPr>
+        <w:t>електрическа</w:t>
+      </w:r>
+      <w:proofErr w:type="spellEnd"/>
+      <w:r>
+        <w:rPr>
+          <w:rFonts w:ascii="Times New Roman" w:eastAsia="Times New Roman" w:hAnsi="Times New Roman"/>
+          <w:color w:val="000000"/>
+          <w:sz w:val="24"/>
+          <w:szCs w:val="24"/>
+          <w:lang w:val="en-US"/>
+        </w:rPr>
+        <w:t xml:space="preserve"> </w:t>
+      </w:r>
+      <w:proofErr w:type="spellStart"/>
+      <w:r>
+        <w:rPr>
+          <w:rFonts w:ascii="Times New Roman" w:eastAsia="Times New Roman" w:hAnsi="Times New Roman"/>
+          <w:color w:val="000000"/>
+          <w:sz w:val="24"/>
+          <w:szCs w:val="24"/>
+          <w:lang w:val="en-US"/>
+        </w:rPr>
+        <w:t>схема</w:t>
+      </w:r>
+      <w:proofErr w:type="spellEnd"/>
+      <w:proofErr w:type="gramStart"/>
+      <w:r>
+        <w:rPr>
+          <w:rFonts w:ascii="Times New Roman" w:eastAsia="Times New Roman" w:hAnsi="Times New Roman"/>
+          <w:color w:val="000000"/>
+          <w:sz w:val="24"/>
+          <w:szCs w:val="24"/>
+          <w:lang w:val="en-US"/>
+        </w:rPr>
+        <w:t>…………</w:t>
+      </w:r>
+      <w:r>
+        <w:rPr>
+          <w:rFonts w:ascii="Times New Roman" w:eastAsia="Times New Roman" w:hAnsi="Times New Roman"/>
+          <w:color w:val="000000"/>
+          <w:sz w:val="24"/>
+          <w:szCs w:val="24"/>
+          <w:lang w:val="en-US"/>
+        </w:rPr>
+        <w:t>……</w:t>
+      </w:r>
+      <w:r>
+        <w:rPr>
+          <w:rFonts w:ascii="Times New Roman" w:eastAsia="Times New Roman" w:hAnsi="Times New Roman"/>
+          <w:color w:val="000000"/>
+          <w:sz w:val="24"/>
+          <w:szCs w:val="24"/>
+        </w:rPr>
+        <w:t>...</w:t>
+      </w:r>
+      <w:r>
+        <w:rPr>
+          <w:rFonts w:ascii="Times New Roman" w:eastAsia="Times New Roman" w:hAnsi="Times New Roman"/>
+          <w:color w:val="000000"/>
+          <w:sz w:val="24"/>
+          <w:szCs w:val="24"/>
+          <w:lang w:val="en-US"/>
+        </w:rPr>
+        <w:t>...</w:t>
+      </w:r>
+      <w:proofErr w:type="gramEnd"/>
+      <w:r>
+        <w:rPr>
+          <w:rFonts w:ascii="Times New Roman" w:eastAsia="Times New Roman" w:hAnsi="Times New Roman"/>
+          <w:color w:val="000000"/>
+          <w:sz w:val="24"/>
+          <w:szCs w:val="24"/>
+          <w:lang w:val="en-US"/>
+        </w:rPr>
+        <w:t xml:space="preserve">12 </w:t>
+      </w:r>
+      <w:proofErr w:type="spellStart"/>
+      <w:r>
+        <w:rPr>
+          <w:rFonts w:ascii="Times New Roman" w:eastAsia="Times New Roman" w:hAnsi="Times New Roman"/>
+          <w:color w:val="000000"/>
+          <w:sz w:val="24"/>
+          <w:szCs w:val="24"/>
+          <w:lang w:val="en-US"/>
+        </w:rPr>
+        <w:t>стр</w:t>
+      </w:r>
+      <w:proofErr w:type="spellEnd"/>
+      <w:r>
+        <w:rPr>
+          <w:rFonts w:ascii="Times New Roman" w:eastAsia="Times New Roman" w:hAnsi="Times New Roman"/>
+          <w:color w:val="000000"/>
+          <w:sz w:val="24"/>
+          <w:szCs w:val="24"/>
+          <w:lang w:val="en-US"/>
+        </w:rPr>
+        <w:t>.</w:t>
+      </w:r>
+    </w:p>
+    <w:p>
+      <w:pPr>
+        <w:spacing w:after="0" w:line="360" w:lineRule="auto"/>
+        <w:jc w:val="both"/>
+        <w:rPr>
+          <w:rFonts w:ascii="Times New Roman" w:eastAsia="Times New Roman" w:hAnsi="Times New Roman"/>
+          <w:sz w:val="24"/>
+          <w:szCs w:val="24"/>
+          <w:lang w:val="en-US"/>
+        </w:rPr>
+      </w:pPr>
+      <w:r>
+        <w:rPr>
+          <w:rFonts w:ascii="Times New Roman" w:eastAsia="Times New Roman" w:hAnsi="Times New Roman"/>
+          <w:color w:val="000000"/>
+          <w:sz w:val="24"/>
+          <w:szCs w:val="24"/>
+          <w:lang w:val="en-US"/>
+        </w:rPr>
+        <w:t xml:space="preserve">3.4 </w:t>
+      </w:r>
+      <w:proofErr w:type="spellStart"/>
+      <w:r>
+        <w:rPr>
+          <w:rFonts w:ascii="Times New Roman" w:eastAsia="Times New Roman" w:hAnsi="Times New Roman"/>
+          <w:color w:val="000000"/>
+          <w:sz w:val="24"/>
+          <w:szCs w:val="24"/>
+          <w:lang w:val="en-US"/>
+        </w:rPr>
+        <w:t>Схема</w:t>
+      </w:r>
+      <w:proofErr w:type="spellEnd"/>
+      <w:r>
+        <w:rPr>
+          <w:rFonts w:ascii="Times New Roman" w:eastAsia="Times New Roman" w:hAnsi="Times New Roman"/>
+          <w:color w:val="000000"/>
+          <w:sz w:val="24"/>
+          <w:szCs w:val="24"/>
+          <w:lang w:val="en-US"/>
+        </w:rPr>
+        <w:t xml:space="preserve"> </w:t>
+      </w:r>
+      <w:proofErr w:type="spellStart"/>
+      <w:r>
+        <w:rPr>
+          <w:rFonts w:ascii="Times New Roman" w:eastAsia="Times New Roman" w:hAnsi="Times New Roman"/>
+          <w:color w:val="000000"/>
+          <w:sz w:val="24"/>
+          <w:szCs w:val="24"/>
+          <w:lang w:val="en-US"/>
+        </w:rPr>
+        <w:t>на</w:t>
+      </w:r>
+      <w:proofErr w:type="spellEnd"/>
+      <w:r>
+        <w:rPr>
+          <w:rFonts w:ascii="Times New Roman" w:eastAsia="Times New Roman" w:hAnsi="Times New Roman"/>
+          <w:color w:val="000000"/>
+          <w:sz w:val="24"/>
+          <w:szCs w:val="24"/>
+          <w:lang w:val="en-US"/>
+        </w:rPr>
+        <w:t xml:space="preserve"> </w:t>
+      </w:r>
+      <w:proofErr w:type="spellStart"/>
+      <w:r>
+        <w:rPr>
+          <w:rFonts w:ascii="Times New Roman" w:eastAsia="Times New Roman" w:hAnsi="Times New Roman"/>
+          <w:color w:val="000000"/>
+          <w:sz w:val="24"/>
+          <w:szCs w:val="24"/>
+          <w:lang w:val="en-US"/>
+        </w:rPr>
+        <w:t>опитна</w:t>
+      </w:r>
+      <w:proofErr w:type="spellEnd"/>
+      <w:r>
+        <w:rPr>
+          <w:rFonts w:ascii="Times New Roman" w:eastAsia="Times New Roman" w:hAnsi="Times New Roman"/>
+          <w:color w:val="000000"/>
+          <w:sz w:val="24"/>
+          <w:szCs w:val="24"/>
+          <w:lang w:val="en-US"/>
+        </w:rPr>
+        <w:t xml:space="preserve"> </w:t>
+      </w:r>
+      <w:proofErr w:type="spellStart"/>
+      <w:r>
+        <w:rPr>
+          <w:rFonts w:ascii="Times New Roman" w:eastAsia="Times New Roman" w:hAnsi="Times New Roman"/>
+          <w:color w:val="000000"/>
+          <w:sz w:val="24"/>
+          <w:szCs w:val="24"/>
+          <w:lang w:val="en-US"/>
+        </w:rPr>
+        <w:t>постановка</w:t>
+      </w:r>
+      <w:proofErr w:type="spellEnd"/>
+      <w:proofErr w:type="gramStart"/>
+      <w:r>
+        <w:rPr>
+          <w:rFonts w:ascii="Times New Roman" w:eastAsia="Times New Roman" w:hAnsi="Times New Roman"/>
+          <w:color w:val="000000"/>
+          <w:sz w:val="24"/>
+          <w:szCs w:val="24"/>
+          <w:lang w:val="en-US"/>
+        </w:rPr>
+        <w:t>……………………</w:t>
+      </w:r>
+      <w:r>
+        <w:rPr>
+          <w:rFonts w:ascii="Times New Roman" w:eastAsia="Times New Roman" w:hAnsi="Times New Roman"/>
+          <w:color w:val="000000"/>
+          <w:sz w:val="24"/>
+          <w:szCs w:val="24"/>
+          <w:lang w:val="en-US"/>
+        </w:rPr>
+        <w:t>…………………</w:t>
+      </w:r>
+      <w:r>
+        <w:rPr>
+          <w:rFonts w:ascii="Times New Roman" w:eastAsia="Times New Roman" w:hAnsi="Times New Roman"/>
+          <w:color w:val="000000"/>
+          <w:sz w:val="24"/>
+          <w:szCs w:val="24"/>
+          <w:lang w:val="en-US"/>
+        </w:rPr>
+        <w:t>…………</w:t>
+      </w:r>
+      <w:r>
+        <w:rPr>
+          <w:rFonts w:ascii="Times New Roman" w:eastAsia="Times New Roman" w:hAnsi="Times New Roman"/>
+          <w:color w:val="000000"/>
+          <w:sz w:val="24"/>
+          <w:szCs w:val="24"/>
+        </w:rPr>
+        <w:t>..</w:t>
+      </w:r>
+      <w:r>
+        <w:rPr>
+          <w:rFonts w:ascii="Times New Roman" w:eastAsia="Times New Roman" w:hAnsi="Times New Roman"/>
+          <w:color w:val="000000"/>
+          <w:sz w:val="24"/>
+          <w:szCs w:val="24"/>
+          <w:lang w:val="en-US"/>
+        </w:rPr>
+        <w:t>...</w:t>
+      </w:r>
+      <w:proofErr w:type="gramEnd"/>
+      <w:r>
+        <w:rPr>
+          <w:rFonts w:ascii="Times New Roman" w:eastAsia="Times New Roman" w:hAnsi="Times New Roman"/>
+          <w:color w:val="000000"/>
+          <w:sz w:val="24"/>
+          <w:szCs w:val="24"/>
+          <w:lang w:val="en-US"/>
+        </w:rPr>
+        <w:t xml:space="preserve">13 </w:t>
+      </w:r>
+      <w:proofErr w:type="spellStart"/>
+      <w:r>
+        <w:rPr>
+          <w:rFonts w:ascii="Times New Roman" w:eastAsia="Times New Roman" w:hAnsi="Times New Roman"/>
+          <w:color w:val="000000"/>
+          <w:sz w:val="24"/>
+          <w:szCs w:val="24"/>
+          <w:lang w:val="en-US"/>
+        </w:rPr>
+        <w:t>стр</w:t>
+      </w:r>
+      <w:proofErr w:type="spellEnd"/>
+      <w:r>
+        <w:rPr>
+          <w:rFonts w:ascii="Times New Roman" w:eastAsia="Times New Roman" w:hAnsi="Times New Roman"/>
+          <w:color w:val="000000"/>
+          <w:sz w:val="24"/>
+          <w:szCs w:val="24"/>
+          <w:lang w:val="en-US"/>
+        </w:rPr>
+        <w:t>.</w:t>
+      </w:r>
+    </w:p>
+    <w:p>
+      <w:pPr>
+        <w:spacing w:after="0" w:line="360" w:lineRule="auto"/>
+        <w:jc w:val="both"/>
+        <w:rPr>
+          <w:rFonts w:ascii="Times New Roman" w:eastAsia="Times New Roman" w:hAnsi="Times New Roman"/>
+          <w:sz w:val="24"/>
+          <w:szCs w:val="24"/>
+          <w:lang w:val="en-US"/>
+        </w:rPr>
+      </w:pPr>
+      <w:r>
+        <w:rPr>
+          <w:rFonts w:ascii="Times New Roman" w:eastAsia="Times New Roman" w:hAnsi="Times New Roman"/>
+          <w:color w:val="000000"/>
+          <w:sz w:val="24"/>
+          <w:szCs w:val="24"/>
+          <w:lang w:val="en-US"/>
+        </w:rPr>
+        <w:t xml:space="preserve">3.5 </w:t>
+      </w:r>
+      <w:proofErr w:type="spellStart"/>
+      <w:r>
+        <w:rPr>
+          <w:rFonts w:ascii="Times New Roman" w:eastAsia="Times New Roman" w:hAnsi="Times New Roman"/>
+          <w:color w:val="000000"/>
+          <w:sz w:val="24"/>
+          <w:szCs w:val="24"/>
+          <w:lang w:val="en-US"/>
+        </w:rPr>
+        <w:t>Резултати</w:t>
+      </w:r>
+      <w:proofErr w:type="spellEnd"/>
+      <w:r>
+        <w:rPr>
+          <w:rFonts w:ascii="Times New Roman" w:eastAsia="Times New Roman" w:hAnsi="Times New Roman"/>
+          <w:color w:val="000000"/>
+          <w:sz w:val="24"/>
+          <w:szCs w:val="24"/>
+          <w:lang w:val="en-US"/>
+        </w:rPr>
+        <w:t xml:space="preserve"> и </w:t>
+      </w:r>
+      <w:proofErr w:type="spellStart"/>
+      <w:r>
+        <w:rPr>
+          <w:rFonts w:ascii="Times New Roman" w:eastAsia="Times New Roman" w:hAnsi="Times New Roman"/>
+          <w:color w:val="000000"/>
+          <w:sz w:val="24"/>
+          <w:szCs w:val="24"/>
+          <w:lang w:val="en-US"/>
+        </w:rPr>
+        <w:t>тестове</w:t>
+      </w:r>
+      <w:proofErr w:type="spellEnd"/>
+      <w:r>
+        <w:rPr>
+          <w:rFonts w:ascii="Times New Roman" w:eastAsia="Times New Roman" w:hAnsi="Times New Roman"/>
+          <w:color w:val="000000"/>
+          <w:sz w:val="24"/>
+          <w:szCs w:val="24"/>
+          <w:lang w:val="en-US"/>
+        </w:rPr>
+        <w:t xml:space="preserve"> </w:t>
+      </w:r>
+      <w:proofErr w:type="spellStart"/>
+      <w:r>
+        <w:rPr>
+          <w:rFonts w:ascii="Times New Roman" w:eastAsia="Times New Roman" w:hAnsi="Times New Roman"/>
+          <w:color w:val="000000"/>
+          <w:sz w:val="24"/>
+          <w:szCs w:val="24"/>
+          <w:lang w:val="en-US"/>
+        </w:rPr>
+        <w:t>от</w:t>
+      </w:r>
+      <w:proofErr w:type="spellEnd"/>
+      <w:r>
+        <w:rPr>
+          <w:rFonts w:ascii="Times New Roman" w:eastAsia="Times New Roman" w:hAnsi="Times New Roman"/>
+          <w:color w:val="000000"/>
+          <w:sz w:val="24"/>
+          <w:szCs w:val="24"/>
+          <w:lang w:val="en-US"/>
+        </w:rPr>
+        <w:t xml:space="preserve"> </w:t>
+      </w:r>
+      <w:proofErr w:type="spellStart"/>
+      <w:r>
+        <w:rPr>
+          <w:rFonts w:ascii="Times New Roman" w:eastAsia="Times New Roman" w:hAnsi="Times New Roman"/>
+          <w:color w:val="000000"/>
+          <w:sz w:val="24"/>
+          <w:szCs w:val="24"/>
+          <w:lang w:val="en-US"/>
+        </w:rPr>
+        <w:t>реализирани</w:t>
+      </w:r>
+      <w:r>
+        <w:rPr>
+          <w:rFonts w:ascii="Times New Roman" w:eastAsia="Times New Roman" w:hAnsi="Times New Roman"/>
+          <w:color w:val="000000"/>
+          <w:sz w:val="24"/>
+          <w:szCs w:val="24"/>
+          <w:lang w:val="en-US"/>
+        </w:rPr>
+        <w:t>я</w:t>
+      </w:r>
+      <w:proofErr w:type="spellEnd"/>
+      <w:r>
+        <w:rPr>
+          <w:rFonts w:ascii="Times New Roman" w:eastAsia="Times New Roman" w:hAnsi="Times New Roman"/>
+          <w:color w:val="000000"/>
+          <w:sz w:val="24"/>
+          <w:szCs w:val="24"/>
+          <w:lang w:val="en-US"/>
+        </w:rPr>
+        <w:t xml:space="preserve"> </w:t>
+      </w:r>
+      <w:proofErr w:type="spellStart"/>
+      <w:r>
+        <w:rPr>
+          <w:rFonts w:ascii="Times New Roman" w:eastAsia="Times New Roman" w:hAnsi="Times New Roman"/>
+          <w:color w:val="000000"/>
+          <w:sz w:val="24"/>
+          <w:szCs w:val="24"/>
+          <w:lang w:val="en-US"/>
+        </w:rPr>
+        <w:t>експериментален</w:t>
+      </w:r>
+      <w:proofErr w:type="spellEnd"/>
+      <w:r>
+        <w:rPr>
+          <w:rFonts w:ascii="Times New Roman" w:eastAsia="Times New Roman" w:hAnsi="Times New Roman"/>
+          <w:color w:val="000000"/>
+          <w:sz w:val="24"/>
+          <w:szCs w:val="24"/>
+          <w:lang w:val="en-US"/>
+        </w:rPr>
+        <w:t xml:space="preserve"> </w:t>
+      </w:r>
+      <w:proofErr w:type="spellStart"/>
+      <w:r>
+        <w:rPr>
+          <w:rFonts w:ascii="Times New Roman" w:eastAsia="Times New Roman" w:hAnsi="Times New Roman"/>
+          <w:color w:val="000000"/>
+          <w:sz w:val="24"/>
+          <w:szCs w:val="24"/>
+          <w:lang w:val="en-US"/>
+        </w:rPr>
+        <w:t>модел</w:t>
+      </w:r>
+      <w:proofErr w:type="spellEnd"/>
+      <w:proofErr w:type="gramStart"/>
+      <w:r>
+        <w:rPr>
+          <w:rFonts w:ascii="Times New Roman" w:eastAsia="Times New Roman" w:hAnsi="Times New Roman"/>
+          <w:color w:val="000000"/>
+          <w:sz w:val="24"/>
+          <w:szCs w:val="24"/>
+          <w:lang w:val="en-US"/>
+        </w:rPr>
+        <w:t>…………</w:t>
+      </w:r>
+      <w:r>
+        <w:rPr>
+          <w:rFonts w:ascii="Times New Roman" w:eastAsia="Times New Roman" w:hAnsi="Times New Roman"/>
+          <w:color w:val="000000"/>
+          <w:sz w:val="24"/>
+          <w:szCs w:val="24"/>
+        </w:rPr>
+        <w:t>...</w:t>
+      </w:r>
+      <w:r>
+        <w:rPr>
+          <w:rFonts w:ascii="Times New Roman" w:eastAsia="Times New Roman" w:hAnsi="Times New Roman"/>
+          <w:color w:val="000000"/>
+          <w:sz w:val="24"/>
+          <w:szCs w:val="24"/>
+          <w:lang w:val="en-US"/>
+        </w:rPr>
+        <w:t>…...</w:t>
+      </w:r>
+      <w:proofErr w:type="gramEnd"/>
+      <w:r>
+        <w:rPr>
+          <w:rFonts w:ascii="Times New Roman" w:eastAsia="Times New Roman" w:hAnsi="Times New Roman"/>
+          <w:color w:val="000000"/>
+          <w:sz w:val="24"/>
+          <w:szCs w:val="24"/>
+          <w:lang w:val="en-US"/>
+        </w:rPr>
+        <w:t xml:space="preserve">14 </w:t>
+      </w:r>
+      <w:proofErr w:type="spellStart"/>
+      <w:r>
+        <w:rPr>
+          <w:rFonts w:ascii="Times New Roman" w:eastAsia="Times New Roman" w:hAnsi="Times New Roman"/>
+          <w:color w:val="000000"/>
+          <w:sz w:val="24"/>
+          <w:szCs w:val="24"/>
+          <w:lang w:val="en-US"/>
+        </w:rPr>
+        <w:t>стр</w:t>
+      </w:r>
+      <w:proofErr w:type="spellEnd"/>
+      <w:r>
+        <w:rPr>
+          <w:rFonts w:ascii="Times New Roman" w:eastAsia="Times New Roman" w:hAnsi="Times New Roman"/>
+          <w:color w:val="000000"/>
+          <w:sz w:val="24"/>
+          <w:szCs w:val="24"/>
+          <w:lang w:val="en-US"/>
+        </w:rPr>
+        <w:t>.</w:t>
+      </w:r>
+    </w:p>
+    <w:p>
+      <w:pPr>
+        <w:spacing w:after="0" w:line="360" w:lineRule="auto"/>
+        <w:jc w:val="both"/>
+        <w:rPr>
+          <w:rFonts w:ascii="Times New Roman" w:eastAsia="Times New Roman" w:hAnsi="Times New Roman"/>
+          <w:sz w:val="24"/>
+          <w:szCs w:val="24"/>
+          <w:lang w:val="en-US"/>
+        </w:rPr>
+      </w:pPr>
+    </w:p>
+    <w:p>
+      <w:pPr>
+        <w:spacing w:after="0" w:line="360" w:lineRule="auto"/>
+        <w:jc w:val="both"/>
+        <w:rPr>
+          <w:rFonts w:ascii="Times New Roman" w:eastAsia="Times New Roman" w:hAnsi="Times New Roman"/>
+          <w:sz w:val="24"/>
+          <w:szCs w:val="24"/>
+          <w:lang w:val="en-US"/>
+        </w:rPr>
+      </w:pPr>
+      <w:r>
+        <w:rPr>
+          <w:rFonts w:ascii="Times New Roman" w:eastAsia="Times New Roman" w:hAnsi="Times New Roman"/>
+          <w:b/>
+          <w:bCs/>
+          <w:color w:val="000000"/>
+          <w:sz w:val="24"/>
+          <w:szCs w:val="24"/>
+          <w:lang w:val="en-US"/>
+        </w:rPr>
+        <w:t>ЗАКЛЮЧЕНИЕ</w:t>
+      </w:r>
+      <w:proofErr w:type="gramStart"/>
+      <w:r>
+        <w:rPr>
+          <w:rFonts w:ascii="Times New Roman" w:eastAsia="Times New Roman" w:hAnsi="Times New Roman"/>
+          <w:color w:val="000000"/>
+          <w:sz w:val="24"/>
+          <w:szCs w:val="24"/>
+          <w:lang w:val="en-US"/>
+        </w:rPr>
+        <w:t>……</w:t>
+      </w:r>
+      <w:r>
+        <w:rPr>
+          <w:rFonts w:ascii="Times New Roman" w:eastAsia="Times New Roman" w:hAnsi="Times New Roman"/>
+          <w:color w:val="000000"/>
+          <w:sz w:val="24"/>
+          <w:szCs w:val="24"/>
+          <w:lang w:val="en-US"/>
+        </w:rPr>
+        <w:t>………………………………………………………...</w:t>
+      </w:r>
+      <w:r>
+        <w:rPr>
+          <w:rFonts w:ascii="Times New Roman" w:eastAsia="Times New Roman" w:hAnsi="Times New Roman"/>
+          <w:color w:val="000000"/>
+          <w:sz w:val="24"/>
+          <w:szCs w:val="24"/>
+        </w:rPr>
+        <w:t>..</w:t>
+      </w:r>
+      <w:r>
+        <w:rPr>
+          <w:rFonts w:ascii="Times New Roman" w:eastAsia="Times New Roman" w:hAnsi="Times New Roman"/>
+          <w:color w:val="000000"/>
+          <w:sz w:val="24"/>
+          <w:szCs w:val="24"/>
+          <w:lang w:val="en-US"/>
+        </w:rPr>
+        <w:t>…</w:t>
+      </w:r>
+      <w:r>
+        <w:rPr>
+          <w:rFonts w:ascii="Times New Roman" w:eastAsia="Times New Roman" w:hAnsi="Times New Roman"/>
+          <w:color w:val="000000"/>
+          <w:sz w:val="24"/>
+          <w:szCs w:val="24"/>
+          <w:lang w:val="en-US"/>
+        </w:rPr>
+        <w:t>…</w:t>
+      </w:r>
+      <w:proofErr w:type="gramEnd"/>
+      <w:r>
+        <w:rPr>
+          <w:rFonts w:ascii="Times New Roman" w:eastAsia="Times New Roman" w:hAnsi="Times New Roman"/>
+          <w:color w:val="000000"/>
+          <w:sz w:val="24"/>
+          <w:szCs w:val="24"/>
+          <w:lang w:val="en-US"/>
+        </w:rPr>
+        <w:t>15стр.</w:t>
+      </w:r>
+    </w:p>
+    <w:p>
+      <w:pPr>
+        <w:spacing w:after="0" w:line="360" w:lineRule="auto"/>
+        <w:jc w:val="both"/>
+        <w:rPr>
+          <w:rFonts w:ascii="Times New Roman" w:eastAsia="Times New Roman" w:hAnsi="Times New Roman"/>
+          <w:sz w:val="24"/>
+          <w:szCs w:val="24"/>
+          <w:lang w:val="en-US"/>
+        </w:rPr>
+      </w:pPr>
+      <w:r>
+        <w:rPr>
+          <w:rFonts w:ascii="Times New Roman" w:eastAsia="Times New Roman" w:hAnsi="Times New Roman"/>
+          <w:color w:val="000000"/>
+          <w:sz w:val="24"/>
+          <w:szCs w:val="24"/>
+          <w:lang w:val="en-US"/>
+        </w:rPr>
+        <w:t xml:space="preserve">4.1 </w:t>
+      </w:r>
+      <w:proofErr w:type="spellStart"/>
+      <w:r>
+        <w:rPr>
+          <w:rFonts w:ascii="Times New Roman" w:eastAsia="Times New Roman" w:hAnsi="Times New Roman"/>
+          <w:color w:val="000000"/>
+          <w:sz w:val="24"/>
+          <w:szCs w:val="24"/>
+          <w:lang w:val="en-US"/>
+        </w:rPr>
+        <w:t>Обобщение</w:t>
+      </w:r>
+      <w:proofErr w:type="spellEnd"/>
+      <w:r>
+        <w:rPr>
+          <w:rFonts w:ascii="Times New Roman" w:eastAsia="Times New Roman" w:hAnsi="Times New Roman"/>
+          <w:color w:val="000000"/>
+          <w:sz w:val="24"/>
+          <w:szCs w:val="24"/>
+          <w:lang w:val="en-US"/>
+        </w:rPr>
+        <w:t xml:space="preserve"> </w:t>
+      </w:r>
+      <w:proofErr w:type="spellStart"/>
+      <w:r>
+        <w:rPr>
+          <w:rFonts w:ascii="Times New Roman" w:eastAsia="Times New Roman" w:hAnsi="Times New Roman"/>
+          <w:color w:val="000000"/>
+          <w:sz w:val="24"/>
+          <w:szCs w:val="24"/>
+          <w:lang w:val="en-US"/>
+        </w:rPr>
+        <w:t>на</w:t>
+      </w:r>
+      <w:proofErr w:type="spellEnd"/>
+      <w:r>
+        <w:rPr>
+          <w:rFonts w:ascii="Times New Roman" w:eastAsia="Times New Roman" w:hAnsi="Times New Roman"/>
+          <w:color w:val="000000"/>
+          <w:sz w:val="24"/>
+          <w:szCs w:val="24"/>
+          <w:lang w:val="en-US"/>
+        </w:rPr>
+        <w:t xml:space="preserve"> </w:t>
+      </w:r>
+      <w:proofErr w:type="spellStart"/>
+      <w:r>
+        <w:rPr>
+          <w:rFonts w:ascii="Times New Roman" w:eastAsia="Times New Roman" w:hAnsi="Times New Roman"/>
+          <w:color w:val="000000"/>
+          <w:sz w:val="24"/>
+          <w:szCs w:val="24"/>
+          <w:lang w:val="en-US"/>
+        </w:rPr>
+        <w:t>постиженията</w:t>
+      </w:r>
+      <w:proofErr w:type="spellEnd"/>
+      <w:r>
+        <w:rPr>
+          <w:rFonts w:ascii="Times New Roman" w:eastAsia="Times New Roman" w:hAnsi="Times New Roman"/>
+          <w:color w:val="000000"/>
+          <w:sz w:val="24"/>
+          <w:szCs w:val="24"/>
+          <w:lang w:val="en-US"/>
+        </w:rPr>
+        <w:t xml:space="preserve"> в </w:t>
+      </w:r>
+      <w:proofErr w:type="spellStart"/>
+      <w:r>
+        <w:rPr>
+          <w:rFonts w:ascii="Times New Roman" w:eastAsia="Times New Roman" w:hAnsi="Times New Roman"/>
+          <w:color w:val="000000"/>
+          <w:sz w:val="24"/>
+          <w:szCs w:val="24"/>
+          <w:lang w:val="en-US"/>
+        </w:rPr>
+        <w:t>дипломната</w:t>
+      </w:r>
+      <w:proofErr w:type="spellEnd"/>
+      <w:r>
+        <w:rPr>
+          <w:rFonts w:ascii="Times New Roman" w:eastAsia="Times New Roman" w:hAnsi="Times New Roman"/>
+          <w:color w:val="000000"/>
+          <w:sz w:val="24"/>
+          <w:szCs w:val="24"/>
+          <w:lang w:val="en-US"/>
+        </w:rPr>
+        <w:t xml:space="preserve"> </w:t>
+      </w:r>
+      <w:proofErr w:type="spellStart"/>
+      <w:r>
+        <w:rPr>
+          <w:rFonts w:ascii="Times New Roman" w:eastAsia="Times New Roman" w:hAnsi="Times New Roman"/>
+          <w:color w:val="000000"/>
+          <w:sz w:val="24"/>
+          <w:szCs w:val="24"/>
+          <w:lang w:val="en-US"/>
+        </w:rPr>
+        <w:t>работа</w:t>
+      </w:r>
+      <w:proofErr w:type="spellEnd"/>
+      <w:r>
+        <w:rPr>
+          <w:rFonts w:ascii="Times New Roman" w:eastAsia="Times New Roman" w:hAnsi="Times New Roman"/>
+          <w:color w:val="000000"/>
+          <w:sz w:val="24"/>
+          <w:szCs w:val="24"/>
+          <w:lang w:val="en-US"/>
+        </w:rPr>
+        <w:t>….</w:t>
+      </w:r>
+      <w:proofErr w:type="gramStart"/>
+      <w:r>
+        <w:rPr>
+          <w:rFonts w:ascii="Times New Roman" w:eastAsia="Times New Roman" w:hAnsi="Times New Roman"/>
+          <w:color w:val="000000"/>
+          <w:sz w:val="24"/>
+          <w:szCs w:val="24"/>
+          <w:lang w:val="en-US"/>
+        </w:rPr>
+        <w:t>……………………</w:t>
+      </w:r>
+      <w:r>
+        <w:rPr>
+          <w:rFonts w:ascii="Times New Roman" w:eastAsia="Times New Roman" w:hAnsi="Times New Roman"/>
+          <w:color w:val="000000"/>
+          <w:sz w:val="24"/>
+          <w:szCs w:val="24"/>
+        </w:rPr>
+        <w:t>..</w:t>
+      </w:r>
+      <w:r>
+        <w:rPr>
+          <w:rFonts w:ascii="Times New Roman" w:eastAsia="Times New Roman" w:hAnsi="Times New Roman"/>
+          <w:color w:val="000000"/>
+          <w:sz w:val="24"/>
+          <w:szCs w:val="24"/>
+          <w:lang w:val="en-US"/>
+        </w:rPr>
+        <w:t>….</w:t>
+      </w:r>
+      <w:proofErr w:type="gramEnd"/>
+      <w:r>
+        <w:rPr>
+          <w:rFonts w:ascii="Times New Roman" w:eastAsia="Times New Roman" w:hAnsi="Times New Roman"/>
+          <w:color w:val="000000"/>
+          <w:sz w:val="24"/>
+          <w:szCs w:val="24"/>
+          <w:lang w:val="en-US"/>
+        </w:rPr>
+        <w:t xml:space="preserve">15 </w:t>
+      </w:r>
+      <w:proofErr w:type="spellStart"/>
+      <w:r>
+        <w:rPr>
+          <w:rFonts w:ascii="Times New Roman" w:eastAsia="Times New Roman" w:hAnsi="Times New Roman"/>
+          <w:color w:val="000000"/>
+          <w:sz w:val="24"/>
+          <w:szCs w:val="24"/>
+          <w:lang w:val="en-US"/>
+        </w:rPr>
+        <w:t>стр</w:t>
+      </w:r>
+      <w:proofErr w:type="spellEnd"/>
+      <w:r>
+        <w:rPr>
+          <w:rFonts w:ascii="Times New Roman" w:eastAsia="Times New Roman" w:hAnsi="Times New Roman"/>
+          <w:color w:val="000000"/>
+          <w:sz w:val="24"/>
+          <w:szCs w:val="24"/>
+          <w:lang w:val="en-US"/>
+        </w:rPr>
+        <w:t>.</w:t>
+      </w:r>
+    </w:p>
+    <w:p>
+      <w:pPr>
+        <w:spacing w:after="0" w:line="360" w:lineRule="auto"/>
+        <w:jc w:val="both"/>
+        <w:rPr>
+          <w:rFonts w:ascii="Times New Roman" w:eastAsia="Times New Roman" w:hAnsi="Times New Roman"/>
+          <w:sz w:val="24"/>
+          <w:szCs w:val="24"/>
+          <w:lang w:val="en-US"/>
+        </w:rPr>
+      </w:pPr>
+      <w:r>
+        <w:rPr>
+          <w:rFonts w:ascii="Times New Roman" w:eastAsia="Times New Roman" w:hAnsi="Times New Roman"/>
+          <w:color w:val="000000"/>
+          <w:sz w:val="24"/>
+          <w:szCs w:val="24"/>
+          <w:lang w:val="en-US"/>
+        </w:rPr>
+        <w:t xml:space="preserve">4.2 </w:t>
+      </w:r>
+      <w:proofErr w:type="spellStart"/>
+      <w:r>
+        <w:rPr>
+          <w:rFonts w:ascii="Times New Roman" w:eastAsia="Times New Roman" w:hAnsi="Times New Roman"/>
+          <w:color w:val="000000"/>
+          <w:sz w:val="24"/>
+          <w:szCs w:val="24"/>
+          <w:lang w:val="en-US"/>
+        </w:rPr>
+        <w:t>Приложение</w:t>
+      </w:r>
+      <w:proofErr w:type="spellEnd"/>
+      <w:r>
+        <w:rPr>
+          <w:rFonts w:ascii="Times New Roman" w:eastAsia="Times New Roman" w:hAnsi="Times New Roman"/>
+          <w:color w:val="000000"/>
+          <w:sz w:val="24"/>
+          <w:szCs w:val="24"/>
+          <w:lang w:val="en-US"/>
+        </w:rPr>
+        <w:t xml:space="preserve"> </w:t>
+      </w:r>
+      <w:proofErr w:type="spellStart"/>
+      <w:r>
+        <w:rPr>
+          <w:rFonts w:ascii="Times New Roman" w:eastAsia="Times New Roman" w:hAnsi="Times New Roman"/>
+          <w:color w:val="000000"/>
+          <w:sz w:val="24"/>
+          <w:szCs w:val="24"/>
+          <w:lang w:val="en-US"/>
+        </w:rPr>
+        <w:t>на</w:t>
+      </w:r>
+      <w:proofErr w:type="spellEnd"/>
+      <w:r>
+        <w:rPr>
+          <w:rFonts w:ascii="Times New Roman" w:eastAsia="Times New Roman" w:hAnsi="Times New Roman"/>
+          <w:color w:val="000000"/>
+          <w:sz w:val="24"/>
+          <w:szCs w:val="24"/>
+          <w:lang w:val="en-US"/>
+        </w:rPr>
+        <w:t xml:space="preserve"> </w:t>
+      </w:r>
+      <w:proofErr w:type="spellStart"/>
+      <w:r>
+        <w:rPr>
+          <w:rFonts w:ascii="Times New Roman" w:eastAsia="Times New Roman" w:hAnsi="Times New Roman"/>
+          <w:color w:val="000000"/>
+          <w:sz w:val="24"/>
+          <w:szCs w:val="24"/>
+          <w:lang w:val="en-US"/>
+        </w:rPr>
+        <w:t>разработката</w:t>
+      </w:r>
+      <w:proofErr w:type="spellEnd"/>
+      <w:proofErr w:type="gramStart"/>
+      <w:r>
+        <w:rPr>
+          <w:rFonts w:ascii="Times New Roman" w:eastAsia="Times New Roman" w:hAnsi="Times New Roman"/>
+          <w:color w:val="000000"/>
+          <w:sz w:val="24"/>
+          <w:szCs w:val="24"/>
+          <w:lang w:val="en-US"/>
+        </w:rPr>
+        <w:t>………………………</w:t>
+      </w:r>
+      <w:r>
+        <w:rPr>
+          <w:rFonts w:ascii="Times New Roman" w:eastAsia="Times New Roman" w:hAnsi="Times New Roman"/>
+          <w:color w:val="000000"/>
+          <w:sz w:val="24"/>
+          <w:szCs w:val="24"/>
+          <w:lang w:val="en-US"/>
+        </w:rPr>
+        <w:t>……………………</w:t>
+      </w:r>
+      <w:r>
+        <w:rPr>
+          <w:rFonts w:ascii="Times New Roman" w:eastAsia="Times New Roman" w:hAnsi="Times New Roman"/>
+          <w:color w:val="000000"/>
+          <w:sz w:val="24"/>
+          <w:szCs w:val="24"/>
+        </w:rPr>
+        <w:t>.</w:t>
+      </w:r>
+      <w:r>
+        <w:rPr>
+          <w:rFonts w:ascii="Times New Roman" w:eastAsia="Times New Roman" w:hAnsi="Times New Roman"/>
+          <w:color w:val="000000"/>
+          <w:sz w:val="24"/>
+          <w:szCs w:val="24"/>
+          <w:lang w:val="en-US"/>
+        </w:rPr>
+        <w:t>……</w:t>
+      </w:r>
+      <w:r>
+        <w:rPr>
+          <w:rFonts w:ascii="Times New Roman" w:eastAsia="Times New Roman" w:hAnsi="Times New Roman"/>
+          <w:color w:val="000000"/>
+          <w:sz w:val="24"/>
+          <w:szCs w:val="24"/>
+          <w:lang w:val="en-US"/>
+        </w:rPr>
+        <w:t>...</w:t>
+      </w:r>
+      <w:proofErr w:type="gramEnd"/>
+      <w:r>
+        <w:rPr>
+          <w:rFonts w:ascii="Times New Roman" w:eastAsia="Times New Roman" w:hAnsi="Times New Roman"/>
+          <w:color w:val="000000"/>
+          <w:sz w:val="24"/>
+          <w:szCs w:val="24"/>
+          <w:lang w:val="en-US"/>
+        </w:rPr>
+        <w:t xml:space="preserve">16 </w:t>
+      </w:r>
+      <w:proofErr w:type="spellStart"/>
+      <w:r>
+        <w:rPr>
+          <w:rFonts w:ascii="Times New Roman" w:eastAsia="Times New Roman" w:hAnsi="Times New Roman"/>
+          <w:color w:val="000000"/>
+          <w:sz w:val="24"/>
+          <w:szCs w:val="24"/>
+          <w:lang w:val="en-US"/>
+        </w:rPr>
+        <w:t>стр</w:t>
+      </w:r>
+      <w:proofErr w:type="spellEnd"/>
+      <w:r>
+        <w:rPr>
+          <w:rFonts w:ascii="Times New Roman" w:eastAsia="Times New Roman" w:hAnsi="Times New Roman"/>
+          <w:color w:val="000000"/>
+          <w:sz w:val="24"/>
+          <w:szCs w:val="24"/>
+          <w:lang w:val="en-US"/>
+        </w:rPr>
+        <w:t>.</w:t>
+      </w:r>
+    </w:p>
+    <w:p>
+      <w:pPr>
+        <w:spacing w:after="0" w:line="360" w:lineRule="auto"/>
+        <w:jc w:val="both"/>
+        <w:rPr>
+          <w:rFonts w:ascii="Times New Roman" w:eastAsia="Times New Roman" w:hAnsi="Times New Roman"/>
+          <w:sz w:val="24"/>
+          <w:szCs w:val="24"/>
+          <w:lang w:val="en-US"/>
+        </w:rPr>
+      </w:pPr>
+      <w:r>
+        <w:rPr>
+          <w:rFonts w:ascii="Times New Roman" w:eastAsia="Times New Roman" w:hAnsi="Times New Roman"/>
+          <w:color w:val="000000"/>
+          <w:sz w:val="24"/>
+          <w:szCs w:val="24"/>
+          <w:lang w:val="en-US"/>
+        </w:rPr>
+        <w:t xml:space="preserve">4.3 </w:t>
+      </w:r>
+      <w:proofErr w:type="spellStart"/>
+      <w:r>
+        <w:rPr>
+          <w:rFonts w:ascii="Times New Roman" w:eastAsia="Times New Roman" w:hAnsi="Times New Roman"/>
+          <w:color w:val="000000"/>
+          <w:sz w:val="24"/>
+          <w:szCs w:val="24"/>
+          <w:lang w:val="en-US"/>
+        </w:rPr>
+        <w:t>Тенденции</w:t>
+      </w:r>
+      <w:proofErr w:type="spellEnd"/>
+      <w:r>
+        <w:rPr>
+          <w:rFonts w:ascii="Times New Roman" w:eastAsia="Times New Roman" w:hAnsi="Times New Roman"/>
+          <w:color w:val="000000"/>
+          <w:sz w:val="24"/>
+          <w:szCs w:val="24"/>
+          <w:lang w:val="en-US"/>
+        </w:rPr>
+        <w:t xml:space="preserve"> </w:t>
+      </w:r>
+      <w:proofErr w:type="spellStart"/>
+      <w:r>
+        <w:rPr>
+          <w:rFonts w:ascii="Times New Roman" w:eastAsia="Times New Roman" w:hAnsi="Times New Roman"/>
+          <w:color w:val="000000"/>
+          <w:sz w:val="24"/>
+          <w:szCs w:val="24"/>
+          <w:lang w:val="en-US"/>
+        </w:rPr>
+        <w:t>за</w:t>
+      </w:r>
+      <w:proofErr w:type="spellEnd"/>
+      <w:r>
+        <w:rPr>
+          <w:rFonts w:ascii="Times New Roman" w:eastAsia="Times New Roman" w:hAnsi="Times New Roman"/>
+          <w:color w:val="000000"/>
+          <w:sz w:val="24"/>
+          <w:szCs w:val="24"/>
+          <w:lang w:val="en-US"/>
+        </w:rPr>
+        <w:t xml:space="preserve"> </w:t>
+      </w:r>
+      <w:proofErr w:type="spellStart"/>
+      <w:r>
+        <w:rPr>
+          <w:rFonts w:ascii="Times New Roman" w:eastAsia="Times New Roman" w:hAnsi="Times New Roman"/>
+          <w:color w:val="000000"/>
+          <w:sz w:val="24"/>
+          <w:szCs w:val="24"/>
+          <w:lang w:val="en-US"/>
+        </w:rPr>
+        <w:t>усъвършенстван</w:t>
+      </w:r>
+      <w:r>
+        <w:rPr>
+          <w:rFonts w:ascii="Times New Roman" w:eastAsia="Times New Roman" w:hAnsi="Times New Roman"/>
+          <w:color w:val="000000"/>
+          <w:sz w:val="24"/>
+          <w:szCs w:val="24"/>
+          <w:lang w:val="en-US"/>
+        </w:rPr>
+        <w:t>е</w:t>
+      </w:r>
+      <w:proofErr w:type="spellEnd"/>
+      <w:r>
+        <w:rPr>
+          <w:rFonts w:ascii="Times New Roman" w:eastAsia="Times New Roman" w:hAnsi="Times New Roman"/>
+          <w:color w:val="000000"/>
+          <w:sz w:val="24"/>
+          <w:szCs w:val="24"/>
+          <w:lang w:val="en-US"/>
+        </w:rPr>
+        <w:t xml:space="preserve"> </w:t>
+      </w:r>
+      <w:proofErr w:type="spellStart"/>
+      <w:r>
+        <w:rPr>
+          <w:rFonts w:ascii="Times New Roman" w:eastAsia="Times New Roman" w:hAnsi="Times New Roman"/>
+          <w:color w:val="000000"/>
+          <w:sz w:val="24"/>
+          <w:szCs w:val="24"/>
+          <w:lang w:val="en-US"/>
+        </w:rPr>
+        <w:t>на</w:t>
+      </w:r>
+      <w:proofErr w:type="spellEnd"/>
+      <w:r>
+        <w:rPr>
+          <w:rFonts w:ascii="Times New Roman" w:eastAsia="Times New Roman" w:hAnsi="Times New Roman"/>
+          <w:color w:val="000000"/>
+          <w:sz w:val="24"/>
+          <w:szCs w:val="24"/>
+          <w:lang w:val="en-US"/>
+        </w:rPr>
+        <w:t xml:space="preserve"> </w:t>
+      </w:r>
+      <w:proofErr w:type="spellStart"/>
+      <w:r>
+        <w:rPr>
+          <w:rFonts w:ascii="Times New Roman" w:eastAsia="Times New Roman" w:hAnsi="Times New Roman"/>
+          <w:color w:val="000000"/>
+          <w:sz w:val="24"/>
+          <w:szCs w:val="24"/>
+          <w:lang w:val="en-US"/>
+        </w:rPr>
+        <w:t>разработката</w:t>
+      </w:r>
+      <w:proofErr w:type="spellEnd"/>
+      <w:proofErr w:type="gramStart"/>
+      <w:r>
+        <w:rPr>
+          <w:rFonts w:ascii="Times New Roman" w:eastAsia="Times New Roman" w:hAnsi="Times New Roman"/>
+          <w:color w:val="000000"/>
+          <w:sz w:val="24"/>
+          <w:szCs w:val="24"/>
+          <w:lang w:val="en-US"/>
+        </w:rPr>
+        <w:t>…………………</w:t>
+      </w:r>
+      <w:r>
+        <w:rPr>
+          <w:rFonts w:ascii="Times New Roman" w:eastAsia="Times New Roman" w:hAnsi="Times New Roman"/>
+          <w:color w:val="000000"/>
+          <w:sz w:val="24"/>
+          <w:szCs w:val="24"/>
+          <w:lang w:val="en-US"/>
+        </w:rPr>
+        <w:t>…</w:t>
+      </w:r>
+      <w:r>
+        <w:rPr>
+          <w:rFonts w:ascii="Times New Roman" w:eastAsia="Times New Roman" w:hAnsi="Times New Roman"/>
+          <w:color w:val="000000"/>
+          <w:sz w:val="24"/>
+          <w:szCs w:val="24"/>
+        </w:rPr>
+        <w:t>….</w:t>
+      </w:r>
+      <w:r>
+        <w:rPr>
+          <w:rFonts w:ascii="Times New Roman" w:eastAsia="Times New Roman" w:hAnsi="Times New Roman"/>
+          <w:color w:val="000000"/>
+          <w:sz w:val="24"/>
+          <w:szCs w:val="24"/>
+          <w:lang w:val="en-US"/>
+        </w:rPr>
+        <w:t>…..….</w:t>
+      </w:r>
+      <w:proofErr w:type="gramEnd"/>
+      <w:r>
+        <w:rPr>
+          <w:rFonts w:ascii="Times New Roman" w:eastAsia="Times New Roman" w:hAnsi="Times New Roman"/>
+          <w:color w:val="000000"/>
+          <w:sz w:val="24"/>
+          <w:szCs w:val="24"/>
+          <w:lang w:val="en-US"/>
+        </w:rPr>
         <w:t xml:space="preserve">17 </w:t>
       </w:r>
       <w:proofErr w:type="spellStart"/>
@@ -4183,17 +4620,19 @@
     <w:p>
       <w:pPr>
         <w:spacing w:after="0" w:line="360" w:lineRule="auto"/>
-        <w:rPr>
-          <w:rFonts w:ascii="Times New Roman" w:eastAsia="Times New Roman" w:hAnsi="Times New Roman"/>
-          <w:sz w:val="24"/>
-          <w:szCs w:val="24"/>
-          <w:lang w:val="en-US"/>
-        </w:rPr>
-      </w:pPr>
-    </w:p>
-    <w:p>
-      <w:pPr>
-        <w:spacing w:after="0" w:line="360" w:lineRule="auto"/>
+        <w:jc w:val="both"/>
+        <w:rPr>
+          <w:rFonts w:ascii="Times New Roman" w:eastAsia="Times New Roman" w:hAnsi="Times New Roman"/>
+          <w:sz w:val="24"/>
+          <w:szCs w:val="24"/>
+          <w:lang w:val="en-US"/>
+        </w:rPr>
+      </w:pPr>
+    </w:p>
+    <w:p>
+      <w:pPr>
+        <w:spacing w:after="0" w:line="360" w:lineRule="auto"/>
+        <w:jc w:val="both"/>
         <w:rPr>
           <w:rFonts w:ascii="Times New Roman" w:eastAsia="Times New Roman" w:hAnsi="Times New Roman"/>
           <w:sz w:val="24"/>
@@ -4211,17 +4650,70 @@
           <w:szCs w:val="24"/>
           <w:lang w:val="en-US"/>
         </w:rPr>
-        <w:t>ИЗПОЛЗВАНИ ТЕРМИНИ И СЪКРАЩЕНИЯ</w:t>
-      </w:r>
-      <w:r>
-        <w:rPr>
-          <w:rFonts w:ascii="Times New Roman" w:eastAsia="Times New Roman" w:hAnsi="Times New Roman"/>
-          <w:color w:val="000000"/>
-          <w:sz w:val="24"/>
-          <w:szCs w:val="24"/>
-          <w:lang w:val="en-US"/>
-        </w:rPr>
-        <w:t xml:space="preserve">……………………………………………18 </w:t>
+        <w:t xml:space="preserve">ИЗПОЛЗВАНИ </w:t>
+      </w:r>
+      <w:r>
+        <w:rPr>
+          <w:rFonts w:ascii="Times New Roman" w:eastAsia="Times New Roman" w:hAnsi="Times New Roman"/>
+          <w:b/>
+          <w:bCs/>
+          <w:color w:val="000000"/>
+          <w:sz w:val="24"/>
+          <w:szCs w:val="24"/>
+          <w:lang w:val="en-US"/>
+        </w:rPr>
+        <w:t>ТЕРМИНИ И СЪКРАЩЕНИЯ</w:t>
+      </w:r>
+      <w:proofErr w:type="gramStart"/>
+      <w:r>
+        <w:rPr>
+          <w:rFonts w:ascii="Times New Roman" w:eastAsia="Times New Roman" w:hAnsi="Times New Roman"/>
+          <w:color w:val="000000"/>
+          <w:sz w:val="24"/>
+          <w:szCs w:val="24"/>
+          <w:lang w:val="en-US"/>
+        </w:rPr>
+        <w:t>………………………</w:t>
+      </w:r>
+      <w:r>
+        <w:rPr>
+          <w:rFonts w:ascii="Times New Roman" w:eastAsia="Times New Roman" w:hAnsi="Times New Roman"/>
+          <w:color w:val="000000"/>
+          <w:sz w:val="24"/>
+          <w:szCs w:val="24"/>
+        </w:rPr>
+        <w:t>..</w:t>
+      </w:r>
+      <w:r>
+        <w:rPr>
+          <w:rFonts w:ascii="Times New Roman" w:eastAsia="Times New Roman" w:hAnsi="Times New Roman"/>
+          <w:color w:val="000000"/>
+          <w:sz w:val="24"/>
+          <w:szCs w:val="24"/>
+          <w:lang w:val="en-US"/>
+        </w:rPr>
+        <w:t>…</w:t>
+      </w:r>
+      <w:r>
+        <w:rPr>
+          <w:rFonts w:ascii="Times New Roman" w:eastAsia="Times New Roman" w:hAnsi="Times New Roman"/>
+          <w:color w:val="000000"/>
+          <w:sz w:val="24"/>
+          <w:szCs w:val="24"/>
+          <w:lang w:val="en-US"/>
+        </w:rPr>
+        <w:t>……</w:t>
+      </w:r>
+      <w:proofErr w:type="gramEnd"/>
+      <w:r>
+        <w:rPr>
+          <w:rFonts w:ascii="Times New Roman" w:eastAsia="Times New Roman" w:hAnsi="Times New Roman"/>
+          <w:color w:val="000000"/>
+          <w:sz w:val="24"/>
+          <w:szCs w:val="24"/>
+          <w:lang w:val="en-US"/>
+        </w:rPr>
+        <w:t xml:space="preserve">18 </w:t>
       </w:r>
       <w:proofErr w:type="spellStart"/>
       <w:r>
@@ -4249,17 +4741,19 @@
     <w:p>
       <w:pPr>
         <w:spacing w:after="0" w:line="360" w:lineRule="auto"/>
-        <w:rPr>
-          <w:rFonts w:ascii="Times New Roman" w:eastAsia="Times New Roman" w:hAnsi="Times New Roman"/>
-          <w:sz w:val="24"/>
-          <w:szCs w:val="24"/>
-          <w:lang w:val="en-US"/>
-        </w:rPr>
-      </w:pPr>
-    </w:p>
-    <w:p>
-      <w:pPr>
-        <w:spacing w:after="0" w:line="360" w:lineRule="auto"/>
+        <w:jc w:val="both"/>
+        <w:rPr>
+          <w:rFonts w:ascii="Times New Roman" w:eastAsia="Times New Roman" w:hAnsi="Times New Roman"/>
+          <w:sz w:val="24"/>
+          <w:szCs w:val="24"/>
+          <w:lang w:val="en-US"/>
+        </w:rPr>
+      </w:pPr>
+    </w:p>
+    <w:p>
+      <w:pPr>
+        <w:spacing w:after="0" w:line="360" w:lineRule="auto"/>
+        <w:jc w:val="both"/>
         <w:rPr>
           <w:rFonts w:ascii="Times New Roman" w:eastAsia="Times New Roman" w:hAnsi="Times New Roman"/>
           <w:sz w:val="24"/>
@@ -4287,15 +4781,46 @@
         </w:rPr>
         <w:t>ИЗПОЛЗВАНА ЛИТАТУРА</w:t>
       </w:r>
-      <w:r>
-        <w:rPr>
-          <w:rFonts w:ascii="Times New Roman" w:eastAsia="Times New Roman" w:hAnsi="Times New Roman"/>
-          <w:color w:val="000000"/>
-          <w:sz w:val="24"/>
-          <w:szCs w:val="24"/>
-          <w:lang w:val="en-US"/>
-        </w:rPr>
-        <w:t xml:space="preserve">……………………………………………………………….18 </w:t>
+      <w:proofErr w:type="gramStart"/>
+      <w:r>
+        <w:rPr>
+          <w:rFonts w:ascii="Times New Roman" w:eastAsia="Times New Roman" w:hAnsi="Times New Roman"/>
+          <w:color w:val="000000"/>
+          <w:sz w:val="24"/>
+          <w:szCs w:val="24"/>
+          <w:lang w:val="en-US"/>
+        </w:rPr>
+        <w:t>………………………………………</w:t>
+      </w:r>
+      <w:r>
+        <w:rPr>
+          <w:rFonts w:ascii="Times New Roman" w:eastAsia="Times New Roman" w:hAnsi="Times New Roman"/>
+          <w:color w:val="000000"/>
+          <w:sz w:val="24"/>
+          <w:szCs w:val="24"/>
+        </w:rPr>
+        <w:t>...</w:t>
+      </w:r>
+      <w:r>
+        <w:rPr>
+          <w:rFonts w:ascii="Times New Roman" w:eastAsia="Times New Roman" w:hAnsi="Times New Roman"/>
+          <w:color w:val="000000"/>
+          <w:sz w:val="24"/>
+          <w:szCs w:val="24"/>
+          <w:lang w:val="en-US"/>
+        </w:rPr>
+        <w:t>…………….</w:t>
+      </w:r>
+      <w:proofErr w:type="gramEnd"/>
+      <w:r>
+        <w:rPr>
+          <w:rFonts w:ascii="Times New Roman" w:eastAsia="Times New Roman" w:hAnsi="Times New Roman"/>
+          <w:color w:val="000000"/>
+          <w:sz w:val="24"/>
+          <w:szCs w:val="24"/>
+          <w:lang w:val="en-US"/>
+        </w:rPr>
+        <w:t xml:space="preserve">18 </w:t>
       </w:r>
       <w:proofErr w:type="spellStart"/>
       <w:r>
@@ -9035,6 +9560,7 @@
       <w:pPr>
         <w:spacing w:after="0" w:line="360" w:lineRule="auto"/>
         <w:ind w:firstLine="709"/>
+        <w:jc w:val="both"/>
         <w:rPr>
           <w:rFonts w:ascii="Times New Roman" w:hAnsi="Times New Roman"/>
           <w:color w:val="000000"/>
@@ -9482,6 +10008,7 @@
       <w:pPr>
         <w:spacing w:after="0" w:line="360" w:lineRule="auto"/>
         <w:ind w:firstLine="709"/>
+        <w:jc w:val="both"/>
         <w:rPr>
           <w:rFonts w:ascii="Times New Roman" w:hAnsi="Times New Roman"/>
           <w:sz w:val="24"/>
@@ -9543,6 +10070,7 @@
       <w:pPr>
         <w:spacing w:after="0" w:line="360" w:lineRule="auto"/>
         <w:ind w:firstLine="709"/>
+        <w:jc w:val="both"/>
         <w:rPr>
           <w:rFonts w:ascii="Times New Roman" w:hAnsi="Times New Roman"/>
           <w:sz w:val="24"/>
@@ -9621,507 +10149,510 @@
           <w:sz w:val="24"/>
           <w:szCs w:val="24"/>
         </w:rPr>
+        <w:t xml:space="preserve">неоспорими </w:t>
+      </w:r>
+      <w:r>
+        <w:rPr>
+          <w:rFonts w:ascii="Times New Roman" w:hAnsi="Times New Roman"/>
+          <w:sz w:val="24"/>
+          <w:szCs w:val="24"/>
+        </w:rPr>
+        <w:t>предимства</w:t>
+      </w:r>
+      <w:r>
+        <w:rPr>
+          <w:rFonts w:ascii="Times New Roman" w:hAnsi="Times New Roman"/>
+          <w:sz w:val="24"/>
+          <w:szCs w:val="24"/>
+        </w:rPr>
+        <w:t>, предимства, които помогнаха в избора на платката използвана в този проект.</w:t>
+      </w:r>
+    </w:p>
+    <w:p>
+      <w:pPr>
+        <w:spacing w:after="0" w:line="360" w:lineRule="auto"/>
+        <w:ind w:firstLine="709"/>
+        <w:jc w:val="both"/>
+        <w:rPr>
+          <w:rFonts w:ascii="Times New Roman" w:hAnsi="Times New Roman"/>
+          <w:sz w:val="24"/>
+          <w:szCs w:val="24"/>
+        </w:rPr>
+      </w:pPr>
+      <w:r>
+        <w:rPr>
+          <w:rFonts w:ascii="Times New Roman" w:hAnsi="Times New Roman"/>
+          <w:sz w:val="24"/>
+          <w:szCs w:val="24"/>
+        </w:rPr>
         <w:lastRenderedPageBreak/>
-        <w:t xml:space="preserve">неоспорими </w:t>
-      </w:r>
-      <w:r>
-        <w:rPr>
-          <w:rFonts w:ascii="Times New Roman" w:hAnsi="Times New Roman"/>
-          <w:sz w:val="24"/>
-          <w:szCs w:val="24"/>
-        </w:rPr>
-        <w:t>предимства</w:t>
-      </w:r>
-      <w:r>
-        <w:rPr>
-          <w:rFonts w:ascii="Times New Roman" w:hAnsi="Times New Roman"/>
-          <w:sz w:val="24"/>
-          <w:szCs w:val="24"/>
-        </w:rPr>
-        <w:t>, предимства, които помогнаха в избора на платката използвана в този проект.</w:t>
+        <w:t xml:space="preserve">Първото и най-важно предимство пред други платки на пазара е лесната работа със нея. Всеки начинаещ без никакъв опит в програмирането и електрониката може да се научи използва </w:t>
+      </w:r>
+      <w:r>
+        <w:rPr>
+          <w:rFonts w:ascii="Times New Roman" w:hAnsi="Times New Roman"/>
+          <w:sz w:val="24"/>
+          <w:szCs w:val="24"/>
+          <w:lang w:val="en-US"/>
+        </w:rPr>
+        <w:t>Arduino</w:t>
+      </w:r>
+      <w:r>
+        <w:rPr>
+          <w:rFonts w:ascii="Times New Roman" w:hAnsi="Times New Roman"/>
+          <w:sz w:val="24"/>
+          <w:szCs w:val="24"/>
+        </w:rPr>
+        <w:t>.</w:t>
+      </w:r>
+      <w:r>
+        <w:rPr>
+          <w:rFonts w:ascii="Times New Roman" w:hAnsi="Times New Roman"/>
+          <w:sz w:val="24"/>
+          <w:szCs w:val="24"/>
+        </w:rPr>
+        <w:t xml:space="preserve"> </w:t>
       </w:r>
     </w:p>
     <w:p>
       <w:pPr>
         <w:spacing w:after="0" w:line="360" w:lineRule="auto"/>
         <w:ind w:firstLine="709"/>
-        <w:rPr>
-          <w:rFonts w:ascii="Times New Roman" w:hAnsi="Times New Roman"/>
-          <w:sz w:val="24"/>
-          <w:szCs w:val="24"/>
-        </w:rPr>
-      </w:pPr>
-      <w:r>
-        <w:rPr>
-          <w:rFonts w:ascii="Times New Roman" w:hAnsi="Times New Roman"/>
-          <w:sz w:val="24"/>
-          <w:szCs w:val="24"/>
-        </w:rPr>
-        <w:t xml:space="preserve">Първото и най-важно предимство пред други платки на пазара е лесната работа със нея. Всеки начинаещ без никакъв опит в програмирането и електрониката може да се научи използва </w:t>
-      </w:r>
-      <w:r>
-        <w:rPr>
-          <w:rFonts w:ascii="Times New Roman" w:hAnsi="Times New Roman"/>
-          <w:sz w:val="24"/>
-          <w:szCs w:val="24"/>
-          <w:lang w:val="en-US"/>
-        </w:rPr>
-        <w:t>Arduino</w:t>
-      </w:r>
-      <w:r>
-        <w:rPr>
-          <w:rFonts w:ascii="Times New Roman" w:hAnsi="Times New Roman"/>
-          <w:sz w:val="24"/>
-          <w:szCs w:val="24"/>
-        </w:rPr>
-        <w:t>.</w:t>
-      </w:r>
-      <w:r>
-        <w:rPr>
-          <w:rFonts w:ascii="Times New Roman" w:hAnsi="Times New Roman"/>
-          <w:sz w:val="24"/>
-          <w:szCs w:val="24"/>
+        <w:jc w:val="both"/>
+        <w:rPr>
+          <w:rFonts w:ascii="Times New Roman" w:hAnsi="Times New Roman"/>
+          <w:sz w:val="24"/>
+          <w:szCs w:val="24"/>
+          <w:lang w:val="en-US"/>
+        </w:rPr>
+      </w:pPr>
+      <w:r>
+        <w:rPr>
+          <w:rFonts w:ascii="Times New Roman" w:hAnsi="Times New Roman"/>
+          <w:sz w:val="24"/>
+          <w:szCs w:val="24"/>
+        </w:rPr>
+        <w:t>Вторият, отново изключително важен фактор са ниските и достъпни цени</w:t>
+      </w:r>
+      <w:r>
+        <w:rPr>
+          <w:rFonts w:ascii="Times New Roman" w:hAnsi="Times New Roman"/>
+          <w:sz w:val="24"/>
+          <w:szCs w:val="24"/>
+        </w:rPr>
+        <w:t xml:space="preserve"> на хардуерната част -</w:t>
+      </w:r>
+      <w:r>
+        <w:rPr>
+          <w:rFonts w:ascii="Times New Roman" w:hAnsi="Times New Roman"/>
+          <w:sz w:val="24"/>
+          <w:szCs w:val="24"/>
+        </w:rPr>
+        <w:t xml:space="preserve"> не само на платката, а и на всички компоненти нужни за изграждане на функционален макет. </w:t>
+      </w:r>
+      <w:r>
+        <w:rPr>
+          <w:rFonts w:ascii="Times New Roman" w:hAnsi="Times New Roman"/>
+          <w:sz w:val="24"/>
+          <w:szCs w:val="24"/>
+        </w:rPr>
+        <w:t xml:space="preserve">А ако погледнем към софтуера нужен за програмиране на </w:t>
+      </w:r>
+      <w:r>
+        <w:rPr>
+          <w:rFonts w:ascii="Times New Roman" w:hAnsi="Times New Roman"/>
+          <w:sz w:val="24"/>
+          <w:szCs w:val="24"/>
+          <w:lang w:val="en-US"/>
+        </w:rPr>
+        <w:t xml:space="preserve">Arduino Uno, </w:t>
+      </w:r>
+      <w:proofErr w:type="spellStart"/>
+      <w:r>
+        <w:rPr>
+          <w:rFonts w:ascii="Times New Roman" w:hAnsi="Times New Roman"/>
+          <w:sz w:val="24"/>
+          <w:szCs w:val="24"/>
+          <w:lang w:val="en-US"/>
+        </w:rPr>
+        <w:t>компанията</w:t>
+      </w:r>
+      <w:proofErr w:type="spellEnd"/>
+      <w:r>
+        <w:rPr>
+          <w:rFonts w:ascii="Times New Roman" w:hAnsi="Times New Roman"/>
+          <w:sz w:val="24"/>
+          <w:szCs w:val="24"/>
+          <w:lang w:val="en-US"/>
         </w:rPr>
         <w:t xml:space="preserve"> </w:t>
       </w:r>
+      <w:proofErr w:type="spellStart"/>
+      <w:r>
+        <w:rPr>
+          <w:rFonts w:ascii="Times New Roman" w:hAnsi="Times New Roman"/>
+          <w:sz w:val="24"/>
+          <w:szCs w:val="24"/>
+          <w:lang w:val="en-US"/>
+        </w:rPr>
+        <w:t>производител</w:t>
+      </w:r>
+      <w:proofErr w:type="spellEnd"/>
+      <w:r>
+        <w:rPr>
+          <w:rFonts w:ascii="Times New Roman" w:hAnsi="Times New Roman"/>
+          <w:sz w:val="24"/>
+          <w:szCs w:val="24"/>
+          <w:lang w:val="en-US"/>
+        </w:rPr>
+        <w:t xml:space="preserve"> </w:t>
+      </w:r>
+      <w:proofErr w:type="spellStart"/>
+      <w:r>
+        <w:rPr>
+          <w:rFonts w:ascii="Times New Roman" w:hAnsi="Times New Roman"/>
+          <w:sz w:val="24"/>
+          <w:szCs w:val="24"/>
+          <w:lang w:val="en-US"/>
+        </w:rPr>
+        <w:t>ни</w:t>
+      </w:r>
+      <w:proofErr w:type="spellEnd"/>
+      <w:r>
+        <w:rPr>
+          <w:rFonts w:ascii="Times New Roman" w:hAnsi="Times New Roman"/>
+          <w:sz w:val="24"/>
+          <w:szCs w:val="24"/>
+          <w:lang w:val="en-US"/>
+        </w:rPr>
+        <w:t xml:space="preserve"> </w:t>
+      </w:r>
+      <w:proofErr w:type="spellStart"/>
+      <w:r>
+        <w:rPr>
+          <w:rFonts w:ascii="Times New Roman" w:hAnsi="Times New Roman"/>
+          <w:sz w:val="24"/>
+          <w:szCs w:val="24"/>
+          <w:lang w:val="en-US"/>
+        </w:rPr>
+        <w:t>предоставя</w:t>
+      </w:r>
+      <w:proofErr w:type="spellEnd"/>
+      <w:r>
+        <w:rPr>
+          <w:rFonts w:ascii="Times New Roman" w:hAnsi="Times New Roman"/>
+          <w:sz w:val="24"/>
+          <w:szCs w:val="24"/>
+          <w:lang w:val="en-US"/>
+        </w:rPr>
+        <w:t xml:space="preserve"> </w:t>
+      </w:r>
+      <w:proofErr w:type="spellStart"/>
+      <w:r>
+        <w:rPr>
+          <w:rFonts w:ascii="Times New Roman" w:hAnsi="Times New Roman"/>
+          <w:sz w:val="24"/>
+          <w:szCs w:val="24"/>
+          <w:lang w:val="en-US"/>
+        </w:rPr>
+        <w:t>със</w:t>
+      </w:r>
+      <w:proofErr w:type="spellEnd"/>
+      <w:r>
+        <w:rPr>
+          <w:rFonts w:ascii="Times New Roman" w:hAnsi="Times New Roman"/>
+          <w:sz w:val="24"/>
+          <w:szCs w:val="24"/>
+          <w:lang w:val="en-US"/>
+        </w:rPr>
+        <w:t xml:space="preserve"> </w:t>
+      </w:r>
+      <w:proofErr w:type="spellStart"/>
+      <w:r>
+        <w:rPr>
+          <w:rFonts w:ascii="Times New Roman" w:hAnsi="Times New Roman"/>
+          <w:sz w:val="24"/>
+          <w:szCs w:val="24"/>
+          <w:lang w:val="en-US"/>
+        </w:rPr>
+        <w:t>безплатна</w:t>
+      </w:r>
+      <w:proofErr w:type="spellEnd"/>
+      <w:r>
+        <w:rPr>
+          <w:rFonts w:ascii="Times New Roman" w:hAnsi="Times New Roman"/>
+          <w:sz w:val="24"/>
+          <w:szCs w:val="24"/>
+          <w:lang w:val="en-US"/>
+        </w:rPr>
+        <w:t xml:space="preserve"> </w:t>
+      </w:r>
+      <w:proofErr w:type="spellStart"/>
+      <w:r>
+        <w:rPr>
+          <w:rFonts w:ascii="Times New Roman" w:hAnsi="Times New Roman"/>
+          <w:sz w:val="24"/>
+          <w:szCs w:val="24"/>
+          <w:lang w:val="en-US"/>
+        </w:rPr>
+        <w:t>среда</w:t>
+      </w:r>
+      <w:proofErr w:type="spellEnd"/>
+      <w:r>
+        <w:rPr>
+          <w:rFonts w:ascii="Times New Roman" w:hAnsi="Times New Roman"/>
+          <w:sz w:val="24"/>
+          <w:szCs w:val="24"/>
+          <w:lang w:val="en-US"/>
+        </w:rPr>
+        <w:t xml:space="preserve"> </w:t>
+      </w:r>
+      <w:proofErr w:type="spellStart"/>
+      <w:r>
+        <w:rPr>
+          <w:rFonts w:ascii="Times New Roman" w:hAnsi="Times New Roman"/>
+          <w:sz w:val="24"/>
+          <w:szCs w:val="24"/>
+          <w:lang w:val="en-US"/>
+        </w:rPr>
+        <w:t>за</w:t>
+      </w:r>
+      <w:proofErr w:type="spellEnd"/>
+      <w:r>
+        <w:rPr>
+          <w:rFonts w:ascii="Times New Roman" w:hAnsi="Times New Roman"/>
+          <w:sz w:val="24"/>
+          <w:szCs w:val="24"/>
+          <w:lang w:val="en-US"/>
+        </w:rPr>
+        <w:t xml:space="preserve"> </w:t>
+      </w:r>
+      <w:proofErr w:type="spellStart"/>
+      <w:r>
+        <w:rPr>
+          <w:rFonts w:ascii="Times New Roman" w:hAnsi="Times New Roman"/>
+          <w:sz w:val="24"/>
+          <w:szCs w:val="24"/>
+          <w:lang w:val="en-US"/>
+        </w:rPr>
+        <w:t>разработка</w:t>
+      </w:r>
+      <w:proofErr w:type="spellEnd"/>
+      <w:r>
+        <w:rPr>
+          <w:rFonts w:ascii="Times New Roman" w:hAnsi="Times New Roman"/>
+          <w:sz w:val="24"/>
+          <w:szCs w:val="24"/>
+          <w:lang w:val="en-US"/>
+        </w:rPr>
+        <w:t xml:space="preserve"> </w:t>
+      </w:r>
+      <w:proofErr w:type="spellStart"/>
+      <w:r>
+        <w:rPr>
+          <w:rFonts w:ascii="Times New Roman" w:hAnsi="Times New Roman"/>
+          <w:sz w:val="24"/>
+          <w:szCs w:val="24"/>
+          <w:lang w:val="en-US"/>
+        </w:rPr>
+        <w:t>със</w:t>
+      </w:r>
+      <w:proofErr w:type="spellEnd"/>
+      <w:r>
+        <w:rPr>
+          <w:rFonts w:ascii="Times New Roman" w:hAnsi="Times New Roman"/>
+          <w:sz w:val="24"/>
+          <w:szCs w:val="24"/>
+          <w:lang w:val="en-US"/>
+        </w:rPr>
+        <w:t xml:space="preserve"> </w:t>
+      </w:r>
+      <w:proofErr w:type="spellStart"/>
+      <w:r>
+        <w:rPr>
+          <w:rFonts w:ascii="Times New Roman" w:hAnsi="Times New Roman"/>
+          <w:sz w:val="24"/>
+          <w:szCs w:val="24"/>
+          <w:lang w:val="en-US"/>
+        </w:rPr>
+        <w:t>безброй</w:t>
+      </w:r>
+      <w:proofErr w:type="spellEnd"/>
+      <w:r>
+        <w:rPr>
+          <w:rFonts w:ascii="Times New Roman" w:hAnsi="Times New Roman"/>
+          <w:sz w:val="24"/>
+          <w:szCs w:val="24"/>
+          <w:lang w:val="en-US"/>
+        </w:rPr>
+        <w:t xml:space="preserve"> </w:t>
+      </w:r>
+      <w:proofErr w:type="spellStart"/>
+      <w:r>
+        <w:rPr>
+          <w:rFonts w:ascii="Times New Roman" w:hAnsi="Times New Roman"/>
+          <w:sz w:val="24"/>
+          <w:szCs w:val="24"/>
+          <w:lang w:val="en-US"/>
+        </w:rPr>
+        <w:t>полезни</w:t>
+      </w:r>
+      <w:proofErr w:type="spellEnd"/>
+      <w:r>
+        <w:rPr>
+          <w:rFonts w:ascii="Times New Roman" w:hAnsi="Times New Roman"/>
+          <w:sz w:val="24"/>
+          <w:szCs w:val="24"/>
+          <w:lang w:val="en-US"/>
+        </w:rPr>
+        <w:t xml:space="preserve"> </w:t>
+      </w:r>
+      <w:proofErr w:type="spellStart"/>
+      <w:r>
+        <w:rPr>
+          <w:rFonts w:ascii="Times New Roman" w:hAnsi="Times New Roman"/>
+          <w:sz w:val="24"/>
+          <w:szCs w:val="24"/>
+          <w:lang w:val="en-US"/>
+        </w:rPr>
+        <w:t>инструменти</w:t>
+      </w:r>
+      <w:proofErr w:type="spellEnd"/>
+      <w:r>
+        <w:rPr>
+          <w:rFonts w:ascii="Times New Roman" w:hAnsi="Times New Roman"/>
+          <w:sz w:val="24"/>
+          <w:szCs w:val="24"/>
+          <w:lang w:val="en-US"/>
+        </w:rPr>
+        <w:t xml:space="preserve"> </w:t>
+      </w:r>
+      <w:proofErr w:type="spellStart"/>
+      <w:r>
+        <w:rPr>
+          <w:rFonts w:ascii="Times New Roman" w:hAnsi="Times New Roman"/>
+          <w:sz w:val="24"/>
+          <w:szCs w:val="24"/>
+          <w:lang w:val="en-US"/>
+        </w:rPr>
+        <w:t>като</w:t>
+      </w:r>
+      <w:proofErr w:type="spellEnd"/>
+      <w:r>
+        <w:rPr>
+          <w:rFonts w:ascii="Times New Roman" w:hAnsi="Times New Roman"/>
+          <w:sz w:val="24"/>
+          <w:szCs w:val="24"/>
+          <w:lang w:val="en-US"/>
+        </w:rPr>
+        <w:t xml:space="preserve"> </w:t>
+      </w:r>
+      <w:proofErr w:type="spellStart"/>
+      <w:r>
+        <w:rPr>
+          <w:rFonts w:ascii="Times New Roman" w:hAnsi="Times New Roman"/>
+          <w:sz w:val="24"/>
+          <w:szCs w:val="24"/>
+          <w:lang w:val="en-US"/>
+        </w:rPr>
+        <w:t>търсачка</w:t>
+      </w:r>
+      <w:proofErr w:type="spellEnd"/>
+      <w:r>
+        <w:rPr>
+          <w:rFonts w:ascii="Times New Roman" w:hAnsi="Times New Roman"/>
+          <w:sz w:val="24"/>
+          <w:szCs w:val="24"/>
+          <w:lang w:val="en-US"/>
+        </w:rPr>
+        <w:t xml:space="preserve"> </w:t>
+      </w:r>
+      <w:proofErr w:type="spellStart"/>
+      <w:r>
+        <w:rPr>
+          <w:rFonts w:ascii="Times New Roman" w:hAnsi="Times New Roman"/>
+          <w:sz w:val="24"/>
+          <w:szCs w:val="24"/>
+          <w:lang w:val="en-US"/>
+        </w:rPr>
+        <w:t>за</w:t>
+      </w:r>
+      <w:proofErr w:type="spellEnd"/>
+      <w:r>
+        <w:rPr>
+          <w:rFonts w:ascii="Times New Roman" w:hAnsi="Times New Roman"/>
+          <w:sz w:val="24"/>
+          <w:szCs w:val="24"/>
+          <w:lang w:val="en-US"/>
+        </w:rPr>
+        <w:t xml:space="preserve"> </w:t>
+      </w:r>
+      <w:proofErr w:type="spellStart"/>
+      <w:r>
+        <w:rPr>
+          <w:rFonts w:ascii="Times New Roman" w:hAnsi="Times New Roman"/>
+          <w:sz w:val="24"/>
+          <w:szCs w:val="24"/>
+          <w:lang w:val="en-US"/>
+        </w:rPr>
+        <w:t>библиотеки</w:t>
+      </w:r>
+      <w:proofErr w:type="spellEnd"/>
+      <w:r>
+        <w:rPr>
+          <w:rFonts w:ascii="Times New Roman" w:hAnsi="Times New Roman"/>
+          <w:sz w:val="24"/>
+          <w:szCs w:val="24"/>
+          <w:lang w:val="en-US"/>
+        </w:rPr>
+        <w:t xml:space="preserve"> и </w:t>
+      </w:r>
+      <w:proofErr w:type="spellStart"/>
+      <w:r>
+        <w:rPr>
+          <w:rFonts w:ascii="Times New Roman" w:hAnsi="Times New Roman"/>
+          <w:sz w:val="24"/>
+          <w:szCs w:val="24"/>
+          <w:lang w:val="en-US"/>
+        </w:rPr>
+        <w:t>примерен</w:t>
+      </w:r>
+      <w:proofErr w:type="spellEnd"/>
+      <w:r>
+        <w:rPr>
+          <w:rFonts w:ascii="Times New Roman" w:hAnsi="Times New Roman"/>
+          <w:sz w:val="24"/>
+          <w:szCs w:val="24"/>
+          <w:lang w:val="en-US"/>
+        </w:rPr>
+        <w:t xml:space="preserve"> </w:t>
+      </w:r>
+      <w:proofErr w:type="spellStart"/>
+      <w:r>
+        <w:rPr>
+          <w:rFonts w:ascii="Times New Roman" w:hAnsi="Times New Roman"/>
+          <w:sz w:val="24"/>
+          <w:szCs w:val="24"/>
+          <w:lang w:val="en-US"/>
+        </w:rPr>
+        <w:t>код</w:t>
+      </w:r>
+      <w:proofErr w:type="spellEnd"/>
+      <w:r>
+        <w:rPr>
+          <w:rFonts w:ascii="Times New Roman" w:hAnsi="Times New Roman"/>
+          <w:sz w:val="24"/>
+          <w:szCs w:val="24"/>
+          <w:lang w:val="en-US"/>
+        </w:rPr>
+        <w:t xml:space="preserve">. </w:t>
+      </w:r>
     </w:p>
     <w:p>
       <w:pPr>
         <w:spacing w:after="0" w:line="360" w:lineRule="auto"/>
         <w:ind w:firstLine="709"/>
-        <w:rPr>
-          <w:rFonts w:ascii="Times New Roman" w:hAnsi="Times New Roman"/>
-          <w:sz w:val="24"/>
-          <w:szCs w:val="24"/>
-          <w:lang w:val="en-US"/>
-        </w:rPr>
-      </w:pPr>
-      <w:r>
-        <w:rPr>
-          <w:rFonts w:ascii="Times New Roman" w:hAnsi="Times New Roman"/>
-          <w:sz w:val="24"/>
-          <w:szCs w:val="24"/>
-        </w:rPr>
-        <w:t>Вторият, отново изключително важен фактор са ниските и достъпни цени</w:t>
-      </w:r>
-      <w:r>
-        <w:rPr>
-          <w:rFonts w:ascii="Times New Roman" w:hAnsi="Times New Roman"/>
-          <w:sz w:val="24"/>
-          <w:szCs w:val="24"/>
-        </w:rPr>
-        <w:t xml:space="preserve"> на хардуерната част -</w:t>
-      </w:r>
-      <w:r>
-        <w:rPr>
-          <w:rFonts w:ascii="Times New Roman" w:hAnsi="Times New Roman"/>
-          <w:sz w:val="24"/>
-          <w:szCs w:val="24"/>
-        </w:rPr>
-        <w:t xml:space="preserve"> не само на платката, а и на всички компоненти нужни за изграждане на функционален макет. </w:t>
-      </w:r>
-      <w:r>
-        <w:rPr>
-          <w:rFonts w:ascii="Times New Roman" w:hAnsi="Times New Roman"/>
-          <w:sz w:val="24"/>
-          <w:szCs w:val="24"/>
-        </w:rPr>
-        <w:t xml:space="preserve">А ако погледнем към софтуера нужен за програмиране на </w:t>
-      </w:r>
-      <w:r>
-        <w:rPr>
-          <w:rFonts w:ascii="Times New Roman" w:hAnsi="Times New Roman"/>
-          <w:sz w:val="24"/>
-          <w:szCs w:val="24"/>
-          <w:lang w:val="en-US"/>
-        </w:rPr>
-        <w:t xml:space="preserve">Arduino Uno, </w:t>
-      </w:r>
-      <w:proofErr w:type="spellStart"/>
-      <w:r>
-        <w:rPr>
-          <w:rFonts w:ascii="Times New Roman" w:hAnsi="Times New Roman"/>
-          <w:sz w:val="24"/>
-          <w:szCs w:val="24"/>
-          <w:lang w:val="en-US"/>
-        </w:rPr>
-        <w:t>компанията</w:t>
-      </w:r>
-      <w:proofErr w:type="spellEnd"/>
-      <w:r>
-        <w:rPr>
-          <w:rFonts w:ascii="Times New Roman" w:hAnsi="Times New Roman"/>
-          <w:sz w:val="24"/>
-          <w:szCs w:val="24"/>
-          <w:lang w:val="en-US"/>
-        </w:rPr>
-        <w:t xml:space="preserve"> </w:t>
-      </w:r>
-      <w:proofErr w:type="spellStart"/>
-      <w:r>
-        <w:rPr>
-          <w:rFonts w:ascii="Times New Roman" w:hAnsi="Times New Roman"/>
-          <w:sz w:val="24"/>
-          <w:szCs w:val="24"/>
-          <w:lang w:val="en-US"/>
-        </w:rPr>
-        <w:t>производител</w:t>
-      </w:r>
-      <w:proofErr w:type="spellEnd"/>
-      <w:r>
-        <w:rPr>
-          <w:rFonts w:ascii="Times New Roman" w:hAnsi="Times New Roman"/>
-          <w:sz w:val="24"/>
-          <w:szCs w:val="24"/>
-          <w:lang w:val="en-US"/>
-        </w:rPr>
-        <w:t xml:space="preserve"> </w:t>
-      </w:r>
-      <w:proofErr w:type="spellStart"/>
-      <w:r>
-        <w:rPr>
-          <w:rFonts w:ascii="Times New Roman" w:hAnsi="Times New Roman"/>
-          <w:sz w:val="24"/>
-          <w:szCs w:val="24"/>
-          <w:lang w:val="en-US"/>
-        </w:rPr>
-        <w:t>ни</w:t>
-      </w:r>
-      <w:proofErr w:type="spellEnd"/>
-      <w:r>
-        <w:rPr>
-          <w:rFonts w:ascii="Times New Roman" w:hAnsi="Times New Roman"/>
-          <w:sz w:val="24"/>
-          <w:szCs w:val="24"/>
-          <w:lang w:val="en-US"/>
-        </w:rPr>
-        <w:t xml:space="preserve"> </w:t>
-      </w:r>
-      <w:proofErr w:type="spellStart"/>
-      <w:r>
-        <w:rPr>
-          <w:rFonts w:ascii="Times New Roman" w:hAnsi="Times New Roman"/>
-          <w:sz w:val="24"/>
-          <w:szCs w:val="24"/>
-          <w:lang w:val="en-US"/>
-        </w:rPr>
-        <w:t>предоставя</w:t>
-      </w:r>
-      <w:proofErr w:type="spellEnd"/>
-      <w:r>
-        <w:rPr>
-          <w:rFonts w:ascii="Times New Roman" w:hAnsi="Times New Roman"/>
-          <w:sz w:val="24"/>
-          <w:szCs w:val="24"/>
-          <w:lang w:val="en-US"/>
-        </w:rPr>
-        <w:t xml:space="preserve"> </w:t>
-      </w:r>
-      <w:proofErr w:type="spellStart"/>
-      <w:r>
-        <w:rPr>
-          <w:rFonts w:ascii="Times New Roman" w:hAnsi="Times New Roman"/>
-          <w:sz w:val="24"/>
-          <w:szCs w:val="24"/>
-          <w:lang w:val="en-US"/>
-        </w:rPr>
-        <w:t>със</w:t>
-      </w:r>
-      <w:proofErr w:type="spellEnd"/>
-      <w:r>
-        <w:rPr>
-          <w:rFonts w:ascii="Times New Roman" w:hAnsi="Times New Roman"/>
-          <w:sz w:val="24"/>
-          <w:szCs w:val="24"/>
-          <w:lang w:val="en-US"/>
-        </w:rPr>
-        <w:t xml:space="preserve"> </w:t>
-      </w:r>
-      <w:proofErr w:type="spellStart"/>
-      <w:r>
-        <w:rPr>
-          <w:rFonts w:ascii="Times New Roman" w:hAnsi="Times New Roman"/>
-          <w:sz w:val="24"/>
-          <w:szCs w:val="24"/>
-          <w:lang w:val="en-US"/>
-        </w:rPr>
-        <w:t>безплатна</w:t>
-      </w:r>
-      <w:proofErr w:type="spellEnd"/>
-      <w:r>
-        <w:rPr>
-          <w:rFonts w:ascii="Times New Roman" w:hAnsi="Times New Roman"/>
-          <w:sz w:val="24"/>
-          <w:szCs w:val="24"/>
-          <w:lang w:val="en-US"/>
-        </w:rPr>
-        <w:t xml:space="preserve"> </w:t>
-      </w:r>
-      <w:proofErr w:type="spellStart"/>
-      <w:r>
-        <w:rPr>
-          <w:rFonts w:ascii="Times New Roman" w:hAnsi="Times New Roman"/>
-          <w:sz w:val="24"/>
-          <w:szCs w:val="24"/>
-          <w:lang w:val="en-US"/>
-        </w:rPr>
-        <w:t>среда</w:t>
-      </w:r>
-      <w:proofErr w:type="spellEnd"/>
-      <w:r>
-        <w:rPr>
-          <w:rFonts w:ascii="Times New Roman" w:hAnsi="Times New Roman"/>
-          <w:sz w:val="24"/>
-          <w:szCs w:val="24"/>
-          <w:lang w:val="en-US"/>
-        </w:rPr>
-        <w:t xml:space="preserve"> </w:t>
-      </w:r>
-      <w:proofErr w:type="spellStart"/>
-      <w:r>
-        <w:rPr>
-          <w:rFonts w:ascii="Times New Roman" w:hAnsi="Times New Roman"/>
-          <w:sz w:val="24"/>
-          <w:szCs w:val="24"/>
-          <w:lang w:val="en-US"/>
-        </w:rPr>
-        <w:t>за</w:t>
-      </w:r>
-      <w:proofErr w:type="spellEnd"/>
-      <w:r>
-        <w:rPr>
-          <w:rFonts w:ascii="Times New Roman" w:hAnsi="Times New Roman"/>
-          <w:sz w:val="24"/>
-          <w:szCs w:val="24"/>
-          <w:lang w:val="en-US"/>
-        </w:rPr>
-        <w:t xml:space="preserve"> </w:t>
-      </w:r>
-      <w:proofErr w:type="spellStart"/>
-      <w:r>
-        <w:rPr>
-          <w:rFonts w:ascii="Times New Roman" w:hAnsi="Times New Roman"/>
-          <w:sz w:val="24"/>
-          <w:szCs w:val="24"/>
-          <w:lang w:val="en-US"/>
-        </w:rPr>
-        <w:t>разработка</w:t>
-      </w:r>
-      <w:proofErr w:type="spellEnd"/>
-      <w:r>
-        <w:rPr>
-          <w:rFonts w:ascii="Times New Roman" w:hAnsi="Times New Roman"/>
-          <w:sz w:val="24"/>
-          <w:szCs w:val="24"/>
-          <w:lang w:val="en-US"/>
-        </w:rPr>
-        <w:t xml:space="preserve"> </w:t>
-      </w:r>
-      <w:proofErr w:type="spellStart"/>
-      <w:r>
-        <w:rPr>
-          <w:rFonts w:ascii="Times New Roman" w:hAnsi="Times New Roman"/>
-          <w:sz w:val="24"/>
-          <w:szCs w:val="24"/>
-          <w:lang w:val="en-US"/>
-        </w:rPr>
-        <w:t>със</w:t>
-      </w:r>
-      <w:proofErr w:type="spellEnd"/>
-      <w:r>
-        <w:rPr>
-          <w:rFonts w:ascii="Times New Roman" w:hAnsi="Times New Roman"/>
-          <w:sz w:val="24"/>
-          <w:szCs w:val="24"/>
-          <w:lang w:val="en-US"/>
-        </w:rPr>
-        <w:t xml:space="preserve"> </w:t>
-      </w:r>
-      <w:proofErr w:type="spellStart"/>
-      <w:r>
-        <w:rPr>
-          <w:rFonts w:ascii="Times New Roman" w:hAnsi="Times New Roman"/>
-          <w:sz w:val="24"/>
-          <w:szCs w:val="24"/>
-          <w:lang w:val="en-US"/>
-        </w:rPr>
-        <w:t>безброй</w:t>
-      </w:r>
-      <w:proofErr w:type="spellEnd"/>
-      <w:r>
-        <w:rPr>
-          <w:rFonts w:ascii="Times New Roman" w:hAnsi="Times New Roman"/>
-          <w:sz w:val="24"/>
-          <w:szCs w:val="24"/>
-          <w:lang w:val="en-US"/>
-        </w:rPr>
-        <w:t xml:space="preserve"> </w:t>
-      </w:r>
-      <w:proofErr w:type="spellStart"/>
-      <w:r>
-        <w:rPr>
-          <w:rFonts w:ascii="Times New Roman" w:hAnsi="Times New Roman"/>
-          <w:sz w:val="24"/>
-          <w:szCs w:val="24"/>
-          <w:lang w:val="en-US"/>
-        </w:rPr>
-        <w:t>полезни</w:t>
-      </w:r>
-      <w:proofErr w:type="spellEnd"/>
-      <w:r>
-        <w:rPr>
-          <w:rFonts w:ascii="Times New Roman" w:hAnsi="Times New Roman"/>
-          <w:sz w:val="24"/>
-          <w:szCs w:val="24"/>
-          <w:lang w:val="en-US"/>
-        </w:rPr>
-        <w:t xml:space="preserve"> </w:t>
-      </w:r>
-      <w:proofErr w:type="spellStart"/>
-      <w:r>
-        <w:rPr>
-          <w:rFonts w:ascii="Times New Roman" w:hAnsi="Times New Roman"/>
-          <w:sz w:val="24"/>
-          <w:szCs w:val="24"/>
-          <w:lang w:val="en-US"/>
-        </w:rPr>
-        <w:t>инструменти</w:t>
-      </w:r>
-      <w:proofErr w:type="spellEnd"/>
-      <w:r>
-        <w:rPr>
-          <w:rFonts w:ascii="Times New Roman" w:hAnsi="Times New Roman"/>
-          <w:sz w:val="24"/>
-          <w:szCs w:val="24"/>
-          <w:lang w:val="en-US"/>
-        </w:rPr>
-        <w:t xml:space="preserve"> </w:t>
-      </w:r>
-      <w:proofErr w:type="spellStart"/>
-      <w:r>
-        <w:rPr>
-          <w:rFonts w:ascii="Times New Roman" w:hAnsi="Times New Roman"/>
-          <w:sz w:val="24"/>
-          <w:szCs w:val="24"/>
-          <w:lang w:val="en-US"/>
-        </w:rPr>
-        <w:t>като</w:t>
-      </w:r>
-      <w:proofErr w:type="spellEnd"/>
-      <w:r>
-        <w:rPr>
-          <w:rFonts w:ascii="Times New Roman" w:hAnsi="Times New Roman"/>
-          <w:sz w:val="24"/>
-          <w:szCs w:val="24"/>
-          <w:lang w:val="en-US"/>
-        </w:rPr>
-        <w:t xml:space="preserve"> </w:t>
-      </w:r>
-      <w:proofErr w:type="spellStart"/>
-      <w:r>
-        <w:rPr>
-          <w:rFonts w:ascii="Times New Roman" w:hAnsi="Times New Roman"/>
-          <w:sz w:val="24"/>
-          <w:szCs w:val="24"/>
-          <w:lang w:val="en-US"/>
-        </w:rPr>
-        <w:t>търсачка</w:t>
-      </w:r>
-      <w:proofErr w:type="spellEnd"/>
-      <w:r>
-        <w:rPr>
-          <w:rFonts w:ascii="Times New Roman" w:hAnsi="Times New Roman"/>
-          <w:sz w:val="24"/>
-          <w:szCs w:val="24"/>
-          <w:lang w:val="en-US"/>
-        </w:rPr>
-        <w:t xml:space="preserve"> </w:t>
-      </w:r>
-      <w:proofErr w:type="spellStart"/>
-      <w:r>
-        <w:rPr>
-          <w:rFonts w:ascii="Times New Roman" w:hAnsi="Times New Roman"/>
-          <w:sz w:val="24"/>
-          <w:szCs w:val="24"/>
-          <w:lang w:val="en-US"/>
-        </w:rPr>
-        <w:t>за</w:t>
-      </w:r>
-      <w:proofErr w:type="spellEnd"/>
-      <w:r>
-        <w:rPr>
-          <w:rFonts w:ascii="Times New Roman" w:hAnsi="Times New Roman"/>
-          <w:sz w:val="24"/>
-          <w:szCs w:val="24"/>
-          <w:lang w:val="en-US"/>
-        </w:rPr>
-        <w:t xml:space="preserve"> </w:t>
-      </w:r>
-      <w:proofErr w:type="spellStart"/>
-      <w:r>
-        <w:rPr>
-          <w:rFonts w:ascii="Times New Roman" w:hAnsi="Times New Roman"/>
-          <w:sz w:val="24"/>
-          <w:szCs w:val="24"/>
-          <w:lang w:val="en-US"/>
-        </w:rPr>
-        <w:t>библиотеки</w:t>
-      </w:r>
-      <w:proofErr w:type="spellEnd"/>
-      <w:r>
-        <w:rPr>
-          <w:rFonts w:ascii="Times New Roman" w:hAnsi="Times New Roman"/>
-          <w:sz w:val="24"/>
-          <w:szCs w:val="24"/>
-          <w:lang w:val="en-US"/>
-        </w:rPr>
-        <w:t xml:space="preserve"> и </w:t>
-      </w:r>
-      <w:proofErr w:type="spellStart"/>
-      <w:r>
-        <w:rPr>
-          <w:rFonts w:ascii="Times New Roman" w:hAnsi="Times New Roman"/>
-          <w:sz w:val="24"/>
-          <w:szCs w:val="24"/>
-          <w:lang w:val="en-US"/>
-        </w:rPr>
-        <w:t>примерен</w:t>
-      </w:r>
-      <w:proofErr w:type="spellEnd"/>
-      <w:r>
-        <w:rPr>
-          <w:rFonts w:ascii="Times New Roman" w:hAnsi="Times New Roman"/>
-          <w:sz w:val="24"/>
-          <w:szCs w:val="24"/>
-          <w:lang w:val="en-US"/>
-        </w:rPr>
-        <w:t xml:space="preserve"> </w:t>
-      </w:r>
-      <w:proofErr w:type="spellStart"/>
-      <w:r>
-        <w:rPr>
-          <w:rFonts w:ascii="Times New Roman" w:hAnsi="Times New Roman"/>
-          <w:sz w:val="24"/>
-          <w:szCs w:val="24"/>
-          <w:lang w:val="en-US"/>
-        </w:rPr>
-        <w:t>код</w:t>
-      </w:r>
-      <w:proofErr w:type="spellEnd"/>
-      <w:r>
-        <w:rPr>
-          <w:rFonts w:ascii="Times New Roman" w:hAnsi="Times New Roman"/>
-          <w:sz w:val="24"/>
-          <w:szCs w:val="24"/>
-          <w:lang w:val="en-US"/>
-        </w:rPr>
-        <w:t xml:space="preserve">. </w:t>
-      </w:r>
-    </w:p>
-    <w:p>
-      <w:pPr>
-        <w:spacing w:after="0" w:line="360" w:lineRule="auto"/>
-        <w:ind w:firstLine="709"/>
+        <w:jc w:val="both"/>
         <w:rPr>
           <w:rFonts w:ascii="Times New Roman" w:hAnsi="Times New Roman"/>
           <w:sz w:val="24"/>
@@ -10372,7 +10903,6 @@
           <w:sz w:val="28"/>
           <w:szCs w:val="28"/>
         </w:rPr>
-        <w:lastRenderedPageBreak/>
         <w:t>Характеристики</w:t>
       </w:r>
       <w:r>
@@ -10394,19 +10924,19 @@
           <w:numId w:val="21"/>
         </w:numPr>
         <w:spacing w:after="0" w:line="360" w:lineRule="auto"/>
-        <w:jc w:val="both"/>
-        <w:rPr>
-          <w:rFonts w:ascii="Times New Roman" w:hAnsi="Times New Roman"/>
-          <w:sz w:val="24"/>
-          <w:szCs w:val="24"/>
-        </w:rPr>
-      </w:pPr>
-      <w:r>
-        <w:rPr>
-          <w:rFonts w:ascii="Times New Roman" w:hAnsi="Times New Roman"/>
-          <w:sz w:val="24"/>
-          <w:szCs w:val="24"/>
-        </w:rPr>
+        <w:rPr>
+          <w:rFonts w:ascii="Times New Roman" w:hAnsi="Times New Roman"/>
+          <w:sz w:val="24"/>
+          <w:szCs w:val="24"/>
+        </w:rPr>
+      </w:pPr>
+      <w:r>
+        <w:rPr>
+          <w:rFonts w:ascii="Times New Roman" w:hAnsi="Times New Roman"/>
+          <w:sz w:val="24"/>
+          <w:szCs w:val="24"/>
+        </w:rPr>
+        <w:lastRenderedPageBreak/>
         <w:t>Микроконтролер: ATmega328P</w:t>
       </w:r>
     </w:p>
@@ -10418,7 +10948,6 @@
           <w:numId w:val="21"/>
         </w:numPr>
         <w:spacing w:after="0" w:line="360" w:lineRule="auto"/>
-        <w:jc w:val="both"/>
         <w:rPr>
           <w:rFonts w:ascii="Times New Roman" w:hAnsi="Times New Roman"/>
           <w:sz w:val="24"/>
@@ -10442,7 +10971,6 @@
           <w:numId w:val="21"/>
         </w:numPr>
         <w:spacing w:after="0" w:line="360" w:lineRule="auto"/>
-        <w:jc w:val="both"/>
         <w:rPr>
           <w:rFonts w:ascii="Times New Roman" w:hAnsi="Times New Roman"/>
           <w:sz w:val="24"/>
@@ -10466,7 +10994,6 @@
           <w:numId w:val="21"/>
         </w:numPr>
         <w:spacing w:after="0" w:line="360" w:lineRule="auto"/>
-        <w:jc w:val="both"/>
         <w:rPr>
           <w:rFonts w:ascii="Times New Roman" w:hAnsi="Times New Roman"/>
           <w:sz w:val="24"/>
@@ -10490,7 +11017,6 @@
           <w:numId w:val="21"/>
         </w:numPr>
         <w:spacing w:after="0" w:line="360" w:lineRule="auto"/>
-        <w:jc w:val="both"/>
         <w:rPr>
           <w:rFonts w:ascii="Times New Roman" w:hAnsi="Times New Roman"/>
           <w:sz w:val="24"/>
@@ -10514,7 +11040,6 @@
           <w:numId w:val="21"/>
         </w:numPr>
         <w:spacing w:after="0" w:line="360" w:lineRule="auto"/>
-        <w:jc w:val="both"/>
         <w:rPr>
           <w:rFonts w:ascii="Times New Roman" w:hAnsi="Times New Roman"/>
           <w:sz w:val="24"/>
@@ -10538,7 +11063,6 @@
           <w:numId w:val="21"/>
         </w:numPr>
         <w:spacing w:after="0" w:line="360" w:lineRule="auto"/>
-        <w:jc w:val="both"/>
         <w:rPr>
           <w:rFonts w:ascii="Times New Roman" w:hAnsi="Times New Roman"/>
           <w:sz w:val="24"/>
@@ -10562,7 +11086,6 @@
           <w:numId w:val="21"/>
         </w:numPr>
         <w:spacing w:after="0" w:line="360" w:lineRule="auto"/>
-        <w:jc w:val="both"/>
         <w:rPr>
           <w:rFonts w:ascii="Times New Roman" w:hAnsi="Times New Roman"/>
           <w:sz w:val="24"/>
@@ -10586,7 +11109,6 @@
           <w:numId w:val="21"/>
         </w:numPr>
         <w:spacing w:after="0" w:line="360" w:lineRule="auto"/>
-        <w:jc w:val="both"/>
         <w:rPr>
           <w:rFonts w:ascii="Times New Roman" w:hAnsi="Times New Roman"/>
           <w:sz w:val="24"/>
@@ -10619,6 +11141,7 @@
       <w:pPr>
         <w:spacing w:after="0" w:line="360" w:lineRule="auto"/>
         <w:ind w:firstLine="709"/>
+        <w:jc w:val="both"/>
         <w:rPr>
           <w:rFonts w:ascii="Times New Roman" w:hAnsi="Times New Roman"/>
           <w:sz w:val="24"/>
@@ -11026,9 +11549,9 @@
           <w:lang w:val="en-US"/>
         </w:rPr>
         <w:drawing>
-          <wp:inline distT="0" distB="0" distL="0" distR="0" wp14:anchorId="458FC9C3" wp14:editId="1ADCF96E">
-            <wp:extent cx="3471490" cy="2428875"/>
-            <wp:effectExtent l="0" t="0" r="0" b="0"/>
+          <wp:inline distT="0" distB="0" distL="0" distR="0" wp14:anchorId="458FC9C3" wp14:editId="5D6CD5E2">
+            <wp:extent cx="4285463" cy="2998382"/>
+            <wp:effectExtent l="0" t="0" r="1270" b="0"/>
             <wp:docPr id="7" name="Картина 7" descr="E:\Dekstop Stuff\Дипломна работа\Diplomna-Rabota\Снимки за дипломна работа\ATMega328p-Pinout.png"/>
             <wp:cNvGraphicFramePr>
               <a:graphicFrameLocks xmlns:a="http://schemas.openxmlformats.org/drawingml/2006/main" noChangeAspect="1"/>
@@ -11058,7 +11581,7 @@
                   <pic:spPr bwMode="auto">
                     <a:xfrm>
                       <a:off x="0" y="0"/>
-                      <a:ext cx="3555096" cy="2487371"/>
+                      <a:ext cx="4414834" cy="3088899"/>
                     </a:xfrm>
                     <a:prstGeom prst="rect">
                       <a:avLst/>
@@ -11176,6 +11699,7 @@
       <w:pPr>
         <w:spacing w:after="0" w:line="360" w:lineRule="auto"/>
         <w:ind w:firstLine="709"/>
+        <w:jc w:val="both"/>
         <w:rPr>
           <w:rFonts w:ascii="Times New Roman" w:hAnsi="Times New Roman"/>
           <w:sz w:val="24"/>
@@ -11413,6 +11937,20 @@
       <w:pPr>
         <w:spacing w:after="0" w:line="360" w:lineRule="auto"/>
         <w:ind w:firstLine="709"/>
+        <w:jc w:val="center"/>
+        <w:rPr>
+          <w:rFonts w:ascii="Times New Roman" w:hAnsi="Times New Roman"/>
+          <w:sz w:val="24"/>
+          <w:szCs w:val="24"/>
+          <w:lang w:val="en-US"/>
+        </w:rPr>
+      </w:pPr>
+    </w:p>
+    <w:p>
+      <w:pPr>
+        <w:spacing w:after="0" w:line="360" w:lineRule="auto"/>
+        <w:ind w:firstLine="709"/>
+        <w:jc w:val="both"/>
         <w:rPr>
           <w:rFonts w:ascii="Times New Roman" w:hAnsi="Times New Roman"/>
           <w:sz w:val="24"/>
@@ -11471,6 +12009,7 @@
           <w:numId w:val="22"/>
         </w:numPr>
         <w:spacing w:after="0" w:line="360" w:lineRule="auto"/>
+        <w:jc w:val="both"/>
         <w:rPr>
           <w:rFonts w:ascii="Times New Roman" w:hAnsi="Times New Roman"/>
           <w:sz w:val="24"/>
@@ -11531,7 +12070,7 @@
           <w:sz w:val="24"/>
           <w:szCs w:val="24"/>
         </w:rPr>
-        <w:t xml:space="preserve">опция за форматиране на вида да текстовия редактор, меню за печат на страницата както и </w:t>
+        <w:t xml:space="preserve">опция за форматиране </w:t>
       </w:r>
       <w:r>
         <w:rPr>
@@ -11540,6 +12079,14 @@
           <w:szCs w:val="24"/>
         </w:rPr>
         <w:lastRenderedPageBreak/>
+        <w:t xml:space="preserve">на вида да текстовия редактор, меню за печат на страницата както и </w:t>
+      </w:r>
+      <w:r>
+        <w:rPr>
+          <w:rFonts w:ascii="Times New Roman" w:hAnsi="Times New Roman"/>
+          <w:sz w:val="24"/>
+          <w:szCs w:val="24"/>
+        </w:rPr>
         <w:t>меню за предпочитания, което отваря ново меню със настройки, които можем да настроим спрямо специфичните ни нужди като на какъв език да са менютата, директория на скицника, настройки за компилиране и т.н.</w:t>
       </w:r>
     </w:p>
@@ -11551,6 +12098,7 @@
           <w:numId w:val="22"/>
         </w:numPr>
         <w:spacing w:after="0" w:line="360" w:lineRule="auto"/>
+        <w:jc w:val="both"/>
         <w:rPr>
           <w:rFonts w:ascii="Times New Roman" w:hAnsi="Times New Roman"/>
           <w:sz w:val="24"/>
@@ -11623,6 +12171,7 @@
           <w:numId w:val="22"/>
         </w:numPr>
         <w:spacing w:after="0" w:line="360" w:lineRule="auto"/>
+        <w:jc w:val="both"/>
         <w:rPr>
           <w:rFonts w:ascii="Times New Roman" w:hAnsi="Times New Roman"/>
           <w:sz w:val="24"/>
@@ -11662,6 +12211,7 @@
           <w:numId w:val="22"/>
         </w:numPr>
         <w:spacing w:after="0" w:line="360" w:lineRule="auto"/>
+        <w:jc w:val="both"/>
         <w:rPr>
           <w:rFonts w:ascii="Times New Roman" w:hAnsi="Times New Roman"/>
           <w:sz w:val="24"/>
@@ -11709,6 +12259,7 @@
           <w:numId w:val="22"/>
         </w:numPr>
         <w:spacing w:after="0" w:line="360" w:lineRule="auto"/>
+        <w:jc w:val="both"/>
         <w:rPr>
           <w:rFonts w:ascii="Times New Roman" w:hAnsi="Times New Roman"/>
           <w:sz w:val="24"/>
@@ -11903,6 +12454,7 @@
       <w:pPr>
         <w:spacing w:after="0" w:line="360" w:lineRule="auto"/>
         <w:ind w:firstLine="709"/>
+        <w:jc w:val="both"/>
         <w:rPr>
           <w:rFonts w:ascii="Times New Roman" w:hAnsi="Times New Roman"/>
           <w:sz w:val="24"/>
@@ -11992,6 +12544,7 @@
       <w:pPr>
         <w:spacing w:after="0" w:line="360" w:lineRule="auto"/>
         <w:ind w:firstLine="709"/>
+        <w:jc w:val="both"/>
         <w:rPr>
           <w:rFonts w:ascii="Times New Roman" w:hAnsi="Times New Roman"/>
           <w:sz w:val="24"/>
@@ -12055,6 +12608,7 @@
       <w:pPr>
         <w:spacing w:after="0" w:line="360" w:lineRule="auto"/>
         <w:ind w:firstLine="709"/>
+        <w:jc w:val="both"/>
         <w:rPr>
           <w:rFonts w:ascii="Times New Roman" w:hAnsi="Times New Roman"/>
           <w:sz w:val="24"/>
@@ -12143,6 +12697,7 @@
       <w:pPr>
         <w:spacing w:after="0" w:line="360" w:lineRule="auto"/>
         <w:ind w:firstLine="709"/>
+        <w:jc w:val="both"/>
         <w:rPr>
           <w:rFonts w:ascii="Times New Roman" w:hAnsi="Times New Roman"/>
           <w:sz w:val="24"/>
@@ -12234,6 +12789,7 @@
       <w:pPr>
         <w:spacing w:after="0" w:line="360" w:lineRule="auto"/>
         <w:ind w:firstLine="709"/>
+        <w:jc w:val="both"/>
         <w:rPr>
           <w:rFonts w:ascii="Times New Roman" w:hAnsi="Times New Roman"/>
           <w:sz w:val="24"/>
@@ -12296,6 +12852,7 @@
       <w:pPr>
         <w:spacing w:after="0" w:line="360" w:lineRule="auto"/>
         <w:ind w:firstLine="709"/>
+        <w:jc w:val="both"/>
         <w:rPr>
           <w:rFonts w:ascii="Times New Roman" w:hAnsi="Times New Roman"/>
           <w:b/>
@@ -12481,6 +13038,7 @@
       <w:pPr>
         <w:spacing w:after="0" w:line="360" w:lineRule="auto"/>
         <w:ind w:firstLine="709"/>
+        <w:jc w:val="both"/>
         <w:rPr>
           <w:rFonts w:ascii="Times New Roman" w:hAnsi="Times New Roman"/>
           <w:sz w:val="24"/>
@@ -12665,6 +13223,7 @@
       <w:pPr>
         <w:spacing w:after="0" w:line="360" w:lineRule="auto"/>
         <w:ind w:firstLine="709"/>
+        <w:jc w:val="both"/>
         <w:rPr>
           <w:rFonts w:ascii="Times New Roman" w:hAnsi="Times New Roman"/>
           <w:sz w:val="24"/>
@@ -12753,7 +13312,7 @@
           <w:sz w:val="24"/>
           <w:szCs w:val="24"/>
         </w:rPr>
-        <w:t xml:space="preserve">, да се </w:t>
+        <w:t xml:space="preserve">, да се насочим </w:t>
       </w:r>
       <w:r>
         <w:rPr>
@@ -12762,7 +13321,7 @@
           <w:szCs w:val="24"/>
         </w:rPr>
         <w:lastRenderedPageBreak/>
-        <w:t>насочим към меню настройки и от секцията относно потока на данни да изберем това да се извършва при натиск на бутоните за контрол посоката на движение на количката</w:t>
+        <w:t>към меню настройки и от секцията относно потока на данни да изберем това да се извършва при натиск на бутоните за контрол посоката на движение на количката</w:t>
       </w:r>
       <w:r>
         <w:rPr>
@@ -12956,6 +13515,7 @@
       <w:pPr>
         <w:spacing w:after="0" w:line="360" w:lineRule="auto"/>
         <w:ind w:firstLine="709"/>
+        <w:jc w:val="both"/>
         <w:rPr>
           <w:rFonts w:ascii="Times New Roman" w:hAnsi="Times New Roman"/>
           <w:sz w:val="24"/>
@@ -12999,6 +13559,7 @@
       <w:pPr>
         <w:spacing w:after="0" w:line="360" w:lineRule="auto"/>
         <w:ind w:firstLine="709"/>
+        <w:jc w:val="both"/>
         <w:rPr>
           <w:rFonts w:ascii="Times New Roman" w:hAnsi="Times New Roman"/>
           <w:sz w:val="24"/>
@@ -13034,6 +13595,7 @@
       <w:pPr>
         <w:spacing w:after="0" w:line="360" w:lineRule="auto"/>
         <w:ind w:firstLine="709"/>
+        <w:jc w:val="both"/>
         <w:rPr>
           <w:rFonts w:ascii="Times New Roman" w:hAnsi="Times New Roman"/>
           <w:sz w:val="24"/>
@@ -13071,6 +13633,7 @@
       <w:pPr>
         <w:spacing w:after="0" w:line="360" w:lineRule="auto"/>
         <w:ind w:firstLine="709"/>
+        <w:jc w:val="both"/>
         <w:rPr>
           <w:rFonts w:ascii="Times New Roman" w:hAnsi="Times New Roman"/>
           <w:sz w:val="24"/>
@@ -13165,6 +13728,7 @@
       <w:pPr>
         <w:spacing w:after="0" w:line="360" w:lineRule="auto"/>
         <w:ind w:firstLine="709"/>
+        <w:jc w:val="both"/>
         <w:rPr>
           <w:rFonts w:ascii="Times New Roman" w:hAnsi="Times New Roman"/>
           <w:sz w:val="24"/>
@@ -13225,6 +13789,7 @@
       <w:pPr>
         <w:spacing w:after="0" w:line="360" w:lineRule="auto"/>
         <w:ind w:firstLine="709"/>
+        <w:jc w:val="both"/>
         <w:rPr>
           <w:rFonts w:ascii="Times New Roman" w:hAnsi="Times New Roman"/>
           <w:sz w:val="24"/>
@@ -13285,6 +13850,7 @@
       <w:pPr>
         <w:spacing w:after="0" w:line="360" w:lineRule="auto"/>
         <w:ind w:firstLine="709"/>
+        <w:jc w:val="both"/>
         <w:rPr>
           <w:rFonts w:ascii="Times New Roman" w:hAnsi="Times New Roman"/>
           <w:sz w:val="24"/>
@@ -13346,6 +13912,7 @@
       <w:pPr>
         <w:spacing w:after="0" w:line="360" w:lineRule="auto"/>
         <w:ind w:firstLine="709"/>
+        <w:jc w:val="both"/>
         <w:rPr>
           <w:rFonts w:ascii="Times New Roman" w:hAnsi="Times New Roman"/>
           <w:sz w:val="24"/>
@@ -13578,6 +14145,7 @@
       <w:pPr>
         <w:spacing w:after="0" w:line="360" w:lineRule="auto"/>
         <w:ind w:firstLine="709"/>
+        <w:jc w:val="both"/>
         <w:rPr>
           <w:rFonts w:ascii="Times New Roman" w:hAnsi="Times New Roman"/>
           <w:b/>
@@ -14035,6 +14603,7 @@
       <w:pPr>
         <w:spacing w:after="0" w:line="360" w:lineRule="auto"/>
         <w:ind w:firstLine="709"/>
+        <w:jc w:val="both"/>
         <w:rPr>
           <w:rFonts w:ascii="Times New Roman" w:hAnsi="Times New Roman"/>
           <w:b/>
@@ -14269,7 +14838,18 @@
           <w:szCs w:val="24"/>
           <w:lang w:val="en-US"/>
         </w:rPr>
-        <w:t xml:space="preserve">2.4.1. </w:t>
+        <w:t>2.4.2</w:t>
+      </w:r>
+      <w:r>
+        <w:rPr>
+          <w:rFonts w:ascii="Times New Roman" w:hAnsi="Times New Roman"/>
+          <w:b/>
+          <w:color w:val="000000"/>
+          <w:sz w:val="24"/>
+          <w:szCs w:val="24"/>
+          <w:lang w:val="en-US"/>
+        </w:rPr>
+        <w:t xml:space="preserve">. </w:t>
       </w:r>
       <w:r>
         <w:rPr>
@@ -14581,6 +15161,7 @@
       <w:pPr>
         <w:spacing w:after="0" w:line="360" w:lineRule="auto"/>
         <w:ind w:firstLine="709"/>
+        <w:jc w:val="both"/>
         <w:rPr>
           <w:rFonts w:ascii="Times New Roman" w:hAnsi="Times New Roman"/>
           <w:sz w:val="24"/>
@@ -14845,7 +15426,18 @@
           <w:szCs w:val="24"/>
           <w:lang w:val="en-US"/>
         </w:rPr>
-        <w:t xml:space="preserve">2.4.1. </w:t>
+        <w:t>2.4.3</w:t>
+      </w:r>
+      <w:r>
+        <w:rPr>
+          <w:rFonts w:ascii="Times New Roman" w:hAnsi="Times New Roman"/>
+          <w:b/>
+          <w:color w:val="000000"/>
+          <w:sz w:val="24"/>
+          <w:szCs w:val="24"/>
+          <w:lang w:val="en-US"/>
+        </w:rPr>
+        <w:t xml:space="preserve">. </w:t>
       </w:r>
       <w:r>
         <w:rPr>
@@ -15013,7 +15605,16 @@
           <w:sz w:val="24"/>
           <w:szCs w:val="24"/>
         </w:rPr>
-        <w:t xml:space="preserve">Фигура 2.7 </w:t>
+        <w:t>Фигура 2.8</w:t>
+      </w:r>
+      <w:r>
+        <w:rPr>
+          <w:rFonts w:ascii="Times New Roman" w:hAnsi="Times New Roman"/>
+          <w:b/>
+          <w:sz w:val="24"/>
+          <w:szCs w:val="24"/>
+        </w:rPr>
+        <w:t xml:space="preserve"> </w:t>
       </w:r>
       <w:r>
         <w:rPr>
@@ -15160,7 +15761,16 @@
           <w:sz w:val="24"/>
           <w:szCs w:val="24"/>
         </w:rPr>
-        <w:t xml:space="preserve">Фигура 2.7 </w:t>
+        <w:t>Фигура 2.9</w:t>
+      </w:r>
+      <w:r>
+        <w:rPr>
+          <w:rFonts w:ascii="Times New Roman" w:hAnsi="Times New Roman"/>
+          <w:b/>
+          <w:sz w:val="24"/>
+          <w:szCs w:val="24"/>
+        </w:rPr>
+        <w:t xml:space="preserve"> </w:t>
       </w:r>
       <w:r>
         <w:rPr>
@@ -15255,7 +15865,7 @@
         <w:pStyle w:val="NoSpacing"/>
         <w:spacing w:line="360" w:lineRule="auto"/>
         <w:ind w:firstLine="709"/>
-        <w:jc w:val="center"/>
+        <w:jc w:val="both"/>
         <w:rPr>
           <w:rFonts w:ascii="Times New Roman" w:hAnsi="Times New Roman"/>
           <w:sz w:val="24"/>
@@ -15302,7 +15912,7 @@
         <w:pStyle w:val="NoSpacing"/>
         <w:spacing w:line="360" w:lineRule="auto"/>
         <w:ind w:firstLine="0"/>
-        <w:jc w:val="center"/>
+        <w:jc w:val="both"/>
         <w:rPr>
           <w:rFonts w:ascii="Times New Roman" w:hAnsi="Times New Roman"/>
           <w:sz w:val="24"/>
@@ -15331,7 +15941,29 @@
           <w:szCs w:val="24"/>
           <w:lang w:val="en-US"/>
         </w:rPr>
-        <w:t xml:space="preserve">2.4.1. </w:t>
+        <w:t>2</w:t>
+      </w:r>
+      <w:r>
+        <w:rPr>
+          <w:rFonts w:ascii="Times New Roman" w:hAnsi="Times New Roman"/>
+          <w:b/>
+          <w:color w:val="000000"/>
+          <w:sz w:val="24"/>
+          <w:szCs w:val="24"/>
+          <w:lang w:val="en-US"/>
+        </w:rPr>
+        <w:t>.4.4</w:t>
+      </w:r>
+      <w:r>
+        <w:rPr>
+          <w:rFonts w:ascii="Times New Roman" w:hAnsi="Times New Roman"/>
+          <w:b/>
+          <w:color w:val="000000"/>
+          <w:sz w:val="24"/>
+          <w:szCs w:val="24"/>
+          <w:lang w:val="en-US"/>
+        </w:rPr>
+        <w:t xml:space="preserve">. </w:t>
       </w:r>
       <w:r>
         <w:rPr>
@@ -15567,7 +16199,16 @@
           <w:sz w:val="24"/>
           <w:szCs w:val="24"/>
         </w:rPr>
-        <w:t xml:space="preserve">Фигура 2.7 </w:t>
+        <w:t>Фигура 2.10</w:t>
+      </w:r>
+      <w:r>
+        <w:rPr>
+          <w:rFonts w:ascii="Times New Roman" w:hAnsi="Times New Roman"/>
+          <w:b/>
+          <w:sz w:val="24"/>
+          <w:szCs w:val="24"/>
+        </w:rPr>
+        <w:t xml:space="preserve"> </w:t>
       </w:r>
       <w:r>
         <w:rPr>
@@ -15595,21 +16236,37 @@
       <w:pPr>
         <w:pStyle w:val="NoSpacing"/>
         <w:spacing w:line="360" w:lineRule="auto"/>
-        <w:ind w:firstLine="0"/>
-        <w:jc w:val="center"/>
-        <w:rPr>
-          <w:rFonts w:ascii="Times New Roman" w:hAnsi="Times New Roman"/>
-          <w:sz w:val="24"/>
-          <w:szCs w:val="24"/>
-        </w:rPr>
-      </w:pPr>
-      <w:r>
-        <w:rPr>
-          <w:rFonts w:ascii="Times New Roman" w:hAnsi="Times New Roman"/>
-          <w:sz w:val="24"/>
-          <w:szCs w:val="24"/>
-        </w:rPr>
-        <w:t xml:space="preserve">В случай, че условието за налична серийна комуникация е изпълнено чрез инициализиране на </w:t>
+        <w:ind w:firstLine="709"/>
+        <w:jc w:val="both"/>
+        <w:rPr>
+          <w:rFonts w:ascii="Times New Roman" w:hAnsi="Times New Roman"/>
+          <w:sz w:val="24"/>
+          <w:szCs w:val="24"/>
+        </w:rPr>
+      </w:pPr>
+      <w:r>
+        <w:rPr>
+          <w:rFonts w:ascii="Times New Roman" w:hAnsi="Times New Roman"/>
+          <w:sz w:val="24"/>
+          <w:szCs w:val="24"/>
+        </w:rPr>
+        <w:t>В случай, че условието за налична серийна комуникация е изпълнено</w:t>
+      </w:r>
+      <w:r>
+        <w:rPr>
+          <w:rFonts w:ascii="Times New Roman" w:hAnsi="Times New Roman"/>
+          <w:sz w:val="24"/>
+          <w:szCs w:val="24"/>
+        </w:rPr>
+        <w:t>,</w:t>
+      </w:r>
+      <w:r>
+        <w:rPr>
+          <w:rFonts w:ascii="Times New Roman" w:hAnsi="Times New Roman"/>
+          <w:sz w:val="24"/>
+          <w:szCs w:val="24"/>
+        </w:rPr>
+        <w:t xml:space="preserve"> чрез инициализиране на </w:t>
       </w:r>
       <w:r>
         <w:rPr>
@@ -15619,8 +16276,145 @@
         </w:rPr>
         <w:t xml:space="preserve">нова променлива от символен </w:t>
       </w:r>
-      <w:bookmarkStart w:id="0" w:name="_GoBack"/>
-      <w:bookmarkEnd w:id="0"/>
+      <w:r>
+        <w:rPr>
+          <w:rFonts w:ascii="Times New Roman" w:hAnsi="Times New Roman"/>
+          <w:sz w:val="24"/>
+          <w:szCs w:val="24"/>
+        </w:rPr>
+        <w:t>тип</w:t>
+      </w:r>
+      <w:r>
+        <w:rPr>
+          <w:rFonts w:ascii="Times New Roman" w:hAnsi="Times New Roman"/>
+          <w:sz w:val="24"/>
+          <w:szCs w:val="24"/>
+        </w:rPr>
+        <w:t xml:space="preserve">, на която задаваме стойност, чрез метода </w:t>
+      </w:r>
+      <w:r>
+        <w:rPr>
+          <w:rFonts w:ascii="Times New Roman" w:hAnsi="Times New Roman"/>
+          <w:sz w:val="24"/>
+          <w:szCs w:val="24"/>
+          <w:lang w:val="en-US"/>
+        </w:rPr>
+        <w:t xml:space="preserve">“read()” </w:t>
+      </w:r>
+      <w:r>
+        <w:rPr>
+          <w:rFonts w:ascii="Times New Roman" w:hAnsi="Times New Roman"/>
+          <w:sz w:val="24"/>
+          <w:szCs w:val="24"/>
+        </w:rPr>
+        <w:t xml:space="preserve">на обектта </w:t>
+      </w:r>
+      <w:r>
+        <w:rPr>
+          <w:rFonts w:ascii="Times New Roman" w:hAnsi="Times New Roman"/>
+          <w:sz w:val="24"/>
+          <w:szCs w:val="24"/>
+          <w:lang w:val="en-US"/>
+        </w:rPr>
+        <w:t>“Serial”</w:t>
+      </w:r>
+      <w:r>
+        <w:rPr>
+          <w:rFonts w:ascii="Times New Roman" w:hAnsi="Times New Roman"/>
+          <w:sz w:val="24"/>
+          <w:szCs w:val="24"/>
+          <w:lang w:val="en-US"/>
+        </w:rPr>
+        <w:t xml:space="preserve">, </w:t>
+      </w:r>
+      <w:proofErr w:type="spellStart"/>
+      <w:r>
+        <w:rPr>
+          <w:rFonts w:ascii="Times New Roman" w:hAnsi="Times New Roman"/>
+          <w:sz w:val="24"/>
+          <w:szCs w:val="24"/>
+          <w:lang w:val="en-US"/>
+        </w:rPr>
+        <w:t>която</w:t>
+      </w:r>
+      <w:proofErr w:type="spellEnd"/>
+      <w:r>
+        <w:rPr>
+          <w:rFonts w:ascii="Times New Roman" w:hAnsi="Times New Roman"/>
+          <w:sz w:val="24"/>
+          <w:szCs w:val="24"/>
+          <w:lang w:val="en-US"/>
+        </w:rPr>
+        <w:t xml:space="preserve"> </w:t>
+      </w:r>
+      <w:proofErr w:type="spellStart"/>
+      <w:r>
+        <w:rPr>
+          <w:rFonts w:ascii="Times New Roman" w:hAnsi="Times New Roman"/>
+          <w:sz w:val="24"/>
+          <w:szCs w:val="24"/>
+          <w:lang w:val="en-US"/>
+        </w:rPr>
+        <w:t>ще</w:t>
+      </w:r>
+      <w:proofErr w:type="spellEnd"/>
+      <w:r>
+        <w:rPr>
+          <w:rFonts w:ascii="Times New Roman" w:hAnsi="Times New Roman"/>
+          <w:sz w:val="24"/>
+          <w:szCs w:val="24"/>
+          <w:lang w:val="en-US"/>
+        </w:rPr>
+        <w:t xml:space="preserve"> </w:t>
+      </w:r>
+      <w:proofErr w:type="spellStart"/>
+      <w:r>
+        <w:rPr>
+          <w:rFonts w:ascii="Times New Roman" w:hAnsi="Times New Roman"/>
+          <w:sz w:val="24"/>
+          <w:szCs w:val="24"/>
+          <w:lang w:val="en-US"/>
+        </w:rPr>
+        <w:t>бъдат</w:t>
+      </w:r>
+      <w:proofErr w:type="spellEnd"/>
+      <w:r>
+        <w:rPr>
+          <w:rFonts w:ascii="Times New Roman" w:hAnsi="Times New Roman"/>
+          <w:sz w:val="24"/>
+          <w:szCs w:val="24"/>
+          <w:lang w:val="en-US"/>
+        </w:rPr>
+        <w:t xml:space="preserve"> </w:t>
+      </w:r>
+      <w:proofErr w:type="spellStart"/>
+      <w:r>
+        <w:rPr>
+          <w:rFonts w:ascii="Times New Roman" w:hAnsi="Times New Roman"/>
+          <w:sz w:val="24"/>
+          <w:szCs w:val="24"/>
+          <w:lang w:val="en-US"/>
+        </w:rPr>
+        <w:t>данните</w:t>
+      </w:r>
+      <w:proofErr w:type="spellEnd"/>
+      <w:r>
+        <w:rPr>
+          <w:rFonts w:ascii="Times New Roman" w:hAnsi="Times New Roman"/>
+          <w:sz w:val="24"/>
+          <w:szCs w:val="24"/>
+          <w:lang w:val="en-US"/>
+        </w:rPr>
+        <w:t xml:space="preserve"> </w:t>
+      </w:r>
+      <w:r>
+        <w:rPr>
+          <w:rFonts w:ascii="Times New Roman" w:hAnsi="Times New Roman"/>
+          <w:sz w:val="24"/>
+          <w:szCs w:val="24"/>
+        </w:rPr>
+        <w:t>от серийниия буфер, тоест посоката на движение на роботизираната количка.</w:t>
+      </w:r>
     </w:p>
     <w:p>
       <w:pPr>
@@ -15650,85 +16444,29 @@
         <w:rPr>
           <w:rFonts w:ascii="Times New Roman" w:hAnsi="Times New Roman"/>
           <w:b/>
-          <w:color w:val="000000"/>
-          <w:sz w:val="24"/>
-          <w:szCs w:val="24"/>
-          <w:lang w:val="en-US"/>
-        </w:rPr>
-        <w:t xml:space="preserve">2.4.1. </w:t>
-      </w:r>
-      <w:r>
-        <w:rPr>
-          <w:rFonts w:ascii="Times New Roman" w:hAnsi="Times New Roman"/>
-          <w:b/>
-          <w:color w:val="000000"/>
-          <w:sz w:val="24"/>
-          <w:szCs w:val="24"/>
-        </w:rPr>
-        <w:t xml:space="preserve">Описание на </w:t>
-      </w:r>
-      <w:r>
-        <w:rPr>
-          <w:rFonts w:ascii="Times New Roman" w:hAnsi="Times New Roman"/>
-          <w:b/>
-          <w:color w:val="000000"/>
-          <w:sz w:val="24"/>
-          <w:szCs w:val="24"/>
-          <w:lang w:val="en-US"/>
-        </w:rPr>
-        <w:t xml:space="preserve">Switch/Case </w:t>
-      </w:r>
-      <w:r>
-        <w:rPr>
-          <w:rFonts w:ascii="Times New Roman" w:hAnsi="Times New Roman"/>
-          <w:b/>
-          <w:color w:val="000000"/>
-          <w:sz w:val="24"/>
-          <w:szCs w:val="24"/>
-        </w:rPr>
-        <w:t>структурата</w:t>
-      </w:r>
-    </w:p>
-    <w:p>
-      <w:pPr>
-        <w:spacing w:after="0" w:line="360" w:lineRule="auto"/>
-        <w:rPr>
-          <w:rFonts w:ascii="Times New Roman" w:hAnsi="Times New Roman"/>
-          <w:b/>
-          <w:sz w:val="32"/>
-          <w:szCs w:val="32"/>
-          <w:u w:val="single"/>
-          <w:lang w:val="en-US"/>
-        </w:rPr>
-      </w:pPr>
-      <w:r>
-        <w:rPr>
-          <w:rFonts w:ascii="Times New Roman" w:hAnsi="Times New Roman"/>
-          <w:b/>
           <w:noProof/>
           <w:sz w:val="32"/>
           <w:szCs w:val="32"/>
           <w:u w:val="single"/>
           <w:lang w:val="en-US"/>
         </w:rPr>
-        <w:lastRenderedPageBreak/>
         <w:drawing>
-          <wp:anchor distT="0" distB="0" distL="114300" distR="114300" simplePos="0" relativeHeight="251668992" behindDoc="1" locked="0" layoutInCell="1" allowOverlap="1" wp14:anchorId="0490E1AC" wp14:editId="6D9A6056">
+          <wp:anchor distT="0" distB="0" distL="114300" distR="114300" simplePos="0" relativeHeight="251668992" behindDoc="1" locked="0" layoutInCell="1" allowOverlap="1" wp14:anchorId="0490E1AC" wp14:editId="6665FDFF">
             <wp:simplePos x="0" y="0"/>
             <wp:positionH relativeFrom="margin">
-              <wp:posOffset>3033874</wp:posOffset>
+              <wp:align>right</wp:align>
             </wp:positionH>
             <wp:positionV relativeFrom="paragraph">
-              <wp:posOffset>335040</wp:posOffset>
+              <wp:posOffset>259715</wp:posOffset>
             </wp:positionV>
-            <wp:extent cx="2564130" cy="2950210"/>
-            <wp:effectExtent l="0" t="0" r="7620" b="2540"/>
+            <wp:extent cx="1940560" cy="3465830"/>
+            <wp:effectExtent l="0" t="0" r="2540" b="1270"/>
             <wp:wrapTight wrapText="bothSides">
               <wp:wrapPolygon edited="0">
                 <wp:start x="0" y="0"/>
-                <wp:lineTo x="0" y="21479"/>
-                <wp:lineTo x="21504" y="21479"/>
-                <wp:lineTo x="21504" y="0"/>
+                <wp:lineTo x="0" y="21489"/>
+                <wp:lineTo x="21416" y="21489"/>
+                <wp:lineTo x="21416" y="0"/>
                 <wp:lineTo x="0" y="0"/>
               </wp:wrapPolygon>
             </wp:wrapTight>
@@ -15761,7 +16499,7 @@
                   <pic:spPr bwMode="auto">
                     <a:xfrm>
                       <a:off x="0" y="0"/>
-                      <a:ext cx="2564130" cy="2950210"/>
+                      <a:ext cx="1940560" cy="3465830"/>
                     </a:xfrm>
                     <a:prstGeom prst="rect">
                       <a:avLst/>
@@ -15787,6 +16525,88 @@
         <w:rPr>
           <w:rFonts w:ascii="Times New Roman" w:hAnsi="Times New Roman"/>
           <w:b/>
+          <w:color w:val="000000"/>
+          <w:sz w:val="24"/>
+          <w:szCs w:val="24"/>
+          <w:lang w:val="en-US"/>
+        </w:rPr>
+        <w:t>2.4.5</w:t>
+      </w:r>
+      <w:r>
+        <w:rPr>
+          <w:rFonts w:ascii="Times New Roman" w:hAnsi="Times New Roman"/>
+          <w:b/>
+          <w:color w:val="000000"/>
+          <w:sz w:val="24"/>
+          <w:szCs w:val="24"/>
+          <w:lang w:val="en-US"/>
+        </w:rPr>
+        <w:t xml:space="preserve">. </w:t>
+      </w:r>
+      <w:r>
+        <w:rPr>
+          <w:rFonts w:ascii="Times New Roman" w:hAnsi="Times New Roman"/>
+          <w:b/>
+          <w:color w:val="000000"/>
+          <w:sz w:val="24"/>
+          <w:szCs w:val="24"/>
+        </w:rPr>
+        <w:t xml:space="preserve">Описание на </w:t>
+      </w:r>
+      <w:r>
+        <w:rPr>
+          <w:rFonts w:ascii="Times New Roman" w:hAnsi="Times New Roman"/>
+          <w:b/>
+          <w:color w:val="000000"/>
+          <w:sz w:val="24"/>
+          <w:szCs w:val="24"/>
+          <w:lang w:val="en-US"/>
+        </w:rPr>
+        <w:t xml:space="preserve">Switch/Case </w:t>
+      </w:r>
+      <w:r>
+        <w:rPr>
+          <w:rFonts w:ascii="Times New Roman" w:hAnsi="Times New Roman"/>
+          <w:b/>
+          <w:color w:val="000000"/>
+          <w:sz w:val="24"/>
+          <w:szCs w:val="24"/>
+        </w:rPr>
+        <w:t>структурата</w:t>
+      </w:r>
+    </w:p>
+    <w:p>
+      <w:pPr>
+        <w:spacing w:after="0" w:line="360" w:lineRule="auto"/>
+        <w:rPr>
+          <w:rFonts w:ascii="Times New Roman" w:hAnsi="Times New Roman"/>
+          <w:b/>
+          <w:sz w:val="32"/>
+          <w:szCs w:val="32"/>
+          <w:u w:val="single"/>
+          <w:lang w:val="en-US"/>
+        </w:rPr>
+      </w:pPr>
+      <w:r>
+        <w:rPr>
+          <w:rStyle w:val="Normal"/>
+          <w:rFonts w:ascii="Times New Roman" w:eastAsia="Times New Roman" w:hAnsi="Times New Roman"/>
+          <w:snapToGrid w:val="0"/>
+          <w:color w:val="000000"/>
+          <w:w w:val="0"/>
+          <w:sz w:val="0"/>
+          <w:szCs w:val="0"/>
+          <w:u w:color="000000"/>
+          <w:bdr w:val="none" w:sz="0" w:space="0" w:color="000000"/>
+          <w:shd w:val="clear" w:color="000000" w:fill="000000"/>
+          <w:lang w:val="x-none" w:eastAsia="x-none" w:bidi="x-none"/>
+        </w:rPr>
+        <w:t xml:space="preserve"> </w:t>
+      </w:r>
+      <w:r>
+        <w:rPr>
+          <w:rFonts w:ascii="Times New Roman" w:hAnsi="Times New Roman"/>
+          <w:b/>
           <w:noProof/>
           <w:sz w:val="32"/>
           <w:szCs w:val="32"/>
@@ -15794,10 +16614,10 @@
           <w:lang w:val="en-US"/>
         </w:rPr>
         <w:drawing>
-          <wp:inline distT="0" distB="0" distL="0" distR="0" wp14:anchorId="6021AF70" wp14:editId="25668CCF">
-            <wp:extent cx="2364555" cy="3450566"/>
-            <wp:effectExtent l="0" t="0" r="0" b="0"/>
-            <wp:docPr id="22" name="Picture 22" descr="E:\Dekstop Stuff\Дипломна работа\Diplomna-Rabota\Снимки за дипломна работа\Глава 2\switchCaseUsloviq.jpg"/>
+          <wp:inline distT="0" distB="0" distL="0" distR="0" wp14:anchorId="7DAAFEB3" wp14:editId="366F6953">
+            <wp:extent cx="3460787" cy="3444438"/>
+            <wp:effectExtent l="0" t="0" r="6350" b="3810"/>
+            <wp:docPr id="16" name="Picture 16" descr="E:\Dekstop Stuff\Дипломна работа\Diplomna-Rabota\Снимки за дипломна работа\Глава 2\MovementIfs.jpg"/>
             <wp:cNvGraphicFramePr>
               <a:graphicFrameLocks xmlns:a="http://schemas.openxmlformats.org/drawingml/2006/main" noChangeAspect="1"/>
             </wp:cNvGraphicFramePr>
@@ -15805,7 +16625,7 @@
               <a:graphicData uri="http://schemas.openxmlformats.org/drawingml/2006/picture">
                 <pic:pic xmlns:pic="http://schemas.openxmlformats.org/drawingml/2006/picture">
                   <pic:nvPicPr>
-                    <pic:cNvPr id="0" name="Picture 12" descr="E:\Dekstop Stuff\Дипломна работа\Diplomna-Rabota\Снимки за дипломна работа\Глава 2\switchCaseUsloviq.jpg"/>
+                    <pic:cNvPr id="0" name="Picture 3" descr="E:\Dekstop Stuff\Дипломна работа\Diplomna-Rabota\Снимки за дипломна работа\Глава 2\MovementIfs.jpg"/>
                     <pic:cNvPicPr>
                       <a:picLocks noChangeAspect="1" noChangeArrowheads="1"/>
                     </pic:cNvPicPr>
@@ -15826,7 +16646,7 @@
                   <pic:spPr bwMode="auto">
                     <a:xfrm>
                       <a:off x="0" y="0"/>
-                      <a:ext cx="2374356" cy="3464868"/>
+                      <a:ext cx="3483084" cy="3466629"/>
                     </a:xfrm>
                     <a:prstGeom prst="rect">
                       <a:avLst/>
@@ -15862,7 +16682,16 @@
           <w:sz w:val="24"/>
           <w:szCs w:val="24"/>
         </w:rPr>
-        <w:t xml:space="preserve">Фигура 2.7 </w:t>
+        <w:t>Фигура 2.11</w:t>
+      </w:r>
+      <w:r>
+        <w:rPr>
+          <w:rFonts w:ascii="Times New Roman" w:hAnsi="Times New Roman"/>
+          <w:b/>
+          <w:sz w:val="24"/>
+          <w:szCs w:val="24"/>
+        </w:rPr>
+        <w:t xml:space="preserve"> </w:t>
       </w:r>
       <w:r>
         <w:rPr>
@@ -15897,6 +16726,355 @@
         </w:rPr>
         <w:t>условията</w:t>
       </w:r>
+    </w:p>
+    <w:p>
+      <w:pPr>
+        <w:pStyle w:val="NoSpacing"/>
+        <w:spacing w:line="360" w:lineRule="auto"/>
+        <w:ind w:firstLine="0"/>
+        <w:jc w:val="center"/>
+        <w:rPr>
+          <w:rFonts w:ascii="Times New Roman" w:hAnsi="Times New Roman"/>
+          <w:sz w:val="24"/>
+          <w:szCs w:val="24"/>
+        </w:rPr>
+      </w:pPr>
+    </w:p>
+    <w:p>
+      <w:pPr>
+        <w:spacing w:after="0" w:line="360" w:lineRule="auto"/>
+        <w:rPr>
+          <w:rFonts w:ascii="Times New Roman" w:hAnsi="Times New Roman"/>
+          <w:sz w:val="24"/>
+          <w:szCs w:val="24"/>
+        </w:rPr>
+      </w:pPr>
+      <w:r>
+        <w:rPr>
+          <w:rFonts w:ascii="Times New Roman" w:hAnsi="Times New Roman"/>
+          <w:sz w:val="24"/>
+          <w:szCs w:val="24"/>
+        </w:rPr>
+        <w:t xml:space="preserve">Променливата за вход получава от мобилното устройство чрез </w:t>
+      </w:r>
+      <w:r>
+        <w:rPr>
+          <w:rFonts w:ascii="Times New Roman" w:hAnsi="Times New Roman"/>
+          <w:sz w:val="24"/>
+          <w:szCs w:val="24"/>
+          <w:lang w:val="en-US"/>
+        </w:rPr>
+        <w:t>Bluetooth</w:t>
+      </w:r>
+      <w:r>
+        <w:rPr>
+          <w:rFonts w:ascii="Times New Roman" w:hAnsi="Times New Roman"/>
+          <w:sz w:val="24"/>
+          <w:szCs w:val="24"/>
+          <w:lang w:val="en-US"/>
+        </w:rPr>
+        <w:t xml:space="preserve"> </w:t>
+      </w:r>
+      <w:r>
+        <w:rPr>
+          <w:rFonts w:ascii="Times New Roman" w:hAnsi="Times New Roman"/>
+          <w:sz w:val="24"/>
+          <w:szCs w:val="24"/>
+        </w:rPr>
+        <w:t>модула</w:t>
+      </w:r>
+      <w:r>
+        <w:rPr>
+          <w:rFonts w:ascii="Times New Roman" w:hAnsi="Times New Roman"/>
+          <w:sz w:val="24"/>
+          <w:szCs w:val="24"/>
+        </w:rPr>
+        <w:t xml:space="preserve"> някоя от възможните команди</w:t>
+      </w:r>
+      <w:r>
+        <w:rPr>
+          <w:rFonts w:ascii="Times New Roman" w:hAnsi="Times New Roman"/>
+          <w:sz w:val="24"/>
+          <w:szCs w:val="24"/>
+        </w:rPr>
+        <w:t xml:space="preserve"> инициализирани на ромбодите на </w:t>
+      </w:r>
+      <w:r>
+        <w:rPr>
+          <w:rFonts w:ascii="Times New Roman" w:hAnsi="Times New Roman"/>
+          <w:b/>
+          <w:sz w:val="24"/>
+          <w:szCs w:val="24"/>
+        </w:rPr>
+        <w:t>Фигура 2.11</w:t>
+      </w:r>
+      <w:r>
+        <w:rPr>
+          <w:rFonts w:ascii="Times New Roman" w:hAnsi="Times New Roman"/>
+          <w:b/>
+          <w:sz w:val="24"/>
+          <w:szCs w:val="24"/>
+        </w:rPr>
+        <w:t xml:space="preserve"> </w:t>
+      </w:r>
+      <w:r>
+        <w:rPr>
+          <w:rFonts w:ascii="Times New Roman" w:hAnsi="Times New Roman"/>
+          <w:sz w:val="24"/>
+          <w:szCs w:val="24"/>
+        </w:rPr>
+        <w:t>всеки, от който</w:t>
+      </w:r>
+      <w:r>
+        <w:rPr>
+          <w:rFonts w:ascii="Times New Roman" w:hAnsi="Times New Roman"/>
+          <w:sz w:val="24"/>
+          <w:szCs w:val="24"/>
+        </w:rPr>
+        <w:t xml:space="preserve"> извиква функция задвижваща мотора</w:t>
+      </w:r>
+      <w:r>
+        <w:rPr>
+          <w:rFonts w:ascii="Times New Roman" w:hAnsi="Times New Roman"/>
+          <w:sz w:val="24"/>
+          <w:szCs w:val="24"/>
+        </w:rPr>
+        <w:t xml:space="preserve"> спрямо вход</w:t>
+      </w:r>
+      <w:r>
+        <w:rPr>
+          <w:rStyle w:val="Normal"/>
+          <w:rFonts w:ascii="Times New Roman" w:eastAsia="Times New Roman" w:hAnsi="Times New Roman"/>
+          <w:snapToGrid w:val="0"/>
+          <w:color w:val="000000"/>
+          <w:w w:val="0"/>
+          <w:sz w:val="0"/>
+          <w:szCs w:val="0"/>
+          <w:u w:color="000000"/>
+          <w:bdr w:val="none" w:sz="0" w:space="0" w:color="000000"/>
+          <w:shd w:val="clear" w:color="000000" w:fill="000000"/>
+          <w:lang w:val="x-none" w:eastAsia="x-none" w:bidi="x-none"/>
+        </w:rPr>
+        <w:t xml:space="preserve"> </w:t>
+      </w:r>
+      <w:r>
+        <w:rPr>
+          <w:rFonts w:ascii="Times New Roman" w:hAnsi="Times New Roman"/>
+          <w:sz w:val="24"/>
+          <w:szCs w:val="24"/>
+        </w:rPr>
+        <w:t>ната променлива</w:t>
+      </w:r>
+      <w:r>
+        <w:rPr>
+          <w:rFonts w:ascii="Times New Roman" w:hAnsi="Times New Roman"/>
+          <w:sz w:val="24"/>
+          <w:szCs w:val="24"/>
+        </w:rPr>
+        <w:t xml:space="preserve">. </w:t>
+      </w:r>
+    </w:p>
+    <w:p>
+      <w:pPr>
+        <w:spacing w:after="0" w:line="360" w:lineRule="auto"/>
+        <w:rPr>
+          <w:rFonts w:ascii="Times New Roman" w:hAnsi="Times New Roman"/>
+          <w:sz w:val="24"/>
+          <w:szCs w:val="24"/>
+          <w:lang w:val="en-US"/>
+        </w:rPr>
+      </w:pPr>
+      <w:r>
+        <w:rPr>
+          <w:rFonts w:ascii="Times New Roman" w:hAnsi="Times New Roman"/>
+          <w:noProof/>
+          <w:sz w:val="24"/>
+          <w:szCs w:val="24"/>
+          <w:lang w:val="en-US"/>
+        </w:rPr>
+        <w:drawing>
+          <wp:anchor distT="0" distB="0" distL="114300" distR="114300" simplePos="0" relativeHeight="251672064" behindDoc="1" locked="0" layoutInCell="1" allowOverlap="1" wp14:anchorId="30F17026" wp14:editId="054C7F7E">
+            <wp:simplePos x="0" y="0"/>
+            <wp:positionH relativeFrom="margin">
+              <wp:posOffset>2874645</wp:posOffset>
+            </wp:positionH>
+            <wp:positionV relativeFrom="paragraph">
+              <wp:posOffset>443230</wp:posOffset>
+            </wp:positionV>
+            <wp:extent cx="2019935" cy="1695450"/>
+            <wp:effectExtent l="0" t="0" r="0" b="0"/>
+            <wp:wrapTopAndBottom/>
+            <wp:docPr id="19" name="Picture 19" descr="E:\Dekstop Stuff\Дипломна работа\Diplomna-Rabota\Снимки за дипломна работа\Глава 2\func1.jpg"/>
+            <wp:cNvGraphicFramePr>
+              <a:graphicFrameLocks xmlns:a="http://schemas.openxmlformats.org/drawingml/2006/main" noChangeAspect="1"/>
+            </wp:cNvGraphicFramePr>
+            <a:graphic xmlns:a="http://schemas.openxmlformats.org/drawingml/2006/main">
+              <a:graphicData uri="http://schemas.openxmlformats.org/drawingml/2006/picture">
+                <pic:pic xmlns:pic="http://schemas.openxmlformats.org/drawingml/2006/picture">
+                  <pic:nvPicPr>
+                    <pic:cNvPr id="0" name="Picture 4" descr="E:\Dekstop Stuff\Дипломна работа\Diplomna-Rabota\Снимки за дипломна работа\Глава 2\func1.jpg"/>
+                    <pic:cNvPicPr>
+                      <a:picLocks noChangeAspect="1" noChangeArrowheads="1"/>
+                    </pic:cNvPicPr>
+                  </pic:nvPicPr>
+                  <pic:blipFill>
+                    <a:blip r:embed="rId29">
+                      <a:extLst>
+                        <a:ext uri="{28A0092B-C50C-407E-A947-70E740481C1C}">
+                          <a14:useLocalDpi xmlns:a14="http://schemas.microsoft.com/office/drawing/2010/main" val="0"/>
+                        </a:ext>
+                      </a:extLst>
+                    </a:blip>
+                    <a:srcRect/>
+                    <a:stretch>
+                      <a:fillRect/>
+                    </a:stretch>
+                  </pic:blipFill>
+                  <pic:spPr bwMode="auto">
+                    <a:xfrm>
+                      <a:off x="0" y="0"/>
+                      <a:ext cx="2019935" cy="1695450"/>
+                    </a:xfrm>
+                    <a:prstGeom prst="rect">
+                      <a:avLst/>
+                    </a:prstGeom>
+                    <a:noFill/>
+                    <a:ln>
+                      <a:noFill/>
+                    </a:ln>
+                  </pic:spPr>
+                </pic:pic>
+              </a:graphicData>
+            </a:graphic>
+            <wp14:sizeRelH relativeFrom="margin">
+              <wp14:pctWidth>0</wp14:pctWidth>
+            </wp14:sizeRelH>
+            <wp14:sizeRelV relativeFrom="margin">
+              <wp14:pctHeight>0</wp14:pctHeight>
+            </wp14:sizeRelV>
+          </wp:anchor>
+        </w:drawing>
+      </w:r>
+      <w:r>
+        <w:rPr>
+          <w:rFonts w:ascii="Times New Roman" w:hAnsi="Times New Roman"/>
+          <w:noProof/>
+          <w:sz w:val="24"/>
+          <w:szCs w:val="24"/>
+          <w:lang w:val="en-US"/>
+        </w:rPr>
+        <w:drawing>
+          <wp:anchor distT="0" distB="0" distL="114300" distR="114300" simplePos="0" relativeHeight="251673088" behindDoc="1" locked="0" layoutInCell="1" allowOverlap="1" wp14:anchorId="73275AC6" wp14:editId="3BD67545">
+            <wp:simplePos x="0" y="0"/>
+            <wp:positionH relativeFrom="margin">
+              <wp:align>left</wp:align>
+            </wp:positionH>
+            <wp:positionV relativeFrom="paragraph">
+              <wp:posOffset>421640</wp:posOffset>
+            </wp:positionV>
+            <wp:extent cx="2101850" cy="1828800"/>
+            <wp:effectExtent l="0" t="0" r="0" b="0"/>
+            <wp:wrapTopAndBottom/>
+            <wp:docPr id="24" name="Picture 24" descr="E:\Dekstop Stuff\Дипломна работа\Diplomna-Rabota\Снимки за дипломна работа\Глава 2\func2.jpg"/>
+            <wp:cNvGraphicFramePr>
+              <a:graphicFrameLocks xmlns:a="http://schemas.openxmlformats.org/drawingml/2006/main" noChangeAspect="1"/>
+            </wp:cNvGraphicFramePr>
+            <a:graphic xmlns:a="http://schemas.openxmlformats.org/drawingml/2006/main">
+              <a:graphicData uri="http://schemas.openxmlformats.org/drawingml/2006/picture">
+                <pic:pic xmlns:pic="http://schemas.openxmlformats.org/drawingml/2006/picture">
+                  <pic:nvPicPr>
+                    <pic:cNvPr id="0" name="Picture 5" descr="E:\Dekstop Stuff\Дипломна работа\Diplomna-Rabota\Снимки за дипломна работа\Глава 2\func2.jpg"/>
+                    <pic:cNvPicPr>
+                      <a:picLocks noChangeAspect="1" noChangeArrowheads="1"/>
+                    </pic:cNvPicPr>
+                  </pic:nvPicPr>
+                  <pic:blipFill>
+                    <a:blip r:embed="rId30" cstate="print">
+                      <a:extLst>
+                        <a:ext uri="{28A0092B-C50C-407E-A947-70E740481C1C}">
+                          <a14:useLocalDpi xmlns:a14="http://schemas.microsoft.com/office/drawing/2010/main" val="0"/>
+                        </a:ext>
+                      </a:extLst>
+                    </a:blip>
+                    <a:srcRect/>
+                    <a:stretch>
+                      <a:fillRect/>
+                    </a:stretch>
+                  </pic:blipFill>
+                  <pic:spPr bwMode="auto">
+                    <a:xfrm>
+                      <a:off x="0" y="0"/>
+                      <a:ext cx="2101850" cy="1828800"/>
+                    </a:xfrm>
+                    <a:prstGeom prst="rect">
+                      <a:avLst/>
+                    </a:prstGeom>
+                    <a:noFill/>
+                    <a:ln>
+                      <a:noFill/>
+                    </a:ln>
+                  </pic:spPr>
+                </pic:pic>
+              </a:graphicData>
+            </a:graphic>
+            <wp14:sizeRelH relativeFrom="margin">
+              <wp14:pctWidth>0</wp14:pctWidth>
+            </wp14:sizeRelH>
+            <wp14:sizeRelV relativeFrom="margin">
+              <wp14:pctHeight>0</wp14:pctHeight>
+            </wp14:sizeRelV>
+          </wp:anchor>
+        </w:drawing>
+      </w:r>
+    </w:p>
+    <w:p>
+      <w:pPr>
+        <w:pStyle w:val="NoSpacing"/>
+        <w:spacing w:line="360" w:lineRule="auto"/>
+        <w:ind w:firstLine="0"/>
+        <w:jc w:val="center"/>
+        <w:rPr>
+          <w:rFonts w:ascii="Times New Roman" w:hAnsi="Times New Roman"/>
+          <w:sz w:val="24"/>
+          <w:szCs w:val="24"/>
+        </w:rPr>
+      </w:pPr>
+      <w:r>
+        <w:rPr>
+          <w:rFonts w:ascii="Times New Roman" w:hAnsi="Times New Roman"/>
+          <w:b/>
+          <w:sz w:val="24"/>
+          <w:szCs w:val="24"/>
+        </w:rPr>
+        <w:t xml:space="preserve">Фигура 2.11 </w:t>
+      </w:r>
+      <w:r>
+        <w:rPr>
+          <w:rFonts w:ascii="Times New Roman" w:hAnsi="Times New Roman"/>
+          <w:sz w:val="24"/>
+          <w:szCs w:val="24"/>
+        </w:rPr>
+        <w:t xml:space="preserve">Код за функции отговарящи на </w:t>
+      </w:r>
+      <w:r>
+        <w:rPr>
+          <w:rFonts w:ascii="Times New Roman" w:hAnsi="Times New Roman"/>
+          <w:sz w:val="24"/>
+          <w:szCs w:val="24"/>
+          <w:lang w:val="en-US"/>
+        </w:rPr>
+        <w:t>Switch/Case</w:t>
+      </w:r>
+      <w:r>
+        <w:rPr>
+          <w:rFonts w:ascii="Times New Roman" w:hAnsi="Times New Roman"/>
+          <w:sz w:val="24"/>
+          <w:szCs w:val="24"/>
+        </w:rPr>
+        <w:t xml:space="preserve"> условията</w:t>
+      </w:r>
+      <w:bookmarkStart w:id="0" w:name="_GoBack"/>
+      <w:bookmarkEnd w:id="0"/>
     </w:p>
     <w:p>
       <w:pPr>
@@ -15907,9 +17085,82 @@
           <w:sz w:val="32"/>
           <w:szCs w:val="32"/>
           <w:u w:val="single"/>
-          <w:lang w:val="en-US"/>
-        </w:rPr>
-      </w:pPr>
+        </w:rPr>
+      </w:pPr>
+      <w:r>
+        <w:rPr>
+          <w:rFonts w:ascii="Times New Roman" w:hAnsi="Times New Roman"/>
+          <w:sz w:val="24"/>
+          <w:szCs w:val="24"/>
+        </w:rPr>
+        <w:t xml:space="preserve">Понеже всички блокове от </w:t>
+      </w:r>
+      <w:r>
+        <w:rPr>
+          <w:rFonts w:ascii="Times New Roman" w:hAnsi="Times New Roman"/>
+          <w:sz w:val="24"/>
+          <w:szCs w:val="24"/>
+        </w:rPr>
+        <w:t xml:space="preserve">точка 2.4.3 до 2.4.5 се намират в една от двете основни функции на кода </w:t>
+      </w:r>
+      <w:r>
+        <w:rPr>
+          <w:rFonts w:ascii="Times New Roman" w:hAnsi="Times New Roman"/>
+          <w:sz w:val="24"/>
+          <w:szCs w:val="24"/>
+          <w:lang w:val="en-US"/>
+        </w:rPr>
+        <w:t>Loop()</w:t>
+      </w:r>
+      <w:r>
+        <w:rPr>
+          <w:rFonts w:ascii="Times New Roman" w:hAnsi="Times New Roman"/>
+          <w:sz w:val="24"/>
+          <w:szCs w:val="24"/>
+        </w:rPr>
+        <w:t>, действията от блоковете в тези точки ще бъде повтарян постоянно докато микроконтролера е захранен</w:t>
+      </w:r>
+      <w:r>
+        <w:rPr>
+          <w:rFonts w:ascii="Times New Roman" w:hAnsi="Times New Roman"/>
+          <w:sz w:val="24"/>
+          <w:szCs w:val="24"/>
+        </w:rPr>
+        <w:t xml:space="preserve">. Поради това е направена препракта в блоковата схема затваряща алгоритъма, като ако не е избрана команда от зададените </w:t>
+      </w:r>
+      <w:r>
+        <w:rPr>
+          <w:rFonts w:ascii="Times New Roman" w:hAnsi="Times New Roman"/>
+          <w:sz w:val="24"/>
+          <w:szCs w:val="24"/>
+          <w:lang w:val="en-US"/>
+        </w:rPr>
+        <w:t>Case</w:t>
+      </w:r>
+      <w:r>
+        <w:rPr>
+          <w:rFonts w:ascii="Times New Roman" w:hAnsi="Times New Roman"/>
+          <w:sz w:val="24"/>
+          <w:szCs w:val="24"/>
+        </w:rPr>
+        <w:t xml:space="preserve"> условия, алгоритъма се връща обратно</w:t>
+      </w:r>
+      <w:r>
+        <w:rPr>
+          <w:rFonts w:ascii="Times New Roman" w:hAnsi="Times New Roman"/>
+          <w:sz w:val="24"/>
+          <w:szCs w:val="24"/>
+        </w:rPr>
+        <w:t xml:space="preserve"> към блок 2.4.4</w:t>
+      </w:r>
+      <w:r>
+        <w:rPr>
+          <w:rFonts w:ascii="Times New Roman" w:hAnsi="Times New Roman"/>
+          <w:sz w:val="24"/>
+          <w:szCs w:val="24"/>
+        </w:rPr>
+        <w:t>.</w:t>
+      </w:r>
     </w:p>
     <w:p>
       <w:pPr>
@@ -17519,7 +18770,7 @@
         </w:rPr>
         <w:t xml:space="preserve">[1] </w:t>
       </w:r>
-      <w:hyperlink r:id="rId29" w:history="1">
+      <w:hyperlink r:id="rId31" w:history="1">
         <w:r>
           <w:rPr>
             <w:rStyle w:val="Hyperlink"/>
@@ -17559,7 +18810,7 @@
         </w:rPr>
         <w:t xml:space="preserve">[2] </w:t>
       </w:r>
-      <w:hyperlink r:id="rId30" w:history="1">
+      <w:hyperlink r:id="rId32" w:history="1">
         <w:r>
           <w:rPr>
             <w:rStyle w:val="Hyperlink"/>
@@ -17697,7 +18948,7 @@
         </w:rPr>
         <w:t xml:space="preserve">] </w:t>
       </w:r>
-      <w:hyperlink r:id="rId31" w:history="1">
+      <w:hyperlink r:id="rId33" w:history="1">
         <w:r>
           <w:rPr>
             <w:rStyle w:val="Hyperlink"/>
@@ -17737,7 +18988,7 @@
         </w:rPr>
         <w:t xml:space="preserve">[6] </w:t>
       </w:r>
-      <w:hyperlink r:id="rId32" w:history="1">
+      <w:hyperlink r:id="rId34" w:history="1">
         <w:r>
           <w:rPr>
             <w:rStyle w:val="Hyperlink"/>
@@ -17777,7 +19028,7 @@
         </w:rPr>
         <w:t xml:space="preserve">[7] </w:t>
       </w:r>
-      <w:hyperlink r:id="rId33" w:history="1">
+      <w:hyperlink r:id="rId35" w:history="1">
         <w:r>
           <w:rPr>
             <w:rStyle w:val="Hyperlink"/>
@@ -17817,7 +19068,7 @@
         </w:rPr>
         <w:t xml:space="preserve">[8] </w:t>
       </w:r>
-      <w:hyperlink r:id="rId34" w:history="1">
+      <w:hyperlink r:id="rId36" w:history="1">
         <w:r>
           <w:rPr>
             <w:rStyle w:val="Hyperlink"/>
@@ -17870,7 +19121,7 @@
       </w:r>
     </w:p>
     <w:sectPr>
-      <w:footerReference w:type="default" r:id="rId35"/>
+      <w:footerReference w:type="default" r:id="rId37"/>
       <w:pgSz w:w="11906" w:h="16838"/>
       <w:pgMar w:top="851" w:right="1418" w:bottom="1134" w:left="1701" w:header="709" w:footer="709" w:gutter="0"/>
       <w:pgNumType w:start="3"/>
@@ -17955,7 +19206,7 @@
           <w:rPr>
             <w:noProof/>
           </w:rPr>
-          <w:t>20</w:t>
+          <w:t>21</w:t>
         </w:r>
         <w:r>
           <w:rPr>
@@ -21255,7 +22506,7 @@
 </file>
 
 <file path=customXml/itemProps1.xml><?xml version="1.0" encoding="utf-8"?>
-<ds:datastoreItem xmlns:ds="http://schemas.openxmlformats.org/officeDocument/2006/customXml" ds:itemID="{48E6F833-BD3C-4496-A235-A03B63BAD99D}">
+<ds:datastoreItem xmlns:ds="http://schemas.openxmlformats.org/officeDocument/2006/customXml" ds:itemID="{3CDD15DA-FC88-494C-9B10-FE1D2EF3DBB2}">
   <ds:schemaRefs>
     <ds:schemaRef ds:uri="http://schemas.openxmlformats.org/officeDocument/2006/bibliography"/>
   </ds:schemaRefs>

--- a/Документация/Дипломна работа.docx
+++ b/Документация/Дипломна работа.docx
@@ -405,7 +405,7 @@
               </wp:anchor>
             </w:drawing>
           </mc:Choice>
-          <mc:Fallback xmlns:cx2="http://schemas.microsoft.com/office/drawing/2015/10/21/chartex" xmlns:cx3="http://schemas.microsoft.com/office/drawing/2016/5/9/chartex" xmlns:cx4="http://schemas.microsoft.com/office/drawing/2016/5/10/chartex" xmlns:cx5="http://schemas.microsoft.com/office/drawing/2016/5/11/chartex" xmlns:cx6="http://schemas.microsoft.com/office/drawing/2016/5/12/chartex" xmlns:cx7="http://schemas.microsoft.com/office/drawing/2016/5/13/chartex" xmlns:cx8="http://schemas.microsoft.com/office/drawing/2016/5/14/chartex" xmlns:aink="http://schemas.microsoft.com/office/drawing/2016/ink" xmlns:am3d="http://schemas.microsoft.com/office/drawing/2017/model3d" xmlns:oel="http://schemas.microsoft.com/office/2019/extlst" xmlns:w16cex="http://schemas.microsoft.com/office/word/2018/wordml/cex" xmlns:w16cid="http://schemas.microsoft.com/office/word/2016/wordml/cid" xmlns:w16="http://schemas.microsoft.com/office/word/2018/wordml" xmlns:w16sdtdh="http://schemas.microsoft.com/office/word/2020/wordml/sdtdatahash">
+          <mc:Fallback xmlns:w16sdtdh="http://schemas.microsoft.com/office/word/2020/wordml/sdtdatahash" xmlns:w16="http://schemas.microsoft.com/office/word/2018/wordml" xmlns:w16cid="http://schemas.microsoft.com/office/word/2016/wordml/cid" xmlns:w16cex="http://schemas.microsoft.com/office/word/2018/wordml/cex" xmlns:oel="http://schemas.microsoft.com/office/2019/extlst" xmlns:am3d="http://schemas.microsoft.com/office/drawing/2017/model3d" xmlns:aink="http://schemas.microsoft.com/office/drawing/2016/ink" xmlns:cx8="http://schemas.microsoft.com/office/drawing/2016/5/14/chartex" xmlns:cx7="http://schemas.microsoft.com/office/drawing/2016/5/13/chartex" xmlns:cx6="http://schemas.microsoft.com/office/drawing/2016/5/12/chartex" xmlns:cx5="http://schemas.microsoft.com/office/drawing/2016/5/11/chartex" xmlns:cx4="http://schemas.microsoft.com/office/drawing/2016/5/10/chartex" xmlns:cx3="http://schemas.microsoft.com/office/drawing/2016/5/9/chartex" xmlns:cx2="http://schemas.microsoft.com/office/drawing/2015/10/21/chartex">
             <w:pict>
               <v:line w14:anchorId="3CD70450" id="Право съединение 5" o:spid="_x0000_s1026" style="position:absolute;z-index:251659776;visibility:visible;mso-wrap-style:square;mso-width-percent:0;mso-height-percent:0;mso-wrap-distance-left:9pt;mso-wrap-distance-top:0;mso-wrap-distance-right:9pt;mso-wrap-distance-bottom:0;mso-position-horizontal:absolute;mso-position-horizontal-relative:text;mso-position-vertical:absolute;mso-position-vertical-relative:text;mso-width-percent:0;mso-height-percent:0;mso-width-relative:margin;mso-height-relative:margin" from="5.85pt,6.1pt" to="459.4pt,6.1pt" o:gfxdata="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" strokecolor="black [3040]" strokeweight="1.5pt"/>
             </w:pict>
@@ -16589,7 +16589,6 @@
       </w:pPr>
       <w:r>
         <w:rPr>
-          <w:rStyle w:val="Normal"/>
           <w:rFonts w:ascii="Times New Roman" w:eastAsia="Times New Roman" w:hAnsi="Times New Roman"/>
           <w:snapToGrid w:val="0"/>
           <w:color w:val="000000"/>
@@ -16743,6 +16742,8 @@
     <w:p>
       <w:pPr>
         <w:spacing w:after="0" w:line="360" w:lineRule="auto"/>
+        <w:ind w:firstLine="709"/>
+        <w:jc w:val="both"/>
         <w:rPr>
           <w:rFonts w:ascii="Times New Roman" w:hAnsi="Times New Roman"/>
           <w:sz w:val="24"/>
@@ -16843,7 +16844,6 @@
       </w:r>
       <w:r>
         <w:rPr>
-          <w:rStyle w:val="Normal"/>
           <w:rFonts w:ascii="Times New Roman" w:eastAsia="Times New Roman" w:hAnsi="Times New Roman"/>
           <w:snapToGrid w:val="0"/>
           <w:color w:val="000000"/>
@@ -17073,12 +17073,12 @@
         </w:rPr>
         <w:t xml:space="preserve"> условията</w:t>
       </w:r>
-      <w:bookmarkStart w:id="0" w:name="_GoBack"/>
-      <w:bookmarkEnd w:id="0"/>
-    </w:p>
-    <w:p>
-      <w:pPr>
-        <w:spacing w:after="0" w:line="360" w:lineRule="auto"/>
+    </w:p>
+    <w:p>
+      <w:pPr>
+        <w:spacing w:after="0" w:line="360" w:lineRule="auto"/>
+        <w:ind w:firstLine="709"/>
+        <w:jc w:val="both"/>
         <w:rPr>
           <w:rFonts w:ascii="Times New Roman" w:hAnsi="Times New Roman"/>
           <w:b/>
@@ -17260,6 +17260,7 @@
     <w:p>
       <w:pPr>
         <w:spacing w:after="0" w:line="360" w:lineRule="auto"/>
+        <w:ind w:firstLine="709"/>
         <w:rPr>
           <w:rFonts w:ascii="Times New Roman" w:hAnsi="Times New Roman"/>
           <w:b/>
@@ -17280,6 +17281,7 @@
     <w:p>
       <w:pPr>
         <w:spacing w:after="0" w:line="360" w:lineRule="auto"/>
+        <w:ind w:firstLine="709"/>
         <w:rPr>
           <w:rFonts w:ascii="Times New Roman" w:hAnsi="Times New Roman"/>
           <w:b/>
@@ -17290,7 +17292,13 @@
     </w:p>
     <w:p>
       <w:pPr>
-        <w:spacing w:after="0" w:line="360" w:lineRule="auto"/>
+        <w:pStyle w:val="ListParagraph"/>
+        <w:numPr>
+          <w:ilvl w:val="0"/>
+          <w:numId w:val="24"/>
+        </w:numPr>
+        <w:spacing w:after="0" w:line="360" w:lineRule="auto"/>
+        <w:ind w:firstLine="709"/>
         <w:rPr>
           <w:rFonts w:ascii="Times New Roman" w:hAnsi="Times New Roman"/>
           <w:b/>
@@ -17298,57 +17306,2124 @@
           <w:szCs w:val="28"/>
         </w:rPr>
       </w:pPr>
-    </w:p>
-    <w:p>
-      <w:pPr>
-        <w:spacing w:after="0" w:line="360" w:lineRule="auto"/>
-        <w:rPr>
-          <w:rFonts w:ascii="Times New Roman" w:hAnsi="Times New Roman"/>
-          <w:b/>
+      <w:r>
+        <w:rPr>
+          <w:rFonts w:ascii="Times New Roman" w:hAnsi="Times New Roman"/>
+          <w:b/>
+          <w:noProof/>
           <w:sz w:val="28"/>
           <w:szCs w:val="28"/>
-        </w:rPr>
-      </w:pPr>
-    </w:p>
-    <w:p>
-      <w:pPr>
-        <w:spacing w:after="0" w:line="360" w:lineRule="auto"/>
+          <w:lang w:val="en-US"/>
+        </w:rPr>
+        <w:drawing>
+          <wp:anchor distT="0" distB="0" distL="114300" distR="114300" simplePos="0" relativeHeight="251674112" behindDoc="1" locked="0" layoutInCell="1" allowOverlap="1" wp14:anchorId="60F17C37" wp14:editId="6017CBD8">
+            <wp:simplePos x="0" y="0"/>
+            <wp:positionH relativeFrom="column">
+              <wp:posOffset>1634490</wp:posOffset>
+            </wp:positionH>
+            <wp:positionV relativeFrom="paragraph">
+              <wp:posOffset>444500</wp:posOffset>
+            </wp:positionV>
+            <wp:extent cx="2781300" cy="2933700"/>
+            <wp:effectExtent l="0" t="0" r="0" b="0"/>
+            <wp:wrapTopAndBottom/>
+            <wp:docPr id="17" name="Picture 17" descr="E:\Dekstop Stuff\Дипломна работа\Diplomna-Rabota\Снимки за дипломна работа\Глава 3\Шаси.jpg"/>
+            <wp:cNvGraphicFramePr>
+              <a:graphicFrameLocks xmlns:a="http://schemas.openxmlformats.org/drawingml/2006/main" noChangeAspect="1"/>
+            </wp:cNvGraphicFramePr>
+            <a:graphic xmlns:a="http://schemas.openxmlformats.org/drawingml/2006/main">
+              <a:graphicData uri="http://schemas.openxmlformats.org/drawingml/2006/picture">
+                <pic:pic xmlns:pic="http://schemas.openxmlformats.org/drawingml/2006/picture">
+                  <pic:nvPicPr>
+                    <pic:cNvPr id="0" name="Picture 1" descr="E:\Dekstop Stuff\Дипломна работа\Diplomna-Rabota\Снимки за дипломна работа\Глава 3\Шаси.jpg"/>
+                    <pic:cNvPicPr>
+                      <a:picLocks noChangeAspect="1" noChangeArrowheads="1"/>
+                    </pic:cNvPicPr>
+                  </pic:nvPicPr>
+                  <pic:blipFill>
+                    <a:blip r:embed="rId31" cstate="print">
+                      <a:extLst>
+                        <a:ext uri="{28A0092B-C50C-407E-A947-70E740481C1C}">
+                          <a14:useLocalDpi xmlns:a14="http://schemas.microsoft.com/office/drawing/2010/main" val="0"/>
+                        </a:ext>
+                      </a:extLst>
+                    </a:blip>
+                    <a:srcRect/>
+                    <a:stretch>
+                      <a:fillRect/>
+                    </a:stretch>
+                  </pic:blipFill>
+                  <pic:spPr bwMode="auto">
+                    <a:xfrm>
+                      <a:off x="0" y="0"/>
+                      <a:ext cx="2781300" cy="2933700"/>
+                    </a:xfrm>
+                    <a:prstGeom prst="rect">
+                      <a:avLst/>
+                    </a:prstGeom>
+                    <a:noFill/>
+                    <a:ln>
+                      <a:noFill/>
+                    </a:ln>
+                  </pic:spPr>
+                </pic:pic>
+              </a:graphicData>
+            </a:graphic>
+          </wp:anchor>
+        </w:drawing>
+      </w:r>
+      <w:r>
         <w:rPr>
           <w:rFonts w:ascii="Times New Roman" w:hAnsi="Times New Roman"/>
           <w:b/>
           <w:sz w:val="28"/>
           <w:szCs w:val="28"/>
         </w:rPr>
-      </w:pPr>
-    </w:p>
-    <w:p>
-      <w:pPr>
-        <w:spacing w:after="0" w:line="360" w:lineRule="auto"/>
+        <w:t xml:space="preserve">Шаси за робот </w:t>
+      </w:r>
+      <w:r>
         <w:rPr>
           <w:rFonts w:ascii="Times New Roman" w:hAnsi="Times New Roman"/>
           <w:b/>
           <w:sz w:val="28"/>
           <w:szCs w:val="28"/>
-        </w:rPr>
-      </w:pPr>
-    </w:p>
-    <w:p>
-      <w:pPr>
-        <w:spacing w:after="0" w:line="360" w:lineRule="auto"/>
+          <w:lang w:val="en-US"/>
+        </w:rPr>
+        <w:t xml:space="preserve">2WD </w:t>
+      </w:r>
+      <w:r>
         <w:rPr>
           <w:rFonts w:ascii="Times New Roman" w:hAnsi="Times New Roman"/>
           <w:b/>
           <w:sz w:val="28"/>
           <w:szCs w:val="28"/>
         </w:rPr>
-      </w:pPr>
-      <w:r>
+        <w:t>с 2 мотора</w:t>
+      </w:r>
+    </w:p>
+    <w:p>
+      <w:pPr>
+        <w:pStyle w:val="ListParagraph"/>
+        <w:numPr>
+          <w:ilvl w:val="0"/>
+          <w:numId w:val="24"/>
+        </w:numPr>
+        <w:spacing w:after="0" w:line="360" w:lineRule="auto"/>
+        <w:ind w:firstLine="709"/>
         <w:rPr>
           <w:rFonts w:ascii="Times New Roman" w:hAnsi="Times New Roman"/>
           <w:b/>
           <w:sz w:val="28"/>
           <w:szCs w:val="28"/>
         </w:rPr>
+      </w:pPr>
+    </w:p>
+    <w:p>
+      <w:pPr>
+        <w:pStyle w:val="NoSpacing"/>
+        <w:spacing w:line="360" w:lineRule="auto"/>
+        <w:ind w:firstLine="709"/>
+        <w:jc w:val="center"/>
+        <w:rPr>
+          <w:rFonts w:ascii="Times New Roman" w:hAnsi="Times New Roman"/>
+          <w:sz w:val="24"/>
+          <w:szCs w:val="24"/>
+        </w:rPr>
+      </w:pPr>
+      <w:r>
+        <w:rPr>
+          <w:rFonts w:ascii="Times New Roman" w:hAnsi="Times New Roman"/>
+          <w:b/>
+          <w:sz w:val="24"/>
+          <w:szCs w:val="24"/>
+        </w:rPr>
+        <w:t>Ф</w:t>
+      </w:r>
+      <w:r>
+        <w:rPr>
+          <w:rFonts w:ascii="Times New Roman" w:hAnsi="Times New Roman"/>
+          <w:b/>
+          <w:sz w:val="24"/>
+          <w:szCs w:val="24"/>
+        </w:rPr>
+        <w:t>игура 3.1</w:t>
+      </w:r>
+      <w:r>
+        <w:rPr>
+          <w:rFonts w:ascii="Times New Roman" w:hAnsi="Times New Roman"/>
+          <w:b/>
+          <w:sz w:val="24"/>
+          <w:szCs w:val="24"/>
+        </w:rPr>
+        <w:t xml:space="preserve"> </w:t>
+      </w:r>
+      <w:r>
+        <w:rPr>
+          <w:rFonts w:ascii="Times New Roman" w:hAnsi="Times New Roman"/>
+          <w:sz w:val="24"/>
+          <w:szCs w:val="24"/>
+        </w:rPr>
+        <w:t>Комплект за шаси</w:t>
+      </w:r>
+      <w:r>
+        <w:rPr>
+          <w:rFonts w:ascii="Times New Roman" w:hAnsi="Times New Roman"/>
+          <w:sz w:val="24"/>
+          <w:szCs w:val="24"/>
+        </w:rPr>
+        <w:t xml:space="preserve"> на роботизираната количка</w:t>
+      </w:r>
+    </w:p>
+    <w:p>
+      <w:pPr>
+        <w:pStyle w:val="ListParagraph"/>
+        <w:spacing w:after="0" w:line="360" w:lineRule="auto"/>
+        <w:ind w:firstLine="709"/>
+        <w:jc w:val="center"/>
+        <w:rPr>
+          <w:rFonts w:ascii="Times New Roman" w:hAnsi="Times New Roman"/>
+          <w:b/>
+          <w:sz w:val="28"/>
+          <w:szCs w:val="28"/>
+        </w:rPr>
+      </w:pPr>
+    </w:p>
+    <w:p>
+      <w:pPr>
+        <w:spacing w:after="0" w:line="360" w:lineRule="auto"/>
+        <w:ind w:firstLine="709"/>
+        <w:jc w:val="both"/>
+        <w:rPr>
+          <w:rFonts w:ascii="Times New Roman" w:hAnsi="Times New Roman"/>
+          <w:b/>
+          <w:sz w:val="28"/>
+          <w:szCs w:val="28"/>
+        </w:rPr>
+      </w:pPr>
+      <w:r>
+        <w:rPr>
+          <w:rFonts w:ascii="Times New Roman" w:hAnsi="Times New Roman"/>
+          <w:sz w:val="24"/>
+          <w:szCs w:val="24"/>
+        </w:rPr>
+        <w:t>Шасито идва с всички нужни компоненти за изграждането на</w:t>
+      </w:r>
+      <w:r>
+        <w:rPr>
+          <w:rFonts w:ascii="Times New Roman" w:hAnsi="Times New Roman"/>
+          <w:sz w:val="24"/>
+          <w:szCs w:val="24"/>
+        </w:rPr>
+        <w:t xml:space="preserve"> </w:t>
+      </w:r>
+      <w:r>
+        <w:rPr>
+          <w:rFonts w:ascii="Times New Roman" w:hAnsi="Times New Roman"/>
+          <w:sz w:val="24"/>
+          <w:szCs w:val="24"/>
+        </w:rPr>
+        <w:t xml:space="preserve"> р</w:t>
+      </w:r>
+      <w:r>
+        <w:rPr>
+          <w:rFonts w:ascii="Times New Roman" w:hAnsi="Times New Roman"/>
+          <w:sz w:val="24"/>
+          <w:szCs w:val="24"/>
+        </w:rPr>
+        <w:t>оботизирана количка с образователна и развлекателна цел</w:t>
+      </w:r>
+      <w:r>
+        <w:rPr>
+          <w:rFonts w:ascii="Times New Roman" w:hAnsi="Times New Roman"/>
+          <w:sz w:val="24"/>
+          <w:szCs w:val="24"/>
+        </w:rPr>
+        <w:t xml:space="preserve"> – шеси, 2 мощи мотора, способни да предвижват количката през по-труден терен, 2 колела с отлично сцепление и стабилност</w:t>
+      </w:r>
+      <w:r>
+        <w:rPr>
+          <w:rFonts w:ascii="Times New Roman" w:hAnsi="Times New Roman"/>
+          <w:sz w:val="24"/>
+          <w:szCs w:val="24"/>
+        </w:rPr>
+        <w:t xml:space="preserve"> създадени с цел за усигорят плавно движение не само по плоски повърхности, а</w:t>
+      </w:r>
+      <w:r>
+        <w:rPr>
+          <w:rFonts w:ascii="Times New Roman" w:hAnsi="Times New Roman"/>
+          <w:sz w:val="24"/>
+          <w:szCs w:val="24"/>
+        </w:rPr>
+        <w:t xml:space="preserve"> и върху килими, цимент и т.н.. Този специфичен комплект е избран за проекта поради лесното му сглобяване, предвидено за начинаещи</w:t>
+      </w:r>
+      <w:r>
+        <w:rPr>
+          <w:rFonts w:ascii="Times New Roman" w:hAnsi="Times New Roman"/>
+          <w:sz w:val="24"/>
+          <w:szCs w:val="24"/>
+        </w:rPr>
+        <w:t>, гъвкавостта му</w:t>
+      </w:r>
+      <w:r>
+        <w:rPr>
+          <w:rFonts w:ascii="Times New Roman" w:hAnsi="Times New Roman"/>
+          <w:sz w:val="24"/>
+          <w:szCs w:val="24"/>
+        </w:rPr>
+        <w:t xml:space="preserve">, </w:t>
+      </w:r>
+      <w:r>
+        <w:rPr>
+          <w:rFonts w:ascii="Times New Roman" w:hAnsi="Times New Roman"/>
+          <w:sz w:val="24"/>
+          <w:szCs w:val="24"/>
+        </w:rPr>
+        <w:t>с бъдещи разработки, количката може да бъде използвана като играчка, проучвателен модул</w:t>
+      </w:r>
+      <w:r>
+        <w:rPr>
+          <w:rFonts w:ascii="Times New Roman" w:hAnsi="Times New Roman"/>
+          <w:sz w:val="24"/>
+          <w:szCs w:val="24"/>
+        </w:rPr>
+        <w:t xml:space="preserve"> или в индустрията. Всички тези качества правят к</w:t>
+      </w:r>
+      <w:r>
+        <w:rPr>
+          <w:rFonts w:ascii="Times New Roman" w:hAnsi="Times New Roman"/>
+          <w:sz w:val="24"/>
+          <w:szCs w:val="24"/>
+        </w:rPr>
+        <w:t>омплекта</w:t>
+      </w:r>
+      <w:r>
+        <w:rPr>
+          <w:rFonts w:ascii="Times New Roman" w:hAnsi="Times New Roman"/>
+          <w:sz w:val="24"/>
+          <w:szCs w:val="24"/>
+        </w:rPr>
+        <w:t xml:space="preserve"> </w:t>
+      </w:r>
+      <w:r>
+        <w:rPr>
+          <w:rFonts w:ascii="Times New Roman" w:hAnsi="Times New Roman"/>
+          <w:sz w:val="24"/>
+          <w:szCs w:val="24"/>
+        </w:rPr>
+        <w:t>перфектен избор за продукта.</w:t>
+      </w:r>
+    </w:p>
+    <w:p>
+      <w:pPr>
+        <w:pStyle w:val="ListParagraph"/>
+        <w:numPr>
+          <w:ilvl w:val="0"/>
+          <w:numId w:val="24"/>
+        </w:numPr>
+        <w:spacing w:after="0" w:line="360" w:lineRule="auto"/>
+        <w:ind w:firstLine="709"/>
+        <w:rPr>
+          <w:rFonts w:ascii="Times New Roman" w:hAnsi="Times New Roman"/>
+          <w:b/>
+          <w:sz w:val="28"/>
+          <w:szCs w:val="28"/>
+        </w:rPr>
+      </w:pPr>
+      <w:r>
+        <w:rPr>
+          <w:rFonts w:ascii="Times New Roman" w:hAnsi="Times New Roman"/>
+          <w:b/>
+          <w:sz w:val="28"/>
+          <w:szCs w:val="28"/>
+        </w:rPr>
+        <w:lastRenderedPageBreak/>
+        <w:t xml:space="preserve">Прототипна платка за </w:t>
+      </w:r>
+      <w:r>
+        <w:rPr>
+          <w:rFonts w:ascii="Times New Roman" w:hAnsi="Times New Roman"/>
+          <w:b/>
+          <w:sz w:val="28"/>
+          <w:szCs w:val="28"/>
+          <w:lang w:val="en-US"/>
+        </w:rPr>
+        <w:t>Arduino Uno</w:t>
+      </w:r>
+    </w:p>
+    <w:p>
+      <w:pPr>
+        <w:spacing w:after="0" w:line="360" w:lineRule="auto"/>
+        <w:ind w:firstLine="709"/>
+        <w:rPr>
+          <w:rFonts w:ascii="Times New Roman" w:hAnsi="Times New Roman"/>
+          <w:b/>
+          <w:sz w:val="28"/>
+          <w:szCs w:val="28"/>
+        </w:rPr>
+      </w:pPr>
+    </w:p>
+    <w:p>
+      <w:pPr>
+        <w:spacing w:after="0" w:line="360" w:lineRule="auto"/>
+        <w:ind w:firstLine="709"/>
+        <w:jc w:val="center"/>
+        <w:rPr>
+          <w:rFonts w:ascii="Times New Roman" w:hAnsi="Times New Roman"/>
+          <w:b/>
+          <w:sz w:val="28"/>
+          <w:szCs w:val="28"/>
+          <w:lang w:val="en-US"/>
+        </w:rPr>
+      </w:pPr>
+      <w:r>
+        <w:rPr>
+          <w:rFonts w:ascii="Times New Roman" w:hAnsi="Times New Roman"/>
+          <w:b/>
+          <w:noProof/>
+          <w:sz w:val="28"/>
+          <w:szCs w:val="28"/>
+          <w:lang w:val="en-US"/>
+        </w:rPr>
+        <w:drawing>
+          <wp:inline distT="0" distB="0" distL="0" distR="0" wp14:anchorId="474EBE78" wp14:editId="7714EE43">
+            <wp:extent cx="3467100" cy="2726008"/>
+            <wp:effectExtent l="0" t="0" r="0" b="0"/>
+            <wp:docPr id="25" name="Picture 25" descr="E:\Dekstop Stuff\Дипломна работа\Diplomna-Rabota\Снимки за дипломна работа\Глава 3\prototypce baord.jpg"/>
+            <wp:cNvGraphicFramePr>
+              <a:graphicFrameLocks xmlns:a="http://schemas.openxmlformats.org/drawingml/2006/main" noChangeAspect="1"/>
+            </wp:cNvGraphicFramePr>
+            <a:graphic xmlns:a="http://schemas.openxmlformats.org/drawingml/2006/main">
+              <a:graphicData uri="http://schemas.openxmlformats.org/drawingml/2006/picture">
+                <pic:pic xmlns:pic="http://schemas.openxmlformats.org/drawingml/2006/picture">
+                  <pic:nvPicPr>
+                    <pic:cNvPr id="0" name="Picture 2" descr="E:\Dekstop Stuff\Дипломна работа\Diplomna-Rabota\Снимки за дипломна работа\Глава 3\prototypce baord.jpg"/>
+                    <pic:cNvPicPr>
+                      <a:picLocks noChangeAspect="1" noChangeArrowheads="1"/>
+                    </pic:cNvPicPr>
+                  </pic:nvPicPr>
+                  <pic:blipFill>
+                    <a:blip r:embed="rId32">
+                      <a:extLst>
+                        <a:ext uri="{28A0092B-C50C-407E-A947-70E740481C1C}">
+                          <a14:useLocalDpi xmlns:a14="http://schemas.microsoft.com/office/drawing/2010/main" val="0"/>
+                        </a:ext>
+                      </a:extLst>
+                    </a:blip>
+                    <a:srcRect/>
+                    <a:stretch>
+                      <a:fillRect/>
+                    </a:stretch>
+                  </pic:blipFill>
+                  <pic:spPr bwMode="auto">
+                    <a:xfrm>
+                      <a:off x="0" y="0"/>
+                      <a:ext cx="3482545" cy="2738152"/>
+                    </a:xfrm>
+                    <a:prstGeom prst="rect">
+                      <a:avLst/>
+                    </a:prstGeom>
+                    <a:noFill/>
+                    <a:ln>
+                      <a:noFill/>
+                    </a:ln>
+                  </pic:spPr>
+                </pic:pic>
+              </a:graphicData>
+            </a:graphic>
+          </wp:inline>
+        </w:drawing>
+      </w:r>
+    </w:p>
+    <w:p>
+      <w:pPr>
+        <w:pStyle w:val="NoSpacing"/>
+        <w:spacing w:line="360" w:lineRule="auto"/>
+        <w:ind w:firstLine="709"/>
+        <w:jc w:val="center"/>
+        <w:rPr>
+          <w:rFonts w:ascii="Times New Roman" w:hAnsi="Times New Roman"/>
+          <w:sz w:val="24"/>
+          <w:szCs w:val="24"/>
+          <w:lang w:val="en-US"/>
+        </w:rPr>
+      </w:pPr>
+      <w:r>
+        <w:rPr>
+          <w:rFonts w:ascii="Times New Roman" w:hAnsi="Times New Roman"/>
+          <w:b/>
+          <w:sz w:val="24"/>
+          <w:szCs w:val="24"/>
+        </w:rPr>
+        <w:t>Фигура 3</w:t>
+      </w:r>
+      <w:r>
+        <w:rPr>
+          <w:rFonts w:ascii="Times New Roman" w:hAnsi="Times New Roman"/>
+          <w:b/>
+          <w:sz w:val="24"/>
+          <w:szCs w:val="24"/>
+        </w:rPr>
+        <w:t>.2</w:t>
+      </w:r>
+      <w:r>
+        <w:rPr>
+          <w:rFonts w:ascii="Times New Roman" w:hAnsi="Times New Roman"/>
+          <w:b/>
+          <w:sz w:val="24"/>
+          <w:szCs w:val="24"/>
+        </w:rPr>
+        <w:t xml:space="preserve"> </w:t>
+      </w:r>
+      <w:r>
+        <w:rPr>
+          <w:rFonts w:ascii="Times New Roman" w:hAnsi="Times New Roman"/>
+          <w:sz w:val="24"/>
+          <w:szCs w:val="24"/>
+        </w:rPr>
+        <w:t xml:space="preserve">Прототипна платка за </w:t>
+      </w:r>
+      <w:r>
+        <w:rPr>
+          <w:rFonts w:ascii="Times New Roman" w:hAnsi="Times New Roman"/>
+          <w:sz w:val="24"/>
+          <w:szCs w:val="24"/>
+          <w:lang w:val="en-US"/>
+        </w:rPr>
+        <w:t xml:space="preserve">Arduino Uno </w:t>
+      </w:r>
+      <w:r>
+        <w:rPr>
+          <w:rFonts w:ascii="Times New Roman" w:hAnsi="Times New Roman"/>
+          <w:sz w:val="24"/>
+          <w:szCs w:val="24"/>
+        </w:rPr>
+        <w:t xml:space="preserve">и </w:t>
+      </w:r>
+      <w:r>
+        <w:rPr>
+          <w:rFonts w:ascii="Times New Roman" w:hAnsi="Times New Roman"/>
+          <w:sz w:val="24"/>
+          <w:szCs w:val="24"/>
+          <w:lang w:val="en-US"/>
+        </w:rPr>
+        <w:t>breadboard</w:t>
+      </w:r>
+    </w:p>
+    <w:p>
+      <w:pPr>
+        <w:pStyle w:val="NoSpacing"/>
+        <w:spacing w:line="360" w:lineRule="auto"/>
+        <w:ind w:firstLine="709"/>
+        <w:jc w:val="center"/>
+        <w:rPr>
+          <w:rFonts w:ascii="Times New Roman" w:hAnsi="Times New Roman"/>
+          <w:sz w:val="24"/>
+          <w:szCs w:val="24"/>
+          <w:lang w:val="en-US"/>
+        </w:rPr>
+      </w:pPr>
+    </w:p>
+    <w:p>
+      <w:pPr>
+        <w:spacing w:after="0" w:line="360" w:lineRule="auto"/>
+        <w:ind w:firstLine="709"/>
+        <w:jc w:val="both"/>
+        <w:rPr>
+          <w:rFonts w:ascii="Times New Roman" w:hAnsi="Times New Roman"/>
+          <w:sz w:val="24"/>
+          <w:szCs w:val="24"/>
+        </w:rPr>
+      </w:pPr>
+      <w:r>
+        <w:rPr>
+          <w:rFonts w:ascii="Times New Roman" w:hAnsi="Times New Roman"/>
+          <w:sz w:val="24"/>
+          <w:szCs w:val="24"/>
+        </w:rPr>
+        <w:t>Прототипната платка</w:t>
+      </w:r>
+      <w:r>
+        <w:rPr>
+          <w:rFonts w:ascii="Times New Roman" w:hAnsi="Times New Roman"/>
+          <w:sz w:val="24"/>
+          <w:szCs w:val="24"/>
+        </w:rPr>
+        <w:t xml:space="preserve"> раширява способнтостите на </w:t>
+      </w:r>
+      <w:r>
+        <w:rPr>
+          <w:rFonts w:ascii="Times New Roman" w:hAnsi="Times New Roman"/>
+          <w:sz w:val="24"/>
+          <w:szCs w:val="24"/>
+        </w:rPr>
+        <w:t>развойната платка</w:t>
+      </w:r>
+      <w:r>
+        <w:rPr>
+          <w:rFonts w:ascii="Times New Roman" w:hAnsi="Times New Roman"/>
+          <w:sz w:val="24"/>
+          <w:szCs w:val="24"/>
+        </w:rPr>
+        <w:t xml:space="preserve"> </w:t>
+      </w:r>
+      <w:r>
+        <w:rPr>
+          <w:rFonts w:ascii="Times New Roman" w:hAnsi="Times New Roman"/>
+          <w:sz w:val="24"/>
+          <w:szCs w:val="24"/>
+          <w:lang w:val="en-US"/>
+        </w:rPr>
+        <w:t xml:space="preserve">Arduino Uno, </w:t>
+      </w:r>
+      <w:r>
+        <w:rPr>
+          <w:rFonts w:ascii="Times New Roman" w:hAnsi="Times New Roman"/>
+          <w:sz w:val="24"/>
+          <w:szCs w:val="24"/>
+        </w:rPr>
+        <w:t>поставяйки се върху нея.</w:t>
+      </w:r>
+      <w:r>
+        <w:rPr>
+          <w:rFonts w:ascii="Times New Roman" w:hAnsi="Times New Roman"/>
+          <w:sz w:val="24"/>
+          <w:szCs w:val="24"/>
+        </w:rPr>
+        <w:t xml:space="preserve"> Нейната основна функция е да предостави прототипна среда за запояване на електрически компоненти.</w:t>
+      </w:r>
+    </w:p>
+    <w:p>
+      <w:pPr>
+        <w:spacing w:after="0" w:line="360" w:lineRule="auto"/>
+        <w:ind w:firstLine="709"/>
+        <w:rPr>
+          <w:rFonts w:ascii="Times New Roman" w:hAnsi="Times New Roman"/>
+          <w:sz w:val="24"/>
+          <w:szCs w:val="24"/>
+        </w:rPr>
+      </w:pPr>
+    </w:p>
+    <w:p>
+      <w:pPr>
+        <w:pStyle w:val="ListParagraph"/>
+        <w:numPr>
+          <w:ilvl w:val="0"/>
+          <w:numId w:val="24"/>
+        </w:numPr>
+        <w:spacing w:after="0" w:line="360" w:lineRule="auto"/>
+        <w:ind w:firstLine="709"/>
+        <w:rPr>
+          <w:rFonts w:ascii="Times New Roman" w:hAnsi="Times New Roman"/>
+          <w:b/>
+          <w:sz w:val="28"/>
+          <w:szCs w:val="28"/>
+        </w:rPr>
+      </w:pPr>
+      <w:r>
+        <w:rPr>
+          <w:rFonts w:ascii="Times New Roman" w:hAnsi="Times New Roman"/>
+          <w:b/>
+          <w:sz w:val="28"/>
+          <w:szCs w:val="28"/>
+          <w:lang w:val="en-US"/>
+        </w:rPr>
+        <w:t xml:space="preserve">Bluetooth </w:t>
+      </w:r>
+      <w:r>
+        <w:rPr>
+          <w:rFonts w:ascii="Times New Roman" w:hAnsi="Times New Roman"/>
+          <w:b/>
+          <w:sz w:val="28"/>
+          <w:szCs w:val="28"/>
+        </w:rPr>
+        <w:t>модул</w:t>
+      </w:r>
+      <w:r>
+        <w:rPr>
+          <w:rFonts w:ascii="Times New Roman" w:hAnsi="Times New Roman"/>
+          <w:b/>
+          <w:sz w:val="28"/>
+          <w:szCs w:val="28"/>
+        </w:rPr>
+        <w:t xml:space="preserve"> </w:t>
+      </w:r>
+      <w:r>
+        <w:rPr>
+          <w:rFonts w:ascii="Times New Roman" w:hAnsi="Times New Roman"/>
+          <w:b/>
+          <w:sz w:val="28"/>
+          <w:szCs w:val="28"/>
+          <w:lang w:val="en-US"/>
+        </w:rPr>
+        <w:t>HC-06</w:t>
+      </w:r>
+    </w:p>
+    <w:p>
+      <w:pPr>
+        <w:spacing w:after="0" w:line="360" w:lineRule="auto"/>
+        <w:ind w:firstLine="709"/>
+        <w:rPr>
+          <w:rFonts w:ascii="Times New Roman" w:hAnsi="Times New Roman"/>
+          <w:sz w:val="24"/>
+          <w:szCs w:val="24"/>
+        </w:rPr>
+      </w:pPr>
+    </w:p>
+    <w:p>
+      <w:pPr>
+        <w:spacing w:after="0" w:line="360" w:lineRule="auto"/>
+        <w:ind w:firstLine="709"/>
+        <w:jc w:val="center"/>
+        <w:rPr>
+          <w:rFonts w:ascii="Times New Roman" w:hAnsi="Times New Roman"/>
+          <w:b/>
+          <w:sz w:val="28"/>
+          <w:szCs w:val="28"/>
+          <w:lang w:val="en-US"/>
+        </w:rPr>
+      </w:pPr>
+      <w:r>
+        <w:rPr>
+          <w:rFonts w:ascii="Times New Roman" w:hAnsi="Times New Roman"/>
+          <w:b/>
+          <w:noProof/>
+          <w:sz w:val="28"/>
+          <w:szCs w:val="28"/>
+          <w:lang w:val="en-US"/>
+        </w:rPr>
+        <w:drawing>
+          <wp:inline distT="0" distB="0" distL="0" distR="0" wp14:anchorId="62368A32" wp14:editId="77217E23">
+            <wp:extent cx="2781300" cy="2781300"/>
+            <wp:effectExtent l="0" t="0" r="0" b="0"/>
+            <wp:docPr id="26" name="Picture 26" descr="E:\Dekstop Stuff\Дипломна работа\Diplomna-Rabota\Снимки за дипломна работа\Глава 3\hc06.jpg"/>
+            <wp:cNvGraphicFramePr>
+              <a:graphicFrameLocks xmlns:a="http://schemas.openxmlformats.org/drawingml/2006/main" noChangeAspect="1"/>
+            </wp:cNvGraphicFramePr>
+            <a:graphic xmlns:a="http://schemas.openxmlformats.org/drawingml/2006/main">
+              <a:graphicData uri="http://schemas.openxmlformats.org/drawingml/2006/picture">
+                <pic:pic xmlns:pic="http://schemas.openxmlformats.org/drawingml/2006/picture">
+                  <pic:nvPicPr>
+                    <pic:cNvPr id="0" name="Picture 3" descr="E:\Dekstop Stuff\Дипломна работа\Diplomna-Rabota\Снимки за дипломна работа\Глава 3\hc06.jpg"/>
+                    <pic:cNvPicPr>
+                      <a:picLocks noChangeAspect="1" noChangeArrowheads="1"/>
+                    </pic:cNvPicPr>
+                  </pic:nvPicPr>
+                  <pic:blipFill>
+                    <a:blip r:embed="rId33" cstate="print">
+                      <a:extLst>
+                        <a:ext uri="{28A0092B-C50C-407E-A947-70E740481C1C}">
+                          <a14:useLocalDpi xmlns:a14="http://schemas.microsoft.com/office/drawing/2010/main" val="0"/>
+                        </a:ext>
+                      </a:extLst>
+                    </a:blip>
+                    <a:srcRect/>
+                    <a:stretch>
+                      <a:fillRect/>
+                    </a:stretch>
+                  </pic:blipFill>
+                  <pic:spPr bwMode="auto">
+                    <a:xfrm>
+                      <a:off x="0" y="0"/>
+                      <a:ext cx="2781300" cy="2781300"/>
+                    </a:xfrm>
+                    <a:prstGeom prst="rect">
+                      <a:avLst/>
+                    </a:prstGeom>
+                    <a:noFill/>
+                    <a:ln>
+                      <a:noFill/>
+                    </a:ln>
+                  </pic:spPr>
+                </pic:pic>
+              </a:graphicData>
+            </a:graphic>
+          </wp:inline>
+        </w:drawing>
+      </w:r>
+    </w:p>
+    <w:p>
+      <w:pPr>
+        <w:pStyle w:val="NoSpacing"/>
+        <w:spacing w:line="360" w:lineRule="auto"/>
+        <w:ind w:firstLine="709"/>
+        <w:jc w:val="center"/>
+        <w:rPr>
+          <w:rFonts w:ascii="Times New Roman" w:hAnsi="Times New Roman"/>
+          <w:sz w:val="24"/>
+          <w:szCs w:val="24"/>
+          <w:lang w:val="en-US"/>
+        </w:rPr>
+      </w:pPr>
+      <w:r>
+        <w:rPr>
+          <w:rFonts w:ascii="Times New Roman" w:hAnsi="Times New Roman"/>
+          <w:b/>
+          <w:sz w:val="24"/>
+          <w:szCs w:val="24"/>
+        </w:rPr>
+        <w:t>Фигура 3</w:t>
+      </w:r>
+      <w:r>
+        <w:rPr>
+          <w:rFonts w:ascii="Times New Roman" w:hAnsi="Times New Roman"/>
+          <w:b/>
+          <w:sz w:val="24"/>
+          <w:szCs w:val="24"/>
+        </w:rPr>
+        <w:t>.3</w:t>
+      </w:r>
+      <w:r>
+        <w:rPr>
+          <w:rFonts w:ascii="Times New Roman" w:hAnsi="Times New Roman"/>
+          <w:b/>
+          <w:sz w:val="24"/>
+          <w:szCs w:val="24"/>
+        </w:rPr>
+        <w:t xml:space="preserve"> </w:t>
+      </w:r>
+      <w:r>
+        <w:rPr>
+          <w:rFonts w:ascii="Times New Roman" w:hAnsi="Times New Roman"/>
+          <w:sz w:val="24"/>
+          <w:szCs w:val="24"/>
+          <w:lang w:val="en-US"/>
+        </w:rPr>
+        <w:t xml:space="preserve">Bluetooth </w:t>
+      </w:r>
+      <w:r>
+        <w:rPr>
+          <w:rFonts w:ascii="Times New Roman" w:hAnsi="Times New Roman"/>
+          <w:sz w:val="24"/>
+          <w:szCs w:val="24"/>
+        </w:rPr>
+        <w:t xml:space="preserve">модул </w:t>
+      </w:r>
+      <w:r>
+        <w:rPr>
+          <w:rFonts w:ascii="Times New Roman" w:hAnsi="Times New Roman"/>
+          <w:sz w:val="24"/>
+          <w:szCs w:val="24"/>
+          <w:lang w:val="en-US"/>
+        </w:rPr>
+        <w:t>HC-06</w:t>
+      </w:r>
+    </w:p>
+    <w:p>
+      <w:pPr>
+        <w:pStyle w:val="NoSpacing"/>
+        <w:spacing w:line="360" w:lineRule="auto"/>
+        <w:ind w:firstLine="709"/>
+        <w:rPr>
+          <w:rFonts w:ascii="Times New Roman" w:hAnsi="Times New Roman"/>
+          <w:sz w:val="24"/>
+          <w:szCs w:val="24"/>
+          <w:lang w:val="en-US"/>
+        </w:rPr>
+      </w:pPr>
+    </w:p>
+    <w:p>
+      <w:pPr>
+        <w:pStyle w:val="NoSpacing"/>
+        <w:spacing w:line="360" w:lineRule="auto"/>
+        <w:ind w:firstLine="709"/>
+        <w:jc w:val="both"/>
+        <w:rPr>
+          <w:rFonts w:ascii="Times New Roman" w:hAnsi="Times New Roman"/>
+          <w:sz w:val="24"/>
+          <w:szCs w:val="24"/>
+        </w:rPr>
+      </w:pPr>
+      <w:r>
+        <w:rPr>
+          <w:rFonts w:ascii="Times New Roman" w:hAnsi="Times New Roman"/>
+          <w:sz w:val="24"/>
+          <w:szCs w:val="24"/>
+        </w:rPr>
+        <w:lastRenderedPageBreak/>
+        <w:t xml:space="preserve">Както всички други части избрани за изграждането на продукта, този </w:t>
+      </w:r>
+      <w:r>
+        <w:rPr>
+          <w:rFonts w:ascii="Times New Roman" w:hAnsi="Times New Roman"/>
+          <w:sz w:val="24"/>
+          <w:szCs w:val="24"/>
+          <w:lang w:val="en-US"/>
+        </w:rPr>
+        <w:t xml:space="preserve">Bluetooth </w:t>
+      </w:r>
+      <w:r>
+        <w:rPr>
+          <w:rFonts w:ascii="Times New Roman" w:hAnsi="Times New Roman"/>
+          <w:sz w:val="24"/>
+          <w:szCs w:val="24"/>
+        </w:rPr>
+        <w:t>модул е избран с 3</w:t>
+      </w:r>
+      <w:r>
+        <w:rPr>
+          <w:rFonts w:ascii="Times New Roman" w:hAnsi="Times New Roman"/>
+          <w:sz w:val="24"/>
+          <w:szCs w:val="24"/>
+        </w:rPr>
+        <w:t xml:space="preserve"> основни условия –</w:t>
+      </w:r>
+      <w:r>
+        <w:rPr>
+          <w:rFonts w:ascii="Times New Roman" w:hAnsi="Times New Roman"/>
+          <w:sz w:val="24"/>
+          <w:szCs w:val="24"/>
+        </w:rPr>
+        <w:t xml:space="preserve"> ефективност,</w:t>
+      </w:r>
+      <w:r>
+        <w:rPr>
+          <w:rFonts w:ascii="Times New Roman" w:hAnsi="Times New Roman"/>
+          <w:sz w:val="24"/>
+          <w:szCs w:val="24"/>
+        </w:rPr>
+        <w:t xml:space="preserve"> лесна дост</w:t>
+      </w:r>
+      <w:r>
+        <w:rPr>
+          <w:rFonts w:ascii="Times New Roman" w:hAnsi="Times New Roman"/>
+          <w:sz w:val="24"/>
+          <w:szCs w:val="24"/>
+        </w:rPr>
+        <w:t>ъпност и ниска консумация на енергия,</w:t>
+      </w:r>
+      <w:r>
+        <w:rPr>
+          <w:rFonts w:ascii="Times New Roman" w:hAnsi="Times New Roman"/>
+          <w:sz w:val="24"/>
+          <w:szCs w:val="24"/>
+        </w:rPr>
+        <w:t xml:space="preserve"> като той покрива и </w:t>
+      </w:r>
+      <w:r>
+        <w:rPr>
+          <w:rFonts w:ascii="Times New Roman" w:hAnsi="Times New Roman"/>
+          <w:sz w:val="24"/>
+          <w:szCs w:val="24"/>
+        </w:rPr>
+        <w:t>трите</w:t>
+      </w:r>
+      <w:r>
+        <w:rPr>
+          <w:rFonts w:ascii="Times New Roman" w:hAnsi="Times New Roman"/>
+          <w:sz w:val="24"/>
+          <w:szCs w:val="24"/>
+        </w:rPr>
+        <w:t>.</w:t>
+      </w:r>
+      <w:r>
+        <w:rPr>
+          <w:rFonts w:ascii="Times New Roman" w:hAnsi="Times New Roman"/>
+          <w:sz w:val="24"/>
+          <w:szCs w:val="24"/>
+        </w:rPr>
+        <w:t xml:space="preserve"> Този модул често се използва за да осигури </w:t>
+      </w:r>
+      <w:proofErr w:type="spellStart"/>
+      <w:r>
+        <w:rPr>
+          <w:rFonts w:ascii="Times New Roman" w:hAnsi="Times New Roman"/>
+          <w:sz w:val="24"/>
+          <w:szCs w:val="24"/>
+          <w:lang w:val="en-US"/>
+        </w:rPr>
+        <w:t>без</w:t>
+      </w:r>
+      <w:proofErr w:type="spellEnd"/>
+      <w:r>
+        <w:rPr>
+          <w:rFonts w:ascii="Times New Roman" w:hAnsi="Times New Roman"/>
+          <w:sz w:val="24"/>
+          <w:szCs w:val="24"/>
+        </w:rPr>
+        <w:t>жична свързаност между електронни компоненти</w:t>
+      </w:r>
+      <w:r>
+        <w:rPr>
+          <w:rFonts w:ascii="Times New Roman" w:hAnsi="Times New Roman"/>
+          <w:sz w:val="24"/>
+          <w:szCs w:val="24"/>
+        </w:rPr>
+        <w:t>. Той е малък, съдържащ собствен микроконтролер</w:t>
+      </w:r>
+      <w:r>
+        <w:rPr>
+          <w:rFonts w:ascii="Times New Roman" w:hAnsi="Times New Roman"/>
+          <w:sz w:val="24"/>
+          <w:szCs w:val="24"/>
+        </w:rPr>
+        <w:t>, 4 пина за захранване и връзки за трансфер на данни.</w:t>
+      </w:r>
+    </w:p>
+    <w:p>
+      <w:pPr>
+        <w:pStyle w:val="NoSpacing"/>
+        <w:spacing w:line="360" w:lineRule="auto"/>
+        <w:ind w:firstLine="709"/>
+        <w:jc w:val="center"/>
+        <w:rPr>
+          <w:rFonts w:ascii="Times New Roman" w:hAnsi="Times New Roman"/>
+          <w:sz w:val="24"/>
+          <w:szCs w:val="24"/>
+        </w:rPr>
+      </w:pPr>
+      <w:r>
+        <w:rPr>
+          <w:rFonts w:ascii="Times New Roman" w:hAnsi="Times New Roman"/>
+          <w:noProof/>
+          <w:sz w:val="24"/>
+          <w:szCs w:val="24"/>
+          <w:lang w:val="en-US"/>
+        </w:rPr>
+        <w:drawing>
+          <wp:inline distT="0" distB="0" distL="0" distR="0" wp14:anchorId="1D1AEA79" wp14:editId="3419BD0D">
+            <wp:extent cx="5045590" cy="2184019"/>
+            <wp:effectExtent l="0" t="0" r="3175" b="6985"/>
+            <wp:docPr id="28" name="Picture 28" descr="E:\Dekstop Stuff\Дипломна работа\Diplomna-Rabota\Снимки за дипломна работа\Глава 3\pinout.png"/>
+            <wp:cNvGraphicFramePr>
+              <a:graphicFrameLocks xmlns:a="http://schemas.openxmlformats.org/drawingml/2006/main" noChangeAspect="1"/>
+            </wp:cNvGraphicFramePr>
+            <a:graphic xmlns:a="http://schemas.openxmlformats.org/drawingml/2006/main">
+              <a:graphicData uri="http://schemas.openxmlformats.org/drawingml/2006/picture">
+                <pic:pic xmlns:pic="http://schemas.openxmlformats.org/drawingml/2006/picture">
+                  <pic:nvPicPr>
+                    <pic:cNvPr id="0" name="Picture 5" descr="E:\Dekstop Stuff\Дипломна работа\Diplomna-Rabota\Снимки за дипломна работа\Глава 3\pinout.png"/>
+                    <pic:cNvPicPr>
+                      <a:picLocks noChangeAspect="1" noChangeArrowheads="1"/>
+                    </pic:cNvPicPr>
+                  </pic:nvPicPr>
+                  <pic:blipFill>
+                    <a:blip r:embed="rId34">
+                      <a:extLst>
+                        <a:ext uri="{28A0092B-C50C-407E-A947-70E740481C1C}">
+                          <a14:useLocalDpi xmlns:a14="http://schemas.microsoft.com/office/drawing/2010/main" val="0"/>
+                        </a:ext>
+                      </a:extLst>
+                    </a:blip>
+                    <a:srcRect/>
+                    <a:stretch>
+                      <a:fillRect/>
+                    </a:stretch>
+                  </pic:blipFill>
+                  <pic:spPr bwMode="auto">
+                    <a:xfrm>
+                      <a:off x="0" y="0"/>
+                      <a:ext cx="5067186" cy="2193367"/>
+                    </a:xfrm>
+                    <a:prstGeom prst="rect">
+                      <a:avLst/>
+                    </a:prstGeom>
+                    <a:noFill/>
+                    <a:ln>
+                      <a:noFill/>
+                    </a:ln>
+                  </pic:spPr>
+                </pic:pic>
+              </a:graphicData>
+            </a:graphic>
+          </wp:inline>
+        </w:drawing>
+      </w:r>
+    </w:p>
+    <w:p>
+      <w:pPr>
+        <w:pStyle w:val="NoSpacing"/>
+        <w:spacing w:line="360" w:lineRule="auto"/>
+        <w:ind w:firstLine="709"/>
+        <w:jc w:val="center"/>
+        <w:rPr>
+          <w:rFonts w:ascii="Times New Roman" w:hAnsi="Times New Roman"/>
+          <w:sz w:val="24"/>
+          <w:szCs w:val="24"/>
+          <w:lang w:val="en-US"/>
+        </w:rPr>
+      </w:pPr>
+      <w:r>
+        <w:rPr>
+          <w:rFonts w:ascii="Times New Roman" w:hAnsi="Times New Roman"/>
+          <w:b/>
+          <w:sz w:val="24"/>
+          <w:szCs w:val="24"/>
+        </w:rPr>
+        <w:t>Фигура 3</w:t>
+      </w:r>
+      <w:r>
+        <w:rPr>
+          <w:rFonts w:ascii="Times New Roman" w:hAnsi="Times New Roman"/>
+          <w:b/>
+          <w:sz w:val="24"/>
+          <w:szCs w:val="24"/>
+        </w:rPr>
+        <w:t>.4</w:t>
+      </w:r>
+      <w:r>
+        <w:rPr>
+          <w:rFonts w:ascii="Times New Roman" w:hAnsi="Times New Roman"/>
+          <w:b/>
+          <w:sz w:val="24"/>
+          <w:szCs w:val="24"/>
+        </w:rPr>
+        <w:t xml:space="preserve"> </w:t>
+      </w:r>
+      <w:r>
+        <w:rPr>
+          <w:rFonts w:ascii="Times New Roman" w:hAnsi="Times New Roman"/>
+          <w:sz w:val="24"/>
+          <w:szCs w:val="24"/>
+          <w:lang w:val="en-US"/>
+        </w:rPr>
+        <w:t xml:space="preserve">Pinout </w:t>
+      </w:r>
+      <w:r>
+        <w:rPr>
+          <w:rFonts w:ascii="Times New Roman" w:hAnsi="Times New Roman"/>
+          <w:sz w:val="24"/>
+          <w:szCs w:val="24"/>
+        </w:rPr>
+        <w:t>на</w:t>
+      </w:r>
+      <w:r>
+        <w:rPr>
+          <w:rFonts w:ascii="Times New Roman" w:hAnsi="Times New Roman"/>
+          <w:sz w:val="24"/>
+          <w:szCs w:val="24"/>
+        </w:rPr>
+        <w:t xml:space="preserve"> </w:t>
+      </w:r>
+      <w:r>
+        <w:rPr>
+          <w:rFonts w:ascii="Times New Roman" w:hAnsi="Times New Roman"/>
+          <w:sz w:val="24"/>
+          <w:szCs w:val="24"/>
+          <w:lang w:val="en-US"/>
+        </w:rPr>
+        <w:t>HC-06</w:t>
+      </w:r>
+    </w:p>
+    <w:p>
+      <w:pPr>
+        <w:pStyle w:val="NoSpacing"/>
+        <w:spacing w:line="360" w:lineRule="auto"/>
+        <w:ind w:firstLine="709"/>
+        <w:jc w:val="center"/>
+        <w:rPr>
+          <w:rFonts w:ascii="Times New Roman" w:hAnsi="Times New Roman"/>
+          <w:sz w:val="24"/>
+          <w:szCs w:val="24"/>
+          <w:lang w:val="en-US"/>
+        </w:rPr>
+      </w:pPr>
+    </w:p>
+    <w:p>
+      <w:pPr>
+        <w:spacing w:after="0" w:line="360" w:lineRule="auto"/>
+        <w:ind w:firstLine="709"/>
+        <w:jc w:val="both"/>
+        <w:rPr>
+          <w:rFonts w:ascii="Times New Roman" w:hAnsi="Times New Roman"/>
+          <w:sz w:val="24"/>
+          <w:szCs w:val="24"/>
+        </w:rPr>
+      </w:pPr>
+      <w:r>
+        <w:rPr>
+          <w:rFonts w:ascii="Times New Roman" w:hAnsi="Times New Roman"/>
+          <w:sz w:val="24"/>
+          <w:szCs w:val="24"/>
+        </w:rPr>
+        <w:t xml:space="preserve">Той използва </w:t>
+      </w:r>
+      <w:r>
+        <w:rPr>
+          <w:rFonts w:ascii="Times New Roman" w:hAnsi="Times New Roman"/>
+          <w:sz w:val="24"/>
+          <w:szCs w:val="24"/>
+          <w:lang w:val="en-US"/>
+        </w:rPr>
+        <w:t>Bluetooth 2.0</w:t>
+      </w:r>
+      <w:r>
+        <w:rPr>
+          <w:rFonts w:ascii="Times New Roman" w:hAnsi="Times New Roman"/>
+          <w:sz w:val="24"/>
+          <w:szCs w:val="24"/>
+          <w:lang w:val="en-US"/>
+        </w:rPr>
+        <w:t xml:space="preserve"> </w:t>
+      </w:r>
+      <w:r>
+        <w:rPr>
+          <w:rFonts w:ascii="Times New Roman" w:hAnsi="Times New Roman"/>
+          <w:sz w:val="24"/>
+          <w:szCs w:val="24"/>
+        </w:rPr>
+        <w:t xml:space="preserve">както и </w:t>
+      </w:r>
+      <w:r>
+        <w:rPr>
+          <w:rFonts w:ascii="Times New Roman" w:hAnsi="Times New Roman"/>
+          <w:sz w:val="24"/>
+          <w:szCs w:val="24"/>
+          <w:lang w:val="en-US"/>
+        </w:rPr>
+        <w:t>EDR (</w:t>
+      </w:r>
+      <w:r>
+        <w:rPr>
+          <w:rFonts w:ascii="Times New Roman" w:hAnsi="Times New Roman"/>
+          <w:sz w:val="24"/>
+          <w:szCs w:val="24"/>
+          <w:lang w:val="en-US"/>
+        </w:rPr>
+        <w:t>Enhanced Data Rate</w:t>
+      </w:r>
+      <w:r>
+        <w:rPr>
+          <w:rFonts w:ascii="Times New Roman" w:hAnsi="Times New Roman"/>
+          <w:sz w:val="24"/>
+          <w:szCs w:val="24"/>
+          <w:lang w:val="en-US"/>
+        </w:rPr>
+        <w:t>)</w:t>
+      </w:r>
+      <w:r>
+        <w:rPr>
+          <w:rFonts w:ascii="Times New Roman" w:hAnsi="Times New Roman"/>
+          <w:sz w:val="24"/>
+          <w:szCs w:val="24"/>
+        </w:rPr>
+        <w:t xml:space="preserve"> помагащо за бърза комуникация с микроконт</w:t>
+      </w:r>
+      <w:r>
+        <w:rPr>
+          <w:rFonts w:ascii="Times New Roman" w:hAnsi="Times New Roman"/>
+          <w:sz w:val="24"/>
+          <w:szCs w:val="24"/>
+        </w:rPr>
+        <w:t>ролера.</w:t>
+      </w:r>
+    </w:p>
+    <w:p>
+      <w:pPr>
+        <w:spacing w:after="0" w:line="360" w:lineRule="auto"/>
+        <w:ind w:firstLine="709"/>
+        <w:rPr>
+          <w:rFonts w:ascii="Times New Roman" w:hAnsi="Times New Roman"/>
+          <w:sz w:val="24"/>
+          <w:szCs w:val="24"/>
+        </w:rPr>
+      </w:pPr>
+    </w:p>
+    <w:p>
+      <w:pPr>
+        <w:pStyle w:val="ListParagraph"/>
+        <w:numPr>
+          <w:ilvl w:val="0"/>
+          <w:numId w:val="24"/>
+        </w:numPr>
+        <w:spacing w:after="0" w:line="360" w:lineRule="auto"/>
+        <w:ind w:firstLine="709"/>
+        <w:rPr>
+          <w:rFonts w:ascii="Times New Roman" w:hAnsi="Times New Roman"/>
+          <w:b/>
+          <w:sz w:val="28"/>
+          <w:szCs w:val="28"/>
+        </w:rPr>
+      </w:pPr>
+      <w:r>
+        <w:rPr>
+          <w:rFonts w:ascii="Times New Roman" w:hAnsi="Times New Roman"/>
+          <w:b/>
+          <w:sz w:val="28"/>
+          <w:szCs w:val="28"/>
+        </w:rPr>
+        <w:t xml:space="preserve">Драйвър за управление на моторите – </w:t>
+      </w:r>
+      <w:r>
+        <w:rPr>
+          <w:rFonts w:ascii="Times New Roman" w:hAnsi="Times New Roman"/>
+          <w:b/>
+          <w:sz w:val="28"/>
+          <w:szCs w:val="28"/>
+          <w:lang w:val="en-US"/>
+        </w:rPr>
+        <w:t>DRV8833</w:t>
+      </w:r>
+    </w:p>
+    <w:p>
+      <w:pPr>
+        <w:pStyle w:val="ListParagraph"/>
+        <w:spacing w:after="0" w:line="360" w:lineRule="auto"/>
+        <w:ind w:firstLine="709"/>
+        <w:rPr>
+          <w:rFonts w:ascii="Times New Roman" w:hAnsi="Times New Roman"/>
+          <w:b/>
+          <w:sz w:val="28"/>
+          <w:szCs w:val="28"/>
+        </w:rPr>
+      </w:pPr>
+    </w:p>
+    <w:p>
+      <w:pPr>
+        <w:spacing w:after="0" w:line="360" w:lineRule="auto"/>
+        <w:ind w:firstLine="709"/>
+        <w:jc w:val="center"/>
+        <w:rPr>
+          <w:rFonts w:ascii="Times New Roman" w:hAnsi="Times New Roman"/>
+          <w:b/>
+          <w:sz w:val="28"/>
+          <w:szCs w:val="28"/>
+        </w:rPr>
+      </w:pPr>
+      <w:r>
+        <w:rPr>
+          <w:rFonts w:ascii="Times New Roman" w:hAnsi="Times New Roman"/>
+          <w:b/>
+          <w:noProof/>
+          <w:sz w:val="28"/>
+          <w:szCs w:val="28"/>
+          <w:lang w:val="en-US"/>
+        </w:rPr>
+        <w:drawing>
+          <wp:inline distT="0" distB="0" distL="0" distR="0" wp14:anchorId="47AF1953" wp14:editId="0917A422">
+            <wp:extent cx="3114675" cy="2695575"/>
+            <wp:effectExtent l="0" t="0" r="9525" b="9525"/>
+            <wp:docPr id="30" name="Picture 30" descr="E:\Dekstop Stuff\Дипломна работа\Diplomna-Rabota\Снимки за дипломна работа\Глава 3\driver.bmp"/>
+            <wp:cNvGraphicFramePr>
+              <a:graphicFrameLocks xmlns:a="http://schemas.openxmlformats.org/drawingml/2006/main" noChangeAspect="1"/>
+            </wp:cNvGraphicFramePr>
+            <a:graphic xmlns:a="http://schemas.openxmlformats.org/drawingml/2006/main">
+              <a:graphicData uri="http://schemas.openxmlformats.org/drawingml/2006/picture">
+                <pic:pic xmlns:pic="http://schemas.openxmlformats.org/drawingml/2006/picture">
+                  <pic:nvPicPr>
+                    <pic:cNvPr id="0" name="Picture 7" descr="E:\Dekstop Stuff\Дипломна работа\Diplomna-Rabota\Снимки за дипломна работа\Глава 3\driver.bmp"/>
+                    <pic:cNvPicPr>
+                      <a:picLocks noChangeAspect="1" noChangeArrowheads="1"/>
+                    </pic:cNvPicPr>
+                  </pic:nvPicPr>
+                  <pic:blipFill>
+                    <a:blip r:embed="rId35">
+                      <a:extLst>
+                        <a:ext uri="{28A0092B-C50C-407E-A947-70E740481C1C}">
+                          <a14:useLocalDpi xmlns:a14="http://schemas.microsoft.com/office/drawing/2010/main" val="0"/>
+                        </a:ext>
+                      </a:extLst>
+                    </a:blip>
+                    <a:srcRect/>
+                    <a:stretch>
+                      <a:fillRect/>
+                    </a:stretch>
+                  </pic:blipFill>
+                  <pic:spPr bwMode="auto">
+                    <a:xfrm>
+                      <a:off x="0" y="0"/>
+                      <a:ext cx="3114675" cy="2695575"/>
+                    </a:xfrm>
+                    <a:prstGeom prst="rect">
+                      <a:avLst/>
+                    </a:prstGeom>
+                    <a:noFill/>
+                    <a:ln>
+                      <a:noFill/>
+                    </a:ln>
+                  </pic:spPr>
+                </pic:pic>
+              </a:graphicData>
+            </a:graphic>
+          </wp:inline>
+        </w:drawing>
+      </w:r>
+    </w:p>
+    <w:p>
+      <w:pPr>
+        <w:pStyle w:val="NoSpacing"/>
+        <w:spacing w:line="360" w:lineRule="auto"/>
+        <w:ind w:firstLine="709"/>
+        <w:jc w:val="center"/>
+        <w:rPr>
+          <w:rFonts w:ascii="Times New Roman" w:hAnsi="Times New Roman"/>
+          <w:sz w:val="24"/>
+          <w:szCs w:val="24"/>
+        </w:rPr>
+      </w:pPr>
+      <w:r>
+        <w:rPr>
+          <w:rFonts w:ascii="Times New Roman" w:hAnsi="Times New Roman"/>
+          <w:b/>
+          <w:sz w:val="24"/>
+          <w:szCs w:val="24"/>
+        </w:rPr>
+        <w:t>Фигура 3</w:t>
+      </w:r>
+      <w:r>
+        <w:rPr>
+          <w:rFonts w:ascii="Times New Roman" w:hAnsi="Times New Roman"/>
+          <w:b/>
+          <w:sz w:val="24"/>
+          <w:szCs w:val="24"/>
+        </w:rPr>
+        <w:t>.5</w:t>
+      </w:r>
+      <w:r>
+        <w:rPr>
+          <w:rFonts w:ascii="Times New Roman" w:hAnsi="Times New Roman"/>
+          <w:b/>
+          <w:sz w:val="24"/>
+          <w:szCs w:val="24"/>
+        </w:rPr>
+        <w:t xml:space="preserve"> </w:t>
+      </w:r>
+      <w:r>
+        <w:rPr>
+          <w:rFonts w:ascii="Times New Roman" w:hAnsi="Times New Roman"/>
+          <w:sz w:val="24"/>
+          <w:szCs w:val="24"/>
+        </w:rPr>
+        <w:t xml:space="preserve">Драйвър </w:t>
+      </w:r>
+      <w:r>
+        <w:rPr>
+          <w:rFonts w:ascii="Times New Roman" w:hAnsi="Times New Roman"/>
+          <w:sz w:val="24"/>
+          <w:szCs w:val="24"/>
+          <w:lang w:val="en-US"/>
+        </w:rPr>
+        <w:t xml:space="preserve">DRV8833 </w:t>
+      </w:r>
+      <w:r>
+        <w:rPr>
+          <w:rFonts w:ascii="Times New Roman" w:hAnsi="Times New Roman"/>
+          <w:sz w:val="24"/>
+          <w:szCs w:val="24"/>
+        </w:rPr>
+        <w:t>за управление на моторите</w:t>
+      </w:r>
+    </w:p>
+    <w:p>
+      <w:pPr>
+        <w:pStyle w:val="NoSpacing"/>
+        <w:spacing w:line="360" w:lineRule="auto"/>
+        <w:ind w:firstLine="709"/>
+        <w:jc w:val="center"/>
+        <w:rPr>
+          <w:rFonts w:ascii="Times New Roman" w:hAnsi="Times New Roman"/>
+          <w:sz w:val="24"/>
+          <w:szCs w:val="24"/>
+        </w:rPr>
+      </w:pPr>
+    </w:p>
+    <w:p>
+      <w:pPr>
+        <w:pStyle w:val="NoSpacing"/>
+        <w:spacing w:line="360" w:lineRule="auto"/>
+        <w:ind w:firstLine="709"/>
+        <w:jc w:val="both"/>
+        <w:rPr>
+          <w:rFonts w:ascii="Times New Roman" w:hAnsi="Times New Roman"/>
+          <w:sz w:val="24"/>
+          <w:szCs w:val="24"/>
+        </w:rPr>
+      </w:pPr>
+      <w:r>
+        <w:rPr>
+          <w:rFonts w:ascii="Times New Roman" w:hAnsi="Times New Roman"/>
+          <w:sz w:val="24"/>
+          <w:szCs w:val="24"/>
+          <w:lang w:val="en-US"/>
+        </w:rPr>
+        <w:t xml:space="preserve">DRV8833 e </w:t>
+      </w:r>
+      <w:r>
+        <w:rPr>
+          <w:rFonts w:ascii="Times New Roman" w:hAnsi="Times New Roman"/>
+          <w:sz w:val="24"/>
+          <w:szCs w:val="24"/>
+        </w:rPr>
+        <w:t xml:space="preserve">от тип </w:t>
+      </w:r>
+      <w:r>
+        <w:rPr>
+          <w:rFonts w:ascii="Times New Roman" w:hAnsi="Times New Roman"/>
+          <w:sz w:val="24"/>
+          <w:szCs w:val="24"/>
+          <w:lang w:val="en-US"/>
+        </w:rPr>
+        <w:t>IC (</w:t>
+      </w:r>
+      <w:r>
+        <w:rPr>
+          <w:rFonts w:ascii="Times New Roman" w:hAnsi="Times New Roman"/>
+          <w:sz w:val="24"/>
+          <w:szCs w:val="24"/>
+          <w:lang w:val="en-US"/>
+        </w:rPr>
+        <w:t>integrated circuit</w:t>
+      </w:r>
+      <w:r>
+        <w:rPr>
+          <w:rFonts w:ascii="Times New Roman" w:hAnsi="Times New Roman"/>
+          <w:sz w:val="24"/>
+          <w:szCs w:val="24"/>
+          <w:lang w:val="en-US"/>
+        </w:rPr>
+        <w:t>)</w:t>
+      </w:r>
+      <w:r>
+        <w:rPr>
+          <w:rFonts w:ascii="Times New Roman" w:hAnsi="Times New Roman"/>
+          <w:sz w:val="24"/>
+          <w:szCs w:val="24"/>
+          <w:lang w:val="en-US"/>
+        </w:rPr>
+        <w:t xml:space="preserve">, </w:t>
+      </w:r>
+      <w:r>
+        <w:rPr>
+          <w:rFonts w:ascii="Times New Roman" w:hAnsi="Times New Roman"/>
+          <w:sz w:val="24"/>
+          <w:szCs w:val="24"/>
+        </w:rPr>
+        <w:t xml:space="preserve">понеже свързва много компоненти на едно място, в случая моторите на количката. Това се прави заради подобрена </w:t>
+      </w:r>
+      <w:r>
+        <w:rPr>
+          <w:rFonts w:ascii="Times New Roman" w:hAnsi="Times New Roman"/>
+          <w:sz w:val="24"/>
+          <w:szCs w:val="24"/>
+        </w:rPr>
+        <w:lastRenderedPageBreak/>
+        <w:t>функционалност на по-малка площ, по-ниска консумация на енергия, изключително важно за този проект захранван от батерии.</w:t>
+      </w:r>
+      <w:r>
+        <w:rPr>
+          <w:rFonts w:ascii="Times New Roman" w:hAnsi="Times New Roman"/>
+          <w:sz w:val="24"/>
+          <w:szCs w:val="24"/>
+        </w:rPr>
+        <w:t xml:space="preserve"> Използва широчинно импулсна модулация</w:t>
+      </w:r>
+      <w:r>
+        <w:rPr>
+          <w:rFonts w:ascii="Times New Roman" w:hAnsi="Times New Roman"/>
+          <w:sz w:val="24"/>
+          <w:szCs w:val="24"/>
+        </w:rPr>
+        <w:t xml:space="preserve"> с цел да регулира скоростта на моторите.</w:t>
+      </w:r>
+      <w:r>
+        <w:rPr>
+          <w:rFonts w:ascii="Times New Roman" w:hAnsi="Times New Roman"/>
+          <w:sz w:val="24"/>
+          <w:szCs w:val="24"/>
+        </w:rPr>
+        <w:t xml:space="preserve"> Драйвърът също съдържа вградени</w:t>
+      </w:r>
+      <w:r>
+        <w:rPr>
+          <w:rFonts w:ascii="Times New Roman" w:hAnsi="Times New Roman"/>
+          <w:sz w:val="24"/>
+          <w:szCs w:val="24"/>
+          <w:lang w:val="en-US"/>
+        </w:rPr>
+        <w:t xml:space="preserve"> </w:t>
+      </w:r>
+      <w:r>
+        <w:rPr>
+          <w:rFonts w:ascii="Times New Roman" w:hAnsi="Times New Roman"/>
+          <w:sz w:val="24"/>
+          <w:szCs w:val="24"/>
+        </w:rPr>
+        <w:t>защититни механизми намаляващи риска от късо съидинение, прегряване, помагащо ни да избегнем повреждане на моторите.</w:t>
+      </w:r>
+      <w:r>
+        <w:rPr>
+          <w:rFonts w:ascii="Times New Roman" w:hAnsi="Times New Roman"/>
+          <w:sz w:val="24"/>
+          <w:szCs w:val="24"/>
+          <w:lang w:val="en-US"/>
+        </w:rPr>
+        <w:t xml:space="preserve"> </w:t>
+      </w:r>
+      <w:r>
+        <w:rPr>
+          <w:rFonts w:ascii="Times New Roman" w:hAnsi="Times New Roman"/>
+          <w:sz w:val="24"/>
+          <w:szCs w:val="24"/>
+        </w:rPr>
+        <w:t xml:space="preserve">Друг плюс е неговата </w:t>
+      </w:r>
+      <w:r>
+        <w:rPr>
+          <w:rFonts w:ascii="Times New Roman" w:hAnsi="Times New Roman"/>
+          <w:sz w:val="24"/>
+          <w:szCs w:val="24"/>
+        </w:rPr>
+        <w:t>MOSFET H-bridge</w:t>
+      </w:r>
+      <w:r>
+        <w:rPr>
+          <w:rFonts w:ascii="Times New Roman" w:hAnsi="Times New Roman"/>
+          <w:sz w:val="24"/>
+          <w:szCs w:val="24"/>
+        </w:rPr>
+        <w:t xml:space="preserve"> </w:t>
+      </w:r>
+      <w:r>
+        <w:rPr>
+          <w:rFonts w:ascii="Times New Roman" w:hAnsi="Times New Roman"/>
+          <w:sz w:val="24"/>
+          <w:szCs w:val="24"/>
+        </w:rPr>
+        <w:t>конфугурация</w:t>
+      </w:r>
+      <w:r>
+        <w:rPr>
+          <w:rFonts w:ascii="Times New Roman" w:hAnsi="Times New Roman"/>
+          <w:sz w:val="24"/>
+          <w:szCs w:val="24"/>
+        </w:rPr>
+        <w:t>, позволявайки на мотора да бъде задвижван и в двете посоки.</w:t>
+      </w:r>
+    </w:p>
+    <w:p>
+      <w:pPr>
+        <w:pStyle w:val="NoSpacing"/>
+        <w:spacing w:line="360" w:lineRule="auto"/>
+        <w:ind w:firstLine="709"/>
+        <w:rPr>
+          <w:rFonts w:ascii="Times New Roman" w:hAnsi="Times New Roman"/>
+          <w:sz w:val="24"/>
+          <w:szCs w:val="24"/>
+        </w:rPr>
+      </w:pPr>
+      <w:r>
+        <w:rPr>
+          <w:rFonts w:ascii="Times New Roman" w:hAnsi="Times New Roman"/>
+          <w:b/>
+          <w:noProof/>
+          <w:sz w:val="28"/>
+          <w:szCs w:val="28"/>
+          <w:lang w:val="en-US"/>
+        </w:rPr>
+        <w:drawing>
+          <wp:anchor distT="0" distB="0" distL="114300" distR="114300" simplePos="0" relativeHeight="251677184" behindDoc="0" locked="0" layoutInCell="1" allowOverlap="1" wp14:anchorId="46CE7D9B" wp14:editId="6D0772FB">
+            <wp:simplePos x="0" y="0"/>
+            <wp:positionH relativeFrom="page">
+              <wp:align>center</wp:align>
+            </wp:positionH>
+            <wp:positionV relativeFrom="paragraph">
+              <wp:posOffset>240665</wp:posOffset>
+            </wp:positionV>
+            <wp:extent cx="1589405" cy="2393950"/>
+            <wp:effectExtent l="0" t="2222" r="8572" b="8573"/>
+            <wp:wrapTopAndBottom/>
+            <wp:docPr id="34" name="Picture 34" descr="E:\Dekstop Stuff\Дипломна работа\Diplomna-Rabota\Снимки за дипломна работа\Глава 3\battery9v.bmp"/>
+            <wp:cNvGraphicFramePr>
+              <a:graphicFrameLocks xmlns:a="http://schemas.openxmlformats.org/drawingml/2006/main" noChangeAspect="1"/>
+            </wp:cNvGraphicFramePr>
+            <a:graphic xmlns:a="http://schemas.openxmlformats.org/drawingml/2006/main">
+              <a:graphicData uri="http://schemas.openxmlformats.org/drawingml/2006/picture">
+                <pic:pic xmlns:pic="http://schemas.openxmlformats.org/drawingml/2006/picture">
+                  <pic:nvPicPr>
+                    <pic:cNvPr id="0" name="Picture 8" descr="E:\Dekstop Stuff\Дипломна работа\Diplomna-Rabota\Снимки за дипломна работа\Глава 3\battery9v.bmp"/>
+                    <pic:cNvPicPr>
+                      <a:picLocks noChangeAspect="1" noChangeArrowheads="1"/>
+                    </pic:cNvPicPr>
+                  </pic:nvPicPr>
+                  <pic:blipFill>
+                    <a:blip r:embed="rId36" cstate="print">
+                      <a:extLst>
+                        <a:ext uri="{28A0092B-C50C-407E-A947-70E740481C1C}">
+                          <a14:useLocalDpi xmlns:a14="http://schemas.microsoft.com/office/drawing/2010/main" val="0"/>
+                        </a:ext>
+                      </a:extLst>
+                    </a:blip>
+                    <a:srcRect/>
+                    <a:stretch>
+                      <a:fillRect/>
+                    </a:stretch>
+                  </pic:blipFill>
+                  <pic:spPr bwMode="auto">
+                    <a:xfrm rot="16200000">
+                      <a:off x="0" y="0"/>
+                      <a:ext cx="1589405" cy="2393950"/>
+                    </a:xfrm>
+                    <a:prstGeom prst="rect">
+                      <a:avLst/>
+                    </a:prstGeom>
+                    <a:noFill/>
+                    <a:ln>
+                      <a:noFill/>
+                    </a:ln>
+                  </pic:spPr>
+                </pic:pic>
+              </a:graphicData>
+            </a:graphic>
+            <wp14:sizeRelH relativeFrom="margin">
+              <wp14:pctWidth>0</wp14:pctWidth>
+            </wp14:sizeRelH>
+            <wp14:sizeRelV relativeFrom="margin">
+              <wp14:pctHeight>0</wp14:pctHeight>
+            </wp14:sizeRelV>
+          </wp:anchor>
+        </w:drawing>
+      </w:r>
+    </w:p>
+    <w:p>
+      <w:pPr>
+        <w:pStyle w:val="ListParagraph"/>
+        <w:numPr>
+          <w:ilvl w:val="0"/>
+          <w:numId w:val="24"/>
+        </w:numPr>
+        <w:spacing w:after="0" w:line="360" w:lineRule="auto"/>
+        <w:ind w:firstLine="709"/>
+        <w:rPr>
+          <w:rFonts w:ascii="Times New Roman" w:hAnsi="Times New Roman"/>
+          <w:b/>
+          <w:sz w:val="28"/>
+          <w:szCs w:val="28"/>
+        </w:rPr>
+      </w:pPr>
+      <w:r>
+        <w:rPr>
+          <w:rFonts w:ascii="Times New Roman" w:hAnsi="Times New Roman"/>
+          <w:b/>
+          <w:sz w:val="28"/>
+          <w:szCs w:val="28"/>
+        </w:rPr>
+        <w:t>Захранване на развойната платка</w:t>
+      </w:r>
+    </w:p>
+    <w:p>
+      <w:pPr>
+        <w:pStyle w:val="ListParagraph"/>
+        <w:spacing w:after="0" w:line="360" w:lineRule="auto"/>
+        <w:ind w:firstLine="709"/>
+        <w:rPr>
+          <w:rFonts w:ascii="Times New Roman" w:hAnsi="Times New Roman"/>
+          <w:b/>
+          <w:sz w:val="28"/>
+          <w:szCs w:val="28"/>
+        </w:rPr>
+      </w:pPr>
+    </w:p>
+    <w:p>
+      <w:pPr>
+        <w:pStyle w:val="NoSpacing"/>
+        <w:spacing w:line="360" w:lineRule="auto"/>
+        <w:ind w:firstLine="709"/>
+        <w:jc w:val="center"/>
+        <w:rPr>
+          <w:rFonts w:ascii="Times New Roman" w:hAnsi="Times New Roman"/>
+          <w:sz w:val="24"/>
+          <w:szCs w:val="24"/>
+        </w:rPr>
+      </w:pPr>
+      <w:r>
+        <w:rPr>
+          <w:rFonts w:ascii="Times New Roman" w:hAnsi="Times New Roman"/>
+          <w:b/>
+          <w:sz w:val="24"/>
+          <w:szCs w:val="24"/>
+        </w:rPr>
+        <w:t>Фигура 3</w:t>
+      </w:r>
+      <w:r>
+        <w:rPr>
+          <w:rFonts w:ascii="Times New Roman" w:hAnsi="Times New Roman"/>
+          <w:b/>
+          <w:sz w:val="24"/>
+          <w:szCs w:val="24"/>
+        </w:rPr>
+        <w:t>.6</w:t>
+      </w:r>
+      <w:r>
+        <w:rPr>
+          <w:rFonts w:ascii="Times New Roman" w:hAnsi="Times New Roman"/>
+          <w:b/>
+          <w:sz w:val="24"/>
+          <w:szCs w:val="24"/>
+        </w:rPr>
+        <w:t xml:space="preserve"> </w:t>
+      </w:r>
+      <w:r>
+        <w:rPr>
+          <w:rFonts w:ascii="Times New Roman" w:hAnsi="Times New Roman"/>
+          <w:sz w:val="24"/>
+          <w:szCs w:val="24"/>
+          <w:lang w:val="en-US"/>
+        </w:rPr>
+        <w:t xml:space="preserve">TOSHIBA 9v </w:t>
+      </w:r>
+      <w:r>
+        <w:rPr>
+          <w:rFonts w:ascii="Times New Roman" w:hAnsi="Times New Roman"/>
+          <w:sz w:val="24"/>
+          <w:szCs w:val="24"/>
+        </w:rPr>
+        <w:t>батерия за захранване на развойната платка</w:t>
+      </w:r>
+    </w:p>
+    <w:p>
+      <w:pPr>
+        <w:pStyle w:val="NoSpacing"/>
+        <w:spacing w:line="360" w:lineRule="auto"/>
+        <w:ind w:firstLine="709"/>
+        <w:jc w:val="center"/>
+        <w:rPr>
+          <w:rFonts w:ascii="Times New Roman" w:hAnsi="Times New Roman"/>
+          <w:sz w:val="24"/>
+          <w:szCs w:val="24"/>
+        </w:rPr>
+      </w:pPr>
+    </w:p>
+    <w:p>
+      <w:pPr>
+        <w:pStyle w:val="NoSpacing"/>
+        <w:spacing w:line="360" w:lineRule="auto"/>
+        <w:ind w:firstLine="709"/>
+        <w:jc w:val="both"/>
+        <w:rPr>
+          <w:rFonts w:ascii="Times New Roman" w:hAnsi="Times New Roman"/>
+          <w:sz w:val="24"/>
+          <w:szCs w:val="24"/>
+        </w:rPr>
+      </w:pPr>
+      <w:r>
+        <w:rPr>
+          <w:rFonts w:ascii="Times New Roman" w:hAnsi="Times New Roman"/>
+          <w:sz w:val="24"/>
+          <w:szCs w:val="24"/>
+        </w:rPr>
+        <w:t>За захранване на развойната платка не е нужно нищо повече от 9</w:t>
+      </w:r>
+      <w:r>
+        <w:rPr>
+          <w:rFonts w:ascii="Times New Roman" w:hAnsi="Times New Roman"/>
+          <w:sz w:val="24"/>
+          <w:szCs w:val="24"/>
+          <w:lang w:val="en-US"/>
+        </w:rPr>
+        <w:t xml:space="preserve">v </w:t>
+      </w:r>
+      <w:r>
+        <w:rPr>
+          <w:rFonts w:ascii="Times New Roman" w:hAnsi="Times New Roman"/>
+          <w:sz w:val="24"/>
+          <w:szCs w:val="24"/>
+        </w:rPr>
+        <w:t>батерия, поради ниската му консумация на енергия и на компонентите избрани</w:t>
+      </w:r>
+      <w:r>
+        <w:rPr>
+          <w:rFonts w:ascii="Times New Roman" w:hAnsi="Times New Roman"/>
+          <w:sz w:val="24"/>
+          <w:szCs w:val="24"/>
+        </w:rPr>
+        <w:t>.</w:t>
+      </w:r>
+    </w:p>
+    <w:p>
+      <w:pPr>
+        <w:pStyle w:val="NoSpacing"/>
+        <w:spacing w:line="360" w:lineRule="auto"/>
+        <w:ind w:firstLine="709"/>
+        <w:jc w:val="center"/>
+        <w:rPr>
+          <w:rFonts w:ascii="Times New Roman" w:hAnsi="Times New Roman"/>
+          <w:sz w:val="24"/>
+          <w:szCs w:val="24"/>
+        </w:rPr>
+      </w:pPr>
+    </w:p>
+    <w:p>
+      <w:pPr>
+        <w:pStyle w:val="ListParagraph"/>
+        <w:numPr>
+          <w:ilvl w:val="0"/>
+          <w:numId w:val="24"/>
+        </w:numPr>
+        <w:spacing w:after="0" w:line="360" w:lineRule="auto"/>
+        <w:ind w:firstLine="709"/>
+        <w:rPr>
+          <w:rFonts w:ascii="Times New Roman" w:hAnsi="Times New Roman"/>
+          <w:b/>
+          <w:sz w:val="28"/>
+          <w:szCs w:val="28"/>
+        </w:rPr>
+      </w:pPr>
+      <w:r>
+        <w:rPr>
+          <w:rFonts w:ascii="Times New Roman" w:hAnsi="Times New Roman"/>
+          <w:b/>
+          <w:sz w:val="28"/>
+          <w:szCs w:val="28"/>
+        </w:rPr>
+        <w:t xml:space="preserve">Захранване на </w:t>
+      </w:r>
+      <w:r>
+        <w:rPr>
+          <w:rFonts w:ascii="Times New Roman" w:hAnsi="Times New Roman"/>
+          <w:b/>
+          <w:sz w:val="28"/>
+          <w:szCs w:val="28"/>
+        </w:rPr>
+        <w:t>драйвър и мотори</w:t>
+      </w:r>
+    </w:p>
+    <w:p>
+      <w:pPr>
+        <w:spacing w:after="0" w:line="360" w:lineRule="auto"/>
+        <w:ind w:firstLine="709"/>
+        <w:jc w:val="center"/>
+        <w:rPr>
+          <w:rFonts w:ascii="Times New Roman" w:hAnsi="Times New Roman"/>
+          <w:b/>
+          <w:sz w:val="28"/>
+          <w:szCs w:val="28"/>
+        </w:rPr>
+      </w:pPr>
+      <w:r>
+        <w:rPr>
+          <w:rFonts w:ascii="Times New Roman" w:hAnsi="Times New Roman"/>
+          <w:b/>
+          <w:noProof/>
+          <w:sz w:val="28"/>
+          <w:szCs w:val="28"/>
+          <w:lang w:val="en-US"/>
+        </w:rPr>
+        <w:drawing>
+          <wp:inline distT="0" distB="0" distL="0" distR="0" wp14:anchorId="2B4560FA" wp14:editId="2D4C7528">
+            <wp:extent cx="2038350" cy="1937552"/>
+            <wp:effectExtent l="0" t="0" r="0" b="5715"/>
+            <wp:docPr id="33" name="Picture 33" descr="E:\Dekstop Stuff\Дипломна работа\Diplomna-Rabota\Снимки за дипломна работа\Глава 3\2abatteries.bmp"/>
+            <wp:cNvGraphicFramePr>
+              <a:graphicFrameLocks xmlns:a="http://schemas.openxmlformats.org/drawingml/2006/main" noChangeAspect="1"/>
+            </wp:cNvGraphicFramePr>
+            <a:graphic xmlns:a="http://schemas.openxmlformats.org/drawingml/2006/main">
+              <a:graphicData uri="http://schemas.openxmlformats.org/drawingml/2006/picture">
+                <pic:pic xmlns:pic="http://schemas.openxmlformats.org/drawingml/2006/picture">
+                  <pic:nvPicPr>
+                    <pic:cNvPr id="0" name="Picture 10" descr="E:\Dekstop Stuff\Дипломна работа\Diplomna-Rabota\Снимки за дипломна работа\Глава 3\2abatteries.bmp"/>
+                    <pic:cNvPicPr>
+                      <a:picLocks noChangeAspect="1" noChangeArrowheads="1"/>
+                    </pic:cNvPicPr>
+                  </pic:nvPicPr>
+                  <pic:blipFill>
+                    <a:blip r:embed="rId37" cstate="print">
+                      <a:extLst>
+                        <a:ext uri="{28A0092B-C50C-407E-A947-70E740481C1C}">
+                          <a14:useLocalDpi xmlns:a14="http://schemas.microsoft.com/office/drawing/2010/main" val="0"/>
+                        </a:ext>
+                      </a:extLst>
+                    </a:blip>
+                    <a:srcRect/>
+                    <a:stretch>
+                      <a:fillRect/>
+                    </a:stretch>
+                  </pic:blipFill>
+                  <pic:spPr bwMode="auto">
+                    <a:xfrm>
+                      <a:off x="0" y="0"/>
+                      <a:ext cx="2067408" cy="1965173"/>
+                    </a:xfrm>
+                    <a:prstGeom prst="rect">
+                      <a:avLst/>
+                    </a:prstGeom>
+                    <a:noFill/>
+                    <a:ln>
+                      <a:noFill/>
+                    </a:ln>
+                  </pic:spPr>
+                </pic:pic>
+              </a:graphicData>
+            </a:graphic>
+          </wp:inline>
+        </w:drawing>
+      </w:r>
+    </w:p>
+    <w:p>
+      <w:pPr>
+        <w:pStyle w:val="NoSpacing"/>
+        <w:spacing w:line="360" w:lineRule="auto"/>
+        <w:ind w:firstLine="709"/>
+        <w:jc w:val="center"/>
+        <w:rPr>
+          <w:rFonts w:ascii="Times New Roman" w:hAnsi="Times New Roman"/>
+          <w:sz w:val="24"/>
+          <w:szCs w:val="24"/>
+          <w:lang w:val="en-US"/>
+        </w:rPr>
+      </w:pPr>
+      <w:r>
+        <w:rPr>
+          <w:rFonts w:ascii="Times New Roman" w:hAnsi="Times New Roman"/>
+          <w:b/>
+          <w:sz w:val="24"/>
+          <w:szCs w:val="24"/>
+        </w:rPr>
+        <w:t>Фигура 3</w:t>
+      </w:r>
+      <w:r>
+        <w:rPr>
+          <w:rFonts w:ascii="Times New Roman" w:hAnsi="Times New Roman"/>
+          <w:b/>
+          <w:sz w:val="24"/>
+          <w:szCs w:val="24"/>
+        </w:rPr>
+        <w:t>.7</w:t>
+      </w:r>
+      <w:r>
+        <w:rPr>
+          <w:rFonts w:ascii="Times New Roman" w:hAnsi="Times New Roman"/>
+          <w:b/>
+          <w:sz w:val="24"/>
+          <w:szCs w:val="24"/>
+        </w:rPr>
+        <w:t xml:space="preserve"> </w:t>
+      </w:r>
+      <w:r>
+        <w:rPr>
+          <w:rFonts w:ascii="Times New Roman" w:hAnsi="Times New Roman"/>
+          <w:sz w:val="24"/>
+          <w:szCs w:val="24"/>
+          <w:lang w:val="en-US"/>
+        </w:rPr>
+        <w:t xml:space="preserve">FUJITSU 2A </w:t>
+      </w:r>
+      <w:r>
+        <w:rPr>
+          <w:rFonts w:ascii="Times New Roman" w:hAnsi="Times New Roman"/>
+          <w:sz w:val="24"/>
+          <w:szCs w:val="24"/>
+        </w:rPr>
+        <w:t xml:space="preserve">батерии по </w:t>
+      </w:r>
+      <w:r>
+        <w:rPr>
+          <w:rFonts w:ascii="Times New Roman" w:hAnsi="Times New Roman"/>
+          <w:sz w:val="24"/>
+          <w:szCs w:val="24"/>
+          <w:lang w:val="en-US"/>
+        </w:rPr>
+        <w:t xml:space="preserve">1.5V </w:t>
+      </w:r>
+    </w:p>
+    <w:p>
+      <w:pPr>
+        <w:pStyle w:val="NoSpacing"/>
+        <w:spacing w:line="360" w:lineRule="auto"/>
+        <w:ind w:firstLine="709"/>
+        <w:jc w:val="center"/>
+        <w:rPr>
+          <w:rFonts w:ascii="Times New Roman" w:hAnsi="Times New Roman"/>
+          <w:sz w:val="24"/>
+          <w:szCs w:val="24"/>
+          <w:lang w:val="en-US"/>
+        </w:rPr>
+      </w:pPr>
+    </w:p>
+    <w:p>
+      <w:pPr>
+        <w:pStyle w:val="NoSpacing"/>
+        <w:spacing w:line="360" w:lineRule="auto"/>
+        <w:ind w:firstLine="709"/>
+        <w:jc w:val="both"/>
+        <w:rPr>
+          <w:rFonts w:ascii="Times New Roman" w:hAnsi="Times New Roman"/>
+          <w:sz w:val="24"/>
+          <w:szCs w:val="24"/>
+          <w:lang w:val="en-US"/>
+        </w:rPr>
+      </w:pPr>
+      <w:r>
+        <w:rPr>
+          <w:rFonts w:ascii="Times New Roman" w:hAnsi="Times New Roman"/>
+          <w:sz w:val="24"/>
+          <w:szCs w:val="24"/>
+        </w:rPr>
+        <w:t>За захранване на</w:t>
+      </w:r>
+      <w:r>
+        <w:rPr>
+          <w:rFonts w:ascii="Times New Roman" w:hAnsi="Times New Roman"/>
+          <w:sz w:val="24"/>
+          <w:szCs w:val="24"/>
+        </w:rPr>
+        <w:t xml:space="preserve"> на двайверите и моторите респективно ще се наложи да бъдат изполвани още 4 2А батерии с комбинирано захранване от 6</w:t>
+      </w:r>
+      <w:r>
+        <w:rPr>
+          <w:rFonts w:ascii="Times New Roman" w:hAnsi="Times New Roman"/>
+          <w:sz w:val="24"/>
+          <w:szCs w:val="24"/>
+          <w:lang w:val="en-US"/>
+        </w:rPr>
+        <w:t>V</w:t>
+      </w:r>
+      <w:r>
+        <w:rPr>
+          <w:rFonts w:ascii="Times New Roman" w:hAnsi="Times New Roman"/>
+          <w:sz w:val="24"/>
+          <w:szCs w:val="24"/>
+          <w:lang w:val="en-US"/>
+        </w:rPr>
+        <w:t>=</w:t>
+      </w:r>
+    </w:p>
+    <w:p>
+      <w:pPr>
+        <w:pStyle w:val="NoSpacing"/>
+        <w:spacing w:line="360" w:lineRule="auto"/>
+        <w:ind w:firstLine="709"/>
+        <w:jc w:val="both"/>
+        <w:rPr>
+          <w:rFonts w:ascii="Times New Roman" w:hAnsi="Times New Roman"/>
+          <w:sz w:val="24"/>
+          <w:szCs w:val="24"/>
+          <w:lang w:val="en-US"/>
+        </w:rPr>
+      </w:pPr>
+    </w:p>
+    <w:p>
+      <w:pPr>
+        <w:pStyle w:val="NoSpacing"/>
+        <w:spacing w:line="360" w:lineRule="auto"/>
+        <w:ind w:firstLine="709"/>
+        <w:jc w:val="both"/>
+        <w:rPr>
+          <w:rFonts w:ascii="Times New Roman" w:hAnsi="Times New Roman"/>
+          <w:sz w:val="24"/>
+          <w:szCs w:val="24"/>
+          <w:lang w:val="en-US"/>
+        </w:rPr>
+      </w:pPr>
+      <w:bookmarkStart w:id="0" w:name="_GoBack"/>
+      <w:bookmarkEnd w:id="0"/>
+    </w:p>
+    <w:p>
+      <w:pPr>
+        <w:spacing w:after="0" w:line="360" w:lineRule="auto"/>
+        <w:rPr>
+          <w:rFonts w:ascii="Times New Roman" w:hAnsi="Times New Roman"/>
+          <w:b/>
+          <w:sz w:val="28"/>
+          <w:szCs w:val="28"/>
+        </w:rPr>
+      </w:pPr>
+      <w:r>
+        <w:rPr>
+          <w:rFonts w:ascii="Times New Roman" w:hAnsi="Times New Roman"/>
+          <w:b/>
+          <w:sz w:val="28"/>
+          <w:szCs w:val="28"/>
+        </w:rPr>
+        <w:lastRenderedPageBreak/>
         <w:t>3.2 Изчертаване и описание на блок схема на връзките</w:t>
       </w:r>
     </w:p>
@@ -18770,7 +20845,7 @@
         </w:rPr>
         <w:t xml:space="preserve">[1] </w:t>
       </w:r>
-      <w:hyperlink r:id="rId31" w:history="1">
+      <w:hyperlink r:id="rId38" w:history="1">
         <w:r>
           <w:rPr>
             <w:rStyle w:val="Hyperlink"/>
@@ -18810,7 +20885,7 @@
         </w:rPr>
         <w:t xml:space="preserve">[2] </w:t>
       </w:r>
-      <w:hyperlink r:id="rId32" w:history="1">
+      <w:hyperlink r:id="rId39" w:history="1">
         <w:r>
           <w:rPr>
             <w:rStyle w:val="Hyperlink"/>
@@ -18948,7 +21023,7 @@
         </w:rPr>
         <w:t xml:space="preserve">] </w:t>
       </w:r>
-      <w:hyperlink r:id="rId33" w:history="1">
+      <w:hyperlink r:id="rId40" w:history="1">
         <w:r>
           <w:rPr>
             <w:rStyle w:val="Hyperlink"/>
@@ -18988,7 +21063,7 @@
         </w:rPr>
         <w:t xml:space="preserve">[6] </w:t>
       </w:r>
-      <w:hyperlink r:id="rId34" w:history="1">
+      <w:hyperlink r:id="rId41" w:history="1">
         <w:r>
           <w:rPr>
             <w:rStyle w:val="Hyperlink"/>
@@ -19028,7 +21103,7 @@
         </w:rPr>
         <w:t xml:space="preserve">[7] </w:t>
       </w:r>
-      <w:hyperlink r:id="rId35" w:history="1">
+      <w:hyperlink r:id="rId42" w:history="1">
         <w:r>
           <w:rPr>
             <w:rStyle w:val="Hyperlink"/>
@@ -19068,7 +21143,7 @@
         </w:rPr>
         <w:t xml:space="preserve">[8] </w:t>
       </w:r>
-      <w:hyperlink r:id="rId36" w:history="1">
+      <w:hyperlink r:id="rId43" w:history="1">
         <w:r>
           <w:rPr>
             <w:rStyle w:val="Hyperlink"/>
@@ -19121,7 +21196,7 @@
       </w:r>
     </w:p>
     <w:sectPr>
-      <w:footerReference w:type="default" r:id="rId37"/>
+      <w:footerReference w:type="default" r:id="rId44"/>
       <w:pgSz w:w="11906" w:h="16838"/>
       <w:pgMar w:top="851" w:right="1418" w:bottom="1134" w:left="1701" w:header="709" w:footer="709" w:gutter="0"/>
       <w:pgNumType w:start="3"/>
@@ -19206,7 +21281,7 @@
           <w:rPr>
             <w:noProof/>
           </w:rPr>
-          <w:t>21</w:t>
+          <w:t>25</w:t>
         </w:r>
         <w:r>
           <w:rPr>
@@ -20266,6 +22341,119 @@
     </w:lvl>
   </w:abstractNum>
   <w:abstractNum w:abstractNumId="10" w15:restartNumberingAfterBreak="0">
+    <w:nsid w:val="3F625735"/>
+    <w:multiLevelType w:val="hybridMultilevel"/>
+    <w:tmpl w:val="A3847D22"/>
+    <w:lvl w:ilvl="0" w:tplc="04090005">
+      <w:start w:val="1"/>
+      <w:numFmt w:val="bullet"/>
+      <w:lvlText w:val=""/>
+      <w:lvlJc w:val="left"/>
+      <w:pPr>
+        <w:ind w:left="720" w:hanging="360"/>
+      </w:pPr>
+      <w:rPr>
+        <w:rFonts w:ascii="Wingdings" w:hAnsi="Wingdings" w:hint="default"/>
+      </w:rPr>
+    </w:lvl>
+    <w:lvl w:ilvl="1" w:tplc="04090003" w:tentative="1">
+      <w:start w:val="1"/>
+      <w:numFmt w:val="bullet"/>
+      <w:lvlText w:val="o"/>
+      <w:lvlJc w:val="left"/>
+      <w:pPr>
+        <w:ind w:left="1440" w:hanging="360"/>
+      </w:pPr>
+      <w:rPr>
+        <w:rFonts w:ascii="Courier New" w:hAnsi="Courier New" w:cs="Courier New" w:hint="default"/>
+      </w:rPr>
+    </w:lvl>
+    <w:lvl w:ilvl="2" w:tplc="04090005" w:tentative="1">
+      <w:start w:val="1"/>
+      <w:numFmt w:val="bullet"/>
+      <w:lvlText w:val=""/>
+      <w:lvlJc w:val="left"/>
+      <w:pPr>
+        <w:ind w:left="2160" w:hanging="360"/>
+      </w:pPr>
+      <w:rPr>
+        <w:rFonts w:ascii="Wingdings" w:hAnsi="Wingdings" w:hint="default"/>
+      </w:rPr>
+    </w:lvl>
+    <w:lvl w:ilvl="3" w:tplc="04090001" w:tentative="1">
+      <w:start w:val="1"/>
+      <w:numFmt w:val="bullet"/>
+      <w:lvlText w:val=""/>
+      <w:lvlJc w:val="left"/>
+      <w:pPr>
+        <w:ind w:left="2880" w:hanging="360"/>
+      </w:pPr>
+      <w:rPr>
+        <w:rFonts w:ascii="Symbol" w:hAnsi="Symbol" w:hint="default"/>
+      </w:rPr>
+    </w:lvl>
+    <w:lvl w:ilvl="4" w:tplc="04090003" w:tentative="1">
+      <w:start w:val="1"/>
+      <w:numFmt w:val="bullet"/>
+      <w:lvlText w:val="o"/>
+      <w:lvlJc w:val="left"/>
+      <w:pPr>
+        <w:ind w:left="3600" w:hanging="360"/>
+      </w:pPr>
+      <w:rPr>
+        <w:rFonts w:ascii="Courier New" w:hAnsi="Courier New" w:cs="Courier New" w:hint="default"/>
+      </w:rPr>
+    </w:lvl>
+    <w:lvl w:ilvl="5" w:tplc="04090005" w:tentative="1">
+      <w:start w:val="1"/>
+      <w:numFmt w:val="bullet"/>
+      <w:lvlText w:val=""/>
+      <w:lvlJc w:val="left"/>
+      <w:pPr>
+        <w:ind w:left="4320" w:hanging="360"/>
+      </w:pPr>
+      <w:rPr>
+        <w:rFonts w:ascii="Wingdings" w:hAnsi="Wingdings" w:hint="default"/>
+      </w:rPr>
+    </w:lvl>
+    <w:lvl w:ilvl="6" w:tplc="04090001" w:tentative="1">
+      <w:start w:val="1"/>
+      <w:numFmt w:val="bullet"/>
+      <w:lvlText w:val=""/>
+      <w:lvlJc w:val="left"/>
+      <w:pPr>
+        <w:ind w:left="5040" w:hanging="360"/>
+      </w:pPr>
+      <w:rPr>
+        <w:rFonts w:ascii="Symbol" w:hAnsi="Symbol" w:hint="default"/>
+      </w:rPr>
+    </w:lvl>
+    <w:lvl w:ilvl="7" w:tplc="04090003" w:tentative="1">
+      <w:start w:val="1"/>
+      <w:numFmt w:val="bullet"/>
+      <w:lvlText w:val="o"/>
+      <w:lvlJc w:val="left"/>
+      <w:pPr>
+        <w:ind w:left="5760" w:hanging="360"/>
+      </w:pPr>
+      <w:rPr>
+        <w:rFonts w:ascii="Courier New" w:hAnsi="Courier New" w:cs="Courier New" w:hint="default"/>
+      </w:rPr>
+    </w:lvl>
+    <w:lvl w:ilvl="8" w:tplc="04090005" w:tentative="1">
+      <w:start w:val="1"/>
+      <w:numFmt w:val="bullet"/>
+      <w:lvlText w:val=""/>
+      <w:lvlJc w:val="left"/>
+      <w:pPr>
+        <w:ind w:left="6480" w:hanging="360"/>
+      </w:pPr>
+      <w:rPr>
+        <w:rFonts w:ascii="Wingdings" w:hAnsi="Wingdings" w:hint="default"/>
+      </w:rPr>
+    </w:lvl>
+  </w:abstractNum>
+  <w:abstractNum w:abstractNumId="11" w15:restartNumberingAfterBreak="0">
     <w:nsid w:val="3FA96D57"/>
     <w:multiLevelType w:val="hybridMultilevel"/>
     <w:tmpl w:val="AAAC1C34"/>
@@ -20354,7 +22542,7 @@
       </w:pPr>
     </w:lvl>
   </w:abstractNum>
-  <w:abstractNum w:abstractNumId="11" w15:restartNumberingAfterBreak="0">
+  <w:abstractNum w:abstractNumId="12" w15:restartNumberingAfterBreak="0">
     <w:nsid w:val="420503C2"/>
     <w:multiLevelType w:val="hybridMultilevel"/>
     <w:tmpl w:val="C5BAFEE6"/>
@@ -20467,7 +22655,7 @@
       </w:rPr>
     </w:lvl>
   </w:abstractNum>
-  <w:abstractNum w:abstractNumId="12" w15:restartNumberingAfterBreak="0">
+  <w:abstractNum w:abstractNumId="13" w15:restartNumberingAfterBreak="0">
     <w:nsid w:val="44286393"/>
     <w:multiLevelType w:val="hybridMultilevel"/>
     <w:tmpl w:val="AC7E08CA"/>
@@ -20553,7 +22741,7 @@
       </w:pPr>
     </w:lvl>
   </w:abstractNum>
-  <w:abstractNum w:abstractNumId="13" w15:restartNumberingAfterBreak="0">
+  <w:abstractNum w:abstractNumId="14" w15:restartNumberingAfterBreak="0">
     <w:nsid w:val="44924A93"/>
     <w:multiLevelType w:val="hybridMultilevel"/>
     <w:tmpl w:val="634CC6E2"/>
@@ -20666,7 +22854,7 @@
       </w:rPr>
     </w:lvl>
   </w:abstractNum>
-  <w:abstractNum w:abstractNumId="14" w15:restartNumberingAfterBreak="0">
+  <w:abstractNum w:abstractNumId="15" w15:restartNumberingAfterBreak="0">
     <w:nsid w:val="4A9E460C"/>
     <w:multiLevelType w:val="hybridMultilevel"/>
     <w:tmpl w:val="21BEDD9E"/>
@@ -20779,7 +22967,120 @@
       </w:rPr>
     </w:lvl>
   </w:abstractNum>
-  <w:abstractNum w:abstractNumId="15" w15:restartNumberingAfterBreak="0">
+  <w:abstractNum w:abstractNumId="16" w15:restartNumberingAfterBreak="0">
+    <w:nsid w:val="50CE2F50"/>
+    <w:multiLevelType w:val="hybridMultilevel"/>
+    <w:tmpl w:val="A96ADBFE"/>
+    <w:lvl w:ilvl="0" w:tplc="04090001">
+      <w:start w:val="1"/>
+      <w:numFmt w:val="bullet"/>
+      <w:lvlText w:val=""/>
+      <w:lvlJc w:val="left"/>
+      <w:pPr>
+        <w:ind w:left="720" w:hanging="360"/>
+      </w:pPr>
+      <w:rPr>
+        <w:rFonts w:ascii="Symbol" w:hAnsi="Symbol" w:hint="default"/>
+      </w:rPr>
+    </w:lvl>
+    <w:lvl w:ilvl="1" w:tplc="04090003" w:tentative="1">
+      <w:start w:val="1"/>
+      <w:numFmt w:val="bullet"/>
+      <w:lvlText w:val="o"/>
+      <w:lvlJc w:val="left"/>
+      <w:pPr>
+        <w:ind w:left="1440" w:hanging="360"/>
+      </w:pPr>
+      <w:rPr>
+        <w:rFonts w:ascii="Courier New" w:hAnsi="Courier New" w:cs="Courier New" w:hint="default"/>
+      </w:rPr>
+    </w:lvl>
+    <w:lvl w:ilvl="2" w:tplc="04090005" w:tentative="1">
+      <w:start w:val="1"/>
+      <w:numFmt w:val="bullet"/>
+      <w:lvlText w:val=""/>
+      <w:lvlJc w:val="left"/>
+      <w:pPr>
+        <w:ind w:left="2160" w:hanging="360"/>
+      </w:pPr>
+      <w:rPr>
+        <w:rFonts w:ascii="Wingdings" w:hAnsi="Wingdings" w:hint="default"/>
+      </w:rPr>
+    </w:lvl>
+    <w:lvl w:ilvl="3" w:tplc="04090001" w:tentative="1">
+      <w:start w:val="1"/>
+      <w:numFmt w:val="bullet"/>
+      <w:lvlText w:val=""/>
+      <w:lvlJc w:val="left"/>
+      <w:pPr>
+        <w:ind w:left="2880" w:hanging="360"/>
+      </w:pPr>
+      <w:rPr>
+        <w:rFonts w:ascii="Symbol" w:hAnsi="Symbol" w:hint="default"/>
+      </w:rPr>
+    </w:lvl>
+    <w:lvl w:ilvl="4" w:tplc="04090003" w:tentative="1">
+      <w:start w:val="1"/>
+      <w:numFmt w:val="bullet"/>
+      <w:lvlText w:val="o"/>
+      <w:lvlJc w:val="left"/>
+      <w:pPr>
+        <w:ind w:left="3600" w:hanging="360"/>
+      </w:pPr>
+      <w:rPr>
+        <w:rFonts w:ascii="Courier New" w:hAnsi="Courier New" w:cs="Courier New" w:hint="default"/>
+      </w:rPr>
+    </w:lvl>
+    <w:lvl w:ilvl="5" w:tplc="04090005" w:tentative="1">
+      <w:start w:val="1"/>
+      <w:numFmt w:val="bullet"/>
+      <w:lvlText w:val=""/>
+      <w:lvlJc w:val="left"/>
+      <w:pPr>
+        <w:ind w:left="4320" w:hanging="360"/>
+      </w:pPr>
+      <w:rPr>
+        <w:rFonts w:ascii="Wingdings" w:hAnsi="Wingdings" w:hint="default"/>
+      </w:rPr>
+    </w:lvl>
+    <w:lvl w:ilvl="6" w:tplc="04090001" w:tentative="1">
+      <w:start w:val="1"/>
+      <w:numFmt w:val="bullet"/>
+      <w:lvlText w:val=""/>
+      <w:lvlJc w:val="left"/>
+      <w:pPr>
+        <w:ind w:left="5040" w:hanging="360"/>
+      </w:pPr>
+      <w:rPr>
+        <w:rFonts w:ascii="Symbol" w:hAnsi="Symbol" w:hint="default"/>
+      </w:rPr>
+    </w:lvl>
+    <w:lvl w:ilvl="7" w:tplc="04090003" w:tentative="1">
+      <w:start w:val="1"/>
+      <w:numFmt w:val="bullet"/>
+      <w:lvlText w:val="o"/>
+      <w:lvlJc w:val="left"/>
+      <w:pPr>
+        <w:ind w:left="5760" w:hanging="360"/>
+      </w:pPr>
+      <w:rPr>
+        <w:rFonts w:ascii="Courier New" w:hAnsi="Courier New" w:cs="Courier New" w:hint="default"/>
+      </w:rPr>
+    </w:lvl>
+    <w:lvl w:ilvl="8" w:tplc="04090005" w:tentative="1">
+      <w:start w:val="1"/>
+      <w:numFmt w:val="bullet"/>
+      <w:lvlText w:val=""/>
+      <w:lvlJc w:val="left"/>
+      <w:pPr>
+        <w:ind w:left="6480" w:hanging="360"/>
+      </w:pPr>
+      <w:rPr>
+        <w:rFonts w:ascii="Wingdings" w:hAnsi="Wingdings" w:hint="default"/>
+      </w:rPr>
+    </w:lvl>
+  </w:abstractNum>
+  <w:abstractNum w:abstractNumId="17" w15:restartNumberingAfterBreak="0">
     <w:nsid w:val="54A86A7A"/>
     <w:multiLevelType w:val="hybridMultilevel"/>
     <w:tmpl w:val="765E9092"/>
@@ -20891,7 +23192,7 @@
       </w:rPr>
     </w:lvl>
   </w:abstractNum>
-  <w:abstractNum w:abstractNumId="16" w15:restartNumberingAfterBreak="0">
+  <w:abstractNum w:abstractNumId="18" w15:restartNumberingAfterBreak="0">
     <w:nsid w:val="56FB1E94"/>
     <w:multiLevelType w:val="hybridMultilevel"/>
     <w:tmpl w:val="7C986DB0"/>
@@ -20980,7 +23281,7 @@
       </w:pPr>
     </w:lvl>
   </w:abstractNum>
-  <w:abstractNum w:abstractNumId="17" w15:restartNumberingAfterBreak="0">
+  <w:abstractNum w:abstractNumId="19" w15:restartNumberingAfterBreak="0">
     <w:nsid w:val="5D776ED2"/>
     <w:multiLevelType w:val="hybridMultilevel"/>
     <w:tmpl w:val="70947262"/>
@@ -21069,7 +23370,7 @@
       </w:pPr>
     </w:lvl>
   </w:abstractNum>
-  <w:abstractNum w:abstractNumId="18" w15:restartNumberingAfterBreak="0">
+  <w:abstractNum w:abstractNumId="20" w15:restartNumberingAfterBreak="0">
     <w:nsid w:val="5F852DAE"/>
     <w:multiLevelType w:val="hybridMultilevel"/>
     <w:tmpl w:val="59128C1A"/>
@@ -21182,7 +23483,7 @@
       </w:rPr>
     </w:lvl>
   </w:abstractNum>
-  <w:abstractNum w:abstractNumId="19" w15:restartNumberingAfterBreak="0">
+  <w:abstractNum w:abstractNumId="21" w15:restartNumberingAfterBreak="0">
     <w:nsid w:val="6A0A43CE"/>
     <w:multiLevelType w:val="hybridMultilevel"/>
     <w:tmpl w:val="0D5839EA"/>
@@ -21295,7 +23596,7 @@
       </w:rPr>
     </w:lvl>
   </w:abstractNum>
-  <w:abstractNum w:abstractNumId="20" w15:restartNumberingAfterBreak="0">
+  <w:abstractNum w:abstractNumId="22" w15:restartNumberingAfterBreak="0">
     <w:nsid w:val="6B001DD2"/>
     <w:multiLevelType w:val="hybridMultilevel"/>
     <w:tmpl w:val="84BED9D0"/>
@@ -21408,7 +23709,7 @@
       </w:rPr>
     </w:lvl>
   </w:abstractNum>
-  <w:abstractNum w:abstractNumId="21" w15:restartNumberingAfterBreak="0">
+  <w:abstractNum w:abstractNumId="23" w15:restartNumberingAfterBreak="0">
     <w:nsid w:val="7C84205B"/>
     <w:multiLevelType w:val="hybridMultilevel"/>
     <w:tmpl w:val="5E2054B2"/>
@@ -21501,28 +23802,28 @@
     <w:abstractNumId w:val="9"/>
   </w:num>
   <w:num w:numId="2">
-    <w:abstractNumId w:val="21"/>
+    <w:abstractNumId w:val="23"/>
   </w:num>
   <w:num w:numId="3">
     <w:abstractNumId w:val="7"/>
   </w:num>
   <w:num w:numId="4">
-    <w:abstractNumId w:val="15"/>
+    <w:abstractNumId w:val="17"/>
   </w:num>
   <w:num w:numId="5">
-    <w:abstractNumId w:val="17"/>
+    <w:abstractNumId w:val="19"/>
   </w:num>
   <w:num w:numId="6">
-    <w:abstractNumId w:val="16"/>
+    <w:abstractNumId w:val="18"/>
   </w:num>
   <w:num w:numId="7">
     <w:abstractNumId w:val="5"/>
   </w:num>
   <w:num w:numId="8">
-    <w:abstractNumId w:val="14"/>
+    <w:abstractNumId w:val="15"/>
   </w:num>
   <w:num w:numId="9">
-    <w:abstractNumId w:val="10"/>
+    <w:abstractNumId w:val="11"/>
   </w:num>
   <w:num w:numId="10">
     <w:abstractNumId w:val="4"/>
@@ -21537,31 +23838,37 @@
     <w:abstractNumId w:val="0"/>
   </w:num>
   <w:num w:numId="14">
-    <w:abstractNumId w:val="18"/>
+    <w:abstractNumId w:val="20"/>
   </w:num>
   <w:num w:numId="15">
     <w:abstractNumId w:val="3"/>
   </w:num>
   <w:num w:numId="16">
-    <w:abstractNumId w:val="20"/>
+    <w:abstractNumId w:val="22"/>
   </w:num>
   <w:num w:numId="17">
-    <w:abstractNumId w:val="11"/>
+    <w:abstractNumId w:val="12"/>
   </w:num>
   <w:num w:numId="18">
     <w:abstractNumId w:val="8"/>
   </w:num>
   <w:num w:numId="19">
-    <w:abstractNumId w:val="12"/>
+    <w:abstractNumId w:val="13"/>
   </w:num>
   <w:num w:numId="20">
     <w:abstractNumId w:val="6"/>
   </w:num>
   <w:num w:numId="21">
-    <w:abstractNumId w:val="19"/>
+    <w:abstractNumId w:val="21"/>
   </w:num>
   <w:num w:numId="22">
-    <w:abstractNumId w:val="13"/>
+    <w:abstractNumId w:val="14"/>
+  </w:num>
+  <w:num w:numId="23">
+    <w:abstractNumId w:val="16"/>
+  </w:num>
+  <w:num w:numId="24">
+    <w:abstractNumId w:val="10"/>
   </w:num>
 </w:numbering>
 </file>
@@ -22506,7 +24813,7 @@
 </file>
 
 <file path=customXml/itemProps1.xml><?xml version="1.0" encoding="utf-8"?>
-<ds:datastoreItem xmlns:ds="http://schemas.openxmlformats.org/officeDocument/2006/customXml" ds:itemID="{3CDD15DA-FC88-494C-9B10-FE1D2EF3DBB2}">
+<ds:datastoreItem xmlns:ds="http://schemas.openxmlformats.org/officeDocument/2006/customXml" ds:itemID="{067DB0C2-1FE8-4BAB-A64E-7C81A27D3807}">
   <ds:schemaRefs>
     <ds:schemaRef ds:uri="http://schemas.openxmlformats.org/officeDocument/2006/bibliography"/>
   </ds:schemaRefs>

--- a/Документация/Дипломна работа.docx
+++ b/Документация/Дипломна работа.docx
@@ -618,7 +618,18 @@
           <w:sz w:val="36"/>
           <w:szCs w:val="36"/>
         </w:rPr>
-        <w:t>Разработване на цифров волтметър с течнокристален дисплей</w:t>
+        <w:t xml:space="preserve">Разработване </w:t>
+      </w:r>
+      <w:r>
+        <w:rPr>
+          <w:rFonts w:ascii="Times New Roman" w:hAnsi="Times New Roman"/>
+          <w:b/>
+          <w:bCs/>
+          <w:color w:val="000000"/>
+          <w:sz w:val="36"/>
+          <w:szCs w:val="36"/>
+        </w:rPr>
+        <w:t>роботизирана количка</w:t>
       </w:r>
     </w:p>
     <w:p>
@@ -18384,15 +18395,7 @@
           <w:sz w:val="24"/>
           <w:szCs w:val="24"/>
         </w:rPr>
-        <w:t>на</w:t>
-      </w:r>
-      <w:r>
-        <w:rPr>
-          <w:rFonts w:ascii="Times New Roman" w:hAnsi="Times New Roman"/>
-          <w:sz w:val="24"/>
-          <w:szCs w:val="24"/>
-        </w:rPr>
-        <w:t xml:space="preserve"> </w:t>
+        <w:t xml:space="preserve">на </w:t>
       </w:r>
       <w:r>
         <w:rPr>
@@ -19164,16 +19167,7 @@
           <w:sz w:val="28"/>
           <w:szCs w:val="28"/>
         </w:rPr>
-        <w:t xml:space="preserve">Захранване на </w:t>
-      </w:r>
-      <w:r>
-        <w:rPr>
-          <w:rFonts w:ascii="Times New Roman" w:hAnsi="Times New Roman"/>
-          <w:b/>
-          <w:sz w:val="28"/>
-          <w:szCs w:val="28"/>
-        </w:rPr>
-        <w:t>драйвър и мотори</w:t>
+        <w:t>Захранване на драйвър и мотори</w:t>
       </w:r>
     </w:p>
     <w:p>
@@ -19403,137 +19397,510 @@
           <w:lang w:val="en-US"/>
         </w:rPr>
       </w:pPr>
+    </w:p>
+    <w:p>
+      <w:pPr>
+        <w:spacing w:after="0" w:line="360" w:lineRule="auto"/>
+        <w:rPr>
+          <w:rFonts w:ascii="Times New Roman" w:hAnsi="Times New Roman"/>
+          <w:b/>
+          <w:sz w:val="28"/>
+          <w:szCs w:val="28"/>
+        </w:rPr>
+      </w:pPr>
+      <w:r>
+        <w:rPr>
+          <w:rFonts w:ascii="Times New Roman" w:hAnsi="Times New Roman"/>
+          <w:b/>
+          <w:sz w:val="28"/>
+          <w:szCs w:val="28"/>
+        </w:rPr>
+        <w:lastRenderedPageBreak/>
+        <w:t>3.2 Изчертаване и описание на блок схема на връзките</w:t>
+      </w:r>
+    </w:p>
+    <w:p>
+      <w:pPr>
+        <w:spacing w:after="0" w:line="360" w:lineRule="auto"/>
+        <w:rPr>
+          <w:rFonts w:ascii="Times New Roman" w:hAnsi="Times New Roman"/>
+          <w:b/>
+          <w:sz w:val="28"/>
+          <w:szCs w:val="28"/>
+        </w:rPr>
+      </w:pPr>
+    </w:p>
+    <w:p>
+      <w:pPr>
+        <w:spacing w:after="0" w:line="360" w:lineRule="auto"/>
+        <w:rPr>
+          <w:rFonts w:ascii="Times New Roman" w:hAnsi="Times New Roman"/>
+          <w:b/>
+          <w:sz w:val="28"/>
+          <w:szCs w:val="28"/>
+        </w:rPr>
+      </w:pPr>
+    </w:p>
+    <w:p>
+      <w:pPr>
+        <w:spacing w:after="0" w:line="360" w:lineRule="auto"/>
+        <w:jc w:val="center"/>
+        <w:rPr>
+          <w:rFonts w:ascii="Times New Roman" w:hAnsi="Times New Roman"/>
+          <w:b/>
+          <w:sz w:val="28"/>
+          <w:szCs w:val="28"/>
+        </w:rPr>
+      </w:pPr>
+      <w:r>
+        <w:rPr>
+          <w:rFonts w:ascii="Times New Roman" w:hAnsi="Times New Roman"/>
+          <w:b/>
+          <w:noProof/>
+          <w:sz w:val="28"/>
+          <w:szCs w:val="28"/>
+          <w:lang w:val="en-US"/>
+        </w:rPr>
+        <w:drawing>
+          <wp:inline distT="0" distB="0" distL="0" distR="0" wp14:anchorId="252D0E2D" wp14:editId="6551EC5C">
+            <wp:extent cx="5564292" cy="2314575"/>
+            <wp:effectExtent l="0" t="0" r="0" b="0"/>
+            <wp:docPr id="27" name="Picture 27" descr="E:\Dekstop Stuff\Дипломна работа\Diplomna-Rabota\Блокова Схема\Block Scheme Connections.bmp"/>
+            <wp:cNvGraphicFramePr>
+              <a:graphicFrameLocks xmlns:a="http://schemas.openxmlformats.org/drawingml/2006/main" noChangeAspect="1"/>
+            </wp:cNvGraphicFramePr>
+            <a:graphic xmlns:a="http://schemas.openxmlformats.org/drawingml/2006/main">
+              <a:graphicData uri="http://schemas.openxmlformats.org/drawingml/2006/picture">
+                <pic:pic xmlns:pic="http://schemas.openxmlformats.org/drawingml/2006/picture">
+                  <pic:nvPicPr>
+                    <pic:cNvPr id="0" name="Picture 2" descr="E:\Dekstop Stuff\Дипломна работа\Diplomna-Rabota\Блокова Схема\Block Scheme Connections.bmp"/>
+                    <pic:cNvPicPr>
+                      <a:picLocks noChangeAspect="1" noChangeArrowheads="1"/>
+                    </pic:cNvPicPr>
+                  </pic:nvPicPr>
+                  <pic:blipFill>
+                    <a:blip r:embed="rId38">
+                      <a:extLst>
+                        <a:ext uri="{28A0092B-C50C-407E-A947-70E740481C1C}">
+                          <a14:useLocalDpi xmlns:a14="http://schemas.microsoft.com/office/drawing/2010/main" val="0"/>
+                        </a:ext>
+                      </a:extLst>
+                    </a:blip>
+                    <a:srcRect/>
+                    <a:stretch>
+                      <a:fillRect/>
+                    </a:stretch>
+                  </pic:blipFill>
+                  <pic:spPr bwMode="auto">
+                    <a:xfrm>
+                      <a:off x="0" y="0"/>
+                      <a:ext cx="5564292" cy="2314575"/>
+                    </a:xfrm>
+                    <a:prstGeom prst="rect">
+                      <a:avLst/>
+                    </a:prstGeom>
+                    <a:noFill/>
+                    <a:ln>
+                      <a:noFill/>
+                    </a:ln>
+                  </pic:spPr>
+                </pic:pic>
+              </a:graphicData>
+            </a:graphic>
+          </wp:inline>
+        </w:drawing>
+      </w:r>
+    </w:p>
+    <w:p>
+      <w:pPr>
+        <w:spacing w:after="0" w:line="360" w:lineRule="auto"/>
+        <w:rPr>
+          <w:rFonts w:ascii="Times New Roman" w:hAnsi="Times New Roman"/>
+          <w:b/>
+          <w:sz w:val="28"/>
+          <w:szCs w:val="28"/>
+        </w:rPr>
+      </w:pPr>
+    </w:p>
+    <w:p>
+      <w:pPr>
+        <w:pStyle w:val="NoSpacing"/>
+        <w:spacing w:line="360" w:lineRule="auto"/>
+        <w:ind w:firstLine="709"/>
+        <w:jc w:val="center"/>
+        <w:rPr>
+          <w:rFonts w:ascii="Times New Roman" w:hAnsi="Times New Roman"/>
+          <w:sz w:val="24"/>
+          <w:szCs w:val="24"/>
+          <w:lang w:val="en-US"/>
+        </w:rPr>
+      </w:pPr>
+      <w:r>
+        <w:rPr>
+          <w:rFonts w:ascii="Times New Roman" w:hAnsi="Times New Roman"/>
+          <w:b/>
+          <w:sz w:val="24"/>
+          <w:szCs w:val="24"/>
+        </w:rPr>
+        <w:t>Фигура 3</w:t>
+      </w:r>
+      <w:r>
+        <w:rPr>
+          <w:rFonts w:ascii="Times New Roman" w:hAnsi="Times New Roman"/>
+          <w:b/>
+          <w:sz w:val="24"/>
+          <w:szCs w:val="24"/>
+        </w:rPr>
+        <w:t>.8</w:t>
+      </w:r>
+      <w:r>
+        <w:rPr>
+          <w:rFonts w:ascii="Times New Roman" w:hAnsi="Times New Roman"/>
+          <w:b/>
+          <w:sz w:val="24"/>
+          <w:szCs w:val="24"/>
+        </w:rPr>
+        <w:t xml:space="preserve"> </w:t>
+      </w:r>
+      <w:r>
+        <w:rPr>
+          <w:rFonts w:ascii="Times New Roman" w:hAnsi="Times New Roman"/>
+          <w:sz w:val="24"/>
+          <w:szCs w:val="24"/>
+        </w:rPr>
+        <w:t>Блок схема на връзките</w:t>
+      </w:r>
+      <w:r>
+        <w:rPr>
+          <w:rFonts w:ascii="Times New Roman" w:hAnsi="Times New Roman"/>
+          <w:sz w:val="24"/>
+          <w:szCs w:val="24"/>
+          <w:lang w:val="en-US"/>
+        </w:rPr>
+        <w:t xml:space="preserve"> </w:t>
+      </w:r>
+    </w:p>
+    <w:p>
+      <w:pPr>
+        <w:pStyle w:val="NoSpacing"/>
+        <w:spacing w:line="360" w:lineRule="auto"/>
+        <w:ind w:firstLine="709"/>
+        <w:jc w:val="center"/>
+        <w:rPr>
+          <w:rFonts w:ascii="Times New Roman" w:hAnsi="Times New Roman"/>
+          <w:sz w:val="24"/>
+          <w:szCs w:val="24"/>
+          <w:lang w:val="en-US"/>
+        </w:rPr>
+      </w:pPr>
+    </w:p>
+    <w:p>
+      <w:pPr>
+        <w:spacing w:after="0" w:line="360" w:lineRule="auto"/>
+        <w:ind w:firstLine="709"/>
+        <w:jc w:val="both"/>
+        <w:rPr>
+          <w:rFonts w:ascii="Times New Roman" w:hAnsi="Times New Roman"/>
+          <w:sz w:val="24"/>
+          <w:szCs w:val="24"/>
+        </w:rPr>
+      </w:pPr>
+      <w:r>
+        <w:rPr>
+          <w:rFonts w:ascii="Times New Roman" w:hAnsi="Times New Roman"/>
+          <w:sz w:val="24"/>
+          <w:szCs w:val="24"/>
+        </w:rPr>
+        <w:t xml:space="preserve">На фигура </w:t>
+      </w:r>
+      <w:r>
+        <w:rPr>
+          <w:rFonts w:ascii="Times New Roman" w:hAnsi="Times New Roman"/>
+          <w:sz w:val="24"/>
+          <w:szCs w:val="24"/>
+          <w:lang w:val="en-US"/>
+        </w:rPr>
+        <w:t xml:space="preserve">3.8 </w:t>
+      </w:r>
+      <w:r>
+        <w:rPr>
+          <w:rFonts w:ascii="Times New Roman" w:hAnsi="Times New Roman"/>
+          <w:sz w:val="24"/>
+          <w:szCs w:val="24"/>
+        </w:rPr>
+        <w:t>за описани връзките между компонентите свързани към микроконтролера и посоката на данните</w:t>
+      </w:r>
+      <w:r>
+        <w:rPr>
+          <w:rFonts w:ascii="Times New Roman" w:hAnsi="Times New Roman"/>
+          <w:sz w:val="24"/>
+          <w:szCs w:val="24"/>
+          <w:lang w:val="en-US"/>
+        </w:rPr>
+        <w:t xml:space="preserve"> </w:t>
+      </w:r>
+      <w:r>
+        <w:rPr>
+          <w:rFonts w:ascii="Times New Roman" w:hAnsi="Times New Roman"/>
+          <w:sz w:val="24"/>
+          <w:szCs w:val="24"/>
+        </w:rPr>
+        <w:t>чрез блокова схема. Блоковите схеми са неизбежна част от проекти като този защото помагат за по-лесното разбиране на архитектурата</w:t>
+      </w:r>
+      <w:r>
+        <w:rPr>
+          <w:rFonts w:ascii="Times New Roman" w:hAnsi="Times New Roman"/>
+          <w:sz w:val="24"/>
+          <w:szCs w:val="24"/>
+        </w:rPr>
+        <w:t xml:space="preserve"> на цялата система и индивидуалните и компоненти</w:t>
+      </w:r>
+      <w:r>
+        <w:rPr>
+          <w:rFonts w:ascii="Times New Roman" w:hAnsi="Times New Roman"/>
+          <w:sz w:val="24"/>
+          <w:szCs w:val="24"/>
+        </w:rPr>
+        <w:t xml:space="preserve"> и как те комуникират един с друг за получаването на изходни действия – задвижване на количката</w:t>
+      </w:r>
+      <w:r>
+        <w:rPr>
+          <w:rFonts w:ascii="Times New Roman" w:hAnsi="Times New Roman"/>
+          <w:sz w:val="24"/>
+          <w:szCs w:val="24"/>
+        </w:rPr>
+        <w:t xml:space="preserve">. </w:t>
+      </w:r>
+      <w:r>
+        <w:rPr>
+          <w:rFonts w:ascii="Times New Roman" w:hAnsi="Times New Roman"/>
+          <w:sz w:val="24"/>
+          <w:szCs w:val="24"/>
+          <w:lang w:val="en-US"/>
+        </w:rPr>
+        <w:t xml:space="preserve">Bluetooth </w:t>
+      </w:r>
+      <w:r>
+        <w:rPr>
+          <w:rFonts w:ascii="Times New Roman" w:hAnsi="Times New Roman"/>
+          <w:sz w:val="24"/>
+          <w:szCs w:val="24"/>
+        </w:rPr>
+        <w:t xml:space="preserve">модула прочита информацията изпратена от мобилното устройство свързано към него след, което я изпраща към микроконтролера, който я изпраща на </w:t>
+      </w:r>
+      <w:r>
+        <w:rPr>
+          <w:rFonts w:ascii="Times New Roman" w:hAnsi="Times New Roman"/>
+          <w:sz w:val="24"/>
+          <w:szCs w:val="24"/>
+          <w:lang w:val="en-US"/>
+        </w:rPr>
+        <w:t xml:space="preserve">DRV8833, </w:t>
+      </w:r>
+      <w:proofErr w:type="spellStart"/>
+      <w:r>
+        <w:rPr>
+          <w:rFonts w:ascii="Times New Roman" w:hAnsi="Times New Roman"/>
+          <w:sz w:val="24"/>
+          <w:szCs w:val="24"/>
+          <w:lang w:val="en-US"/>
+        </w:rPr>
+        <w:t>който</w:t>
+      </w:r>
+      <w:proofErr w:type="spellEnd"/>
+      <w:r>
+        <w:rPr>
+          <w:rFonts w:ascii="Times New Roman" w:hAnsi="Times New Roman"/>
+          <w:sz w:val="24"/>
+          <w:szCs w:val="24"/>
+          <w:lang w:val="en-US"/>
+        </w:rPr>
+        <w:t xml:space="preserve"> </w:t>
+      </w:r>
+      <w:proofErr w:type="spellStart"/>
+      <w:r>
+        <w:rPr>
+          <w:rFonts w:ascii="Times New Roman" w:hAnsi="Times New Roman"/>
+          <w:sz w:val="24"/>
+          <w:szCs w:val="24"/>
+          <w:lang w:val="en-US"/>
+        </w:rPr>
+        <w:t>задвижва</w:t>
+      </w:r>
+      <w:proofErr w:type="spellEnd"/>
+      <w:r>
+        <w:rPr>
+          <w:rFonts w:ascii="Times New Roman" w:hAnsi="Times New Roman"/>
+          <w:sz w:val="24"/>
+          <w:szCs w:val="24"/>
+          <w:lang w:val="en-US"/>
+        </w:rPr>
+        <w:t xml:space="preserve"> </w:t>
+      </w:r>
+      <w:proofErr w:type="spellStart"/>
+      <w:r>
+        <w:rPr>
+          <w:rFonts w:ascii="Times New Roman" w:hAnsi="Times New Roman"/>
+          <w:sz w:val="24"/>
+          <w:szCs w:val="24"/>
+          <w:lang w:val="en-US"/>
+        </w:rPr>
+        <w:t>моторите</w:t>
+      </w:r>
+      <w:proofErr w:type="spellEnd"/>
+      <w:r>
+        <w:rPr>
+          <w:rFonts w:ascii="Times New Roman" w:hAnsi="Times New Roman"/>
+          <w:sz w:val="24"/>
+          <w:szCs w:val="24"/>
+          <w:lang w:val="en-US"/>
+        </w:rPr>
+        <w:t xml:space="preserve"> </w:t>
+      </w:r>
+      <w:proofErr w:type="spellStart"/>
+      <w:r>
+        <w:rPr>
+          <w:rFonts w:ascii="Times New Roman" w:hAnsi="Times New Roman"/>
+          <w:sz w:val="24"/>
+          <w:szCs w:val="24"/>
+          <w:lang w:val="en-US"/>
+        </w:rPr>
+        <w:t>спрямо</w:t>
+      </w:r>
+      <w:proofErr w:type="spellEnd"/>
+      <w:r>
+        <w:rPr>
+          <w:rFonts w:ascii="Times New Roman" w:hAnsi="Times New Roman"/>
+          <w:sz w:val="24"/>
+          <w:szCs w:val="24"/>
+          <w:lang w:val="en-US"/>
+        </w:rPr>
+        <w:t xml:space="preserve"> </w:t>
+      </w:r>
+      <w:proofErr w:type="spellStart"/>
+      <w:r>
+        <w:rPr>
+          <w:rFonts w:ascii="Times New Roman" w:hAnsi="Times New Roman"/>
+          <w:sz w:val="24"/>
+          <w:szCs w:val="24"/>
+          <w:lang w:val="en-US"/>
+        </w:rPr>
+        <w:t>получената</w:t>
+      </w:r>
+      <w:proofErr w:type="spellEnd"/>
+      <w:r>
+        <w:rPr>
+          <w:rFonts w:ascii="Times New Roman" w:hAnsi="Times New Roman"/>
+          <w:sz w:val="24"/>
+          <w:szCs w:val="24"/>
+          <w:lang w:val="en-US"/>
+        </w:rPr>
+        <w:t xml:space="preserve"> </w:t>
+      </w:r>
+      <w:proofErr w:type="spellStart"/>
+      <w:r>
+        <w:rPr>
+          <w:rFonts w:ascii="Times New Roman" w:hAnsi="Times New Roman"/>
+          <w:sz w:val="24"/>
+          <w:szCs w:val="24"/>
+          <w:lang w:val="en-US"/>
+        </w:rPr>
+        <w:t>информация</w:t>
+      </w:r>
+      <w:proofErr w:type="spellEnd"/>
+      <w:r>
+        <w:rPr>
+          <w:rFonts w:ascii="Times New Roman" w:hAnsi="Times New Roman"/>
+          <w:sz w:val="24"/>
+          <w:szCs w:val="24"/>
+        </w:rPr>
+        <w:t>.</w:t>
+      </w:r>
+    </w:p>
+    <w:p>
+      <w:pPr>
+        <w:spacing w:after="0" w:line="360" w:lineRule="auto"/>
+        <w:rPr>
+          <w:rFonts w:ascii="Times New Roman" w:hAnsi="Times New Roman"/>
+          <w:b/>
+          <w:sz w:val="28"/>
+          <w:szCs w:val="28"/>
+        </w:rPr>
+      </w:pPr>
+    </w:p>
+    <w:p>
+      <w:pPr>
+        <w:spacing w:after="0" w:line="360" w:lineRule="auto"/>
+        <w:rPr>
+          <w:rFonts w:ascii="Times New Roman" w:hAnsi="Times New Roman"/>
+          <w:b/>
+          <w:sz w:val="28"/>
+          <w:szCs w:val="28"/>
+        </w:rPr>
+      </w:pPr>
+      <w:r>
+        <w:rPr>
+          <w:rFonts w:ascii="Times New Roman" w:hAnsi="Times New Roman"/>
+          <w:b/>
+          <w:sz w:val="28"/>
+          <w:szCs w:val="28"/>
+        </w:rPr>
+        <w:t>3.3 Изчертаване и описание на принципна електрическа схема</w:t>
+      </w:r>
+    </w:p>
+    <w:p>
+      <w:pPr>
+        <w:spacing w:after="0" w:line="360" w:lineRule="auto"/>
+        <w:rPr>
+          <w:rFonts w:ascii="Times New Roman" w:hAnsi="Times New Roman"/>
+          <w:b/>
+          <w:sz w:val="28"/>
+          <w:szCs w:val="28"/>
+        </w:rPr>
+      </w:pPr>
+    </w:p>
+    <w:p>
+      <w:pPr>
+        <w:spacing w:after="0" w:line="360" w:lineRule="auto"/>
+        <w:ind w:firstLine="709"/>
+        <w:jc w:val="both"/>
+        <w:rPr>
+          <w:rFonts w:ascii="Times New Roman" w:hAnsi="Times New Roman"/>
+          <w:b/>
+          <w:sz w:val="28"/>
+          <w:szCs w:val="28"/>
+        </w:rPr>
+      </w:pPr>
+      <w:r>
+        <w:rPr>
+          <w:rFonts w:ascii="Times New Roman" w:hAnsi="Times New Roman"/>
+          <w:sz w:val="24"/>
+          <w:szCs w:val="24"/>
+        </w:rPr>
+        <w:t>Подобно на блоковите схеми, принципната електрическа схема служи за допълнително надникване във функциалността на продукта. Тя е изключително важна част от цялостта на проекта, предоставяйки детайли относно електрическите компоненти участващи в цялата система, връзките между тях и как са осъществени</w:t>
+      </w:r>
+      <w:r>
+        <w:rPr>
+          <w:rFonts w:ascii="Times New Roman" w:hAnsi="Times New Roman"/>
+          <w:sz w:val="24"/>
+          <w:szCs w:val="24"/>
+        </w:rPr>
+        <w:t>. Електрическата схема също така помага с отстраняването на евентуални проблеми, по-добра организация, и изгражда основите за бъдещето развитие на проекта, помагайки на бъдещи разработчици да разберат добра представа не само за конструкцията, а за цялостната идея на роботизираната количка.</w:t>
+      </w:r>
+    </w:p>
+    <w:p>
+      <w:pPr>
+        <w:spacing w:after="0" w:line="360" w:lineRule="auto"/>
+        <w:rPr>
+          <w:rFonts w:ascii="Times New Roman" w:hAnsi="Times New Roman"/>
+          <w:b/>
+          <w:sz w:val="28"/>
+          <w:szCs w:val="28"/>
+          <w:lang w:val="en-US"/>
+        </w:rPr>
+      </w:pPr>
       <w:bookmarkStart w:id="0" w:name="_GoBack"/>
       <w:bookmarkEnd w:id="0"/>
-    </w:p>
-    <w:p>
-      <w:pPr>
-        <w:spacing w:after="0" w:line="360" w:lineRule="auto"/>
-        <w:rPr>
-          <w:rFonts w:ascii="Times New Roman" w:hAnsi="Times New Roman"/>
-          <w:b/>
-          <w:sz w:val="28"/>
-          <w:szCs w:val="28"/>
-        </w:rPr>
-      </w:pPr>
-      <w:r>
-        <w:rPr>
-          <w:rFonts w:ascii="Times New Roman" w:hAnsi="Times New Roman"/>
-          <w:b/>
-          <w:sz w:val="28"/>
-          <w:szCs w:val="28"/>
-        </w:rPr>
-        <w:lastRenderedPageBreak/>
-        <w:t>3.2 Изчертаване и описание на блок схема на връзките</w:t>
-      </w:r>
-    </w:p>
-    <w:p>
-      <w:pPr>
-        <w:spacing w:after="0" w:line="360" w:lineRule="auto"/>
-        <w:rPr>
-          <w:rFonts w:ascii="Times New Roman" w:hAnsi="Times New Roman"/>
-          <w:b/>
-          <w:sz w:val="28"/>
-          <w:szCs w:val="28"/>
-        </w:rPr>
-      </w:pPr>
-    </w:p>
-    <w:p>
-      <w:pPr>
-        <w:spacing w:after="0" w:line="360" w:lineRule="auto"/>
-        <w:rPr>
-          <w:rFonts w:ascii="Times New Roman" w:hAnsi="Times New Roman"/>
-          <w:b/>
-          <w:sz w:val="28"/>
-          <w:szCs w:val="28"/>
-        </w:rPr>
-      </w:pPr>
-    </w:p>
-    <w:p>
-      <w:pPr>
-        <w:spacing w:after="0" w:line="360" w:lineRule="auto"/>
-        <w:rPr>
-          <w:rFonts w:ascii="Times New Roman" w:hAnsi="Times New Roman"/>
-          <w:b/>
-          <w:sz w:val="28"/>
-          <w:szCs w:val="28"/>
-        </w:rPr>
-      </w:pPr>
-    </w:p>
-    <w:p>
-      <w:pPr>
-        <w:spacing w:after="0" w:line="360" w:lineRule="auto"/>
-        <w:rPr>
-          <w:rFonts w:ascii="Times New Roman" w:hAnsi="Times New Roman"/>
-          <w:b/>
-          <w:sz w:val="28"/>
-          <w:szCs w:val="28"/>
-        </w:rPr>
-      </w:pPr>
-    </w:p>
-    <w:p>
-      <w:pPr>
-        <w:spacing w:after="0" w:line="360" w:lineRule="auto"/>
-        <w:rPr>
-          <w:rFonts w:ascii="Times New Roman" w:hAnsi="Times New Roman"/>
-          <w:b/>
-          <w:sz w:val="28"/>
-          <w:szCs w:val="28"/>
-        </w:rPr>
-      </w:pPr>
-    </w:p>
-    <w:p>
-      <w:pPr>
-        <w:spacing w:after="0" w:line="360" w:lineRule="auto"/>
-        <w:rPr>
-          <w:rFonts w:ascii="Times New Roman" w:hAnsi="Times New Roman"/>
-          <w:b/>
-          <w:sz w:val="28"/>
-          <w:szCs w:val="28"/>
-        </w:rPr>
-      </w:pPr>
-    </w:p>
-    <w:p>
-      <w:pPr>
-        <w:spacing w:after="0" w:line="360" w:lineRule="auto"/>
-        <w:rPr>
-          <w:rFonts w:ascii="Times New Roman" w:hAnsi="Times New Roman"/>
-          <w:b/>
-          <w:sz w:val="28"/>
-          <w:szCs w:val="28"/>
-        </w:rPr>
-      </w:pPr>
-      <w:r>
-        <w:rPr>
-          <w:rFonts w:ascii="Times New Roman" w:hAnsi="Times New Roman"/>
-          <w:b/>
-          <w:sz w:val="28"/>
-          <w:szCs w:val="28"/>
-        </w:rPr>
-        <w:t>3.3 Изчертаване и описание на принципна електрическа схема</w:t>
-      </w:r>
-    </w:p>
-    <w:p>
-      <w:pPr>
-        <w:spacing w:after="0" w:line="360" w:lineRule="auto"/>
-        <w:rPr>
-          <w:rFonts w:ascii="Times New Roman" w:hAnsi="Times New Roman"/>
-          <w:b/>
-          <w:sz w:val="28"/>
-          <w:szCs w:val="28"/>
-        </w:rPr>
-      </w:pPr>
-    </w:p>
-    <w:p>
-      <w:pPr>
-        <w:spacing w:after="0" w:line="360" w:lineRule="auto"/>
-        <w:rPr>
-          <w:rFonts w:ascii="Times New Roman" w:hAnsi="Times New Roman"/>
-          <w:b/>
-          <w:sz w:val="28"/>
-          <w:szCs w:val="28"/>
-        </w:rPr>
-      </w:pPr>
     </w:p>
     <w:p>
       <w:pPr>
@@ -19960,6 +20327,7 @@
           <w:sz w:val="28"/>
           <w:szCs w:val="28"/>
         </w:rPr>
+        <w:lastRenderedPageBreak/>
         <w:t>4.2 Приложение на разработката</w:t>
       </w:r>
     </w:p>
@@ -20845,7 +21213,7 @@
         </w:rPr>
         <w:t xml:space="preserve">[1] </w:t>
       </w:r>
-      <w:hyperlink r:id="rId38" w:history="1">
+      <w:hyperlink r:id="rId39" w:history="1">
         <w:r>
           <w:rPr>
             <w:rStyle w:val="Hyperlink"/>
@@ -20885,7 +21253,7 @@
         </w:rPr>
         <w:t xml:space="preserve">[2] </w:t>
       </w:r>
-      <w:hyperlink r:id="rId39" w:history="1">
+      <w:hyperlink r:id="rId40" w:history="1">
         <w:r>
           <w:rPr>
             <w:rStyle w:val="Hyperlink"/>
@@ -20961,6 +21329,7 @@
           <w:szCs w:val="24"/>
           <w:lang w:val="en-US"/>
         </w:rPr>
+        <w:lastRenderedPageBreak/>
         <w:t>[4</w:t>
       </w:r>
       <w:r>
@@ -21023,7 +21392,7 @@
         </w:rPr>
         <w:t xml:space="preserve">] </w:t>
       </w:r>
-      <w:hyperlink r:id="rId40" w:history="1">
+      <w:hyperlink r:id="rId41" w:history="1">
         <w:r>
           <w:rPr>
             <w:rStyle w:val="Hyperlink"/>
@@ -21063,7 +21432,7 @@
         </w:rPr>
         <w:t xml:space="preserve">[6] </w:t>
       </w:r>
-      <w:hyperlink r:id="rId41" w:history="1">
+      <w:hyperlink r:id="rId42" w:history="1">
         <w:r>
           <w:rPr>
             <w:rStyle w:val="Hyperlink"/>
@@ -21103,7 +21472,7 @@
         </w:rPr>
         <w:t xml:space="preserve">[7] </w:t>
       </w:r>
-      <w:hyperlink r:id="rId42" w:history="1">
+      <w:hyperlink r:id="rId43" w:history="1">
         <w:r>
           <w:rPr>
             <w:rStyle w:val="Hyperlink"/>
@@ -21143,7 +21512,7 @@
         </w:rPr>
         <w:t xml:space="preserve">[8] </w:t>
       </w:r>
-      <w:hyperlink r:id="rId43" w:history="1">
+      <w:hyperlink r:id="rId44" w:history="1">
         <w:r>
           <w:rPr>
             <w:rStyle w:val="Hyperlink"/>
@@ -21196,7 +21565,7 @@
       </w:r>
     </w:p>
     <w:sectPr>
-      <w:footerReference w:type="default" r:id="rId44"/>
+      <w:footerReference w:type="default" r:id="rId45"/>
       <w:pgSz w:w="11906" w:h="16838"/>
       <w:pgMar w:top="851" w:right="1418" w:bottom="1134" w:left="1701" w:header="709" w:footer="709" w:gutter="0"/>
       <w:pgNumType w:start="3"/>
@@ -21281,7 +21650,7 @@
           <w:rPr>
             <w:noProof/>
           </w:rPr>
-          <w:t>25</w:t>
+          <w:t>26</w:t>
         </w:r>
         <w:r>
           <w:rPr>
@@ -24813,7 +25182,7 @@
 </file>
 
 <file path=customXml/itemProps1.xml><?xml version="1.0" encoding="utf-8"?>
-<ds:datastoreItem xmlns:ds="http://schemas.openxmlformats.org/officeDocument/2006/customXml" ds:itemID="{067DB0C2-1FE8-4BAB-A64E-7C81A27D3807}">
+<ds:datastoreItem xmlns:ds="http://schemas.openxmlformats.org/officeDocument/2006/customXml" ds:itemID="{967E0CAA-9133-49E5-94B1-7488B764F7A2}">
   <ds:schemaRefs>
     <ds:schemaRef ds:uri="http://schemas.openxmlformats.org/officeDocument/2006/bibliography"/>
   </ds:schemaRefs>

--- a/Документация/Дипломна работа.docx
+++ b/Документация/Дипломна работа.docx
@@ -3349,6 +3349,7 @@
         <w:jc w:val="both"/>
         <w:rPr>
           <w:rFonts w:ascii="Times New Roman" w:eastAsia="Times New Roman" w:hAnsi="Times New Roman"/>
+          <w:color w:val="000000"/>
           <w:sz w:val="24"/>
           <w:szCs w:val="24"/>
           <w:lang w:val="en-US"/>
@@ -3535,6 +3536,149 @@
           <w:lang w:val="en-US"/>
         </w:rPr>
         <w:t>...</w:t>
+      </w:r>
+      <w:proofErr w:type="gramEnd"/>
+      <w:r>
+        <w:rPr>
+          <w:rFonts w:ascii="Times New Roman" w:eastAsia="Times New Roman" w:hAnsi="Times New Roman"/>
+          <w:color w:val="000000"/>
+          <w:sz w:val="24"/>
+          <w:szCs w:val="24"/>
+          <w:lang w:val="en-US"/>
+        </w:rPr>
+        <w:t xml:space="preserve">12 </w:t>
+      </w:r>
+      <w:proofErr w:type="spellStart"/>
+      <w:r>
+        <w:rPr>
+          <w:rFonts w:ascii="Times New Roman" w:eastAsia="Times New Roman" w:hAnsi="Times New Roman"/>
+          <w:color w:val="000000"/>
+          <w:sz w:val="24"/>
+          <w:szCs w:val="24"/>
+          <w:lang w:val="en-US"/>
+        </w:rPr>
+        <w:t>стр</w:t>
+      </w:r>
+      <w:proofErr w:type="spellEnd"/>
+      <w:r>
+        <w:rPr>
+          <w:rFonts w:ascii="Times New Roman" w:eastAsia="Times New Roman" w:hAnsi="Times New Roman"/>
+          <w:color w:val="000000"/>
+          <w:sz w:val="24"/>
+          <w:szCs w:val="24"/>
+          <w:lang w:val="en-US"/>
+        </w:rPr>
+        <w:t>.</w:t>
+      </w:r>
+    </w:p>
+    <w:p>
+      <w:pPr>
+        <w:spacing w:after="0" w:line="360" w:lineRule="auto"/>
+        <w:jc w:val="both"/>
+        <w:rPr>
+          <w:rFonts w:ascii="Times New Roman" w:eastAsia="Times New Roman" w:hAnsi="Times New Roman"/>
+          <w:color w:val="000000"/>
+          <w:sz w:val="24"/>
+          <w:szCs w:val="24"/>
+          <w:lang w:val="en-US"/>
+        </w:rPr>
+      </w:pPr>
+      <w:r>
+        <w:rPr>
+          <w:rFonts w:ascii="Times New Roman" w:eastAsia="Times New Roman" w:hAnsi="Times New Roman"/>
+          <w:color w:val="000000"/>
+          <w:sz w:val="24"/>
+          <w:szCs w:val="24"/>
+          <w:lang w:val="en-US"/>
+        </w:rPr>
+        <w:t>3.3</w:t>
+      </w:r>
+      <w:r>
+        <w:rPr>
+          <w:rFonts w:ascii="Times New Roman" w:eastAsia="Times New Roman" w:hAnsi="Times New Roman"/>
+          <w:color w:val="000000"/>
+          <w:sz w:val="24"/>
+          <w:szCs w:val="24"/>
+        </w:rPr>
+        <w:t>.1</w:t>
+      </w:r>
+      <w:r>
+        <w:rPr>
+          <w:rFonts w:ascii="Times New Roman" w:eastAsia="Times New Roman" w:hAnsi="Times New Roman"/>
+          <w:color w:val="000000"/>
+          <w:sz w:val="24"/>
+          <w:szCs w:val="24"/>
+          <w:lang w:val="en-US"/>
+        </w:rPr>
+        <w:t xml:space="preserve"> </w:t>
+      </w:r>
+      <w:r>
+        <w:rPr>
+          <w:rFonts w:ascii="Times New Roman" w:eastAsia="Times New Roman" w:hAnsi="Times New Roman"/>
+          <w:color w:val="000000"/>
+          <w:sz w:val="24"/>
+          <w:szCs w:val="24"/>
+        </w:rPr>
+        <w:t>Описание на връзките</w:t>
+      </w:r>
+      <w:proofErr w:type="gramStart"/>
+      <w:r>
+        <w:rPr>
+          <w:rFonts w:ascii="Times New Roman" w:eastAsia="Times New Roman" w:hAnsi="Times New Roman"/>
+          <w:color w:val="000000"/>
+          <w:sz w:val="24"/>
+          <w:szCs w:val="24"/>
+          <w:lang w:val="en-US"/>
+        </w:rPr>
+        <w:t>…………</w:t>
+      </w:r>
+      <w:r>
+        <w:rPr>
+          <w:rFonts w:ascii="Times New Roman" w:eastAsia="Times New Roman" w:hAnsi="Times New Roman"/>
+          <w:color w:val="000000"/>
+          <w:sz w:val="24"/>
+          <w:szCs w:val="24"/>
+          <w:lang w:val="en-US"/>
+        </w:rPr>
+        <w:t>……</w:t>
+      </w:r>
+      <w:r>
+        <w:rPr>
+          <w:rFonts w:ascii="Times New Roman" w:eastAsia="Times New Roman" w:hAnsi="Times New Roman"/>
+          <w:color w:val="000000"/>
+          <w:sz w:val="24"/>
+          <w:szCs w:val="24"/>
+        </w:rPr>
+        <w:t>...</w:t>
+      </w:r>
+      <w:r>
+        <w:rPr>
+          <w:rFonts w:ascii="Times New Roman" w:eastAsia="Times New Roman" w:hAnsi="Times New Roman"/>
+          <w:color w:val="000000"/>
+          <w:sz w:val="24"/>
+          <w:szCs w:val="24"/>
+          <w:lang w:val="en-US"/>
+        </w:rPr>
+        <w:t>.</w:t>
+      </w:r>
+      <w:r>
+        <w:rPr>
+          <w:rFonts w:ascii="Times New Roman" w:eastAsia="Times New Roman" w:hAnsi="Times New Roman"/>
+          <w:color w:val="000000"/>
+          <w:sz w:val="24"/>
+          <w:szCs w:val="24"/>
+        </w:rPr>
+        <w:t>...........................................................</w:t>
+      </w:r>
+      <w:r>
+        <w:rPr>
+          <w:rFonts w:ascii="Times New Roman" w:eastAsia="Times New Roman" w:hAnsi="Times New Roman"/>
+          <w:color w:val="000000"/>
+          <w:sz w:val="24"/>
+          <w:szCs w:val="24"/>
+          <w:lang w:val="en-US"/>
+        </w:rPr>
+        <w:t>..</w:t>
       </w:r>
       <w:proofErr w:type="gramEnd"/>
       <w:r>
@@ -19891,6 +20035,7 @@
     <w:p>
       <w:pPr>
         <w:spacing w:after="0" w:line="360" w:lineRule="auto"/>
+        <w:jc w:val="center"/>
         <w:rPr>
           <w:rFonts w:ascii="Times New Roman" w:hAnsi="Times New Roman"/>
           <w:b/>
@@ -19899,8 +20044,165 @@
           <w:lang w:val="en-US"/>
         </w:rPr>
       </w:pPr>
+      <w:r>
+        <w:rPr>
+          <w:rFonts w:ascii="Times New Roman" w:hAnsi="Times New Roman"/>
+          <w:b/>
+          <w:noProof/>
+          <w:sz w:val="28"/>
+          <w:szCs w:val="28"/>
+          <w:lang w:val="en-US"/>
+        </w:rPr>
+        <w:lastRenderedPageBreak/>
+        <w:drawing>
+          <wp:anchor distT="0" distB="0" distL="114300" distR="114300" simplePos="0" relativeHeight="251678208" behindDoc="0" locked="0" layoutInCell="1" allowOverlap="1" wp14:anchorId="7BBDD7ED" wp14:editId="36F53FF2">
+            <wp:simplePos x="0" y="0"/>
+            <wp:positionH relativeFrom="margin">
+              <wp:align>right</wp:align>
+            </wp:positionH>
+            <wp:positionV relativeFrom="paragraph">
+              <wp:posOffset>2540</wp:posOffset>
+            </wp:positionV>
+            <wp:extent cx="5572125" cy="3457575"/>
+            <wp:effectExtent l="0" t="0" r="9525" b="9525"/>
+            <wp:wrapTopAndBottom/>
+            <wp:docPr id="29" name="Picture 29" descr="E:\Dekstop Stuff\Дипломна работа\Diplomna-Rabota\Снимки за дипломна работа\Глава 3\PrincipnaElektricheskaShema.bmp"/>
+            <wp:cNvGraphicFramePr>
+              <a:graphicFrameLocks xmlns:a="http://schemas.openxmlformats.org/drawingml/2006/main" noChangeAspect="1"/>
+            </wp:cNvGraphicFramePr>
+            <a:graphic xmlns:a="http://schemas.openxmlformats.org/drawingml/2006/main">
+              <a:graphicData uri="http://schemas.openxmlformats.org/drawingml/2006/picture">
+                <pic:pic xmlns:pic="http://schemas.openxmlformats.org/drawingml/2006/picture">
+                  <pic:nvPicPr>
+                    <pic:cNvPr id="0" name="Picture 3" descr="E:\Dekstop Stuff\Дипломна работа\Diplomna-Rabota\Снимки за дипломна работа\Глава 3\PrincipnaElektricheskaShema.bmp"/>
+                    <pic:cNvPicPr>
+                      <a:picLocks noChangeAspect="1" noChangeArrowheads="1"/>
+                    </pic:cNvPicPr>
+                  </pic:nvPicPr>
+                  <pic:blipFill>
+                    <a:blip r:embed="rId39" cstate="print">
+                      <a:extLst>
+                        <a:ext uri="{28A0092B-C50C-407E-A947-70E740481C1C}">
+                          <a14:useLocalDpi xmlns:a14="http://schemas.microsoft.com/office/drawing/2010/main" val="0"/>
+                        </a:ext>
+                      </a:extLst>
+                    </a:blip>
+                    <a:srcRect/>
+                    <a:stretch>
+                      <a:fillRect/>
+                    </a:stretch>
+                  </pic:blipFill>
+                  <pic:spPr bwMode="auto">
+                    <a:xfrm>
+                      <a:off x="0" y="0"/>
+                      <a:ext cx="5572125" cy="3457575"/>
+                    </a:xfrm>
+                    <a:prstGeom prst="rect">
+                      <a:avLst/>
+                    </a:prstGeom>
+                    <a:noFill/>
+                    <a:ln>
+                      <a:noFill/>
+                    </a:ln>
+                  </pic:spPr>
+                </pic:pic>
+              </a:graphicData>
+            </a:graphic>
+            <wp14:sizeRelH relativeFrom="margin">
+              <wp14:pctWidth>0</wp14:pctWidth>
+            </wp14:sizeRelH>
+            <wp14:sizeRelV relativeFrom="margin">
+              <wp14:pctHeight>0</wp14:pctHeight>
+            </wp14:sizeRelV>
+          </wp:anchor>
+        </w:drawing>
+      </w:r>
+    </w:p>
+    <w:p>
+      <w:pPr>
+        <w:pStyle w:val="NoSpacing"/>
+        <w:spacing w:line="360" w:lineRule="auto"/>
+        <w:ind w:firstLine="709"/>
+        <w:jc w:val="center"/>
+        <w:rPr>
+          <w:rFonts w:ascii="Times New Roman" w:hAnsi="Times New Roman"/>
+          <w:sz w:val="24"/>
+          <w:szCs w:val="24"/>
+        </w:rPr>
+      </w:pPr>
+      <w:r>
+        <w:rPr>
+          <w:rFonts w:ascii="Times New Roman" w:hAnsi="Times New Roman"/>
+          <w:b/>
+          <w:sz w:val="24"/>
+          <w:szCs w:val="24"/>
+        </w:rPr>
+        <w:t>Фигура 3</w:t>
+      </w:r>
+      <w:r>
+        <w:rPr>
+          <w:rFonts w:ascii="Times New Roman" w:hAnsi="Times New Roman"/>
+          <w:b/>
+          <w:sz w:val="24"/>
+          <w:szCs w:val="24"/>
+        </w:rPr>
+        <w:t>.9</w:t>
+      </w:r>
+      <w:r>
+        <w:rPr>
+          <w:rFonts w:ascii="Times New Roman" w:hAnsi="Times New Roman"/>
+          <w:b/>
+          <w:sz w:val="24"/>
+          <w:szCs w:val="24"/>
+        </w:rPr>
+        <w:t xml:space="preserve"> </w:t>
+      </w:r>
+      <w:r>
+        <w:rPr>
+          <w:rFonts w:ascii="Times New Roman" w:hAnsi="Times New Roman"/>
+          <w:sz w:val="24"/>
+          <w:szCs w:val="24"/>
+        </w:rPr>
+        <w:t>Схемати</w:t>
+      </w:r>
+      <w:proofErr w:type="spellStart"/>
+      <w:r>
+        <w:rPr>
+          <w:rFonts w:ascii="Times New Roman" w:hAnsi="Times New Roman"/>
+          <w:sz w:val="24"/>
+          <w:szCs w:val="24"/>
+          <w:lang w:val="en-US"/>
+        </w:rPr>
+        <w:t>чна</w:t>
+      </w:r>
+      <w:proofErr w:type="spellEnd"/>
+      <w:r>
+        <w:rPr>
+          <w:rFonts w:ascii="Times New Roman" w:hAnsi="Times New Roman"/>
+          <w:sz w:val="24"/>
+          <w:szCs w:val="24"/>
+          <w:lang w:val="en-US"/>
+        </w:rPr>
+        <w:t xml:space="preserve"> </w:t>
+      </w:r>
+      <w:r>
+        <w:rPr>
+          <w:rFonts w:ascii="Times New Roman" w:hAnsi="Times New Roman"/>
+          <w:sz w:val="24"/>
+          <w:szCs w:val="24"/>
+        </w:rPr>
+        <w:t xml:space="preserve">схема </w:t>
+      </w:r>
       <w:bookmarkStart w:id="0" w:name="_GoBack"/>
       <w:bookmarkEnd w:id="0"/>
+      <w:r>
+        <w:rPr>
+          <w:rFonts w:ascii="Times New Roman" w:hAnsi="Times New Roman"/>
+          <w:sz w:val="24"/>
+          <w:szCs w:val="24"/>
+        </w:rPr>
+        <w:t>на проекта</w:t>
+      </w:r>
     </w:p>
     <w:p>
       <w:pPr>
@@ -19916,6 +20218,235 @@
     <w:p>
       <w:pPr>
         <w:spacing w:after="0" w:line="360" w:lineRule="auto"/>
+        <w:ind w:firstLine="709"/>
+        <w:jc w:val="both"/>
+        <w:rPr>
+          <w:rFonts w:ascii="Times New Roman" w:hAnsi="Times New Roman"/>
+          <w:sz w:val="24"/>
+          <w:szCs w:val="24"/>
+        </w:rPr>
+      </w:pPr>
+      <w:r>
+        <w:rPr>
+          <w:rFonts w:ascii="Times New Roman" w:hAnsi="Times New Roman"/>
+          <w:sz w:val="24"/>
+          <w:szCs w:val="24"/>
+        </w:rPr>
+        <w:t xml:space="preserve">Схемата е изработена с помощта на </w:t>
+      </w:r>
+      <w:r>
+        <w:rPr>
+          <w:rFonts w:ascii="Times New Roman" w:hAnsi="Times New Roman"/>
+          <w:sz w:val="24"/>
+          <w:szCs w:val="24"/>
+          <w:lang w:val="en-US"/>
+        </w:rPr>
+        <w:t>“</w:t>
+      </w:r>
+      <w:proofErr w:type="spellStart"/>
+      <w:r>
+        <w:rPr>
+          <w:rFonts w:ascii="Times New Roman" w:hAnsi="Times New Roman"/>
+          <w:sz w:val="24"/>
+          <w:szCs w:val="24"/>
+          <w:lang w:val="en-US"/>
+        </w:rPr>
+        <w:t>Fritzing</w:t>
+      </w:r>
+      <w:proofErr w:type="spellEnd"/>
+      <w:r>
+        <w:rPr>
+          <w:rFonts w:ascii="Times New Roman" w:hAnsi="Times New Roman"/>
+          <w:sz w:val="24"/>
+          <w:szCs w:val="24"/>
+          <w:lang w:val="en-US"/>
+        </w:rPr>
+        <w:t>”</w:t>
+      </w:r>
+      <w:r>
+        <w:rPr>
+          <w:rFonts w:ascii="Times New Roman" w:hAnsi="Times New Roman"/>
+          <w:sz w:val="24"/>
+          <w:szCs w:val="24"/>
+        </w:rPr>
+        <w:t>, софтуеар с отворен код създаден за за разработка на електрически схеми, предназначен за стартови проекти като този</w:t>
+      </w:r>
+      <w:r>
+        <w:rPr>
+          <w:rFonts w:ascii="Times New Roman" w:hAnsi="Times New Roman"/>
+          <w:sz w:val="24"/>
+          <w:szCs w:val="24"/>
+        </w:rPr>
+        <w:t>, както и такива с доста по-голяма сложност.</w:t>
+      </w:r>
+      <w:r>
+        <w:rPr>
+          <w:rFonts w:ascii="Times New Roman" w:hAnsi="Times New Roman"/>
+          <w:sz w:val="24"/>
+          <w:szCs w:val="24"/>
+        </w:rPr>
+        <w:t xml:space="preserve"> При проектиране на вградена система като роботизираната количка, схематична диаграма</w:t>
+      </w:r>
+      <w:r>
+        <w:rPr>
+          <w:rFonts w:ascii="Times New Roman" w:hAnsi="Times New Roman"/>
+          <w:sz w:val="24"/>
+          <w:szCs w:val="24"/>
+        </w:rPr>
+        <w:t xml:space="preserve"> е полезна за да бъде придобита визуална картина на това как всички компоненти са свързани</w:t>
+      </w:r>
+      <w:r>
+        <w:rPr>
+          <w:rFonts w:ascii="Times New Roman" w:hAnsi="Times New Roman"/>
+          <w:sz w:val="24"/>
+          <w:szCs w:val="24"/>
+        </w:rPr>
+        <w:t>.</w:t>
+      </w:r>
+      <w:r>
+        <w:rPr>
+          <w:rFonts w:ascii="Times New Roman" w:hAnsi="Times New Roman"/>
+          <w:sz w:val="24"/>
+          <w:szCs w:val="24"/>
+        </w:rPr>
+        <w:t xml:space="preserve"> На схемата са представени следните компоненти и техните връзки</w:t>
+      </w:r>
+      <w:r>
+        <w:rPr>
+          <w:rFonts w:ascii="Times New Roman" w:hAnsi="Times New Roman"/>
+          <w:sz w:val="24"/>
+          <w:szCs w:val="24"/>
+          <w:lang w:val="en-US"/>
+        </w:rPr>
+        <w:t xml:space="preserve">: </w:t>
+      </w:r>
+      <w:r>
+        <w:rPr>
+          <w:rFonts w:ascii="Times New Roman" w:hAnsi="Times New Roman"/>
+          <w:sz w:val="24"/>
+          <w:szCs w:val="24"/>
+        </w:rPr>
+        <w:t xml:space="preserve">развойна платка </w:t>
+      </w:r>
+      <w:r>
+        <w:rPr>
+          <w:rFonts w:ascii="Times New Roman" w:hAnsi="Times New Roman"/>
+          <w:sz w:val="24"/>
+          <w:szCs w:val="24"/>
+          <w:lang w:val="en-US"/>
+        </w:rPr>
+        <w:t>Arduino Uno</w:t>
+      </w:r>
+      <w:r>
+        <w:rPr>
+          <w:rFonts w:ascii="Times New Roman" w:hAnsi="Times New Roman"/>
+          <w:sz w:val="24"/>
+          <w:szCs w:val="24"/>
+          <w:lang w:val="en-US"/>
+        </w:rPr>
+        <w:t xml:space="preserve">, Bluetooth </w:t>
+      </w:r>
+      <w:r>
+        <w:rPr>
+          <w:rFonts w:ascii="Times New Roman" w:hAnsi="Times New Roman"/>
+          <w:sz w:val="24"/>
+          <w:szCs w:val="24"/>
+        </w:rPr>
+        <w:t xml:space="preserve">модул </w:t>
+      </w:r>
+      <w:r>
+        <w:rPr>
+          <w:rFonts w:ascii="Times New Roman" w:hAnsi="Times New Roman"/>
+          <w:sz w:val="24"/>
+          <w:szCs w:val="24"/>
+          <w:lang w:val="en-US"/>
+        </w:rPr>
+        <w:t>HC-06</w:t>
+      </w:r>
+      <w:r>
+        <w:rPr>
+          <w:rFonts w:ascii="Times New Roman" w:hAnsi="Times New Roman"/>
+          <w:sz w:val="24"/>
+          <w:szCs w:val="24"/>
+          <w:lang w:val="en-US"/>
+        </w:rPr>
+        <w:t>,</w:t>
+      </w:r>
+      <w:r>
+        <w:rPr>
+          <w:rFonts w:ascii="Times New Roman" w:hAnsi="Times New Roman"/>
+          <w:sz w:val="24"/>
+          <w:szCs w:val="24"/>
+        </w:rPr>
+        <w:t xml:space="preserve"> </w:t>
+      </w:r>
+      <w:r>
+        <w:rPr>
+          <w:rFonts w:ascii="Times New Roman" w:hAnsi="Times New Roman"/>
+          <w:sz w:val="24"/>
+          <w:szCs w:val="24"/>
+        </w:rPr>
+        <w:t xml:space="preserve">захранващ блок, драйвър </w:t>
+      </w:r>
+      <w:r>
+        <w:rPr>
+          <w:rFonts w:ascii="Times New Roman" w:hAnsi="Times New Roman"/>
+          <w:sz w:val="24"/>
+          <w:szCs w:val="24"/>
+          <w:lang w:val="en-US"/>
+        </w:rPr>
+        <w:t>DRV8833</w:t>
+      </w:r>
+      <w:r>
+        <w:rPr>
+          <w:rFonts w:ascii="Times New Roman" w:hAnsi="Times New Roman"/>
+          <w:sz w:val="24"/>
+          <w:szCs w:val="24"/>
+        </w:rPr>
+        <w:t xml:space="preserve"> и два </w:t>
+      </w:r>
+      <w:r>
+        <w:rPr>
+          <w:rFonts w:ascii="Times New Roman" w:hAnsi="Times New Roman"/>
+          <w:sz w:val="24"/>
+          <w:szCs w:val="24"/>
+          <w:lang w:val="en-US"/>
+        </w:rPr>
+        <w:t xml:space="preserve">DC </w:t>
+      </w:r>
+      <w:proofErr w:type="spellStart"/>
+      <w:r>
+        <w:rPr>
+          <w:rFonts w:ascii="Times New Roman" w:hAnsi="Times New Roman"/>
+          <w:sz w:val="24"/>
+          <w:szCs w:val="24"/>
+          <w:lang w:val="en-US"/>
+        </w:rPr>
+        <w:t>мотора</w:t>
+      </w:r>
+      <w:proofErr w:type="spellEnd"/>
+      <w:r>
+        <w:rPr>
+          <w:rFonts w:ascii="Times New Roman" w:hAnsi="Times New Roman"/>
+          <w:sz w:val="24"/>
+          <w:szCs w:val="24"/>
+        </w:rPr>
+        <w:t>.</w:t>
+      </w:r>
+    </w:p>
+    <w:p>
+      <w:pPr>
+        <w:spacing w:after="0" w:line="360" w:lineRule="auto"/>
+        <w:rPr>
+          <w:rFonts w:ascii="Times New Roman" w:hAnsi="Times New Roman"/>
+          <w:sz w:val="24"/>
+          <w:szCs w:val="24"/>
+        </w:rPr>
+      </w:pPr>
+    </w:p>
+    <w:p>
+      <w:pPr>
+        <w:spacing w:after="0" w:line="360" w:lineRule="auto"/>
         <w:rPr>
           <w:rFonts w:ascii="Times New Roman" w:hAnsi="Times New Roman"/>
           <w:b/>
@@ -19923,28 +20454,24 @@
           <w:szCs w:val="28"/>
         </w:rPr>
       </w:pPr>
-    </w:p>
-    <w:p>
-      <w:pPr>
-        <w:spacing w:after="0" w:line="360" w:lineRule="auto"/>
+      <w:r>
         <w:rPr>
           <w:rFonts w:ascii="Times New Roman" w:hAnsi="Times New Roman"/>
           <w:b/>
           <w:sz w:val="28"/>
           <w:szCs w:val="28"/>
         </w:rPr>
-      </w:pPr>
-    </w:p>
-    <w:p>
-      <w:pPr>
-        <w:spacing w:after="0" w:line="360" w:lineRule="auto"/>
+        <w:t>3.3</w:t>
+      </w:r>
+      <w:r>
         <w:rPr>
           <w:rFonts w:ascii="Times New Roman" w:hAnsi="Times New Roman"/>
           <w:b/>
           <w:sz w:val="28"/>
           <w:szCs w:val="28"/>
         </w:rPr>
-      </w:pPr>
+        <w:t>.1</w:t>
+      </w:r>
       <w:r>
         <w:rPr>
           <w:rFonts w:ascii="Times New Roman" w:hAnsi="Times New Roman"/>
@@ -19952,7 +20479,7 @@
           <w:sz w:val="28"/>
           <w:szCs w:val="28"/>
         </w:rPr>
-        <w:t>3.</w:t>
+        <w:t xml:space="preserve"> </w:t>
       </w:r>
       <w:r>
         <w:rPr>
@@ -19960,23 +20487,885 @@
           <w:b/>
           <w:sz w:val="28"/>
           <w:szCs w:val="28"/>
-          <w:lang w:val="en-US"/>
-        </w:rPr>
-        <w:t>4</w:t>
-      </w:r>
-      <w:r>
+        </w:rPr>
+        <w:t>Описание на връзките</w:t>
+      </w:r>
+    </w:p>
+    <w:p>
+      <w:pPr>
+        <w:spacing w:after="0" w:line="360" w:lineRule="auto"/>
         <w:rPr>
           <w:rFonts w:ascii="Times New Roman" w:hAnsi="Times New Roman"/>
           <w:b/>
           <w:sz w:val="28"/>
           <w:szCs w:val="28"/>
         </w:rPr>
-        <w:t xml:space="preserve"> Схема на опитна постановка</w:t>
-      </w:r>
-    </w:p>
-    <w:p>
-      <w:pPr>
+      </w:pPr>
+    </w:p>
+    <w:p>
+      <w:pPr>
+        <w:pStyle w:val="ListParagraph"/>
+        <w:numPr>
+          <w:ilvl w:val="0"/>
+          <w:numId w:val="25"/>
+        </w:numPr>
         <w:spacing w:after="0" w:line="360" w:lineRule="auto"/>
+        <w:jc w:val="both"/>
+        <w:rPr>
+          <w:rFonts w:ascii="Times New Roman" w:hAnsi="Times New Roman"/>
+          <w:sz w:val="24"/>
+          <w:szCs w:val="24"/>
+          <w:lang w:val="en-US"/>
+        </w:rPr>
+      </w:pPr>
+      <w:r>
+        <w:rPr>
+          <w:rFonts w:ascii="Times New Roman" w:hAnsi="Times New Roman"/>
+          <w:sz w:val="24"/>
+          <w:szCs w:val="24"/>
+        </w:rPr>
+        <w:t xml:space="preserve">Свързване на </w:t>
+      </w:r>
+      <w:r>
+        <w:rPr>
+          <w:rFonts w:ascii="Times New Roman" w:hAnsi="Times New Roman"/>
+          <w:sz w:val="24"/>
+          <w:szCs w:val="24"/>
+          <w:lang w:val="en-US"/>
+        </w:rPr>
+        <w:t xml:space="preserve">Bluetooth </w:t>
+      </w:r>
+      <w:r>
+        <w:rPr>
+          <w:rFonts w:ascii="Times New Roman" w:hAnsi="Times New Roman"/>
+          <w:sz w:val="24"/>
+          <w:szCs w:val="24"/>
+        </w:rPr>
+        <w:t>модул</w:t>
+      </w:r>
+      <w:r>
+        <w:rPr>
+          <w:rFonts w:ascii="Times New Roman" w:hAnsi="Times New Roman"/>
+          <w:sz w:val="24"/>
+          <w:szCs w:val="24"/>
+          <w:lang w:val="en-US"/>
+        </w:rPr>
+        <w:t xml:space="preserve"> HC-06</w:t>
+      </w:r>
+      <w:r>
+        <w:rPr>
+          <w:rFonts w:ascii="Times New Roman" w:hAnsi="Times New Roman"/>
+          <w:sz w:val="24"/>
+          <w:szCs w:val="24"/>
+          <w:lang w:val="en-US"/>
+        </w:rPr>
+        <w:t>:</w:t>
+      </w:r>
+      <w:r>
+        <w:rPr>
+          <w:rFonts w:ascii="Times New Roman" w:hAnsi="Times New Roman"/>
+          <w:sz w:val="24"/>
+          <w:szCs w:val="24"/>
+          <w:lang w:val="en-US"/>
+        </w:rPr>
+        <w:t xml:space="preserve"> </w:t>
+      </w:r>
+      <w:r>
+        <w:rPr>
+          <w:rFonts w:ascii="Times New Roman" w:hAnsi="Times New Roman"/>
+          <w:sz w:val="24"/>
+          <w:szCs w:val="24"/>
+        </w:rPr>
+        <w:t xml:space="preserve">Модула разполага с </w:t>
+      </w:r>
+      <w:r>
+        <w:rPr>
+          <w:rFonts w:ascii="Times New Roman" w:hAnsi="Times New Roman"/>
+          <w:sz w:val="24"/>
+          <w:szCs w:val="24"/>
+        </w:rPr>
+        <w:t xml:space="preserve">6 </w:t>
+      </w:r>
+      <w:r>
+        <w:rPr>
+          <w:rFonts w:ascii="Times New Roman" w:hAnsi="Times New Roman"/>
+          <w:sz w:val="24"/>
+          <w:szCs w:val="24"/>
+        </w:rPr>
+        <w:t>извода</w:t>
+      </w:r>
+      <w:r>
+        <w:rPr>
+          <w:rFonts w:ascii="Times New Roman" w:hAnsi="Times New Roman"/>
+          <w:sz w:val="24"/>
+          <w:szCs w:val="24"/>
+        </w:rPr>
+        <w:t xml:space="preserve">, от които са използвани </w:t>
+      </w:r>
+      <w:r>
+        <w:rPr>
+          <w:rFonts w:ascii="Times New Roman" w:hAnsi="Times New Roman"/>
+          <w:sz w:val="24"/>
+          <w:szCs w:val="24"/>
+        </w:rPr>
+        <w:t xml:space="preserve">4 </w:t>
+      </w:r>
+      <w:r>
+        <w:rPr>
+          <w:rFonts w:ascii="Times New Roman" w:hAnsi="Times New Roman"/>
+          <w:sz w:val="24"/>
+          <w:szCs w:val="24"/>
+        </w:rPr>
+        <w:t>–</w:t>
+      </w:r>
+      <w:r>
+        <w:rPr>
+          <w:rFonts w:ascii="Times New Roman" w:hAnsi="Times New Roman"/>
+          <w:sz w:val="24"/>
+          <w:szCs w:val="24"/>
+        </w:rPr>
+        <w:t xml:space="preserve"> </w:t>
+      </w:r>
+      <w:r>
+        <w:rPr>
+          <w:rFonts w:ascii="Times New Roman" w:hAnsi="Times New Roman"/>
+          <w:sz w:val="24"/>
+          <w:szCs w:val="24"/>
+          <w:lang w:val="en-US"/>
+        </w:rPr>
+        <w:t>GND, RX_5V, TX_5V, VCC</w:t>
+      </w:r>
+      <w:r>
+        <w:rPr>
+          <w:rFonts w:ascii="Times New Roman" w:hAnsi="Times New Roman"/>
+          <w:sz w:val="24"/>
+          <w:szCs w:val="24"/>
+          <w:lang w:val="en-US"/>
+        </w:rPr>
+        <w:t>.</w:t>
+      </w:r>
+      <w:r>
+        <w:rPr>
+          <w:rFonts w:ascii="Times New Roman" w:hAnsi="Times New Roman"/>
+          <w:sz w:val="24"/>
+          <w:szCs w:val="24"/>
+        </w:rPr>
+        <w:t xml:space="preserve"> Изводът</w:t>
+      </w:r>
+      <w:r>
+        <w:rPr>
+          <w:rFonts w:ascii="Times New Roman" w:hAnsi="Times New Roman"/>
+          <w:sz w:val="24"/>
+          <w:szCs w:val="24"/>
+        </w:rPr>
+        <w:t xml:space="preserve"> </w:t>
+      </w:r>
+      <w:r>
+        <w:rPr>
+          <w:rFonts w:ascii="Times New Roman" w:hAnsi="Times New Roman"/>
+          <w:sz w:val="24"/>
+          <w:szCs w:val="24"/>
+          <w:lang w:val="en-US"/>
+        </w:rPr>
+        <w:t>GND е</w:t>
+      </w:r>
+      <w:r>
+        <w:rPr>
+          <w:rFonts w:ascii="Times New Roman" w:hAnsi="Times New Roman"/>
+          <w:sz w:val="24"/>
+          <w:szCs w:val="24"/>
+        </w:rPr>
+        <w:t xml:space="preserve"> заземяващия пин и е</w:t>
+      </w:r>
+      <w:r>
+        <w:rPr>
+          <w:rFonts w:ascii="Times New Roman" w:hAnsi="Times New Roman"/>
+          <w:sz w:val="24"/>
+          <w:szCs w:val="24"/>
+          <w:lang w:val="en-US"/>
+        </w:rPr>
+        <w:t xml:space="preserve"> </w:t>
+      </w:r>
+      <w:proofErr w:type="spellStart"/>
+      <w:r>
+        <w:rPr>
+          <w:rFonts w:ascii="Times New Roman" w:hAnsi="Times New Roman"/>
+          <w:sz w:val="24"/>
+          <w:szCs w:val="24"/>
+          <w:lang w:val="en-US"/>
+        </w:rPr>
+        <w:t>свързан</w:t>
+      </w:r>
+      <w:proofErr w:type="spellEnd"/>
+      <w:r>
+        <w:rPr>
+          <w:rFonts w:ascii="Times New Roman" w:hAnsi="Times New Roman"/>
+          <w:sz w:val="24"/>
+          <w:szCs w:val="24"/>
+          <w:lang w:val="en-US"/>
+        </w:rPr>
+        <w:t xml:space="preserve"> </w:t>
+      </w:r>
+      <w:proofErr w:type="spellStart"/>
+      <w:r>
+        <w:rPr>
+          <w:rFonts w:ascii="Times New Roman" w:hAnsi="Times New Roman"/>
+          <w:sz w:val="24"/>
+          <w:szCs w:val="24"/>
+          <w:lang w:val="en-US"/>
+        </w:rPr>
+        <w:t>към</w:t>
+      </w:r>
+      <w:proofErr w:type="spellEnd"/>
+      <w:r>
+        <w:rPr>
+          <w:rFonts w:ascii="Times New Roman" w:hAnsi="Times New Roman"/>
+          <w:sz w:val="24"/>
+          <w:szCs w:val="24"/>
+          <w:lang w:val="en-US"/>
+        </w:rPr>
+        <w:t xml:space="preserve"> </w:t>
+      </w:r>
+      <w:r>
+        <w:rPr>
+          <w:rFonts w:ascii="Times New Roman" w:hAnsi="Times New Roman"/>
+          <w:sz w:val="24"/>
+          <w:szCs w:val="24"/>
+        </w:rPr>
+        <w:t xml:space="preserve">към развойната платка също в </w:t>
+      </w:r>
+      <w:r>
+        <w:rPr>
+          <w:rFonts w:ascii="Times New Roman" w:hAnsi="Times New Roman"/>
+          <w:sz w:val="24"/>
+          <w:szCs w:val="24"/>
+          <w:lang w:val="en-US"/>
+        </w:rPr>
+        <w:t>GND</w:t>
+      </w:r>
+      <w:r>
+        <w:rPr>
+          <w:rFonts w:ascii="Times New Roman" w:hAnsi="Times New Roman"/>
+          <w:sz w:val="24"/>
+          <w:szCs w:val="24"/>
+          <w:lang w:val="en-US"/>
+        </w:rPr>
+        <w:t>.</w:t>
+      </w:r>
+      <w:r>
+        <w:rPr>
+          <w:rFonts w:ascii="Times New Roman" w:hAnsi="Times New Roman"/>
+          <w:sz w:val="24"/>
+          <w:szCs w:val="24"/>
+          <w:lang w:val="en-US"/>
+        </w:rPr>
+        <w:t xml:space="preserve"> VCC </w:t>
+      </w:r>
+      <w:r>
+        <w:rPr>
+          <w:rFonts w:ascii="Times New Roman" w:hAnsi="Times New Roman"/>
+          <w:sz w:val="24"/>
+          <w:szCs w:val="24"/>
+        </w:rPr>
+        <w:t>е свръзан към 5</w:t>
+      </w:r>
+      <w:r>
+        <w:rPr>
+          <w:rFonts w:ascii="Times New Roman" w:hAnsi="Times New Roman"/>
+          <w:sz w:val="24"/>
+          <w:szCs w:val="24"/>
+          <w:lang w:val="en-US"/>
+        </w:rPr>
+        <w:t xml:space="preserve">V </w:t>
+      </w:r>
+      <w:r>
+        <w:rPr>
+          <w:rFonts w:ascii="Times New Roman" w:hAnsi="Times New Roman"/>
+          <w:sz w:val="24"/>
+          <w:szCs w:val="24"/>
+        </w:rPr>
+        <w:t>на райвоната платка служещ като захранващ пин.</w:t>
+      </w:r>
+      <w:r>
+        <w:rPr>
+          <w:rFonts w:ascii="Times New Roman" w:hAnsi="Times New Roman"/>
+          <w:sz w:val="24"/>
+          <w:szCs w:val="24"/>
+        </w:rPr>
+        <w:t xml:space="preserve"> </w:t>
+      </w:r>
+      <w:r>
+        <w:rPr>
+          <w:rFonts w:ascii="Times New Roman" w:hAnsi="Times New Roman"/>
+          <w:sz w:val="24"/>
+          <w:szCs w:val="24"/>
+          <w:lang w:val="en-US"/>
+        </w:rPr>
+        <w:t xml:space="preserve">TX_5V </w:t>
+      </w:r>
+      <w:r>
+        <w:rPr>
+          <w:rFonts w:ascii="Times New Roman" w:hAnsi="Times New Roman"/>
+          <w:sz w:val="24"/>
+          <w:szCs w:val="24"/>
+        </w:rPr>
+        <w:t xml:space="preserve">е </w:t>
+      </w:r>
+      <w:r>
+        <w:rPr>
+          <w:rFonts w:ascii="Times New Roman" w:hAnsi="Times New Roman"/>
+          <w:sz w:val="24"/>
+          <w:szCs w:val="24"/>
+        </w:rPr>
+        <w:t>с</w:t>
+      </w:r>
+      <w:r>
+        <w:rPr>
+          <w:rFonts w:ascii="Times New Roman" w:hAnsi="Times New Roman"/>
+          <w:sz w:val="24"/>
+          <w:szCs w:val="24"/>
+        </w:rPr>
+        <w:t xml:space="preserve">връзан към дигитален пин номер </w:t>
+      </w:r>
+      <w:proofErr w:type="gramStart"/>
+      <w:r>
+        <w:rPr>
+          <w:rFonts w:ascii="Times New Roman" w:hAnsi="Times New Roman"/>
+          <w:sz w:val="24"/>
+          <w:szCs w:val="24"/>
+        </w:rPr>
+        <w:t>1</w:t>
+      </w:r>
+      <w:proofErr w:type="gramEnd"/>
+      <w:r>
+        <w:rPr>
+          <w:rFonts w:ascii="Times New Roman" w:hAnsi="Times New Roman"/>
+          <w:sz w:val="24"/>
+          <w:szCs w:val="24"/>
+        </w:rPr>
+        <w:t xml:space="preserve"> на развойната платка</w:t>
+      </w:r>
+      <w:r>
+        <w:rPr>
+          <w:rFonts w:ascii="Times New Roman" w:hAnsi="Times New Roman"/>
+          <w:sz w:val="24"/>
+          <w:szCs w:val="24"/>
+        </w:rPr>
+        <w:t xml:space="preserve">. </w:t>
+      </w:r>
+      <w:r>
+        <w:rPr>
+          <w:rFonts w:ascii="Times New Roman" w:hAnsi="Times New Roman"/>
+          <w:sz w:val="24"/>
+          <w:szCs w:val="24"/>
+        </w:rPr>
+        <w:t>Той служи за изпращане на данни от модула към други устройства</w:t>
+      </w:r>
+      <w:r>
+        <w:rPr>
+          <w:rFonts w:ascii="Times New Roman" w:hAnsi="Times New Roman"/>
+          <w:sz w:val="24"/>
+          <w:szCs w:val="24"/>
+        </w:rPr>
+        <w:t xml:space="preserve">, в случая към </w:t>
+      </w:r>
+      <w:r>
+        <w:rPr>
+          <w:rFonts w:ascii="Times New Roman" w:hAnsi="Times New Roman"/>
+          <w:sz w:val="24"/>
+          <w:szCs w:val="24"/>
+          <w:lang w:val="en-US"/>
+        </w:rPr>
+        <w:t>Arduino Uno</w:t>
+      </w:r>
+      <w:r>
+        <w:rPr>
+          <w:rFonts w:ascii="Times New Roman" w:hAnsi="Times New Roman"/>
+          <w:sz w:val="24"/>
+          <w:szCs w:val="24"/>
+          <w:lang w:val="en-US"/>
+        </w:rPr>
+        <w:t xml:space="preserve">. RX-5V </w:t>
+      </w:r>
+      <w:r>
+        <w:rPr>
+          <w:rFonts w:ascii="Times New Roman" w:hAnsi="Times New Roman"/>
+          <w:sz w:val="24"/>
+          <w:szCs w:val="24"/>
+        </w:rPr>
+        <w:t xml:space="preserve">е свръзан към дигитален пин номер </w:t>
+      </w:r>
+      <w:proofErr w:type="gramStart"/>
+      <w:r>
+        <w:rPr>
+          <w:rFonts w:ascii="Times New Roman" w:hAnsi="Times New Roman"/>
+          <w:sz w:val="24"/>
+          <w:szCs w:val="24"/>
+        </w:rPr>
+        <w:t>1</w:t>
+      </w:r>
+      <w:proofErr w:type="gramEnd"/>
+      <w:r>
+        <w:rPr>
+          <w:rFonts w:ascii="Times New Roman" w:hAnsi="Times New Roman"/>
+          <w:sz w:val="24"/>
+          <w:szCs w:val="24"/>
+        </w:rPr>
+        <w:t xml:space="preserve"> на развойната платка</w:t>
+      </w:r>
+      <w:r>
+        <w:rPr>
+          <w:rFonts w:ascii="Times New Roman" w:hAnsi="Times New Roman"/>
+          <w:sz w:val="24"/>
+          <w:szCs w:val="24"/>
+        </w:rPr>
+        <w:t xml:space="preserve">. Той служи за приемана на информация от друго устройство, в случая </w:t>
+      </w:r>
+      <w:r>
+        <w:rPr>
+          <w:rFonts w:ascii="Times New Roman" w:hAnsi="Times New Roman"/>
+          <w:sz w:val="24"/>
+          <w:szCs w:val="24"/>
+          <w:lang w:val="en-US"/>
+        </w:rPr>
+        <w:t>Arduino U</w:t>
+      </w:r>
+      <w:r>
+        <w:rPr>
+          <w:rFonts w:ascii="Times New Roman" w:hAnsi="Times New Roman"/>
+          <w:sz w:val="24"/>
+          <w:szCs w:val="24"/>
+          <w:lang w:val="en-US"/>
+        </w:rPr>
+        <w:t>no.</w:t>
+      </w:r>
+    </w:p>
+    <w:p>
+      <w:pPr>
+        <w:pStyle w:val="ListParagraph"/>
+        <w:spacing w:after="0" w:line="360" w:lineRule="auto"/>
+        <w:jc w:val="both"/>
+        <w:rPr>
+          <w:rFonts w:ascii="Times New Roman" w:hAnsi="Times New Roman"/>
+          <w:sz w:val="24"/>
+          <w:szCs w:val="24"/>
+          <w:lang w:val="en-US"/>
+        </w:rPr>
+      </w:pPr>
+    </w:p>
+    <w:p>
+      <w:pPr>
+        <w:pStyle w:val="ListParagraph"/>
+        <w:numPr>
+          <w:ilvl w:val="0"/>
+          <w:numId w:val="25"/>
+        </w:numPr>
+        <w:spacing w:after="0" w:line="360" w:lineRule="auto"/>
+        <w:jc w:val="both"/>
+        <w:rPr>
+          <w:rFonts w:ascii="Times New Roman" w:hAnsi="Times New Roman"/>
+          <w:sz w:val="24"/>
+          <w:szCs w:val="24"/>
+          <w:lang w:val="en-US"/>
+        </w:rPr>
+      </w:pPr>
+      <w:r>
+        <w:rPr>
+          <w:rFonts w:ascii="Times New Roman" w:hAnsi="Times New Roman"/>
+          <w:sz w:val="24"/>
+          <w:szCs w:val="24"/>
+        </w:rPr>
+        <w:lastRenderedPageBreak/>
+        <w:t xml:space="preserve">Свързване на </w:t>
+      </w:r>
+      <w:r>
+        <w:rPr>
+          <w:rFonts w:ascii="Times New Roman" w:hAnsi="Times New Roman"/>
+          <w:sz w:val="24"/>
+          <w:szCs w:val="24"/>
+        </w:rPr>
+        <w:t xml:space="preserve">Драйвер </w:t>
+      </w:r>
+      <w:r>
+        <w:rPr>
+          <w:rFonts w:ascii="Times New Roman" w:hAnsi="Times New Roman"/>
+          <w:sz w:val="24"/>
+          <w:szCs w:val="24"/>
+          <w:lang w:val="en-US"/>
+        </w:rPr>
+        <w:t>DRV8833</w:t>
+      </w:r>
+      <w:r>
+        <w:rPr>
+          <w:rFonts w:ascii="Times New Roman" w:hAnsi="Times New Roman"/>
+          <w:sz w:val="24"/>
+          <w:szCs w:val="24"/>
+          <w:lang w:val="en-US"/>
+        </w:rPr>
+        <w:t xml:space="preserve">: </w:t>
+      </w:r>
+      <w:r>
+        <w:rPr>
+          <w:rFonts w:ascii="Times New Roman" w:hAnsi="Times New Roman"/>
+          <w:sz w:val="24"/>
+          <w:szCs w:val="24"/>
+          <w:lang w:val="en-US"/>
+        </w:rPr>
+        <w:t xml:space="preserve">GND e </w:t>
+      </w:r>
+      <w:r>
+        <w:rPr>
+          <w:rFonts w:ascii="Times New Roman" w:hAnsi="Times New Roman"/>
+          <w:sz w:val="24"/>
+          <w:szCs w:val="24"/>
+        </w:rPr>
+        <w:t xml:space="preserve">свързан към </w:t>
+      </w:r>
+      <w:r>
+        <w:rPr>
+          <w:rFonts w:ascii="Times New Roman" w:hAnsi="Times New Roman"/>
+          <w:sz w:val="24"/>
+          <w:szCs w:val="24"/>
+          <w:lang w:val="en-US"/>
+        </w:rPr>
+        <w:t>GND</w:t>
+      </w:r>
+      <w:r>
+        <w:rPr>
+          <w:rFonts w:ascii="Times New Roman" w:hAnsi="Times New Roman"/>
+          <w:sz w:val="24"/>
+          <w:szCs w:val="24"/>
+        </w:rPr>
+        <w:t xml:space="preserve">. </w:t>
+      </w:r>
+      <w:r>
+        <w:rPr>
+          <w:rFonts w:ascii="Times New Roman" w:hAnsi="Times New Roman"/>
+          <w:sz w:val="24"/>
+          <w:szCs w:val="24"/>
+          <w:lang w:val="en-US"/>
+        </w:rPr>
+        <w:t xml:space="preserve">AIN1, AIN2 </w:t>
+      </w:r>
+      <w:r>
+        <w:rPr>
+          <w:rFonts w:ascii="Times New Roman" w:hAnsi="Times New Roman"/>
+          <w:sz w:val="24"/>
+          <w:szCs w:val="24"/>
+        </w:rPr>
+        <w:t>са свързани към дигитални пинове 6 и 9</w:t>
+      </w:r>
+      <w:r>
+        <w:rPr>
+          <w:rFonts w:ascii="Times New Roman" w:hAnsi="Times New Roman"/>
+          <w:sz w:val="24"/>
+          <w:szCs w:val="24"/>
+        </w:rPr>
+        <w:t xml:space="preserve">. Те са входни пинове служещи за контрола на посоката на мотор </w:t>
+      </w:r>
+      <w:r>
+        <w:rPr>
+          <w:rFonts w:ascii="Times New Roman" w:hAnsi="Times New Roman"/>
+          <w:sz w:val="24"/>
+          <w:szCs w:val="24"/>
+          <w:lang w:val="en-US"/>
+        </w:rPr>
+        <w:t>A</w:t>
+      </w:r>
+      <w:r>
+        <w:rPr>
+          <w:rFonts w:ascii="Times New Roman" w:hAnsi="Times New Roman"/>
+          <w:sz w:val="24"/>
+          <w:szCs w:val="24"/>
+          <w:lang w:val="en-US"/>
+        </w:rPr>
+        <w:t xml:space="preserve">. BIN1 </w:t>
+      </w:r>
+      <w:r>
+        <w:rPr>
+          <w:rFonts w:ascii="Times New Roman" w:hAnsi="Times New Roman"/>
+          <w:sz w:val="24"/>
+          <w:szCs w:val="24"/>
+        </w:rPr>
+        <w:t xml:space="preserve">и </w:t>
+      </w:r>
+      <w:r>
+        <w:rPr>
+          <w:rFonts w:ascii="Times New Roman" w:hAnsi="Times New Roman"/>
+          <w:sz w:val="24"/>
+          <w:szCs w:val="24"/>
+          <w:lang w:val="en-US"/>
+        </w:rPr>
+        <w:t xml:space="preserve">BIN2 </w:t>
+      </w:r>
+      <w:r>
+        <w:rPr>
+          <w:rFonts w:ascii="Times New Roman" w:hAnsi="Times New Roman"/>
+          <w:sz w:val="24"/>
+          <w:szCs w:val="24"/>
+        </w:rPr>
+        <w:t>са свързани към дигитални пинове 3 и 5.</w:t>
+      </w:r>
+      <w:r>
+        <w:rPr>
+          <w:rFonts w:ascii="Times New Roman" w:hAnsi="Times New Roman"/>
+          <w:sz w:val="24"/>
+          <w:szCs w:val="24"/>
+        </w:rPr>
+        <w:t xml:space="preserve"> Те имат същата функция, като </w:t>
+      </w:r>
+      <w:r>
+        <w:rPr>
+          <w:rFonts w:ascii="Times New Roman" w:hAnsi="Times New Roman"/>
+          <w:sz w:val="24"/>
+          <w:szCs w:val="24"/>
+          <w:lang w:val="en-US"/>
+        </w:rPr>
+        <w:t xml:space="preserve">AIN, </w:t>
+      </w:r>
+      <w:proofErr w:type="spellStart"/>
+      <w:r>
+        <w:rPr>
+          <w:rFonts w:ascii="Times New Roman" w:hAnsi="Times New Roman"/>
+          <w:sz w:val="24"/>
+          <w:szCs w:val="24"/>
+          <w:lang w:val="en-US"/>
+        </w:rPr>
+        <w:t>но</w:t>
+      </w:r>
+      <w:proofErr w:type="spellEnd"/>
+      <w:r>
+        <w:rPr>
+          <w:rFonts w:ascii="Times New Roman" w:hAnsi="Times New Roman"/>
+          <w:sz w:val="24"/>
+          <w:szCs w:val="24"/>
+          <w:lang w:val="en-US"/>
+        </w:rPr>
+        <w:t xml:space="preserve"> </w:t>
+      </w:r>
+      <w:proofErr w:type="spellStart"/>
+      <w:r>
+        <w:rPr>
+          <w:rFonts w:ascii="Times New Roman" w:hAnsi="Times New Roman"/>
+          <w:sz w:val="24"/>
+          <w:szCs w:val="24"/>
+          <w:lang w:val="en-US"/>
+        </w:rPr>
+        <w:t>са</w:t>
+      </w:r>
+      <w:proofErr w:type="spellEnd"/>
+      <w:r>
+        <w:rPr>
+          <w:rFonts w:ascii="Times New Roman" w:hAnsi="Times New Roman"/>
+          <w:sz w:val="24"/>
+          <w:szCs w:val="24"/>
+          <w:lang w:val="en-US"/>
+        </w:rPr>
+        <w:t xml:space="preserve"> </w:t>
+      </w:r>
+      <w:proofErr w:type="spellStart"/>
+      <w:r>
+        <w:rPr>
+          <w:rFonts w:ascii="Times New Roman" w:hAnsi="Times New Roman"/>
+          <w:sz w:val="24"/>
+          <w:szCs w:val="24"/>
+          <w:lang w:val="en-US"/>
+        </w:rPr>
+        <w:t>свързани</w:t>
+      </w:r>
+      <w:proofErr w:type="spellEnd"/>
+      <w:r>
+        <w:rPr>
+          <w:rFonts w:ascii="Times New Roman" w:hAnsi="Times New Roman"/>
+          <w:sz w:val="24"/>
+          <w:szCs w:val="24"/>
+          <w:lang w:val="en-US"/>
+        </w:rPr>
+        <w:t xml:space="preserve"> с </w:t>
+      </w:r>
+      <w:proofErr w:type="spellStart"/>
+      <w:r>
+        <w:rPr>
+          <w:rFonts w:ascii="Times New Roman" w:hAnsi="Times New Roman"/>
+          <w:sz w:val="24"/>
+          <w:szCs w:val="24"/>
+          <w:lang w:val="en-US"/>
+        </w:rPr>
+        <w:t>мотор</w:t>
+      </w:r>
+      <w:proofErr w:type="spellEnd"/>
+      <w:r>
+        <w:rPr>
+          <w:rFonts w:ascii="Times New Roman" w:hAnsi="Times New Roman"/>
+          <w:sz w:val="24"/>
+          <w:szCs w:val="24"/>
+          <w:lang w:val="en-US"/>
+        </w:rPr>
+        <w:t xml:space="preserve"> B.</w:t>
+      </w:r>
+      <w:r>
+        <w:rPr>
+          <w:rFonts w:ascii="Times New Roman" w:hAnsi="Times New Roman"/>
+          <w:sz w:val="24"/>
+          <w:szCs w:val="24"/>
+          <w:lang w:val="en-US"/>
+        </w:rPr>
+        <w:t xml:space="preserve"> BOUT1 </w:t>
+      </w:r>
+      <w:r>
+        <w:rPr>
+          <w:rFonts w:ascii="Times New Roman" w:hAnsi="Times New Roman"/>
+          <w:sz w:val="24"/>
+          <w:szCs w:val="24"/>
+        </w:rPr>
+        <w:t xml:space="preserve">и </w:t>
+      </w:r>
+      <w:r>
+        <w:rPr>
+          <w:rFonts w:ascii="Times New Roman" w:hAnsi="Times New Roman"/>
+          <w:sz w:val="24"/>
+          <w:szCs w:val="24"/>
+          <w:lang w:val="en-US"/>
+        </w:rPr>
+        <w:t xml:space="preserve">BOUT2 </w:t>
+      </w:r>
+      <w:r>
+        <w:rPr>
+          <w:rFonts w:ascii="Times New Roman" w:hAnsi="Times New Roman"/>
+          <w:sz w:val="24"/>
+          <w:szCs w:val="24"/>
+        </w:rPr>
+        <w:t>с</w:t>
+      </w:r>
+      <w:r>
+        <w:rPr>
+          <w:rFonts w:ascii="Times New Roman" w:hAnsi="Times New Roman"/>
+          <w:sz w:val="24"/>
+          <w:szCs w:val="24"/>
+        </w:rPr>
+        <w:t xml:space="preserve">а изходните пинове свързани с </w:t>
+      </w:r>
+      <w:r>
+        <w:rPr>
+          <w:rFonts w:ascii="Times New Roman" w:hAnsi="Times New Roman"/>
+          <w:sz w:val="24"/>
+          <w:szCs w:val="24"/>
+          <w:lang w:val="en-US"/>
+        </w:rPr>
+        <w:t>DC</w:t>
+      </w:r>
+      <w:r>
+        <w:rPr>
+          <w:rFonts w:ascii="Times New Roman" w:hAnsi="Times New Roman"/>
+          <w:sz w:val="24"/>
+          <w:szCs w:val="24"/>
+        </w:rPr>
+        <w:t xml:space="preserve"> мотор </w:t>
+      </w:r>
+      <w:r>
+        <w:rPr>
+          <w:rFonts w:ascii="Times New Roman" w:hAnsi="Times New Roman"/>
+          <w:sz w:val="24"/>
+          <w:szCs w:val="24"/>
+          <w:lang w:val="en-US"/>
+        </w:rPr>
+        <w:t>B</w:t>
+      </w:r>
+      <w:r>
+        <w:rPr>
+          <w:rFonts w:ascii="Times New Roman" w:hAnsi="Times New Roman"/>
+          <w:sz w:val="24"/>
+          <w:szCs w:val="24"/>
+        </w:rPr>
+        <w:t xml:space="preserve">. </w:t>
+      </w:r>
+      <w:r>
+        <w:rPr>
+          <w:rFonts w:ascii="Times New Roman" w:hAnsi="Times New Roman"/>
+          <w:sz w:val="24"/>
+          <w:szCs w:val="24"/>
+          <w:lang w:val="en-US"/>
+        </w:rPr>
+        <w:t xml:space="preserve">AOUT1 </w:t>
+      </w:r>
+      <w:r>
+        <w:rPr>
+          <w:rFonts w:ascii="Times New Roman" w:hAnsi="Times New Roman"/>
+          <w:sz w:val="24"/>
+          <w:szCs w:val="24"/>
+        </w:rPr>
+        <w:t xml:space="preserve">и </w:t>
+      </w:r>
+      <w:r>
+        <w:rPr>
+          <w:rFonts w:ascii="Times New Roman" w:hAnsi="Times New Roman"/>
+          <w:sz w:val="24"/>
+          <w:szCs w:val="24"/>
+          <w:lang w:val="en-US"/>
+        </w:rPr>
+        <w:t>AOUT2</w:t>
+      </w:r>
+      <w:r>
+        <w:rPr>
+          <w:rFonts w:ascii="Times New Roman" w:hAnsi="Times New Roman"/>
+          <w:sz w:val="24"/>
+          <w:szCs w:val="24"/>
+        </w:rPr>
+        <w:t xml:space="preserve"> </w:t>
+      </w:r>
+      <w:r>
+        <w:rPr>
+          <w:rFonts w:ascii="Times New Roman" w:hAnsi="Times New Roman"/>
+          <w:sz w:val="24"/>
+          <w:szCs w:val="24"/>
+        </w:rPr>
+        <w:t xml:space="preserve">са изходните пинове свързани с </w:t>
+      </w:r>
+      <w:r>
+        <w:rPr>
+          <w:rFonts w:ascii="Times New Roman" w:hAnsi="Times New Roman"/>
+          <w:sz w:val="24"/>
+          <w:szCs w:val="24"/>
+          <w:lang w:val="en-US"/>
+        </w:rPr>
+        <w:t>DC</w:t>
+      </w:r>
+      <w:r>
+        <w:rPr>
+          <w:rFonts w:ascii="Times New Roman" w:hAnsi="Times New Roman"/>
+          <w:sz w:val="24"/>
+          <w:szCs w:val="24"/>
+        </w:rPr>
+        <w:t xml:space="preserve"> мотор </w:t>
+      </w:r>
+      <w:r>
+        <w:rPr>
+          <w:rFonts w:ascii="Times New Roman" w:hAnsi="Times New Roman"/>
+          <w:sz w:val="24"/>
+          <w:szCs w:val="24"/>
+          <w:lang w:val="en-US"/>
+        </w:rPr>
+        <w:t>A</w:t>
+      </w:r>
+      <w:r>
+        <w:rPr>
+          <w:rFonts w:ascii="Times New Roman" w:hAnsi="Times New Roman"/>
+          <w:sz w:val="24"/>
+          <w:szCs w:val="24"/>
+          <w:lang w:val="en-US"/>
+        </w:rPr>
+        <w:t>.</w:t>
+      </w:r>
+    </w:p>
+    <w:p>
+      <w:pPr>
+        <w:pStyle w:val="ListParagraph"/>
+        <w:numPr>
+          <w:ilvl w:val="0"/>
+          <w:numId w:val="25"/>
+        </w:numPr>
+        <w:spacing w:after="0" w:line="360" w:lineRule="auto"/>
+        <w:jc w:val="both"/>
         <w:rPr>
           <w:rFonts w:ascii="Times New Roman" w:hAnsi="Times New Roman"/>
           <w:b/>
@@ -19984,15 +21373,42 @@
           <w:szCs w:val="28"/>
         </w:rPr>
       </w:pPr>
-    </w:p>
-    <w:p>
-      <w:pPr>
+      <w:r>
+        <w:rPr>
+          <w:rFonts w:ascii="Times New Roman" w:hAnsi="Times New Roman"/>
+          <w:sz w:val="24"/>
+          <w:szCs w:val="24"/>
+        </w:rPr>
+        <w:t>Свързване на захранващ блок</w:t>
+      </w:r>
+      <w:r>
+        <w:rPr>
+          <w:rFonts w:ascii="Times New Roman" w:hAnsi="Times New Roman"/>
+          <w:sz w:val="24"/>
+          <w:szCs w:val="24"/>
+          <w:lang w:val="en-US"/>
+        </w:rPr>
+        <w:t xml:space="preserve">: </w:t>
+      </w:r>
+      <w:r>
+        <w:rPr>
+          <w:rFonts w:ascii="Times New Roman" w:hAnsi="Times New Roman"/>
+          <w:sz w:val="24"/>
+          <w:szCs w:val="24"/>
+        </w:rPr>
+        <w:t>Той се използва за захранване на електрическите компоненти в макета и към него връзката се осъществява по стандартия начин – чрез заземяващ и захранващ пин.</w:t>
+      </w:r>
+    </w:p>
+    <w:p>
+      <w:pPr>
+        <w:pStyle w:val="ListParagraph"/>
         <w:spacing w:after="0" w:line="360" w:lineRule="auto"/>
         <w:rPr>
           <w:rFonts w:ascii="Times New Roman" w:hAnsi="Times New Roman"/>
           <w:b/>
           <w:sz w:val="28"/>
           <w:szCs w:val="28"/>
+          <w:lang w:val="en-US"/>
         </w:rPr>
       </w:pPr>
     </w:p>
@@ -20006,6 +21422,264 @@
           <w:szCs w:val="28"/>
         </w:rPr>
       </w:pPr>
+      <w:r>
+        <w:rPr>
+          <w:rFonts w:ascii="Times New Roman" w:hAnsi="Times New Roman"/>
+          <w:b/>
+          <w:sz w:val="28"/>
+          <w:szCs w:val="28"/>
+        </w:rPr>
+        <w:t>3.</w:t>
+      </w:r>
+      <w:r>
+        <w:rPr>
+          <w:rFonts w:ascii="Times New Roman" w:hAnsi="Times New Roman"/>
+          <w:b/>
+          <w:sz w:val="28"/>
+          <w:szCs w:val="28"/>
+          <w:lang w:val="en-US"/>
+        </w:rPr>
+        <w:t>4</w:t>
+      </w:r>
+      <w:r>
+        <w:rPr>
+          <w:rFonts w:ascii="Times New Roman" w:hAnsi="Times New Roman"/>
+          <w:b/>
+          <w:sz w:val="28"/>
+          <w:szCs w:val="28"/>
+        </w:rPr>
+        <w:t xml:space="preserve"> Схема на опитна постановка</w:t>
+      </w:r>
+    </w:p>
+    <w:p>
+      <w:pPr>
+        <w:spacing w:after="0" w:line="360" w:lineRule="auto"/>
+        <w:rPr>
+          <w:rFonts w:ascii="Times New Roman" w:hAnsi="Times New Roman"/>
+          <w:b/>
+          <w:sz w:val="28"/>
+          <w:szCs w:val="28"/>
+        </w:rPr>
+      </w:pPr>
+    </w:p>
+    <w:p>
+      <w:pPr>
+        <w:spacing w:after="0" w:line="360" w:lineRule="auto"/>
+        <w:jc w:val="center"/>
+        <w:rPr>
+          <w:rFonts w:ascii="Times New Roman" w:hAnsi="Times New Roman"/>
+          <w:b/>
+          <w:sz w:val="28"/>
+          <w:szCs w:val="28"/>
+        </w:rPr>
+      </w:pPr>
+      <w:r>
+        <w:rPr>
+          <w:rFonts w:ascii="Times New Roman" w:hAnsi="Times New Roman"/>
+          <w:b/>
+          <w:noProof/>
+          <w:sz w:val="28"/>
+          <w:szCs w:val="28"/>
+          <w:lang w:val="en-US"/>
+        </w:rPr>
+        <w:drawing>
+          <wp:inline distT="0" distB="0" distL="0" distR="0" wp14:anchorId="508600E8" wp14:editId="17B0BB1C">
+            <wp:extent cx="4143375" cy="3895725"/>
+            <wp:effectExtent l="0" t="0" r="9525" b="9525"/>
+            <wp:docPr id="31" name="Picture 31" descr="E:\Dekstop Stuff\Дипломна работа\Diplomna-Rabota\Fritzing\PrototipnaShema.jpg"/>
+            <wp:cNvGraphicFramePr>
+              <a:graphicFrameLocks xmlns:a="http://schemas.openxmlformats.org/drawingml/2006/main" noChangeAspect="1"/>
+            </wp:cNvGraphicFramePr>
+            <a:graphic xmlns:a="http://schemas.openxmlformats.org/drawingml/2006/main">
+              <a:graphicData uri="http://schemas.openxmlformats.org/drawingml/2006/picture">
+                <pic:pic xmlns:pic="http://schemas.openxmlformats.org/drawingml/2006/picture">
+                  <pic:nvPicPr>
+                    <pic:cNvPr id="0" name="Picture 8" descr="E:\Dekstop Stuff\Дипломна работа\Diplomna-Rabota\Fritzing\PrototipnaShema.jpg"/>
+                    <pic:cNvPicPr>
+                      <a:picLocks noChangeAspect="1" noChangeArrowheads="1"/>
+                    </pic:cNvPicPr>
+                  </pic:nvPicPr>
+                  <pic:blipFill>
+                    <a:blip r:embed="rId40" cstate="print">
+                      <a:extLst>
+                        <a:ext uri="{28A0092B-C50C-407E-A947-70E740481C1C}">
+                          <a14:useLocalDpi xmlns:a14="http://schemas.microsoft.com/office/drawing/2010/main" val="0"/>
+                        </a:ext>
+                      </a:extLst>
+                    </a:blip>
+                    <a:srcRect/>
+                    <a:stretch>
+                      <a:fillRect/>
+                    </a:stretch>
+                  </pic:blipFill>
+                  <pic:spPr bwMode="auto">
+                    <a:xfrm>
+                      <a:off x="0" y="0"/>
+                      <a:ext cx="4143375" cy="3895725"/>
+                    </a:xfrm>
+                    <a:prstGeom prst="rect">
+                      <a:avLst/>
+                    </a:prstGeom>
+                    <a:noFill/>
+                    <a:ln>
+                      <a:noFill/>
+                    </a:ln>
+                  </pic:spPr>
+                </pic:pic>
+              </a:graphicData>
+            </a:graphic>
+          </wp:inline>
+        </w:drawing>
+      </w:r>
+    </w:p>
+    <w:p>
+      <w:pPr>
+        <w:spacing w:after="0" w:line="360" w:lineRule="auto"/>
+        <w:jc w:val="center"/>
+        <w:rPr>
+          <w:rFonts w:ascii="Times New Roman" w:hAnsi="Times New Roman"/>
+          <w:b/>
+          <w:sz w:val="28"/>
+          <w:szCs w:val="28"/>
+        </w:rPr>
+      </w:pPr>
+    </w:p>
+    <w:p>
+      <w:pPr>
+        <w:pStyle w:val="NoSpacing"/>
+        <w:spacing w:line="360" w:lineRule="auto"/>
+        <w:ind w:firstLine="709"/>
+        <w:jc w:val="center"/>
+        <w:rPr>
+          <w:rFonts w:ascii="Times New Roman" w:hAnsi="Times New Roman"/>
+          <w:sz w:val="24"/>
+          <w:szCs w:val="24"/>
+          <w:lang w:val="en-US"/>
+        </w:rPr>
+      </w:pPr>
+      <w:r>
+        <w:rPr>
+          <w:rFonts w:ascii="Times New Roman" w:hAnsi="Times New Roman"/>
+          <w:b/>
+          <w:sz w:val="24"/>
+          <w:szCs w:val="24"/>
+        </w:rPr>
+        <w:t>Фигура 3</w:t>
+      </w:r>
+      <w:r>
+        <w:rPr>
+          <w:rFonts w:ascii="Times New Roman" w:hAnsi="Times New Roman"/>
+          <w:b/>
+          <w:sz w:val="24"/>
+          <w:szCs w:val="24"/>
+        </w:rPr>
+        <w:t>.10</w:t>
+      </w:r>
+      <w:r>
+        <w:rPr>
+          <w:rFonts w:ascii="Times New Roman" w:hAnsi="Times New Roman"/>
+          <w:b/>
+          <w:sz w:val="24"/>
+          <w:szCs w:val="24"/>
+        </w:rPr>
+        <w:t xml:space="preserve"> </w:t>
+      </w:r>
+      <w:r>
+        <w:rPr>
+          <w:rFonts w:ascii="Times New Roman" w:hAnsi="Times New Roman"/>
+          <w:sz w:val="24"/>
+          <w:szCs w:val="24"/>
+        </w:rPr>
+        <w:t>Прототипна схема на проекта</w:t>
+      </w:r>
+    </w:p>
+    <w:p>
+      <w:pPr>
+        <w:spacing w:after="0" w:line="360" w:lineRule="auto"/>
+        <w:jc w:val="center"/>
+        <w:rPr>
+          <w:rFonts w:ascii="Times New Roman" w:hAnsi="Times New Roman"/>
+          <w:b/>
+          <w:sz w:val="28"/>
+          <w:szCs w:val="28"/>
+        </w:rPr>
+      </w:pPr>
+    </w:p>
+    <w:p>
+      <w:pPr>
+        <w:spacing w:after="0" w:line="360" w:lineRule="auto"/>
+        <w:rPr>
+          <w:rFonts w:ascii="Times New Roman" w:hAnsi="Times New Roman"/>
+          <w:b/>
+          <w:sz w:val="28"/>
+          <w:szCs w:val="28"/>
+        </w:rPr>
+      </w:pPr>
+      <w:r>
+        <w:rPr>
+          <w:rFonts w:ascii="Times New Roman" w:hAnsi="Times New Roman"/>
+          <w:sz w:val="24"/>
+          <w:szCs w:val="24"/>
+        </w:rPr>
+        <w:t>Схемата на принципната обстановка добавя допълнителния детайл нужен за възможно най-добрата разработка и разбиране на проекта.</w:t>
+      </w:r>
+      <w:r>
+        <w:rPr>
+          <w:rFonts w:ascii="Times New Roman" w:hAnsi="Times New Roman"/>
+          <w:sz w:val="24"/>
+          <w:szCs w:val="24"/>
+        </w:rPr>
+        <w:t xml:space="preserve"> Освен, чрез абстракция на електрическите компоненти каквато </w:t>
+      </w:r>
+      <w:r>
+        <w:rPr>
+          <w:rFonts w:ascii="Times New Roman" w:hAnsi="Times New Roman"/>
+          <w:sz w:val="24"/>
+          <w:szCs w:val="24"/>
+        </w:rPr>
+        <w:t>се наблюдава</w:t>
+      </w:r>
+      <w:r>
+        <w:rPr>
+          <w:rFonts w:ascii="Times New Roman" w:hAnsi="Times New Roman"/>
+          <w:sz w:val="24"/>
+          <w:szCs w:val="24"/>
+        </w:rPr>
+        <w:t xml:space="preserve"> при принципната електрическа схема</w:t>
+      </w:r>
+      <w:r>
+        <w:rPr>
+          <w:rFonts w:ascii="Times New Roman" w:hAnsi="Times New Roman"/>
+          <w:sz w:val="24"/>
+          <w:szCs w:val="24"/>
+        </w:rPr>
+        <w:t xml:space="preserve">, прототипната схема ни дава точна визуална репрезентация на това как </w:t>
+      </w:r>
+      <w:r>
+        <w:rPr>
+          <w:rFonts w:ascii="Times New Roman" w:hAnsi="Times New Roman"/>
+          <w:sz w:val="24"/>
+          <w:szCs w:val="24"/>
+        </w:rPr>
+        <w:lastRenderedPageBreak/>
+        <w:t>изглежда, работи и е свързан макета.</w:t>
+      </w:r>
+      <w:r>
+        <w:rPr>
+          <w:rFonts w:ascii="Times New Roman" w:hAnsi="Times New Roman"/>
+          <w:sz w:val="24"/>
+          <w:szCs w:val="24"/>
+        </w:rPr>
+        <w:t xml:space="preserve"> По този начин може да бъде подсигурено още преди началото на физическата разработка, какъв би бил най-оптималния начин за реализиране на продукта, давайки шанс за разработчика да експериментира с различни компоненти, дизайн без нужда от физически макет</w:t>
+      </w:r>
+      <w:r>
+        <w:rPr>
+          <w:rFonts w:ascii="Times New Roman" w:hAnsi="Times New Roman"/>
+          <w:sz w:val="24"/>
+          <w:szCs w:val="24"/>
+        </w:rPr>
+        <w:t xml:space="preserve">. </w:t>
+      </w:r>
     </w:p>
     <w:p>
       <w:pPr>
@@ -20327,7 +22001,6 @@
           <w:sz w:val="28"/>
           <w:szCs w:val="28"/>
         </w:rPr>
-        <w:lastRenderedPageBreak/>
         <w:t>4.2 Приложение на разработката</w:t>
       </w:r>
     </w:p>
@@ -21213,7 +22886,7 @@
         </w:rPr>
         <w:t xml:space="preserve">[1] </w:t>
       </w:r>
-      <w:hyperlink r:id="rId39" w:history="1">
+      <w:hyperlink r:id="rId41" w:history="1">
         <w:r>
           <w:rPr>
             <w:rStyle w:val="Hyperlink"/>
@@ -21253,7 +22926,7 @@
         </w:rPr>
         <w:t xml:space="preserve">[2] </w:t>
       </w:r>
-      <w:hyperlink r:id="rId40" w:history="1">
+      <w:hyperlink r:id="rId42" w:history="1">
         <w:r>
           <w:rPr>
             <w:rStyle w:val="Hyperlink"/>
@@ -21329,7 +23002,6 @@
           <w:szCs w:val="24"/>
           <w:lang w:val="en-US"/>
         </w:rPr>
-        <w:lastRenderedPageBreak/>
         <w:t>[4</w:t>
       </w:r>
       <w:r>
@@ -21392,7 +23064,7 @@
         </w:rPr>
         <w:t xml:space="preserve">] </w:t>
       </w:r>
-      <w:hyperlink r:id="rId41" w:history="1">
+      <w:hyperlink r:id="rId43" w:history="1">
         <w:r>
           <w:rPr>
             <w:rStyle w:val="Hyperlink"/>
@@ -21432,7 +23104,7 @@
         </w:rPr>
         <w:t xml:space="preserve">[6] </w:t>
       </w:r>
-      <w:hyperlink r:id="rId42" w:history="1">
+      <w:hyperlink r:id="rId44" w:history="1">
         <w:r>
           <w:rPr>
             <w:rStyle w:val="Hyperlink"/>
@@ -21472,7 +23144,7 @@
         </w:rPr>
         <w:t xml:space="preserve">[7] </w:t>
       </w:r>
-      <w:hyperlink r:id="rId43" w:history="1">
+      <w:hyperlink r:id="rId45" w:history="1">
         <w:r>
           <w:rPr>
             <w:rStyle w:val="Hyperlink"/>
@@ -21512,7 +23184,7 @@
         </w:rPr>
         <w:t xml:space="preserve">[8] </w:t>
       </w:r>
-      <w:hyperlink r:id="rId44" w:history="1">
+      <w:hyperlink r:id="rId46" w:history="1">
         <w:r>
           <w:rPr>
             <w:rStyle w:val="Hyperlink"/>
@@ -21565,7 +23237,7 @@
       </w:r>
     </w:p>
     <w:sectPr>
-      <w:footerReference w:type="default" r:id="rId45"/>
+      <w:footerReference w:type="default" r:id="rId47"/>
       <w:pgSz w:w="11906" w:h="16838"/>
       <w:pgMar w:top="851" w:right="1418" w:bottom="1134" w:left="1701" w:header="709" w:footer="709" w:gutter="0"/>
       <w:pgNumType w:start="3"/>
@@ -22149,6 +23821,119 @@
     </w:lvl>
   </w:abstractNum>
   <w:abstractNum w:abstractNumId="4" w15:restartNumberingAfterBreak="0">
+    <w:nsid w:val="1DF73294"/>
+    <w:multiLevelType w:val="hybridMultilevel"/>
+    <w:tmpl w:val="2E9428E4"/>
+    <w:lvl w:ilvl="0" w:tplc="04090001">
+      <w:start w:val="1"/>
+      <w:numFmt w:val="bullet"/>
+      <w:lvlText w:val=""/>
+      <w:lvlJc w:val="left"/>
+      <w:pPr>
+        <w:ind w:left="720" w:hanging="360"/>
+      </w:pPr>
+      <w:rPr>
+        <w:rFonts w:ascii="Symbol" w:hAnsi="Symbol" w:hint="default"/>
+      </w:rPr>
+    </w:lvl>
+    <w:lvl w:ilvl="1" w:tplc="04090003" w:tentative="1">
+      <w:start w:val="1"/>
+      <w:numFmt w:val="bullet"/>
+      <w:lvlText w:val="o"/>
+      <w:lvlJc w:val="left"/>
+      <w:pPr>
+        <w:ind w:left="1440" w:hanging="360"/>
+      </w:pPr>
+      <w:rPr>
+        <w:rFonts w:ascii="Courier New" w:hAnsi="Courier New" w:cs="Courier New" w:hint="default"/>
+      </w:rPr>
+    </w:lvl>
+    <w:lvl w:ilvl="2" w:tplc="04090005" w:tentative="1">
+      <w:start w:val="1"/>
+      <w:numFmt w:val="bullet"/>
+      <w:lvlText w:val=""/>
+      <w:lvlJc w:val="left"/>
+      <w:pPr>
+        <w:ind w:left="2160" w:hanging="360"/>
+      </w:pPr>
+      <w:rPr>
+        <w:rFonts w:ascii="Wingdings" w:hAnsi="Wingdings" w:hint="default"/>
+      </w:rPr>
+    </w:lvl>
+    <w:lvl w:ilvl="3" w:tplc="04090001" w:tentative="1">
+      <w:start w:val="1"/>
+      <w:numFmt w:val="bullet"/>
+      <w:lvlText w:val=""/>
+      <w:lvlJc w:val="left"/>
+      <w:pPr>
+        <w:ind w:left="2880" w:hanging="360"/>
+      </w:pPr>
+      <w:rPr>
+        <w:rFonts w:ascii="Symbol" w:hAnsi="Symbol" w:hint="default"/>
+      </w:rPr>
+    </w:lvl>
+    <w:lvl w:ilvl="4" w:tplc="04090003" w:tentative="1">
+      <w:start w:val="1"/>
+      <w:numFmt w:val="bullet"/>
+      <w:lvlText w:val="o"/>
+      <w:lvlJc w:val="left"/>
+      <w:pPr>
+        <w:ind w:left="3600" w:hanging="360"/>
+      </w:pPr>
+      <w:rPr>
+        <w:rFonts w:ascii="Courier New" w:hAnsi="Courier New" w:cs="Courier New" w:hint="default"/>
+      </w:rPr>
+    </w:lvl>
+    <w:lvl w:ilvl="5" w:tplc="04090005" w:tentative="1">
+      <w:start w:val="1"/>
+      <w:numFmt w:val="bullet"/>
+      <w:lvlText w:val=""/>
+      <w:lvlJc w:val="left"/>
+      <w:pPr>
+        <w:ind w:left="4320" w:hanging="360"/>
+      </w:pPr>
+      <w:rPr>
+        <w:rFonts w:ascii="Wingdings" w:hAnsi="Wingdings" w:hint="default"/>
+      </w:rPr>
+    </w:lvl>
+    <w:lvl w:ilvl="6" w:tplc="04090001" w:tentative="1">
+      <w:start w:val="1"/>
+      <w:numFmt w:val="bullet"/>
+      <w:lvlText w:val=""/>
+      <w:lvlJc w:val="left"/>
+      <w:pPr>
+        <w:ind w:left="5040" w:hanging="360"/>
+      </w:pPr>
+      <w:rPr>
+        <w:rFonts w:ascii="Symbol" w:hAnsi="Symbol" w:hint="default"/>
+      </w:rPr>
+    </w:lvl>
+    <w:lvl w:ilvl="7" w:tplc="04090003" w:tentative="1">
+      <w:start w:val="1"/>
+      <w:numFmt w:val="bullet"/>
+      <w:lvlText w:val="o"/>
+      <w:lvlJc w:val="left"/>
+      <w:pPr>
+        <w:ind w:left="5760" w:hanging="360"/>
+      </w:pPr>
+      <w:rPr>
+        <w:rFonts w:ascii="Courier New" w:hAnsi="Courier New" w:cs="Courier New" w:hint="default"/>
+      </w:rPr>
+    </w:lvl>
+    <w:lvl w:ilvl="8" w:tplc="04090005" w:tentative="1">
+      <w:start w:val="1"/>
+      <w:numFmt w:val="bullet"/>
+      <w:lvlText w:val=""/>
+      <w:lvlJc w:val="left"/>
+      <w:pPr>
+        <w:ind w:left="6480" w:hanging="360"/>
+      </w:pPr>
+      <w:rPr>
+        <w:rFonts w:ascii="Wingdings" w:hAnsi="Wingdings" w:hint="default"/>
+      </w:rPr>
+    </w:lvl>
+  </w:abstractNum>
+  <w:abstractNum w:abstractNumId="5" w15:restartNumberingAfterBreak="0">
     <w:nsid w:val="2B2C663C"/>
     <w:multiLevelType w:val="hybridMultilevel"/>
     <w:tmpl w:val="A5E6D182"/>
@@ -22237,7 +24022,7 @@
       </w:pPr>
     </w:lvl>
   </w:abstractNum>
-  <w:abstractNum w:abstractNumId="5" w15:restartNumberingAfterBreak="0">
+  <w:abstractNum w:abstractNumId="6" w15:restartNumberingAfterBreak="0">
     <w:nsid w:val="2E7046E7"/>
     <w:multiLevelType w:val="hybridMultilevel"/>
     <w:tmpl w:val="F3B89A22"/>
@@ -22326,7 +24111,7 @@
       </w:pPr>
     </w:lvl>
   </w:abstractNum>
-  <w:abstractNum w:abstractNumId="6" w15:restartNumberingAfterBreak="0">
+  <w:abstractNum w:abstractNumId="7" w15:restartNumberingAfterBreak="0">
     <w:nsid w:val="315C4530"/>
     <w:multiLevelType w:val="hybridMultilevel"/>
     <w:tmpl w:val="BF2A4548"/>
@@ -22417,7 +24202,7 @@
       </w:pPr>
     </w:lvl>
   </w:abstractNum>
-  <w:abstractNum w:abstractNumId="7" w15:restartNumberingAfterBreak="0">
+  <w:abstractNum w:abstractNumId="8" w15:restartNumberingAfterBreak="0">
     <w:nsid w:val="32192FBE"/>
     <w:multiLevelType w:val="hybridMultilevel"/>
     <w:tmpl w:val="E2C8B50A"/>
@@ -22530,7 +24315,7 @@
       </w:rPr>
     </w:lvl>
   </w:abstractNum>
-  <w:abstractNum w:abstractNumId="8" w15:restartNumberingAfterBreak="0">
+  <w:abstractNum w:abstractNumId="9" w15:restartNumberingAfterBreak="0">
     <w:nsid w:val="36C6772F"/>
     <w:multiLevelType w:val="hybridMultilevel"/>
     <w:tmpl w:val="98CA0566"/>
@@ -22619,7 +24404,7 @@
       </w:pPr>
     </w:lvl>
   </w:abstractNum>
-  <w:abstractNum w:abstractNumId="9" w15:restartNumberingAfterBreak="0">
+  <w:abstractNum w:abstractNumId="10" w15:restartNumberingAfterBreak="0">
     <w:nsid w:val="3F5C5F76"/>
     <w:multiLevelType w:val="hybridMultilevel"/>
     <w:tmpl w:val="04160A10"/>
@@ -22709,7 +24494,7 @@
       </w:pPr>
     </w:lvl>
   </w:abstractNum>
-  <w:abstractNum w:abstractNumId="10" w15:restartNumberingAfterBreak="0">
+  <w:abstractNum w:abstractNumId="11" w15:restartNumberingAfterBreak="0">
     <w:nsid w:val="3F625735"/>
     <w:multiLevelType w:val="hybridMultilevel"/>
     <w:tmpl w:val="A3847D22"/>
@@ -22822,7 +24607,7 @@
       </w:rPr>
     </w:lvl>
   </w:abstractNum>
-  <w:abstractNum w:abstractNumId="11" w15:restartNumberingAfterBreak="0">
+  <w:abstractNum w:abstractNumId="12" w15:restartNumberingAfterBreak="0">
     <w:nsid w:val="3FA96D57"/>
     <w:multiLevelType w:val="hybridMultilevel"/>
     <w:tmpl w:val="AAAC1C34"/>
@@ -22911,7 +24696,7 @@
       </w:pPr>
     </w:lvl>
   </w:abstractNum>
-  <w:abstractNum w:abstractNumId="12" w15:restartNumberingAfterBreak="0">
+  <w:abstractNum w:abstractNumId="13" w15:restartNumberingAfterBreak="0">
     <w:nsid w:val="420503C2"/>
     <w:multiLevelType w:val="hybridMultilevel"/>
     <w:tmpl w:val="C5BAFEE6"/>
@@ -23024,7 +24809,7 @@
       </w:rPr>
     </w:lvl>
   </w:abstractNum>
-  <w:abstractNum w:abstractNumId="13" w15:restartNumberingAfterBreak="0">
+  <w:abstractNum w:abstractNumId="14" w15:restartNumberingAfterBreak="0">
     <w:nsid w:val="44286393"/>
     <w:multiLevelType w:val="hybridMultilevel"/>
     <w:tmpl w:val="AC7E08CA"/>
@@ -23110,7 +24895,7 @@
       </w:pPr>
     </w:lvl>
   </w:abstractNum>
-  <w:abstractNum w:abstractNumId="14" w15:restartNumberingAfterBreak="0">
+  <w:abstractNum w:abstractNumId="15" w15:restartNumberingAfterBreak="0">
     <w:nsid w:val="44924A93"/>
     <w:multiLevelType w:val="hybridMultilevel"/>
     <w:tmpl w:val="634CC6E2"/>
@@ -23223,7 +25008,7 @@
       </w:rPr>
     </w:lvl>
   </w:abstractNum>
-  <w:abstractNum w:abstractNumId="15" w15:restartNumberingAfterBreak="0">
+  <w:abstractNum w:abstractNumId="16" w15:restartNumberingAfterBreak="0">
     <w:nsid w:val="4A9E460C"/>
     <w:multiLevelType w:val="hybridMultilevel"/>
     <w:tmpl w:val="21BEDD9E"/>
@@ -23336,7 +25121,7 @@
       </w:rPr>
     </w:lvl>
   </w:abstractNum>
-  <w:abstractNum w:abstractNumId="16" w15:restartNumberingAfterBreak="0">
+  <w:abstractNum w:abstractNumId="17" w15:restartNumberingAfterBreak="0">
     <w:nsid w:val="50CE2F50"/>
     <w:multiLevelType w:val="hybridMultilevel"/>
     <w:tmpl w:val="A96ADBFE"/>
@@ -23449,7 +25234,7 @@
       </w:rPr>
     </w:lvl>
   </w:abstractNum>
-  <w:abstractNum w:abstractNumId="17" w15:restartNumberingAfterBreak="0">
+  <w:abstractNum w:abstractNumId="18" w15:restartNumberingAfterBreak="0">
     <w:nsid w:val="54A86A7A"/>
     <w:multiLevelType w:val="hybridMultilevel"/>
     <w:tmpl w:val="765E9092"/>
@@ -23561,7 +25346,7 @@
       </w:rPr>
     </w:lvl>
   </w:abstractNum>
-  <w:abstractNum w:abstractNumId="18" w15:restartNumberingAfterBreak="0">
+  <w:abstractNum w:abstractNumId="19" w15:restartNumberingAfterBreak="0">
     <w:nsid w:val="56FB1E94"/>
     <w:multiLevelType w:val="hybridMultilevel"/>
     <w:tmpl w:val="7C986DB0"/>
@@ -23650,7 +25435,7 @@
       </w:pPr>
     </w:lvl>
   </w:abstractNum>
-  <w:abstractNum w:abstractNumId="19" w15:restartNumberingAfterBreak="0">
+  <w:abstractNum w:abstractNumId="20" w15:restartNumberingAfterBreak="0">
     <w:nsid w:val="5D776ED2"/>
     <w:multiLevelType w:val="hybridMultilevel"/>
     <w:tmpl w:val="70947262"/>
@@ -23739,7 +25524,7 @@
       </w:pPr>
     </w:lvl>
   </w:abstractNum>
-  <w:abstractNum w:abstractNumId="20" w15:restartNumberingAfterBreak="0">
+  <w:abstractNum w:abstractNumId="21" w15:restartNumberingAfterBreak="0">
     <w:nsid w:val="5F852DAE"/>
     <w:multiLevelType w:val="hybridMultilevel"/>
     <w:tmpl w:val="59128C1A"/>
@@ -23852,7 +25637,7 @@
       </w:rPr>
     </w:lvl>
   </w:abstractNum>
-  <w:abstractNum w:abstractNumId="21" w15:restartNumberingAfterBreak="0">
+  <w:abstractNum w:abstractNumId="22" w15:restartNumberingAfterBreak="0">
     <w:nsid w:val="6A0A43CE"/>
     <w:multiLevelType w:val="hybridMultilevel"/>
     <w:tmpl w:val="0D5839EA"/>
@@ -23965,7 +25750,7 @@
       </w:rPr>
     </w:lvl>
   </w:abstractNum>
-  <w:abstractNum w:abstractNumId="22" w15:restartNumberingAfterBreak="0">
+  <w:abstractNum w:abstractNumId="23" w15:restartNumberingAfterBreak="0">
     <w:nsid w:val="6B001DD2"/>
     <w:multiLevelType w:val="hybridMultilevel"/>
     <w:tmpl w:val="84BED9D0"/>
@@ -24078,7 +25863,7 @@
       </w:rPr>
     </w:lvl>
   </w:abstractNum>
-  <w:abstractNum w:abstractNumId="23" w15:restartNumberingAfterBreak="0">
+  <w:abstractNum w:abstractNumId="24" w15:restartNumberingAfterBreak="0">
     <w:nsid w:val="7C84205B"/>
     <w:multiLevelType w:val="hybridMultilevel"/>
     <w:tmpl w:val="5E2054B2"/>
@@ -24168,34 +25953,34 @@
     </w:lvl>
   </w:abstractNum>
   <w:num w:numId="1">
-    <w:abstractNumId w:val="9"/>
+    <w:abstractNumId w:val="10"/>
   </w:num>
   <w:num w:numId="2">
-    <w:abstractNumId w:val="23"/>
+    <w:abstractNumId w:val="24"/>
   </w:num>
   <w:num w:numId="3">
-    <w:abstractNumId w:val="7"/>
+    <w:abstractNumId w:val="8"/>
   </w:num>
   <w:num w:numId="4">
-    <w:abstractNumId w:val="17"/>
+    <w:abstractNumId w:val="18"/>
   </w:num>
   <w:num w:numId="5">
+    <w:abstractNumId w:val="20"/>
+  </w:num>
+  <w:num w:numId="6">
     <w:abstractNumId w:val="19"/>
   </w:num>
-  <w:num w:numId="6">
-    <w:abstractNumId w:val="18"/>
-  </w:num>
   <w:num w:numId="7">
-    <w:abstractNumId w:val="5"/>
+    <w:abstractNumId w:val="6"/>
   </w:num>
   <w:num w:numId="8">
-    <w:abstractNumId w:val="15"/>
+    <w:abstractNumId w:val="16"/>
   </w:num>
   <w:num w:numId="9">
-    <w:abstractNumId w:val="11"/>
+    <w:abstractNumId w:val="12"/>
   </w:num>
   <w:num w:numId="10">
-    <w:abstractNumId w:val="4"/>
+    <w:abstractNumId w:val="5"/>
   </w:num>
   <w:num w:numId="11">
     <w:abstractNumId w:val="2"/>
@@ -24207,37 +25992,40 @@
     <w:abstractNumId w:val="0"/>
   </w:num>
   <w:num w:numId="14">
-    <w:abstractNumId w:val="20"/>
+    <w:abstractNumId w:val="21"/>
   </w:num>
   <w:num w:numId="15">
     <w:abstractNumId w:val="3"/>
   </w:num>
   <w:num w:numId="16">
+    <w:abstractNumId w:val="23"/>
+  </w:num>
+  <w:num w:numId="17">
+    <w:abstractNumId w:val="13"/>
+  </w:num>
+  <w:num w:numId="18">
+    <w:abstractNumId w:val="9"/>
+  </w:num>
+  <w:num w:numId="19">
+    <w:abstractNumId w:val="14"/>
+  </w:num>
+  <w:num w:numId="20">
+    <w:abstractNumId w:val="7"/>
+  </w:num>
+  <w:num w:numId="21">
     <w:abstractNumId w:val="22"/>
   </w:num>
-  <w:num w:numId="17">
-    <w:abstractNumId w:val="12"/>
-  </w:num>
-  <w:num w:numId="18">
-    <w:abstractNumId w:val="8"/>
-  </w:num>
-  <w:num w:numId="19">
-    <w:abstractNumId w:val="13"/>
-  </w:num>
-  <w:num w:numId="20">
-    <w:abstractNumId w:val="6"/>
-  </w:num>
-  <w:num w:numId="21">
-    <w:abstractNumId w:val="21"/>
-  </w:num>
   <w:num w:numId="22">
-    <w:abstractNumId w:val="14"/>
+    <w:abstractNumId w:val="15"/>
   </w:num>
   <w:num w:numId="23">
-    <w:abstractNumId w:val="16"/>
+    <w:abstractNumId w:val="17"/>
   </w:num>
   <w:num w:numId="24">
-    <w:abstractNumId w:val="10"/>
+    <w:abstractNumId w:val="11"/>
+  </w:num>
+  <w:num w:numId="25">
+    <w:abstractNumId w:val="4"/>
   </w:num>
 </w:numbering>
 </file>
@@ -24635,7 +26423,7 @@
   <w:style w:type="paragraph" w:default="1" w:styleId="Normal">
     <w:name w:val="Normal"/>
     <w:qFormat/>
-    <w:rsid w:val="00D420FA"/>
+    <w:rsid w:val="00444B31"/>
     <w:rPr>
       <w:rFonts w:ascii="Calibri" w:eastAsia="Calibri" w:hAnsi="Calibri" w:cs="Times New Roman"/>
     </w:rPr>
@@ -25182,7 +26970,7 @@
 </file>
 
 <file path=customXml/itemProps1.xml><?xml version="1.0" encoding="utf-8"?>
-<ds:datastoreItem xmlns:ds="http://schemas.openxmlformats.org/officeDocument/2006/customXml" ds:itemID="{967E0CAA-9133-49E5-94B1-7488B764F7A2}">
+<ds:datastoreItem xmlns:ds="http://schemas.openxmlformats.org/officeDocument/2006/customXml" ds:itemID="{F6A68819-CD35-461B-87B0-A84B2D9CF8D4}">
   <ds:schemaRefs>
     <ds:schemaRef ds:uri="http://schemas.openxmlformats.org/officeDocument/2006/bibliography"/>
   </ds:schemaRefs>

--- a/Документация/Дипломна работа.docx
+++ b/Документация/Дипломна работа.docx
@@ -5156,25 +5156,16 @@
           <w:sz w:val="24"/>
           <w:szCs w:val="24"/>
         </w:rPr>
-        <w:t>извършващи основни задачи, отговарящи сами за своите енергийни нужди, също способни да комуникират със други устройства. Друг вид роботи са индустриалните, един от най-често срещаните в света. Т</w:t>
-      </w:r>
-      <w:r>
-        <w:rPr>
-          <w:rFonts w:ascii="Times New Roman" w:hAnsi="Times New Roman"/>
-          <w:color w:val="000000"/>
-          <w:sz w:val="24"/>
-          <w:szCs w:val="24"/>
-        </w:rPr>
-        <w:t>е се използват в промишленото производство като с времето се появяват и такива, които служат на стандартния потребител, извършващи еднообразни задачи като чистене, готвене и т.н. Също така, има много задачи, които хората предпочитат да не правят, поради т</w:t>
-      </w:r>
-      <w:r>
-        <w:rPr>
-          <w:rFonts w:ascii="Times New Roman" w:hAnsi="Times New Roman"/>
-          <w:color w:val="000000"/>
-          <w:sz w:val="24"/>
-          <w:szCs w:val="24"/>
-        </w:rPr>
-        <w:t>яхната опасна или мръсна природа. Като например, космически изследвания или почистване, на недостижими места за човешко същество.</w:t>
+        <w:t>извършващи основни задачи, отговарящи сами за своите енергийни нужди, също способни да комуникират със други устройства</w:t>
+      </w:r>
+      <w:r>
+        <w:rPr>
+          <w:rFonts w:ascii="Times New Roman" w:hAnsi="Times New Roman"/>
+          <w:color w:val="000000"/>
+          <w:sz w:val="24"/>
+          <w:szCs w:val="24"/>
+        </w:rPr>
+        <w:t>.</w:t>
       </w:r>
     </w:p>
     <w:p>
@@ -5414,18 +5405,16 @@
         </w:rPr>
         <w:t xml:space="preserve">DRV8833, </w:t>
       </w:r>
-      <w:proofErr w:type="spellStart"/>
-      <w:r>
-        <w:rPr>
-          <w:rFonts w:ascii="Times New Roman" w:hAnsi="Times New Roman"/>
-          <w:color w:val="000000"/>
-          <w:sz w:val="24"/>
-          <w:szCs w:val="24"/>
-          <w:lang w:val="en-US"/>
-        </w:rPr>
-        <w:t>bluetooth</w:t>
-      </w:r>
-      <w:proofErr w:type="spellEnd"/>
+      <w:r>
+        <w:rPr>
+          <w:rFonts w:ascii="Times New Roman" w:hAnsi="Times New Roman"/>
+          <w:color w:val="000000"/>
+          <w:sz w:val="24"/>
+          <w:szCs w:val="24"/>
+          <w:lang w:val="en-US"/>
+        </w:rPr>
+        <w:t>Bluetooth</w:t>
+      </w:r>
       <w:r>
         <w:rPr>
           <w:rFonts w:ascii="Times New Roman" w:hAnsi="Times New Roman"/>
@@ -5471,17 +5460,7 @@
           <w:sz w:val="24"/>
           <w:szCs w:val="24"/>
         </w:rPr>
-        <w:t xml:space="preserve">батерия за захранване към </w:t>
-      </w:r>
-      <w:r>
-        <w:rPr>
-          <w:rFonts w:ascii="Times New Roman" w:hAnsi="Times New Roman"/>
-          <w:color w:val="000000"/>
-          <w:sz w:val="24"/>
-          <w:szCs w:val="24"/>
-        </w:rPr>
-        <w:lastRenderedPageBreak/>
-        <w:t>развойната платка, проводници и батерии за захранване на моторите. Компонентите са едни от най-достъпните и най-често използвани за разработка на подобен вид проект.</w:t>
+        <w:t>батерия за захранване към развойната платка, проводници и батерии за захранване на моторите. Компонентите са едни от най-достъпните и най-често използвани за разработка на подобен вид проект.</w:t>
       </w:r>
     </w:p>
     <w:p>
@@ -6097,6 +6076,32 @@
     </w:p>
     <w:p>
       <w:pPr>
+        <w:pStyle w:val="NoSpacing"/>
+        <w:spacing w:line="360" w:lineRule="auto"/>
+        <w:rPr>
+          <w:rFonts w:ascii="Times New Roman" w:hAnsi="Times New Roman"/>
+          <w:b/>
+          <w:color w:val="000000"/>
+          <w:sz w:val="24"/>
+          <w:szCs w:val="24"/>
+        </w:rPr>
+      </w:pPr>
+    </w:p>
+    <w:p>
+      <w:pPr>
+        <w:pStyle w:val="NoSpacing"/>
+        <w:spacing w:line="360" w:lineRule="auto"/>
+        <w:rPr>
+          <w:rFonts w:ascii="Times New Roman" w:hAnsi="Times New Roman"/>
+          <w:b/>
+          <w:color w:val="000000"/>
+          <w:sz w:val="24"/>
+          <w:szCs w:val="24"/>
+        </w:rPr>
+      </w:pPr>
+    </w:p>
+    <w:p>
+      <w:pPr>
         <w:spacing w:after="0" w:line="360" w:lineRule="auto"/>
         <w:rPr>
           <w:rFonts w:ascii="Times New Roman" w:hAnsi="Times New Roman"/>
@@ -6113,6 +6118,7 @@
           <w:szCs w:val="32"/>
           <w:u w:val="single"/>
         </w:rPr>
+        <w:lastRenderedPageBreak/>
         <w:t xml:space="preserve">ПЪРВА ГЛАВА </w:t>
       </w:r>
       <w:r>
@@ -7048,17 +7054,7 @@
           <w:sz w:val="24"/>
           <w:szCs w:val="24"/>
         </w:rPr>
-        <w:t xml:space="preserve">те по-добре чрез този продукт. През 1977-78 се появява първият български </w:t>
-      </w:r>
-      <w:r>
-        <w:rPr>
-          <w:rFonts w:ascii="Times New Roman" w:hAnsi="Times New Roman"/>
-          <w:color w:val="000000"/>
-          <w:sz w:val="24"/>
-          <w:szCs w:val="24"/>
-        </w:rPr>
-        <w:lastRenderedPageBreak/>
-        <w:t>серийно произвеждан робот, който спада към графата транспортни. Под името РБ 210</w:t>
+        <w:t>те по-добре чрез този продукт. През 1977-78 се появява първият български серийно произвеждан робот, който спада към графата транспортни. Под името РБ 210</w:t>
       </w:r>
       <w:r>
         <w:rPr>
@@ -7117,6 +7113,7 @@
           <w:sz w:val="24"/>
           <w:szCs w:val="24"/>
         </w:rPr>
+        <w:lastRenderedPageBreak/>
         <w:t>основната му функция е била да помага за нанасяне на бояджийски покрития.</w:t>
       </w:r>
       <w:r>
@@ -7602,17 +7599,7 @@
           <w:sz w:val="24"/>
           <w:szCs w:val="24"/>
         </w:rPr>
-        <w:t xml:space="preserve">Инженерите занимаващи със </w:t>
-      </w:r>
-      <w:r>
-        <w:rPr>
-          <w:rFonts w:ascii="Times New Roman" w:hAnsi="Times New Roman"/>
-          <w:color w:val="000000"/>
-          <w:sz w:val="24"/>
-          <w:szCs w:val="24"/>
-        </w:rPr>
-        <w:lastRenderedPageBreak/>
-        <w:t>образователни роботи отговарят за дизайна и поддръжката им, както и за разработка на нови техни приложения</w:t>
+        <w:t>Инженерите занимаващи със образователни роботи отговарят за дизайна и поддръжката им, както и за разработка на нови техни приложения</w:t>
       </w:r>
       <w:r>
         <w:rPr>
@@ -7652,6 +7639,7 @@
           <w:sz w:val="24"/>
           <w:szCs w:val="24"/>
         </w:rPr>
+        <w:lastRenderedPageBreak/>
         <w:t>В</w:t>
       </w:r>
       <w:r>
@@ -7999,6 +7987,7 @@
       <w:pPr>
         <w:pStyle w:val="NoSpacing"/>
         <w:spacing w:line="360" w:lineRule="auto"/>
+        <w:ind w:firstLine="0"/>
         <w:jc w:val="both"/>
         <w:rPr>
           <w:rFonts w:ascii="Times New Roman" w:hAnsi="Times New Roman"/>
@@ -8023,6 +8012,26 @@
     </w:p>
     <w:p>
       <w:pPr>
+        <w:spacing w:after="0" w:line="360" w:lineRule="auto"/>
+        <w:rPr>
+          <w:rFonts w:ascii="Times New Roman" w:hAnsi="Times New Roman"/>
+          <w:b/>
+          <w:sz w:val="28"/>
+          <w:szCs w:val="28"/>
+        </w:rPr>
+      </w:pPr>
+      <w:r>
+        <w:rPr>
+          <w:rFonts w:ascii="Times New Roman" w:hAnsi="Times New Roman"/>
+          <w:b/>
+          <w:sz w:val="28"/>
+          <w:szCs w:val="28"/>
+        </w:rPr>
+        <w:t>1.2. Съществуващи решения и реализации</w:t>
+      </w:r>
+    </w:p>
+    <w:p>
+      <w:pPr>
         <w:pStyle w:val="NoSpacing"/>
         <w:spacing w:line="360" w:lineRule="auto"/>
         <w:jc w:val="both"/>
@@ -8046,91 +8055,6 @@
           <w:szCs w:val="24"/>
         </w:rPr>
       </w:pPr>
-    </w:p>
-    <w:p>
-      <w:pPr>
-        <w:pStyle w:val="NoSpacing"/>
-        <w:spacing w:line="360" w:lineRule="auto"/>
-        <w:jc w:val="both"/>
-        <w:rPr>
-          <w:rFonts w:ascii="Times New Roman" w:hAnsi="Times New Roman"/>
-          <w:color w:val="000000"/>
-          <w:sz w:val="24"/>
-          <w:szCs w:val="24"/>
-        </w:rPr>
-      </w:pPr>
-    </w:p>
-    <w:p>
-      <w:pPr>
-        <w:pStyle w:val="NoSpacing"/>
-        <w:spacing w:line="360" w:lineRule="auto"/>
-        <w:jc w:val="both"/>
-        <w:rPr>
-          <w:rFonts w:ascii="Times New Roman" w:hAnsi="Times New Roman"/>
-          <w:color w:val="000000"/>
-          <w:sz w:val="24"/>
-          <w:szCs w:val="24"/>
-        </w:rPr>
-      </w:pPr>
-    </w:p>
-    <w:p>
-      <w:pPr>
-        <w:pStyle w:val="NoSpacing"/>
-        <w:spacing w:line="360" w:lineRule="auto"/>
-        <w:jc w:val="both"/>
-        <w:rPr>
-          <w:rFonts w:ascii="Times New Roman" w:hAnsi="Times New Roman"/>
-          <w:color w:val="000000"/>
-          <w:sz w:val="24"/>
-          <w:szCs w:val="24"/>
-        </w:rPr>
-      </w:pPr>
-    </w:p>
-    <w:p>
-      <w:pPr>
-        <w:spacing w:after="0" w:line="360" w:lineRule="auto"/>
-        <w:rPr>
-          <w:rFonts w:ascii="Times New Roman" w:hAnsi="Times New Roman"/>
-          <w:b/>
-          <w:sz w:val="28"/>
-          <w:szCs w:val="28"/>
-        </w:rPr>
-      </w:pPr>
-      <w:r>
-        <w:rPr>
-          <w:rFonts w:ascii="Times New Roman" w:hAnsi="Times New Roman"/>
-          <w:b/>
-          <w:sz w:val="28"/>
-          <w:szCs w:val="28"/>
-        </w:rPr>
-        <w:t>1.2. Съществуващи решения и реализации</w:t>
-      </w:r>
-    </w:p>
-    <w:p>
-      <w:pPr>
-        <w:pStyle w:val="NoSpacing"/>
-        <w:spacing w:line="360" w:lineRule="auto"/>
-        <w:jc w:val="both"/>
-        <w:rPr>
-          <w:rFonts w:ascii="Times New Roman" w:hAnsi="Times New Roman"/>
-          <w:color w:val="000000"/>
-          <w:sz w:val="24"/>
-          <w:szCs w:val="24"/>
-        </w:rPr>
-      </w:pPr>
-    </w:p>
-    <w:p>
-      <w:pPr>
-        <w:pStyle w:val="NoSpacing"/>
-        <w:spacing w:line="360" w:lineRule="auto"/>
-        <w:jc w:val="both"/>
-        <w:rPr>
-          <w:rFonts w:ascii="Times New Roman" w:hAnsi="Times New Roman"/>
-          <w:color w:val="000000"/>
-          <w:sz w:val="24"/>
-          <w:szCs w:val="24"/>
-        </w:rPr>
-      </w:pPr>
       <w:r>
         <w:rPr>
           <w:rFonts w:ascii="Times New Roman" w:hAnsi="Times New Roman"/>
@@ -8175,7 +8099,17 @@
           <w:sz w:val="24"/>
           <w:szCs w:val="24"/>
         </w:rPr>
-        <w:t>в безброй индустрии – научната, развлекателната, битовата, или с цел да замени човека от извършване на опасни дейности</w:t>
+        <w:t xml:space="preserve">в безброй индустрии – научната, развлекателната, битовата, или с цел да замени човека </w:t>
+      </w:r>
+      <w:r>
+        <w:rPr>
+          <w:rFonts w:ascii="Times New Roman" w:hAnsi="Times New Roman"/>
+          <w:color w:val="000000"/>
+          <w:sz w:val="24"/>
+          <w:szCs w:val="24"/>
+        </w:rPr>
+        <w:lastRenderedPageBreak/>
+        <w:t>от извършване на опасни дейности</w:t>
       </w:r>
       <w:r>
         <w:rPr>
@@ -8947,7 +8881,6 @@
           <w:sz w:val="24"/>
           <w:szCs w:val="24"/>
         </w:rPr>
-        <w:lastRenderedPageBreak/>
         <w:t xml:space="preserve">Популярни най-вече сред най-младите </w:t>
       </w:r>
       <w:r>
@@ -9033,6 +8966,7 @@
           <w:szCs w:val="24"/>
           <w:lang w:val="en-US"/>
         </w:rPr>
+        <w:lastRenderedPageBreak/>
         <w:t>[9] “</w:t>
       </w:r>
       <w:proofErr w:type="spellStart"/>
@@ -9553,6 +9487,104 @@
           <w:sz w:val="24"/>
           <w:szCs w:val="24"/>
           <w:lang w:val="en-US"/>
+        </w:rPr>
+      </w:pPr>
+    </w:p>
+    <w:p>
+      <w:pPr>
+        <w:pStyle w:val="NoSpacing"/>
+        <w:spacing w:line="360" w:lineRule="auto"/>
+        <w:jc w:val="both"/>
+        <w:rPr>
+          <w:rFonts w:ascii="Times New Roman" w:hAnsi="Times New Roman"/>
+          <w:b/>
+          <w:color w:val="000000"/>
+          <w:sz w:val="24"/>
+          <w:szCs w:val="24"/>
+        </w:rPr>
+      </w:pPr>
+    </w:p>
+    <w:p>
+      <w:pPr>
+        <w:pStyle w:val="NoSpacing"/>
+        <w:spacing w:line="360" w:lineRule="auto"/>
+        <w:jc w:val="both"/>
+        <w:rPr>
+          <w:rFonts w:ascii="Times New Roman" w:hAnsi="Times New Roman"/>
+          <w:b/>
+          <w:color w:val="000000"/>
+          <w:sz w:val="24"/>
+          <w:szCs w:val="24"/>
+        </w:rPr>
+      </w:pPr>
+    </w:p>
+    <w:p>
+      <w:pPr>
+        <w:pStyle w:val="NoSpacing"/>
+        <w:spacing w:line="360" w:lineRule="auto"/>
+        <w:jc w:val="both"/>
+        <w:rPr>
+          <w:rFonts w:ascii="Times New Roman" w:hAnsi="Times New Roman"/>
+          <w:b/>
+          <w:color w:val="000000"/>
+          <w:sz w:val="24"/>
+          <w:szCs w:val="24"/>
+        </w:rPr>
+      </w:pPr>
+    </w:p>
+    <w:p>
+      <w:pPr>
+        <w:pStyle w:val="NoSpacing"/>
+        <w:spacing w:line="360" w:lineRule="auto"/>
+        <w:jc w:val="both"/>
+        <w:rPr>
+          <w:rFonts w:ascii="Times New Roman" w:hAnsi="Times New Roman"/>
+          <w:b/>
+          <w:color w:val="000000"/>
+          <w:sz w:val="24"/>
+          <w:szCs w:val="24"/>
+        </w:rPr>
+      </w:pPr>
+    </w:p>
+    <w:p>
+      <w:pPr>
+        <w:pStyle w:val="NoSpacing"/>
+        <w:spacing w:line="360" w:lineRule="auto"/>
+        <w:jc w:val="both"/>
+        <w:rPr>
+          <w:rFonts w:ascii="Times New Roman" w:hAnsi="Times New Roman"/>
+          <w:b/>
+          <w:color w:val="000000"/>
+          <w:sz w:val="24"/>
+          <w:szCs w:val="24"/>
+        </w:rPr>
+      </w:pPr>
+    </w:p>
+    <w:p>
+      <w:pPr>
+        <w:pStyle w:val="NoSpacing"/>
+        <w:spacing w:line="360" w:lineRule="auto"/>
+        <w:jc w:val="both"/>
+        <w:rPr>
+          <w:rFonts w:ascii="Times New Roman" w:hAnsi="Times New Roman"/>
+          <w:b/>
+          <w:color w:val="000000"/>
+          <w:sz w:val="24"/>
+          <w:szCs w:val="24"/>
+        </w:rPr>
+      </w:pPr>
+    </w:p>
+    <w:p>
+      <w:pPr>
+        <w:pStyle w:val="NoSpacing"/>
+        <w:spacing w:line="360" w:lineRule="auto"/>
+        <w:jc w:val="both"/>
+        <w:rPr>
+          <w:rFonts w:ascii="Times New Roman" w:hAnsi="Times New Roman"/>
+          <w:b/>
+          <w:color w:val="000000"/>
+          <w:sz w:val="24"/>
+          <w:szCs w:val="24"/>
         </w:rPr>
       </w:pPr>
     </w:p>
@@ -10817,79 +10849,23 @@
       <w:r>
         <w:rPr>
           <w:rFonts w:ascii="Times New Roman" w:hAnsi="Times New Roman"/>
-          <w:sz w:val="24"/>
-          <w:szCs w:val="24"/>
-        </w:rPr>
-        <w:t xml:space="preserve">Друго предимство помагащо за избора на развойната платка е дългото присъствие и </w:t>
-      </w:r>
-      <w:r>
-        <w:rPr>
-          <w:rFonts w:ascii="Times New Roman" w:hAnsi="Times New Roman"/>
-          <w:sz w:val="24"/>
-          <w:szCs w:val="24"/>
-        </w:rPr>
-        <w:t xml:space="preserve">доминантност </w:t>
-      </w:r>
-      <w:r>
-        <w:rPr>
-          <w:rFonts w:ascii="Times New Roman" w:hAnsi="Times New Roman"/>
-          <w:sz w:val="24"/>
-          <w:szCs w:val="24"/>
-        </w:rPr>
-        <w:t xml:space="preserve">на </w:t>
-      </w:r>
-      <w:r>
-        <w:rPr>
-          <w:rFonts w:ascii="Times New Roman" w:hAnsi="Times New Roman"/>
-          <w:sz w:val="24"/>
-          <w:szCs w:val="24"/>
-          <w:lang w:val="en-US"/>
-        </w:rPr>
-        <w:t xml:space="preserve">Arduino </w:t>
-      </w:r>
-      <w:r>
-        <w:rPr>
-          <w:rFonts w:ascii="Times New Roman" w:hAnsi="Times New Roman"/>
-          <w:sz w:val="24"/>
-          <w:szCs w:val="24"/>
-        </w:rPr>
-        <w:t>на пазара, което е захранило едно огромно общество от разработчици, специализирани в различни сфери създавайки безброй инструменти и библиотеки помагащи за по-лесната работа със електрическите компоненти.</w:t>
-      </w:r>
-    </w:p>
-    <w:p>
-      <w:pPr>
-        <w:spacing w:after="0" w:line="360" w:lineRule="auto"/>
-        <w:ind w:firstLine="709"/>
-        <w:rPr>
-          <w:rFonts w:ascii="Times New Roman" w:hAnsi="Times New Roman"/>
-          <w:sz w:val="24"/>
-          <w:szCs w:val="24"/>
-        </w:rPr>
-      </w:pPr>
-    </w:p>
-    <w:p>
-      <w:pPr>
-        <w:spacing w:after="0" w:line="360" w:lineRule="auto"/>
-        <w:ind w:firstLine="709"/>
-        <w:jc w:val="center"/>
-        <w:rPr>
-          <w:rFonts w:ascii="Times New Roman" w:hAnsi="Times New Roman"/>
-          <w:sz w:val="24"/>
-          <w:szCs w:val="24"/>
-        </w:rPr>
-      </w:pPr>
-      <w:r>
-        <w:rPr>
-          <w:rFonts w:ascii="Times New Roman" w:hAnsi="Times New Roman"/>
           <w:noProof/>
           <w:sz w:val="24"/>
           <w:szCs w:val="24"/>
           <w:lang w:val="en-US"/>
         </w:rPr>
         <w:drawing>
-          <wp:inline distT="0" distB="0" distL="0" distR="0" wp14:anchorId="30CFF074" wp14:editId="02306789">
-            <wp:extent cx="4647756" cy="3286125"/>
+          <wp:anchor distT="0" distB="0" distL="114300" distR="114300" simplePos="0" relativeHeight="251680256" behindDoc="0" locked="0" layoutInCell="1" allowOverlap="1" wp14:anchorId="0615004C" wp14:editId="777C49B3">
+            <wp:simplePos x="0" y="0"/>
+            <wp:positionH relativeFrom="margin">
+              <wp:align>right</wp:align>
+            </wp:positionH>
+            <wp:positionV relativeFrom="paragraph">
+              <wp:posOffset>1475105</wp:posOffset>
+            </wp:positionV>
+            <wp:extent cx="5580380" cy="4029075"/>
             <wp:effectExtent l="0" t="0" r="0" b="0"/>
+            <wp:wrapTopAndBottom/>
             <wp:docPr id="6" name="Картина 6" descr="E:\Dekstop Stuff\Дипломна работа\Diplomna-Rabota\Снимки за дипломна работа\Arduino - Uno.png"/>
             <wp:cNvGraphicFramePr>
               <a:graphicFrameLocks xmlns:a="http://schemas.openxmlformats.org/drawingml/2006/main" noChangeAspect="1"/>
@@ -10919,7 +10895,7 @@
                   <pic:spPr bwMode="auto">
                     <a:xfrm>
                       <a:off x="0" y="0"/>
-                      <a:ext cx="4686184" cy="3313295"/>
+                      <a:ext cx="5580380" cy="4029075"/>
                     </a:xfrm>
                     <a:prstGeom prst="rect">
                       <a:avLst/>
@@ -10932,9 +10908,67 @@
                 </pic:pic>
               </a:graphicData>
             </a:graphic>
-          </wp:inline>
+            <wp14:sizeRelH relativeFrom="margin">
+              <wp14:pctWidth>0</wp14:pctWidth>
+            </wp14:sizeRelH>
+            <wp14:sizeRelV relativeFrom="margin">
+              <wp14:pctHeight>0</wp14:pctHeight>
+            </wp14:sizeRelV>
+          </wp:anchor>
         </w:drawing>
       </w:r>
+      <w:r>
+        <w:rPr>
+          <w:rFonts w:ascii="Times New Roman" w:hAnsi="Times New Roman"/>
+          <w:sz w:val="24"/>
+          <w:szCs w:val="24"/>
+        </w:rPr>
+        <w:t xml:space="preserve">Друго предимство помагащо за избора на развойната платка е дългото присъствие и </w:t>
+      </w:r>
+      <w:r>
+        <w:rPr>
+          <w:rFonts w:ascii="Times New Roman" w:hAnsi="Times New Roman"/>
+          <w:sz w:val="24"/>
+          <w:szCs w:val="24"/>
+        </w:rPr>
+        <w:t xml:space="preserve">доминантност </w:t>
+      </w:r>
+      <w:r>
+        <w:rPr>
+          <w:rFonts w:ascii="Times New Roman" w:hAnsi="Times New Roman"/>
+          <w:sz w:val="24"/>
+          <w:szCs w:val="24"/>
+        </w:rPr>
+        <w:t xml:space="preserve">на </w:t>
+      </w:r>
+      <w:r>
+        <w:rPr>
+          <w:rFonts w:ascii="Times New Roman" w:hAnsi="Times New Roman"/>
+          <w:sz w:val="24"/>
+          <w:szCs w:val="24"/>
+          <w:lang w:val="en-US"/>
+        </w:rPr>
+        <w:t xml:space="preserve">Arduino </w:t>
+      </w:r>
+      <w:r>
+        <w:rPr>
+          <w:rFonts w:ascii="Times New Roman" w:hAnsi="Times New Roman"/>
+          <w:sz w:val="24"/>
+          <w:szCs w:val="24"/>
+        </w:rPr>
+        <w:t>на пазара, което е захранило едно огромно общество от разработчици, специализирани в различни сфери създавайки безброй инструменти и библиотеки помагащи за по-лесната работа със електрическите компоненти.</w:t>
+      </w:r>
+    </w:p>
+    <w:p>
+      <w:pPr>
+        <w:spacing w:after="0" w:line="360" w:lineRule="auto"/>
+        <w:ind w:firstLine="709"/>
+        <w:rPr>
+          <w:rFonts w:ascii="Times New Roman" w:hAnsi="Times New Roman"/>
+          <w:sz w:val="24"/>
+          <w:szCs w:val="24"/>
+        </w:rPr>
+      </w:pPr>
     </w:p>
     <w:p>
       <w:pPr>
@@ -10945,55 +10979,56 @@
           <w:rFonts w:ascii="Times New Roman" w:hAnsi="Times New Roman"/>
           <w:sz w:val="24"/>
           <w:szCs w:val="24"/>
-          <w:lang w:val="en-US"/>
-        </w:rPr>
-      </w:pPr>
-      <w:r>
-        <w:rPr>
-          <w:rFonts w:ascii="Times New Roman" w:hAnsi="Times New Roman"/>
-          <w:b/>
-          <w:sz w:val="24"/>
-          <w:szCs w:val="24"/>
-        </w:rPr>
-        <w:t xml:space="preserve">Фигура 2.2 </w:t>
-      </w:r>
-      <w:r>
-        <w:rPr>
-          <w:rFonts w:ascii="Times New Roman" w:hAnsi="Times New Roman"/>
-          <w:sz w:val="24"/>
-          <w:szCs w:val="24"/>
-        </w:rPr>
-        <w:t>Схема на</w:t>
-      </w:r>
-      <w:r>
-        <w:rPr>
-          <w:rFonts w:ascii="Times New Roman" w:hAnsi="Times New Roman"/>
-          <w:b/>
-          <w:sz w:val="24"/>
-          <w:szCs w:val="24"/>
-        </w:rPr>
-        <w:t xml:space="preserve"> </w:t>
-      </w:r>
-      <w:r>
-        <w:rPr>
-          <w:rFonts w:ascii="Times New Roman" w:hAnsi="Times New Roman"/>
-          <w:sz w:val="24"/>
-          <w:szCs w:val="24"/>
-          <w:lang w:val="en-US"/>
-        </w:rPr>
-        <w:t>Arduino Uno</w:t>
-      </w:r>
+        </w:rPr>
+      </w:pPr>
     </w:p>
     <w:p>
       <w:pPr>
         <w:spacing w:after="0" w:line="360" w:lineRule="auto"/>
         <w:ind w:firstLine="709"/>
-        <w:rPr>
-          <w:rFonts w:ascii="Times New Roman" w:hAnsi="Times New Roman"/>
-          <w:sz w:val="24"/>
-          <w:szCs w:val="24"/>
-        </w:rPr>
-      </w:pPr>
+        <w:jc w:val="center"/>
+        <w:rPr>
+          <w:rFonts w:ascii="Times New Roman" w:hAnsi="Times New Roman"/>
+          <w:sz w:val="24"/>
+          <w:szCs w:val="24"/>
+          <w:lang w:val="en-US"/>
+        </w:rPr>
+      </w:pPr>
+      <w:r>
+        <w:rPr>
+          <w:rFonts w:ascii="Times New Roman" w:hAnsi="Times New Roman"/>
+          <w:b/>
+          <w:sz w:val="24"/>
+          <w:szCs w:val="24"/>
+        </w:rPr>
+        <w:t xml:space="preserve">Фигура 2.2 </w:t>
+      </w:r>
+      <w:r>
+        <w:rPr>
+          <w:rFonts w:ascii="Times New Roman" w:hAnsi="Times New Roman"/>
+          <w:sz w:val="24"/>
+          <w:szCs w:val="24"/>
+        </w:rPr>
+        <w:t>Схема на</w:t>
+      </w:r>
+      <w:r>
+        <w:rPr>
+          <w:rFonts w:ascii="Times New Roman" w:hAnsi="Times New Roman"/>
+          <w:b/>
+          <w:sz w:val="24"/>
+          <w:szCs w:val="24"/>
+        </w:rPr>
+        <w:t xml:space="preserve"> </w:t>
+      </w:r>
+      <w:r>
+        <w:rPr>
+          <w:rFonts w:ascii="Times New Roman" w:hAnsi="Times New Roman"/>
+          <w:sz w:val="24"/>
+          <w:szCs w:val="24"/>
+          <w:lang w:val="en-US"/>
+        </w:rPr>
+        <w:t>Arduino Uno</w:t>
+      </w:r>
     </w:p>
     <w:p>
       <w:pPr>
@@ -11020,7 +11055,6 @@
     <w:p>
       <w:pPr>
         <w:spacing w:after="0" w:line="360" w:lineRule="auto"/>
-        <w:ind w:firstLine="709"/>
         <w:rPr>
           <w:rFonts w:ascii="Times New Roman" w:hAnsi="Times New Roman"/>
           <w:sz w:val="24"/>
@@ -11034,17 +11068,6 @@
         <w:ind w:firstLine="709"/>
         <w:rPr>
           <w:rFonts w:ascii="Times New Roman" w:hAnsi="Times New Roman"/>
-          <w:sz w:val="24"/>
-          <w:szCs w:val="24"/>
-        </w:rPr>
-      </w:pPr>
-    </w:p>
-    <w:p>
-      <w:pPr>
-        <w:spacing w:after="0" w:line="360" w:lineRule="auto"/>
-        <w:ind w:firstLine="709"/>
-        <w:rPr>
-          <w:rFonts w:ascii="Times New Roman" w:hAnsi="Times New Roman"/>
           <w:b/>
           <w:sz w:val="28"/>
           <w:szCs w:val="28"/>
@@ -11058,6 +11081,7 @@
           <w:sz w:val="28"/>
           <w:szCs w:val="28"/>
         </w:rPr>
+        <w:lastRenderedPageBreak/>
         <w:t>Характеристики</w:t>
       </w:r>
       <w:r>
@@ -11091,7 +11115,6 @@
           <w:sz w:val="24"/>
           <w:szCs w:val="24"/>
         </w:rPr>
-        <w:lastRenderedPageBreak/>
         <w:t>Микроконтролер: ATmega328P</w:t>
       </w:r>
     </w:p>
@@ -11829,13 +11852,25 @@
           <w:szCs w:val="28"/>
         </w:rPr>
       </w:pPr>
-      <w:r>
+    </w:p>
+    <w:p>
+      <w:pPr>
+        <w:spacing w:after="0" w:line="360" w:lineRule="auto"/>
         <w:rPr>
           <w:rFonts w:ascii="Times New Roman" w:hAnsi="Times New Roman"/>
           <w:b/>
           <w:sz w:val="28"/>
           <w:szCs w:val="28"/>
         </w:rPr>
+      </w:pPr>
+      <w:r>
+        <w:rPr>
+          <w:rFonts w:ascii="Times New Roman" w:hAnsi="Times New Roman"/>
+          <w:b/>
+          <w:sz w:val="28"/>
+          <w:szCs w:val="28"/>
+        </w:rPr>
+        <w:lastRenderedPageBreak/>
         <w:t>2.2. Описание на развойната среда</w:t>
       </w:r>
     </w:p>
@@ -11868,7 +11903,6 @@
           <w:sz w:val="24"/>
           <w:szCs w:val="24"/>
         </w:rPr>
-        <w:lastRenderedPageBreak/>
         <w:t xml:space="preserve">Политиката на работата на </w:t>
       </w:r>
       <w:r>
@@ -12201,7 +12235,16 @@
           <w:sz w:val="24"/>
           <w:szCs w:val="24"/>
         </w:rPr>
-        <w:t xml:space="preserve">, история на последно отваряните скици, падащо меню съдържащо десетки примерни скици, които биха помогнали при работа с различни компоненти или при използване на </w:t>
+        <w:t xml:space="preserve">, история на последно отваряните скици, падащо меню съдържащо десетки </w:t>
+      </w:r>
+      <w:r>
+        <w:rPr>
+          <w:rFonts w:ascii="Times New Roman" w:hAnsi="Times New Roman"/>
+          <w:sz w:val="24"/>
+          <w:szCs w:val="24"/>
+        </w:rPr>
+        <w:lastRenderedPageBreak/>
+        <w:t xml:space="preserve">примерни скици, които биха помогнали при работа с различни компоненти или при използване на </w:t>
       </w:r>
       <w:r>
         <w:rPr>
@@ -12225,16 +12268,7 @@
           <w:sz w:val="24"/>
           <w:szCs w:val="24"/>
         </w:rPr>
-        <w:t xml:space="preserve">опция за форматиране </w:t>
-      </w:r>
-      <w:r>
-        <w:rPr>
-          <w:rFonts w:ascii="Times New Roman" w:hAnsi="Times New Roman"/>
-          <w:sz w:val="24"/>
-          <w:szCs w:val="24"/>
-        </w:rPr>
-        <w:lastRenderedPageBreak/>
-        <w:t xml:space="preserve">на вида да текстовия редактор, меню за печат на страницата както и </w:t>
+        <w:t xml:space="preserve">опция за форматиране на вида да текстовия редактор, меню за печат на страницата както и </w:t>
       </w:r>
       <w:r>
         <w:rPr>
@@ -14367,6 +14401,17 @@
         <w:lastRenderedPageBreak/>
         <w:t>2.4. Описание на алгоритмите</w:t>
       </w:r>
+    </w:p>
+    <w:p>
+      <w:pPr>
+        <w:spacing w:after="0" w:line="360" w:lineRule="auto"/>
+        <w:rPr>
+          <w:rFonts w:ascii="Times New Roman" w:hAnsi="Times New Roman"/>
+          <w:b/>
+          <w:sz w:val="28"/>
+          <w:szCs w:val="28"/>
+        </w:rPr>
+      </w:pPr>
     </w:p>
     <w:p>
       <w:pPr>
@@ -15429,28 +15474,6 @@
         <w:ind w:firstLine="709"/>
         <w:rPr>
           <w:rFonts w:ascii="Times New Roman" w:hAnsi="Times New Roman"/>
-          <w:sz w:val="24"/>
-          <w:szCs w:val="24"/>
-        </w:rPr>
-      </w:pPr>
-    </w:p>
-    <w:p>
-      <w:pPr>
-        <w:spacing w:after="0" w:line="360" w:lineRule="auto"/>
-        <w:ind w:firstLine="709"/>
-        <w:rPr>
-          <w:rFonts w:ascii="Times New Roman" w:hAnsi="Times New Roman"/>
-          <w:sz w:val="24"/>
-          <w:szCs w:val="24"/>
-        </w:rPr>
-      </w:pPr>
-    </w:p>
-    <w:p>
-      <w:pPr>
-        <w:spacing w:after="0" w:line="360" w:lineRule="auto"/>
-        <w:ind w:firstLine="709"/>
-        <w:rPr>
-          <w:rFonts w:ascii="Times New Roman" w:hAnsi="Times New Roman"/>
           <w:b/>
           <w:sz w:val="28"/>
           <w:szCs w:val="28"/>
@@ -16605,6 +16628,7 @@
           <w:u w:val="single"/>
           <w:lang w:val="en-US"/>
         </w:rPr>
+        <w:lastRenderedPageBreak/>
         <w:drawing>
           <wp:anchor distT="0" distB="0" distL="114300" distR="114300" simplePos="0" relativeHeight="251668992" behindDoc="1" locked="0" layoutInCell="1" allowOverlap="1" wp14:anchorId="0490E1AC" wp14:editId="6665FDFF">
             <wp:simplePos x="0" y="0"/>
@@ -17347,6 +17371,7 @@
           <w:szCs w:val="32"/>
           <w:u w:val="single"/>
         </w:rPr>
+        <w:lastRenderedPageBreak/>
         <w:t xml:space="preserve">ТРЕТА ГЛАВА </w:t>
       </w:r>
       <w:r>
@@ -17791,7 +17816,6 @@
           <w:sz w:val="28"/>
           <w:szCs w:val="28"/>
         </w:rPr>
-        <w:lastRenderedPageBreak/>
         <w:t xml:space="preserve">Прототипна платка за </w:t>
       </w:r>
       <w:r>
@@ -17839,6 +17863,7 @@
           <w:szCs w:val="28"/>
           <w:lang w:val="en-US"/>
         </w:rPr>
+        <w:lastRenderedPageBreak/>
         <w:drawing>
           <wp:inline distT="0" distB="0" distL="0" distR="0" wp14:anchorId="474EBE78" wp14:editId="7714EE43">
             <wp:extent cx="3467100" cy="2726008"/>
@@ -18294,89 +18319,97 @@
           <w:sz w:val="24"/>
           <w:szCs w:val="24"/>
         </w:rPr>
+        <w:t xml:space="preserve">Както всички други части избрани за изграждането на продукта, този </w:t>
+      </w:r>
+      <w:r>
+        <w:rPr>
+          <w:rFonts w:ascii="Times New Roman" w:hAnsi="Times New Roman"/>
+          <w:sz w:val="24"/>
+          <w:szCs w:val="24"/>
+          <w:lang w:val="en-US"/>
+        </w:rPr>
+        <w:t xml:space="preserve">Bluetooth </w:t>
+      </w:r>
+      <w:r>
+        <w:rPr>
+          <w:rFonts w:ascii="Times New Roman" w:hAnsi="Times New Roman"/>
+          <w:sz w:val="24"/>
+          <w:szCs w:val="24"/>
+        </w:rPr>
+        <w:t>модул е избран с 3</w:t>
+      </w:r>
+      <w:r>
+        <w:rPr>
+          <w:rFonts w:ascii="Times New Roman" w:hAnsi="Times New Roman"/>
+          <w:sz w:val="24"/>
+          <w:szCs w:val="24"/>
+        </w:rPr>
+        <w:t xml:space="preserve"> основни условия –</w:t>
+      </w:r>
+      <w:r>
+        <w:rPr>
+          <w:rFonts w:ascii="Times New Roman" w:hAnsi="Times New Roman"/>
+          <w:sz w:val="24"/>
+          <w:szCs w:val="24"/>
+        </w:rPr>
+        <w:t xml:space="preserve"> ефективност,</w:t>
+      </w:r>
+      <w:r>
+        <w:rPr>
+          <w:rFonts w:ascii="Times New Roman" w:hAnsi="Times New Roman"/>
+          <w:sz w:val="24"/>
+          <w:szCs w:val="24"/>
+        </w:rPr>
+        <w:t xml:space="preserve"> лесна дост</w:t>
+      </w:r>
+      <w:r>
+        <w:rPr>
+          <w:rFonts w:ascii="Times New Roman" w:hAnsi="Times New Roman"/>
+          <w:sz w:val="24"/>
+          <w:szCs w:val="24"/>
+        </w:rPr>
+        <w:t>ъпност и ниска консумация на енергия,</w:t>
+      </w:r>
+      <w:r>
+        <w:rPr>
+          <w:rFonts w:ascii="Times New Roman" w:hAnsi="Times New Roman"/>
+          <w:sz w:val="24"/>
+          <w:szCs w:val="24"/>
+        </w:rPr>
+        <w:t xml:space="preserve"> като той покрива и </w:t>
+      </w:r>
+      <w:r>
+        <w:rPr>
+          <w:rFonts w:ascii="Times New Roman" w:hAnsi="Times New Roman"/>
+          <w:sz w:val="24"/>
+          <w:szCs w:val="24"/>
+        </w:rPr>
+        <w:t>трите</w:t>
+      </w:r>
+      <w:r>
+        <w:rPr>
+          <w:rFonts w:ascii="Times New Roman" w:hAnsi="Times New Roman"/>
+          <w:sz w:val="24"/>
+          <w:szCs w:val="24"/>
+        </w:rPr>
+        <w:t>.</w:t>
+      </w:r>
+      <w:r>
+        <w:rPr>
+          <w:rFonts w:ascii="Times New Roman" w:hAnsi="Times New Roman"/>
+          <w:sz w:val="24"/>
+          <w:szCs w:val="24"/>
+        </w:rPr>
+        <w:t xml:space="preserve"> Този модул често се използва за да </w:t>
+      </w:r>
+      <w:r>
+        <w:rPr>
+          <w:rFonts w:ascii="Times New Roman" w:hAnsi="Times New Roman"/>
+          <w:sz w:val="24"/>
+          <w:szCs w:val="24"/>
+        </w:rPr>
         <w:lastRenderedPageBreak/>
-        <w:t xml:space="preserve">Както всички други части избрани за изграждането на продукта, този </w:t>
-      </w:r>
-      <w:r>
-        <w:rPr>
-          <w:rFonts w:ascii="Times New Roman" w:hAnsi="Times New Roman"/>
-          <w:sz w:val="24"/>
-          <w:szCs w:val="24"/>
-          <w:lang w:val="en-US"/>
-        </w:rPr>
-        <w:t xml:space="preserve">Bluetooth </w:t>
-      </w:r>
-      <w:r>
-        <w:rPr>
-          <w:rFonts w:ascii="Times New Roman" w:hAnsi="Times New Roman"/>
-          <w:sz w:val="24"/>
-          <w:szCs w:val="24"/>
-        </w:rPr>
-        <w:t>модул е избран с 3</w:t>
-      </w:r>
-      <w:r>
-        <w:rPr>
-          <w:rFonts w:ascii="Times New Roman" w:hAnsi="Times New Roman"/>
-          <w:sz w:val="24"/>
-          <w:szCs w:val="24"/>
-        </w:rPr>
-        <w:t xml:space="preserve"> основни условия –</w:t>
-      </w:r>
-      <w:r>
-        <w:rPr>
-          <w:rFonts w:ascii="Times New Roman" w:hAnsi="Times New Roman"/>
-          <w:sz w:val="24"/>
-          <w:szCs w:val="24"/>
-        </w:rPr>
-        <w:t xml:space="preserve"> ефективност,</w:t>
-      </w:r>
-      <w:r>
-        <w:rPr>
-          <w:rFonts w:ascii="Times New Roman" w:hAnsi="Times New Roman"/>
-          <w:sz w:val="24"/>
-          <w:szCs w:val="24"/>
-        </w:rPr>
-        <w:t xml:space="preserve"> лесна дост</w:t>
-      </w:r>
-      <w:r>
-        <w:rPr>
-          <w:rFonts w:ascii="Times New Roman" w:hAnsi="Times New Roman"/>
-          <w:sz w:val="24"/>
-          <w:szCs w:val="24"/>
-        </w:rPr>
-        <w:t>ъпност и ниска консумация на енергия,</w:t>
-      </w:r>
-      <w:r>
-        <w:rPr>
-          <w:rFonts w:ascii="Times New Roman" w:hAnsi="Times New Roman"/>
-          <w:sz w:val="24"/>
-          <w:szCs w:val="24"/>
-        </w:rPr>
-        <w:t xml:space="preserve"> като той покрива и </w:t>
-      </w:r>
-      <w:r>
-        <w:rPr>
-          <w:rFonts w:ascii="Times New Roman" w:hAnsi="Times New Roman"/>
-          <w:sz w:val="24"/>
-          <w:szCs w:val="24"/>
-        </w:rPr>
-        <w:t>трите</w:t>
-      </w:r>
-      <w:r>
-        <w:rPr>
-          <w:rFonts w:ascii="Times New Roman" w:hAnsi="Times New Roman"/>
-          <w:sz w:val="24"/>
-          <w:szCs w:val="24"/>
-        </w:rPr>
-        <w:t>.</w:t>
-      </w:r>
-      <w:r>
-        <w:rPr>
-          <w:rFonts w:ascii="Times New Roman" w:hAnsi="Times New Roman"/>
-          <w:sz w:val="24"/>
-          <w:szCs w:val="24"/>
-        </w:rPr>
-        <w:t xml:space="preserve"> Този модул често се използва за да осигури </w:t>
+        <w:t xml:space="preserve">осигури </w:t>
       </w:r>
       <w:proofErr w:type="spellStart"/>
       <w:r>
@@ -18617,33 +18650,15 @@
           <w:szCs w:val="24"/>
           <w:lang w:val="en-US"/>
         </w:rPr>
-        <w:t>EDR (</w:t>
-      </w:r>
-      <w:r>
-        <w:rPr>
-          <w:rFonts w:ascii="Times New Roman" w:hAnsi="Times New Roman"/>
-          <w:sz w:val="24"/>
-          <w:szCs w:val="24"/>
-          <w:lang w:val="en-US"/>
-        </w:rPr>
-        <w:t>Enhanced Data Rate</w:t>
-      </w:r>
-      <w:r>
-        <w:rPr>
-          <w:rFonts w:ascii="Times New Roman" w:hAnsi="Times New Roman"/>
-          <w:sz w:val="24"/>
-          <w:szCs w:val="24"/>
-          <w:lang w:val="en-US"/>
-        </w:rPr>
-        <w:t>)</w:t>
-      </w:r>
-      <w:r>
-        <w:rPr>
-          <w:rFonts w:ascii="Times New Roman" w:hAnsi="Times New Roman"/>
-          <w:sz w:val="24"/>
-          <w:szCs w:val="24"/>
-        </w:rPr>
-        <w:t xml:space="preserve"> помагащо за бърза комуникация с микроконт</w:t>
+        <w:t xml:space="preserve">EDR </w:t>
+      </w:r>
+      <w:r>
+        <w:rPr>
+          <w:rFonts w:ascii="Times New Roman" w:hAnsi="Times New Roman"/>
+          <w:sz w:val="24"/>
+          <w:szCs w:val="24"/>
+        </w:rPr>
+        <w:t>помагащо за бърза комуникация с микроконт</w:t>
       </w:r>
       <w:r>
         <w:rPr>
@@ -18934,7 +18949,40 @@
           <w:sz w:val="24"/>
           <w:szCs w:val="24"/>
         </w:rPr>
-        <w:t xml:space="preserve">понеже свързва много компоненти на едно място, в случая моторите на количката. Това се прави заради подобрена </w:t>
+        <w:t>понеже свързва много компоненти на едно място, в случая моторите на количката. Това се прави заради подобрена функционалност на по-малка площ, по-ниска консумация на енергия, изключително важно за този проект захранван от батерии.</w:t>
+      </w:r>
+      <w:r>
+        <w:rPr>
+          <w:rFonts w:ascii="Times New Roman" w:hAnsi="Times New Roman"/>
+          <w:sz w:val="24"/>
+          <w:szCs w:val="24"/>
+        </w:rPr>
+        <w:t xml:space="preserve"> Използва широчинно импулсна модулация</w:t>
+      </w:r>
+      <w:r>
+        <w:rPr>
+          <w:rFonts w:ascii="Times New Roman" w:hAnsi="Times New Roman"/>
+          <w:sz w:val="24"/>
+          <w:szCs w:val="24"/>
+        </w:rPr>
+        <w:t xml:space="preserve"> с цел да регулира скоростта на моторите.</w:t>
+      </w:r>
+      <w:r>
+        <w:rPr>
+          <w:rFonts w:ascii="Times New Roman" w:hAnsi="Times New Roman"/>
+          <w:sz w:val="24"/>
+          <w:szCs w:val="24"/>
+        </w:rPr>
+        <w:t xml:space="preserve"> Драйвърът също съдържа вградени</w:t>
+      </w:r>
+      <w:r>
+        <w:rPr>
+          <w:rFonts w:ascii="Times New Roman" w:hAnsi="Times New Roman"/>
+          <w:sz w:val="24"/>
+          <w:szCs w:val="24"/>
+          <w:lang w:val="en-US"/>
+        </w:rPr>
+        <w:t xml:space="preserve"> </w:t>
       </w:r>
       <w:r>
         <w:rPr>
@@ -18943,47 +18991,6 @@
           <w:szCs w:val="24"/>
         </w:rPr>
         <w:lastRenderedPageBreak/>
-        <w:t>функционалност на по-малка площ, по-ниска консумация на енергия, изключително важно за този проект захранван от батерии.</w:t>
-      </w:r>
-      <w:r>
-        <w:rPr>
-          <w:rFonts w:ascii="Times New Roman" w:hAnsi="Times New Roman"/>
-          <w:sz w:val="24"/>
-          <w:szCs w:val="24"/>
-        </w:rPr>
-        <w:t xml:space="preserve"> Използва широчинно импулсна модулация</w:t>
-      </w:r>
-      <w:r>
-        <w:rPr>
-          <w:rFonts w:ascii="Times New Roman" w:hAnsi="Times New Roman"/>
-          <w:sz w:val="24"/>
-          <w:szCs w:val="24"/>
-        </w:rPr>
-        <w:t xml:space="preserve"> с цел да регулира скоростта на моторите.</w:t>
-      </w:r>
-      <w:r>
-        <w:rPr>
-          <w:rFonts w:ascii="Times New Roman" w:hAnsi="Times New Roman"/>
-          <w:sz w:val="24"/>
-          <w:szCs w:val="24"/>
-        </w:rPr>
-        <w:t xml:space="preserve"> Драйвърът също съдържа вградени</w:t>
-      </w:r>
-      <w:r>
-        <w:rPr>
-          <w:rFonts w:ascii="Times New Roman" w:hAnsi="Times New Roman"/>
-          <w:sz w:val="24"/>
-          <w:szCs w:val="24"/>
-          <w:lang w:val="en-US"/>
-        </w:rPr>
-        <w:t xml:space="preserve"> </w:t>
-      </w:r>
-      <w:r>
-        <w:rPr>
-          <w:rFonts w:ascii="Times New Roman" w:hAnsi="Times New Roman"/>
-          <w:sz w:val="24"/>
-          <w:szCs w:val="24"/>
-        </w:rPr>
         <w:t>защититни механизми намаляващи риска от късо съидинение, прегряване, помагащо ни да избегнем повреждане на моторите.</w:t>
       </w:r>
       <w:r>
@@ -19513,6 +19520,48 @@
         </w:rPr>
         <w:t>=</w:t>
       </w:r>
+    </w:p>
+    <w:p>
+      <w:pPr>
+        <w:pStyle w:val="NoSpacing"/>
+        <w:spacing w:line="360" w:lineRule="auto"/>
+        <w:ind w:firstLine="709"/>
+        <w:jc w:val="both"/>
+        <w:rPr>
+          <w:rFonts w:ascii="Times New Roman" w:hAnsi="Times New Roman"/>
+          <w:sz w:val="24"/>
+          <w:szCs w:val="24"/>
+          <w:lang w:val="en-US"/>
+        </w:rPr>
+      </w:pPr>
+    </w:p>
+    <w:p>
+      <w:pPr>
+        <w:pStyle w:val="NoSpacing"/>
+        <w:spacing w:line="360" w:lineRule="auto"/>
+        <w:ind w:firstLine="709"/>
+        <w:jc w:val="both"/>
+        <w:rPr>
+          <w:rFonts w:ascii="Times New Roman" w:hAnsi="Times New Roman"/>
+          <w:sz w:val="24"/>
+          <w:szCs w:val="24"/>
+          <w:lang w:val="en-US"/>
+        </w:rPr>
+      </w:pPr>
+    </w:p>
+    <w:p>
+      <w:pPr>
+        <w:pStyle w:val="NoSpacing"/>
+        <w:spacing w:line="360" w:lineRule="auto"/>
+        <w:ind w:firstLine="709"/>
+        <w:jc w:val="both"/>
+        <w:rPr>
+          <w:rFonts w:ascii="Times New Roman" w:hAnsi="Times New Roman"/>
+          <w:sz w:val="24"/>
+          <w:szCs w:val="24"/>
+          <w:lang w:val="en-US"/>
+        </w:rPr>
+      </w:pPr>
     </w:p>
     <w:p>
       <w:pPr>
@@ -20193,8 +20242,6 @@
         </w:rPr>
         <w:t xml:space="preserve">схема </w:t>
       </w:r>
-      <w:bookmarkStart w:id="0" w:name="_GoBack"/>
-      <w:bookmarkEnd w:id="0"/>
       <w:r>
         <w:rPr>
           <w:rFonts w:ascii="Times New Roman" w:hAnsi="Times New Roman"/>
@@ -21596,7 +21643,8 @@
     <w:p>
       <w:pPr>
         <w:spacing w:after="0" w:line="360" w:lineRule="auto"/>
-        <w:jc w:val="center"/>
+        <w:ind w:firstLine="709"/>
+        <w:jc w:val="both"/>
         <w:rPr>
           <w:rFonts w:ascii="Times New Roman" w:hAnsi="Times New Roman"/>
           <w:b/>
@@ -21608,6 +21656,8 @@
     <w:p>
       <w:pPr>
         <w:spacing w:after="0" w:line="360" w:lineRule="auto"/>
+        <w:ind w:firstLine="709"/>
+        <w:jc w:val="both"/>
         <w:rPr>
           <w:rFonts w:ascii="Times New Roman" w:hAnsi="Times New Roman"/>
           <w:b/>
@@ -21670,7 +21720,39 @@
           <w:sz w:val="24"/>
           <w:szCs w:val="24"/>
         </w:rPr>
-        <w:t xml:space="preserve"> По този начин може да бъде подсигурено още преди началото на физическата разработка, какъв би бил най-оптималния начин за реализиране на продукта, давайки шанс за разработчика да експериментира с различни компоненти, дизайн без нужда от физически макет</w:t>
+        <w:t xml:space="preserve"> По този начин може да бъде подсигурено още преди началото на физическата разработка, какъв би бил най-оптималния начин за реализира</w:t>
+      </w:r>
+      <w:r>
+        <w:rPr>
+          <w:rFonts w:ascii="Times New Roman" w:hAnsi="Times New Roman"/>
+          <w:sz w:val="24"/>
+          <w:szCs w:val="24"/>
+        </w:rPr>
+        <w:t xml:space="preserve">не на продукта, давайки шанс </w:t>
+      </w:r>
+      <w:r>
+        <w:rPr>
+          <w:rFonts w:ascii="Times New Roman" w:hAnsi="Times New Roman"/>
+          <w:sz w:val="24"/>
+          <w:szCs w:val="24"/>
+        </w:rPr>
+        <w:t>да</w:t>
+      </w:r>
+      <w:r>
+        <w:rPr>
+          <w:rFonts w:ascii="Times New Roman" w:hAnsi="Times New Roman"/>
+          <w:sz w:val="24"/>
+          <w:szCs w:val="24"/>
+        </w:rPr>
+        <w:t xml:space="preserve"> се</w:t>
+      </w:r>
+      <w:r>
+        <w:rPr>
+          <w:rFonts w:ascii="Times New Roman" w:hAnsi="Times New Roman"/>
+          <w:sz w:val="24"/>
+          <w:szCs w:val="24"/>
+        </w:rPr>
+        <w:t xml:space="preserve"> експериментира с различни компоненти, дизайн без нужда от физически макет</w:t>
       </w:r>
       <w:r>
         <w:rPr>
@@ -21698,32 +21780,38 @@
         <w:rPr>
           <w:rFonts w:ascii="Times New Roman" w:hAnsi="Times New Roman"/>
           <w:b/>
+          <w:sz w:val="24"/>
+          <w:szCs w:val="24"/>
+        </w:rPr>
+      </w:pPr>
+      <w:r>
+        <w:rPr>
+          <w:rFonts w:ascii="Times New Roman" w:hAnsi="Times New Roman"/>
+          <w:b/>
           <w:sz w:val="28"/>
           <w:szCs w:val="28"/>
         </w:rPr>
-      </w:pPr>
-    </w:p>
-    <w:p>
-      <w:pPr>
-        <w:spacing w:after="0" w:line="360" w:lineRule="auto"/>
+        <w:t>3.</w:t>
+      </w:r>
+      <w:r>
         <w:rPr>
           <w:rFonts w:ascii="Times New Roman" w:hAnsi="Times New Roman"/>
           <w:b/>
           <w:sz w:val="28"/>
           <w:szCs w:val="28"/>
-        </w:rPr>
-      </w:pPr>
-    </w:p>
-    <w:p>
-      <w:pPr>
-        <w:spacing w:after="0" w:line="360" w:lineRule="auto"/>
+          <w:lang w:val="en-US"/>
+        </w:rPr>
+        <w:t>5</w:t>
+      </w:r>
+      <w:r>
         <w:rPr>
           <w:rFonts w:ascii="Times New Roman" w:hAnsi="Times New Roman"/>
           <w:b/>
           <w:sz w:val="28"/>
           <w:szCs w:val="28"/>
         </w:rPr>
-      </w:pPr>
+        <w:t xml:space="preserve"> Резултати и тестове от реализирания експериментален модел</w:t>
+      </w:r>
     </w:p>
     <w:p>
       <w:pPr>
@@ -21731,48 +21819,55 @@
         <w:rPr>
           <w:rFonts w:ascii="Times New Roman" w:hAnsi="Times New Roman"/>
           <w:b/>
-          <w:sz w:val="28"/>
-          <w:szCs w:val="28"/>
+          <w:sz w:val="24"/>
+          <w:szCs w:val="24"/>
         </w:rPr>
       </w:pPr>
     </w:p>
     <w:p>
       <w:pPr>
         <w:spacing w:after="0" w:line="360" w:lineRule="auto"/>
-        <w:rPr>
-          <w:rFonts w:ascii="Times New Roman" w:hAnsi="Times New Roman"/>
-          <w:b/>
-          <w:sz w:val="24"/>
-          <w:szCs w:val="24"/>
-        </w:rPr>
-      </w:pPr>
-      <w:r>
-        <w:rPr>
-          <w:rFonts w:ascii="Times New Roman" w:hAnsi="Times New Roman"/>
-          <w:b/>
-          <w:sz w:val="28"/>
-          <w:szCs w:val="28"/>
-        </w:rPr>
-        <w:t>3.</w:t>
-      </w:r>
-      <w:r>
-        <w:rPr>
-          <w:rFonts w:ascii="Times New Roman" w:hAnsi="Times New Roman"/>
-          <w:b/>
-          <w:sz w:val="28"/>
-          <w:szCs w:val="28"/>
-          <w:lang w:val="en-US"/>
-        </w:rPr>
-        <w:t>5</w:t>
-      </w:r>
-      <w:r>
-        <w:rPr>
-          <w:rFonts w:ascii="Times New Roman" w:hAnsi="Times New Roman"/>
-          <w:b/>
-          <w:sz w:val="28"/>
-          <w:szCs w:val="28"/>
-        </w:rPr>
-        <w:t xml:space="preserve"> Резултати и тестове от реализирания експериментален модел</w:t>
+        <w:ind w:firstLine="709"/>
+        <w:jc w:val="both"/>
+        <w:rPr>
+          <w:rFonts w:ascii="Times New Roman" w:hAnsi="Times New Roman"/>
+          <w:sz w:val="24"/>
+          <w:szCs w:val="24"/>
+          <w:lang w:val="en-US"/>
+        </w:rPr>
+      </w:pPr>
+      <w:r>
+        <w:rPr>
+          <w:rFonts w:ascii="Times New Roman" w:hAnsi="Times New Roman"/>
+          <w:sz w:val="24"/>
+          <w:szCs w:val="24"/>
+        </w:rPr>
+        <w:t>След програмиране на изходния код нужен на готовия макет да функционира</w:t>
+      </w:r>
+      <w:r>
+        <w:rPr>
+          <w:rFonts w:ascii="Times New Roman" w:hAnsi="Times New Roman"/>
+          <w:sz w:val="24"/>
+          <w:szCs w:val="24"/>
+        </w:rPr>
+        <w:t>, кода бива зареден в микроконтролера с цел проверка на функционалността му.</w:t>
+      </w:r>
+      <w:r>
+        <w:rPr>
+          <w:rFonts w:ascii="Times New Roman" w:hAnsi="Times New Roman"/>
+          <w:sz w:val="24"/>
+          <w:szCs w:val="24"/>
+        </w:rPr>
+        <w:t xml:space="preserve"> Избира се мобилно устройство, чрез което да бъдат изръшени тестовете.При успешна реализация на софутера за управление трябва</w:t>
+      </w:r>
+      <w:r>
+        <w:rPr>
+          <w:rFonts w:ascii="Times New Roman" w:hAnsi="Times New Roman"/>
+          <w:sz w:val="24"/>
+          <w:szCs w:val="24"/>
+          <w:lang w:val="en-US"/>
+        </w:rPr>
+        <w:t>:</w:t>
       </w:r>
     </w:p>
     <w:p>
@@ -21780,36 +21875,74 @@
         <w:spacing w:after="0" w:line="360" w:lineRule="auto"/>
         <w:rPr>
           <w:rFonts w:ascii="Times New Roman" w:hAnsi="Times New Roman"/>
-          <w:b/>
-          <w:sz w:val="24"/>
-          <w:szCs w:val="24"/>
-        </w:rPr>
-      </w:pPr>
-    </w:p>
-    <w:p>
-      <w:pPr>
+          <w:sz w:val="24"/>
+          <w:szCs w:val="24"/>
+          <w:lang w:val="en-US"/>
+        </w:rPr>
+      </w:pPr>
+    </w:p>
+    <w:p>
+      <w:pPr>
+        <w:pStyle w:val="ListParagraph"/>
+        <w:numPr>
+          <w:ilvl w:val="0"/>
+          <w:numId w:val="28"/>
+        </w:numPr>
         <w:spacing w:after="0" w:line="360" w:lineRule="auto"/>
         <w:rPr>
           <w:rFonts w:ascii="Times New Roman" w:hAnsi="Times New Roman"/>
-          <w:b/>
-          <w:sz w:val="24"/>
-          <w:szCs w:val="24"/>
-        </w:rPr>
-      </w:pPr>
-    </w:p>
-    <w:p>
-      <w:pPr>
+          <w:sz w:val="24"/>
+          <w:szCs w:val="24"/>
+        </w:rPr>
+      </w:pPr>
+      <w:r>
+        <w:rPr>
+          <w:rFonts w:ascii="Times New Roman" w:hAnsi="Times New Roman"/>
+          <w:sz w:val="24"/>
+          <w:szCs w:val="24"/>
+          <w:lang w:val="en-US"/>
+        </w:rPr>
+        <w:t xml:space="preserve">Bluetooth </w:t>
+      </w:r>
+      <w:r>
+        <w:rPr>
+          <w:rFonts w:ascii="Times New Roman" w:hAnsi="Times New Roman"/>
+          <w:sz w:val="24"/>
+          <w:szCs w:val="24"/>
+        </w:rPr>
+        <w:t>модула успешно да бъде свързан към мобилното устройство</w:t>
+      </w:r>
+    </w:p>
+    <w:p>
+      <w:pPr>
+        <w:pStyle w:val="ListParagraph"/>
+        <w:numPr>
+          <w:ilvl w:val="0"/>
+          <w:numId w:val="28"/>
+        </w:numPr>
         <w:spacing w:after="0" w:line="360" w:lineRule="auto"/>
         <w:rPr>
           <w:rFonts w:ascii="Times New Roman" w:hAnsi="Times New Roman"/>
-          <w:b/>
-          <w:sz w:val="24"/>
-          <w:szCs w:val="24"/>
-        </w:rPr>
-      </w:pPr>
-    </w:p>
-    <w:p>
-      <w:pPr>
+          <w:sz w:val="24"/>
+          <w:szCs w:val="24"/>
+        </w:rPr>
+      </w:pPr>
+      <w:r>
+        <w:rPr>
+          <w:rFonts w:ascii="Times New Roman" w:hAnsi="Times New Roman"/>
+          <w:sz w:val="24"/>
+          <w:szCs w:val="24"/>
+        </w:rPr>
+        <w:t>Да бъде изръшена успешна комуникация между всички устройства в системата</w:t>
+      </w:r>
+    </w:p>
+    <w:p>
+      <w:pPr>
+        <w:pStyle w:val="ListParagraph"/>
+        <w:numPr>
+          <w:ilvl w:val="0"/>
+          <w:numId w:val="28"/>
+        </w:numPr>
         <w:spacing w:after="0" w:line="360" w:lineRule="auto"/>
         <w:rPr>
           <w:rFonts w:ascii="Times New Roman" w:hAnsi="Times New Roman"/>
@@ -21818,9 +21951,18 @@
           <w:szCs w:val="24"/>
         </w:rPr>
       </w:pPr>
-    </w:p>
-    <w:p>
-      <w:pPr>
+      <w:r>
+        <w:rPr>
+          <w:rFonts w:ascii="Times New Roman" w:hAnsi="Times New Roman"/>
+          <w:sz w:val="24"/>
+          <w:szCs w:val="24"/>
+        </w:rPr>
+        <w:t>Бутоните за командите на посоката на движение в мобилното приложение да отговарят на посоката на движение на роботизираната количка</w:t>
+      </w:r>
+    </w:p>
+    <w:p>
+      <w:pPr>
+        <w:pStyle w:val="ListParagraph"/>
         <w:spacing w:after="0" w:line="360" w:lineRule="auto"/>
         <w:rPr>
           <w:rFonts w:ascii="Times New Roman" w:hAnsi="Times New Roman"/>
@@ -21832,10 +21974,148 @@
     </w:p>
     <w:p>
       <w:pPr>
+        <w:pStyle w:val="ListParagraph"/>
         <w:spacing w:after="0" w:line="360" w:lineRule="auto"/>
-        <w:rPr>
-          <w:rFonts w:ascii="Times New Roman" w:hAnsi="Times New Roman"/>
-          <w:b/>
+        <w:ind w:firstLine="709"/>
+        <w:jc w:val="both"/>
+        <w:rPr>
+          <w:rFonts w:ascii="Times New Roman" w:hAnsi="Times New Roman"/>
+          <w:b/>
+          <w:sz w:val="24"/>
+          <w:szCs w:val="24"/>
+        </w:rPr>
+      </w:pPr>
+      <w:r>
+        <w:rPr>
+          <w:rFonts w:ascii="Times New Roman" w:hAnsi="Times New Roman"/>
+          <w:b/>
+          <w:noProof/>
+          <w:sz w:val="24"/>
+          <w:szCs w:val="24"/>
+          <w:lang w:val="en-US"/>
+        </w:rPr>
+        <w:drawing>
+          <wp:anchor distT="0" distB="0" distL="114300" distR="114300" simplePos="0" relativeHeight="251679232" behindDoc="0" locked="0" layoutInCell="1" allowOverlap="1" wp14:anchorId="74392BBC" wp14:editId="41427469">
+            <wp:simplePos x="0" y="0"/>
+            <wp:positionH relativeFrom="page">
+              <wp:posOffset>2837815</wp:posOffset>
+            </wp:positionH>
+            <wp:positionV relativeFrom="paragraph">
+              <wp:posOffset>793115</wp:posOffset>
+            </wp:positionV>
+            <wp:extent cx="2239010" cy="2924175"/>
+            <wp:effectExtent l="0" t="0" r="8890" b="9525"/>
+            <wp:wrapTopAndBottom/>
+            <wp:docPr id="35" name="Picture 35" descr="E:\Dekstop Stuff\Дипломна работа\Diplomna-Rabota\Снимки за дипломна работа\Глава 3\Photo.jpg"/>
+            <wp:cNvGraphicFramePr>
+              <a:graphicFrameLocks xmlns:a="http://schemas.openxmlformats.org/drawingml/2006/main" noChangeAspect="1"/>
+            </wp:cNvGraphicFramePr>
+            <a:graphic xmlns:a="http://schemas.openxmlformats.org/drawingml/2006/main">
+              <a:graphicData uri="http://schemas.openxmlformats.org/drawingml/2006/picture">
+                <pic:pic xmlns:pic="http://schemas.openxmlformats.org/drawingml/2006/picture">
+                  <pic:nvPicPr>
+                    <pic:cNvPr id="0" name="Picture 10" descr="E:\Dekstop Stuff\Дипломна работа\Diplomna-Rabota\Снимки за дипломна работа\Глава 3\Photo.jpg"/>
+                    <pic:cNvPicPr>
+                      <a:picLocks noChangeAspect="1" noChangeArrowheads="1"/>
+                    </pic:cNvPicPr>
+                  </pic:nvPicPr>
+                  <pic:blipFill>
+                    <a:blip r:embed="rId41" cstate="print">
+                      <a:extLst>
+                        <a:ext uri="{28A0092B-C50C-407E-A947-70E740481C1C}">
+                          <a14:useLocalDpi xmlns:a14="http://schemas.microsoft.com/office/drawing/2010/main" val="0"/>
+                        </a:ext>
+                      </a:extLst>
+                    </a:blip>
+                    <a:srcRect/>
+                    <a:stretch>
+                      <a:fillRect/>
+                    </a:stretch>
+                  </pic:blipFill>
+                  <pic:spPr bwMode="auto">
+                    <a:xfrm>
+                      <a:off x="0" y="0"/>
+                      <a:ext cx="2239010" cy="2924175"/>
+                    </a:xfrm>
+                    <a:prstGeom prst="rect">
+                      <a:avLst/>
+                    </a:prstGeom>
+                    <a:noFill/>
+                    <a:ln>
+                      <a:noFill/>
+                    </a:ln>
+                  </pic:spPr>
+                </pic:pic>
+              </a:graphicData>
+            </a:graphic>
+            <wp14:sizeRelH relativeFrom="margin">
+              <wp14:pctWidth>0</wp14:pctWidth>
+            </wp14:sizeRelH>
+            <wp14:sizeRelV relativeFrom="margin">
+              <wp14:pctHeight>0</wp14:pctHeight>
+            </wp14:sizeRelV>
+          </wp:anchor>
+        </w:drawing>
+      </w:r>
+      <w:r>
+        <w:rPr>
+          <w:rFonts w:ascii="Times New Roman" w:hAnsi="Times New Roman"/>
+          <w:sz w:val="24"/>
+          <w:szCs w:val="24"/>
+        </w:rPr>
+        <w:t>При правилно реализиран изходен код се очаква роботизираната количка да отговаря правилно на посоките да движение зададени от мобилното устройство.</w:t>
+      </w:r>
+    </w:p>
+    <w:p>
+      <w:pPr>
+        <w:spacing w:after="0" w:line="360" w:lineRule="auto"/>
+        <w:jc w:val="center"/>
+        <w:rPr>
+          <w:rFonts w:ascii="Times New Roman" w:hAnsi="Times New Roman"/>
+          <w:b/>
+          <w:sz w:val="24"/>
+          <w:szCs w:val="24"/>
+          <w:lang w:val="en-US"/>
+        </w:rPr>
+      </w:pPr>
+    </w:p>
+    <w:p>
+      <w:pPr>
+        <w:pStyle w:val="NoSpacing"/>
+        <w:spacing w:line="360" w:lineRule="auto"/>
+        <w:ind w:firstLine="0"/>
+        <w:jc w:val="center"/>
+        <w:rPr>
+          <w:rFonts w:ascii="Times New Roman" w:hAnsi="Times New Roman"/>
+          <w:sz w:val="24"/>
+          <w:szCs w:val="24"/>
+        </w:rPr>
+      </w:pPr>
+      <w:r>
+        <w:rPr>
+          <w:rFonts w:ascii="Times New Roman" w:hAnsi="Times New Roman"/>
+          <w:b/>
+          <w:sz w:val="24"/>
+          <w:szCs w:val="24"/>
+        </w:rPr>
+        <w:t xml:space="preserve">Фигура 3.10 </w:t>
+      </w:r>
+      <w:r>
+        <w:rPr>
+          <w:rFonts w:ascii="Times New Roman" w:hAnsi="Times New Roman"/>
+          <w:sz w:val="24"/>
+          <w:szCs w:val="24"/>
+        </w:rPr>
+        <w:t>Завършен матек</w:t>
+      </w:r>
+    </w:p>
+    <w:p>
+      <w:pPr>
+        <w:pStyle w:val="NoSpacing"/>
+        <w:spacing w:line="360" w:lineRule="auto"/>
+        <w:ind w:firstLine="0"/>
+        <w:rPr>
+          <w:rFonts w:ascii="Times New Roman" w:hAnsi="Times New Roman"/>
           <w:sz w:val="24"/>
           <w:szCs w:val="24"/>
         </w:rPr>
@@ -21860,6 +22140,7 @@
           <w:szCs w:val="32"/>
           <w:u w:val="single"/>
         </w:rPr>
+        <w:lastRenderedPageBreak/>
         <w:t>ЗАКЛЮЧЕНИЕ</w:t>
       </w:r>
     </w:p>
@@ -21920,86 +22201,509 @@
     </w:p>
     <w:p>
       <w:pPr>
+        <w:pStyle w:val="ListParagraph"/>
+        <w:numPr>
+          <w:ilvl w:val="0"/>
+          <w:numId w:val="29"/>
+        </w:numPr>
+        <w:spacing w:after="0"/>
+        <w:ind w:left="426" w:right="709" w:firstLine="0"/>
+        <w:jc w:val="both"/>
+        <w:rPr>
+          <w:rFonts w:ascii="Times New Roman" w:hAnsi="Times New Roman"/>
+          <w:b/>
+          <w:sz w:val="24"/>
+          <w:szCs w:val="24"/>
+        </w:rPr>
+      </w:pPr>
+      <w:r>
+        <w:rPr>
+          <w:rFonts w:ascii="Times New Roman" w:hAnsi="Times New Roman"/>
+          <w:b/>
+          <w:sz w:val="24"/>
+          <w:szCs w:val="24"/>
+        </w:rPr>
+        <w:t>Обобщение</w:t>
+      </w:r>
+    </w:p>
+    <w:p>
+      <w:pPr>
+        <w:pStyle w:val="ListParagraph"/>
+        <w:spacing w:after="0"/>
+        <w:ind w:left="426" w:right="709"/>
+        <w:jc w:val="both"/>
+        <w:rPr>
+          <w:rFonts w:ascii="Times New Roman" w:hAnsi="Times New Roman"/>
+          <w:b/>
+          <w:sz w:val="24"/>
+          <w:szCs w:val="24"/>
+        </w:rPr>
+      </w:pPr>
+    </w:p>
+    <w:p>
+      <w:pPr>
+        <w:pStyle w:val="ListParagraph"/>
+        <w:numPr>
+          <w:ilvl w:val="0"/>
+          <w:numId w:val="29"/>
+        </w:numPr>
+        <w:spacing w:after="0" w:line="360" w:lineRule="auto"/>
+        <w:ind w:right="-2"/>
+        <w:rPr>
+          <w:sz w:val="24"/>
+        </w:rPr>
+      </w:pPr>
+      <w:r>
+        <w:rPr>
+          <w:sz w:val="24"/>
+        </w:rPr>
+        <w:t>За реализирането на макета бяха нужни следните компоненти:</w:t>
+      </w:r>
+    </w:p>
+    <w:p>
+      <w:pPr>
+        <w:pStyle w:val="ListParagraph"/>
+        <w:numPr>
+          <w:ilvl w:val="0"/>
+          <w:numId w:val="31"/>
+        </w:numPr>
         <w:spacing w:after="0" w:line="360" w:lineRule="auto"/>
         <w:rPr>
           <w:rFonts w:ascii="Times New Roman" w:hAnsi="Times New Roman"/>
           <w:b/>
           <w:sz w:val="28"/>
           <w:szCs w:val="28"/>
-        </w:rPr>
-      </w:pPr>
-    </w:p>
-    <w:p>
-      <w:pPr>
+          <w:lang w:val="en-US"/>
+        </w:rPr>
+      </w:pPr>
+      <w:r>
+        <w:rPr>
+          <w:sz w:val="24"/>
+        </w:rPr>
+        <w:t xml:space="preserve">Развойна платка </w:t>
+      </w:r>
+      <w:r>
+        <w:rPr>
+          <w:sz w:val="24"/>
+          <w:lang w:val="en-US"/>
+        </w:rPr>
+        <w:t>Arduino Uno</w:t>
+      </w:r>
+    </w:p>
+    <w:p>
+      <w:pPr>
+        <w:pStyle w:val="ListParagraph"/>
+        <w:numPr>
+          <w:ilvl w:val="0"/>
+          <w:numId w:val="31"/>
+        </w:numPr>
         <w:spacing w:after="0" w:line="360" w:lineRule="auto"/>
         <w:rPr>
           <w:rFonts w:ascii="Times New Roman" w:hAnsi="Times New Roman"/>
           <w:b/>
           <w:sz w:val="28"/>
           <w:szCs w:val="28"/>
-        </w:rPr>
-      </w:pPr>
-    </w:p>
-    <w:p>
-      <w:pPr>
+          <w:lang w:val="en-US"/>
+        </w:rPr>
+      </w:pPr>
+      <w:r>
+        <w:rPr>
+          <w:sz w:val="24"/>
+        </w:rPr>
+        <w:t xml:space="preserve">Прототипна платка за </w:t>
+      </w:r>
+      <w:r>
+        <w:rPr>
+          <w:sz w:val="24"/>
+          <w:lang w:val="en-US"/>
+        </w:rPr>
+        <w:t>Arduino Uno</w:t>
+      </w:r>
+    </w:p>
+    <w:p>
+      <w:pPr>
+        <w:pStyle w:val="ListParagraph"/>
+        <w:numPr>
+          <w:ilvl w:val="0"/>
+          <w:numId w:val="31"/>
+        </w:numPr>
         <w:spacing w:after="0" w:line="360" w:lineRule="auto"/>
         <w:rPr>
           <w:rFonts w:ascii="Times New Roman" w:hAnsi="Times New Roman"/>
           <w:b/>
           <w:sz w:val="28"/>
           <w:szCs w:val="28"/>
-        </w:rPr>
-      </w:pPr>
-    </w:p>
-    <w:p>
-      <w:pPr>
+          <w:lang w:val="en-US"/>
+        </w:rPr>
+      </w:pPr>
+      <w:r>
+        <w:rPr>
+          <w:sz w:val="24"/>
+        </w:rPr>
+        <w:t>Шаси</w:t>
+      </w:r>
+    </w:p>
+    <w:p>
+      <w:pPr>
+        <w:pStyle w:val="ListParagraph"/>
+        <w:numPr>
+          <w:ilvl w:val="0"/>
+          <w:numId w:val="31"/>
+        </w:numPr>
         <w:spacing w:after="0" w:line="360" w:lineRule="auto"/>
         <w:rPr>
           <w:rFonts w:ascii="Times New Roman" w:hAnsi="Times New Roman"/>
           <w:b/>
           <w:sz w:val="28"/>
           <w:szCs w:val="28"/>
-        </w:rPr>
-      </w:pPr>
-    </w:p>
-    <w:p>
-      <w:pPr>
+          <w:lang w:val="en-US"/>
+        </w:rPr>
+      </w:pPr>
+      <w:r>
+        <w:rPr>
+          <w:sz w:val="24"/>
+        </w:rPr>
+        <w:t>Д</w:t>
+      </w:r>
+      <w:r>
+        <w:rPr>
+          <w:sz w:val="24"/>
+        </w:rPr>
+        <w:t>райвър за мотори</w:t>
+      </w:r>
+    </w:p>
+    <w:p>
+      <w:pPr>
+        <w:pStyle w:val="ListParagraph"/>
+        <w:numPr>
+          <w:ilvl w:val="0"/>
+          <w:numId w:val="31"/>
+        </w:numPr>
         <w:spacing w:after="0" w:line="360" w:lineRule="auto"/>
         <w:rPr>
           <w:rFonts w:ascii="Times New Roman" w:hAnsi="Times New Roman"/>
           <w:b/>
           <w:sz w:val="28"/>
           <w:szCs w:val="28"/>
-        </w:rPr>
-      </w:pPr>
-    </w:p>
-    <w:p>
-      <w:pPr>
+          <w:lang w:val="en-US"/>
+        </w:rPr>
+      </w:pPr>
+      <w:r>
+        <w:rPr>
+          <w:sz w:val="24"/>
+        </w:rPr>
+        <w:t>Два двигателя</w:t>
+      </w:r>
+    </w:p>
+    <w:p>
+      <w:pPr>
+        <w:pStyle w:val="ListParagraph"/>
+        <w:numPr>
+          <w:ilvl w:val="0"/>
+          <w:numId w:val="31"/>
+        </w:numPr>
         <w:spacing w:after="0" w:line="360" w:lineRule="auto"/>
         <w:rPr>
           <w:rFonts w:ascii="Times New Roman" w:hAnsi="Times New Roman"/>
           <w:b/>
           <w:sz w:val="28"/>
           <w:szCs w:val="28"/>
-        </w:rPr>
-      </w:pPr>
-    </w:p>
-    <w:p>
-      <w:pPr>
+          <w:lang w:val="en-US"/>
+        </w:rPr>
+      </w:pPr>
+      <w:r>
+        <w:rPr>
+          <w:sz w:val="24"/>
+          <w:lang w:val="en-US"/>
+        </w:rPr>
+        <w:t xml:space="preserve">Bluetooth </w:t>
+      </w:r>
+      <w:r>
+        <w:rPr>
+          <w:sz w:val="24"/>
+        </w:rPr>
+        <w:t>модул</w:t>
+      </w:r>
+    </w:p>
+    <w:p>
+      <w:pPr>
+        <w:pStyle w:val="ListParagraph"/>
+        <w:numPr>
+          <w:ilvl w:val="0"/>
+          <w:numId w:val="31"/>
+        </w:numPr>
         <w:spacing w:after="0" w:line="360" w:lineRule="auto"/>
         <w:rPr>
           <w:rFonts w:ascii="Times New Roman" w:hAnsi="Times New Roman"/>
           <w:b/>
           <w:sz w:val="28"/>
           <w:szCs w:val="28"/>
-        </w:rPr>
-      </w:pPr>
-      <w:r>
+          <w:lang w:val="en-US"/>
+        </w:rPr>
+      </w:pPr>
+      <w:r>
+        <w:rPr>
+          <w:sz w:val="24"/>
+        </w:rPr>
+        <w:t>Проводници</w:t>
+      </w:r>
+    </w:p>
+    <w:p>
+      <w:pPr>
+        <w:pStyle w:val="ListParagraph"/>
+        <w:numPr>
+          <w:ilvl w:val="0"/>
+          <w:numId w:val="31"/>
+        </w:numPr>
+        <w:spacing w:after="0" w:line="360" w:lineRule="auto"/>
         <w:rPr>
           <w:rFonts w:ascii="Times New Roman" w:hAnsi="Times New Roman"/>
           <w:b/>
           <w:sz w:val="28"/>
           <w:szCs w:val="28"/>
+          <w:lang w:val="en-US"/>
+        </w:rPr>
+      </w:pPr>
+      <w:r>
+        <w:rPr>
+          <w:sz w:val="24"/>
+        </w:rPr>
+        <w:t>Резистори</w:t>
+      </w:r>
+    </w:p>
+    <w:p>
+      <w:pPr>
+        <w:pStyle w:val="ListParagraph"/>
+        <w:numPr>
+          <w:ilvl w:val="0"/>
+          <w:numId w:val="31"/>
+        </w:numPr>
+        <w:spacing w:after="0" w:line="360" w:lineRule="auto"/>
+        <w:rPr>
+          <w:rFonts w:ascii="Times New Roman" w:hAnsi="Times New Roman"/>
+          <w:b/>
+          <w:sz w:val="28"/>
+          <w:szCs w:val="28"/>
+          <w:lang w:val="en-US"/>
+        </w:rPr>
+      </w:pPr>
+      <w:r>
+        <w:rPr>
+          <w:sz w:val="24"/>
+          <w:lang w:val="en-US"/>
+        </w:rPr>
+        <w:t xml:space="preserve">9v </w:t>
+      </w:r>
+      <w:r>
+        <w:rPr>
+          <w:sz w:val="24"/>
+        </w:rPr>
+        <w:t>батерия</w:t>
+      </w:r>
+    </w:p>
+    <w:p>
+      <w:pPr>
+        <w:pStyle w:val="ListParagraph"/>
+        <w:numPr>
+          <w:ilvl w:val="0"/>
+          <w:numId w:val="31"/>
+        </w:numPr>
+        <w:spacing w:after="0" w:line="360" w:lineRule="auto"/>
+        <w:rPr>
+          <w:rFonts w:ascii="Times New Roman" w:hAnsi="Times New Roman"/>
+          <w:b/>
+          <w:sz w:val="28"/>
+          <w:szCs w:val="28"/>
+          <w:lang w:val="en-US"/>
+        </w:rPr>
+      </w:pPr>
+      <w:r>
+        <w:rPr>
+          <w:sz w:val="24"/>
+        </w:rPr>
+        <w:t xml:space="preserve">4 </w:t>
+      </w:r>
+      <w:r>
+        <w:rPr>
+          <w:sz w:val="24"/>
+          <w:lang w:val="en-US"/>
+        </w:rPr>
+        <w:t xml:space="preserve">2A </w:t>
+      </w:r>
+      <w:r>
+        <w:rPr>
+          <w:sz w:val="24"/>
+        </w:rPr>
+        <w:t>батерии</w:t>
+      </w:r>
+    </w:p>
+    <w:p>
+      <w:pPr>
+        <w:pStyle w:val="ListParagraph"/>
+        <w:spacing w:after="0" w:line="360" w:lineRule="auto"/>
+        <w:ind w:left="1080"/>
+        <w:rPr>
+          <w:rFonts w:ascii="Times New Roman" w:hAnsi="Times New Roman"/>
+          <w:b/>
+          <w:sz w:val="28"/>
+          <w:szCs w:val="28"/>
+          <w:lang w:val="en-US"/>
+        </w:rPr>
+      </w:pPr>
+    </w:p>
+    <w:p>
+      <w:pPr>
+        <w:spacing w:after="0" w:line="360" w:lineRule="auto"/>
+        <w:ind w:firstLine="709"/>
+        <w:jc w:val="both"/>
+        <w:rPr>
+          <w:rFonts w:ascii="Times New Roman" w:hAnsi="Times New Roman"/>
+          <w:sz w:val="24"/>
+          <w:szCs w:val="24"/>
+          <w:lang w:val="en-US"/>
+        </w:rPr>
+      </w:pPr>
+      <w:r>
+        <w:rPr>
+          <w:rFonts w:ascii="Times New Roman" w:hAnsi="Times New Roman"/>
+          <w:sz w:val="24"/>
+          <w:szCs w:val="24"/>
+        </w:rPr>
+        <w:t xml:space="preserve">След проектиране на принципна електрическа схема и опитна постановка на базата, на които с изполването на </w:t>
+      </w:r>
+      <w:r>
+        <w:rPr>
+          <w:rFonts w:ascii="Times New Roman" w:hAnsi="Times New Roman"/>
+          <w:sz w:val="24"/>
+          <w:szCs w:val="24"/>
+        </w:rPr>
+        <w:t xml:space="preserve">гореспоменатите </w:t>
+      </w:r>
+      <w:r>
+        <w:rPr>
+          <w:rFonts w:ascii="Times New Roman" w:hAnsi="Times New Roman"/>
+          <w:sz w:val="24"/>
+          <w:szCs w:val="24"/>
+        </w:rPr>
+        <w:t>компоненти се сглобява функциониращ макет</w:t>
+      </w:r>
+      <w:r>
+        <w:rPr>
+          <w:rFonts w:ascii="Times New Roman" w:hAnsi="Times New Roman"/>
+          <w:sz w:val="24"/>
+          <w:szCs w:val="24"/>
+        </w:rPr>
+        <w:t xml:space="preserve"> след, което се изработва изходен код, който бива качен на развойната платка. Инсталира се мобилно приложение за комуникация с </w:t>
+      </w:r>
+      <w:r>
+        <w:rPr>
+          <w:rFonts w:ascii="Times New Roman" w:hAnsi="Times New Roman"/>
+          <w:sz w:val="24"/>
+          <w:szCs w:val="24"/>
+          <w:lang w:val="en-US"/>
+        </w:rPr>
+        <w:t xml:space="preserve">Bluetooth </w:t>
+      </w:r>
+      <w:r>
+        <w:rPr>
+          <w:rFonts w:ascii="Times New Roman" w:hAnsi="Times New Roman"/>
+          <w:sz w:val="24"/>
+          <w:szCs w:val="24"/>
+        </w:rPr>
+        <w:t>модул</w:t>
+      </w:r>
+      <w:r>
+        <w:rPr>
+          <w:rFonts w:ascii="Times New Roman" w:hAnsi="Times New Roman"/>
+          <w:sz w:val="24"/>
+          <w:szCs w:val="24"/>
+        </w:rPr>
+        <w:t xml:space="preserve">. След целият процес на изработка, роботизираната количка успява да постигне всички от </w:t>
+      </w:r>
+      <w:r>
+        <w:rPr>
+          <w:rFonts w:ascii="Times New Roman" w:hAnsi="Times New Roman"/>
+          <w:sz w:val="24"/>
+          <w:szCs w:val="24"/>
+        </w:rPr>
+        <w:t xml:space="preserve">целите и задачите на разработката </w:t>
+      </w:r>
+      <w:r>
+        <w:rPr>
+          <w:rFonts w:ascii="Times New Roman" w:hAnsi="Times New Roman"/>
+          <w:sz w:val="24"/>
+          <w:szCs w:val="24"/>
+        </w:rPr>
+        <w:t xml:space="preserve">както и да </w:t>
+      </w:r>
+      <w:r>
+        <w:rPr>
+          <w:rFonts w:ascii="Times New Roman" w:hAnsi="Times New Roman"/>
+          <w:sz w:val="24"/>
+          <w:szCs w:val="24"/>
+        </w:rPr>
+        <w:t>изпълнява свояте усновна</w:t>
+      </w:r>
+      <w:r>
+        <w:rPr>
+          <w:rFonts w:ascii="Times New Roman" w:hAnsi="Times New Roman"/>
+          <w:sz w:val="24"/>
+          <w:szCs w:val="24"/>
+        </w:rPr>
+        <w:t xml:space="preserve"> функция</w:t>
+      </w:r>
+      <w:r>
+        <w:rPr>
+          <w:rFonts w:ascii="Times New Roman" w:hAnsi="Times New Roman"/>
+          <w:sz w:val="24"/>
+          <w:szCs w:val="24"/>
+        </w:rPr>
+        <w:t xml:space="preserve"> – успешно движение във всички посоки – напред, назад, наляво </w:t>
+      </w:r>
+      <w:r>
+        <w:rPr>
+          <w:rFonts w:ascii="Times New Roman" w:hAnsi="Times New Roman"/>
+          <w:sz w:val="24"/>
+          <w:szCs w:val="24"/>
+        </w:rPr>
+        <w:t>и надясно</w:t>
+      </w:r>
+      <w:r>
+        <w:rPr>
+          <w:rFonts w:ascii="Times New Roman" w:hAnsi="Times New Roman"/>
+          <w:sz w:val="24"/>
+          <w:szCs w:val="24"/>
+        </w:rPr>
+        <w:t>.</w:t>
+      </w:r>
+    </w:p>
+    <w:p>
+      <w:pPr>
+        <w:spacing w:after="0" w:line="360" w:lineRule="auto"/>
+        <w:rPr>
+          <w:rFonts w:ascii="Times New Roman" w:hAnsi="Times New Roman"/>
+          <w:b/>
+          <w:sz w:val="28"/>
+          <w:szCs w:val="28"/>
+        </w:rPr>
+      </w:pPr>
+    </w:p>
+    <w:p>
+      <w:pPr>
+        <w:spacing w:after="0" w:line="360" w:lineRule="auto"/>
+        <w:rPr>
+          <w:rFonts w:ascii="Times New Roman" w:hAnsi="Times New Roman"/>
+          <w:b/>
+          <w:sz w:val="28"/>
+          <w:szCs w:val="28"/>
+        </w:rPr>
+      </w:pPr>
+      <w:r>
+        <w:rPr>
+          <w:rFonts w:ascii="Times New Roman" w:hAnsi="Times New Roman"/>
+          <w:b/>
+          <w:sz w:val="28"/>
+          <w:szCs w:val="28"/>
         </w:rPr>
         <w:t>4.2 Приложение на разработката</w:t>
       </w:r>
@@ -22010,30 +22714,199 @@
         <w:rPr>
           <w:rFonts w:ascii="Times New Roman" w:hAnsi="Times New Roman"/>
           <w:b/>
-          <w:sz w:val="24"/>
-          <w:szCs w:val="24"/>
+          <w:sz w:val="28"/>
+          <w:szCs w:val="28"/>
         </w:rPr>
       </w:pPr>
     </w:p>
     <w:p>
       <w:pPr>
         <w:spacing w:after="0" w:line="360" w:lineRule="auto"/>
-        <w:rPr>
-          <w:rFonts w:ascii="Times New Roman" w:hAnsi="Times New Roman"/>
-          <w:b/>
-          <w:sz w:val="24"/>
-          <w:szCs w:val="24"/>
-        </w:rPr>
-      </w:pPr>
+        <w:ind w:firstLine="709"/>
+        <w:jc w:val="both"/>
+        <w:rPr>
+          <w:rFonts w:ascii="Times New Roman" w:hAnsi="Times New Roman"/>
+          <w:b/>
+          <w:sz w:val="28"/>
+          <w:szCs w:val="28"/>
+        </w:rPr>
+      </w:pPr>
+      <w:r>
+        <w:rPr>
+          <w:rFonts w:ascii="Times New Roman" w:hAnsi="Times New Roman"/>
+          <w:sz w:val="24"/>
+          <w:szCs w:val="24"/>
+        </w:rPr>
+        <w:t>Проект като този е изключително вълнуващ заради неговата изключителна важност в сегаш</w:t>
+      </w:r>
+      <w:r>
+        <w:rPr>
+          <w:rFonts w:ascii="Times New Roman" w:hAnsi="Times New Roman"/>
+          <w:sz w:val="24"/>
+          <w:szCs w:val="24"/>
+        </w:rPr>
+        <w:t>ното общество и приложенията му. На първо място, роботизираната количка спада към сферата на мобилната роботика с цел развлечение</w:t>
+      </w:r>
+      <w:r>
+        <w:rPr>
+          <w:rFonts w:ascii="Times New Roman" w:hAnsi="Times New Roman"/>
+          <w:sz w:val="24"/>
+          <w:szCs w:val="24"/>
+        </w:rPr>
+        <w:t xml:space="preserve">. Разработка като тази може да участва в състезания подобни на тези описани в </w:t>
+      </w:r>
+      <w:r>
+        <w:rPr>
+          <w:rFonts w:ascii="Times New Roman" w:hAnsi="Times New Roman"/>
+          <w:b/>
+          <w:sz w:val="24"/>
+          <w:szCs w:val="24"/>
+        </w:rPr>
+        <w:t>точка</w:t>
+      </w:r>
+      <w:r>
+        <w:rPr>
+          <w:rFonts w:ascii="Times New Roman" w:hAnsi="Times New Roman"/>
+          <w:sz w:val="24"/>
+          <w:szCs w:val="24"/>
+        </w:rPr>
+        <w:t xml:space="preserve"> </w:t>
+      </w:r>
+      <w:r>
+        <w:rPr>
+          <w:rFonts w:ascii="Times New Roman" w:hAnsi="Times New Roman"/>
+          <w:b/>
+          <w:sz w:val="24"/>
+          <w:szCs w:val="24"/>
+        </w:rPr>
+        <w:t>1.2. Съществуващи решения и реализации</w:t>
+      </w:r>
+      <w:r>
+        <w:rPr>
+          <w:rFonts w:ascii="Times New Roman" w:hAnsi="Times New Roman"/>
+          <w:b/>
+          <w:sz w:val="24"/>
+          <w:szCs w:val="24"/>
+        </w:rPr>
+        <w:t>.</w:t>
+      </w:r>
+      <w:r>
+        <w:rPr>
+          <w:rFonts w:ascii="Times New Roman" w:hAnsi="Times New Roman"/>
+          <w:b/>
+          <w:sz w:val="24"/>
+          <w:szCs w:val="24"/>
+        </w:rPr>
+        <w:t xml:space="preserve"> </w:t>
+      </w:r>
+      <w:r>
+        <w:rPr>
+          <w:rFonts w:ascii="Times New Roman" w:hAnsi="Times New Roman"/>
+          <w:sz w:val="24"/>
+          <w:szCs w:val="24"/>
+        </w:rPr>
+        <w:t xml:space="preserve">Процесът на разработката му доведе до </w:t>
+      </w:r>
+      <w:r>
+        <w:rPr>
+          <w:rFonts w:ascii="Times New Roman" w:hAnsi="Times New Roman"/>
+          <w:sz w:val="24"/>
+          <w:szCs w:val="24"/>
+        </w:rPr>
+        <w:lastRenderedPageBreak/>
+        <w:t>изключително бързо и грабващо личностно развитие от към знания в сферата на вградените системи и роботиката, което е отличен пример за неговата висока стойност в образователната сфера.</w:t>
+      </w:r>
+      <w:r>
+        <w:rPr>
+          <w:rFonts w:ascii="Times New Roman" w:hAnsi="Times New Roman"/>
+          <w:sz w:val="24"/>
+          <w:szCs w:val="24"/>
+        </w:rPr>
+        <w:t xml:space="preserve"> В проектът участват едни от основните принципи за работа с вградени системи, което би помогнало на учениците да усвоят материала по по-развлекателен начин като създадът количка, която могат да управляват.</w:t>
+      </w:r>
+      <w:r>
+        <w:rPr>
+          <w:rFonts w:ascii="Times New Roman" w:hAnsi="Times New Roman"/>
+          <w:sz w:val="24"/>
+          <w:szCs w:val="24"/>
+        </w:rPr>
+        <w:t xml:space="preserve"> Количката също би допринесла в индустрията където може да намери безброй приложения някои, от които са </w:t>
+      </w:r>
+      <w:r>
+        <w:rPr>
+          <w:rFonts w:ascii="Times New Roman" w:hAnsi="Times New Roman"/>
+          <w:sz w:val="24"/>
+          <w:szCs w:val="24"/>
+        </w:rPr>
+        <w:t>да служи за транспорт на товар в складове или да бъде програмирана да следва специфичен път, правейки я аутономна.</w:t>
+      </w:r>
+      <w:r>
+        <w:rPr>
+          <w:rFonts w:ascii="Times New Roman" w:hAnsi="Times New Roman"/>
+          <w:sz w:val="24"/>
+          <w:szCs w:val="24"/>
+        </w:rPr>
+        <w:t xml:space="preserve"> В комбинация с други вградени системи и не само, роботизираната количка би намерила приложение в селскостопанските дейности при извършване на повтарящи се действия</w:t>
+      </w:r>
+      <w:r>
+        <w:rPr>
+          <w:rFonts w:ascii="Times New Roman" w:hAnsi="Times New Roman"/>
+          <w:sz w:val="24"/>
+          <w:szCs w:val="24"/>
+        </w:rPr>
+        <w:t xml:space="preserve">, с които може да замени хората като например да събира данни за </w:t>
+      </w:r>
+      <w:r>
+        <w:rPr>
+          <w:rFonts w:ascii="Times New Roman" w:hAnsi="Times New Roman"/>
+          <w:sz w:val="24"/>
+          <w:szCs w:val="24"/>
+        </w:rPr>
+        <w:t xml:space="preserve">отглежданите </w:t>
+      </w:r>
+      <w:r>
+        <w:rPr>
+          <w:rFonts w:ascii="Times New Roman" w:hAnsi="Times New Roman"/>
+          <w:sz w:val="24"/>
+          <w:szCs w:val="24"/>
+        </w:rPr>
+        <w:t>растения</w:t>
+      </w:r>
+      <w:r>
+        <w:rPr>
+          <w:rFonts w:ascii="Times New Roman" w:hAnsi="Times New Roman"/>
+          <w:sz w:val="24"/>
+          <w:szCs w:val="24"/>
+        </w:rPr>
+        <w:t xml:space="preserve"> като влага, температура спрямо, които да изръшва определение действия като да полива тези, които имат нужда от това</w:t>
+      </w:r>
+      <w:r>
+        <w:rPr>
+          <w:rFonts w:ascii="Times New Roman" w:hAnsi="Times New Roman"/>
+          <w:sz w:val="24"/>
+          <w:szCs w:val="24"/>
+        </w:rPr>
+        <w:t>.</w:t>
+      </w:r>
+      <w:r>
+        <w:rPr>
+          <w:rFonts w:ascii="Times New Roman" w:hAnsi="Times New Roman"/>
+          <w:sz w:val="24"/>
+          <w:szCs w:val="24"/>
+        </w:rPr>
+        <w:t xml:space="preserve"> Друга сфера, в която количката може да намери приложение е в охранителните компании, като бива изполвана за разознаване.</w:t>
+      </w:r>
     </w:p>
     <w:p>
       <w:pPr>
         <w:spacing w:after="0" w:line="360" w:lineRule="auto"/>
-        <w:rPr>
-          <w:rFonts w:ascii="Times New Roman" w:hAnsi="Times New Roman"/>
-          <w:b/>
-          <w:sz w:val="24"/>
-          <w:szCs w:val="24"/>
+        <w:ind w:firstLine="709"/>
+        <w:jc w:val="both"/>
+        <w:rPr>
+          <w:rFonts w:ascii="Times New Roman" w:hAnsi="Times New Roman"/>
+          <w:b/>
+          <w:sz w:val="28"/>
+          <w:szCs w:val="28"/>
         </w:rPr>
       </w:pPr>
     </w:p>
@@ -22058,6 +22931,15 @@
           <w:szCs w:val="24"/>
         </w:rPr>
       </w:pPr>
+      <w:r>
+        <w:rPr>
+          <w:rFonts w:ascii="Times New Roman" w:hAnsi="Times New Roman"/>
+          <w:b/>
+          <w:sz w:val="24"/>
+          <w:szCs w:val="24"/>
+        </w:rPr>
+        <w:t>4.3 Тенденции за усъвършенстване на разработката</w:t>
+      </w:r>
     </w:p>
     <w:p>
       <w:pPr>
@@ -22080,37 +22962,303 @@
           <w:szCs w:val="24"/>
         </w:rPr>
       </w:pPr>
-    </w:p>
-    <w:p>
-      <w:pPr>
-        <w:spacing w:after="0" w:line="360" w:lineRule="auto"/>
-        <w:rPr>
-          <w:rFonts w:ascii="Times New Roman" w:hAnsi="Times New Roman"/>
-          <w:b/>
-          <w:sz w:val="24"/>
-          <w:szCs w:val="24"/>
-        </w:rPr>
-      </w:pPr>
-      <w:r>
-        <w:rPr>
-          <w:rFonts w:ascii="Times New Roman" w:hAnsi="Times New Roman"/>
-          <w:b/>
-          <w:sz w:val="24"/>
-          <w:szCs w:val="24"/>
-        </w:rPr>
-        <w:t>4.3 Тенденции за усъвършенстване на разработката</w:t>
-      </w:r>
-    </w:p>
-    <w:p>
-      <w:pPr>
-        <w:spacing w:after="0" w:line="360" w:lineRule="auto"/>
-        <w:rPr>
-          <w:rFonts w:ascii="Times New Roman" w:hAnsi="Times New Roman"/>
-          <w:b/>
-          <w:sz w:val="24"/>
-          <w:szCs w:val="24"/>
-        </w:rPr>
-      </w:pPr>
+      <w:r>
+        <w:rPr>
+          <w:rFonts w:ascii="Times New Roman" w:hAnsi="Times New Roman"/>
+          <w:sz w:val="24"/>
+          <w:szCs w:val="24"/>
+        </w:rPr>
+        <w:t>Продуктът е разработен специфично с тази цел</w:t>
+      </w:r>
+      <w:r>
+        <w:rPr>
+          <w:rFonts w:ascii="Times New Roman" w:hAnsi="Times New Roman"/>
+          <w:sz w:val="24"/>
+          <w:szCs w:val="24"/>
+        </w:rPr>
+        <w:t xml:space="preserve">. В сегашния си вид, той е изргаден до основи, даващи му основната функционалост нужна на една роботизирана </w:t>
+      </w:r>
+      <w:r>
+        <w:rPr>
+          <w:rFonts w:ascii="Times New Roman" w:hAnsi="Times New Roman"/>
+          <w:sz w:val="24"/>
+          <w:szCs w:val="24"/>
+        </w:rPr>
+        <w:t>количка.</w:t>
+      </w:r>
+      <w:r>
+        <w:rPr>
+          <w:rFonts w:ascii="Times New Roman" w:hAnsi="Times New Roman"/>
+          <w:sz w:val="24"/>
+          <w:szCs w:val="24"/>
+        </w:rPr>
+        <w:t xml:space="preserve"> Има много доработки, които биха могли да подобрят функциалността, ефективността, а даже и изцяло да изменят вида и сферата към която е насочен проекта.</w:t>
+      </w:r>
+      <w:r>
+        <w:rPr>
+          <w:rFonts w:ascii="Times New Roman" w:hAnsi="Times New Roman"/>
+          <w:sz w:val="24"/>
+          <w:szCs w:val="24"/>
+        </w:rPr>
+        <w:t xml:space="preserve"> Например, могат да бъдат добавени сензори – ултразвукови,</w:t>
+      </w:r>
+      <w:r>
+        <w:rPr>
+          <w:rFonts w:ascii="Times New Roman" w:hAnsi="Times New Roman"/>
+          <w:sz w:val="24"/>
+          <w:szCs w:val="24"/>
+        </w:rPr>
+        <w:t xml:space="preserve"> </w:t>
+      </w:r>
+      <w:r>
+        <w:rPr>
+          <w:rFonts w:ascii="Times New Roman" w:hAnsi="Times New Roman"/>
+          <w:sz w:val="24"/>
+          <w:szCs w:val="24"/>
+        </w:rPr>
+        <w:t>инфрачервени</w:t>
+      </w:r>
+      <w:r>
+        <w:rPr>
+          <w:rFonts w:ascii="Times New Roman" w:hAnsi="Times New Roman"/>
+          <w:sz w:val="24"/>
+          <w:szCs w:val="24"/>
+        </w:rPr>
+        <w:t>,</w:t>
+      </w:r>
+      <w:r>
+        <w:rPr>
+          <w:rFonts w:ascii="Times New Roman" w:hAnsi="Times New Roman"/>
+          <w:sz w:val="24"/>
+          <w:szCs w:val="24"/>
+        </w:rPr>
+        <w:t xml:space="preserve"> помагайки да количка</w:t>
+      </w:r>
+      <w:r>
+        <w:rPr>
+          <w:rFonts w:ascii="Times New Roman" w:hAnsi="Times New Roman"/>
+          <w:sz w:val="24"/>
+          <w:szCs w:val="24"/>
+        </w:rPr>
+        <w:t>та да засича препятвия по-рано</w:t>
+      </w:r>
+      <w:r>
+        <w:rPr>
+          <w:rFonts w:ascii="Times New Roman" w:hAnsi="Times New Roman"/>
+          <w:sz w:val="24"/>
+          <w:szCs w:val="24"/>
+        </w:rPr>
+        <w:t xml:space="preserve"> и да отреагира на тях по-специфични начини спрямо нуждите на проекта.</w:t>
+      </w:r>
+      <w:r>
+        <w:rPr>
+          <w:rFonts w:ascii="Times New Roman" w:hAnsi="Times New Roman"/>
+          <w:sz w:val="24"/>
+          <w:szCs w:val="24"/>
+        </w:rPr>
+        <w:t xml:space="preserve"> Или подобно на </w:t>
+      </w:r>
+      <w:r>
+        <w:rPr>
+          <w:rFonts w:ascii="Times New Roman" w:hAnsi="Times New Roman"/>
+          <w:sz w:val="24"/>
+          <w:szCs w:val="24"/>
+          <w:lang w:val="en-US"/>
+        </w:rPr>
+        <w:t>“</w:t>
+      </w:r>
+      <w:proofErr w:type="spellStart"/>
+      <w:r>
+        <w:rPr>
+          <w:rFonts w:ascii="Times New Roman" w:hAnsi="Times New Roman"/>
+          <w:sz w:val="24"/>
+          <w:szCs w:val="24"/>
+          <w:lang w:val="en-US"/>
+        </w:rPr>
+        <w:t>Spykee</w:t>
+      </w:r>
+      <w:proofErr w:type="spellEnd"/>
+      <w:r>
+        <w:rPr>
+          <w:rFonts w:ascii="Times New Roman" w:hAnsi="Times New Roman"/>
+          <w:sz w:val="24"/>
+          <w:szCs w:val="24"/>
+          <w:lang w:val="en-US"/>
+        </w:rPr>
+        <w:t xml:space="preserve">” </w:t>
+      </w:r>
+      <w:r>
+        <w:rPr>
+          <w:rFonts w:ascii="Times New Roman" w:hAnsi="Times New Roman"/>
+          <w:sz w:val="24"/>
+          <w:szCs w:val="24"/>
+        </w:rPr>
+        <w:t xml:space="preserve">описан в </w:t>
+      </w:r>
+      <w:r>
+        <w:rPr>
+          <w:rFonts w:ascii="Times New Roman" w:hAnsi="Times New Roman"/>
+          <w:b/>
+          <w:sz w:val="24"/>
+          <w:szCs w:val="24"/>
+        </w:rPr>
+        <w:t>точка</w:t>
+      </w:r>
+      <w:r>
+        <w:rPr>
+          <w:rFonts w:ascii="Times New Roman" w:hAnsi="Times New Roman"/>
+          <w:sz w:val="24"/>
+          <w:szCs w:val="24"/>
+        </w:rPr>
+        <w:t xml:space="preserve"> </w:t>
+      </w:r>
+      <w:r>
+        <w:rPr>
+          <w:rFonts w:ascii="Times New Roman" w:hAnsi="Times New Roman"/>
+          <w:b/>
+          <w:sz w:val="24"/>
+          <w:szCs w:val="24"/>
+        </w:rPr>
+        <w:t>1.2. Съществуващи решения и реализации</w:t>
+      </w:r>
+      <w:r>
+        <w:rPr>
+          <w:rFonts w:ascii="Times New Roman" w:hAnsi="Times New Roman"/>
+          <w:b/>
+          <w:sz w:val="24"/>
+          <w:szCs w:val="24"/>
+        </w:rPr>
+        <w:t xml:space="preserve">, </w:t>
+      </w:r>
+      <w:r>
+        <w:rPr>
+          <w:rFonts w:ascii="Times New Roman" w:hAnsi="Times New Roman"/>
+          <w:sz w:val="24"/>
+          <w:szCs w:val="24"/>
+        </w:rPr>
+        <w:t>да бъде добавена камера, която да заснема снимки или видео, които да бъдат изпращани безжично до друго място</w:t>
+      </w:r>
+      <w:r>
+        <w:rPr>
+          <w:rFonts w:ascii="Times New Roman" w:hAnsi="Times New Roman"/>
+          <w:sz w:val="24"/>
+          <w:szCs w:val="24"/>
+        </w:rPr>
+        <w:t>, намиращо приложение в разознаването, както беше отбелязано</w:t>
+      </w:r>
+      <w:r>
+        <w:rPr>
+          <w:rFonts w:ascii="Times New Roman" w:hAnsi="Times New Roman"/>
+          <w:sz w:val="24"/>
+          <w:szCs w:val="24"/>
+        </w:rPr>
+        <w:t xml:space="preserve">. Друго задължително подобрение за количката е промяна на начина на захранване. Използането на батериите, </w:t>
+      </w:r>
+      <w:r>
+        <w:rPr>
+          <w:rFonts w:ascii="Times New Roman" w:hAnsi="Times New Roman"/>
+          <w:sz w:val="24"/>
+          <w:szCs w:val="24"/>
+        </w:rPr>
+        <w:t>използвани в макета в дългосрочен план не е оптимално решение за захранването му.</w:t>
+      </w:r>
+      <w:r>
+        <w:rPr>
+          <w:rFonts w:ascii="Times New Roman" w:hAnsi="Times New Roman"/>
+          <w:sz w:val="24"/>
+          <w:szCs w:val="24"/>
+        </w:rPr>
+        <w:t xml:space="preserve"> За това, батериите му могат да бъдат подменени с многократни такива и може да бъде инсталират </w:t>
+      </w:r>
+      <w:r>
+        <w:rPr>
+          <w:rFonts w:ascii="Times New Roman" w:hAnsi="Times New Roman"/>
+          <w:sz w:val="24"/>
+          <w:szCs w:val="24"/>
+        </w:rPr>
+        <w:t>фотоволтаик</w:t>
+      </w:r>
+      <w:r>
+        <w:rPr>
+          <w:rFonts w:ascii="Times New Roman" w:hAnsi="Times New Roman"/>
+          <w:sz w:val="24"/>
+          <w:szCs w:val="24"/>
+        </w:rPr>
+        <w:t>, който да ги набавя с нужната енергия по-възможно най-финансово свободния начин</w:t>
+      </w:r>
+      <w:r>
+        <w:rPr>
+          <w:rFonts w:ascii="Times New Roman" w:hAnsi="Times New Roman"/>
+          <w:sz w:val="24"/>
+          <w:szCs w:val="24"/>
+        </w:rPr>
+        <w:t>.</w:t>
+      </w:r>
+      <w:r>
+        <w:rPr>
+          <w:rFonts w:ascii="Times New Roman" w:hAnsi="Times New Roman"/>
+          <w:sz w:val="24"/>
+          <w:szCs w:val="24"/>
+        </w:rPr>
+        <w:t xml:space="preserve"> С размерите си и материалите изполвани</w:t>
+      </w:r>
+      <w:r>
+        <w:rPr>
+          <w:rFonts w:ascii="Times New Roman" w:hAnsi="Times New Roman"/>
+          <w:sz w:val="24"/>
+          <w:szCs w:val="24"/>
+        </w:rPr>
+        <w:t>, възможностите на количката в индустрията са ограничени</w:t>
+      </w:r>
+      <w:r>
+        <w:rPr>
+          <w:rFonts w:ascii="Times New Roman" w:hAnsi="Times New Roman"/>
+          <w:sz w:val="24"/>
+          <w:szCs w:val="24"/>
+        </w:rPr>
+        <w:t>.</w:t>
+      </w:r>
+      <w:r>
+        <w:rPr>
+          <w:rFonts w:ascii="Times New Roman" w:hAnsi="Times New Roman"/>
+          <w:sz w:val="24"/>
+          <w:szCs w:val="24"/>
+        </w:rPr>
+        <w:t xml:space="preserve"> За това тя може да бъде модифицирана да транспортира леки предмети или </w:t>
+      </w:r>
+      <w:r>
+        <w:rPr>
+          <w:rFonts w:ascii="Times New Roman" w:hAnsi="Times New Roman"/>
+          <w:sz w:val="24"/>
+          <w:szCs w:val="24"/>
+        </w:rPr>
+        <w:lastRenderedPageBreak/>
+        <w:t>инструменти правейки я подходящ избор в строитеството.</w:t>
+      </w:r>
+      <w:r>
+        <w:rPr>
+          <w:rFonts w:ascii="Times New Roman" w:hAnsi="Times New Roman"/>
+          <w:sz w:val="24"/>
+          <w:szCs w:val="24"/>
+        </w:rPr>
+        <w:t xml:space="preserve"> Но може би най-съществената доработка за усъвършенстване на разработката би била това тя да бъде модифицирана, така че напълно да бъде елиминиран човешния фактор, чрез посгигане на аутономна навигация</w:t>
+      </w:r>
+      <w:r>
+        <w:rPr>
+          <w:rFonts w:ascii="Times New Roman" w:hAnsi="Times New Roman"/>
+          <w:sz w:val="24"/>
+          <w:szCs w:val="24"/>
+        </w:rPr>
+        <w:t>. Само това действия може да превърне проста роботизирана количка като тази в интелигентна система</w:t>
+      </w:r>
+      <w:r>
+        <w:rPr>
+          <w:rFonts w:ascii="Times New Roman" w:hAnsi="Times New Roman"/>
+          <w:sz w:val="24"/>
+          <w:szCs w:val="24"/>
+        </w:rPr>
+        <w:t xml:space="preserve"> навлизайки в сферата на изкуствения интелект, която започва да става все по-важна и по-важна част от живота на хората.</w:t>
+      </w:r>
     </w:p>
     <w:p>
       <w:pPr>
@@ -22167,698 +23315,6 @@
           <w:szCs w:val="24"/>
         </w:rPr>
       </w:pPr>
-    </w:p>
-    <w:p>
-      <w:pPr>
-        <w:pStyle w:val="NoSpacing"/>
-        <w:spacing w:line="360" w:lineRule="auto"/>
-        <w:jc w:val="both"/>
-        <w:rPr>
-          <w:rFonts w:ascii="Times New Roman" w:hAnsi="Times New Roman"/>
-          <w:b/>
-          <w:color w:val="000000"/>
-          <w:sz w:val="24"/>
-          <w:szCs w:val="24"/>
-        </w:rPr>
-      </w:pPr>
-    </w:p>
-    <w:p>
-      <w:pPr>
-        <w:pStyle w:val="NoSpacing"/>
-        <w:spacing w:line="360" w:lineRule="auto"/>
-        <w:jc w:val="both"/>
-        <w:rPr>
-          <w:rFonts w:ascii="Times New Roman" w:hAnsi="Times New Roman"/>
-          <w:b/>
-          <w:color w:val="000000"/>
-          <w:sz w:val="24"/>
-          <w:szCs w:val="24"/>
-        </w:rPr>
-      </w:pPr>
-    </w:p>
-    <w:p>
-      <w:pPr>
-        <w:pStyle w:val="NoSpacing"/>
-        <w:spacing w:line="360" w:lineRule="auto"/>
-        <w:jc w:val="both"/>
-        <w:rPr>
-          <w:rFonts w:ascii="Times New Roman" w:hAnsi="Times New Roman"/>
-          <w:b/>
-          <w:color w:val="000000"/>
-          <w:sz w:val="24"/>
-          <w:szCs w:val="24"/>
-        </w:rPr>
-      </w:pPr>
-    </w:p>
-    <w:p>
-      <w:pPr>
-        <w:pStyle w:val="NoSpacing"/>
-        <w:spacing w:line="360" w:lineRule="auto"/>
-        <w:jc w:val="both"/>
-        <w:rPr>
-          <w:rFonts w:ascii="Times New Roman" w:hAnsi="Times New Roman"/>
-          <w:b/>
-          <w:color w:val="000000"/>
-          <w:sz w:val="24"/>
-          <w:szCs w:val="24"/>
-        </w:rPr>
-      </w:pPr>
-    </w:p>
-    <w:p>
-      <w:pPr>
-        <w:pStyle w:val="NoSpacing"/>
-        <w:spacing w:line="360" w:lineRule="auto"/>
-        <w:jc w:val="both"/>
-        <w:rPr>
-          <w:rFonts w:ascii="Times New Roman" w:hAnsi="Times New Roman"/>
-          <w:b/>
-          <w:color w:val="000000"/>
-          <w:sz w:val="24"/>
-          <w:szCs w:val="24"/>
-        </w:rPr>
-      </w:pPr>
-    </w:p>
-    <w:p>
-      <w:pPr>
-        <w:pStyle w:val="NoSpacing"/>
-        <w:spacing w:line="360" w:lineRule="auto"/>
-        <w:jc w:val="both"/>
-        <w:rPr>
-          <w:rFonts w:ascii="Times New Roman" w:hAnsi="Times New Roman"/>
-          <w:b/>
-          <w:color w:val="000000"/>
-          <w:sz w:val="24"/>
-          <w:szCs w:val="24"/>
-        </w:rPr>
-      </w:pPr>
-    </w:p>
-    <w:p>
-      <w:pPr>
-        <w:pStyle w:val="NoSpacing"/>
-        <w:spacing w:line="360" w:lineRule="auto"/>
-        <w:jc w:val="both"/>
-        <w:rPr>
-          <w:rFonts w:ascii="Times New Roman" w:hAnsi="Times New Roman"/>
-          <w:b/>
-          <w:color w:val="000000"/>
-          <w:sz w:val="24"/>
-          <w:szCs w:val="24"/>
-        </w:rPr>
-      </w:pPr>
-    </w:p>
-    <w:p>
-      <w:pPr>
-        <w:pStyle w:val="NoSpacing"/>
-        <w:spacing w:line="360" w:lineRule="auto"/>
-        <w:jc w:val="both"/>
-        <w:rPr>
-          <w:rFonts w:ascii="Times New Roman" w:hAnsi="Times New Roman"/>
-          <w:b/>
-          <w:color w:val="000000"/>
-          <w:sz w:val="24"/>
-          <w:szCs w:val="24"/>
-        </w:rPr>
-      </w:pPr>
-    </w:p>
-    <w:p>
-      <w:pPr>
-        <w:pStyle w:val="NoSpacing"/>
-        <w:spacing w:line="360" w:lineRule="auto"/>
-        <w:jc w:val="both"/>
-        <w:rPr>
-          <w:rFonts w:ascii="Times New Roman" w:hAnsi="Times New Roman"/>
-          <w:b/>
-          <w:color w:val="000000"/>
-          <w:sz w:val="24"/>
-          <w:szCs w:val="24"/>
-        </w:rPr>
-      </w:pPr>
-    </w:p>
-    <w:p>
-      <w:pPr>
-        <w:pStyle w:val="NoSpacing"/>
-        <w:spacing w:line="360" w:lineRule="auto"/>
-        <w:jc w:val="both"/>
-        <w:rPr>
-          <w:rFonts w:ascii="Times New Roman" w:hAnsi="Times New Roman"/>
-          <w:b/>
-          <w:color w:val="000000"/>
-          <w:sz w:val="24"/>
-          <w:szCs w:val="24"/>
-        </w:rPr>
-      </w:pPr>
-    </w:p>
-    <w:p>
-      <w:pPr>
-        <w:pStyle w:val="NoSpacing"/>
-        <w:spacing w:line="360" w:lineRule="auto"/>
-        <w:jc w:val="both"/>
-        <w:rPr>
-          <w:rFonts w:ascii="Times New Roman" w:hAnsi="Times New Roman"/>
-          <w:b/>
-          <w:color w:val="000000"/>
-          <w:sz w:val="24"/>
-          <w:szCs w:val="24"/>
-        </w:rPr>
-      </w:pPr>
-    </w:p>
-    <w:p>
-      <w:pPr>
-        <w:pStyle w:val="NoSpacing"/>
-        <w:spacing w:line="360" w:lineRule="auto"/>
-        <w:jc w:val="both"/>
-        <w:rPr>
-          <w:rFonts w:ascii="Times New Roman" w:hAnsi="Times New Roman"/>
-          <w:b/>
-          <w:color w:val="000000"/>
-          <w:sz w:val="24"/>
-          <w:szCs w:val="24"/>
-        </w:rPr>
-      </w:pPr>
-    </w:p>
-    <w:p>
-      <w:pPr>
-        <w:pStyle w:val="NoSpacing"/>
-        <w:spacing w:line="360" w:lineRule="auto"/>
-        <w:jc w:val="both"/>
-        <w:rPr>
-          <w:rFonts w:ascii="Times New Roman" w:hAnsi="Times New Roman"/>
-          <w:b/>
-          <w:color w:val="000000"/>
-          <w:sz w:val="24"/>
-          <w:szCs w:val="24"/>
-        </w:rPr>
-      </w:pPr>
-    </w:p>
-    <w:p>
-      <w:pPr>
-        <w:pStyle w:val="NoSpacing"/>
-        <w:spacing w:line="360" w:lineRule="auto"/>
-        <w:jc w:val="both"/>
-        <w:rPr>
-          <w:rFonts w:ascii="Times New Roman" w:hAnsi="Times New Roman"/>
-          <w:b/>
-          <w:color w:val="000000"/>
-          <w:sz w:val="24"/>
-          <w:szCs w:val="24"/>
-        </w:rPr>
-      </w:pPr>
-    </w:p>
-    <w:p>
-      <w:pPr>
-        <w:pStyle w:val="NoSpacing"/>
-        <w:spacing w:line="360" w:lineRule="auto"/>
-        <w:jc w:val="both"/>
-        <w:rPr>
-          <w:rFonts w:ascii="Times New Roman" w:hAnsi="Times New Roman"/>
-          <w:b/>
-          <w:color w:val="000000"/>
-          <w:sz w:val="24"/>
-          <w:szCs w:val="24"/>
-        </w:rPr>
-      </w:pPr>
-    </w:p>
-    <w:p>
-      <w:pPr>
-        <w:pStyle w:val="NoSpacing"/>
-        <w:spacing w:line="360" w:lineRule="auto"/>
-        <w:jc w:val="both"/>
-        <w:rPr>
-          <w:rFonts w:ascii="Times New Roman" w:hAnsi="Times New Roman"/>
-          <w:b/>
-          <w:color w:val="000000"/>
-          <w:sz w:val="24"/>
-          <w:szCs w:val="24"/>
-        </w:rPr>
-      </w:pPr>
-    </w:p>
-    <w:p>
-      <w:pPr>
-        <w:pStyle w:val="NoSpacing"/>
-        <w:spacing w:line="360" w:lineRule="auto"/>
-        <w:jc w:val="both"/>
-        <w:rPr>
-          <w:rFonts w:ascii="Times New Roman" w:hAnsi="Times New Roman"/>
-          <w:b/>
-          <w:color w:val="000000"/>
-          <w:sz w:val="24"/>
-          <w:szCs w:val="24"/>
-        </w:rPr>
-      </w:pPr>
-    </w:p>
-    <w:p>
-      <w:pPr>
-        <w:spacing w:after="0" w:line="360" w:lineRule="auto"/>
-        <w:jc w:val="center"/>
-        <w:rPr>
-          <w:rFonts w:ascii="Times New Roman" w:hAnsi="Times New Roman"/>
-          <w:b/>
-          <w:sz w:val="32"/>
-          <w:szCs w:val="32"/>
-          <w:u w:val="single"/>
-        </w:rPr>
-      </w:pPr>
-      <w:r>
-        <w:rPr>
-          <w:rFonts w:ascii="Times New Roman" w:hAnsi="Times New Roman"/>
-          <w:b/>
-          <w:sz w:val="32"/>
-          <w:szCs w:val="32"/>
-          <w:u w:val="single"/>
-        </w:rPr>
-        <w:t>ИЗПОЛЗВАНИ ТЕРМИНИ И СЪКРАЩЕНИЯ</w:t>
-      </w:r>
-    </w:p>
-    <w:p>
-      <w:pPr>
-        <w:spacing w:after="0" w:line="360" w:lineRule="auto"/>
-        <w:rPr>
-          <w:rFonts w:ascii="Times New Roman" w:hAnsi="Times New Roman"/>
-          <w:b/>
-          <w:sz w:val="24"/>
-          <w:szCs w:val="24"/>
-          <w:u w:val="single"/>
-        </w:rPr>
-      </w:pPr>
-    </w:p>
-    <w:p>
-      <w:pPr>
-        <w:spacing w:after="0" w:line="360" w:lineRule="auto"/>
-        <w:rPr>
-          <w:rFonts w:ascii="Times New Roman" w:hAnsi="Times New Roman"/>
-          <w:b/>
-          <w:sz w:val="24"/>
-          <w:szCs w:val="24"/>
-          <w:u w:val="single"/>
-        </w:rPr>
-      </w:pPr>
-    </w:p>
-    <w:p>
-      <w:pPr>
-        <w:spacing w:after="0" w:line="360" w:lineRule="auto"/>
-        <w:rPr>
-          <w:rFonts w:ascii="Times New Roman" w:hAnsi="Times New Roman"/>
-          <w:b/>
-          <w:sz w:val="24"/>
-          <w:szCs w:val="24"/>
-          <w:u w:val="single"/>
-        </w:rPr>
-      </w:pPr>
-    </w:p>
-    <w:p>
-      <w:pPr>
-        <w:spacing w:after="0" w:line="360" w:lineRule="auto"/>
-        <w:rPr>
-          <w:rFonts w:ascii="Times New Roman" w:hAnsi="Times New Roman"/>
-          <w:b/>
-          <w:sz w:val="24"/>
-          <w:szCs w:val="24"/>
-          <w:u w:val="single"/>
-        </w:rPr>
-      </w:pPr>
-    </w:p>
-    <w:p>
-      <w:pPr>
-        <w:spacing w:after="0" w:line="360" w:lineRule="auto"/>
-        <w:rPr>
-          <w:rFonts w:ascii="Times New Roman" w:hAnsi="Times New Roman"/>
-          <w:b/>
-          <w:sz w:val="24"/>
-          <w:szCs w:val="24"/>
-          <w:u w:val="single"/>
-        </w:rPr>
-      </w:pPr>
-    </w:p>
-    <w:p>
-      <w:pPr>
-        <w:spacing w:after="0" w:line="360" w:lineRule="auto"/>
-        <w:rPr>
-          <w:rFonts w:ascii="Times New Roman" w:hAnsi="Times New Roman"/>
-          <w:b/>
-          <w:sz w:val="24"/>
-          <w:szCs w:val="24"/>
-          <w:u w:val="single"/>
-        </w:rPr>
-      </w:pPr>
-    </w:p>
-    <w:p>
-      <w:pPr>
-        <w:spacing w:after="0" w:line="360" w:lineRule="auto"/>
-        <w:rPr>
-          <w:rFonts w:ascii="Times New Roman" w:hAnsi="Times New Roman"/>
-          <w:b/>
-          <w:sz w:val="24"/>
-          <w:szCs w:val="24"/>
-          <w:u w:val="single"/>
-        </w:rPr>
-      </w:pPr>
-    </w:p>
-    <w:p>
-      <w:pPr>
-        <w:spacing w:after="0" w:line="360" w:lineRule="auto"/>
-        <w:rPr>
-          <w:rFonts w:ascii="Times New Roman" w:hAnsi="Times New Roman"/>
-          <w:b/>
-          <w:sz w:val="24"/>
-          <w:szCs w:val="24"/>
-          <w:u w:val="single"/>
-        </w:rPr>
-      </w:pPr>
-    </w:p>
-    <w:p>
-      <w:pPr>
-        <w:spacing w:after="0" w:line="360" w:lineRule="auto"/>
-        <w:rPr>
-          <w:rFonts w:ascii="Times New Roman" w:hAnsi="Times New Roman"/>
-          <w:b/>
-          <w:sz w:val="24"/>
-          <w:szCs w:val="24"/>
-          <w:u w:val="single"/>
-        </w:rPr>
-      </w:pPr>
-    </w:p>
-    <w:p>
-      <w:pPr>
-        <w:spacing w:after="0" w:line="360" w:lineRule="auto"/>
-        <w:rPr>
-          <w:rFonts w:ascii="Times New Roman" w:hAnsi="Times New Roman"/>
-          <w:b/>
-          <w:sz w:val="24"/>
-          <w:szCs w:val="24"/>
-          <w:u w:val="single"/>
-        </w:rPr>
-      </w:pPr>
-    </w:p>
-    <w:p>
-      <w:pPr>
-        <w:spacing w:after="0" w:line="360" w:lineRule="auto"/>
-        <w:rPr>
-          <w:rFonts w:ascii="Times New Roman" w:hAnsi="Times New Roman"/>
-          <w:b/>
-          <w:sz w:val="24"/>
-          <w:szCs w:val="24"/>
-          <w:u w:val="single"/>
-        </w:rPr>
-      </w:pPr>
-    </w:p>
-    <w:p>
-      <w:pPr>
-        <w:spacing w:after="0" w:line="360" w:lineRule="auto"/>
-        <w:rPr>
-          <w:rFonts w:ascii="Times New Roman" w:hAnsi="Times New Roman"/>
-          <w:b/>
-          <w:sz w:val="24"/>
-          <w:szCs w:val="24"/>
-          <w:u w:val="single"/>
-        </w:rPr>
-      </w:pPr>
-    </w:p>
-    <w:p>
-      <w:pPr>
-        <w:spacing w:after="0" w:line="360" w:lineRule="auto"/>
-        <w:rPr>
-          <w:rFonts w:ascii="Times New Roman" w:hAnsi="Times New Roman"/>
-          <w:b/>
-          <w:sz w:val="24"/>
-          <w:szCs w:val="24"/>
-          <w:u w:val="single"/>
-        </w:rPr>
-      </w:pPr>
-    </w:p>
-    <w:p>
-      <w:pPr>
-        <w:spacing w:after="0" w:line="360" w:lineRule="auto"/>
-        <w:rPr>
-          <w:rFonts w:ascii="Times New Roman" w:hAnsi="Times New Roman"/>
-          <w:b/>
-          <w:sz w:val="24"/>
-          <w:szCs w:val="24"/>
-          <w:u w:val="single"/>
-        </w:rPr>
-      </w:pPr>
-    </w:p>
-    <w:p>
-      <w:pPr>
-        <w:spacing w:after="0" w:line="360" w:lineRule="auto"/>
-        <w:rPr>
-          <w:rFonts w:ascii="Times New Roman" w:hAnsi="Times New Roman"/>
-          <w:b/>
-          <w:sz w:val="24"/>
-          <w:szCs w:val="24"/>
-          <w:u w:val="single"/>
-        </w:rPr>
-      </w:pPr>
-    </w:p>
-    <w:p>
-      <w:pPr>
-        <w:spacing w:after="0" w:line="360" w:lineRule="auto"/>
-        <w:rPr>
-          <w:rFonts w:ascii="Times New Roman" w:hAnsi="Times New Roman"/>
-          <w:b/>
-          <w:sz w:val="24"/>
-          <w:szCs w:val="24"/>
-          <w:u w:val="single"/>
-        </w:rPr>
-      </w:pPr>
-    </w:p>
-    <w:p>
-      <w:pPr>
-        <w:spacing w:after="0" w:line="360" w:lineRule="auto"/>
-        <w:rPr>
-          <w:rFonts w:ascii="Times New Roman" w:hAnsi="Times New Roman"/>
-          <w:b/>
-          <w:sz w:val="24"/>
-          <w:szCs w:val="24"/>
-          <w:u w:val="single"/>
-        </w:rPr>
-      </w:pPr>
-    </w:p>
-    <w:p>
-      <w:pPr>
-        <w:spacing w:after="0" w:line="360" w:lineRule="auto"/>
-        <w:rPr>
-          <w:rFonts w:ascii="Times New Roman" w:hAnsi="Times New Roman"/>
-          <w:b/>
-          <w:sz w:val="24"/>
-          <w:szCs w:val="24"/>
-          <w:u w:val="single"/>
-        </w:rPr>
-      </w:pPr>
-    </w:p>
-    <w:p>
-      <w:pPr>
-        <w:spacing w:after="0" w:line="360" w:lineRule="auto"/>
-        <w:rPr>
-          <w:rFonts w:ascii="Times New Roman" w:hAnsi="Times New Roman"/>
-          <w:b/>
-          <w:sz w:val="24"/>
-          <w:szCs w:val="24"/>
-          <w:u w:val="single"/>
-        </w:rPr>
-      </w:pPr>
-    </w:p>
-    <w:p>
-      <w:pPr>
-        <w:spacing w:after="0" w:line="360" w:lineRule="auto"/>
-        <w:rPr>
-          <w:rFonts w:ascii="Times New Roman" w:hAnsi="Times New Roman"/>
-          <w:b/>
-          <w:sz w:val="24"/>
-          <w:szCs w:val="24"/>
-          <w:u w:val="single"/>
-        </w:rPr>
-      </w:pPr>
-    </w:p>
-    <w:p>
-      <w:pPr>
-        <w:spacing w:after="0" w:line="360" w:lineRule="auto"/>
-        <w:rPr>
-          <w:rFonts w:ascii="Times New Roman" w:hAnsi="Times New Roman"/>
-          <w:b/>
-          <w:sz w:val="24"/>
-          <w:szCs w:val="24"/>
-          <w:u w:val="single"/>
-        </w:rPr>
-      </w:pPr>
-    </w:p>
-    <w:p>
-      <w:pPr>
-        <w:spacing w:after="0" w:line="360" w:lineRule="auto"/>
-        <w:rPr>
-          <w:rFonts w:ascii="Times New Roman" w:hAnsi="Times New Roman"/>
-          <w:b/>
-          <w:sz w:val="24"/>
-          <w:szCs w:val="24"/>
-          <w:u w:val="single"/>
-        </w:rPr>
-      </w:pPr>
-    </w:p>
-    <w:p>
-      <w:pPr>
-        <w:spacing w:after="0" w:line="360" w:lineRule="auto"/>
-        <w:rPr>
-          <w:rFonts w:ascii="Times New Roman" w:hAnsi="Times New Roman"/>
-          <w:b/>
-          <w:sz w:val="24"/>
-          <w:szCs w:val="24"/>
-          <w:u w:val="single"/>
-        </w:rPr>
-      </w:pPr>
-    </w:p>
-    <w:p>
-      <w:pPr>
-        <w:spacing w:after="0" w:line="360" w:lineRule="auto"/>
-        <w:rPr>
-          <w:rFonts w:ascii="Times New Roman" w:hAnsi="Times New Roman"/>
-          <w:b/>
-          <w:sz w:val="24"/>
-          <w:szCs w:val="24"/>
-          <w:u w:val="single"/>
-        </w:rPr>
-      </w:pPr>
-    </w:p>
-    <w:p>
-      <w:pPr>
-        <w:spacing w:after="0" w:line="360" w:lineRule="auto"/>
-        <w:rPr>
-          <w:rFonts w:ascii="Times New Roman" w:hAnsi="Times New Roman"/>
-          <w:b/>
-          <w:sz w:val="24"/>
-          <w:szCs w:val="24"/>
-          <w:u w:val="single"/>
-        </w:rPr>
-      </w:pPr>
-    </w:p>
-    <w:p>
-      <w:pPr>
-        <w:spacing w:after="0" w:line="360" w:lineRule="auto"/>
-        <w:rPr>
-          <w:rFonts w:ascii="Times New Roman" w:hAnsi="Times New Roman"/>
-          <w:b/>
-          <w:sz w:val="24"/>
-          <w:szCs w:val="24"/>
-          <w:u w:val="single"/>
-        </w:rPr>
-      </w:pPr>
-    </w:p>
-    <w:p>
-      <w:pPr>
-        <w:spacing w:after="0" w:line="360" w:lineRule="auto"/>
-        <w:rPr>
-          <w:rFonts w:ascii="Times New Roman" w:hAnsi="Times New Roman"/>
-          <w:b/>
-          <w:sz w:val="24"/>
-          <w:szCs w:val="24"/>
-          <w:u w:val="single"/>
-        </w:rPr>
-      </w:pPr>
-    </w:p>
-    <w:p>
-      <w:pPr>
-        <w:spacing w:after="0" w:line="360" w:lineRule="auto"/>
-        <w:rPr>
-          <w:rFonts w:ascii="Times New Roman" w:hAnsi="Times New Roman"/>
-          <w:b/>
-          <w:sz w:val="24"/>
-          <w:szCs w:val="24"/>
-          <w:u w:val="single"/>
-        </w:rPr>
-      </w:pPr>
-    </w:p>
-    <w:p>
-      <w:pPr>
-        <w:spacing w:after="0" w:line="360" w:lineRule="auto"/>
-        <w:rPr>
-          <w:rFonts w:ascii="Times New Roman" w:hAnsi="Times New Roman"/>
-          <w:b/>
-          <w:sz w:val="24"/>
-          <w:szCs w:val="24"/>
-          <w:u w:val="single"/>
-        </w:rPr>
-      </w:pPr>
-    </w:p>
-    <w:p>
-      <w:pPr>
-        <w:spacing w:after="0" w:line="360" w:lineRule="auto"/>
-        <w:rPr>
-          <w:rFonts w:ascii="Times New Roman" w:hAnsi="Times New Roman"/>
-          <w:b/>
-          <w:sz w:val="24"/>
-          <w:szCs w:val="24"/>
-          <w:u w:val="single"/>
-        </w:rPr>
-      </w:pPr>
-    </w:p>
-    <w:p>
-      <w:pPr>
-        <w:spacing w:after="0" w:line="360" w:lineRule="auto"/>
-        <w:rPr>
-          <w:rFonts w:ascii="Times New Roman" w:hAnsi="Times New Roman"/>
-          <w:b/>
-          <w:sz w:val="24"/>
-          <w:szCs w:val="24"/>
-          <w:u w:val="single"/>
-        </w:rPr>
-      </w:pPr>
-    </w:p>
-    <w:p>
-      <w:pPr>
-        <w:spacing w:after="0" w:line="360" w:lineRule="auto"/>
-        <w:rPr>
-          <w:rFonts w:ascii="Times New Roman" w:hAnsi="Times New Roman"/>
-          <w:b/>
-          <w:sz w:val="24"/>
-          <w:szCs w:val="24"/>
-          <w:u w:val="single"/>
-        </w:rPr>
-      </w:pPr>
-    </w:p>
-    <w:p>
-      <w:pPr>
-        <w:spacing w:after="0" w:line="360" w:lineRule="auto"/>
-        <w:rPr>
-          <w:rFonts w:ascii="Times New Roman" w:hAnsi="Times New Roman"/>
-          <w:b/>
-          <w:sz w:val="24"/>
-          <w:szCs w:val="24"/>
-          <w:u w:val="single"/>
-        </w:rPr>
-      </w:pPr>
-    </w:p>
-    <w:p>
-      <w:pPr>
-        <w:spacing w:after="0" w:line="360" w:lineRule="auto"/>
-        <w:rPr>
-          <w:rFonts w:ascii="Times New Roman" w:hAnsi="Times New Roman"/>
-          <w:b/>
-          <w:sz w:val="24"/>
-          <w:szCs w:val="24"/>
-          <w:u w:val="single"/>
-        </w:rPr>
-      </w:pPr>
-    </w:p>
-    <w:p>
-      <w:pPr>
-        <w:spacing w:after="0" w:line="360" w:lineRule="auto"/>
-        <w:jc w:val="center"/>
-        <w:rPr>
-          <w:rFonts w:ascii="Times New Roman" w:hAnsi="Times New Roman"/>
-          <w:b/>
-          <w:sz w:val="24"/>
-          <w:szCs w:val="24"/>
-          <w:u w:val="single"/>
-        </w:rPr>
-      </w:pPr>
-      <w:r>
-        <w:rPr>
-          <w:rFonts w:ascii="Times New Roman" w:hAnsi="Times New Roman"/>
-          <w:b/>
-          <w:sz w:val="24"/>
-          <w:szCs w:val="24"/>
-          <w:u w:val="single"/>
-        </w:rPr>
-        <w:t>ИЗПОЛЗВАНА ЛИТЕРАТУРА</w:t>
-      </w:r>
     </w:p>
     <w:p>
       <w:pPr>
@@ -22872,6 +23328,1306 @@
           <w:color w:val="000000"/>
           <w:sz w:val="24"/>
           <w:szCs w:val="24"/>
+        </w:rPr>
+      </w:pPr>
+    </w:p>
+    <w:p>
+      <w:pPr>
+        <w:pStyle w:val="NoSpacing"/>
+        <w:spacing w:line="360" w:lineRule="auto"/>
+        <w:jc w:val="both"/>
+        <w:rPr>
+          <w:rFonts w:ascii="Times New Roman" w:hAnsi="Times New Roman"/>
+          <w:b/>
+          <w:color w:val="000000"/>
+          <w:sz w:val="24"/>
+          <w:szCs w:val="24"/>
+        </w:rPr>
+      </w:pPr>
+    </w:p>
+    <w:p>
+      <w:pPr>
+        <w:pStyle w:val="NoSpacing"/>
+        <w:spacing w:line="360" w:lineRule="auto"/>
+        <w:jc w:val="both"/>
+        <w:rPr>
+          <w:rFonts w:ascii="Times New Roman" w:hAnsi="Times New Roman"/>
+          <w:b/>
+          <w:color w:val="000000"/>
+          <w:sz w:val="24"/>
+          <w:szCs w:val="24"/>
+        </w:rPr>
+      </w:pPr>
+    </w:p>
+    <w:p>
+      <w:pPr>
+        <w:spacing w:after="0" w:line="360" w:lineRule="auto"/>
+        <w:jc w:val="center"/>
+        <w:rPr>
+          <w:rFonts w:ascii="Times New Roman" w:hAnsi="Times New Roman"/>
+          <w:b/>
+          <w:sz w:val="32"/>
+          <w:szCs w:val="32"/>
+          <w:u w:val="single"/>
+        </w:rPr>
+      </w:pPr>
+    </w:p>
+    <w:p>
+      <w:pPr>
+        <w:spacing w:after="0" w:line="360" w:lineRule="auto"/>
+        <w:jc w:val="center"/>
+        <w:rPr>
+          <w:rFonts w:ascii="Times New Roman" w:hAnsi="Times New Roman"/>
+          <w:b/>
+          <w:sz w:val="32"/>
+          <w:szCs w:val="32"/>
+          <w:u w:val="single"/>
+        </w:rPr>
+      </w:pPr>
+    </w:p>
+    <w:p>
+      <w:pPr>
+        <w:spacing w:after="0" w:line="360" w:lineRule="auto"/>
+        <w:jc w:val="center"/>
+        <w:rPr>
+          <w:rFonts w:ascii="Times New Roman" w:hAnsi="Times New Roman"/>
+          <w:b/>
+          <w:sz w:val="32"/>
+          <w:szCs w:val="32"/>
+          <w:u w:val="single"/>
+        </w:rPr>
+      </w:pPr>
+    </w:p>
+    <w:p>
+      <w:pPr>
+        <w:spacing w:after="0" w:line="360" w:lineRule="auto"/>
+        <w:jc w:val="center"/>
+        <w:rPr>
+          <w:rFonts w:ascii="Times New Roman" w:hAnsi="Times New Roman"/>
+          <w:b/>
+          <w:sz w:val="32"/>
+          <w:szCs w:val="32"/>
+          <w:u w:val="single"/>
+        </w:rPr>
+      </w:pPr>
+    </w:p>
+    <w:p>
+      <w:pPr>
+        <w:spacing w:after="0" w:line="360" w:lineRule="auto"/>
+        <w:jc w:val="center"/>
+        <w:rPr>
+          <w:rFonts w:ascii="Times New Roman" w:hAnsi="Times New Roman"/>
+          <w:b/>
+          <w:sz w:val="32"/>
+          <w:szCs w:val="32"/>
+          <w:u w:val="single"/>
+        </w:rPr>
+      </w:pPr>
+    </w:p>
+    <w:p>
+      <w:pPr>
+        <w:spacing w:after="0" w:line="360" w:lineRule="auto"/>
+        <w:jc w:val="center"/>
+        <w:rPr>
+          <w:rFonts w:ascii="Times New Roman" w:hAnsi="Times New Roman"/>
+          <w:b/>
+          <w:sz w:val="32"/>
+          <w:szCs w:val="32"/>
+          <w:u w:val="single"/>
+        </w:rPr>
+      </w:pPr>
+    </w:p>
+    <w:p>
+      <w:pPr>
+        <w:spacing w:after="0" w:line="360" w:lineRule="auto"/>
+        <w:jc w:val="center"/>
+        <w:rPr>
+          <w:rFonts w:ascii="Times New Roman" w:hAnsi="Times New Roman"/>
+          <w:b/>
+          <w:sz w:val="32"/>
+          <w:szCs w:val="32"/>
+          <w:u w:val="single"/>
+        </w:rPr>
+      </w:pPr>
+    </w:p>
+    <w:p>
+      <w:pPr>
+        <w:spacing w:after="0" w:line="360" w:lineRule="auto"/>
+        <w:jc w:val="center"/>
+        <w:rPr>
+          <w:rFonts w:ascii="Times New Roman" w:hAnsi="Times New Roman"/>
+          <w:b/>
+          <w:sz w:val="32"/>
+          <w:szCs w:val="32"/>
+          <w:u w:val="single"/>
+        </w:rPr>
+      </w:pPr>
+    </w:p>
+    <w:p>
+      <w:pPr>
+        <w:spacing w:after="0" w:line="360" w:lineRule="auto"/>
+        <w:jc w:val="center"/>
+        <w:rPr>
+          <w:rFonts w:ascii="Times New Roman" w:hAnsi="Times New Roman"/>
+          <w:b/>
+          <w:sz w:val="32"/>
+          <w:szCs w:val="32"/>
+          <w:u w:val="single"/>
+        </w:rPr>
+      </w:pPr>
+    </w:p>
+    <w:p>
+      <w:pPr>
+        <w:spacing w:after="0" w:line="360" w:lineRule="auto"/>
+        <w:jc w:val="center"/>
+        <w:rPr>
+          <w:rFonts w:ascii="Times New Roman" w:hAnsi="Times New Roman"/>
+          <w:b/>
+          <w:sz w:val="32"/>
+          <w:szCs w:val="32"/>
+          <w:u w:val="single"/>
+        </w:rPr>
+      </w:pPr>
+    </w:p>
+    <w:p>
+      <w:pPr>
+        <w:spacing w:after="0" w:line="360" w:lineRule="auto"/>
+        <w:jc w:val="center"/>
+        <w:rPr>
+          <w:rFonts w:ascii="Times New Roman" w:hAnsi="Times New Roman"/>
+          <w:b/>
+          <w:sz w:val="32"/>
+          <w:szCs w:val="32"/>
+          <w:u w:val="single"/>
+        </w:rPr>
+      </w:pPr>
+    </w:p>
+    <w:p>
+      <w:pPr>
+        <w:spacing w:after="0" w:line="360" w:lineRule="auto"/>
+        <w:jc w:val="center"/>
+        <w:rPr>
+          <w:rFonts w:ascii="Times New Roman" w:hAnsi="Times New Roman"/>
+          <w:b/>
+          <w:sz w:val="32"/>
+          <w:szCs w:val="32"/>
+          <w:u w:val="single"/>
+        </w:rPr>
+      </w:pPr>
+    </w:p>
+    <w:p>
+      <w:pPr>
+        <w:spacing w:after="0" w:line="360" w:lineRule="auto"/>
+        <w:jc w:val="center"/>
+        <w:rPr>
+          <w:rFonts w:ascii="Times New Roman" w:hAnsi="Times New Roman"/>
+          <w:b/>
+          <w:sz w:val="32"/>
+          <w:szCs w:val="32"/>
+          <w:u w:val="single"/>
+        </w:rPr>
+      </w:pPr>
+    </w:p>
+    <w:p>
+      <w:pPr>
+        <w:spacing w:after="0" w:line="360" w:lineRule="auto"/>
+        <w:jc w:val="center"/>
+        <w:rPr>
+          <w:rFonts w:ascii="Times New Roman" w:hAnsi="Times New Roman"/>
+          <w:b/>
+          <w:sz w:val="32"/>
+          <w:szCs w:val="32"/>
+          <w:u w:val="single"/>
+        </w:rPr>
+      </w:pPr>
+    </w:p>
+    <w:p>
+      <w:pPr>
+        <w:spacing w:after="0" w:line="360" w:lineRule="auto"/>
+        <w:jc w:val="center"/>
+        <w:rPr>
+          <w:rFonts w:ascii="Times New Roman" w:hAnsi="Times New Roman"/>
+          <w:b/>
+          <w:sz w:val="32"/>
+          <w:szCs w:val="32"/>
+          <w:u w:val="single"/>
+        </w:rPr>
+      </w:pPr>
+    </w:p>
+    <w:p>
+      <w:pPr>
+        <w:spacing w:after="0" w:line="360" w:lineRule="auto"/>
+        <w:jc w:val="center"/>
+        <w:rPr>
+          <w:rFonts w:ascii="Times New Roman" w:hAnsi="Times New Roman"/>
+          <w:b/>
+          <w:sz w:val="32"/>
+          <w:szCs w:val="32"/>
+          <w:u w:val="single"/>
+        </w:rPr>
+      </w:pPr>
+    </w:p>
+    <w:p>
+      <w:pPr>
+        <w:spacing w:after="0" w:line="360" w:lineRule="auto"/>
+        <w:jc w:val="center"/>
+        <w:rPr>
+          <w:rFonts w:ascii="Times New Roman" w:hAnsi="Times New Roman"/>
+          <w:b/>
+          <w:sz w:val="32"/>
+          <w:szCs w:val="32"/>
+          <w:u w:val="single"/>
+        </w:rPr>
+      </w:pPr>
+      <w:r>
+        <w:rPr>
+          <w:rFonts w:ascii="Times New Roman" w:hAnsi="Times New Roman"/>
+          <w:b/>
+          <w:sz w:val="32"/>
+          <w:szCs w:val="32"/>
+          <w:u w:val="single"/>
+        </w:rPr>
+        <w:lastRenderedPageBreak/>
+        <w:t>ИЗПОЛЗВАНИ ТЕРМИНИ И СЪКРАЩЕНИЯ</w:t>
+      </w:r>
+    </w:p>
+    <w:p>
+      <w:pPr>
+        <w:spacing w:after="0" w:line="360" w:lineRule="auto"/>
+        <w:rPr>
+          <w:rFonts w:ascii="Times New Roman" w:hAnsi="Times New Roman"/>
+          <w:b/>
+          <w:sz w:val="24"/>
+          <w:szCs w:val="24"/>
+          <w:u w:val="single"/>
+        </w:rPr>
+      </w:pPr>
+    </w:p>
+    <w:p>
+      <w:pPr>
+        <w:spacing w:after="0" w:line="360" w:lineRule="auto"/>
+        <w:rPr>
+          <w:rFonts w:ascii="Times New Roman" w:hAnsi="Times New Roman"/>
+          <w:b/>
+          <w:sz w:val="24"/>
+          <w:szCs w:val="24"/>
+          <w:u w:val="single"/>
+        </w:rPr>
+      </w:pPr>
+      <w:r>
+        <w:rPr>
+          <w:rFonts w:ascii="Times New Roman" w:hAnsi="Times New Roman"/>
+          <w:color w:val="000000"/>
+          <w:sz w:val="24"/>
+          <w:szCs w:val="24"/>
+          <w:lang w:val="en-US"/>
+        </w:rPr>
+        <w:t>IT</w:t>
+      </w:r>
+      <w:r>
+        <w:rPr>
+          <w:rFonts w:ascii="Times New Roman" w:hAnsi="Times New Roman"/>
+          <w:color w:val="000000"/>
+          <w:sz w:val="24"/>
+          <w:szCs w:val="24"/>
+        </w:rPr>
+        <w:t xml:space="preserve"> </w:t>
+      </w:r>
+      <w:r>
+        <w:rPr>
+          <w:rFonts w:ascii="Times New Roman" w:hAnsi="Times New Roman"/>
+          <w:color w:val="000000"/>
+          <w:sz w:val="24"/>
+          <w:szCs w:val="24"/>
+        </w:rPr>
+        <w:t>–</w:t>
+      </w:r>
+      <w:r>
+        <w:rPr>
+          <w:rFonts w:ascii="Times New Roman" w:hAnsi="Times New Roman"/>
+          <w:color w:val="000000"/>
+          <w:sz w:val="24"/>
+          <w:szCs w:val="24"/>
+        </w:rPr>
+        <w:t xml:space="preserve"> </w:t>
+      </w:r>
+      <w:r>
+        <w:rPr>
+          <w:rFonts w:ascii="Times New Roman" w:hAnsi="Times New Roman"/>
+          <w:color w:val="000000"/>
+          <w:sz w:val="24"/>
+          <w:szCs w:val="24"/>
+        </w:rPr>
+        <w:t>Информационни технологии</w:t>
+      </w:r>
+    </w:p>
+    <w:p>
+      <w:pPr>
+        <w:spacing w:after="0" w:line="360" w:lineRule="auto"/>
+        <w:rPr>
+          <w:rFonts w:ascii="Times New Roman" w:hAnsi="Times New Roman"/>
+          <w:color w:val="000000"/>
+          <w:sz w:val="24"/>
+          <w:szCs w:val="24"/>
+          <w:lang w:val="en-US"/>
+        </w:rPr>
+      </w:pPr>
+      <w:r>
+        <w:rPr>
+          <w:rFonts w:ascii="Times New Roman" w:hAnsi="Times New Roman"/>
+          <w:color w:val="000000"/>
+          <w:sz w:val="24"/>
+          <w:szCs w:val="24"/>
+        </w:rPr>
+        <w:t>2</w:t>
+      </w:r>
+      <w:r>
+        <w:rPr>
+          <w:rFonts w:ascii="Times New Roman" w:hAnsi="Times New Roman"/>
+          <w:color w:val="000000"/>
+          <w:sz w:val="24"/>
+          <w:szCs w:val="24"/>
+          <w:lang w:val="en-US"/>
+        </w:rPr>
+        <w:t>WD</w:t>
+      </w:r>
+      <w:r>
+        <w:rPr>
+          <w:rFonts w:ascii="Times New Roman" w:hAnsi="Times New Roman"/>
+          <w:color w:val="000000"/>
+          <w:sz w:val="24"/>
+          <w:szCs w:val="24"/>
+          <w:lang w:val="en-US"/>
+        </w:rPr>
+        <w:t xml:space="preserve"> – Two wheel drive</w:t>
+      </w:r>
+    </w:p>
+    <w:p>
+      <w:pPr>
+        <w:spacing w:after="0" w:line="360" w:lineRule="auto"/>
+        <w:rPr>
+          <w:rFonts w:ascii="Times New Roman" w:hAnsi="Times New Roman"/>
+          <w:b/>
+          <w:sz w:val="24"/>
+          <w:szCs w:val="24"/>
+          <w:u w:val="single"/>
+        </w:rPr>
+      </w:pPr>
+      <w:r>
+        <w:rPr>
+          <w:rFonts w:ascii="Times New Roman" w:hAnsi="Times New Roman"/>
+          <w:color w:val="000000"/>
+          <w:sz w:val="24"/>
+          <w:szCs w:val="24"/>
+          <w:lang w:val="en-US"/>
+        </w:rPr>
+        <w:t>Bluetooth</w:t>
+      </w:r>
+      <w:r>
+        <w:rPr>
+          <w:rFonts w:ascii="Times New Roman" w:hAnsi="Times New Roman"/>
+          <w:color w:val="000000"/>
+          <w:sz w:val="24"/>
+          <w:szCs w:val="24"/>
+          <w:lang w:val="en-US"/>
+        </w:rPr>
+        <w:t xml:space="preserve"> - </w:t>
+      </w:r>
+      <w:r>
+        <w:rPr>
+          <w:rFonts w:ascii="Times New Roman" w:hAnsi="Times New Roman"/>
+          <w:color w:val="000000"/>
+          <w:sz w:val="24"/>
+          <w:szCs w:val="24"/>
+        </w:rPr>
+        <w:t>блутуут</w:t>
+      </w:r>
+    </w:p>
+    <w:p>
+      <w:pPr>
+        <w:spacing w:after="0" w:line="360" w:lineRule="auto"/>
+        <w:rPr>
+          <w:rFonts w:ascii="Times New Roman" w:hAnsi="Times New Roman"/>
+          <w:b/>
+          <w:sz w:val="24"/>
+          <w:szCs w:val="24"/>
+          <w:u w:val="single"/>
+        </w:rPr>
+      </w:pPr>
+      <w:r>
+        <w:rPr>
+          <w:rFonts w:ascii="Times New Roman" w:hAnsi="Times New Roman"/>
+          <w:color w:val="000000"/>
+          <w:sz w:val="24"/>
+          <w:szCs w:val="24"/>
+          <w:lang w:val="en-US"/>
+        </w:rPr>
+        <w:t>CAN</w:t>
+      </w:r>
+      <w:r>
+        <w:rPr>
+          <w:rFonts w:ascii="Times New Roman" w:hAnsi="Times New Roman"/>
+          <w:color w:val="000000"/>
+          <w:sz w:val="24"/>
+          <w:szCs w:val="24"/>
+          <w:lang w:val="en-US"/>
+        </w:rPr>
+        <w:t xml:space="preserve"> - </w:t>
+      </w:r>
+      <w:r>
+        <w:rPr>
+          <w:rFonts w:ascii="Times New Roman" w:hAnsi="Times New Roman"/>
+          <w:color w:val="000000"/>
+          <w:sz w:val="24"/>
+          <w:szCs w:val="24"/>
+          <w:lang w:val="en-US"/>
+        </w:rPr>
+        <w:t>Controller Area Network</w:t>
+      </w:r>
+    </w:p>
+    <w:p>
+      <w:pPr>
+        <w:spacing w:after="0" w:line="360" w:lineRule="auto"/>
+        <w:rPr>
+          <w:rFonts w:ascii="Times New Roman" w:hAnsi="Times New Roman"/>
+          <w:color w:val="000000"/>
+          <w:sz w:val="24"/>
+          <w:szCs w:val="24"/>
+          <w:lang w:val="en-US"/>
+        </w:rPr>
+      </w:pPr>
+      <w:r>
+        <w:rPr>
+          <w:rFonts w:ascii="Times New Roman" w:hAnsi="Times New Roman"/>
+          <w:color w:val="000000"/>
+          <w:sz w:val="24"/>
+          <w:szCs w:val="24"/>
+          <w:lang w:val="en-US"/>
+        </w:rPr>
+        <w:t>NASA</w:t>
+      </w:r>
+      <w:r>
+        <w:rPr>
+          <w:rFonts w:ascii="Times New Roman" w:hAnsi="Times New Roman"/>
+          <w:color w:val="000000"/>
+          <w:sz w:val="24"/>
+          <w:szCs w:val="24"/>
+          <w:lang w:val="en-US"/>
+        </w:rPr>
+        <w:t xml:space="preserve"> </w:t>
+      </w:r>
+      <w:r>
+        <w:rPr>
+          <w:rFonts w:ascii="Times New Roman" w:hAnsi="Times New Roman"/>
+          <w:color w:val="000000"/>
+          <w:sz w:val="24"/>
+          <w:szCs w:val="24"/>
+          <w:lang w:val="en-US"/>
+        </w:rPr>
+        <w:t>–</w:t>
+      </w:r>
+      <w:r>
+        <w:rPr>
+          <w:rFonts w:ascii="Times New Roman" w:hAnsi="Times New Roman"/>
+          <w:color w:val="000000"/>
+          <w:sz w:val="24"/>
+          <w:szCs w:val="24"/>
+          <w:lang w:val="en-US"/>
+        </w:rPr>
+        <w:t xml:space="preserve"> </w:t>
+      </w:r>
+      <w:r>
+        <w:rPr>
+          <w:rFonts w:ascii="Times New Roman" w:hAnsi="Times New Roman"/>
+          <w:color w:val="000000"/>
+          <w:sz w:val="24"/>
+          <w:szCs w:val="24"/>
+          <w:lang w:val="en-US"/>
+        </w:rPr>
+        <w:t>National Aeronautics and Space Administration</w:t>
+      </w:r>
+    </w:p>
+    <w:p>
+      <w:pPr>
+        <w:spacing w:after="0" w:line="360" w:lineRule="auto"/>
+        <w:rPr>
+          <w:rFonts w:ascii="Times New Roman" w:hAnsi="Times New Roman"/>
+          <w:color w:val="000000"/>
+          <w:sz w:val="24"/>
+          <w:szCs w:val="24"/>
+          <w:lang w:val="en-US"/>
+        </w:rPr>
+      </w:pPr>
+      <w:r>
+        <w:rPr>
+          <w:rFonts w:ascii="Times New Roman" w:hAnsi="Times New Roman"/>
+          <w:color w:val="000000"/>
+          <w:sz w:val="24"/>
+          <w:szCs w:val="24"/>
+        </w:rPr>
+        <w:t>ФИФА</w:t>
+      </w:r>
+      <w:r>
+        <w:rPr>
+          <w:rFonts w:ascii="Times New Roman" w:hAnsi="Times New Roman"/>
+          <w:color w:val="000000"/>
+          <w:sz w:val="24"/>
+          <w:szCs w:val="24"/>
+          <w:lang w:val="en-US"/>
+        </w:rPr>
+        <w:t xml:space="preserve"> - </w:t>
+      </w:r>
+      <w:r>
+        <w:rPr>
+          <w:rFonts w:ascii="Times New Roman" w:hAnsi="Times New Roman"/>
+          <w:color w:val="000000"/>
+          <w:sz w:val="24"/>
+          <w:szCs w:val="24"/>
+          <w:lang w:val="en-US"/>
+        </w:rPr>
+        <w:t>International Association Football Federation</w:t>
+      </w:r>
+    </w:p>
+    <w:p>
+      <w:pPr>
+        <w:spacing w:after="0" w:line="360" w:lineRule="auto"/>
+        <w:rPr>
+          <w:rFonts w:ascii="Times New Roman" w:hAnsi="Times New Roman"/>
+          <w:color w:val="000000"/>
+          <w:sz w:val="24"/>
+          <w:szCs w:val="24"/>
+          <w:lang w:val="en-US"/>
+        </w:rPr>
+      </w:pPr>
+      <w:r>
+        <w:rPr>
+          <w:rFonts w:ascii="Times New Roman" w:hAnsi="Times New Roman"/>
+          <w:color w:val="000000"/>
+          <w:sz w:val="24"/>
+          <w:szCs w:val="24"/>
+          <w:lang w:val="en-US"/>
+        </w:rPr>
+        <w:t xml:space="preserve">USB - </w:t>
+      </w:r>
+      <w:r>
+        <w:rPr>
+          <w:rFonts w:ascii="Times New Roman" w:hAnsi="Times New Roman"/>
+          <w:color w:val="000000"/>
+          <w:sz w:val="24"/>
+          <w:szCs w:val="24"/>
+          <w:lang w:val="en-US"/>
+        </w:rPr>
+        <w:t>Universal Serial Bus</w:t>
+      </w:r>
+    </w:p>
+    <w:p>
+      <w:pPr>
+        <w:spacing w:after="0" w:line="360" w:lineRule="auto"/>
+        <w:rPr>
+          <w:rFonts w:ascii="Times New Roman" w:hAnsi="Times New Roman"/>
+          <w:color w:val="000000"/>
+          <w:sz w:val="24"/>
+          <w:szCs w:val="24"/>
+          <w:lang w:val="en-US"/>
+        </w:rPr>
+      </w:pPr>
+      <w:proofErr w:type="spellStart"/>
+      <w:r>
+        <w:rPr>
+          <w:rFonts w:ascii="Times New Roman" w:hAnsi="Times New Roman"/>
+          <w:color w:val="000000"/>
+          <w:sz w:val="24"/>
+          <w:szCs w:val="24"/>
+          <w:lang w:val="en-US"/>
+        </w:rPr>
+        <w:t>WiF</w:t>
+      </w:r>
+      <w:r>
+        <w:rPr>
+          <w:rFonts w:ascii="Times New Roman" w:hAnsi="Times New Roman"/>
+          <w:color w:val="000000"/>
+          <w:sz w:val="24"/>
+          <w:szCs w:val="24"/>
+          <w:lang w:val="en-US"/>
+        </w:rPr>
+        <w:t>i</w:t>
+      </w:r>
+      <w:proofErr w:type="spellEnd"/>
+      <w:r>
+        <w:rPr>
+          <w:rFonts w:ascii="Times New Roman" w:hAnsi="Times New Roman"/>
+          <w:color w:val="000000"/>
+          <w:sz w:val="24"/>
+          <w:szCs w:val="24"/>
+          <w:lang w:val="en-US"/>
+        </w:rPr>
+        <w:t xml:space="preserve"> - W</w:t>
+      </w:r>
+      <w:r>
+        <w:rPr>
+          <w:rFonts w:ascii="Times New Roman" w:hAnsi="Times New Roman"/>
+          <w:color w:val="000000"/>
+          <w:sz w:val="24"/>
+          <w:szCs w:val="24"/>
+          <w:lang w:val="en-US"/>
+        </w:rPr>
+        <w:t>ireless fidelity</w:t>
+      </w:r>
+    </w:p>
+    <w:p>
+      <w:pPr>
+        <w:spacing w:after="0" w:line="360" w:lineRule="auto"/>
+        <w:rPr>
+          <w:rFonts w:ascii="Times New Roman" w:hAnsi="Times New Roman"/>
+          <w:sz w:val="24"/>
+          <w:szCs w:val="24"/>
+          <w:lang w:val="en-US"/>
+        </w:rPr>
+      </w:pPr>
+      <w:r>
+        <w:rPr>
+          <w:rFonts w:ascii="Times New Roman" w:hAnsi="Times New Roman"/>
+          <w:sz w:val="24"/>
+          <w:szCs w:val="24"/>
+          <w:lang w:val="en-US"/>
+        </w:rPr>
+        <w:t>TQFP</w:t>
+      </w:r>
+      <w:r>
+        <w:rPr>
+          <w:rFonts w:ascii="Times New Roman" w:hAnsi="Times New Roman"/>
+          <w:sz w:val="24"/>
+          <w:szCs w:val="24"/>
+          <w:lang w:val="en-US"/>
+        </w:rPr>
+        <w:t xml:space="preserve"> – </w:t>
+      </w:r>
+      <w:r>
+        <w:rPr>
+          <w:rFonts w:ascii="Times New Roman" w:hAnsi="Times New Roman"/>
+          <w:sz w:val="24"/>
+          <w:szCs w:val="24"/>
+          <w:lang w:val="en-US"/>
+        </w:rPr>
+        <w:t>Thin quad flat package</w:t>
+      </w:r>
+    </w:p>
+    <w:p>
+      <w:pPr>
+        <w:spacing w:after="0" w:line="360" w:lineRule="auto"/>
+        <w:rPr>
+          <w:rFonts w:ascii="Times New Roman" w:hAnsi="Times New Roman"/>
+          <w:b/>
+          <w:sz w:val="24"/>
+          <w:szCs w:val="24"/>
+          <w:u w:val="single"/>
+        </w:rPr>
+      </w:pPr>
+      <w:r>
+        <w:rPr>
+          <w:rFonts w:ascii="Times New Roman" w:hAnsi="Times New Roman"/>
+          <w:sz w:val="24"/>
+          <w:szCs w:val="24"/>
+          <w:lang w:val="en-US"/>
+        </w:rPr>
+        <w:t>RISC</w:t>
+      </w:r>
+      <w:r>
+        <w:rPr>
+          <w:rFonts w:ascii="Times New Roman" w:hAnsi="Times New Roman"/>
+          <w:sz w:val="24"/>
+          <w:szCs w:val="24"/>
+          <w:lang w:val="en-US"/>
+        </w:rPr>
+        <w:t xml:space="preserve"> - </w:t>
+      </w:r>
+      <w:r>
+        <w:rPr>
+          <w:rFonts w:ascii="Times New Roman" w:hAnsi="Times New Roman"/>
+          <w:sz w:val="24"/>
+          <w:szCs w:val="24"/>
+          <w:lang w:val="en-US"/>
+        </w:rPr>
+        <w:t>reduced instruction set computer</w:t>
+      </w:r>
+    </w:p>
+    <w:p>
+      <w:pPr>
+        <w:spacing w:after="0" w:line="360" w:lineRule="auto"/>
+        <w:rPr>
+          <w:rFonts w:ascii="Times New Roman" w:hAnsi="Times New Roman"/>
+          <w:b/>
+          <w:sz w:val="24"/>
+          <w:szCs w:val="24"/>
+          <w:u w:val="single"/>
+          <w:lang w:val="en-US"/>
+        </w:rPr>
+      </w:pPr>
+      <w:r>
+        <w:rPr>
+          <w:rFonts w:ascii="Times New Roman" w:hAnsi="Times New Roman"/>
+          <w:sz w:val="24"/>
+          <w:szCs w:val="24"/>
+        </w:rPr>
+        <w:t>PWM</w:t>
+      </w:r>
+      <w:r>
+        <w:rPr>
+          <w:rFonts w:ascii="Times New Roman" w:hAnsi="Times New Roman"/>
+          <w:sz w:val="24"/>
+          <w:szCs w:val="24"/>
+          <w:lang w:val="en-US"/>
+        </w:rPr>
+        <w:t xml:space="preserve"> - </w:t>
+      </w:r>
+      <w:r>
+        <w:rPr>
+          <w:rFonts w:ascii="Times New Roman" w:hAnsi="Times New Roman"/>
+          <w:sz w:val="24"/>
+          <w:szCs w:val="24"/>
+          <w:lang w:val="en-US"/>
+        </w:rPr>
+        <w:t>Pulse width modulation</w:t>
+      </w:r>
+    </w:p>
+    <w:p>
+      <w:pPr>
+        <w:spacing w:after="0" w:line="360" w:lineRule="auto"/>
+        <w:rPr>
+          <w:rFonts w:ascii="Times New Roman" w:hAnsi="Times New Roman"/>
+          <w:sz w:val="24"/>
+          <w:szCs w:val="24"/>
+          <w:lang w:val="en-US"/>
+        </w:rPr>
+      </w:pPr>
+      <w:r>
+        <w:rPr>
+          <w:rFonts w:ascii="Times New Roman" w:hAnsi="Times New Roman"/>
+          <w:sz w:val="24"/>
+          <w:szCs w:val="24"/>
+        </w:rPr>
+        <w:t>UART</w:t>
+      </w:r>
+      <w:r>
+        <w:rPr>
+          <w:rFonts w:ascii="Times New Roman" w:hAnsi="Times New Roman"/>
+          <w:sz w:val="24"/>
+          <w:szCs w:val="24"/>
+          <w:lang w:val="en-US"/>
+        </w:rPr>
+        <w:t xml:space="preserve"> - </w:t>
+      </w:r>
+      <w:r>
+        <w:rPr>
+          <w:rFonts w:ascii="Times New Roman" w:hAnsi="Times New Roman"/>
+          <w:sz w:val="24"/>
+          <w:szCs w:val="24"/>
+          <w:lang w:val="en-US"/>
+        </w:rPr>
+        <w:t>Universal asynchronous receiver-transmitter</w:t>
+      </w:r>
+    </w:p>
+    <w:p>
+      <w:pPr>
+        <w:spacing w:after="0" w:line="360" w:lineRule="auto"/>
+        <w:rPr>
+          <w:rFonts w:ascii="Times New Roman" w:hAnsi="Times New Roman"/>
+          <w:b/>
+          <w:sz w:val="24"/>
+          <w:szCs w:val="24"/>
+          <w:u w:val="single"/>
+        </w:rPr>
+      </w:pPr>
+      <w:r>
+        <w:rPr>
+          <w:rFonts w:ascii="Times New Roman" w:hAnsi="Times New Roman"/>
+          <w:sz w:val="24"/>
+          <w:szCs w:val="24"/>
+          <w:lang w:val="en-US"/>
+        </w:rPr>
+        <w:t>SPI</w:t>
+      </w:r>
+      <w:r>
+        <w:rPr>
+          <w:rFonts w:ascii="Times New Roman" w:hAnsi="Times New Roman"/>
+          <w:sz w:val="24"/>
+          <w:szCs w:val="24"/>
+          <w:lang w:val="en-US"/>
+        </w:rPr>
+        <w:t xml:space="preserve"> - </w:t>
+      </w:r>
+      <w:r>
+        <w:rPr>
+          <w:rFonts w:ascii="Times New Roman" w:hAnsi="Times New Roman"/>
+          <w:sz w:val="24"/>
+          <w:szCs w:val="24"/>
+          <w:lang w:val="en-US"/>
+        </w:rPr>
+        <w:t>Serial Peripheral Interface</w:t>
+      </w:r>
+    </w:p>
+    <w:p>
+      <w:pPr>
+        <w:spacing w:after="0" w:line="360" w:lineRule="auto"/>
+        <w:rPr>
+          <w:rFonts w:ascii="Times New Roman" w:hAnsi="Times New Roman"/>
+          <w:sz w:val="24"/>
+          <w:szCs w:val="24"/>
+          <w:lang w:val="en-US"/>
+        </w:rPr>
+      </w:pPr>
+      <w:r>
+        <w:rPr>
+          <w:rFonts w:ascii="Times New Roman" w:hAnsi="Times New Roman"/>
+          <w:sz w:val="24"/>
+          <w:szCs w:val="24"/>
+        </w:rPr>
+        <w:t>I2C</w:t>
+      </w:r>
+      <w:r>
+        <w:rPr>
+          <w:rFonts w:ascii="Times New Roman" w:hAnsi="Times New Roman"/>
+          <w:sz w:val="24"/>
+          <w:szCs w:val="24"/>
+          <w:lang w:val="en-US"/>
+        </w:rPr>
+        <w:t xml:space="preserve"> - </w:t>
+      </w:r>
+      <w:r>
+        <w:rPr>
+          <w:rFonts w:ascii="Times New Roman" w:hAnsi="Times New Roman"/>
+          <w:sz w:val="24"/>
+          <w:szCs w:val="24"/>
+          <w:lang w:val="en-US"/>
+        </w:rPr>
+        <w:t>Inter-Integrated Circuit</w:t>
+      </w:r>
+    </w:p>
+    <w:p>
+      <w:pPr>
+        <w:spacing w:after="0" w:line="360" w:lineRule="auto"/>
+        <w:rPr>
+          <w:rFonts w:ascii="Times New Roman" w:hAnsi="Times New Roman"/>
+          <w:b/>
+          <w:sz w:val="24"/>
+          <w:szCs w:val="24"/>
+          <w:u w:val="single"/>
+          <w:lang w:val="en-US"/>
+        </w:rPr>
+      </w:pPr>
+      <w:r>
+        <w:rPr>
+          <w:rFonts w:ascii="Times New Roman" w:hAnsi="Times New Roman"/>
+          <w:sz w:val="24"/>
+          <w:szCs w:val="24"/>
+          <w:lang w:val="en-US"/>
+        </w:rPr>
+        <w:t xml:space="preserve">HTML - </w:t>
+      </w:r>
+      <w:proofErr w:type="spellStart"/>
+      <w:r>
+        <w:rPr>
+          <w:rFonts w:ascii="Times New Roman" w:hAnsi="Times New Roman"/>
+          <w:sz w:val="24"/>
+          <w:szCs w:val="24"/>
+          <w:lang w:val="en-US"/>
+        </w:rPr>
+        <w:t>HyperText</w:t>
+      </w:r>
+      <w:proofErr w:type="spellEnd"/>
+      <w:r>
+        <w:rPr>
+          <w:rFonts w:ascii="Times New Roman" w:hAnsi="Times New Roman"/>
+          <w:sz w:val="24"/>
+          <w:szCs w:val="24"/>
+          <w:lang w:val="en-US"/>
+        </w:rPr>
+        <w:t xml:space="preserve"> Markup Language</w:t>
+      </w:r>
+    </w:p>
+    <w:p>
+      <w:pPr>
+        <w:spacing w:after="0" w:line="360" w:lineRule="auto"/>
+        <w:rPr>
+          <w:rFonts w:ascii="Times New Roman" w:hAnsi="Times New Roman"/>
+          <w:b/>
+          <w:sz w:val="24"/>
+          <w:szCs w:val="24"/>
+          <w:u w:val="single"/>
+        </w:rPr>
+      </w:pPr>
+      <w:r>
+        <w:rPr>
+          <w:rFonts w:ascii="Times New Roman" w:hAnsi="Times New Roman"/>
+          <w:sz w:val="24"/>
+          <w:szCs w:val="24"/>
+          <w:lang w:val="en-US"/>
+        </w:rPr>
+        <w:t>MAC</w:t>
+      </w:r>
+      <w:r>
+        <w:rPr>
+          <w:rFonts w:ascii="Times New Roman" w:hAnsi="Times New Roman"/>
+          <w:sz w:val="24"/>
+          <w:szCs w:val="24"/>
+          <w:lang w:val="en-US"/>
+        </w:rPr>
+        <w:t xml:space="preserve"> -</w:t>
+      </w:r>
+      <w:proofErr w:type="spellStart"/>
+      <w:r>
+        <w:rPr>
+          <w:rFonts w:ascii="Times New Roman" w:hAnsi="Times New Roman"/>
+          <w:sz w:val="24"/>
+          <w:szCs w:val="24"/>
+          <w:lang w:val="en-US"/>
+        </w:rPr>
+        <w:t>M</w:t>
+      </w:r>
+      <w:r>
+        <w:rPr>
+          <w:rFonts w:ascii="Times New Roman" w:hAnsi="Times New Roman"/>
+          <w:sz w:val="24"/>
+          <w:szCs w:val="24"/>
+          <w:lang w:val="en-US"/>
+        </w:rPr>
+        <w:t>media</w:t>
+      </w:r>
+      <w:proofErr w:type="spellEnd"/>
+      <w:r>
+        <w:rPr>
+          <w:rFonts w:ascii="Times New Roman" w:hAnsi="Times New Roman"/>
+          <w:sz w:val="24"/>
+          <w:szCs w:val="24"/>
+          <w:lang w:val="en-US"/>
+        </w:rPr>
+        <w:t xml:space="preserve"> access control address</w:t>
+      </w:r>
+    </w:p>
+    <w:p>
+      <w:pPr>
+        <w:spacing w:after="0" w:line="360" w:lineRule="auto"/>
+        <w:rPr>
+          <w:rFonts w:ascii="Times New Roman" w:hAnsi="Times New Roman"/>
+          <w:b/>
+          <w:sz w:val="24"/>
+          <w:szCs w:val="24"/>
+          <w:u w:val="single"/>
+        </w:rPr>
+      </w:pPr>
+      <w:r>
+        <w:rPr>
+          <w:rFonts w:ascii="Times New Roman" w:hAnsi="Times New Roman"/>
+          <w:sz w:val="24"/>
+          <w:szCs w:val="24"/>
+          <w:lang w:val="en-US"/>
+        </w:rPr>
+        <w:t>EDR</w:t>
+      </w:r>
+      <w:r>
+        <w:rPr>
+          <w:rFonts w:ascii="Times New Roman" w:hAnsi="Times New Roman"/>
+          <w:sz w:val="24"/>
+          <w:szCs w:val="24"/>
+          <w:lang w:val="en-US"/>
+        </w:rPr>
+        <w:t xml:space="preserve"> - </w:t>
+      </w:r>
+      <w:r>
+        <w:rPr>
+          <w:rFonts w:ascii="Times New Roman" w:hAnsi="Times New Roman"/>
+          <w:sz w:val="24"/>
+          <w:szCs w:val="24"/>
+          <w:lang w:val="en-US"/>
+        </w:rPr>
+        <w:t>Enhanced Data Rate</w:t>
+      </w:r>
+    </w:p>
+    <w:p>
+      <w:pPr>
+        <w:spacing w:after="0" w:line="360" w:lineRule="auto"/>
+        <w:rPr>
+          <w:rFonts w:ascii="Times New Roman" w:hAnsi="Times New Roman"/>
+          <w:sz w:val="24"/>
+          <w:szCs w:val="24"/>
+          <w:lang w:val="en-US"/>
+        </w:rPr>
+      </w:pPr>
+      <w:r>
+        <w:rPr>
+          <w:rFonts w:ascii="Times New Roman" w:hAnsi="Times New Roman"/>
+          <w:sz w:val="24"/>
+          <w:szCs w:val="24"/>
+          <w:lang w:val="en-US"/>
+        </w:rPr>
+        <w:t>GND</w:t>
+      </w:r>
+      <w:r>
+        <w:rPr>
+          <w:rFonts w:ascii="Times New Roman" w:hAnsi="Times New Roman"/>
+          <w:sz w:val="24"/>
+          <w:szCs w:val="24"/>
+          <w:lang w:val="en-US"/>
+        </w:rPr>
+        <w:t xml:space="preserve"> - Ground</w:t>
+      </w:r>
+    </w:p>
+    <w:p>
+      <w:pPr>
+        <w:spacing w:after="0" w:line="360" w:lineRule="auto"/>
+        <w:rPr>
+          <w:rFonts w:ascii="Times New Roman" w:hAnsi="Times New Roman"/>
+          <w:b/>
+          <w:sz w:val="24"/>
+          <w:szCs w:val="24"/>
+          <w:u w:val="single"/>
+        </w:rPr>
+      </w:pPr>
+      <w:r>
+        <w:rPr>
+          <w:rFonts w:ascii="Times New Roman" w:hAnsi="Times New Roman"/>
+          <w:sz w:val="24"/>
+          <w:szCs w:val="24"/>
+          <w:lang w:val="en-US"/>
+        </w:rPr>
+        <w:t>VCC</w:t>
+      </w:r>
+      <w:r>
+        <w:rPr>
+          <w:rFonts w:ascii="Times New Roman" w:hAnsi="Times New Roman"/>
+          <w:sz w:val="24"/>
+          <w:szCs w:val="24"/>
+          <w:lang w:val="en-US"/>
+        </w:rPr>
+        <w:t xml:space="preserve"> - </w:t>
+      </w:r>
+      <w:r>
+        <w:rPr>
+          <w:rFonts w:ascii="Times New Roman" w:hAnsi="Times New Roman"/>
+          <w:sz w:val="24"/>
+          <w:szCs w:val="24"/>
+          <w:lang w:val="en-US"/>
+        </w:rPr>
+        <w:t>Voltage common collector</w:t>
+      </w:r>
+    </w:p>
+    <w:p>
+      <w:pPr>
+        <w:spacing w:after="0" w:line="360" w:lineRule="auto"/>
+        <w:rPr>
+          <w:rFonts w:ascii="Times New Roman" w:hAnsi="Times New Roman"/>
+          <w:b/>
+          <w:sz w:val="24"/>
+          <w:szCs w:val="24"/>
+          <w:u w:val="single"/>
+        </w:rPr>
+      </w:pPr>
+    </w:p>
+    <w:p>
+      <w:pPr>
+        <w:spacing w:after="0" w:line="360" w:lineRule="auto"/>
+        <w:rPr>
+          <w:rFonts w:ascii="Times New Roman" w:hAnsi="Times New Roman"/>
+          <w:b/>
+          <w:sz w:val="24"/>
+          <w:szCs w:val="24"/>
+          <w:u w:val="single"/>
+        </w:rPr>
+      </w:pPr>
+    </w:p>
+    <w:p>
+      <w:pPr>
+        <w:spacing w:after="0" w:line="360" w:lineRule="auto"/>
+        <w:rPr>
+          <w:rFonts w:ascii="Times New Roman" w:hAnsi="Times New Roman"/>
+          <w:b/>
+          <w:sz w:val="24"/>
+          <w:szCs w:val="24"/>
+          <w:u w:val="single"/>
+        </w:rPr>
+      </w:pPr>
+    </w:p>
+    <w:p>
+      <w:pPr>
+        <w:spacing w:after="0" w:line="360" w:lineRule="auto"/>
+        <w:rPr>
+          <w:rFonts w:ascii="Times New Roman" w:hAnsi="Times New Roman"/>
+          <w:b/>
+          <w:sz w:val="24"/>
+          <w:szCs w:val="24"/>
+          <w:u w:val="single"/>
+        </w:rPr>
+      </w:pPr>
+    </w:p>
+    <w:p>
+      <w:pPr>
+        <w:spacing w:after="0" w:line="360" w:lineRule="auto"/>
+        <w:rPr>
+          <w:rFonts w:ascii="Times New Roman" w:hAnsi="Times New Roman"/>
+          <w:b/>
+          <w:sz w:val="24"/>
+          <w:szCs w:val="24"/>
+          <w:u w:val="single"/>
+        </w:rPr>
+      </w:pPr>
+    </w:p>
+    <w:p>
+      <w:pPr>
+        <w:spacing w:after="0" w:line="360" w:lineRule="auto"/>
+        <w:rPr>
+          <w:rFonts w:ascii="Times New Roman" w:hAnsi="Times New Roman"/>
+          <w:b/>
+          <w:sz w:val="24"/>
+          <w:szCs w:val="24"/>
+          <w:u w:val="single"/>
+        </w:rPr>
+      </w:pPr>
+    </w:p>
+    <w:p>
+      <w:pPr>
+        <w:spacing w:after="0" w:line="360" w:lineRule="auto"/>
+        <w:rPr>
+          <w:rFonts w:ascii="Times New Roman" w:hAnsi="Times New Roman"/>
+          <w:b/>
+          <w:sz w:val="24"/>
+          <w:szCs w:val="24"/>
+          <w:u w:val="single"/>
+        </w:rPr>
+      </w:pPr>
+    </w:p>
+    <w:p>
+      <w:pPr>
+        <w:spacing w:after="0" w:line="360" w:lineRule="auto"/>
+        <w:rPr>
+          <w:rFonts w:ascii="Times New Roman" w:hAnsi="Times New Roman"/>
+          <w:b/>
+          <w:sz w:val="24"/>
+          <w:szCs w:val="24"/>
+          <w:u w:val="single"/>
+        </w:rPr>
+      </w:pPr>
+    </w:p>
+    <w:p>
+      <w:pPr>
+        <w:spacing w:after="0" w:line="360" w:lineRule="auto"/>
+        <w:rPr>
+          <w:rFonts w:ascii="Times New Roman" w:hAnsi="Times New Roman"/>
+          <w:b/>
+          <w:sz w:val="24"/>
+          <w:szCs w:val="24"/>
+          <w:u w:val="single"/>
+        </w:rPr>
+      </w:pPr>
+    </w:p>
+    <w:p>
+      <w:pPr>
+        <w:spacing w:after="0" w:line="360" w:lineRule="auto"/>
+        <w:rPr>
+          <w:rFonts w:ascii="Times New Roman" w:hAnsi="Times New Roman"/>
+          <w:b/>
+          <w:sz w:val="24"/>
+          <w:szCs w:val="24"/>
+          <w:u w:val="single"/>
+        </w:rPr>
+      </w:pPr>
+    </w:p>
+    <w:p>
+      <w:pPr>
+        <w:spacing w:after="0" w:line="360" w:lineRule="auto"/>
+        <w:rPr>
+          <w:rFonts w:ascii="Times New Roman" w:hAnsi="Times New Roman"/>
+          <w:b/>
+          <w:sz w:val="24"/>
+          <w:szCs w:val="24"/>
+          <w:u w:val="single"/>
+        </w:rPr>
+      </w:pPr>
+    </w:p>
+    <w:p>
+      <w:pPr>
+        <w:spacing w:after="0" w:line="360" w:lineRule="auto"/>
+        <w:rPr>
+          <w:rFonts w:ascii="Times New Roman" w:hAnsi="Times New Roman"/>
+          <w:b/>
+          <w:sz w:val="24"/>
+          <w:szCs w:val="24"/>
+          <w:u w:val="single"/>
+        </w:rPr>
+      </w:pPr>
+    </w:p>
+    <w:p>
+      <w:pPr>
+        <w:spacing w:after="0" w:line="360" w:lineRule="auto"/>
+        <w:rPr>
+          <w:rFonts w:ascii="Times New Roman" w:hAnsi="Times New Roman"/>
+          <w:b/>
+          <w:sz w:val="24"/>
+          <w:szCs w:val="24"/>
+          <w:u w:val="single"/>
+        </w:rPr>
+      </w:pPr>
+    </w:p>
+    <w:p>
+      <w:pPr>
+        <w:spacing w:after="0" w:line="360" w:lineRule="auto"/>
+        <w:rPr>
+          <w:rFonts w:ascii="Times New Roman" w:hAnsi="Times New Roman"/>
+          <w:b/>
+          <w:sz w:val="24"/>
+          <w:szCs w:val="24"/>
+          <w:u w:val="single"/>
+        </w:rPr>
+      </w:pPr>
+      <w:bookmarkStart w:id="0" w:name="_GoBack"/>
+      <w:bookmarkEnd w:id="0"/>
+    </w:p>
+    <w:p>
+      <w:pPr>
+        <w:spacing w:after="0" w:line="360" w:lineRule="auto"/>
+        <w:rPr>
+          <w:rFonts w:ascii="Times New Roman" w:hAnsi="Times New Roman"/>
+          <w:b/>
+          <w:sz w:val="24"/>
+          <w:szCs w:val="24"/>
+          <w:u w:val="single"/>
+        </w:rPr>
+      </w:pPr>
+    </w:p>
+    <w:p>
+      <w:pPr>
+        <w:spacing w:after="0" w:line="360" w:lineRule="auto"/>
+        <w:jc w:val="center"/>
+        <w:rPr>
+          <w:rFonts w:ascii="Times New Roman" w:hAnsi="Times New Roman"/>
+          <w:b/>
+          <w:sz w:val="24"/>
+          <w:szCs w:val="24"/>
+          <w:u w:val="single"/>
+        </w:rPr>
+      </w:pPr>
+      <w:r>
+        <w:rPr>
+          <w:rFonts w:ascii="Times New Roman" w:hAnsi="Times New Roman"/>
+          <w:b/>
+          <w:sz w:val="24"/>
+          <w:szCs w:val="24"/>
+          <w:u w:val="single"/>
+        </w:rPr>
+        <w:t>ИЗПОЛЗВАНА ЛИТЕРАТУРА</w:t>
+      </w:r>
+    </w:p>
+    <w:p>
+      <w:pPr>
+        <w:pStyle w:val="NoSpacing"/>
+        <w:spacing w:line="360" w:lineRule="auto"/>
+        <w:ind w:firstLine="0"/>
+        <w:jc w:val="both"/>
+        <w:rPr>
+          <w:rFonts w:ascii="Times New Roman" w:hAnsi="Times New Roman"/>
+          <w:b/>
+          <w:color w:val="000000"/>
+          <w:sz w:val="24"/>
+          <w:szCs w:val="24"/>
           <w:lang w:val="en-US"/>
         </w:rPr>
       </w:pPr>
@@ -22886,7 +24642,7 @@
         </w:rPr>
         <w:t xml:space="preserve">[1] </w:t>
       </w:r>
-      <w:hyperlink r:id="rId41" w:history="1">
+      <w:hyperlink r:id="rId42" w:history="1">
         <w:r>
           <w:rPr>
             <w:rStyle w:val="Hyperlink"/>
@@ -22926,7 +24682,7 @@
         </w:rPr>
         <w:t xml:space="preserve">[2] </w:t>
       </w:r>
-      <w:hyperlink r:id="rId42" w:history="1">
+      <w:hyperlink r:id="rId43" w:history="1">
         <w:r>
           <w:rPr>
             <w:rStyle w:val="Hyperlink"/>
@@ -23002,18 +24758,7 @@
           <w:szCs w:val="24"/>
           <w:lang w:val="en-US"/>
         </w:rPr>
-        <w:t>[4</w:t>
-      </w:r>
-      <w:r>
-        <w:rPr>
-          <w:rFonts w:ascii="Times New Roman" w:hAnsi="Times New Roman"/>
-          <w:b/>
-          <w:color w:val="000000"/>
-          <w:sz w:val="24"/>
-          <w:szCs w:val="24"/>
-          <w:lang w:val="en-US"/>
-        </w:rPr>
-        <w:t xml:space="preserve">] </w:t>
+        <w:t xml:space="preserve">[4] </w:t>
       </w:r>
       <w:r>
         <w:rPr>
@@ -23051,20 +24796,9 @@
           <w:szCs w:val="24"/>
           <w:lang w:val="en-US"/>
         </w:rPr>
-        <w:t>[5</w:t>
-      </w:r>
-      <w:r>
-        <w:rPr>
-          <w:rFonts w:ascii="Times New Roman" w:hAnsi="Times New Roman"/>
-          <w:b/>
-          <w:color w:val="000000"/>
-          <w:sz w:val="24"/>
-          <w:szCs w:val="24"/>
-          <w:lang w:val="en-US"/>
-        </w:rPr>
-        <w:t xml:space="preserve">] </w:t>
-      </w:r>
-      <w:hyperlink r:id="rId43" w:history="1">
+        <w:t xml:space="preserve">[5] </w:t>
+      </w:r>
+      <w:hyperlink r:id="rId44" w:history="1">
         <w:r>
           <w:rPr>
             <w:rStyle w:val="Hyperlink"/>
@@ -23104,7 +24838,7 @@
         </w:rPr>
         <w:t xml:space="preserve">[6] </w:t>
       </w:r>
-      <w:hyperlink r:id="rId44" w:history="1">
+      <w:hyperlink r:id="rId45" w:history="1">
         <w:r>
           <w:rPr>
             <w:rStyle w:val="Hyperlink"/>
@@ -23144,7 +24878,7 @@
         </w:rPr>
         <w:t xml:space="preserve">[7] </w:t>
       </w:r>
-      <w:hyperlink r:id="rId45" w:history="1">
+      <w:hyperlink r:id="rId46" w:history="1">
         <w:r>
           <w:rPr>
             <w:rStyle w:val="Hyperlink"/>
@@ -23184,7 +24918,7 @@
         </w:rPr>
         <w:t xml:space="preserve">[8] </w:t>
       </w:r>
-      <w:hyperlink r:id="rId46" w:history="1">
+      <w:hyperlink r:id="rId47" w:history="1">
         <w:r>
           <w:rPr>
             <w:rStyle w:val="Hyperlink"/>
@@ -23236,8 +24970,20 @@
         <w:t>https://en.wikipedia.org/wiki/RoboCup</w:t>
       </w:r>
     </w:p>
+    <w:p>
+      <w:pPr>
+        <w:spacing w:after="0" w:line="360" w:lineRule="auto"/>
+        <w:rPr>
+          <w:rFonts w:ascii="Times New Roman" w:hAnsi="Times New Roman"/>
+          <w:b/>
+          <w:sz w:val="24"/>
+          <w:szCs w:val="24"/>
+          <w:u w:val="single"/>
+        </w:rPr>
+      </w:pPr>
+    </w:p>
     <w:sectPr>
-      <w:footerReference w:type="default" r:id="rId47"/>
+      <w:footerReference w:type="default" r:id="rId48"/>
       <w:pgSz w:w="11906" w:h="16838"/>
       <w:pgMar w:top="851" w:right="1418" w:bottom="1134" w:left="1701" w:header="709" w:footer="709" w:gutter="0"/>
       <w:pgNumType w:start="3"/>
@@ -23322,7 +25068,7 @@
           <w:rPr>
             <w:noProof/>
           </w:rPr>
-          <w:t>26</w:t>
+          <w:t>33</w:t>
         </w:r>
         <w:r>
           <w:rPr>
@@ -23708,6 +25454,97 @@
     </w:lvl>
   </w:abstractNum>
   <w:abstractNum w:abstractNumId="3" w15:restartNumberingAfterBreak="0">
+    <w:nsid w:val="129D3912"/>
+    <w:multiLevelType w:val="hybridMultilevel"/>
+    <w:tmpl w:val="69E26C98"/>
+    <w:lvl w:ilvl="0" w:tplc="18EA26D0">
+      <w:start w:val="1"/>
+      <w:numFmt w:val="decimal"/>
+      <w:lvlText w:val="%1-"/>
+      <w:lvlJc w:val="left"/>
+      <w:pPr>
+        <w:ind w:left="1080" w:hanging="360"/>
+      </w:pPr>
+      <w:rPr>
+        <w:rFonts w:ascii="Calibri" w:hAnsi="Calibri" w:hint="default"/>
+        <w:b w:val="0"/>
+        <w:sz w:val="24"/>
+      </w:rPr>
+    </w:lvl>
+    <w:lvl w:ilvl="1" w:tplc="04090019" w:tentative="1">
+      <w:start w:val="1"/>
+      <w:numFmt w:val="lowerLetter"/>
+      <w:lvlText w:val="%2."/>
+      <w:lvlJc w:val="left"/>
+      <w:pPr>
+        <w:ind w:left="1800" w:hanging="360"/>
+      </w:pPr>
+    </w:lvl>
+    <w:lvl w:ilvl="2" w:tplc="0409001B" w:tentative="1">
+      <w:start w:val="1"/>
+      <w:numFmt w:val="lowerRoman"/>
+      <w:lvlText w:val="%3."/>
+      <w:lvlJc w:val="right"/>
+      <w:pPr>
+        <w:ind w:left="2520" w:hanging="180"/>
+      </w:pPr>
+    </w:lvl>
+    <w:lvl w:ilvl="3" w:tplc="0409000F" w:tentative="1">
+      <w:start w:val="1"/>
+      <w:numFmt w:val="decimal"/>
+      <w:lvlText w:val="%4."/>
+      <w:lvlJc w:val="left"/>
+      <w:pPr>
+        <w:ind w:left="3240" w:hanging="360"/>
+      </w:pPr>
+    </w:lvl>
+    <w:lvl w:ilvl="4" w:tplc="04090019" w:tentative="1">
+      <w:start w:val="1"/>
+      <w:numFmt w:val="lowerLetter"/>
+      <w:lvlText w:val="%5."/>
+      <w:lvlJc w:val="left"/>
+      <w:pPr>
+        <w:ind w:left="3960" w:hanging="360"/>
+      </w:pPr>
+    </w:lvl>
+    <w:lvl w:ilvl="5" w:tplc="0409001B" w:tentative="1">
+      <w:start w:val="1"/>
+      <w:numFmt w:val="lowerRoman"/>
+      <w:lvlText w:val="%6."/>
+      <w:lvlJc w:val="right"/>
+      <w:pPr>
+        <w:ind w:left="4680" w:hanging="180"/>
+      </w:pPr>
+    </w:lvl>
+    <w:lvl w:ilvl="6" w:tplc="0409000F" w:tentative="1">
+      <w:start w:val="1"/>
+      <w:numFmt w:val="decimal"/>
+      <w:lvlText w:val="%7."/>
+      <w:lvlJc w:val="left"/>
+      <w:pPr>
+        <w:ind w:left="5400" w:hanging="360"/>
+      </w:pPr>
+    </w:lvl>
+    <w:lvl w:ilvl="7" w:tplc="04090019" w:tentative="1">
+      <w:start w:val="1"/>
+      <w:numFmt w:val="lowerLetter"/>
+      <w:lvlText w:val="%8."/>
+      <w:lvlJc w:val="left"/>
+      <w:pPr>
+        <w:ind w:left="6120" w:hanging="360"/>
+      </w:pPr>
+    </w:lvl>
+    <w:lvl w:ilvl="8" w:tplc="0409001B" w:tentative="1">
+      <w:start w:val="1"/>
+      <w:numFmt w:val="lowerRoman"/>
+      <w:lvlText w:val="%9."/>
+      <w:lvlJc w:val="right"/>
+      <w:pPr>
+        <w:ind w:left="6840" w:hanging="180"/>
+      </w:pPr>
+    </w:lvl>
+  </w:abstractNum>
+  <w:abstractNum w:abstractNumId="4" w15:restartNumberingAfterBreak="0">
     <w:nsid w:val="1AE62279"/>
     <w:multiLevelType w:val="hybridMultilevel"/>
     <w:tmpl w:val="54E42A36"/>
@@ -23820,7 +25657,7 @@
       </w:rPr>
     </w:lvl>
   </w:abstractNum>
-  <w:abstractNum w:abstractNumId="4" w15:restartNumberingAfterBreak="0">
+  <w:abstractNum w:abstractNumId="5" w15:restartNumberingAfterBreak="0">
     <w:nsid w:val="1DF73294"/>
     <w:multiLevelType w:val="hybridMultilevel"/>
     <w:tmpl w:val="2E9428E4"/>
@@ -23933,7 +25770,7 @@
       </w:rPr>
     </w:lvl>
   </w:abstractNum>
-  <w:abstractNum w:abstractNumId="5" w15:restartNumberingAfterBreak="0">
+  <w:abstractNum w:abstractNumId="6" w15:restartNumberingAfterBreak="0">
     <w:nsid w:val="2B2C663C"/>
     <w:multiLevelType w:val="hybridMultilevel"/>
     <w:tmpl w:val="A5E6D182"/>
@@ -24022,7 +25859,7 @@
       </w:pPr>
     </w:lvl>
   </w:abstractNum>
-  <w:abstractNum w:abstractNumId="6" w15:restartNumberingAfterBreak="0">
+  <w:abstractNum w:abstractNumId="7" w15:restartNumberingAfterBreak="0">
     <w:nsid w:val="2E7046E7"/>
     <w:multiLevelType w:val="hybridMultilevel"/>
     <w:tmpl w:val="F3B89A22"/>
@@ -24111,7 +25948,7 @@
       </w:pPr>
     </w:lvl>
   </w:abstractNum>
-  <w:abstractNum w:abstractNumId="7" w15:restartNumberingAfterBreak="0">
+  <w:abstractNum w:abstractNumId="8" w15:restartNumberingAfterBreak="0">
     <w:nsid w:val="315C4530"/>
     <w:multiLevelType w:val="hybridMultilevel"/>
     <w:tmpl w:val="BF2A4548"/>
@@ -24202,7 +26039,7 @@
       </w:pPr>
     </w:lvl>
   </w:abstractNum>
-  <w:abstractNum w:abstractNumId="8" w15:restartNumberingAfterBreak="0">
+  <w:abstractNum w:abstractNumId="9" w15:restartNumberingAfterBreak="0">
     <w:nsid w:val="32192FBE"/>
     <w:multiLevelType w:val="hybridMultilevel"/>
     <w:tmpl w:val="E2C8B50A"/>
@@ -24315,7 +26152,7 @@
       </w:rPr>
     </w:lvl>
   </w:abstractNum>
-  <w:abstractNum w:abstractNumId="9" w15:restartNumberingAfterBreak="0">
+  <w:abstractNum w:abstractNumId="10" w15:restartNumberingAfterBreak="0">
     <w:nsid w:val="36C6772F"/>
     <w:multiLevelType w:val="hybridMultilevel"/>
     <w:tmpl w:val="98CA0566"/>
@@ -24404,7 +26241,7 @@
       </w:pPr>
     </w:lvl>
   </w:abstractNum>
-  <w:abstractNum w:abstractNumId="10" w15:restartNumberingAfterBreak="0">
+  <w:abstractNum w:abstractNumId="11" w15:restartNumberingAfterBreak="0">
     <w:nsid w:val="3F5C5F76"/>
     <w:multiLevelType w:val="hybridMultilevel"/>
     <w:tmpl w:val="04160A10"/>
@@ -24494,7 +26331,7 @@
       </w:pPr>
     </w:lvl>
   </w:abstractNum>
-  <w:abstractNum w:abstractNumId="11" w15:restartNumberingAfterBreak="0">
+  <w:abstractNum w:abstractNumId="12" w15:restartNumberingAfterBreak="0">
     <w:nsid w:val="3F625735"/>
     <w:multiLevelType w:val="hybridMultilevel"/>
     <w:tmpl w:val="A3847D22"/>
@@ -24607,7 +26444,7 @@
       </w:rPr>
     </w:lvl>
   </w:abstractNum>
-  <w:abstractNum w:abstractNumId="12" w15:restartNumberingAfterBreak="0">
+  <w:abstractNum w:abstractNumId="13" w15:restartNumberingAfterBreak="0">
     <w:nsid w:val="3FA96D57"/>
     <w:multiLevelType w:val="hybridMultilevel"/>
     <w:tmpl w:val="AAAC1C34"/>
@@ -24696,7 +26533,7 @@
       </w:pPr>
     </w:lvl>
   </w:abstractNum>
-  <w:abstractNum w:abstractNumId="13" w15:restartNumberingAfterBreak="0">
+  <w:abstractNum w:abstractNumId="14" w15:restartNumberingAfterBreak="0">
     <w:nsid w:val="420503C2"/>
     <w:multiLevelType w:val="hybridMultilevel"/>
     <w:tmpl w:val="C5BAFEE6"/>
@@ -24809,7 +26646,7 @@
       </w:rPr>
     </w:lvl>
   </w:abstractNum>
-  <w:abstractNum w:abstractNumId="14" w15:restartNumberingAfterBreak="0">
+  <w:abstractNum w:abstractNumId="15" w15:restartNumberingAfterBreak="0">
     <w:nsid w:val="44286393"/>
     <w:multiLevelType w:val="hybridMultilevel"/>
     <w:tmpl w:val="AC7E08CA"/>
@@ -24895,7 +26732,7 @@
       </w:pPr>
     </w:lvl>
   </w:abstractNum>
-  <w:abstractNum w:abstractNumId="15" w15:restartNumberingAfterBreak="0">
+  <w:abstractNum w:abstractNumId="16" w15:restartNumberingAfterBreak="0">
     <w:nsid w:val="44924A93"/>
     <w:multiLevelType w:val="hybridMultilevel"/>
     <w:tmpl w:val="634CC6E2"/>
@@ -25008,7 +26845,7 @@
       </w:rPr>
     </w:lvl>
   </w:abstractNum>
-  <w:abstractNum w:abstractNumId="16" w15:restartNumberingAfterBreak="0">
+  <w:abstractNum w:abstractNumId="17" w15:restartNumberingAfterBreak="0">
     <w:nsid w:val="4A9E460C"/>
     <w:multiLevelType w:val="hybridMultilevel"/>
     <w:tmpl w:val="21BEDD9E"/>
@@ -25121,7 +26958,96 @@
       </w:rPr>
     </w:lvl>
   </w:abstractNum>
-  <w:abstractNum w:abstractNumId="17" w15:restartNumberingAfterBreak="0">
+  <w:abstractNum w:abstractNumId="18" w15:restartNumberingAfterBreak="0">
+    <w:nsid w:val="4BA1314F"/>
+    <w:multiLevelType w:val="hybridMultilevel"/>
+    <w:tmpl w:val="B20CEF9C"/>
+    <w:lvl w:ilvl="0" w:tplc="04090003">
+      <w:start w:val="1"/>
+      <w:numFmt w:val="bullet"/>
+      <w:lvlText w:val="o"/>
+      <w:lvlJc w:val="left"/>
+      <w:pPr>
+        <w:ind w:left="720" w:hanging="360"/>
+      </w:pPr>
+      <w:rPr>
+        <w:rFonts w:ascii="Courier New" w:hAnsi="Courier New" w:cs="Courier New" w:hint="default"/>
+      </w:rPr>
+    </w:lvl>
+    <w:lvl w:ilvl="1" w:tplc="04090019" w:tentative="1">
+      <w:start w:val="1"/>
+      <w:numFmt w:val="lowerLetter"/>
+      <w:lvlText w:val="%2."/>
+      <w:lvlJc w:val="left"/>
+      <w:pPr>
+        <w:ind w:left="1440" w:hanging="360"/>
+      </w:pPr>
+    </w:lvl>
+    <w:lvl w:ilvl="2" w:tplc="0409001B" w:tentative="1">
+      <w:start w:val="1"/>
+      <w:numFmt w:val="lowerRoman"/>
+      <w:lvlText w:val="%3."/>
+      <w:lvlJc w:val="right"/>
+      <w:pPr>
+        <w:ind w:left="2160" w:hanging="180"/>
+      </w:pPr>
+    </w:lvl>
+    <w:lvl w:ilvl="3" w:tplc="0409000F" w:tentative="1">
+      <w:start w:val="1"/>
+      <w:numFmt w:val="decimal"/>
+      <w:lvlText w:val="%4."/>
+      <w:lvlJc w:val="left"/>
+      <w:pPr>
+        <w:ind w:left="2880" w:hanging="360"/>
+      </w:pPr>
+    </w:lvl>
+    <w:lvl w:ilvl="4" w:tplc="04090019" w:tentative="1">
+      <w:start w:val="1"/>
+      <w:numFmt w:val="lowerLetter"/>
+      <w:lvlText w:val="%5."/>
+      <w:lvlJc w:val="left"/>
+      <w:pPr>
+        <w:ind w:left="3600" w:hanging="360"/>
+      </w:pPr>
+    </w:lvl>
+    <w:lvl w:ilvl="5" w:tplc="0409001B" w:tentative="1">
+      <w:start w:val="1"/>
+      <w:numFmt w:val="lowerRoman"/>
+      <w:lvlText w:val="%6."/>
+      <w:lvlJc w:val="right"/>
+      <w:pPr>
+        <w:ind w:left="4320" w:hanging="180"/>
+      </w:pPr>
+    </w:lvl>
+    <w:lvl w:ilvl="6" w:tplc="0409000F" w:tentative="1">
+      <w:start w:val="1"/>
+      <w:numFmt w:val="decimal"/>
+      <w:lvlText w:val="%7."/>
+      <w:lvlJc w:val="left"/>
+      <w:pPr>
+        <w:ind w:left="5040" w:hanging="360"/>
+      </w:pPr>
+    </w:lvl>
+    <w:lvl w:ilvl="7" w:tplc="04090019" w:tentative="1">
+      <w:start w:val="1"/>
+      <w:numFmt w:val="lowerLetter"/>
+      <w:lvlText w:val="%8."/>
+      <w:lvlJc w:val="left"/>
+      <w:pPr>
+        <w:ind w:left="5760" w:hanging="360"/>
+      </w:pPr>
+    </w:lvl>
+    <w:lvl w:ilvl="8" w:tplc="0409001B" w:tentative="1">
+      <w:start w:val="1"/>
+      <w:numFmt w:val="lowerRoman"/>
+      <w:lvlText w:val="%9."/>
+      <w:lvlJc w:val="right"/>
+      <w:pPr>
+        <w:ind w:left="6480" w:hanging="180"/>
+      </w:pPr>
+    </w:lvl>
+  </w:abstractNum>
+  <w:abstractNum w:abstractNumId="19" w15:restartNumberingAfterBreak="0">
     <w:nsid w:val="50CE2F50"/>
     <w:multiLevelType w:val="hybridMultilevel"/>
     <w:tmpl w:val="A96ADBFE"/>
@@ -25234,7 +27160,120 @@
       </w:rPr>
     </w:lvl>
   </w:abstractNum>
-  <w:abstractNum w:abstractNumId="18" w15:restartNumberingAfterBreak="0">
+  <w:abstractNum w:abstractNumId="20" w15:restartNumberingAfterBreak="0">
+    <w:nsid w:val="52BE177F"/>
+    <w:multiLevelType w:val="hybridMultilevel"/>
+    <w:tmpl w:val="28104A30"/>
+    <w:lvl w:ilvl="0" w:tplc="0402000D">
+      <w:start w:val="1"/>
+      <w:numFmt w:val="bullet"/>
+      <w:lvlText w:val=""/>
+      <w:lvlJc w:val="left"/>
+      <w:pPr>
+        <w:ind w:left="720" w:hanging="360"/>
+      </w:pPr>
+      <w:rPr>
+        <w:rFonts w:ascii="Wingdings" w:hAnsi="Wingdings" w:hint="default"/>
+      </w:rPr>
+    </w:lvl>
+    <w:lvl w:ilvl="1" w:tplc="04020003" w:tentative="1">
+      <w:start w:val="1"/>
+      <w:numFmt w:val="bullet"/>
+      <w:lvlText w:val="o"/>
+      <w:lvlJc w:val="left"/>
+      <w:pPr>
+        <w:ind w:left="1440" w:hanging="360"/>
+      </w:pPr>
+      <w:rPr>
+        <w:rFonts w:ascii="Courier New" w:hAnsi="Courier New" w:cs="Courier New" w:hint="default"/>
+      </w:rPr>
+    </w:lvl>
+    <w:lvl w:ilvl="2" w:tplc="04020005" w:tentative="1">
+      <w:start w:val="1"/>
+      <w:numFmt w:val="bullet"/>
+      <w:lvlText w:val=""/>
+      <w:lvlJc w:val="left"/>
+      <w:pPr>
+        <w:ind w:left="2160" w:hanging="360"/>
+      </w:pPr>
+      <w:rPr>
+        <w:rFonts w:ascii="Wingdings" w:hAnsi="Wingdings" w:hint="default"/>
+      </w:rPr>
+    </w:lvl>
+    <w:lvl w:ilvl="3" w:tplc="04020001" w:tentative="1">
+      <w:start w:val="1"/>
+      <w:numFmt w:val="bullet"/>
+      <w:lvlText w:val=""/>
+      <w:lvlJc w:val="left"/>
+      <w:pPr>
+        <w:ind w:left="2880" w:hanging="360"/>
+      </w:pPr>
+      <w:rPr>
+        <w:rFonts w:ascii="Symbol" w:hAnsi="Symbol" w:hint="default"/>
+      </w:rPr>
+    </w:lvl>
+    <w:lvl w:ilvl="4" w:tplc="04020003" w:tentative="1">
+      <w:start w:val="1"/>
+      <w:numFmt w:val="bullet"/>
+      <w:lvlText w:val="o"/>
+      <w:lvlJc w:val="left"/>
+      <w:pPr>
+        <w:ind w:left="3600" w:hanging="360"/>
+      </w:pPr>
+      <w:rPr>
+        <w:rFonts w:ascii="Courier New" w:hAnsi="Courier New" w:cs="Courier New" w:hint="default"/>
+      </w:rPr>
+    </w:lvl>
+    <w:lvl w:ilvl="5" w:tplc="04020005" w:tentative="1">
+      <w:start w:val="1"/>
+      <w:numFmt w:val="bullet"/>
+      <w:lvlText w:val=""/>
+      <w:lvlJc w:val="left"/>
+      <w:pPr>
+        <w:ind w:left="4320" w:hanging="360"/>
+      </w:pPr>
+      <w:rPr>
+        <w:rFonts w:ascii="Wingdings" w:hAnsi="Wingdings" w:hint="default"/>
+      </w:rPr>
+    </w:lvl>
+    <w:lvl w:ilvl="6" w:tplc="04020001" w:tentative="1">
+      <w:start w:val="1"/>
+      <w:numFmt w:val="bullet"/>
+      <w:lvlText w:val=""/>
+      <w:lvlJc w:val="left"/>
+      <w:pPr>
+        <w:ind w:left="5040" w:hanging="360"/>
+      </w:pPr>
+      <w:rPr>
+        <w:rFonts w:ascii="Symbol" w:hAnsi="Symbol" w:hint="default"/>
+      </w:rPr>
+    </w:lvl>
+    <w:lvl w:ilvl="7" w:tplc="04020003" w:tentative="1">
+      <w:start w:val="1"/>
+      <w:numFmt w:val="bullet"/>
+      <w:lvlText w:val="o"/>
+      <w:lvlJc w:val="left"/>
+      <w:pPr>
+        <w:ind w:left="5760" w:hanging="360"/>
+      </w:pPr>
+      <w:rPr>
+        <w:rFonts w:ascii="Courier New" w:hAnsi="Courier New" w:cs="Courier New" w:hint="default"/>
+      </w:rPr>
+    </w:lvl>
+    <w:lvl w:ilvl="8" w:tplc="04020005" w:tentative="1">
+      <w:start w:val="1"/>
+      <w:numFmt w:val="bullet"/>
+      <w:lvlText w:val=""/>
+      <w:lvlJc w:val="left"/>
+      <w:pPr>
+        <w:ind w:left="6480" w:hanging="360"/>
+      </w:pPr>
+      <w:rPr>
+        <w:rFonts w:ascii="Wingdings" w:hAnsi="Wingdings" w:hint="default"/>
+      </w:rPr>
+    </w:lvl>
+  </w:abstractNum>
+  <w:abstractNum w:abstractNumId="21" w15:restartNumberingAfterBreak="0">
     <w:nsid w:val="54A86A7A"/>
     <w:multiLevelType w:val="hybridMultilevel"/>
     <w:tmpl w:val="765E9092"/>
@@ -25346,7 +27385,7 @@
       </w:rPr>
     </w:lvl>
   </w:abstractNum>
-  <w:abstractNum w:abstractNumId="19" w15:restartNumberingAfterBreak="0">
+  <w:abstractNum w:abstractNumId="22" w15:restartNumberingAfterBreak="0">
     <w:nsid w:val="56FB1E94"/>
     <w:multiLevelType w:val="hybridMultilevel"/>
     <w:tmpl w:val="7C986DB0"/>
@@ -25435,7 +27474,96 @@
       </w:pPr>
     </w:lvl>
   </w:abstractNum>
-  <w:abstractNum w:abstractNumId="20" w15:restartNumberingAfterBreak="0">
+  <w:abstractNum w:abstractNumId="23" w15:restartNumberingAfterBreak="0">
+    <w:nsid w:val="5A801C2C"/>
+    <w:multiLevelType w:val="hybridMultilevel"/>
+    <w:tmpl w:val="D65C3C72"/>
+    <w:lvl w:ilvl="0" w:tplc="04090001">
+      <w:start w:val="1"/>
+      <w:numFmt w:val="bullet"/>
+      <w:lvlText w:val=""/>
+      <w:lvlJc w:val="left"/>
+      <w:pPr>
+        <w:ind w:left="720" w:hanging="360"/>
+      </w:pPr>
+      <w:rPr>
+        <w:rFonts w:ascii="Symbol" w:hAnsi="Symbol" w:hint="default"/>
+      </w:rPr>
+    </w:lvl>
+    <w:lvl w:ilvl="1" w:tplc="04090019" w:tentative="1">
+      <w:start w:val="1"/>
+      <w:numFmt w:val="lowerLetter"/>
+      <w:lvlText w:val="%2."/>
+      <w:lvlJc w:val="left"/>
+      <w:pPr>
+        <w:ind w:left="1440" w:hanging="360"/>
+      </w:pPr>
+    </w:lvl>
+    <w:lvl w:ilvl="2" w:tplc="0409001B" w:tentative="1">
+      <w:start w:val="1"/>
+      <w:numFmt w:val="lowerRoman"/>
+      <w:lvlText w:val="%3."/>
+      <w:lvlJc w:val="right"/>
+      <w:pPr>
+        <w:ind w:left="2160" w:hanging="180"/>
+      </w:pPr>
+    </w:lvl>
+    <w:lvl w:ilvl="3" w:tplc="0409000F" w:tentative="1">
+      <w:start w:val="1"/>
+      <w:numFmt w:val="decimal"/>
+      <w:lvlText w:val="%4."/>
+      <w:lvlJc w:val="left"/>
+      <w:pPr>
+        <w:ind w:left="2880" w:hanging="360"/>
+      </w:pPr>
+    </w:lvl>
+    <w:lvl w:ilvl="4" w:tplc="04090019" w:tentative="1">
+      <w:start w:val="1"/>
+      <w:numFmt w:val="lowerLetter"/>
+      <w:lvlText w:val="%5."/>
+      <w:lvlJc w:val="left"/>
+      <w:pPr>
+        <w:ind w:left="3600" w:hanging="360"/>
+      </w:pPr>
+    </w:lvl>
+    <w:lvl w:ilvl="5" w:tplc="0409001B" w:tentative="1">
+      <w:start w:val="1"/>
+      <w:numFmt w:val="lowerRoman"/>
+      <w:lvlText w:val="%6."/>
+      <w:lvlJc w:val="right"/>
+      <w:pPr>
+        <w:ind w:left="4320" w:hanging="180"/>
+      </w:pPr>
+    </w:lvl>
+    <w:lvl w:ilvl="6" w:tplc="0409000F" w:tentative="1">
+      <w:start w:val="1"/>
+      <w:numFmt w:val="decimal"/>
+      <w:lvlText w:val="%7."/>
+      <w:lvlJc w:val="left"/>
+      <w:pPr>
+        <w:ind w:left="5040" w:hanging="360"/>
+      </w:pPr>
+    </w:lvl>
+    <w:lvl w:ilvl="7" w:tplc="04090019" w:tentative="1">
+      <w:start w:val="1"/>
+      <w:numFmt w:val="lowerLetter"/>
+      <w:lvlText w:val="%8."/>
+      <w:lvlJc w:val="left"/>
+      <w:pPr>
+        <w:ind w:left="5760" w:hanging="360"/>
+      </w:pPr>
+    </w:lvl>
+    <w:lvl w:ilvl="8" w:tplc="0409001B" w:tentative="1">
+      <w:start w:val="1"/>
+      <w:numFmt w:val="lowerRoman"/>
+      <w:lvlText w:val="%9."/>
+      <w:lvlJc w:val="right"/>
+      <w:pPr>
+        <w:ind w:left="6480" w:hanging="180"/>
+      </w:pPr>
+    </w:lvl>
+  </w:abstractNum>
+  <w:abstractNum w:abstractNumId="24" w15:restartNumberingAfterBreak="0">
     <w:nsid w:val="5D776ED2"/>
     <w:multiLevelType w:val="hybridMultilevel"/>
     <w:tmpl w:val="70947262"/>
@@ -25524,7 +27652,7 @@
       </w:pPr>
     </w:lvl>
   </w:abstractNum>
-  <w:abstractNum w:abstractNumId="21" w15:restartNumberingAfterBreak="0">
+  <w:abstractNum w:abstractNumId="25" w15:restartNumberingAfterBreak="0">
     <w:nsid w:val="5F852DAE"/>
     <w:multiLevelType w:val="hybridMultilevel"/>
     <w:tmpl w:val="59128C1A"/>
@@ -25637,7 +27765,182 @@
       </w:rPr>
     </w:lvl>
   </w:abstractNum>
-  <w:abstractNum w:abstractNumId="22" w15:restartNumberingAfterBreak="0">
+  <w:abstractNum w:abstractNumId="26" w15:restartNumberingAfterBreak="0">
+    <w:nsid w:val="611F2495"/>
+    <w:multiLevelType w:val="hybridMultilevel"/>
+    <w:tmpl w:val="31F4B65A"/>
+    <w:lvl w:ilvl="0" w:tplc="0409000F">
+      <w:start w:val="1"/>
+      <w:numFmt w:val="decimal"/>
+      <w:lvlText w:val="%1."/>
+      <w:lvlJc w:val="left"/>
+      <w:pPr>
+        <w:ind w:left="720" w:hanging="360"/>
+      </w:pPr>
+    </w:lvl>
+    <w:lvl w:ilvl="1" w:tplc="04090019" w:tentative="1">
+      <w:start w:val="1"/>
+      <w:numFmt w:val="lowerLetter"/>
+      <w:lvlText w:val="%2."/>
+      <w:lvlJc w:val="left"/>
+      <w:pPr>
+        <w:ind w:left="1440" w:hanging="360"/>
+      </w:pPr>
+    </w:lvl>
+    <w:lvl w:ilvl="2" w:tplc="0409001B" w:tentative="1">
+      <w:start w:val="1"/>
+      <w:numFmt w:val="lowerRoman"/>
+      <w:lvlText w:val="%3."/>
+      <w:lvlJc w:val="right"/>
+      <w:pPr>
+        <w:ind w:left="2160" w:hanging="180"/>
+      </w:pPr>
+    </w:lvl>
+    <w:lvl w:ilvl="3" w:tplc="0409000F" w:tentative="1">
+      <w:start w:val="1"/>
+      <w:numFmt w:val="decimal"/>
+      <w:lvlText w:val="%4."/>
+      <w:lvlJc w:val="left"/>
+      <w:pPr>
+        <w:ind w:left="2880" w:hanging="360"/>
+      </w:pPr>
+    </w:lvl>
+    <w:lvl w:ilvl="4" w:tplc="04090019" w:tentative="1">
+      <w:start w:val="1"/>
+      <w:numFmt w:val="lowerLetter"/>
+      <w:lvlText w:val="%5."/>
+      <w:lvlJc w:val="left"/>
+      <w:pPr>
+        <w:ind w:left="3600" w:hanging="360"/>
+      </w:pPr>
+    </w:lvl>
+    <w:lvl w:ilvl="5" w:tplc="0409001B" w:tentative="1">
+      <w:start w:val="1"/>
+      <w:numFmt w:val="lowerRoman"/>
+      <w:lvlText w:val="%6."/>
+      <w:lvlJc w:val="right"/>
+      <w:pPr>
+        <w:ind w:left="4320" w:hanging="180"/>
+      </w:pPr>
+    </w:lvl>
+    <w:lvl w:ilvl="6" w:tplc="0409000F" w:tentative="1">
+      <w:start w:val="1"/>
+      <w:numFmt w:val="decimal"/>
+      <w:lvlText w:val="%7."/>
+      <w:lvlJc w:val="left"/>
+      <w:pPr>
+        <w:ind w:left="5040" w:hanging="360"/>
+      </w:pPr>
+    </w:lvl>
+    <w:lvl w:ilvl="7" w:tplc="04090019" w:tentative="1">
+      <w:start w:val="1"/>
+      <w:numFmt w:val="lowerLetter"/>
+      <w:lvlText w:val="%8."/>
+      <w:lvlJc w:val="left"/>
+      <w:pPr>
+        <w:ind w:left="5760" w:hanging="360"/>
+      </w:pPr>
+    </w:lvl>
+    <w:lvl w:ilvl="8" w:tplc="0409001B" w:tentative="1">
+      <w:start w:val="1"/>
+      <w:numFmt w:val="lowerRoman"/>
+      <w:lvlText w:val="%9."/>
+      <w:lvlJc w:val="right"/>
+      <w:pPr>
+        <w:ind w:left="6480" w:hanging="180"/>
+      </w:pPr>
+    </w:lvl>
+  </w:abstractNum>
+  <w:abstractNum w:abstractNumId="27" w15:restartNumberingAfterBreak="0">
+    <w:nsid w:val="61332B3E"/>
+    <w:multiLevelType w:val="hybridMultilevel"/>
+    <w:tmpl w:val="48D206C0"/>
+    <w:lvl w:ilvl="0" w:tplc="0409000F">
+      <w:start w:val="1"/>
+      <w:numFmt w:val="decimal"/>
+      <w:lvlText w:val="%1."/>
+      <w:lvlJc w:val="left"/>
+      <w:pPr>
+        <w:ind w:left="720" w:hanging="360"/>
+      </w:pPr>
+      <w:rPr>
+        <w:rFonts w:hint="default"/>
+      </w:rPr>
+    </w:lvl>
+    <w:lvl w:ilvl="1" w:tplc="04090019" w:tentative="1">
+      <w:start w:val="1"/>
+      <w:numFmt w:val="lowerLetter"/>
+      <w:lvlText w:val="%2."/>
+      <w:lvlJc w:val="left"/>
+      <w:pPr>
+        <w:ind w:left="1440" w:hanging="360"/>
+      </w:pPr>
+    </w:lvl>
+    <w:lvl w:ilvl="2" w:tplc="0409001B" w:tentative="1">
+      <w:start w:val="1"/>
+      <w:numFmt w:val="lowerRoman"/>
+      <w:lvlText w:val="%3."/>
+      <w:lvlJc w:val="right"/>
+      <w:pPr>
+        <w:ind w:left="2160" w:hanging="180"/>
+      </w:pPr>
+    </w:lvl>
+    <w:lvl w:ilvl="3" w:tplc="0409000F" w:tentative="1">
+      <w:start w:val="1"/>
+      <w:numFmt w:val="decimal"/>
+      <w:lvlText w:val="%4."/>
+      <w:lvlJc w:val="left"/>
+      <w:pPr>
+        <w:ind w:left="2880" w:hanging="360"/>
+      </w:pPr>
+    </w:lvl>
+    <w:lvl w:ilvl="4" w:tplc="04090019" w:tentative="1">
+      <w:start w:val="1"/>
+      <w:numFmt w:val="lowerLetter"/>
+      <w:lvlText w:val="%5."/>
+      <w:lvlJc w:val="left"/>
+      <w:pPr>
+        <w:ind w:left="3600" w:hanging="360"/>
+      </w:pPr>
+    </w:lvl>
+    <w:lvl w:ilvl="5" w:tplc="0409001B" w:tentative="1">
+      <w:start w:val="1"/>
+      <w:numFmt w:val="lowerRoman"/>
+      <w:lvlText w:val="%6."/>
+      <w:lvlJc w:val="right"/>
+      <w:pPr>
+        <w:ind w:left="4320" w:hanging="180"/>
+      </w:pPr>
+    </w:lvl>
+    <w:lvl w:ilvl="6" w:tplc="0409000F" w:tentative="1">
+      <w:start w:val="1"/>
+      <w:numFmt w:val="decimal"/>
+      <w:lvlText w:val="%7."/>
+      <w:lvlJc w:val="left"/>
+      <w:pPr>
+        <w:ind w:left="5040" w:hanging="360"/>
+      </w:pPr>
+    </w:lvl>
+    <w:lvl w:ilvl="7" w:tplc="04090019" w:tentative="1">
+      <w:start w:val="1"/>
+      <w:numFmt w:val="lowerLetter"/>
+      <w:lvlText w:val="%8."/>
+      <w:lvlJc w:val="left"/>
+      <w:pPr>
+        <w:ind w:left="5760" w:hanging="360"/>
+      </w:pPr>
+    </w:lvl>
+    <w:lvl w:ilvl="8" w:tplc="0409001B" w:tentative="1">
+      <w:start w:val="1"/>
+      <w:numFmt w:val="lowerRoman"/>
+      <w:lvlText w:val="%9."/>
+      <w:lvlJc w:val="right"/>
+      <w:pPr>
+        <w:ind w:left="6480" w:hanging="180"/>
+      </w:pPr>
+    </w:lvl>
+  </w:abstractNum>
+  <w:abstractNum w:abstractNumId="28" w15:restartNumberingAfterBreak="0">
     <w:nsid w:val="6A0A43CE"/>
     <w:multiLevelType w:val="hybridMultilevel"/>
     <w:tmpl w:val="0D5839EA"/>
@@ -25750,7 +28053,7 @@
       </w:rPr>
     </w:lvl>
   </w:abstractNum>
-  <w:abstractNum w:abstractNumId="23" w15:restartNumberingAfterBreak="0">
+  <w:abstractNum w:abstractNumId="29" w15:restartNumberingAfterBreak="0">
     <w:nsid w:val="6B001DD2"/>
     <w:multiLevelType w:val="hybridMultilevel"/>
     <w:tmpl w:val="84BED9D0"/>
@@ -25863,7 +28166,7 @@
       </w:rPr>
     </w:lvl>
   </w:abstractNum>
-  <w:abstractNum w:abstractNumId="24" w15:restartNumberingAfterBreak="0">
+  <w:abstractNum w:abstractNumId="30" w15:restartNumberingAfterBreak="0">
     <w:nsid w:val="7C84205B"/>
     <w:multiLevelType w:val="hybridMultilevel"/>
     <w:tmpl w:val="5E2054B2"/>
@@ -25953,34 +28256,34 @@
     </w:lvl>
   </w:abstractNum>
   <w:num w:numId="1">
-    <w:abstractNumId w:val="10"/>
+    <w:abstractNumId w:val="11"/>
   </w:num>
   <w:num w:numId="2">
+    <w:abstractNumId w:val="30"/>
+  </w:num>
+  <w:num w:numId="3">
+    <w:abstractNumId w:val="9"/>
+  </w:num>
+  <w:num w:numId="4">
+    <w:abstractNumId w:val="21"/>
+  </w:num>
+  <w:num w:numId="5">
     <w:abstractNumId w:val="24"/>
   </w:num>
-  <w:num w:numId="3">
-    <w:abstractNumId w:val="8"/>
-  </w:num>
-  <w:num w:numId="4">
-    <w:abstractNumId w:val="18"/>
-  </w:num>
-  <w:num w:numId="5">
-    <w:abstractNumId w:val="20"/>
-  </w:num>
   <w:num w:numId="6">
-    <w:abstractNumId w:val="19"/>
+    <w:abstractNumId w:val="22"/>
   </w:num>
   <w:num w:numId="7">
-    <w:abstractNumId w:val="6"/>
+    <w:abstractNumId w:val="7"/>
   </w:num>
   <w:num w:numId="8">
-    <w:abstractNumId w:val="16"/>
+    <w:abstractNumId w:val="17"/>
   </w:num>
   <w:num w:numId="9">
-    <w:abstractNumId w:val="12"/>
+    <w:abstractNumId w:val="13"/>
   </w:num>
   <w:num w:numId="10">
-    <w:abstractNumId w:val="5"/>
+    <w:abstractNumId w:val="6"/>
   </w:num>
   <w:num w:numId="11">
     <w:abstractNumId w:val="2"/>
@@ -25992,40 +28295,58 @@
     <w:abstractNumId w:val="0"/>
   </w:num>
   <w:num w:numId="14">
-    <w:abstractNumId w:val="21"/>
+    <w:abstractNumId w:val="25"/>
   </w:num>
   <w:num w:numId="15">
-    <w:abstractNumId w:val="3"/>
+    <w:abstractNumId w:val="4"/>
   </w:num>
   <w:num w:numId="16">
+    <w:abstractNumId w:val="29"/>
+  </w:num>
+  <w:num w:numId="17">
+    <w:abstractNumId w:val="14"/>
+  </w:num>
+  <w:num w:numId="18">
+    <w:abstractNumId w:val="10"/>
+  </w:num>
+  <w:num w:numId="19">
+    <w:abstractNumId w:val="15"/>
+  </w:num>
+  <w:num w:numId="20">
+    <w:abstractNumId w:val="8"/>
+  </w:num>
+  <w:num w:numId="21">
+    <w:abstractNumId w:val="28"/>
+  </w:num>
+  <w:num w:numId="22">
+    <w:abstractNumId w:val="16"/>
+  </w:num>
+  <w:num w:numId="23">
+    <w:abstractNumId w:val="19"/>
+  </w:num>
+  <w:num w:numId="24">
+    <w:abstractNumId w:val="12"/>
+  </w:num>
+  <w:num w:numId="25">
+    <w:abstractNumId w:val="5"/>
+  </w:num>
+  <w:num w:numId="26">
+    <w:abstractNumId w:val="26"/>
+  </w:num>
+  <w:num w:numId="27">
     <w:abstractNumId w:val="23"/>
   </w:num>
-  <w:num w:numId="17">
-    <w:abstractNumId w:val="13"/>
+  <w:num w:numId="28">
+    <w:abstractNumId w:val="18"/>
   </w:num>
-  <w:num w:numId="18">
-    <w:abstractNumId w:val="9"/>
+  <w:num w:numId="29">
+    <w:abstractNumId w:val="20"/>
   </w:num>
-  <w:num w:numId="19">
-    <w:abstractNumId w:val="14"/>
+  <w:num w:numId="30">
+    <w:abstractNumId w:val="27"/>
   </w:num>
-  <w:num w:numId="20">
-    <w:abstractNumId w:val="7"/>
-  </w:num>
-  <w:num w:numId="21">
-    <w:abstractNumId w:val="22"/>
-  </w:num>
-  <w:num w:numId="22">
-    <w:abstractNumId w:val="15"/>
-  </w:num>
-  <w:num w:numId="23">
-    <w:abstractNumId w:val="17"/>
-  </w:num>
-  <w:num w:numId="24">
-    <w:abstractNumId w:val="11"/>
-  </w:num>
-  <w:num w:numId="25">
-    <w:abstractNumId w:val="4"/>
+  <w:num w:numId="31">
+    <w:abstractNumId w:val="3"/>
   </w:num>
 </w:numbering>
 </file>
@@ -26423,7 +28744,7 @@
   <w:style w:type="paragraph" w:default="1" w:styleId="Normal">
     <w:name w:val="Normal"/>
     <w:qFormat/>
-    <w:rsid w:val="00444B31"/>
+    <w:rsid w:val="00725838"/>
     <w:rPr>
       <w:rFonts w:ascii="Calibri" w:eastAsia="Calibri" w:hAnsi="Calibri" w:cs="Times New Roman"/>
     </w:rPr>
@@ -26970,7 +29291,7 @@
 </file>
 
 <file path=customXml/itemProps1.xml><?xml version="1.0" encoding="utf-8"?>
-<ds:datastoreItem xmlns:ds="http://schemas.openxmlformats.org/officeDocument/2006/customXml" ds:itemID="{F6A68819-CD35-461B-87B0-A84B2D9CF8D4}">
+<ds:datastoreItem xmlns:ds="http://schemas.openxmlformats.org/officeDocument/2006/customXml" ds:itemID="{4F08DB45-DC3D-4BF4-8F6D-9D102A7A42E3}">
   <ds:schemaRefs>
     <ds:schemaRef ds:uri="http://schemas.openxmlformats.org/officeDocument/2006/bibliography"/>
   </ds:schemaRefs>
